--- a/design_doc.docx
+++ b/design_doc.docx
@@ -1,6 +1,6 @@
 
 <file path=word/document.xml><?xml version="1.0" encoding="utf-8"?>
-<w:document xmlns:wpc="http://schemas.microsoft.com/office/word/2010/wordprocessingCanvas" xmlns:mc="http://schemas.openxmlformats.org/markup-compatibility/2006" xmlns:o="urn:schemas-microsoft-com:office:office" xmlns:r="http://schemas.openxmlformats.org/officeDocument/2006/relationships" xmlns:m="http://schemas.openxmlformats.org/officeDocument/2006/math" xmlns:v="urn:schemas-microsoft-com:vml" xmlns:wp14="http://schemas.microsoft.com/office/word/2010/wordprocessingDrawing" xmlns:wp="http://schemas.openxmlformats.org/drawingml/2006/wordprocessingDrawing" xmlns:w10="urn:schemas-microsoft-com:office:word" xmlns:w="http://schemas.openxmlformats.org/wordprocessingml/2006/main" xmlns:w14="http://schemas.microsoft.com/office/word/2010/wordml" xmlns:wpg="http://schemas.microsoft.com/office/word/2010/wordprocessingGroup" xmlns:wpi="http://schemas.microsoft.com/office/word/2010/wordprocessingInk" xmlns:wne="http://schemas.microsoft.com/office/word/2006/wordml" xmlns:wps="http://schemas.microsoft.com/office/word/2010/wordprocessingShape" mc:Ignorable="w14 wp14">
+<w:document xmlns:wpc="http://schemas.microsoft.com/office/word/2010/wordprocessingCanvas" xmlns:mc="http://schemas.openxmlformats.org/markup-compatibility/2006" xmlns:o="urn:schemas-microsoft-com:office:office" xmlns:r="http://schemas.openxmlformats.org/officeDocument/2006/relationships" xmlns:m="http://schemas.openxmlformats.org/officeDocument/2006/math" xmlns:v="urn:schemas-microsoft-com:vml" xmlns:wp14="http://schemas.microsoft.com/office/word/2010/wordprocessingDrawing" xmlns:wp="http://schemas.openxmlformats.org/drawingml/2006/wordprocessingDrawing" xmlns:w10="urn:schemas-microsoft-com:office:word" xmlns:w="http://schemas.openxmlformats.org/wordprocessingml/2006/main" xmlns:w14="http://schemas.microsoft.com/office/word/2010/wordml" xmlns:w15="http://schemas.microsoft.com/office/word/2012/wordml" xmlns:wpg="http://schemas.microsoft.com/office/word/2010/wordprocessingGroup" xmlns:wpi="http://schemas.microsoft.com/office/word/2010/wordprocessingInk" xmlns:wne="http://schemas.microsoft.com/office/word/2006/wordml" xmlns:wps="http://schemas.microsoft.com/office/word/2010/wordprocessingShape" mc:Ignorable="w14 w15 wp14">
   <w:body>
     <w:p>
       <w:pPr>
@@ -132,6 +132,8 @@
         </w:numPr>
         <w:spacing w:after="0"/>
       </w:pPr>
+      <w:bookmarkStart w:id="0" w:name="_GoBack"/>
+      <w:bookmarkEnd w:id="0"/>
       <w:r>
         <w:t xml:space="preserve">Ignore bulk terminal caps b/c hard to estimate </w:t>
       </w:r>
@@ -170,10 +172,7 @@
       </w:r>
       <w:proofErr w:type="gramEnd"/>
       <w:r>
-        <w:t xml:space="preserve">sum of all nodes’ time constants) &gt;= </w:t>
-      </w:r>
-      <w:r>
-        <w:t>90MHz.</w:t>
+        <w:t>sum of all nodes’ time constants) &gt;= 90MHz.</w:t>
       </w:r>
       <w:r>
         <w:t xml:space="preserve"> Allocate a percentage of 1/90Mhz for each node.</w:t>
@@ -241,8 +240,611 @@
       <w:r>
         <w:t>-Gen to determine the biasing voltage.</w:t>
       </w:r>
-      <w:bookmarkStart w:id="0" w:name="_GoBack"/>
-      <w:bookmarkEnd w:id="0"/>
+    </w:p>
+    <w:p>
+      <w:pPr>
+        <w:spacing w:after="0"/>
+      </w:pPr>
+    </w:p>
+    <w:tbl>
+      <w:tblPr>
+        <w:tblStyle w:val="TableGrid"/>
+        <w:tblW w:w="0" w:type="auto"/>
+        <w:tblLook w:val="04A0" w:firstRow="1" w:lastRow="0" w:firstColumn="1" w:lastColumn="0" w:noHBand="0" w:noVBand="1"/>
+      </w:tblPr>
+      <w:tblGrid>
+        <w:gridCol w:w="1098"/>
+        <w:gridCol w:w="1620"/>
+        <w:gridCol w:w="4464"/>
+        <w:gridCol w:w="2394"/>
+      </w:tblGrid>
+      <w:tr>
+        <w:tc>
+          <w:tcPr>
+            <w:tcW w:w="1098" w:type="dxa"/>
+          </w:tcPr>
+          <w:p>
+            <w:r>
+              <w:t>Node</w:t>
+            </w:r>
+          </w:p>
+        </w:tc>
+        <w:tc>
+          <w:tcPr>
+            <w:tcW w:w="1620" w:type="dxa"/>
+          </w:tcPr>
+          <w:p>
+            <w:r>
+              <w:t>Time Constant</w:t>
+            </w:r>
+          </w:p>
+        </w:tc>
+        <w:tc>
+          <w:tcPr>
+            <w:tcW w:w="4464" w:type="dxa"/>
+          </w:tcPr>
+          <w:p>
+            <w:r>
+              <w:t>Assumptions</w:t>
+            </w:r>
+            <w:r>
+              <w:t>/Simplifications</w:t>
+            </w:r>
+          </w:p>
+        </w:tc>
+        <w:tc>
+          <w:tcPr>
+            <w:tcW w:w="2394" w:type="dxa"/>
+          </w:tcPr>
+          <w:p>
+            <w:r>
+              <w:t>Simplified Time Constant</w:t>
+            </w:r>
+          </w:p>
+        </w:tc>
+      </w:tr>
+      <w:tr>
+        <w:tc>
+          <w:tcPr>
+            <w:tcW w:w="1098" w:type="dxa"/>
+          </w:tcPr>
+          <w:p>
+            <w:r>
+              <w:t>Input</w:t>
+            </w:r>
+          </w:p>
+        </w:tc>
+        <w:tc>
+          <w:tcPr>
+            <w:tcW w:w="1620" w:type="dxa"/>
+          </w:tcPr>
+          <w:p>
+            <w:pPr>
+              <w:rPr>
+                <w:rFonts w:eastAsiaTheme="minorEastAsia"/>
+              </w:rPr>
+            </w:pPr>
+            <m:oMathPara>
+              <m:oMath>
+                <m:f>
+                  <m:fPr>
+                    <m:ctrlPr>
+                      <w:rPr>
+                        <w:rFonts w:ascii="Cambria Math" w:hAnsi="Cambria Math"/>
+                        <w:i/>
+                      </w:rPr>
+                    </m:ctrlPr>
+                  </m:fPr>
+                  <m:num>
+                    <m:d>
+                      <m:dPr>
+                        <m:ctrlPr>
+                          <w:rPr>
+                            <w:rFonts w:ascii="Cambria Math" w:hAnsi="Cambria Math"/>
+                            <w:i/>
+                          </w:rPr>
+                        </m:ctrlPr>
+                      </m:dPr>
+                      <m:e>
+                        <m:sSub>
+                          <m:sSubPr>
+                            <m:ctrlPr>
+                              <w:rPr>
+                                <w:rFonts w:ascii="Cambria Math" w:hAnsi="Cambria Math"/>
+                                <w:i/>
+                              </w:rPr>
+                            </m:ctrlPr>
+                          </m:sSubPr>
+                          <m:e>
+                            <m:r>
+                              <w:rPr>
+                                <w:rFonts w:ascii="Cambria Math" w:hAnsi="Cambria Math"/>
+                              </w:rPr>
+                              <m:t>C</m:t>
+                            </m:r>
+                          </m:e>
+                          <m:sub>
+                            <m:r>
+                              <w:rPr>
+                                <w:rFonts w:ascii="Cambria Math" w:hAnsi="Cambria Math"/>
+                              </w:rPr>
+                              <m:t>in</m:t>
+                            </m:r>
+                          </m:sub>
+                        </m:sSub>
+                        <m:r>
+                          <w:rPr>
+                            <w:rFonts w:ascii="Cambria Math" w:hAnsi="Cambria Math"/>
+                          </w:rPr>
+                          <m:t>+</m:t>
+                        </m:r>
+                        <m:sSub>
+                          <m:sSubPr>
+                            <m:ctrlPr>
+                              <w:rPr>
+                                <w:rFonts w:ascii="Cambria Math" w:hAnsi="Cambria Math"/>
+                                <w:i/>
+                              </w:rPr>
+                            </m:ctrlPr>
+                          </m:sSubPr>
+                          <m:e>
+                            <m:r>
+                              <w:rPr>
+                                <w:rFonts w:ascii="Cambria Math" w:hAnsi="Cambria Math"/>
+                              </w:rPr>
+                              <m:t>C</m:t>
+                            </m:r>
+                          </m:e>
+                          <m:sub>
+                            <m:r>
+                              <w:rPr>
+                                <w:rFonts w:ascii="Cambria Math" w:hAnsi="Cambria Math"/>
+                              </w:rPr>
+                              <m:t>gs2</m:t>
+                            </m:r>
+                          </m:sub>
+                        </m:sSub>
+                      </m:e>
+                    </m:d>
+                  </m:num>
+                  <m:den>
+                    <m:sSub>
+                      <m:sSubPr>
+                        <m:ctrlPr>
+                          <w:rPr>
+                            <w:rFonts w:ascii="Cambria Math" w:hAnsi="Cambria Math"/>
+                            <w:i/>
+                          </w:rPr>
+                        </m:ctrlPr>
+                      </m:sSubPr>
+                      <m:e>
+                        <m:r>
+                          <w:rPr>
+                            <w:rFonts w:ascii="Cambria Math" w:hAnsi="Cambria Math"/>
+                          </w:rPr>
+                          <m:t>g</m:t>
+                        </m:r>
+                      </m:e>
+                      <m:sub>
+                        <m:r>
+                          <w:rPr>
+                            <w:rFonts w:ascii="Cambria Math" w:hAnsi="Cambria Math"/>
+                          </w:rPr>
+                          <m:t>m2</m:t>
+                        </m:r>
+                      </m:sub>
+                    </m:sSub>
+                  </m:den>
+                </m:f>
+              </m:oMath>
+            </m:oMathPara>
+          </w:p>
+        </w:tc>
+        <w:tc>
+          <w:tcPr>
+            <w:tcW w:w="4464" w:type="dxa"/>
+          </w:tcPr>
+          <w:p>
+            <w:pPr>
+              <w:pStyle w:val="ListParagraph"/>
+              <w:numPr>
+                <w:ilvl w:val="0"/>
+                <w:numId w:val="2"/>
+              </w:numPr>
+            </w:pPr>
+            <w:proofErr w:type="spellStart"/>
+            <w:r>
+              <w:t>Cin</w:t>
+            </w:r>
+            <w:proofErr w:type="spellEnd"/>
+            <w:r>
+              <w:t xml:space="preserve"> &gt;&gt; Cgs2</w:t>
+            </w:r>
+          </w:p>
+          <w:p>
+            <w:pPr>
+              <w:pStyle w:val="ListParagraph"/>
+              <w:numPr>
+                <w:ilvl w:val="0"/>
+                <w:numId w:val="2"/>
+              </w:numPr>
+            </w:pPr>
+            <m:oMath>
+              <m:sSub>
+                <m:sSubPr>
+                  <m:ctrlPr>
+                    <w:rPr>
+                      <w:rFonts w:ascii="Cambria Math" w:hAnsi="Cambria Math"/>
+                      <w:i/>
+                    </w:rPr>
+                  </m:ctrlPr>
+                </m:sSubPr>
+                <m:e>
+                  <m:r>
+                    <w:rPr>
+                      <w:rFonts w:ascii="Cambria Math" w:hAnsi="Cambria Math"/>
+                    </w:rPr>
+                    <m:t>g</m:t>
+                  </m:r>
+                </m:e>
+                <m:sub>
+                  <m:r>
+                    <w:rPr>
+                      <w:rFonts w:ascii="Cambria Math" w:hAnsi="Cambria Math"/>
+                    </w:rPr>
+                    <m:t>m2</m:t>
+                  </m:r>
+                </m:sub>
+              </m:sSub>
+              <m:r>
+                <w:rPr>
+                  <w:rFonts w:ascii="Cambria Math" w:hAnsi="Cambria Math"/>
+                </w:rPr>
+                <m:t>=</m:t>
+              </m:r>
+              <m:rad>
+                <m:radPr>
+                  <m:degHide m:val="1"/>
+                  <m:ctrlPr>
+                    <w:rPr>
+                      <w:rFonts w:ascii="Cambria Math" w:hAnsi="Cambria Math"/>
+                      <w:i/>
+                    </w:rPr>
+                  </m:ctrlPr>
+                </m:radPr>
+                <m:deg/>
+                <m:e>
+                  <m:r>
+                    <w:rPr>
+                      <w:rFonts w:ascii="Cambria Math" w:hAnsi="Cambria Math"/>
+                    </w:rPr>
+                    <m:t>2</m:t>
+                  </m:r>
+                  <m:sSub>
+                    <m:sSubPr>
+                      <m:ctrlPr>
+                        <w:rPr>
+                          <w:rFonts w:ascii="Cambria Math" w:hAnsi="Cambria Math"/>
+                          <w:i/>
+                        </w:rPr>
+                      </m:ctrlPr>
+                    </m:sSubPr>
+                    <m:e>
+                      <m:r>
+                        <w:rPr>
+                          <w:rFonts w:ascii="Cambria Math" w:hAnsi="Cambria Math"/>
+                        </w:rPr>
+                        <m:t>I</m:t>
+                      </m:r>
+                    </m:e>
+                    <m:sub>
+                      <m:r>
+                        <w:rPr>
+                          <w:rFonts w:ascii="Cambria Math" w:hAnsi="Cambria Math"/>
+                        </w:rPr>
+                        <m:t>1</m:t>
+                      </m:r>
+                    </m:sub>
+                  </m:sSub>
+                  <m:r>
+                    <w:rPr>
+                      <w:rFonts w:ascii="Cambria Math" w:hAnsi="Cambria Math"/>
+                    </w:rPr>
+                    <m:t>uC</m:t>
+                  </m:r>
+                  <m:f>
+                    <m:fPr>
+                      <m:ctrlPr>
+                        <w:rPr>
+                          <w:rFonts w:ascii="Cambria Math" w:hAnsi="Cambria Math"/>
+                          <w:i/>
+                        </w:rPr>
+                      </m:ctrlPr>
+                    </m:fPr>
+                    <m:num>
+                      <m:r>
+                        <w:rPr>
+                          <w:rFonts w:ascii="Cambria Math" w:hAnsi="Cambria Math"/>
+                        </w:rPr>
+                        <m:t>W</m:t>
+                      </m:r>
+                    </m:num>
+                    <m:den>
+                      <m:r>
+                        <w:rPr>
+                          <w:rFonts w:ascii="Cambria Math" w:hAnsi="Cambria Math"/>
+                        </w:rPr>
+                        <m:t>L</m:t>
+                      </m:r>
+                    </m:den>
+                  </m:f>
+                </m:e>
+              </m:rad>
+            </m:oMath>
+          </w:p>
+        </w:tc>
+        <w:tc>
+          <w:tcPr>
+            <w:tcW w:w="2394" w:type="dxa"/>
+          </w:tcPr>
+          <w:p/>
+        </w:tc>
+      </w:tr>
+      <w:tr>
+        <w:tc>
+          <w:tcPr>
+            <w:tcW w:w="1098" w:type="dxa"/>
+          </w:tcPr>
+          <w:p>
+            <w:proofErr w:type="spellStart"/>
+            <w:r>
+              <w:t>Vx</w:t>
+            </w:r>
+            <w:proofErr w:type="spellEnd"/>
+          </w:p>
+        </w:tc>
+        <w:tc>
+          <w:tcPr>
+            <w:tcW w:w="1620" w:type="dxa"/>
+          </w:tcPr>
+          <w:p>
+            <m:oMathPara>
+              <m:oMath>
+                <m:f>
+                  <m:fPr>
+                    <m:ctrlPr>
+                      <w:rPr>
+                        <w:rFonts w:ascii="Cambria Math" w:hAnsi="Cambria Math"/>
+                        <w:i/>
+                      </w:rPr>
+                    </m:ctrlPr>
+                  </m:fPr>
+                  <m:num>
+                    <m:sSub>
+                      <m:sSubPr>
+                        <m:ctrlPr>
+                          <w:rPr>
+                            <w:rFonts w:ascii="Cambria Math" w:hAnsi="Cambria Math"/>
+                            <w:i/>
+                          </w:rPr>
+                        </m:ctrlPr>
+                      </m:sSubPr>
+                      <m:e>
+                        <m:r>
+                          <w:rPr>
+                            <w:rFonts w:ascii="Cambria Math" w:hAnsi="Cambria Math"/>
+                          </w:rPr>
+                          <m:t>R</m:t>
+                        </m:r>
+                      </m:e>
+                      <m:sub>
+                        <m:r>
+                          <w:rPr>
+                            <w:rFonts w:ascii="Cambria Math" w:hAnsi="Cambria Math"/>
+                          </w:rPr>
+                          <m:t>1</m:t>
+                        </m:r>
+                      </m:sub>
+                    </m:sSub>
+                    <m:sSub>
+                      <m:sSubPr>
+                        <m:ctrlPr>
+                          <w:rPr>
+                            <w:rFonts w:ascii="Cambria Math" w:hAnsi="Cambria Math"/>
+                            <w:i/>
+                          </w:rPr>
+                        </m:ctrlPr>
+                      </m:sSubPr>
+                      <m:e>
+                        <m:r>
+                          <w:rPr>
+                            <w:rFonts w:ascii="Cambria Math" w:hAnsi="Cambria Math"/>
+                          </w:rPr>
+                          <m:t>R</m:t>
+                        </m:r>
+                      </m:e>
+                      <m:sub>
+                        <m:r>
+                          <w:rPr>
+                            <w:rFonts w:ascii="Cambria Math" w:hAnsi="Cambria Math"/>
+                          </w:rPr>
+                          <m:t>2</m:t>
+                        </m:r>
+                      </m:sub>
+                    </m:sSub>
+                    <m:sSub>
+                      <m:sSubPr>
+                        <m:ctrlPr>
+                          <w:rPr>
+                            <w:rFonts w:ascii="Cambria Math" w:hAnsi="Cambria Math"/>
+                            <w:i/>
+                          </w:rPr>
+                        </m:ctrlPr>
+                      </m:sSubPr>
+                      <m:e>
+                        <m:r>
+                          <w:rPr>
+                            <w:rFonts w:ascii="Cambria Math" w:hAnsi="Cambria Math"/>
+                          </w:rPr>
+                          <m:t>C</m:t>
+                        </m:r>
+                      </m:e>
+                      <m:sub>
+                        <m:r>
+                          <w:rPr>
+                            <w:rFonts w:ascii="Cambria Math" w:hAnsi="Cambria Math"/>
+                          </w:rPr>
+                          <m:t>gs4</m:t>
+                        </m:r>
+                      </m:sub>
+                    </m:sSub>
+                  </m:num>
+                  <m:den>
+                    <m:sSub>
+                      <m:sSubPr>
+                        <m:ctrlPr>
+                          <w:rPr>
+                            <w:rFonts w:ascii="Cambria Math" w:hAnsi="Cambria Math"/>
+                            <w:i/>
+                          </w:rPr>
+                        </m:ctrlPr>
+                      </m:sSubPr>
+                      <m:e>
+                        <m:r>
+                          <w:rPr>
+                            <w:rFonts w:ascii="Cambria Math" w:hAnsi="Cambria Math"/>
+                          </w:rPr>
+                          <m:t>R</m:t>
+                        </m:r>
+                      </m:e>
+                      <m:sub>
+                        <m:r>
+                          <w:rPr>
+                            <w:rFonts w:ascii="Cambria Math" w:hAnsi="Cambria Math"/>
+                          </w:rPr>
+                          <m:t>1</m:t>
+                        </m:r>
+                      </m:sub>
+                    </m:sSub>
+                    <m:r>
+                      <w:rPr>
+                        <w:rFonts w:ascii="Cambria Math" w:hAnsi="Cambria Math"/>
+                      </w:rPr>
+                      <m:t>+</m:t>
+                    </m:r>
+                    <m:sSub>
+                      <m:sSubPr>
+                        <m:ctrlPr>
+                          <w:rPr>
+                            <w:rFonts w:ascii="Cambria Math" w:hAnsi="Cambria Math"/>
+                            <w:i/>
+                          </w:rPr>
+                        </m:ctrlPr>
+                      </m:sSubPr>
+                      <m:e>
+                        <m:r>
+                          <w:rPr>
+                            <w:rFonts w:ascii="Cambria Math" w:hAnsi="Cambria Math"/>
+                          </w:rPr>
+                          <m:t>R</m:t>
+                        </m:r>
+                      </m:e>
+                      <m:sub>
+                        <m:r>
+                          <w:rPr>
+                            <w:rFonts w:ascii="Cambria Math" w:hAnsi="Cambria Math"/>
+                          </w:rPr>
+                          <m:t>2</m:t>
+                        </m:r>
+                      </m:sub>
+                    </m:sSub>
+                  </m:den>
+                </m:f>
+              </m:oMath>
+            </m:oMathPara>
+          </w:p>
+        </w:tc>
+        <w:tc>
+          <w:tcPr>
+            <w:tcW w:w="4464" w:type="dxa"/>
+          </w:tcPr>
+          <w:p>
+            <w:pPr>
+              <w:pStyle w:val="ListParagraph"/>
+              <w:numPr>
+                <w:ilvl w:val="0"/>
+                <w:numId w:val="3"/>
+              </w:numPr>
+            </w:pPr>
+            <w:r>
+              <w:t>R2/R1 &lt; 4</w:t>
+            </w:r>
+          </w:p>
+        </w:tc>
+        <w:tc>
+          <w:tcPr>
+            <w:tcW w:w="2394" w:type="dxa"/>
+          </w:tcPr>
+          <w:p/>
+        </w:tc>
+      </w:tr>
+      <w:tr>
+        <w:tc>
+          <w:tcPr>
+            <w:tcW w:w="1098" w:type="dxa"/>
+          </w:tcPr>
+          <w:p/>
+        </w:tc>
+        <w:tc>
+          <w:tcPr>
+            <w:tcW w:w="1620" w:type="dxa"/>
+          </w:tcPr>
+          <w:p/>
+        </w:tc>
+        <w:tc>
+          <w:tcPr>
+            <w:tcW w:w="4464" w:type="dxa"/>
+          </w:tcPr>
+          <w:p/>
+        </w:tc>
+        <w:tc>
+          <w:tcPr>
+            <w:tcW w:w="2394" w:type="dxa"/>
+          </w:tcPr>
+          <w:p/>
+        </w:tc>
+      </w:tr>
+      <w:tr>
+        <w:tc>
+          <w:tcPr>
+            <w:tcW w:w="1098" w:type="dxa"/>
+          </w:tcPr>
+          <w:p/>
+        </w:tc>
+        <w:tc>
+          <w:tcPr>
+            <w:tcW w:w="1620" w:type="dxa"/>
+          </w:tcPr>
+          <w:p/>
+        </w:tc>
+        <w:tc>
+          <w:tcPr>
+            <w:tcW w:w="4464" w:type="dxa"/>
+          </w:tcPr>
+          <w:p/>
+        </w:tc>
+        <w:tc>
+          <w:tcPr>
+            <w:tcW w:w="2394" w:type="dxa"/>
+          </w:tcPr>
+          <w:p/>
+        </w:tc>
+      </w:tr>
+    </w:tbl>
+    <w:p>
+      <w:pPr>
+        <w:spacing w:after="0"/>
+      </w:pPr>
     </w:p>
     <w:sectPr>
       <w:pgSz w:w="12240" w:h="15840"/>
@@ -255,8 +857,234 @@
 </file>
 
 <file path=word/numbering.xml><?xml version="1.0" encoding="utf-8"?>
-<w:numbering xmlns:wpc="http://schemas.microsoft.com/office/word/2010/wordprocessingCanvas" xmlns:mc="http://schemas.openxmlformats.org/markup-compatibility/2006" xmlns:o="urn:schemas-microsoft-com:office:office" xmlns:r="http://schemas.openxmlformats.org/officeDocument/2006/relationships" xmlns:m="http://schemas.openxmlformats.org/officeDocument/2006/math" xmlns:v="urn:schemas-microsoft-com:vml" xmlns:wp14="http://schemas.microsoft.com/office/word/2010/wordprocessingDrawing" xmlns:wp="http://schemas.openxmlformats.org/drawingml/2006/wordprocessingDrawing" xmlns:w10="urn:schemas-microsoft-com:office:word" xmlns:w="http://schemas.openxmlformats.org/wordprocessingml/2006/main" xmlns:w14="http://schemas.microsoft.com/office/word/2010/wordml" xmlns:wpg="http://schemas.microsoft.com/office/word/2010/wordprocessingGroup" xmlns:wpi="http://schemas.microsoft.com/office/word/2010/wordprocessingInk" xmlns:wne="http://schemas.microsoft.com/office/word/2006/wordml" xmlns:wps="http://schemas.microsoft.com/office/word/2010/wordprocessingShape" mc:Ignorable="w14 wp14">
-  <w:abstractNum w:abstractNumId="0">
+<w:numbering xmlns:wpc="http://schemas.microsoft.com/office/word/2010/wordprocessingCanvas" xmlns:mc="http://schemas.openxmlformats.org/markup-compatibility/2006" xmlns:o="urn:schemas-microsoft-com:office:office" xmlns:r="http://schemas.openxmlformats.org/officeDocument/2006/relationships" xmlns:m="http://schemas.openxmlformats.org/officeDocument/2006/math" xmlns:v="urn:schemas-microsoft-com:vml" xmlns:wp14="http://schemas.microsoft.com/office/word/2010/wordprocessingDrawing" xmlns:wp="http://schemas.openxmlformats.org/drawingml/2006/wordprocessingDrawing" xmlns:w10="urn:schemas-microsoft-com:office:word" xmlns:w="http://schemas.openxmlformats.org/wordprocessingml/2006/main" xmlns:w14="http://schemas.microsoft.com/office/word/2010/wordml" xmlns:w15="http://schemas.microsoft.com/office/word/2012/wordml" xmlns:wpg="http://schemas.microsoft.com/office/word/2010/wordprocessingGroup" xmlns:wpi="http://schemas.microsoft.com/office/word/2010/wordprocessingInk" xmlns:wne="http://schemas.microsoft.com/office/word/2006/wordml" xmlns:wps="http://schemas.microsoft.com/office/word/2010/wordprocessingShape" mc:Ignorable="w14 w15 wp14">
+  <w:abstractNum w:abstractNumId="0" w15:restartNumberingAfterBreak="0">
+    <w:nsid w:val="10082562"/>
+    <w:multiLevelType w:val="hybridMultilevel"/>
+    <w:tmpl w:val="922AD956"/>
+    <w:lvl w:ilvl="0" w:tplc="04090001">
+      <w:start w:val="1"/>
+      <w:numFmt w:val="bullet"/>
+      <w:lvlText w:val=""/>
+      <w:lvlJc w:val="left"/>
+      <w:pPr>
+        <w:ind w:left="720" w:hanging="360"/>
+      </w:pPr>
+      <w:rPr>
+        <w:rFonts w:ascii="Symbol" w:hAnsi="Symbol" w:hint="default"/>
+      </w:rPr>
+    </w:lvl>
+    <w:lvl w:ilvl="1" w:tplc="04090003" w:tentative="1">
+      <w:start w:val="1"/>
+      <w:numFmt w:val="bullet"/>
+      <w:lvlText w:val="o"/>
+      <w:lvlJc w:val="left"/>
+      <w:pPr>
+        <w:ind w:left="1440" w:hanging="360"/>
+      </w:pPr>
+      <w:rPr>
+        <w:rFonts w:ascii="Courier New" w:hAnsi="Courier New" w:cs="Courier New" w:hint="default"/>
+      </w:rPr>
+    </w:lvl>
+    <w:lvl w:ilvl="2" w:tplc="04090005" w:tentative="1">
+      <w:start w:val="1"/>
+      <w:numFmt w:val="bullet"/>
+      <w:lvlText w:val=""/>
+      <w:lvlJc w:val="left"/>
+      <w:pPr>
+        <w:ind w:left="2160" w:hanging="360"/>
+      </w:pPr>
+      <w:rPr>
+        <w:rFonts w:ascii="Wingdings" w:hAnsi="Wingdings" w:hint="default"/>
+      </w:rPr>
+    </w:lvl>
+    <w:lvl w:ilvl="3" w:tplc="04090001" w:tentative="1">
+      <w:start w:val="1"/>
+      <w:numFmt w:val="bullet"/>
+      <w:lvlText w:val=""/>
+      <w:lvlJc w:val="left"/>
+      <w:pPr>
+        <w:ind w:left="2880" w:hanging="360"/>
+      </w:pPr>
+      <w:rPr>
+        <w:rFonts w:ascii="Symbol" w:hAnsi="Symbol" w:hint="default"/>
+      </w:rPr>
+    </w:lvl>
+    <w:lvl w:ilvl="4" w:tplc="04090003" w:tentative="1">
+      <w:start w:val="1"/>
+      <w:numFmt w:val="bullet"/>
+      <w:lvlText w:val="o"/>
+      <w:lvlJc w:val="left"/>
+      <w:pPr>
+        <w:ind w:left="3600" w:hanging="360"/>
+      </w:pPr>
+      <w:rPr>
+        <w:rFonts w:ascii="Courier New" w:hAnsi="Courier New" w:cs="Courier New" w:hint="default"/>
+      </w:rPr>
+    </w:lvl>
+    <w:lvl w:ilvl="5" w:tplc="04090005" w:tentative="1">
+      <w:start w:val="1"/>
+      <w:numFmt w:val="bullet"/>
+      <w:lvlText w:val=""/>
+      <w:lvlJc w:val="left"/>
+      <w:pPr>
+        <w:ind w:left="4320" w:hanging="360"/>
+      </w:pPr>
+      <w:rPr>
+        <w:rFonts w:ascii="Wingdings" w:hAnsi="Wingdings" w:hint="default"/>
+      </w:rPr>
+    </w:lvl>
+    <w:lvl w:ilvl="6" w:tplc="04090001" w:tentative="1">
+      <w:start w:val="1"/>
+      <w:numFmt w:val="bullet"/>
+      <w:lvlText w:val=""/>
+      <w:lvlJc w:val="left"/>
+      <w:pPr>
+        <w:ind w:left="5040" w:hanging="360"/>
+      </w:pPr>
+      <w:rPr>
+        <w:rFonts w:ascii="Symbol" w:hAnsi="Symbol" w:hint="default"/>
+      </w:rPr>
+    </w:lvl>
+    <w:lvl w:ilvl="7" w:tplc="04090003" w:tentative="1">
+      <w:start w:val="1"/>
+      <w:numFmt w:val="bullet"/>
+      <w:lvlText w:val="o"/>
+      <w:lvlJc w:val="left"/>
+      <w:pPr>
+        <w:ind w:left="5760" w:hanging="360"/>
+      </w:pPr>
+      <w:rPr>
+        <w:rFonts w:ascii="Courier New" w:hAnsi="Courier New" w:cs="Courier New" w:hint="default"/>
+      </w:rPr>
+    </w:lvl>
+    <w:lvl w:ilvl="8" w:tplc="04090005" w:tentative="1">
+      <w:start w:val="1"/>
+      <w:numFmt w:val="bullet"/>
+      <w:lvlText w:val=""/>
+      <w:lvlJc w:val="left"/>
+      <w:pPr>
+        <w:ind w:left="6480" w:hanging="360"/>
+      </w:pPr>
+      <w:rPr>
+        <w:rFonts w:ascii="Wingdings" w:hAnsi="Wingdings" w:hint="default"/>
+      </w:rPr>
+    </w:lvl>
+  </w:abstractNum>
+  <w:abstractNum w:abstractNumId="1" w15:restartNumberingAfterBreak="0">
+    <w:nsid w:val="242014CA"/>
+    <w:multiLevelType w:val="hybridMultilevel"/>
+    <w:tmpl w:val="9F54CA3C"/>
+    <w:lvl w:ilvl="0" w:tplc="04090001">
+      <w:start w:val="1"/>
+      <w:numFmt w:val="bullet"/>
+      <w:lvlText w:val=""/>
+      <w:lvlJc w:val="left"/>
+      <w:pPr>
+        <w:ind w:left="720" w:hanging="360"/>
+      </w:pPr>
+      <w:rPr>
+        <w:rFonts w:ascii="Symbol" w:hAnsi="Symbol" w:hint="default"/>
+      </w:rPr>
+    </w:lvl>
+    <w:lvl w:ilvl="1" w:tplc="04090003" w:tentative="1">
+      <w:start w:val="1"/>
+      <w:numFmt w:val="bullet"/>
+      <w:lvlText w:val="o"/>
+      <w:lvlJc w:val="left"/>
+      <w:pPr>
+        <w:ind w:left="1440" w:hanging="360"/>
+      </w:pPr>
+      <w:rPr>
+        <w:rFonts w:ascii="Courier New" w:hAnsi="Courier New" w:cs="Courier New" w:hint="default"/>
+      </w:rPr>
+    </w:lvl>
+    <w:lvl w:ilvl="2" w:tplc="04090005" w:tentative="1">
+      <w:start w:val="1"/>
+      <w:numFmt w:val="bullet"/>
+      <w:lvlText w:val=""/>
+      <w:lvlJc w:val="left"/>
+      <w:pPr>
+        <w:ind w:left="2160" w:hanging="360"/>
+      </w:pPr>
+      <w:rPr>
+        <w:rFonts w:ascii="Wingdings" w:hAnsi="Wingdings" w:hint="default"/>
+      </w:rPr>
+    </w:lvl>
+    <w:lvl w:ilvl="3" w:tplc="04090001" w:tentative="1">
+      <w:start w:val="1"/>
+      <w:numFmt w:val="bullet"/>
+      <w:lvlText w:val=""/>
+      <w:lvlJc w:val="left"/>
+      <w:pPr>
+        <w:ind w:left="2880" w:hanging="360"/>
+      </w:pPr>
+      <w:rPr>
+        <w:rFonts w:ascii="Symbol" w:hAnsi="Symbol" w:hint="default"/>
+      </w:rPr>
+    </w:lvl>
+    <w:lvl w:ilvl="4" w:tplc="04090003" w:tentative="1">
+      <w:start w:val="1"/>
+      <w:numFmt w:val="bullet"/>
+      <w:lvlText w:val="o"/>
+      <w:lvlJc w:val="left"/>
+      <w:pPr>
+        <w:ind w:left="3600" w:hanging="360"/>
+      </w:pPr>
+      <w:rPr>
+        <w:rFonts w:ascii="Courier New" w:hAnsi="Courier New" w:cs="Courier New" w:hint="default"/>
+      </w:rPr>
+    </w:lvl>
+    <w:lvl w:ilvl="5" w:tplc="04090005" w:tentative="1">
+      <w:start w:val="1"/>
+      <w:numFmt w:val="bullet"/>
+      <w:lvlText w:val=""/>
+      <w:lvlJc w:val="left"/>
+      <w:pPr>
+        <w:ind w:left="4320" w:hanging="360"/>
+      </w:pPr>
+      <w:rPr>
+        <w:rFonts w:ascii="Wingdings" w:hAnsi="Wingdings" w:hint="default"/>
+      </w:rPr>
+    </w:lvl>
+    <w:lvl w:ilvl="6" w:tplc="04090001" w:tentative="1">
+      <w:start w:val="1"/>
+      <w:numFmt w:val="bullet"/>
+      <w:lvlText w:val=""/>
+      <w:lvlJc w:val="left"/>
+      <w:pPr>
+        <w:ind w:left="5040" w:hanging="360"/>
+      </w:pPr>
+      <w:rPr>
+        <w:rFonts w:ascii="Symbol" w:hAnsi="Symbol" w:hint="default"/>
+      </w:rPr>
+    </w:lvl>
+    <w:lvl w:ilvl="7" w:tplc="04090003" w:tentative="1">
+      <w:start w:val="1"/>
+      <w:numFmt w:val="bullet"/>
+      <w:lvlText w:val="o"/>
+      <w:lvlJc w:val="left"/>
+      <w:pPr>
+        <w:ind w:left="5760" w:hanging="360"/>
+      </w:pPr>
+      <w:rPr>
+        <w:rFonts w:ascii="Courier New" w:hAnsi="Courier New" w:cs="Courier New" w:hint="default"/>
+      </w:rPr>
+    </w:lvl>
+    <w:lvl w:ilvl="8" w:tplc="04090005" w:tentative="1">
+      <w:start w:val="1"/>
+      <w:numFmt w:val="bullet"/>
+      <w:lvlText w:val=""/>
+      <w:lvlJc w:val="left"/>
+      <w:pPr>
+        <w:ind w:left="6480" w:hanging="360"/>
+      </w:pPr>
+      <w:rPr>
+        <w:rFonts w:ascii="Wingdings" w:hAnsi="Wingdings" w:hint="default"/>
+      </w:rPr>
+    </w:lvl>
+  </w:abstractNum>
+  <w:abstractNum w:abstractNumId="2" w15:restartNumberingAfterBreak="0">
     <w:nsid w:val="308066F3"/>
     <w:multiLevelType w:val="hybridMultilevel"/>
     <w:tmpl w:val="A33468EE"/>
@@ -346,13 +1174,19 @@
     </w:lvl>
   </w:abstractNum>
   <w:num w:numId="1">
+    <w:abstractNumId w:val="2"/>
+  </w:num>
+  <w:num w:numId="2">
     <w:abstractNumId w:val="0"/>
+  </w:num>
+  <w:num w:numId="3">
+    <w:abstractNumId w:val="1"/>
   </w:num>
 </w:numbering>
 </file>
 
 <file path=word/styles.xml><?xml version="1.0" encoding="utf-8"?>
-<w:styles xmlns:mc="http://schemas.openxmlformats.org/markup-compatibility/2006" xmlns:r="http://schemas.openxmlformats.org/officeDocument/2006/relationships" xmlns:w="http://schemas.openxmlformats.org/wordprocessingml/2006/main" xmlns:w14="http://schemas.microsoft.com/office/word/2010/wordml" mc:Ignorable="w14">
+<w:styles xmlns:mc="http://schemas.openxmlformats.org/markup-compatibility/2006" xmlns:r="http://schemas.openxmlformats.org/officeDocument/2006/relationships" xmlns:w="http://schemas.openxmlformats.org/wordprocessingml/2006/main" xmlns:w14="http://schemas.microsoft.com/office/word/2010/wordml" xmlns:w15="http://schemas.microsoft.com/office/word/2012/wordml" mc:Ignorable="w14 w15">
   <w:docDefaults>
     <w:rPrDefault>
       <w:rPr>
@@ -368,144 +1202,378 @@
       </w:pPr>
     </w:pPrDefault>
   </w:docDefaults>
-  <w:latentStyles w:defLockedState="0" w:defUIPriority="99" w:defSemiHidden="1" w:defUnhideWhenUsed="1" w:defQFormat="0" w:count="267">
-    <w:lsdException w:name="Normal" w:semiHidden="0" w:uiPriority="0" w:unhideWhenUsed="0" w:qFormat="1"/>
-    <w:lsdException w:name="heading 1" w:semiHidden="0" w:uiPriority="9" w:unhideWhenUsed="0" w:qFormat="1"/>
-    <w:lsdException w:name="heading 2" w:uiPriority="9" w:qFormat="1"/>
-    <w:lsdException w:name="heading 3" w:uiPriority="9" w:qFormat="1"/>
-    <w:lsdException w:name="heading 4" w:uiPriority="9" w:qFormat="1"/>
-    <w:lsdException w:name="heading 5" w:uiPriority="9" w:qFormat="1"/>
-    <w:lsdException w:name="heading 6" w:uiPriority="9" w:qFormat="1"/>
-    <w:lsdException w:name="heading 7" w:uiPriority="9" w:qFormat="1"/>
-    <w:lsdException w:name="heading 8" w:uiPriority="9" w:qFormat="1"/>
-    <w:lsdException w:name="heading 9" w:uiPriority="9" w:qFormat="1"/>
-    <w:lsdException w:name="toc 1" w:uiPriority="39"/>
-    <w:lsdException w:name="toc 2" w:uiPriority="39"/>
-    <w:lsdException w:name="toc 3" w:uiPriority="39"/>
-    <w:lsdException w:name="toc 4" w:uiPriority="39"/>
-    <w:lsdException w:name="toc 5" w:uiPriority="39"/>
-    <w:lsdException w:name="toc 6" w:uiPriority="39"/>
-    <w:lsdException w:name="toc 7" w:uiPriority="39"/>
-    <w:lsdException w:name="toc 8" w:uiPriority="39"/>
-    <w:lsdException w:name="toc 9" w:uiPriority="39"/>
-    <w:lsdException w:name="caption" w:uiPriority="35" w:qFormat="1"/>
-    <w:lsdException w:name="Title" w:semiHidden="0" w:uiPriority="10" w:unhideWhenUsed="0" w:qFormat="1"/>
-    <w:lsdException w:name="Default Paragraph Font" w:uiPriority="1"/>
-    <w:lsdException w:name="Subtitle" w:semiHidden="0" w:uiPriority="11" w:unhideWhenUsed="0" w:qFormat="1"/>
-    <w:lsdException w:name="Strong" w:semiHidden="0" w:uiPriority="22" w:unhideWhenUsed="0" w:qFormat="1"/>
-    <w:lsdException w:name="Emphasis" w:semiHidden="0" w:uiPriority="20" w:unhideWhenUsed="0" w:qFormat="1"/>
-    <w:lsdException w:name="Table Grid" w:semiHidden="0" w:uiPriority="59" w:unhideWhenUsed="0"/>
-    <w:lsdException w:name="Placeholder Text" w:unhideWhenUsed="0"/>
-    <w:lsdException w:name="No Spacing" w:semiHidden="0" w:uiPriority="1" w:unhideWhenUsed="0" w:qFormat="1"/>
-    <w:lsdException w:name="Light Shading" w:semiHidden="0" w:uiPriority="60" w:unhideWhenUsed="0"/>
-    <w:lsdException w:name="Light List" w:semiHidden="0" w:uiPriority="61" w:unhideWhenUsed="0"/>
-    <w:lsdException w:name="Light Grid" w:semiHidden="0" w:uiPriority="62" w:unhideWhenUsed="0"/>
-    <w:lsdException w:name="Medium Shading 1" w:semiHidden="0" w:uiPriority="63" w:unhideWhenUsed="0"/>
-    <w:lsdException w:name="Medium Shading 2" w:semiHidden="0" w:uiPriority="64" w:unhideWhenUsed="0"/>
-    <w:lsdException w:name="Medium List 1" w:semiHidden="0" w:uiPriority="65" w:unhideWhenUsed="0"/>
-    <w:lsdException w:name="Medium List 2" w:semiHidden="0" w:uiPriority="66" w:unhideWhenUsed="0"/>
-    <w:lsdException w:name="Medium Grid 1" w:semiHidden="0" w:uiPriority="67" w:unhideWhenUsed="0"/>
-    <w:lsdException w:name="Medium Grid 2" w:semiHidden="0" w:uiPriority="68" w:unhideWhenUsed="0"/>
-    <w:lsdException w:name="Medium Grid 3" w:semiHidden="0" w:uiPriority="69" w:unhideWhenUsed="0"/>
-    <w:lsdException w:name="Dark List" w:semiHidden="0" w:uiPriority="70" w:unhideWhenUsed="0"/>
-    <w:lsdException w:name="Colorful Shading" w:semiHidden="0" w:uiPriority="71" w:unhideWhenUsed="0"/>
-    <w:lsdException w:name="Colorful List" w:semiHidden="0" w:uiPriority="72" w:unhideWhenUsed="0"/>
-    <w:lsdException w:name="Colorful Grid" w:semiHidden="0" w:uiPriority="73" w:unhideWhenUsed="0"/>
-    <w:lsdException w:name="Light Shading Accent 1" w:semiHidden="0" w:uiPriority="60" w:unhideWhenUsed="0"/>
-    <w:lsdException w:name="Light List Accent 1" w:semiHidden="0" w:uiPriority="61" w:unhideWhenUsed="0"/>
-    <w:lsdException w:name="Light Grid Accent 1" w:semiHidden="0" w:uiPriority="62" w:unhideWhenUsed="0"/>
-    <w:lsdException w:name="Medium Shading 1 Accent 1" w:semiHidden="0" w:uiPriority="63" w:unhideWhenUsed="0"/>
-    <w:lsdException w:name="Medium Shading 2 Accent 1" w:semiHidden="0" w:uiPriority="64" w:unhideWhenUsed="0"/>
-    <w:lsdException w:name="Medium List 1 Accent 1" w:semiHidden="0" w:uiPriority="65" w:unhideWhenUsed="0"/>
-    <w:lsdException w:name="Revision" w:unhideWhenUsed="0"/>
-    <w:lsdException w:name="List Paragraph" w:semiHidden="0" w:uiPriority="34" w:unhideWhenUsed="0" w:qFormat="1"/>
-    <w:lsdException w:name="Quote" w:semiHidden="0" w:uiPriority="29" w:unhideWhenUsed="0" w:qFormat="1"/>
-    <w:lsdException w:name="Intense Quote" w:semiHidden="0" w:uiPriority="30" w:unhideWhenUsed="0" w:qFormat="1"/>
-    <w:lsdException w:name="Medium List 2 Accent 1" w:semiHidden="0" w:uiPriority="66" w:unhideWhenUsed="0"/>
-    <w:lsdException w:name="Medium Grid 1 Accent 1" w:semiHidden="0" w:uiPriority="67" w:unhideWhenUsed="0"/>
-    <w:lsdException w:name="Medium Grid 2 Accent 1" w:semiHidden="0" w:uiPriority="68" w:unhideWhenUsed="0"/>
-    <w:lsdException w:name="Medium Grid 3 Accent 1" w:semiHidden="0" w:uiPriority="69" w:unhideWhenUsed="0"/>
-    <w:lsdException w:name="Dark List Accent 1" w:semiHidden="0" w:uiPriority="70" w:unhideWhenUsed="0"/>
-    <w:lsdException w:name="Colorful Shading Accent 1" w:semiHidden="0" w:uiPriority="71" w:unhideWhenUsed="0"/>
-    <w:lsdException w:name="Colorful List Accent 1" w:semiHidden="0" w:uiPriority="72" w:unhideWhenUsed="0"/>
-    <w:lsdException w:name="Colorful Grid Accent 1" w:semiHidden="0" w:uiPriority="73" w:unhideWhenUsed="0"/>
-    <w:lsdException w:name="Light Shading Accent 2" w:semiHidden="0" w:uiPriority="60" w:unhideWhenUsed="0"/>
-    <w:lsdException w:name="Light List Accent 2" w:semiHidden="0" w:uiPriority="61" w:unhideWhenUsed="0"/>
-    <w:lsdException w:name="Light Grid Accent 2" w:semiHidden="0" w:uiPriority="62" w:unhideWhenUsed="0"/>
-    <w:lsdException w:name="Medium Shading 1 Accent 2" w:semiHidden="0" w:uiPriority="63" w:unhideWhenUsed="0"/>
-    <w:lsdException w:name="Medium Shading 2 Accent 2" w:semiHidden="0" w:uiPriority="64" w:unhideWhenUsed="0"/>
-    <w:lsdException w:name="Medium List 1 Accent 2" w:semiHidden="0" w:uiPriority="65" w:unhideWhenUsed="0"/>
-    <w:lsdException w:name="Medium List 2 Accent 2" w:semiHidden="0" w:uiPriority="66" w:unhideWhenUsed="0"/>
-    <w:lsdException w:name="Medium Grid 1 Accent 2" w:semiHidden="0" w:uiPriority="67" w:unhideWhenUsed="0"/>
-    <w:lsdException w:name="Medium Grid 2 Accent 2" w:semiHidden="0" w:uiPriority="68" w:unhideWhenUsed="0"/>
-    <w:lsdException w:name="Medium Grid 3 Accent 2" w:semiHidden="0" w:uiPriority="69" w:unhideWhenUsed="0"/>
-    <w:lsdException w:name="Dark List Accent 2" w:semiHidden="0" w:uiPriority="70" w:unhideWhenUsed="0"/>
-    <w:lsdException w:name="Colorful Shading Accent 2" w:semiHidden="0" w:uiPriority="71" w:unhideWhenUsed="0"/>
-    <w:lsdException w:name="Colorful List Accent 2" w:semiHidden="0" w:uiPriority="72" w:unhideWhenUsed="0"/>
-    <w:lsdException w:name="Colorful Grid Accent 2" w:semiHidden="0" w:uiPriority="73" w:unhideWhenUsed="0"/>
-    <w:lsdException w:name="Light Shading Accent 3" w:semiHidden="0" w:uiPriority="60" w:unhideWhenUsed="0"/>
-    <w:lsdException w:name="Light List Accent 3" w:semiHidden="0" w:uiPriority="61" w:unhideWhenUsed="0"/>
-    <w:lsdException w:name="Light Grid Accent 3" w:semiHidden="0" w:uiPriority="62" w:unhideWhenUsed="0"/>
-    <w:lsdException w:name="Medium Shading 1 Accent 3" w:semiHidden="0" w:uiPriority="63" w:unhideWhenUsed="0"/>
-    <w:lsdException w:name="Medium Shading 2 Accent 3" w:semiHidden="0" w:uiPriority="64" w:unhideWhenUsed="0"/>
-    <w:lsdException w:name="Medium List 1 Accent 3" w:semiHidden="0" w:uiPriority="65" w:unhideWhenUsed="0"/>
-    <w:lsdException w:name="Medium List 2 Accent 3" w:semiHidden="0" w:uiPriority="66" w:unhideWhenUsed="0"/>
-    <w:lsdException w:name="Medium Grid 1 Accent 3" w:semiHidden="0" w:uiPriority="67" w:unhideWhenUsed="0"/>
-    <w:lsdException w:name="Medium Grid 2 Accent 3" w:semiHidden="0" w:uiPriority="68" w:unhideWhenUsed="0"/>
-    <w:lsdException w:name="Medium Grid 3 Accent 3" w:semiHidden="0" w:uiPriority="69" w:unhideWhenUsed="0"/>
-    <w:lsdException w:name="Dark List Accent 3" w:semiHidden="0" w:uiPriority="70" w:unhideWhenUsed="0"/>
-    <w:lsdException w:name="Colorful Shading Accent 3" w:semiHidden="0" w:uiPriority="71" w:unhideWhenUsed="0"/>
-    <w:lsdException w:name="Colorful List Accent 3" w:semiHidden="0" w:uiPriority="72" w:unhideWhenUsed="0"/>
-    <w:lsdException w:name="Colorful Grid Accent 3" w:semiHidden="0" w:uiPriority="73" w:unhideWhenUsed="0"/>
-    <w:lsdException w:name="Light Shading Accent 4" w:semiHidden="0" w:uiPriority="60" w:unhideWhenUsed="0"/>
-    <w:lsdException w:name="Light List Accent 4" w:semiHidden="0" w:uiPriority="61" w:unhideWhenUsed="0"/>
-    <w:lsdException w:name="Light Grid Accent 4" w:semiHidden="0" w:uiPriority="62" w:unhideWhenUsed="0"/>
-    <w:lsdException w:name="Medium Shading 1 Accent 4" w:semiHidden="0" w:uiPriority="63" w:unhideWhenUsed="0"/>
-    <w:lsdException w:name="Medium Shading 2 Accent 4" w:semiHidden="0" w:uiPriority="64" w:unhideWhenUsed="0"/>
-    <w:lsdException w:name="Medium List 1 Accent 4" w:semiHidden="0" w:uiPriority="65" w:unhideWhenUsed="0"/>
-    <w:lsdException w:name="Medium List 2 Accent 4" w:semiHidden="0" w:uiPriority="66" w:unhideWhenUsed="0"/>
-    <w:lsdException w:name="Medium Grid 1 Accent 4" w:semiHidden="0" w:uiPriority="67" w:unhideWhenUsed="0"/>
-    <w:lsdException w:name="Medium Grid 2 Accent 4" w:semiHidden="0" w:uiPriority="68" w:unhideWhenUsed="0"/>
-    <w:lsdException w:name="Medium Grid 3 Accent 4" w:semiHidden="0" w:uiPriority="69" w:unhideWhenUsed="0"/>
-    <w:lsdException w:name="Dark List Accent 4" w:semiHidden="0" w:uiPriority="70" w:unhideWhenUsed="0"/>
-    <w:lsdException w:name="Colorful Shading Accent 4" w:semiHidden="0" w:uiPriority="71" w:unhideWhenUsed="0"/>
-    <w:lsdException w:name="Colorful List Accent 4" w:semiHidden="0" w:uiPriority="72" w:unhideWhenUsed="0"/>
-    <w:lsdException w:name="Colorful Grid Accent 4" w:semiHidden="0" w:uiPriority="73" w:unhideWhenUsed="0"/>
-    <w:lsdException w:name="Light Shading Accent 5" w:semiHidden="0" w:uiPriority="60" w:unhideWhenUsed="0"/>
-    <w:lsdException w:name="Light List Accent 5" w:semiHidden="0" w:uiPriority="61" w:unhideWhenUsed="0"/>
-    <w:lsdException w:name="Light Grid Accent 5" w:semiHidden="0" w:uiPriority="62" w:unhideWhenUsed="0"/>
-    <w:lsdException w:name="Medium Shading 1 Accent 5" w:semiHidden="0" w:uiPriority="63" w:unhideWhenUsed="0"/>
-    <w:lsdException w:name="Medium Shading 2 Accent 5" w:semiHidden="0" w:uiPriority="64" w:unhideWhenUsed="0"/>
-    <w:lsdException w:name="Medium List 1 Accent 5" w:semiHidden="0" w:uiPriority="65" w:unhideWhenUsed="0"/>
-    <w:lsdException w:name="Medium List 2 Accent 5" w:semiHidden="0" w:uiPriority="66" w:unhideWhenUsed="0"/>
-    <w:lsdException w:name="Medium Grid 1 Accent 5" w:semiHidden="0" w:uiPriority="67" w:unhideWhenUsed="0"/>
-    <w:lsdException w:name="Medium Grid 2 Accent 5" w:semiHidden="0" w:uiPriority="68" w:unhideWhenUsed="0"/>
-    <w:lsdException w:name="Medium Grid 3 Accent 5" w:semiHidden="0" w:uiPriority="69" w:unhideWhenUsed="0"/>
-    <w:lsdException w:name="Dark List Accent 5" w:semiHidden="0" w:uiPriority="70" w:unhideWhenUsed="0"/>
-    <w:lsdException w:name="Colorful Shading Accent 5" w:semiHidden="0" w:uiPriority="71" w:unhideWhenUsed="0"/>
-    <w:lsdException w:name="Colorful List Accent 5" w:semiHidden="0" w:uiPriority="72" w:unhideWhenUsed="0"/>
-    <w:lsdException w:name="Colorful Grid Accent 5" w:semiHidden="0" w:uiPriority="73" w:unhideWhenUsed="0"/>
-    <w:lsdException w:name="Light Shading Accent 6" w:semiHidden="0" w:uiPriority="60" w:unhideWhenUsed="0"/>
-    <w:lsdException w:name="Light List Accent 6" w:semiHidden="0" w:uiPriority="61" w:unhideWhenUsed="0"/>
-    <w:lsdException w:name="Light Grid Accent 6" w:semiHidden="0" w:uiPriority="62" w:unhideWhenUsed="0"/>
-    <w:lsdException w:name="Medium Shading 1 Accent 6" w:semiHidden="0" w:uiPriority="63" w:unhideWhenUsed="0"/>
-    <w:lsdException w:name="Medium Shading 2 Accent 6" w:semiHidden="0" w:uiPriority="64" w:unhideWhenUsed="0"/>
-    <w:lsdException w:name="Medium List 1 Accent 6" w:semiHidden="0" w:uiPriority="65" w:unhideWhenUsed="0"/>
-    <w:lsdException w:name="Medium List 2 Accent 6" w:semiHidden="0" w:uiPriority="66" w:unhideWhenUsed="0"/>
-    <w:lsdException w:name="Medium Grid 1 Accent 6" w:semiHidden="0" w:uiPriority="67" w:unhideWhenUsed="0"/>
-    <w:lsdException w:name="Medium Grid 2 Accent 6" w:semiHidden="0" w:uiPriority="68" w:unhideWhenUsed="0"/>
-    <w:lsdException w:name="Medium Grid 3 Accent 6" w:semiHidden="0" w:uiPriority="69" w:unhideWhenUsed="0"/>
-    <w:lsdException w:name="Dark List Accent 6" w:semiHidden="0" w:uiPriority="70" w:unhideWhenUsed="0"/>
-    <w:lsdException w:name="Colorful Shading Accent 6" w:semiHidden="0" w:uiPriority="71" w:unhideWhenUsed="0"/>
-    <w:lsdException w:name="Colorful List Accent 6" w:semiHidden="0" w:uiPriority="72" w:unhideWhenUsed="0"/>
-    <w:lsdException w:name="Colorful Grid Accent 6" w:semiHidden="0" w:uiPriority="73" w:unhideWhenUsed="0"/>
-    <w:lsdException w:name="Subtle Emphasis" w:semiHidden="0" w:uiPriority="19" w:unhideWhenUsed="0" w:qFormat="1"/>
-    <w:lsdException w:name="Intense Emphasis" w:semiHidden="0" w:uiPriority="21" w:unhideWhenUsed="0" w:qFormat="1"/>
-    <w:lsdException w:name="Subtle Reference" w:semiHidden="0" w:uiPriority="31" w:unhideWhenUsed="0" w:qFormat="1"/>
-    <w:lsdException w:name="Intense Reference" w:semiHidden="0" w:uiPriority="32" w:unhideWhenUsed="0" w:qFormat="1"/>
-    <w:lsdException w:name="Book Title" w:semiHidden="0" w:uiPriority="33" w:unhideWhenUsed="0" w:qFormat="1"/>
-    <w:lsdException w:name="Bibliography" w:uiPriority="37"/>
-    <w:lsdException w:name="TOC Heading" w:uiPriority="39" w:qFormat="1"/>
+  <w:latentStyles w:defLockedState="0" w:defUIPriority="99" w:defSemiHidden="0" w:defUnhideWhenUsed="0" w:defQFormat="0" w:count="371">
+    <w:lsdException w:name="Normal" w:uiPriority="0" w:qFormat="1"/>
+    <w:lsdException w:name="heading 1" w:uiPriority="9" w:qFormat="1"/>
+    <w:lsdException w:name="heading 2" w:semiHidden="1" w:uiPriority="9" w:unhideWhenUsed="1" w:qFormat="1"/>
+    <w:lsdException w:name="heading 3" w:semiHidden="1" w:uiPriority="9" w:unhideWhenUsed="1" w:qFormat="1"/>
+    <w:lsdException w:name="heading 4" w:semiHidden="1" w:uiPriority="9" w:unhideWhenUsed="1" w:qFormat="1"/>
+    <w:lsdException w:name="heading 5" w:semiHidden="1" w:uiPriority="9" w:unhideWhenUsed="1" w:qFormat="1"/>
+    <w:lsdException w:name="heading 6" w:semiHidden="1" w:uiPriority="9" w:unhideWhenUsed="1" w:qFormat="1"/>
+    <w:lsdException w:name="heading 7" w:semiHidden="1" w:uiPriority="9" w:unhideWhenUsed="1" w:qFormat="1"/>
+    <w:lsdException w:name="heading 8" w:semiHidden="1" w:uiPriority="9" w:unhideWhenUsed="1" w:qFormat="1"/>
+    <w:lsdException w:name="heading 9" w:semiHidden="1" w:uiPriority="9" w:unhideWhenUsed="1" w:qFormat="1"/>
+    <w:lsdException w:name="index 1" w:semiHidden="1" w:unhideWhenUsed="1"/>
+    <w:lsdException w:name="index 2" w:semiHidden="1" w:unhideWhenUsed="1"/>
+    <w:lsdException w:name="index 3" w:semiHidden="1" w:unhideWhenUsed="1"/>
+    <w:lsdException w:name="index 4" w:semiHidden="1" w:unhideWhenUsed="1"/>
+    <w:lsdException w:name="index 5" w:semiHidden="1" w:unhideWhenUsed="1"/>
+    <w:lsdException w:name="index 6" w:semiHidden="1" w:unhideWhenUsed="1"/>
+    <w:lsdException w:name="index 7" w:semiHidden="1" w:unhideWhenUsed="1"/>
+    <w:lsdException w:name="index 8" w:semiHidden="1" w:unhideWhenUsed="1"/>
+    <w:lsdException w:name="index 9" w:semiHidden="1" w:unhideWhenUsed="1"/>
+    <w:lsdException w:name="toc 1" w:semiHidden="1" w:uiPriority="39" w:unhideWhenUsed="1"/>
+    <w:lsdException w:name="toc 2" w:semiHidden="1" w:uiPriority="39" w:unhideWhenUsed="1"/>
+    <w:lsdException w:name="toc 3" w:semiHidden="1" w:uiPriority="39" w:unhideWhenUsed="1"/>
+    <w:lsdException w:name="toc 4" w:semiHidden="1" w:uiPriority="39" w:unhideWhenUsed="1"/>
+    <w:lsdException w:name="toc 5" w:semiHidden="1" w:uiPriority="39" w:unhideWhenUsed="1"/>
+    <w:lsdException w:name="toc 6" w:semiHidden="1" w:uiPriority="39" w:unhideWhenUsed="1"/>
+    <w:lsdException w:name="toc 7" w:semiHidden="1" w:uiPriority="39" w:unhideWhenUsed="1"/>
+    <w:lsdException w:name="toc 8" w:semiHidden="1" w:uiPriority="39" w:unhideWhenUsed="1"/>
+    <w:lsdException w:name="toc 9" w:semiHidden="1" w:uiPriority="39" w:unhideWhenUsed="1"/>
+    <w:lsdException w:name="Normal Indent" w:semiHidden="1" w:unhideWhenUsed="1"/>
+    <w:lsdException w:name="footnote text" w:semiHidden="1" w:unhideWhenUsed="1"/>
+    <w:lsdException w:name="annotation text" w:semiHidden="1" w:unhideWhenUsed="1"/>
+    <w:lsdException w:name="header" w:semiHidden="1" w:unhideWhenUsed="1"/>
+    <w:lsdException w:name="footer" w:semiHidden="1" w:unhideWhenUsed="1"/>
+    <w:lsdException w:name="index heading" w:semiHidden="1" w:unhideWhenUsed="1"/>
+    <w:lsdException w:name="caption" w:semiHidden="1" w:uiPriority="35" w:unhideWhenUsed="1" w:qFormat="1"/>
+    <w:lsdException w:name="table of figures" w:semiHidden="1" w:unhideWhenUsed="1"/>
+    <w:lsdException w:name="envelope address" w:semiHidden="1" w:unhideWhenUsed="1"/>
+    <w:lsdException w:name="envelope return" w:semiHidden="1" w:unhideWhenUsed="1"/>
+    <w:lsdException w:name="footnote reference" w:semiHidden="1" w:unhideWhenUsed="1"/>
+    <w:lsdException w:name="annotation reference" w:semiHidden="1" w:unhideWhenUsed="1"/>
+    <w:lsdException w:name="line number" w:semiHidden="1" w:unhideWhenUsed="1"/>
+    <w:lsdException w:name="page number" w:semiHidden="1" w:unhideWhenUsed="1"/>
+    <w:lsdException w:name="endnote reference" w:semiHidden="1" w:unhideWhenUsed="1"/>
+    <w:lsdException w:name="endnote text" w:semiHidden="1" w:unhideWhenUsed="1"/>
+    <w:lsdException w:name="table of authorities" w:semiHidden="1" w:unhideWhenUsed="1"/>
+    <w:lsdException w:name="macro" w:semiHidden="1" w:unhideWhenUsed="1"/>
+    <w:lsdException w:name="toa heading" w:semiHidden="1" w:unhideWhenUsed="1"/>
+    <w:lsdException w:name="List" w:semiHidden="1" w:unhideWhenUsed="1"/>
+    <w:lsdException w:name="List Bullet" w:semiHidden="1" w:unhideWhenUsed="1"/>
+    <w:lsdException w:name="List Number" w:semiHidden="1" w:unhideWhenUsed="1"/>
+    <w:lsdException w:name="List 2" w:semiHidden="1" w:unhideWhenUsed="1"/>
+    <w:lsdException w:name="List 3" w:semiHidden="1" w:unhideWhenUsed="1"/>
+    <w:lsdException w:name="List 4" w:semiHidden="1" w:unhideWhenUsed="1"/>
+    <w:lsdException w:name="List 5" w:semiHidden="1" w:unhideWhenUsed="1"/>
+    <w:lsdException w:name="List Bullet 2" w:semiHidden="1" w:unhideWhenUsed="1"/>
+    <w:lsdException w:name="List Bullet 3" w:semiHidden="1" w:unhideWhenUsed="1"/>
+    <w:lsdException w:name="List Bullet 4" w:semiHidden="1" w:unhideWhenUsed="1"/>
+    <w:lsdException w:name="List Bullet 5" w:semiHidden="1" w:unhideWhenUsed="1"/>
+    <w:lsdException w:name="List Number 2" w:semiHidden="1" w:unhideWhenUsed="1"/>
+    <w:lsdException w:name="List Number 3" w:semiHidden="1" w:unhideWhenUsed="1"/>
+    <w:lsdException w:name="List Number 4" w:semiHidden="1" w:unhideWhenUsed="1"/>
+    <w:lsdException w:name="List Number 5" w:semiHidden="1" w:unhideWhenUsed="1"/>
+    <w:lsdException w:name="Title" w:uiPriority="10" w:qFormat="1"/>
+    <w:lsdException w:name="Closing" w:semiHidden="1" w:unhideWhenUsed="1"/>
+    <w:lsdException w:name="Signature" w:semiHidden="1" w:unhideWhenUsed="1"/>
+    <w:lsdException w:name="Default Paragraph Font" w:semiHidden="1" w:uiPriority="1" w:unhideWhenUsed="1"/>
+    <w:lsdException w:name="Body Text" w:semiHidden="1" w:unhideWhenUsed="1"/>
+    <w:lsdException w:name="Body Text Indent" w:semiHidden="1" w:unhideWhenUsed="1"/>
+    <w:lsdException w:name="List Continue" w:semiHidden="1" w:unhideWhenUsed="1"/>
+    <w:lsdException w:name="List Continue 2" w:semiHidden="1" w:unhideWhenUsed="1"/>
+    <w:lsdException w:name="List Continue 3" w:semiHidden="1" w:unhideWhenUsed="1"/>
+    <w:lsdException w:name="List Continue 4" w:semiHidden="1" w:unhideWhenUsed="1"/>
+    <w:lsdException w:name="List Continue 5" w:semiHidden="1" w:unhideWhenUsed="1"/>
+    <w:lsdException w:name="Message Header" w:semiHidden="1" w:unhideWhenUsed="1"/>
+    <w:lsdException w:name="Subtitle" w:uiPriority="11" w:qFormat="1"/>
+    <w:lsdException w:name="Salutation" w:semiHidden="1" w:unhideWhenUsed="1"/>
+    <w:lsdException w:name="Date" w:semiHidden="1" w:unhideWhenUsed="1"/>
+    <w:lsdException w:name="Body Text First Indent" w:semiHidden="1" w:unhideWhenUsed="1"/>
+    <w:lsdException w:name="Body Text First Indent 2" w:semiHidden="1" w:unhideWhenUsed="1"/>
+    <w:lsdException w:name="Note Heading" w:semiHidden="1" w:unhideWhenUsed="1"/>
+    <w:lsdException w:name="Body Text 2" w:semiHidden="1" w:unhideWhenUsed="1"/>
+    <w:lsdException w:name="Body Text 3" w:semiHidden="1" w:unhideWhenUsed="1"/>
+    <w:lsdException w:name="Body Text Indent 2" w:semiHidden="1" w:unhideWhenUsed="1"/>
+    <w:lsdException w:name="Body Text Indent 3" w:semiHidden="1" w:unhideWhenUsed="1"/>
+    <w:lsdException w:name="Block Text" w:semiHidden="1" w:unhideWhenUsed="1"/>
+    <w:lsdException w:name="Hyperlink" w:semiHidden="1" w:unhideWhenUsed="1"/>
+    <w:lsdException w:name="FollowedHyperlink" w:semiHidden="1" w:unhideWhenUsed="1"/>
+    <w:lsdException w:name="Strong" w:uiPriority="22" w:qFormat="1"/>
+    <w:lsdException w:name="Emphasis" w:uiPriority="20" w:qFormat="1"/>
+    <w:lsdException w:name="Document Map" w:semiHidden="1" w:unhideWhenUsed="1"/>
+    <w:lsdException w:name="Plain Text" w:semiHidden="1" w:unhideWhenUsed="1"/>
+    <w:lsdException w:name="E-mail Signature" w:semiHidden="1" w:unhideWhenUsed="1"/>
+    <w:lsdException w:name="HTML Top of Form" w:semiHidden="1" w:unhideWhenUsed="1"/>
+    <w:lsdException w:name="HTML Bottom of Form" w:semiHidden="1" w:unhideWhenUsed="1"/>
+    <w:lsdException w:name="Normal (Web)" w:semiHidden="1" w:unhideWhenUsed="1"/>
+    <w:lsdException w:name="HTML Acronym" w:semiHidden="1" w:unhideWhenUsed="1"/>
+    <w:lsdException w:name="HTML Address" w:semiHidden="1" w:unhideWhenUsed="1"/>
+    <w:lsdException w:name="HTML Cite" w:semiHidden="1" w:unhideWhenUsed="1"/>
+    <w:lsdException w:name="HTML Code" w:semiHidden="1" w:unhideWhenUsed="1"/>
+    <w:lsdException w:name="HTML Definition" w:semiHidden="1" w:unhideWhenUsed="1"/>
+    <w:lsdException w:name="HTML Keyboard" w:semiHidden="1" w:unhideWhenUsed="1"/>
+    <w:lsdException w:name="HTML Preformatted" w:semiHidden="1" w:unhideWhenUsed="1"/>
+    <w:lsdException w:name="HTML Sample" w:semiHidden="1" w:unhideWhenUsed="1"/>
+    <w:lsdException w:name="HTML Typewriter" w:semiHidden="1" w:unhideWhenUsed="1"/>
+    <w:lsdException w:name="HTML Variable" w:semiHidden="1" w:unhideWhenUsed="1"/>
+    <w:lsdException w:name="Normal Table" w:semiHidden="1" w:unhideWhenUsed="1"/>
+    <w:lsdException w:name="annotation subject" w:semiHidden="1" w:unhideWhenUsed="1"/>
+    <w:lsdException w:name="No List" w:semiHidden="1" w:unhideWhenUsed="1"/>
+    <w:lsdException w:name="Outline List 1" w:semiHidden="1" w:unhideWhenUsed="1"/>
+    <w:lsdException w:name="Outline List 2" w:semiHidden="1" w:unhideWhenUsed="1"/>
+    <w:lsdException w:name="Outline List 3" w:semiHidden="1" w:unhideWhenUsed="1"/>
+    <w:lsdException w:name="Table Simple 1" w:semiHidden="1" w:unhideWhenUsed="1"/>
+    <w:lsdException w:name="Table Simple 2" w:semiHidden="1" w:unhideWhenUsed="1"/>
+    <w:lsdException w:name="Table Simple 3" w:semiHidden="1" w:unhideWhenUsed="1"/>
+    <w:lsdException w:name="Table Classic 1" w:semiHidden="1" w:unhideWhenUsed="1"/>
+    <w:lsdException w:name="Table Classic 2" w:semiHidden="1" w:unhideWhenUsed="1"/>
+    <w:lsdException w:name="Table Classic 3" w:semiHidden="1" w:unhideWhenUsed="1"/>
+    <w:lsdException w:name="Table Classic 4" w:semiHidden="1" w:unhideWhenUsed="1"/>
+    <w:lsdException w:name="Table Colorful 1" w:semiHidden="1" w:unhideWhenUsed="1"/>
+    <w:lsdException w:name="Table Colorful 2" w:semiHidden="1" w:unhideWhenUsed="1"/>
+    <w:lsdException w:name="Table Colorful 3" w:semiHidden="1" w:unhideWhenUsed="1"/>
+    <w:lsdException w:name="Table Columns 1" w:semiHidden="1" w:unhideWhenUsed="1"/>
+    <w:lsdException w:name="Table Columns 2" w:semiHidden="1" w:unhideWhenUsed="1"/>
+    <w:lsdException w:name="Table Columns 3" w:semiHidden="1" w:unhideWhenUsed="1"/>
+    <w:lsdException w:name="Table Columns 4" w:semiHidden="1" w:unhideWhenUsed="1"/>
+    <w:lsdException w:name="Table Columns 5" w:semiHidden="1" w:unhideWhenUsed="1"/>
+    <w:lsdException w:name="Table Grid 1" w:semiHidden="1" w:unhideWhenUsed="1"/>
+    <w:lsdException w:name="Table Grid 2" w:semiHidden="1" w:unhideWhenUsed="1"/>
+    <w:lsdException w:name="Table Grid 3" w:semiHidden="1" w:unhideWhenUsed="1"/>
+    <w:lsdException w:name="Table Grid 4" w:semiHidden="1" w:unhideWhenUsed="1"/>
+    <w:lsdException w:name="Table Grid 5" w:semiHidden="1" w:unhideWhenUsed="1"/>
+    <w:lsdException w:name="Table Grid 6" w:semiHidden="1" w:unhideWhenUsed="1"/>
+    <w:lsdException w:name="Table Grid 7" w:semiHidden="1" w:unhideWhenUsed="1"/>
+    <w:lsdException w:name="Table Grid 8" w:semiHidden="1" w:unhideWhenUsed="1"/>
+    <w:lsdException w:name="Table List 1" w:semiHidden="1" w:unhideWhenUsed="1"/>
+    <w:lsdException w:name="Table List 2" w:semiHidden="1" w:unhideWhenUsed="1"/>
+    <w:lsdException w:name="Table List 3" w:semiHidden="1" w:unhideWhenUsed="1"/>
+    <w:lsdException w:name="Table List 4" w:semiHidden="1" w:unhideWhenUsed="1"/>
+    <w:lsdException w:name="Table List 5" w:semiHidden="1" w:unhideWhenUsed="1"/>
+    <w:lsdException w:name="Table List 6" w:semiHidden="1" w:unhideWhenUsed="1"/>
+    <w:lsdException w:name="Table List 7" w:semiHidden="1" w:unhideWhenUsed="1"/>
+    <w:lsdException w:name="Table List 8" w:semiHidden="1" w:unhideWhenUsed="1"/>
+    <w:lsdException w:name="Table 3D effects 1" w:semiHidden="1" w:unhideWhenUsed="1"/>
+    <w:lsdException w:name="Table 3D effects 2" w:semiHidden="1" w:unhideWhenUsed="1"/>
+    <w:lsdException w:name="Table 3D effects 3" w:semiHidden="1" w:unhideWhenUsed="1"/>
+    <w:lsdException w:name="Table Contemporary" w:semiHidden="1" w:unhideWhenUsed="1"/>
+    <w:lsdException w:name="Table Elegant" w:semiHidden="1" w:unhideWhenUsed="1"/>
+    <w:lsdException w:name="Table Professional" w:semiHidden="1" w:unhideWhenUsed="1"/>
+    <w:lsdException w:name="Table Subtle 1" w:semiHidden="1" w:unhideWhenUsed="1"/>
+    <w:lsdException w:name="Table Subtle 2" w:semiHidden="1" w:unhideWhenUsed="1"/>
+    <w:lsdException w:name="Table Web 1" w:semiHidden="1" w:unhideWhenUsed="1"/>
+    <w:lsdException w:name="Table Web 2" w:semiHidden="1" w:unhideWhenUsed="1"/>
+    <w:lsdException w:name="Table Web 3" w:semiHidden="1" w:unhideWhenUsed="1"/>
+    <w:lsdException w:name="Balloon Text" w:semiHidden="1" w:unhideWhenUsed="1"/>
+    <w:lsdException w:name="Table Grid" w:uiPriority="59"/>
+    <w:lsdException w:name="Table Theme" w:semiHidden="1" w:unhideWhenUsed="1"/>
+    <w:lsdException w:name="Placeholder Text" w:semiHidden="1"/>
+    <w:lsdException w:name="No Spacing" w:uiPriority="1" w:qFormat="1"/>
+    <w:lsdException w:name="Light Shading" w:uiPriority="60"/>
+    <w:lsdException w:name="Light List" w:uiPriority="61"/>
+    <w:lsdException w:name="Light Grid" w:uiPriority="62"/>
+    <w:lsdException w:name="Medium Shading 1" w:uiPriority="63"/>
+    <w:lsdException w:name="Medium Shading 2" w:uiPriority="64"/>
+    <w:lsdException w:name="Medium List 1" w:uiPriority="65"/>
+    <w:lsdException w:name="Medium List 2" w:uiPriority="66"/>
+    <w:lsdException w:name="Medium Grid 1" w:uiPriority="67"/>
+    <w:lsdException w:name="Medium Grid 2" w:uiPriority="68"/>
+    <w:lsdException w:name="Medium Grid 3" w:uiPriority="69"/>
+    <w:lsdException w:name="Dark List" w:uiPriority="70"/>
+    <w:lsdException w:name="Colorful Shading" w:uiPriority="71"/>
+    <w:lsdException w:name="Colorful List" w:uiPriority="72"/>
+    <w:lsdException w:name="Colorful Grid" w:uiPriority="73"/>
+    <w:lsdException w:name="Light Shading Accent 1" w:uiPriority="60"/>
+    <w:lsdException w:name="Light List Accent 1" w:uiPriority="61"/>
+    <w:lsdException w:name="Light Grid Accent 1" w:uiPriority="62"/>
+    <w:lsdException w:name="Medium Shading 1 Accent 1" w:uiPriority="63"/>
+    <w:lsdException w:name="Medium Shading 2 Accent 1" w:uiPriority="64"/>
+    <w:lsdException w:name="Medium List 1 Accent 1" w:uiPriority="65"/>
+    <w:lsdException w:name="Revision" w:semiHidden="1"/>
+    <w:lsdException w:name="List Paragraph" w:uiPriority="34" w:qFormat="1"/>
+    <w:lsdException w:name="Quote" w:uiPriority="29" w:qFormat="1"/>
+    <w:lsdException w:name="Intense Quote" w:uiPriority="30" w:qFormat="1"/>
+    <w:lsdException w:name="Medium List 2 Accent 1" w:uiPriority="66"/>
+    <w:lsdException w:name="Medium Grid 1 Accent 1" w:uiPriority="67"/>
+    <w:lsdException w:name="Medium Grid 2 Accent 1" w:uiPriority="68"/>
+    <w:lsdException w:name="Medium Grid 3 Accent 1" w:uiPriority="69"/>
+    <w:lsdException w:name="Dark List Accent 1" w:uiPriority="70"/>
+    <w:lsdException w:name="Colorful Shading Accent 1" w:uiPriority="71"/>
+    <w:lsdException w:name="Colorful List Accent 1" w:uiPriority="72"/>
+    <w:lsdException w:name="Colorful Grid Accent 1" w:uiPriority="73"/>
+    <w:lsdException w:name="Light Shading Accent 2" w:uiPriority="60"/>
+    <w:lsdException w:name="Light List Accent 2" w:uiPriority="61"/>
+    <w:lsdException w:name="Light Grid Accent 2" w:uiPriority="62"/>
+    <w:lsdException w:name="Medium Shading 1 Accent 2" w:uiPriority="63"/>
+    <w:lsdException w:name="Medium Shading 2 Accent 2" w:uiPriority="64"/>
+    <w:lsdException w:name="Medium List 1 Accent 2" w:uiPriority="65"/>
+    <w:lsdException w:name="Medium List 2 Accent 2" w:uiPriority="66"/>
+    <w:lsdException w:name="Medium Grid 1 Accent 2" w:uiPriority="67"/>
+    <w:lsdException w:name="Medium Grid 2 Accent 2" w:uiPriority="68"/>
+    <w:lsdException w:name="Medium Grid 3 Accent 2" w:uiPriority="69"/>
+    <w:lsdException w:name="Dark List Accent 2" w:uiPriority="70"/>
+    <w:lsdException w:name="Colorful Shading Accent 2" w:uiPriority="71"/>
+    <w:lsdException w:name="Colorful List Accent 2" w:uiPriority="72"/>
+    <w:lsdException w:name="Colorful Grid Accent 2" w:uiPriority="73"/>
+    <w:lsdException w:name="Light Shading Accent 3" w:uiPriority="60"/>
+    <w:lsdException w:name="Light List Accent 3" w:uiPriority="61"/>
+    <w:lsdException w:name="Light Grid Accent 3" w:uiPriority="62"/>
+    <w:lsdException w:name="Medium Shading 1 Accent 3" w:uiPriority="63"/>
+    <w:lsdException w:name="Medium Shading 2 Accent 3" w:uiPriority="64"/>
+    <w:lsdException w:name="Medium List 1 Accent 3" w:uiPriority="65"/>
+    <w:lsdException w:name="Medium List 2 Accent 3" w:uiPriority="66"/>
+    <w:lsdException w:name="Medium Grid 1 Accent 3" w:uiPriority="67"/>
+    <w:lsdException w:name="Medium Grid 2 Accent 3" w:uiPriority="68"/>
+    <w:lsdException w:name="Medium Grid 3 Accent 3" w:uiPriority="69"/>
+    <w:lsdException w:name="Dark List Accent 3" w:uiPriority="70"/>
+    <w:lsdException w:name="Colorful Shading Accent 3" w:uiPriority="71"/>
+    <w:lsdException w:name="Colorful List Accent 3" w:uiPriority="72"/>
+    <w:lsdException w:name="Colorful Grid Accent 3" w:uiPriority="73"/>
+    <w:lsdException w:name="Light Shading Accent 4" w:uiPriority="60"/>
+    <w:lsdException w:name="Light List Accent 4" w:uiPriority="61"/>
+    <w:lsdException w:name="Light Grid Accent 4" w:uiPriority="62"/>
+    <w:lsdException w:name="Medium Shading 1 Accent 4" w:uiPriority="63"/>
+    <w:lsdException w:name="Medium Shading 2 Accent 4" w:uiPriority="64"/>
+    <w:lsdException w:name="Medium List 1 Accent 4" w:uiPriority="65"/>
+    <w:lsdException w:name="Medium List 2 Accent 4" w:uiPriority="66"/>
+    <w:lsdException w:name="Medium Grid 1 Accent 4" w:uiPriority="67"/>
+    <w:lsdException w:name="Medium Grid 2 Accent 4" w:uiPriority="68"/>
+    <w:lsdException w:name="Medium Grid 3 Accent 4" w:uiPriority="69"/>
+    <w:lsdException w:name="Dark List Accent 4" w:uiPriority="70"/>
+    <w:lsdException w:name="Colorful Shading Accent 4" w:uiPriority="71"/>
+    <w:lsdException w:name="Colorful List Accent 4" w:uiPriority="72"/>
+    <w:lsdException w:name="Colorful Grid Accent 4" w:uiPriority="73"/>
+    <w:lsdException w:name="Light Shading Accent 5" w:uiPriority="60"/>
+    <w:lsdException w:name="Light List Accent 5" w:uiPriority="61"/>
+    <w:lsdException w:name="Light Grid Accent 5" w:uiPriority="62"/>
+    <w:lsdException w:name="Medium Shading 1 Accent 5" w:uiPriority="63"/>
+    <w:lsdException w:name="Medium Shading 2 Accent 5" w:uiPriority="64"/>
+    <w:lsdException w:name="Medium List 1 Accent 5" w:uiPriority="65"/>
+    <w:lsdException w:name="Medium List 2 Accent 5" w:uiPriority="66"/>
+    <w:lsdException w:name="Medium Grid 1 Accent 5" w:uiPriority="67"/>
+    <w:lsdException w:name="Medium Grid 2 Accent 5" w:uiPriority="68"/>
+    <w:lsdException w:name="Medium Grid 3 Accent 5" w:uiPriority="69"/>
+    <w:lsdException w:name="Dark List Accent 5" w:uiPriority="70"/>
+    <w:lsdException w:name="Colorful Shading Accent 5" w:uiPriority="71"/>
+    <w:lsdException w:name="Colorful List Accent 5" w:uiPriority="72"/>
+    <w:lsdException w:name="Colorful Grid Accent 5" w:uiPriority="73"/>
+    <w:lsdException w:name="Light Shading Accent 6" w:uiPriority="60"/>
+    <w:lsdException w:name="Light List Accent 6" w:uiPriority="61"/>
+    <w:lsdException w:name="Light Grid Accent 6" w:uiPriority="62"/>
+    <w:lsdException w:name="Medium Shading 1 Accent 6" w:uiPriority="63"/>
+    <w:lsdException w:name="Medium Shading 2 Accent 6" w:uiPriority="64"/>
+    <w:lsdException w:name="Medium List 1 Accent 6" w:uiPriority="65"/>
+    <w:lsdException w:name="Medium List 2 Accent 6" w:uiPriority="66"/>
+    <w:lsdException w:name="Medium Grid 1 Accent 6" w:uiPriority="67"/>
+    <w:lsdException w:name="Medium Grid 2 Accent 6" w:uiPriority="68"/>
+    <w:lsdException w:name="Medium Grid 3 Accent 6" w:uiPriority="69"/>
+    <w:lsdException w:name="Dark List Accent 6" w:uiPriority="70"/>
+    <w:lsdException w:name="Colorful Shading Accent 6" w:uiPriority="71"/>
+    <w:lsdException w:name="Colorful List Accent 6" w:uiPriority="72"/>
+    <w:lsdException w:name="Colorful Grid Accent 6" w:uiPriority="73"/>
+    <w:lsdException w:name="Subtle Emphasis" w:uiPriority="19" w:qFormat="1"/>
+    <w:lsdException w:name="Intense Emphasis" w:uiPriority="21" w:qFormat="1"/>
+    <w:lsdException w:name="Subtle Reference" w:uiPriority="31" w:qFormat="1"/>
+    <w:lsdException w:name="Intense Reference" w:uiPriority="32" w:qFormat="1"/>
+    <w:lsdException w:name="Book Title" w:uiPriority="33" w:qFormat="1"/>
+    <w:lsdException w:name="Bibliography" w:semiHidden="1" w:uiPriority="37" w:unhideWhenUsed="1"/>
+    <w:lsdException w:name="TOC Heading" w:semiHidden="1" w:uiPriority="39" w:unhideWhenUsed="1" w:qFormat="1"/>
+    <w:lsdException w:name="Plain Table 1" w:uiPriority="41"/>
+    <w:lsdException w:name="Plain Table 2" w:uiPriority="42"/>
+    <w:lsdException w:name="Plain Table 3" w:uiPriority="43"/>
+    <w:lsdException w:name="Plain Table 4" w:uiPriority="44"/>
+    <w:lsdException w:name="Plain Table 5" w:uiPriority="45"/>
+    <w:lsdException w:name="Grid Table Light" w:uiPriority="40"/>
+    <w:lsdException w:name="Grid Table 1 Light" w:uiPriority="46"/>
+    <w:lsdException w:name="Grid Table 2" w:uiPriority="47"/>
+    <w:lsdException w:name="Grid Table 3" w:uiPriority="48"/>
+    <w:lsdException w:name="Grid Table 4" w:uiPriority="49"/>
+    <w:lsdException w:name="Grid Table 5 Dark" w:uiPriority="50"/>
+    <w:lsdException w:name="Grid Table 6 Colorful" w:uiPriority="51"/>
+    <w:lsdException w:name="Grid Table 7 Colorful" w:uiPriority="52"/>
+    <w:lsdException w:name="Grid Table 1 Light Accent 1" w:uiPriority="46"/>
+    <w:lsdException w:name="Grid Table 2 Accent 1" w:uiPriority="47"/>
+    <w:lsdException w:name="Grid Table 3 Accent 1" w:uiPriority="48"/>
+    <w:lsdException w:name="Grid Table 4 Accent 1" w:uiPriority="49"/>
+    <w:lsdException w:name="Grid Table 5 Dark Accent 1" w:uiPriority="50"/>
+    <w:lsdException w:name="Grid Table 6 Colorful Accent 1" w:uiPriority="51"/>
+    <w:lsdException w:name="Grid Table 7 Colorful Accent 1" w:uiPriority="52"/>
+    <w:lsdException w:name="Grid Table 1 Light Accent 2" w:uiPriority="46"/>
+    <w:lsdException w:name="Grid Table 2 Accent 2" w:uiPriority="47"/>
+    <w:lsdException w:name="Grid Table 3 Accent 2" w:uiPriority="48"/>
+    <w:lsdException w:name="Grid Table 4 Accent 2" w:uiPriority="49"/>
+    <w:lsdException w:name="Grid Table 5 Dark Accent 2" w:uiPriority="50"/>
+    <w:lsdException w:name="Grid Table 6 Colorful Accent 2" w:uiPriority="51"/>
+    <w:lsdException w:name="Grid Table 7 Colorful Accent 2" w:uiPriority="52"/>
+    <w:lsdException w:name="Grid Table 1 Light Accent 3" w:uiPriority="46"/>
+    <w:lsdException w:name="Grid Table 2 Accent 3" w:uiPriority="47"/>
+    <w:lsdException w:name="Grid Table 3 Accent 3" w:uiPriority="48"/>
+    <w:lsdException w:name="Grid Table 4 Accent 3" w:uiPriority="49"/>
+    <w:lsdException w:name="Grid Table 5 Dark Accent 3" w:uiPriority="50"/>
+    <w:lsdException w:name="Grid Table 6 Colorful Accent 3" w:uiPriority="51"/>
+    <w:lsdException w:name="Grid Table 7 Colorful Accent 3" w:uiPriority="52"/>
+    <w:lsdException w:name="Grid Table 1 Light Accent 4" w:uiPriority="46"/>
+    <w:lsdException w:name="Grid Table 2 Accent 4" w:uiPriority="47"/>
+    <w:lsdException w:name="Grid Table 3 Accent 4" w:uiPriority="48"/>
+    <w:lsdException w:name="Grid Table 4 Accent 4" w:uiPriority="49"/>
+    <w:lsdException w:name="Grid Table 5 Dark Accent 4" w:uiPriority="50"/>
+    <w:lsdException w:name="Grid Table 6 Colorful Accent 4" w:uiPriority="51"/>
+    <w:lsdException w:name="Grid Table 7 Colorful Accent 4" w:uiPriority="52"/>
+    <w:lsdException w:name="Grid Table 1 Light Accent 5" w:uiPriority="46"/>
+    <w:lsdException w:name="Grid Table 2 Accent 5" w:uiPriority="47"/>
+    <w:lsdException w:name="Grid Table 3 Accent 5" w:uiPriority="48"/>
+    <w:lsdException w:name="Grid Table 4 Accent 5" w:uiPriority="49"/>
+    <w:lsdException w:name="Grid Table 5 Dark Accent 5" w:uiPriority="50"/>
+    <w:lsdException w:name="Grid Table 6 Colorful Accent 5" w:uiPriority="51"/>
+    <w:lsdException w:name="Grid Table 7 Colorful Accent 5" w:uiPriority="52"/>
+    <w:lsdException w:name="Grid Table 1 Light Accent 6" w:uiPriority="46"/>
+    <w:lsdException w:name="Grid Table 2 Accent 6" w:uiPriority="47"/>
+    <w:lsdException w:name="Grid Table 3 Accent 6" w:uiPriority="48"/>
+    <w:lsdException w:name="Grid Table 4 Accent 6" w:uiPriority="49"/>
+    <w:lsdException w:name="Grid Table 5 Dark Accent 6" w:uiPriority="50"/>
+    <w:lsdException w:name="Grid Table 6 Colorful Accent 6" w:uiPriority="51"/>
+    <w:lsdException w:name="Grid Table 7 Colorful Accent 6" w:uiPriority="52"/>
+    <w:lsdException w:name="List Table 1 Light" w:uiPriority="46"/>
+    <w:lsdException w:name="List Table 2" w:uiPriority="47"/>
+    <w:lsdException w:name="List Table 3" w:uiPriority="48"/>
+    <w:lsdException w:name="List Table 4" w:uiPriority="49"/>
+    <w:lsdException w:name="List Table 5 Dark" w:uiPriority="50"/>
+    <w:lsdException w:name="List Table 6 Colorful" w:uiPriority="51"/>
+    <w:lsdException w:name="List Table 7 Colorful" w:uiPriority="52"/>
+    <w:lsdException w:name="List Table 1 Light Accent 1" w:uiPriority="46"/>
+    <w:lsdException w:name="List Table 2 Accent 1" w:uiPriority="47"/>
+    <w:lsdException w:name="List Table 3 Accent 1" w:uiPriority="48"/>
+    <w:lsdException w:name="List Table 4 Accent 1" w:uiPriority="49"/>
+    <w:lsdException w:name="List Table 5 Dark Accent 1" w:uiPriority="50"/>
+    <w:lsdException w:name="List Table 6 Colorful Accent 1" w:uiPriority="51"/>
+    <w:lsdException w:name="List Table 7 Colorful Accent 1" w:uiPriority="52"/>
+    <w:lsdException w:name="List Table 1 Light Accent 2" w:uiPriority="46"/>
+    <w:lsdException w:name="List Table 2 Accent 2" w:uiPriority="47"/>
+    <w:lsdException w:name="List Table 3 Accent 2" w:uiPriority="48"/>
+    <w:lsdException w:name="List Table 4 Accent 2" w:uiPriority="49"/>
+    <w:lsdException w:name="List Table 5 Dark Accent 2" w:uiPriority="50"/>
+    <w:lsdException w:name="List Table 6 Colorful Accent 2" w:uiPriority="51"/>
+    <w:lsdException w:name="List Table 7 Colorful Accent 2" w:uiPriority="52"/>
+    <w:lsdException w:name="List Table 1 Light Accent 3" w:uiPriority="46"/>
+    <w:lsdException w:name="List Table 2 Accent 3" w:uiPriority="47"/>
+    <w:lsdException w:name="List Table 3 Accent 3" w:uiPriority="48"/>
+    <w:lsdException w:name="List Table 4 Accent 3" w:uiPriority="49"/>
+    <w:lsdException w:name="List Table 5 Dark Accent 3" w:uiPriority="50"/>
+    <w:lsdException w:name="List Table 6 Colorful Accent 3" w:uiPriority="51"/>
+    <w:lsdException w:name="List Table 7 Colorful Accent 3" w:uiPriority="52"/>
+    <w:lsdException w:name="List Table 1 Light Accent 4" w:uiPriority="46"/>
+    <w:lsdException w:name="List Table 2 Accent 4" w:uiPriority="47"/>
+    <w:lsdException w:name="List Table 3 Accent 4" w:uiPriority="48"/>
+    <w:lsdException w:name="List Table 4 Accent 4" w:uiPriority="49"/>
+    <w:lsdException w:name="List Table 5 Dark Accent 4" w:uiPriority="50"/>
+    <w:lsdException w:name="List Table 6 Colorful Accent 4" w:uiPriority="51"/>
+    <w:lsdException w:name="List Table 7 Colorful Accent 4" w:uiPriority="52"/>
+    <w:lsdException w:name="List Table 1 Light Accent 5" w:uiPriority="46"/>
+    <w:lsdException w:name="List Table 2 Accent 5" w:uiPriority="47"/>
+    <w:lsdException w:name="List Table 3 Accent 5" w:uiPriority="48"/>
+    <w:lsdException w:name="List Table 4 Accent 5" w:uiPriority="49"/>
+    <w:lsdException w:name="List Table 5 Dark Accent 5" w:uiPriority="50"/>
+    <w:lsdException w:name="List Table 6 Colorful Accent 5" w:uiPriority="51"/>
+    <w:lsdException w:name="List Table 7 Colorful Accent 5" w:uiPriority="52"/>
+    <w:lsdException w:name="List Table 1 Light Accent 6" w:uiPriority="46"/>
+    <w:lsdException w:name="List Table 2 Accent 6" w:uiPriority="47"/>
+    <w:lsdException w:name="List Table 3 Accent 6" w:uiPriority="48"/>
+    <w:lsdException w:name="List Table 4 Accent 6" w:uiPriority="49"/>
+    <w:lsdException w:name="List Table 5 Dark Accent 6" w:uiPriority="50"/>
+    <w:lsdException w:name="List Table 6 Colorful Accent 6" w:uiPriority="51"/>
+    <w:lsdException w:name="List Table 7 Colorful Accent 6" w:uiPriority="52"/>
   </w:latentStyles>
   <w:style w:type="paragraph" w:default="1" w:styleId="Normal">
     <w:name w:val="Normal"/>
@@ -549,206 +1617,34 @@
       <w:contextualSpacing/>
     </w:pPr>
   </w:style>
-</w:styles>
-</file>
-
-<file path=word/stylesWithEffects.xml><?xml version="1.0" encoding="utf-8"?>
-<w:styles xmlns:wpc="http://schemas.microsoft.com/office/word/2010/wordprocessingCanvas" xmlns:mc="http://schemas.openxmlformats.org/markup-compatibility/2006" xmlns:o="urn:schemas-microsoft-com:office:office" xmlns:r="http://schemas.openxmlformats.org/officeDocument/2006/relationships" xmlns:m="http://schemas.openxmlformats.org/officeDocument/2006/math" xmlns:v="urn:schemas-microsoft-com:vml" xmlns:wp14="http://schemas.microsoft.com/office/word/2010/wordprocessingDrawing" xmlns:wp="http://schemas.openxmlformats.org/drawingml/2006/wordprocessingDrawing" xmlns:w10="urn:schemas-microsoft-com:office:word" xmlns:w="http://schemas.openxmlformats.org/wordprocessingml/2006/main" xmlns:w14="http://schemas.microsoft.com/office/word/2010/wordml" xmlns:wpg="http://schemas.microsoft.com/office/word/2010/wordprocessingGroup" xmlns:wpi="http://schemas.microsoft.com/office/word/2010/wordprocessingInk" xmlns:wne="http://schemas.microsoft.com/office/word/2006/wordml" xmlns:wps="http://schemas.microsoft.com/office/word/2010/wordprocessingShape" mc:Ignorable="w14 wp14">
-  <w:docDefaults>
-    <w:rPrDefault>
-      <w:rPr>
-        <w:rFonts w:asciiTheme="minorHAnsi" w:eastAsiaTheme="minorHAnsi" w:hAnsiTheme="minorHAnsi" w:cstheme="minorBidi"/>
-        <w:sz w:val="22"/>
-        <w:szCs w:val="22"/>
-        <w:lang w:val="en-US" w:eastAsia="en-US" w:bidi="ar-SA"/>
-      </w:rPr>
-    </w:rPrDefault>
-    <w:pPrDefault>
-      <w:pPr>
-        <w:spacing w:after="200" w:line="276" w:lineRule="auto"/>
-      </w:pPr>
-    </w:pPrDefault>
-  </w:docDefaults>
-  <w:latentStyles w:defLockedState="0" w:defUIPriority="99" w:defSemiHidden="1" w:defUnhideWhenUsed="1" w:defQFormat="0" w:count="267">
-    <w:lsdException w:name="Normal" w:semiHidden="0" w:uiPriority="0" w:unhideWhenUsed="0" w:qFormat="1"/>
-    <w:lsdException w:name="heading 1" w:semiHidden="0" w:uiPriority="9" w:unhideWhenUsed="0" w:qFormat="1"/>
-    <w:lsdException w:name="heading 2" w:uiPriority="9" w:qFormat="1"/>
-    <w:lsdException w:name="heading 3" w:uiPriority="9" w:qFormat="1"/>
-    <w:lsdException w:name="heading 4" w:uiPriority="9" w:qFormat="1"/>
-    <w:lsdException w:name="heading 5" w:uiPriority="9" w:qFormat="1"/>
-    <w:lsdException w:name="heading 6" w:uiPriority="9" w:qFormat="1"/>
-    <w:lsdException w:name="heading 7" w:uiPriority="9" w:qFormat="1"/>
-    <w:lsdException w:name="heading 8" w:uiPriority="9" w:qFormat="1"/>
-    <w:lsdException w:name="heading 9" w:uiPriority="9" w:qFormat="1"/>
-    <w:lsdException w:name="toc 1" w:uiPriority="39"/>
-    <w:lsdException w:name="toc 2" w:uiPriority="39"/>
-    <w:lsdException w:name="toc 3" w:uiPriority="39"/>
-    <w:lsdException w:name="toc 4" w:uiPriority="39"/>
-    <w:lsdException w:name="toc 5" w:uiPriority="39"/>
-    <w:lsdException w:name="toc 6" w:uiPriority="39"/>
-    <w:lsdException w:name="toc 7" w:uiPriority="39"/>
-    <w:lsdException w:name="toc 8" w:uiPriority="39"/>
-    <w:lsdException w:name="toc 9" w:uiPriority="39"/>
-    <w:lsdException w:name="caption" w:uiPriority="35" w:qFormat="1"/>
-    <w:lsdException w:name="Title" w:semiHidden="0" w:uiPriority="10" w:unhideWhenUsed="0" w:qFormat="1"/>
-    <w:lsdException w:name="Default Paragraph Font" w:uiPriority="1"/>
-    <w:lsdException w:name="Subtitle" w:semiHidden="0" w:uiPriority="11" w:unhideWhenUsed="0" w:qFormat="1"/>
-    <w:lsdException w:name="Strong" w:semiHidden="0" w:uiPriority="22" w:unhideWhenUsed="0" w:qFormat="1"/>
-    <w:lsdException w:name="Emphasis" w:semiHidden="0" w:uiPriority="20" w:unhideWhenUsed="0" w:qFormat="1"/>
-    <w:lsdException w:name="Table Grid" w:semiHidden="0" w:uiPriority="59" w:unhideWhenUsed="0"/>
-    <w:lsdException w:name="Placeholder Text" w:unhideWhenUsed="0"/>
-    <w:lsdException w:name="No Spacing" w:semiHidden="0" w:uiPriority="1" w:unhideWhenUsed="0" w:qFormat="1"/>
-    <w:lsdException w:name="Light Shading" w:semiHidden="0" w:uiPriority="60" w:unhideWhenUsed="0"/>
-    <w:lsdException w:name="Light List" w:semiHidden="0" w:uiPriority="61" w:unhideWhenUsed="0"/>
-    <w:lsdException w:name="Light Grid" w:semiHidden="0" w:uiPriority="62" w:unhideWhenUsed="0"/>
-    <w:lsdException w:name="Medium Shading 1" w:semiHidden="0" w:uiPriority="63" w:unhideWhenUsed="0"/>
-    <w:lsdException w:name="Medium Shading 2" w:semiHidden="0" w:uiPriority="64" w:unhideWhenUsed="0"/>
-    <w:lsdException w:name="Medium List 1" w:semiHidden="0" w:uiPriority="65" w:unhideWhenUsed="0"/>
-    <w:lsdException w:name="Medium List 2" w:semiHidden="0" w:uiPriority="66" w:unhideWhenUsed="0"/>
-    <w:lsdException w:name="Medium Grid 1" w:semiHidden="0" w:uiPriority="67" w:unhideWhenUsed="0"/>
-    <w:lsdException w:name="Medium Grid 2" w:semiHidden="0" w:uiPriority="68" w:unhideWhenUsed="0"/>
-    <w:lsdException w:name="Medium Grid 3" w:semiHidden="0" w:uiPriority="69" w:unhideWhenUsed="0"/>
-    <w:lsdException w:name="Dark List" w:semiHidden="0" w:uiPriority="70" w:unhideWhenUsed="0"/>
-    <w:lsdException w:name="Colorful Shading" w:semiHidden="0" w:uiPriority="71" w:unhideWhenUsed="0"/>
-    <w:lsdException w:name="Colorful List" w:semiHidden="0" w:uiPriority="72" w:unhideWhenUsed="0"/>
-    <w:lsdException w:name="Colorful Grid" w:semiHidden="0" w:uiPriority="73" w:unhideWhenUsed="0"/>
-    <w:lsdException w:name="Light Shading Accent 1" w:semiHidden="0" w:uiPriority="60" w:unhideWhenUsed="0"/>
-    <w:lsdException w:name="Light List Accent 1" w:semiHidden="0" w:uiPriority="61" w:unhideWhenUsed="0"/>
-    <w:lsdException w:name="Light Grid Accent 1" w:semiHidden="0" w:uiPriority="62" w:unhideWhenUsed="0"/>
-    <w:lsdException w:name="Medium Shading 1 Accent 1" w:semiHidden="0" w:uiPriority="63" w:unhideWhenUsed="0"/>
-    <w:lsdException w:name="Medium Shading 2 Accent 1" w:semiHidden="0" w:uiPriority="64" w:unhideWhenUsed="0"/>
-    <w:lsdException w:name="Medium List 1 Accent 1" w:semiHidden="0" w:uiPriority="65" w:unhideWhenUsed="0"/>
-    <w:lsdException w:name="Revision" w:unhideWhenUsed="0"/>
-    <w:lsdException w:name="List Paragraph" w:semiHidden="0" w:uiPriority="34" w:unhideWhenUsed="0" w:qFormat="1"/>
-    <w:lsdException w:name="Quote" w:semiHidden="0" w:uiPriority="29" w:unhideWhenUsed="0" w:qFormat="1"/>
-    <w:lsdException w:name="Intense Quote" w:semiHidden="0" w:uiPriority="30" w:unhideWhenUsed="0" w:qFormat="1"/>
-    <w:lsdException w:name="Medium List 2 Accent 1" w:semiHidden="0" w:uiPriority="66" w:unhideWhenUsed="0"/>
-    <w:lsdException w:name="Medium Grid 1 Accent 1" w:semiHidden="0" w:uiPriority="67" w:unhideWhenUsed="0"/>
-    <w:lsdException w:name="Medium Grid 2 Accent 1" w:semiHidden="0" w:uiPriority="68" w:unhideWhenUsed="0"/>
-    <w:lsdException w:name="Medium Grid 3 Accent 1" w:semiHidden="0" w:uiPriority="69" w:unhideWhenUsed="0"/>
-    <w:lsdException w:name="Dark List Accent 1" w:semiHidden="0" w:uiPriority="70" w:unhideWhenUsed="0"/>
-    <w:lsdException w:name="Colorful Shading Accent 1" w:semiHidden="0" w:uiPriority="71" w:unhideWhenUsed="0"/>
-    <w:lsdException w:name="Colorful List Accent 1" w:semiHidden="0" w:uiPriority="72" w:unhideWhenUsed="0"/>
-    <w:lsdException w:name="Colorful Grid Accent 1" w:semiHidden="0" w:uiPriority="73" w:unhideWhenUsed="0"/>
-    <w:lsdException w:name="Light Shading Accent 2" w:semiHidden="0" w:uiPriority="60" w:unhideWhenUsed="0"/>
-    <w:lsdException w:name="Light List Accent 2" w:semiHidden="0" w:uiPriority="61" w:unhideWhenUsed="0"/>
-    <w:lsdException w:name="Light Grid Accent 2" w:semiHidden="0" w:uiPriority="62" w:unhideWhenUsed="0"/>
-    <w:lsdException w:name="Medium Shading 1 Accent 2" w:semiHidden="0" w:uiPriority="63" w:unhideWhenUsed="0"/>
-    <w:lsdException w:name="Medium Shading 2 Accent 2" w:semiHidden="0" w:uiPriority="64" w:unhideWhenUsed="0"/>
-    <w:lsdException w:name="Medium List 1 Accent 2" w:semiHidden="0" w:uiPriority="65" w:unhideWhenUsed="0"/>
-    <w:lsdException w:name="Medium List 2 Accent 2" w:semiHidden="0" w:uiPriority="66" w:unhideWhenUsed="0"/>
-    <w:lsdException w:name="Medium Grid 1 Accent 2" w:semiHidden="0" w:uiPriority="67" w:unhideWhenUsed="0"/>
-    <w:lsdException w:name="Medium Grid 2 Accent 2" w:semiHidden="0" w:uiPriority="68" w:unhideWhenUsed="0"/>
-    <w:lsdException w:name="Medium Grid 3 Accent 2" w:semiHidden="0" w:uiPriority="69" w:unhideWhenUsed="0"/>
-    <w:lsdException w:name="Dark List Accent 2" w:semiHidden="0" w:uiPriority="70" w:unhideWhenUsed="0"/>
-    <w:lsdException w:name="Colorful Shading Accent 2" w:semiHidden="0" w:uiPriority="71" w:unhideWhenUsed="0"/>
-    <w:lsdException w:name="Colorful List Accent 2" w:semiHidden="0" w:uiPriority="72" w:unhideWhenUsed="0"/>
-    <w:lsdException w:name="Colorful Grid Accent 2" w:semiHidden="0" w:uiPriority="73" w:unhideWhenUsed="0"/>
-    <w:lsdException w:name="Light Shading Accent 3" w:semiHidden="0" w:uiPriority="60" w:unhideWhenUsed="0"/>
-    <w:lsdException w:name="Light List Accent 3" w:semiHidden="0" w:uiPriority="61" w:unhideWhenUsed="0"/>
-    <w:lsdException w:name="Light Grid Accent 3" w:semiHidden="0" w:uiPriority="62" w:unhideWhenUsed="0"/>
-    <w:lsdException w:name="Medium Shading 1 Accent 3" w:semiHidden="0" w:uiPriority="63" w:unhideWhenUsed="0"/>
-    <w:lsdException w:name="Medium Shading 2 Accent 3" w:semiHidden="0" w:uiPriority="64" w:unhideWhenUsed="0"/>
-    <w:lsdException w:name="Medium List 1 Accent 3" w:semiHidden="0" w:uiPriority="65" w:unhideWhenUsed="0"/>
-    <w:lsdException w:name="Medium List 2 Accent 3" w:semiHidden="0" w:uiPriority="66" w:unhideWhenUsed="0"/>
-    <w:lsdException w:name="Medium Grid 1 Accent 3" w:semiHidden="0" w:uiPriority="67" w:unhideWhenUsed="0"/>
-    <w:lsdException w:name="Medium Grid 2 Accent 3" w:semiHidden="0" w:uiPriority="68" w:unhideWhenUsed="0"/>
-    <w:lsdException w:name="Medium Grid 3 Accent 3" w:semiHidden="0" w:uiPriority="69" w:unhideWhenUsed="0"/>
-    <w:lsdException w:name="Dark List Accent 3" w:semiHidden="0" w:uiPriority="70" w:unhideWhenUsed="0"/>
-    <w:lsdException w:name="Colorful Shading Accent 3" w:semiHidden="0" w:uiPriority="71" w:unhideWhenUsed="0"/>
-    <w:lsdException w:name="Colorful List Accent 3" w:semiHidden="0" w:uiPriority="72" w:unhideWhenUsed="0"/>
-    <w:lsdException w:name="Colorful Grid Accent 3" w:semiHidden="0" w:uiPriority="73" w:unhideWhenUsed="0"/>
-    <w:lsdException w:name="Light Shading Accent 4" w:semiHidden="0" w:uiPriority="60" w:unhideWhenUsed="0"/>
-    <w:lsdException w:name="Light List Accent 4" w:semiHidden="0" w:uiPriority="61" w:unhideWhenUsed="0"/>
-    <w:lsdException w:name="Light Grid Accent 4" w:semiHidden="0" w:uiPriority="62" w:unhideWhenUsed="0"/>
-    <w:lsdException w:name="Medium Shading 1 Accent 4" w:semiHidden="0" w:uiPriority="63" w:unhideWhenUsed="0"/>
-    <w:lsdException w:name="Medium Shading 2 Accent 4" w:semiHidden="0" w:uiPriority="64" w:unhideWhenUsed="0"/>
-    <w:lsdException w:name="Medium List 1 Accent 4" w:semiHidden="0" w:uiPriority="65" w:unhideWhenUsed="0"/>
-    <w:lsdException w:name="Medium List 2 Accent 4" w:semiHidden="0" w:uiPriority="66" w:unhideWhenUsed="0"/>
-    <w:lsdException w:name="Medium Grid 1 Accent 4" w:semiHidden="0" w:uiPriority="67" w:unhideWhenUsed="0"/>
-    <w:lsdException w:name="Medium Grid 2 Accent 4" w:semiHidden="0" w:uiPriority="68" w:unhideWhenUsed="0"/>
-    <w:lsdException w:name="Medium Grid 3 Accent 4" w:semiHidden="0" w:uiPriority="69" w:unhideWhenUsed="0"/>
-    <w:lsdException w:name="Dark List Accent 4" w:semiHidden="0" w:uiPriority="70" w:unhideWhenUsed="0"/>
-    <w:lsdException w:name="Colorful Shading Accent 4" w:semiHidden="0" w:uiPriority="71" w:unhideWhenUsed="0"/>
-    <w:lsdException w:name="Colorful List Accent 4" w:semiHidden="0" w:uiPriority="72" w:unhideWhenUsed="0"/>
-    <w:lsdException w:name="Colorful Grid Accent 4" w:semiHidden="0" w:uiPriority="73" w:unhideWhenUsed="0"/>
-    <w:lsdException w:name="Light Shading Accent 5" w:semiHidden="0" w:uiPriority="60" w:unhideWhenUsed="0"/>
-    <w:lsdException w:name="Light List Accent 5" w:semiHidden="0" w:uiPriority="61" w:unhideWhenUsed="0"/>
-    <w:lsdException w:name="Light Grid Accent 5" w:semiHidden="0" w:uiPriority="62" w:unhideWhenUsed="0"/>
-    <w:lsdException w:name="Medium Shading 1 Accent 5" w:semiHidden="0" w:uiPriority="63" w:unhideWhenUsed="0"/>
-    <w:lsdException w:name="Medium Shading 2 Accent 5" w:semiHidden="0" w:uiPriority="64" w:unhideWhenUsed="0"/>
-    <w:lsdException w:name="Medium List 1 Accent 5" w:semiHidden="0" w:uiPriority="65" w:unhideWhenUsed="0"/>
-    <w:lsdException w:name="Medium List 2 Accent 5" w:semiHidden="0" w:uiPriority="66" w:unhideWhenUsed="0"/>
-    <w:lsdException w:name="Medium Grid 1 Accent 5" w:semiHidden="0" w:uiPriority="67" w:unhideWhenUsed="0"/>
-    <w:lsdException w:name="Medium Grid 2 Accent 5" w:semiHidden="0" w:uiPriority="68" w:unhideWhenUsed="0"/>
-    <w:lsdException w:name="Medium Grid 3 Accent 5" w:semiHidden="0" w:uiPriority="69" w:unhideWhenUsed="0"/>
-    <w:lsdException w:name="Dark List Accent 5" w:semiHidden="0" w:uiPriority="70" w:unhideWhenUsed="0"/>
-    <w:lsdException w:name="Colorful Shading Accent 5" w:semiHidden="0" w:uiPriority="71" w:unhideWhenUsed="0"/>
-    <w:lsdException w:name="Colorful List Accent 5" w:semiHidden="0" w:uiPriority="72" w:unhideWhenUsed="0"/>
-    <w:lsdException w:name="Colorful Grid Accent 5" w:semiHidden="0" w:uiPriority="73" w:unhideWhenUsed="0"/>
-    <w:lsdException w:name="Light Shading Accent 6" w:semiHidden="0" w:uiPriority="60" w:unhideWhenUsed="0"/>
-    <w:lsdException w:name="Light List Accent 6" w:semiHidden="0" w:uiPriority="61" w:unhideWhenUsed="0"/>
-    <w:lsdException w:name="Light Grid Accent 6" w:semiHidden="0" w:uiPriority="62" w:unhideWhenUsed="0"/>
-    <w:lsdException w:name="Medium Shading 1 Accent 6" w:semiHidden="0" w:uiPriority="63" w:unhideWhenUsed="0"/>
-    <w:lsdException w:name="Medium Shading 2 Accent 6" w:semiHidden="0" w:uiPriority="64" w:unhideWhenUsed="0"/>
-    <w:lsdException w:name="Medium List 1 Accent 6" w:semiHidden="0" w:uiPriority="65" w:unhideWhenUsed="0"/>
-    <w:lsdException w:name="Medium List 2 Accent 6" w:semiHidden="0" w:uiPriority="66" w:unhideWhenUsed="0"/>
-    <w:lsdException w:name="Medium Grid 1 Accent 6" w:semiHidden="0" w:uiPriority="67" w:unhideWhenUsed="0"/>
-    <w:lsdException w:name="Medium Grid 2 Accent 6" w:semiHidden="0" w:uiPriority="68" w:unhideWhenUsed="0"/>
-    <w:lsdException w:name="Medium Grid 3 Accent 6" w:semiHidden="0" w:uiPriority="69" w:unhideWhenUsed="0"/>
-    <w:lsdException w:name="Dark List Accent 6" w:semiHidden="0" w:uiPriority="70" w:unhideWhenUsed="0"/>
-    <w:lsdException w:name="Colorful Shading Accent 6" w:semiHidden="0" w:uiPriority="71" w:unhideWhenUsed="0"/>
-    <w:lsdException w:name="Colorful List Accent 6" w:semiHidden="0" w:uiPriority="72" w:unhideWhenUsed="0"/>
-    <w:lsdException w:name="Colorful Grid Accent 6" w:semiHidden="0" w:uiPriority="73" w:unhideWhenUsed="0"/>
-    <w:lsdException w:name="Subtle Emphasis" w:semiHidden="0" w:uiPriority="19" w:unhideWhenUsed="0" w:qFormat="1"/>
-    <w:lsdException w:name="Intense Emphasis" w:semiHidden="0" w:uiPriority="21" w:unhideWhenUsed="0" w:qFormat="1"/>
-    <w:lsdException w:name="Subtle Reference" w:semiHidden="0" w:uiPriority="31" w:unhideWhenUsed="0" w:qFormat="1"/>
-    <w:lsdException w:name="Intense Reference" w:semiHidden="0" w:uiPriority="32" w:unhideWhenUsed="0" w:qFormat="1"/>
-    <w:lsdException w:name="Book Title" w:semiHidden="0" w:uiPriority="33" w:unhideWhenUsed="0" w:qFormat="1"/>
-    <w:lsdException w:name="Bibliography" w:uiPriority="37"/>
-    <w:lsdException w:name="TOC Heading" w:uiPriority="39" w:qFormat="1"/>
-  </w:latentStyles>
-  <w:style w:type="paragraph" w:default="1" w:styleId="Normal">
-    <w:name w:val="Normal"/>
-    <w:qFormat/>
+  <w:style w:type="table" w:styleId="TableGrid">
+    <w:name w:val="Table Grid"/>
+    <w:basedOn w:val="TableNormal"/>
+    <w:uiPriority w:val="59"/>
+    <w:rsid w:val="00211E97"/>
+    <w:pPr>
+      <w:spacing w:after="0" w:line="240" w:lineRule="auto"/>
+    </w:pPr>
+    <w:tblPr>
+      <w:tblBorders>
+        <w:top w:val="single" w:sz="4" w:space="0" w:color="auto"/>
+        <w:left w:val="single" w:sz="4" w:space="0" w:color="auto"/>
+        <w:bottom w:val="single" w:sz="4" w:space="0" w:color="auto"/>
+        <w:right w:val="single" w:sz="4" w:space="0" w:color="auto"/>
+        <w:insideH w:val="single" w:sz="4" w:space="0" w:color="auto"/>
+        <w:insideV w:val="single" w:sz="4" w:space="0" w:color="auto"/>
+      </w:tblBorders>
+    </w:tblPr>
   </w:style>
-  <w:style w:type="character" w:default="1" w:styleId="DefaultParagraphFont">
-    <w:name w:val="Default Paragraph Font"/>
-    <w:uiPriority w:val="1"/>
-    <w:semiHidden/>
-    <w:unhideWhenUsed/>
-  </w:style>
-  <w:style w:type="table" w:default="1" w:styleId="TableNormal">
-    <w:name w:val="Normal Table"/>
+  <w:style w:type="character" w:styleId="PlaceholderText">
+    <w:name w:val="Placeholder Text"/>
+    <w:basedOn w:val="DefaultParagraphFont"/>
     <w:uiPriority w:val="99"/>
     <w:semiHidden/>
-    <w:unhideWhenUsed/>
-    <w:tblPr>
-      <w:tblInd w:w="0" w:type="dxa"/>
-      <w:tblCellMar>
-        <w:top w:w="0" w:type="dxa"/>
-        <w:left w:w="108" w:type="dxa"/>
-        <w:bottom w:w="0" w:type="dxa"/>
-        <w:right w:w="108" w:type="dxa"/>
-      </w:tblCellMar>
-    </w:tblPr>
-  </w:style>
-  <w:style w:type="numbering" w:default="1" w:styleId="NoList">
-    <w:name w:val="No List"/>
-    <w:uiPriority w:val="99"/>
-    <w:semiHidden/>
-    <w:unhideWhenUsed/>
-  </w:style>
-  <w:style w:type="paragraph" w:styleId="ListParagraph">
-    <w:name w:val="List Paragraph"/>
-    <w:basedOn w:val="Normal"/>
-    <w:uiPriority w:val="34"/>
-    <w:qFormat/>
-    <w:rsid w:val="00555A64"/>
-    <w:pPr>
-      <w:ind w:left="720"/>
-      <w:contextualSpacing/>
-    </w:pPr>
+    <w:rsid w:val="00211E97"/>
+    <w:rPr>
+      <w:color w:val="808080"/>
+    </w:rPr>
   </w:style>
 </w:styles>
 </file>

--- a/design_doc.docx
+++ b/design_doc.docx
@@ -132,8 +132,6 @@
         </w:numPr>
         <w:spacing w:after="0"/>
       </w:pPr>
-      <w:bookmarkStart w:id="0" w:name="_GoBack"/>
-      <w:bookmarkEnd w:id="0"/>
       <w:r>
         <w:t xml:space="preserve">Ignore bulk terminal caps b/c hard to estimate </w:t>
       </w:r>
@@ -240,6 +238,11 @@
       <w:r>
         <w:t>-Gen to determine the biasing voltage.</w:t>
       </w:r>
+    </w:p>
+    <w:p>
+      <w:pPr>
+        <w:spacing w:after="0"/>
+      </w:pPr>
     </w:p>
     <w:p>
       <w:pPr>
@@ -253,10 +256,10 @@
         <w:tblLook w:val="04A0" w:firstRow="1" w:lastRow="0" w:firstColumn="1" w:lastColumn="0" w:noHBand="0" w:noVBand="1"/>
       </w:tblPr>
       <w:tblGrid>
-        <w:gridCol w:w="1098"/>
-        <w:gridCol w:w="1620"/>
-        <w:gridCol w:w="4464"/>
-        <w:gridCol w:w="2394"/>
+        <w:gridCol w:w="1015"/>
+        <w:gridCol w:w="2331"/>
+        <w:gridCol w:w="4106"/>
+        <w:gridCol w:w="2124"/>
       </w:tblGrid>
       <w:tr>
         <w:tc>
@@ -309,6 +312,9 @@
             <w:tcW w:w="1098" w:type="dxa"/>
           </w:tcPr>
           <w:p>
+            <w:r>
+              <w:t xml:space="preserve">1 - </w:t>
+            </w:r>
             <w:r>
               <w:t>Input</w:t>
             </w:r>
@@ -596,6 +602,9 @@
             <w:tcW w:w="1098" w:type="dxa"/>
           </w:tcPr>
           <w:p>
+            <w:r>
+              <w:t xml:space="preserve">2 - </w:t>
+            </w:r>
             <w:proofErr w:type="spellStart"/>
             <w:r>
               <w:t>Vx</w:t>
@@ -793,19 +802,200 @@
           <w:tcPr>
             <w:tcW w:w="1098" w:type="dxa"/>
           </w:tcPr>
-          <w:p/>
+          <w:p>
+            <w:r>
+              <w:t xml:space="preserve">3 - </w:t>
+            </w:r>
+            <w:proofErr w:type="spellStart"/>
+            <w:r>
+              <w:t>Vy</w:t>
+            </w:r>
+            <w:proofErr w:type="spellEnd"/>
+          </w:p>
         </w:tc>
         <w:tc>
           <w:tcPr>
             <w:tcW w:w="1620" w:type="dxa"/>
           </w:tcPr>
-          <w:p/>
+          <w:p>
+            <m:oMathPara>
+              <m:oMath>
+                <m:f>
+                  <m:fPr>
+                    <m:ctrlPr>
+                      <w:rPr>
+                        <w:rFonts w:ascii="Cambria Math" w:hAnsi="Cambria Math"/>
+                        <w:i/>
+                      </w:rPr>
+                    </m:ctrlPr>
+                  </m:fPr>
+                  <m:num>
+                    <m:sSub>
+                      <m:sSubPr>
+                        <m:ctrlPr>
+                          <w:rPr>
+                            <w:rFonts w:ascii="Cambria Math" w:hAnsi="Cambria Math"/>
+                            <w:i/>
+                          </w:rPr>
+                        </m:ctrlPr>
+                      </m:sSubPr>
+                      <m:e>
+                        <m:r>
+                          <w:rPr>
+                            <w:rFonts w:ascii="Cambria Math" w:hAnsi="Cambria Math"/>
+                          </w:rPr>
+                          <m:t>R</m:t>
+                        </m:r>
+                      </m:e>
+                      <m:sub>
+                        <m:r>
+                          <w:rPr>
+                            <w:rFonts w:ascii="Cambria Math" w:hAnsi="Cambria Math"/>
+                          </w:rPr>
+                          <m:t>3</m:t>
+                        </m:r>
+                      </m:sub>
+                    </m:sSub>
+                    <m:sSub>
+                      <m:sSubPr>
+                        <m:ctrlPr>
+                          <w:rPr>
+                            <w:rFonts w:ascii="Cambria Math" w:hAnsi="Cambria Math"/>
+                            <w:i/>
+                          </w:rPr>
+                        </m:ctrlPr>
+                      </m:sSubPr>
+                      <m:e>
+                        <m:r>
+                          <w:rPr>
+                            <w:rFonts w:ascii="Cambria Math" w:hAnsi="Cambria Math"/>
+                          </w:rPr>
+                          <m:t>R</m:t>
+                        </m:r>
+                      </m:e>
+                      <m:sub>
+                        <m:r>
+                          <w:rPr>
+                            <w:rFonts w:ascii="Cambria Math" w:hAnsi="Cambria Math"/>
+                          </w:rPr>
+                          <m:t>4</m:t>
+                        </m:r>
+                      </m:sub>
+                    </m:sSub>
+                    <m:sSub>
+                      <m:sSubPr>
+                        <m:ctrlPr>
+                          <w:rPr>
+                            <w:rFonts w:ascii="Cambria Math" w:hAnsi="Cambria Math"/>
+                            <w:i/>
+                          </w:rPr>
+                        </m:ctrlPr>
+                      </m:sSubPr>
+                      <m:e>
+                        <m:r>
+                          <w:rPr>
+                            <w:rFonts w:ascii="Cambria Math" w:hAnsi="Cambria Math"/>
+                          </w:rPr>
+                          <m:t>C</m:t>
+                        </m:r>
+                      </m:e>
+                      <m:sub>
+                        <m:r>
+                          <w:rPr>
+                            <w:rFonts w:ascii="Cambria Math" w:hAnsi="Cambria Math"/>
+                          </w:rPr>
+                          <m:t>gs</m:t>
+                        </m:r>
+                        <m:r>
+                          <w:rPr>
+                            <w:rFonts w:ascii="Cambria Math" w:hAnsi="Cambria Math"/>
+                          </w:rPr>
+                          <m:t>7</m:t>
+                        </m:r>
+                      </m:sub>
+                    </m:sSub>
+                  </m:num>
+                  <m:den>
+                    <m:sSub>
+                      <m:sSubPr>
+                        <m:ctrlPr>
+                          <w:rPr>
+                            <w:rFonts w:ascii="Cambria Math" w:hAnsi="Cambria Math"/>
+                            <w:i/>
+                          </w:rPr>
+                        </m:ctrlPr>
+                      </m:sSubPr>
+                      <m:e>
+                        <m:r>
+                          <w:rPr>
+                            <w:rFonts w:ascii="Cambria Math" w:hAnsi="Cambria Math"/>
+                          </w:rPr>
+                          <m:t>R</m:t>
+                        </m:r>
+                      </m:e>
+                      <m:sub>
+                        <m:r>
+                          <w:rPr>
+                            <w:rFonts w:ascii="Cambria Math" w:hAnsi="Cambria Math"/>
+                          </w:rPr>
+                          <m:t>3</m:t>
+                        </m:r>
+                      </m:sub>
+                    </m:sSub>
+                    <m:r>
+                      <w:rPr>
+                        <w:rFonts w:ascii="Cambria Math" w:hAnsi="Cambria Math"/>
+                      </w:rPr>
+                      <m:t>+</m:t>
+                    </m:r>
+                    <m:sSub>
+                      <m:sSubPr>
+                        <m:ctrlPr>
+                          <w:rPr>
+                            <w:rFonts w:ascii="Cambria Math" w:hAnsi="Cambria Math"/>
+                            <w:i/>
+                          </w:rPr>
+                        </m:ctrlPr>
+                      </m:sSubPr>
+                      <m:e>
+                        <m:r>
+                          <w:rPr>
+                            <w:rFonts w:ascii="Cambria Math" w:hAnsi="Cambria Math"/>
+                          </w:rPr>
+                          <m:t>R</m:t>
+                        </m:r>
+                      </m:e>
+                      <m:sub>
+                        <m:r>
+                          <w:rPr>
+                            <w:rFonts w:ascii="Cambria Math" w:hAnsi="Cambria Math"/>
+                          </w:rPr>
+                          <m:t>4</m:t>
+                        </m:r>
+                      </m:sub>
+                    </m:sSub>
+                  </m:den>
+                </m:f>
+              </m:oMath>
+            </m:oMathPara>
+          </w:p>
         </w:tc>
         <w:tc>
           <w:tcPr>
             <w:tcW w:w="4464" w:type="dxa"/>
           </w:tcPr>
-          <w:p/>
+          <w:p>
+            <w:pPr>
+              <w:pStyle w:val="ListParagraph"/>
+              <w:numPr>
+                <w:ilvl w:val="0"/>
+                <w:numId w:val="3"/>
+              </w:numPr>
+            </w:pPr>
+            <w:r>
+              <w:t>R3/R4 &lt; 4</w:t>
+            </w:r>
+          </w:p>
         </w:tc>
         <w:tc>
           <w:tcPr>
@@ -819,13 +1009,1239 @@
           <w:tcPr>
             <w:tcW w:w="1098" w:type="dxa"/>
           </w:tcPr>
+          <w:p>
+            <w:r>
+              <w:t xml:space="preserve">4 - </w:t>
+            </w:r>
+            <w:proofErr w:type="spellStart"/>
+            <w:r>
+              <w:t>Vz</w:t>
+            </w:r>
+            <w:proofErr w:type="spellEnd"/>
+          </w:p>
+        </w:tc>
+        <w:tc>
+          <w:tcPr>
+            <w:tcW w:w="1620" w:type="dxa"/>
+          </w:tcPr>
+          <w:p>
+            <m:oMathPara>
+              <m:oMath>
+                <m:f>
+                  <m:fPr>
+                    <m:ctrlPr>
+                      <w:rPr>
+                        <w:rFonts w:ascii="Cambria Math" w:hAnsi="Cambria Math"/>
+                        <w:i/>
+                      </w:rPr>
+                    </m:ctrlPr>
+                  </m:fPr>
+                  <m:num>
+                    <m:sSub>
+                      <m:sSubPr>
+                        <m:ctrlPr>
+                          <w:rPr>
+                            <w:rFonts w:ascii="Cambria Math" w:hAnsi="Cambria Math"/>
+                            <w:i/>
+                          </w:rPr>
+                        </m:ctrlPr>
+                      </m:sSubPr>
+                      <m:e>
+                        <m:r>
+                          <w:rPr>
+                            <w:rFonts w:ascii="Cambria Math" w:hAnsi="Cambria Math"/>
+                          </w:rPr>
+                          <m:t>C</m:t>
+                        </m:r>
+                      </m:e>
+                      <m:sub>
+                        <m:r>
+                          <w:rPr>
+                            <w:rFonts w:ascii="Cambria Math" w:hAnsi="Cambria Math"/>
+                          </w:rPr>
+                          <m:t>gs8</m:t>
+                        </m:r>
+                      </m:sub>
+                    </m:sSub>
+                    <m:r>
+                      <w:rPr>
+                        <w:rFonts w:ascii="Cambria Math" w:hAnsi="Cambria Math"/>
+                      </w:rPr>
+                      <m:t>+</m:t>
+                    </m:r>
+                    <m:sSub>
+                      <m:sSubPr>
+                        <m:ctrlPr>
+                          <w:rPr>
+                            <w:rFonts w:ascii="Cambria Math" w:hAnsi="Cambria Math"/>
+                            <w:i/>
+                          </w:rPr>
+                        </m:ctrlPr>
+                      </m:sSubPr>
+                      <m:e>
+                        <m:r>
+                          <w:rPr>
+                            <w:rFonts w:ascii="Cambria Math" w:hAnsi="Cambria Math"/>
+                          </w:rPr>
+                          <m:t>C</m:t>
+                        </m:r>
+                      </m:e>
+                      <m:sub>
+                        <m:r>
+                          <w:rPr>
+                            <w:rFonts w:ascii="Cambria Math" w:hAnsi="Cambria Math"/>
+                          </w:rPr>
+                          <m:t>gs10</m:t>
+                        </m:r>
+                      </m:sub>
+                    </m:sSub>
+                    <m:d>
+                      <m:dPr>
+                        <m:ctrlPr>
+                          <w:rPr>
+                            <w:rFonts w:ascii="Cambria Math" w:hAnsi="Cambria Math"/>
+                            <w:i/>
+                          </w:rPr>
+                        </m:ctrlPr>
+                      </m:dPr>
+                      <m:e>
+                        <m:r>
+                          <w:rPr>
+                            <w:rFonts w:ascii="Cambria Math" w:hAnsi="Cambria Math"/>
+                          </w:rPr>
+                          <m:t>1</m:t>
+                        </m:r>
+                        <m:r>
+                          <w:rPr>
+                            <w:rFonts w:ascii="Cambria Math" w:hAnsi="Cambria Math"/>
+                          </w:rPr>
+                          <m:t>+</m:t>
+                        </m:r>
+                        <m:r>
+                          <w:rPr>
+                            <w:rFonts w:ascii="Cambria Math" w:hAnsi="Cambria Math"/>
+                          </w:rPr>
+                          <m:t>K</m:t>
+                        </m:r>
+                      </m:e>
+                    </m:d>
+                  </m:num>
+                  <m:den>
+                    <m:sSub>
+                      <m:sSubPr>
+                        <m:ctrlPr>
+                          <w:rPr>
+                            <w:rFonts w:ascii="Cambria Math" w:hAnsi="Cambria Math"/>
+                            <w:i/>
+                          </w:rPr>
+                        </m:ctrlPr>
+                      </m:sSubPr>
+                      <m:e>
+                        <m:r>
+                          <w:rPr>
+                            <w:rFonts w:ascii="Cambria Math" w:hAnsi="Cambria Math"/>
+                          </w:rPr>
+                          <m:t>g</m:t>
+                        </m:r>
+                      </m:e>
+                      <m:sub>
+                        <m:r>
+                          <w:rPr>
+                            <w:rFonts w:ascii="Cambria Math" w:hAnsi="Cambria Math"/>
+                          </w:rPr>
+                          <m:t>m8</m:t>
+                        </m:r>
+                      </m:sub>
+                    </m:sSub>
+                  </m:den>
+                </m:f>
+                <m:r>
+                  <w:rPr>
+                    <w:rFonts w:ascii="Cambria Math" w:hAnsi="Cambria Math"/>
+                  </w:rPr>
+                  <m:t xml:space="preserve"> </m:t>
+                </m:r>
+              </m:oMath>
+            </m:oMathPara>
+          </w:p>
+        </w:tc>
+        <w:tc>
+          <w:tcPr>
+            <w:tcW w:w="4464" w:type="dxa"/>
+          </w:tcPr>
+          <w:p>
+            <w:pPr>
+              <w:pStyle w:val="ListParagraph"/>
+              <w:numPr>
+                <w:ilvl w:val="0"/>
+                <w:numId w:val="3"/>
+              </w:numPr>
+            </w:pPr>
+            <m:oMath>
+              <m:r>
+                <w:rPr>
+                  <w:rFonts w:ascii="Cambria Math" w:hAnsi="Cambria Math"/>
+                </w:rPr>
+                <m:t>K=</m:t>
+              </m:r>
+              <m:sSub>
+                <m:sSubPr>
+                  <m:ctrlPr>
+                    <w:rPr>
+                      <w:rFonts w:ascii="Cambria Math" w:hAnsi="Cambria Math"/>
+                      <w:i/>
+                    </w:rPr>
+                  </m:ctrlPr>
+                </m:sSubPr>
+                <m:e>
+                  <m:r>
+                    <w:rPr>
+                      <w:rFonts w:ascii="Cambria Math" w:hAnsi="Cambria Math"/>
+                    </w:rPr>
+                    <m:t>g</m:t>
+                  </m:r>
+                </m:e>
+                <m:sub>
+                  <m:r>
+                    <w:rPr>
+                      <w:rFonts w:ascii="Cambria Math" w:hAnsi="Cambria Math"/>
+                    </w:rPr>
+                    <m:t>m10</m:t>
+                  </m:r>
+                </m:sub>
+              </m:sSub>
+              <m:sSub>
+                <m:sSubPr>
+                  <m:ctrlPr>
+                    <w:rPr>
+                      <w:rFonts w:ascii="Cambria Math" w:hAnsi="Cambria Math"/>
+                      <w:i/>
+                    </w:rPr>
+                  </m:ctrlPr>
+                </m:sSubPr>
+                <m:e>
+                  <m:r>
+                    <w:rPr>
+                      <w:rFonts w:ascii="Cambria Math" w:hAnsi="Cambria Math"/>
+                    </w:rPr>
+                    <m:t>R</m:t>
+                  </m:r>
+                </m:e>
+                <m:sub>
+                  <m:r>
+                    <w:rPr>
+                      <w:rFonts w:ascii="Cambria Math" w:hAnsi="Cambria Math"/>
+                    </w:rPr>
+                    <m:t>L</m:t>
+                  </m:r>
+                </m:sub>
+              </m:sSub>
+            </m:oMath>
+          </w:p>
+        </w:tc>
+        <w:tc>
+          <w:tcPr>
+            <w:tcW w:w="2394" w:type="dxa"/>
+          </w:tcPr>
           <w:p/>
         </w:tc>
+      </w:tr>
+      <w:tr>
+        <w:tc>
+          <w:tcPr>
+            <w:tcW w:w="1098" w:type="dxa"/>
+          </w:tcPr>
+          <w:p>
+            <w:r>
+              <w:t xml:space="preserve">5 - </w:t>
+            </w:r>
+            <w:bookmarkStart w:id="0" w:name="_GoBack"/>
+            <w:bookmarkEnd w:id="0"/>
+            <w:proofErr w:type="spellStart"/>
+            <w:r>
+              <w:t>Vout</w:t>
+            </w:r>
+            <w:proofErr w:type="spellEnd"/>
+          </w:p>
+        </w:tc>
         <w:tc>
           <w:tcPr>
             <w:tcW w:w="1620" w:type="dxa"/>
           </w:tcPr>
+          <w:p>
+            <w:pPr>
+              <w:rPr>
+                <w:rFonts w:ascii="Calibri" w:eastAsia="Calibri" w:hAnsi="Calibri" w:cs="Times New Roman"/>
+              </w:rPr>
+            </w:pPr>
+            <m:oMathPara>
+              <m:oMath>
+                <m:f>
+                  <m:fPr>
+                    <m:ctrlPr>
+                      <w:rPr>
+                        <w:rFonts w:ascii="Cambria Math" w:eastAsia="Calibri" w:hAnsi="Cambria Math" w:cs="Times New Roman"/>
+                        <w:i/>
+                      </w:rPr>
+                    </m:ctrlPr>
+                  </m:fPr>
+                  <m:num>
+                    <m:sSub>
+                      <m:sSubPr>
+                        <m:ctrlPr>
+                          <w:rPr>
+                            <w:rFonts w:ascii="Cambria Math" w:eastAsia="Calibri" w:hAnsi="Cambria Math" w:cs="Times New Roman"/>
+                            <w:i/>
+                          </w:rPr>
+                        </m:ctrlPr>
+                      </m:sSubPr>
+                      <m:e>
+                        <m:r>
+                          <w:rPr>
+                            <w:rFonts w:ascii="Cambria Math" w:eastAsia="Calibri" w:hAnsi="Cambria Math" w:cs="Times New Roman"/>
+                          </w:rPr>
+                          <m:t>R</m:t>
+                        </m:r>
+                      </m:e>
+                      <m:sub>
+                        <m:r>
+                          <w:rPr>
+                            <w:rFonts w:ascii="Cambria Math" w:eastAsia="Calibri" w:hAnsi="Cambria Math" w:cs="Times New Roman"/>
+                          </w:rPr>
+                          <m:t>L</m:t>
+                        </m:r>
+                      </m:sub>
+                    </m:sSub>
+                    <m:sSub>
+                      <m:sSubPr>
+                        <m:ctrlPr>
+                          <w:rPr>
+                            <w:rFonts w:ascii="Cambria Math" w:eastAsia="Calibri" w:hAnsi="Cambria Math" w:cs="Times New Roman"/>
+                            <w:i/>
+                          </w:rPr>
+                        </m:ctrlPr>
+                      </m:sSubPr>
+                      <m:e>
+                        <m:r>
+                          <w:rPr>
+                            <w:rFonts w:ascii="Cambria Math" w:eastAsia="Calibri" w:hAnsi="Cambria Math" w:cs="Times New Roman"/>
+                          </w:rPr>
+                          <m:t>(</m:t>
+                        </m:r>
+                        <m:r>
+                          <w:rPr>
+                            <w:rFonts w:ascii="Cambria Math" w:eastAsia="Calibri" w:hAnsi="Cambria Math" w:cs="Times New Roman"/>
+                          </w:rPr>
+                          <m:t>C</m:t>
+                        </m:r>
+                      </m:e>
+                      <m:sub>
+                        <m:r>
+                          <w:rPr>
+                            <w:rFonts w:ascii="Cambria Math" w:eastAsia="Calibri" w:hAnsi="Cambria Math" w:cs="Times New Roman"/>
+                          </w:rPr>
+                          <m:t>L</m:t>
+                        </m:r>
+                      </m:sub>
+                    </m:sSub>
+                    <m:r>
+                      <w:rPr>
+                        <w:rFonts w:ascii="Cambria Math" w:eastAsia="Calibri" w:hAnsi="Cambria Math" w:cs="Times New Roman"/>
+                      </w:rPr>
+                      <m:t>+</m:t>
+                    </m:r>
+                    <m:sSub>
+                      <m:sSubPr>
+                        <m:ctrlPr>
+                          <w:rPr>
+                            <w:rFonts w:ascii="Cambria Math" w:eastAsia="Calibri" w:hAnsi="Cambria Math" w:cs="Times New Roman"/>
+                            <w:i/>
+                          </w:rPr>
+                        </m:ctrlPr>
+                      </m:sSubPr>
+                      <m:e>
+                        <m:r>
+                          <w:rPr>
+                            <w:rFonts w:ascii="Cambria Math" w:eastAsia="Calibri" w:hAnsi="Cambria Math" w:cs="Times New Roman"/>
+                          </w:rPr>
+                          <m:t>C</m:t>
+                        </m:r>
+                      </m:e>
+                      <m:sub>
+                        <m:r>
+                          <w:rPr>
+                            <w:rFonts w:ascii="Cambria Math" w:eastAsia="Calibri" w:hAnsi="Cambria Math" w:cs="Times New Roman"/>
+                          </w:rPr>
+                          <m:t>gs10</m:t>
+                        </m:r>
+                      </m:sub>
+                    </m:sSub>
+                    <m:r>
+                      <w:rPr>
+                        <w:rFonts w:ascii="Cambria Math" w:eastAsia="Calibri" w:hAnsi="Cambria Math" w:cs="Times New Roman"/>
+                      </w:rPr>
+                      <m:t>(1+</m:t>
+                    </m:r>
+                    <m:f>
+                      <m:fPr>
+                        <m:ctrlPr>
+                          <w:rPr>
+                            <w:rFonts w:ascii="Cambria Math" w:eastAsia="Calibri" w:hAnsi="Cambria Math" w:cs="Times New Roman"/>
+                            <w:i/>
+                          </w:rPr>
+                        </m:ctrlPr>
+                      </m:fPr>
+                      <m:num>
+                        <m:r>
+                          <w:rPr>
+                            <w:rFonts w:ascii="Cambria Math" w:eastAsia="Calibri" w:hAnsi="Cambria Math" w:cs="Times New Roman"/>
+                          </w:rPr>
+                          <m:t>1</m:t>
+                        </m:r>
+                      </m:num>
+                      <m:den>
+                        <m:r>
+                          <w:rPr>
+                            <w:rFonts w:ascii="Cambria Math" w:eastAsia="Calibri" w:hAnsi="Cambria Math" w:cs="Times New Roman"/>
+                          </w:rPr>
+                          <m:t>K</m:t>
+                        </m:r>
+                      </m:den>
+                    </m:f>
+                    <m:r>
+                      <w:rPr>
+                        <w:rFonts w:ascii="Cambria Math" w:eastAsia="Calibri" w:hAnsi="Cambria Math" w:cs="Times New Roman"/>
+                      </w:rPr>
+                      <m:t>))</m:t>
+                    </m:r>
+                  </m:num>
+                  <m:den>
+                    <m:r>
+                      <w:rPr>
+                        <w:rFonts w:ascii="Cambria Math" w:eastAsia="Calibri" w:hAnsi="Cambria Math" w:cs="Times New Roman"/>
+                      </w:rPr>
+                      <m:t>1+</m:t>
+                    </m:r>
+                    <m:sSub>
+                      <m:sSubPr>
+                        <m:ctrlPr>
+                          <w:rPr>
+                            <w:rFonts w:ascii="Cambria Math" w:eastAsia="Calibri" w:hAnsi="Cambria Math" w:cs="Times New Roman"/>
+                            <w:i/>
+                          </w:rPr>
+                        </m:ctrlPr>
+                      </m:sSubPr>
+                      <m:e>
+                        <m:r>
+                          <w:rPr>
+                            <w:rFonts w:ascii="Cambria Math" w:eastAsia="Calibri" w:hAnsi="Cambria Math" w:cs="Times New Roman"/>
+                          </w:rPr>
+                          <m:t>g</m:t>
+                        </m:r>
+                      </m:e>
+                      <m:sub>
+                        <m:r>
+                          <w:rPr>
+                            <w:rFonts w:ascii="Cambria Math" w:eastAsia="Calibri" w:hAnsi="Cambria Math" w:cs="Times New Roman"/>
+                          </w:rPr>
+                          <m:t>m</m:t>
+                        </m:r>
+                        <m:r>
+                          <w:rPr>
+                            <w:rFonts w:ascii="Cambria Math" w:eastAsia="Calibri" w:hAnsi="Cambria Math" w:cs="Times New Roman"/>
+                          </w:rPr>
+                          <m:t>10</m:t>
+                        </m:r>
+                      </m:sub>
+                    </m:sSub>
+                    <m:sSub>
+                      <m:sSubPr>
+                        <m:ctrlPr>
+                          <w:rPr>
+                            <w:rFonts w:ascii="Cambria Math" w:eastAsia="Calibri" w:hAnsi="Cambria Math" w:cs="Times New Roman"/>
+                            <w:i/>
+                          </w:rPr>
+                        </m:ctrlPr>
+                      </m:sSubPr>
+                      <m:e>
+                        <m:r>
+                          <w:rPr>
+                            <w:rFonts w:ascii="Cambria Math" w:eastAsia="Calibri" w:hAnsi="Cambria Math" w:cs="Times New Roman"/>
+                          </w:rPr>
+                          <m:t>R</m:t>
+                        </m:r>
+                      </m:e>
+                      <m:sub>
+                        <m:r>
+                          <w:rPr>
+                            <w:rFonts w:ascii="Cambria Math" w:eastAsia="Calibri" w:hAnsi="Cambria Math" w:cs="Times New Roman"/>
+                          </w:rPr>
+                          <m:t>L</m:t>
+                        </m:r>
+                      </m:sub>
+                    </m:sSub>
+                  </m:den>
+                </m:f>
+              </m:oMath>
+            </m:oMathPara>
+          </w:p>
+        </w:tc>
+        <w:tc>
+          <w:tcPr>
+            <w:tcW w:w="4464" w:type="dxa"/>
+          </w:tcPr>
           <w:p/>
+        </w:tc>
+        <w:tc>
+          <w:tcPr>
+            <w:tcW w:w="2394" w:type="dxa"/>
+          </w:tcPr>
+          <w:p/>
+        </w:tc>
+      </w:tr>
+    </w:tbl>
+    <w:p>
+      <w:pPr>
+        <w:spacing w:after="0"/>
+      </w:pPr>
+    </w:p>
+    <w:p>
+      <w:pPr>
+        <w:spacing w:after="0"/>
+      </w:pPr>
+    </w:p>
+    <w:tbl>
+      <w:tblPr>
+        <w:tblStyle w:val="TableGrid"/>
+        <w:tblW w:w="0" w:type="auto"/>
+        <w:tblLook w:val="04A0" w:firstRow="1" w:lastRow="0" w:firstColumn="1" w:lastColumn="0" w:noHBand="0" w:noVBand="1"/>
+      </w:tblPr>
+      <w:tblGrid>
+        <w:gridCol w:w="1098"/>
+        <w:gridCol w:w="1620"/>
+        <w:gridCol w:w="4464"/>
+        <w:gridCol w:w="2394"/>
+      </w:tblGrid>
+      <w:tr>
+        <w:tc>
+          <w:tcPr>
+            <w:tcW w:w="1098" w:type="dxa"/>
+          </w:tcPr>
+          <w:p>
+            <w:r>
+              <w:t>Stage</w:t>
+            </w:r>
+          </w:p>
+        </w:tc>
+        <w:tc>
+          <w:tcPr>
+            <w:tcW w:w="1620" w:type="dxa"/>
+          </w:tcPr>
+          <w:p>
+            <w:r>
+              <w:t>Gain</w:t>
+            </w:r>
+          </w:p>
+        </w:tc>
+        <w:tc>
+          <w:tcPr>
+            <w:tcW w:w="4464" w:type="dxa"/>
+          </w:tcPr>
+          <w:p>
+            <w:r>
+              <w:t>Equals</w:t>
+            </w:r>
+          </w:p>
+        </w:tc>
+        <w:tc>
+          <w:tcPr>
+            <w:tcW w:w="2394" w:type="dxa"/>
+          </w:tcPr>
+          <w:p>
+            <w:r>
+              <w:t>Simplified Time Constant</w:t>
+            </w:r>
+          </w:p>
+        </w:tc>
+      </w:tr>
+      <w:tr>
+        <w:tc>
+          <w:tcPr>
+            <w:tcW w:w="1098" w:type="dxa"/>
+          </w:tcPr>
+          <w:p>
+            <w:r>
+              <w:t>1 - CG</w:t>
+            </w:r>
+          </w:p>
+        </w:tc>
+        <w:tc>
+          <w:tcPr>
+            <w:tcW w:w="1620" w:type="dxa"/>
+          </w:tcPr>
+          <w:p>
+            <w:pPr>
+              <w:rPr>
+                <w:rFonts w:eastAsiaTheme="minorEastAsia"/>
+              </w:rPr>
+            </w:pPr>
+            <m:oMathPara>
+              <m:oMath>
+                <m:f>
+                  <m:fPr>
+                    <m:ctrlPr>
+                      <w:rPr>
+                        <w:rFonts w:ascii="Cambria Math" w:hAnsi="Cambria Math"/>
+                        <w:i/>
+                      </w:rPr>
+                    </m:ctrlPr>
+                  </m:fPr>
+                  <m:num>
+                    <m:sSub>
+                      <m:sSubPr>
+                        <m:ctrlPr>
+                          <w:rPr>
+                            <w:rFonts w:ascii="Cambria Math" w:hAnsi="Cambria Math"/>
+                            <w:i/>
+                          </w:rPr>
+                        </m:ctrlPr>
+                      </m:sSubPr>
+                      <m:e>
+                        <m:r>
+                          <w:rPr>
+                            <w:rFonts w:ascii="Cambria Math" w:hAnsi="Cambria Math"/>
+                          </w:rPr>
+                          <m:t>R</m:t>
+                        </m:r>
+                      </m:e>
+                      <m:sub>
+                        <m:r>
+                          <w:rPr>
+                            <w:rFonts w:ascii="Cambria Math" w:hAnsi="Cambria Math"/>
+                          </w:rPr>
+                          <m:t>1</m:t>
+                        </m:r>
+                      </m:sub>
+                    </m:sSub>
+                    <m:sSub>
+                      <m:sSubPr>
+                        <m:ctrlPr>
+                          <w:rPr>
+                            <w:rFonts w:ascii="Cambria Math" w:hAnsi="Cambria Math"/>
+                            <w:i/>
+                          </w:rPr>
+                        </m:ctrlPr>
+                      </m:sSubPr>
+                      <m:e>
+                        <m:r>
+                          <w:rPr>
+                            <w:rFonts w:ascii="Cambria Math" w:hAnsi="Cambria Math"/>
+                          </w:rPr>
+                          <m:t>R</m:t>
+                        </m:r>
+                      </m:e>
+                      <m:sub>
+                        <m:r>
+                          <w:rPr>
+                            <w:rFonts w:ascii="Cambria Math" w:hAnsi="Cambria Math"/>
+                          </w:rPr>
+                          <m:t>2</m:t>
+                        </m:r>
+                      </m:sub>
+                    </m:sSub>
+                  </m:num>
+                  <m:den>
+                    <m:sSub>
+                      <m:sSubPr>
+                        <m:ctrlPr>
+                          <w:rPr>
+                            <w:rFonts w:ascii="Cambria Math" w:hAnsi="Cambria Math"/>
+                            <w:i/>
+                          </w:rPr>
+                        </m:ctrlPr>
+                      </m:sSubPr>
+                      <m:e>
+                        <m:r>
+                          <w:rPr>
+                            <w:rFonts w:ascii="Cambria Math" w:hAnsi="Cambria Math"/>
+                          </w:rPr>
+                          <m:t>R</m:t>
+                        </m:r>
+                      </m:e>
+                      <m:sub>
+                        <m:r>
+                          <w:rPr>
+                            <w:rFonts w:ascii="Cambria Math" w:hAnsi="Cambria Math"/>
+                          </w:rPr>
+                          <m:t>1</m:t>
+                        </m:r>
+                      </m:sub>
+                    </m:sSub>
+                    <m:r>
+                      <w:rPr>
+                        <w:rFonts w:ascii="Cambria Math" w:hAnsi="Cambria Math"/>
+                      </w:rPr>
+                      <m:t>+</m:t>
+                    </m:r>
+                    <m:sSub>
+                      <m:sSubPr>
+                        <m:ctrlPr>
+                          <w:rPr>
+                            <w:rFonts w:ascii="Cambria Math" w:hAnsi="Cambria Math"/>
+                            <w:i/>
+                          </w:rPr>
+                        </m:ctrlPr>
+                      </m:sSubPr>
+                      <m:e>
+                        <m:r>
+                          <w:rPr>
+                            <w:rFonts w:ascii="Cambria Math" w:hAnsi="Cambria Math"/>
+                          </w:rPr>
+                          <m:t>R</m:t>
+                        </m:r>
+                      </m:e>
+                      <m:sub>
+                        <m:r>
+                          <w:rPr>
+                            <w:rFonts w:ascii="Cambria Math" w:hAnsi="Cambria Math"/>
+                          </w:rPr>
+                          <m:t>2</m:t>
+                        </m:r>
+                      </m:sub>
+                    </m:sSub>
+                  </m:den>
+                </m:f>
+              </m:oMath>
+            </m:oMathPara>
+          </w:p>
+        </w:tc>
+        <w:tc>
+          <w:tcPr>
+            <w:tcW w:w="4464" w:type="dxa"/>
+          </w:tcPr>
+          <w:p>
+            <w:r>
+              <w:t>5000</w:t>
+            </w:r>
+          </w:p>
+        </w:tc>
+        <w:tc>
+          <w:tcPr>
+            <w:tcW w:w="2394" w:type="dxa"/>
+          </w:tcPr>
+          <w:p/>
+        </w:tc>
+      </w:tr>
+      <w:tr>
+        <w:tc>
+          <w:tcPr>
+            <w:tcW w:w="1098" w:type="dxa"/>
+          </w:tcPr>
+          <w:p>
+            <w:r>
+              <w:t xml:space="preserve">2 – </w:t>
+            </w:r>
+            <w:proofErr w:type="spellStart"/>
+            <w:r>
+              <w:t>Cascode</w:t>
+            </w:r>
+            <w:proofErr w:type="spellEnd"/>
+          </w:p>
+        </w:tc>
+        <w:tc>
+          <w:tcPr>
+            <w:tcW w:w="1620" w:type="dxa"/>
+          </w:tcPr>
+          <w:p>
+            <m:oMathPara>
+              <m:oMath>
+                <m:r>
+                  <w:rPr>
+                    <w:rFonts w:ascii="Cambria Math" w:hAnsi="Cambria Math"/>
+                  </w:rPr>
+                  <m:t>-</m:t>
+                </m:r>
+                <m:f>
+                  <m:fPr>
+                    <m:ctrlPr>
+                      <w:rPr>
+                        <w:rFonts w:ascii="Cambria Math" w:hAnsi="Cambria Math"/>
+                        <w:i/>
+                      </w:rPr>
+                    </m:ctrlPr>
+                  </m:fPr>
+                  <m:num>
+                    <m:d>
+                      <m:dPr>
+                        <m:ctrlPr>
+                          <w:rPr>
+                            <w:rFonts w:ascii="Cambria Math" w:hAnsi="Cambria Math"/>
+                            <w:i/>
+                          </w:rPr>
+                        </m:ctrlPr>
+                      </m:dPr>
+                      <m:e>
+                        <m:sSub>
+                          <m:sSubPr>
+                            <m:ctrlPr>
+                              <w:rPr>
+                                <w:rFonts w:ascii="Cambria Math" w:hAnsi="Cambria Math"/>
+                                <w:i/>
+                              </w:rPr>
+                            </m:ctrlPr>
+                          </m:sSubPr>
+                          <m:e>
+                            <m:r>
+                              <w:rPr>
+                                <w:rFonts w:ascii="Cambria Math" w:hAnsi="Cambria Math"/>
+                              </w:rPr>
+                              <m:t>g</m:t>
+                            </m:r>
+                          </m:e>
+                          <m:sub>
+                            <m:r>
+                              <w:rPr>
+                                <w:rFonts w:ascii="Cambria Math" w:hAnsi="Cambria Math"/>
+                              </w:rPr>
+                              <m:t>mp4</m:t>
+                            </m:r>
+                          </m:sub>
+                        </m:sSub>
+                        <m:sSub>
+                          <m:sSubPr>
+                            <m:ctrlPr>
+                              <w:rPr>
+                                <w:rFonts w:ascii="Cambria Math" w:hAnsi="Cambria Math"/>
+                                <w:i/>
+                              </w:rPr>
+                            </m:ctrlPr>
+                          </m:sSubPr>
+                          <m:e>
+                            <m:r>
+                              <w:rPr>
+                                <w:rFonts w:ascii="Cambria Math" w:hAnsi="Cambria Math"/>
+                              </w:rPr>
+                              <m:t>R</m:t>
+                            </m:r>
+                          </m:e>
+                          <m:sub>
+                            <m:r>
+                              <w:rPr>
+                                <w:rFonts w:ascii="Cambria Math" w:hAnsi="Cambria Math"/>
+                              </w:rPr>
+                              <m:t>3</m:t>
+                            </m:r>
+                          </m:sub>
+                        </m:sSub>
+                        <m:sSub>
+                          <m:sSubPr>
+                            <m:ctrlPr>
+                              <w:rPr>
+                                <w:rFonts w:ascii="Cambria Math" w:hAnsi="Cambria Math"/>
+                                <w:i/>
+                              </w:rPr>
+                            </m:ctrlPr>
+                          </m:sSubPr>
+                          <m:e>
+                            <m:r>
+                              <w:rPr>
+                                <w:rFonts w:ascii="Cambria Math" w:hAnsi="Cambria Math"/>
+                              </w:rPr>
+                              <m:t>R</m:t>
+                            </m:r>
+                          </m:e>
+                          <m:sub>
+                            <m:r>
+                              <w:rPr>
+                                <w:rFonts w:ascii="Cambria Math" w:hAnsi="Cambria Math"/>
+                              </w:rPr>
+                              <m:t>4</m:t>
+                            </m:r>
+                          </m:sub>
+                        </m:sSub>
+                      </m:e>
+                    </m:d>
+                  </m:num>
+                  <m:den>
+                    <m:sSub>
+                      <m:sSubPr>
+                        <m:ctrlPr>
+                          <w:rPr>
+                            <w:rFonts w:ascii="Cambria Math" w:hAnsi="Cambria Math"/>
+                            <w:i/>
+                          </w:rPr>
+                        </m:ctrlPr>
+                      </m:sSubPr>
+                      <m:e>
+                        <m:r>
+                          <w:rPr>
+                            <w:rFonts w:ascii="Cambria Math" w:hAnsi="Cambria Math"/>
+                          </w:rPr>
+                          <m:t>R</m:t>
+                        </m:r>
+                      </m:e>
+                      <m:sub>
+                        <m:r>
+                          <w:rPr>
+                            <w:rFonts w:ascii="Cambria Math" w:hAnsi="Cambria Math"/>
+                          </w:rPr>
+                          <m:t>3</m:t>
+                        </m:r>
+                      </m:sub>
+                    </m:sSub>
+                    <m:r>
+                      <w:rPr>
+                        <w:rFonts w:ascii="Cambria Math" w:hAnsi="Cambria Math"/>
+                      </w:rPr>
+                      <m:t>+</m:t>
+                    </m:r>
+                    <m:sSub>
+                      <m:sSubPr>
+                        <m:ctrlPr>
+                          <w:rPr>
+                            <w:rFonts w:ascii="Cambria Math" w:hAnsi="Cambria Math"/>
+                            <w:i/>
+                          </w:rPr>
+                        </m:ctrlPr>
+                      </m:sSubPr>
+                      <m:e>
+                        <m:r>
+                          <w:rPr>
+                            <w:rFonts w:ascii="Cambria Math" w:hAnsi="Cambria Math"/>
+                          </w:rPr>
+                          <m:t>R</m:t>
+                        </m:r>
+                      </m:e>
+                      <m:sub>
+                        <m:r>
+                          <w:rPr>
+                            <w:rFonts w:ascii="Cambria Math" w:hAnsi="Cambria Math"/>
+                          </w:rPr>
+                          <m:t>4</m:t>
+                        </m:r>
+                      </m:sub>
+                    </m:sSub>
+                  </m:den>
+                </m:f>
+              </m:oMath>
+            </m:oMathPara>
+          </w:p>
+        </w:tc>
+        <w:tc>
+          <w:tcPr>
+            <w:tcW w:w="4464" w:type="dxa"/>
+          </w:tcPr>
+          <w:p>
+            <w:r>
+              <w:t>5</w:t>
+            </w:r>
+          </w:p>
+        </w:tc>
+        <w:tc>
+          <w:tcPr>
+            <w:tcW w:w="2394" w:type="dxa"/>
+          </w:tcPr>
+          <w:p/>
+        </w:tc>
+      </w:tr>
+      <w:tr>
+        <w:tc>
+          <w:tcPr>
+            <w:tcW w:w="1098" w:type="dxa"/>
+          </w:tcPr>
+          <w:p>
+            <w:r>
+              <w:t>3 – CS</w:t>
+            </w:r>
+          </w:p>
+        </w:tc>
+        <w:tc>
+          <w:tcPr>
+            <w:tcW w:w="1620" w:type="dxa"/>
+          </w:tcPr>
+          <w:p>
+            <m:oMathPara>
+              <m:oMath>
+                <m:r>
+                  <w:rPr>
+                    <w:rFonts w:ascii="Cambria Math" w:hAnsi="Cambria Math"/>
+                  </w:rPr>
+                  <m:t>-</m:t>
+                </m:r>
+                <m:f>
+                  <m:fPr>
+                    <m:ctrlPr>
+                      <w:rPr>
+                        <w:rFonts w:ascii="Cambria Math" w:hAnsi="Cambria Math"/>
+                        <w:i/>
+                      </w:rPr>
+                    </m:ctrlPr>
+                  </m:fPr>
+                  <m:num>
+                    <m:sSub>
+                      <m:sSubPr>
+                        <m:ctrlPr>
+                          <w:rPr>
+                            <w:rFonts w:ascii="Cambria Math" w:hAnsi="Cambria Math"/>
+                            <w:i/>
+                          </w:rPr>
+                        </m:ctrlPr>
+                      </m:sSubPr>
+                      <m:e>
+                        <m:r>
+                          <w:rPr>
+                            <w:rFonts w:ascii="Cambria Math" w:hAnsi="Cambria Math"/>
+                          </w:rPr>
+                          <m:t>g</m:t>
+                        </m:r>
+                      </m:e>
+                      <m:sub>
+                        <m:r>
+                          <w:rPr>
+                            <w:rFonts w:ascii="Cambria Math" w:hAnsi="Cambria Math"/>
+                          </w:rPr>
+                          <m:t>m7</m:t>
+                        </m:r>
+                      </m:sub>
+                    </m:sSub>
+                  </m:num>
+                  <m:den>
+                    <m:sSub>
+                      <m:sSubPr>
+                        <m:ctrlPr>
+                          <w:rPr>
+                            <w:rFonts w:ascii="Cambria Math" w:hAnsi="Cambria Math"/>
+                            <w:i/>
+                          </w:rPr>
+                        </m:ctrlPr>
+                      </m:sSubPr>
+                      <m:e>
+                        <m:r>
+                          <w:rPr>
+                            <w:rFonts w:ascii="Cambria Math" w:hAnsi="Cambria Math"/>
+                          </w:rPr>
+                          <m:t>g</m:t>
+                        </m:r>
+                      </m:e>
+                      <m:sub>
+                        <m:r>
+                          <w:rPr>
+                            <w:rFonts w:ascii="Cambria Math" w:hAnsi="Cambria Math"/>
+                          </w:rPr>
+                          <m:t>m8</m:t>
+                        </m:r>
+                      </m:sub>
+                    </m:sSub>
+                  </m:den>
+                </m:f>
+              </m:oMath>
+            </m:oMathPara>
+          </w:p>
+        </w:tc>
+        <w:tc>
+          <w:tcPr>
+            <w:tcW w:w="4464" w:type="dxa"/>
+          </w:tcPr>
+          <w:p>
+            <w:r>
+              <w:t>1.2</w:t>
+            </w:r>
+          </w:p>
+        </w:tc>
+        <w:tc>
+          <w:tcPr>
+            <w:tcW w:w="2394" w:type="dxa"/>
+          </w:tcPr>
+          <w:p/>
+        </w:tc>
+      </w:tr>
+      <w:tr>
+        <w:tc>
+          <w:tcPr>
+            <w:tcW w:w="1098" w:type="dxa"/>
+          </w:tcPr>
+          <w:p>
+            <w:r>
+              <w:t xml:space="preserve">4 – CD </w:t>
+            </w:r>
+          </w:p>
+        </w:tc>
+        <w:tc>
+          <w:tcPr>
+            <w:tcW w:w="1620" w:type="dxa"/>
+          </w:tcPr>
+          <w:p>
+            <m:oMathPara>
+              <m:oMath>
+                <m:f>
+                  <m:fPr>
+                    <m:ctrlPr>
+                      <w:rPr>
+                        <w:rFonts w:ascii="Cambria Math" w:hAnsi="Cambria Math"/>
+                        <w:i/>
+                      </w:rPr>
+                    </m:ctrlPr>
+                  </m:fPr>
+                  <m:num>
+                    <m:sSub>
+                      <m:sSubPr>
+                        <m:ctrlPr>
+                          <w:rPr>
+                            <w:rFonts w:ascii="Cambria Math" w:hAnsi="Cambria Math"/>
+                            <w:i/>
+                          </w:rPr>
+                        </m:ctrlPr>
+                      </m:sSubPr>
+                      <m:e>
+                        <m:r>
+                          <w:rPr>
+                            <w:rFonts w:ascii="Cambria Math" w:hAnsi="Cambria Math"/>
+                          </w:rPr>
+                          <m:t>g</m:t>
+                        </m:r>
+                      </m:e>
+                      <m:sub>
+                        <m:r>
+                          <w:rPr>
+                            <w:rFonts w:ascii="Cambria Math" w:hAnsi="Cambria Math"/>
+                          </w:rPr>
+                          <m:t>m10</m:t>
+                        </m:r>
+                      </m:sub>
+                    </m:sSub>
+                    <m:sSub>
+                      <m:sSubPr>
+                        <m:ctrlPr>
+                          <w:rPr>
+                            <w:rFonts w:ascii="Cambria Math" w:hAnsi="Cambria Math"/>
+                            <w:i/>
+                          </w:rPr>
+                        </m:ctrlPr>
+                      </m:sSubPr>
+                      <m:e>
+                        <m:r>
+                          <w:rPr>
+                            <w:rFonts w:ascii="Cambria Math" w:hAnsi="Cambria Math"/>
+                          </w:rPr>
+                          <m:t>R</m:t>
+                        </m:r>
+                      </m:e>
+                      <m:sub>
+                        <m:r>
+                          <w:rPr>
+                            <w:rFonts w:ascii="Cambria Math" w:hAnsi="Cambria Math"/>
+                          </w:rPr>
+                          <m:t>L</m:t>
+                        </m:r>
+                      </m:sub>
+                    </m:sSub>
+                  </m:num>
+                  <m:den>
+                    <m:sSub>
+                      <m:sSubPr>
+                        <m:ctrlPr>
+                          <w:rPr>
+                            <w:rFonts w:ascii="Cambria Math" w:hAnsi="Cambria Math"/>
+                            <w:i/>
+                          </w:rPr>
+                        </m:ctrlPr>
+                      </m:sSubPr>
+                      <m:e>
+                        <m:r>
+                          <w:rPr>
+                            <w:rFonts w:ascii="Cambria Math" w:hAnsi="Cambria Math"/>
+                          </w:rPr>
+                          <m:t>g</m:t>
+                        </m:r>
+                      </m:e>
+                      <m:sub>
+                        <m:r>
+                          <w:rPr>
+                            <w:rFonts w:ascii="Cambria Math" w:hAnsi="Cambria Math"/>
+                          </w:rPr>
+                          <m:t>m10</m:t>
+                        </m:r>
+                      </m:sub>
+                    </m:sSub>
+                    <m:sSub>
+                      <m:sSubPr>
+                        <m:ctrlPr>
+                          <w:rPr>
+                            <w:rFonts w:ascii="Cambria Math" w:hAnsi="Cambria Math"/>
+                            <w:i/>
+                          </w:rPr>
+                        </m:ctrlPr>
+                      </m:sSubPr>
+                      <m:e>
+                        <m:r>
+                          <w:rPr>
+                            <w:rFonts w:ascii="Cambria Math" w:hAnsi="Cambria Math"/>
+                          </w:rPr>
+                          <m:t>R</m:t>
+                        </m:r>
+                      </m:e>
+                      <m:sub>
+                        <m:r>
+                          <w:rPr>
+                            <w:rFonts w:ascii="Cambria Math" w:hAnsi="Cambria Math"/>
+                          </w:rPr>
+                          <m:t>L</m:t>
+                        </m:r>
+                      </m:sub>
+                    </m:sSub>
+                    <m:r>
+                      <w:rPr>
+                        <w:rFonts w:ascii="Cambria Math" w:hAnsi="Cambria Math"/>
+                      </w:rPr>
+                      <m:t>+1</m:t>
+                    </m:r>
+                  </m:den>
+                </m:f>
+                <m:r>
+                  <w:rPr>
+                    <w:rFonts w:ascii="Cambria Math" w:hAnsi="Cambria Math"/>
+                  </w:rPr>
+                  <m:t xml:space="preserve"> </m:t>
+                </m:r>
+              </m:oMath>
+            </m:oMathPara>
+          </w:p>
+        </w:tc>
+        <w:tc>
+          <w:tcPr>
+            <w:tcW w:w="4464" w:type="dxa"/>
+          </w:tcPr>
+          <w:p>
+            <w:r>
+              <w:t>1</w:t>
+            </w:r>
+          </w:p>
+        </w:tc>
+        <w:tc>
+          <w:tcPr>
+            <w:tcW w:w="2394" w:type="dxa"/>
+          </w:tcPr>
+          <w:p/>
+        </w:tc>
+      </w:tr>
+      <w:tr>
+        <w:tc>
+          <w:tcPr>
+            <w:tcW w:w="1098" w:type="dxa"/>
+          </w:tcPr>
+          <w:p/>
+        </w:tc>
+        <w:tc>
+          <w:tcPr>
+            <w:tcW w:w="1620" w:type="dxa"/>
+          </w:tcPr>
+          <w:p>
+            <w:pPr>
+              <w:rPr>
+                <w:rFonts w:ascii="Calibri" w:eastAsia="Calibri" w:hAnsi="Calibri" w:cs="Times New Roman"/>
+              </w:rPr>
+            </w:pPr>
+          </w:p>
         </w:tc>
         <w:tc>
           <w:tcPr>
@@ -974,7 +2390,7 @@
   <w:abstractNum w:abstractNumId="1" w15:restartNumberingAfterBreak="0">
     <w:nsid w:val="242014CA"/>
     <w:multiLevelType w:val="hybridMultilevel"/>
-    <w:tmpl w:val="9F54CA3C"/>
+    <w:tmpl w:val="C3C25C8C"/>
     <w:lvl w:ilvl="0" w:tplc="04090001">
       <w:start w:val="1"/>
       <w:numFmt w:val="bullet"/>

--- a/design_doc.docx
+++ b/design_doc.docx
@@ -1,254 +1,7 @@
 
 <file path=word/document.xml><?xml version="1.0" encoding="utf-8"?>
-<w:document xmlns:wpc="http://schemas.microsoft.com/office/word/2010/wordprocessingCanvas" xmlns:mc="http://schemas.openxmlformats.org/markup-compatibility/2006" xmlns:o="urn:schemas-microsoft-com:office:office" xmlns:r="http://schemas.openxmlformats.org/officeDocument/2006/relationships" xmlns:m="http://schemas.openxmlformats.org/officeDocument/2006/math" xmlns:v="urn:schemas-microsoft-com:vml" xmlns:wp14="http://schemas.microsoft.com/office/word/2010/wordprocessingDrawing" xmlns:wp="http://schemas.openxmlformats.org/drawingml/2006/wordprocessingDrawing" xmlns:w10="urn:schemas-microsoft-com:office:word" xmlns:w="http://schemas.openxmlformats.org/wordprocessingml/2006/main" xmlns:w14="http://schemas.microsoft.com/office/word/2010/wordml" xmlns:w15="http://schemas.microsoft.com/office/word/2012/wordml" xmlns:wpg="http://schemas.microsoft.com/office/word/2010/wordprocessingGroup" xmlns:wpi="http://schemas.microsoft.com/office/word/2010/wordprocessingInk" xmlns:wne="http://schemas.microsoft.com/office/word/2006/wordml" xmlns:wps="http://schemas.microsoft.com/office/word/2010/wordprocessingShape" mc:Ignorable="w14 w15 wp14">
+<w:document xmlns:wpc="http://schemas.microsoft.com/office/word/2010/wordprocessingCanvas" xmlns:mc="http://schemas.openxmlformats.org/markup-compatibility/2006" xmlns:o="urn:schemas-microsoft-com:office:office" xmlns:r="http://schemas.openxmlformats.org/officeDocument/2006/relationships" xmlns:m="http://schemas.openxmlformats.org/officeDocument/2006/math" xmlns:v="urn:schemas-microsoft-com:vml" xmlns:wp14="http://schemas.microsoft.com/office/word/2010/wordprocessingDrawing" xmlns:wp="http://schemas.openxmlformats.org/drawingml/2006/wordprocessingDrawing" xmlns:w10="urn:schemas-microsoft-com:office:word" xmlns:w="http://schemas.openxmlformats.org/wordprocessingml/2006/main" xmlns:w14="http://schemas.microsoft.com/office/word/2010/wordml" xmlns:wpg="http://schemas.microsoft.com/office/word/2010/wordprocessingGroup" xmlns:wpi="http://schemas.microsoft.com/office/word/2010/wordprocessingInk" xmlns:wne="http://schemas.microsoft.com/office/word/2006/wordml" xmlns:wps="http://schemas.microsoft.com/office/word/2010/wordprocessingShape" mc:Ignorable="w14 wp14">
   <w:body>
-    <w:p>
-      <w:pPr>
-        <w:spacing w:after="0"/>
-      </w:pPr>
-      <w:r>
-        <w:t>First pass design strategy</w:t>
-      </w:r>
-    </w:p>
-    <w:p>
-      <w:pPr>
-        <w:pStyle w:val="ListParagraph"/>
-        <w:numPr>
-          <w:ilvl w:val="0"/>
-          <w:numId w:val="1"/>
-        </w:numPr>
-        <w:spacing w:after="0"/>
-      </w:pPr>
-      <w:r>
-        <w:t>Find gain equation at each of the 4 stages</w:t>
-      </w:r>
-    </w:p>
-    <w:p>
-      <w:pPr>
-        <w:pStyle w:val="ListParagraph"/>
-        <w:numPr>
-          <w:ilvl w:val="1"/>
-          <w:numId w:val="1"/>
-        </w:numPr>
-        <w:spacing w:after="0"/>
-      </w:pPr>
-      <w:r>
-        <w:t xml:space="preserve">Ignore </w:t>
-      </w:r>
-      <w:proofErr w:type="spellStart"/>
-      <w:r>
-        <w:t>ro</w:t>
-      </w:r>
-      <w:proofErr w:type="spellEnd"/>
-      <w:r>
-        <w:t xml:space="preserve">, assume </w:t>
-      </w:r>
-      <w:proofErr w:type="spellStart"/>
-      <w:r>
-        <w:t>ro</w:t>
-      </w:r>
-      <w:proofErr w:type="spellEnd"/>
-      <w:r>
-        <w:t xml:space="preserve"> &gt;&gt; R1-4 </w:t>
-      </w:r>
-    </w:p>
-    <w:p>
-      <w:pPr>
-        <w:pStyle w:val="ListParagraph"/>
-        <w:numPr>
-          <w:ilvl w:val="0"/>
-          <w:numId w:val="1"/>
-        </w:numPr>
-        <w:spacing w:after="0"/>
-      </w:pPr>
-      <w:r>
-        <w:t xml:space="preserve">Find RC time </w:t>
-      </w:r>
-      <w:proofErr w:type="spellStart"/>
-      <w:r>
-        <w:t>constaint</w:t>
-      </w:r>
-      <w:proofErr w:type="spellEnd"/>
-      <w:r>
-        <w:t xml:space="preserve"> at each node</w:t>
-      </w:r>
-    </w:p>
-    <w:p>
-      <w:pPr>
-        <w:pStyle w:val="ListParagraph"/>
-        <w:numPr>
-          <w:ilvl w:val="1"/>
-          <w:numId w:val="1"/>
-        </w:numPr>
-        <w:spacing w:after="0"/>
-      </w:pPr>
-      <w:r>
-        <w:t xml:space="preserve">Ignore </w:t>
-      </w:r>
-      <w:proofErr w:type="spellStart"/>
-      <w:r>
-        <w:t>Cgd</w:t>
-      </w:r>
-      <w:proofErr w:type="spellEnd"/>
-      <w:r>
-        <w:t xml:space="preserve"> b/c </w:t>
-      </w:r>
-      <w:proofErr w:type="spellStart"/>
-      <w:r>
-        <w:t>Cgd</w:t>
-      </w:r>
-      <w:proofErr w:type="spellEnd"/>
-      <w:r>
-        <w:t xml:space="preserve"> = </w:t>
-      </w:r>
-      <w:proofErr w:type="spellStart"/>
-      <w:r>
-        <w:t>Cov</w:t>
-      </w:r>
-      <w:proofErr w:type="spellEnd"/>
-      <w:r>
-        <w:t xml:space="preserve"> &lt;&lt; </w:t>
-      </w:r>
-      <w:proofErr w:type="spellStart"/>
-      <w:r>
-        <w:t>Cgs</w:t>
-      </w:r>
-      <w:proofErr w:type="spellEnd"/>
-      <w:r>
-        <w:t xml:space="preserve"> = 2/3WLCox + </w:t>
-      </w:r>
-      <w:proofErr w:type="spellStart"/>
-      <w:r>
-        <w:t>Cov</w:t>
-      </w:r>
-      <w:proofErr w:type="spellEnd"/>
-    </w:p>
-    <w:p>
-      <w:pPr>
-        <w:pStyle w:val="ListParagraph"/>
-        <w:numPr>
-          <w:ilvl w:val="1"/>
-          <w:numId w:val="1"/>
-        </w:numPr>
-        <w:spacing w:after="0"/>
-      </w:pPr>
-      <w:r>
-        <w:t xml:space="preserve">Ignore bulk terminal caps b/c hard to estimate </w:t>
-      </w:r>
-    </w:p>
-    <w:p>
-      <w:pPr>
-        <w:pStyle w:val="ListParagraph"/>
-        <w:numPr>
-          <w:ilvl w:val="0"/>
-          <w:numId w:val="1"/>
-        </w:numPr>
-        <w:spacing w:after="0"/>
-      </w:pPr>
-      <w:r>
-        <w:t>Product of the 4 gains &gt;= 30k</w:t>
-      </w:r>
-      <w:r>
-        <w:t>. Allocate a percentage of 30k for each stage</w:t>
-      </w:r>
-    </w:p>
-    <w:p>
-      <w:pPr>
-        <w:pStyle w:val="ListParagraph"/>
-        <w:numPr>
-          <w:ilvl w:val="0"/>
-          <w:numId w:val="1"/>
-        </w:numPr>
-        <w:spacing w:after="0"/>
-      </w:pPr>
-      <w:r>
-        <w:t>1</w:t>
-      </w:r>
-      <w:proofErr w:type="gramStart"/>
-      <w:r>
-        <w:t>/(</w:t>
-      </w:r>
-      <w:proofErr w:type="gramEnd"/>
-      <w:r>
-        <w:t>sum of all nodes’ time constants) &gt;= 90MHz.</w:t>
-      </w:r>
-      <w:r>
-        <w:t xml:space="preserve"> Allocate a percentage of 1/90Mhz for each node.</w:t>
-      </w:r>
-    </w:p>
-    <w:p>
-      <w:pPr>
-        <w:pStyle w:val="ListParagraph"/>
-        <w:numPr>
-          <w:ilvl w:val="0"/>
-          <w:numId w:val="1"/>
-        </w:numPr>
-        <w:spacing w:after="0"/>
-      </w:pPr>
-      <w:r>
-        <w:t>At this point, we have each stage’s gain in function of gm, R; each node’s time constant as a function of gm, R, C. We can correlate the 2 equations to assign values to gm, C, R variables.</w:t>
-      </w:r>
-    </w:p>
-    <w:p>
-      <w:pPr>
-        <w:pStyle w:val="ListParagraph"/>
-        <w:numPr>
-          <w:ilvl w:val="0"/>
-          <w:numId w:val="1"/>
-        </w:numPr>
-        <w:spacing w:after="0"/>
-      </w:pPr>
-      <w:r>
-        <w:t>From gm, we can find W.</w:t>
-      </w:r>
-    </w:p>
-    <w:p>
-      <w:pPr>
-        <w:pStyle w:val="ListParagraph"/>
-        <w:numPr>
-          <w:ilvl w:val="0"/>
-          <w:numId w:val="1"/>
-        </w:numPr>
-        <w:spacing w:after="0"/>
-      </w:pPr>
-      <w:r>
-        <w:t xml:space="preserve">After all </w:t>
-      </w:r>
-      <w:proofErr w:type="spellStart"/>
-      <w:r>
-        <w:t>xtors</w:t>
-      </w:r>
-      <w:proofErr w:type="spellEnd"/>
-      <w:r>
-        <w:t xml:space="preserve"> are sized, we will calculate Ids of the </w:t>
-      </w:r>
-      <w:proofErr w:type="spellStart"/>
-      <w:r>
-        <w:t>xtors</w:t>
-      </w:r>
-      <w:proofErr w:type="spellEnd"/>
-      <w:r>
-        <w:t xml:space="preserve"> connected to </w:t>
-      </w:r>
-      <w:proofErr w:type="spellStart"/>
-      <w:r>
-        <w:t>Vbias</w:t>
-      </w:r>
-      <w:proofErr w:type="spellEnd"/>
-      <w:r>
-        <w:t>-Gen to determine the biasing voltage.</w:t>
-      </w:r>
-    </w:p>
-    <w:p>
-      <w:pPr>
-        <w:spacing w:after="0"/>
-      </w:pPr>
-    </w:p>
-    <w:p>
-      <w:pPr>
-        <w:spacing w:after="0"/>
-      </w:pPr>
-    </w:p>
     <w:tbl>
       <w:tblPr>
         <w:tblStyle w:val="TableGrid"/>
@@ -264,7 +17,7 @@
       <w:tr>
         <w:tc>
           <w:tcPr>
-            <w:tcW w:w="1098" w:type="dxa"/>
+            <w:tcW w:w="1015" w:type="dxa"/>
           </w:tcPr>
           <w:p>
             <w:r>
@@ -274,7 +27,7 @@
         </w:tc>
         <w:tc>
           <w:tcPr>
-            <w:tcW w:w="1620" w:type="dxa"/>
+            <w:tcW w:w="2331" w:type="dxa"/>
           </w:tcPr>
           <w:p>
             <w:r>
@@ -284,7 +37,7 @@
         </w:tc>
         <w:tc>
           <w:tcPr>
-            <w:tcW w:w="4464" w:type="dxa"/>
+            <w:tcW w:w="4106" w:type="dxa"/>
           </w:tcPr>
           <w:p>
             <w:r>
@@ -297,7 +50,7 @@
         </w:tc>
         <w:tc>
           <w:tcPr>
-            <w:tcW w:w="2394" w:type="dxa"/>
+            <w:tcW w:w="2124" w:type="dxa"/>
           </w:tcPr>
           <w:p>
             <w:r>
@@ -309,7 +62,7 @@
       <w:tr>
         <w:tc>
           <w:tcPr>
-            <w:tcW w:w="1098" w:type="dxa"/>
+            <w:tcW w:w="1015" w:type="dxa"/>
           </w:tcPr>
           <w:p>
             <w:r>
@@ -322,7 +75,7 @@
         </w:tc>
         <w:tc>
           <w:tcPr>
-            <w:tcW w:w="1620" w:type="dxa"/>
+            <w:tcW w:w="2331" w:type="dxa"/>
           </w:tcPr>
           <w:p>
             <w:pPr>
@@ -448,7 +201,7 @@
         </w:tc>
         <w:tc>
           <w:tcPr>
-            <w:tcW w:w="4464" w:type="dxa"/>
+            <w:tcW w:w="4106" w:type="dxa"/>
           </w:tcPr>
           <w:p>
             <w:pPr>
@@ -458,13 +211,8 @@
                 <w:numId w:val="2"/>
               </w:numPr>
             </w:pPr>
-            <w:proofErr w:type="spellStart"/>
             <w:r>
-              <w:t>Cin</w:t>
-            </w:r>
-            <w:proofErr w:type="spellEnd"/>
-            <w:r>
-              <w:t xml:space="preserve"> &gt;&gt; Cgs2</w:t>
+              <w:t>Cin &gt;&gt; Cgs2</w:t>
             </w:r>
           </w:p>
           <w:p>
@@ -591,7 +339,7 @@
         </w:tc>
         <w:tc>
           <w:tcPr>
-            <w:tcW w:w="2394" w:type="dxa"/>
+            <w:tcW w:w="2124" w:type="dxa"/>
           </w:tcPr>
           <w:p/>
         </w:tc>
@@ -599,22 +347,20 @@
       <w:tr>
         <w:tc>
           <w:tcPr>
-            <w:tcW w:w="1098" w:type="dxa"/>
+            <w:tcW w:w="1015" w:type="dxa"/>
           </w:tcPr>
           <w:p>
             <w:r>
               <w:t xml:space="preserve">2 - </w:t>
             </w:r>
-            <w:proofErr w:type="spellStart"/>
             <w:r>
               <w:t>Vx</w:t>
             </w:r>
-            <w:proofErr w:type="spellEnd"/>
           </w:p>
         </w:tc>
         <w:tc>
           <w:tcPr>
-            <w:tcW w:w="1620" w:type="dxa"/>
+            <w:tcW w:w="2331" w:type="dxa"/>
           </w:tcPr>
           <w:p>
             <m:oMathPara>
@@ -775,7 +521,7 @@
         </w:tc>
         <w:tc>
           <w:tcPr>
-            <w:tcW w:w="4464" w:type="dxa"/>
+            <w:tcW w:w="4106" w:type="dxa"/>
           </w:tcPr>
           <w:p>
             <w:pPr>
@@ -792,7 +538,7 @@
         </w:tc>
         <w:tc>
           <w:tcPr>
-            <w:tcW w:w="2394" w:type="dxa"/>
+            <w:tcW w:w="2124" w:type="dxa"/>
           </w:tcPr>
           <w:p/>
         </w:tc>
@@ -800,22 +546,20 @@
       <w:tr>
         <w:tc>
           <w:tcPr>
-            <w:tcW w:w="1098" w:type="dxa"/>
+            <w:tcW w:w="1015" w:type="dxa"/>
           </w:tcPr>
           <w:p>
             <w:r>
               <w:t xml:space="preserve">3 - </w:t>
             </w:r>
-            <w:proofErr w:type="spellStart"/>
             <w:r>
               <w:t>Vy</w:t>
             </w:r>
-            <w:proofErr w:type="spellEnd"/>
           </w:p>
         </w:tc>
         <w:tc>
           <w:tcPr>
-            <w:tcW w:w="1620" w:type="dxa"/>
+            <w:tcW w:w="2331" w:type="dxa"/>
           </w:tcPr>
           <w:p>
             <m:oMathPara>
@@ -904,13 +648,7 @@
                           <w:rPr>
                             <w:rFonts w:ascii="Cambria Math" w:hAnsi="Cambria Math"/>
                           </w:rPr>
-                          <m:t>gs</m:t>
-                        </m:r>
-                        <m:r>
-                          <w:rPr>
-                            <w:rFonts w:ascii="Cambria Math" w:hAnsi="Cambria Math"/>
-                          </w:rPr>
-                          <m:t>7</m:t>
+                          <m:t>gs7</m:t>
                         </m:r>
                       </m:sub>
                     </m:sSub>
@@ -982,7 +720,7 @@
         </w:tc>
         <w:tc>
           <w:tcPr>
-            <w:tcW w:w="4464" w:type="dxa"/>
+            <w:tcW w:w="4106" w:type="dxa"/>
           </w:tcPr>
           <w:p>
             <w:pPr>
@@ -999,7 +737,7 @@
         </w:tc>
         <w:tc>
           <w:tcPr>
-            <w:tcW w:w="2394" w:type="dxa"/>
+            <w:tcW w:w="2124" w:type="dxa"/>
           </w:tcPr>
           <w:p/>
         </w:tc>
@@ -1007,22 +745,20 @@
       <w:tr>
         <w:tc>
           <w:tcPr>
-            <w:tcW w:w="1098" w:type="dxa"/>
+            <w:tcW w:w="1015" w:type="dxa"/>
           </w:tcPr>
           <w:p>
             <w:r>
               <w:t xml:space="preserve">4 - </w:t>
             </w:r>
-            <w:proofErr w:type="spellStart"/>
             <w:r>
               <w:t>Vz</w:t>
             </w:r>
-            <w:proofErr w:type="spellEnd"/>
           </w:p>
         </w:tc>
         <w:tc>
           <w:tcPr>
-            <w:tcW w:w="1620" w:type="dxa"/>
+            <w:tcW w:w="2331" w:type="dxa"/>
           </w:tcPr>
           <w:p>
             <m:oMathPara>
@@ -1109,19 +845,7 @@
                           <w:rPr>
                             <w:rFonts w:ascii="Cambria Math" w:hAnsi="Cambria Math"/>
                           </w:rPr>
-                          <m:t>1</m:t>
-                        </m:r>
-                        <m:r>
-                          <w:rPr>
-                            <w:rFonts w:ascii="Cambria Math" w:hAnsi="Cambria Math"/>
-                          </w:rPr>
-                          <m:t>+</m:t>
-                        </m:r>
-                        <m:r>
-                          <w:rPr>
-                            <w:rFonts w:ascii="Cambria Math" w:hAnsi="Cambria Math"/>
-                          </w:rPr>
-                          <m:t>K</m:t>
+                          <m:t>1+K</m:t>
                         </m:r>
                       </m:e>
                     </m:d>
@@ -1167,7 +891,7 @@
         </w:tc>
         <w:tc>
           <w:tcPr>
-            <w:tcW w:w="4464" w:type="dxa"/>
+            <w:tcW w:w="4106" w:type="dxa"/>
           </w:tcPr>
           <w:p>
             <w:pPr>
@@ -1241,7 +965,7 @@
         </w:tc>
         <w:tc>
           <w:tcPr>
-            <w:tcW w:w="2394" w:type="dxa"/>
+            <w:tcW w:w="2124" w:type="dxa"/>
           </w:tcPr>
           <w:p/>
         </w:tc>
@@ -1249,24 +973,20 @@
       <w:tr>
         <w:tc>
           <w:tcPr>
-            <w:tcW w:w="1098" w:type="dxa"/>
+            <w:tcW w:w="1015" w:type="dxa"/>
           </w:tcPr>
           <w:p>
             <w:r>
               <w:t xml:space="preserve">5 - </w:t>
             </w:r>
-            <w:bookmarkStart w:id="0" w:name="_GoBack"/>
-            <w:bookmarkEnd w:id="0"/>
-            <w:proofErr w:type="spellStart"/>
             <w:r>
               <w:t>Vout</w:t>
             </w:r>
-            <w:proofErr w:type="spellEnd"/>
           </w:p>
         </w:tc>
         <w:tc>
           <w:tcPr>
-            <w:tcW w:w="1620" w:type="dxa"/>
+            <w:tcW w:w="2331" w:type="dxa"/>
           </w:tcPr>
           <w:p>
             <w:pPr>
@@ -1326,13 +1046,7 @@
                           <w:rPr>
                             <w:rFonts w:ascii="Cambria Math" w:eastAsia="Calibri" w:hAnsi="Cambria Math" w:cs="Times New Roman"/>
                           </w:rPr>
-                          <m:t>(</m:t>
-                        </m:r>
-                        <m:r>
-                          <w:rPr>
-                            <w:rFonts w:ascii="Cambria Math" w:eastAsia="Calibri" w:hAnsi="Cambria Math" w:cs="Times New Roman"/>
-                          </w:rPr>
-                          <m:t>C</m:t>
+                          <m:t>(C</m:t>
                         </m:r>
                       </m:e>
                       <m:sub>
@@ -1444,13 +1158,7 @@
                           <w:rPr>
                             <w:rFonts w:ascii="Cambria Math" w:eastAsia="Calibri" w:hAnsi="Cambria Math" w:cs="Times New Roman"/>
                           </w:rPr>
-                          <m:t>m</m:t>
-                        </m:r>
-                        <m:r>
-                          <w:rPr>
-                            <w:rFonts w:ascii="Cambria Math" w:eastAsia="Calibri" w:hAnsi="Cambria Math" w:cs="Times New Roman"/>
-                          </w:rPr>
-                          <m:t>10</m:t>
+                          <m:t>m10</m:t>
                         </m:r>
                       </m:sub>
                     </m:sSub>
@@ -1488,13 +1196,13 @@
         </w:tc>
         <w:tc>
           <w:tcPr>
-            <w:tcW w:w="4464" w:type="dxa"/>
+            <w:tcW w:w="4106" w:type="dxa"/>
           </w:tcPr>
           <w:p/>
         </w:tc>
         <w:tc>
           <w:tcPr>
-            <w:tcW w:w="2394" w:type="dxa"/>
+            <w:tcW w:w="2124" w:type="dxa"/>
           </w:tcPr>
           <w:p/>
         </w:tc>
@@ -1517,15 +1225,16 @@
         <w:tblLook w:val="04A0" w:firstRow="1" w:lastRow="0" w:firstColumn="1" w:lastColumn="0" w:noHBand="0" w:noVBand="1"/>
       </w:tblPr>
       <w:tblGrid>
-        <w:gridCol w:w="1098"/>
-        <w:gridCol w:w="1620"/>
-        <w:gridCol w:w="4464"/>
-        <w:gridCol w:w="2394"/>
+        <w:gridCol w:w="1033"/>
+        <w:gridCol w:w="1498"/>
+        <w:gridCol w:w="2492"/>
+        <w:gridCol w:w="2759"/>
+        <w:gridCol w:w="1794"/>
       </w:tblGrid>
       <w:tr>
         <w:tc>
           <w:tcPr>
-            <w:tcW w:w="1098" w:type="dxa"/>
+            <w:tcW w:w="1033" w:type="dxa"/>
           </w:tcPr>
           <w:p>
             <w:r>
@@ -1535,7 +1244,7 @@
         </w:tc>
         <w:tc>
           <w:tcPr>
-            <w:tcW w:w="1620" w:type="dxa"/>
+            <w:tcW w:w="1498" w:type="dxa"/>
           </w:tcPr>
           <w:p>
             <w:r>
@@ -1545,7 +1254,17 @@
         </w:tc>
         <w:tc>
           <w:tcPr>
-            <w:tcW w:w="4464" w:type="dxa"/>
+            <w:tcW w:w="2492" w:type="dxa"/>
+          </w:tcPr>
+          <w:p>
+            <w:r>
+              <w:t>R in terms of gain</w:t>
+            </w:r>
+          </w:p>
+        </w:tc>
+        <w:tc>
+          <w:tcPr>
+            <w:tcW w:w="2759" w:type="dxa"/>
           </w:tcPr>
           <w:p>
             <w:r>
@@ -1555,7 +1274,7 @@
         </w:tc>
         <w:tc>
           <w:tcPr>
-            <w:tcW w:w="2394" w:type="dxa"/>
+            <w:tcW w:w="1794" w:type="dxa"/>
           </w:tcPr>
           <w:p>
             <w:r>
@@ -1567,7 +1286,7 @@
       <w:tr>
         <w:tc>
           <w:tcPr>
-            <w:tcW w:w="1098" w:type="dxa"/>
+            <w:tcW w:w="1033" w:type="dxa"/>
           </w:tcPr>
           <w:p>
             <w:r>
@@ -1577,7 +1296,7 @@
         </w:tc>
         <w:tc>
           <w:tcPr>
-            <w:tcW w:w="1620" w:type="dxa"/>
+            <w:tcW w:w="1498" w:type="dxa"/>
           </w:tcPr>
           <w:p>
             <w:pPr>
@@ -1717,7 +1436,374 @@
         </w:tc>
         <w:tc>
           <w:tcPr>
-            <w:tcW w:w="4464" w:type="dxa"/>
+            <w:tcW w:w="2492" w:type="dxa"/>
+          </w:tcPr>
+          <w:p>
+            <w:r>
+              <w:t>R2 = 4R1</w:t>
+            </w:r>
+          </w:p>
+          <w:p>
+            <w:pPr>
+              <w:rPr>
+                <w:rFonts w:eastAsiaTheme="minorEastAsia"/>
+              </w:rPr>
+            </w:pPr>
+            <m:oMath>
+              <m:f>
+                <m:fPr>
+                  <m:ctrlPr>
+                    <w:rPr>
+                      <w:rFonts w:ascii="Cambria Math" w:hAnsi="Cambria Math"/>
+                      <w:i/>
+                    </w:rPr>
+                  </m:ctrlPr>
+                </m:fPr>
+                <m:num>
+                  <m:sSub>
+                    <m:sSubPr>
+                      <m:ctrlPr>
+                        <w:rPr>
+                          <w:rFonts w:ascii="Cambria Math" w:hAnsi="Cambria Math"/>
+                          <w:i/>
+                        </w:rPr>
+                      </m:ctrlPr>
+                    </m:sSubPr>
+                    <m:e>
+                      <m:r>
+                        <w:rPr>
+                          <w:rFonts w:ascii="Cambria Math" w:hAnsi="Cambria Math"/>
+                        </w:rPr>
+                        <m:t>R</m:t>
+                      </m:r>
+                    </m:e>
+                    <m:sub>
+                      <m:r>
+                        <w:rPr>
+                          <w:rFonts w:ascii="Cambria Math" w:hAnsi="Cambria Math"/>
+                        </w:rPr>
+                        <m:t>1</m:t>
+                      </m:r>
+                    </m:sub>
+                  </m:sSub>
+                  <m:sSub>
+                    <m:sSubPr>
+                      <m:ctrlPr>
+                        <w:rPr>
+                          <w:rFonts w:ascii="Cambria Math" w:hAnsi="Cambria Math"/>
+                          <w:i/>
+                        </w:rPr>
+                      </m:ctrlPr>
+                    </m:sSubPr>
+                    <m:e>
+                      <m:r>
+                        <w:rPr>
+                          <w:rFonts w:ascii="Cambria Math" w:hAnsi="Cambria Math"/>
+                        </w:rPr>
+                        <m:t>R</m:t>
+                      </m:r>
+                    </m:e>
+                    <m:sub>
+                      <m:r>
+                        <w:rPr>
+                          <w:rFonts w:ascii="Cambria Math" w:hAnsi="Cambria Math"/>
+                        </w:rPr>
+                        <m:t>2</m:t>
+                      </m:r>
+                    </m:sub>
+                  </m:sSub>
+                </m:num>
+                <m:den>
+                  <m:sSub>
+                    <m:sSubPr>
+                      <m:ctrlPr>
+                        <w:rPr>
+                          <w:rFonts w:ascii="Cambria Math" w:hAnsi="Cambria Math"/>
+                          <w:i/>
+                        </w:rPr>
+                      </m:ctrlPr>
+                    </m:sSubPr>
+                    <m:e>
+                      <m:r>
+                        <w:rPr>
+                          <w:rFonts w:ascii="Cambria Math" w:hAnsi="Cambria Math"/>
+                        </w:rPr>
+                        <m:t>R</m:t>
+                      </m:r>
+                    </m:e>
+                    <m:sub>
+                      <m:r>
+                        <w:rPr>
+                          <w:rFonts w:ascii="Cambria Math" w:hAnsi="Cambria Math"/>
+                        </w:rPr>
+                        <m:t>1</m:t>
+                      </m:r>
+                    </m:sub>
+                  </m:sSub>
+                  <m:r>
+                    <w:rPr>
+                      <w:rFonts w:ascii="Cambria Math" w:hAnsi="Cambria Math"/>
+                    </w:rPr>
+                    <m:t>+</m:t>
+                  </m:r>
+                  <m:sSub>
+                    <m:sSubPr>
+                      <m:ctrlPr>
+                        <w:rPr>
+                          <w:rFonts w:ascii="Cambria Math" w:hAnsi="Cambria Math"/>
+                          <w:i/>
+                        </w:rPr>
+                      </m:ctrlPr>
+                    </m:sSubPr>
+                    <m:e>
+                      <m:r>
+                        <w:rPr>
+                          <w:rFonts w:ascii="Cambria Math" w:hAnsi="Cambria Math"/>
+                        </w:rPr>
+                        <m:t>R</m:t>
+                      </m:r>
+                    </m:e>
+                    <m:sub>
+                      <m:r>
+                        <w:rPr>
+                          <w:rFonts w:ascii="Cambria Math" w:hAnsi="Cambria Math"/>
+                        </w:rPr>
+                        <m:t>2</m:t>
+                      </m:r>
+                    </m:sub>
+                  </m:sSub>
+                </m:den>
+              </m:f>
+            </m:oMath>
+            <w:r>
+              <w:rPr>
+                <w:rFonts w:eastAsiaTheme="minorEastAsia"/>
+              </w:rPr>
+              <w:t xml:space="preserve"> = gain </w:t>
+            </w:r>
+          </w:p>
+          <w:p>
+            <w:pPr>
+              <w:rPr>
+                <w:rFonts w:eastAsiaTheme="minorEastAsia"/>
+              </w:rPr>
+            </w:pPr>
+            <w:r>
+              <w:rPr>
+                <w:rFonts w:eastAsiaTheme="minorEastAsia"/>
+              </w:rPr>
+              <w:t xml:space="preserve">=&gt; </w:t>
+            </w:r>
+            <m:oMath>
+              <m:f>
+                <m:fPr>
+                  <m:ctrlPr>
+                    <w:rPr>
+                      <w:rFonts w:ascii="Cambria Math" w:hAnsi="Cambria Math"/>
+                      <w:i/>
+                    </w:rPr>
+                  </m:ctrlPr>
+                </m:fPr>
+                <m:num>
+                  <m:sSub>
+                    <m:sSubPr>
+                      <m:ctrlPr>
+                        <w:rPr>
+                          <w:rFonts w:ascii="Cambria Math" w:hAnsi="Cambria Math"/>
+                          <w:i/>
+                        </w:rPr>
+                      </m:ctrlPr>
+                    </m:sSubPr>
+                    <m:e>
+                      <m:r>
+                        <w:rPr>
+                          <w:rFonts w:ascii="Cambria Math" w:hAnsi="Cambria Math"/>
+                        </w:rPr>
+                        <m:t>R</m:t>
+                      </m:r>
+                    </m:e>
+                    <m:sub>
+                      <m:r>
+                        <w:rPr>
+                          <w:rFonts w:ascii="Cambria Math" w:hAnsi="Cambria Math"/>
+                        </w:rPr>
+                        <m:t>1</m:t>
+                      </m:r>
+                    </m:sub>
+                  </m:sSub>
+                  <m:sSub>
+                    <m:sSubPr>
+                      <m:ctrlPr>
+                        <w:rPr>
+                          <w:rFonts w:ascii="Cambria Math" w:hAnsi="Cambria Math"/>
+                          <w:i/>
+                        </w:rPr>
+                      </m:ctrlPr>
+                    </m:sSubPr>
+                    <m:e>
+                      <m:r>
+                        <w:rPr>
+                          <w:rFonts w:ascii="Cambria Math" w:hAnsi="Cambria Math"/>
+                        </w:rPr>
+                        <m:t>*4</m:t>
+                      </m:r>
+                      <m:r>
+                        <w:rPr>
+                          <w:rFonts w:ascii="Cambria Math" w:hAnsi="Cambria Math"/>
+                        </w:rPr>
+                        <m:t>R</m:t>
+                      </m:r>
+                    </m:e>
+                    <m:sub>
+                      <m:r>
+                        <w:rPr>
+                          <w:rFonts w:ascii="Cambria Math" w:hAnsi="Cambria Math"/>
+                        </w:rPr>
+                        <m:t>1</m:t>
+                      </m:r>
+                    </m:sub>
+                  </m:sSub>
+                </m:num>
+                <m:den>
+                  <m:sSub>
+                    <m:sSubPr>
+                      <m:ctrlPr>
+                        <w:rPr>
+                          <w:rFonts w:ascii="Cambria Math" w:hAnsi="Cambria Math"/>
+                          <w:i/>
+                        </w:rPr>
+                      </m:ctrlPr>
+                    </m:sSubPr>
+                    <m:e>
+                      <m:r>
+                        <w:rPr>
+                          <w:rFonts w:ascii="Cambria Math" w:hAnsi="Cambria Math"/>
+                        </w:rPr>
+                        <m:t>R</m:t>
+                      </m:r>
+                    </m:e>
+                    <m:sub>
+                      <m:r>
+                        <w:rPr>
+                          <w:rFonts w:ascii="Cambria Math" w:hAnsi="Cambria Math"/>
+                        </w:rPr>
+                        <m:t>1</m:t>
+                      </m:r>
+                    </m:sub>
+                  </m:sSub>
+                  <m:r>
+                    <w:rPr>
+                      <w:rFonts w:ascii="Cambria Math" w:hAnsi="Cambria Math"/>
+                    </w:rPr>
+                    <m:t>+</m:t>
+                  </m:r>
+                  <m:sSub>
+                    <m:sSubPr>
+                      <m:ctrlPr>
+                        <w:rPr>
+                          <w:rFonts w:ascii="Cambria Math" w:hAnsi="Cambria Math"/>
+                          <w:i/>
+                        </w:rPr>
+                      </m:ctrlPr>
+                    </m:sSubPr>
+                    <m:e>
+                      <m:r>
+                        <w:rPr>
+                          <w:rFonts w:ascii="Cambria Math" w:hAnsi="Cambria Math"/>
+                        </w:rPr>
+                        <m:t>*4R</m:t>
+                      </m:r>
+                    </m:e>
+                    <m:sub>
+                      <m:r>
+                        <w:rPr>
+                          <w:rFonts w:ascii="Cambria Math" w:hAnsi="Cambria Math"/>
+                        </w:rPr>
+                        <m:t>1</m:t>
+                      </m:r>
+                    </m:sub>
+                  </m:sSub>
+                </m:den>
+              </m:f>
+            </m:oMath>
+            <w:r>
+              <w:rPr>
+                <w:rFonts w:eastAsiaTheme="minorEastAsia"/>
+              </w:rPr>
+              <w:t xml:space="preserve"> = </w:t>
+            </w:r>
+            <m:oMath>
+              <m:f>
+                <m:fPr>
+                  <m:ctrlPr>
+                    <w:rPr>
+                      <w:rFonts w:ascii="Cambria Math" w:hAnsi="Cambria Math"/>
+                      <w:i/>
+                    </w:rPr>
+                  </m:ctrlPr>
+                </m:fPr>
+                <m:num>
+                  <m:sSub>
+                    <m:sSubPr>
+                      <m:ctrlPr>
+                        <w:rPr>
+                          <w:rFonts w:ascii="Cambria Math" w:hAnsi="Cambria Math"/>
+                          <w:i/>
+                        </w:rPr>
+                      </m:ctrlPr>
+                    </m:sSubPr>
+                    <m:e>
+                      <m:r>
+                        <w:rPr>
+                          <w:rFonts w:ascii="Cambria Math" w:hAnsi="Cambria Math"/>
+                        </w:rPr>
+                        <m:t>4R</m:t>
+                      </m:r>
+                    </m:e>
+                    <m:sub>
+                      <m:r>
+                        <w:rPr>
+                          <w:rFonts w:ascii="Cambria Math" w:hAnsi="Cambria Math"/>
+                        </w:rPr>
+                        <m:t>1</m:t>
+                      </m:r>
+                    </m:sub>
+                  </m:sSub>
+                </m:num>
+                <m:den>
+                  <m:r>
+                    <w:rPr>
+                      <w:rFonts w:ascii="Cambria Math" w:hAnsi="Cambria Math"/>
+                    </w:rPr>
+                    <m:t>5</m:t>
+                  </m:r>
+                </m:den>
+              </m:f>
+            </m:oMath>
+            <w:r>
+              <w:rPr>
+                <w:rFonts w:eastAsiaTheme="minorEastAsia"/>
+              </w:rPr>
+              <w:t xml:space="preserve"> = gain</w:t>
+            </w:r>
+          </w:p>
+          <w:p>
+            <w:pPr>
+              <w:rPr>
+                <w:rFonts w:eastAsiaTheme="minorEastAsia"/>
+              </w:rPr>
+            </w:pPr>
+            <w:r>
+              <w:rPr>
+                <w:rFonts w:eastAsiaTheme="minorEastAsia"/>
+              </w:rPr>
+              <w:t xml:space="preserve"> =&gt; R1 = 5/4* gain</w:t>
+            </w:r>
+          </w:p>
+        </w:tc>
+        <w:tc>
+          <w:tcPr>
+            <w:tcW w:w="2759" w:type="dxa"/>
           </w:tcPr>
           <w:p>
             <w:r>
@@ -1727,7 +1813,7 @@
         </w:tc>
         <w:tc>
           <w:tcPr>
-            <w:tcW w:w="2394" w:type="dxa"/>
+            <w:tcW w:w="1794" w:type="dxa"/>
           </w:tcPr>
           <w:p/>
         </w:tc>
@@ -1735,201 +1821,795 @@
       <w:tr>
         <w:tc>
           <w:tcPr>
-            <w:tcW w:w="1098" w:type="dxa"/>
+            <w:tcW w:w="1033" w:type="dxa"/>
           </w:tcPr>
           <w:p>
             <w:r>
-              <w:t xml:space="preserve">2 – </w:t>
+              <w:t>2 – Cascode</w:t>
             </w:r>
-            <w:proofErr w:type="spellStart"/>
+          </w:p>
+        </w:tc>
+        <w:tc>
+          <w:tcPr>
+            <w:tcW w:w="1498" w:type="dxa"/>
+          </w:tcPr>
+          <w:p>
+            <m:oMath>
+              <m:r>
+                <w:rPr>
+                  <w:rFonts w:ascii="Cambria Math" w:hAnsi="Cambria Math"/>
+                </w:rPr>
+                <m:t>-</m:t>
+              </m:r>
+              <m:f>
+                <m:fPr>
+                  <m:ctrlPr>
+                    <w:rPr>
+                      <w:rFonts w:ascii="Cambria Math" w:hAnsi="Cambria Math"/>
+                      <w:i/>
+                    </w:rPr>
+                  </m:ctrlPr>
+                </m:fPr>
+                <m:num>
+                  <m:d>
+                    <m:dPr>
+                      <m:ctrlPr>
+                        <w:rPr>
+                          <w:rFonts w:ascii="Cambria Math" w:hAnsi="Cambria Math"/>
+                          <w:i/>
+                        </w:rPr>
+                      </m:ctrlPr>
+                    </m:dPr>
+                    <m:e>
+                      <m:sSub>
+                        <m:sSubPr>
+                          <m:ctrlPr>
+                            <w:rPr>
+                              <w:rFonts w:ascii="Cambria Math" w:hAnsi="Cambria Math"/>
+                              <w:i/>
+                            </w:rPr>
+                          </m:ctrlPr>
+                        </m:sSubPr>
+                        <m:e>
+                          <m:r>
+                            <w:rPr>
+                              <w:rFonts w:ascii="Cambria Math" w:hAnsi="Cambria Math"/>
+                            </w:rPr>
+                            <m:t>g</m:t>
+                          </m:r>
+                        </m:e>
+                        <m:sub>
+                          <m:r>
+                            <w:rPr>
+                              <w:rFonts w:ascii="Cambria Math" w:hAnsi="Cambria Math"/>
+                            </w:rPr>
+                            <m:t>mp4</m:t>
+                          </m:r>
+                        </m:sub>
+                      </m:sSub>
+                      <m:sSub>
+                        <m:sSubPr>
+                          <m:ctrlPr>
+                            <w:rPr>
+                              <w:rFonts w:ascii="Cambria Math" w:hAnsi="Cambria Math"/>
+                              <w:i/>
+                            </w:rPr>
+                          </m:ctrlPr>
+                        </m:sSubPr>
+                        <m:e>
+                          <m:r>
+                            <w:rPr>
+                              <w:rFonts w:ascii="Cambria Math" w:hAnsi="Cambria Math"/>
+                            </w:rPr>
+                            <m:t>R</m:t>
+                          </m:r>
+                        </m:e>
+                        <m:sub>
+                          <m:r>
+                            <w:rPr>
+                              <w:rFonts w:ascii="Cambria Math" w:hAnsi="Cambria Math"/>
+                            </w:rPr>
+                            <m:t>3</m:t>
+                          </m:r>
+                        </m:sub>
+                      </m:sSub>
+                      <m:sSub>
+                        <m:sSubPr>
+                          <m:ctrlPr>
+                            <w:rPr>
+                              <w:rFonts w:ascii="Cambria Math" w:hAnsi="Cambria Math"/>
+                              <w:i/>
+                            </w:rPr>
+                          </m:ctrlPr>
+                        </m:sSubPr>
+                        <m:e>
+                          <m:r>
+                            <w:rPr>
+                              <w:rFonts w:ascii="Cambria Math" w:hAnsi="Cambria Math"/>
+                            </w:rPr>
+                            <m:t>R</m:t>
+                          </m:r>
+                        </m:e>
+                        <m:sub>
+                          <m:r>
+                            <w:rPr>
+                              <w:rFonts w:ascii="Cambria Math" w:hAnsi="Cambria Math"/>
+                            </w:rPr>
+                            <m:t>4</m:t>
+                          </m:r>
+                        </m:sub>
+                      </m:sSub>
+                    </m:e>
+                  </m:d>
+                </m:num>
+                <m:den>
+                  <m:sSub>
+                    <m:sSubPr>
+                      <m:ctrlPr>
+                        <w:rPr>
+                          <w:rFonts w:ascii="Cambria Math" w:hAnsi="Cambria Math"/>
+                          <w:i/>
+                        </w:rPr>
+                      </m:ctrlPr>
+                    </m:sSubPr>
+                    <m:e>
+                      <m:r>
+                        <w:rPr>
+                          <w:rFonts w:ascii="Cambria Math" w:hAnsi="Cambria Math"/>
+                        </w:rPr>
+                        <m:t>R</m:t>
+                      </m:r>
+                    </m:e>
+                    <m:sub>
+                      <m:r>
+                        <w:rPr>
+                          <w:rFonts w:ascii="Cambria Math" w:hAnsi="Cambria Math"/>
+                        </w:rPr>
+                        <m:t>3</m:t>
+                      </m:r>
+                    </m:sub>
+                  </m:sSub>
+                  <m:r>
+                    <w:rPr>
+                      <w:rFonts w:ascii="Cambria Math" w:hAnsi="Cambria Math"/>
+                    </w:rPr>
+                    <m:t>+</m:t>
+                  </m:r>
+                  <m:sSub>
+                    <m:sSubPr>
+                      <m:ctrlPr>
+                        <w:rPr>
+                          <w:rFonts w:ascii="Cambria Math" w:hAnsi="Cambria Math"/>
+                          <w:i/>
+                        </w:rPr>
+                      </m:ctrlPr>
+                    </m:sSubPr>
+                    <m:e>
+                      <m:r>
+                        <w:rPr>
+                          <w:rFonts w:ascii="Cambria Math" w:hAnsi="Cambria Math"/>
+                        </w:rPr>
+                        <m:t>R</m:t>
+                      </m:r>
+                    </m:e>
+                    <m:sub>
+                      <m:r>
+                        <w:rPr>
+                          <w:rFonts w:ascii="Cambria Math" w:hAnsi="Cambria Math"/>
+                        </w:rPr>
+                        <m:t>4</m:t>
+                      </m:r>
+                    </m:sub>
+                  </m:sSub>
+                </m:den>
+              </m:f>
+            </m:oMath>
             <w:r>
-              <w:t>Cascode</w:t>
+              <w:rPr>
+                <w:rFonts w:eastAsiaTheme="minorEastAsia"/>
+              </w:rPr>
+              <w:t xml:space="preserve"> </w:t>
             </w:r>
-            <w:proofErr w:type="spellEnd"/>
           </w:p>
         </w:tc>
         <w:tc>
           <w:tcPr>
-            <w:tcW w:w="1620" w:type="dxa"/>
+            <w:tcW w:w="2492" w:type="dxa"/>
           </w:tcPr>
           <w:p>
-            <m:oMathPara>
-              <m:oMath>
-                <m:r>
-                  <w:rPr>
-                    <w:rFonts w:ascii="Cambria Math" w:hAnsi="Cambria Math"/>
-                  </w:rPr>
-                  <m:t>-</m:t>
-                </m:r>
-                <m:f>
-                  <m:fPr>
-                    <m:ctrlPr>
-                      <w:rPr>
-                        <w:rFonts w:ascii="Cambria Math" w:hAnsi="Cambria Math"/>
-                        <w:i/>
-                      </w:rPr>
-                    </m:ctrlPr>
-                  </m:fPr>
-                  <m:num>
-                    <m:d>
-                      <m:dPr>
-                        <m:ctrlPr>
-                          <w:rPr>
-                            <w:rFonts w:ascii="Cambria Math" w:hAnsi="Cambria Math"/>
-                            <w:i/>
-                          </w:rPr>
-                        </m:ctrlPr>
-                      </m:dPr>
-                      <m:e>
-                        <m:sSub>
-                          <m:sSubPr>
-                            <m:ctrlPr>
-                              <w:rPr>
-                                <w:rFonts w:ascii="Cambria Math" w:hAnsi="Cambria Math"/>
-                                <w:i/>
-                              </w:rPr>
-                            </m:ctrlPr>
-                          </m:sSubPr>
-                          <m:e>
-                            <m:r>
-                              <w:rPr>
-                                <w:rFonts w:ascii="Cambria Math" w:hAnsi="Cambria Math"/>
-                              </w:rPr>
-                              <m:t>g</m:t>
-                            </m:r>
-                          </m:e>
-                          <m:sub>
-                            <m:r>
-                              <w:rPr>
-                                <w:rFonts w:ascii="Cambria Math" w:hAnsi="Cambria Math"/>
-                              </w:rPr>
-                              <m:t>mp4</m:t>
-                            </m:r>
-                          </m:sub>
-                        </m:sSub>
-                        <m:sSub>
-                          <m:sSubPr>
-                            <m:ctrlPr>
-                              <w:rPr>
-                                <w:rFonts w:ascii="Cambria Math" w:hAnsi="Cambria Math"/>
-                                <w:i/>
-                              </w:rPr>
-                            </m:ctrlPr>
-                          </m:sSubPr>
-                          <m:e>
-                            <m:r>
-                              <w:rPr>
-                                <w:rFonts w:ascii="Cambria Math" w:hAnsi="Cambria Math"/>
-                              </w:rPr>
-                              <m:t>R</m:t>
-                            </m:r>
-                          </m:e>
-                          <m:sub>
-                            <m:r>
-                              <w:rPr>
-                                <w:rFonts w:ascii="Cambria Math" w:hAnsi="Cambria Math"/>
-                              </w:rPr>
-                              <m:t>3</m:t>
-                            </m:r>
-                          </m:sub>
-                        </m:sSub>
-                        <m:sSub>
-                          <m:sSubPr>
-                            <m:ctrlPr>
-                              <w:rPr>
-                                <w:rFonts w:ascii="Cambria Math" w:hAnsi="Cambria Math"/>
-                                <w:i/>
-                              </w:rPr>
-                            </m:ctrlPr>
-                          </m:sSubPr>
-                          <m:e>
-                            <m:r>
-                              <w:rPr>
-                                <w:rFonts w:ascii="Cambria Math" w:hAnsi="Cambria Math"/>
-                              </w:rPr>
-                              <m:t>R</m:t>
-                            </m:r>
-                          </m:e>
-                          <m:sub>
-                            <m:r>
-                              <w:rPr>
-                                <w:rFonts w:ascii="Cambria Math" w:hAnsi="Cambria Math"/>
-                              </w:rPr>
-                              <m:t>4</m:t>
-                            </m:r>
-                          </m:sub>
-                        </m:sSub>
-                      </m:e>
-                    </m:d>
-                  </m:num>
-                  <m:den>
-                    <m:sSub>
-                      <m:sSubPr>
-                        <m:ctrlPr>
-                          <w:rPr>
-                            <w:rFonts w:ascii="Cambria Math" w:hAnsi="Cambria Math"/>
-                            <w:i/>
-                          </w:rPr>
-                        </m:ctrlPr>
-                      </m:sSubPr>
-                      <m:e>
-                        <m:r>
-                          <w:rPr>
-                            <w:rFonts w:ascii="Cambria Math" w:hAnsi="Cambria Math"/>
-                          </w:rPr>
-                          <m:t>R</m:t>
-                        </m:r>
-                      </m:e>
-                      <m:sub>
-                        <m:r>
-                          <w:rPr>
-                            <w:rFonts w:ascii="Cambria Math" w:hAnsi="Cambria Math"/>
-                          </w:rPr>
-                          <m:t>3</m:t>
-                        </m:r>
-                      </m:sub>
-                    </m:sSub>
-                    <m:r>
-                      <w:rPr>
-                        <w:rFonts w:ascii="Cambria Math" w:hAnsi="Cambria Math"/>
-                      </w:rPr>
-                      <m:t>+</m:t>
-                    </m:r>
-                    <m:sSub>
-                      <m:sSubPr>
-                        <m:ctrlPr>
-                          <w:rPr>
-                            <w:rFonts w:ascii="Cambria Math" w:hAnsi="Cambria Math"/>
-                            <w:i/>
-                          </w:rPr>
-                        </m:ctrlPr>
-                      </m:sSubPr>
-                      <m:e>
-                        <m:r>
-                          <w:rPr>
-                            <w:rFonts w:ascii="Cambria Math" w:hAnsi="Cambria Math"/>
-                          </w:rPr>
-                          <m:t>R</m:t>
-                        </m:r>
-                      </m:e>
-                      <m:sub>
-                        <m:r>
-                          <w:rPr>
-                            <w:rFonts w:ascii="Cambria Math" w:hAnsi="Cambria Math"/>
-                          </w:rPr>
-                          <m:t>4</m:t>
-                        </m:r>
-                      </m:sub>
-                    </m:sSub>
-                  </m:den>
-                </m:f>
-              </m:oMath>
-            </m:oMathPara>
+            <w:pPr>
+              <w:rPr>
+                <w:rFonts w:eastAsiaTheme="minorEastAsia"/>
+              </w:rPr>
+            </w:pPr>
+            <w:r>
+              <w:t>R3 =</w:t>
+            </w:r>
+            <w:bookmarkStart w:id="0" w:name="_GoBack"/>
+            <w:bookmarkEnd w:id="0"/>
+            <w:r>
+              <w:t xml:space="preserve"> 4R4 </w:t>
+            </w:r>
           </w:p>
-        </w:tc>
-        <w:tc>
-          <w:tcPr>
-            <w:tcW w:w="4464" w:type="dxa"/>
+          <w:p>
+            <w:pPr>
+              <w:rPr>
+                <w:rFonts w:eastAsiaTheme="minorEastAsia"/>
+              </w:rPr>
+            </w:pPr>
+            <m:oMath>
+              <m:r>
+                <w:rPr>
+                  <w:rFonts w:ascii="Cambria Math" w:hAnsi="Cambria Math"/>
+                </w:rPr>
+                <m:t>-</m:t>
+              </m:r>
+              <m:f>
+                <m:fPr>
+                  <m:ctrlPr>
+                    <w:rPr>
+                      <w:rFonts w:ascii="Cambria Math" w:hAnsi="Cambria Math"/>
+                      <w:i/>
+                    </w:rPr>
+                  </m:ctrlPr>
+                </m:fPr>
+                <m:num>
+                  <m:d>
+                    <m:dPr>
+                      <m:ctrlPr>
+                        <w:rPr>
+                          <w:rFonts w:ascii="Cambria Math" w:hAnsi="Cambria Math"/>
+                          <w:i/>
+                        </w:rPr>
+                      </m:ctrlPr>
+                    </m:dPr>
+                    <m:e>
+                      <m:sSub>
+                        <m:sSubPr>
+                          <m:ctrlPr>
+                            <w:rPr>
+                              <w:rFonts w:ascii="Cambria Math" w:hAnsi="Cambria Math"/>
+                              <w:i/>
+                            </w:rPr>
+                          </m:ctrlPr>
+                        </m:sSubPr>
+                        <m:e>
+                          <m:r>
+                            <w:rPr>
+                              <w:rFonts w:ascii="Cambria Math" w:hAnsi="Cambria Math"/>
+                            </w:rPr>
+                            <m:t>g</m:t>
+                          </m:r>
+                        </m:e>
+                        <m:sub>
+                          <m:r>
+                            <w:rPr>
+                              <w:rFonts w:ascii="Cambria Math" w:hAnsi="Cambria Math"/>
+                            </w:rPr>
+                            <m:t>mp4</m:t>
+                          </m:r>
+                        </m:sub>
+                      </m:sSub>
+                      <m:sSub>
+                        <m:sSubPr>
+                          <m:ctrlPr>
+                            <w:rPr>
+                              <w:rFonts w:ascii="Cambria Math" w:hAnsi="Cambria Math"/>
+                              <w:i/>
+                            </w:rPr>
+                          </m:ctrlPr>
+                        </m:sSubPr>
+                        <m:e>
+                          <m:r>
+                            <w:rPr>
+                              <w:rFonts w:ascii="Cambria Math" w:hAnsi="Cambria Math"/>
+                            </w:rPr>
+                            <m:t>R</m:t>
+                          </m:r>
+                        </m:e>
+                        <m:sub>
+                          <m:r>
+                            <w:rPr>
+                              <w:rFonts w:ascii="Cambria Math" w:hAnsi="Cambria Math"/>
+                            </w:rPr>
+                            <m:t>3</m:t>
+                          </m:r>
+                        </m:sub>
+                      </m:sSub>
+                      <m:sSub>
+                        <m:sSubPr>
+                          <m:ctrlPr>
+                            <w:rPr>
+                              <w:rFonts w:ascii="Cambria Math" w:hAnsi="Cambria Math"/>
+                              <w:i/>
+                            </w:rPr>
+                          </m:ctrlPr>
+                        </m:sSubPr>
+                        <m:e>
+                          <m:r>
+                            <w:rPr>
+                              <w:rFonts w:ascii="Cambria Math" w:hAnsi="Cambria Math"/>
+                            </w:rPr>
+                            <m:t>R</m:t>
+                          </m:r>
+                        </m:e>
+                        <m:sub>
+                          <m:r>
+                            <w:rPr>
+                              <w:rFonts w:ascii="Cambria Math" w:hAnsi="Cambria Math"/>
+                            </w:rPr>
+                            <m:t>4</m:t>
+                          </m:r>
+                        </m:sub>
+                      </m:sSub>
+                    </m:e>
+                  </m:d>
+                </m:num>
+                <m:den>
+                  <m:sSub>
+                    <m:sSubPr>
+                      <m:ctrlPr>
+                        <w:rPr>
+                          <w:rFonts w:ascii="Cambria Math" w:hAnsi="Cambria Math"/>
+                          <w:i/>
+                        </w:rPr>
+                      </m:ctrlPr>
+                    </m:sSubPr>
+                    <m:e>
+                      <m:r>
+                        <w:rPr>
+                          <w:rFonts w:ascii="Cambria Math" w:hAnsi="Cambria Math"/>
+                        </w:rPr>
+                        <m:t>R</m:t>
+                      </m:r>
+                    </m:e>
+                    <m:sub>
+                      <m:r>
+                        <w:rPr>
+                          <w:rFonts w:ascii="Cambria Math" w:hAnsi="Cambria Math"/>
+                        </w:rPr>
+                        <m:t>3</m:t>
+                      </m:r>
+                    </m:sub>
+                  </m:sSub>
+                  <m:r>
+                    <w:rPr>
+                      <w:rFonts w:ascii="Cambria Math" w:hAnsi="Cambria Math"/>
+                    </w:rPr>
+                    <m:t>+</m:t>
+                  </m:r>
+                  <m:sSub>
+                    <m:sSubPr>
+                      <m:ctrlPr>
+                        <w:rPr>
+                          <w:rFonts w:ascii="Cambria Math" w:hAnsi="Cambria Math"/>
+                          <w:i/>
+                        </w:rPr>
+                      </m:ctrlPr>
+                    </m:sSubPr>
+                    <m:e>
+                      <m:r>
+                        <w:rPr>
+                          <w:rFonts w:ascii="Cambria Math" w:hAnsi="Cambria Math"/>
+                        </w:rPr>
+                        <m:t>R</m:t>
+                      </m:r>
+                    </m:e>
+                    <m:sub>
+                      <m:r>
+                        <w:rPr>
+                          <w:rFonts w:ascii="Cambria Math" w:hAnsi="Cambria Math"/>
+                        </w:rPr>
+                        <m:t>4</m:t>
+                      </m:r>
+                    </m:sub>
+                  </m:sSub>
+                </m:den>
+              </m:f>
+            </m:oMath>
+            <w:r>
+              <w:rPr>
+                <w:rFonts w:eastAsiaTheme="minorEastAsia"/>
+              </w:rPr>
+              <w:t xml:space="preserve"> = 5</w:t>
+            </w:r>
+          </w:p>
+          <w:p>
+            <w:pPr>
+              <w:rPr>
+                <w:rFonts w:eastAsiaTheme="minorEastAsia"/>
+              </w:rPr>
+            </w:pPr>
+            <w:r>
+              <w:rPr>
+                <w:rFonts w:eastAsiaTheme="minorEastAsia"/>
+              </w:rPr>
+              <w:t xml:space="preserve">=&gt; </w:t>
+            </w:r>
+            <m:oMath>
+              <m:r>
+                <w:rPr>
+                  <w:rFonts w:ascii="Cambria Math" w:hAnsi="Cambria Math"/>
+                </w:rPr>
+                <m:t>-</m:t>
+              </m:r>
+              <m:f>
+                <m:fPr>
+                  <m:ctrlPr>
+                    <w:rPr>
+                      <w:rFonts w:ascii="Cambria Math" w:hAnsi="Cambria Math"/>
+                      <w:i/>
+                    </w:rPr>
+                  </m:ctrlPr>
+                </m:fPr>
+                <m:num>
+                  <m:d>
+                    <m:dPr>
+                      <m:ctrlPr>
+                        <w:rPr>
+                          <w:rFonts w:ascii="Cambria Math" w:hAnsi="Cambria Math"/>
+                          <w:i/>
+                        </w:rPr>
+                      </m:ctrlPr>
+                    </m:dPr>
+                    <m:e>
+                      <m:sSub>
+                        <m:sSubPr>
+                          <m:ctrlPr>
+                            <w:rPr>
+                              <w:rFonts w:ascii="Cambria Math" w:hAnsi="Cambria Math"/>
+                              <w:i/>
+                            </w:rPr>
+                          </m:ctrlPr>
+                        </m:sSubPr>
+                        <m:e>
+                          <m:r>
+                            <w:rPr>
+                              <w:rFonts w:ascii="Cambria Math" w:hAnsi="Cambria Math"/>
+                            </w:rPr>
+                            <m:t>g</m:t>
+                          </m:r>
+                        </m:e>
+                        <m:sub>
+                          <m:r>
+                            <w:rPr>
+                              <w:rFonts w:ascii="Cambria Math" w:hAnsi="Cambria Math"/>
+                            </w:rPr>
+                            <m:t>mp4</m:t>
+                          </m:r>
+                        </m:sub>
+                      </m:sSub>
+                      <m:sSub>
+                        <m:sSubPr>
+                          <m:ctrlPr>
+                            <w:rPr>
+                              <w:rFonts w:ascii="Cambria Math" w:hAnsi="Cambria Math"/>
+                              <w:i/>
+                            </w:rPr>
+                          </m:ctrlPr>
+                        </m:sSubPr>
+                        <m:e>
+                          <m:r>
+                            <w:rPr>
+                              <w:rFonts w:ascii="Cambria Math" w:hAnsi="Cambria Math"/>
+                            </w:rPr>
+                            <m:t>4</m:t>
+                          </m:r>
+                          <m:r>
+                            <w:rPr>
+                              <w:rFonts w:ascii="Cambria Math" w:hAnsi="Cambria Math"/>
+                            </w:rPr>
+                            <m:t>R</m:t>
+                          </m:r>
+                        </m:e>
+                        <m:sub>
+                          <m:r>
+                            <w:rPr>
+                              <w:rFonts w:ascii="Cambria Math" w:hAnsi="Cambria Math"/>
+                            </w:rPr>
+                            <m:t>4</m:t>
+                          </m:r>
+                        </m:sub>
+                      </m:sSub>
+                      <m:r>
+                        <w:rPr>
+                          <w:rFonts w:ascii="Cambria Math" w:hAnsi="Cambria Math"/>
+                        </w:rPr>
+                        <m:t>*</m:t>
+                      </m:r>
+                      <m:sSub>
+                        <m:sSubPr>
+                          <m:ctrlPr>
+                            <w:rPr>
+                              <w:rFonts w:ascii="Cambria Math" w:hAnsi="Cambria Math"/>
+                              <w:i/>
+                            </w:rPr>
+                          </m:ctrlPr>
+                        </m:sSubPr>
+                        <m:e>
+                          <m:r>
+                            <w:rPr>
+                              <w:rFonts w:ascii="Cambria Math" w:hAnsi="Cambria Math"/>
+                            </w:rPr>
+                            <m:t>R</m:t>
+                          </m:r>
+                        </m:e>
+                        <m:sub>
+                          <m:r>
+                            <w:rPr>
+                              <w:rFonts w:ascii="Cambria Math" w:hAnsi="Cambria Math"/>
+                            </w:rPr>
+                            <m:t>4</m:t>
+                          </m:r>
+                        </m:sub>
+                      </m:sSub>
+                    </m:e>
+                  </m:d>
+                </m:num>
+                <m:den>
+                  <m:sSub>
+                    <m:sSubPr>
+                      <m:ctrlPr>
+                        <w:rPr>
+                          <w:rFonts w:ascii="Cambria Math" w:hAnsi="Cambria Math"/>
+                          <w:i/>
+                        </w:rPr>
+                      </m:ctrlPr>
+                    </m:sSubPr>
+                    <m:e>
+                      <m:r>
+                        <w:rPr>
+                          <w:rFonts w:ascii="Cambria Math" w:hAnsi="Cambria Math"/>
+                        </w:rPr>
+                        <m:t>4R</m:t>
+                      </m:r>
+                    </m:e>
+                    <m:sub>
+                      <m:r>
+                        <w:rPr>
+                          <w:rFonts w:ascii="Cambria Math" w:hAnsi="Cambria Math"/>
+                        </w:rPr>
+                        <m:t>4</m:t>
+                      </m:r>
+                    </m:sub>
+                  </m:sSub>
+                  <m:r>
+                    <w:rPr>
+                      <w:rFonts w:ascii="Cambria Math" w:hAnsi="Cambria Math"/>
+                    </w:rPr>
+                    <m:t>+</m:t>
+                  </m:r>
+                  <m:sSub>
+                    <m:sSubPr>
+                      <m:ctrlPr>
+                        <w:rPr>
+                          <w:rFonts w:ascii="Cambria Math" w:hAnsi="Cambria Math"/>
+                          <w:i/>
+                        </w:rPr>
+                      </m:ctrlPr>
+                    </m:sSubPr>
+                    <m:e>
+                      <m:r>
+                        <w:rPr>
+                          <w:rFonts w:ascii="Cambria Math" w:hAnsi="Cambria Math"/>
+                        </w:rPr>
+                        <m:t>R</m:t>
+                      </m:r>
+                    </m:e>
+                    <m:sub>
+                      <m:r>
+                        <w:rPr>
+                          <w:rFonts w:ascii="Cambria Math" w:hAnsi="Cambria Math"/>
+                        </w:rPr>
+                        <m:t>4</m:t>
+                      </m:r>
+                    </m:sub>
+                  </m:sSub>
+                </m:den>
+              </m:f>
+            </m:oMath>
+            <w:r>
+              <w:rPr>
+                <w:rFonts w:eastAsiaTheme="minorEastAsia"/>
+              </w:rPr>
+              <w:t xml:space="preserve"> = 5</w:t>
+            </w:r>
+          </w:p>
+          <w:p>
+            <w:pPr>
+              <w:rPr>
+                <w:rFonts w:eastAsiaTheme="minorEastAsia"/>
+              </w:rPr>
+            </w:pPr>
+            <w:r>
+              <w:rPr>
+                <w:rFonts w:eastAsiaTheme="minorEastAsia"/>
+              </w:rPr>
+              <w:t xml:space="preserve">=&gt; </w:t>
+            </w:r>
+            <m:oMath>
+              <m:r>
+                <w:rPr>
+                  <w:rFonts w:ascii="Cambria Math" w:hAnsi="Cambria Math"/>
+                </w:rPr>
+                <m:t>-</m:t>
+              </m:r>
+              <m:f>
+                <m:fPr>
+                  <m:ctrlPr>
+                    <w:rPr>
+                      <w:rFonts w:ascii="Cambria Math" w:hAnsi="Cambria Math"/>
+                      <w:i/>
+                    </w:rPr>
+                  </m:ctrlPr>
+                </m:fPr>
+                <m:num>
+                  <m:d>
+                    <m:dPr>
+                      <m:ctrlPr>
+                        <w:rPr>
+                          <w:rFonts w:ascii="Cambria Math" w:hAnsi="Cambria Math"/>
+                          <w:i/>
+                        </w:rPr>
+                      </m:ctrlPr>
+                    </m:dPr>
+                    <m:e>
+                      <m:sSub>
+                        <m:sSubPr>
+                          <m:ctrlPr>
+                            <w:rPr>
+                              <w:rFonts w:ascii="Cambria Math" w:hAnsi="Cambria Math"/>
+                              <w:i/>
+                            </w:rPr>
+                          </m:ctrlPr>
+                        </m:sSubPr>
+                        <m:e>
+                          <m:r>
+                            <w:rPr>
+                              <w:rFonts w:ascii="Cambria Math" w:hAnsi="Cambria Math"/>
+                            </w:rPr>
+                            <m:t>g</m:t>
+                          </m:r>
+                        </m:e>
+                        <m:sub>
+                          <m:r>
+                            <w:rPr>
+                              <w:rFonts w:ascii="Cambria Math" w:hAnsi="Cambria Math"/>
+                            </w:rPr>
+                            <m:t>mp4</m:t>
+                          </m:r>
+                        </m:sub>
+                      </m:sSub>
+                      <m:sSub>
+                        <m:sSubPr>
+                          <m:ctrlPr>
+                            <w:rPr>
+                              <w:rFonts w:ascii="Cambria Math" w:hAnsi="Cambria Math"/>
+                              <w:i/>
+                            </w:rPr>
+                          </m:ctrlPr>
+                        </m:sSubPr>
+                        <m:e>
+                          <m:r>
+                            <w:rPr>
+                              <w:rFonts w:ascii="Cambria Math" w:hAnsi="Cambria Math"/>
+                            </w:rPr>
+                            <m:t>4R</m:t>
+                          </m:r>
+                        </m:e>
+                        <m:sub>
+                          <m:r>
+                            <w:rPr>
+                              <w:rFonts w:ascii="Cambria Math" w:hAnsi="Cambria Math"/>
+                            </w:rPr>
+                            <m:t>4</m:t>
+                          </m:r>
+                        </m:sub>
+                      </m:sSub>
+                    </m:e>
+                  </m:d>
+                </m:num>
+                <m:den>
+                  <m:r>
+                    <w:rPr>
+                      <w:rFonts w:ascii="Cambria Math" w:hAnsi="Cambria Math"/>
+                    </w:rPr>
+                    <m:t>5</m:t>
+                  </m:r>
+                </m:den>
+              </m:f>
+            </m:oMath>
+            <w:r>
+              <w:rPr>
+                <w:rFonts w:eastAsiaTheme="minorEastAsia"/>
+              </w:rPr>
+              <w:t xml:space="preserve"> = 5</w:t>
+            </w:r>
+          </w:p>
+          <w:p>
+            <w:r>
+              <w:rPr>
+                <w:rFonts w:eastAsiaTheme="minorEastAsia"/>
+              </w:rPr>
+              <w:t xml:space="preserve">=&gt; R4 = </w:t>
+            </w:r>
+            <m:oMath>
+              <m:r>
+                <w:rPr>
+                  <w:rFonts w:ascii="Cambria Math" w:hAnsi="Cambria Math"/>
+                </w:rPr>
+                <m:t>-</m:t>
+              </m:r>
+              <m:f>
+                <m:fPr>
+                  <m:ctrlPr>
+                    <w:rPr>
+                      <w:rFonts w:ascii="Cambria Math" w:hAnsi="Cambria Math"/>
+                      <w:i/>
+                    </w:rPr>
+                  </m:ctrlPr>
+                </m:fPr>
+                <m:num>
+                  <m:d>
+                    <m:dPr>
+                      <m:ctrlPr>
+                        <w:rPr>
+                          <w:rFonts w:ascii="Cambria Math" w:hAnsi="Cambria Math"/>
+                          <w:i/>
+                        </w:rPr>
+                      </m:ctrlPr>
+                    </m:dPr>
+                    <m:e>
+                      <m:sSub>
+                        <m:sSubPr>
+                          <m:ctrlPr>
+                            <w:rPr>
+                              <w:rFonts w:ascii="Cambria Math" w:hAnsi="Cambria Math"/>
+                              <w:i/>
+                            </w:rPr>
+                          </m:ctrlPr>
+                        </m:sSubPr>
+                        <m:e>
+                          <m:r>
+                            <w:rPr>
+                              <w:rFonts w:ascii="Cambria Math" w:hAnsi="Cambria Math"/>
+                            </w:rPr>
+                            <m:t>25</m:t>
+                          </m:r>
+                          <m:r>
+                            <w:rPr>
+                              <w:rFonts w:ascii="Cambria Math" w:hAnsi="Cambria Math"/>
+                            </w:rPr>
+                            <m:t>g</m:t>
+                          </m:r>
+                        </m:e>
+                        <m:sub>
+                          <m:r>
+                            <w:rPr>
+                              <w:rFonts w:ascii="Cambria Math" w:hAnsi="Cambria Math"/>
+                            </w:rPr>
+                            <m:t>mp4</m:t>
+                          </m:r>
+                        </m:sub>
+                      </m:sSub>
+                    </m:e>
+                  </m:d>
+                </m:num>
+                <m:den>
+                  <m:r>
+                    <w:rPr>
+                      <w:rFonts w:ascii="Cambria Math" w:hAnsi="Cambria Math"/>
+                    </w:rPr>
+                    <m:t>4</m:t>
+                  </m:r>
+                </m:den>
+              </m:f>
+            </m:oMath>
+          </w:p>
+        </w:tc>
+        <w:tc>
+          <w:tcPr>
+            <w:tcW w:w="2759" w:type="dxa"/>
           </w:tcPr>
           <w:p>
             <w:r>
@@ -1939,7 +2619,7 @@
         </w:tc>
         <w:tc>
           <w:tcPr>
-            <w:tcW w:w="2394" w:type="dxa"/>
+            <w:tcW w:w="1794" w:type="dxa"/>
           </w:tcPr>
           <w:p/>
         </w:tc>
@@ -1947,7 +2627,7 @@
       <w:tr>
         <w:tc>
           <w:tcPr>
-            <w:tcW w:w="1098" w:type="dxa"/>
+            <w:tcW w:w="1033" w:type="dxa"/>
           </w:tcPr>
           <w:p>
             <w:r>
@@ -1957,7 +2637,7 @@
         </w:tc>
         <w:tc>
           <w:tcPr>
-            <w:tcW w:w="1620" w:type="dxa"/>
+            <w:tcW w:w="1498" w:type="dxa"/>
           </w:tcPr>
           <w:p>
             <m:oMathPara>
@@ -2040,7 +2720,13 @@
         </w:tc>
         <w:tc>
           <w:tcPr>
-            <w:tcW w:w="4464" w:type="dxa"/>
+            <w:tcW w:w="2492" w:type="dxa"/>
+          </w:tcPr>
+          <w:p/>
+        </w:tc>
+        <w:tc>
+          <w:tcPr>
+            <w:tcW w:w="2759" w:type="dxa"/>
           </w:tcPr>
           <w:p>
             <w:r>
@@ -2050,7 +2736,7 @@
         </w:tc>
         <w:tc>
           <w:tcPr>
-            <w:tcW w:w="2394" w:type="dxa"/>
+            <w:tcW w:w="1794" w:type="dxa"/>
           </w:tcPr>
           <w:p/>
         </w:tc>
@@ -2058,7 +2744,7 @@
       <w:tr>
         <w:tc>
           <w:tcPr>
-            <w:tcW w:w="1098" w:type="dxa"/>
+            <w:tcW w:w="1033" w:type="dxa"/>
           </w:tcPr>
           <w:p>
             <w:r>
@@ -2068,7 +2754,7 @@
         </w:tc>
         <w:tc>
           <w:tcPr>
-            <w:tcW w:w="1620" w:type="dxa"/>
+            <w:tcW w:w="1498" w:type="dxa"/>
           </w:tcPr>
           <w:p>
             <m:oMathPara>
@@ -2209,7 +2895,13 @@
         </w:tc>
         <w:tc>
           <w:tcPr>
-            <w:tcW w:w="4464" w:type="dxa"/>
+            <w:tcW w:w="2492" w:type="dxa"/>
+          </w:tcPr>
+          <w:p/>
+        </w:tc>
+        <w:tc>
+          <w:tcPr>
+            <w:tcW w:w="2759" w:type="dxa"/>
           </w:tcPr>
           <w:p>
             <w:r>
@@ -2219,7 +2911,7 @@
         </w:tc>
         <w:tc>
           <w:tcPr>
-            <w:tcW w:w="2394" w:type="dxa"/>
+            <w:tcW w:w="1794" w:type="dxa"/>
           </w:tcPr>
           <w:p/>
         </w:tc>
@@ -2227,13 +2919,13 @@
       <w:tr>
         <w:tc>
           <w:tcPr>
-            <w:tcW w:w="1098" w:type="dxa"/>
+            <w:tcW w:w="1033" w:type="dxa"/>
           </w:tcPr>
           <w:p/>
         </w:tc>
         <w:tc>
           <w:tcPr>
-            <w:tcW w:w="1620" w:type="dxa"/>
+            <w:tcW w:w="1498" w:type="dxa"/>
           </w:tcPr>
           <w:p>
             <w:pPr>
@@ -2245,18 +2937,741 @@
         </w:tc>
         <w:tc>
           <w:tcPr>
-            <w:tcW w:w="4464" w:type="dxa"/>
+            <w:tcW w:w="2492" w:type="dxa"/>
           </w:tcPr>
           <w:p/>
         </w:tc>
         <w:tc>
           <w:tcPr>
-            <w:tcW w:w="2394" w:type="dxa"/>
+            <w:tcW w:w="2759" w:type="dxa"/>
+          </w:tcPr>
+          <w:p/>
+        </w:tc>
+        <w:tc>
+          <w:tcPr>
+            <w:tcW w:w="1794" w:type="dxa"/>
           </w:tcPr>
           <w:p/>
         </w:tc>
       </w:tr>
     </w:tbl>
+    <w:p>
+      <w:pPr>
+        <w:spacing w:after="0"/>
+      </w:pPr>
+    </w:p>
+    <w:p>
+      <w:r>
+        <w:br w:type="page"/>
+      </w:r>
+    </w:p>
+    <w:p>
+      <w:pPr>
+        <w:spacing w:after="0"/>
+        <w:rPr>
+          <w:sz w:val="24"/>
+          <w:szCs w:val="24"/>
+        </w:rPr>
+      </w:pPr>
+      <w:r>
+        <w:rPr>
+          <w:sz w:val="24"/>
+          <w:szCs w:val="24"/>
+        </w:rPr>
+        <w:lastRenderedPageBreak/>
+        <w:t>Script overview</w:t>
+      </w:r>
+    </w:p>
+    <w:p>
+      <w:pPr>
+        <w:pStyle w:val="ListParagraph"/>
+        <w:numPr>
+          <w:ilvl w:val="0"/>
+          <w:numId w:val="4"/>
+        </w:numPr>
+        <w:spacing w:after="0"/>
+        <w:rPr>
+          <w:sz w:val="24"/>
+          <w:szCs w:val="24"/>
+        </w:rPr>
+      </w:pPr>
+      <w:r>
+        <w:rPr>
+          <w:sz w:val="24"/>
+          <w:szCs w:val="24"/>
+        </w:rPr>
+        <w:t>Find gain equation at each of the 4 stages</w:t>
+      </w:r>
+    </w:p>
+    <w:p>
+      <w:pPr>
+        <w:pStyle w:val="ListParagraph"/>
+        <w:numPr>
+          <w:ilvl w:val="1"/>
+          <w:numId w:val="4"/>
+        </w:numPr>
+        <w:spacing w:after="0"/>
+        <w:rPr>
+          <w:sz w:val="24"/>
+          <w:szCs w:val="24"/>
+        </w:rPr>
+      </w:pPr>
+      <w:r>
+        <w:rPr>
+          <w:sz w:val="24"/>
+          <w:szCs w:val="24"/>
+        </w:rPr>
+        <w:t xml:space="preserve">Ignore ro, assume ro &gt;&gt; R1-4 </w:t>
+      </w:r>
+    </w:p>
+    <w:p>
+      <w:pPr>
+        <w:pStyle w:val="ListParagraph"/>
+        <w:numPr>
+          <w:ilvl w:val="0"/>
+          <w:numId w:val="4"/>
+        </w:numPr>
+        <w:spacing w:after="0"/>
+        <w:rPr>
+          <w:sz w:val="24"/>
+          <w:szCs w:val="24"/>
+        </w:rPr>
+      </w:pPr>
+      <w:r>
+        <w:rPr>
+          <w:sz w:val="24"/>
+          <w:szCs w:val="24"/>
+        </w:rPr>
+        <w:t>Find RC time constaint at each node</w:t>
+      </w:r>
+    </w:p>
+    <w:p>
+      <w:pPr>
+        <w:pStyle w:val="ListParagraph"/>
+        <w:numPr>
+          <w:ilvl w:val="1"/>
+          <w:numId w:val="4"/>
+        </w:numPr>
+        <w:spacing w:after="0"/>
+        <w:rPr>
+          <w:sz w:val="24"/>
+          <w:szCs w:val="24"/>
+        </w:rPr>
+      </w:pPr>
+      <w:r>
+        <w:rPr>
+          <w:sz w:val="24"/>
+          <w:szCs w:val="24"/>
+        </w:rPr>
+        <w:t>Ignore Cgd b/c Cgd = Cov &lt;&lt; Cgs = 2/3WLCox + Cov</w:t>
+      </w:r>
+    </w:p>
+    <w:p>
+      <w:pPr>
+        <w:pStyle w:val="ListParagraph"/>
+        <w:numPr>
+          <w:ilvl w:val="1"/>
+          <w:numId w:val="4"/>
+        </w:numPr>
+        <w:spacing w:after="0"/>
+        <w:rPr>
+          <w:sz w:val="24"/>
+          <w:szCs w:val="24"/>
+        </w:rPr>
+      </w:pPr>
+      <w:r>
+        <w:rPr>
+          <w:sz w:val="24"/>
+          <w:szCs w:val="24"/>
+        </w:rPr>
+        <w:t xml:space="preserve">Ignore bulk terminal caps b/c hard to estimate </w:t>
+      </w:r>
+    </w:p>
+    <w:p>
+      <w:pPr>
+        <w:pStyle w:val="ListParagraph"/>
+        <w:numPr>
+          <w:ilvl w:val="0"/>
+          <w:numId w:val="4"/>
+        </w:numPr>
+        <w:spacing w:after="0"/>
+        <w:rPr>
+          <w:sz w:val="24"/>
+          <w:szCs w:val="24"/>
+        </w:rPr>
+      </w:pPr>
+      <w:r>
+        <w:rPr>
+          <w:bCs/>
+          <w:iCs/>
+          <w:sz w:val="24"/>
+          <w:szCs w:val="24"/>
+        </w:rPr>
+        <w:t xml:space="preserve">Power </w:t>
+      </w:r>
+      <w:r>
+        <w:rPr>
+          <w:sz w:val="24"/>
+          <w:szCs w:val="24"/>
+        </w:rPr>
+        <w:sym w:font="Symbol" w:char="F0A3"/>
+      </w:r>
+      <w:r>
+        <w:rPr>
+          <w:bCs/>
+          <w:iCs/>
+          <w:sz w:val="24"/>
+          <w:szCs w:val="24"/>
+        </w:rPr>
+        <w:t xml:space="preserve"> 2mW,  V</w:t>
+      </w:r>
+      <w:r>
+        <w:rPr>
+          <w:bCs/>
+          <w:iCs/>
+          <w:sz w:val="24"/>
+          <w:szCs w:val="24"/>
+          <w:vertAlign w:val="subscript"/>
+        </w:rPr>
+        <w:t>dd</w:t>
+      </w:r>
+      <w:r>
+        <w:rPr>
+          <w:bCs/>
+          <w:iCs/>
+          <w:sz w:val="24"/>
+          <w:szCs w:val="24"/>
+          <w:vertAlign w:val="subscript"/>
+        </w:rPr>
+        <w:t xml:space="preserve"> </w:t>
+      </w:r>
+      <w:r>
+        <w:rPr>
+          <w:bCs/>
+          <w:iCs/>
+          <w:sz w:val="24"/>
+          <w:szCs w:val="24"/>
+        </w:rPr>
+        <w:t xml:space="preserve">- </w:t>
+      </w:r>
+      <w:r>
+        <w:rPr>
+          <w:bCs/>
+          <w:iCs/>
+          <w:sz w:val="24"/>
+          <w:szCs w:val="24"/>
+        </w:rPr>
+        <w:t>V</w:t>
+      </w:r>
+      <w:r>
+        <w:rPr>
+          <w:bCs/>
+          <w:iCs/>
+          <w:sz w:val="24"/>
+          <w:szCs w:val="24"/>
+          <w:vertAlign w:val="subscript"/>
+        </w:rPr>
+        <w:t>ss</w:t>
+      </w:r>
+      <w:r>
+        <w:rPr>
+          <w:bCs/>
+          <w:iCs/>
+          <w:sz w:val="24"/>
+          <w:szCs w:val="24"/>
+        </w:rPr>
+        <w:t xml:space="preserve"> = 5V</w:t>
+      </w:r>
+      <w:r>
+        <w:rPr>
+          <w:sz w:val="24"/>
+          <w:szCs w:val="24"/>
+        </w:rPr>
+        <w:sym w:font="Symbol" w:char="F0AE"/>
+      </w:r>
+      <w:r>
+        <w:rPr>
+          <w:bCs/>
+          <w:iCs/>
+          <w:sz w:val="24"/>
+          <w:szCs w:val="24"/>
+        </w:rPr>
+        <w:t xml:space="preserve"> I</w:t>
+      </w:r>
+      <w:r>
+        <w:rPr>
+          <w:bCs/>
+          <w:iCs/>
+          <w:sz w:val="24"/>
+          <w:szCs w:val="24"/>
+          <w:vertAlign w:val="subscript"/>
+        </w:rPr>
+        <w:t>ds_tot</w:t>
+      </w:r>
+      <w:r>
+        <w:rPr>
+          <w:bCs/>
+          <w:iCs/>
+          <w:sz w:val="24"/>
+          <w:szCs w:val="24"/>
+        </w:rPr>
+        <w:t xml:space="preserve"> </w:t>
+      </w:r>
+      <w:r>
+        <w:rPr>
+          <w:sz w:val="24"/>
+          <w:szCs w:val="24"/>
+        </w:rPr>
+        <w:sym w:font="Symbol" w:char="F0A3"/>
+      </w:r>
+      <w:r>
+        <w:rPr>
+          <w:bCs/>
+          <w:iCs/>
+          <w:sz w:val="24"/>
+          <w:szCs w:val="24"/>
+        </w:rPr>
+        <w:t xml:space="preserve"> </w:t>
+      </w:r>
+      <m:oMath>
+        <m:f>
+          <m:fPr>
+            <m:ctrlPr>
+              <w:rPr>
+                <w:rFonts w:ascii="Cambria Math" w:hAnsi="Cambria Math"/>
+                <w:sz w:val="24"/>
+                <w:szCs w:val="24"/>
+              </w:rPr>
+            </m:ctrlPr>
+          </m:fPr>
+          <m:num>
+            <m:r>
+              <m:rPr>
+                <m:sty m:val="p"/>
+              </m:rPr>
+              <w:rPr>
+                <w:rFonts w:ascii="Cambria Math" w:hAnsi="Cambria Math"/>
+                <w:sz w:val="24"/>
+                <w:szCs w:val="24"/>
+              </w:rPr>
+              <m:t>2mW</m:t>
+            </m:r>
+          </m:num>
+          <m:den>
+            <m:r>
+              <m:rPr>
+                <m:sty m:val="p"/>
+              </m:rPr>
+              <w:rPr>
+                <w:rFonts w:ascii="Cambria Math" w:hAnsi="Cambria Math"/>
+                <w:sz w:val="24"/>
+                <w:szCs w:val="24"/>
+              </w:rPr>
+              <m:t>5V</m:t>
+            </m:r>
+          </m:den>
+        </m:f>
+      </m:oMath>
+      <w:r>
+        <w:rPr>
+          <w:rFonts w:eastAsiaTheme="minorEastAsia"/>
+          <w:sz w:val="24"/>
+          <w:szCs w:val="24"/>
+        </w:rPr>
+        <w:t xml:space="preserve"> = 400</w:t>
+      </w:r>
+      <w:r>
+        <w:rPr>
+          <w:rFonts w:eastAsiaTheme="minorEastAsia"/>
+          <w:sz w:val="24"/>
+          <w:szCs w:val="24"/>
+        </w:rPr>
+        <w:t>A</w:t>
+      </w:r>
+    </w:p>
+    <w:p>
+      <w:pPr>
+        <w:pStyle w:val="ListParagraph"/>
+        <w:numPr>
+          <w:ilvl w:val="0"/>
+          <w:numId w:val="4"/>
+        </w:numPr>
+        <w:spacing w:after="0"/>
+        <w:rPr>
+          <w:sz w:val="24"/>
+          <w:szCs w:val="24"/>
+        </w:rPr>
+      </w:pPr>
+      <w:r>
+        <w:rPr>
+          <w:rFonts w:eastAsiaTheme="minorEastAsia"/>
+          <w:sz w:val="24"/>
+          <w:szCs w:val="24"/>
+        </w:rPr>
+        <w:t xml:space="preserve">Pick Vov = typical 0.3; L = 0.2um </w:t>
+      </w:r>
+    </w:p>
+    <w:p>
+      <w:pPr>
+        <w:pStyle w:val="ListParagraph"/>
+        <w:numPr>
+          <w:ilvl w:val="0"/>
+          <w:numId w:val="4"/>
+        </w:numPr>
+        <w:spacing w:after="0"/>
+        <w:rPr>
+          <w:sz w:val="24"/>
+          <w:szCs w:val="24"/>
+        </w:rPr>
+      </w:pPr>
+      <w:r>
+        <w:rPr>
+          <w:rFonts w:eastAsiaTheme="minorEastAsia"/>
+          <w:sz w:val="24"/>
+          <w:szCs w:val="24"/>
+        </w:rPr>
+        <w:t>Sweep over Ids distribution over 4 branches and 4 stage gains allocation</w:t>
+      </w:r>
+    </w:p>
+    <w:p>
+      <w:pPr>
+        <w:pStyle w:val="ListParagraph"/>
+        <w:numPr>
+          <w:ilvl w:val="1"/>
+          <w:numId w:val="4"/>
+        </w:numPr>
+        <w:spacing w:after="0"/>
+        <w:rPr>
+          <w:sz w:val="24"/>
+          <w:szCs w:val="24"/>
+        </w:rPr>
+      </w:pPr>
+      <w:r>
+        <w:rPr>
+          <w:rFonts w:eastAsiaTheme="minorEastAsia"/>
+          <w:sz w:val="24"/>
+          <w:szCs w:val="24"/>
+        </w:rPr>
+        <w:t xml:space="preserve">4 branches of Ids sum up to </w:t>
+      </w:r>
+      <w:r>
+        <w:rPr>
+          <w:bCs/>
+          <w:iCs/>
+          <w:sz w:val="24"/>
+          <w:szCs w:val="24"/>
+        </w:rPr>
+        <w:t>I</w:t>
+      </w:r>
+      <w:r>
+        <w:rPr>
+          <w:bCs/>
+          <w:iCs/>
+          <w:sz w:val="24"/>
+          <w:szCs w:val="24"/>
+          <w:vertAlign w:val="subscript"/>
+        </w:rPr>
+        <w:t>ds_tot</w:t>
+      </w:r>
+    </w:p>
+    <w:p>
+      <w:pPr>
+        <w:pStyle w:val="ListParagraph"/>
+        <w:numPr>
+          <w:ilvl w:val="1"/>
+          <w:numId w:val="4"/>
+        </w:numPr>
+        <w:spacing w:after="0"/>
+        <w:rPr>
+          <w:sz w:val="24"/>
+          <w:szCs w:val="24"/>
+        </w:rPr>
+      </w:pPr>
+      <w:r>
+        <w:rPr>
+          <w:bCs/>
+          <w:iCs/>
+          <w:sz w:val="24"/>
+          <w:szCs w:val="24"/>
+        </w:rPr>
+        <w:t>Product of 4 stages’ gain equal to our target gain of 30k</w:t>
+      </w:r>
+    </w:p>
+    <w:p>
+      <w:pPr>
+        <w:pStyle w:val="ListParagraph"/>
+        <w:numPr>
+          <w:ilvl w:val="0"/>
+          <w:numId w:val="4"/>
+        </w:numPr>
+        <w:spacing w:after="0"/>
+        <w:rPr>
+          <w:sz w:val="24"/>
+          <w:szCs w:val="24"/>
+        </w:rPr>
+      </w:pPr>
+      <w:r>
+        <w:rPr>
+          <w:sz w:val="24"/>
+          <w:szCs w:val="24"/>
+        </w:rPr>
+        <w:t xml:space="preserve">During </w:t>
+      </w:r>
+      <w:r>
+        <w:rPr>
+          <w:sz w:val="24"/>
+          <w:szCs w:val="24"/>
+        </w:rPr>
+        <w:t>each iteration, calculate:</w:t>
+      </w:r>
+    </w:p>
+    <w:p>
+      <w:pPr>
+        <w:pStyle w:val="ListParagraph"/>
+        <w:numPr>
+          <w:ilvl w:val="1"/>
+          <w:numId w:val="4"/>
+        </w:numPr>
+        <w:spacing w:after="0"/>
+        <w:rPr>
+          <w:sz w:val="24"/>
+          <w:szCs w:val="24"/>
+        </w:rPr>
+      </w:pPr>
+      <w:r>
+        <w:rPr>
+          <w:sz w:val="24"/>
+          <w:szCs w:val="24"/>
+        </w:rPr>
+        <w:t>gm and</w:t>
+      </w:r>
+      <w:r>
+        <w:rPr>
+          <w:sz w:val="24"/>
+          <w:szCs w:val="24"/>
+        </w:rPr>
+        <w:t xml:space="preserve"> </w:t>
+      </w:r>
+      <w:r>
+        <w:rPr>
+          <w:sz w:val="24"/>
+          <w:szCs w:val="24"/>
+        </w:rPr>
+        <w:t>W for each xtor</w:t>
+      </w:r>
+    </w:p>
+    <w:p>
+      <w:pPr>
+        <w:pStyle w:val="ListParagraph"/>
+        <w:numPr>
+          <w:ilvl w:val="1"/>
+          <w:numId w:val="4"/>
+        </w:numPr>
+        <w:spacing w:after="0"/>
+        <w:rPr>
+          <w:sz w:val="24"/>
+          <w:szCs w:val="24"/>
+        </w:rPr>
+      </w:pPr>
+      <w:r>
+        <w:rPr>
+          <w:sz w:val="24"/>
+          <w:szCs w:val="24"/>
+        </w:rPr>
+        <w:t>R1-R4</w:t>
+      </w:r>
+    </w:p>
+    <w:p>
+      <w:pPr>
+        <w:pStyle w:val="ListParagraph"/>
+        <w:numPr>
+          <w:ilvl w:val="1"/>
+          <w:numId w:val="4"/>
+        </w:numPr>
+        <w:spacing w:after="0"/>
+        <w:rPr>
+          <w:sz w:val="24"/>
+          <w:szCs w:val="24"/>
+        </w:rPr>
+      </w:pPr>
+      <w:r>
+        <w:rPr>
+          <w:sz w:val="24"/>
+          <w:szCs w:val="24"/>
+        </w:rPr>
+        <w:t>tau for the 5 major nodes (in, x, y, z, out)</w:t>
+      </w:r>
+    </w:p>
+    <w:p>
+      <w:pPr>
+        <w:pStyle w:val="ListParagraph"/>
+        <w:numPr>
+          <w:ilvl w:val="1"/>
+          <w:numId w:val="4"/>
+        </w:numPr>
+        <w:spacing w:after="0"/>
+        <w:rPr>
+          <w:sz w:val="24"/>
+          <w:szCs w:val="24"/>
+        </w:rPr>
+      </w:pPr>
+      <w:r>
+        <w:rPr>
+          <w:sz w:val="24"/>
+          <w:szCs w:val="24"/>
+        </w:rPr>
+        <w:t>from tau calculate f-3db see if it meets our spec of 90MHz</w:t>
+      </w:r>
+    </w:p>
+    <w:p>
+      <w:pPr>
+        <w:pStyle w:val="ListParagraph"/>
+        <w:spacing w:after="0"/>
+        <w:ind w:left="1440"/>
+        <w:rPr>
+          <w:sz w:val="24"/>
+          <w:szCs w:val="24"/>
+        </w:rPr>
+      </w:pPr>
+    </w:p>
+    <w:p>
+      <w:pPr>
+        <w:spacing w:after="0"/>
+      </w:pPr>
+      <w:r>
+        <w:t>First pass design strategy</w:t>
+      </w:r>
+    </w:p>
+    <w:p>
+      <w:pPr>
+        <w:pStyle w:val="ListParagraph"/>
+        <w:numPr>
+          <w:ilvl w:val="0"/>
+          <w:numId w:val="1"/>
+        </w:numPr>
+        <w:spacing w:after="0"/>
+      </w:pPr>
+      <w:r>
+        <w:t>Find gain equation at each of the 4 stages</w:t>
+      </w:r>
+    </w:p>
+    <w:p>
+      <w:pPr>
+        <w:pStyle w:val="ListParagraph"/>
+        <w:numPr>
+          <w:ilvl w:val="1"/>
+          <w:numId w:val="1"/>
+        </w:numPr>
+        <w:spacing w:after="0"/>
+      </w:pPr>
+      <w:r>
+        <w:t xml:space="preserve">Ignore ro, assume ro &gt;&gt; R1-4 </w:t>
+      </w:r>
+    </w:p>
+    <w:p>
+      <w:pPr>
+        <w:pStyle w:val="ListParagraph"/>
+        <w:numPr>
+          <w:ilvl w:val="0"/>
+          <w:numId w:val="1"/>
+        </w:numPr>
+        <w:spacing w:after="0"/>
+      </w:pPr>
+      <w:r>
+        <w:t>Find RC time constaint at each node</w:t>
+      </w:r>
+    </w:p>
+    <w:p>
+      <w:pPr>
+        <w:pStyle w:val="ListParagraph"/>
+        <w:numPr>
+          <w:ilvl w:val="1"/>
+          <w:numId w:val="1"/>
+        </w:numPr>
+        <w:spacing w:after="0"/>
+      </w:pPr>
+      <w:r>
+        <w:t>Ignore Cgd b/c Cgd = Cov &lt;&lt; Cgs = 2/3WLCox + Cov</w:t>
+      </w:r>
+    </w:p>
+    <w:p>
+      <w:pPr>
+        <w:pStyle w:val="ListParagraph"/>
+        <w:numPr>
+          <w:ilvl w:val="1"/>
+          <w:numId w:val="1"/>
+        </w:numPr>
+        <w:spacing w:after="0"/>
+      </w:pPr>
+      <w:r>
+        <w:t xml:space="preserve">Ignore bulk terminal caps b/c hard to estimate </w:t>
+      </w:r>
+    </w:p>
+    <w:p>
+      <w:pPr>
+        <w:pStyle w:val="ListParagraph"/>
+        <w:numPr>
+          <w:ilvl w:val="0"/>
+          <w:numId w:val="1"/>
+        </w:numPr>
+        <w:spacing w:after="0"/>
+      </w:pPr>
+      <w:r>
+        <w:t>Product of the 4 gains &gt;= 30k. Allocate a percentage of 30k for each stage</w:t>
+      </w:r>
+    </w:p>
+    <w:p>
+      <w:pPr>
+        <w:pStyle w:val="ListParagraph"/>
+        <w:numPr>
+          <w:ilvl w:val="0"/>
+          <w:numId w:val="1"/>
+        </w:numPr>
+        <w:spacing w:after="0"/>
+      </w:pPr>
+      <w:r>
+        <w:t>1/(sum of all nodes’ time constants) &gt;= 90MHz. Allocate a percentage of 1/90Mhz for each node.</w:t>
+      </w:r>
+    </w:p>
+    <w:p>
+      <w:pPr>
+        <w:pStyle w:val="ListParagraph"/>
+        <w:numPr>
+          <w:ilvl w:val="0"/>
+          <w:numId w:val="1"/>
+        </w:numPr>
+        <w:spacing w:after="0"/>
+      </w:pPr>
+      <w:r>
+        <w:t>At this point, we have each stage’s gain in function of gm, R; each node’s time constant as a function of gm, R, C. We can correlate the 2 equations to assign values to gm, C, R variables.</w:t>
+      </w:r>
+    </w:p>
+    <w:p>
+      <w:pPr>
+        <w:pStyle w:val="ListParagraph"/>
+        <w:numPr>
+          <w:ilvl w:val="0"/>
+          <w:numId w:val="1"/>
+        </w:numPr>
+        <w:spacing w:after="0"/>
+      </w:pPr>
+      <w:r>
+        <w:t>From gm, we can find W.</w:t>
+      </w:r>
+    </w:p>
+    <w:p>
+      <w:pPr>
+        <w:pStyle w:val="ListParagraph"/>
+        <w:numPr>
+          <w:ilvl w:val="0"/>
+          <w:numId w:val="1"/>
+        </w:numPr>
+        <w:spacing w:after="0"/>
+      </w:pPr>
+      <w:r>
+        <w:t>After all xtors are sized, we will calculate Ids of the xtors connected to Vbias-Gen to determine the biasing voltage.</w:t>
+      </w:r>
+    </w:p>
     <w:p>
       <w:pPr>
         <w:spacing w:after="0"/>
@@ -2273,8 +3688,8 @@
 </file>
 
 <file path=word/numbering.xml><?xml version="1.0" encoding="utf-8"?>
-<w:numbering xmlns:wpc="http://schemas.microsoft.com/office/word/2010/wordprocessingCanvas" xmlns:mc="http://schemas.openxmlformats.org/markup-compatibility/2006" xmlns:o="urn:schemas-microsoft-com:office:office" xmlns:r="http://schemas.openxmlformats.org/officeDocument/2006/relationships" xmlns:m="http://schemas.openxmlformats.org/officeDocument/2006/math" xmlns:v="urn:schemas-microsoft-com:vml" xmlns:wp14="http://schemas.microsoft.com/office/word/2010/wordprocessingDrawing" xmlns:wp="http://schemas.openxmlformats.org/drawingml/2006/wordprocessingDrawing" xmlns:w10="urn:schemas-microsoft-com:office:word" xmlns:w="http://schemas.openxmlformats.org/wordprocessingml/2006/main" xmlns:w14="http://schemas.microsoft.com/office/word/2010/wordml" xmlns:w15="http://schemas.microsoft.com/office/word/2012/wordml" xmlns:wpg="http://schemas.microsoft.com/office/word/2010/wordprocessingGroup" xmlns:wpi="http://schemas.microsoft.com/office/word/2010/wordprocessingInk" xmlns:wne="http://schemas.microsoft.com/office/word/2006/wordml" xmlns:wps="http://schemas.microsoft.com/office/word/2010/wordprocessingShape" mc:Ignorable="w14 w15 wp14">
-  <w:abstractNum w:abstractNumId="0" w15:restartNumberingAfterBreak="0">
+<w:numbering xmlns:wpc="http://schemas.microsoft.com/office/word/2010/wordprocessingCanvas" xmlns:mc="http://schemas.openxmlformats.org/markup-compatibility/2006" xmlns:o="urn:schemas-microsoft-com:office:office" xmlns:r="http://schemas.openxmlformats.org/officeDocument/2006/relationships" xmlns:m="http://schemas.openxmlformats.org/officeDocument/2006/math" xmlns:v="urn:schemas-microsoft-com:vml" xmlns:wp14="http://schemas.microsoft.com/office/word/2010/wordprocessingDrawing" xmlns:wp="http://schemas.openxmlformats.org/drawingml/2006/wordprocessingDrawing" xmlns:w10="urn:schemas-microsoft-com:office:word" xmlns:w="http://schemas.openxmlformats.org/wordprocessingml/2006/main" xmlns:w14="http://schemas.microsoft.com/office/word/2010/wordml" xmlns:wpg="http://schemas.microsoft.com/office/word/2010/wordprocessingGroup" xmlns:wpi="http://schemas.microsoft.com/office/word/2010/wordprocessingInk" xmlns:wne="http://schemas.microsoft.com/office/word/2006/wordml" xmlns:wps="http://schemas.microsoft.com/office/word/2010/wordprocessingShape" mc:Ignorable="w14 wp14">
+  <w:abstractNum w:abstractNumId="0">
     <w:nsid w:val="10082562"/>
     <w:multiLevelType w:val="hybridMultilevel"/>
     <w:tmpl w:val="922AD956"/>
@@ -2387,7 +3802,7 @@
       </w:rPr>
     </w:lvl>
   </w:abstractNum>
-  <w:abstractNum w:abstractNumId="1" w15:restartNumberingAfterBreak="0">
+  <w:abstractNum w:abstractNumId="1">
     <w:nsid w:val="242014CA"/>
     <w:multiLevelType w:val="hybridMultilevel"/>
     <w:tmpl w:val="C3C25C8C"/>
@@ -2500,10 +3915,99 @@
       </w:rPr>
     </w:lvl>
   </w:abstractNum>
-  <w:abstractNum w:abstractNumId="2" w15:restartNumberingAfterBreak="0">
+  <w:abstractNum w:abstractNumId="2">
     <w:nsid w:val="308066F3"/>
     <w:multiLevelType w:val="hybridMultilevel"/>
     <w:tmpl w:val="A33468EE"/>
+    <w:lvl w:ilvl="0" w:tplc="0409000F">
+      <w:start w:val="1"/>
+      <w:numFmt w:val="decimal"/>
+      <w:lvlText w:val="%1."/>
+      <w:lvlJc w:val="left"/>
+      <w:pPr>
+        <w:ind w:left="720" w:hanging="360"/>
+      </w:pPr>
+      <w:rPr>
+        <w:rFonts w:hint="default"/>
+      </w:rPr>
+    </w:lvl>
+    <w:lvl w:ilvl="1" w:tplc="04090019">
+      <w:start w:val="1"/>
+      <w:numFmt w:val="lowerLetter"/>
+      <w:lvlText w:val="%2."/>
+      <w:lvlJc w:val="left"/>
+      <w:pPr>
+        <w:ind w:left="1440" w:hanging="360"/>
+      </w:pPr>
+    </w:lvl>
+    <w:lvl w:ilvl="2" w:tplc="0409001B" w:tentative="1">
+      <w:start w:val="1"/>
+      <w:numFmt w:val="lowerRoman"/>
+      <w:lvlText w:val="%3."/>
+      <w:lvlJc w:val="right"/>
+      <w:pPr>
+        <w:ind w:left="2160" w:hanging="180"/>
+      </w:pPr>
+    </w:lvl>
+    <w:lvl w:ilvl="3" w:tplc="0409000F" w:tentative="1">
+      <w:start w:val="1"/>
+      <w:numFmt w:val="decimal"/>
+      <w:lvlText w:val="%4."/>
+      <w:lvlJc w:val="left"/>
+      <w:pPr>
+        <w:ind w:left="2880" w:hanging="360"/>
+      </w:pPr>
+    </w:lvl>
+    <w:lvl w:ilvl="4" w:tplc="04090019" w:tentative="1">
+      <w:start w:val="1"/>
+      <w:numFmt w:val="lowerLetter"/>
+      <w:lvlText w:val="%5."/>
+      <w:lvlJc w:val="left"/>
+      <w:pPr>
+        <w:ind w:left="3600" w:hanging="360"/>
+      </w:pPr>
+    </w:lvl>
+    <w:lvl w:ilvl="5" w:tplc="0409001B" w:tentative="1">
+      <w:start w:val="1"/>
+      <w:numFmt w:val="lowerRoman"/>
+      <w:lvlText w:val="%6."/>
+      <w:lvlJc w:val="right"/>
+      <w:pPr>
+        <w:ind w:left="4320" w:hanging="180"/>
+      </w:pPr>
+    </w:lvl>
+    <w:lvl w:ilvl="6" w:tplc="0409000F" w:tentative="1">
+      <w:start w:val="1"/>
+      <w:numFmt w:val="decimal"/>
+      <w:lvlText w:val="%7."/>
+      <w:lvlJc w:val="left"/>
+      <w:pPr>
+        <w:ind w:left="5040" w:hanging="360"/>
+      </w:pPr>
+    </w:lvl>
+    <w:lvl w:ilvl="7" w:tplc="04090019" w:tentative="1">
+      <w:start w:val="1"/>
+      <w:numFmt w:val="lowerLetter"/>
+      <w:lvlText w:val="%8."/>
+      <w:lvlJc w:val="left"/>
+      <w:pPr>
+        <w:ind w:left="5760" w:hanging="360"/>
+      </w:pPr>
+    </w:lvl>
+    <w:lvl w:ilvl="8" w:tplc="0409001B" w:tentative="1">
+      <w:start w:val="1"/>
+      <w:numFmt w:val="lowerRoman"/>
+      <w:lvlText w:val="%9."/>
+      <w:lvlJc w:val="right"/>
+      <w:pPr>
+        <w:ind w:left="6480" w:hanging="180"/>
+      </w:pPr>
+    </w:lvl>
+  </w:abstractNum>
+  <w:abstractNum w:abstractNumId="3">
+    <w:nsid w:val="36B45E30"/>
+    <w:multiLevelType w:val="hybridMultilevel"/>
+    <w:tmpl w:val="699CDC52"/>
     <w:lvl w:ilvl="0" w:tplc="0409000F">
       <w:start w:val="1"/>
       <w:numFmt w:val="decimal"/>
@@ -2598,11 +4102,14 @@
   <w:num w:numId="3">
     <w:abstractNumId w:val="1"/>
   </w:num>
+  <w:num w:numId="4">
+    <w:abstractNumId w:val="3"/>
+  </w:num>
 </w:numbering>
 </file>
 
 <file path=word/styles.xml><?xml version="1.0" encoding="utf-8"?>
-<w:styles xmlns:mc="http://schemas.openxmlformats.org/markup-compatibility/2006" xmlns:r="http://schemas.openxmlformats.org/officeDocument/2006/relationships" xmlns:w="http://schemas.openxmlformats.org/wordprocessingml/2006/main" xmlns:w14="http://schemas.microsoft.com/office/word/2010/wordml" xmlns:w15="http://schemas.microsoft.com/office/word/2012/wordml" mc:Ignorable="w14 w15">
+<w:styles xmlns:mc="http://schemas.openxmlformats.org/markup-compatibility/2006" xmlns:r="http://schemas.openxmlformats.org/officeDocument/2006/relationships" xmlns:w="http://schemas.openxmlformats.org/wordprocessingml/2006/main" xmlns:w14="http://schemas.microsoft.com/office/word/2010/wordml" mc:Ignorable="w14">
   <w:docDefaults>
     <w:rPrDefault>
       <w:rPr>
@@ -2618,378 +4125,144 @@
       </w:pPr>
     </w:pPrDefault>
   </w:docDefaults>
-  <w:latentStyles w:defLockedState="0" w:defUIPriority="99" w:defSemiHidden="0" w:defUnhideWhenUsed="0" w:defQFormat="0" w:count="371">
-    <w:lsdException w:name="Normal" w:uiPriority="0" w:qFormat="1"/>
-    <w:lsdException w:name="heading 1" w:uiPriority="9" w:qFormat="1"/>
-    <w:lsdException w:name="heading 2" w:semiHidden="1" w:uiPriority="9" w:unhideWhenUsed="1" w:qFormat="1"/>
-    <w:lsdException w:name="heading 3" w:semiHidden="1" w:uiPriority="9" w:unhideWhenUsed="1" w:qFormat="1"/>
-    <w:lsdException w:name="heading 4" w:semiHidden="1" w:uiPriority="9" w:unhideWhenUsed="1" w:qFormat="1"/>
-    <w:lsdException w:name="heading 5" w:semiHidden="1" w:uiPriority="9" w:unhideWhenUsed="1" w:qFormat="1"/>
-    <w:lsdException w:name="heading 6" w:semiHidden="1" w:uiPriority="9" w:unhideWhenUsed="1" w:qFormat="1"/>
-    <w:lsdException w:name="heading 7" w:semiHidden="1" w:uiPriority="9" w:unhideWhenUsed="1" w:qFormat="1"/>
-    <w:lsdException w:name="heading 8" w:semiHidden="1" w:uiPriority="9" w:unhideWhenUsed="1" w:qFormat="1"/>
-    <w:lsdException w:name="heading 9" w:semiHidden="1" w:uiPriority="9" w:unhideWhenUsed="1" w:qFormat="1"/>
-    <w:lsdException w:name="index 1" w:semiHidden="1" w:unhideWhenUsed="1"/>
-    <w:lsdException w:name="index 2" w:semiHidden="1" w:unhideWhenUsed="1"/>
-    <w:lsdException w:name="index 3" w:semiHidden="1" w:unhideWhenUsed="1"/>
-    <w:lsdException w:name="index 4" w:semiHidden="1" w:unhideWhenUsed="1"/>
-    <w:lsdException w:name="index 5" w:semiHidden="1" w:unhideWhenUsed="1"/>
-    <w:lsdException w:name="index 6" w:semiHidden="1" w:unhideWhenUsed="1"/>
-    <w:lsdException w:name="index 7" w:semiHidden="1" w:unhideWhenUsed="1"/>
-    <w:lsdException w:name="index 8" w:semiHidden="1" w:unhideWhenUsed="1"/>
-    <w:lsdException w:name="index 9" w:semiHidden="1" w:unhideWhenUsed="1"/>
-    <w:lsdException w:name="toc 1" w:semiHidden="1" w:uiPriority="39" w:unhideWhenUsed="1"/>
-    <w:lsdException w:name="toc 2" w:semiHidden="1" w:uiPriority="39" w:unhideWhenUsed="1"/>
-    <w:lsdException w:name="toc 3" w:semiHidden="1" w:uiPriority="39" w:unhideWhenUsed="1"/>
-    <w:lsdException w:name="toc 4" w:semiHidden="1" w:uiPriority="39" w:unhideWhenUsed="1"/>
-    <w:lsdException w:name="toc 5" w:semiHidden="1" w:uiPriority="39" w:unhideWhenUsed="1"/>
-    <w:lsdException w:name="toc 6" w:semiHidden="1" w:uiPriority="39" w:unhideWhenUsed="1"/>
-    <w:lsdException w:name="toc 7" w:semiHidden="1" w:uiPriority="39" w:unhideWhenUsed="1"/>
-    <w:lsdException w:name="toc 8" w:semiHidden="1" w:uiPriority="39" w:unhideWhenUsed="1"/>
-    <w:lsdException w:name="toc 9" w:semiHidden="1" w:uiPriority="39" w:unhideWhenUsed="1"/>
-    <w:lsdException w:name="Normal Indent" w:semiHidden="1" w:unhideWhenUsed="1"/>
-    <w:lsdException w:name="footnote text" w:semiHidden="1" w:unhideWhenUsed="1"/>
-    <w:lsdException w:name="annotation text" w:semiHidden="1" w:unhideWhenUsed="1"/>
-    <w:lsdException w:name="header" w:semiHidden="1" w:unhideWhenUsed="1"/>
-    <w:lsdException w:name="footer" w:semiHidden="1" w:unhideWhenUsed="1"/>
-    <w:lsdException w:name="index heading" w:semiHidden="1" w:unhideWhenUsed="1"/>
-    <w:lsdException w:name="caption" w:semiHidden="1" w:uiPriority="35" w:unhideWhenUsed="1" w:qFormat="1"/>
-    <w:lsdException w:name="table of figures" w:semiHidden="1" w:unhideWhenUsed="1"/>
-    <w:lsdException w:name="envelope address" w:semiHidden="1" w:unhideWhenUsed="1"/>
-    <w:lsdException w:name="envelope return" w:semiHidden="1" w:unhideWhenUsed="1"/>
-    <w:lsdException w:name="footnote reference" w:semiHidden="1" w:unhideWhenUsed="1"/>
-    <w:lsdException w:name="annotation reference" w:semiHidden="1" w:unhideWhenUsed="1"/>
-    <w:lsdException w:name="line number" w:semiHidden="1" w:unhideWhenUsed="1"/>
-    <w:lsdException w:name="page number" w:semiHidden="1" w:unhideWhenUsed="1"/>
-    <w:lsdException w:name="endnote reference" w:semiHidden="1" w:unhideWhenUsed="1"/>
-    <w:lsdException w:name="endnote text" w:semiHidden="1" w:unhideWhenUsed="1"/>
-    <w:lsdException w:name="table of authorities" w:semiHidden="1" w:unhideWhenUsed="1"/>
-    <w:lsdException w:name="macro" w:semiHidden="1" w:unhideWhenUsed="1"/>
-    <w:lsdException w:name="toa heading" w:semiHidden="1" w:unhideWhenUsed="1"/>
-    <w:lsdException w:name="List" w:semiHidden="1" w:unhideWhenUsed="1"/>
-    <w:lsdException w:name="List Bullet" w:semiHidden="1" w:unhideWhenUsed="1"/>
-    <w:lsdException w:name="List Number" w:semiHidden="1" w:unhideWhenUsed="1"/>
-    <w:lsdException w:name="List 2" w:semiHidden="1" w:unhideWhenUsed="1"/>
-    <w:lsdException w:name="List 3" w:semiHidden="1" w:unhideWhenUsed="1"/>
-    <w:lsdException w:name="List 4" w:semiHidden="1" w:unhideWhenUsed="1"/>
-    <w:lsdException w:name="List 5" w:semiHidden="1" w:unhideWhenUsed="1"/>
-    <w:lsdException w:name="List Bullet 2" w:semiHidden="1" w:unhideWhenUsed="1"/>
-    <w:lsdException w:name="List Bullet 3" w:semiHidden="1" w:unhideWhenUsed="1"/>
-    <w:lsdException w:name="List Bullet 4" w:semiHidden="1" w:unhideWhenUsed="1"/>
-    <w:lsdException w:name="List Bullet 5" w:semiHidden="1" w:unhideWhenUsed="1"/>
-    <w:lsdException w:name="List Number 2" w:semiHidden="1" w:unhideWhenUsed="1"/>
-    <w:lsdException w:name="List Number 3" w:semiHidden="1" w:unhideWhenUsed="1"/>
-    <w:lsdException w:name="List Number 4" w:semiHidden="1" w:unhideWhenUsed="1"/>
-    <w:lsdException w:name="List Number 5" w:semiHidden="1" w:unhideWhenUsed="1"/>
-    <w:lsdException w:name="Title" w:uiPriority="10" w:qFormat="1"/>
-    <w:lsdException w:name="Closing" w:semiHidden="1" w:unhideWhenUsed="1"/>
-    <w:lsdException w:name="Signature" w:semiHidden="1" w:unhideWhenUsed="1"/>
-    <w:lsdException w:name="Default Paragraph Font" w:semiHidden="1" w:uiPriority="1" w:unhideWhenUsed="1"/>
-    <w:lsdException w:name="Body Text" w:semiHidden="1" w:unhideWhenUsed="1"/>
-    <w:lsdException w:name="Body Text Indent" w:semiHidden="1" w:unhideWhenUsed="1"/>
-    <w:lsdException w:name="List Continue" w:semiHidden="1" w:unhideWhenUsed="1"/>
-    <w:lsdException w:name="List Continue 2" w:semiHidden="1" w:unhideWhenUsed="1"/>
-    <w:lsdException w:name="List Continue 3" w:semiHidden="1" w:unhideWhenUsed="1"/>
-    <w:lsdException w:name="List Continue 4" w:semiHidden="1" w:unhideWhenUsed="1"/>
-    <w:lsdException w:name="List Continue 5" w:semiHidden="1" w:unhideWhenUsed="1"/>
-    <w:lsdException w:name="Message Header" w:semiHidden="1" w:unhideWhenUsed="1"/>
-    <w:lsdException w:name="Subtitle" w:uiPriority="11" w:qFormat="1"/>
-    <w:lsdException w:name="Salutation" w:semiHidden="1" w:unhideWhenUsed="1"/>
-    <w:lsdException w:name="Date" w:semiHidden="1" w:unhideWhenUsed="1"/>
-    <w:lsdException w:name="Body Text First Indent" w:semiHidden="1" w:unhideWhenUsed="1"/>
-    <w:lsdException w:name="Body Text First Indent 2" w:semiHidden="1" w:unhideWhenUsed="1"/>
-    <w:lsdException w:name="Note Heading" w:semiHidden="1" w:unhideWhenUsed="1"/>
-    <w:lsdException w:name="Body Text 2" w:semiHidden="1" w:unhideWhenUsed="1"/>
-    <w:lsdException w:name="Body Text 3" w:semiHidden="1" w:unhideWhenUsed="1"/>
-    <w:lsdException w:name="Body Text Indent 2" w:semiHidden="1" w:unhideWhenUsed="1"/>
-    <w:lsdException w:name="Body Text Indent 3" w:semiHidden="1" w:unhideWhenUsed="1"/>
-    <w:lsdException w:name="Block Text" w:semiHidden="1" w:unhideWhenUsed="1"/>
-    <w:lsdException w:name="Hyperlink" w:semiHidden="1" w:unhideWhenUsed="1"/>
-    <w:lsdException w:name="FollowedHyperlink" w:semiHidden="1" w:unhideWhenUsed="1"/>
-    <w:lsdException w:name="Strong" w:uiPriority="22" w:qFormat="1"/>
-    <w:lsdException w:name="Emphasis" w:uiPriority="20" w:qFormat="1"/>
-    <w:lsdException w:name="Document Map" w:semiHidden="1" w:unhideWhenUsed="1"/>
-    <w:lsdException w:name="Plain Text" w:semiHidden="1" w:unhideWhenUsed="1"/>
-    <w:lsdException w:name="E-mail Signature" w:semiHidden="1" w:unhideWhenUsed="1"/>
-    <w:lsdException w:name="HTML Top of Form" w:semiHidden="1" w:unhideWhenUsed="1"/>
-    <w:lsdException w:name="HTML Bottom of Form" w:semiHidden="1" w:unhideWhenUsed="1"/>
-    <w:lsdException w:name="Normal (Web)" w:semiHidden="1" w:unhideWhenUsed="1"/>
-    <w:lsdException w:name="HTML Acronym" w:semiHidden="1" w:unhideWhenUsed="1"/>
-    <w:lsdException w:name="HTML Address" w:semiHidden="1" w:unhideWhenUsed="1"/>
-    <w:lsdException w:name="HTML Cite" w:semiHidden="1" w:unhideWhenUsed="1"/>
-    <w:lsdException w:name="HTML Code" w:semiHidden="1" w:unhideWhenUsed="1"/>
-    <w:lsdException w:name="HTML Definition" w:semiHidden="1" w:unhideWhenUsed="1"/>
-    <w:lsdException w:name="HTML Keyboard" w:semiHidden="1" w:unhideWhenUsed="1"/>
-    <w:lsdException w:name="HTML Preformatted" w:semiHidden="1" w:unhideWhenUsed="1"/>
-    <w:lsdException w:name="HTML Sample" w:semiHidden="1" w:unhideWhenUsed="1"/>
-    <w:lsdException w:name="HTML Typewriter" w:semiHidden="1" w:unhideWhenUsed="1"/>
-    <w:lsdException w:name="HTML Variable" w:semiHidden="1" w:unhideWhenUsed="1"/>
-    <w:lsdException w:name="Normal Table" w:semiHidden="1" w:unhideWhenUsed="1"/>
-    <w:lsdException w:name="annotation subject" w:semiHidden="1" w:unhideWhenUsed="1"/>
-    <w:lsdException w:name="No List" w:semiHidden="1" w:unhideWhenUsed="1"/>
-    <w:lsdException w:name="Outline List 1" w:semiHidden="1" w:unhideWhenUsed="1"/>
-    <w:lsdException w:name="Outline List 2" w:semiHidden="1" w:unhideWhenUsed="1"/>
-    <w:lsdException w:name="Outline List 3" w:semiHidden="1" w:unhideWhenUsed="1"/>
-    <w:lsdException w:name="Table Simple 1" w:semiHidden="1" w:unhideWhenUsed="1"/>
-    <w:lsdException w:name="Table Simple 2" w:semiHidden="1" w:unhideWhenUsed="1"/>
-    <w:lsdException w:name="Table Simple 3" w:semiHidden="1" w:unhideWhenUsed="1"/>
-    <w:lsdException w:name="Table Classic 1" w:semiHidden="1" w:unhideWhenUsed="1"/>
-    <w:lsdException w:name="Table Classic 2" w:semiHidden="1" w:unhideWhenUsed="1"/>
-    <w:lsdException w:name="Table Classic 3" w:semiHidden="1" w:unhideWhenUsed="1"/>
-    <w:lsdException w:name="Table Classic 4" w:semiHidden="1" w:unhideWhenUsed="1"/>
-    <w:lsdException w:name="Table Colorful 1" w:semiHidden="1" w:unhideWhenUsed="1"/>
-    <w:lsdException w:name="Table Colorful 2" w:semiHidden="1" w:unhideWhenUsed="1"/>
-    <w:lsdException w:name="Table Colorful 3" w:semiHidden="1" w:unhideWhenUsed="1"/>
-    <w:lsdException w:name="Table Columns 1" w:semiHidden="1" w:unhideWhenUsed="1"/>
-    <w:lsdException w:name="Table Columns 2" w:semiHidden="1" w:unhideWhenUsed="1"/>
-    <w:lsdException w:name="Table Columns 3" w:semiHidden="1" w:unhideWhenUsed="1"/>
-    <w:lsdException w:name="Table Columns 4" w:semiHidden="1" w:unhideWhenUsed="1"/>
-    <w:lsdException w:name="Table Columns 5" w:semiHidden="1" w:unhideWhenUsed="1"/>
-    <w:lsdException w:name="Table Grid 1" w:semiHidden="1" w:unhideWhenUsed="1"/>
-    <w:lsdException w:name="Table Grid 2" w:semiHidden="1" w:unhideWhenUsed="1"/>
-    <w:lsdException w:name="Table Grid 3" w:semiHidden="1" w:unhideWhenUsed="1"/>
-    <w:lsdException w:name="Table Grid 4" w:semiHidden="1" w:unhideWhenUsed="1"/>
-    <w:lsdException w:name="Table Grid 5" w:semiHidden="1" w:unhideWhenUsed="1"/>
-    <w:lsdException w:name="Table Grid 6" w:semiHidden="1" w:unhideWhenUsed="1"/>
-    <w:lsdException w:name="Table Grid 7" w:semiHidden="1" w:unhideWhenUsed="1"/>
-    <w:lsdException w:name="Table Grid 8" w:semiHidden="1" w:unhideWhenUsed="1"/>
-    <w:lsdException w:name="Table List 1" w:semiHidden="1" w:unhideWhenUsed="1"/>
-    <w:lsdException w:name="Table List 2" w:semiHidden="1" w:unhideWhenUsed="1"/>
-    <w:lsdException w:name="Table List 3" w:semiHidden="1" w:unhideWhenUsed="1"/>
-    <w:lsdException w:name="Table List 4" w:semiHidden="1" w:unhideWhenUsed="1"/>
-    <w:lsdException w:name="Table List 5" w:semiHidden="1" w:unhideWhenUsed="1"/>
-    <w:lsdException w:name="Table List 6" w:semiHidden="1" w:unhideWhenUsed="1"/>
-    <w:lsdException w:name="Table List 7" w:semiHidden="1" w:unhideWhenUsed="1"/>
-    <w:lsdException w:name="Table List 8" w:semiHidden="1" w:unhideWhenUsed="1"/>
-    <w:lsdException w:name="Table 3D effects 1" w:semiHidden="1" w:unhideWhenUsed="1"/>
-    <w:lsdException w:name="Table 3D effects 2" w:semiHidden="1" w:unhideWhenUsed="1"/>
-    <w:lsdException w:name="Table 3D effects 3" w:semiHidden="1" w:unhideWhenUsed="1"/>
-    <w:lsdException w:name="Table Contemporary" w:semiHidden="1" w:unhideWhenUsed="1"/>
-    <w:lsdException w:name="Table Elegant" w:semiHidden="1" w:unhideWhenUsed="1"/>
-    <w:lsdException w:name="Table Professional" w:semiHidden="1" w:unhideWhenUsed="1"/>
-    <w:lsdException w:name="Table Subtle 1" w:semiHidden="1" w:unhideWhenUsed="1"/>
-    <w:lsdException w:name="Table Subtle 2" w:semiHidden="1" w:unhideWhenUsed="1"/>
-    <w:lsdException w:name="Table Web 1" w:semiHidden="1" w:unhideWhenUsed="1"/>
-    <w:lsdException w:name="Table Web 2" w:semiHidden="1" w:unhideWhenUsed="1"/>
-    <w:lsdException w:name="Table Web 3" w:semiHidden="1" w:unhideWhenUsed="1"/>
-    <w:lsdException w:name="Balloon Text" w:semiHidden="1" w:unhideWhenUsed="1"/>
-    <w:lsdException w:name="Table Grid" w:uiPriority="59"/>
-    <w:lsdException w:name="Table Theme" w:semiHidden="1" w:unhideWhenUsed="1"/>
-    <w:lsdException w:name="Placeholder Text" w:semiHidden="1"/>
-    <w:lsdException w:name="No Spacing" w:uiPriority="1" w:qFormat="1"/>
-    <w:lsdException w:name="Light Shading" w:uiPriority="60"/>
-    <w:lsdException w:name="Light List" w:uiPriority="61"/>
-    <w:lsdException w:name="Light Grid" w:uiPriority="62"/>
-    <w:lsdException w:name="Medium Shading 1" w:uiPriority="63"/>
-    <w:lsdException w:name="Medium Shading 2" w:uiPriority="64"/>
-    <w:lsdException w:name="Medium List 1" w:uiPriority="65"/>
-    <w:lsdException w:name="Medium List 2" w:uiPriority="66"/>
-    <w:lsdException w:name="Medium Grid 1" w:uiPriority="67"/>
-    <w:lsdException w:name="Medium Grid 2" w:uiPriority="68"/>
-    <w:lsdException w:name="Medium Grid 3" w:uiPriority="69"/>
-    <w:lsdException w:name="Dark List" w:uiPriority="70"/>
-    <w:lsdException w:name="Colorful Shading" w:uiPriority="71"/>
-    <w:lsdException w:name="Colorful List" w:uiPriority="72"/>
-    <w:lsdException w:name="Colorful Grid" w:uiPriority="73"/>
-    <w:lsdException w:name="Light Shading Accent 1" w:uiPriority="60"/>
-    <w:lsdException w:name="Light List Accent 1" w:uiPriority="61"/>
-    <w:lsdException w:name="Light Grid Accent 1" w:uiPriority="62"/>
-    <w:lsdException w:name="Medium Shading 1 Accent 1" w:uiPriority="63"/>
-    <w:lsdException w:name="Medium Shading 2 Accent 1" w:uiPriority="64"/>
-    <w:lsdException w:name="Medium List 1 Accent 1" w:uiPriority="65"/>
-    <w:lsdException w:name="Revision" w:semiHidden="1"/>
-    <w:lsdException w:name="List Paragraph" w:uiPriority="34" w:qFormat="1"/>
-    <w:lsdException w:name="Quote" w:uiPriority="29" w:qFormat="1"/>
-    <w:lsdException w:name="Intense Quote" w:uiPriority="30" w:qFormat="1"/>
-    <w:lsdException w:name="Medium List 2 Accent 1" w:uiPriority="66"/>
-    <w:lsdException w:name="Medium Grid 1 Accent 1" w:uiPriority="67"/>
-    <w:lsdException w:name="Medium Grid 2 Accent 1" w:uiPriority="68"/>
-    <w:lsdException w:name="Medium Grid 3 Accent 1" w:uiPriority="69"/>
-    <w:lsdException w:name="Dark List Accent 1" w:uiPriority="70"/>
-    <w:lsdException w:name="Colorful Shading Accent 1" w:uiPriority="71"/>
-    <w:lsdException w:name="Colorful List Accent 1" w:uiPriority="72"/>
-    <w:lsdException w:name="Colorful Grid Accent 1" w:uiPriority="73"/>
-    <w:lsdException w:name="Light Shading Accent 2" w:uiPriority="60"/>
-    <w:lsdException w:name="Light List Accent 2" w:uiPriority="61"/>
-    <w:lsdException w:name="Light Grid Accent 2" w:uiPriority="62"/>
-    <w:lsdException w:name="Medium Shading 1 Accent 2" w:uiPriority="63"/>
-    <w:lsdException w:name="Medium Shading 2 Accent 2" w:uiPriority="64"/>
-    <w:lsdException w:name="Medium List 1 Accent 2" w:uiPriority="65"/>
-    <w:lsdException w:name="Medium List 2 Accent 2" w:uiPriority="66"/>
-    <w:lsdException w:name="Medium Grid 1 Accent 2" w:uiPriority="67"/>
-    <w:lsdException w:name="Medium Grid 2 Accent 2" w:uiPriority="68"/>
-    <w:lsdException w:name="Medium Grid 3 Accent 2" w:uiPriority="69"/>
-    <w:lsdException w:name="Dark List Accent 2" w:uiPriority="70"/>
-    <w:lsdException w:name="Colorful Shading Accent 2" w:uiPriority="71"/>
-    <w:lsdException w:name="Colorful List Accent 2" w:uiPriority="72"/>
-    <w:lsdException w:name="Colorful Grid Accent 2" w:uiPriority="73"/>
-    <w:lsdException w:name="Light Shading Accent 3" w:uiPriority="60"/>
-    <w:lsdException w:name="Light List Accent 3" w:uiPriority="61"/>
-    <w:lsdException w:name="Light Grid Accent 3" w:uiPriority="62"/>
-    <w:lsdException w:name="Medium Shading 1 Accent 3" w:uiPriority="63"/>
-    <w:lsdException w:name="Medium Shading 2 Accent 3" w:uiPriority="64"/>
-    <w:lsdException w:name="Medium List 1 Accent 3" w:uiPriority="65"/>
-    <w:lsdException w:name="Medium List 2 Accent 3" w:uiPriority="66"/>
-    <w:lsdException w:name="Medium Grid 1 Accent 3" w:uiPriority="67"/>
-    <w:lsdException w:name="Medium Grid 2 Accent 3" w:uiPriority="68"/>
-    <w:lsdException w:name="Medium Grid 3 Accent 3" w:uiPriority="69"/>
-    <w:lsdException w:name="Dark List Accent 3" w:uiPriority="70"/>
-    <w:lsdException w:name="Colorful Shading Accent 3" w:uiPriority="71"/>
-    <w:lsdException w:name="Colorful List Accent 3" w:uiPriority="72"/>
-    <w:lsdException w:name="Colorful Grid Accent 3" w:uiPriority="73"/>
-    <w:lsdException w:name="Light Shading Accent 4" w:uiPriority="60"/>
-    <w:lsdException w:name="Light List Accent 4" w:uiPriority="61"/>
-    <w:lsdException w:name="Light Grid Accent 4" w:uiPriority="62"/>
-    <w:lsdException w:name="Medium Shading 1 Accent 4" w:uiPriority="63"/>
-    <w:lsdException w:name="Medium Shading 2 Accent 4" w:uiPriority="64"/>
-    <w:lsdException w:name="Medium List 1 Accent 4" w:uiPriority="65"/>
-    <w:lsdException w:name="Medium List 2 Accent 4" w:uiPriority="66"/>
-    <w:lsdException w:name="Medium Grid 1 Accent 4" w:uiPriority="67"/>
-    <w:lsdException w:name="Medium Grid 2 Accent 4" w:uiPriority="68"/>
-    <w:lsdException w:name="Medium Grid 3 Accent 4" w:uiPriority="69"/>
-    <w:lsdException w:name="Dark List Accent 4" w:uiPriority="70"/>
-    <w:lsdException w:name="Colorful Shading Accent 4" w:uiPriority="71"/>
-    <w:lsdException w:name="Colorful List Accent 4" w:uiPriority="72"/>
-    <w:lsdException w:name="Colorful Grid Accent 4" w:uiPriority="73"/>
-    <w:lsdException w:name="Light Shading Accent 5" w:uiPriority="60"/>
-    <w:lsdException w:name="Light List Accent 5" w:uiPriority="61"/>
-    <w:lsdException w:name="Light Grid Accent 5" w:uiPriority="62"/>
-    <w:lsdException w:name="Medium Shading 1 Accent 5" w:uiPriority="63"/>
-    <w:lsdException w:name="Medium Shading 2 Accent 5" w:uiPriority="64"/>
-    <w:lsdException w:name="Medium List 1 Accent 5" w:uiPriority="65"/>
-    <w:lsdException w:name="Medium List 2 Accent 5" w:uiPriority="66"/>
-    <w:lsdException w:name="Medium Grid 1 Accent 5" w:uiPriority="67"/>
-    <w:lsdException w:name="Medium Grid 2 Accent 5" w:uiPriority="68"/>
-    <w:lsdException w:name="Medium Grid 3 Accent 5" w:uiPriority="69"/>
-    <w:lsdException w:name="Dark List Accent 5" w:uiPriority="70"/>
-    <w:lsdException w:name="Colorful Shading Accent 5" w:uiPriority="71"/>
-    <w:lsdException w:name="Colorful List Accent 5" w:uiPriority="72"/>
-    <w:lsdException w:name="Colorful Grid Accent 5" w:uiPriority="73"/>
-    <w:lsdException w:name="Light Shading Accent 6" w:uiPriority="60"/>
-    <w:lsdException w:name="Light List Accent 6" w:uiPriority="61"/>
-    <w:lsdException w:name="Light Grid Accent 6" w:uiPriority="62"/>
-    <w:lsdException w:name="Medium Shading 1 Accent 6" w:uiPriority="63"/>
-    <w:lsdException w:name="Medium Shading 2 Accent 6" w:uiPriority="64"/>
-    <w:lsdException w:name="Medium List 1 Accent 6" w:uiPriority="65"/>
-    <w:lsdException w:name="Medium List 2 Accent 6" w:uiPriority="66"/>
-    <w:lsdException w:name="Medium Grid 1 Accent 6" w:uiPriority="67"/>
-    <w:lsdException w:name="Medium Grid 2 Accent 6" w:uiPriority="68"/>
-    <w:lsdException w:name="Medium Grid 3 Accent 6" w:uiPriority="69"/>
-    <w:lsdException w:name="Dark List Accent 6" w:uiPriority="70"/>
-    <w:lsdException w:name="Colorful Shading Accent 6" w:uiPriority="71"/>
-    <w:lsdException w:name="Colorful List Accent 6" w:uiPriority="72"/>
-    <w:lsdException w:name="Colorful Grid Accent 6" w:uiPriority="73"/>
-    <w:lsdException w:name="Subtle Emphasis" w:uiPriority="19" w:qFormat="1"/>
-    <w:lsdException w:name="Intense Emphasis" w:uiPriority="21" w:qFormat="1"/>
-    <w:lsdException w:name="Subtle Reference" w:uiPriority="31" w:qFormat="1"/>
-    <w:lsdException w:name="Intense Reference" w:uiPriority="32" w:qFormat="1"/>
-    <w:lsdException w:name="Book Title" w:uiPriority="33" w:qFormat="1"/>
-    <w:lsdException w:name="Bibliography" w:semiHidden="1" w:uiPriority="37" w:unhideWhenUsed="1"/>
-    <w:lsdException w:name="TOC Heading" w:semiHidden="1" w:uiPriority="39" w:unhideWhenUsed="1" w:qFormat="1"/>
-    <w:lsdException w:name="Plain Table 1" w:uiPriority="41"/>
-    <w:lsdException w:name="Plain Table 2" w:uiPriority="42"/>
-    <w:lsdException w:name="Plain Table 3" w:uiPriority="43"/>
-    <w:lsdException w:name="Plain Table 4" w:uiPriority="44"/>
-    <w:lsdException w:name="Plain Table 5" w:uiPriority="45"/>
-    <w:lsdException w:name="Grid Table Light" w:uiPriority="40"/>
-    <w:lsdException w:name="Grid Table 1 Light" w:uiPriority="46"/>
-    <w:lsdException w:name="Grid Table 2" w:uiPriority="47"/>
-    <w:lsdException w:name="Grid Table 3" w:uiPriority="48"/>
-    <w:lsdException w:name="Grid Table 4" w:uiPriority="49"/>
-    <w:lsdException w:name="Grid Table 5 Dark" w:uiPriority="50"/>
-    <w:lsdException w:name="Grid Table 6 Colorful" w:uiPriority="51"/>
-    <w:lsdException w:name="Grid Table 7 Colorful" w:uiPriority="52"/>
-    <w:lsdException w:name="Grid Table 1 Light Accent 1" w:uiPriority="46"/>
-    <w:lsdException w:name="Grid Table 2 Accent 1" w:uiPriority="47"/>
-    <w:lsdException w:name="Grid Table 3 Accent 1" w:uiPriority="48"/>
-    <w:lsdException w:name="Grid Table 4 Accent 1" w:uiPriority="49"/>
-    <w:lsdException w:name="Grid Table 5 Dark Accent 1" w:uiPriority="50"/>
-    <w:lsdException w:name="Grid Table 6 Colorful Accent 1" w:uiPriority="51"/>
-    <w:lsdException w:name="Grid Table 7 Colorful Accent 1" w:uiPriority="52"/>
-    <w:lsdException w:name="Grid Table 1 Light Accent 2" w:uiPriority="46"/>
-    <w:lsdException w:name="Grid Table 2 Accent 2" w:uiPriority="47"/>
-    <w:lsdException w:name="Grid Table 3 Accent 2" w:uiPriority="48"/>
-    <w:lsdException w:name="Grid Table 4 Accent 2" w:uiPriority="49"/>
-    <w:lsdException w:name="Grid Table 5 Dark Accent 2" w:uiPriority="50"/>
-    <w:lsdException w:name="Grid Table 6 Colorful Accent 2" w:uiPriority="51"/>
-    <w:lsdException w:name="Grid Table 7 Colorful Accent 2" w:uiPriority="52"/>
-    <w:lsdException w:name="Grid Table 1 Light Accent 3" w:uiPriority="46"/>
-    <w:lsdException w:name="Grid Table 2 Accent 3" w:uiPriority="47"/>
-    <w:lsdException w:name="Grid Table 3 Accent 3" w:uiPriority="48"/>
-    <w:lsdException w:name="Grid Table 4 Accent 3" w:uiPriority="49"/>
-    <w:lsdException w:name="Grid Table 5 Dark Accent 3" w:uiPriority="50"/>
-    <w:lsdException w:name="Grid Table 6 Colorful Accent 3" w:uiPriority="51"/>
-    <w:lsdException w:name="Grid Table 7 Colorful Accent 3" w:uiPriority="52"/>
-    <w:lsdException w:name="Grid Table 1 Light Accent 4" w:uiPriority="46"/>
-    <w:lsdException w:name="Grid Table 2 Accent 4" w:uiPriority="47"/>
-    <w:lsdException w:name="Grid Table 3 Accent 4" w:uiPriority="48"/>
-    <w:lsdException w:name="Grid Table 4 Accent 4" w:uiPriority="49"/>
-    <w:lsdException w:name="Grid Table 5 Dark Accent 4" w:uiPriority="50"/>
-    <w:lsdException w:name="Grid Table 6 Colorful Accent 4" w:uiPriority="51"/>
-    <w:lsdException w:name="Grid Table 7 Colorful Accent 4" w:uiPriority="52"/>
-    <w:lsdException w:name="Grid Table 1 Light Accent 5" w:uiPriority="46"/>
-    <w:lsdException w:name="Grid Table 2 Accent 5" w:uiPriority="47"/>
-    <w:lsdException w:name="Grid Table 3 Accent 5" w:uiPriority="48"/>
-    <w:lsdException w:name="Grid Table 4 Accent 5" w:uiPriority="49"/>
-    <w:lsdException w:name="Grid Table 5 Dark Accent 5" w:uiPriority="50"/>
-    <w:lsdException w:name="Grid Table 6 Colorful Accent 5" w:uiPriority="51"/>
-    <w:lsdException w:name="Grid Table 7 Colorful Accent 5" w:uiPriority="52"/>
-    <w:lsdException w:name="Grid Table 1 Light Accent 6" w:uiPriority="46"/>
-    <w:lsdException w:name="Grid Table 2 Accent 6" w:uiPriority="47"/>
-    <w:lsdException w:name="Grid Table 3 Accent 6" w:uiPriority="48"/>
-    <w:lsdException w:name="Grid Table 4 Accent 6" w:uiPriority="49"/>
-    <w:lsdException w:name="Grid Table 5 Dark Accent 6" w:uiPriority="50"/>
-    <w:lsdException w:name="Grid Table 6 Colorful Accent 6" w:uiPriority="51"/>
-    <w:lsdException w:name="Grid Table 7 Colorful Accent 6" w:uiPriority="52"/>
-    <w:lsdException w:name="List Table 1 Light" w:uiPriority="46"/>
-    <w:lsdException w:name="List Table 2" w:uiPriority="47"/>
-    <w:lsdException w:name="List Table 3" w:uiPriority="48"/>
-    <w:lsdException w:name="List Table 4" w:uiPriority="49"/>
-    <w:lsdException w:name="List Table 5 Dark" w:uiPriority="50"/>
-    <w:lsdException w:name="List Table 6 Colorful" w:uiPriority="51"/>
-    <w:lsdException w:name="List Table 7 Colorful" w:uiPriority="52"/>
-    <w:lsdException w:name="List Table 1 Light Accent 1" w:uiPriority="46"/>
-    <w:lsdException w:name="List Table 2 Accent 1" w:uiPriority="47"/>
-    <w:lsdException w:name="List Table 3 Accent 1" w:uiPriority="48"/>
-    <w:lsdException w:name="List Table 4 Accent 1" w:uiPriority="49"/>
-    <w:lsdException w:name="List Table 5 Dark Accent 1" w:uiPriority="50"/>
-    <w:lsdException w:name="List Table 6 Colorful Accent 1" w:uiPriority="51"/>
-    <w:lsdException w:name="List Table 7 Colorful Accent 1" w:uiPriority="52"/>
-    <w:lsdException w:name="List Table 1 Light Accent 2" w:uiPriority="46"/>
-    <w:lsdException w:name="List Table 2 Accent 2" w:uiPriority="47"/>
-    <w:lsdException w:name="List Table 3 Accent 2" w:uiPriority="48"/>
-    <w:lsdException w:name="List Table 4 Accent 2" w:uiPriority="49"/>
-    <w:lsdException w:name="List Table 5 Dark Accent 2" w:uiPriority="50"/>
-    <w:lsdException w:name="List Table 6 Colorful Accent 2" w:uiPriority="51"/>
-    <w:lsdException w:name="List Table 7 Colorful Accent 2" w:uiPriority="52"/>
-    <w:lsdException w:name="List Table 1 Light Accent 3" w:uiPriority="46"/>
-    <w:lsdException w:name="List Table 2 Accent 3" w:uiPriority="47"/>
-    <w:lsdException w:name="List Table 3 Accent 3" w:uiPriority="48"/>
-    <w:lsdException w:name="List Table 4 Accent 3" w:uiPriority="49"/>
-    <w:lsdException w:name="List Table 5 Dark Accent 3" w:uiPriority="50"/>
-    <w:lsdException w:name="List Table 6 Colorful Accent 3" w:uiPriority="51"/>
-    <w:lsdException w:name="List Table 7 Colorful Accent 3" w:uiPriority="52"/>
-    <w:lsdException w:name="List Table 1 Light Accent 4" w:uiPriority="46"/>
-    <w:lsdException w:name="List Table 2 Accent 4" w:uiPriority="47"/>
-    <w:lsdException w:name="List Table 3 Accent 4" w:uiPriority="48"/>
-    <w:lsdException w:name="List Table 4 Accent 4" w:uiPriority="49"/>
-    <w:lsdException w:name="List Table 5 Dark Accent 4" w:uiPriority="50"/>
-    <w:lsdException w:name="List Table 6 Colorful Accent 4" w:uiPriority="51"/>
-    <w:lsdException w:name="List Table 7 Colorful Accent 4" w:uiPriority="52"/>
-    <w:lsdException w:name="List Table 1 Light Accent 5" w:uiPriority="46"/>
-    <w:lsdException w:name="List Table 2 Accent 5" w:uiPriority="47"/>
-    <w:lsdException w:name="List Table 3 Accent 5" w:uiPriority="48"/>
-    <w:lsdException w:name="List Table 4 Accent 5" w:uiPriority="49"/>
-    <w:lsdException w:name="List Table 5 Dark Accent 5" w:uiPriority="50"/>
-    <w:lsdException w:name="List Table 6 Colorful Accent 5" w:uiPriority="51"/>
-    <w:lsdException w:name="List Table 7 Colorful Accent 5" w:uiPriority="52"/>
-    <w:lsdException w:name="List Table 1 Light Accent 6" w:uiPriority="46"/>
-    <w:lsdException w:name="List Table 2 Accent 6" w:uiPriority="47"/>
-    <w:lsdException w:name="List Table 3 Accent 6" w:uiPriority="48"/>
-    <w:lsdException w:name="List Table 4 Accent 6" w:uiPriority="49"/>
-    <w:lsdException w:name="List Table 5 Dark Accent 6" w:uiPriority="50"/>
-    <w:lsdException w:name="List Table 6 Colorful Accent 6" w:uiPriority="51"/>
-    <w:lsdException w:name="List Table 7 Colorful Accent 6" w:uiPriority="52"/>
+  <w:latentStyles w:defLockedState="0" w:defUIPriority="99" w:defSemiHidden="1" w:defUnhideWhenUsed="1" w:defQFormat="0" w:count="267">
+    <w:lsdException w:name="Normal" w:semiHidden="0" w:uiPriority="0" w:unhideWhenUsed="0" w:qFormat="1"/>
+    <w:lsdException w:name="heading 1" w:semiHidden="0" w:uiPriority="9" w:unhideWhenUsed="0" w:qFormat="1"/>
+    <w:lsdException w:name="heading 2" w:uiPriority="9" w:qFormat="1"/>
+    <w:lsdException w:name="heading 3" w:uiPriority="9" w:qFormat="1"/>
+    <w:lsdException w:name="heading 4" w:uiPriority="9" w:qFormat="1"/>
+    <w:lsdException w:name="heading 5" w:uiPriority="9" w:qFormat="1"/>
+    <w:lsdException w:name="heading 6" w:uiPriority="9" w:qFormat="1"/>
+    <w:lsdException w:name="heading 7" w:uiPriority="9" w:qFormat="1"/>
+    <w:lsdException w:name="heading 8" w:uiPriority="9" w:qFormat="1"/>
+    <w:lsdException w:name="heading 9" w:uiPriority="9" w:qFormat="1"/>
+    <w:lsdException w:name="toc 1" w:uiPriority="39"/>
+    <w:lsdException w:name="toc 2" w:uiPriority="39"/>
+    <w:lsdException w:name="toc 3" w:uiPriority="39"/>
+    <w:lsdException w:name="toc 4" w:uiPriority="39"/>
+    <w:lsdException w:name="toc 5" w:uiPriority="39"/>
+    <w:lsdException w:name="toc 6" w:uiPriority="39"/>
+    <w:lsdException w:name="toc 7" w:uiPriority="39"/>
+    <w:lsdException w:name="toc 8" w:uiPriority="39"/>
+    <w:lsdException w:name="toc 9" w:uiPriority="39"/>
+    <w:lsdException w:name="caption" w:uiPriority="35" w:qFormat="1"/>
+    <w:lsdException w:name="Title" w:semiHidden="0" w:uiPriority="10" w:unhideWhenUsed="0" w:qFormat="1"/>
+    <w:lsdException w:name="Default Paragraph Font" w:uiPriority="1"/>
+    <w:lsdException w:name="Subtitle" w:semiHidden="0" w:uiPriority="11" w:unhideWhenUsed="0" w:qFormat="1"/>
+    <w:lsdException w:name="Strong" w:semiHidden="0" w:uiPriority="22" w:unhideWhenUsed="0" w:qFormat="1"/>
+    <w:lsdException w:name="Emphasis" w:semiHidden="0" w:uiPriority="20" w:unhideWhenUsed="0" w:qFormat="1"/>
+    <w:lsdException w:name="Table Grid" w:semiHidden="0" w:uiPriority="59" w:unhideWhenUsed="0"/>
+    <w:lsdException w:name="Placeholder Text" w:unhideWhenUsed="0"/>
+    <w:lsdException w:name="No Spacing" w:semiHidden="0" w:uiPriority="1" w:unhideWhenUsed="0" w:qFormat="1"/>
+    <w:lsdException w:name="Light Shading" w:semiHidden="0" w:uiPriority="60" w:unhideWhenUsed="0"/>
+    <w:lsdException w:name="Light List" w:semiHidden="0" w:uiPriority="61" w:unhideWhenUsed="0"/>
+    <w:lsdException w:name="Light Grid" w:semiHidden="0" w:uiPriority="62" w:unhideWhenUsed="0"/>
+    <w:lsdException w:name="Medium Shading 1" w:semiHidden="0" w:uiPriority="63" w:unhideWhenUsed="0"/>
+    <w:lsdException w:name="Medium Shading 2" w:semiHidden="0" w:uiPriority="64" w:unhideWhenUsed="0"/>
+    <w:lsdException w:name="Medium List 1" w:semiHidden="0" w:uiPriority="65" w:unhideWhenUsed="0"/>
+    <w:lsdException w:name="Medium List 2" w:semiHidden="0" w:uiPriority="66" w:unhideWhenUsed="0"/>
+    <w:lsdException w:name="Medium Grid 1" w:semiHidden="0" w:uiPriority="67" w:unhideWhenUsed="0"/>
+    <w:lsdException w:name="Medium Grid 2" w:semiHidden="0" w:uiPriority="68" w:unhideWhenUsed="0"/>
+    <w:lsdException w:name="Medium Grid 3" w:semiHidden="0" w:uiPriority="69" w:unhideWhenUsed="0"/>
+    <w:lsdException w:name="Dark List" w:semiHidden="0" w:uiPriority="70" w:unhideWhenUsed="0"/>
+    <w:lsdException w:name="Colorful Shading" w:semiHidden="0" w:uiPriority="71" w:unhideWhenUsed="0"/>
+    <w:lsdException w:name="Colorful List" w:semiHidden="0" w:uiPriority="72" w:unhideWhenUsed="0"/>
+    <w:lsdException w:name="Colorful Grid" w:semiHidden="0" w:uiPriority="73" w:unhideWhenUsed="0"/>
+    <w:lsdException w:name="Light Shading Accent 1" w:semiHidden="0" w:uiPriority="60" w:unhideWhenUsed="0"/>
+    <w:lsdException w:name="Light List Accent 1" w:semiHidden="0" w:uiPriority="61" w:unhideWhenUsed="0"/>
+    <w:lsdException w:name="Light Grid Accent 1" w:semiHidden="0" w:uiPriority="62" w:unhideWhenUsed="0"/>
+    <w:lsdException w:name="Medium Shading 1 Accent 1" w:semiHidden="0" w:uiPriority="63" w:unhideWhenUsed="0"/>
+    <w:lsdException w:name="Medium Shading 2 Accent 1" w:semiHidden="0" w:uiPriority="64" w:unhideWhenUsed="0"/>
+    <w:lsdException w:name="Medium List 1 Accent 1" w:semiHidden="0" w:uiPriority="65" w:unhideWhenUsed="0"/>
+    <w:lsdException w:name="Revision" w:unhideWhenUsed="0"/>
+    <w:lsdException w:name="List Paragraph" w:semiHidden="0" w:uiPriority="34" w:unhideWhenUsed="0" w:qFormat="1"/>
+    <w:lsdException w:name="Quote" w:semiHidden="0" w:uiPriority="29" w:unhideWhenUsed="0" w:qFormat="1"/>
+    <w:lsdException w:name="Intense Quote" w:semiHidden="0" w:uiPriority="30" w:unhideWhenUsed="0" w:qFormat="1"/>
+    <w:lsdException w:name="Medium List 2 Accent 1" w:semiHidden="0" w:uiPriority="66" w:unhideWhenUsed="0"/>
+    <w:lsdException w:name="Medium Grid 1 Accent 1" w:semiHidden="0" w:uiPriority="67" w:unhideWhenUsed="0"/>
+    <w:lsdException w:name="Medium Grid 2 Accent 1" w:semiHidden="0" w:uiPriority="68" w:unhideWhenUsed="0"/>
+    <w:lsdException w:name="Medium Grid 3 Accent 1" w:semiHidden="0" w:uiPriority="69" w:unhideWhenUsed="0"/>
+    <w:lsdException w:name="Dark List Accent 1" w:semiHidden="0" w:uiPriority="70" w:unhideWhenUsed="0"/>
+    <w:lsdException w:name="Colorful Shading Accent 1" w:semiHidden="0" w:uiPriority="71" w:unhideWhenUsed="0"/>
+    <w:lsdException w:name="Colorful List Accent 1" w:semiHidden="0" w:uiPriority="72" w:unhideWhenUsed="0"/>
+    <w:lsdException w:name="Colorful Grid Accent 1" w:semiHidden="0" w:uiPriority="73" w:unhideWhenUsed="0"/>
+    <w:lsdException w:name="Light Shading Accent 2" w:semiHidden="0" w:uiPriority="60" w:unhideWhenUsed="0"/>
+    <w:lsdException w:name="Light List Accent 2" w:semiHidden="0" w:uiPriority="61" w:unhideWhenUsed="0"/>
+    <w:lsdException w:name="Light Grid Accent 2" w:semiHidden="0" w:uiPriority="62" w:unhideWhenUsed="0"/>
+    <w:lsdException w:name="Medium Shading 1 Accent 2" w:semiHidden="0" w:uiPriority="63" w:unhideWhenUsed="0"/>
+    <w:lsdException w:name="Medium Shading 2 Accent 2" w:semiHidden="0" w:uiPriority="64" w:unhideWhenUsed="0"/>
+    <w:lsdException w:name="Medium List 1 Accent 2" w:semiHidden="0" w:uiPriority="65" w:unhideWhenUsed="0"/>
+    <w:lsdException w:name="Medium List 2 Accent 2" w:semiHidden="0" w:uiPriority="66" w:unhideWhenUsed="0"/>
+    <w:lsdException w:name="Medium Grid 1 Accent 2" w:semiHidden="0" w:uiPriority="67" w:unhideWhenUsed="0"/>
+    <w:lsdException w:name="Medium Grid 2 Accent 2" w:semiHidden="0" w:uiPriority="68" w:unhideWhenUsed="0"/>
+    <w:lsdException w:name="Medium Grid 3 Accent 2" w:semiHidden="0" w:uiPriority="69" w:unhideWhenUsed="0"/>
+    <w:lsdException w:name="Dark List Accent 2" w:semiHidden="0" w:uiPriority="70" w:unhideWhenUsed="0"/>
+    <w:lsdException w:name="Colorful Shading Accent 2" w:semiHidden="0" w:uiPriority="71" w:unhideWhenUsed="0"/>
+    <w:lsdException w:name="Colorful List Accent 2" w:semiHidden="0" w:uiPriority="72" w:unhideWhenUsed="0"/>
+    <w:lsdException w:name="Colorful Grid Accent 2" w:semiHidden="0" w:uiPriority="73" w:unhideWhenUsed="0"/>
+    <w:lsdException w:name="Light Shading Accent 3" w:semiHidden="0" w:uiPriority="60" w:unhideWhenUsed="0"/>
+    <w:lsdException w:name="Light List Accent 3" w:semiHidden="0" w:uiPriority="61" w:unhideWhenUsed="0"/>
+    <w:lsdException w:name="Light Grid Accent 3" w:semiHidden="0" w:uiPriority="62" w:unhideWhenUsed="0"/>
+    <w:lsdException w:name="Medium Shading 1 Accent 3" w:semiHidden="0" w:uiPriority="63" w:unhideWhenUsed="0"/>
+    <w:lsdException w:name="Medium Shading 2 Accent 3" w:semiHidden="0" w:uiPriority="64" w:unhideWhenUsed="0"/>
+    <w:lsdException w:name="Medium List 1 Accent 3" w:semiHidden="0" w:uiPriority="65" w:unhideWhenUsed="0"/>
+    <w:lsdException w:name="Medium List 2 Accent 3" w:semiHidden="0" w:uiPriority="66" w:unhideWhenUsed="0"/>
+    <w:lsdException w:name="Medium Grid 1 Accent 3" w:semiHidden="0" w:uiPriority="67" w:unhideWhenUsed="0"/>
+    <w:lsdException w:name="Medium Grid 2 Accent 3" w:semiHidden="0" w:uiPriority="68" w:unhideWhenUsed="0"/>
+    <w:lsdException w:name="Medium Grid 3 Accent 3" w:semiHidden="0" w:uiPriority="69" w:unhideWhenUsed="0"/>
+    <w:lsdException w:name="Dark List Accent 3" w:semiHidden="0" w:uiPriority="70" w:unhideWhenUsed="0"/>
+    <w:lsdException w:name="Colorful Shading Accent 3" w:semiHidden="0" w:uiPriority="71" w:unhideWhenUsed="0"/>
+    <w:lsdException w:name="Colorful List Accent 3" w:semiHidden="0" w:uiPriority="72" w:unhideWhenUsed="0"/>
+    <w:lsdException w:name="Colorful Grid Accent 3" w:semiHidden="0" w:uiPriority="73" w:unhideWhenUsed="0"/>
+    <w:lsdException w:name="Light Shading Accent 4" w:semiHidden="0" w:uiPriority="60" w:unhideWhenUsed="0"/>
+    <w:lsdException w:name="Light List Accent 4" w:semiHidden="0" w:uiPriority="61" w:unhideWhenUsed="0"/>
+    <w:lsdException w:name="Light Grid Accent 4" w:semiHidden="0" w:uiPriority="62" w:unhideWhenUsed="0"/>
+    <w:lsdException w:name="Medium Shading 1 Accent 4" w:semiHidden="0" w:uiPriority="63" w:unhideWhenUsed="0"/>
+    <w:lsdException w:name="Medium Shading 2 Accent 4" w:semiHidden="0" w:uiPriority="64" w:unhideWhenUsed="0"/>
+    <w:lsdException w:name="Medium List 1 Accent 4" w:semiHidden="0" w:uiPriority="65" w:unhideWhenUsed="0"/>
+    <w:lsdException w:name="Medium List 2 Accent 4" w:semiHidden="0" w:uiPriority="66" w:unhideWhenUsed="0"/>
+    <w:lsdException w:name="Medium Grid 1 Accent 4" w:semiHidden="0" w:uiPriority="67" w:unhideWhenUsed="0"/>
+    <w:lsdException w:name="Medium Grid 2 Accent 4" w:semiHidden="0" w:uiPriority="68" w:unhideWhenUsed="0"/>
+    <w:lsdException w:name="Medium Grid 3 Accent 4" w:semiHidden="0" w:uiPriority="69" w:unhideWhenUsed="0"/>
+    <w:lsdException w:name="Dark List Accent 4" w:semiHidden="0" w:uiPriority="70" w:unhideWhenUsed="0"/>
+    <w:lsdException w:name="Colorful Shading Accent 4" w:semiHidden="0" w:uiPriority="71" w:unhideWhenUsed="0"/>
+    <w:lsdException w:name="Colorful List Accent 4" w:semiHidden="0" w:uiPriority="72" w:unhideWhenUsed="0"/>
+    <w:lsdException w:name="Colorful Grid Accent 4" w:semiHidden="0" w:uiPriority="73" w:unhideWhenUsed="0"/>
+    <w:lsdException w:name="Light Shading Accent 5" w:semiHidden="0" w:uiPriority="60" w:unhideWhenUsed="0"/>
+    <w:lsdException w:name="Light List Accent 5" w:semiHidden="0" w:uiPriority="61" w:unhideWhenUsed="0"/>
+    <w:lsdException w:name="Light Grid Accent 5" w:semiHidden="0" w:uiPriority="62" w:unhideWhenUsed="0"/>
+    <w:lsdException w:name="Medium Shading 1 Accent 5" w:semiHidden="0" w:uiPriority="63" w:unhideWhenUsed="0"/>
+    <w:lsdException w:name="Medium Shading 2 Accent 5" w:semiHidden="0" w:uiPriority="64" w:unhideWhenUsed="0"/>
+    <w:lsdException w:name="Medium List 1 Accent 5" w:semiHidden="0" w:uiPriority="65" w:unhideWhenUsed="0"/>
+    <w:lsdException w:name="Medium List 2 Accent 5" w:semiHidden="0" w:uiPriority="66" w:unhideWhenUsed="0"/>
+    <w:lsdException w:name="Medium Grid 1 Accent 5" w:semiHidden="0" w:uiPriority="67" w:unhideWhenUsed="0"/>
+    <w:lsdException w:name="Medium Grid 2 Accent 5" w:semiHidden="0" w:uiPriority="68" w:unhideWhenUsed="0"/>
+    <w:lsdException w:name="Medium Grid 3 Accent 5" w:semiHidden="0" w:uiPriority="69" w:unhideWhenUsed="0"/>
+    <w:lsdException w:name="Dark List Accent 5" w:semiHidden="0" w:uiPriority="70" w:unhideWhenUsed="0"/>
+    <w:lsdException w:name="Colorful Shading Accent 5" w:semiHidden="0" w:uiPriority="71" w:unhideWhenUsed="0"/>
+    <w:lsdException w:name="Colorful List Accent 5" w:semiHidden="0" w:uiPriority="72" w:unhideWhenUsed="0"/>
+    <w:lsdException w:name="Colorful Grid Accent 5" w:semiHidden="0" w:uiPriority="73" w:unhideWhenUsed="0"/>
+    <w:lsdException w:name="Light Shading Accent 6" w:semiHidden="0" w:uiPriority="60" w:unhideWhenUsed="0"/>
+    <w:lsdException w:name="Light List Accent 6" w:semiHidden="0" w:uiPriority="61" w:unhideWhenUsed="0"/>
+    <w:lsdException w:name="Light Grid Accent 6" w:semiHidden="0" w:uiPriority="62" w:unhideWhenUsed="0"/>
+    <w:lsdException w:name="Medium Shading 1 Accent 6" w:semiHidden="0" w:uiPriority="63" w:unhideWhenUsed="0"/>
+    <w:lsdException w:name="Medium Shading 2 Accent 6" w:semiHidden="0" w:uiPriority="64" w:unhideWhenUsed="0"/>
+    <w:lsdException w:name="Medium List 1 Accent 6" w:semiHidden="0" w:uiPriority="65" w:unhideWhenUsed="0"/>
+    <w:lsdException w:name="Medium List 2 Accent 6" w:semiHidden="0" w:uiPriority="66" w:unhideWhenUsed="0"/>
+    <w:lsdException w:name="Medium Grid 1 Accent 6" w:semiHidden="0" w:uiPriority="67" w:unhideWhenUsed="0"/>
+    <w:lsdException w:name="Medium Grid 2 Accent 6" w:semiHidden="0" w:uiPriority="68" w:unhideWhenUsed="0"/>
+    <w:lsdException w:name="Medium Grid 3 Accent 6" w:semiHidden="0" w:uiPriority="69" w:unhideWhenUsed="0"/>
+    <w:lsdException w:name="Dark List Accent 6" w:semiHidden="0" w:uiPriority="70" w:unhideWhenUsed="0"/>
+    <w:lsdException w:name="Colorful Shading Accent 6" w:semiHidden="0" w:uiPriority="71" w:unhideWhenUsed="0"/>
+    <w:lsdException w:name="Colorful List Accent 6" w:semiHidden="0" w:uiPriority="72" w:unhideWhenUsed="0"/>
+    <w:lsdException w:name="Colorful Grid Accent 6" w:semiHidden="0" w:uiPriority="73" w:unhideWhenUsed="0"/>
+    <w:lsdException w:name="Subtle Emphasis" w:semiHidden="0" w:uiPriority="19" w:unhideWhenUsed="0" w:qFormat="1"/>
+    <w:lsdException w:name="Intense Emphasis" w:semiHidden="0" w:uiPriority="21" w:unhideWhenUsed="0" w:qFormat="1"/>
+    <w:lsdException w:name="Subtle Reference" w:semiHidden="0" w:uiPriority="31" w:unhideWhenUsed="0" w:qFormat="1"/>
+    <w:lsdException w:name="Intense Reference" w:semiHidden="0" w:uiPriority="32" w:unhideWhenUsed="0" w:qFormat="1"/>
+    <w:lsdException w:name="Book Title" w:semiHidden="0" w:uiPriority="33" w:unhideWhenUsed="0" w:qFormat="1"/>
+    <w:lsdException w:name="Bibliography" w:uiPriority="37"/>
+    <w:lsdException w:name="TOC Heading" w:uiPriority="39" w:qFormat="1"/>
   </w:latentStyles>
   <w:style w:type="paragraph" w:default="1" w:styleId="Normal">
     <w:name w:val="Normal"/>
@@ -3060,6 +4333,296 @@
     <w:rsid w:val="00211E97"/>
     <w:rPr>
       <w:color w:val="808080"/>
+    </w:rPr>
+  </w:style>
+  <w:style w:type="paragraph" w:styleId="BalloonText">
+    <w:name w:val="Balloon Text"/>
+    <w:basedOn w:val="Normal"/>
+    <w:link w:val="BalloonTextChar"/>
+    <w:uiPriority w:val="99"/>
+    <w:semiHidden/>
+    <w:unhideWhenUsed/>
+    <w:rsid w:val="007400E5"/>
+    <w:pPr>
+      <w:spacing w:after="0" w:line="240" w:lineRule="auto"/>
+    </w:pPr>
+    <w:rPr>
+      <w:rFonts w:ascii="Tahoma" w:hAnsi="Tahoma" w:cs="Tahoma"/>
+      <w:sz w:val="16"/>
+      <w:szCs w:val="16"/>
+    </w:rPr>
+  </w:style>
+  <w:style w:type="character" w:customStyle="1" w:styleId="BalloonTextChar">
+    <w:name w:val="Balloon Text Char"/>
+    <w:basedOn w:val="DefaultParagraphFont"/>
+    <w:link w:val="BalloonText"/>
+    <w:uiPriority w:val="99"/>
+    <w:semiHidden/>
+    <w:rsid w:val="007400E5"/>
+    <w:rPr>
+      <w:rFonts w:ascii="Tahoma" w:hAnsi="Tahoma" w:cs="Tahoma"/>
+      <w:sz w:val="16"/>
+      <w:szCs w:val="16"/>
+    </w:rPr>
+  </w:style>
+</w:styles>
+</file>
+
+<file path=word/stylesWithEffects.xml><?xml version="1.0" encoding="utf-8"?>
+<w:styles xmlns:wpc="http://schemas.microsoft.com/office/word/2010/wordprocessingCanvas" xmlns:mc="http://schemas.openxmlformats.org/markup-compatibility/2006" xmlns:o="urn:schemas-microsoft-com:office:office" xmlns:r="http://schemas.openxmlformats.org/officeDocument/2006/relationships" xmlns:m="http://schemas.openxmlformats.org/officeDocument/2006/math" xmlns:v="urn:schemas-microsoft-com:vml" xmlns:wp14="http://schemas.microsoft.com/office/word/2010/wordprocessingDrawing" xmlns:wp="http://schemas.openxmlformats.org/drawingml/2006/wordprocessingDrawing" xmlns:w10="urn:schemas-microsoft-com:office:word" xmlns:w="http://schemas.openxmlformats.org/wordprocessingml/2006/main" xmlns:w14="http://schemas.microsoft.com/office/word/2010/wordml" xmlns:wpg="http://schemas.microsoft.com/office/word/2010/wordprocessingGroup" xmlns:wpi="http://schemas.microsoft.com/office/word/2010/wordprocessingInk" xmlns:wne="http://schemas.microsoft.com/office/word/2006/wordml" xmlns:wps="http://schemas.microsoft.com/office/word/2010/wordprocessingShape" mc:Ignorable="w14 wp14">
+  <w:docDefaults>
+    <w:rPrDefault>
+      <w:rPr>
+        <w:rFonts w:asciiTheme="minorHAnsi" w:eastAsiaTheme="minorHAnsi" w:hAnsiTheme="minorHAnsi" w:cstheme="minorBidi"/>
+        <w:sz w:val="22"/>
+        <w:szCs w:val="22"/>
+        <w:lang w:val="en-US" w:eastAsia="en-US" w:bidi="ar-SA"/>
+      </w:rPr>
+    </w:rPrDefault>
+    <w:pPrDefault>
+      <w:pPr>
+        <w:spacing w:after="200" w:line="276" w:lineRule="auto"/>
+      </w:pPr>
+    </w:pPrDefault>
+  </w:docDefaults>
+  <w:latentStyles w:defLockedState="0" w:defUIPriority="99" w:defSemiHidden="1" w:defUnhideWhenUsed="1" w:defQFormat="0" w:count="267">
+    <w:lsdException w:name="Normal" w:semiHidden="0" w:uiPriority="0" w:unhideWhenUsed="0" w:qFormat="1"/>
+    <w:lsdException w:name="heading 1" w:semiHidden="0" w:uiPriority="9" w:unhideWhenUsed="0" w:qFormat="1"/>
+    <w:lsdException w:name="heading 2" w:uiPriority="9" w:qFormat="1"/>
+    <w:lsdException w:name="heading 3" w:uiPriority="9" w:qFormat="1"/>
+    <w:lsdException w:name="heading 4" w:uiPriority="9" w:qFormat="1"/>
+    <w:lsdException w:name="heading 5" w:uiPriority="9" w:qFormat="1"/>
+    <w:lsdException w:name="heading 6" w:uiPriority="9" w:qFormat="1"/>
+    <w:lsdException w:name="heading 7" w:uiPriority="9" w:qFormat="1"/>
+    <w:lsdException w:name="heading 8" w:uiPriority="9" w:qFormat="1"/>
+    <w:lsdException w:name="heading 9" w:uiPriority="9" w:qFormat="1"/>
+    <w:lsdException w:name="toc 1" w:uiPriority="39"/>
+    <w:lsdException w:name="toc 2" w:uiPriority="39"/>
+    <w:lsdException w:name="toc 3" w:uiPriority="39"/>
+    <w:lsdException w:name="toc 4" w:uiPriority="39"/>
+    <w:lsdException w:name="toc 5" w:uiPriority="39"/>
+    <w:lsdException w:name="toc 6" w:uiPriority="39"/>
+    <w:lsdException w:name="toc 7" w:uiPriority="39"/>
+    <w:lsdException w:name="toc 8" w:uiPriority="39"/>
+    <w:lsdException w:name="toc 9" w:uiPriority="39"/>
+    <w:lsdException w:name="caption" w:uiPriority="35" w:qFormat="1"/>
+    <w:lsdException w:name="Title" w:semiHidden="0" w:uiPriority="10" w:unhideWhenUsed="0" w:qFormat="1"/>
+    <w:lsdException w:name="Default Paragraph Font" w:uiPriority="1"/>
+    <w:lsdException w:name="Subtitle" w:semiHidden="0" w:uiPriority="11" w:unhideWhenUsed="0" w:qFormat="1"/>
+    <w:lsdException w:name="Strong" w:semiHidden="0" w:uiPriority="22" w:unhideWhenUsed="0" w:qFormat="1"/>
+    <w:lsdException w:name="Emphasis" w:semiHidden="0" w:uiPriority="20" w:unhideWhenUsed="0" w:qFormat="1"/>
+    <w:lsdException w:name="Table Grid" w:semiHidden="0" w:uiPriority="59" w:unhideWhenUsed="0"/>
+    <w:lsdException w:name="Placeholder Text" w:unhideWhenUsed="0"/>
+    <w:lsdException w:name="No Spacing" w:semiHidden="0" w:uiPriority="1" w:unhideWhenUsed="0" w:qFormat="1"/>
+    <w:lsdException w:name="Light Shading" w:semiHidden="0" w:uiPriority="60" w:unhideWhenUsed="0"/>
+    <w:lsdException w:name="Light List" w:semiHidden="0" w:uiPriority="61" w:unhideWhenUsed="0"/>
+    <w:lsdException w:name="Light Grid" w:semiHidden="0" w:uiPriority="62" w:unhideWhenUsed="0"/>
+    <w:lsdException w:name="Medium Shading 1" w:semiHidden="0" w:uiPriority="63" w:unhideWhenUsed="0"/>
+    <w:lsdException w:name="Medium Shading 2" w:semiHidden="0" w:uiPriority="64" w:unhideWhenUsed="0"/>
+    <w:lsdException w:name="Medium List 1" w:semiHidden="0" w:uiPriority="65" w:unhideWhenUsed="0"/>
+    <w:lsdException w:name="Medium List 2" w:semiHidden="0" w:uiPriority="66" w:unhideWhenUsed="0"/>
+    <w:lsdException w:name="Medium Grid 1" w:semiHidden="0" w:uiPriority="67" w:unhideWhenUsed="0"/>
+    <w:lsdException w:name="Medium Grid 2" w:semiHidden="0" w:uiPriority="68" w:unhideWhenUsed="0"/>
+    <w:lsdException w:name="Medium Grid 3" w:semiHidden="0" w:uiPriority="69" w:unhideWhenUsed="0"/>
+    <w:lsdException w:name="Dark List" w:semiHidden="0" w:uiPriority="70" w:unhideWhenUsed="0"/>
+    <w:lsdException w:name="Colorful Shading" w:semiHidden="0" w:uiPriority="71" w:unhideWhenUsed="0"/>
+    <w:lsdException w:name="Colorful List" w:semiHidden="0" w:uiPriority="72" w:unhideWhenUsed="0"/>
+    <w:lsdException w:name="Colorful Grid" w:semiHidden="0" w:uiPriority="73" w:unhideWhenUsed="0"/>
+    <w:lsdException w:name="Light Shading Accent 1" w:semiHidden="0" w:uiPriority="60" w:unhideWhenUsed="0"/>
+    <w:lsdException w:name="Light List Accent 1" w:semiHidden="0" w:uiPriority="61" w:unhideWhenUsed="0"/>
+    <w:lsdException w:name="Light Grid Accent 1" w:semiHidden="0" w:uiPriority="62" w:unhideWhenUsed="0"/>
+    <w:lsdException w:name="Medium Shading 1 Accent 1" w:semiHidden="0" w:uiPriority="63" w:unhideWhenUsed="0"/>
+    <w:lsdException w:name="Medium Shading 2 Accent 1" w:semiHidden="0" w:uiPriority="64" w:unhideWhenUsed="0"/>
+    <w:lsdException w:name="Medium List 1 Accent 1" w:semiHidden="0" w:uiPriority="65" w:unhideWhenUsed="0"/>
+    <w:lsdException w:name="Revision" w:unhideWhenUsed="0"/>
+    <w:lsdException w:name="List Paragraph" w:semiHidden="0" w:uiPriority="34" w:unhideWhenUsed="0" w:qFormat="1"/>
+    <w:lsdException w:name="Quote" w:semiHidden="0" w:uiPriority="29" w:unhideWhenUsed="0" w:qFormat="1"/>
+    <w:lsdException w:name="Intense Quote" w:semiHidden="0" w:uiPriority="30" w:unhideWhenUsed="0" w:qFormat="1"/>
+    <w:lsdException w:name="Medium List 2 Accent 1" w:semiHidden="0" w:uiPriority="66" w:unhideWhenUsed="0"/>
+    <w:lsdException w:name="Medium Grid 1 Accent 1" w:semiHidden="0" w:uiPriority="67" w:unhideWhenUsed="0"/>
+    <w:lsdException w:name="Medium Grid 2 Accent 1" w:semiHidden="0" w:uiPriority="68" w:unhideWhenUsed="0"/>
+    <w:lsdException w:name="Medium Grid 3 Accent 1" w:semiHidden="0" w:uiPriority="69" w:unhideWhenUsed="0"/>
+    <w:lsdException w:name="Dark List Accent 1" w:semiHidden="0" w:uiPriority="70" w:unhideWhenUsed="0"/>
+    <w:lsdException w:name="Colorful Shading Accent 1" w:semiHidden="0" w:uiPriority="71" w:unhideWhenUsed="0"/>
+    <w:lsdException w:name="Colorful List Accent 1" w:semiHidden="0" w:uiPriority="72" w:unhideWhenUsed="0"/>
+    <w:lsdException w:name="Colorful Grid Accent 1" w:semiHidden="0" w:uiPriority="73" w:unhideWhenUsed="0"/>
+    <w:lsdException w:name="Light Shading Accent 2" w:semiHidden="0" w:uiPriority="60" w:unhideWhenUsed="0"/>
+    <w:lsdException w:name="Light List Accent 2" w:semiHidden="0" w:uiPriority="61" w:unhideWhenUsed="0"/>
+    <w:lsdException w:name="Light Grid Accent 2" w:semiHidden="0" w:uiPriority="62" w:unhideWhenUsed="0"/>
+    <w:lsdException w:name="Medium Shading 1 Accent 2" w:semiHidden="0" w:uiPriority="63" w:unhideWhenUsed="0"/>
+    <w:lsdException w:name="Medium Shading 2 Accent 2" w:semiHidden="0" w:uiPriority="64" w:unhideWhenUsed="0"/>
+    <w:lsdException w:name="Medium List 1 Accent 2" w:semiHidden="0" w:uiPriority="65" w:unhideWhenUsed="0"/>
+    <w:lsdException w:name="Medium List 2 Accent 2" w:semiHidden="0" w:uiPriority="66" w:unhideWhenUsed="0"/>
+    <w:lsdException w:name="Medium Grid 1 Accent 2" w:semiHidden="0" w:uiPriority="67" w:unhideWhenUsed="0"/>
+    <w:lsdException w:name="Medium Grid 2 Accent 2" w:semiHidden="0" w:uiPriority="68" w:unhideWhenUsed="0"/>
+    <w:lsdException w:name="Medium Grid 3 Accent 2" w:semiHidden="0" w:uiPriority="69" w:unhideWhenUsed="0"/>
+    <w:lsdException w:name="Dark List Accent 2" w:semiHidden="0" w:uiPriority="70" w:unhideWhenUsed="0"/>
+    <w:lsdException w:name="Colorful Shading Accent 2" w:semiHidden="0" w:uiPriority="71" w:unhideWhenUsed="0"/>
+    <w:lsdException w:name="Colorful List Accent 2" w:semiHidden="0" w:uiPriority="72" w:unhideWhenUsed="0"/>
+    <w:lsdException w:name="Colorful Grid Accent 2" w:semiHidden="0" w:uiPriority="73" w:unhideWhenUsed="0"/>
+    <w:lsdException w:name="Light Shading Accent 3" w:semiHidden="0" w:uiPriority="60" w:unhideWhenUsed="0"/>
+    <w:lsdException w:name="Light List Accent 3" w:semiHidden="0" w:uiPriority="61" w:unhideWhenUsed="0"/>
+    <w:lsdException w:name="Light Grid Accent 3" w:semiHidden="0" w:uiPriority="62" w:unhideWhenUsed="0"/>
+    <w:lsdException w:name="Medium Shading 1 Accent 3" w:semiHidden="0" w:uiPriority="63" w:unhideWhenUsed="0"/>
+    <w:lsdException w:name="Medium Shading 2 Accent 3" w:semiHidden="0" w:uiPriority="64" w:unhideWhenUsed="0"/>
+    <w:lsdException w:name="Medium List 1 Accent 3" w:semiHidden="0" w:uiPriority="65" w:unhideWhenUsed="0"/>
+    <w:lsdException w:name="Medium List 2 Accent 3" w:semiHidden="0" w:uiPriority="66" w:unhideWhenUsed="0"/>
+    <w:lsdException w:name="Medium Grid 1 Accent 3" w:semiHidden="0" w:uiPriority="67" w:unhideWhenUsed="0"/>
+    <w:lsdException w:name="Medium Grid 2 Accent 3" w:semiHidden="0" w:uiPriority="68" w:unhideWhenUsed="0"/>
+    <w:lsdException w:name="Medium Grid 3 Accent 3" w:semiHidden="0" w:uiPriority="69" w:unhideWhenUsed="0"/>
+    <w:lsdException w:name="Dark List Accent 3" w:semiHidden="0" w:uiPriority="70" w:unhideWhenUsed="0"/>
+    <w:lsdException w:name="Colorful Shading Accent 3" w:semiHidden="0" w:uiPriority="71" w:unhideWhenUsed="0"/>
+    <w:lsdException w:name="Colorful List Accent 3" w:semiHidden="0" w:uiPriority="72" w:unhideWhenUsed="0"/>
+    <w:lsdException w:name="Colorful Grid Accent 3" w:semiHidden="0" w:uiPriority="73" w:unhideWhenUsed="0"/>
+    <w:lsdException w:name="Light Shading Accent 4" w:semiHidden="0" w:uiPriority="60" w:unhideWhenUsed="0"/>
+    <w:lsdException w:name="Light List Accent 4" w:semiHidden="0" w:uiPriority="61" w:unhideWhenUsed="0"/>
+    <w:lsdException w:name="Light Grid Accent 4" w:semiHidden="0" w:uiPriority="62" w:unhideWhenUsed="0"/>
+    <w:lsdException w:name="Medium Shading 1 Accent 4" w:semiHidden="0" w:uiPriority="63" w:unhideWhenUsed="0"/>
+    <w:lsdException w:name="Medium Shading 2 Accent 4" w:semiHidden="0" w:uiPriority="64" w:unhideWhenUsed="0"/>
+    <w:lsdException w:name="Medium List 1 Accent 4" w:semiHidden="0" w:uiPriority="65" w:unhideWhenUsed="0"/>
+    <w:lsdException w:name="Medium List 2 Accent 4" w:semiHidden="0" w:uiPriority="66" w:unhideWhenUsed="0"/>
+    <w:lsdException w:name="Medium Grid 1 Accent 4" w:semiHidden="0" w:uiPriority="67" w:unhideWhenUsed="0"/>
+    <w:lsdException w:name="Medium Grid 2 Accent 4" w:semiHidden="0" w:uiPriority="68" w:unhideWhenUsed="0"/>
+    <w:lsdException w:name="Medium Grid 3 Accent 4" w:semiHidden="0" w:uiPriority="69" w:unhideWhenUsed="0"/>
+    <w:lsdException w:name="Dark List Accent 4" w:semiHidden="0" w:uiPriority="70" w:unhideWhenUsed="0"/>
+    <w:lsdException w:name="Colorful Shading Accent 4" w:semiHidden="0" w:uiPriority="71" w:unhideWhenUsed="0"/>
+    <w:lsdException w:name="Colorful List Accent 4" w:semiHidden="0" w:uiPriority="72" w:unhideWhenUsed="0"/>
+    <w:lsdException w:name="Colorful Grid Accent 4" w:semiHidden="0" w:uiPriority="73" w:unhideWhenUsed="0"/>
+    <w:lsdException w:name="Light Shading Accent 5" w:semiHidden="0" w:uiPriority="60" w:unhideWhenUsed="0"/>
+    <w:lsdException w:name="Light List Accent 5" w:semiHidden="0" w:uiPriority="61" w:unhideWhenUsed="0"/>
+    <w:lsdException w:name="Light Grid Accent 5" w:semiHidden="0" w:uiPriority="62" w:unhideWhenUsed="0"/>
+    <w:lsdException w:name="Medium Shading 1 Accent 5" w:semiHidden="0" w:uiPriority="63" w:unhideWhenUsed="0"/>
+    <w:lsdException w:name="Medium Shading 2 Accent 5" w:semiHidden="0" w:uiPriority="64" w:unhideWhenUsed="0"/>
+    <w:lsdException w:name="Medium List 1 Accent 5" w:semiHidden="0" w:uiPriority="65" w:unhideWhenUsed="0"/>
+    <w:lsdException w:name="Medium List 2 Accent 5" w:semiHidden="0" w:uiPriority="66" w:unhideWhenUsed="0"/>
+    <w:lsdException w:name="Medium Grid 1 Accent 5" w:semiHidden="0" w:uiPriority="67" w:unhideWhenUsed="0"/>
+    <w:lsdException w:name="Medium Grid 2 Accent 5" w:semiHidden="0" w:uiPriority="68" w:unhideWhenUsed="0"/>
+    <w:lsdException w:name="Medium Grid 3 Accent 5" w:semiHidden="0" w:uiPriority="69" w:unhideWhenUsed="0"/>
+    <w:lsdException w:name="Dark List Accent 5" w:semiHidden="0" w:uiPriority="70" w:unhideWhenUsed="0"/>
+    <w:lsdException w:name="Colorful Shading Accent 5" w:semiHidden="0" w:uiPriority="71" w:unhideWhenUsed="0"/>
+    <w:lsdException w:name="Colorful List Accent 5" w:semiHidden="0" w:uiPriority="72" w:unhideWhenUsed="0"/>
+    <w:lsdException w:name="Colorful Grid Accent 5" w:semiHidden="0" w:uiPriority="73" w:unhideWhenUsed="0"/>
+    <w:lsdException w:name="Light Shading Accent 6" w:semiHidden="0" w:uiPriority="60" w:unhideWhenUsed="0"/>
+    <w:lsdException w:name="Light List Accent 6" w:semiHidden="0" w:uiPriority="61" w:unhideWhenUsed="0"/>
+    <w:lsdException w:name="Light Grid Accent 6" w:semiHidden="0" w:uiPriority="62" w:unhideWhenUsed="0"/>
+    <w:lsdException w:name="Medium Shading 1 Accent 6" w:semiHidden="0" w:uiPriority="63" w:unhideWhenUsed="0"/>
+    <w:lsdException w:name="Medium Shading 2 Accent 6" w:semiHidden="0" w:uiPriority="64" w:unhideWhenUsed="0"/>
+    <w:lsdException w:name="Medium List 1 Accent 6" w:semiHidden="0" w:uiPriority="65" w:unhideWhenUsed="0"/>
+    <w:lsdException w:name="Medium List 2 Accent 6" w:semiHidden="0" w:uiPriority="66" w:unhideWhenUsed="0"/>
+    <w:lsdException w:name="Medium Grid 1 Accent 6" w:semiHidden="0" w:uiPriority="67" w:unhideWhenUsed="0"/>
+    <w:lsdException w:name="Medium Grid 2 Accent 6" w:semiHidden="0" w:uiPriority="68" w:unhideWhenUsed="0"/>
+    <w:lsdException w:name="Medium Grid 3 Accent 6" w:semiHidden="0" w:uiPriority="69" w:unhideWhenUsed="0"/>
+    <w:lsdException w:name="Dark List Accent 6" w:semiHidden="0" w:uiPriority="70" w:unhideWhenUsed="0"/>
+    <w:lsdException w:name="Colorful Shading Accent 6" w:semiHidden="0" w:uiPriority="71" w:unhideWhenUsed="0"/>
+    <w:lsdException w:name="Colorful List Accent 6" w:semiHidden="0" w:uiPriority="72" w:unhideWhenUsed="0"/>
+    <w:lsdException w:name="Colorful Grid Accent 6" w:semiHidden="0" w:uiPriority="73" w:unhideWhenUsed="0"/>
+    <w:lsdException w:name="Subtle Emphasis" w:semiHidden="0" w:uiPriority="19" w:unhideWhenUsed="0" w:qFormat="1"/>
+    <w:lsdException w:name="Intense Emphasis" w:semiHidden="0" w:uiPriority="21" w:unhideWhenUsed="0" w:qFormat="1"/>
+    <w:lsdException w:name="Subtle Reference" w:semiHidden="0" w:uiPriority="31" w:unhideWhenUsed="0" w:qFormat="1"/>
+    <w:lsdException w:name="Intense Reference" w:semiHidden="0" w:uiPriority="32" w:unhideWhenUsed="0" w:qFormat="1"/>
+    <w:lsdException w:name="Book Title" w:semiHidden="0" w:uiPriority="33" w:unhideWhenUsed="0" w:qFormat="1"/>
+    <w:lsdException w:name="Bibliography" w:uiPriority="37"/>
+    <w:lsdException w:name="TOC Heading" w:uiPriority="39" w:qFormat="1"/>
+  </w:latentStyles>
+  <w:style w:type="paragraph" w:default="1" w:styleId="Normal">
+    <w:name w:val="Normal"/>
+    <w:qFormat/>
+  </w:style>
+  <w:style w:type="character" w:default="1" w:styleId="DefaultParagraphFont">
+    <w:name w:val="Default Paragraph Font"/>
+    <w:uiPriority w:val="1"/>
+    <w:semiHidden/>
+    <w:unhideWhenUsed/>
+  </w:style>
+  <w:style w:type="table" w:default="1" w:styleId="TableNormal">
+    <w:name w:val="Normal Table"/>
+    <w:uiPriority w:val="99"/>
+    <w:semiHidden/>
+    <w:unhideWhenUsed/>
+    <w:tblPr>
+      <w:tblInd w:w="0" w:type="dxa"/>
+      <w:tblCellMar>
+        <w:top w:w="0" w:type="dxa"/>
+        <w:left w:w="108" w:type="dxa"/>
+        <w:bottom w:w="0" w:type="dxa"/>
+        <w:right w:w="108" w:type="dxa"/>
+      </w:tblCellMar>
+    </w:tblPr>
+  </w:style>
+  <w:style w:type="numbering" w:default="1" w:styleId="NoList">
+    <w:name w:val="No List"/>
+    <w:uiPriority w:val="99"/>
+    <w:semiHidden/>
+    <w:unhideWhenUsed/>
+  </w:style>
+  <w:style w:type="paragraph" w:styleId="ListParagraph">
+    <w:name w:val="List Paragraph"/>
+    <w:basedOn w:val="Normal"/>
+    <w:uiPriority w:val="34"/>
+    <w:qFormat/>
+    <w:rsid w:val="00555A64"/>
+    <w:pPr>
+      <w:ind w:left="720"/>
+      <w:contextualSpacing/>
+    </w:pPr>
+  </w:style>
+  <w:style w:type="table" w:styleId="TableGrid">
+    <w:name w:val="Table Grid"/>
+    <w:basedOn w:val="TableNormal"/>
+    <w:uiPriority w:val="59"/>
+    <w:rsid w:val="00211E97"/>
+    <w:pPr>
+      <w:spacing w:after="0" w:line="240" w:lineRule="auto"/>
+    </w:pPr>
+    <w:tblPr>
+      <w:tblBorders>
+        <w:top w:val="single" w:sz="4" w:space="0" w:color="auto"/>
+        <w:left w:val="single" w:sz="4" w:space="0" w:color="auto"/>
+        <w:bottom w:val="single" w:sz="4" w:space="0" w:color="auto"/>
+        <w:right w:val="single" w:sz="4" w:space="0" w:color="auto"/>
+        <w:insideH w:val="single" w:sz="4" w:space="0" w:color="auto"/>
+        <w:insideV w:val="single" w:sz="4" w:space="0" w:color="auto"/>
+      </w:tblBorders>
+    </w:tblPr>
+  </w:style>
+  <w:style w:type="character" w:styleId="PlaceholderText">
+    <w:name w:val="Placeholder Text"/>
+    <w:basedOn w:val="DefaultParagraphFont"/>
+    <w:uiPriority w:val="99"/>
+    <w:semiHidden/>
+    <w:rsid w:val="00211E97"/>
+    <w:rPr>
+      <w:color w:val="808080"/>
+    </w:rPr>
+  </w:style>
+  <w:style w:type="paragraph" w:styleId="BalloonText">
+    <w:name w:val="Balloon Text"/>
+    <w:basedOn w:val="Normal"/>
+    <w:link w:val="BalloonTextChar"/>
+    <w:uiPriority w:val="99"/>
+    <w:semiHidden/>
+    <w:unhideWhenUsed/>
+    <w:rsid w:val="007400E5"/>
+    <w:pPr>
+      <w:spacing w:after="0" w:line="240" w:lineRule="auto"/>
+    </w:pPr>
+    <w:rPr>
+      <w:rFonts w:ascii="Tahoma" w:hAnsi="Tahoma" w:cs="Tahoma"/>
+      <w:sz w:val="16"/>
+      <w:szCs w:val="16"/>
+    </w:rPr>
+  </w:style>
+  <w:style w:type="character" w:customStyle="1" w:styleId="BalloonTextChar">
+    <w:name w:val="Balloon Text Char"/>
+    <w:basedOn w:val="DefaultParagraphFont"/>
+    <w:link w:val="BalloonText"/>
+    <w:uiPriority w:val="99"/>
+    <w:semiHidden/>
+    <w:rsid w:val="007400E5"/>
+    <w:rPr>
+      <w:rFonts w:ascii="Tahoma" w:hAnsi="Tahoma" w:cs="Tahoma"/>
+      <w:sz w:val="16"/>
+      <w:szCs w:val="16"/>
     </w:rPr>
   </w:style>
 </w:styles>

--- a/design_doc.docx
+++ b/design_doc.docx
@@ -1,6 +1,6 @@
 
 <file path=word/document.xml><?xml version="1.0" encoding="utf-8"?>
-<w:document xmlns:wpc="http://schemas.microsoft.com/office/word/2010/wordprocessingCanvas" xmlns:mc="http://schemas.openxmlformats.org/markup-compatibility/2006" xmlns:o="urn:schemas-microsoft-com:office:office" xmlns:r="http://schemas.openxmlformats.org/officeDocument/2006/relationships" xmlns:m="http://schemas.openxmlformats.org/officeDocument/2006/math" xmlns:v="urn:schemas-microsoft-com:vml" xmlns:wp14="http://schemas.microsoft.com/office/word/2010/wordprocessingDrawing" xmlns:wp="http://schemas.openxmlformats.org/drawingml/2006/wordprocessingDrawing" xmlns:w10="urn:schemas-microsoft-com:office:word" xmlns:w="http://schemas.openxmlformats.org/wordprocessingml/2006/main" xmlns:w14="http://schemas.microsoft.com/office/word/2010/wordml" xmlns:wpg="http://schemas.microsoft.com/office/word/2010/wordprocessingGroup" xmlns:wpi="http://schemas.microsoft.com/office/word/2010/wordprocessingInk" xmlns:wne="http://schemas.microsoft.com/office/word/2006/wordml" xmlns:wps="http://schemas.microsoft.com/office/word/2010/wordprocessingShape" mc:Ignorable="w14 wp14">
+<w:document xmlns:wpc="http://schemas.microsoft.com/office/word/2010/wordprocessingCanvas" xmlns:mc="http://schemas.openxmlformats.org/markup-compatibility/2006" xmlns:o="urn:schemas-microsoft-com:office:office" xmlns:r="http://schemas.openxmlformats.org/officeDocument/2006/relationships" xmlns:m="http://schemas.openxmlformats.org/officeDocument/2006/math" xmlns:v="urn:schemas-microsoft-com:vml" xmlns:wp14="http://schemas.microsoft.com/office/word/2010/wordprocessingDrawing" xmlns:wp="http://schemas.openxmlformats.org/drawingml/2006/wordprocessingDrawing" xmlns:w10="urn:schemas-microsoft-com:office:word" xmlns:w="http://schemas.openxmlformats.org/wordprocessingml/2006/main" xmlns:w14="http://schemas.microsoft.com/office/word/2010/wordml" xmlns:w15="http://schemas.microsoft.com/office/word/2012/wordml" xmlns:wpg="http://schemas.microsoft.com/office/word/2010/wordprocessingGroup" xmlns:wpi="http://schemas.microsoft.com/office/word/2010/wordprocessingInk" xmlns:wne="http://schemas.microsoft.com/office/word/2006/wordml" xmlns:wps="http://schemas.microsoft.com/office/word/2010/wordprocessingShape" mc:Ignorable="w14 w15 wp14">
   <w:body>
     <w:tbl>
       <w:tblPr>
@@ -211,8 +211,13 @@
                 <w:numId w:val="2"/>
               </w:numPr>
             </w:pPr>
+            <w:proofErr w:type="spellStart"/>
             <w:r>
-              <w:t>Cin &gt;&gt; Cgs2</w:t>
+              <w:t>Cin</w:t>
+            </w:r>
+            <w:proofErr w:type="spellEnd"/>
+            <w:r>
+              <w:t xml:space="preserve"> &gt;&gt; Cgs2</w:t>
             </w:r>
           </w:p>
           <w:p>
@@ -353,9 +358,11 @@
             <w:r>
               <w:t xml:space="preserve">2 - </w:t>
             </w:r>
+            <w:proofErr w:type="spellStart"/>
             <w:r>
               <w:t>Vx</w:t>
             </w:r>
+            <w:proofErr w:type="spellEnd"/>
           </w:p>
         </w:tc>
         <w:tc>
@@ -552,9 +559,11 @@
             <w:r>
               <w:t xml:space="preserve">3 - </w:t>
             </w:r>
+            <w:proofErr w:type="spellStart"/>
             <w:r>
               <w:t>Vy</w:t>
             </w:r>
+            <w:proofErr w:type="spellEnd"/>
           </w:p>
         </w:tc>
         <w:tc>
@@ -751,9 +760,11 @@
             <w:r>
               <w:t xml:space="preserve">4 - </w:t>
             </w:r>
+            <w:proofErr w:type="spellStart"/>
             <w:r>
               <w:t>Vz</w:t>
             </w:r>
+            <w:proofErr w:type="spellEnd"/>
           </w:p>
         </w:tc>
         <w:tc>
@@ -979,9 +990,11 @@
             <w:r>
               <w:t xml:space="preserve">5 - </w:t>
             </w:r>
+            <w:proofErr w:type="spellStart"/>
             <w:r>
               <w:t>Vout</w:t>
             </w:r>
+            <w:proofErr w:type="spellEnd"/>
           </w:p>
         </w:tc>
         <w:tc>
@@ -1645,13 +1658,7 @@
                         <w:rPr>
                           <w:rFonts w:ascii="Cambria Math" w:hAnsi="Cambria Math"/>
                         </w:rPr>
-                        <m:t>*4</m:t>
-                      </m:r>
-                      <m:r>
-                        <w:rPr>
-                          <w:rFonts w:ascii="Cambria Math" w:hAnsi="Cambria Math"/>
-                        </w:rPr>
-                        <m:t>R</m:t>
+                        <m:t>*4R</m:t>
                       </m:r>
                     </m:e>
                     <m:sub>
@@ -1825,8 +1832,13 @@
           </w:tcPr>
           <w:p>
             <w:r>
-              <w:t>2 – Cascode</w:t>
+              <w:t xml:space="preserve">2 – </w:t>
             </w:r>
+            <w:proofErr w:type="spellStart"/>
+            <w:r>
+              <w:t>Cascode</w:t>
+            </w:r>
+            <w:proofErr w:type="spellEnd"/>
           </w:p>
         </w:tc>
         <w:tc>
@@ -2023,12 +2035,7 @@
               </w:rPr>
             </w:pPr>
             <w:r>
-              <w:t>R3 =</w:t>
-            </w:r>
-            <w:bookmarkStart w:id="0" w:name="_GoBack"/>
-            <w:bookmarkEnd w:id="0"/>
-            <w:r>
-              <w:t xml:space="preserve"> 4R4 </w:t>
+              <w:t xml:space="preserve">R3 = 4R4 </w:t>
             </w:r>
           </w:p>
           <w:p>
@@ -2293,13 +2300,7 @@
                             <w:rPr>
                               <w:rFonts w:ascii="Cambria Math" w:hAnsi="Cambria Math"/>
                             </w:rPr>
-                            <m:t>4</m:t>
-                          </m:r>
-                          <m:r>
-                            <w:rPr>
-                              <w:rFonts w:ascii="Cambria Math" w:hAnsi="Cambria Math"/>
-                            </w:rPr>
-                            <m:t>R</m:t>
+                            <m:t>4R</m:t>
                           </m:r>
                         </m:e>
                         <m:sub>
@@ -2574,13 +2575,7 @@
                             <w:rPr>
                               <w:rFonts w:ascii="Cambria Math" w:hAnsi="Cambria Math"/>
                             </w:rPr>
-                            <m:t>25</m:t>
-                          </m:r>
-                          <m:r>
-                            <w:rPr>
-                              <w:rFonts w:ascii="Cambria Math" w:hAnsi="Cambria Math"/>
-                            </w:rPr>
-                            <m:t>g</m:t>
+                            <m:t>25g</m:t>
                           </m:r>
                         </m:e>
                         <m:sub>
@@ -2968,19 +2963,1368 @@
     <w:p>
       <w:pPr>
         <w:spacing w:after="0"/>
-        <w:rPr>
-          <w:sz w:val="24"/>
-          <w:szCs w:val="24"/>
-        </w:rPr>
-      </w:pPr>
-      <w:r>
-        <w:rPr>
-          <w:sz w:val="24"/>
-          <w:szCs w:val="24"/>
-        </w:rPr>
+      </w:pPr>
+      <w:r>
         <w:lastRenderedPageBreak/>
+        <w:t># First resistive divider</w:t>
+      </w:r>
+    </w:p>
+    <w:p>
+      <w:pPr>
+        <w:spacing w:after="0"/>
+      </w:pPr>
+      <w:r>
+        <w:t>Calculating bounds on the ratio of R2/R1:</w:t>
+      </w:r>
+    </w:p>
+    <w:p>
+      <w:pPr>
+        <w:spacing w:after="0"/>
+      </w:pPr>
+      <w:r>
+        <w:rPr>
+          <w:noProof/>
+        </w:rPr>
+        <w:drawing>
+          <wp:inline distT="0" distB="0" distL="0" distR="0" wp14:anchorId="59F634D3" wp14:editId="555578F7">
+            <wp:extent cx="4886325" cy="1724025"/>
+            <wp:effectExtent l="0" t="0" r="9525" b="9525"/>
+            <wp:docPr id="1" name="Picture 1"/>
+            <wp:cNvGraphicFramePr>
+              <a:graphicFrameLocks xmlns:a="http://schemas.openxmlformats.org/drawingml/2006/main" noChangeAspect="1"/>
+            </wp:cNvGraphicFramePr>
+            <a:graphic xmlns:a="http://schemas.openxmlformats.org/drawingml/2006/main">
+              <a:graphicData uri="http://schemas.openxmlformats.org/drawingml/2006/picture">
+                <pic:pic xmlns:pic="http://schemas.openxmlformats.org/drawingml/2006/picture">
+                  <pic:nvPicPr>
+                    <pic:cNvPr id="0" name="Picture 1"/>
+                    <pic:cNvPicPr>
+                      <a:picLocks noChangeAspect="1" noChangeArrowheads="1"/>
+                    </pic:cNvPicPr>
+                  </pic:nvPicPr>
+                  <pic:blipFill>
+                    <a:blip r:embed="rId5">
+                      <a:extLst>
+                        <a:ext uri="{28A0092B-C50C-407E-A947-70E740481C1C}">
+                          <a14:useLocalDpi xmlns:a14="http://schemas.microsoft.com/office/drawing/2010/main" val="0"/>
+                        </a:ext>
+                      </a:extLst>
+                    </a:blip>
+                    <a:srcRect/>
+                    <a:stretch>
+                      <a:fillRect/>
+                    </a:stretch>
+                  </pic:blipFill>
+                  <pic:spPr bwMode="auto">
+                    <a:xfrm>
+                      <a:off x="0" y="0"/>
+                      <a:ext cx="4886325" cy="1724025"/>
+                    </a:xfrm>
+                    <a:prstGeom prst="rect">
+                      <a:avLst/>
+                    </a:prstGeom>
+                    <a:noFill/>
+                    <a:ln>
+                      <a:noFill/>
+                    </a:ln>
+                  </pic:spPr>
+                </pic:pic>
+              </a:graphicData>
+            </a:graphic>
+          </wp:inline>
+        </w:drawing>
+      </w:r>
+    </w:p>
+    <w:p>
+      <w:pPr>
+        <w:spacing w:after="0"/>
+      </w:pPr>
+      <w:r>
+        <w:t xml:space="preserve">Assume that the current through Mp3 is matched with the current through Mn2, such that no current flows between the R1/R2 resistive divider and into the transistor stack.  Assume that there is no body effect on </w:t>
+      </w:r>
+      <w:proofErr w:type="gramStart"/>
+      <w:r>
+        <w:t>Vt.</w:t>
+      </w:r>
+      <w:proofErr w:type="gramEnd"/>
+      <w:r>
+        <w:t xml:space="preserve">  In order to keep Mp4 in saturation, we must have the following condition:</w:t>
+      </w:r>
+    </w:p>
+    <w:p>
+      <w:pPr>
+        <w:spacing w:after="0"/>
+        <w:rPr>
+          <w:rFonts w:eastAsiaTheme="minorEastAsia"/>
+        </w:rPr>
+      </w:pPr>
+      <m:oMathPara>
+        <m:oMath>
+          <m:sSub>
+            <m:sSubPr>
+              <m:ctrlPr>
+                <w:rPr>
+                  <w:rFonts w:ascii="Cambria Math" w:hAnsi="Cambria Math"/>
+                  <w:i/>
+                </w:rPr>
+              </m:ctrlPr>
+            </m:sSubPr>
+            <m:e>
+              <m:r>
+                <w:rPr>
+                  <w:rFonts w:ascii="Cambria Math" w:hAnsi="Cambria Math"/>
+                </w:rPr>
+                <m:t>V</m:t>
+              </m:r>
+            </m:e>
+            <m:sub>
+              <m:r>
+                <w:rPr>
+                  <w:rFonts w:ascii="Cambria Math" w:hAnsi="Cambria Math"/>
+                </w:rPr>
+                <m:t>sg</m:t>
+              </m:r>
+            </m:sub>
+          </m:sSub>
+          <m:r>
+            <w:rPr>
+              <w:rFonts w:ascii="Cambria Math" w:hAnsi="Cambria Math"/>
+            </w:rPr>
+            <m:t>&gt;</m:t>
+          </m:r>
+          <m:sSub>
+            <m:sSubPr>
+              <m:ctrlPr>
+                <w:rPr>
+                  <w:rFonts w:ascii="Cambria Math" w:hAnsi="Cambria Math"/>
+                  <w:i/>
+                </w:rPr>
+              </m:ctrlPr>
+            </m:sSubPr>
+            <m:e>
+              <m:r>
+                <w:rPr>
+                  <w:rFonts w:ascii="Cambria Math" w:hAnsi="Cambria Math"/>
+                </w:rPr>
+                <m:t>V</m:t>
+              </m:r>
+            </m:e>
+            <m:sub>
+              <m:r>
+                <w:rPr>
+                  <w:rFonts w:ascii="Cambria Math" w:hAnsi="Cambria Math"/>
+                </w:rPr>
+                <m:t>t</m:t>
+              </m:r>
+            </m:sub>
+          </m:sSub>
+        </m:oMath>
+      </m:oMathPara>
+    </w:p>
+    <w:p>
+      <w:pPr>
+        <w:spacing w:after="0"/>
+        <w:rPr>
+          <w:rFonts w:eastAsiaTheme="minorEastAsia"/>
+        </w:rPr>
+      </w:pPr>
+      <w:r>
+        <w:rPr>
+          <w:rFonts w:eastAsiaTheme="minorEastAsia"/>
+        </w:rPr>
+        <w:t>In other words</w:t>
+      </w:r>
+    </w:p>
+    <w:p>
+      <w:pPr>
+        <w:spacing w:after="0"/>
+        <w:rPr>
+          <w:rFonts w:eastAsiaTheme="minorEastAsia"/>
+        </w:rPr>
+      </w:pPr>
+      <m:oMathPara>
+        <m:oMath>
+          <m:r>
+            <w:rPr>
+              <w:rFonts w:ascii="Cambria Math" w:hAnsi="Cambria Math"/>
+            </w:rPr>
+            <m:t>2.5-</m:t>
+          </m:r>
+          <m:sSub>
+            <m:sSubPr>
+              <m:ctrlPr>
+                <w:rPr>
+                  <w:rFonts w:ascii="Cambria Math" w:hAnsi="Cambria Math"/>
+                  <w:i/>
+                </w:rPr>
+              </m:ctrlPr>
+            </m:sSubPr>
+            <m:e>
+              <m:r>
+                <w:rPr>
+                  <w:rFonts w:ascii="Cambria Math" w:hAnsi="Cambria Math"/>
+                </w:rPr>
+                <m:t>V</m:t>
+              </m:r>
+            </m:e>
+            <m:sub>
+              <m:r>
+                <w:rPr>
+                  <w:rFonts w:ascii="Cambria Math" w:hAnsi="Cambria Math"/>
+                </w:rPr>
+                <m:t>g</m:t>
+              </m:r>
+            </m:sub>
+          </m:sSub>
+          <m:r>
+            <w:rPr>
+              <w:rFonts w:ascii="Cambria Math" w:hAnsi="Cambria Math"/>
+            </w:rPr>
+            <m:t>&gt;0.5</m:t>
+          </m:r>
+        </m:oMath>
+      </m:oMathPara>
+    </w:p>
+    <w:p>
+      <w:pPr>
+        <w:spacing w:after="0"/>
+        <w:rPr>
+          <w:rFonts w:eastAsiaTheme="minorEastAsia"/>
+        </w:rPr>
+      </w:pPr>
+      <m:oMathPara>
+        <m:oMath>
+          <m:r>
+            <w:rPr>
+              <w:rFonts w:ascii="Cambria Math" w:hAnsi="Cambria Math"/>
+            </w:rPr>
+            <m:t>2.5-</m:t>
+          </m:r>
+          <m:f>
+            <m:fPr>
+              <m:ctrlPr>
+                <w:rPr>
+                  <w:rFonts w:ascii="Cambria Math" w:hAnsi="Cambria Math"/>
+                  <w:i/>
+                </w:rPr>
+              </m:ctrlPr>
+            </m:fPr>
+            <m:num>
+              <m:r>
+                <w:rPr>
+                  <w:rFonts w:ascii="Cambria Math" w:hAnsi="Cambria Math"/>
+                </w:rPr>
+                <m:t>2.5</m:t>
+              </m:r>
+              <m:sSub>
+                <m:sSubPr>
+                  <m:ctrlPr>
+                    <w:rPr>
+                      <w:rFonts w:ascii="Cambria Math" w:hAnsi="Cambria Math"/>
+                      <w:i/>
+                    </w:rPr>
+                  </m:ctrlPr>
+                </m:sSubPr>
+                <m:e>
+                  <m:r>
+                    <w:rPr>
+                      <w:rFonts w:ascii="Cambria Math" w:hAnsi="Cambria Math"/>
+                    </w:rPr>
+                    <m:t>R</m:t>
+                  </m:r>
+                </m:e>
+                <m:sub>
+                  <m:r>
+                    <w:rPr>
+                      <w:rFonts w:ascii="Cambria Math" w:hAnsi="Cambria Math"/>
+                    </w:rPr>
+                    <m:t>2</m:t>
+                  </m:r>
+                </m:sub>
+              </m:sSub>
+            </m:num>
+            <m:den>
+              <m:sSub>
+                <m:sSubPr>
+                  <m:ctrlPr>
+                    <w:rPr>
+                      <w:rFonts w:ascii="Cambria Math" w:hAnsi="Cambria Math"/>
+                      <w:i/>
+                    </w:rPr>
+                  </m:ctrlPr>
+                </m:sSubPr>
+                <m:e>
+                  <m:r>
+                    <w:rPr>
+                      <w:rFonts w:ascii="Cambria Math" w:hAnsi="Cambria Math"/>
+                    </w:rPr>
+                    <m:t>R</m:t>
+                  </m:r>
+                </m:e>
+                <m:sub>
+                  <m:r>
+                    <w:rPr>
+                      <w:rFonts w:ascii="Cambria Math" w:hAnsi="Cambria Math"/>
+                    </w:rPr>
+                    <m:t>1</m:t>
+                  </m:r>
+                </m:sub>
+              </m:sSub>
+              <m:r>
+                <w:rPr>
+                  <w:rFonts w:ascii="Cambria Math" w:hAnsi="Cambria Math"/>
+                </w:rPr>
+                <m:t>+</m:t>
+              </m:r>
+              <m:sSub>
+                <m:sSubPr>
+                  <m:ctrlPr>
+                    <w:rPr>
+                      <w:rFonts w:ascii="Cambria Math" w:hAnsi="Cambria Math"/>
+                      <w:i/>
+                    </w:rPr>
+                  </m:ctrlPr>
+                </m:sSubPr>
+                <m:e>
+                  <m:r>
+                    <w:rPr>
+                      <w:rFonts w:ascii="Cambria Math" w:hAnsi="Cambria Math"/>
+                    </w:rPr>
+                    <m:t>R</m:t>
+                  </m:r>
+                </m:e>
+                <m:sub>
+                  <m:r>
+                    <w:rPr>
+                      <w:rFonts w:ascii="Cambria Math" w:hAnsi="Cambria Math"/>
+                    </w:rPr>
+                    <m:t>2</m:t>
+                  </m:r>
+                </m:sub>
+              </m:sSub>
+            </m:den>
+          </m:f>
+          <m:r>
+            <w:rPr>
+              <w:rFonts w:ascii="Cambria Math" w:hAnsi="Cambria Math"/>
+            </w:rPr>
+            <m:t>&gt;0.5</m:t>
+          </m:r>
+        </m:oMath>
+      </m:oMathPara>
+    </w:p>
+    <w:p>
+      <w:pPr>
+        <w:spacing w:after="0"/>
+        <w:rPr>
+          <w:rFonts w:eastAsiaTheme="minorEastAsia"/>
+        </w:rPr>
+      </w:pPr>
+      <m:oMathPara>
+        <m:oMath>
+          <m:f>
+            <m:fPr>
+              <m:ctrlPr>
+                <w:rPr>
+                  <w:rFonts w:ascii="Cambria Math" w:hAnsi="Cambria Math"/>
+                  <w:i/>
+                </w:rPr>
+              </m:ctrlPr>
+            </m:fPr>
+            <m:num>
+              <m:r>
+                <w:rPr>
+                  <w:rFonts w:ascii="Cambria Math" w:hAnsi="Cambria Math"/>
+                </w:rPr>
+                <m:t>4</m:t>
+              </m:r>
+            </m:num>
+            <m:den>
+              <m:r>
+                <w:rPr>
+                  <w:rFonts w:ascii="Cambria Math" w:hAnsi="Cambria Math"/>
+                </w:rPr>
+                <m:t>5</m:t>
+              </m:r>
+            </m:den>
+          </m:f>
+          <m:r>
+            <w:rPr>
+              <w:rFonts w:ascii="Cambria Math" w:hAnsi="Cambria Math"/>
+            </w:rPr>
+            <m:t>&gt;</m:t>
+          </m:r>
+          <m:f>
+            <m:fPr>
+              <m:ctrlPr>
+                <w:rPr>
+                  <w:rFonts w:ascii="Cambria Math" w:hAnsi="Cambria Math"/>
+                  <w:i/>
+                </w:rPr>
+              </m:ctrlPr>
+            </m:fPr>
+            <m:num>
+              <m:sSub>
+                <m:sSubPr>
+                  <m:ctrlPr>
+                    <w:rPr>
+                      <w:rFonts w:ascii="Cambria Math" w:hAnsi="Cambria Math"/>
+                      <w:i/>
+                    </w:rPr>
+                  </m:ctrlPr>
+                </m:sSubPr>
+                <m:e>
+                  <m:r>
+                    <w:rPr>
+                      <w:rFonts w:ascii="Cambria Math" w:hAnsi="Cambria Math"/>
+                    </w:rPr>
+                    <m:t>R</m:t>
+                  </m:r>
+                </m:e>
+                <m:sub>
+                  <m:r>
+                    <w:rPr>
+                      <w:rFonts w:ascii="Cambria Math" w:hAnsi="Cambria Math"/>
+                    </w:rPr>
+                    <m:t>2</m:t>
+                  </m:r>
+                </m:sub>
+              </m:sSub>
+            </m:num>
+            <m:den>
+              <m:sSub>
+                <m:sSubPr>
+                  <m:ctrlPr>
+                    <w:rPr>
+                      <w:rFonts w:ascii="Cambria Math" w:hAnsi="Cambria Math"/>
+                      <w:i/>
+                    </w:rPr>
+                  </m:ctrlPr>
+                </m:sSubPr>
+                <m:e>
+                  <m:r>
+                    <w:rPr>
+                      <w:rFonts w:ascii="Cambria Math" w:hAnsi="Cambria Math"/>
+                    </w:rPr>
+                    <m:t>R</m:t>
+                  </m:r>
+                </m:e>
+                <m:sub>
+                  <m:r>
+                    <w:rPr>
+                      <w:rFonts w:ascii="Cambria Math" w:hAnsi="Cambria Math"/>
+                    </w:rPr>
+                    <m:t>1</m:t>
+                  </m:r>
+                </m:sub>
+              </m:sSub>
+              <m:r>
+                <w:rPr>
+                  <w:rFonts w:ascii="Cambria Math" w:hAnsi="Cambria Math"/>
+                </w:rPr>
+                <m:t>+</m:t>
+              </m:r>
+              <m:sSub>
+                <m:sSubPr>
+                  <m:ctrlPr>
+                    <w:rPr>
+                      <w:rFonts w:ascii="Cambria Math" w:hAnsi="Cambria Math"/>
+                      <w:i/>
+                    </w:rPr>
+                  </m:ctrlPr>
+                </m:sSubPr>
+                <m:e>
+                  <m:r>
+                    <w:rPr>
+                      <w:rFonts w:ascii="Cambria Math" w:hAnsi="Cambria Math"/>
+                    </w:rPr>
+                    <m:t>R</m:t>
+                  </m:r>
+                </m:e>
+                <m:sub>
+                  <m:r>
+                    <w:rPr>
+                      <w:rFonts w:ascii="Cambria Math" w:hAnsi="Cambria Math"/>
+                    </w:rPr>
+                    <m:t>2</m:t>
+                  </m:r>
+                </m:sub>
+              </m:sSub>
+            </m:den>
+          </m:f>
+        </m:oMath>
+      </m:oMathPara>
+    </w:p>
+    <w:p>
+      <w:pPr>
+        <w:spacing w:after="0"/>
+        <w:rPr>
+          <w:rFonts w:eastAsiaTheme="minorEastAsia"/>
+        </w:rPr>
+      </w:pPr>
+      <m:oMathPara>
+        <m:oMath>
+          <m:f>
+            <m:fPr>
+              <m:ctrlPr>
+                <w:rPr>
+                  <w:rFonts w:ascii="Cambria Math" w:hAnsi="Cambria Math"/>
+                  <w:i/>
+                </w:rPr>
+              </m:ctrlPr>
+            </m:fPr>
+            <m:num>
+              <m:sSub>
+                <m:sSubPr>
+                  <m:ctrlPr>
+                    <w:rPr>
+                      <w:rFonts w:ascii="Cambria Math" w:hAnsi="Cambria Math"/>
+                      <w:i/>
+                    </w:rPr>
+                  </m:ctrlPr>
+                </m:sSubPr>
+                <m:e>
+                  <m:r>
+                    <w:rPr>
+                      <w:rFonts w:ascii="Cambria Math" w:hAnsi="Cambria Math"/>
+                    </w:rPr>
+                    <m:t>R</m:t>
+                  </m:r>
+                </m:e>
+                <m:sub>
+                  <m:r>
+                    <w:rPr>
+                      <w:rFonts w:ascii="Cambria Math" w:hAnsi="Cambria Math"/>
+                    </w:rPr>
+                    <m:t>2</m:t>
+                  </m:r>
+                </m:sub>
+              </m:sSub>
+            </m:num>
+            <m:den>
+              <m:sSub>
+                <m:sSubPr>
+                  <m:ctrlPr>
+                    <w:rPr>
+                      <w:rFonts w:ascii="Cambria Math" w:hAnsi="Cambria Math"/>
+                      <w:i/>
+                    </w:rPr>
+                  </m:ctrlPr>
+                </m:sSubPr>
+                <m:e>
+                  <m:r>
+                    <w:rPr>
+                      <w:rFonts w:ascii="Cambria Math" w:hAnsi="Cambria Math"/>
+                    </w:rPr>
+                    <m:t>R</m:t>
+                  </m:r>
+                </m:e>
+                <m:sub>
+                  <m:r>
+                    <w:rPr>
+                      <w:rFonts w:ascii="Cambria Math" w:hAnsi="Cambria Math"/>
+                    </w:rPr>
+                    <m:t>1</m:t>
+                  </m:r>
+                </m:sub>
+              </m:sSub>
+            </m:den>
+          </m:f>
+          <m:r>
+            <w:rPr>
+              <w:rFonts w:ascii="Cambria Math" w:hAnsi="Cambria Math"/>
+            </w:rPr>
+            <m:t>&lt;4</m:t>
+          </m:r>
+        </m:oMath>
+      </m:oMathPara>
+    </w:p>
+    <w:p>
+      <w:r>
+        <w:t xml:space="preserve">Then R1||R2 </w:t>
+      </w:r>
+      <w:proofErr w:type="gramStart"/>
+      <w:r>
+        <w:t>=  &lt;</w:t>
+      </w:r>
+      <w:proofErr w:type="gramEnd"/>
+      <w:r>
+        <w:t xml:space="preserve">ratio&gt;/(&lt;1+ratio&gt;R1) = </w:t>
+      </w:r>
+      <w:proofErr w:type="spellStart"/>
+      <w:r>
+        <w:t>Gain_CG</w:t>
+      </w:r>
+      <w:proofErr w:type="spellEnd"/>
+    </w:p>
+    <w:p>
+      <w:r>
+        <w:t xml:space="preserve">R1 = 5/4 </w:t>
+      </w:r>
+      <w:proofErr w:type="spellStart"/>
+      <w:r>
+        <w:t>Gain_CG</w:t>
+      </w:r>
+      <w:proofErr w:type="spellEnd"/>
+    </w:p>
+    <w:p>
+      <w:r>
+        <w:t># First Cgs4</w:t>
+      </w:r>
+    </w:p>
+    <w:p>
+      <w:pPr>
+        <w:rPr>
+          <w:rFonts w:eastAsiaTheme="minorEastAsia"/>
+        </w:rPr>
+      </w:pPr>
+      <m:oMathPara>
+        <m:oMath>
+          <m:r>
+            <w:rPr>
+              <w:rFonts w:ascii="Cambria Math" w:hAnsi="Cambria Math"/>
+            </w:rPr>
+            <m:t>2π</m:t>
+          </m:r>
+          <m:sSub>
+            <m:sSubPr>
+              <m:ctrlPr>
+                <w:rPr>
+                  <w:rFonts w:ascii="Cambria Math" w:hAnsi="Cambria Math"/>
+                  <w:i/>
+                </w:rPr>
+              </m:ctrlPr>
+            </m:sSubPr>
+            <m:e>
+              <m:r>
+                <w:rPr>
+                  <w:rFonts w:ascii="Cambria Math" w:hAnsi="Cambria Math"/>
+                </w:rPr>
+                <m:t>f</m:t>
+              </m:r>
+            </m:e>
+            <m:sub>
+              <m:r>
+                <w:rPr>
+                  <w:rFonts w:ascii="Cambria Math" w:hAnsi="Cambria Math"/>
+                </w:rPr>
+                <m:t>3db</m:t>
+              </m:r>
+            </m:sub>
+          </m:sSub>
+          <m:r>
+            <w:rPr>
+              <w:rFonts w:ascii="Cambria Math" w:hAnsi="Cambria Math"/>
+            </w:rPr>
+            <m:t>=</m:t>
+          </m:r>
+          <m:f>
+            <m:fPr>
+              <m:ctrlPr>
+                <w:rPr>
+                  <w:rFonts w:ascii="Cambria Math" w:hAnsi="Cambria Math"/>
+                  <w:i/>
+                </w:rPr>
+              </m:ctrlPr>
+            </m:fPr>
+            <m:num>
+              <m:r>
+                <w:rPr>
+                  <w:rFonts w:ascii="Cambria Math" w:hAnsi="Cambria Math"/>
+                </w:rPr>
+                <m:t>1</m:t>
+              </m:r>
+            </m:num>
+            <m:den>
+              <m:r>
+                <w:rPr>
+                  <w:rFonts w:ascii="Cambria Math" w:hAnsi="Cambria Math"/>
+                </w:rPr>
+                <m:t>RC</m:t>
+              </m:r>
+            </m:den>
+          </m:f>
+          <m:r>
+            <w:rPr>
+              <w:rFonts w:ascii="Cambria Math" w:hAnsi="Cambria Math"/>
+            </w:rPr>
+            <m:t>=</m:t>
+          </m:r>
+          <m:f>
+            <m:fPr>
+              <m:ctrlPr>
+                <w:rPr>
+                  <w:rFonts w:ascii="Cambria Math" w:hAnsi="Cambria Math"/>
+                  <w:i/>
+                </w:rPr>
+              </m:ctrlPr>
+            </m:fPr>
+            <m:num>
+              <m:r>
+                <w:rPr>
+                  <w:rFonts w:ascii="Cambria Math" w:hAnsi="Cambria Math"/>
+                </w:rPr>
+                <m:t>1</m:t>
+              </m:r>
+            </m:num>
+            <m:den>
+              <m:r>
+                <w:rPr>
+                  <w:rFonts w:ascii="Cambria Math" w:hAnsi="Cambria Math"/>
+                </w:rPr>
+                <m:t>ta</m:t>
+              </m:r>
+              <m:sSub>
+                <m:sSubPr>
+                  <m:ctrlPr>
+                    <w:rPr>
+                      <w:rFonts w:ascii="Cambria Math" w:hAnsi="Cambria Math"/>
+                      <w:i/>
+                    </w:rPr>
+                  </m:ctrlPr>
+                </m:sSubPr>
+                <m:e>
+                  <m:r>
+                    <w:rPr>
+                      <w:rFonts w:ascii="Cambria Math" w:hAnsi="Cambria Math"/>
+                    </w:rPr>
+                    <m:t>u</m:t>
+                  </m:r>
+                </m:e>
+                <m:sub>
+                  <m:r>
+                    <w:rPr>
+                      <w:rFonts w:ascii="Cambria Math" w:hAnsi="Cambria Math"/>
+                    </w:rPr>
+                    <m:t>Vx</m:t>
+                  </m:r>
+                </m:sub>
+              </m:sSub>
+            </m:den>
+          </m:f>
+        </m:oMath>
+      </m:oMathPara>
+    </w:p>
+    <w:p>
+      <w:pPr>
+        <w:rPr>
+          <w:rFonts w:eastAsiaTheme="minorEastAsia"/>
+        </w:rPr>
+      </w:pPr>
+      <m:oMathPara>
+        <m:oMath>
+          <m:r>
+            <w:rPr>
+              <w:rFonts w:ascii="Cambria Math" w:eastAsiaTheme="minorEastAsia" w:hAnsi="Cambria Math"/>
+            </w:rPr>
+            <m:t>=&gt;</m:t>
+          </m:r>
+          <m:sSub>
+            <m:sSubPr>
+              <m:ctrlPr>
+                <w:rPr>
+                  <w:rFonts w:ascii="Cambria Math" w:eastAsiaTheme="minorEastAsia" w:hAnsi="Cambria Math"/>
+                  <w:i/>
+                </w:rPr>
+              </m:ctrlPr>
+            </m:sSubPr>
+            <m:e>
+              <m:r>
+                <w:rPr>
+                  <w:rFonts w:ascii="Cambria Math" w:eastAsiaTheme="minorEastAsia" w:hAnsi="Cambria Math"/>
+                </w:rPr>
+                <m:t>C</m:t>
+              </m:r>
+            </m:e>
+            <m:sub>
+              <m:r>
+                <w:rPr>
+                  <w:rFonts w:ascii="Cambria Math" w:eastAsiaTheme="minorEastAsia" w:hAnsi="Cambria Math"/>
+                </w:rPr>
+                <m:t>gs4</m:t>
+              </m:r>
+            </m:sub>
+          </m:sSub>
+          <m:r>
+            <w:rPr>
+              <w:rFonts w:ascii="Cambria Math" w:eastAsiaTheme="minorEastAsia" w:hAnsi="Cambria Math"/>
+            </w:rPr>
+            <m:t>=</m:t>
+          </m:r>
+          <m:f>
+            <m:fPr>
+              <m:ctrlPr>
+                <w:rPr>
+                  <w:rFonts w:ascii="Cambria Math" w:eastAsiaTheme="minorEastAsia" w:hAnsi="Cambria Math"/>
+                  <w:i/>
+                </w:rPr>
+              </m:ctrlPr>
+            </m:fPr>
+            <m:num>
+              <m:r>
+                <w:rPr>
+                  <w:rFonts w:ascii="Cambria Math" w:eastAsiaTheme="minorEastAsia" w:hAnsi="Cambria Math"/>
+                </w:rPr>
+                <m:t>1</m:t>
+              </m:r>
+            </m:num>
+            <m:den>
+              <m:r>
+                <w:rPr>
+                  <w:rFonts w:ascii="Cambria Math" w:hAnsi="Cambria Math"/>
+                </w:rPr>
+                <m:t>2π</m:t>
+              </m:r>
+              <m:r>
+                <w:rPr>
+                  <w:rFonts w:ascii="Cambria Math" w:hAnsi="Cambria Math"/>
+                </w:rPr>
+                <m:t>*90x</m:t>
+              </m:r>
+              <m:sSup>
+                <m:sSupPr>
+                  <m:ctrlPr>
+                    <w:rPr>
+                      <w:rFonts w:ascii="Cambria Math" w:hAnsi="Cambria Math"/>
+                      <w:i/>
+                    </w:rPr>
+                  </m:ctrlPr>
+                </m:sSupPr>
+                <m:e>
+                  <m:r>
+                    <w:rPr>
+                      <w:rFonts w:ascii="Cambria Math" w:hAnsi="Cambria Math"/>
+                    </w:rPr>
+                    <m:t>10</m:t>
+                  </m:r>
+                </m:e>
+                <m:sup>
+                  <m:r>
+                    <w:rPr>
+                      <w:rFonts w:ascii="Cambria Math" w:hAnsi="Cambria Math"/>
+                    </w:rPr>
+                    <m:t>6</m:t>
+                  </m:r>
+                </m:sup>
+              </m:sSup>
+              <m:r>
+                <w:rPr>
+                  <w:rFonts w:ascii="Cambria Math" w:hAnsi="Cambria Math"/>
+                </w:rPr>
+                <m:t>*</m:t>
+              </m:r>
+              <m:sSub>
+                <m:sSubPr>
+                  <m:ctrlPr>
+                    <w:rPr>
+                      <w:rFonts w:ascii="Cambria Math" w:hAnsi="Cambria Math"/>
+                      <w:i/>
+                    </w:rPr>
+                  </m:ctrlPr>
+                </m:sSubPr>
+                <m:e>
+                  <m:r>
+                    <w:rPr>
+                      <w:rFonts w:ascii="Cambria Math" w:hAnsi="Cambria Math"/>
+                    </w:rPr>
+                    <m:t>R</m:t>
+                  </m:r>
+                </m:e>
+                <m:sub>
+                  <m:r>
+                    <w:rPr>
+                      <w:rFonts w:ascii="Cambria Math" w:hAnsi="Cambria Math"/>
+                    </w:rPr>
+                    <m:t>1</m:t>
+                  </m:r>
+                </m:sub>
+              </m:sSub>
+              <m:r>
+                <w:rPr>
+                  <w:rFonts w:ascii="Cambria Math" w:hAnsi="Cambria Math"/>
+                </w:rPr>
+                <m:t>||</m:t>
+              </m:r>
+              <m:sSub>
+                <m:sSubPr>
+                  <m:ctrlPr>
+                    <w:rPr>
+                      <w:rFonts w:ascii="Cambria Math" w:hAnsi="Cambria Math"/>
+                      <w:i/>
+                    </w:rPr>
+                  </m:ctrlPr>
+                </m:sSubPr>
+                <m:e>
+                  <m:r>
+                    <w:rPr>
+                      <w:rFonts w:ascii="Cambria Math" w:hAnsi="Cambria Math"/>
+                    </w:rPr>
+                    <m:t>R</m:t>
+                  </m:r>
+                </m:e>
+                <m:sub>
+                  <m:r>
+                    <w:rPr>
+                      <w:rFonts w:ascii="Cambria Math" w:hAnsi="Cambria Math"/>
+                    </w:rPr>
+                    <m:t>2</m:t>
+                  </m:r>
+                </m:sub>
+              </m:sSub>
+            </m:den>
+          </m:f>
+          <m:r>
+            <w:rPr>
+              <w:rFonts w:ascii="Cambria Math" w:hAnsi="Cambria Math"/>
+            </w:rPr>
+            <m:t xml:space="preserve"> </m:t>
+          </m:r>
+        </m:oMath>
+      </m:oMathPara>
+    </w:p>
+    <w:p/>
+    <w:p>
+      <w:r>
+        <w:t># Second resistor divider</w:t>
+      </w:r>
+    </w:p>
+    <w:p>
+      <w:r>
+        <w:t>Use same values as first divider, since GBW product will be less affected by gain since there is a gm factor in this stage.</w:t>
+      </w:r>
+    </w:p>
+    <w:p/>
+    <w:p>
+      <w:r>
+        <w:t xml:space="preserve"># </w:t>
+      </w:r>
+      <w:proofErr w:type="gramStart"/>
+      <w:r>
+        <w:t>third</w:t>
+      </w:r>
+      <w:proofErr w:type="gramEnd"/>
+      <w:r>
+        <w:t xml:space="preserve"> </w:t>
+      </w:r>
+      <w:proofErr w:type="spellStart"/>
+      <w:r>
+        <w:t>xtor</w:t>
+      </w:r>
+      <w:proofErr w:type="spellEnd"/>
+      <w:r>
+        <w:t xml:space="preserve"> stack</w:t>
+      </w:r>
+    </w:p>
+    <w:p>
+      <w:r>
+        <w:lastRenderedPageBreak/>
+        <w:t>Gain = gm7/gm8</w:t>
+      </w:r>
+    </w:p>
+    <w:p>
+      <w:r>
+        <w:t xml:space="preserve"># </w:t>
+      </w:r>
+      <w:proofErr w:type="gramStart"/>
+      <w:r>
+        <w:t>fourth</w:t>
+      </w:r>
+      <w:proofErr w:type="gramEnd"/>
+      <w:r>
+        <w:t xml:space="preserve"> </w:t>
+      </w:r>
+      <w:proofErr w:type="spellStart"/>
+      <w:r>
+        <w:t>xtor</w:t>
+      </w:r>
+      <w:proofErr w:type="spellEnd"/>
+      <w:r>
+        <w:t xml:space="preserve"> stack</w:t>
+      </w:r>
+    </w:p>
+    <w:p>
+      <w:pPr>
+        <w:rPr>
+          <w:rFonts w:eastAsiaTheme="minorEastAsia"/>
+        </w:rPr>
+      </w:pPr>
+      <m:oMathPara>
+        <m:oMath>
+          <m:f>
+            <m:fPr>
+              <m:ctrlPr>
+                <w:rPr>
+                  <w:rFonts w:ascii="Cambria Math" w:hAnsi="Cambria Math"/>
+                  <w:i/>
+                </w:rPr>
+              </m:ctrlPr>
+            </m:fPr>
+            <m:num>
+              <m:sSub>
+                <m:sSubPr>
+                  <m:ctrlPr>
+                    <w:rPr>
+                      <w:rFonts w:ascii="Cambria Math" w:hAnsi="Cambria Math"/>
+                      <w:i/>
+                    </w:rPr>
+                  </m:ctrlPr>
+                </m:sSubPr>
+                <m:e>
+                  <m:r>
+                    <w:rPr>
+                      <w:rFonts w:ascii="Cambria Math" w:hAnsi="Cambria Math"/>
+                    </w:rPr>
+                    <m:t>g</m:t>
+                  </m:r>
+                </m:e>
+                <m:sub>
+                  <m:r>
+                    <w:rPr>
+                      <w:rFonts w:ascii="Cambria Math" w:hAnsi="Cambria Math"/>
+                    </w:rPr>
+                    <m:t>m10</m:t>
+                  </m:r>
+                </m:sub>
+              </m:sSub>
+              <m:sSub>
+                <m:sSubPr>
+                  <m:ctrlPr>
+                    <w:rPr>
+                      <w:rFonts w:ascii="Cambria Math" w:hAnsi="Cambria Math"/>
+                      <w:i/>
+                    </w:rPr>
+                  </m:ctrlPr>
+                </m:sSubPr>
+                <m:e>
+                  <m:r>
+                    <w:rPr>
+                      <w:rFonts w:ascii="Cambria Math" w:hAnsi="Cambria Math"/>
+                    </w:rPr>
+                    <m:t>R</m:t>
+                  </m:r>
+                </m:e>
+                <m:sub>
+                  <m:r>
+                    <w:rPr>
+                      <w:rFonts w:ascii="Cambria Math" w:hAnsi="Cambria Math"/>
+                    </w:rPr>
+                    <m:t>L</m:t>
+                  </m:r>
+                </m:sub>
+              </m:sSub>
+            </m:num>
+            <m:den>
+              <m:sSub>
+                <m:sSubPr>
+                  <m:ctrlPr>
+                    <w:rPr>
+                      <w:rFonts w:ascii="Cambria Math" w:hAnsi="Cambria Math"/>
+                      <w:i/>
+                    </w:rPr>
+                  </m:ctrlPr>
+                </m:sSubPr>
+                <m:e>
+                  <m:r>
+                    <w:rPr>
+                      <w:rFonts w:ascii="Cambria Math" w:hAnsi="Cambria Math"/>
+                    </w:rPr>
+                    <m:t>g</m:t>
+                  </m:r>
+                </m:e>
+                <m:sub>
+                  <m:r>
+                    <w:rPr>
+                      <w:rFonts w:ascii="Cambria Math" w:hAnsi="Cambria Math"/>
+                    </w:rPr>
+                    <m:t>m10</m:t>
+                  </m:r>
+                </m:sub>
+              </m:sSub>
+              <m:sSub>
+                <m:sSubPr>
+                  <m:ctrlPr>
+                    <w:rPr>
+                      <w:rFonts w:ascii="Cambria Math" w:hAnsi="Cambria Math"/>
+                      <w:i/>
+                    </w:rPr>
+                  </m:ctrlPr>
+                </m:sSubPr>
+                <m:e>
+                  <m:r>
+                    <w:rPr>
+                      <w:rFonts w:ascii="Cambria Math" w:hAnsi="Cambria Math"/>
+                    </w:rPr>
+                    <m:t>R</m:t>
+                  </m:r>
+                </m:e>
+                <m:sub>
+                  <m:r>
+                    <w:rPr>
+                      <w:rFonts w:ascii="Cambria Math" w:hAnsi="Cambria Math"/>
+                    </w:rPr>
+                    <m:t>L</m:t>
+                  </m:r>
+                </m:sub>
+              </m:sSub>
+              <m:r>
+                <w:rPr>
+                  <w:rFonts w:ascii="Cambria Math" w:hAnsi="Cambria Math"/>
+                </w:rPr>
+                <m:t>+1</m:t>
+              </m:r>
+            </m:den>
+          </m:f>
+          <m:r>
+            <w:rPr>
+              <w:rFonts w:ascii="Cambria Math" w:hAnsi="Cambria Math"/>
+            </w:rPr>
+            <m:t>=</m:t>
+          </m:r>
+          <m:sSub>
+            <m:sSubPr>
+              <m:ctrlPr>
+                <w:rPr>
+                  <w:rFonts w:ascii="Cambria Math" w:hAnsi="Cambria Math"/>
+                  <w:i/>
+                </w:rPr>
+              </m:ctrlPr>
+            </m:sSubPr>
+            <m:e>
+              <m:r>
+                <w:rPr>
+                  <w:rFonts w:ascii="Cambria Math" w:hAnsi="Cambria Math"/>
+                </w:rPr>
+                <m:t>A</m:t>
+              </m:r>
+            </m:e>
+            <m:sub>
+              <m:r>
+                <w:rPr>
+                  <w:rFonts w:ascii="Cambria Math" w:hAnsi="Cambria Math"/>
+                </w:rPr>
+                <m:t>cd</m:t>
+              </m:r>
+            </m:sub>
+          </m:sSub>
+        </m:oMath>
+      </m:oMathPara>
+    </w:p>
+    <w:p>
+      <m:oMathPara>
+        <m:oMath>
+          <m:sSub>
+            <m:sSubPr>
+              <m:ctrlPr>
+                <w:rPr>
+                  <w:rFonts w:ascii="Cambria Math" w:eastAsiaTheme="minorEastAsia" w:hAnsi="Cambria Math"/>
+                  <w:i/>
+                </w:rPr>
+              </m:ctrlPr>
+            </m:sSubPr>
+            <m:e>
+              <m:r>
+                <w:rPr>
+                  <w:rFonts w:ascii="Cambria Math" w:eastAsiaTheme="minorEastAsia" w:hAnsi="Cambria Math"/>
+                </w:rPr>
+                <m:t>g</m:t>
+              </m:r>
+            </m:e>
+            <m:sub>
+              <m:r>
+                <w:rPr>
+                  <w:rFonts w:ascii="Cambria Math" w:eastAsiaTheme="minorEastAsia" w:hAnsi="Cambria Math"/>
+                </w:rPr>
+                <m:t>m10</m:t>
+              </m:r>
+            </m:sub>
+          </m:sSub>
+          <m:r>
+            <w:rPr>
+              <w:rFonts w:ascii="Cambria Math" w:eastAsiaTheme="minorEastAsia" w:hAnsi="Cambria Math"/>
+            </w:rPr>
+            <m:t xml:space="preserve">= </m:t>
+          </m:r>
+          <m:f>
+            <m:fPr>
+              <m:ctrlPr>
+                <w:rPr>
+                  <w:rFonts w:ascii="Cambria Math" w:hAnsi="Cambria Math"/>
+                  <w:i/>
+                </w:rPr>
+              </m:ctrlPr>
+            </m:fPr>
+            <m:num>
+              <m:sSub>
+                <m:sSubPr>
+                  <m:ctrlPr>
+                    <w:rPr>
+                      <w:rFonts w:ascii="Cambria Math" w:hAnsi="Cambria Math"/>
+                      <w:i/>
+                    </w:rPr>
+                  </m:ctrlPr>
+                </m:sSubPr>
+                <m:e>
+                  <m:r>
+                    <w:rPr>
+                      <w:rFonts w:ascii="Cambria Math" w:hAnsi="Cambria Math"/>
+                    </w:rPr>
+                    <m:t>A</m:t>
+                  </m:r>
+                </m:e>
+                <m:sub>
+                  <m:r>
+                    <w:rPr>
+                      <w:rFonts w:ascii="Cambria Math" w:hAnsi="Cambria Math"/>
+                    </w:rPr>
+                    <m:t>cd</m:t>
+                  </m:r>
+                </m:sub>
+              </m:sSub>
+            </m:num>
+            <m:den>
+              <m:sSub>
+                <m:sSubPr>
+                  <m:ctrlPr>
+                    <w:rPr>
+                      <w:rFonts w:ascii="Cambria Math" w:hAnsi="Cambria Math"/>
+                      <w:i/>
+                    </w:rPr>
+                  </m:ctrlPr>
+                </m:sSubPr>
+                <m:e>
+                  <m:r>
+                    <w:rPr>
+                      <w:rFonts w:ascii="Cambria Math" w:hAnsi="Cambria Math"/>
+                    </w:rPr>
+                    <m:t>R</m:t>
+                  </m:r>
+                </m:e>
+                <m:sub>
+                  <m:r>
+                    <w:rPr>
+                      <w:rFonts w:ascii="Cambria Math" w:hAnsi="Cambria Math"/>
+                    </w:rPr>
+                    <m:t>L</m:t>
+                  </m:r>
+                </m:sub>
+              </m:sSub>
+              <m:r>
+                <w:rPr>
+                  <w:rFonts w:ascii="Cambria Math" w:hAnsi="Cambria Math"/>
+                </w:rPr>
+                <m:t>(1-</m:t>
+              </m:r>
+              <m:sSub>
+                <m:sSubPr>
+                  <m:ctrlPr>
+                    <w:rPr>
+                      <w:rFonts w:ascii="Cambria Math" w:hAnsi="Cambria Math"/>
+                      <w:i/>
+                    </w:rPr>
+                  </m:ctrlPr>
+                </m:sSubPr>
+                <m:e>
+                  <m:r>
+                    <w:rPr>
+                      <w:rFonts w:ascii="Cambria Math" w:hAnsi="Cambria Math"/>
+                    </w:rPr>
+                    <m:t>A</m:t>
+                  </m:r>
+                </m:e>
+                <m:sub>
+                  <m:r>
+                    <w:rPr>
+                      <w:rFonts w:ascii="Cambria Math" w:hAnsi="Cambria Math"/>
+                    </w:rPr>
+                    <m:t>cd</m:t>
+                  </m:r>
+                </m:sub>
+              </m:sSub>
+              <m:r>
+                <w:rPr>
+                  <w:rFonts w:ascii="Cambria Math" w:hAnsi="Cambria Math"/>
+                </w:rPr>
+                <m:t>)</m:t>
+              </m:r>
+              <w:bookmarkStart w:id="0" w:name="_GoBack"/>
+              <w:bookmarkEnd w:id="0"/>
+            </m:den>
+          </m:f>
+        </m:oMath>
+      </m:oMathPara>
+    </w:p>
+    <w:p>
+      <w:pPr>
+        <w:spacing w:after="0"/>
+        <w:rPr>
+          <w:sz w:val="24"/>
+          <w:szCs w:val="24"/>
+        </w:rPr>
+      </w:pPr>
+      <w:r>
+        <w:rPr>
+          <w:sz w:val="24"/>
+          <w:szCs w:val="24"/>
+        </w:rPr>
         <w:t>Script overview</w:t>
       </w:r>
+    </w:p>
+    <w:p>
+      <w:pPr>
+        <w:spacing w:after="0"/>
+        <w:rPr>
+          <w:sz w:val="24"/>
+          <w:szCs w:val="24"/>
+        </w:rPr>
+      </w:pPr>
+      <w:r>
+        <w:rPr>
+          <w:sz w:val="24"/>
+          <w:szCs w:val="24"/>
+        </w:rPr>
+        <w:t xml:space="preserve">Choose current allocations -&gt; Calculate </w:t>
+      </w:r>
+      <w:proofErr w:type="gramStart"/>
+      <w:r>
+        <w:rPr>
+          <w:sz w:val="24"/>
+          <w:szCs w:val="24"/>
+        </w:rPr>
+        <w:t>gm’s</w:t>
+      </w:r>
+      <w:proofErr w:type="gramEnd"/>
+      <w:r>
+        <w:rPr>
+          <w:sz w:val="24"/>
+          <w:szCs w:val="24"/>
+        </w:rPr>
+        <w:t xml:space="preserve"> -&gt; Calculate </w:t>
+      </w:r>
+      <w:proofErr w:type="spellStart"/>
+      <w:r>
+        <w:rPr>
+          <w:sz w:val="24"/>
+          <w:szCs w:val="24"/>
+        </w:rPr>
+        <w:t>Vov’s</w:t>
+      </w:r>
+      <w:proofErr w:type="spellEnd"/>
+      <w:r>
+        <w:rPr>
+          <w:sz w:val="24"/>
+          <w:szCs w:val="24"/>
+        </w:rPr>
+        <w:t xml:space="preserve"> -&gt; Calculate </w:t>
+      </w:r>
+      <w:proofErr w:type="spellStart"/>
+      <w:r>
+        <w:rPr>
+          <w:sz w:val="24"/>
+          <w:szCs w:val="24"/>
+        </w:rPr>
+        <w:t>sizings</w:t>
+      </w:r>
+      <w:proofErr w:type="spellEnd"/>
     </w:p>
     <w:p>
       <w:pPr>
@@ -3021,7 +4365,39 @@
           <w:sz w:val="24"/>
           <w:szCs w:val="24"/>
         </w:rPr>
-        <w:t xml:space="preserve">Ignore ro, assume ro &gt;&gt; R1-4 </w:t>
+        <w:t xml:space="preserve">Ignore </w:t>
+      </w:r>
+      <w:proofErr w:type="spellStart"/>
+      <w:r>
+        <w:rPr>
+          <w:sz w:val="24"/>
+          <w:szCs w:val="24"/>
+        </w:rPr>
+        <w:t>ro</w:t>
+      </w:r>
+      <w:proofErr w:type="spellEnd"/>
+      <w:r>
+        <w:rPr>
+          <w:sz w:val="24"/>
+          <w:szCs w:val="24"/>
+        </w:rPr>
+        <w:t xml:space="preserve">, assume </w:t>
+      </w:r>
+      <w:proofErr w:type="spellStart"/>
+      <w:r>
+        <w:rPr>
+          <w:sz w:val="24"/>
+          <w:szCs w:val="24"/>
+        </w:rPr>
+        <w:t>ro</w:t>
+      </w:r>
+      <w:proofErr w:type="spellEnd"/>
+      <w:r>
+        <w:rPr>
+          <w:sz w:val="24"/>
+          <w:szCs w:val="24"/>
+        </w:rPr>
+        <w:t xml:space="preserve"> &gt;&gt; R1-4 </w:t>
       </w:r>
     </w:p>
     <w:p>
@@ -3042,7 +4418,23 @@
           <w:sz w:val="24"/>
           <w:szCs w:val="24"/>
         </w:rPr>
-        <w:t>Find RC time constaint at each node</w:t>
+        <w:t xml:space="preserve">Find RC time </w:t>
+      </w:r>
+      <w:proofErr w:type="spellStart"/>
+      <w:r>
+        <w:rPr>
+          <w:sz w:val="24"/>
+          <w:szCs w:val="24"/>
+        </w:rPr>
+        <w:t>constaint</w:t>
+      </w:r>
+      <w:proofErr w:type="spellEnd"/>
+      <w:r>
+        <w:rPr>
+          <w:sz w:val="24"/>
+          <w:szCs w:val="24"/>
+        </w:rPr>
+        <w:t xml:space="preserve"> at each node</w:t>
       </w:r>
     </w:p>
     <w:p>
@@ -3063,8 +4455,81 @@
           <w:sz w:val="24"/>
           <w:szCs w:val="24"/>
         </w:rPr>
-        <w:t>Ignore Cgd b/c Cgd = Cov &lt;&lt; Cgs = 2/3WLCox + Cov</w:t>
-      </w:r>
+        <w:t xml:space="preserve">Ignore </w:t>
+      </w:r>
+      <w:proofErr w:type="spellStart"/>
+      <w:r>
+        <w:rPr>
+          <w:sz w:val="24"/>
+          <w:szCs w:val="24"/>
+        </w:rPr>
+        <w:t>Cgd</w:t>
+      </w:r>
+      <w:proofErr w:type="spellEnd"/>
+      <w:r>
+        <w:rPr>
+          <w:sz w:val="24"/>
+          <w:szCs w:val="24"/>
+        </w:rPr>
+        <w:t xml:space="preserve"> b/c </w:t>
+      </w:r>
+      <w:proofErr w:type="spellStart"/>
+      <w:r>
+        <w:rPr>
+          <w:sz w:val="24"/>
+          <w:szCs w:val="24"/>
+        </w:rPr>
+        <w:t>Cgd</w:t>
+      </w:r>
+      <w:proofErr w:type="spellEnd"/>
+      <w:r>
+        <w:rPr>
+          <w:sz w:val="24"/>
+          <w:szCs w:val="24"/>
+        </w:rPr>
+        <w:t xml:space="preserve"> = </w:t>
+      </w:r>
+      <w:proofErr w:type="spellStart"/>
+      <w:r>
+        <w:rPr>
+          <w:sz w:val="24"/>
+          <w:szCs w:val="24"/>
+        </w:rPr>
+        <w:t>Cov</w:t>
+      </w:r>
+      <w:proofErr w:type="spellEnd"/>
+      <w:r>
+        <w:rPr>
+          <w:sz w:val="24"/>
+          <w:szCs w:val="24"/>
+        </w:rPr>
+        <w:t xml:space="preserve"> &lt;&lt; </w:t>
+      </w:r>
+      <w:proofErr w:type="spellStart"/>
+      <w:r>
+        <w:rPr>
+          <w:sz w:val="24"/>
+          <w:szCs w:val="24"/>
+        </w:rPr>
+        <w:t>Cgs</w:t>
+      </w:r>
+      <w:proofErr w:type="spellEnd"/>
+      <w:r>
+        <w:rPr>
+          <w:sz w:val="24"/>
+          <w:szCs w:val="24"/>
+        </w:rPr>
+        <w:t xml:space="preserve"> = 2/3WLCox + </w:t>
+      </w:r>
+      <w:proofErr w:type="spellStart"/>
+      <w:r>
+        <w:rPr>
+          <w:sz w:val="24"/>
+          <w:szCs w:val="24"/>
+        </w:rPr>
+        <w:t>Cov</w:t>
+      </w:r>
+      <w:proofErr w:type="spellEnd"/>
     </w:p>
     <w:p>
       <w:pPr>
@@ -3123,17 +4588,17 @@
           <w:sz w:val="24"/>
           <w:szCs w:val="24"/>
         </w:rPr>
-        <w:t xml:space="preserve"> 2mW,  V</w:t>
-      </w:r>
+        <w:t xml:space="preserve"> 2mW,  </w:t>
+      </w:r>
+      <w:proofErr w:type="spellStart"/>
       <w:r>
         <w:rPr>
           <w:bCs/>
           <w:iCs/>
           <w:sz w:val="24"/>
           <w:szCs w:val="24"/>
-          <w:vertAlign w:val="subscript"/>
-        </w:rPr>
-        <w:t>dd</w:t>
+        </w:rPr>
+        <w:t>V</w:t>
       </w:r>
       <w:r>
         <w:rPr>
@@ -3143,16 +4608,18 @@
           <w:szCs w:val="24"/>
           <w:vertAlign w:val="subscript"/>
         </w:rPr>
-        <w:t xml:space="preserve"> </w:t>
-      </w:r>
+        <w:t>dd</w:t>
+      </w:r>
+      <w:proofErr w:type="spellEnd"/>
       <w:r>
         <w:rPr>
           <w:bCs/>
           <w:iCs/>
           <w:sz w:val="24"/>
           <w:szCs w:val="24"/>
-        </w:rPr>
-        <w:t xml:space="preserve">- </w:t>
+          <w:vertAlign w:val="subscript"/>
+        </w:rPr>
+        <w:t xml:space="preserve"> </w:t>
       </w:r>
       <w:r>
         <w:rPr>
@@ -3161,17 +4628,17 @@
           <w:sz w:val="24"/>
           <w:szCs w:val="24"/>
         </w:rPr>
-        <w:t>V</w:t>
-      </w:r>
+        <w:t xml:space="preserve">- </w:t>
+      </w:r>
+      <w:proofErr w:type="spellStart"/>
       <w:r>
         <w:rPr>
           <w:bCs/>
           <w:iCs/>
           <w:sz w:val="24"/>
           <w:szCs w:val="24"/>
-          <w:vertAlign w:val="subscript"/>
-        </w:rPr>
-        <w:t>ss</w:t>
+        </w:rPr>
+        <w:t>V</w:t>
       </w:r>
       <w:r>
         <w:rPr>
@@ -3179,16 +4646,11 @@
           <w:iCs/>
           <w:sz w:val="24"/>
           <w:szCs w:val="24"/>
-        </w:rPr>
-        <w:t xml:space="preserve"> = 5V</w:t>
-      </w:r>
-      <w:r>
-        <w:rPr>
-          <w:sz w:val="24"/>
-          <w:szCs w:val="24"/>
-        </w:rPr>
-        <w:sym w:font="Symbol" w:char="F0AE"/>
-      </w:r>
+          <w:vertAlign w:val="subscript"/>
+        </w:rPr>
+        <w:t>ss</w:t>
+      </w:r>
+      <w:proofErr w:type="spellEnd"/>
       <w:r>
         <w:rPr>
           <w:bCs/>
@@ -3196,7 +4658,14 @@
           <w:sz w:val="24"/>
           <w:szCs w:val="24"/>
         </w:rPr>
-        <w:t xml:space="preserve"> I</w:t>
+        <w:t xml:space="preserve"> = 5V</w:t>
+      </w:r>
+      <w:r>
+        <w:rPr>
+          <w:sz w:val="24"/>
+          <w:szCs w:val="24"/>
+        </w:rPr>
+        <w:sym w:font="Symbol" w:char="F0AE"/>
       </w:r>
       <w:r>
         <w:rPr>
@@ -3204,10 +4673,30 @@
           <w:iCs/>
           <w:sz w:val="24"/>
           <w:szCs w:val="24"/>
+        </w:rPr>
+        <w:t xml:space="preserve"> </w:t>
+      </w:r>
+      <w:proofErr w:type="spellStart"/>
+      <w:r>
+        <w:rPr>
+          <w:bCs/>
+          <w:iCs/>
+          <w:sz w:val="24"/>
+          <w:szCs w:val="24"/>
+        </w:rPr>
+        <w:t>I</w:t>
+      </w:r>
+      <w:r>
+        <w:rPr>
+          <w:bCs/>
+          <w:iCs/>
+          <w:sz w:val="24"/>
+          <w:szCs w:val="24"/>
           <w:vertAlign w:val="subscript"/>
         </w:rPr>
         <w:t>ds_tot</w:t>
       </w:r>
+      <w:proofErr w:type="spellEnd"/>
       <w:r>
         <w:rPr>
           <w:bCs/>
@@ -3308,7 +4797,25 @@
           <w:sz w:val="24"/>
           <w:szCs w:val="24"/>
         </w:rPr>
-        <w:t xml:space="preserve">Pick Vov = typical 0.3; L = 0.2um </w:t>
+        <w:t xml:space="preserve">Pick </w:t>
+      </w:r>
+      <w:proofErr w:type="spellStart"/>
+      <w:r>
+        <w:rPr>
+          <w:rFonts w:eastAsiaTheme="minorEastAsia"/>
+          <w:sz w:val="24"/>
+          <w:szCs w:val="24"/>
+        </w:rPr>
+        <w:t>Vov</w:t>
+      </w:r>
+      <w:proofErr w:type="spellEnd"/>
+      <w:r>
+        <w:rPr>
+          <w:rFonts w:eastAsiaTheme="minorEastAsia"/>
+          <w:sz w:val="24"/>
+          <w:szCs w:val="24"/>
+        </w:rPr>
+        <w:t xml:space="preserve"> = typical 0.3; L = 0.2um </w:t>
       </w:r>
     </w:p>
     <w:p>
@@ -3354,6 +4861,7 @@
         </w:rPr>
         <w:t xml:space="preserve">4 branches of Ids sum up to </w:t>
       </w:r>
+      <w:proofErr w:type="spellStart"/>
       <w:r>
         <w:rPr>
           <w:bCs/>
@@ -3373,6 +4881,7 @@
         </w:rPr>
         <w:t>ds_tot</w:t>
       </w:r>
+      <w:proofErr w:type="spellEnd"/>
     </w:p>
     <w:p>
       <w:pPr>
@@ -3457,8 +4966,17 @@
           <w:sz w:val="24"/>
           <w:szCs w:val="24"/>
         </w:rPr>
-        <w:t>W for each xtor</w:t>
-      </w:r>
+        <w:t xml:space="preserve">W for each </w:t>
+      </w:r>
+      <w:proofErr w:type="spellStart"/>
+      <w:r>
+        <w:rPr>
+          <w:sz w:val="24"/>
+          <w:szCs w:val="24"/>
+        </w:rPr>
+        <w:t>xtor</w:t>
+      </w:r>
+      <w:proofErr w:type="spellEnd"/>
     </w:p>
     <w:p>
       <w:pPr>
@@ -3565,7 +5083,23 @@
         <w:spacing w:after="0"/>
       </w:pPr>
       <w:r>
-        <w:t xml:space="preserve">Ignore ro, assume ro &gt;&gt; R1-4 </w:t>
+        <w:t xml:space="preserve">Ignore </w:t>
+      </w:r>
+      <w:proofErr w:type="spellStart"/>
+      <w:r>
+        <w:t>ro</w:t>
+      </w:r>
+      <w:proofErr w:type="spellEnd"/>
+      <w:r>
+        <w:t xml:space="preserve">, assume </w:t>
+      </w:r>
+      <w:proofErr w:type="spellStart"/>
+      <w:r>
+        <w:t>ro</w:t>
+      </w:r>
+      <w:proofErr w:type="spellEnd"/>
+      <w:r>
+        <w:t xml:space="preserve"> &gt;&gt; R1-4 </w:t>
       </w:r>
     </w:p>
     <w:p>
@@ -3578,7 +5112,15 @@
         <w:spacing w:after="0"/>
       </w:pPr>
       <w:r>
-        <w:t>Find RC time constaint at each node</w:t>
+        <w:t xml:space="preserve">Find RC time </w:t>
+      </w:r>
+      <w:proofErr w:type="spellStart"/>
+      <w:r>
+        <w:t>constaint</w:t>
+      </w:r>
+      <w:proofErr w:type="spellEnd"/>
+      <w:r>
+        <w:t xml:space="preserve"> at each node</w:t>
       </w:r>
     </w:p>
     <w:p>
@@ -3591,8 +5133,45 @@
         <w:spacing w:after="0"/>
       </w:pPr>
       <w:r>
-        <w:t>Ignore Cgd b/c Cgd = Cov &lt;&lt; Cgs = 2/3WLCox + Cov</w:t>
-      </w:r>
+        <w:t xml:space="preserve">Ignore </w:t>
+      </w:r>
+      <w:proofErr w:type="spellStart"/>
+      <w:r>
+        <w:t>Cgd</w:t>
+      </w:r>
+      <w:proofErr w:type="spellEnd"/>
+      <w:r>
+        <w:t xml:space="preserve"> b/c </w:t>
+      </w:r>
+      <w:proofErr w:type="spellStart"/>
+      <w:r>
+        <w:t>Cgd</w:t>
+      </w:r>
+      <w:proofErr w:type="spellEnd"/>
+      <w:r>
+        <w:t xml:space="preserve"> = </w:t>
+      </w:r>
+      <w:proofErr w:type="spellStart"/>
+      <w:r>
+        <w:t>Cov</w:t>
+      </w:r>
+      <w:proofErr w:type="spellEnd"/>
+      <w:r>
+        <w:t xml:space="preserve"> &lt;&lt; </w:t>
+      </w:r>
+      <w:proofErr w:type="spellStart"/>
+      <w:r>
+        <w:t>Cgs</w:t>
+      </w:r>
+      <w:proofErr w:type="spellEnd"/>
+      <w:r>
+        <w:t xml:space="preserve"> = 2/3WLCox + </w:t>
+      </w:r>
+      <w:proofErr w:type="spellStart"/>
+      <w:r>
+        <w:t>Cov</w:t>
+      </w:r>
+      <w:proofErr w:type="spellEnd"/>
     </w:p>
     <w:p>
       <w:pPr>
@@ -3630,7 +5209,15 @@
         <w:spacing w:after="0"/>
       </w:pPr>
       <w:r>
-        <w:t>1/(sum of all nodes’ time constants) &gt;= 90MHz. Allocate a percentage of 1/90Mhz for each node.</w:t>
+        <w:t>1</w:t>
+      </w:r>
+      <w:proofErr w:type="gramStart"/>
+      <w:r>
+        <w:t>/(</w:t>
+      </w:r>
+      <w:proofErr w:type="gramEnd"/>
+      <w:r>
+        <w:t>sum of all nodes’ time constants) &gt;= 90MHz. Allocate a percentage of 1/90Mhz for each node.</w:t>
       </w:r>
     </w:p>
     <w:p>
@@ -3669,8 +5256,855 @@
         <w:spacing w:after="0"/>
       </w:pPr>
       <w:r>
-        <w:t>After all xtors are sized, we will calculate Ids of the xtors connected to Vbias-Gen to determine the biasing voltage.</w:t>
-      </w:r>
+        <w:lastRenderedPageBreak/>
+        <w:t xml:space="preserve">After all </w:t>
+      </w:r>
+      <w:proofErr w:type="spellStart"/>
+      <w:r>
+        <w:t>xtors</w:t>
+      </w:r>
+      <w:proofErr w:type="spellEnd"/>
+      <w:r>
+        <w:t xml:space="preserve"> are sized, we will calculate Ids of the </w:t>
+      </w:r>
+      <w:proofErr w:type="spellStart"/>
+      <w:r>
+        <w:t>xtors</w:t>
+      </w:r>
+      <w:proofErr w:type="spellEnd"/>
+      <w:r>
+        <w:t xml:space="preserve"> connected to </w:t>
+      </w:r>
+      <w:proofErr w:type="spellStart"/>
+      <w:r>
+        <w:t>Vbias</w:t>
+      </w:r>
+      <w:proofErr w:type="spellEnd"/>
+      <w:r>
+        <w:t>-Gen to determine the biasing voltage.</w:t>
+      </w:r>
+    </w:p>
+    <w:p>
+      <w:pPr>
+        <w:spacing w:after="0"/>
+      </w:pPr>
+    </w:p>
+    <w:tbl>
+      <w:tblPr>
+        <w:tblStyle w:val="TableGrid"/>
+        <w:tblW w:w="0" w:type="auto"/>
+        <w:tblLayout w:type="fixed"/>
+        <w:tblLook w:val="04A0" w:firstRow="1" w:lastRow="0" w:firstColumn="1" w:lastColumn="0" w:noHBand="0" w:noVBand="1"/>
+      </w:tblPr>
+      <w:tblGrid>
+        <w:gridCol w:w="2358"/>
+        <w:gridCol w:w="2610"/>
+        <w:gridCol w:w="2700"/>
+        <w:gridCol w:w="1880"/>
+      </w:tblGrid>
+      <w:tr>
+        <w:tc>
+          <w:tcPr>
+            <w:tcW w:w="2358" w:type="dxa"/>
+          </w:tcPr>
+          <w:p>
+            <w:r>
+              <w:t>Assumptions</w:t>
+            </w:r>
+          </w:p>
+        </w:tc>
+        <w:tc>
+          <w:tcPr>
+            <w:tcW w:w="2610" w:type="dxa"/>
+          </w:tcPr>
+          <w:p>
+            <w:r>
+              <w:t>Independent Variables</w:t>
+            </w:r>
+          </w:p>
+        </w:tc>
+        <w:tc>
+          <w:tcPr>
+            <w:tcW w:w="2700" w:type="dxa"/>
+          </w:tcPr>
+          <w:p>
+            <w:r>
+              <w:t>Derived quantities</w:t>
+            </w:r>
+          </w:p>
+        </w:tc>
+        <w:tc>
+          <w:tcPr>
+            <w:tcW w:w="1880" w:type="dxa"/>
+          </w:tcPr>
+          <w:p>
+            <w:r>
+              <w:t>Performance Characteristics</w:t>
+            </w:r>
+          </w:p>
+        </w:tc>
+      </w:tr>
+      <w:tr>
+        <w:tc>
+          <w:tcPr>
+            <w:tcW w:w="2358" w:type="dxa"/>
+          </w:tcPr>
+          <w:p>
+            <w:pPr>
+              <w:pStyle w:val="ListParagraph"/>
+              <w:numPr>
+                <w:ilvl w:val="0"/>
+                <w:numId w:val="3"/>
+              </w:numPr>
+              <w:jc w:val="both"/>
+            </w:pPr>
+            <w:proofErr w:type="spellStart"/>
+            <w:r>
+              <w:t>Vov</w:t>
+            </w:r>
+            <w:proofErr w:type="spellEnd"/>
+            <w:r>
+              <w:t>[1..10]</w:t>
+            </w:r>
+          </w:p>
+          <w:p>
+            <w:pPr>
+              <w:pStyle w:val="ListParagraph"/>
+              <w:numPr>
+                <w:ilvl w:val="0"/>
+                <w:numId w:val="3"/>
+              </w:numPr>
+              <w:jc w:val="both"/>
+            </w:pPr>
+            <w:r>
+              <w:t>Length[1..10]</w:t>
+            </w:r>
+          </w:p>
+        </w:tc>
+        <w:tc>
+          <w:tcPr>
+            <w:tcW w:w="2610" w:type="dxa"/>
+          </w:tcPr>
+          <w:p>
+            <w:pPr>
+              <w:pStyle w:val="ListParagraph"/>
+              <w:numPr>
+                <w:ilvl w:val="0"/>
+                <w:numId w:val="3"/>
+              </w:numPr>
+              <w:jc w:val="both"/>
+            </w:pPr>
+            <w:proofErr w:type="spellStart"/>
+            <w:r>
+              <w:t>I_branch</w:t>
+            </w:r>
+            <w:proofErr w:type="spellEnd"/>
+            <w:r>
+              <w:t>[1...4]</w:t>
+            </w:r>
+          </w:p>
+          <w:p>
+            <w:pPr>
+              <w:pStyle w:val="ListParagraph"/>
+              <w:numPr>
+                <w:ilvl w:val="0"/>
+                <w:numId w:val="3"/>
+              </w:numPr>
+              <w:jc w:val="both"/>
+            </w:pPr>
+            <w:proofErr w:type="spellStart"/>
+            <w:r>
+              <w:t>Gain_stage</w:t>
+            </w:r>
+            <w:proofErr w:type="spellEnd"/>
+            <w:r>
+              <w:t>[1..4]</w:t>
+            </w:r>
+          </w:p>
+          <w:p>
+            <w:pPr>
+              <w:pStyle w:val="ListParagraph"/>
+              <w:numPr>
+                <w:ilvl w:val="0"/>
+                <w:numId w:val="3"/>
+              </w:numPr>
+              <w:jc w:val="both"/>
+            </w:pPr>
+            <w:r>
+              <w:t>R[1..4]</w:t>
+            </w:r>
+          </w:p>
+        </w:tc>
+        <w:tc>
+          <w:tcPr>
+            <w:tcW w:w="2700" w:type="dxa"/>
+          </w:tcPr>
+          <w:p>
+            <w:pPr>
+              <w:pStyle w:val="ListParagraph"/>
+              <w:numPr>
+                <w:ilvl w:val="0"/>
+                <w:numId w:val="3"/>
+              </w:numPr>
+              <w:jc w:val="both"/>
+            </w:pPr>
+            <w:r>
+              <w:t>Width[1..10]</w:t>
+            </w:r>
+          </w:p>
+          <w:p>
+            <w:pPr>
+              <w:pStyle w:val="ListParagraph"/>
+              <w:numPr>
+                <w:ilvl w:val="0"/>
+                <w:numId w:val="3"/>
+              </w:numPr>
+              <w:jc w:val="both"/>
+            </w:pPr>
+            <w:proofErr w:type="spellStart"/>
+            <w:r>
+              <w:t>Cgs</w:t>
+            </w:r>
+            <w:proofErr w:type="spellEnd"/>
+            <w:r>
+              <w:t>[1..10]</w:t>
+            </w:r>
+          </w:p>
+          <w:p>
+            <w:pPr>
+              <w:pStyle w:val="ListParagraph"/>
+              <w:numPr>
+                <w:ilvl w:val="0"/>
+                <w:numId w:val="3"/>
+              </w:numPr>
+              <w:jc w:val="both"/>
+            </w:pPr>
+            <w:r>
+              <w:t>Miller Gain (Mn10)</w:t>
+            </w:r>
+          </w:p>
+          <w:p>
+            <w:pPr>
+              <w:pStyle w:val="ListParagraph"/>
+              <w:numPr>
+                <w:ilvl w:val="0"/>
+                <w:numId w:val="3"/>
+              </w:numPr>
+              <w:jc w:val="both"/>
+            </w:pPr>
+            <w:r>
+              <w:t>Gm[1..10]</w:t>
+            </w:r>
+          </w:p>
+        </w:tc>
+        <w:tc>
+          <w:tcPr>
+            <w:tcW w:w="1880" w:type="dxa"/>
+          </w:tcPr>
+          <w:p>
+            <w:pPr>
+              <w:pStyle w:val="ListParagraph"/>
+              <w:numPr>
+                <w:ilvl w:val="0"/>
+                <w:numId w:val="3"/>
+              </w:numPr>
+              <w:jc w:val="both"/>
+            </w:pPr>
+            <w:r>
+              <w:t>DC Gain</w:t>
+            </w:r>
+          </w:p>
+          <w:p>
+            <w:pPr>
+              <w:pStyle w:val="ListParagraph"/>
+              <w:numPr>
+                <w:ilvl w:val="0"/>
+                <w:numId w:val="3"/>
+              </w:numPr>
+              <w:jc w:val="both"/>
+            </w:pPr>
+            <w:r>
+              <w:t>3db Bandwidth</w:t>
+            </w:r>
+          </w:p>
+          <w:p>
+            <w:pPr>
+              <w:pStyle w:val="ListParagraph"/>
+              <w:numPr>
+                <w:ilvl w:val="0"/>
+                <w:numId w:val="3"/>
+              </w:numPr>
+              <w:jc w:val="both"/>
+            </w:pPr>
+            <w:r>
+              <w:t>Power</w:t>
+            </w:r>
+          </w:p>
+          <w:p>
+            <w:pPr>
+              <w:jc w:val="both"/>
+            </w:pPr>
+          </w:p>
+        </w:tc>
+      </w:tr>
+    </w:tbl>
+    <w:p>
+      <w:pPr>
+        <w:spacing w:after="0"/>
+      </w:pPr>
+    </w:p>
+    <w:p>
+      <w:pPr>
+        <w:spacing w:after="0"/>
+      </w:pPr>
+      <w:r>
+        <w:t>Similarly for R3/R4:</w:t>
+      </w:r>
+    </w:p>
+    <w:p>
+      <w:pPr>
+        <w:spacing w:after="0"/>
+      </w:pPr>
+    </w:p>
+    <w:p>
+      <w:pPr>
+        <w:spacing w:after="0"/>
+        <w:jc w:val="center"/>
+      </w:pPr>
+      <w:r>
+        <w:rPr>
+          <w:noProof/>
+        </w:rPr>
+        <w:drawing>
+          <wp:inline distT="0" distB="0" distL="0" distR="0" wp14:anchorId="2757FC5A" wp14:editId="7578E348">
+            <wp:extent cx="3076575" cy="2038350"/>
+            <wp:effectExtent l="0" t="0" r="9525" b="0"/>
+            <wp:docPr id="3" name="Picture 3"/>
+            <wp:cNvGraphicFramePr>
+              <a:graphicFrameLocks xmlns:a="http://schemas.openxmlformats.org/drawingml/2006/main" noChangeAspect="1"/>
+            </wp:cNvGraphicFramePr>
+            <a:graphic xmlns:a="http://schemas.openxmlformats.org/drawingml/2006/main">
+              <a:graphicData uri="http://schemas.openxmlformats.org/drawingml/2006/picture">
+                <pic:pic xmlns:pic="http://schemas.openxmlformats.org/drawingml/2006/picture">
+                  <pic:nvPicPr>
+                    <pic:cNvPr id="0" name="Picture 2"/>
+                    <pic:cNvPicPr>
+                      <a:picLocks noChangeAspect="1" noChangeArrowheads="1"/>
+                    </pic:cNvPicPr>
+                  </pic:nvPicPr>
+                  <pic:blipFill>
+                    <a:blip r:embed="rId6">
+                      <a:extLst>
+                        <a:ext uri="{28A0092B-C50C-407E-A947-70E740481C1C}">
+                          <a14:useLocalDpi xmlns:a14="http://schemas.microsoft.com/office/drawing/2010/main" val="0"/>
+                        </a:ext>
+                      </a:extLst>
+                    </a:blip>
+                    <a:srcRect/>
+                    <a:stretch>
+                      <a:fillRect/>
+                    </a:stretch>
+                  </pic:blipFill>
+                  <pic:spPr bwMode="auto">
+                    <a:xfrm>
+                      <a:off x="0" y="0"/>
+                      <a:ext cx="3076575" cy="2038350"/>
+                    </a:xfrm>
+                    <a:prstGeom prst="rect">
+                      <a:avLst/>
+                    </a:prstGeom>
+                    <a:noFill/>
+                    <a:ln>
+                      <a:noFill/>
+                    </a:ln>
+                  </pic:spPr>
+                </pic:pic>
+              </a:graphicData>
+            </a:graphic>
+          </wp:inline>
+        </w:drawing>
+      </w:r>
+    </w:p>
+    <w:p>
+      <w:pPr>
+        <w:spacing w:after="0"/>
+        <w:rPr>
+          <w:rFonts w:eastAsiaTheme="minorEastAsia"/>
+        </w:rPr>
+      </w:pPr>
+      <m:oMathPara>
+        <m:oMath>
+          <m:sSub>
+            <m:sSubPr>
+              <m:ctrlPr>
+                <w:rPr>
+                  <w:rFonts w:ascii="Cambria Math" w:hAnsi="Cambria Math"/>
+                  <w:i/>
+                </w:rPr>
+              </m:ctrlPr>
+            </m:sSubPr>
+            <m:e>
+              <m:r>
+                <w:rPr>
+                  <w:rFonts w:ascii="Cambria Math" w:hAnsi="Cambria Math"/>
+                </w:rPr>
+                <m:t>V</m:t>
+              </m:r>
+            </m:e>
+            <m:sub>
+              <m:r>
+                <w:rPr>
+                  <w:rFonts w:ascii="Cambria Math" w:hAnsi="Cambria Math"/>
+                </w:rPr>
+                <m:t>gs</m:t>
+              </m:r>
+            </m:sub>
+          </m:sSub>
+          <m:r>
+            <w:rPr>
+              <w:rFonts w:ascii="Cambria Math" w:hAnsi="Cambria Math"/>
+            </w:rPr>
+            <m:t>&gt;</m:t>
+          </m:r>
+          <m:sSub>
+            <m:sSubPr>
+              <m:ctrlPr>
+                <w:rPr>
+                  <w:rFonts w:ascii="Cambria Math" w:hAnsi="Cambria Math"/>
+                  <w:i/>
+                </w:rPr>
+              </m:ctrlPr>
+            </m:sSubPr>
+            <m:e>
+              <m:r>
+                <w:rPr>
+                  <w:rFonts w:ascii="Cambria Math" w:hAnsi="Cambria Math"/>
+                </w:rPr>
+                <m:t>V</m:t>
+              </m:r>
+            </m:e>
+            <m:sub>
+              <m:r>
+                <w:rPr>
+                  <w:rFonts w:ascii="Cambria Math" w:hAnsi="Cambria Math"/>
+                </w:rPr>
+                <m:t>t</m:t>
+              </m:r>
+            </m:sub>
+          </m:sSub>
+        </m:oMath>
+      </m:oMathPara>
+    </w:p>
+    <w:p>
+      <w:pPr>
+        <w:spacing w:after="0"/>
+        <w:rPr>
+          <w:rFonts w:eastAsiaTheme="minorEastAsia"/>
+        </w:rPr>
+      </w:pPr>
+      <w:r>
+        <w:rPr>
+          <w:rFonts w:eastAsiaTheme="minorEastAsia"/>
+        </w:rPr>
+        <w:t>In other words</w:t>
+      </w:r>
+    </w:p>
+    <w:p>
+      <w:pPr>
+        <w:spacing w:after="0"/>
+        <w:rPr>
+          <w:rFonts w:eastAsiaTheme="minorEastAsia"/>
+        </w:rPr>
+      </w:pPr>
+      <m:oMathPara>
+        <m:oMath>
+          <m:sSub>
+            <m:sSubPr>
+              <m:ctrlPr>
+                <w:rPr>
+                  <w:rFonts w:ascii="Cambria Math" w:hAnsi="Cambria Math"/>
+                  <w:i/>
+                </w:rPr>
+              </m:ctrlPr>
+            </m:sSubPr>
+            <m:e>
+              <m:r>
+                <w:rPr>
+                  <w:rFonts w:ascii="Cambria Math" w:hAnsi="Cambria Math"/>
+                </w:rPr>
+                <m:t>V</m:t>
+              </m:r>
+            </m:e>
+            <m:sub>
+              <m:r>
+                <w:rPr>
+                  <w:rFonts w:ascii="Cambria Math" w:hAnsi="Cambria Math"/>
+                </w:rPr>
+                <m:t>g</m:t>
+              </m:r>
+            </m:sub>
+          </m:sSub>
+          <m:r>
+            <w:rPr>
+              <w:rFonts w:ascii="Cambria Math" w:hAnsi="Cambria Math"/>
+            </w:rPr>
+            <m:t>+2.5&gt;0.5</m:t>
+          </m:r>
+        </m:oMath>
+      </m:oMathPara>
+    </w:p>
+    <w:p>
+      <w:pPr>
+        <w:spacing w:after="0"/>
+        <w:rPr>
+          <w:rFonts w:eastAsiaTheme="minorEastAsia"/>
+        </w:rPr>
+      </w:pPr>
+      <m:oMathPara>
+        <m:oMath>
+          <m:f>
+            <m:fPr>
+              <m:ctrlPr>
+                <w:rPr>
+                  <w:rFonts w:ascii="Cambria Math" w:hAnsi="Cambria Math"/>
+                  <w:i/>
+                </w:rPr>
+              </m:ctrlPr>
+            </m:fPr>
+            <m:num>
+              <m:r>
+                <w:rPr>
+                  <w:rFonts w:ascii="Cambria Math" w:hAnsi="Cambria Math"/>
+                </w:rPr>
+                <m:t>-2.5</m:t>
+              </m:r>
+              <m:sSub>
+                <m:sSubPr>
+                  <m:ctrlPr>
+                    <w:rPr>
+                      <w:rFonts w:ascii="Cambria Math" w:hAnsi="Cambria Math"/>
+                      <w:i/>
+                    </w:rPr>
+                  </m:ctrlPr>
+                </m:sSubPr>
+                <m:e>
+                  <m:r>
+                    <w:rPr>
+                      <w:rFonts w:ascii="Cambria Math" w:hAnsi="Cambria Math"/>
+                    </w:rPr>
+                    <m:t>R</m:t>
+                  </m:r>
+                </m:e>
+                <m:sub>
+                  <m:r>
+                    <w:rPr>
+                      <w:rFonts w:ascii="Cambria Math" w:hAnsi="Cambria Math"/>
+                    </w:rPr>
+                    <m:t>3</m:t>
+                  </m:r>
+                </m:sub>
+              </m:sSub>
+            </m:num>
+            <m:den>
+              <m:sSub>
+                <m:sSubPr>
+                  <m:ctrlPr>
+                    <w:rPr>
+                      <w:rFonts w:ascii="Cambria Math" w:hAnsi="Cambria Math"/>
+                      <w:i/>
+                    </w:rPr>
+                  </m:ctrlPr>
+                </m:sSubPr>
+                <m:e>
+                  <m:r>
+                    <w:rPr>
+                      <w:rFonts w:ascii="Cambria Math" w:hAnsi="Cambria Math"/>
+                    </w:rPr>
+                    <m:t>R</m:t>
+                  </m:r>
+                </m:e>
+                <m:sub>
+                  <m:r>
+                    <w:rPr>
+                      <w:rFonts w:ascii="Cambria Math" w:hAnsi="Cambria Math"/>
+                    </w:rPr>
+                    <m:t>3</m:t>
+                  </m:r>
+                </m:sub>
+              </m:sSub>
+              <m:r>
+                <w:rPr>
+                  <w:rFonts w:ascii="Cambria Math" w:hAnsi="Cambria Math"/>
+                </w:rPr>
+                <m:t>+</m:t>
+              </m:r>
+              <m:sSub>
+                <m:sSubPr>
+                  <m:ctrlPr>
+                    <w:rPr>
+                      <w:rFonts w:ascii="Cambria Math" w:hAnsi="Cambria Math"/>
+                      <w:i/>
+                    </w:rPr>
+                  </m:ctrlPr>
+                </m:sSubPr>
+                <m:e>
+                  <m:r>
+                    <w:rPr>
+                      <w:rFonts w:ascii="Cambria Math" w:hAnsi="Cambria Math"/>
+                    </w:rPr>
+                    <m:t>R</m:t>
+                  </m:r>
+                </m:e>
+                <m:sub>
+                  <m:r>
+                    <w:rPr>
+                      <w:rFonts w:ascii="Cambria Math" w:hAnsi="Cambria Math"/>
+                    </w:rPr>
+                    <m:t>4</m:t>
+                  </m:r>
+                </m:sub>
+              </m:sSub>
+            </m:den>
+          </m:f>
+          <m:r>
+            <w:rPr>
+              <w:rFonts w:ascii="Cambria Math" w:hAnsi="Cambria Math"/>
+            </w:rPr>
+            <m:t>+2.5&gt;0.5</m:t>
+          </m:r>
+        </m:oMath>
+      </m:oMathPara>
+    </w:p>
+    <w:p>
+      <w:pPr>
+        <w:spacing w:after="0"/>
+        <w:rPr>
+          <w:rFonts w:eastAsiaTheme="minorEastAsia"/>
+        </w:rPr>
+      </w:pPr>
+      <m:oMathPara>
+        <m:oMath>
+          <m:f>
+            <m:fPr>
+              <m:ctrlPr>
+                <w:rPr>
+                  <w:rFonts w:ascii="Cambria Math" w:hAnsi="Cambria Math"/>
+                  <w:i/>
+                </w:rPr>
+              </m:ctrlPr>
+            </m:fPr>
+            <m:num>
+              <m:r>
+                <w:rPr>
+                  <w:rFonts w:ascii="Cambria Math" w:hAnsi="Cambria Math"/>
+                </w:rPr>
+                <m:t>4</m:t>
+              </m:r>
+            </m:num>
+            <m:den>
+              <m:r>
+                <w:rPr>
+                  <w:rFonts w:ascii="Cambria Math" w:hAnsi="Cambria Math"/>
+                </w:rPr>
+                <m:t>5</m:t>
+              </m:r>
+            </m:den>
+          </m:f>
+          <m:r>
+            <w:rPr>
+              <w:rFonts w:ascii="Cambria Math" w:hAnsi="Cambria Math"/>
+            </w:rPr>
+            <m:t>&gt;</m:t>
+          </m:r>
+          <m:f>
+            <m:fPr>
+              <m:ctrlPr>
+                <w:rPr>
+                  <w:rFonts w:ascii="Cambria Math" w:hAnsi="Cambria Math"/>
+                  <w:i/>
+                </w:rPr>
+              </m:ctrlPr>
+            </m:fPr>
+            <m:num>
+              <m:sSub>
+                <m:sSubPr>
+                  <m:ctrlPr>
+                    <w:rPr>
+                      <w:rFonts w:ascii="Cambria Math" w:hAnsi="Cambria Math"/>
+                      <w:i/>
+                    </w:rPr>
+                  </m:ctrlPr>
+                </m:sSubPr>
+                <m:e>
+                  <m:r>
+                    <w:rPr>
+                      <w:rFonts w:ascii="Cambria Math" w:hAnsi="Cambria Math"/>
+                    </w:rPr>
+                    <m:t>R</m:t>
+                  </m:r>
+                </m:e>
+                <m:sub>
+                  <m:r>
+                    <w:rPr>
+                      <w:rFonts w:ascii="Cambria Math" w:hAnsi="Cambria Math"/>
+                    </w:rPr>
+                    <m:t>3</m:t>
+                  </m:r>
+                </m:sub>
+              </m:sSub>
+            </m:num>
+            <m:den>
+              <m:sSub>
+                <m:sSubPr>
+                  <m:ctrlPr>
+                    <w:rPr>
+                      <w:rFonts w:ascii="Cambria Math" w:hAnsi="Cambria Math"/>
+                      <w:i/>
+                    </w:rPr>
+                  </m:ctrlPr>
+                </m:sSubPr>
+                <m:e>
+                  <m:r>
+                    <w:rPr>
+                      <w:rFonts w:ascii="Cambria Math" w:hAnsi="Cambria Math"/>
+                    </w:rPr>
+                    <m:t>R</m:t>
+                  </m:r>
+                </m:e>
+                <m:sub>
+                  <m:r>
+                    <w:rPr>
+                      <w:rFonts w:ascii="Cambria Math" w:hAnsi="Cambria Math"/>
+                    </w:rPr>
+                    <m:t>3</m:t>
+                  </m:r>
+                </m:sub>
+              </m:sSub>
+              <m:r>
+                <w:rPr>
+                  <w:rFonts w:ascii="Cambria Math" w:hAnsi="Cambria Math"/>
+                </w:rPr>
+                <m:t>+</m:t>
+              </m:r>
+              <m:sSub>
+                <m:sSubPr>
+                  <m:ctrlPr>
+                    <w:rPr>
+                      <w:rFonts w:ascii="Cambria Math" w:hAnsi="Cambria Math"/>
+                      <w:i/>
+                    </w:rPr>
+                  </m:ctrlPr>
+                </m:sSubPr>
+                <m:e>
+                  <m:r>
+                    <w:rPr>
+                      <w:rFonts w:ascii="Cambria Math" w:hAnsi="Cambria Math"/>
+                    </w:rPr>
+                    <m:t>R</m:t>
+                  </m:r>
+                </m:e>
+                <m:sub>
+                  <m:r>
+                    <w:rPr>
+                      <w:rFonts w:ascii="Cambria Math" w:hAnsi="Cambria Math"/>
+                    </w:rPr>
+                    <m:t>4</m:t>
+                  </m:r>
+                </m:sub>
+              </m:sSub>
+            </m:den>
+          </m:f>
+        </m:oMath>
+      </m:oMathPara>
+    </w:p>
+    <w:p>
+      <w:pPr>
+        <w:spacing w:after="0"/>
+        <w:rPr>
+          <w:rFonts w:eastAsiaTheme="minorEastAsia"/>
+        </w:rPr>
+      </w:pPr>
+      <m:oMathPara>
+        <m:oMath>
+          <m:f>
+            <m:fPr>
+              <m:ctrlPr>
+                <w:rPr>
+                  <w:rFonts w:ascii="Cambria Math" w:hAnsi="Cambria Math"/>
+                  <w:i/>
+                </w:rPr>
+              </m:ctrlPr>
+            </m:fPr>
+            <m:num>
+              <m:sSub>
+                <m:sSubPr>
+                  <m:ctrlPr>
+                    <w:rPr>
+                      <w:rFonts w:ascii="Cambria Math" w:hAnsi="Cambria Math"/>
+                      <w:i/>
+                    </w:rPr>
+                  </m:ctrlPr>
+                </m:sSubPr>
+                <m:e>
+                  <m:r>
+                    <w:rPr>
+                      <w:rFonts w:ascii="Cambria Math" w:hAnsi="Cambria Math"/>
+                    </w:rPr>
+                    <m:t>R</m:t>
+                  </m:r>
+                </m:e>
+                <m:sub>
+                  <m:r>
+                    <w:rPr>
+                      <w:rFonts w:ascii="Cambria Math" w:hAnsi="Cambria Math"/>
+                    </w:rPr>
+                    <m:t>3</m:t>
+                  </m:r>
+                </m:sub>
+              </m:sSub>
+            </m:num>
+            <m:den>
+              <m:sSub>
+                <m:sSubPr>
+                  <m:ctrlPr>
+                    <w:rPr>
+                      <w:rFonts w:ascii="Cambria Math" w:hAnsi="Cambria Math"/>
+                      <w:i/>
+                    </w:rPr>
+                  </m:ctrlPr>
+                </m:sSubPr>
+                <m:e>
+                  <m:r>
+                    <w:rPr>
+                      <w:rFonts w:ascii="Cambria Math" w:hAnsi="Cambria Math"/>
+                    </w:rPr>
+                    <m:t>R</m:t>
+                  </m:r>
+                </m:e>
+                <m:sub>
+                  <m:r>
+                    <w:rPr>
+                      <w:rFonts w:ascii="Cambria Math" w:hAnsi="Cambria Math"/>
+                    </w:rPr>
+                    <m:t>4</m:t>
+                  </m:r>
+                </m:sub>
+              </m:sSub>
+            </m:den>
+          </m:f>
+          <m:r>
+            <w:rPr>
+              <w:rFonts w:ascii="Cambria Math" w:hAnsi="Cambria Math"/>
+            </w:rPr>
+            <m:t>&lt;4</m:t>
+          </m:r>
+        </m:oMath>
+      </m:oMathPara>
+    </w:p>
+    <w:p>
+      <w:pPr>
+        <w:spacing w:after="0"/>
+      </w:pPr>
     </w:p>
     <w:p>
       <w:pPr>
@@ -3688,8 +6122,8 @@
 </file>
 
 <file path=word/numbering.xml><?xml version="1.0" encoding="utf-8"?>
-<w:numbering xmlns:wpc="http://schemas.microsoft.com/office/word/2010/wordprocessingCanvas" xmlns:mc="http://schemas.openxmlformats.org/markup-compatibility/2006" xmlns:o="urn:schemas-microsoft-com:office:office" xmlns:r="http://schemas.openxmlformats.org/officeDocument/2006/relationships" xmlns:m="http://schemas.openxmlformats.org/officeDocument/2006/math" xmlns:v="urn:schemas-microsoft-com:vml" xmlns:wp14="http://schemas.microsoft.com/office/word/2010/wordprocessingDrawing" xmlns:wp="http://schemas.openxmlformats.org/drawingml/2006/wordprocessingDrawing" xmlns:w10="urn:schemas-microsoft-com:office:word" xmlns:w="http://schemas.openxmlformats.org/wordprocessingml/2006/main" xmlns:w14="http://schemas.microsoft.com/office/word/2010/wordml" xmlns:wpg="http://schemas.microsoft.com/office/word/2010/wordprocessingGroup" xmlns:wpi="http://schemas.microsoft.com/office/word/2010/wordprocessingInk" xmlns:wne="http://schemas.microsoft.com/office/word/2006/wordml" xmlns:wps="http://schemas.microsoft.com/office/word/2010/wordprocessingShape" mc:Ignorable="w14 wp14">
-  <w:abstractNum w:abstractNumId="0">
+<w:numbering xmlns:wpc="http://schemas.microsoft.com/office/word/2010/wordprocessingCanvas" xmlns:mc="http://schemas.openxmlformats.org/markup-compatibility/2006" xmlns:o="urn:schemas-microsoft-com:office:office" xmlns:r="http://schemas.openxmlformats.org/officeDocument/2006/relationships" xmlns:m="http://schemas.openxmlformats.org/officeDocument/2006/math" xmlns:v="urn:schemas-microsoft-com:vml" xmlns:wp14="http://schemas.microsoft.com/office/word/2010/wordprocessingDrawing" xmlns:wp="http://schemas.openxmlformats.org/drawingml/2006/wordprocessingDrawing" xmlns:w10="urn:schemas-microsoft-com:office:word" xmlns:w="http://schemas.openxmlformats.org/wordprocessingml/2006/main" xmlns:w14="http://schemas.microsoft.com/office/word/2010/wordml" xmlns:w15="http://schemas.microsoft.com/office/word/2012/wordml" xmlns:wpg="http://schemas.microsoft.com/office/word/2010/wordprocessingGroup" xmlns:wpi="http://schemas.microsoft.com/office/word/2010/wordprocessingInk" xmlns:wne="http://schemas.microsoft.com/office/word/2006/wordml" xmlns:wps="http://schemas.microsoft.com/office/word/2010/wordprocessingShape" mc:Ignorable="w14 w15 wp14">
+  <w:abstractNum w:abstractNumId="0" w15:restartNumberingAfterBreak="0">
     <w:nsid w:val="10082562"/>
     <w:multiLevelType w:val="hybridMultilevel"/>
     <w:tmpl w:val="922AD956"/>
@@ -3802,7 +6236,7 @@
       </w:rPr>
     </w:lvl>
   </w:abstractNum>
-  <w:abstractNum w:abstractNumId="1">
+  <w:abstractNum w:abstractNumId="1" w15:restartNumberingAfterBreak="0">
     <w:nsid w:val="242014CA"/>
     <w:multiLevelType w:val="hybridMultilevel"/>
     <w:tmpl w:val="C3C25C8C"/>
@@ -3915,7 +6349,7 @@
       </w:rPr>
     </w:lvl>
   </w:abstractNum>
-  <w:abstractNum w:abstractNumId="2">
+  <w:abstractNum w:abstractNumId="2" w15:restartNumberingAfterBreak="0">
     <w:nsid w:val="308066F3"/>
     <w:multiLevelType w:val="hybridMultilevel"/>
     <w:tmpl w:val="A33468EE"/>
@@ -4004,7 +6438,7 @@
       </w:pPr>
     </w:lvl>
   </w:abstractNum>
-  <w:abstractNum w:abstractNumId="3">
+  <w:abstractNum w:abstractNumId="3" w15:restartNumberingAfterBreak="0">
     <w:nsid w:val="36B45E30"/>
     <w:multiLevelType w:val="hybridMultilevel"/>
     <w:tmpl w:val="699CDC52"/>
@@ -4109,7 +6543,7 @@
 </file>
 
 <file path=word/styles.xml><?xml version="1.0" encoding="utf-8"?>
-<w:styles xmlns:mc="http://schemas.openxmlformats.org/markup-compatibility/2006" xmlns:r="http://schemas.openxmlformats.org/officeDocument/2006/relationships" xmlns:w="http://schemas.openxmlformats.org/wordprocessingml/2006/main" xmlns:w14="http://schemas.microsoft.com/office/word/2010/wordml" mc:Ignorable="w14">
+<w:styles xmlns:mc="http://schemas.openxmlformats.org/markup-compatibility/2006" xmlns:r="http://schemas.openxmlformats.org/officeDocument/2006/relationships" xmlns:w="http://schemas.openxmlformats.org/wordprocessingml/2006/main" xmlns:w14="http://schemas.microsoft.com/office/word/2010/wordml" xmlns:w15="http://schemas.microsoft.com/office/word/2012/wordml" mc:Ignorable="w14 w15">
   <w:docDefaults>
     <w:rPrDefault>
       <w:rPr>
@@ -4125,404 +6559,378 @@
       </w:pPr>
     </w:pPrDefault>
   </w:docDefaults>
-  <w:latentStyles w:defLockedState="0" w:defUIPriority="99" w:defSemiHidden="1" w:defUnhideWhenUsed="1" w:defQFormat="0" w:count="267">
-    <w:lsdException w:name="Normal" w:semiHidden="0" w:uiPriority="0" w:unhideWhenUsed="0" w:qFormat="1"/>
-    <w:lsdException w:name="heading 1" w:semiHidden="0" w:uiPriority="9" w:unhideWhenUsed="0" w:qFormat="1"/>
-    <w:lsdException w:name="heading 2" w:uiPriority="9" w:qFormat="1"/>
-    <w:lsdException w:name="heading 3" w:uiPriority="9" w:qFormat="1"/>
-    <w:lsdException w:name="heading 4" w:uiPriority="9" w:qFormat="1"/>
-    <w:lsdException w:name="heading 5" w:uiPriority="9" w:qFormat="1"/>
-    <w:lsdException w:name="heading 6" w:uiPriority="9" w:qFormat="1"/>
-    <w:lsdException w:name="heading 7" w:uiPriority="9" w:qFormat="1"/>
-    <w:lsdException w:name="heading 8" w:uiPriority="9" w:qFormat="1"/>
-    <w:lsdException w:name="heading 9" w:uiPriority="9" w:qFormat="1"/>
-    <w:lsdException w:name="toc 1" w:uiPriority="39"/>
-    <w:lsdException w:name="toc 2" w:uiPriority="39"/>
-    <w:lsdException w:name="toc 3" w:uiPriority="39"/>
-    <w:lsdException w:name="toc 4" w:uiPriority="39"/>
-    <w:lsdException w:name="toc 5" w:uiPriority="39"/>
-    <w:lsdException w:name="toc 6" w:uiPriority="39"/>
-    <w:lsdException w:name="toc 7" w:uiPriority="39"/>
-    <w:lsdException w:name="toc 8" w:uiPriority="39"/>
-    <w:lsdException w:name="toc 9" w:uiPriority="39"/>
-    <w:lsdException w:name="caption" w:uiPriority="35" w:qFormat="1"/>
-    <w:lsdException w:name="Title" w:semiHidden="0" w:uiPriority="10" w:unhideWhenUsed="0" w:qFormat="1"/>
-    <w:lsdException w:name="Default Paragraph Font" w:uiPriority="1"/>
-    <w:lsdException w:name="Subtitle" w:semiHidden="0" w:uiPriority="11" w:unhideWhenUsed="0" w:qFormat="1"/>
-    <w:lsdException w:name="Strong" w:semiHidden="0" w:uiPriority="22" w:unhideWhenUsed="0" w:qFormat="1"/>
-    <w:lsdException w:name="Emphasis" w:semiHidden="0" w:uiPriority="20" w:unhideWhenUsed="0" w:qFormat="1"/>
-    <w:lsdException w:name="Table Grid" w:semiHidden="0" w:uiPriority="59" w:unhideWhenUsed="0"/>
-    <w:lsdException w:name="Placeholder Text" w:unhideWhenUsed="0"/>
-    <w:lsdException w:name="No Spacing" w:semiHidden="0" w:uiPriority="1" w:unhideWhenUsed="0" w:qFormat="1"/>
-    <w:lsdException w:name="Light Shading" w:semiHidden="0" w:uiPriority="60" w:unhideWhenUsed="0"/>
-    <w:lsdException w:name="Light List" w:semiHidden="0" w:uiPriority="61" w:unhideWhenUsed="0"/>
-    <w:lsdException w:name="Light Grid" w:semiHidden="0" w:uiPriority="62" w:unhideWhenUsed="0"/>
-    <w:lsdException w:name="Medium Shading 1" w:semiHidden="0" w:uiPriority="63" w:unhideWhenUsed="0"/>
-    <w:lsdException w:name="Medium Shading 2" w:semiHidden="0" w:uiPriority="64" w:unhideWhenUsed="0"/>
-    <w:lsdException w:name="Medium List 1" w:semiHidden="0" w:uiPriority="65" w:unhideWhenUsed="0"/>
-    <w:lsdException w:name="Medium List 2" w:semiHidden="0" w:uiPriority="66" w:unhideWhenUsed="0"/>
-    <w:lsdException w:name="Medium Grid 1" w:semiHidden="0" w:uiPriority="67" w:unhideWhenUsed="0"/>
-    <w:lsdException w:name="Medium Grid 2" w:semiHidden="0" w:uiPriority="68" w:unhideWhenUsed="0"/>
-    <w:lsdException w:name="Medium Grid 3" w:semiHidden="0" w:uiPriority="69" w:unhideWhenUsed="0"/>
-    <w:lsdException w:name="Dark List" w:semiHidden="0" w:uiPriority="70" w:unhideWhenUsed="0"/>
-    <w:lsdException w:name="Colorful Shading" w:semiHidden="0" w:uiPriority="71" w:unhideWhenUsed="0"/>
-    <w:lsdException w:name="Colorful List" w:semiHidden="0" w:uiPriority="72" w:unhideWhenUsed="0"/>
-    <w:lsdException w:name="Colorful Grid" w:semiHidden="0" w:uiPriority="73" w:unhideWhenUsed="0"/>
-    <w:lsdException w:name="Light Shading Accent 1" w:semiHidden="0" w:uiPriority="60" w:unhideWhenUsed="0"/>
-    <w:lsdException w:name="Light List Accent 1" w:semiHidden="0" w:uiPriority="61" w:unhideWhenUsed="0"/>
-    <w:lsdException w:name="Light Grid Accent 1" w:semiHidden="0" w:uiPriority="62" w:unhideWhenUsed="0"/>
-    <w:lsdException w:name="Medium Shading 1 Accent 1" w:semiHidden="0" w:uiPriority="63" w:unhideWhenUsed="0"/>
-    <w:lsdException w:name="Medium Shading 2 Accent 1" w:semiHidden="0" w:uiPriority="64" w:unhideWhenUsed="0"/>
-    <w:lsdException w:name="Medium List 1 Accent 1" w:semiHidden="0" w:uiPriority="65" w:unhideWhenUsed="0"/>
-    <w:lsdException w:name="Revision" w:unhideWhenUsed="0"/>
-    <w:lsdException w:name="List Paragraph" w:semiHidden="0" w:uiPriority="34" w:unhideWhenUsed="0" w:qFormat="1"/>
-    <w:lsdException w:name="Quote" w:semiHidden="0" w:uiPriority="29" w:unhideWhenUsed="0" w:qFormat="1"/>
-    <w:lsdException w:name="Intense Quote" w:semiHidden="0" w:uiPriority="30" w:unhideWhenUsed="0" w:qFormat="1"/>
-    <w:lsdException w:name="Medium List 2 Accent 1" w:semiHidden="0" w:uiPriority="66" w:unhideWhenUsed="0"/>
-    <w:lsdException w:name="Medium Grid 1 Accent 1" w:semiHidden="0" w:uiPriority="67" w:unhideWhenUsed="0"/>
-    <w:lsdException w:name="Medium Grid 2 Accent 1" w:semiHidden="0" w:uiPriority="68" w:unhideWhenUsed="0"/>
-    <w:lsdException w:name="Medium Grid 3 Accent 1" w:semiHidden="0" w:uiPriority="69" w:unhideWhenUsed="0"/>
-    <w:lsdException w:name="Dark List Accent 1" w:semiHidden="0" w:uiPriority="70" w:unhideWhenUsed="0"/>
-    <w:lsdException w:name="Colorful Shading Accent 1" w:semiHidden="0" w:uiPriority="71" w:unhideWhenUsed="0"/>
-    <w:lsdException w:name="Colorful List Accent 1" w:semiHidden="0" w:uiPriority="72" w:unhideWhenUsed="0"/>
-    <w:lsdException w:name="Colorful Grid Accent 1" w:semiHidden="0" w:uiPriority="73" w:unhideWhenUsed="0"/>
-    <w:lsdException w:name="Light Shading Accent 2" w:semiHidden="0" w:uiPriority="60" w:unhideWhenUsed="0"/>
-    <w:lsdException w:name="Light List Accent 2" w:semiHidden="0" w:uiPriority="61" w:unhideWhenUsed="0"/>
-    <w:lsdException w:name="Light Grid Accent 2" w:semiHidden="0" w:uiPriority="62" w:unhideWhenUsed="0"/>
-    <w:lsdException w:name="Medium Shading 1 Accent 2" w:semiHidden="0" w:uiPriority="63" w:unhideWhenUsed="0"/>
-    <w:lsdException w:name="Medium Shading 2 Accent 2" w:semiHidden="0" w:uiPriority="64" w:unhideWhenUsed="0"/>
-    <w:lsdException w:name="Medium List 1 Accent 2" w:semiHidden="0" w:uiPriority="65" w:unhideWhenUsed="0"/>
-    <w:lsdException w:name="Medium List 2 Accent 2" w:semiHidden="0" w:uiPriority="66" w:unhideWhenUsed="0"/>
-    <w:lsdException w:name="Medium Grid 1 Accent 2" w:semiHidden="0" w:uiPriority="67" w:unhideWhenUsed="0"/>
-    <w:lsdException w:name="Medium Grid 2 Accent 2" w:semiHidden="0" w:uiPriority="68" w:unhideWhenUsed="0"/>
-    <w:lsdException w:name="Medium Grid 3 Accent 2" w:semiHidden="0" w:uiPriority="69" w:unhideWhenUsed="0"/>
-    <w:lsdException w:name="Dark List Accent 2" w:semiHidden="0" w:uiPriority="70" w:unhideWhenUsed="0"/>
-    <w:lsdException w:name="Colorful Shading Accent 2" w:semiHidden="0" w:uiPriority="71" w:unhideWhenUsed="0"/>
-    <w:lsdException w:name="Colorful List Accent 2" w:semiHidden="0" w:uiPriority="72" w:unhideWhenUsed="0"/>
-    <w:lsdException w:name="Colorful Grid Accent 2" w:semiHidden="0" w:uiPriority="73" w:unhideWhenUsed="0"/>
-    <w:lsdException w:name="Light Shading Accent 3" w:semiHidden="0" w:uiPriority="60" w:unhideWhenUsed="0"/>
-    <w:lsdException w:name="Light List Accent 3" w:semiHidden="0" w:uiPriority="61" w:unhideWhenUsed="0"/>
-    <w:lsdException w:name="Light Grid Accent 3" w:semiHidden="0" w:uiPriority="62" w:unhideWhenUsed="0"/>
-    <w:lsdException w:name="Medium Shading 1 Accent 3" w:semiHidden="0" w:uiPriority="63" w:unhideWhenUsed="0"/>
-    <w:lsdException w:name="Medium Shading 2 Accent 3" w:semiHidden="0" w:uiPriority="64" w:unhideWhenUsed="0"/>
-    <w:lsdException w:name="Medium List 1 Accent 3" w:semiHidden="0" w:uiPriority="65" w:unhideWhenUsed="0"/>
-    <w:lsdException w:name="Medium List 2 Accent 3" w:semiHidden="0" w:uiPriority="66" w:unhideWhenUsed="0"/>
-    <w:lsdException w:name="Medium Grid 1 Accent 3" w:semiHidden="0" w:uiPriority="67" w:unhideWhenUsed="0"/>
-    <w:lsdException w:name="Medium Grid 2 Accent 3" w:semiHidden="0" w:uiPriority="68" w:unhideWhenUsed="0"/>
-    <w:lsdException w:name="Medium Grid 3 Accent 3" w:semiHidden="0" w:uiPriority="69" w:unhideWhenUsed="0"/>
-    <w:lsdException w:name="Dark List Accent 3" w:semiHidden="0" w:uiPriority="70" w:unhideWhenUsed="0"/>
-    <w:lsdException w:name="Colorful Shading Accent 3" w:semiHidden="0" w:uiPriority="71" w:unhideWhenUsed="0"/>
-    <w:lsdException w:name="Colorful List Accent 3" w:semiHidden="0" w:uiPriority="72" w:unhideWhenUsed="0"/>
-    <w:lsdException w:name="Colorful Grid Accent 3" w:semiHidden="0" w:uiPriority="73" w:unhideWhenUsed="0"/>
-    <w:lsdException w:name="Light Shading Accent 4" w:semiHidden="0" w:uiPriority="60" w:unhideWhenUsed="0"/>
-    <w:lsdException w:name="Light List Accent 4" w:semiHidden="0" w:uiPriority="61" w:unhideWhenUsed="0"/>
-    <w:lsdException w:name="Light Grid Accent 4" w:semiHidden="0" w:uiPriority="62" w:unhideWhenUsed="0"/>
-    <w:lsdException w:name="Medium Shading 1 Accent 4" w:semiHidden="0" w:uiPriority="63" w:unhideWhenUsed="0"/>
-    <w:lsdException w:name="Medium Shading 2 Accent 4" w:semiHidden="0" w:uiPriority="64" w:unhideWhenUsed="0"/>
-    <w:lsdException w:name="Medium List 1 Accent 4" w:semiHidden="0" w:uiPriority="65" w:unhideWhenUsed="0"/>
-    <w:lsdException w:name="Medium List 2 Accent 4" w:semiHidden="0" w:uiPriority="66" w:unhideWhenUsed="0"/>
-    <w:lsdException w:name="Medium Grid 1 Accent 4" w:semiHidden="0" w:uiPriority="67" w:unhideWhenUsed="0"/>
-    <w:lsdException w:name="Medium Grid 2 Accent 4" w:semiHidden="0" w:uiPriority="68" w:unhideWhenUsed="0"/>
-    <w:lsdException w:name="Medium Grid 3 Accent 4" w:semiHidden="0" w:uiPriority="69" w:unhideWhenUsed="0"/>
-    <w:lsdException w:name="Dark List Accent 4" w:semiHidden="0" w:uiPriority="70" w:unhideWhenUsed="0"/>
-    <w:lsdException w:name="Colorful Shading Accent 4" w:semiHidden="0" w:uiPriority="71" w:unhideWhenUsed="0"/>
-    <w:lsdException w:name="Colorful List Accent 4" w:semiHidden="0" w:uiPriority="72" w:unhideWhenUsed="0"/>
-    <w:lsdException w:name="Colorful Grid Accent 4" w:semiHidden="0" w:uiPriority="73" w:unhideWhenUsed="0"/>
-    <w:lsdException w:name="Light Shading Accent 5" w:semiHidden="0" w:uiPriority="60" w:unhideWhenUsed="0"/>
-    <w:lsdException w:name="Light List Accent 5" w:semiHidden="0" w:uiPriority="61" w:unhideWhenUsed="0"/>
-    <w:lsdException w:name="Light Grid Accent 5" w:semiHidden="0" w:uiPriority="62" w:unhideWhenUsed="0"/>
-    <w:lsdException w:name="Medium Shading 1 Accent 5" w:semiHidden="0" w:uiPriority="63" w:unhideWhenUsed="0"/>
-    <w:lsdException w:name="Medium Shading 2 Accent 5" w:semiHidden="0" w:uiPriority="64" w:unhideWhenUsed="0"/>
-    <w:lsdException w:name="Medium List 1 Accent 5" w:semiHidden="0" w:uiPriority="65" w:unhideWhenUsed="0"/>
-    <w:lsdException w:name="Medium List 2 Accent 5" w:semiHidden="0" w:uiPriority="66" w:unhideWhenUsed="0"/>
-    <w:lsdException w:name="Medium Grid 1 Accent 5" w:semiHidden="0" w:uiPriority="67" w:unhideWhenUsed="0"/>
-    <w:lsdException w:name="Medium Grid 2 Accent 5" w:semiHidden="0" w:uiPriority="68" w:unhideWhenUsed="0"/>
-    <w:lsdException w:name="Medium Grid 3 Accent 5" w:semiHidden="0" w:uiPriority="69" w:unhideWhenUsed="0"/>
-    <w:lsdException w:name="Dark List Accent 5" w:semiHidden="0" w:uiPriority="70" w:unhideWhenUsed="0"/>
-    <w:lsdException w:name="Colorful Shading Accent 5" w:semiHidden="0" w:uiPriority="71" w:unhideWhenUsed="0"/>
-    <w:lsdException w:name="Colorful List Accent 5" w:semiHidden="0" w:uiPriority="72" w:unhideWhenUsed="0"/>
-    <w:lsdException w:name="Colorful Grid Accent 5" w:semiHidden="0" w:uiPriority="73" w:unhideWhenUsed="0"/>
-    <w:lsdException w:name="Light Shading Accent 6" w:semiHidden="0" w:uiPriority="60" w:unhideWhenUsed="0"/>
-    <w:lsdException w:name="Light List Accent 6" w:semiHidden="0" w:uiPriority="61" w:unhideWhenUsed="0"/>
-    <w:lsdException w:name="Light Grid Accent 6" w:semiHidden="0" w:uiPriority="62" w:unhideWhenUsed="0"/>
-    <w:lsdException w:name="Medium Shading 1 Accent 6" w:semiHidden="0" w:uiPriority="63" w:unhideWhenUsed="0"/>
-    <w:lsdException w:name="Medium Shading 2 Accent 6" w:semiHidden="0" w:uiPriority="64" w:unhideWhenUsed="0"/>
-    <w:lsdException w:name="Medium List 1 Accent 6" w:semiHidden="0" w:uiPriority="65" w:unhideWhenUsed="0"/>
-    <w:lsdException w:name="Medium List 2 Accent 6" w:semiHidden="0" w:uiPriority="66" w:unhideWhenUsed="0"/>
-    <w:lsdException w:name="Medium Grid 1 Accent 6" w:semiHidden="0" w:uiPriority="67" w:unhideWhenUsed="0"/>
-    <w:lsdException w:name="Medium Grid 2 Accent 6" w:semiHidden="0" w:uiPriority="68" w:unhideWhenUsed="0"/>
-    <w:lsdException w:name="Medium Grid 3 Accent 6" w:semiHidden="0" w:uiPriority="69" w:unhideWhenUsed="0"/>
-    <w:lsdException w:name="Dark List Accent 6" w:semiHidden="0" w:uiPriority="70" w:unhideWhenUsed="0"/>
-    <w:lsdException w:name="Colorful Shading Accent 6" w:semiHidden="0" w:uiPriority="71" w:unhideWhenUsed="0"/>
-    <w:lsdException w:name="Colorful List Accent 6" w:semiHidden="0" w:uiPriority="72" w:unhideWhenUsed="0"/>
-    <w:lsdException w:name="Colorful Grid Accent 6" w:semiHidden="0" w:uiPriority="73" w:unhideWhenUsed="0"/>
-    <w:lsdException w:name="Subtle Emphasis" w:semiHidden="0" w:uiPriority="19" w:unhideWhenUsed="0" w:qFormat="1"/>
-    <w:lsdException w:name="Intense Emphasis" w:semiHidden="0" w:uiPriority="21" w:unhideWhenUsed="0" w:qFormat="1"/>
-    <w:lsdException w:name="Subtle Reference" w:semiHidden="0" w:uiPriority="31" w:unhideWhenUsed="0" w:qFormat="1"/>
-    <w:lsdException w:name="Intense Reference" w:semiHidden="0" w:uiPriority="32" w:unhideWhenUsed="0" w:qFormat="1"/>
-    <w:lsdException w:name="Book Title" w:semiHidden="0" w:uiPriority="33" w:unhideWhenUsed="0" w:qFormat="1"/>
-    <w:lsdException w:name="Bibliography" w:uiPriority="37"/>
-    <w:lsdException w:name="TOC Heading" w:uiPriority="39" w:qFormat="1"/>
-  </w:latentStyles>
-  <w:style w:type="paragraph" w:default="1" w:styleId="Normal">
-    <w:name w:val="Normal"/>
-    <w:qFormat/>
-  </w:style>
-  <w:style w:type="character" w:default="1" w:styleId="DefaultParagraphFont">
-    <w:name w:val="Default Paragraph Font"/>
-    <w:uiPriority w:val="1"/>
-    <w:semiHidden/>
-    <w:unhideWhenUsed/>
-  </w:style>
-  <w:style w:type="table" w:default="1" w:styleId="TableNormal">
-    <w:name w:val="Normal Table"/>
-    <w:uiPriority w:val="99"/>
-    <w:semiHidden/>
-    <w:unhideWhenUsed/>
-    <w:tblPr>
-      <w:tblInd w:w="0" w:type="dxa"/>
-      <w:tblCellMar>
-        <w:top w:w="0" w:type="dxa"/>
-        <w:left w:w="108" w:type="dxa"/>
-        <w:bottom w:w="0" w:type="dxa"/>
-        <w:right w:w="108" w:type="dxa"/>
-      </w:tblCellMar>
-    </w:tblPr>
-  </w:style>
-  <w:style w:type="numbering" w:default="1" w:styleId="NoList">
-    <w:name w:val="No List"/>
-    <w:uiPriority w:val="99"/>
-    <w:semiHidden/>
-    <w:unhideWhenUsed/>
-  </w:style>
-  <w:style w:type="paragraph" w:styleId="ListParagraph">
-    <w:name w:val="List Paragraph"/>
-    <w:basedOn w:val="Normal"/>
-    <w:uiPriority w:val="34"/>
-    <w:qFormat/>
-    <w:rsid w:val="00555A64"/>
-    <w:pPr>
-      <w:ind w:left="720"/>
-      <w:contextualSpacing/>
-    </w:pPr>
-  </w:style>
-  <w:style w:type="table" w:styleId="TableGrid">
-    <w:name w:val="Table Grid"/>
-    <w:basedOn w:val="TableNormal"/>
-    <w:uiPriority w:val="59"/>
-    <w:rsid w:val="00211E97"/>
-    <w:pPr>
-      <w:spacing w:after="0" w:line="240" w:lineRule="auto"/>
-    </w:pPr>
-    <w:tblPr>
-      <w:tblBorders>
-        <w:top w:val="single" w:sz="4" w:space="0" w:color="auto"/>
-        <w:left w:val="single" w:sz="4" w:space="0" w:color="auto"/>
-        <w:bottom w:val="single" w:sz="4" w:space="0" w:color="auto"/>
-        <w:right w:val="single" w:sz="4" w:space="0" w:color="auto"/>
-        <w:insideH w:val="single" w:sz="4" w:space="0" w:color="auto"/>
-        <w:insideV w:val="single" w:sz="4" w:space="0" w:color="auto"/>
-      </w:tblBorders>
-    </w:tblPr>
-  </w:style>
-  <w:style w:type="character" w:styleId="PlaceholderText">
-    <w:name w:val="Placeholder Text"/>
-    <w:basedOn w:val="DefaultParagraphFont"/>
-    <w:uiPriority w:val="99"/>
-    <w:semiHidden/>
-    <w:rsid w:val="00211E97"/>
-    <w:rPr>
-      <w:color w:val="808080"/>
-    </w:rPr>
-  </w:style>
-  <w:style w:type="paragraph" w:styleId="BalloonText">
-    <w:name w:val="Balloon Text"/>
-    <w:basedOn w:val="Normal"/>
-    <w:link w:val="BalloonTextChar"/>
-    <w:uiPriority w:val="99"/>
-    <w:semiHidden/>
-    <w:unhideWhenUsed/>
-    <w:rsid w:val="007400E5"/>
-    <w:pPr>
-      <w:spacing w:after="0" w:line="240" w:lineRule="auto"/>
-    </w:pPr>
-    <w:rPr>
-      <w:rFonts w:ascii="Tahoma" w:hAnsi="Tahoma" w:cs="Tahoma"/>
-      <w:sz w:val="16"/>
-      <w:szCs w:val="16"/>
-    </w:rPr>
-  </w:style>
-  <w:style w:type="character" w:customStyle="1" w:styleId="BalloonTextChar">
-    <w:name w:val="Balloon Text Char"/>
-    <w:basedOn w:val="DefaultParagraphFont"/>
-    <w:link w:val="BalloonText"/>
-    <w:uiPriority w:val="99"/>
-    <w:semiHidden/>
-    <w:rsid w:val="007400E5"/>
-    <w:rPr>
-      <w:rFonts w:ascii="Tahoma" w:hAnsi="Tahoma" w:cs="Tahoma"/>
-      <w:sz w:val="16"/>
-      <w:szCs w:val="16"/>
-    </w:rPr>
-  </w:style>
-</w:styles>
-</file>
-
-<file path=word/stylesWithEffects.xml><?xml version="1.0" encoding="utf-8"?>
-<w:styles xmlns:wpc="http://schemas.microsoft.com/office/word/2010/wordprocessingCanvas" xmlns:mc="http://schemas.openxmlformats.org/markup-compatibility/2006" xmlns:o="urn:schemas-microsoft-com:office:office" xmlns:r="http://schemas.openxmlformats.org/officeDocument/2006/relationships" xmlns:m="http://schemas.openxmlformats.org/officeDocument/2006/math" xmlns:v="urn:schemas-microsoft-com:vml" xmlns:wp14="http://schemas.microsoft.com/office/word/2010/wordprocessingDrawing" xmlns:wp="http://schemas.openxmlformats.org/drawingml/2006/wordprocessingDrawing" xmlns:w10="urn:schemas-microsoft-com:office:word" xmlns:w="http://schemas.openxmlformats.org/wordprocessingml/2006/main" xmlns:w14="http://schemas.microsoft.com/office/word/2010/wordml" xmlns:wpg="http://schemas.microsoft.com/office/word/2010/wordprocessingGroup" xmlns:wpi="http://schemas.microsoft.com/office/word/2010/wordprocessingInk" xmlns:wne="http://schemas.microsoft.com/office/word/2006/wordml" xmlns:wps="http://schemas.microsoft.com/office/word/2010/wordprocessingShape" mc:Ignorable="w14 wp14">
-  <w:docDefaults>
-    <w:rPrDefault>
-      <w:rPr>
-        <w:rFonts w:asciiTheme="minorHAnsi" w:eastAsiaTheme="minorHAnsi" w:hAnsiTheme="minorHAnsi" w:cstheme="minorBidi"/>
-        <w:sz w:val="22"/>
-        <w:szCs w:val="22"/>
-        <w:lang w:val="en-US" w:eastAsia="en-US" w:bidi="ar-SA"/>
-      </w:rPr>
-    </w:rPrDefault>
-    <w:pPrDefault>
-      <w:pPr>
-        <w:spacing w:after="200" w:line="276" w:lineRule="auto"/>
-      </w:pPr>
-    </w:pPrDefault>
-  </w:docDefaults>
-  <w:latentStyles w:defLockedState="0" w:defUIPriority="99" w:defSemiHidden="1" w:defUnhideWhenUsed="1" w:defQFormat="0" w:count="267">
-    <w:lsdException w:name="Normal" w:semiHidden="0" w:uiPriority="0" w:unhideWhenUsed="0" w:qFormat="1"/>
-    <w:lsdException w:name="heading 1" w:semiHidden="0" w:uiPriority="9" w:unhideWhenUsed="0" w:qFormat="1"/>
-    <w:lsdException w:name="heading 2" w:uiPriority="9" w:qFormat="1"/>
-    <w:lsdException w:name="heading 3" w:uiPriority="9" w:qFormat="1"/>
-    <w:lsdException w:name="heading 4" w:uiPriority="9" w:qFormat="1"/>
-    <w:lsdException w:name="heading 5" w:uiPriority="9" w:qFormat="1"/>
-    <w:lsdException w:name="heading 6" w:uiPriority="9" w:qFormat="1"/>
-    <w:lsdException w:name="heading 7" w:uiPriority="9" w:qFormat="1"/>
-    <w:lsdException w:name="heading 8" w:uiPriority="9" w:qFormat="1"/>
-    <w:lsdException w:name="heading 9" w:uiPriority="9" w:qFormat="1"/>
-    <w:lsdException w:name="toc 1" w:uiPriority="39"/>
-    <w:lsdException w:name="toc 2" w:uiPriority="39"/>
-    <w:lsdException w:name="toc 3" w:uiPriority="39"/>
-    <w:lsdException w:name="toc 4" w:uiPriority="39"/>
-    <w:lsdException w:name="toc 5" w:uiPriority="39"/>
-    <w:lsdException w:name="toc 6" w:uiPriority="39"/>
-    <w:lsdException w:name="toc 7" w:uiPriority="39"/>
-    <w:lsdException w:name="toc 8" w:uiPriority="39"/>
-    <w:lsdException w:name="toc 9" w:uiPriority="39"/>
-    <w:lsdException w:name="caption" w:uiPriority="35" w:qFormat="1"/>
-    <w:lsdException w:name="Title" w:semiHidden="0" w:uiPriority="10" w:unhideWhenUsed="0" w:qFormat="1"/>
-    <w:lsdException w:name="Default Paragraph Font" w:uiPriority="1"/>
-    <w:lsdException w:name="Subtitle" w:semiHidden="0" w:uiPriority="11" w:unhideWhenUsed="0" w:qFormat="1"/>
-    <w:lsdException w:name="Strong" w:semiHidden="0" w:uiPriority="22" w:unhideWhenUsed="0" w:qFormat="1"/>
-    <w:lsdException w:name="Emphasis" w:semiHidden="0" w:uiPriority="20" w:unhideWhenUsed="0" w:qFormat="1"/>
-    <w:lsdException w:name="Table Grid" w:semiHidden="0" w:uiPriority="59" w:unhideWhenUsed="0"/>
-    <w:lsdException w:name="Placeholder Text" w:unhideWhenUsed="0"/>
-    <w:lsdException w:name="No Spacing" w:semiHidden="0" w:uiPriority="1" w:unhideWhenUsed="0" w:qFormat="1"/>
-    <w:lsdException w:name="Light Shading" w:semiHidden="0" w:uiPriority="60" w:unhideWhenUsed="0"/>
-    <w:lsdException w:name="Light List" w:semiHidden="0" w:uiPriority="61" w:unhideWhenUsed="0"/>
-    <w:lsdException w:name="Light Grid" w:semiHidden="0" w:uiPriority="62" w:unhideWhenUsed="0"/>
-    <w:lsdException w:name="Medium Shading 1" w:semiHidden="0" w:uiPriority="63" w:unhideWhenUsed="0"/>
-    <w:lsdException w:name="Medium Shading 2" w:semiHidden="0" w:uiPriority="64" w:unhideWhenUsed="0"/>
-    <w:lsdException w:name="Medium List 1" w:semiHidden="0" w:uiPriority="65" w:unhideWhenUsed="0"/>
-    <w:lsdException w:name="Medium List 2" w:semiHidden="0" w:uiPriority="66" w:unhideWhenUsed="0"/>
-    <w:lsdException w:name="Medium Grid 1" w:semiHidden="0" w:uiPriority="67" w:unhideWhenUsed="0"/>
-    <w:lsdException w:name="Medium Grid 2" w:semiHidden="0" w:uiPriority="68" w:unhideWhenUsed="0"/>
-    <w:lsdException w:name="Medium Grid 3" w:semiHidden="0" w:uiPriority="69" w:unhideWhenUsed="0"/>
-    <w:lsdException w:name="Dark List" w:semiHidden="0" w:uiPriority="70" w:unhideWhenUsed="0"/>
-    <w:lsdException w:name="Colorful Shading" w:semiHidden="0" w:uiPriority="71" w:unhideWhenUsed="0"/>
-    <w:lsdException w:name="Colorful List" w:semiHidden="0" w:uiPriority="72" w:unhideWhenUsed="0"/>
-    <w:lsdException w:name="Colorful Grid" w:semiHidden="0" w:uiPriority="73" w:unhideWhenUsed="0"/>
-    <w:lsdException w:name="Light Shading Accent 1" w:semiHidden="0" w:uiPriority="60" w:unhideWhenUsed="0"/>
-    <w:lsdException w:name="Light List Accent 1" w:semiHidden="0" w:uiPriority="61" w:unhideWhenUsed="0"/>
-    <w:lsdException w:name="Light Grid Accent 1" w:semiHidden="0" w:uiPriority="62" w:unhideWhenUsed="0"/>
-    <w:lsdException w:name="Medium Shading 1 Accent 1" w:semiHidden="0" w:uiPriority="63" w:unhideWhenUsed="0"/>
-    <w:lsdException w:name="Medium Shading 2 Accent 1" w:semiHidden="0" w:uiPriority="64" w:unhideWhenUsed="0"/>
-    <w:lsdException w:name="Medium List 1 Accent 1" w:semiHidden="0" w:uiPriority="65" w:unhideWhenUsed="0"/>
-    <w:lsdException w:name="Revision" w:unhideWhenUsed="0"/>
-    <w:lsdException w:name="List Paragraph" w:semiHidden="0" w:uiPriority="34" w:unhideWhenUsed="0" w:qFormat="1"/>
-    <w:lsdException w:name="Quote" w:semiHidden="0" w:uiPriority="29" w:unhideWhenUsed="0" w:qFormat="1"/>
-    <w:lsdException w:name="Intense Quote" w:semiHidden="0" w:uiPriority="30" w:unhideWhenUsed="0" w:qFormat="1"/>
-    <w:lsdException w:name="Medium List 2 Accent 1" w:semiHidden="0" w:uiPriority="66" w:unhideWhenUsed="0"/>
-    <w:lsdException w:name="Medium Grid 1 Accent 1" w:semiHidden="0" w:uiPriority="67" w:unhideWhenUsed="0"/>
-    <w:lsdException w:name="Medium Grid 2 Accent 1" w:semiHidden="0" w:uiPriority="68" w:unhideWhenUsed="0"/>
-    <w:lsdException w:name="Medium Grid 3 Accent 1" w:semiHidden="0" w:uiPriority="69" w:unhideWhenUsed="0"/>
-    <w:lsdException w:name="Dark List Accent 1" w:semiHidden="0" w:uiPriority="70" w:unhideWhenUsed="0"/>
-    <w:lsdException w:name="Colorful Shading Accent 1" w:semiHidden="0" w:uiPriority="71" w:unhideWhenUsed="0"/>
-    <w:lsdException w:name="Colorful List Accent 1" w:semiHidden="0" w:uiPriority="72" w:unhideWhenUsed="0"/>
-    <w:lsdException w:name="Colorful Grid Accent 1" w:semiHidden="0" w:uiPriority="73" w:unhideWhenUsed="0"/>
-    <w:lsdException w:name="Light Shading Accent 2" w:semiHidden="0" w:uiPriority="60" w:unhideWhenUsed="0"/>
-    <w:lsdException w:name="Light List Accent 2" w:semiHidden="0" w:uiPriority="61" w:unhideWhenUsed="0"/>
-    <w:lsdException w:name="Light Grid Accent 2" w:semiHidden="0" w:uiPriority="62" w:unhideWhenUsed="0"/>
-    <w:lsdException w:name="Medium Shading 1 Accent 2" w:semiHidden="0" w:uiPriority="63" w:unhideWhenUsed="0"/>
-    <w:lsdException w:name="Medium Shading 2 Accent 2" w:semiHidden="0" w:uiPriority="64" w:unhideWhenUsed="0"/>
-    <w:lsdException w:name="Medium List 1 Accent 2" w:semiHidden="0" w:uiPriority="65" w:unhideWhenUsed="0"/>
-    <w:lsdException w:name="Medium List 2 Accent 2" w:semiHidden="0" w:uiPriority="66" w:unhideWhenUsed="0"/>
-    <w:lsdException w:name="Medium Grid 1 Accent 2" w:semiHidden="0" w:uiPriority="67" w:unhideWhenUsed="0"/>
-    <w:lsdException w:name="Medium Grid 2 Accent 2" w:semiHidden="0" w:uiPriority="68" w:unhideWhenUsed="0"/>
-    <w:lsdException w:name="Medium Grid 3 Accent 2" w:semiHidden="0" w:uiPriority="69" w:unhideWhenUsed="0"/>
-    <w:lsdException w:name="Dark List Accent 2" w:semiHidden="0" w:uiPriority="70" w:unhideWhenUsed="0"/>
-    <w:lsdException w:name="Colorful Shading Accent 2" w:semiHidden="0" w:uiPriority="71" w:unhideWhenUsed="0"/>
-    <w:lsdException w:name="Colorful List Accent 2" w:semiHidden="0" w:uiPriority="72" w:unhideWhenUsed="0"/>
-    <w:lsdException w:name="Colorful Grid Accent 2" w:semiHidden="0" w:uiPriority="73" w:unhideWhenUsed="0"/>
-    <w:lsdException w:name="Light Shading Accent 3" w:semiHidden="0" w:uiPriority="60" w:unhideWhenUsed="0"/>
-    <w:lsdException w:name="Light List Accent 3" w:semiHidden="0" w:uiPriority="61" w:unhideWhenUsed="0"/>
-    <w:lsdException w:name="Light Grid Accent 3" w:semiHidden="0" w:uiPriority="62" w:unhideWhenUsed="0"/>
-    <w:lsdException w:name="Medium Shading 1 Accent 3" w:semiHidden="0" w:uiPriority="63" w:unhideWhenUsed="0"/>
-    <w:lsdException w:name="Medium Shading 2 Accent 3" w:semiHidden="0" w:uiPriority="64" w:unhideWhenUsed="0"/>
-    <w:lsdException w:name="Medium List 1 Accent 3" w:semiHidden="0" w:uiPriority="65" w:unhideWhenUsed="0"/>
-    <w:lsdException w:name="Medium List 2 Accent 3" w:semiHidden="0" w:uiPriority="66" w:unhideWhenUsed="0"/>
-    <w:lsdException w:name="Medium Grid 1 Accent 3" w:semiHidden="0" w:uiPriority="67" w:unhideWhenUsed="0"/>
-    <w:lsdException w:name="Medium Grid 2 Accent 3" w:semiHidden="0" w:uiPriority="68" w:unhideWhenUsed="0"/>
-    <w:lsdException w:name="Medium Grid 3 Accent 3" w:semiHidden="0" w:uiPriority="69" w:unhideWhenUsed="0"/>
-    <w:lsdException w:name="Dark List Accent 3" w:semiHidden="0" w:uiPriority="70" w:unhideWhenUsed="0"/>
-    <w:lsdException w:name="Colorful Shading Accent 3" w:semiHidden="0" w:uiPriority="71" w:unhideWhenUsed="0"/>
-    <w:lsdException w:name="Colorful List Accent 3" w:semiHidden="0" w:uiPriority="72" w:unhideWhenUsed="0"/>
-    <w:lsdException w:name="Colorful Grid Accent 3" w:semiHidden="0" w:uiPriority="73" w:unhideWhenUsed="0"/>
-    <w:lsdException w:name="Light Shading Accent 4" w:semiHidden="0" w:uiPriority="60" w:unhideWhenUsed="0"/>
-    <w:lsdException w:name="Light List Accent 4" w:semiHidden="0" w:uiPriority="61" w:unhideWhenUsed="0"/>
-    <w:lsdException w:name="Light Grid Accent 4" w:semiHidden="0" w:uiPriority="62" w:unhideWhenUsed="0"/>
-    <w:lsdException w:name="Medium Shading 1 Accent 4" w:semiHidden="0" w:uiPriority="63" w:unhideWhenUsed="0"/>
-    <w:lsdException w:name="Medium Shading 2 Accent 4" w:semiHidden="0" w:uiPriority="64" w:unhideWhenUsed="0"/>
-    <w:lsdException w:name="Medium List 1 Accent 4" w:semiHidden="0" w:uiPriority="65" w:unhideWhenUsed="0"/>
-    <w:lsdException w:name="Medium List 2 Accent 4" w:semiHidden="0" w:uiPriority="66" w:unhideWhenUsed="0"/>
-    <w:lsdException w:name="Medium Grid 1 Accent 4" w:semiHidden="0" w:uiPriority="67" w:unhideWhenUsed="0"/>
-    <w:lsdException w:name="Medium Grid 2 Accent 4" w:semiHidden="0" w:uiPriority="68" w:unhideWhenUsed="0"/>
-    <w:lsdException w:name="Medium Grid 3 Accent 4" w:semiHidden="0" w:uiPriority="69" w:unhideWhenUsed="0"/>
-    <w:lsdException w:name="Dark List Accent 4" w:semiHidden="0" w:uiPriority="70" w:unhideWhenUsed="0"/>
-    <w:lsdException w:name="Colorful Shading Accent 4" w:semiHidden="0" w:uiPriority="71" w:unhideWhenUsed="0"/>
-    <w:lsdException w:name="Colorful List Accent 4" w:semiHidden="0" w:uiPriority="72" w:unhideWhenUsed="0"/>
-    <w:lsdException w:name="Colorful Grid Accent 4" w:semiHidden="0" w:uiPriority="73" w:unhideWhenUsed="0"/>
-    <w:lsdException w:name="Light Shading Accent 5" w:semiHidden="0" w:uiPriority="60" w:unhideWhenUsed="0"/>
-    <w:lsdException w:name="Light List Accent 5" w:semiHidden="0" w:uiPriority="61" w:unhideWhenUsed="0"/>
-    <w:lsdException w:name="Light Grid Accent 5" w:semiHidden="0" w:uiPriority="62" w:unhideWhenUsed="0"/>
-    <w:lsdException w:name="Medium Shading 1 Accent 5" w:semiHidden="0" w:uiPriority="63" w:unhideWhenUsed="0"/>
-    <w:lsdException w:name="Medium Shading 2 Accent 5" w:semiHidden="0" w:uiPriority="64" w:unhideWhenUsed="0"/>
-    <w:lsdException w:name="Medium List 1 Accent 5" w:semiHidden="0" w:uiPriority="65" w:unhideWhenUsed="0"/>
-    <w:lsdException w:name="Medium List 2 Accent 5" w:semiHidden="0" w:uiPriority="66" w:unhideWhenUsed="0"/>
-    <w:lsdException w:name="Medium Grid 1 Accent 5" w:semiHidden="0" w:uiPriority="67" w:unhideWhenUsed="0"/>
-    <w:lsdException w:name="Medium Grid 2 Accent 5" w:semiHidden="0" w:uiPriority="68" w:unhideWhenUsed="0"/>
-    <w:lsdException w:name="Medium Grid 3 Accent 5" w:semiHidden="0" w:uiPriority="69" w:unhideWhenUsed="0"/>
-    <w:lsdException w:name="Dark List Accent 5" w:semiHidden="0" w:uiPriority="70" w:unhideWhenUsed="0"/>
-    <w:lsdException w:name="Colorful Shading Accent 5" w:semiHidden="0" w:uiPriority="71" w:unhideWhenUsed="0"/>
-    <w:lsdException w:name="Colorful List Accent 5" w:semiHidden="0" w:uiPriority="72" w:unhideWhenUsed="0"/>
-    <w:lsdException w:name="Colorful Grid Accent 5" w:semiHidden="0" w:uiPriority="73" w:unhideWhenUsed="0"/>
-    <w:lsdException w:name="Light Shading Accent 6" w:semiHidden="0" w:uiPriority="60" w:unhideWhenUsed="0"/>
-    <w:lsdException w:name="Light List Accent 6" w:semiHidden="0" w:uiPriority="61" w:unhideWhenUsed="0"/>
-    <w:lsdException w:name="Light Grid Accent 6" w:semiHidden="0" w:uiPriority="62" w:unhideWhenUsed="0"/>
-    <w:lsdException w:name="Medium Shading 1 Accent 6" w:semiHidden="0" w:uiPriority="63" w:unhideWhenUsed="0"/>
-    <w:lsdException w:name="Medium Shading 2 Accent 6" w:semiHidden="0" w:uiPriority="64" w:unhideWhenUsed="0"/>
-    <w:lsdException w:name="Medium List 1 Accent 6" w:semiHidden="0" w:uiPriority="65" w:unhideWhenUsed="0"/>
-    <w:lsdException w:name="Medium List 2 Accent 6" w:semiHidden="0" w:uiPriority="66" w:unhideWhenUsed="0"/>
-    <w:lsdException w:name="Medium Grid 1 Accent 6" w:semiHidden="0" w:uiPriority="67" w:unhideWhenUsed="0"/>
-    <w:lsdException w:name="Medium Grid 2 Accent 6" w:semiHidden="0" w:uiPriority="68" w:unhideWhenUsed="0"/>
-    <w:lsdException w:name="Medium Grid 3 Accent 6" w:semiHidden="0" w:uiPriority="69" w:unhideWhenUsed="0"/>
-    <w:lsdException w:name="Dark List Accent 6" w:semiHidden="0" w:uiPriority="70" w:unhideWhenUsed="0"/>
-    <w:lsdException w:name="Colorful Shading Accent 6" w:semiHidden="0" w:uiPriority="71" w:unhideWhenUsed="0"/>
-    <w:lsdException w:name="Colorful List Accent 6" w:semiHidden="0" w:uiPriority="72" w:unhideWhenUsed="0"/>
-    <w:lsdException w:name="Colorful Grid Accent 6" w:semiHidden="0" w:uiPriority="73" w:unhideWhenUsed="0"/>
-    <w:lsdException w:name="Subtle Emphasis" w:semiHidden="0" w:uiPriority="19" w:unhideWhenUsed="0" w:qFormat="1"/>
-    <w:lsdException w:name="Intense Emphasis" w:semiHidden="0" w:uiPriority="21" w:unhideWhenUsed="0" w:qFormat="1"/>
-    <w:lsdException w:name="Subtle Reference" w:semiHidden="0" w:uiPriority="31" w:unhideWhenUsed="0" w:qFormat="1"/>
-    <w:lsdException w:name="Intense Reference" w:semiHidden="0" w:uiPriority="32" w:unhideWhenUsed="0" w:qFormat="1"/>
-    <w:lsdException w:name="Book Title" w:semiHidden="0" w:uiPriority="33" w:unhideWhenUsed="0" w:qFormat="1"/>
-    <w:lsdException w:name="Bibliography" w:uiPriority="37"/>
-    <w:lsdException w:name="TOC Heading" w:uiPriority="39" w:qFormat="1"/>
+  <w:latentStyles w:defLockedState="0" w:defUIPriority="99" w:defSemiHidden="0" w:defUnhideWhenUsed="0" w:defQFormat="0" w:count="371">
+    <w:lsdException w:name="Normal" w:uiPriority="0" w:qFormat="1"/>
+    <w:lsdException w:name="heading 1" w:uiPriority="9" w:qFormat="1"/>
+    <w:lsdException w:name="heading 2" w:semiHidden="1" w:uiPriority="9" w:unhideWhenUsed="1" w:qFormat="1"/>
+    <w:lsdException w:name="heading 3" w:semiHidden="1" w:uiPriority="9" w:unhideWhenUsed="1" w:qFormat="1"/>
+    <w:lsdException w:name="heading 4" w:semiHidden="1" w:uiPriority="9" w:unhideWhenUsed="1" w:qFormat="1"/>
+    <w:lsdException w:name="heading 5" w:semiHidden="1" w:uiPriority="9" w:unhideWhenUsed="1" w:qFormat="1"/>
+    <w:lsdException w:name="heading 6" w:semiHidden="1" w:uiPriority="9" w:unhideWhenUsed="1" w:qFormat="1"/>
+    <w:lsdException w:name="heading 7" w:semiHidden="1" w:uiPriority="9" w:unhideWhenUsed="1" w:qFormat="1"/>
+    <w:lsdException w:name="heading 8" w:semiHidden="1" w:uiPriority="9" w:unhideWhenUsed="1" w:qFormat="1"/>
+    <w:lsdException w:name="heading 9" w:semiHidden="1" w:uiPriority="9" w:unhideWhenUsed="1" w:qFormat="1"/>
+    <w:lsdException w:name="index 1" w:semiHidden="1" w:unhideWhenUsed="1"/>
+    <w:lsdException w:name="index 2" w:semiHidden="1" w:unhideWhenUsed="1"/>
+    <w:lsdException w:name="index 3" w:semiHidden="1" w:unhideWhenUsed="1"/>
+    <w:lsdException w:name="index 4" w:semiHidden="1" w:unhideWhenUsed="1"/>
+    <w:lsdException w:name="index 5" w:semiHidden="1" w:unhideWhenUsed="1"/>
+    <w:lsdException w:name="index 6" w:semiHidden="1" w:unhideWhenUsed="1"/>
+    <w:lsdException w:name="index 7" w:semiHidden="1" w:unhideWhenUsed="1"/>
+    <w:lsdException w:name="index 8" w:semiHidden="1" w:unhideWhenUsed="1"/>
+    <w:lsdException w:name="index 9" w:semiHidden="1" w:unhideWhenUsed="1"/>
+    <w:lsdException w:name="toc 1" w:semiHidden="1" w:uiPriority="39" w:unhideWhenUsed="1"/>
+    <w:lsdException w:name="toc 2" w:semiHidden="1" w:uiPriority="39" w:unhideWhenUsed="1"/>
+    <w:lsdException w:name="toc 3" w:semiHidden="1" w:uiPriority="39" w:unhideWhenUsed="1"/>
+    <w:lsdException w:name="toc 4" w:semiHidden="1" w:uiPriority="39" w:unhideWhenUsed="1"/>
+    <w:lsdException w:name="toc 5" w:semiHidden="1" w:uiPriority="39" w:unhideWhenUsed="1"/>
+    <w:lsdException w:name="toc 6" w:semiHidden="1" w:uiPriority="39" w:unhideWhenUsed="1"/>
+    <w:lsdException w:name="toc 7" w:semiHidden="1" w:uiPriority="39" w:unhideWhenUsed="1"/>
+    <w:lsdException w:name="toc 8" w:semiHidden="1" w:uiPriority="39" w:unhideWhenUsed="1"/>
+    <w:lsdException w:name="toc 9" w:semiHidden="1" w:uiPriority="39" w:unhideWhenUsed="1"/>
+    <w:lsdException w:name="Normal Indent" w:semiHidden="1" w:unhideWhenUsed="1"/>
+    <w:lsdException w:name="footnote text" w:semiHidden="1" w:unhideWhenUsed="1"/>
+    <w:lsdException w:name="annotation text" w:semiHidden="1" w:unhideWhenUsed="1"/>
+    <w:lsdException w:name="header" w:semiHidden="1" w:unhideWhenUsed="1"/>
+    <w:lsdException w:name="footer" w:semiHidden="1" w:unhideWhenUsed="1"/>
+    <w:lsdException w:name="index heading" w:semiHidden="1" w:unhideWhenUsed="1"/>
+    <w:lsdException w:name="caption" w:semiHidden="1" w:uiPriority="35" w:unhideWhenUsed="1" w:qFormat="1"/>
+    <w:lsdException w:name="table of figures" w:semiHidden="1" w:unhideWhenUsed="1"/>
+    <w:lsdException w:name="envelope address" w:semiHidden="1" w:unhideWhenUsed="1"/>
+    <w:lsdException w:name="envelope return" w:semiHidden="1" w:unhideWhenUsed="1"/>
+    <w:lsdException w:name="footnote reference" w:semiHidden="1" w:unhideWhenUsed="1"/>
+    <w:lsdException w:name="annotation reference" w:semiHidden="1" w:unhideWhenUsed="1"/>
+    <w:lsdException w:name="line number" w:semiHidden="1" w:unhideWhenUsed="1"/>
+    <w:lsdException w:name="page number" w:semiHidden="1" w:unhideWhenUsed="1"/>
+    <w:lsdException w:name="endnote reference" w:semiHidden="1" w:unhideWhenUsed="1"/>
+    <w:lsdException w:name="endnote text" w:semiHidden="1" w:unhideWhenUsed="1"/>
+    <w:lsdException w:name="table of authorities" w:semiHidden="1" w:unhideWhenUsed="1"/>
+    <w:lsdException w:name="macro" w:semiHidden="1" w:unhideWhenUsed="1"/>
+    <w:lsdException w:name="toa heading" w:semiHidden="1" w:unhideWhenUsed="1"/>
+    <w:lsdException w:name="List" w:semiHidden="1" w:unhideWhenUsed="1"/>
+    <w:lsdException w:name="List Bullet" w:semiHidden="1" w:unhideWhenUsed="1"/>
+    <w:lsdException w:name="List Number" w:semiHidden="1" w:unhideWhenUsed="1"/>
+    <w:lsdException w:name="List 2" w:semiHidden="1" w:unhideWhenUsed="1"/>
+    <w:lsdException w:name="List 3" w:semiHidden="1" w:unhideWhenUsed="1"/>
+    <w:lsdException w:name="List 4" w:semiHidden="1" w:unhideWhenUsed="1"/>
+    <w:lsdException w:name="List 5" w:semiHidden="1" w:unhideWhenUsed="1"/>
+    <w:lsdException w:name="List Bullet 2" w:semiHidden="1" w:unhideWhenUsed="1"/>
+    <w:lsdException w:name="List Bullet 3" w:semiHidden="1" w:unhideWhenUsed="1"/>
+    <w:lsdException w:name="List Bullet 4" w:semiHidden="1" w:unhideWhenUsed="1"/>
+    <w:lsdException w:name="List Bullet 5" w:semiHidden="1" w:unhideWhenUsed="1"/>
+    <w:lsdException w:name="List Number 2" w:semiHidden="1" w:unhideWhenUsed="1"/>
+    <w:lsdException w:name="List Number 3" w:semiHidden="1" w:unhideWhenUsed="1"/>
+    <w:lsdException w:name="List Number 4" w:semiHidden="1" w:unhideWhenUsed="1"/>
+    <w:lsdException w:name="List Number 5" w:semiHidden="1" w:unhideWhenUsed="1"/>
+    <w:lsdException w:name="Title" w:uiPriority="10" w:qFormat="1"/>
+    <w:lsdException w:name="Closing" w:semiHidden="1" w:unhideWhenUsed="1"/>
+    <w:lsdException w:name="Signature" w:semiHidden="1" w:unhideWhenUsed="1"/>
+    <w:lsdException w:name="Default Paragraph Font" w:semiHidden="1" w:uiPriority="1" w:unhideWhenUsed="1"/>
+    <w:lsdException w:name="Body Text" w:semiHidden="1" w:unhideWhenUsed="1"/>
+    <w:lsdException w:name="Body Text Indent" w:semiHidden="1" w:unhideWhenUsed="1"/>
+    <w:lsdException w:name="List Continue" w:semiHidden="1" w:unhideWhenUsed="1"/>
+    <w:lsdException w:name="List Continue 2" w:semiHidden="1" w:unhideWhenUsed="1"/>
+    <w:lsdException w:name="List Continue 3" w:semiHidden="1" w:unhideWhenUsed="1"/>
+    <w:lsdException w:name="List Continue 4" w:semiHidden="1" w:unhideWhenUsed="1"/>
+    <w:lsdException w:name="List Continue 5" w:semiHidden="1" w:unhideWhenUsed="1"/>
+    <w:lsdException w:name="Message Header" w:semiHidden="1" w:unhideWhenUsed="1"/>
+    <w:lsdException w:name="Subtitle" w:uiPriority="11" w:qFormat="1"/>
+    <w:lsdException w:name="Salutation" w:semiHidden="1" w:unhideWhenUsed="1"/>
+    <w:lsdException w:name="Date" w:semiHidden="1" w:unhideWhenUsed="1"/>
+    <w:lsdException w:name="Body Text First Indent" w:semiHidden="1" w:unhideWhenUsed="1"/>
+    <w:lsdException w:name="Body Text First Indent 2" w:semiHidden="1" w:unhideWhenUsed="1"/>
+    <w:lsdException w:name="Note Heading" w:semiHidden="1" w:unhideWhenUsed="1"/>
+    <w:lsdException w:name="Body Text 2" w:semiHidden="1" w:unhideWhenUsed="1"/>
+    <w:lsdException w:name="Body Text 3" w:semiHidden="1" w:unhideWhenUsed="1"/>
+    <w:lsdException w:name="Body Text Indent 2" w:semiHidden="1" w:unhideWhenUsed="1"/>
+    <w:lsdException w:name="Body Text Indent 3" w:semiHidden="1" w:unhideWhenUsed="1"/>
+    <w:lsdException w:name="Block Text" w:semiHidden="1" w:unhideWhenUsed="1"/>
+    <w:lsdException w:name="Hyperlink" w:semiHidden="1" w:unhideWhenUsed="1"/>
+    <w:lsdException w:name="FollowedHyperlink" w:semiHidden="1" w:unhideWhenUsed="1"/>
+    <w:lsdException w:name="Strong" w:uiPriority="22" w:qFormat="1"/>
+    <w:lsdException w:name="Emphasis" w:uiPriority="20" w:qFormat="1"/>
+    <w:lsdException w:name="Document Map" w:semiHidden="1" w:unhideWhenUsed="1"/>
+    <w:lsdException w:name="Plain Text" w:semiHidden="1" w:unhideWhenUsed="1"/>
+    <w:lsdException w:name="E-mail Signature" w:semiHidden="1" w:unhideWhenUsed="1"/>
+    <w:lsdException w:name="HTML Top of Form" w:semiHidden="1" w:unhideWhenUsed="1"/>
+    <w:lsdException w:name="HTML Bottom of Form" w:semiHidden="1" w:unhideWhenUsed="1"/>
+    <w:lsdException w:name="Normal (Web)" w:semiHidden="1" w:unhideWhenUsed="1"/>
+    <w:lsdException w:name="HTML Acronym" w:semiHidden="1" w:unhideWhenUsed="1"/>
+    <w:lsdException w:name="HTML Address" w:semiHidden="1" w:unhideWhenUsed="1"/>
+    <w:lsdException w:name="HTML Cite" w:semiHidden="1" w:unhideWhenUsed="1"/>
+    <w:lsdException w:name="HTML Code" w:semiHidden="1" w:unhideWhenUsed="1"/>
+    <w:lsdException w:name="HTML Definition" w:semiHidden="1" w:unhideWhenUsed="1"/>
+    <w:lsdException w:name="HTML Keyboard" w:semiHidden="1" w:unhideWhenUsed="1"/>
+    <w:lsdException w:name="HTML Preformatted" w:semiHidden="1" w:unhideWhenUsed="1"/>
+    <w:lsdException w:name="HTML Sample" w:semiHidden="1" w:unhideWhenUsed="1"/>
+    <w:lsdException w:name="HTML Typewriter" w:semiHidden="1" w:unhideWhenUsed="1"/>
+    <w:lsdException w:name="HTML Variable" w:semiHidden="1" w:unhideWhenUsed="1"/>
+    <w:lsdException w:name="Normal Table" w:semiHidden="1" w:unhideWhenUsed="1"/>
+    <w:lsdException w:name="annotation subject" w:semiHidden="1" w:unhideWhenUsed="1"/>
+    <w:lsdException w:name="No List" w:semiHidden="1" w:unhideWhenUsed="1"/>
+    <w:lsdException w:name="Outline List 1" w:semiHidden="1" w:unhideWhenUsed="1"/>
+    <w:lsdException w:name="Outline List 2" w:semiHidden="1" w:unhideWhenUsed="1"/>
+    <w:lsdException w:name="Outline List 3" w:semiHidden="1" w:unhideWhenUsed="1"/>
+    <w:lsdException w:name="Table Simple 1" w:semiHidden="1" w:unhideWhenUsed="1"/>
+    <w:lsdException w:name="Table Simple 2" w:semiHidden="1" w:unhideWhenUsed="1"/>
+    <w:lsdException w:name="Table Simple 3" w:semiHidden="1" w:unhideWhenUsed="1"/>
+    <w:lsdException w:name="Table Classic 1" w:semiHidden="1" w:unhideWhenUsed="1"/>
+    <w:lsdException w:name="Table Classic 2" w:semiHidden="1" w:unhideWhenUsed="1"/>
+    <w:lsdException w:name="Table Classic 3" w:semiHidden="1" w:unhideWhenUsed="1"/>
+    <w:lsdException w:name="Table Classic 4" w:semiHidden="1" w:unhideWhenUsed="1"/>
+    <w:lsdException w:name="Table Colorful 1" w:semiHidden="1" w:unhideWhenUsed="1"/>
+    <w:lsdException w:name="Table Colorful 2" w:semiHidden="1" w:unhideWhenUsed="1"/>
+    <w:lsdException w:name="Table Colorful 3" w:semiHidden="1" w:unhideWhenUsed="1"/>
+    <w:lsdException w:name="Table Columns 1" w:semiHidden="1" w:unhideWhenUsed="1"/>
+    <w:lsdException w:name="Table Columns 2" w:semiHidden="1" w:unhideWhenUsed="1"/>
+    <w:lsdException w:name="Table Columns 3" w:semiHidden="1" w:unhideWhenUsed="1"/>
+    <w:lsdException w:name="Table Columns 4" w:semiHidden="1" w:unhideWhenUsed="1"/>
+    <w:lsdException w:name="Table Columns 5" w:semiHidden="1" w:unhideWhenUsed="1"/>
+    <w:lsdException w:name="Table Grid 1" w:semiHidden="1" w:unhideWhenUsed="1"/>
+    <w:lsdException w:name="Table Grid 2" w:semiHidden="1" w:unhideWhenUsed="1"/>
+    <w:lsdException w:name="Table Grid 3" w:semiHidden="1" w:unhideWhenUsed="1"/>
+    <w:lsdException w:name="Table Grid 4" w:semiHidden="1" w:unhideWhenUsed="1"/>
+    <w:lsdException w:name="Table Grid 5" w:semiHidden="1" w:unhideWhenUsed="1"/>
+    <w:lsdException w:name="Table Grid 6" w:semiHidden="1" w:unhideWhenUsed="1"/>
+    <w:lsdException w:name="Table Grid 7" w:semiHidden="1" w:unhideWhenUsed="1"/>
+    <w:lsdException w:name="Table Grid 8" w:semiHidden="1" w:unhideWhenUsed="1"/>
+    <w:lsdException w:name="Table List 1" w:semiHidden="1" w:unhideWhenUsed="1"/>
+    <w:lsdException w:name="Table List 2" w:semiHidden="1" w:unhideWhenUsed="1"/>
+    <w:lsdException w:name="Table List 3" w:semiHidden="1" w:unhideWhenUsed="1"/>
+    <w:lsdException w:name="Table List 4" w:semiHidden="1" w:unhideWhenUsed="1"/>
+    <w:lsdException w:name="Table List 5" w:semiHidden="1" w:unhideWhenUsed="1"/>
+    <w:lsdException w:name="Table List 6" w:semiHidden="1" w:unhideWhenUsed="1"/>
+    <w:lsdException w:name="Table List 7" w:semiHidden="1" w:unhideWhenUsed="1"/>
+    <w:lsdException w:name="Table List 8" w:semiHidden="1" w:unhideWhenUsed="1"/>
+    <w:lsdException w:name="Table 3D effects 1" w:semiHidden="1" w:unhideWhenUsed="1"/>
+    <w:lsdException w:name="Table 3D effects 2" w:semiHidden="1" w:unhideWhenUsed="1"/>
+    <w:lsdException w:name="Table 3D effects 3" w:semiHidden="1" w:unhideWhenUsed="1"/>
+    <w:lsdException w:name="Table Contemporary" w:semiHidden="1" w:unhideWhenUsed="1"/>
+    <w:lsdException w:name="Table Elegant" w:semiHidden="1" w:unhideWhenUsed="1"/>
+    <w:lsdException w:name="Table Professional" w:semiHidden="1" w:unhideWhenUsed="1"/>
+    <w:lsdException w:name="Table Subtle 1" w:semiHidden="1" w:unhideWhenUsed="1"/>
+    <w:lsdException w:name="Table Subtle 2" w:semiHidden="1" w:unhideWhenUsed="1"/>
+    <w:lsdException w:name="Table Web 1" w:semiHidden="1" w:unhideWhenUsed="1"/>
+    <w:lsdException w:name="Table Web 2" w:semiHidden="1" w:unhideWhenUsed="1"/>
+    <w:lsdException w:name="Table Web 3" w:semiHidden="1" w:unhideWhenUsed="1"/>
+    <w:lsdException w:name="Balloon Text" w:semiHidden="1" w:unhideWhenUsed="1"/>
+    <w:lsdException w:name="Table Grid" w:uiPriority="59"/>
+    <w:lsdException w:name="Table Theme" w:semiHidden="1" w:unhideWhenUsed="1"/>
+    <w:lsdException w:name="Placeholder Text" w:semiHidden="1"/>
+    <w:lsdException w:name="No Spacing" w:uiPriority="1" w:qFormat="1"/>
+    <w:lsdException w:name="Light Shading" w:uiPriority="60"/>
+    <w:lsdException w:name="Light List" w:uiPriority="61"/>
+    <w:lsdException w:name="Light Grid" w:uiPriority="62"/>
+    <w:lsdException w:name="Medium Shading 1" w:uiPriority="63"/>
+    <w:lsdException w:name="Medium Shading 2" w:uiPriority="64"/>
+    <w:lsdException w:name="Medium List 1" w:uiPriority="65"/>
+    <w:lsdException w:name="Medium List 2" w:uiPriority="66"/>
+    <w:lsdException w:name="Medium Grid 1" w:uiPriority="67"/>
+    <w:lsdException w:name="Medium Grid 2" w:uiPriority="68"/>
+    <w:lsdException w:name="Medium Grid 3" w:uiPriority="69"/>
+    <w:lsdException w:name="Dark List" w:uiPriority="70"/>
+    <w:lsdException w:name="Colorful Shading" w:uiPriority="71"/>
+    <w:lsdException w:name="Colorful List" w:uiPriority="72"/>
+    <w:lsdException w:name="Colorful Grid" w:uiPriority="73"/>
+    <w:lsdException w:name="Light Shading Accent 1" w:uiPriority="60"/>
+    <w:lsdException w:name="Light List Accent 1" w:uiPriority="61"/>
+    <w:lsdException w:name="Light Grid Accent 1" w:uiPriority="62"/>
+    <w:lsdException w:name="Medium Shading 1 Accent 1" w:uiPriority="63"/>
+    <w:lsdException w:name="Medium Shading 2 Accent 1" w:uiPriority="64"/>
+    <w:lsdException w:name="Medium List 1 Accent 1" w:uiPriority="65"/>
+    <w:lsdException w:name="Revision" w:semiHidden="1"/>
+    <w:lsdException w:name="List Paragraph" w:uiPriority="34" w:qFormat="1"/>
+    <w:lsdException w:name="Quote" w:uiPriority="29" w:qFormat="1"/>
+    <w:lsdException w:name="Intense Quote" w:uiPriority="30" w:qFormat="1"/>
+    <w:lsdException w:name="Medium List 2 Accent 1" w:uiPriority="66"/>
+    <w:lsdException w:name="Medium Grid 1 Accent 1" w:uiPriority="67"/>
+    <w:lsdException w:name="Medium Grid 2 Accent 1" w:uiPriority="68"/>
+    <w:lsdException w:name="Medium Grid 3 Accent 1" w:uiPriority="69"/>
+    <w:lsdException w:name="Dark List Accent 1" w:uiPriority="70"/>
+    <w:lsdException w:name="Colorful Shading Accent 1" w:uiPriority="71"/>
+    <w:lsdException w:name="Colorful List Accent 1" w:uiPriority="72"/>
+    <w:lsdException w:name="Colorful Grid Accent 1" w:uiPriority="73"/>
+    <w:lsdException w:name="Light Shading Accent 2" w:uiPriority="60"/>
+    <w:lsdException w:name="Light List Accent 2" w:uiPriority="61"/>
+    <w:lsdException w:name="Light Grid Accent 2" w:uiPriority="62"/>
+    <w:lsdException w:name="Medium Shading 1 Accent 2" w:uiPriority="63"/>
+    <w:lsdException w:name="Medium Shading 2 Accent 2" w:uiPriority="64"/>
+    <w:lsdException w:name="Medium List 1 Accent 2" w:uiPriority="65"/>
+    <w:lsdException w:name="Medium List 2 Accent 2" w:uiPriority="66"/>
+    <w:lsdException w:name="Medium Grid 1 Accent 2" w:uiPriority="67"/>
+    <w:lsdException w:name="Medium Grid 2 Accent 2" w:uiPriority="68"/>
+    <w:lsdException w:name="Medium Grid 3 Accent 2" w:uiPriority="69"/>
+    <w:lsdException w:name="Dark List Accent 2" w:uiPriority="70"/>
+    <w:lsdException w:name="Colorful Shading Accent 2" w:uiPriority="71"/>
+    <w:lsdException w:name="Colorful List Accent 2" w:uiPriority="72"/>
+    <w:lsdException w:name="Colorful Grid Accent 2" w:uiPriority="73"/>
+    <w:lsdException w:name="Light Shading Accent 3" w:uiPriority="60"/>
+    <w:lsdException w:name="Light List Accent 3" w:uiPriority="61"/>
+    <w:lsdException w:name="Light Grid Accent 3" w:uiPriority="62"/>
+    <w:lsdException w:name="Medium Shading 1 Accent 3" w:uiPriority="63"/>
+    <w:lsdException w:name="Medium Shading 2 Accent 3" w:uiPriority="64"/>
+    <w:lsdException w:name="Medium List 1 Accent 3" w:uiPriority="65"/>
+    <w:lsdException w:name="Medium List 2 Accent 3" w:uiPriority="66"/>
+    <w:lsdException w:name="Medium Grid 1 Accent 3" w:uiPriority="67"/>
+    <w:lsdException w:name="Medium Grid 2 Accent 3" w:uiPriority="68"/>
+    <w:lsdException w:name="Medium Grid 3 Accent 3" w:uiPriority="69"/>
+    <w:lsdException w:name="Dark List Accent 3" w:uiPriority="70"/>
+    <w:lsdException w:name="Colorful Shading Accent 3" w:uiPriority="71"/>
+    <w:lsdException w:name="Colorful List Accent 3" w:uiPriority="72"/>
+    <w:lsdException w:name="Colorful Grid Accent 3" w:uiPriority="73"/>
+    <w:lsdException w:name="Light Shading Accent 4" w:uiPriority="60"/>
+    <w:lsdException w:name="Light List Accent 4" w:uiPriority="61"/>
+    <w:lsdException w:name="Light Grid Accent 4" w:uiPriority="62"/>
+    <w:lsdException w:name="Medium Shading 1 Accent 4" w:uiPriority="63"/>
+    <w:lsdException w:name="Medium Shading 2 Accent 4" w:uiPriority="64"/>
+    <w:lsdException w:name="Medium List 1 Accent 4" w:uiPriority="65"/>
+    <w:lsdException w:name="Medium List 2 Accent 4" w:uiPriority="66"/>
+    <w:lsdException w:name="Medium Grid 1 Accent 4" w:uiPriority="67"/>
+    <w:lsdException w:name="Medium Grid 2 Accent 4" w:uiPriority="68"/>
+    <w:lsdException w:name="Medium Grid 3 Accent 4" w:uiPriority="69"/>
+    <w:lsdException w:name="Dark List Accent 4" w:uiPriority="70"/>
+    <w:lsdException w:name="Colorful Shading Accent 4" w:uiPriority="71"/>
+    <w:lsdException w:name="Colorful List Accent 4" w:uiPriority="72"/>
+    <w:lsdException w:name="Colorful Grid Accent 4" w:uiPriority="73"/>
+    <w:lsdException w:name="Light Shading Accent 5" w:uiPriority="60"/>
+    <w:lsdException w:name="Light List Accent 5" w:uiPriority="61"/>
+    <w:lsdException w:name="Light Grid Accent 5" w:uiPriority="62"/>
+    <w:lsdException w:name="Medium Shading 1 Accent 5" w:uiPriority="63"/>
+    <w:lsdException w:name="Medium Shading 2 Accent 5" w:uiPriority="64"/>
+    <w:lsdException w:name="Medium List 1 Accent 5" w:uiPriority="65"/>
+    <w:lsdException w:name="Medium List 2 Accent 5" w:uiPriority="66"/>
+    <w:lsdException w:name="Medium Grid 1 Accent 5" w:uiPriority="67"/>
+    <w:lsdException w:name="Medium Grid 2 Accent 5" w:uiPriority="68"/>
+    <w:lsdException w:name="Medium Grid 3 Accent 5" w:uiPriority="69"/>
+    <w:lsdException w:name="Dark List Accent 5" w:uiPriority="70"/>
+    <w:lsdException w:name="Colorful Shading Accent 5" w:uiPriority="71"/>
+    <w:lsdException w:name="Colorful List Accent 5" w:uiPriority="72"/>
+    <w:lsdException w:name="Colorful Grid Accent 5" w:uiPriority="73"/>
+    <w:lsdException w:name="Light Shading Accent 6" w:uiPriority="60"/>
+    <w:lsdException w:name="Light List Accent 6" w:uiPriority="61"/>
+    <w:lsdException w:name="Light Grid Accent 6" w:uiPriority="62"/>
+    <w:lsdException w:name="Medium Shading 1 Accent 6" w:uiPriority="63"/>
+    <w:lsdException w:name="Medium Shading 2 Accent 6" w:uiPriority="64"/>
+    <w:lsdException w:name="Medium List 1 Accent 6" w:uiPriority="65"/>
+    <w:lsdException w:name="Medium List 2 Accent 6" w:uiPriority="66"/>
+    <w:lsdException w:name="Medium Grid 1 Accent 6" w:uiPriority="67"/>
+    <w:lsdException w:name="Medium Grid 2 Accent 6" w:uiPriority="68"/>
+    <w:lsdException w:name="Medium Grid 3 Accent 6" w:uiPriority="69"/>
+    <w:lsdException w:name="Dark List Accent 6" w:uiPriority="70"/>
+    <w:lsdException w:name="Colorful Shading Accent 6" w:uiPriority="71"/>
+    <w:lsdException w:name="Colorful List Accent 6" w:uiPriority="72"/>
+    <w:lsdException w:name="Colorful Grid Accent 6" w:uiPriority="73"/>
+    <w:lsdException w:name="Subtle Emphasis" w:uiPriority="19" w:qFormat="1"/>
+    <w:lsdException w:name="Intense Emphasis" w:uiPriority="21" w:qFormat="1"/>
+    <w:lsdException w:name="Subtle Reference" w:uiPriority="31" w:qFormat="1"/>
+    <w:lsdException w:name="Intense Reference" w:uiPriority="32" w:qFormat="1"/>
+    <w:lsdException w:name="Book Title" w:uiPriority="33" w:qFormat="1"/>
+    <w:lsdException w:name="Bibliography" w:semiHidden="1" w:uiPriority="37" w:unhideWhenUsed="1"/>
+    <w:lsdException w:name="TOC Heading" w:semiHidden="1" w:uiPriority="39" w:unhideWhenUsed="1" w:qFormat="1"/>
+    <w:lsdException w:name="Plain Table 1" w:uiPriority="41"/>
+    <w:lsdException w:name="Plain Table 2" w:uiPriority="42"/>
+    <w:lsdException w:name="Plain Table 3" w:uiPriority="43"/>
+    <w:lsdException w:name="Plain Table 4" w:uiPriority="44"/>
+    <w:lsdException w:name="Plain Table 5" w:uiPriority="45"/>
+    <w:lsdException w:name="Grid Table Light" w:uiPriority="40"/>
+    <w:lsdException w:name="Grid Table 1 Light" w:uiPriority="46"/>
+    <w:lsdException w:name="Grid Table 2" w:uiPriority="47"/>
+    <w:lsdException w:name="Grid Table 3" w:uiPriority="48"/>
+    <w:lsdException w:name="Grid Table 4" w:uiPriority="49"/>
+    <w:lsdException w:name="Grid Table 5 Dark" w:uiPriority="50"/>
+    <w:lsdException w:name="Grid Table 6 Colorful" w:uiPriority="51"/>
+    <w:lsdException w:name="Grid Table 7 Colorful" w:uiPriority="52"/>
+    <w:lsdException w:name="Grid Table 1 Light Accent 1" w:uiPriority="46"/>
+    <w:lsdException w:name="Grid Table 2 Accent 1" w:uiPriority="47"/>
+    <w:lsdException w:name="Grid Table 3 Accent 1" w:uiPriority="48"/>
+    <w:lsdException w:name="Grid Table 4 Accent 1" w:uiPriority="49"/>
+    <w:lsdException w:name="Grid Table 5 Dark Accent 1" w:uiPriority="50"/>
+    <w:lsdException w:name="Grid Table 6 Colorful Accent 1" w:uiPriority="51"/>
+    <w:lsdException w:name="Grid Table 7 Colorful Accent 1" w:uiPriority="52"/>
+    <w:lsdException w:name="Grid Table 1 Light Accent 2" w:uiPriority="46"/>
+    <w:lsdException w:name="Grid Table 2 Accent 2" w:uiPriority="47"/>
+    <w:lsdException w:name="Grid Table 3 Accent 2" w:uiPriority="48"/>
+    <w:lsdException w:name="Grid Table 4 Accent 2" w:uiPriority="49"/>
+    <w:lsdException w:name="Grid Table 5 Dark Accent 2" w:uiPriority="50"/>
+    <w:lsdException w:name="Grid Table 6 Colorful Accent 2" w:uiPriority="51"/>
+    <w:lsdException w:name="Grid Table 7 Colorful Accent 2" w:uiPriority="52"/>
+    <w:lsdException w:name="Grid Table 1 Light Accent 3" w:uiPriority="46"/>
+    <w:lsdException w:name="Grid Table 2 Accent 3" w:uiPriority="47"/>
+    <w:lsdException w:name="Grid Table 3 Accent 3" w:uiPriority="48"/>
+    <w:lsdException w:name="Grid Table 4 Accent 3" w:uiPriority="49"/>
+    <w:lsdException w:name="Grid Table 5 Dark Accent 3" w:uiPriority="50"/>
+    <w:lsdException w:name="Grid Table 6 Colorful Accent 3" w:uiPriority="51"/>
+    <w:lsdException w:name="Grid Table 7 Colorful Accent 3" w:uiPriority="52"/>
+    <w:lsdException w:name="Grid Table 1 Light Accent 4" w:uiPriority="46"/>
+    <w:lsdException w:name="Grid Table 2 Accent 4" w:uiPriority="47"/>
+    <w:lsdException w:name="Grid Table 3 Accent 4" w:uiPriority="48"/>
+    <w:lsdException w:name="Grid Table 4 Accent 4" w:uiPriority="49"/>
+    <w:lsdException w:name="Grid Table 5 Dark Accent 4" w:uiPriority="50"/>
+    <w:lsdException w:name="Grid Table 6 Colorful Accent 4" w:uiPriority="51"/>
+    <w:lsdException w:name="Grid Table 7 Colorful Accent 4" w:uiPriority="52"/>
+    <w:lsdException w:name="Grid Table 1 Light Accent 5" w:uiPriority="46"/>
+    <w:lsdException w:name="Grid Table 2 Accent 5" w:uiPriority="47"/>
+    <w:lsdException w:name="Grid Table 3 Accent 5" w:uiPriority="48"/>
+    <w:lsdException w:name="Grid Table 4 Accent 5" w:uiPriority="49"/>
+    <w:lsdException w:name="Grid Table 5 Dark Accent 5" w:uiPriority="50"/>
+    <w:lsdException w:name="Grid Table 6 Colorful Accent 5" w:uiPriority="51"/>
+    <w:lsdException w:name="Grid Table 7 Colorful Accent 5" w:uiPriority="52"/>
+    <w:lsdException w:name="Grid Table 1 Light Accent 6" w:uiPriority="46"/>
+    <w:lsdException w:name="Grid Table 2 Accent 6" w:uiPriority="47"/>
+    <w:lsdException w:name="Grid Table 3 Accent 6" w:uiPriority="48"/>
+    <w:lsdException w:name="Grid Table 4 Accent 6" w:uiPriority="49"/>
+    <w:lsdException w:name="Grid Table 5 Dark Accent 6" w:uiPriority="50"/>
+    <w:lsdException w:name="Grid Table 6 Colorful Accent 6" w:uiPriority="51"/>
+    <w:lsdException w:name="Grid Table 7 Colorful Accent 6" w:uiPriority="52"/>
+    <w:lsdException w:name="List Table 1 Light" w:uiPriority="46"/>
+    <w:lsdException w:name="List Table 2" w:uiPriority="47"/>
+    <w:lsdException w:name="List Table 3" w:uiPriority="48"/>
+    <w:lsdException w:name="List Table 4" w:uiPriority="49"/>
+    <w:lsdException w:name="List Table 5 Dark" w:uiPriority="50"/>
+    <w:lsdException w:name="List Table 6 Colorful" w:uiPriority="51"/>
+    <w:lsdException w:name="List Table 7 Colorful" w:uiPriority="52"/>
+    <w:lsdException w:name="List Table 1 Light Accent 1" w:uiPriority="46"/>
+    <w:lsdException w:name="List Table 2 Accent 1" w:uiPriority="47"/>
+    <w:lsdException w:name="List Table 3 Accent 1" w:uiPriority="48"/>
+    <w:lsdException w:name="List Table 4 Accent 1" w:uiPriority="49"/>
+    <w:lsdException w:name="List Table 5 Dark Accent 1" w:uiPriority="50"/>
+    <w:lsdException w:name="List Table 6 Colorful Accent 1" w:uiPriority="51"/>
+    <w:lsdException w:name="List Table 7 Colorful Accent 1" w:uiPriority="52"/>
+    <w:lsdException w:name="List Table 1 Light Accent 2" w:uiPriority="46"/>
+    <w:lsdException w:name="List Table 2 Accent 2" w:uiPriority="47"/>
+    <w:lsdException w:name="List Table 3 Accent 2" w:uiPriority="48"/>
+    <w:lsdException w:name="List Table 4 Accent 2" w:uiPriority="49"/>
+    <w:lsdException w:name="List Table 5 Dark Accent 2" w:uiPriority="50"/>
+    <w:lsdException w:name="List Table 6 Colorful Accent 2" w:uiPriority="51"/>
+    <w:lsdException w:name="List Table 7 Colorful Accent 2" w:uiPriority="52"/>
+    <w:lsdException w:name="List Table 1 Light Accent 3" w:uiPriority="46"/>
+    <w:lsdException w:name="List Table 2 Accent 3" w:uiPriority="47"/>
+    <w:lsdException w:name="List Table 3 Accent 3" w:uiPriority="48"/>
+    <w:lsdException w:name="List Table 4 Accent 3" w:uiPriority="49"/>
+    <w:lsdException w:name="List Table 5 Dark Accent 3" w:uiPriority="50"/>
+    <w:lsdException w:name="List Table 6 Colorful Accent 3" w:uiPriority="51"/>
+    <w:lsdException w:name="List Table 7 Colorful Accent 3" w:uiPriority="52"/>
+    <w:lsdException w:name="List Table 1 Light Accent 4" w:uiPriority="46"/>
+    <w:lsdException w:name="List Table 2 Accent 4" w:uiPriority="47"/>
+    <w:lsdException w:name="List Table 3 Accent 4" w:uiPriority="48"/>
+    <w:lsdException w:name="List Table 4 Accent 4" w:uiPriority="49"/>
+    <w:lsdException w:name="List Table 5 Dark Accent 4" w:uiPriority="50"/>
+    <w:lsdException w:name="List Table 6 Colorful Accent 4" w:uiPriority="51"/>
+    <w:lsdException w:name="List Table 7 Colorful Accent 4" w:uiPriority="52"/>
+    <w:lsdException w:name="List Table 1 Light Accent 5" w:uiPriority="46"/>
+    <w:lsdException w:name="List Table 2 Accent 5" w:uiPriority="47"/>
+    <w:lsdException w:name="List Table 3 Accent 5" w:uiPriority="48"/>
+    <w:lsdException w:name="List Table 4 Accent 5" w:uiPriority="49"/>
+    <w:lsdException w:name="List Table 5 Dark Accent 5" w:uiPriority="50"/>
+    <w:lsdException w:name="List Table 6 Colorful Accent 5" w:uiPriority="51"/>
+    <w:lsdException w:name="List Table 7 Colorful Accent 5" w:uiPriority="52"/>
+    <w:lsdException w:name="List Table 1 Light Accent 6" w:uiPriority="46"/>
+    <w:lsdException w:name="List Table 2 Accent 6" w:uiPriority="47"/>
+    <w:lsdException w:name="List Table 3 Accent 6" w:uiPriority="48"/>
+    <w:lsdException w:name="List Table 4 Accent 6" w:uiPriority="49"/>
+    <w:lsdException w:name="List Table 5 Dark Accent 6" w:uiPriority="50"/>
+    <w:lsdException w:name="List Table 6 Colorful Accent 6" w:uiPriority="51"/>
+    <w:lsdException w:name="List Table 7 Colorful Accent 6" w:uiPriority="52"/>
   </w:latentStyles>
   <w:style w:type="paragraph" w:default="1" w:styleId="Normal">
     <w:name w:val="Normal"/>

--- a/design_doc.docx
+++ b/design_doc.docx
@@ -1,6 +1,6 @@
 
 <file path=word/document.xml><?xml version="1.0" encoding="utf-8"?>
-<w:document xmlns:wpc="http://schemas.microsoft.com/office/word/2010/wordprocessingCanvas" xmlns:mc="http://schemas.openxmlformats.org/markup-compatibility/2006" xmlns:o="urn:schemas-microsoft-com:office:office" xmlns:r="http://schemas.openxmlformats.org/officeDocument/2006/relationships" xmlns:m="http://schemas.openxmlformats.org/officeDocument/2006/math" xmlns:v="urn:schemas-microsoft-com:vml" xmlns:wp14="http://schemas.microsoft.com/office/word/2010/wordprocessingDrawing" xmlns:wp="http://schemas.openxmlformats.org/drawingml/2006/wordprocessingDrawing" xmlns:w10="urn:schemas-microsoft-com:office:word" xmlns:w="http://schemas.openxmlformats.org/wordprocessingml/2006/main" xmlns:w14="http://schemas.microsoft.com/office/word/2010/wordml" xmlns:w15="http://schemas.microsoft.com/office/word/2012/wordml" xmlns:wpg="http://schemas.microsoft.com/office/word/2010/wordprocessingGroup" xmlns:wpi="http://schemas.microsoft.com/office/word/2010/wordprocessingInk" xmlns:wne="http://schemas.microsoft.com/office/word/2006/wordml" xmlns:wps="http://schemas.microsoft.com/office/word/2010/wordprocessingShape" mc:Ignorable="w14 w15 wp14">
+<w:document xmlns:wpc="http://schemas.microsoft.com/office/word/2010/wordprocessingCanvas" xmlns:mc="http://schemas.openxmlformats.org/markup-compatibility/2006" xmlns:o="urn:schemas-microsoft-com:office:office" xmlns:r="http://schemas.openxmlformats.org/officeDocument/2006/relationships" xmlns:m="http://schemas.openxmlformats.org/officeDocument/2006/math" xmlns:v="urn:schemas-microsoft-com:vml" xmlns:wp14="http://schemas.microsoft.com/office/word/2010/wordprocessingDrawing" xmlns:wp="http://schemas.openxmlformats.org/drawingml/2006/wordprocessingDrawing" xmlns:w10="urn:schemas-microsoft-com:office:word" xmlns:w="http://schemas.openxmlformats.org/wordprocessingml/2006/main" xmlns:w14="http://schemas.microsoft.com/office/word/2010/wordml" xmlns:wpg="http://schemas.microsoft.com/office/word/2010/wordprocessingGroup" xmlns:wpi="http://schemas.microsoft.com/office/word/2010/wordprocessingInk" xmlns:wne="http://schemas.microsoft.com/office/word/2006/wordml" xmlns:wps="http://schemas.microsoft.com/office/word/2010/wordprocessingShape" mc:Ignorable="w14 wp14">
   <w:body>
     <w:tbl>
       <w:tblPr>
@@ -2964,6 +2964,367 @@
       <w:pPr>
         <w:spacing w:after="0"/>
       </w:pPr>
+      <w:bookmarkStart w:id="0" w:name="_GoBack"/>
+      <w:bookmarkEnd w:id="0"/>
+    </w:p>
+    <w:tbl>
+      <w:tblPr>
+        <w:tblStyle w:val="TableGrid"/>
+        <w:tblW w:w="0" w:type="auto"/>
+        <w:tblLayout w:type="fixed"/>
+        <w:tblLook w:val="04A0" w:firstRow="1" w:lastRow="0" w:firstColumn="1" w:lastColumn="0" w:noHBand="0" w:noVBand="1"/>
+      </w:tblPr>
+      <w:tblGrid>
+        <w:gridCol w:w="2358"/>
+        <w:gridCol w:w="2610"/>
+        <w:gridCol w:w="2700"/>
+        <w:gridCol w:w="1880"/>
+      </w:tblGrid>
+      <w:tr>
+        <w:tc>
+          <w:tcPr>
+            <w:tcW w:w="2358" w:type="dxa"/>
+          </w:tcPr>
+          <w:p>
+            <w:r>
+              <w:t>Assumptions</w:t>
+            </w:r>
+          </w:p>
+        </w:tc>
+        <w:tc>
+          <w:tcPr>
+            <w:tcW w:w="2610" w:type="dxa"/>
+          </w:tcPr>
+          <w:p>
+            <w:r>
+              <w:t>Independent Variables</w:t>
+            </w:r>
+          </w:p>
+        </w:tc>
+        <w:tc>
+          <w:tcPr>
+            <w:tcW w:w="2700" w:type="dxa"/>
+          </w:tcPr>
+          <w:p>
+            <w:r>
+              <w:t>Derived quantities</w:t>
+            </w:r>
+          </w:p>
+        </w:tc>
+        <w:tc>
+          <w:tcPr>
+            <w:tcW w:w="1880" w:type="dxa"/>
+          </w:tcPr>
+          <w:p>
+            <w:r>
+              <w:t>Performance Characteristics</w:t>
+            </w:r>
+          </w:p>
+        </w:tc>
+      </w:tr>
+      <w:tr>
+        <w:tc>
+          <w:tcPr>
+            <w:tcW w:w="2358" w:type="dxa"/>
+          </w:tcPr>
+          <w:p>
+            <w:pPr>
+              <w:pStyle w:val="ListParagraph"/>
+              <w:numPr>
+                <w:ilvl w:val="0"/>
+                <w:numId w:val="3"/>
+              </w:numPr>
+              <w:jc w:val="both"/>
+            </w:pPr>
+            <w:r>
+              <w:t>Length[1..10]</w:t>
+            </w:r>
+          </w:p>
+        </w:tc>
+        <w:tc>
+          <w:tcPr>
+            <w:tcW w:w="2610" w:type="dxa"/>
+          </w:tcPr>
+          <w:p>
+            <w:pPr>
+              <w:pStyle w:val="ListParagraph"/>
+              <w:numPr>
+                <w:ilvl w:val="0"/>
+                <w:numId w:val="3"/>
+              </w:numPr>
+              <w:jc w:val="both"/>
+            </w:pPr>
+            <w:proofErr w:type="spellStart"/>
+            <w:r>
+              <w:t>I_branch</w:t>
+            </w:r>
+            <w:proofErr w:type="spellEnd"/>
+            <w:r>
+              <w:t>[1...4]</w:t>
+            </w:r>
+          </w:p>
+          <w:p>
+            <w:pPr>
+              <w:pStyle w:val="ListParagraph"/>
+              <w:jc w:val="both"/>
+            </w:pPr>
+            <w:r>
+              <w:t>Random for now</w:t>
+            </w:r>
+          </w:p>
+          <w:p>
+            <w:pPr>
+              <w:pStyle w:val="ListParagraph"/>
+              <w:numPr>
+                <w:ilvl w:val="0"/>
+                <w:numId w:val="3"/>
+              </w:numPr>
+              <w:jc w:val="both"/>
+            </w:pPr>
+            <w:proofErr w:type="spellStart"/>
+            <w:r>
+              <w:t>Gain_stage</w:t>
+            </w:r>
+            <w:proofErr w:type="spellEnd"/>
+            <w:r>
+              <w:t>[1..4]</w:t>
+            </w:r>
+          </w:p>
+          <w:p>
+            <w:pPr>
+              <w:ind w:left="360"/>
+              <w:jc w:val="both"/>
+            </w:pPr>
+            <w:r>
+              <w:t>CG, cascade</w:t>
+            </w:r>
+          </w:p>
+          <w:p>
+            <w:pPr>
+              <w:ind w:left="360"/>
+              <w:jc w:val="both"/>
+            </w:pPr>
+            <w:r>
+              <w:t>CS,CD ~ 1 always</w:t>
+            </w:r>
+          </w:p>
+          <w:p>
+            <w:pPr>
+              <w:pStyle w:val="ListParagraph"/>
+              <w:numPr>
+                <w:ilvl w:val="0"/>
+                <w:numId w:val="3"/>
+              </w:numPr>
+              <w:jc w:val="both"/>
+            </w:pPr>
+            <w:r>
+              <w:t xml:space="preserve">$R3 = </w:t>
+            </w:r>
+            <w:r>
+              <w:t>x</w:t>
+            </w:r>
+            <w:r>
+              <w:t>*$R2;</w:t>
+            </w:r>
+          </w:p>
+          <w:p>
+            <w:pPr>
+              <w:ind w:left="360"/>
+              <w:jc w:val="both"/>
+            </w:pPr>
+            <w:r>
+              <w:t>10-10k, increment of 1k</w:t>
+            </w:r>
+          </w:p>
+          <w:p>
+            <w:pPr>
+              <w:pStyle w:val="ListParagraph"/>
+              <w:numPr>
+                <w:ilvl w:val="0"/>
+                <w:numId w:val="3"/>
+              </w:numPr>
+              <w:jc w:val="both"/>
+            </w:pPr>
+            <w:r>
+              <w:t xml:space="preserve">All gm’s except (4, 7, 8, 10): </w:t>
+            </w:r>
+          </w:p>
+          <w:p>
+            <w:pPr>
+              <w:jc w:val="both"/>
+              <w:rPr>
+                <w:rFonts w:ascii="Calibri" w:hAnsi="Calibri"/>
+                <w:color w:val="000000"/>
+              </w:rPr>
+            </w:pPr>
+            <w:r>
+              <w:rPr>
+                <w:rFonts w:ascii="Calibri" w:hAnsi="Calibri"/>
+                <w:color w:val="000000"/>
+              </w:rPr>
+              <w:t>0.0000005</w:t>
+            </w:r>
+            <w:r>
+              <w:rPr>
+                <w:rFonts w:ascii="Calibri" w:hAnsi="Calibri"/>
+                <w:color w:val="000000"/>
+              </w:rPr>
+              <w:t>-0.003</w:t>
+            </w:r>
+          </w:p>
+          <w:p>
+            <w:pPr>
+              <w:pStyle w:val="ListParagraph"/>
+              <w:jc w:val="both"/>
+            </w:pPr>
+          </w:p>
+        </w:tc>
+        <w:tc>
+          <w:tcPr>
+            <w:tcW w:w="2700" w:type="dxa"/>
+          </w:tcPr>
+          <w:p>
+            <w:pPr>
+              <w:pStyle w:val="ListParagraph"/>
+              <w:numPr>
+                <w:ilvl w:val="0"/>
+                <w:numId w:val="3"/>
+              </w:numPr>
+              <w:jc w:val="both"/>
+            </w:pPr>
+            <w:r>
+              <w:t>Width[1..10]</w:t>
+            </w:r>
+          </w:p>
+          <w:p>
+            <w:pPr>
+              <w:pStyle w:val="ListParagraph"/>
+              <w:numPr>
+                <w:ilvl w:val="0"/>
+                <w:numId w:val="3"/>
+              </w:numPr>
+              <w:jc w:val="both"/>
+            </w:pPr>
+            <w:proofErr w:type="spellStart"/>
+            <w:r>
+              <w:t>Cgs</w:t>
+            </w:r>
+            <w:proofErr w:type="spellEnd"/>
+            <w:r>
+              <w:t>[1..10]</w:t>
+            </w:r>
+          </w:p>
+          <w:p>
+            <w:pPr>
+              <w:pStyle w:val="ListParagraph"/>
+              <w:numPr>
+                <w:ilvl w:val="0"/>
+                <w:numId w:val="3"/>
+              </w:numPr>
+              <w:jc w:val="both"/>
+            </w:pPr>
+            <w:r>
+              <w:t>Miller Gain (Mn10)</w:t>
+            </w:r>
+          </w:p>
+          <w:p>
+            <w:pPr>
+              <w:pStyle w:val="ListParagraph"/>
+              <w:numPr>
+                <w:ilvl w:val="0"/>
+                <w:numId w:val="3"/>
+              </w:numPr>
+              <w:jc w:val="both"/>
+            </w:pPr>
+            <w:r>
+              <w:t>Gm[1..10]</w:t>
+            </w:r>
+          </w:p>
+          <w:p>
+            <w:pPr>
+              <w:pStyle w:val="ListParagraph"/>
+              <w:numPr>
+                <w:ilvl w:val="0"/>
+                <w:numId w:val="3"/>
+              </w:numPr>
+              <w:jc w:val="both"/>
+            </w:pPr>
+            <w:proofErr w:type="spellStart"/>
+            <w:r>
+              <w:t>Vov</w:t>
+            </w:r>
+            <w:proofErr w:type="spellEnd"/>
+            <w:r>
+              <w:t>[1..10]</w:t>
+            </w:r>
+          </w:p>
+          <w:p>
+            <w:pPr>
+              <w:pStyle w:val="ListParagraph"/>
+              <w:jc w:val="both"/>
+            </w:pPr>
+          </w:p>
+        </w:tc>
+        <w:tc>
+          <w:tcPr>
+            <w:tcW w:w="1880" w:type="dxa"/>
+          </w:tcPr>
+          <w:p>
+            <w:pPr>
+              <w:pStyle w:val="ListParagraph"/>
+              <w:numPr>
+                <w:ilvl w:val="0"/>
+                <w:numId w:val="3"/>
+              </w:numPr>
+              <w:jc w:val="both"/>
+            </w:pPr>
+            <w:r>
+              <w:t>DC Gain</w:t>
+            </w:r>
+          </w:p>
+          <w:p>
+            <w:pPr>
+              <w:pStyle w:val="ListParagraph"/>
+              <w:numPr>
+                <w:ilvl w:val="0"/>
+                <w:numId w:val="3"/>
+              </w:numPr>
+              <w:jc w:val="both"/>
+            </w:pPr>
+            <w:r>
+              <w:t>3db Bandwidth</w:t>
+            </w:r>
+          </w:p>
+          <w:p>
+            <w:pPr>
+              <w:pStyle w:val="ListParagraph"/>
+              <w:numPr>
+                <w:ilvl w:val="0"/>
+                <w:numId w:val="3"/>
+              </w:numPr>
+              <w:jc w:val="both"/>
+            </w:pPr>
+            <w:r>
+              <w:t>Power</w:t>
+            </w:r>
+          </w:p>
+          <w:p>
+            <w:pPr>
+              <w:jc w:val="both"/>
+            </w:pPr>
+          </w:p>
+        </w:tc>
+      </w:tr>
+    </w:tbl>
+    <w:p>
+      <w:r>
+        <w:br w:type="page"/>
+      </w:r>
+    </w:p>
+    <w:p>
+      <w:pPr>
+        <w:spacing w:after="0"/>
+      </w:pPr>
       <w:r>
         <w:lastRenderedPageBreak/>
         <w:t># First resistive divider</w:t>
@@ -2986,7 +3347,7 @@
           <w:noProof/>
         </w:rPr>
         <w:drawing>
-          <wp:inline distT="0" distB="0" distL="0" distR="0" wp14:anchorId="59F634D3" wp14:editId="555578F7">
+          <wp:inline distT="0" distB="0" distL="0" distR="0" wp14:anchorId="610A9785" wp14:editId="6E63A95F">
             <wp:extent cx="4886325" cy="1724025"/>
             <wp:effectExtent l="0" t="0" r="9525" b="9525"/>
             <wp:docPr id="1" name="Picture 1"/>
@@ -3003,7 +3364,7 @@
                     </pic:cNvPicPr>
                   </pic:nvPicPr>
                   <pic:blipFill>
-                    <a:blip r:embed="rId5">
+                    <a:blip r:embed="rId6">
                       <a:extLst>
                         <a:ext uri="{28A0092B-C50C-407E-A947-70E740481C1C}">
                           <a14:useLocalDpi xmlns:a14="http://schemas.microsoft.com/office/drawing/2010/main" val="0"/>
@@ -3773,13 +4134,7 @@
                 <w:rPr>
                   <w:rFonts w:ascii="Cambria Math" w:hAnsi="Cambria Math"/>
                 </w:rPr>
-                <m:t>2π</m:t>
-              </m:r>
-              <m:r>
-                <w:rPr>
-                  <w:rFonts w:ascii="Cambria Math" w:hAnsi="Cambria Math"/>
-                </w:rPr>
-                <m:t>*90x</m:t>
+                <m:t>2π*90x</m:t>
               </m:r>
               <m:sSup>
                 <m:sSupPr>
@@ -3885,1689 +4240,30 @@
     <w:p/>
     <w:p>
       <w:r>
-        <w:t># Second resistor divider</w:t>
+        <w:br w:type="page"/>
       </w:r>
     </w:p>
     <w:p>
       <w:r>
-        <w:t>Use same values as first divider, since GBW product will be less affected by gain since there is a gm factor in this stage.</w:t>
-      </w:r>
-    </w:p>
-    <w:p/>
-    <w:p>
-      <w:r>
-        <w:t xml:space="preserve"># </w:t>
-      </w:r>
-      <w:proofErr w:type="gramStart"/>
-      <w:r>
-        <w:t>third</w:t>
-      </w:r>
-      <w:proofErr w:type="gramEnd"/>
-      <w:r>
-        <w:t xml:space="preserve"> </w:t>
-      </w:r>
-      <w:proofErr w:type="spellStart"/>
-      <w:r>
-        <w:t>xtor</w:t>
-      </w:r>
-      <w:proofErr w:type="spellEnd"/>
-      <w:r>
-        <w:t xml:space="preserve"> stack</w:t>
+        <w:lastRenderedPageBreak/>
+        <w:t># Second resistor divider</w:t>
       </w:r>
     </w:p>
     <w:p>
-      <w:r>
-        <w:lastRenderedPageBreak/>
-        <w:t>Gain = gm7/gm8</w:t>
+      <w:pPr>
+        <w:spacing w:after="0"/>
+      </w:pPr>
+      <w:r>
+        <w:t>Similarly for R3/R4:</w:t>
       </w:r>
     </w:p>
     <w:p>
-      <w:r>
-        <w:t xml:space="preserve"># </w:t>
-      </w:r>
-      <w:proofErr w:type="gramStart"/>
-      <w:r>
-        <w:t>fourth</w:t>
-      </w:r>
-      <w:proofErr w:type="gramEnd"/>
-      <w:r>
-        <w:t xml:space="preserve"> </w:t>
-      </w:r>
-      <w:proofErr w:type="spellStart"/>
-      <w:r>
-        <w:t>xtor</w:t>
-      </w:r>
-      <w:proofErr w:type="spellEnd"/>
-      <w:r>
-        <w:t xml:space="preserve"> stack</w:t>
-      </w:r>
+      <w:pPr>
+        <w:spacing w:after="0"/>
+      </w:pPr>
     </w:p>
     <w:p>
       <w:pPr>
-        <w:rPr>
-          <w:rFonts w:eastAsiaTheme="minorEastAsia"/>
-        </w:rPr>
-      </w:pPr>
-      <m:oMathPara>
-        <m:oMath>
-          <m:f>
-            <m:fPr>
-              <m:ctrlPr>
-                <w:rPr>
-                  <w:rFonts w:ascii="Cambria Math" w:hAnsi="Cambria Math"/>
-                  <w:i/>
-                </w:rPr>
-              </m:ctrlPr>
-            </m:fPr>
-            <m:num>
-              <m:sSub>
-                <m:sSubPr>
-                  <m:ctrlPr>
-                    <w:rPr>
-                      <w:rFonts w:ascii="Cambria Math" w:hAnsi="Cambria Math"/>
-                      <w:i/>
-                    </w:rPr>
-                  </m:ctrlPr>
-                </m:sSubPr>
-                <m:e>
-                  <m:r>
-                    <w:rPr>
-                      <w:rFonts w:ascii="Cambria Math" w:hAnsi="Cambria Math"/>
-                    </w:rPr>
-                    <m:t>g</m:t>
-                  </m:r>
-                </m:e>
-                <m:sub>
-                  <m:r>
-                    <w:rPr>
-                      <w:rFonts w:ascii="Cambria Math" w:hAnsi="Cambria Math"/>
-                    </w:rPr>
-                    <m:t>m10</m:t>
-                  </m:r>
-                </m:sub>
-              </m:sSub>
-              <m:sSub>
-                <m:sSubPr>
-                  <m:ctrlPr>
-                    <w:rPr>
-                      <w:rFonts w:ascii="Cambria Math" w:hAnsi="Cambria Math"/>
-                      <w:i/>
-                    </w:rPr>
-                  </m:ctrlPr>
-                </m:sSubPr>
-                <m:e>
-                  <m:r>
-                    <w:rPr>
-                      <w:rFonts w:ascii="Cambria Math" w:hAnsi="Cambria Math"/>
-                    </w:rPr>
-                    <m:t>R</m:t>
-                  </m:r>
-                </m:e>
-                <m:sub>
-                  <m:r>
-                    <w:rPr>
-                      <w:rFonts w:ascii="Cambria Math" w:hAnsi="Cambria Math"/>
-                    </w:rPr>
-                    <m:t>L</m:t>
-                  </m:r>
-                </m:sub>
-              </m:sSub>
-            </m:num>
-            <m:den>
-              <m:sSub>
-                <m:sSubPr>
-                  <m:ctrlPr>
-                    <w:rPr>
-                      <w:rFonts w:ascii="Cambria Math" w:hAnsi="Cambria Math"/>
-                      <w:i/>
-                    </w:rPr>
-                  </m:ctrlPr>
-                </m:sSubPr>
-                <m:e>
-                  <m:r>
-                    <w:rPr>
-                      <w:rFonts w:ascii="Cambria Math" w:hAnsi="Cambria Math"/>
-                    </w:rPr>
-                    <m:t>g</m:t>
-                  </m:r>
-                </m:e>
-                <m:sub>
-                  <m:r>
-                    <w:rPr>
-                      <w:rFonts w:ascii="Cambria Math" w:hAnsi="Cambria Math"/>
-                    </w:rPr>
-                    <m:t>m10</m:t>
-                  </m:r>
-                </m:sub>
-              </m:sSub>
-              <m:sSub>
-                <m:sSubPr>
-                  <m:ctrlPr>
-                    <w:rPr>
-                      <w:rFonts w:ascii="Cambria Math" w:hAnsi="Cambria Math"/>
-                      <w:i/>
-                    </w:rPr>
-                  </m:ctrlPr>
-                </m:sSubPr>
-                <m:e>
-                  <m:r>
-                    <w:rPr>
-                      <w:rFonts w:ascii="Cambria Math" w:hAnsi="Cambria Math"/>
-                    </w:rPr>
-                    <m:t>R</m:t>
-                  </m:r>
-                </m:e>
-                <m:sub>
-                  <m:r>
-                    <w:rPr>
-                      <w:rFonts w:ascii="Cambria Math" w:hAnsi="Cambria Math"/>
-                    </w:rPr>
-                    <m:t>L</m:t>
-                  </m:r>
-                </m:sub>
-              </m:sSub>
-              <m:r>
-                <w:rPr>
-                  <w:rFonts w:ascii="Cambria Math" w:hAnsi="Cambria Math"/>
-                </w:rPr>
-                <m:t>+1</m:t>
-              </m:r>
-            </m:den>
-          </m:f>
-          <m:r>
-            <w:rPr>
-              <w:rFonts w:ascii="Cambria Math" w:hAnsi="Cambria Math"/>
-            </w:rPr>
-            <m:t>=</m:t>
-          </m:r>
-          <m:sSub>
-            <m:sSubPr>
-              <m:ctrlPr>
-                <w:rPr>
-                  <w:rFonts w:ascii="Cambria Math" w:hAnsi="Cambria Math"/>
-                  <w:i/>
-                </w:rPr>
-              </m:ctrlPr>
-            </m:sSubPr>
-            <m:e>
-              <m:r>
-                <w:rPr>
-                  <w:rFonts w:ascii="Cambria Math" w:hAnsi="Cambria Math"/>
-                </w:rPr>
-                <m:t>A</m:t>
-              </m:r>
-            </m:e>
-            <m:sub>
-              <m:r>
-                <w:rPr>
-                  <w:rFonts w:ascii="Cambria Math" w:hAnsi="Cambria Math"/>
-                </w:rPr>
-                <m:t>cd</m:t>
-              </m:r>
-            </m:sub>
-          </m:sSub>
-        </m:oMath>
-      </m:oMathPara>
-    </w:p>
-    <w:p>
-      <m:oMathPara>
-        <m:oMath>
-          <m:sSub>
-            <m:sSubPr>
-              <m:ctrlPr>
-                <w:rPr>
-                  <w:rFonts w:ascii="Cambria Math" w:eastAsiaTheme="minorEastAsia" w:hAnsi="Cambria Math"/>
-                  <w:i/>
-                </w:rPr>
-              </m:ctrlPr>
-            </m:sSubPr>
-            <m:e>
-              <m:r>
-                <w:rPr>
-                  <w:rFonts w:ascii="Cambria Math" w:eastAsiaTheme="minorEastAsia" w:hAnsi="Cambria Math"/>
-                </w:rPr>
-                <m:t>g</m:t>
-              </m:r>
-            </m:e>
-            <m:sub>
-              <m:r>
-                <w:rPr>
-                  <w:rFonts w:ascii="Cambria Math" w:eastAsiaTheme="minorEastAsia" w:hAnsi="Cambria Math"/>
-                </w:rPr>
-                <m:t>m10</m:t>
-              </m:r>
-            </m:sub>
-          </m:sSub>
-          <m:r>
-            <w:rPr>
-              <w:rFonts w:ascii="Cambria Math" w:eastAsiaTheme="minorEastAsia" w:hAnsi="Cambria Math"/>
-            </w:rPr>
-            <m:t xml:space="preserve">= </m:t>
-          </m:r>
-          <m:f>
-            <m:fPr>
-              <m:ctrlPr>
-                <w:rPr>
-                  <w:rFonts w:ascii="Cambria Math" w:hAnsi="Cambria Math"/>
-                  <w:i/>
-                </w:rPr>
-              </m:ctrlPr>
-            </m:fPr>
-            <m:num>
-              <m:sSub>
-                <m:sSubPr>
-                  <m:ctrlPr>
-                    <w:rPr>
-                      <w:rFonts w:ascii="Cambria Math" w:hAnsi="Cambria Math"/>
-                      <w:i/>
-                    </w:rPr>
-                  </m:ctrlPr>
-                </m:sSubPr>
-                <m:e>
-                  <m:r>
-                    <w:rPr>
-                      <w:rFonts w:ascii="Cambria Math" w:hAnsi="Cambria Math"/>
-                    </w:rPr>
-                    <m:t>A</m:t>
-                  </m:r>
-                </m:e>
-                <m:sub>
-                  <m:r>
-                    <w:rPr>
-                      <w:rFonts w:ascii="Cambria Math" w:hAnsi="Cambria Math"/>
-                    </w:rPr>
-                    <m:t>cd</m:t>
-                  </m:r>
-                </m:sub>
-              </m:sSub>
-            </m:num>
-            <m:den>
-              <m:sSub>
-                <m:sSubPr>
-                  <m:ctrlPr>
-                    <w:rPr>
-                      <w:rFonts w:ascii="Cambria Math" w:hAnsi="Cambria Math"/>
-                      <w:i/>
-                    </w:rPr>
-                  </m:ctrlPr>
-                </m:sSubPr>
-                <m:e>
-                  <m:r>
-                    <w:rPr>
-                      <w:rFonts w:ascii="Cambria Math" w:hAnsi="Cambria Math"/>
-                    </w:rPr>
-                    <m:t>R</m:t>
-                  </m:r>
-                </m:e>
-                <m:sub>
-                  <m:r>
-                    <w:rPr>
-                      <w:rFonts w:ascii="Cambria Math" w:hAnsi="Cambria Math"/>
-                    </w:rPr>
-                    <m:t>L</m:t>
-                  </m:r>
-                </m:sub>
-              </m:sSub>
-              <m:r>
-                <w:rPr>
-                  <w:rFonts w:ascii="Cambria Math" w:hAnsi="Cambria Math"/>
-                </w:rPr>
-                <m:t>(1-</m:t>
-              </m:r>
-              <m:sSub>
-                <m:sSubPr>
-                  <m:ctrlPr>
-                    <w:rPr>
-                      <w:rFonts w:ascii="Cambria Math" w:hAnsi="Cambria Math"/>
-                      <w:i/>
-                    </w:rPr>
-                  </m:ctrlPr>
-                </m:sSubPr>
-                <m:e>
-                  <m:r>
-                    <w:rPr>
-                      <w:rFonts w:ascii="Cambria Math" w:hAnsi="Cambria Math"/>
-                    </w:rPr>
-                    <m:t>A</m:t>
-                  </m:r>
-                </m:e>
-                <m:sub>
-                  <m:r>
-                    <w:rPr>
-                      <w:rFonts w:ascii="Cambria Math" w:hAnsi="Cambria Math"/>
-                    </w:rPr>
-                    <m:t>cd</m:t>
-                  </m:r>
-                </m:sub>
-              </m:sSub>
-              <m:r>
-                <w:rPr>
-                  <w:rFonts w:ascii="Cambria Math" w:hAnsi="Cambria Math"/>
-                </w:rPr>
-                <m:t>)</m:t>
-              </m:r>
-              <w:bookmarkStart w:id="0" w:name="_GoBack"/>
-              <w:bookmarkEnd w:id="0"/>
-            </m:den>
-          </m:f>
-        </m:oMath>
-      </m:oMathPara>
-    </w:p>
-    <w:p>
-      <w:pPr>
-        <w:spacing w:after="0"/>
-        <w:rPr>
-          <w:sz w:val="24"/>
-          <w:szCs w:val="24"/>
-        </w:rPr>
-      </w:pPr>
-      <w:r>
-        <w:rPr>
-          <w:sz w:val="24"/>
-          <w:szCs w:val="24"/>
-        </w:rPr>
-        <w:t>Script overview</w:t>
-      </w:r>
-    </w:p>
-    <w:p>
-      <w:pPr>
-        <w:spacing w:after="0"/>
-        <w:rPr>
-          <w:sz w:val="24"/>
-          <w:szCs w:val="24"/>
-        </w:rPr>
-      </w:pPr>
-      <w:r>
-        <w:rPr>
-          <w:sz w:val="24"/>
-          <w:szCs w:val="24"/>
-        </w:rPr>
-        <w:t xml:space="preserve">Choose current allocations -&gt; Calculate </w:t>
-      </w:r>
-      <w:proofErr w:type="gramStart"/>
-      <w:r>
-        <w:rPr>
-          <w:sz w:val="24"/>
-          <w:szCs w:val="24"/>
-        </w:rPr>
-        <w:t>gm’s</w:t>
-      </w:r>
-      <w:proofErr w:type="gramEnd"/>
-      <w:r>
-        <w:rPr>
-          <w:sz w:val="24"/>
-          <w:szCs w:val="24"/>
-        </w:rPr>
-        <w:t xml:space="preserve"> -&gt; Calculate </w:t>
-      </w:r>
-      <w:proofErr w:type="spellStart"/>
-      <w:r>
-        <w:rPr>
-          <w:sz w:val="24"/>
-          <w:szCs w:val="24"/>
-        </w:rPr>
-        <w:t>Vov’s</w:t>
-      </w:r>
-      <w:proofErr w:type="spellEnd"/>
-      <w:r>
-        <w:rPr>
-          <w:sz w:val="24"/>
-          <w:szCs w:val="24"/>
-        </w:rPr>
-        <w:t xml:space="preserve"> -&gt; Calculate </w:t>
-      </w:r>
-      <w:proofErr w:type="spellStart"/>
-      <w:r>
-        <w:rPr>
-          <w:sz w:val="24"/>
-          <w:szCs w:val="24"/>
-        </w:rPr>
-        <w:t>sizings</w:t>
-      </w:r>
-      <w:proofErr w:type="spellEnd"/>
-    </w:p>
-    <w:p>
-      <w:pPr>
-        <w:pStyle w:val="ListParagraph"/>
-        <w:numPr>
-          <w:ilvl w:val="0"/>
-          <w:numId w:val="4"/>
-        </w:numPr>
-        <w:spacing w:after="0"/>
-        <w:rPr>
-          <w:sz w:val="24"/>
-          <w:szCs w:val="24"/>
-        </w:rPr>
-      </w:pPr>
-      <w:r>
-        <w:rPr>
-          <w:sz w:val="24"/>
-          <w:szCs w:val="24"/>
-        </w:rPr>
-        <w:t>Find gain equation at each of the 4 stages</w:t>
-      </w:r>
-    </w:p>
-    <w:p>
-      <w:pPr>
-        <w:pStyle w:val="ListParagraph"/>
-        <w:numPr>
-          <w:ilvl w:val="1"/>
-          <w:numId w:val="4"/>
-        </w:numPr>
-        <w:spacing w:after="0"/>
-        <w:rPr>
-          <w:sz w:val="24"/>
-          <w:szCs w:val="24"/>
-        </w:rPr>
-      </w:pPr>
-      <w:r>
-        <w:rPr>
-          <w:sz w:val="24"/>
-          <w:szCs w:val="24"/>
-        </w:rPr>
-        <w:t xml:space="preserve">Ignore </w:t>
-      </w:r>
-      <w:proofErr w:type="spellStart"/>
-      <w:r>
-        <w:rPr>
-          <w:sz w:val="24"/>
-          <w:szCs w:val="24"/>
-        </w:rPr>
-        <w:t>ro</w:t>
-      </w:r>
-      <w:proofErr w:type="spellEnd"/>
-      <w:r>
-        <w:rPr>
-          <w:sz w:val="24"/>
-          <w:szCs w:val="24"/>
-        </w:rPr>
-        <w:t xml:space="preserve">, assume </w:t>
-      </w:r>
-      <w:proofErr w:type="spellStart"/>
-      <w:r>
-        <w:rPr>
-          <w:sz w:val="24"/>
-          <w:szCs w:val="24"/>
-        </w:rPr>
-        <w:t>ro</w:t>
-      </w:r>
-      <w:proofErr w:type="spellEnd"/>
-      <w:r>
-        <w:rPr>
-          <w:sz w:val="24"/>
-          <w:szCs w:val="24"/>
-        </w:rPr>
-        <w:t xml:space="preserve"> &gt;&gt; R1-4 </w:t>
-      </w:r>
-    </w:p>
-    <w:p>
-      <w:pPr>
-        <w:pStyle w:val="ListParagraph"/>
-        <w:numPr>
-          <w:ilvl w:val="0"/>
-          <w:numId w:val="4"/>
-        </w:numPr>
-        <w:spacing w:after="0"/>
-        <w:rPr>
-          <w:sz w:val="24"/>
-          <w:szCs w:val="24"/>
-        </w:rPr>
-      </w:pPr>
-      <w:r>
-        <w:rPr>
-          <w:sz w:val="24"/>
-          <w:szCs w:val="24"/>
-        </w:rPr>
-        <w:t xml:space="preserve">Find RC time </w:t>
-      </w:r>
-      <w:proofErr w:type="spellStart"/>
-      <w:r>
-        <w:rPr>
-          <w:sz w:val="24"/>
-          <w:szCs w:val="24"/>
-        </w:rPr>
-        <w:t>constaint</w:t>
-      </w:r>
-      <w:proofErr w:type="spellEnd"/>
-      <w:r>
-        <w:rPr>
-          <w:sz w:val="24"/>
-          <w:szCs w:val="24"/>
-        </w:rPr>
-        <w:t xml:space="preserve"> at each node</w:t>
-      </w:r>
-    </w:p>
-    <w:p>
-      <w:pPr>
-        <w:pStyle w:val="ListParagraph"/>
-        <w:numPr>
-          <w:ilvl w:val="1"/>
-          <w:numId w:val="4"/>
-        </w:numPr>
-        <w:spacing w:after="0"/>
-        <w:rPr>
-          <w:sz w:val="24"/>
-          <w:szCs w:val="24"/>
-        </w:rPr>
-      </w:pPr>
-      <w:r>
-        <w:rPr>
-          <w:sz w:val="24"/>
-          <w:szCs w:val="24"/>
-        </w:rPr>
-        <w:t xml:space="preserve">Ignore </w:t>
-      </w:r>
-      <w:proofErr w:type="spellStart"/>
-      <w:r>
-        <w:rPr>
-          <w:sz w:val="24"/>
-          <w:szCs w:val="24"/>
-        </w:rPr>
-        <w:t>Cgd</w:t>
-      </w:r>
-      <w:proofErr w:type="spellEnd"/>
-      <w:r>
-        <w:rPr>
-          <w:sz w:val="24"/>
-          <w:szCs w:val="24"/>
-        </w:rPr>
-        <w:t xml:space="preserve"> b/c </w:t>
-      </w:r>
-      <w:proofErr w:type="spellStart"/>
-      <w:r>
-        <w:rPr>
-          <w:sz w:val="24"/>
-          <w:szCs w:val="24"/>
-        </w:rPr>
-        <w:t>Cgd</w:t>
-      </w:r>
-      <w:proofErr w:type="spellEnd"/>
-      <w:r>
-        <w:rPr>
-          <w:sz w:val="24"/>
-          <w:szCs w:val="24"/>
-        </w:rPr>
-        <w:t xml:space="preserve"> = </w:t>
-      </w:r>
-      <w:proofErr w:type="spellStart"/>
-      <w:r>
-        <w:rPr>
-          <w:sz w:val="24"/>
-          <w:szCs w:val="24"/>
-        </w:rPr>
-        <w:t>Cov</w:t>
-      </w:r>
-      <w:proofErr w:type="spellEnd"/>
-      <w:r>
-        <w:rPr>
-          <w:sz w:val="24"/>
-          <w:szCs w:val="24"/>
-        </w:rPr>
-        <w:t xml:space="preserve"> &lt;&lt; </w:t>
-      </w:r>
-      <w:proofErr w:type="spellStart"/>
-      <w:r>
-        <w:rPr>
-          <w:sz w:val="24"/>
-          <w:szCs w:val="24"/>
-        </w:rPr>
-        <w:t>Cgs</w:t>
-      </w:r>
-      <w:proofErr w:type="spellEnd"/>
-      <w:r>
-        <w:rPr>
-          <w:sz w:val="24"/>
-          <w:szCs w:val="24"/>
-        </w:rPr>
-        <w:t xml:space="preserve"> = 2/3WLCox + </w:t>
-      </w:r>
-      <w:proofErr w:type="spellStart"/>
-      <w:r>
-        <w:rPr>
-          <w:sz w:val="24"/>
-          <w:szCs w:val="24"/>
-        </w:rPr>
-        <w:t>Cov</w:t>
-      </w:r>
-      <w:proofErr w:type="spellEnd"/>
-    </w:p>
-    <w:p>
-      <w:pPr>
-        <w:pStyle w:val="ListParagraph"/>
-        <w:numPr>
-          <w:ilvl w:val="1"/>
-          <w:numId w:val="4"/>
-        </w:numPr>
-        <w:spacing w:after="0"/>
-        <w:rPr>
-          <w:sz w:val="24"/>
-          <w:szCs w:val="24"/>
-        </w:rPr>
-      </w:pPr>
-      <w:r>
-        <w:rPr>
-          <w:sz w:val="24"/>
-          <w:szCs w:val="24"/>
-        </w:rPr>
-        <w:t xml:space="preserve">Ignore bulk terminal caps b/c hard to estimate </w:t>
-      </w:r>
-    </w:p>
-    <w:p>
-      <w:pPr>
-        <w:pStyle w:val="ListParagraph"/>
-        <w:numPr>
-          <w:ilvl w:val="0"/>
-          <w:numId w:val="4"/>
-        </w:numPr>
-        <w:spacing w:after="0"/>
-        <w:rPr>
-          <w:sz w:val="24"/>
-          <w:szCs w:val="24"/>
-        </w:rPr>
-      </w:pPr>
-      <w:r>
-        <w:rPr>
-          <w:bCs/>
-          <w:iCs/>
-          <w:sz w:val="24"/>
-          <w:szCs w:val="24"/>
-        </w:rPr>
-        <w:t xml:space="preserve">Power </w:t>
-      </w:r>
-      <w:r>
-        <w:rPr>
-          <w:sz w:val="24"/>
-          <w:szCs w:val="24"/>
-        </w:rPr>
-        <w:sym w:font="Symbol" w:char="F0A3"/>
-      </w:r>
-      <w:r>
-        <w:rPr>
-          <w:bCs/>
-          <w:iCs/>
-          <w:sz w:val="24"/>
-          <w:szCs w:val="24"/>
-        </w:rPr>
-        <w:t xml:space="preserve"> 2mW,  </w:t>
-      </w:r>
-      <w:proofErr w:type="spellStart"/>
-      <w:r>
-        <w:rPr>
-          <w:bCs/>
-          <w:iCs/>
-          <w:sz w:val="24"/>
-          <w:szCs w:val="24"/>
-        </w:rPr>
-        <w:t>V</w:t>
-      </w:r>
-      <w:r>
-        <w:rPr>
-          <w:bCs/>
-          <w:iCs/>
-          <w:sz w:val="24"/>
-          <w:szCs w:val="24"/>
-          <w:vertAlign w:val="subscript"/>
-        </w:rPr>
-        <w:t>dd</w:t>
-      </w:r>
-      <w:proofErr w:type="spellEnd"/>
-      <w:r>
-        <w:rPr>
-          <w:bCs/>
-          <w:iCs/>
-          <w:sz w:val="24"/>
-          <w:szCs w:val="24"/>
-          <w:vertAlign w:val="subscript"/>
-        </w:rPr>
-        <w:t xml:space="preserve"> </w:t>
-      </w:r>
-      <w:r>
-        <w:rPr>
-          <w:bCs/>
-          <w:iCs/>
-          <w:sz w:val="24"/>
-          <w:szCs w:val="24"/>
-        </w:rPr>
-        <w:t xml:space="preserve">- </w:t>
-      </w:r>
-      <w:proofErr w:type="spellStart"/>
-      <w:r>
-        <w:rPr>
-          <w:bCs/>
-          <w:iCs/>
-          <w:sz w:val="24"/>
-          <w:szCs w:val="24"/>
-        </w:rPr>
-        <w:t>V</w:t>
-      </w:r>
-      <w:r>
-        <w:rPr>
-          <w:bCs/>
-          <w:iCs/>
-          <w:sz w:val="24"/>
-          <w:szCs w:val="24"/>
-          <w:vertAlign w:val="subscript"/>
-        </w:rPr>
-        <w:t>ss</w:t>
-      </w:r>
-      <w:proofErr w:type="spellEnd"/>
-      <w:r>
-        <w:rPr>
-          <w:bCs/>
-          <w:iCs/>
-          <w:sz w:val="24"/>
-          <w:szCs w:val="24"/>
-        </w:rPr>
-        <w:t xml:space="preserve"> = 5V</w:t>
-      </w:r>
-      <w:r>
-        <w:rPr>
-          <w:sz w:val="24"/>
-          <w:szCs w:val="24"/>
-        </w:rPr>
-        <w:sym w:font="Symbol" w:char="F0AE"/>
-      </w:r>
-      <w:r>
-        <w:rPr>
-          <w:bCs/>
-          <w:iCs/>
-          <w:sz w:val="24"/>
-          <w:szCs w:val="24"/>
-        </w:rPr>
-        <w:t xml:space="preserve"> </w:t>
-      </w:r>
-      <w:proofErr w:type="spellStart"/>
-      <w:r>
-        <w:rPr>
-          <w:bCs/>
-          <w:iCs/>
-          <w:sz w:val="24"/>
-          <w:szCs w:val="24"/>
-        </w:rPr>
-        <w:t>I</w:t>
-      </w:r>
-      <w:r>
-        <w:rPr>
-          <w:bCs/>
-          <w:iCs/>
-          <w:sz w:val="24"/>
-          <w:szCs w:val="24"/>
-          <w:vertAlign w:val="subscript"/>
-        </w:rPr>
-        <w:t>ds_tot</w:t>
-      </w:r>
-      <w:proofErr w:type="spellEnd"/>
-      <w:r>
-        <w:rPr>
-          <w:bCs/>
-          <w:iCs/>
-          <w:sz w:val="24"/>
-          <w:szCs w:val="24"/>
-        </w:rPr>
-        <w:t xml:space="preserve"> </w:t>
-      </w:r>
-      <w:r>
-        <w:rPr>
-          <w:sz w:val="24"/>
-          <w:szCs w:val="24"/>
-        </w:rPr>
-        <w:sym w:font="Symbol" w:char="F0A3"/>
-      </w:r>
-      <w:r>
-        <w:rPr>
-          <w:bCs/>
-          <w:iCs/>
-          <w:sz w:val="24"/>
-          <w:szCs w:val="24"/>
-        </w:rPr>
-        <w:t xml:space="preserve"> </w:t>
-      </w:r>
-      <m:oMath>
-        <m:f>
-          <m:fPr>
-            <m:ctrlPr>
-              <w:rPr>
-                <w:rFonts w:ascii="Cambria Math" w:hAnsi="Cambria Math"/>
-                <w:sz w:val="24"/>
-                <w:szCs w:val="24"/>
-              </w:rPr>
-            </m:ctrlPr>
-          </m:fPr>
-          <m:num>
-            <m:r>
-              <m:rPr>
-                <m:sty m:val="p"/>
-              </m:rPr>
-              <w:rPr>
-                <w:rFonts w:ascii="Cambria Math" w:hAnsi="Cambria Math"/>
-                <w:sz w:val="24"/>
-                <w:szCs w:val="24"/>
-              </w:rPr>
-              <m:t>2mW</m:t>
-            </m:r>
-          </m:num>
-          <m:den>
-            <m:r>
-              <m:rPr>
-                <m:sty m:val="p"/>
-              </m:rPr>
-              <w:rPr>
-                <w:rFonts w:ascii="Cambria Math" w:hAnsi="Cambria Math"/>
-                <w:sz w:val="24"/>
-                <w:szCs w:val="24"/>
-              </w:rPr>
-              <m:t>5V</m:t>
-            </m:r>
-          </m:den>
-        </m:f>
-      </m:oMath>
-      <w:r>
-        <w:rPr>
-          <w:rFonts w:eastAsiaTheme="minorEastAsia"/>
-          <w:sz w:val="24"/>
-          <w:szCs w:val="24"/>
-        </w:rPr>
-        <w:t xml:space="preserve"> = 400</w:t>
-      </w:r>
-      <w:r>
-        <w:rPr>
-          <w:rFonts w:eastAsiaTheme="minorEastAsia"/>
-          <w:sz w:val="24"/>
-          <w:szCs w:val="24"/>
-        </w:rPr>
-        <w:t>A</w:t>
-      </w:r>
-    </w:p>
-    <w:p>
-      <w:pPr>
-        <w:pStyle w:val="ListParagraph"/>
-        <w:numPr>
-          <w:ilvl w:val="0"/>
-          <w:numId w:val="4"/>
-        </w:numPr>
-        <w:spacing w:after="0"/>
-        <w:rPr>
-          <w:sz w:val="24"/>
-          <w:szCs w:val="24"/>
-        </w:rPr>
-      </w:pPr>
-      <w:r>
-        <w:rPr>
-          <w:rFonts w:eastAsiaTheme="minorEastAsia"/>
-          <w:sz w:val="24"/>
-          <w:szCs w:val="24"/>
-        </w:rPr>
-        <w:t xml:space="preserve">Pick </w:t>
-      </w:r>
-      <w:proofErr w:type="spellStart"/>
-      <w:r>
-        <w:rPr>
-          <w:rFonts w:eastAsiaTheme="minorEastAsia"/>
-          <w:sz w:val="24"/>
-          <w:szCs w:val="24"/>
-        </w:rPr>
-        <w:t>Vov</w:t>
-      </w:r>
-      <w:proofErr w:type="spellEnd"/>
-      <w:r>
-        <w:rPr>
-          <w:rFonts w:eastAsiaTheme="minorEastAsia"/>
-          <w:sz w:val="24"/>
-          <w:szCs w:val="24"/>
-        </w:rPr>
-        <w:t xml:space="preserve"> = typical 0.3; L = 0.2um </w:t>
-      </w:r>
-    </w:p>
-    <w:p>
-      <w:pPr>
-        <w:pStyle w:val="ListParagraph"/>
-        <w:numPr>
-          <w:ilvl w:val="0"/>
-          <w:numId w:val="4"/>
-        </w:numPr>
-        <w:spacing w:after="0"/>
-        <w:rPr>
-          <w:sz w:val="24"/>
-          <w:szCs w:val="24"/>
-        </w:rPr>
-      </w:pPr>
-      <w:r>
-        <w:rPr>
-          <w:rFonts w:eastAsiaTheme="minorEastAsia"/>
-          <w:sz w:val="24"/>
-          <w:szCs w:val="24"/>
-        </w:rPr>
-        <w:t>Sweep over Ids distribution over 4 branches and 4 stage gains allocation</w:t>
-      </w:r>
-    </w:p>
-    <w:p>
-      <w:pPr>
-        <w:pStyle w:val="ListParagraph"/>
-        <w:numPr>
-          <w:ilvl w:val="1"/>
-          <w:numId w:val="4"/>
-        </w:numPr>
-        <w:spacing w:after="0"/>
-        <w:rPr>
-          <w:sz w:val="24"/>
-          <w:szCs w:val="24"/>
-        </w:rPr>
-      </w:pPr>
-      <w:r>
-        <w:rPr>
-          <w:rFonts w:eastAsiaTheme="minorEastAsia"/>
-          <w:sz w:val="24"/>
-          <w:szCs w:val="24"/>
-        </w:rPr>
-        <w:t xml:space="preserve">4 branches of Ids sum up to </w:t>
-      </w:r>
-      <w:proofErr w:type="spellStart"/>
-      <w:r>
-        <w:rPr>
-          <w:bCs/>
-          <w:iCs/>
-          <w:sz w:val="24"/>
-          <w:szCs w:val="24"/>
-        </w:rPr>
-        <w:t>I</w:t>
-      </w:r>
-      <w:r>
-        <w:rPr>
-          <w:bCs/>
-          <w:iCs/>
-          <w:sz w:val="24"/>
-          <w:szCs w:val="24"/>
-          <w:vertAlign w:val="subscript"/>
-        </w:rPr>
-        <w:t>ds_tot</w:t>
-      </w:r>
-      <w:proofErr w:type="spellEnd"/>
-    </w:p>
-    <w:p>
-      <w:pPr>
-        <w:pStyle w:val="ListParagraph"/>
-        <w:numPr>
-          <w:ilvl w:val="1"/>
-          <w:numId w:val="4"/>
-        </w:numPr>
-        <w:spacing w:after="0"/>
-        <w:rPr>
-          <w:sz w:val="24"/>
-          <w:szCs w:val="24"/>
-        </w:rPr>
-      </w:pPr>
-      <w:r>
-        <w:rPr>
-          <w:bCs/>
-          <w:iCs/>
-          <w:sz w:val="24"/>
-          <w:szCs w:val="24"/>
-        </w:rPr>
-        <w:t>Product of 4 stages’ gain equal to our target gain of 30k</w:t>
-      </w:r>
-    </w:p>
-    <w:p>
-      <w:pPr>
-        <w:pStyle w:val="ListParagraph"/>
-        <w:numPr>
-          <w:ilvl w:val="0"/>
-          <w:numId w:val="4"/>
-        </w:numPr>
-        <w:spacing w:after="0"/>
-        <w:rPr>
-          <w:sz w:val="24"/>
-          <w:szCs w:val="24"/>
-        </w:rPr>
-      </w:pPr>
-      <w:r>
-        <w:rPr>
-          <w:sz w:val="24"/>
-          <w:szCs w:val="24"/>
-        </w:rPr>
-        <w:t xml:space="preserve">During </w:t>
-      </w:r>
-      <w:r>
-        <w:rPr>
-          <w:sz w:val="24"/>
-          <w:szCs w:val="24"/>
-        </w:rPr>
-        <w:t>each iteration, calculate:</w:t>
-      </w:r>
-    </w:p>
-    <w:p>
-      <w:pPr>
-        <w:pStyle w:val="ListParagraph"/>
-        <w:numPr>
-          <w:ilvl w:val="1"/>
-          <w:numId w:val="4"/>
-        </w:numPr>
-        <w:spacing w:after="0"/>
-        <w:rPr>
-          <w:sz w:val="24"/>
-          <w:szCs w:val="24"/>
-        </w:rPr>
-      </w:pPr>
-      <w:r>
-        <w:rPr>
-          <w:sz w:val="24"/>
-          <w:szCs w:val="24"/>
-        </w:rPr>
-        <w:t>gm and</w:t>
-      </w:r>
-      <w:r>
-        <w:rPr>
-          <w:sz w:val="24"/>
-          <w:szCs w:val="24"/>
-        </w:rPr>
-        <w:t xml:space="preserve"> </w:t>
-      </w:r>
-      <w:r>
-        <w:rPr>
-          <w:sz w:val="24"/>
-          <w:szCs w:val="24"/>
-        </w:rPr>
-        <w:t xml:space="preserve">W for each </w:t>
-      </w:r>
-      <w:proofErr w:type="spellStart"/>
-      <w:r>
-        <w:rPr>
-          <w:sz w:val="24"/>
-          <w:szCs w:val="24"/>
-        </w:rPr>
-        <w:t>xtor</w:t>
-      </w:r>
-      <w:proofErr w:type="spellEnd"/>
-    </w:p>
-    <w:p>
-      <w:pPr>
-        <w:pStyle w:val="ListParagraph"/>
-        <w:numPr>
-          <w:ilvl w:val="1"/>
-          <w:numId w:val="4"/>
-        </w:numPr>
-        <w:spacing w:after="0"/>
-        <w:rPr>
-          <w:sz w:val="24"/>
-          <w:szCs w:val="24"/>
-        </w:rPr>
-      </w:pPr>
-      <w:r>
-        <w:rPr>
-          <w:sz w:val="24"/>
-          <w:szCs w:val="24"/>
-        </w:rPr>
-        <w:t>R1-R4</w:t>
-      </w:r>
-    </w:p>
-    <w:p>
-      <w:pPr>
-        <w:pStyle w:val="ListParagraph"/>
-        <w:numPr>
-          <w:ilvl w:val="1"/>
-          <w:numId w:val="4"/>
-        </w:numPr>
-        <w:spacing w:after="0"/>
-        <w:rPr>
-          <w:sz w:val="24"/>
-          <w:szCs w:val="24"/>
-        </w:rPr>
-      </w:pPr>
-      <w:r>
-        <w:rPr>
-          <w:sz w:val="24"/>
-          <w:szCs w:val="24"/>
-        </w:rPr>
-        <w:t>tau for the 5 major nodes (in, x, y, z, out)</w:t>
-      </w:r>
-    </w:p>
-    <w:p>
-      <w:pPr>
-        <w:pStyle w:val="ListParagraph"/>
-        <w:numPr>
-          <w:ilvl w:val="1"/>
-          <w:numId w:val="4"/>
-        </w:numPr>
-        <w:spacing w:after="0"/>
-        <w:rPr>
-          <w:sz w:val="24"/>
-          <w:szCs w:val="24"/>
-        </w:rPr>
-      </w:pPr>
-      <w:r>
-        <w:rPr>
-          <w:sz w:val="24"/>
-          <w:szCs w:val="24"/>
-        </w:rPr>
-        <w:t>from tau calculate f-3db see if it meets our spec of 90MHz</w:t>
-      </w:r>
-    </w:p>
-    <w:p>
-      <w:pPr>
-        <w:pStyle w:val="ListParagraph"/>
-        <w:spacing w:after="0"/>
-        <w:ind w:left="1440"/>
-        <w:rPr>
-          <w:sz w:val="24"/>
-          <w:szCs w:val="24"/>
-        </w:rPr>
-      </w:pPr>
-    </w:p>
-    <w:p>
-      <w:pPr>
-        <w:spacing w:after="0"/>
-      </w:pPr>
-      <w:r>
-        <w:t>First pass design strategy</w:t>
-      </w:r>
-    </w:p>
-    <w:p>
-      <w:pPr>
-        <w:pStyle w:val="ListParagraph"/>
-        <w:numPr>
-          <w:ilvl w:val="0"/>
-          <w:numId w:val="1"/>
-        </w:numPr>
-        <w:spacing w:after="0"/>
-      </w:pPr>
-      <w:r>
-        <w:t>Find gain equation at each of the 4 stages</w:t>
-      </w:r>
-    </w:p>
-    <w:p>
-      <w:pPr>
-        <w:pStyle w:val="ListParagraph"/>
-        <w:numPr>
-          <w:ilvl w:val="1"/>
-          <w:numId w:val="1"/>
-        </w:numPr>
-        <w:spacing w:after="0"/>
-      </w:pPr>
-      <w:r>
-        <w:t xml:space="preserve">Ignore </w:t>
-      </w:r>
-      <w:proofErr w:type="spellStart"/>
-      <w:r>
-        <w:t>ro</w:t>
-      </w:r>
-      <w:proofErr w:type="spellEnd"/>
-      <w:r>
-        <w:t xml:space="preserve">, assume </w:t>
-      </w:r>
-      <w:proofErr w:type="spellStart"/>
-      <w:r>
-        <w:t>ro</w:t>
-      </w:r>
-      <w:proofErr w:type="spellEnd"/>
-      <w:r>
-        <w:t xml:space="preserve"> &gt;&gt; R1-4 </w:t>
-      </w:r>
-    </w:p>
-    <w:p>
-      <w:pPr>
-        <w:pStyle w:val="ListParagraph"/>
-        <w:numPr>
-          <w:ilvl w:val="0"/>
-          <w:numId w:val="1"/>
-        </w:numPr>
-        <w:spacing w:after="0"/>
-      </w:pPr>
-      <w:r>
-        <w:t xml:space="preserve">Find RC time </w:t>
-      </w:r>
-      <w:proofErr w:type="spellStart"/>
-      <w:r>
-        <w:t>constaint</w:t>
-      </w:r>
-      <w:proofErr w:type="spellEnd"/>
-      <w:r>
-        <w:t xml:space="preserve"> at each node</w:t>
-      </w:r>
-    </w:p>
-    <w:p>
-      <w:pPr>
-        <w:pStyle w:val="ListParagraph"/>
-        <w:numPr>
-          <w:ilvl w:val="1"/>
-          <w:numId w:val="1"/>
-        </w:numPr>
-        <w:spacing w:after="0"/>
-      </w:pPr>
-      <w:r>
-        <w:t xml:space="preserve">Ignore </w:t>
-      </w:r>
-      <w:proofErr w:type="spellStart"/>
-      <w:r>
-        <w:t>Cgd</w:t>
-      </w:r>
-      <w:proofErr w:type="spellEnd"/>
-      <w:r>
-        <w:t xml:space="preserve"> b/c </w:t>
-      </w:r>
-      <w:proofErr w:type="spellStart"/>
-      <w:r>
-        <w:t>Cgd</w:t>
-      </w:r>
-      <w:proofErr w:type="spellEnd"/>
-      <w:r>
-        <w:t xml:space="preserve"> = </w:t>
-      </w:r>
-      <w:proofErr w:type="spellStart"/>
-      <w:r>
-        <w:t>Cov</w:t>
-      </w:r>
-      <w:proofErr w:type="spellEnd"/>
-      <w:r>
-        <w:t xml:space="preserve"> &lt;&lt; </w:t>
-      </w:r>
-      <w:proofErr w:type="spellStart"/>
-      <w:r>
-        <w:t>Cgs</w:t>
-      </w:r>
-      <w:proofErr w:type="spellEnd"/>
-      <w:r>
-        <w:t xml:space="preserve"> = 2/3WLCox + </w:t>
-      </w:r>
-      <w:proofErr w:type="spellStart"/>
-      <w:r>
-        <w:t>Cov</w:t>
-      </w:r>
-      <w:proofErr w:type="spellEnd"/>
-    </w:p>
-    <w:p>
-      <w:pPr>
-        <w:pStyle w:val="ListParagraph"/>
-        <w:numPr>
-          <w:ilvl w:val="1"/>
-          <w:numId w:val="1"/>
-        </w:numPr>
-        <w:spacing w:after="0"/>
-      </w:pPr>
-      <w:r>
-        <w:t xml:space="preserve">Ignore bulk terminal caps b/c hard to estimate </w:t>
-      </w:r>
-    </w:p>
-    <w:p>
-      <w:pPr>
-        <w:pStyle w:val="ListParagraph"/>
-        <w:numPr>
-          <w:ilvl w:val="0"/>
-          <w:numId w:val="1"/>
-        </w:numPr>
-        <w:spacing w:after="0"/>
-      </w:pPr>
-      <w:r>
-        <w:t>Product of the 4 gains &gt;= 30k. Allocate a percentage of 30k for each stage</w:t>
-      </w:r>
-    </w:p>
-    <w:p>
-      <w:pPr>
-        <w:pStyle w:val="ListParagraph"/>
-        <w:numPr>
-          <w:ilvl w:val="0"/>
-          <w:numId w:val="1"/>
-        </w:numPr>
-        <w:spacing w:after="0"/>
-      </w:pPr>
-      <w:r>
-        <w:t>1</w:t>
-      </w:r>
-      <w:proofErr w:type="gramStart"/>
-      <w:r>
-        <w:t>/(</w:t>
-      </w:r>
-      <w:proofErr w:type="gramEnd"/>
-      <w:r>
-        <w:t>sum of all nodes’ time constants) &gt;= 90MHz. Allocate a percentage of 1/90Mhz for each node.</w:t>
-      </w:r>
-    </w:p>
-    <w:p>
-      <w:pPr>
-        <w:pStyle w:val="ListParagraph"/>
-        <w:numPr>
-          <w:ilvl w:val="0"/>
-          <w:numId w:val="1"/>
-        </w:numPr>
-        <w:spacing w:after="0"/>
-      </w:pPr>
-      <w:r>
-        <w:t>At this point, we have each stage’s gain in function of gm, R; each node’s time constant as a function of gm, R, C. We can correlate the 2 equations to assign values to gm, C, R variables.</w:t>
-      </w:r>
-    </w:p>
-    <w:p>
-      <w:pPr>
-        <w:pStyle w:val="ListParagraph"/>
-        <w:numPr>
-          <w:ilvl w:val="0"/>
-          <w:numId w:val="1"/>
-        </w:numPr>
-        <w:spacing w:after="0"/>
-      </w:pPr>
-      <w:r>
-        <w:t>From gm, we can find W.</w:t>
-      </w:r>
-    </w:p>
-    <w:p>
-      <w:pPr>
-        <w:pStyle w:val="ListParagraph"/>
-        <w:numPr>
-          <w:ilvl w:val="0"/>
-          <w:numId w:val="1"/>
-        </w:numPr>
-        <w:spacing w:after="0"/>
-      </w:pPr>
-      <w:r>
-        <w:lastRenderedPageBreak/>
-        <w:t xml:space="preserve">After all </w:t>
-      </w:r>
-      <w:proofErr w:type="spellStart"/>
-      <w:r>
-        <w:t>xtors</w:t>
-      </w:r>
-      <w:proofErr w:type="spellEnd"/>
-      <w:r>
-        <w:t xml:space="preserve"> are sized, we will calculate Ids of the </w:t>
-      </w:r>
-      <w:proofErr w:type="spellStart"/>
-      <w:r>
-        <w:t>xtors</w:t>
-      </w:r>
-      <w:proofErr w:type="spellEnd"/>
-      <w:r>
-        <w:t xml:space="preserve"> connected to </w:t>
-      </w:r>
-      <w:proofErr w:type="spellStart"/>
-      <w:r>
-        <w:t>Vbias</w:t>
-      </w:r>
-      <w:proofErr w:type="spellEnd"/>
-      <w:r>
-        <w:t>-Gen to determine the biasing voltage.</w:t>
-      </w:r>
-    </w:p>
-    <w:p>
-      <w:pPr>
-        <w:spacing w:after="0"/>
-      </w:pPr>
-    </w:p>
-    <w:tbl>
-      <w:tblPr>
-        <w:tblStyle w:val="TableGrid"/>
-        <w:tblW w:w="0" w:type="auto"/>
-        <w:tblLayout w:type="fixed"/>
-        <w:tblLook w:val="04A0" w:firstRow="1" w:lastRow="0" w:firstColumn="1" w:lastColumn="0" w:noHBand="0" w:noVBand="1"/>
-      </w:tblPr>
-      <w:tblGrid>
-        <w:gridCol w:w="2358"/>
-        <w:gridCol w:w="2610"/>
-        <w:gridCol w:w="2700"/>
-        <w:gridCol w:w="1880"/>
-      </w:tblGrid>
-      <w:tr>
-        <w:tc>
-          <w:tcPr>
-            <w:tcW w:w="2358" w:type="dxa"/>
-          </w:tcPr>
-          <w:p>
-            <w:r>
-              <w:t>Assumptions</w:t>
-            </w:r>
-          </w:p>
-        </w:tc>
-        <w:tc>
-          <w:tcPr>
-            <w:tcW w:w="2610" w:type="dxa"/>
-          </w:tcPr>
-          <w:p>
-            <w:r>
-              <w:t>Independent Variables</w:t>
-            </w:r>
-          </w:p>
-        </w:tc>
-        <w:tc>
-          <w:tcPr>
-            <w:tcW w:w="2700" w:type="dxa"/>
-          </w:tcPr>
-          <w:p>
-            <w:r>
-              <w:t>Derived quantities</w:t>
-            </w:r>
-          </w:p>
-        </w:tc>
-        <w:tc>
-          <w:tcPr>
-            <w:tcW w:w="1880" w:type="dxa"/>
-          </w:tcPr>
-          <w:p>
-            <w:r>
-              <w:t>Performance Characteristics</w:t>
-            </w:r>
-          </w:p>
-        </w:tc>
-      </w:tr>
-      <w:tr>
-        <w:tc>
-          <w:tcPr>
-            <w:tcW w:w="2358" w:type="dxa"/>
-          </w:tcPr>
-          <w:p>
-            <w:pPr>
-              <w:pStyle w:val="ListParagraph"/>
-              <w:numPr>
-                <w:ilvl w:val="0"/>
-                <w:numId w:val="3"/>
-              </w:numPr>
-              <w:jc w:val="both"/>
-            </w:pPr>
-            <w:proofErr w:type="spellStart"/>
-            <w:r>
-              <w:t>Vov</w:t>
-            </w:r>
-            <w:proofErr w:type="spellEnd"/>
-            <w:r>
-              <w:t>[1..10]</w:t>
-            </w:r>
-          </w:p>
-          <w:p>
-            <w:pPr>
-              <w:pStyle w:val="ListParagraph"/>
-              <w:numPr>
-                <w:ilvl w:val="0"/>
-                <w:numId w:val="3"/>
-              </w:numPr>
-              <w:jc w:val="both"/>
-            </w:pPr>
-            <w:r>
-              <w:t>Length[1..10]</w:t>
-            </w:r>
-          </w:p>
-        </w:tc>
-        <w:tc>
-          <w:tcPr>
-            <w:tcW w:w="2610" w:type="dxa"/>
-          </w:tcPr>
-          <w:p>
-            <w:pPr>
-              <w:pStyle w:val="ListParagraph"/>
-              <w:numPr>
-                <w:ilvl w:val="0"/>
-                <w:numId w:val="3"/>
-              </w:numPr>
-              <w:jc w:val="both"/>
-            </w:pPr>
-            <w:proofErr w:type="spellStart"/>
-            <w:r>
-              <w:t>I_branch</w:t>
-            </w:r>
-            <w:proofErr w:type="spellEnd"/>
-            <w:r>
-              <w:t>[1...4]</w:t>
-            </w:r>
-          </w:p>
-          <w:p>
-            <w:pPr>
-              <w:pStyle w:val="ListParagraph"/>
-              <w:numPr>
-                <w:ilvl w:val="0"/>
-                <w:numId w:val="3"/>
-              </w:numPr>
-              <w:jc w:val="both"/>
-            </w:pPr>
-            <w:proofErr w:type="spellStart"/>
-            <w:r>
-              <w:t>Gain_stage</w:t>
-            </w:r>
-            <w:proofErr w:type="spellEnd"/>
-            <w:r>
-              <w:t>[1..4]</w:t>
-            </w:r>
-          </w:p>
-          <w:p>
-            <w:pPr>
-              <w:pStyle w:val="ListParagraph"/>
-              <w:numPr>
-                <w:ilvl w:val="0"/>
-                <w:numId w:val="3"/>
-              </w:numPr>
-              <w:jc w:val="both"/>
-            </w:pPr>
-            <w:r>
-              <w:t>R[1..4]</w:t>
-            </w:r>
-          </w:p>
-        </w:tc>
-        <w:tc>
-          <w:tcPr>
-            <w:tcW w:w="2700" w:type="dxa"/>
-          </w:tcPr>
-          <w:p>
-            <w:pPr>
-              <w:pStyle w:val="ListParagraph"/>
-              <w:numPr>
-                <w:ilvl w:val="0"/>
-                <w:numId w:val="3"/>
-              </w:numPr>
-              <w:jc w:val="both"/>
-            </w:pPr>
-            <w:r>
-              <w:t>Width[1..10]</w:t>
-            </w:r>
-          </w:p>
-          <w:p>
-            <w:pPr>
-              <w:pStyle w:val="ListParagraph"/>
-              <w:numPr>
-                <w:ilvl w:val="0"/>
-                <w:numId w:val="3"/>
-              </w:numPr>
-              <w:jc w:val="both"/>
-            </w:pPr>
-            <w:proofErr w:type="spellStart"/>
-            <w:r>
-              <w:t>Cgs</w:t>
-            </w:r>
-            <w:proofErr w:type="spellEnd"/>
-            <w:r>
-              <w:t>[1..10]</w:t>
-            </w:r>
-          </w:p>
-          <w:p>
-            <w:pPr>
-              <w:pStyle w:val="ListParagraph"/>
-              <w:numPr>
-                <w:ilvl w:val="0"/>
-                <w:numId w:val="3"/>
-              </w:numPr>
-              <w:jc w:val="both"/>
-            </w:pPr>
-            <w:r>
-              <w:t>Miller Gain (Mn10)</w:t>
-            </w:r>
-          </w:p>
-          <w:p>
-            <w:pPr>
-              <w:pStyle w:val="ListParagraph"/>
-              <w:numPr>
-                <w:ilvl w:val="0"/>
-                <w:numId w:val="3"/>
-              </w:numPr>
-              <w:jc w:val="both"/>
-            </w:pPr>
-            <w:r>
-              <w:t>Gm[1..10]</w:t>
-            </w:r>
-          </w:p>
-        </w:tc>
-        <w:tc>
-          <w:tcPr>
-            <w:tcW w:w="1880" w:type="dxa"/>
-          </w:tcPr>
-          <w:p>
-            <w:pPr>
-              <w:pStyle w:val="ListParagraph"/>
-              <w:numPr>
-                <w:ilvl w:val="0"/>
-                <w:numId w:val="3"/>
-              </w:numPr>
-              <w:jc w:val="both"/>
-            </w:pPr>
-            <w:r>
-              <w:t>DC Gain</w:t>
-            </w:r>
-          </w:p>
-          <w:p>
-            <w:pPr>
-              <w:pStyle w:val="ListParagraph"/>
-              <w:numPr>
-                <w:ilvl w:val="0"/>
-                <w:numId w:val="3"/>
-              </w:numPr>
-              <w:jc w:val="both"/>
-            </w:pPr>
-            <w:r>
-              <w:t>3db Bandwidth</w:t>
-            </w:r>
-          </w:p>
-          <w:p>
-            <w:pPr>
-              <w:pStyle w:val="ListParagraph"/>
-              <w:numPr>
-                <w:ilvl w:val="0"/>
-                <w:numId w:val="3"/>
-              </w:numPr>
-              <w:jc w:val="both"/>
-            </w:pPr>
-            <w:r>
-              <w:t>Power</w:t>
-            </w:r>
-          </w:p>
-          <w:p>
-            <w:pPr>
-              <w:jc w:val="both"/>
-            </w:pPr>
-          </w:p>
-        </w:tc>
-      </w:tr>
-    </w:tbl>
-    <w:p>
-      <w:pPr>
-        <w:spacing w:after="0"/>
-      </w:pPr>
-    </w:p>
-    <w:p>
-      <w:pPr>
-        <w:spacing w:after="0"/>
-      </w:pPr>
-      <w:r>
-        <w:t>Similarly for R3/R4:</w:t>
-      </w:r>
-    </w:p>
-    <w:p>
-      <w:pPr>
-        <w:spacing w:after="0"/>
-      </w:pPr>
-    </w:p>
-    <w:p>
-      <w:pPr>
         <w:spacing w:after="0"/>
         <w:jc w:val="center"/>
       </w:pPr>
@@ -5576,7 +4272,7 @@
           <w:noProof/>
         </w:rPr>
         <w:drawing>
-          <wp:inline distT="0" distB="0" distL="0" distR="0" wp14:anchorId="2757FC5A" wp14:editId="7578E348">
+          <wp:inline distT="0" distB="0" distL="0" distR="0" wp14:anchorId="6C9E41D5" wp14:editId="0E5087C3">
             <wp:extent cx="3076575" cy="2038350"/>
             <wp:effectExtent l="0" t="0" r="9525" b="0"/>
             <wp:docPr id="3" name="Picture 3"/>
@@ -5593,7 +4289,7 @@
                     </pic:cNvPicPr>
                   </pic:nvPicPr>
                   <pic:blipFill>
-                    <a:blip r:embed="rId6">
+                    <a:blip r:embed="rId7">
                       <a:extLst>
                         <a:ext uri="{28A0092B-C50C-407E-A947-70E740481C1C}">
                           <a14:useLocalDpi xmlns:a14="http://schemas.microsoft.com/office/drawing/2010/main" val="0"/>
@@ -6101,6 +4797,1239 @@
         </m:oMath>
       </m:oMathPara>
     </w:p>
+    <w:p/>
+    <w:p>
+      <w:r>
+        <w:t>Use same values as first divider, since GBW product will be less affected by gain since there is a gm factor in this stage.</w:t>
+      </w:r>
+    </w:p>
+    <w:p>
+      <w:r>
+        <w:t xml:space="preserve"># </w:t>
+      </w:r>
+      <w:proofErr w:type="gramStart"/>
+      <w:r>
+        <w:t>third</w:t>
+      </w:r>
+      <w:proofErr w:type="gramEnd"/>
+      <w:r>
+        <w:t xml:space="preserve"> </w:t>
+      </w:r>
+      <w:proofErr w:type="spellStart"/>
+      <w:r>
+        <w:t>xtor</w:t>
+      </w:r>
+      <w:proofErr w:type="spellEnd"/>
+      <w:r>
+        <w:t xml:space="preserve"> stack</w:t>
+      </w:r>
+    </w:p>
+    <w:p>
+      <w:r>
+        <w:t>Gain = gm7/gm8</w:t>
+      </w:r>
+    </w:p>
+    <w:p>
+      <w:r>
+        <w:t xml:space="preserve"># </w:t>
+      </w:r>
+      <w:proofErr w:type="gramStart"/>
+      <w:r>
+        <w:t>fourth</w:t>
+      </w:r>
+      <w:proofErr w:type="gramEnd"/>
+      <w:r>
+        <w:t xml:space="preserve"> </w:t>
+      </w:r>
+      <w:proofErr w:type="spellStart"/>
+      <w:r>
+        <w:t>xtor</w:t>
+      </w:r>
+      <w:proofErr w:type="spellEnd"/>
+      <w:r>
+        <w:t xml:space="preserve"> stack</w:t>
+      </w:r>
+    </w:p>
+    <w:p>
+      <w:pPr>
+        <w:rPr>
+          <w:rFonts w:eastAsiaTheme="minorEastAsia"/>
+        </w:rPr>
+      </w:pPr>
+      <m:oMathPara>
+        <m:oMath>
+          <m:f>
+            <m:fPr>
+              <m:ctrlPr>
+                <w:rPr>
+                  <w:rFonts w:ascii="Cambria Math" w:hAnsi="Cambria Math"/>
+                  <w:i/>
+                </w:rPr>
+              </m:ctrlPr>
+            </m:fPr>
+            <m:num>
+              <m:sSub>
+                <m:sSubPr>
+                  <m:ctrlPr>
+                    <w:rPr>
+                      <w:rFonts w:ascii="Cambria Math" w:hAnsi="Cambria Math"/>
+                      <w:i/>
+                    </w:rPr>
+                  </m:ctrlPr>
+                </m:sSubPr>
+                <m:e>
+                  <m:r>
+                    <w:rPr>
+                      <w:rFonts w:ascii="Cambria Math" w:hAnsi="Cambria Math"/>
+                    </w:rPr>
+                    <m:t>g</m:t>
+                  </m:r>
+                </m:e>
+                <m:sub>
+                  <m:r>
+                    <w:rPr>
+                      <w:rFonts w:ascii="Cambria Math" w:hAnsi="Cambria Math"/>
+                    </w:rPr>
+                    <m:t>m10</m:t>
+                  </m:r>
+                </m:sub>
+              </m:sSub>
+              <m:sSub>
+                <m:sSubPr>
+                  <m:ctrlPr>
+                    <w:rPr>
+                      <w:rFonts w:ascii="Cambria Math" w:hAnsi="Cambria Math"/>
+                      <w:i/>
+                    </w:rPr>
+                  </m:ctrlPr>
+                </m:sSubPr>
+                <m:e>
+                  <m:r>
+                    <w:rPr>
+                      <w:rFonts w:ascii="Cambria Math" w:hAnsi="Cambria Math"/>
+                    </w:rPr>
+                    <m:t>R</m:t>
+                  </m:r>
+                </m:e>
+                <m:sub>
+                  <m:r>
+                    <w:rPr>
+                      <w:rFonts w:ascii="Cambria Math" w:hAnsi="Cambria Math"/>
+                    </w:rPr>
+                    <m:t>L</m:t>
+                  </m:r>
+                </m:sub>
+              </m:sSub>
+            </m:num>
+            <m:den>
+              <m:sSub>
+                <m:sSubPr>
+                  <m:ctrlPr>
+                    <w:rPr>
+                      <w:rFonts w:ascii="Cambria Math" w:hAnsi="Cambria Math"/>
+                      <w:i/>
+                    </w:rPr>
+                  </m:ctrlPr>
+                </m:sSubPr>
+                <m:e>
+                  <m:r>
+                    <w:rPr>
+                      <w:rFonts w:ascii="Cambria Math" w:hAnsi="Cambria Math"/>
+                    </w:rPr>
+                    <m:t>g</m:t>
+                  </m:r>
+                </m:e>
+                <m:sub>
+                  <m:r>
+                    <w:rPr>
+                      <w:rFonts w:ascii="Cambria Math" w:hAnsi="Cambria Math"/>
+                    </w:rPr>
+                    <m:t>m10</m:t>
+                  </m:r>
+                </m:sub>
+              </m:sSub>
+              <m:sSub>
+                <m:sSubPr>
+                  <m:ctrlPr>
+                    <w:rPr>
+                      <w:rFonts w:ascii="Cambria Math" w:hAnsi="Cambria Math"/>
+                      <w:i/>
+                    </w:rPr>
+                  </m:ctrlPr>
+                </m:sSubPr>
+                <m:e>
+                  <m:r>
+                    <w:rPr>
+                      <w:rFonts w:ascii="Cambria Math" w:hAnsi="Cambria Math"/>
+                    </w:rPr>
+                    <m:t>R</m:t>
+                  </m:r>
+                </m:e>
+                <m:sub>
+                  <m:r>
+                    <w:rPr>
+                      <w:rFonts w:ascii="Cambria Math" w:hAnsi="Cambria Math"/>
+                    </w:rPr>
+                    <m:t>L</m:t>
+                  </m:r>
+                </m:sub>
+              </m:sSub>
+              <m:r>
+                <w:rPr>
+                  <w:rFonts w:ascii="Cambria Math" w:hAnsi="Cambria Math"/>
+                </w:rPr>
+                <m:t>+1</m:t>
+              </m:r>
+            </m:den>
+          </m:f>
+          <m:r>
+            <w:rPr>
+              <w:rFonts w:ascii="Cambria Math" w:hAnsi="Cambria Math"/>
+            </w:rPr>
+            <m:t>=</m:t>
+          </m:r>
+          <m:sSub>
+            <m:sSubPr>
+              <m:ctrlPr>
+                <w:rPr>
+                  <w:rFonts w:ascii="Cambria Math" w:hAnsi="Cambria Math"/>
+                  <w:i/>
+                </w:rPr>
+              </m:ctrlPr>
+            </m:sSubPr>
+            <m:e>
+              <m:r>
+                <w:rPr>
+                  <w:rFonts w:ascii="Cambria Math" w:hAnsi="Cambria Math"/>
+                </w:rPr>
+                <m:t>A</m:t>
+              </m:r>
+            </m:e>
+            <m:sub>
+              <m:r>
+                <w:rPr>
+                  <w:rFonts w:ascii="Cambria Math" w:hAnsi="Cambria Math"/>
+                </w:rPr>
+                <m:t>c</m:t>
+              </m:r>
+              <m:r>
+                <w:rPr>
+                  <w:rFonts w:ascii="Cambria Math" w:hAnsi="Cambria Math"/>
+                </w:rPr>
+                <m:t>d</m:t>
+              </m:r>
+            </m:sub>
+          </m:sSub>
+        </m:oMath>
+      </m:oMathPara>
+    </w:p>
+    <w:p>
+      <m:oMathPara>
+        <m:oMath>
+          <m:sSub>
+            <m:sSubPr>
+              <m:ctrlPr>
+                <w:rPr>
+                  <w:rFonts w:ascii="Cambria Math" w:eastAsiaTheme="minorEastAsia" w:hAnsi="Cambria Math"/>
+                  <w:i/>
+                </w:rPr>
+              </m:ctrlPr>
+            </m:sSubPr>
+            <m:e>
+              <m:r>
+                <w:rPr>
+                  <w:rFonts w:ascii="Cambria Math" w:eastAsiaTheme="minorEastAsia" w:hAnsi="Cambria Math"/>
+                </w:rPr>
+                <m:t>g</m:t>
+              </m:r>
+            </m:e>
+            <m:sub>
+              <m:r>
+                <w:rPr>
+                  <w:rFonts w:ascii="Cambria Math" w:eastAsiaTheme="minorEastAsia" w:hAnsi="Cambria Math"/>
+                </w:rPr>
+                <m:t>m10</m:t>
+              </m:r>
+            </m:sub>
+          </m:sSub>
+          <m:r>
+            <w:rPr>
+              <w:rFonts w:ascii="Cambria Math" w:eastAsiaTheme="minorEastAsia" w:hAnsi="Cambria Math"/>
+            </w:rPr>
+            <m:t xml:space="preserve">= </m:t>
+          </m:r>
+          <m:f>
+            <m:fPr>
+              <m:ctrlPr>
+                <w:rPr>
+                  <w:rFonts w:ascii="Cambria Math" w:hAnsi="Cambria Math"/>
+                  <w:i/>
+                </w:rPr>
+              </m:ctrlPr>
+            </m:fPr>
+            <m:num>
+              <m:sSub>
+                <m:sSubPr>
+                  <m:ctrlPr>
+                    <w:rPr>
+                      <w:rFonts w:ascii="Cambria Math" w:hAnsi="Cambria Math"/>
+                      <w:i/>
+                    </w:rPr>
+                  </m:ctrlPr>
+                </m:sSubPr>
+                <m:e>
+                  <m:r>
+                    <w:rPr>
+                      <w:rFonts w:ascii="Cambria Math" w:hAnsi="Cambria Math"/>
+                    </w:rPr>
+                    <m:t>A</m:t>
+                  </m:r>
+                </m:e>
+                <m:sub>
+                  <m:r>
+                    <w:rPr>
+                      <w:rFonts w:ascii="Cambria Math" w:hAnsi="Cambria Math"/>
+                    </w:rPr>
+                    <m:t>cd</m:t>
+                  </m:r>
+                </m:sub>
+              </m:sSub>
+            </m:num>
+            <m:den>
+              <m:sSub>
+                <m:sSubPr>
+                  <m:ctrlPr>
+                    <w:rPr>
+                      <w:rFonts w:ascii="Cambria Math" w:hAnsi="Cambria Math"/>
+                      <w:i/>
+                    </w:rPr>
+                  </m:ctrlPr>
+                </m:sSubPr>
+                <m:e>
+                  <m:r>
+                    <w:rPr>
+                      <w:rFonts w:ascii="Cambria Math" w:hAnsi="Cambria Math"/>
+                    </w:rPr>
+                    <m:t>R</m:t>
+                  </m:r>
+                </m:e>
+                <m:sub>
+                  <m:r>
+                    <w:rPr>
+                      <w:rFonts w:ascii="Cambria Math" w:hAnsi="Cambria Math"/>
+                    </w:rPr>
+                    <m:t>L</m:t>
+                  </m:r>
+                </m:sub>
+              </m:sSub>
+              <m:r>
+                <w:rPr>
+                  <w:rFonts w:ascii="Cambria Math" w:hAnsi="Cambria Math"/>
+                </w:rPr>
+                <m:t>(1-</m:t>
+              </m:r>
+              <m:sSub>
+                <m:sSubPr>
+                  <m:ctrlPr>
+                    <w:rPr>
+                      <w:rFonts w:ascii="Cambria Math" w:hAnsi="Cambria Math"/>
+                      <w:i/>
+                    </w:rPr>
+                  </m:ctrlPr>
+                </m:sSubPr>
+                <m:e>
+                  <m:r>
+                    <w:rPr>
+                      <w:rFonts w:ascii="Cambria Math" w:hAnsi="Cambria Math"/>
+                    </w:rPr>
+                    <m:t>A</m:t>
+                  </m:r>
+                </m:e>
+                <m:sub>
+                  <m:r>
+                    <w:rPr>
+                      <w:rFonts w:ascii="Cambria Math" w:hAnsi="Cambria Math"/>
+                    </w:rPr>
+                    <m:t>cd</m:t>
+                  </m:r>
+                </m:sub>
+              </m:sSub>
+              <m:r>
+                <w:rPr>
+                  <w:rFonts w:ascii="Cambria Math" w:hAnsi="Cambria Math"/>
+                </w:rPr>
+                <m:t>)</m:t>
+              </m:r>
+            </m:den>
+          </m:f>
+        </m:oMath>
+      </m:oMathPara>
+    </w:p>
+    <w:p>
+      <w:pPr>
+        <w:rPr>
+          <w:sz w:val="24"/>
+          <w:szCs w:val="24"/>
+        </w:rPr>
+      </w:pPr>
+      <w:r>
+        <w:rPr>
+          <w:sz w:val="24"/>
+          <w:szCs w:val="24"/>
+        </w:rPr>
+        <w:br w:type="page"/>
+      </w:r>
+    </w:p>
+    <w:p>
+      <w:pPr>
+        <w:spacing w:after="0"/>
+        <w:rPr>
+          <w:sz w:val="24"/>
+          <w:szCs w:val="24"/>
+        </w:rPr>
+      </w:pPr>
+      <w:r>
+        <w:rPr>
+          <w:sz w:val="24"/>
+          <w:szCs w:val="24"/>
+        </w:rPr>
+        <w:lastRenderedPageBreak/>
+        <w:t>Script overview</w:t>
+      </w:r>
+    </w:p>
+    <w:p>
+      <w:pPr>
+        <w:spacing w:after="0"/>
+        <w:rPr>
+          <w:sz w:val="24"/>
+          <w:szCs w:val="24"/>
+        </w:rPr>
+      </w:pPr>
+      <w:r>
+        <w:rPr>
+          <w:sz w:val="24"/>
+          <w:szCs w:val="24"/>
+        </w:rPr>
+        <w:t xml:space="preserve">Choose current allocations -&gt; Calculate </w:t>
+      </w:r>
+      <w:proofErr w:type="gramStart"/>
+      <w:r>
+        <w:rPr>
+          <w:sz w:val="24"/>
+          <w:szCs w:val="24"/>
+        </w:rPr>
+        <w:t>gm’s</w:t>
+      </w:r>
+      <w:proofErr w:type="gramEnd"/>
+      <w:r>
+        <w:rPr>
+          <w:sz w:val="24"/>
+          <w:szCs w:val="24"/>
+        </w:rPr>
+        <w:t xml:space="preserve"> -&gt; Calculate </w:t>
+      </w:r>
+      <w:proofErr w:type="spellStart"/>
+      <w:r>
+        <w:rPr>
+          <w:sz w:val="24"/>
+          <w:szCs w:val="24"/>
+        </w:rPr>
+        <w:t>Vov’s</w:t>
+      </w:r>
+      <w:proofErr w:type="spellEnd"/>
+      <w:r>
+        <w:rPr>
+          <w:sz w:val="24"/>
+          <w:szCs w:val="24"/>
+        </w:rPr>
+        <w:t xml:space="preserve"> -&gt; Calculate </w:t>
+      </w:r>
+      <w:proofErr w:type="spellStart"/>
+      <w:r>
+        <w:rPr>
+          <w:sz w:val="24"/>
+          <w:szCs w:val="24"/>
+        </w:rPr>
+        <w:t>sizings</w:t>
+      </w:r>
+      <w:proofErr w:type="spellEnd"/>
+    </w:p>
+    <w:p>
+      <w:pPr>
+        <w:pStyle w:val="ListParagraph"/>
+        <w:numPr>
+          <w:ilvl w:val="0"/>
+          <w:numId w:val="4"/>
+        </w:numPr>
+        <w:spacing w:after="0"/>
+        <w:rPr>
+          <w:sz w:val="24"/>
+          <w:szCs w:val="24"/>
+        </w:rPr>
+      </w:pPr>
+      <w:r>
+        <w:rPr>
+          <w:sz w:val="24"/>
+          <w:szCs w:val="24"/>
+        </w:rPr>
+        <w:t>Find gain equation at each of the 4 stages</w:t>
+      </w:r>
+    </w:p>
+    <w:p>
+      <w:pPr>
+        <w:pStyle w:val="ListParagraph"/>
+        <w:numPr>
+          <w:ilvl w:val="1"/>
+          <w:numId w:val="4"/>
+        </w:numPr>
+        <w:spacing w:after="0"/>
+        <w:rPr>
+          <w:sz w:val="24"/>
+          <w:szCs w:val="24"/>
+        </w:rPr>
+      </w:pPr>
+      <w:r>
+        <w:rPr>
+          <w:sz w:val="24"/>
+          <w:szCs w:val="24"/>
+        </w:rPr>
+        <w:t xml:space="preserve">Ignore </w:t>
+      </w:r>
+      <w:proofErr w:type="spellStart"/>
+      <w:r>
+        <w:rPr>
+          <w:sz w:val="24"/>
+          <w:szCs w:val="24"/>
+        </w:rPr>
+        <w:t>ro</w:t>
+      </w:r>
+      <w:proofErr w:type="spellEnd"/>
+      <w:r>
+        <w:rPr>
+          <w:sz w:val="24"/>
+          <w:szCs w:val="24"/>
+        </w:rPr>
+        <w:t xml:space="preserve">, assume </w:t>
+      </w:r>
+      <w:proofErr w:type="spellStart"/>
+      <w:r>
+        <w:rPr>
+          <w:sz w:val="24"/>
+          <w:szCs w:val="24"/>
+        </w:rPr>
+        <w:t>ro</w:t>
+      </w:r>
+      <w:proofErr w:type="spellEnd"/>
+      <w:r>
+        <w:rPr>
+          <w:sz w:val="24"/>
+          <w:szCs w:val="24"/>
+        </w:rPr>
+        <w:t xml:space="preserve"> &gt;&gt; R1-4 </w:t>
+      </w:r>
+    </w:p>
+    <w:p>
+      <w:pPr>
+        <w:pStyle w:val="ListParagraph"/>
+        <w:numPr>
+          <w:ilvl w:val="0"/>
+          <w:numId w:val="4"/>
+        </w:numPr>
+        <w:spacing w:after="0"/>
+        <w:rPr>
+          <w:sz w:val="24"/>
+          <w:szCs w:val="24"/>
+        </w:rPr>
+      </w:pPr>
+      <w:r>
+        <w:rPr>
+          <w:sz w:val="24"/>
+          <w:szCs w:val="24"/>
+        </w:rPr>
+        <w:t>Find RC time consta</w:t>
+      </w:r>
+      <w:r>
+        <w:rPr>
+          <w:sz w:val="24"/>
+          <w:szCs w:val="24"/>
+        </w:rPr>
+        <w:t>nt at each node</w:t>
+      </w:r>
+    </w:p>
+    <w:p>
+      <w:pPr>
+        <w:pStyle w:val="ListParagraph"/>
+        <w:numPr>
+          <w:ilvl w:val="1"/>
+          <w:numId w:val="4"/>
+        </w:numPr>
+        <w:spacing w:after="0"/>
+        <w:rPr>
+          <w:sz w:val="24"/>
+          <w:szCs w:val="24"/>
+        </w:rPr>
+      </w:pPr>
+      <w:r>
+        <w:rPr>
+          <w:sz w:val="24"/>
+          <w:szCs w:val="24"/>
+        </w:rPr>
+        <w:t xml:space="preserve">Ignore </w:t>
+      </w:r>
+      <w:proofErr w:type="spellStart"/>
+      <w:r>
+        <w:rPr>
+          <w:sz w:val="24"/>
+          <w:szCs w:val="24"/>
+        </w:rPr>
+        <w:t>Cgd</w:t>
+      </w:r>
+      <w:proofErr w:type="spellEnd"/>
+      <w:r>
+        <w:rPr>
+          <w:sz w:val="24"/>
+          <w:szCs w:val="24"/>
+        </w:rPr>
+        <w:t xml:space="preserve"> b/c </w:t>
+      </w:r>
+      <w:proofErr w:type="spellStart"/>
+      <w:r>
+        <w:rPr>
+          <w:sz w:val="24"/>
+          <w:szCs w:val="24"/>
+        </w:rPr>
+        <w:t>Cgd</w:t>
+      </w:r>
+      <w:proofErr w:type="spellEnd"/>
+      <w:r>
+        <w:rPr>
+          <w:sz w:val="24"/>
+          <w:szCs w:val="24"/>
+        </w:rPr>
+        <w:t xml:space="preserve"> = </w:t>
+      </w:r>
+      <w:proofErr w:type="spellStart"/>
+      <w:r>
+        <w:rPr>
+          <w:sz w:val="24"/>
+          <w:szCs w:val="24"/>
+        </w:rPr>
+        <w:t>Cov</w:t>
+      </w:r>
+      <w:proofErr w:type="spellEnd"/>
+      <w:r>
+        <w:rPr>
+          <w:sz w:val="24"/>
+          <w:szCs w:val="24"/>
+        </w:rPr>
+        <w:t xml:space="preserve"> &lt;&lt; </w:t>
+      </w:r>
+      <w:proofErr w:type="spellStart"/>
+      <w:r>
+        <w:rPr>
+          <w:sz w:val="24"/>
+          <w:szCs w:val="24"/>
+        </w:rPr>
+        <w:t>Cgs</w:t>
+      </w:r>
+      <w:proofErr w:type="spellEnd"/>
+      <w:r>
+        <w:rPr>
+          <w:sz w:val="24"/>
+          <w:szCs w:val="24"/>
+        </w:rPr>
+        <w:t xml:space="preserve"> = 2/3WLCox + </w:t>
+      </w:r>
+      <w:proofErr w:type="spellStart"/>
+      <w:r>
+        <w:rPr>
+          <w:sz w:val="24"/>
+          <w:szCs w:val="24"/>
+        </w:rPr>
+        <w:t>Cov</w:t>
+      </w:r>
+      <w:proofErr w:type="spellEnd"/>
+    </w:p>
+    <w:p>
+      <w:pPr>
+        <w:pStyle w:val="ListParagraph"/>
+        <w:numPr>
+          <w:ilvl w:val="1"/>
+          <w:numId w:val="4"/>
+        </w:numPr>
+        <w:spacing w:after="0"/>
+        <w:rPr>
+          <w:sz w:val="24"/>
+          <w:szCs w:val="24"/>
+        </w:rPr>
+      </w:pPr>
+      <w:r>
+        <w:rPr>
+          <w:sz w:val="24"/>
+          <w:szCs w:val="24"/>
+        </w:rPr>
+        <w:t xml:space="preserve">Ignore bulk terminal caps b/c hard to estimate </w:t>
+      </w:r>
+    </w:p>
+    <w:p>
+      <w:pPr>
+        <w:pStyle w:val="ListParagraph"/>
+        <w:numPr>
+          <w:ilvl w:val="0"/>
+          <w:numId w:val="4"/>
+        </w:numPr>
+        <w:spacing w:after="0"/>
+        <w:rPr>
+          <w:sz w:val="24"/>
+          <w:szCs w:val="24"/>
+        </w:rPr>
+      </w:pPr>
+      <w:r>
+        <w:rPr>
+          <w:bCs/>
+          <w:iCs/>
+          <w:sz w:val="24"/>
+          <w:szCs w:val="24"/>
+        </w:rPr>
+        <w:t xml:space="preserve">Power </w:t>
+      </w:r>
+      <w:r>
+        <w:rPr>
+          <w:sz w:val="24"/>
+          <w:szCs w:val="24"/>
+        </w:rPr>
+        <w:sym w:font="Symbol" w:char="F0A3"/>
+      </w:r>
+      <w:r>
+        <w:rPr>
+          <w:bCs/>
+          <w:iCs/>
+          <w:sz w:val="24"/>
+          <w:szCs w:val="24"/>
+        </w:rPr>
+        <w:t xml:space="preserve"> 2mW,  </w:t>
+      </w:r>
+      <w:proofErr w:type="spellStart"/>
+      <w:r>
+        <w:rPr>
+          <w:bCs/>
+          <w:iCs/>
+          <w:sz w:val="24"/>
+          <w:szCs w:val="24"/>
+        </w:rPr>
+        <w:t>V</w:t>
+      </w:r>
+      <w:r>
+        <w:rPr>
+          <w:bCs/>
+          <w:iCs/>
+          <w:sz w:val="24"/>
+          <w:szCs w:val="24"/>
+          <w:vertAlign w:val="subscript"/>
+        </w:rPr>
+        <w:t>dd</w:t>
+      </w:r>
+      <w:proofErr w:type="spellEnd"/>
+      <w:r>
+        <w:rPr>
+          <w:bCs/>
+          <w:iCs/>
+          <w:sz w:val="24"/>
+          <w:szCs w:val="24"/>
+          <w:vertAlign w:val="subscript"/>
+        </w:rPr>
+        <w:t xml:space="preserve"> </w:t>
+      </w:r>
+      <w:r>
+        <w:rPr>
+          <w:bCs/>
+          <w:iCs/>
+          <w:sz w:val="24"/>
+          <w:szCs w:val="24"/>
+        </w:rPr>
+        <w:t xml:space="preserve">- </w:t>
+      </w:r>
+      <w:proofErr w:type="spellStart"/>
+      <w:r>
+        <w:rPr>
+          <w:bCs/>
+          <w:iCs/>
+          <w:sz w:val="24"/>
+          <w:szCs w:val="24"/>
+        </w:rPr>
+        <w:t>V</w:t>
+      </w:r>
+      <w:r>
+        <w:rPr>
+          <w:bCs/>
+          <w:iCs/>
+          <w:sz w:val="24"/>
+          <w:szCs w:val="24"/>
+          <w:vertAlign w:val="subscript"/>
+        </w:rPr>
+        <w:t>ss</w:t>
+      </w:r>
+      <w:proofErr w:type="spellEnd"/>
+      <w:r>
+        <w:rPr>
+          <w:bCs/>
+          <w:iCs/>
+          <w:sz w:val="24"/>
+          <w:szCs w:val="24"/>
+        </w:rPr>
+        <w:t xml:space="preserve"> = 5V</w:t>
+      </w:r>
+      <w:r>
+        <w:rPr>
+          <w:sz w:val="24"/>
+          <w:szCs w:val="24"/>
+        </w:rPr>
+        <w:sym w:font="Symbol" w:char="F0AE"/>
+      </w:r>
+      <w:r>
+        <w:rPr>
+          <w:bCs/>
+          <w:iCs/>
+          <w:sz w:val="24"/>
+          <w:szCs w:val="24"/>
+        </w:rPr>
+        <w:t xml:space="preserve"> </w:t>
+      </w:r>
+      <w:proofErr w:type="spellStart"/>
+      <w:r>
+        <w:rPr>
+          <w:bCs/>
+          <w:iCs/>
+          <w:sz w:val="24"/>
+          <w:szCs w:val="24"/>
+        </w:rPr>
+        <w:t>I</w:t>
+      </w:r>
+      <w:r>
+        <w:rPr>
+          <w:bCs/>
+          <w:iCs/>
+          <w:sz w:val="24"/>
+          <w:szCs w:val="24"/>
+          <w:vertAlign w:val="subscript"/>
+        </w:rPr>
+        <w:t>tot</w:t>
+      </w:r>
+      <w:proofErr w:type="spellEnd"/>
+      <w:r>
+        <w:rPr>
+          <w:bCs/>
+          <w:iCs/>
+          <w:sz w:val="24"/>
+          <w:szCs w:val="24"/>
+        </w:rPr>
+        <w:t xml:space="preserve"> </w:t>
+      </w:r>
+      <w:r>
+        <w:rPr>
+          <w:sz w:val="24"/>
+          <w:szCs w:val="24"/>
+        </w:rPr>
+        <w:sym w:font="Symbol" w:char="F0A3"/>
+      </w:r>
+      <w:r>
+        <w:rPr>
+          <w:bCs/>
+          <w:iCs/>
+          <w:sz w:val="24"/>
+          <w:szCs w:val="24"/>
+        </w:rPr>
+        <w:t xml:space="preserve"> </w:t>
+      </w:r>
+      <m:oMath>
+        <m:f>
+          <m:fPr>
+            <m:ctrlPr>
+              <w:rPr>
+                <w:rFonts w:ascii="Cambria Math" w:hAnsi="Cambria Math"/>
+                <w:sz w:val="24"/>
+                <w:szCs w:val="24"/>
+              </w:rPr>
+            </m:ctrlPr>
+          </m:fPr>
+          <m:num>
+            <m:r>
+              <m:rPr>
+                <m:sty m:val="p"/>
+              </m:rPr>
+              <w:rPr>
+                <w:rFonts w:ascii="Cambria Math" w:hAnsi="Cambria Math"/>
+                <w:sz w:val="24"/>
+                <w:szCs w:val="24"/>
+              </w:rPr>
+              <m:t>2mW</m:t>
+            </m:r>
+          </m:num>
+          <m:den>
+            <m:r>
+              <m:rPr>
+                <m:sty m:val="p"/>
+              </m:rPr>
+              <w:rPr>
+                <w:rFonts w:ascii="Cambria Math" w:hAnsi="Cambria Math"/>
+                <w:sz w:val="24"/>
+                <w:szCs w:val="24"/>
+              </w:rPr>
+              <m:t>5V</m:t>
+            </m:r>
+          </m:den>
+        </m:f>
+      </m:oMath>
+      <w:r>
+        <w:rPr>
+          <w:rFonts w:eastAsiaTheme="minorEastAsia"/>
+          <w:sz w:val="24"/>
+          <w:szCs w:val="24"/>
+        </w:rPr>
+        <w:t xml:space="preserve"> = 400u</w:t>
+      </w:r>
+      <w:r>
+        <w:rPr>
+          <w:rFonts w:eastAsiaTheme="minorEastAsia"/>
+          <w:sz w:val="24"/>
+          <w:szCs w:val="24"/>
+        </w:rPr>
+        <w:t>A</w:t>
+      </w:r>
+    </w:p>
+    <w:p>
+      <w:pPr>
+        <w:pStyle w:val="ListParagraph"/>
+        <w:spacing w:after="0"/>
+        <w:rPr>
+          <w:sz w:val="24"/>
+          <w:szCs w:val="24"/>
+        </w:rPr>
+      </w:pPr>
+    </w:p>
+    <w:p>
+      <w:pPr>
+        <w:pStyle w:val="ListParagraph"/>
+        <w:numPr>
+          <w:ilvl w:val="0"/>
+          <w:numId w:val="4"/>
+        </w:numPr>
+        <w:spacing w:after="0"/>
+        <w:rPr>
+          <w:sz w:val="24"/>
+          <w:szCs w:val="24"/>
+        </w:rPr>
+      </w:pPr>
+      <w:r>
+        <w:rPr>
+          <w:sz w:val="24"/>
+          <w:szCs w:val="24"/>
+        </w:rPr>
+        <w:t>Allocate gain per stage</w:t>
+      </w:r>
+    </w:p>
+    <w:p>
+      <w:pPr>
+        <w:pStyle w:val="ListParagraph"/>
+        <w:numPr>
+          <w:ilvl w:val="0"/>
+          <w:numId w:val="4"/>
+        </w:numPr>
+        <w:spacing w:after="0"/>
+        <w:rPr>
+          <w:sz w:val="24"/>
+          <w:szCs w:val="24"/>
+        </w:rPr>
+      </w:pPr>
+      <w:r>
+        <w:rPr>
+          <w:sz w:val="24"/>
+          <w:szCs w:val="24"/>
+        </w:rPr>
+        <w:t>Find R1/R2 ratio = 4</w:t>
+      </w:r>
+    </w:p>
+    <w:p>
+      <w:pPr>
+        <w:pStyle w:val="ListParagraph"/>
+        <w:numPr>
+          <w:ilvl w:val="0"/>
+          <w:numId w:val="4"/>
+        </w:numPr>
+        <w:spacing w:after="0"/>
+        <w:rPr>
+          <w:sz w:val="24"/>
+          <w:szCs w:val="24"/>
+        </w:rPr>
+      </w:pPr>
+      <w:r>
+        <w:rPr>
+          <w:sz w:val="24"/>
+          <w:szCs w:val="24"/>
+        </w:rPr>
+        <w:t>Assume R3/R4 = 3</w:t>
+      </w:r>
+    </w:p>
+    <w:p>
+      <w:pPr>
+        <w:pStyle w:val="ListParagraph"/>
+        <w:numPr>
+          <w:ilvl w:val="0"/>
+          <w:numId w:val="4"/>
+        </w:numPr>
+        <w:spacing w:after="0"/>
+        <w:rPr>
+          <w:sz w:val="24"/>
+          <w:szCs w:val="24"/>
+        </w:rPr>
+      </w:pPr>
+      <w:r>
+        <w:rPr>
+          <w:sz w:val="24"/>
+          <w:szCs w:val="24"/>
+        </w:rPr>
+        <w:t>Calculate gm from gain and R’s</w:t>
+      </w:r>
+    </w:p>
+    <w:p>
+      <w:pPr>
+        <w:pStyle w:val="ListParagraph"/>
+        <w:numPr>
+          <w:ilvl w:val="0"/>
+          <w:numId w:val="4"/>
+        </w:numPr>
+        <w:spacing w:after="0"/>
+        <w:rPr>
+          <w:sz w:val="24"/>
+          <w:szCs w:val="24"/>
+        </w:rPr>
+      </w:pPr>
+      <w:r>
+        <w:rPr>
+          <w:sz w:val="24"/>
+          <w:szCs w:val="24"/>
+        </w:rPr>
+        <w:t xml:space="preserve">Find power dissipated by the R’s to figure out how much left for </w:t>
+      </w:r>
+      <w:proofErr w:type="spellStart"/>
+      <w:r>
+        <w:rPr>
+          <w:sz w:val="24"/>
+          <w:szCs w:val="24"/>
+        </w:rPr>
+        <w:t>xtor</w:t>
+      </w:r>
+      <w:proofErr w:type="spellEnd"/>
+      <w:r>
+        <w:rPr>
+          <w:sz w:val="24"/>
+          <w:szCs w:val="24"/>
+        </w:rPr>
+        <w:t xml:space="preserve"> stacks</w:t>
+      </w:r>
+    </w:p>
+    <w:p>
+      <w:pPr>
+        <w:pStyle w:val="ListParagraph"/>
+        <w:numPr>
+          <w:ilvl w:val="0"/>
+          <w:numId w:val="4"/>
+        </w:numPr>
+        <w:spacing w:after="0"/>
+        <w:rPr>
+          <w:sz w:val="24"/>
+          <w:szCs w:val="24"/>
+        </w:rPr>
+      </w:pPr>
+      <w:r>
+        <w:rPr>
+          <w:sz w:val="24"/>
+          <w:szCs w:val="24"/>
+        </w:rPr>
+        <w:t>Allocate current through 4 stacks based on #5</w:t>
+      </w:r>
+    </w:p>
+    <w:p>
+      <w:pPr>
+        <w:pStyle w:val="ListParagraph"/>
+        <w:numPr>
+          <w:ilvl w:val="0"/>
+          <w:numId w:val="4"/>
+        </w:numPr>
+        <w:spacing w:after="0"/>
+        <w:rPr>
+          <w:sz w:val="24"/>
+          <w:szCs w:val="24"/>
+        </w:rPr>
+      </w:pPr>
+      <w:r>
+        <w:rPr>
+          <w:sz w:val="24"/>
+          <w:szCs w:val="24"/>
+        </w:rPr>
+        <w:t xml:space="preserve">For each </w:t>
+      </w:r>
+      <w:proofErr w:type="spellStart"/>
+      <w:r>
+        <w:rPr>
+          <w:sz w:val="24"/>
+          <w:szCs w:val="24"/>
+        </w:rPr>
+        <w:t>xtor</w:t>
+      </w:r>
+      <w:proofErr w:type="spellEnd"/>
+      <w:r>
+        <w:rPr>
+          <w:sz w:val="24"/>
+          <w:szCs w:val="24"/>
+        </w:rPr>
+        <w:t xml:space="preserve">, </w:t>
+      </w:r>
+    </w:p>
+    <w:p>
+      <w:pPr>
+        <w:pStyle w:val="ListParagraph"/>
+        <w:numPr>
+          <w:ilvl w:val="1"/>
+          <w:numId w:val="4"/>
+        </w:numPr>
+        <w:spacing w:after="0"/>
+        <w:rPr>
+          <w:sz w:val="24"/>
+          <w:szCs w:val="24"/>
+        </w:rPr>
+      </w:pPr>
+      <w:r>
+        <w:rPr>
+          <w:sz w:val="24"/>
+          <w:szCs w:val="24"/>
+        </w:rPr>
+        <w:t xml:space="preserve">calculate </w:t>
+      </w:r>
+      <w:proofErr w:type="spellStart"/>
+      <w:r>
+        <w:rPr>
+          <w:sz w:val="24"/>
+          <w:szCs w:val="24"/>
+        </w:rPr>
+        <w:t>Vov</w:t>
+      </w:r>
+      <w:proofErr w:type="spellEnd"/>
+      <w:r>
+        <w:rPr>
+          <w:sz w:val="24"/>
+          <w:szCs w:val="24"/>
+        </w:rPr>
+        <w:t xml:space="preserve"> from its Ids and gm</w:t>
+      </w:r>
+    </w:p>
+    <w:p>
+      <w:pPr>
+        <w:pStyle w:val="ListParagraph"/>
+        <w:numPr>
+          <w:ilvl w:val="1"/>
+          <w:numId w:val="4"/>
+        </w:numPr>
+        <w:spacing w:after="0"/>
+        <w:rPr>
+          <w:sz w:val="24"/>
+          <w:szCs w:val="24"/>
+        </w:rPr>
+      </w:pPr>
+      <w:r>
+        <w:rPr>
+          <w:sz w:val="24"/>
+          <w:szCs w:val="24"/>
+        </w:rPr>
+        <w:t xml:space="preserve">calculate W from Ids, </w:t>
+      </w:r>
+      <w:proofErr w:type="spellStart"/>
+      <w:r>
+        <w:rPr>
+          <w:sz w:val="24"/>
+          <w:szCs w:val="24"/>
+        </w:rPr>
+        <w:t>Vov</w:t>
+      </w:r>
+      <w:proofErr w:type="spellEnd"/>
+    </w:p>
+    <w:p>
+      <w:pPr>
+        <w:pStyle w:val="ListParagraph"/>
+        <w:numPr>
+          <w:ilvl w:val="1"/>
+          <w:numId w:val="4"/>
+        </w:numPr>
+        <w:spacing w:after="0"/>
+        <w:rPr>
+          <w:sz w:val="24"/>
+          <w:szCs w:val="24"/>
+        </w:rPr>
+      </w:pPr>
+      <w:r>
+        <w:rPr>
+          <w:sz w:val="24"/>
+          <w:szCs w:val="24"/>
+        </w:rPr>
+        <w:t xml:space="preserve">calculate </w:t>
+      </w:r>
+      <w:proofErr w:type="spellStart"/>
+      <w:r>
+        <w:rPr>
+          <w:sz w:val="24"/>
+          <w:szCs w:val="24"/>
+        </w:rPr>
+        <w:t>Cgs</w:t>
+      </w:r>
+      <w:proofErr w:type="spellEnd"/>
+    </w:p>
+    <w:p>
+      <w:pPr>
+        <w:pStyle w:val="ListParagraph"/>
+        <w:numPr>
+          <w:ilvl w:val="0"/>
+          <w:numId w:val="4"/>
+        </w:numPr>
+        <w:spacing w:after="0"/>
+        <w:rPr>
+          <w:sz w:val="24"/>
+          <w:szCs w:val="24"/>
+        </w:rPr>
+      </w:pPr>
+      <w:r>
+        <w:rPr>
+          <w:sz w:val="24"/>
+          <w:szCs w:val="24"/>
+        </w:rPr>
+        <w:t>Calculate time constants at each stage</w:t>
+      </w:r>
+      <w:r>
+        <w:rPr>
+          <w:sz w:val="24"/>
+          <w:szCs w:val="24"/>
+        </w:rPr>
+        <w:t xml:space="preserve">. 1/sum must meet our target bandwidth </w:t>
+      </w:r>
+    </w:p>
+    <w:p>
+      <w:pPr>
+        <w:spacing w:after="0"/>
+        <w:rPr>
+          <w:sz w:val="24"/>
+          <w:szCs w:val="24"/>
+        </w:rPr>
+      </w:pPr>
+    </w:p>
+    <w:p>
+      <w:pPr>
+        <w:spacing w:after="0"/>
+      </w:pPr>
+    </w:p>
+    <w:p>
+      <w:pPr>
+        <w:spacing w:after="0"/>
+      </w:pPr>
+    </w:p>
     <w:p>
       <w:pPr>
         <w:spacing w:after="0"/>
@@ -6122,8 +6051,8 @@
 </file>
 
 <file path=word/numbering.xml><?xml version="1.0" encoding="utf-8"?>
-<w:numbering xmlns:wpc="http://schemas.microsoft.com/office/word/2010/wordprocessingCanvas" xmlns:mc="http://schemas.openxmlformats.org/markup-compatibility/2006" xmlns:o="urn:schemas-microsoft-com:office:office" xmlns:r="http://schemas.openxmlformats.org/officeDocument/2006/relationships" xmlns:m="http://schemas.openxmlformats.org/officeDocument/2006/math" xmlns:v="urn:schemas-microsoft-com:vml" xmlns:wp14="http://schemas.microsoft.com/office/word/2010/wordprocessingDrawing" xmlns:wp="http://schemas.openxmlformats.org/drawingml/2006/wordprocessingDrawing" xmlns:w10="urn:schemas-microsoft-com:office:word" xmlns:w="http://schemas.openxmlformats.org/wordprocessingml/2006/main" xmlns:w14="http://schemas.microsoft.com/office/word/2010/wordml" xmlns:w15="http://schemas.microsoft.com/office/word/2012/wordml" xmlns:wpg="http://schemas.microsoft.com/office/word/2010/wordprocessingGroup" xmlns:wpi="http://schemas.microsoft.com/office/word/2010/wordprocessingInk" xmlns:wne="http://schemas.microsoft.com/office/word/2006/wordml" xmlns:wps="http://schemas.microsoft.com/office/word/2010/wordprocessingShape" mc:Ignorable="w14 w15 wp14">
-  <w:abstractNum w:abstractNumId="0" w15:restartNumberingAfterBreak="0">
+<w:numbering xmlns:wpc="http://schemas.microsoft.com/office/word/2010/wordprocessingCanvas" xmlns:mc="http://schemas.openxmlformats.org/markup-compatibility/2006" xmlns:o="urn:schemas-microsoft-com:office:office" xmlns:r="http://schemas.openxmlformats.org/officeDocument/2006/relationships" xmlns:m="http://schemas.openxmlformats.org/officeDocument/2006/math" xmlns:v="urn:schemas-microsoft-com:vml" xmlns:wp14="http://schemas.microsoft.com/office/word/2010/wordprocessingDrawing" xmlns:wp="http://schemas.openxmlformats.org/drawingml/2006/wordprocessingDrawing" xmlns:w10="urn:schemas-microsoft-com:office:word" xmlns:w="http://schemas.openxmlformats.org/wordprocessingml/2006/main" xmlns:w14="http://schemas.microsoft.com/office/word/2010/wordml" xmlns:wpg="http://schemas.microsoft.com/office/word/2010/wordprocessingGroup" xmlns:wpi="http://schemas.microsoft.com/office/word/2010/wordprocessingInk" xmlns:wne="http://schemas.microsoft.com/office/word/2006/wordml" xmlns:wps="http://schemas.microsoft.com/office/word/2010/wordprocessingShape" mc:Ignorable="w14 wp14">
+  <w:abstractNum w:abstractNumId="0">
     <w:nsid w:val="10082562"/>
     <w:multiLevelType w:val="hybridMultilevel"/>
     <w:tmpl w:val="922AD956"/>
@@ -6236,7 +6165,7 @@
       </w:rPr>
     </w:lvl>
   </w:abstractNum>
-  <w:abstractNum w:abstractNumId="1" w15:restartNumberingAfterBreak="0">
+  <w:abstractNum w:abstractNumId="1">
     <w:nsid w:val="242014CA"/>
     <w:multiLevelType w:val="hybridMultilevel"/>
     <w:tmpl w:val="C3C25C8C"/>
@@ -6349,7 +6278,7 @@
       </w:rPr>
     </w:lvl>
   </w:abstractNum>
-  <w:abstractNum w:abstractNumId="2" w15:restartNumberingAfterBreak="0">
+  <w:abstractNum w:abstractNumId="2">
     <w:nsid w:val="308066F3"/>
     <w:multiLevelType w:val="hybridMultilevel"/>
     <w:tmpl w:val="A33468EE"/>
@@ -6438,7 +6367,7 @@
       </w:pPr>
     </w:lvl>
   </w:abstractNum>
-  <w:abstractNum w:abstractNumId="3" w15:restartNumberingAfterBreak="0">
+  <w:abstractNum w:abstractNumId="3">
     <w:nsid w:val="36B45E30"/>
     <w:multiLevelType w:val="hybridMultilevel"/>
     <w:tmpl w:val="699CDC52"/>
@@ -6543,7 +6472,7 @@
 </file>
 
 <file path=word/styles.xml><?xml version="1.0" encoding="utf-8"?>
-<w:styles xmlns:mc="http://schemas.openxmlformats.org/markup-compatibility/2006" xmlns:r="http://schemas.openxmlformats.org/officeDocument/2006/relationships" xmlns:w="http://schemas.openxmlformats.org/wordprocessingml/2006/main" xmlns:w14="http://schemas.microsoft.com/office/word/2010/wordml" xmlns:w15="http://schemas.microsoft.com/office/word/2012/wordml" mc:Ignorable="w14 w15">
+<w:styles xmlns:mc="http://schemas.openxmlformats.org/markup-compatibility/2006" xmlns:r="http://schemas.openxmlformats.org/officeDocument/2006/relationships" xmlns:w="http://schemas.openxmlformats.org/wordprocessingml/2006/main" xmlns:w14="http://schemas.microsoft.com/office/word/2010/wordml" mc:Ignorable="w14">
   <w:docDefaults>
     <w:rPrDefault>
       <w:rPr>
@@ -6559,378 +6488,404 @@
       </w:pPr>
     </w:pPrDefault>
   </w:docDefaults>
-  <w:latentStyles w:defLockedState="0" w:defUIPriority="99" w:defSemiHidden="0" w:defUnhideWhenUsed="0" w:defQFormat="0" w:count="371">
-    <w:lsdException w:name="Normal" w:uiPriority="0" w:qFormat="1"/>
-    <w:lsdException w:name="heading 1" w:uiPriority="9" w:qFormat="1"/>
-    <w:lsdException w:name="heading 2" w:semiHidden="1" w:uiPriority="9" w:unhideWhenUsed="1" w:qFormat="1"/>
-    <w:lsdException w:name="heading 3" w:semiHidden="1" w:uiPriority="9" w:unhideWhenUsed="1" w:qFormat="1"/>
-    <w:lsdException w:name="heading 4" w:semiHidden="1" w:uiPriority="9" w:unhideWhenUsed="1" w:qFormat="1"/>
-    <w:lsdException w:name="heading 5" w:semiHidden="1" w:uiPriority="9" w:unhideWhenUsed="1" w:qFormat="1"/>
-    <w:lsdException w:name="heading 6" w:semiHidden="1" w:uiPriority="9" w:unhideWhenUsed="1" w:qFormat="1"/>
-    <w:lsdException w:name="heading 7" w:semiHidden="1" w:uiPriority="9" w:unhideWhenUsed="1" w:qFormat="1"/>
-    <w:lsdException w:name="heading 8" w:semiHidden="1" w:uiPriority="9" w:unhideWhenUsed="1" w:qFormat="1"/>
-    <w:lsdException w:name="heading 9" w:semiHidden="1" w:uiPriority="9" w:unhideWhenUsed="1" w:qFormat="1"/>
-    <w:lsdException w:name="index 1" w:semiHidden="1" w:unhideWhenUsed="1"/>
-    <w:lsdException w:name="index 2" w:semiHidden="1" w:unhideWhenUsed="1"/>
-    <w:lsdException w:name="index 3" w:semiHidden="1" w:unhideWhenUsed="1"/>
-    <w:lsdException w:name="index 4" w:semiHidden="1" w:unhideWhenUsed="1"/>
-    <w:lsdException w:name="index 5" w:semiHidden="1" w:unhideWhenUsed="1"/>
-    <w:lsdException w:name="index 6" w:semiHidden="1" w:unhideWhenUsed="1"/>
-    <w:lsdException w:name="index 7" w:semiHidden="1" w:unhideWhenUsed="1"/>
-    <w:lsdException w:name="index 8" w:semiHidden="1" w:unhideWhenUsed="1"/>
-    <w:lsdException w:name="index 9" w:semiHidden="1" w:unhideWhenUsed="1"/>
-    <w:lsdException w:name="toc 1" w:semiHidden="1" w:uiPriority="39" w:unhideWhenUsed="1"/>
-    <w:lsdException w:name="toc 2" w:semiHidden="1" w:uiPriority="39" w:unhideWhenUsed="1"/>
-    <w:lsdException w:name="toc 3" w:semiHidden="1" w:uiPriority="39" w:unhideWhenUsed="1"/>
-    <w:lsdException w:name="toc 4" w:semiHidden="1" w:uiPriority="39" w:unhideWhenUsed="1"/>
-    <w:lsdException w:name="toc 5" w:semiHidden="1" w:uiPriority="39" w:unhideWhenUsed="1"/>
-    <w:lsdException w:name="toc 6" w:semiHidden="1" w:uiPriority="39" w:unhideWhenUsed="1"/>
-    <w:lsdException w:name="toc 7" w:semiHidden="1" w:uiPriority="39" w:unhideWhenUsed="1"/>
-    <w:lsdException w:name="toc 8" w:semiHidden="1" w:uiPriority="39" w:unhideWhenUsed="1"/>
-    <w:lsdException w:name="toc 9" w:semiHidden="1" w:uiPriority="39" w:unhideWhenUsed="1"/>
-    <w:lsdException w:name="Normal Indent" w:semiHidden="1" w:unhideWhenUsed="1"/>
-    <w:lsdException w:name="footnote text" w:semiHidden="1" w:unhideWhenUsed="1"/>
-    <w:lsdException w:name="annotation text" w:semiHidden="1" w:unhideWhenUsed="1"/>
-    <w:lsdException w:name="header" w:semiHidden="1" w:unhideWhenUsed="1"/>
-    <w:lsdException w:name="footer" w:semiHidden="1" w:unhideWhenUsed="1"/>
-    <w:lsdException w:name="index heading" w:semiHidden="1" w:unhideWhenUsed="1"/>
-    <w:lsdException w:name="caption" w:semiHidden="1" w:uiPriority="35" w:unhideWhenUsed="1" w:qFormat="1"/>
-    <w:lsdException w:name="table of figures" w:semiHidden="1" w:unhideWhenUsed="1"/>
-    <w:lsdException w:name="envelope address" w:semiHidden="1" w:unhideWhenUsed="1"/>
-    <w:lsdException w:name="envelope return" w:semiHidden="1" w:unhideWhenUsed="1"/>
-    <w:lsdException w:name="footnote reference" w:semiHidden="1" w:unhideWhenUsed="1"/>
-    <w:lsdException w:name="annotation reference" w:semiHidden="1" w:unhideWhenUsed="1"/>
-    <w:lsdException w:name="line number" w:semiHidden="1" w:unhideWhenUsed="1"/>
-    <w:lsdException w:name="page number" w:semiHidden="1" w:unhideWhenUsed="1"/>
-    <w:lsdException w:name="endnote reference" w:semiHidden="1" w:unhideWhenUsed="1"/>
-    <w:lsdException w:name="endnote text" w:semiHidden="1" w:unhideWhenUsed="1"/>
-    <w:lsdException w:name="table of authorities" w:semiHidden="1" w:unhideWhenUsed="1"/>
-    <w:lsdException w:name="macro" w:semiHidden="1" w:unhideWhenUsed="1"/>
-    <w:lsdException w:name="toa heading" w:semiHidden="1" w:unhideWhenUsed="1"/>
-    <w:lsdException w:name="List" w:semiHidden="1" w:unhideWhenUsed="1"/>
-    <w:lsdException w:name="List Bullet" w:semiHidden="1" w:unhideWhenUsed="1"/>
-    <w:lsdException w:name="List Number" w:semiHidden="1" w:unhideWhenUsed="1"/>
-    <w:lsdException w:name="List 2" w:semiHidden="1" w:unhideWhenUsed="1"/>
-    <w:lsdException w:name="List 3" w:semiHidden="1" w:unhideWhenUsed="1"/>
-    <w:lsdException w:name="List 4" w:semiHidden="1" w:unhideWhenUsed="1"/>
-    <w:lsdException w:name="List 5" w:semiHidden="1" w:unhideWhenUsed="1"/>
-    <w:lsdException w:name="List Bullet 2" w:semiHidden="1" w:unhideWhenUsed="1"/>
-    <w:lsdException w:name="List Bullet 3" w:semiHidden="1" w:unhideWhenUsed="1"/>
-    <w:lsdException w:name="List Bullet 4" w:semiHidden="1" w:unhideWhenUsed="1"/>
-    <w:lsdException w:name="List Bullet 5" w:semiHidden="1" w:unhideWhenUsed="1"/>
-    <w:lsdException w:name="List Number 2" w:semiHidden="1" w:unhideWhenUsed="1"/>
-    <w:lsdException w:name="List Number 3" w:semiHidden="1" w:unhideWhenUsed="1"/>
-    <w:lsdException w:name="List Number 4" w:semiHidden="1" w:unhideWhenUsed="1"/>
-    <w:lsdException w:name="List Number 5" w:semiHidden="1" w:unhideWhenUsed="1"/>
-    <w:lsdException w:name="Title" w:uiPriority="10" w:qFormat="1"/>
-    <w:lsdException w:name="Closing" w:semiHidden="1" w:unhideWhenUsed="1"/>
-    <w:lsdException w:name="Signature" w:semiHidden="1" w:unhideWhenUsed="1"/>
-    <w:lsdException w:name="Default Paragraph Font" w:semiHidden="1" w:uiPriority="1" w:unhideWhenUsed="1"/>
-    <w:lsdException w:name="Body Text" w:semiHidden="1" w:unhideWhenUsed="1"/>
-    <w:lsdException w:name="Body Text Indent" w:semiHidden="1" w:unhideWhenUsed="1"/>
-    <w:lsdException w:name="List Continue" w:semiHidden="1" w:unhideWhenUsed="1"/>
-    <w:lsdException w:name="List Continue 2" w:semiHidden="1" w:unhideWhenUsed="1"/>
-    <w:lsdException w:name="List Continue 3" w:semiHidden="1" w:unhideWhenUsed="1"/>
-    <w:lsdException w:name="List Continue 4" w:semiHidden="1" w:unhideWhenUsed="1"/>
-    <w:lsdException w:name="List Continue 5" w:semiHidden="1" w:unhideWhenUsed="1"/>
-    <w:lsdException w:name="Message Header" w:semiHidden="1" w:unhideWhenUsed="1"/>
-    <w:lsdException w:name="Subtitle" w:uiPriority="11" w:qFormat="1"/>
-    <w:lsdException w:name="Salutation" w:semiHidden="1" w:unhideWhenUsed="1"/>
-    <w:lsdException w:name="Date" w:semiHidden="1" w:unhideWhenUsed="1"/>
-    <w:lsdException w:name="Body Text First Indent" w:semiHidden="1" w:unhideWhenUsed="1"/>
-    <w:lsdException w:name="Body Text First Indent 2" w:semiHidden="1" w:unhideWhenUsed="1"/>
-    <w:lsdException w:name="Note Heading" w:semiHidden="1" w:unhideWhenUsed="1"/>
-    <w:lsdException w:name="Body Text 2" w:semiHidden="1" w:unhideWhenUsed="1"/>
-    <w:lsdException w:name="Body Text 3" w:semiHidden="1" w:unhideWhenUsed="1"/>
-    <w:lsdException w:name="Body Text Indent 2" w:semiHidden="1" w:unhideWhenUsed="1"/>
-    <w:lsdException w:name="Body Text Indent 3" w:semiHidden="1" w:unhideWhenUsed="1"/>
-    <w:lsdException w:name="Block Text" w:semiHidden="1" w:unhideWhenUsed="1"/>
-    <w:lsdException w:name="Hyperlink" w:semiHidden="1" w:unhideWhenUsed="1"/>
-    <w:lsdException w:name="FollowedHyperlink" w:semiHidden="1" w:unhideWhenUsed="1"/>
-    <w:lsdException w:name="Strong" w:uiPriority="22" w:qFormat="1"/>
-    <w:lsdException w:name="Emphasis" w:uiPriority="20" w:qFormat="1"/>
-    <w:lsdException w:name="Document Map" w:semiHidden="1" w:unhideWhenUsed="1"/>
-    <w:lsdException w:name="Plain Text" w:semiHidden="1" w:unhideWhenUsed="1"/>
-    <w:lsdException w:name="E-mail Signature" w:semiHidden="1" w:unhideWhenUsed="1"/>
-    <w:lsdException w:name="HTML Top of Form" w:semiHidden="1" w:unhideWhenUsed="1"/>
-    <w:lsdException w:name="HTML Bottom of Form" w:semiHidden="1" w:unhideWhenUsed="1"/>
-    <w:lsdException w:name="Normal (Web)" w:semiHidden="1" w:unhideWhenUsed="1"/>
-    <w:lsdException w:name="HTML Acronym" w:semiHidden="1" w:unhideWhenUsed="1"/>
-    <w:lsdException w:name="HTML Address" w:semiHidden="1" w:unhideWhenUsed="1"/>
-    <w:lsdException w:name="HTML Cite" w:semiHidden="1" w:unhideWhenUsed="1"/>
-    <w:lsdException w:name="HTML Code" w:semiHidden="1" w:unhideWhenUsed="1"/>
-    <w:lsdException w:name="HTML Definition" w:semiHidden="1" w:unhideWhenUsed="1"/>
-    <w:lsdException w:name="HTML Keyboard" w:semiHidden="1" w:unhideWhenUsed="1"/>
-    <w:lsdException w:name="HTML Preformatted" w:semiHidden="1" w:unhideWhenUsed="1"/>
-    <w:lsdException w:name="HTML Sample" w:semiHidden="1" w:unhideWhenUsed="1"/>
-    <w:lsdException w:name="HTML Typewriter" w:semiHidden="1" w:unhideWhenUsed="1"/>
-    <w:lsdException w:name="HTML Variable" w:semiHidden="1" w:unhideWhenUsed="1"/>
-    <w:lsdException w:name="Normal Table" w:semiHidden="1" w:unhideWhenUsed="1"/>
-    <w:lsdException w:name="annotation subject" w:semiHidden="1" w:unhideWhenUsed="1"/>
-    <w:lsdException w:name="No List" w:semiHidden="1" w:unhideWhenUsed="1"/>
-    <w:lsdException w:name="Outline List 1" w:semiHidden="1" w:unhideWhenUsed="1"/>
-    <w:lsdException w:name="Outline List 2" w:semiHidden="1" w:unhideWhenUsed="1"/>
-    <w:lsdException w:name="Outline List 3" w:semiHidden="1" w:unhideWhenUsed="1"/>
-    <w:lsdException w:name="Table Simple 1" w:semiHidden="1" w:unhideWhenUsed="1"/>
-    <w:lsdException w:name="Table Simple 2" w:semiHidden="1" w:unhideWhenUsed="1"/>
-    <w:lsdException w:name="Table Simple 3" w:semiHidden="1" w:unhideWhenUsed="1"/>
-    <w:lsdException w:name="Table Classic 1" w:semiHidden="1" w:unhideWhenUsed="1"/>
-    <w:lsdException w:name="Table Classic 2" w:semiHidden="1" w:unhideWhenUsed="1"/>
-    <w:lsdException w:name="Table Classic 3" w:semiHidden="1" w:unhideWhenUsed="1"/>
-    <w:lsdException w:name="Table Classic 4" w:semiHidden="1" w:unhideWhenUsed="1"/>
-    <w:lsdException w:name="Table Colorful 1" w:semiHidden="1" w:unhideWhenUsed="1"/>
-    <w:lsdException w:name="Table Colorful 2" w:semiHidden="1" w:unhideWhenUsed="1"/>
-    <w:lsdException w:name="Table Colorful 3" w:semiHidden="1" w:unhideWhenUsed="1"/>
-    <w:lsdException w:name="Table Columns 1" w:semiHidden="1" w:unhideWhenUsed="1"/>
-    <w:lsdException w:name="Table Columns 2" w:semiHidden="1" w:unhideWhenUsed="1"/>
-    <w:lsdException w:name="Table Columns 3" w:semiHidden="1" w:unhideWhenUsed="1"/>
-    <w:lsdException w:name="Table Columns 4" w:semiHidden="1" w:unhideWhenUsed="1"/>
-    <w:lsdException w:name="Table Columns 5" w:semiHidden="1" w:unhideWhenUsed="1"/>
-    <w:lsdException w:name="Table Grid 1" w:semiHidden="1" w:unhideWhenUsed="1"/>
-    <w:lsdException w:name="Table Grid 2" w:semiHidden="1" w:unhideWhenUsed="1"/>
-    <w:lsdException w:name="Table Grid 3" w:semiHidden="1" w:unhideWhenUsed="1"/>
-    <w:lsdException w:name="Table Grid 4" w:semiHidden="1" w:unhideWhenUsed="1"/>
-    <w:lsdException w:name="Table Grid 5" w:semiHidden="1" w:unhideWhenUsed="1"/>
-    <w:lsdException w:name="Table Grid 6" w:semiHidden="1" w:unhideWhenUsed="1"/>
-    <w:lsdException w:name="Table Grid 7" w:semiHidden="1" w:unhideWhenUsed="1"/>
-    <w:lsdException w:name="Table Grid 8" w:semiHidden="1" w:unhideWhenUsed="1"/>
-    <w:lsdException w:name="Table List 1" w:semiHidden="1" w:unhideWhenUsed="1"/>
-    <w:lsdException w:name="Table List 2" w:semiHidden="1" w:unhideWhenUsed="1"/>
-    <w:lsdException w:name="Table List 3" w:semiHidden="1" w:unhideWhenUsed="1"/>
-    <w:lsdException w:name="Table List 4" w:semiHidden="1" w:unhideWhenUsed="1"/>
-    <w:lsdException w:name="Table List 5" w:semiHidden="1" w:unhideWhenUsed="1"/>
-    <w:lsdException w:name="Table List 6" w:semiHidden="1" w:unhideWhenUsed="1"/>
-    <w:lsdException w:name="Table List 7" w:semiHidden="1" w:unhideWhenUsed="1"/>
-    <w:lsdException w:name="Table List 8" w:semiHidden="1" w:unhideWhenUsed="1"/>
-    <w:lsdException w:name="Table 3D effects 1" w:semiHidden="1" w:unhideWhenUsed="1"/>
-    <w:lsdException w:name="Table 3D effects 2" w:semiHidden="1" w:unhideWhenUsed="1"/>
-    <w:lsdException w:name="Table 3D effects 3" w:semiHidden="1" w:unhideWhenUsed="1"/>
-    <w:lsdException w:name="Table Contemporary" w:semiHidden="1" w:unhideWhenUsed="1"/>
-    <w:lsdException w:name="Table Elegant" w:semiHidden="1" w:unhideWhenUsed="1"/>
-    <w:lsdException w:name="Table Professional" w:semiHidden="1" w:unhideWhenUsed="1"/>
-    <w:lsdException w:name="Table Subtle 1" w:semiHidden="1" w:unhideWhenUsed="1"/>
-    <w:lsdException w:name="Table Subtle 2" w:semiHidden="1" w:unhideWhenUsed="1"/>
-    <w:lsdException w:name="Table Web 1" w:semiHidden="1" w:unhideWhenUsed="1"/>
-    <w:lsdException w:name="Table Web 2" w:semiHidden="1" w:unhideWhenUsed="1"/>
-    <w:lsdException w:name="Table Web 3" w:semiHidden="1" w:unhideWhenUsed="1"/>
-    <w:lsdException w:name="Balloon Text" w:semiHidden="1" w:unhideWhenUsed="1"/>
-    <w:lsdException w:name="Table Grid" w:uiPriority="59"/>
-    <w:lsdException w:name="Table Theme" w:semiHidden="1" w:unhideWhenUsed="1"/>
-    <w:lsdException w:name="Placeholder Text" w:semiHidden="1"/>
-    <w:lsdException w:name="No Spacing" w:uiPriority="1" w:qFormat="1"/>
-    <w:lsdException w:name="Light Shading" w:uiPriority="60"/>
-    <w:lsdException w:name="Light List" w:uiPriority="61"/>
-    <w:lsdException w:name="Light Grid" w:uiPriority="62"/>
-    <w:lsdException w:name="Medium Shading 1" w:uiPriority="63"/>
-    <w:lsdException w:name="Medium Shading 2" w:uiPriority="64"/>
-    <w:lsdException w:name="Medium List 1" w:uiPriority="65"/>
-    <w:lsdException w:name="Medium List 2" w:uiPriority="66"/>
-    <w:lsdException w:name="Medium Grid 1" w:uiPriority="67"/>
-    <w:lsdException w:name="Medium Grid 2" w:uiPriority="68"/>
-    <w:lsdException w:name="Medium Grid 3" w:uiPriority="69"/>
-    <w:lsdException w:name="Dark List" w:uiPriority="70"/>
-    <w:lsdException w:name="Colorful Shading" w:uiPriority="71"/>
-    <w:lsdException w:name="Colorful List" w:uiPriority="72"/>
-    <w:lsdException w:name="Colorful Grid" w:uiPriority="73"/>
-    <w:lsdException w:name="Light Shading Accent 1" w:uiPriority="60"/>
-    <w:lsdException w:name="Light List Accent 1" w:uiPriority="61"/>
-    <w:lsdException w:name="Light Grid Accent 1" w:uiPriority="62"/>
-    <w:lsdException w:name="Medium Shading 1 Accent 1" w:uiPriority="63"/>
-    <w:lsdException w:name="Medium Shading 2 Accent 1" w:uiPriority="64"/>
-    <w:lsdException w:name="Medium List 1 Accent 1" w:uiPriority="65"/>
-    <w:lsdException w:name="Revision" w:semiHidden="1"/>
-    <w:lsdException w:name="List Paragraph" w:uiPriority="34" w:qFormat="1"/>
-    <w:lsdException w:name="Quote" w:uiPriority="29" w:qFormat="1"/>
-    <w:lsdException w:name="Intense Quote" w:uiPriority="30" w:qFormat="1"/>
-    <w:lsdException w:name="Medium List 2 Accent 1" w:uiPriority="66"/>
-    <w:lsdException w:name="Medium Grid 1 Accent 1" w:uiPriority="67"/>
-    <w:lsdException w:name="Medium Grid 2 Accent 1" w:uiPriority="68"/>
-    <w:lsdException w:name="Medium Grid 3 Accent 1" w:uiPriority="69"/>
-    <w:lsdException w:name="Dark List Accent 1" w:uiPriority="70"/>
-    <w:lsdException w:name="Colorful Shading Accent 1" w:uiPriority="71"/>
-    <w:lsdException w:name="Colorful List Accent 1" w:uiPriority="72"/>
-    <w:lsdException w:name="Colorful Grid Accent 1" w:uiPriority="73"/>
-    <w:lsdException w:name="Light Shading Accent 2" w:uiPriority="60"/>
-    <w:lsdException w:name="Light List Accent 2" w:uiPriority="61"/>
-    <w:lsdException w:name="Light Grid Accent 2" w:uiPriority="62"/>
-    <w:lsdException w:name="Medium Shading 1 Accent 2" w:uiPriority="63"/>
-    <w:lsdException w:name="Medium Shading 2 Accent 2" w:uiPriority="64"/>
-    <w:lsdException w:name="Medium List 1 Accent 2" w:uiPriority="65"/>
-    <w:lsdException w:name="Medium List 2 Accent 2" w:uiPriority="66"/>
-    <w:lsdException w:name="Medium Grid 1 Accent 2" w:uiPriority="67"/>
-    <w:lsdException w:name="Medium Grid 2 Accent 2" w:uiPriority="68"/>
-    <w:lsdException w:name="Medium Grid 3 Accent 2" w:uiPriority="69"/>
-    <w:lsdException w:name="Dark List Accent 2" w:uiPriority="70"/>
-    <w:lsdException w:name="Colorful Shading Accent 2" w:uiPriority="71"/>
-    <w:lsdException w:name="Colorful List Accent 2" w:uiPriority="72"/>
-    <w:lsdException w:name="Colorful Grid Accent 2" w:uiPriority="73"/>
-    <w:lsdException w:name="Light Shading Accent 3" w:uiPriority="60"/>
-    <w:lsdException w:name="Light List Accent 3" w:uiPriority="61"/>
-    <w:lsdException w:name="Light Grid Accent 3" w:uiPriority="62"/>
-    <w:lsdException w:name="Medium Shading 1 Accent 3" w:uiPriority="63"/>
-    <w:lsdException w:name="Medium Shading 2 Accent 3" w:uiPriority="64"/>
-    <w:lsdException w:name="Medium List 1 Accent 3" w:uiPriority="65"/>
-    <w:lsdException w:name="Medium List 2 Accent 3" w:uiPriority="66"/>
-    <w:lsdException w:name="Medium Grid 1 Accent 3" w:uiPriority="67"/>
-    <w:lsdException w:name="Medium Grid 2 Accent 3" w:uiPriority="68"/>
-    <w:lsdException w:name="Medium Grid 3 Accent 3" w:uiPriority="69"/>
-    <w:lsdException w:name="Dark List Accent 3" w:uiPriority="70"/>
-    <w:lsdException w:name="Colorful Shading Accent 3" w:uiPriority="71"/>
-    <w:lsdException w:name="Colorful List Accent 3" w:uiPriority="72"/>
-    <w:lsdException w:name="Colorful Grid Accent 3" w:uiPriority="73"/>
-    <w:lsdException w:name="Light Shading Accent 4" w:uiPriority="60"/>
-    <w:lsdException w:name="Light List Accent 4" w:uiPriority="61"/>
-    <w:lsdException w:name="Light Grid Accent 4" w:uiPriority="62"/>
-    <w:lsdException w:name="Medium Shading 1 Accent 4" w:uiPriority="63"/>
-    <w:lsdException w:name="Medium Shading 2 Accent 4" w:uiPriority="64"/>
-    <w:lsdException w:name="Medium List 1 Accent 4" w:uiPriority="65"/>
-    <w:lsdException w:name="Medium List 2 Accent 4" w:uiPriority="66"/>
-    <w:lsdException w:name="Medium Grid 1 Accent 4" w:uiPriority="67"/>
-    <w:lsdException w:name="Medium Grid 2 Accent 4" w:uiPriority="68"/>
-    <w:lsdException w:name="Medium Grid 3 Accent 4" w:uiPriority="69"/>
-    <w:lsdException w:name="Dark List Accent 4" w:uiPriority="70"/>
-    <w:lsdException w:name="Colorful Shading Accent 4" w:uiPriority="71"/>
-    <w:lsdException w:name="Colorful List Accent 4" w:uiPriority="72"/>
-    <w:lsdException w:name="Colorful Grid Accent 4" w:uiPriority="73"/>
-    <w:lsdException w:name="Light Shading Accent 5" w:uiPriority="60"/>
-    <w:lsdException w:name="Light List Accent 5" w:uiPriority="61"/>
-    <w:lsdException w:name="Light Grid Accent 5" w:uiPriority="62"/>
-    <w:lsdException w:name="Medium Shading 1 Accent 5" w:uiPriority="63"/>
-    <w:lsdException w:name="Medium Shading 2 Accent 5" w:uiPriority="64"/>
-    <w:lsdException w:name="Medium List 1 Accent 5" w:uiPriority="65"/>
-    <w:lsdException w:name="Medium List 2 Accent 5" w:uiPriority="66"/>
-    <w:lsdException w:name="Medium Grid 1 Accent 5" w:uiPriority="67"/>
-    <w:lsdException w:name="Medium Grid 2 Accent 5" w:uiPriority="68"/>
-    <w:lsdException w:name="Medium Grid 3 Accent 5" w:uiPriority="69"/>
-    <w:lsdException w:name="Dark List Accent 5" w:uiPriority="70"/>
-    <w:lsdException w:name="Colorful Shading Accent 5" w:uiPriority="71"/>
-    <w:lsdException w:name="Colorful List Accent 5" w:uiPriority="72"/>
-    <w:lsdException w:name="Colorful Grid Accent 5" w:uiPriority="73"/>
-    <w:lsdException w:name="Light Shading Accent 6" w:uiPriority="60"/>
-    <w:lsdException w:name="Light List Accent 6" w:uiPriority="61"/>
-    <w:lsdException w:name="Light Grid Accent 6" w:uiPriority="62"/>
-    <w:lsdException w:name="Medium Shading 1 Accent 6" w:uiPriority="63"/>
-    <w:lsdException w:name="Medium Shading 2 Accent 6" w:uiPriority="64"/>
-    <w:lsdException w:name="Medium List 1 Accent 6" w:uiPriority="65"/>
-    <w:lsdException w:name="Medium List 2 Accent 6" w:uiPriority="66"/>
-    <w:lsdException w:name="Medium Grid 1 Accent 6" w:uiPriority="67"/>
-    <w:lsdException w:name="Medium Grid 2 Accent 6" w:uiPriority="68"/>
-    <w:lsdException w:name="Medium Grid 3 Accent 6" w:uiPriority="69"/>
-    <w:lsdException w:name="Dark List Accent 6" w:uiPriority="70"/>
-    <w:lsdException w:name="Colorful Shading Accent 6" w:uiPriority="71"/>
-    <w:lsdException w:name="Colorful List Accent 6" w:uiPriority="72"/>
-    <w:lsdException w:name="Colorful Grid Accent 6" w:uiPriority="73"/>
-    <w:lsdException w:name="Subtle Emphasis" w:uiPriority="19" w:qFormat="1"/>
-    <w:lsdException w:name="Intense Emphasis" w:uiPriority="21" w:qFormat="1"/>
-    <w:lsdException w:name="Subtle Reference" w:uiPriority="31" w:qFormat="1"/>
-    <w:lsdException w:name="Intense Reference" w:uiPriority="32" w:qFormat="1"/>
-    <w:lsdException w:name="Book Title" w:uiPriority="33" w:qFormat="1"/>
-    <w:lsdException w:name="Bibliography" w:semiHidden="1" w:uiPriority="37" w:unhideWhenUsed="1"/>
-    <w:lsdException w:name="TOC Heading" w:semiHidden="1" w:uiPriority="39" w:unhideWhenUsed="1" w:qFormat="1"/>
-    <w:lsdException w:name="Plain Table 1" w:uiPriority="41"/>
-    <w:lsdException w:name="Plain Table 2" w:uiPriority="42"/>
-    <w:lsdException w:name="Plain Table 3" w:uiPriority="43"/>
-    <w:lsdException w:name="Plain Table 4" w:uiPriority="44"/>
-    <w:lsdException w:name="Plain Table 5" w:uiPriority="45"/>
-    <w:lsdException w:name="Grid Table Light" w:uiPriority="40"/>
-    <w:lsdException w:name="Grid Table 1 Light" w:uiPriority="46"/>
-    <w:lsdException w:name="Grid Table 2" w:uiPriority="47"/>
-    <w:lsdException w:name="Grid Table 3" w:uiPriority="48"/>
-    <w:lsdException w:name="Grid Table 4" w:uiPriority="49"/>
-    <w:lsdException w:name="Grid Table 5 Dark" w:uiPriority="50"/>
-    <w:lsdException w:name="Grid Table 6 Colorful" w:uiPriority="51"/>
-    <w:lsdException w:name="Grid Table 7 Colorful" w:uiPriority="52"/>
-    <w:lsdException w:name="Grid Table 1 Light Accent 1" w:uiPriority="46"/>
-    <w:lsdException w:name="Grid Table 2 Accent 1" w:uiPriority="47"/>
-    <w:lsdException w:name="Grid Table 3 Accent 1" w:uiPriority="48"/>
-    <w:lsdException w:name="Grid Table 4 Accent 1" w:uiPriority="49"/>
-    <w:lsdException w:name="Grid Table 5 Dark Accent 1" w:uiPriority="50"/>
-    <w:lsdException w:name="Grid Table 6 Colorful Accent 1" w:uiPriority="51"/>
-    <w:lsdException w:name="Grid Table 7 Colorful Accent 1" w:uiPriority="52"/>
-    <w:lsdException w:name="Grid Table 1 Light Accent 2" w:uiPriority="46"/>
-    <w:lsdException w:name="Grid Table 2 Accent 2" w:uiPriority="47"/>
-    <w:lsdException w:name="Grid Table 3 Accent 2" w:uiPriority="48"/>
-    <w:lsdException w:name="Grid Table 4 Accent 2" w:uiPriority="49"/>
-    <w:lsdException w:name="Grid Table 5 Dark Accent 2" w:uiPriority="50"/>
-    <w:lsdException w:name="Grid Table 6 Colorful Accent 2" w:uiPriority="51"/>
-    <w:lsdException w:name="Grid Table 7 Colorful Accent 2" w:uiPriority="52"/>
-    <w:lsdException w:name="Grid Table 1 Light Accent 3" w:uiPriority="46"/>
-    <w:lsdException w:name="Grid Table 2 Accent 3" w:uiPriority="47"/>
-    <w:lsdException w:name="Grid Table 3 Accent 3" w:uiPriority="48"/>
-    <w:lsdException w:name="Grid Table 4 Accent 3" w:uiPriority="49"/>
-    <w:lsdException w:name="Grid Table 5 Dark Accent 3" w:uiPriority="50"/>
-    <w:lsdException w:name="Grid Table 6 Colorful Accent 3" w:uiPriority="51"/>
-    <w:lsdException w:name="Grid Table 7 Colorful Accent 3" w:uiPriority="52"/>
-    <w:lsdException w:name="Grid Table 1 Light Accent 4" w:uiPriority="46"/>
-    <w:lsdException w:name="Grid Table 2 Accent 4" w:uiPriority="47"/>
-    <w:lsdException w:name="Grid Table 3 Accent 4" w:uiPriority="48"/>
-    <w:lsdException w:name="Grid Table 4 Accent 4" w:uiPriority="49"/>
-    <w:lsdException w:name="Grid Table 5 Dark Accent 4" w:uiPriority="50"/>
-    <w:lsdException w:name="Grid Table 6 Colorful Accent 4" w:uiPriority="51"/>
-    <w:lsdException w:name="Grid Table 7 Colorful Accent 4" w:uiPriority="52"/>
-    <w:lsdException w:name="Grid Table 1 Light Accent 5" w:uiPriority="46"/>
-    <w:lsdException w:name="Grid Table 2 Accent 5" w:uiPriority="47"/>
-    <w:lsdException w:name="Grid Table 3 Accent 5" w:uiPriority="48"/>
-    <w:lsdException w:name="Grid Table 4 Accent 5" w:uiPriority="49"/>
-    <w:lsdException w:name="Grid Table 5 Dark Accent 5" w:uiPriority="50"/>
-    <w:lsdException w:name="Grid Table 6 Colorful Accent 5" w:uiPriority="51"/>
-    <w:lsdException w:name="Grid Table 7 Colorful Accent 5" w:uiPriority="52"/>
-    <w:lsdException w:name="Grid Table 1 Light Accent 6" w:uiPriority="46"/>
-    <w:lsdException w:name="Grid Table 2 Accent 6" w:uiPriority="47"/>
-    <w:lsdException w:name="Grid Table 3 Accent 6" w:uiPriority="48"/>
-    <w:lsdException w:name="Grid Table 4 Accent 6" w:uiPriority="49"/>
-    <w:lsdException w:name="Grid Table 5 Dark Accent 6" w:uiPriority="50"/>
-    <w:lsdException w:name="Grid Table 6 Colorful Accent 6" w:uiPriority="51"/>
-    <w:lsdException w:name="Grid Table 7 Colorful Accent 6" w:uiPriority="52"/>
-    <w:lsdException w:name="List Table 1 Light" w:uiPriority="46"/>
-    <w:lsdException w:name="List Table 2" w:uiPriority="47"/>
-    <w:lsdException w:name="List Table 3" w:uiPriority="48"/>
-    <w:lsdException w:name="List Table 4" w:uiPriority="49"/>
-    <w:lsdException w:name="List Table 5 Dark" w:uiPriority="50"/>
-    <w:lsdException w:name="List Table 6 Colorful" w:uiPriority="51"/>
-    <w:lsdException w:name="List Table 7 Colorful" w:uiPriority="52"/>
-    <w:lsdException w:name="List Table 1 Light Accent 1" w:uiPriority="46"/>
-    <w:lsdException w:name="List Table 2 Accent 1" w:uiPriority="47"/>
-    <w:lsdException w:name="List Table 3 Accent 1" w:uiPriority="48"/>
-    <w:lsdException w:name="List Table 4 Accent 1" w:uiPriority="49"/>
-    <w:lsdException w:name="List Table 5 Dark Accent 1" w:uiPriority="50"/>
-    <w:lsdException w:name="List Table 6 Colorful Accent 1" w:uiPriority="51"/>
-    <w:lsdException w:name="List Table 7 Colorful Accent 1" w:uiPriority="52"/>
-    <w:lsdException w:name="List Table 1 Light Accent 2" w:uiPriority="46"/>
-    <w:lsdException w:name="List Table 2 Accent 2" w:uiPriority="47"/>
-    <w:lsdException w:name="List Table 3 Accent 2" w:uiPriority="48"/>
-    <w:lsdException w:name="List Table 4 Accent 2" w:uiPriority="49"/>
-    <w:lsdException w:name="List Table 5 Dark Accent 2" w:uiPriority="50"/>
-    <w:lsdException w:name="List Table 6 Colorful Accent 2" w:uiPriority="51"/>
-    <w:lsdException w:name="List Table 7 Colorful Accent 2" w:uiPriority="52"/>
-    <w:lsdException w:name="List Table 1 Light Accent 3" w:uiPriority="46"/>
-    <w:lsdException w:name="List Table 2 Accent 3" w:uiPriority="47"/>
-    <w:lsdException w:name="List Table 3 Accent 3" w:uiPriority="48"/>
-    <w:lsdException w:name="List Table 4 Accent 3" w:uiPriority="49"/>
-    <w:lsdException w:name="List Table 5 Dark Accent 3" w:uiPriority="50"/>
-    <w:lsdException w:name="List Table 6 Colorful Accent 3" w:uiPriority="51"/>
-    <w:lsdException w:name="List Table 7 Colorful Accent 3" w:uiPriority="52"/>
-    <w:lsdException w:name="List Table 1 Light Accent 4" w:uiPriority="46"/>
-    <w:lsdException w:name="List Table 2 Accent 4" w:uiPriority="47"/>
-    <w:lsdException w:name="List Table 3 Accent 4" w:uiPriority="48"/>
-    <w:lsdException w:name="List Table 4 Accent 4" w:uiPriority="49"/>
-    <w:lsdException w:name="List Table 5 Dark Accent 4" w:uiPriority="50"/>
-    <w:lsdException w:name="List Table 6 Colorful Accent 4" w:uiPriority="51"/>
-    <w:lsdException w:name="List Table 7 Colorful Accent 4" w:uiPriority="52"/>
-    <w:lsdException w:name="List Table 1 Light Accent 5" w:uiPriority="46"/>
-    <w:lsdException w:name="List Table 2 Accent 5" w:uiPriority="47"/>
-    <w:lsdException w:name="List Table 3 Accent 5" w:uiPriority="48"/>
-    <w:lsdException w:name="List Table 4 Accent 5" w:uiPriority="49"/>
-    <w:lsdException w:name="List Table 5 Dark Accent 5" w:uiPriority="50"/>
-    <w:lsdException w:name="List Table 6 Colorful Accent 5" w:uiPriority="51"/>
-    <w:lsdException w:name="List Table 7 Colorful Accent 5" w:uiPriority="52"/>
-    <w:lsdException w:name="List Table 1 Light Accent 6" w:uiPriority="46"/>
-    <w:lsdException w:name="List Table 2 Accent 6" w:uiPriority="47"/>
-    <w:lsdException w:name="List Table 3 Accent 6" w:uiPriority="48"/>
-    <w:lsdException w:name="List Table 4 Accent 6" w:uiPriority="49"/>
-    <w:lsdException w:name="List Table 5 Dark Accent 6" w:uiPriority="50"/>
-    <w:lsdException w:name="List Table 6 Colorful Accent 6" w:uiPriority="51"/>
-    <w:lsdException w:name="List Table 7 Colorful Accent 6" w:uiPriority="52"/>
+  <w:latentStyles w:defLockedState="0" w:defUIPriority="99" w:defSemiHidden="1" w:defUnhideWhenUsed="1" w:defQFormat="0" w:count="267">
+    <w:lsdException w:name="Normal" w:semiHidden="0" w:uiPriority="0" w:unhideWhenUsed="0" w:qFormat="1"/>
+    <w:lsdException w:name="heading 1" w:semiHidden="0" w:uiPriority="9" w:unhideWhenUsed="0" w:qFormat="1"/>
+    <w:lsdException w:name="heading 2" w:uiPriority="9" w:qFormat="1"/>
+    <w:lsdException w:name="heading 3" w:uiPriority="9" w:qFormat="1"/>
+    <w:lsdException w:name="heading 4" w:uiPriority="9" w:qFormat="1"/>
+    <w:lsdException w:name="heading 5" w:uiPriority="9" w:qFormat="1"/>
+    <w:lsdException w:name="heading 6" w:uiPriority="9" w:qFormat="1"/>
+    <w:lsdException w:name="heading 7" w:uiPriority="9" w:qFormat="1"/>
+    <w:lsdException w:name="heading 8" w:uiPriority="9" w:qFormat="1"/>
+    <w:lsdException w:name="heading 9" w:uiPriority="9" w:qFormat="1"/>
+    <w:lsdException w:name="toc 1" w:uiPriority="39"/>
+    <w:lsdException w:name="toc 2" w:uiPriority="39"/>
+    <w:lsdException w:name="toc 3" w:uiPriority="39"/>
+    <w:lsdException w:name="toc 4" w:uiPriority="39"/>
+    <w:lsdException w:name="toc 5" w:uiPriority="39"/>
+    <w:lsdException w:name="toc 6" w:uiPriority="39"/>
+    <w:lsdException w:name="toc 7" w:uiPriority="39"/>
+    <w:lsdException w:name="toc 8" w:uiPriority="39"/>
+    <w:lsdException w:name="toc 9" w:uiPriority="39"/>
+    <w:lsdException w:name="caption" w:uiPriority="35" w:qFormat="1"/>
+    <w:lsdException w:name="Title" w:semiHidden="0" w:uiPriority="10" w:unhideWhenUsed="0" w:qFormat="1"/>
+    <w:lsdException w:name="Default Paragraph Font" w:uiPriority="1"/>
+    <w:lsdException w:name="Subtitle" w:semiHidden="0" w:uiPriority="11" w:unhideWhenUsed="0" w:qFormat="1"/>
+    <w:lsdException w:name="Strong" w:semiHidden="0" w:uiPriority="22" w:unhideWhenUsed="0" w:qFormat="1"/>
+    <w:lsdException w:name="Emphasis" w:semiHidden="0" w:uiPriority="20" w:unhideWhenUsed="0" w:qFormat="1"/>
+    <w:lsdException w:name="Table Grid" w:semiHidden="0" w:uiPriority="59" w:unhideWhenUsed="0"/>
+    <w:lsdException w:name="Placeholder Text" w:unhideWhenUsed="0"/>
+    <w:lsdException w:name="No Spacing" w:semiHidden="0" w:uiPriority="1" w:unhideWhenUsed="0" w:qFormat="1"/>
+    <w:lsdException w:name="Light Shading" w:semiHidden="0" w:uiPriority="60" w:unhideWhenUsed="0"/>
+    <w:lsdException w:name="Light List" w:semiHidden="0" w:uiPriority="61" w:unhideWhenUsed="0"/>
+    <w:lsdException w:name="Light Grid" w:semiHidden="0" w:uiPriority="62" w:unhideWhenUsed="0"/>
+    <w:lsdException w:name="Medium Shading 1" w:semiHidden="0" w:uiPriority="63" w:unhideWhenUsed="0"/>
+    <w:lsdException w:name="Medium Shading 2" w:semiHidden="0" w:uiPriority="64" w:unhideWhenUsed="0"/>
+    <w:lsdException w:name="Medium List 1" w:semiHidden="0" w:uiPriority="65" w:unhideWhenUsed="0"/>
+    <w:lsdException w:name="Medium List 2" w:semiHidden="0" w:uiPriority="66" w:unhideWhenUsed="0"/>
+    <w:lsdException w:name="Medium Grid 1" w:semiHidden="0" w:uiPriority="67" w:unhideWhenUsed="0"/>
+    <w:lsdException w:name="Medium Grid 2" w:semiHidden="0" w:uiPriority="68" w:unhideWhenUsed="0"/>
+    <w:lsdException w:name="Medium Grid 3" w:semiHidden="0" w:uiPriority="69" w:unhideWhenUsed="0"/>
+    <w:lsdException w:name="Dark List" w:semiHidden="0" w:uiPriority="70" w:unhideWhenUsed="0"/>
+    <w:lsdException w:name="Colorful Shading" w:semiHidden="0" w:uiPriority="71" w:unhideWhenUsed="0"/>
+    <w:lsdException w:name="Colorful List" w:semiHidden="0" w:uiPriority="72" w:unhideWhenUsed="0"/>
+    <w:lsdException w:name="Colorful Grid" w:semiHidden="0" w:uiPriority="73" w:unhideWhenUsed="0"/>
+    <w:lsdException w:name="Light Shading Accent 1" w:semiHidden="0" w:uiPriority="60" w:unhideWhenUsed="0"/>
+    <w:lsdException w:name="Light List Accent 1" w:semiHidden="0" w:uiPriority="61" w:unhideWhenUsed="0"/>
+    <w:lsdException w:name="Light Grid Accent 1" w:semiHidden="0" w:uiPriority="62" w:unhideWhenUsed="0"/>
+    <w:lsdException w:name="Medium Shading 1 Accent 1" w:semiHidden="0" w:uiPriority="63" w:unhideWhenUsed="0"/>
+    <w:lsdException w:name="Medium Shading 2 Accent 1" w:semiHidden="0" w:uiPriority="64" w:unhideWhenUsed="0"/>
+    <w:lsdException w:name="Medium List 1 Accent 1" w:semiHidden="0" w:uiPriority="65" w:unhideWhenUsed="0"/>
+    <w:lsdException w:name="Revision" w:unhideWhenUsed="0"/>
+    <w:lsdException w:name="List Paragraph" w:semiHidden="0" w:uiPriority="34" w:unhideWhenUsed="0" w:qFormat="1"/>
+    <w:lsdException w:name="Quote" w:semiHidden="0" w:uiPriority="29" w:unhideWhenUsed="0" w:qFormat="1"/>
+    <w:lsdException w:name="Intense Quote" w:semiHidden="0" w:uiPriority="30" w:unhideWhenUsed="0" w:qFormat="1"/>
+    <w:lsdException w:name="Medium List 2 Accent 1" w:semiHidden="0" w:uiPriority="66" w:unhideWhenUsed="0"/>
+    <w:lsdException w:name="Medium Grid 1 Accent 1" w:semiHidden="0" w:uiPriority="67" w:unhideWhenUsed="0"/>
+    <w:lsdException w:name="Medium Grid 2 Accent 1" w:semiHidden="0" w:uiPriority="68" w:unhideWhenUsed="0"/>
+    <w:lsdException w:name="Medium Grid 3 Accent 1" w:semiHidden="0" w:uiPriority="69" w:unhideWhenUsed="0"/>
+    <w:lsdException w:name="Dark List Accent 1" w:semiHidden="0" w:uiPriority="70" w:unhideWhenUsed="0"/>
+    <w:lsdException w:name="Colorful Shading Accent 1" w:semiHidden="0" w:uiPriority="71" w:unhideWhenUsed="0"/>
+    <w:lsdException w:name="Colorful List Accent 1" w:semiHidden="0" w:uiPriority="72" w:unhideWhenUsed="0"/>
+    <w:lsdException w:name="Colorful Grid Accent 1" w:semiHidden="0" w:uiPriority="73" w:unhideWhenUsed="0"/>
+    <w:lsdException w:name="Light Shading Accent 2" w:semiHidden="0" w:uiPriority="60" w:unhideWhenUsed="0"/>
+    <w:lsdException w:name="Light List Accent 2" w:semiHidden="0" w:uiPriority="61" w:unhideWhenUsed="0"/>
+    <w:lsdException w:name="Light Grid Accent 2" w:semiHidden="0" w:uiPriority="62" w:unhideWhenUsed="0"/>
+    <w:lsdException w:name="Medium Shading 1 Accent 2" w:semiHidden="0" w:uiPriority="63" w:unhideWhenUsed="0"/>
+    <w:lsdException w:name="Medium Shading 2 Accent 2" w:semiHidden="0" w:uiPriority="64" w:unhideWhenUsed="0"/>
+    <w:lsdException w:name="Medium List 1 Accent 2" w:semiHidden="0" w:uiPriority="65" w:unhideWhenUsed="0"/>
+    <w:lsdException w:name="Medium List 2 Accent 2" w:semiHidden="0" w:uiPriority="66" w:unhideWhenUsed="0"/>
+    <w:lsdException w:name="Medium Grid 1 Accent 2" w:semiHidden="0" w:uiPriority="67" w:unhideWhenUsed="0"/>
+    <w:lsdException w:name="Medium Grid 2 Accent 2" w:semiHidden="0" w:uiPriority="68" w:unhideWhenUsed="0"/>
+    <w:lsdException w:name="Medium Grid 3 Accent 2" w:semiHidden="0" w:uiPriority="69" w:unhideWhenUsed="0"/>
+    <w:lsdException w:name="Dark List Accent 2" w:semiHidden="0" w:uiPriority="70" w:unhideWhenUsed="0"/>
+    <w:lsdException w:name="Colorful Shading Accent 2" w:semiHidden="0" w:uiPriority="71" w:unhideWhenUsed="0"/>
+    <w:lsdException w:name="Colorful List Accent 2" w:semiHidden="0" w:uiPriority="72" w:unhideWhenUsed="0"/>
+    <w:lsdException w:name="Colorful Grid Accent 2" w:semiHidden="0" w:uiPriority="73" w:unhideWhenUsed="0"/>
+    <w:lsdException w:name="Light Shading Accent 3" w:semiHidden="0" w:uiPriority="60" w:unhideWhenUsed="0"/>
+    <w:lsdException w:name="Light List Accent 3" w:semiHidden="0" w:uiPriority="61" w:unhideWhenUsed="0"/>
+    <w:lsdException w:name="Light Grid Accent 3" w:semiHidden="0" w:uiPriority="62" w:unhideWhenUsed="0"/>
+    <w:lsdException w:name="Medium Shading 1 Accent 3" w:semiHidden="0" w:uiPriority="63" w:unhideWhenUsed="0"/>
+    <w:lsdException w:name="Medium Shading 2 Accent 3" w:semiHidden="0" w:uiPriority="64" w:unhideWhenUsed="0"/>
+    <w:lsdException w:name="Medium List 1 Accent 3" w:semiHidden="0" w:uiPriority="65" w:unhideWhenUsed="0"/>
+    <w:lsdException w:name="Medium List 2 Accent 3" w:semiHidden="0" w:uiPriority="66" w:unhideWhenUsed="0"/>
+    <w:lsdException w:name="Medium Grid 1 Accent 3" w:semiHidden="0" w:uiPriority="67" w:unhideWhenUsed="0"/>
+    <w:lsdException w:name="Medium Grid 2 Accent 3" w:semiHidden="0" w:uiPriority="68" w:unhideWhenUsed="0"/>
+    <w:lsdException w:name="Medium Grid 3 Accent 3" w:semiHidden="0" w:uiPriority="69" w:unhideWhenUsed="0"/>
+    <w:lsdException w:name="Dark List Accent 3" w:semiHidden="0" w:uiPriority="70" w:unhideWhenUsed="0"/>
+    <w:lsdException w:name="Colorful Shading Accent 3" w:semiHidden="0" w:uiPriority="71" w:unhideWhenUsed="0"/>
+    <w:lsdException w:name="Colorful List Accent 3" w:semiHidden="0" w:uiPriority="72" w:unhideWhenUsed="0"/>
+    <w:lsdException w:name="Colorful Grid Accent 3" w:semiHidden="0" w:uiPriority="73" w:unhideWhenUsed="0"/>
+    <w:lsdException w:name="Light Shading Accent 4" w:semiHidden="0" w:uiPriority="60" w:unhideWhenUsed="0"/>
+    <w:lsdException w:name="Light List Accent 4" w:semiHidden="0" w:uiPriority="61" w:unhideWhenUsed="0"/>
+    <w:lsdException w:name="Light Grid Accent 4" w:semiHidden="0" w:uiPriority="62" w:unhideWhenUsed="0"/>
+    <w:lsdException w:name="Medium Shading 1 Accent 4" w:semiHidden="0" w:uiPriority="63" w:unhideWhenUsed="0"/>
+    <w:lsdException w:name="Medium Shading 2 Accent 4" w:semiHidden="0" w:uiPriority="64" w:unhideWhenUsed="0"/>
+    <w:lsdException w:name="Medium List 1 Accent 4" w:semiHidden="0" w:uiPriority="65" w:unhideWhenUsed="0"/>
+    <w:lsdException w:name="Medium List 2 Accent 4" w:semiHidden="0" w:uiPriority="66" w:unhideWhenUsed="0"/>
+    <w:lsdException w:name="Medium Grid 1 Accent 4" w:semiHidden="0" w:uiPriority="67" w:unhideWhenUsed="0"/>
+    <w:lsdException w:name="Medium Grid 2 Accent 4" w:semiHidden="0" w:uiPriority="68" w:unhideWhenUsed="0"/>
+    <w:lsdException w:name="Medium Grid 3 Accent 4" w:semiHidden="0" w:uiPriority="69" w:unhideWhenUsed="0"/>
+    <w:lsdException w:name="Dark List Accent 4" w:semiHidden="0" w:uiPriority="70" w:unhideWhenUsed="0"/>
+    <w:lsdException w:name="Colorful Shading Accent 4" w:semiHidden="0" w:uiPriority="71" w:unhideWhenUsed="0"/>
+    <w:lsdException w:name="Colorful List Accent 4" w:semiHidden="0" w:uiPriority="72" w:unhideWhenUsed="0"/>
+    <w:lsdException w:name="Colorful Grid Accent 4" w:semiHidden="0" w:uiPriority="73" w:unhideWhenUsed="0"/>
+    <w:lsdException w:name="Light Shading Accent 5" w:semiHidden="0" w:uiPriority="60" w:unhideWhenUsed="0"/>
+    <w:lsdException w:name="Light List Accent 5" w:semiHidden="0" w:uiPriority="61" w:unhideWhenUsed="0"/>
+    <w:lsdException w:name="Light Grid Accent 5" w:semiHidden="0" w:uiPriority="62" w:unhideWhenUsed="0"/>
+    <w:lsdException w:name="Medium Shading 1 Accent 5" w:semiHidden="0" w:uiPriority="63" w:unhideWhenUsed="0"/>
+    <w:lsdException w:name="Medium Shading 2 Accent 5" w:semiHidden="0" w:uiPriority="64" w:unhideWhenUsed="0"/>
+    <w:lsdException w:name="Medium List 1 Accent 5" w:semiHidden="0" w:uiPriority="65" w:unhideWhenUsed="0"/>
+    <w:lsdException w:name="Medium List 2 Accent 5" w:semiHidden="0" w:uiPriority="66" w:unhideWhenUsed="0"/>
+    <w:lsdException w:name="Medium Grid 1 Accent 5" w:semiHidden="0" w:uiPriority="67" w:unhideWhenUsed="0"/>
+    <w:lsdException w:name="Medium Grid 2 Accent 5" w:semiHidden="0" w:uiPriority="68" w:unhideWhenUsed="0"/>
+    <w:lsdException w:name="Medium Grid 3 Accent 5" w:semiHidden="0" w:uiPriority="69" w:unhideWhenUsed="0"/>
+    <w:lsdException w:name="Dark List Accent 5" w:semiHidden="0" w:uiPriority="70" w:unhideWhenUsed="0"/>
+    <w:lsdException w:name="Colorful Shading Accent 5" w:semiHidden="0" w:uiPriority="71" w:unhideWhenUsed="0"/>
+    <w:lsdException w:name="Colorful List Accent 5" w:semiHidden="0" w:uiPriority="72" w:unhideWhenUsed="0"/>
+    <w:lsdException w:name="Colorful Grid Accent 5" w:semiHidden="0" w:uiPriority="73" w:unhideWhenUsed="0"/>
+    <w:lsdException w:name="Light Shading Accent 6" w:semiHidden="0" w:uiPriority="60" w:unhideWhenUsed="0"/>
+    <w:lsdException w:name="Light List Accent 6" w:semiHidden="0" w:uiPriority="61" w:unhideWhenUsed="0"/>
+    <w:lsdException w:name="Light Grid Accent 6" w:semiHidden="0" w:uiPriority="62" w:unhideWhenUsed="0"/>
+    <w:lsdException w:name="Medium Shading 1 Accent 6" w:semiHidden="0" w:uiPriority="63" w:unhideWhenUsed="0"/>
+    <w:lsdException w:name="Medium Shading 2 Accent 6" w:semiHidden="0" w:uiPriority="64" w:unhideWhenUsed="0"/>
+    <w:lsdException w:name="Medium List 1 Accent 6" w:semiHidden="0" w:uiPriority="65" w:unhideWhenUsed="0"/>
+    <w:lsdException w:name="Medium List 2 Accent 6" w:semiHidden="0" w:uiPriority="66" w:unhideWhenUsed="0"/>
+    <w:lsdException w:name="Medium Grid 1 Accent 6" w:semiHidden="0" w:uiPriority="67" w:unhideWhenUsed="0"/>
+    <w:lsdException w:name="Medium Grid 2 Accent 6" w:semiHidden="0" w:uiPriority="68" w:unhideWhenUsed="0"/>
+    <w:lsdException w:name="Medium Grid 3 Accent 6" w:semiHidden="0" w:uiPriority="69" w:unhideWhenUsed="0"/>
+    <w:lsdException w:name="Dark List Accent 6" w:semiHidden="0" w:uiPriority="70" w:unhideWhenUsed="0"/>
+    <w:lsdException w:name="Colorful Shading Accent 6" w:semiHidden="0" w:uiPriority="71" w:unhideWhenUsed="0"/>
+    <w:lsdException w:name="Colorful List Accent 6" w:semiHidden="0" w:uiPriority="72" w:unhideWhenUsed="0"/>
+    <w:lsdException w:name="Colorful Grid Accent 6" w:semiHidden="0" w:uiPriority="73" w:unhideWhenUsed="0"/>
+    <w:lsdException w:name="Subtle Emphasis" w:semiHidden="0" w:uiPriority="19" w:unhideWhenUsed="0" w:qFormat="1"/>
+    <w:lsdException w:name="Intense Emphasis" w:semiHidden="0" w:uiPriority="21" w:unhideWhenUsed="0" w:qFormat="1"/>
+    <w:lsdException w:name="Subtle Reference" w:semiHidden="0" w:uiPriority="31" w:unhideWhenUsed="0" w:qFormat="1"/>
+    <w:lsdException w:name="Intense Reference" w:semiHidden="0" w:uiPriority="32" w:unhideWhenUsed="0" w:qFormat="1"/>
+    <w:lsdException w:name="Book Title" w:semiHidden="0" w:uiPriority="33" w:unhideWhenUsed="0" w:qFormat="1"/>
+    <w:lsdException w:name="Bibliography" w:uiPriority="37"/>
+    <w:lsdException w:name="TOC Heading" w:uiPriority="39" w:qFormat="1"/>
+  </w:latentStyles>
+  <w:style w:type="paragraph" w:default="1" w:styleId="Normal">
+    <w:name w:val="Normal"/>
+    <w:qFormat/>
+  </w:style>
+  <w:style w:type="character" w:default="1" w:styleId="DefaultParagraphFont">
+    <w:name w:val="Default Paragraph Font"/>
+    <w:uiPriority w:val="1"/>
+    <w:semiHidden/>
+    <w:unhideWhenUsed/>
+  </w:style>
+  <w:style w:type="table" w:default="1" w:styleId="TableNormal">
+    <w:name w:val="Normal Table"/>
+    <w:uiPriority w:val="99"/>
+    <w:semiHidden/>
+    <w:unhideWhenUsed/>
+    <w:tblPr>
+      <w:tblInd w:w="0" w:type="dxa"/>
+      <w:tblCellMar>
+        <w:top w:w="0" w:type="dxa"/>
+        <w:left w:w="108" w:type="dxa"/>
+        <w:bottom w:w="0" w:type="dxa"/>
+        <w:right w:w="108" w:type="dxa"/>
+      </w:tblCellMar>
+    </w:tblPr>
+  </w:style>
+  <w:style w:type="numbering" w:default="1" w:styleId="NoList">
+    <w:name w:val="No List"/>
+    <w:uiPriority w:val="99"/>
+    <w:semiHidden/>
+    <w:unhideWhenUsed/>
+  </w:style>
+  <w:style w:type="paragraph" w:styleId="ListParagraph">
+    <w:name w:val="List Paragraph"/>
+    <w:basedOn w:val="Normal"/>
+    <w:uiPriority w:val="34"/>
+    <w:qFormat/>
+    <w:rsid w:val="00555A64"/>
+    <w:pPr>
+      <w:ind w:left="720"/>
+      <w:contextualSpacing/>
+    </w:pPr>
+  </w:style>
+  <w:style w:type="table" w:styleId="TableGrid">
+    <w:name w:val="Table Grid"/>
+    <w:basedOn w:val="TableNormal"/>
+    <w:uiPriority w:val="59"/>
+    <w:rsid w:val="00211E97"/>
+    <w:pPr>
+      <w:spacing w:after="0" w:line="240" w:lineRule="auto"/>
+    </w:pPr>
+    <w:tblPr>
+      <w:tblBorders>
+        <w:top w:val="single" w:sz="4" w:space="0" w:color="auto"/>
+        <w:left w:val="single" w:sz="4" w:space="0" w:color="auto"/>
+        <w:bottom w:val="single" w:sz="4" w:space="0" w:color="auto"/>
+        <w:right w:val="single" w:sz="4" w:space="0" w:color="auto"/>
+        <w:insideH w:val="single" w:sz="4" w:space="0" w:color="auto"/>
+        <w:insideV w:val="single" w:sz="4" w:space="0" w:color="auto"/>
+      </w:tblBorders>
+    </w:tblPr>
+  </w:style>
+  <w:style w:type="character" w:styleId="PlaceholderText">
+    <w:name w:val="Placeholder Text"/>
+    <w:basedOn w:val="DefaultParagraphFont"/>
+    <w:uiPriority w:val="99"/>
+    <w:semiHidden/>
+    <w:rsid w:val="00211E97"/>
+    <w:rPr>
+      <w:color w:val="808080"/>
+    </w:rPr>
+  </w:style>
+  <w:style w:type="paragraph" w:styleId="BalloonText">
+    <w:name w:val="Balloon Text"/>
+    <w:basedOn w:val="Normal"/>
+    <w:link w:val="BalloonTextChar"/>
+    <w:uiPriority w:val="99"/>
+    <w:semiHidden/>
+    <w:unhideWhenUsed/>
+    <w:rsid w:val="007400E5"/>
+    <w:pPr>
+      <w:spacing w:after="0" w:line="240" w:lineRule="auto"/>
+    </w:pPr>
+    <w:rPr>
+      <w:rFonts w:ascii="Tahoma" w:hAnsi="Tahoma" w:cs="Tahoma"/>
+      <w:sz w:val="16"/>
+      <w:szCs w:val="16"/>
+    </w:rPr>
+  </w:style>
+  <w:style w:type="character" w:customStyle="1" w:styleId="BalloonTextChar">
+    <w:name w:val="Balloon Text Char"/>
+    <w:basedOn w:val="DefaultParagraphFont"/>
+    <w:link w:val="BalloonText"/>
+    <w:uiPriority w:val="99"/>
+    <w:semiHidden/>
+    <w:rsid w:val="007400E5"/>
+    <w:rPr>
+      <w:rFonts w:ascii="Tahoma" w:hAnsi="Tahoma" w:cs="Tahoma"/>
+      <w:sz w:val="16"/>
+      <w:szCs w:val="16"/>
+    </w:rPr>
+  </w:style>
+</w:styles>
+</file>
+
+<file path=word/stylesWithEffects.xml><?xml version="1.0" encoding="utf-8"?>
+<w:styles xmlns:wpc="http://schemas.microsoft.com/office/word/2010/wordprocessingCanvas" xmlns:mc="http://schemas.openxmlformats.org/markup-compatibility/2006" xmlns:o="urn:schemas-microsoft-com:office:office" xmlns:r="http://schemas.openxmlformats.org/officeDocument/2006/relationships" xmlns:m="http://schemas.openxmlformats.org/officeDocument/2006/math" xmlns:v="urn:schemas-microsoft-com:vml" xmlns:wp14="http://schemas.microsoft.com/office/word/2010/wordprocessingDrawing" xmlns:wp="http://schemas.openxmlformats.org/drawingml/2006/wordprocessingDrawing" xmlns:w10="urn:schemas-microsoft-com:office:word" xmlns:w="http://schemas.openxmlformats.org/wordprocessingml/2006/main" xmlns:w14="http://schemas.microsoft.com/office/word/2010/wordml" xmlns:wpg="http://schemas.microsoft.com/office/word/2010/wordprocessingGroup" xmlns:wpi="http://schemas.microsoft.com/office/word/2010/wordprocessingInk" xmlns:wne="http://schemas.microsoft.com/office/word/2006/wordml" xmlns:wps="http://schemas.microsoft.com/office/word/2010/wordprocessingShape" mc:Ignorable="w14 wp14">
+  <w:docDefaults>
+    <w:rPrDefault>
+      <w:rPr>
+        <w:rFonts w:asciiTheme="minorHAnsi" w:eastAsiaTheme="minorHAnsi" w:hAnsiTheme="minorHAnsi" w:cstheme="minorBidi"/>
+        <w:sz w:val="22"/>
+        <w:szCs w:val="22"/>
+        <w:lang w:val="en-US" w:eastAsia="en-US" w:bidi="ar-SA"/>
+      </w:rPr>
+    </w:rPrDefault>
+    <w:pPrDefault>
+      <w:pPr>
+        <w:spacing w:after="200" w:line="276" w:lineRule="auto"/>
+      </w:pPr>
+    </w:pPrDefault>
+  </w:docDefaults>
+  <w:latentStyles w:defLockedState="0" w:defUIPriority="99" w:defSemiHidden="1" w:defUnhideWhenUsed="1" w:defQFormat="0" w:count="267">
+    <w:lsdException w:name="Normal" w:semiHidden="0" w:uiPriority="0" w:unhideWhenUsed="0" w:qFormat="1"/>
+    <w:lsdException w:name="heading 1" w:semiHidden="0" w:uiPriority="9" w:unhideWhenUsed="0" w:qFormat="1"/>
+    <w:lsdException w:name="heading 2" w:uiPriority="9" w:qFormat="1"/>
+    <w:lsdException w:name="heading 3" w:uiPriority="9" w:qFormat="1"/>
+    <w:lsdException w:name="heading 4" w:uiPriority="9" w:qFormat="1"/>
+    <w:lsdException w:name="heading 5" w:uiPriority="9" w:qFormat="1"/>
+    <w:lsdException w:name="heading 6" w:uiPriority="9" w:qFormat="1"/>
+    <w:lsdException w:name="heading 7" w:uiPriority="9" w:qFormat="1"/>
+    <w:lsdException w:name="heading 8" w:uiPriority="9" w:qFormat="1"/>
+    <w:lsdException w:name="heading 9" w:uiPriority="9" w:qFormat="1"/>
+    <w:lsdException w:name="toc 1" w:uiPriority="39"/>
+    <w:lsdException w:name="toc 2" w:uiPriority="39"/>
+    <w:lsdException w:name="toc 3" w:uiPriority="39"/>
+    <w:lsdException w:name="toc 4" w:uiPriority="39"/>
+    <w:lsdException w:name="toc 5" w:uiPriority="39"/>
+    <w:lsdException w:name="toc 6" w:uiPriority="39"/>
+    <w:lsdException w:name="toc 7" w:uiPriority="39"/>
+    <w:lsdException w:name="toc 8" w:uiPriority="39"/>
+    <w:lsdException w:name="toc 9" w:uiPriority="39"/>
+    <w:lsdException w:name="caption" w:uiPriority="35" w:qFormat="1"/>
+    <w:lsdException w:name="Title" w:semiHidden="0" w:uiPriority="10" w:unhideWhenUsed="0" w:qFormat="1"/>
+    <w:lsdException w:name="Default Paragraph Font" w:uiPriority="1"/>
+    <w:lsdException w:name="Subtitle" w:semiHidden="0" w:uiPriority="11" w:unhideWhenUsed="0" w:qFormat="1"/>
+    <w:lsdException w:name="Strong" w:semiHidden="0" w:uiPriority="22" w:unhideWhenUsed="0" w:qFormat="1"/>
+    <w:lsdException w:name="Emphasis" w:semiHidden="0" w:uiPriority="20" w:unhideWhenUsed="0" w:qFormat="1"/>
+    <w:lsdException w:name="Table Grid" w:semiHidden="0" w:uiPriority="59" w:unhideWhenUsed="0"/>
+    <w:lsdException w:name="Placeholder Text" w:unhideWhenUsed="0"/>
+    <w:lsdException w:name="No Spacing" w:semiHidden="0" w:uiPriority="1" w:unhideWhenUsed="0" w:qFormat="1"/>
+    <w:lsdException w:name="Light Shading" w:semiHidden="0" w:uiPriority="60" w:unhideWhenUsed="0"/>
+    <w:lsdException w:name="Light List" w:semiHidden="0" w:uiPriority="61" w:unhideWhenUsed="0"/>
+    <w:lsdException w:name="Light Grid" w:semiHidden="0" w:uiPriority="62" w:unhideWhenUsed="0"/>
+    <w:lsdException w:name="Medium Shading 1" w:semiHidden="0" w:uiPriority="63" w:unhideWhenUsed="0"/>
+    <w:lsdException w:name="Medium Shading 2" w:semiHidden="0" w:uiPriority="64" w:unhideWhenUsed="0"/>
+    <w:lsdException w:name="Medium List 1" w:semiHidden="0" w:uiPriority="65" w:unhideWhenUsed="0"/>
+    <w:lsdException w:name="Medium List 2" w:semiHidden="0" w:uiPriority="66" w:unhideWhenUsed="0"/>
+    <w:lsdException w:name="Medium Grid 1" w:semiHidden="0" w:uiPriority="67" w:unhideWhenUsed="0"/>
+    <w:lsdException w:name="Medium Grid 2" w:semiHidden="0" w:uiPriority="68" w:unhideWhenUsed="0"/>
+    <w:lsdException w:name="Medium Grid 3" w:semiHidden="0" w:uiPriority="69" w:unhideWhenUsed="0"/>
+    <w:lsdException w:name="Dark List" w:semiHidden="0" w:uiPriority="70" w:unhideWhenUsed="0"/>
+    <w:lsdException w:name="Colorful Shading" w:semiHidden="0" w:uiPriority="71" w:unhideWhenUsed="0"/>
+    <w:lsdException w:name="Colorful List" w:semiHidden="0" w:uiPriority="72" w:unhideWhenUsed="0"/>
+    <w:lsdException w:name="Colorful Grid" w:semiHidden="0" w:uiPriority="73" w:unhideWhenUsed="0"/>
+    <w:lsdException w:name="Light Shading Accent 1" w:semiHidden="0" w:uiPriority="60" w:unhideWhenUsed="0"/>
+    <w:lsdException w:name="Light List Accent 1" w:semiHidden="0" w:uiPriority="61" w:unhideWhenUsed="0"/>
+    <w:lsdException w:name="Light Grid Accent 1" w:semiHidden="0" w:uiPriority="62" w:unhideWhenUsed="0"/>
+    <w:lsdException w:name="Medium Shading 1 Accent 1" w:semiHidden="0" w:uiPriority="63" w:unhideWhenUsed="0"/>
+    <w:lsdException w:name="Medium Shading 2 Accent 1" w:semiHidden="0" w:uiPriority="64" w:unhideWhenUsed="0"/>
+    <w:lsdException w:name="Medium List 1 Accent 1" w:semiHidden="0" w:uiPriority="65" w:unhideWhenUsed="0"/>
+    <w:lsdException w:name="Revision" w:unhideWhenUsed="0"/>
+    <w:lsdException w:name="List Paragraph" w:semiHidden="0" w:uiPriority="34" w:unhideWhenUsed="0" w:qFormat="1"/>
+    <w:lsdException w:name="Quote" w:semiHidden="0" w:uiPriority="29" w:unhideWhenUsed="0" w:qFormat="1"/>
+    <w:lsdException w:name="Intense Quote" w:semiHidden="0" w:uiPriority="30" w:unhideWhenUsed="0" w:qFormat="1"/>
+    <w:lsdException w:name="Medium List 2 Accent 1" w:semiHidden="0" w:uiPriority="66" w:unhideWhenUsed="0"/>
+    <w:lsdException w:name="Medium Grid 1 Accent 1" w:semiHidden="0" w:uiPriority="67" w:unhideWhenUsed="0"/>
+    <w:lsdException w:name="Medium Grid 2 Accent 1" w:semiHidden="0" w:uiPriority="68" w:unhideWhenUsed="0"/>
+    <w:lsdException w:name="Medium Grid 3 Accent 1" w:semiHidden="0" w:uiPriority="69" w:unhideWhenUsed="0"/>
+    <w:lsdException w:name="Dark List Accent 1" w:semiHidden="0" w:uiPriority="70" w:unhideWhenUsed="0"/>
+    <w:lsdException w:name="Colorful Shading Accent 1" w:semiHidden="0" w:uiPriority="71" w:unhideWhenUsed="0"/>
+    <w:lsdException w:name="Colorful List Accent 1" w:semiHidden="0" w:uiPriority="72" w:unhideWhenUsed="0"/>
+    <w:lsdException w:name="Colorful Grid Accent 1" w:semiHidden="0" w:uiPriority="73" w:unhideWhenUsed="0"/>
+    <w:lsdException w:name="Light Shading Accent 2" w:semiHidden="0" w:uiPriority="60" w:unhideWhenUsed="0"/>
+    <w:lsdException w:name="Light List Accent 2" w:semiHidden="0" w:uiPriority="61" w:unhideWhenUsed="0"/>
+    <w:lsdException w:name="Light Grid Accent 2" w:semiHidden="0" w:uiPriority="62" w:unhideWhenUsed="0"/>
+    <w:lsdException w:name="Medium Shading 1 Accent 2" w:semiHidden="0" w:uiPriority="63" w:unhideWhenUsed="0"/>
+    <w:lsdException w:name="Medium Shading 2 Accent 2" w:semiHidden="0" w:uiPriority="64" w:unhideWhenUsed="0"/>
+    <w:lsdException w:name="Medium List 1 Accent 2" w:semiHidden="0" w:uiPriority="65" w:unhideWhenUsed="0"/>
+    <w:lsdException w:name="Medium List 2 Accent 2" w:semiHidden="0" w:uiPriority="66" w:unhideWhenUsed="0"/>
+    <w:lsdException w:name="Medium Grid 1 Accent 2" w:semiHidden="0" w:uiPriority="67" w:unhideWhenUsed="0"/>
+    <w:lsdException w:name="Medium Grid 2 Accent 2" w:semiHidden="0" w:uiPriority="68" w:unhideWhenUsed="0"/>
+    <w:lsdException w:name="Medium Grid 3 Accent 2" w:semiHidden="0" w:uiPriority="69" w:unhideWhenUsed="0"/>
+    <w:lsdException w:name="Dark List Accent 2" w:semiHidden="0" w:uiPriority="70" w:unhideWhenUsed="0"/>
+    <w:lsdException w:name="Colorful Shading Accent 2" w:semiHidden="0" w:uiPriority="71" w:unhideWhenUsed="0"/>
+    <w:lsdException w:name="Colorful List Accent 2" w:semiHidden="0" w:uiPriority="72" w:unhideWhenUsed="0"/>
+    <w:lsdException w:name="Colorful Grid Accent 2" w:semiHidden="0" w:uiPriority="73" w:unhideWhenUsed="0"/>
+    <w:lsdException w:name="Light Shading Accent 3" w:semiHidden="0" w:uiPriority="60" w:unhideWhenUsed="0"/>
+    <w:lsdException w:name="Light List Accent 3" w:semiHidden="0" w:uiPriority="61" w:unhideWhenUsed="0"/>
+    <w:lsdException w:name="Light Grid Accent 3" w:semiHidden="0" w:uiPriority="62" w:unhideWhenUsed="0"/>
+    <w:lsdException w:name="Medium Shading 1 Accent 3" w:semiHidden="0" w:uiPriority="63" w:unhideWhenUsed="0"/>
+    <w:lsdException w:name="Medium Shading 2 Accent 3" w:semiHidden="0" w:uiPriority="64" w:unhideWhenUsed="0"/>
+    <w:lsdException w:name="Medium List 1 Accent 3" w:semiHidden="0" w:uiPriority="65" w:unhideWhenUsed="0"/>
+    <w:lsdException w:name="Medium List 2 Accent 3" w:semiHidden="0" w:uiPriority="66" w:unhideWhenUsed="0"/>
+    <w:lsdException w:name="Medium Grid 1 Accent 3" w:semiHidden="0" w:uiPriority="67" w:unhideWhenUsed="0"/>
+    <w:lsdException w:name="Medium Grid 2 Accent 3" w:semiHidden="0" w:uiPriority="68" w:unhideWhenUsed="0"/>
+    <w:lsdException w:name="Medium Grid 3 Accent 3" w:semiHidden="0" w:uiPriority="69" w:unhideWhenUsed="0"/>
+    <w:lsdException w:name="Dark List Accent 3" w:semiHidden="0" w:uiPriority="70" w:unhideWhenUsed="0"/>
+    <w:lsdException w:name="Colorful Shading Accent 3" w:semiHidden="0" w:uiPriority="71" w:unhideWhenUsed="0"/>
+    <w:lsdException w:name="Colorful List Accent 3" w:semiHidden="0" w:uiPriority="72" w:unhideWhenUsed="0"/>
+    <w:lsdException w:name="Colorful Grid Accent 3" w:semiHidden="0" w:uiPriority="73" w:unhideWhenUsed="0"/>
+    <w:lsdException w:name="Light Shading Accent 4" w:semiHidden="0" w:uiPriority="60" w:unhideWhenUsed="0"/>
+    <w:lsdException w:name="Light List Accent 4" w:semiHidden="0" w:uiPriority="61" w:unhideWhenUsed="0"/>
+    <w:lsdException w:name="Light Grid Accent 4" w:semiHidden="0" w:uiPriority="62" w:unhideWhenUsed="0"/>
+    <w:lsdException w:name="Medium Shading 1 Accent 4" w:semiHidden="0" w:uiPriority="63" w:unhideWhenUsed="0"/>
+    <w:lsdException w:name="Medium Shading 2 Accent 4" w:semiHidden="0" w:uiPriority="64" w:unhideWhenUsed="0"/>
+    <w:lsdException w:name="Medium List 1 Accent 4" w:semiHidden="0" w:uiPriority="65" w:unhideWhenUsed="0"/>
+    <w:lsdException w:name="Medium List 2 Accent 4" w:semiHidden="0" w:uiPriority="66" w:unhideWhenUsed="0"/>
+    <w:lsdException w:name="Medium Grid 1 Accent 4" w:semiHidden="0" w:uiPriority="67" w:unhideWhenUsed="0"/>
+    <w:lsdException w:name="Medium Grid 2 Accent 4" w:semiHidden="0" w:uiPriority="68" w:unhideWhenUsed="0"/>
+    <w:lsdException w:name="Medium Grid 3 Accent 4" w:semiHidden="0" w:uiPriority="69" w:unhideWhenUsed="0"/>
+    <w:lsdException w:name="Dark List Accent 4" w:semiHidden="0" w:uiPriority="70" w:unhideWhenUsed="0"/>
+    <w:lsdException w:name="Colorful Shading Accent 4" w:semiHidden="0" w:uiPriority="71" w:unhideWhenUsed="0"/>
+    <w:lsdException w:name="Colorful List Accent 4" w:semiHidden="0" w:uiPriority="72" w:unhideWhenUsed="0"/>
+    <w:lsdException w:name="Colorful Grid Accent 4" w:semiHidden="0" w:uiPriority="73" w:unhideWhenUsed="0"/>
+    <w:lsdException w:name="Light Shading Accent 5" w:semiHidden="0" w:uiPriority="60" w:unhideWhenUsed="0"/>
+    <w:lsdException w:name="Light List Accent 5" w:semiHidden="0" w:uiPriority="61" w:unhideWhenUsed="0"/>
+    <w:lsdException w:name="Light Grid Accent 5" w:semiHidden="0" w:uiPriority="62" w:unhideWhenUsed="0"/>
+    <w:lsdException w:name="Medium Shading 1 Accent 5" w:semiHidden="0" w:uiPriority="63" w:unhideWhenUsed="0"/>
+    <w:lsdException w:name="Medium Shading 2 Accent 5" w:semiHidden="0" w:uiPriority="64" w:unhideWhenUsed="0"/>
+    <w:lsdException w:name="Medium List 1 Accent 5" w:semiHidden="0" w:uiPriority="65" w:unhideWhenUsed="0"/>
+    <w:lsdException w:name="Medium List 2 Accent 5" w:semiHidden="0" w:uiPriority="66" w:unhideWhenUsed="0"/>
+    <w:lsdException w:name="Medium Grid 1 Accent 5" w:semiHidden="0" w:uiPriority="67" w:unhideWhenUsed="0"/>
+    <w:lsdException w:name="Medium Grid 2 Accent 5" w:semiHidden="0" w:uiPriority="68" w:unhideWhenUsed="0"/>
+    <w:lsdException w:name="Medium Grid 3 Accent 5" w:semiHidden="0" w:uiPriority="69" w:unhideWhenUsed="0"/>
+    <w:lsdException w:name="Dark List Accent 5" w:semiHidden="0" w:uiPriority="70" w:unhideWhenUsed="0"/>
+    <w:lsdException w:name="Colorful Shading Accent 5" w:semiHidden="0" w:uiPriority="71" w:unhideWhenUsed="0"/>
+    <w:lsdException w:name="Colorful List Accent 5" w:semiHidden="0" w:uiPriority="72" w:unhideWhenUsed="0"/>
+    <w:lsdException w:name="Colorful Grid Accent 5" w:semiHidden="0" w:uiPriority="73" w:unhideWhenUsed="0"/>
+    <w:lsdException w:name="Light Shading Accent 6" w:semiHidden="0" w:uiPriority="60" w:unhideWhenUsed="0"/>
+    <w:lsdException w:name="Light List Accent 6" w:semiHidden="0" w:uiPriority="61" w:unhideWhenUsed="0"/>
+    <w:lsdException w:name="Light Grid Accent 6" w:semiHidden="0" w:uiPriority="62" w:unhideWhenUsed="0"/>
+    <w:lsdException w:name="Medium Shading 1 Accent 6" w:semiHidden="0" w:uiPriority="63" w:unhideWhenUsed="0"/>
+    <w:lsdException w:name="Medium Shading 2 Accent 6" w:semiHidden="0" w:uiPriority="64" w:unhideWhenUsed="0"/>
+    <w:lsdException w:name="Medium List 1 Accent 6" w:semiHidden="0" w:uiPriority="65" w:unhideWhenUsed="0"/>
+    <w:lsdException w:name="Medium List 2 Accent 6" w:semiHidden="0" w:uiPriority="66" w:unhideWhenUsed="0"/>
+    <w:lsdException w:name="Medium Grid 1 Accent 6" w:semiHidden="0" w:uiPriority="67" w:unhideWhenUsed="0"/>
+    <w:lsdException w:name="Medium Grid 2 Accent 6" w:semiHidden="0" w:uiPriority="68" w:unhideWhenUsed="0"/>
+    <w:lsdException w:name="Medium Grid 3 Accent 6" w:semiHidden="0" w:uiPriority="69" w:unhideWhenUsed="0"/>
+    <w:lsdException w:name="Dark List Accent 6" w:semiHidden="0" w:uiPriority="70" w:unhideWhenUsed="0"/>
+    <w:lsdException w:name="Colorful Shading Accent 6" w:semiHidden="0" w:uiPriority="71" w:unhideWhenUsed="0"/>
+    <w:lsdException w:name="Colorful List Accent 6" w:semiHidden="0" w:uiPriority="72" w:unhideWhenUsed="0"/>
+    <w:lsdException w:name="Colorful Grid Accent 6" w:semiHidden="0" w:uiPriority="73" w:unhideWhenUsed="0"/>
+    <w:lsdException w:name="Subtle Emphasis" w:semiHidden="0" w:uiPriority="19" w:unhideWhenUsed="0" w:qFormat="1"/>
+    <w:lsdException w:name="Intense Emphasis" w:semiHidden="0" w:uiPriority="21" w:unhideWhenUsed="0" w:qFormat="1"/>
+    <w:lsdException w:name="Subtle Reference" w:semiHidden="0" w:uiPriority="31" w:unhideWhenUsed="0" w:qFormat="1"/>
+    <w:lsdException w:name="Intense Reference" w:semiHidden="0" w:uiPriority="32" w:unhideWhenUsed="0" w:qFormat="1"/>
+    <w:lsdException w:name="Book Title" w:semiHidden="0" w:uiPriority="33" w:unhideWhenUsed="0" w:qFormat="1"/>
+    <w:lsdException w:name="Bibliography" w:uiPriority="37"/>
+    <w:lsdException w:name="TOC Heading" w:uiPriority="39" w:qFormat="1"/>
   </w:latentStyles>
   <w:style w:type="paragraph" w:default="1" w:styleId="Normal">
     <w:name w:val="Normal"/>

--- a/design_doc.docx
+++ b/design_doc.docx
@@ -9,15 +9,16 @@
         <w:tblLook w:val="04A0" w:firstRow="1" w:lastRow="0" w:firstColumn="1" w:lastColumn="0" w:noHBand="0" w:noVBand="1"/>
       </w:tblPr>
       <w:tblGrid>
-        <w:gridCol w:w="1015"/>
+        <w:gridCol w:w="870"/>
         <w:gridCol w:w="2331"/>
-        <w:gridCol w:w="4106"/>
-        <w:gridCol w:w="2124"/>
+        <w:gridCol w:w="3479"/>
+        <w:gridCol w:w="1244"/>
+        <w:gridCol w:w="1652"/>
       </w:tblGrid>
       <w:tr>
         <w:tc>
           <w:tcPr>
-            <w:tcW w:w="1015" w:type="dxa"/>
+            <w:tcW w:w="870" w:type="dxa"/>
           </w:tcPr>
           <w:p>
             <w:r>
@@ -37,20 +38,23 @@
         </w:tc>
         <w:tc>
           <w:tcPr>
-            <w:tcW w:w="4106" w:type="dxa"/>
+            <w:tcW w:w="3479" w:type="dxa"/>
           </w:tcPr>
           <w:p>
             <w:r>
-              <w:t>Assumptions</w:t>
-            </w:r>
-            <w:r>
-              <w:t>/Simplifications</w:t>
+              <w:t>Assumptions/Simplifications</w:t>
             </w:r>
           </w:p>
         </w:tc>
         <w:tc>
           <w:tcPr>
-            <w:tcW w:w="2124" w:type="dxa"/>
+            <w:tcW w:w="1244" w:type="dxa"/>
+          </w:tcPr>
+          <w:p/>
+        </w:tc>
+        <w:tc>
+          <w:tcPr>
+            <w:tcW w:w="1652" w:type="dxa"/>
           </w:tcPr>
           <w:p>
             <w:r>
@@ -62,14 +66,11 @@
       <w:tr>
         <w:tc>
           <w:tcPr>
-            <w:tcW w:w="1015" w:type="dxa"/>
+            <w:tcW w:w="870" w:type="dxa"/>
           </w:tcPr>
           <w:p>
             <w:r>
-              <w:t xml:space="preserve">1 - </w:t>
-            </w:r>
-            <w:r>
-              <w:t>Input</w:t>
+              <w:t>1 - Input</w:t>
             </w:r>
           </w:p>
         </w:tc>
@@ -201,7 +202,7 @@
         </w:tc>
         <w:tc>
           <w:tcPr>
-            <w:tcW w:w="4106" w:type="dxa"/>
+            <w:tcW w:w="3479" w:type="dxa"/>
           </w:tcPr>
           <w:p>
             <w:pPr>
@@ -211,13 +212,8 @@
                 <w:numId w:val="2"/>
               </w:numPr>
             </w:pPr>
-            <w:proofErr w:type="spellStart"/>
             <w:r>
-              <w:t>Cin</w:t>
-            </w:r>
-            <w:proofErr w:type="spellEnd"/>
-            <w:r>
-              <w:t xml:space="preserve"> &gt;&gt; Cgs2</w:t>
+              <w:t>Cin &gt;&gt; Cgs2</w:t>
             </w:r>
           </w:p>
           <w:p>
@@ -344,7 +340,17 @@
         </w:tc>
         <w:tc>
           <w:tcPr>
-            <w:tcW w:w="2124" w:type="dxa"/>
+            <w:tcW w:w="1244" w:type="dxa"/>
+          </w:tcPr>
+          <w:p>
+            <w:r>
+              <w:t>20%</w:t>
+            </w:r>
+          </w:p>
+        </w:tc>
+        <w:tc>
+          <w:tcPr>
+            <w:tcW w:w="1652" w:type="dxa"/>
           </w:tcPr>
           <w:p/>
         </w:tc>
@@ -352,17 +358,12 @@
       <w:tr>
         <w:tc>
           <w:tcPr>
-            <w:tcW w:w="1015" w:type="dxa"/>
+            <w:tcW w:w="870" w:type="dxa"/>
           </w:tcPr>
           <w:p>
             <w:r>
-              <w:t xml:space="preserve">2 - </w:t>
+              <w:t>2 - Vx</w:t>
             </w:r>
-            <w:proofErr w:type="spellStart"/>
-            <w:r>
-              <w:t>Vx</w:t>
-            </w:r>
-            <w:proofErr w:type="spellEnd"/>
           </w:p>
         </w:tc>
         <w:tc>
@@ -528,7 +529,7 @@
         </w:tc>
         <w:tc>
           <w:tcPr>
-            <w:tcW w:w="4106" w:type="dxa"/>
+            <w:tcW w:w="3479" w:type="dxa"/>
           </w:tcPr>
           <w:p>
             <w:pPr>
@@ -545,7 +546,13 @@
         </w:tc>
         <w:tc>
           <w:tcPr>
-            <w:tcW w:w="2124" w:type="dxa"/>
+            <w:tcW w:w="1244" w:type="dxa"/>
+          </w:tcPr>
+          <w:p/>
+        </w:tc>
+        <w:tc>
+          <w:tcPr>
+            <w:tcW w:w="1652" w:type="dxa"/>
           </w:tcPr>
           <w:p/>
         </w:tc>
@@ -553,17 +560,12 @@
       <w:tr>
         <w:tc>
           <w:tcPr>
-            <w:tcW w:w="1015" w:type="dxa"/>
+            <w:tcW w:w="870" w:type="dxa"/>
           </w:tcPr>
           <w:p>
             <w:r>
-              <w:t xml:space="preserve">3 - </w:t>
+              <w:t>3 - Vy</w:t>
             </w:r>
-            <w:proofErr w:type="spellStart"/>
-            <w:r>
-              <w:t>Vy</w:t>
-            </w:r>
-            <w:proofErr w:type="spellEnd"/>
           </w:p>
         </w:tc>
         <w:tc>
@@ -729,7 +731,7 @@
         </w:tc>
         <w:tc>
           <w:tcPr>
-            <w:tcW w:w="4106" w:type="dxa"/>
+            <w:tcW w:w="3479" w:type="dxa"/>
           </w:tcPr>
           <w:p>
             <w:pPr>
@@ -746,7 +748,13 @@
         </w:tc>
         <w:tc>
           <w:tcPr>
-            <w:tcW w:w="2124" w:type="dxa"/>
+            <w:tcW w:w="1244" w:type="dxa"/>
+          </w:tcPr>
+          <w:p/>
+        </w:tc>
+        <w:tc>
+          <w:tcPr>
+            <w:tcW w:w="1652" w:type="dxa"/>
           </w:tcPr>
           <w:p/>
         </w:tc>
@@ -754,17 +762,12 @@
       <w:tr>
         <w:tc>
           <w:tcPr>
-            <w:tcW w:w="1015" w:type="dxa"/>
+            <w:tcW w:w="870" w:type="dxa"/>
           </w:tcPr>
           <w:p>
             <w:r>
-              <w:t xml:space="preserve">4 - </w:t>
+              <w:t>4 - Vz</w:t>
             </w:r>
-            <w:proofErr w:type="spellStart"/>
-            <w:r>
-              <w:t>Vz</w:t>
-            </w:r>
-            <w:proofErr w:type="spellEnd"/>
           </w:p>
         </w:tc>
         <w:tc>
@@ -902,7 +905,7 @@
         </w:tc>
         <w:tc>
           <w:tcPr>
-            <w:tcW w:w="4106" w:type="dxa"/>
+            <w:tcW w:w="3479" w:type="dxa"/>
           </w:tcPr>
           <w:p>
             <w:pPr>
@@ -976,7 +979,13 @@
         </w:tc>
         <w:tc>
           <w:tcPr>
-            <w:tcW w:w="2124" w:type="dxa"/>
+            <w:tcW w:w="1244" w:type="dxa"/>
+          </w:tcPr>
+          <w:p/>
+        </w:tc>
+        <w:tc>
+          <w:tcPr>
+            <w:tcW w:w="1652" w:type="dxa"/>
           </w:tcPr>
           <w:p/>
         </w:tc>
@@ -984,17 +993,12 @@
       <w:tr>
         <w:tc>
           <w:tcPr>
-            <w:tcW w:w="1015" w:type="dxa"/>
+            <w:tcW w:w="870" w:type="dxa"/>
           </w:tcPr>
           <w:p>
             <w:r>
-              <w:t xml:space="preserve">5 - </w:t>
+              <w:t>5 - Vout</w:t>
             </w:r>
-            <w:proofErr w:type="spellStart"/>
-            <w:r>
-              <w:t>Vout</w:t>
-            </w:r>
-            <w:proofErr w:type="spellEnd"/>
           </w:p>
         </w:tc>
         <w:tc>
@@ -1209,13 +1213,147 @@
         </w:tc>
         <w:tc>
           <w:tcPr>
-            <w:tcW w:w="4106" w:type="dxa"/>
+            <w:tcW w:w="3479" w:type="dxa"/>
           </w:tcPr>
-          <w:p/>
+          <w:p>
+            <w:r>
+              <w:t xml:space="preserve">Cgs = 10, </w:t>
+            </w:r>
+            <m:oMath>
+              <m:sSub>
+                <m:sSubPr>
+                  <m:ctrlPr>
+                    <w:rPr>
+                      <w:rFonts w:ascii="Cambria Math" w:eastAsia="Calibri" w:hAnsi="Cambria Math" w:cs="Times New Roman"/>
+                      <w:i/>
+                    </w:rPr>
+                  </m:ctrlPr>
+                </m:sSubPr>
+                <m:e>
+                  <m:r>
+                    <w:rPr>
+                      <w:rFonts w:ascii="Cambria Math" w:eastAsia="Calibri" w:hAnsi="Cambria Math" w:cs="Times New Roman"/>
+                    </w:rPr>
+                    <m:t>g</m:t>
+                  </m:r>
+                </m:e>
+                <m:sub>
+                  <m:r>
+                    <w:rPr>
+                      <w:rFonts w:ascii="Cambria Math" w:eastAsia="Calibri" w:hAnsi="Cambria Math" w:cs="Times New Roman"/>
+                    </w:rPr>
+                    <m:t>m10</m:t>
+                  </m:r>
+                </m:sub>
+              </m:sSub>
+              <m:sSub>
+                <m:sSubPr>
+                  <m:ctrlPr>
+                    <w:rPr>
+                      <w:rFonts w:ascii="Cambria Math" w:eastAsia="Calibri" w:hAnsi="Cambria Math" w:cs="Times New Roman"/>
+                      <w:i/>
+                    </w:rPr>
+                  </m:ctrlPr>
+                </m:sSubPr>
+                <m:e>
+                  <m:r>
+                    <w:rPr>
+                      <w:rFonts w:ascii="Cambria Math" w:eastAsia="Calibri" w:hAnsi="Cambria Math" w:cs="Times New Roman"/>
+                    </w:rPr>
+                    <m:t>R</m:t>
+                  </m:r>
+                </m:e>
+                <m:sub>
+                  <m:r>
+                    <w:rPr>
+                      <w:rFonts w:ascii="Cambria Math" w:eastAsia="Calibri" w:hAnsi="Cambria Math" w:cs="Times New Roman"/>
+                    </w:rPr>
+                    <m:t>L</m:t>
+                  </m:r>
+                </m:sub>
+              </m:sSub>
+            </m:oMath>
+            <w:r>
+              <w:rPr>
+                <w:rFonts w:eastAsiaTheme="minorEastAsia"/>
+              </w:rPr>
+              <w:t xml:space="preserve"> &gt;&gt; 1 =&gt; tau = </w:t>
+            </w:r>
+            <m:oMath>
+              <m:sSub>
+                <m:sSubPr>
+                  <m:ctrlPr>
+                    <w:rPr>
+                      <w:rFonts w:ascii="Cambria Math" w:eastAsia="Calibri" w:hAnsi="Cambria Math" w:cs="Times New Roman"/>
+                      <w:i/>
+                    </w:rPr>
+                  </m:ctrlPr>
+                </m:sSubPr>
+                <m:e>
+                  <m:r>
+                    <w:rPr>
+                      <w:rFonts w:ascii="Cambria Math" w:eastAsia="Calibri" w:hAnsi="Cambria Math" w:cs="Times New Roman"/>
+                    </w:rPr>
+                    <m:t>C</m:t>
+                  </m:r>
+                </m:e>
+                <m:sub>
+                  <m:r>
+                    <w:rPr>
+                      <w:rFonts w:ascii="Cambria Math" w:eastAsia="Calibri" w:hAnsi="Cambria Math" w:cs="Times New Roman"/>
+                    </w:rPr>
+                    <m:t>L</m:t>
+                  </m:r>
+                </m:sub>
+              </m:sSub>
+              <m:r>
+                <w:rPr>
+                  <w:rFonts w:ascii="Cambria Math" w:eastAsia="Calibri" w:hAnsi="Cambria Math" w:cs="Times New Roman"/>
+                </w:rPr>
+                <m:t>/</m:t>
+              </m:r>
+              <m:sSub>
+                <m:sSubPr>
+                  <m:ctrlPr>
+                    <w:rPr>
+                      <w:rFonts w:ascii="Cambria Math" w:eastAsia="Calibri" w:hAnsi="Cambria Math" w:cs="Times New Roman"/>
+                      <w:i/>
+                    </w:rPr>
+                  </m:ctrlPr>
+                </m:sSubPr>
+                <m:e>
+                  <m:r>
+                    <w:rPr>
+                      <w:rFonts w:ascii="Cambria Math" w:eastAsia="Calibri" w:hAnsi="Cambria Math" w:cs="Times New Roman"/>
+                    </w:rPr>
+                    <m:t>R</m:t>
+                  </m:r>
+                </m:e>
+                <m:sub>
+                  <m:r>
+                    <w:rPr>
+                      <w:rFonts w:ascii="Cambria Math" w:eastAsia="Calibri" w:hAnsi="Cambria Math" w:cs="Times New Roman"/>
+                    </w:rPr>
+                    <m:t>L</m:t>
+                  </m:r>
+                </m:sub>
+              </m:sSub>
+            </m:oMath>
+          </w:p>
         </w:tc>
         <w:tc>
           <w:tcPr>
-            <w:tcW w:w="2124" w:type="dxa"/>
+            <w:tcW w:w="1244" w:type="dxa"/>
+          </w:tcPr>
+          <w:p>
+            <w:r>
+              <w:t>100%</w:t>
+            </w:r>
+          </w:p>
+        </w:tc>
+        <w:tc>
+          <w:tcPr>
+            <w:tcW w:w="1652" w:type="dxa"/>
           </w:tcPr>
           <w:p/>
         </w:tc>
@@ -1832,13 +1970,8 @@
           </w:tcPr>
           <w:p>
             <w:r>
-              <w:t xml:space="preserve">2 – </w:t>
+              <w:t>2 – Cascode</w:t>
             </w:r>
-            <w:proofErr w:type="spellStart"/>
-            <w:r>
-              <w:t>Cascode</w:t>
-            </w:r>
-            <w:proofErr w:type="spellEnd"/>
           </w:p>
         </w:tc>
         <w:tc>
@@ -2964,8 +3097,6 @@
       <w:pPr>
         <w:spacing w:after="0"/>
       </w:pPr>
-      <w:bookmarkStart w:id="0" w:name="_GoBack"/>
-      <w:bookmarkEnd w:id="0"/>
     </w:p>
     <w:tbl>
       <w:tblPr>
@@ -3054,13 +3185,8 @@
               </w:numPr>
               <w:jc w:val="both"/>
             </w:pPr>
-            <w:proofErr w:type="spellStart"/>
             <w:r>
-              <w:t>I_branch</w:t>
-            </w:r>
-            <w:proofErr w:type="spellEnd"/>
-            <w:r>
-              <w:t>[1...4]</w:t>
+              <w:t>I_branch[1...4]</w:t>
             </w:r>
           </w:p>
           <w:p>
@@ -3081,13 +3207,8 @@
               </w:numPr>
               <w:jc w:val="both"/>
             </w:pPr>
-            <w:proofErr w:type="spellStart"/>
             <w:r>
-              <w:t>Gain_stage</w:t>
-            </w:r>
-            <w:proofErr w:type="spellEnd"/>
-            <w:r>
-              <w:t>[1..4]</w:t>
+              <w:t>Gain_stage[1..4]</w:t>
             </w:r>
           </w:p>
           <w:p>
@@ -3162,14 +3283,7 @@
                 <w:rFonts w:ascii="Calibri" w:hAnsi="Calibri"/>
                 <w:color w:val="000000"/>
               </w:rPr>
-              <w:t>0.0000005</w:t>
-            </w:r>
-            <w:r>
-              <w:rPr>
-                <w:rFonts w:ascii="Calibri" w:hAnsi="Calibri"/>
-                <w:color w:val="000000"/>
-              </w:rPr>
-              <w:t>-0.003</w:t>
+              <w:t>0.0000005-0.003</w:t>
             </w:r>
           </w:p>
           <w:p>
@@ -3205,13 +3319,8 @@
               </w:numPr>
               <w:jc w:val="both"/>
             </w:pPr>
-            <w:proofErr w:type="spellStart"/>
             <w:r>
-              <w:t>Cgs</w:t>
-            </w:r>
-            <w:proofErr w:type="spellEnd"/>
-            <w:r>
-              <w:t>[1..10]</w:t>
+              <w:t>Cgs[1..10]</w:t>
             </w:r>
           </w:p>
           <w:p>
@@ -3249,13 +3358,8 @@
               </w:numPr>
               <w:jc w:val="both"/>
             </w:pPr>
-            <w:proofErr w:type="spellStart"/>
             <w:r>
-              <w:t>Vov</w:t>
-            </w:r>
-            <w:proofErr w:type="spellEnd"/>
-            <w:r>
-              <w:t>[1..10]</w:t>
+              <w:t>Vov[1..10]</w:t>
             </w:r>
           </w:p>
           <w:p>
@@ -3401,15 +3505,7 @@
         <w:spacing w:after="0"/>
       </w:pPr>
       <w:r>
-        <w:t xml:space="preserve">Assume that the current through Mp3 is matched with the current through Mn2, such that no current flows between the R1/R2 resistive divider and into the transistor stack.  Assume that there is no body effect on </w:t>
-      </w:r>
-      <w:proofErr w:type="gramStart"/>
-      <w:r>
-        <w:t>Vt.</w:t>
-      </w:r>
-      <w:proofErr w:type="gramEnd"/>
-      <w:r>
-        <w:t xml:space="preserve">  In order to keep Mp4 in saturation, we must have the following condition:</w:t>
+        <w:t>Assume that the current through Mp3 is matched with the current through Mn2, such that no current flows between the R1/R2 resistive divider and into the transistor stack.  Assume that there is no body effect on Vt.  In order to keep Mp4 in saturation, we must have the following condition:</w:t>
       </w:r>
     </w:p>
     <w:p>
@@ -3902,31 +3998,13 @@
     </w:p>
     <w:p>
       <w:r>
-        <w:t xml:space="preserve">Then R1||R2 </w:t>
-      </w:r>
-      <w:proofErr w:type="gramStart"/>
-      <w:r>
-        <w:t>=  &lt;</w:t>
-      </w:r>
-      <w:proofErr w:type="gramEnd"/>
-      <w:r>
-        <w:t xml:space="preserve">ratio&gt;/(&lt;1+ratio&gt;R1) = </w:t>
-      </w:r>
-      <w:proofErr w:type="spellStart"/>
-      <w:r>
-        <w:t>Gain_CG</w:t>
-      </w:r>
-      <w:proofErr w:type="spellEnd"/>
-    </w:p>
-    <w:p>
-      <w:r>
-        <w:t xml:space="preserve">R1 = 5/4 </w:t>
-      </w:r>
-      <w:proofErr w:type="spellStart"/>
-      <w:r>
-        <w:t>Gain_CG</w:t>
-      </w:r>
-      <w:proofErr w:type="spellEnd"/>
+        <w:t>Then R1||R2 =  &lt;ratio&gt;/(&lt;1+ratio&gt;R1) = Gain_CG</w:t>
+      </w:r>
+    </w:p>
+    <w:p>
+      <w:r>
+        <w:t>R1 = 5/4 Gain_CG</w:t>
+      </w:r>
     </w:p>
     <w:p>
       <w:r>
@@ -4805,23 +4883,7 @@
     </w:p>
     <w:p>
       <w:r>
-        <w:t xml:space="preserve"># </w:t>
-      </w:r>
-      <w:proofErr w:type="gramStart"/>
-      <w:r>
-        <w:t>third</w:t>
-      </w:r>
-      <w:proofErr w:type="gramEnd"/>
-      <w:r>
-        <w:t xml:space="preserve"> </w:t>
-      </w:r>
-      <w:proofErr w:type="spellStart"/>
-      <w:r>
-        <w:t>xtor</w:t>
-      </w:r>
-      <w:proofErr w:type="spellEnd"/>
-      <w:r>
-        <w:t xml:space="preserve"> stack</w:t>
+        <w:t># third xtor stack</w:t>
       </w:r>
     </w:p>
     <w:p>
@@ -4831,23 +4893,7 @@
     </w:p>
     <w:p>
       <w:r>
-        <w:t xml:space="preserve"># </w:t>
-      </w:r>
-      <w:proofErr w:type="gramStart"/>
-      <w:r>
-        <w:t>fourth</w:t>
-      </w:r>
-      <w:proofErr w:type="gramEnd"/>
-      <w:r>
-        <w:t xml:space="preserve"> </w:t>
-      </w:r>
-      <w:proofErr w:type="spellStart"/>
-      <w:r>
-        <w:t>xtor</w:t>
-      </w:r>
-      <w:proofErr w:type="spellEnd"/>
-      <w:r>
-        <w:t xml:space="preserve"> stack</w:t>
+        <w:t># fourth xtor stack</w:t>
       </w:r>
     </w:p>
     <w:p>
@@ -5010,13 +5056,7 @@
                 <w:rPr>
                   <w:rFonts w:ascii="Cambria Math" w:hAnsi="Cambria Math"/>
                 </w:rPr>
-                <m:t>c</m:t>
-              </m:r>
-              <m:r>
-                <w:rPr>
-                  <w:rFonts w:ascii="Cambria Math" w:hAnsi="Cambria Math"/>
-                </w:rPr>
-                <m:t>d</m:t>
+                <m:t>cd</m:t>
               </m:r>
             </m:sub>
           </m:sSub>
@@ -5210,49 +5250,8 @@
           <w:sz w:val="24"/>
           <w:szCs w:val="24"/>
         </w:rPr>
-        <w:t xml:space="preserve">Choose current allocations -&gt; Calculate </w:t>
-      </w:r>
-      <w:proofErr w:type="gramStart"/>
-      <w:r>
-        <w:rPr>
-          <w:sz w:val="24"/>
-          <w:szCs w:val="24"/>
-        </w:rPr>
-        <w:t>gm’s</w:t>
-      </w:r>
-      <w:proofErr w:type="gramEnd"/>
-      <w:r>
-        <w:rPr>
-          <w:sz w:val="24"/>
-          <w:szCs w:val="24"/>
-        </w:rPr>
-        <w:t xml:space="preserve"> -&gt; Calculate </w:t>
-      </w:r>
-      <w:proofErr w:type="spellStart"/>
-      <w:r>
-        <w:rPr>
-          <w:sz w:val="24"/>
-          <w:szCs w:val="24"/>
-        </w:rPr>
-        <w:t>Vov’s</w:t>
-      </w:r>
-      <w:proofErr w:type="spellEnd"/>
-      <w:r>
-        <w:rPr>
-          <w:sz w:val="24"/>
-          <w:szCs w:val="24"/>
-        </w:rPr>
-        <w:t xml:space="preserve"> -&gt; Calculate </w:t>
-      </w:r>
-      <w:proofErr w:type="spellStart"/>
-      <w:r>
-        <w:rPr>
-          <w:sz w:val="24"/>
-          <w:szCs w:val="24"/>
-        </w:rPr>
-        <w:t>sizings</w:t>
-      </w:r>
-      <w:proofErr w:type="spellEnd"/>
+        <w:t>Choose current allocations -&gt; Calculate gm’s -&gt; Calculate Vov’s -&gt; Calculate sizings</w:t>
+      </w:r>
     </w:p>
     <w:p>
       <w:pPr>
@@ -5293,39 +5292,7 @@
           <w:sz w:val="24"/>
           <w:szCs w:val="24"/>
         </w:rPr>
-        <w:t xml:space="preserve">Ignore </w:t>
-      </w:r>
-      <w:proofErr w:type="spellStart"/>
-      <w:r>
-        <w:rPr>
-          <w:sz w:val="24"/>
-          <w:szCs w:val="24"/>
-        </w:rPr>
-        <w:t>ro</w:t>
-      </w:r>
-      <w:proofErr w:type="spellEnd"/>
-      <w:r>
-        <w:rPr>
-          <w:sz w:val="24"/>
-          <w:szCs w:val="24"/>
-        </w:rPr>
-        <w:t xml:space="preserve">, assume </w:t>
-      </w:r>
-      <w:proofErr w:type="spellStart"/>
-      <w:r>
-        <w:rPr>
-          <w:sz w:val="24"/>
-          <w:szCs w:val="24"/>
-        </w:rPr>
-        <w:t>ro</w:t>
-      </w:r>
-      <w:proofErr w:type="spellEnd"/>
-      <w:r>
-        <w:rPr>
-          <w:sz w:val="24"/>
-          <w:szCs w:val="24"/>
-        </w:rPr>
-        <w:t xml:space="preserve"> &gt;&gt; R1-4 </w:t>
+        <w:t xml:space="preserve">Ignore ro, assume ro &gt;&gt; R1-4 </w:t>
       </w:r>
     </w:p>
     <w:p>
@@ -5374,81 +5341,8 @@
           <w:sz w:val="24"/>
           <w:szCs w:val="24"/>
         </w:rPr>
-        <w:t xml:space="preserve">Ignore </w:t>
-      </w:r>
-      <w:proofErr w:type="spellStart"/>
-      <w:r>
-        <w:rPr>
-          <w:sz w:val="24"/>
-          <w:szCs w:val="24"/>
-        </w:rPr>
-        <w:t>Cgd</w:t>
-      </w:r>
-      <w:proofErr w:type="spellEnd"/>
-      <w:r>
-        <w:rPr>
-          <w:sz w:val="24"/>
-          <w:szCs w:val="24"/>
-        </w:rPr>
-        <w:t xml:space="preserve"> b/c </w:t>
-      </w:r>
-      <w:proofErr w:type="spellStart"/>
-      <w:r>
-        <w:rPr>
-          <w:sz w:val="24"/>
-          <w:szCs w:val="24"/>
-        </w:rPr>
-        <w:t>Cgd</w:t>
-      </w:r>
-      <w:proofErr w:type="spellEnd"/>
-      <w:r>
-        <w:rPr>
-          <w:sz w:val="24"/>
-          <w:szCs w:val="24"/>
-        </w:rPr>
-        <w:t xml:space="preserve"> = </w:t>
-      </w:r>
-      <w:proofErr w:type="spellStart"/>
-      <w:r>
-        <w:rPr>
-          <w:sz w:val="24"/>
-          <w:szCs w:val="24"/>
-        </w:rPr>
-        <w:t>Cov</w:t>
-      </w:r>
-      <w:proofErr w:type="spellEnd"/>
-      <w:r>
-        <w:rPr>
-          <w:sz w:val="24"/>
-          <w:szCs w:val="24"/>
-        </w:rPr>
-        <w:t xml:space="preserve"> &lt;&lt; </w:t>
-      </w:r>
-      <w:proofErr w:type="spellStart"/>
-      <w:r>
-        <w:rPr>
-          <w:sz w:val="24"/>
-          <w:szCs w:val="24"/>
-        </w:rPr>
-        <w:t>Cgs</w:t>
-      </w:r>
-      <w:proofErr w:type="spellEnd"/>
-      <w:r>
-        <w:rPr>
-          <w:sz w:val="24"/>
-          <w:szCs w:val="24"/>
-        </w:rPr>
-        <w:t xml:space="preserve"> = 2/3WLCox + </w:t>
-      </w:r>
-      <w:proofErr w:type="spellStart"/>
-      <w:r>
-        <w:rPr>
-          <w:sz w:val="24"/>
-          <w:szCs w:val="24"/>
-        </w:rPr>
-        <w:t>Cov</w:t>
-      </w:r>
-      <w:proofErr w:type="spellEnd"/>
+        <w:t>Ignore Cgd b/c Cgd = Cov &lt;&lt; Cgs = 2/3WLCox + Cov</w:t>
+      </w:r>
     </w:p>
     <w:p>
       <w:pPr>
@@ -5507,17 +5401,7 @@
           <w:sz w:val="24"/>
           <w:szCs w:val="24"/>
         </w:rPr>
-        <w:t xml:space="preserve"> 2mW,  </w:t>
-      </w:r>
-      <w:proofErr w:type="spellStart"/>
-      <w:r>
-        <w:rPr>
-          <w:bCs/>
-          <w:iCs/>
-          <w:sz w:val="24"/>
-          <w:szCs w:val="24"/>
-        </w:rPr>
-        <w:t>V</w:t>
+        <w:t xml:space="preserve"> 2mW,  V</w:t>
       </w:r>
       <w:r>
         <w:rPr>
@@ -5527,9 +5411,17 @@
           <w:szCs w:val="24"/>
           <w:vertAlign w:val="subscript"/>
         </w:rPr>
-        <w:t>dd</w:t>
-      </w:r>
-      <w:proofErr w:type="spellEnd"/>
+        <w:t xml:space="preserve">dd </w:t>
+      </w:r>
+      <w:r>
+        <w:rPr>
+          <w:bCs/>
+          <w:iCs/>
+          <w:sz w:val="24"/>
+          <w:szCs w:val="24"/>
+        </w:rPr>
+        <w:t>- V</w:t>
+      </w:r>
       <w:r>
         <w:rPr>
           <w:bCs/>
@@ -5538,7 +5430,7 @@
           <w:szCs w:val="24"/>
           <w:vertAlign w:val="subscript"/>
         </w:rPr>
-        <w:t xml:space="preserve"> </w:t>
+        <w:t>ss</w:t>
       </w:r>
       <w:r>
         <w:rPr>
@@ -5547,9 +5439,15 @@
           <w:sz w:val="24"/>
           <w:szCs w:val="24"/>
         </w:rPr>
-        <w:t xml:space="preserve">- </w:t>
-      </w:r>
-      <w:proofErr w:type="spellStart"/>
+        <w:t xml:space="preserve"> = 5V</w:t>
+      </w:r>
+      <w:r>
+        <w:rPr>
+          <w:sz w:val="24"/>
+          <w:szCs w:val="24"/>
+        </w:rPr>
+        <w:sym w:font="Symbol" w:char="F0AE"/>
+      </w:r>
       <w:r>
         <w:rPr>
           <w:bCs/>
@@ -5557,7 +5455,7 @@
           <w:sz w:val="24"/>
           <w:szCs w:val="24"/>
         </w:rPr>
-        <w:t>V</w:t>
+        <w:t xml:space="preserve"> I</w:t>
       </w:r>
       <w:r>
         <w:rPr>
@@ -5567,55 +5465,8 @@
           <w:szCs w:val="24"/>
           <w:vertAlign w:val="subscript"/>
         </w:rPr>
-        <w:t>ss</w:t>
-      </w:r>
-      <w:proofErr w:type="spellEnd"/>
-      <w:r>
-        <w:rPr>
-          <w:bCs/>
-          <w:iCs/>
-          <w:sz w:val="24"/>
-          <w:szCs w:val="24"/>
-        </w:rPr>
-        <w:t xml:space="preserve"> = 5V</w:t>
-      </w:r>
-      <w:r>
-        <w:rPr>
-          <w:sz w:val="24"/>
-          <w:szCs w:val="24"/>
-        </w:rPr>
-        <w:sym w:font="Symbol" w:char="F0AE"/>
-      </w:r>
-      <w:r>
-        <w:rPr>
-          <w:bCs/>
-          <w:iCs/>
-          <w:sz w:val="24"/>
-          <w:szCs w:val="24"/>
-        </w:rPr>
-        <w:t xml:space="preserve"> </w:t>
-      </w:r>
-      <w:proofErr w:type="spellStart"/>
-      <w:r>
-        <w:rPr>
-          <w:bCs/>
-          <w:iCs/>
-          <w:sz w:val="24"/>
-          <w:szCs w:val="24"/>
-        </w:rPr>
-        <w:t>I</w:t>
-      </w:r>
-      <w:r>
-        <w:rPr>
-          <w:bCs/>
-          <w:iCs/>
-          <w:sz w:val="24"/>
-          <w:szCs w:val="24"/>
-          <w:vertAlign w:val="subscript"/>
-        </w:rPr>
         <w:t>tot</w:t>
       </w:r>
-      <w:proofErr w:type="spellEnd"/>
       <w:r>
         <w:rPr>
           <w:bCs/>
@@ -5809,23 +5660,7 @@
           <w:sz w:val="24"/>
           <w:szCs w:val="24"/>
         </w:rPr>
-        <w:t xml:space="preserve">Find power dissipated by the R’s to figure out how much left for </w:t>
-      </w:r>
-      <w:proofErr w:type="spellStart"/>
-      <w:r>
-        <w:rPr>
-          <w:sz w:val="24"/>
-          <w:szCs w:val="24"/>
-        </w:rPr>
-        <w:t>xtor</w:t>
-      </w:r>
-      <w:proofErr w:type="spellEnd"/>
-      <w:r>
-        <w:rPr>
-          <w:sz w:val="24"/>
-          <w:szCs w:val="24"/>
-        </w:rPr>
-        <w:t xml:space="preserve"> stacks</w:t>
+        <w:t>Find power dissipated by the R’s to figure out how much left for xtor stacks</w:t>
       </w:r>
     </w:p>
     <w:p>
@@ -5867,23 +5702,7 @@
           <w:sz w:val="24"/>
           <w:szCs w:val="24"/>
         </w:rPr>
-        <w:t xml:space="preserve">For each </w:t>
-      </w:r>
-      <w:proofErr w:type="spellStart"/>
-      <w:r>
-        <w:rPr>
-          <w:sz w:val="24"/>
-          <w:szCs w:val="24"/>
-        </w:rPr>
-        <w:t>xtor</w:t>
-      </w:r>
-      <w:proofErr w:type="spellEnd"/>
-      <w:r>
-        <w:rPr>
-          <w:sz w:val="24"/>
-          <w:szCs w:val="24"/>
-        </w:rPr>
-        <w:t xml:space="preserve">, </w:t>
+        <w:t xml:space="preserve">For each xtor, </w:t>
       </w:r>
     </w:p>
     <w:p>
@@ -5904,23 +5723,7 @@
           <w:sz w:val="24"/>
           <w:szCs w:val="24"/>
         </w:rPr>
-        <w:t xml:space="preserve">calculate </w:t>
-      </w:r>
-      <w:proofErr w:type="spellStart"/>
-      <w:r>
-        <w:rPr>
-          <w:sz w:val="24"/>
-          <w:szCs w:val="24"/>
-        </w:rPr>
-        <w:t>Vov</w:t>
-      </w:r>
-      <w:proofErr w:type="spellEnd"/>
-      <w:r>
-        <w:rPr>
-          <w:sz w:val="24"/>
-          <w:szCs w:val="24"/>
-        </w:rPr>
-        <w:t xml:space="preserve"> from its Ids and gm</w:t>
+        <w:t>calculate Vov from its Ids and gm</w:t>
       </w:r>
     </w:p>
     <w:p>
@@ -5941,17 +5744,8 @@
           <w:sz w:val="24"/>
           <w:szCs w:val="24"/>
         </w:rPr>
-        <w:t xml:space="preserve">calculate W from Ids, </w:t>
-      </w:r>
-      <w:proofErr w:type="spellStart"/>
-      <w:r>
-        <w:rPr>
-          <w:sz w:val="24"/>
-          <w:szCs w:val="24"/>
-        </w:rPr>
-        <w:t>Vov</w:t>
-      </w:r>
-      <w:proofErr w:type="spellEnd"/>
+        <w:t>calculate W from Ids, Vov</w:t>
+      </w:r>
     </w:p>
     <w:p>
       <w:pPr>
@@ -5971,17 +5765,8 @@
           <w:sz w:val="24"/>
           <w:szCs w:val="24"/>
         </w:rPr>
-        <w:t xml:space="preserve">calculate </w:t>
-      </w:r>
-      <w:proofErr w:type="spellStart"/>
-      <w:r>
-        <w:rPr>
-          <w:sz w:val="24"/>
-          <w:szCs w:val="24"/>
-        </w:rPr>
-        <w:t>Cgs</w:t>
-      </w:r>
-      <w:proofErr w:type="spellEnd"/>
+        <w:t>calculate Cgs</w:t>
+      </w:r>
     </w:p>
     <w:p>
       <w:pPr>
@@ -6039,6 +5824,211 @@
       <w:pPr>
         <w:spacing w:after="0"/>
       </w:pPr>
+      <w:r>
+        <w:t>Gm/id design methodology</w:t>
+      </w:r>
+    </w:p>
+    <w:p>
+      <w:pPr>
+        <w:pStyle w:val="ListParagraph"/>
+        <w:numPr>
+          <w:ilvl w:val="0"/>
+          <w:numId w:val="5"/>
+        </w:numPr>
+        <w:spacing w:after="0"/>
+      </w:pPr>
+      <w:r>
+        <w:t xml:space="preserve">Start with output stage, MN10. Pick gm/id of 10. Time constant ~ gm10/Cl = allocated 110% of target 90MHz -&gt; solve for gm10. From gm10 and gm/id of 10, solve for id10. From gm and Id, solve for Vov10. Pick min L of 1u for </w:t>
+      </w:r>
+      <w:r>
+        <w:t>MN10 (CD gain stage)</w:t>
+      </w:r>
+      <w:r>
+        <w:t>. From L, Vov, and id, get W10.</w:t>
+      </w:r>
+    </w:p>
+    <w:p>
+      <w:pPr>
+        <w:pStyle w:val="ListParagraph"/>
+        <w:numPr>
+          <w:ilvl w:val="0"/>
+          <w:numId w:val="5"/>
+        </w:numPr>
+        <w:spacing w:after="0"/>
+      </w:pPr>
+      <w:r>
+        <w:t>MN9 has same Id as MN10 (b/c within same branch). Since MN9 is a bias xtor, pick min L (1u) and min W (2u). Calculate Vov10 from Id, L, and W.</w:t>
+      </w:r>
+    </w:p>
+    <w:p>
+      <w:pPr>
+        <w:pStyle w:val="ListParagraph"/>
+        <w:numPr>
+          <w:ilvl w:val="0"/>
+          <w:numId w:val="5"/>
+        </w:numPr>
+        <w:spacing w:after="0"/>
+      </w:pPr>
+      <w:r>
+        <w:t>Next tackle input stage, MN2. Pick gm/id of 10. Time constant on the input node ~ Cin/gm2 = allocated 20% of total 110Mhz -&gt; solve for gm2. From gm2 and gm/id of 10, solve for id2.</w:t>
+      </w:r>
+      <w:r>
+        <w:t xml:space="preserve"> From id and gm, solve for Vov2. Pick min L of 1 us for MN2 (CG gain stage). From L, Vov, and id, get W2</w:t>
+      </w:r>
+      <w:r>
+        <w:t>.</w:t>
+      </w:r>
+    </w:p>
+    <w:p>
+      <w:pPr>
+        <w:pStyle w:val="ListParagraph"/>
+        <w:numPr>
+          <w:ilvl w:val="0"/>
+          <w:numId w:val="5"/>
+        </w:numPr>
+        <w:spacing w:after="0"/>
+      </w:pPr>
+      <w:r>
+        <w:t>Id2 = Id1 = Id3 (within same branch).</w:t>
+      </w:r>
+    </w:p>
+    <w:p>
+      <w:pPr>
+        <w:pStyle w:val="ListParagraph"/>
+        <w:numPr>
+          <w:ilvl w:val="1"/>
+          <w:numId w:val="5"/>
+        </w:numPr>
+        <w:spacing w:after="0"/>
+      </w:pPr>
+      <w:r>
+        <w:t>Vov1 = Vov9 -&gt; find W1 from Id1 and Vov1</w:t>
+      </w:r>
+    </w:p>
+    <w:p>
+      <w:pPr>
+        <w:pStyle w:val="ListParagraph"/>
+        <w:numPr>
+          <w:ilvl w:val="1"/>
+          <w:numId w:val="5"/>
+        </w:numPr>
+        <w:spacing w:after="0"/>
+      </w:pPr>
+      <w:r>
+        <w:t>For MP3, since it’s a bias xtor, pick small w=2u and small L=2u. From Id3, w3, and l3, we  can solve for Vov3 (how much voltage needed for pmos biasing)</w:t>
+      </w:r>
+    </w:p>
+    <w:p>
+      <w:pPr>
+        <w:pStyle w:val="ListParagraph"/>
+        <w:numPr>
+          <w:ilvl w:val="0"/>
+          <w:numId w:val="5"/>
+        </w:numPr>
+        <w:spacing w:after="0"/>
+      </w:pPr>
+      <w:r>
+        <w:t>2</w:t>
+      </w:r>
+      <w:r>
+        <w:rPr>
+          <w:vertAlign w:val="superscript"/>
+        </w:rPr>
+        <w:t>nd</w:t>
+      </w:r>
+      <w:r>
+        <w:t xml:space="preserve"> stack, MN6 is a bias xtor. Pick l6=2u, w6=2u. Vov6 = Vov9. From Vov, l, and w, solve for Id6.</w:t>
+      </w:r>
+    </w:p>
+    <w:p>
+      <w:pPr>
+        <w:pStyle w:val="ListParagraph"/>
+        <w:numPr>
+          <w:ilvl w:val="0"/>
+          <w:numId w:val="5"/>
+        </w:numPr>
+        <w:spacing w:after="0"/>
+      </w:pPr>
+      <w:r>
+        <w:lastRenderedPageBreak/>
+        <w:t>Id4 = Id5 = Id6</w:t>
+      </w:r>
+    </w:p>
+    <w:p>
+      <w:pPr>
+        <w:pStyle w:val="ListParagraph"/>
+        <w:numPr>
+          <w:ilvl w:val="1"/>
+          <w:numId w:val="5"/>
+        </w:numPr>
+        <w:spacing w:after="0"/>
+      </w:pPr>
+      <w:r>
+        <w:t>For MP4, pick Gm/id=10 -&gt; find gm4 from Id4 and gm/id</w:t>
+      </w:r>
+      <w:r>
+        <w:t>. From Id and gm, find Vov4. Pick l4=1u. From l, Vov, Id, solve for w4.</w:t>
+      </w:r>
+    </w:p>
+    <w:p>
+      <w:pPr>
+        <w:pStyle w:val="ListParagraph"/>
+        <w:numPr>
+          <w:ilvl w:val="1"/>
+          <w:numId w:val="5"/>
+        </w:numPr>
+        <w:spacing w:after="0"/>
+      </w:pPr>
+      <w:r>
+        <w:t>For MP5, we want gm5 ~ gm4 (both in cascade). From gm and Id, solve for Vov. Pick l5=1u. From l, Vov, and Id, solve for w5.</w:t>
+      </w:r>
+    </w:p>
+    <w:p>
+      <w:pPr>
+        <w:pStyle w:val="ListParagraph"/>
+        <w:numPr>
+          <w:ilvl w:val="0"/>
+          <w:numId w:val="5"/>
+        </w:numPr>
+        <w:spacing w:after="0"/>
+      </w:pPr>
+      <w:r>
+        <w:t>Third stack Id = remaining Id after what the other 3 branches + 4 R’s have already used up = Id8 = id 7</w:t>
+      </w:r>
+    </w:p>
+    <w:p>
+      <w:pPr>
+        <w:pStyle w:val="ListParagraph"/>
+        <w:numPr>
+          <w:ilvl w:val="1"/>
+          <w:numId w:val="5"/>
+        </w:numPr>
+        <w:spacing w:after="0"/>
+      </w:pPr>
+      <w:r>
+        <w:t xml:space="preserve">For MP8, we know its Vg8 = </w:t>
+      </w:r>
+      <w:r>
+        <w:t>Vov10</w:t>
+      </w:r>
+      <w:r>
+        <w:t>. So Vov8 = Vs8 – Vg8 – Vt = Vov10 – Vdd – Vt. Pick l=1u. From l, Id and Vov, solve for w8.</w:t>
+      </w:r>
+    </w:p>
+    <w:p>
+      <w:pPr>
+        <w:pStyle w:val="ListParagraph"/>
+        <w:numPr>
+          <w:ilvl w:val="1"/>
+          <w:numId w:val="5"/>
+        </w:numPr>
+        <w:spacing w:after="0"/>
+      </w:pPr>
+      <w:r>
+        <w:t>For MN7, pick gm/id = 10. With Id know, solve for gm7. From gm and Id, solve for Vov7. Pick l=1u. From l, Vov, Id, solve for w7.</w:t>
+      </w:r>
+      <w:bookmarkStart w:id="0" w:name="_GoBack"/>
+      <w:bookmarkEnd w:id="0"/>
     </w:p>
     <w:sectPr>
       <w:pgSz w:w="12240" w:h="15840"/>
@@ -6456,6 +6446,95 @@
       </w:pPr>
     </w:lvl>
   </w:abstractNum>
+  <w:abstractNum w:abstractNumId="4">
+    <w:nsid w:val="64F72ABE"/>
+    <w:multiLevelType w:val="hybridMultilevel"/>
+    <w:tmpl w:val="F844F91A"/>
+    <w:lvl w:ilvl="0" w:tplc="0409000F">
+      <w:start w:val="1"/>
+      <w:numFmt w:val="decimal"/>
+      <w:lvlText w:val="%1."/>
+      <w:lvlJc w:val="left"/>
+      <w:pPr>
+        <w:ind w:left="720" w:hanging="360"/>
+      </w:pPr>
+      <w:rPr>
+        <w:rFonts w:hint="default"/>
+      </w:rPr>
+    </w:lvl>
+    <w:lvl w:ilvl="1" w:tplc="04090019">
+      <w:start w:val="1"/>
+      <w:numFmt w:val="lowerLetter"/>
+      <w:lvlText w:val="%2."/>
+      <w:lvlJc w:val="left"/>
+      <w:pPr>
+        <w:ind w:left="1440" w:hanging="360"/>
+      </w:pPr>
+    </w:lvl>
+    <w:lvl w:ilvl="2" w:tplc="0409001B" w:tentative="1">
+      <w:start w:val="1"/>
+      <w:numFmt w:val="lowerRoman"/>
+      <w:lvlText w:val="%3."/>
+      <w:lvlJc w:val="right"/>
+      <w:pPr>
+        <w:ind w:left="2160" w:hanging="180"/>
+      </w:pPr>
+    </w:lvl>
+    <w:lvl w:ilvl="3" w:tplc="0409000F" w:tentative="1">
+      <w:start w:val="1"/>
+      <w:numFmt w:val="decimal"/>
+      <w:lvlText w:val="%4."/>
+      <w:lvlJc w:val="left"/>
+      <w:pPr>
+        <w:ind w:left="2880" w:hanging="360"/>
+      </w:pPr>
+    </w:lvl>
+    <w:lvl w:ilvl="4" w:tplc="04090019" w:tentative="1">
+      <w:start w:val="1"/>
+      <w:numFmt w:val="lowerLetter"/>
+      <w:lvlText w:val="%5."/>
+      <w:lvlJc w:val="left"/>
+      <w:pPr>
+        <w:ind w:left="3600" w:hanging="360"/>
+      </w:pPr>
+    </w:lvl>
+    <w:lvl w:ilvl="5" w:tplc="0409001B" w:tentative="1">
+      <w:start w:val="1"/>
+      <w:numFmt w:val="lowerRoman"/>
+      <w:lvlText w:val="%6."/>
+      <w:lvlJc w:val="right"/>
+      <w:pPr>
+        <w:ind w:left="4320" w:hanging="180"/>
+      </w:pPr>
+    </w:lvl>
+    <w:lvl w:ilvl="6" w:tplc="0409000F" w:tentative="1">
+      <w:start w:val="1"/>
+      <w:numFmt w:val="decimal"/>
+      <w:lvlText w:val="%7."/>
+      <w:lvlJc w:val="left"/>
+      <w:pPr>
+        <w:ind w:left="5040" w:hanging="360"/>
+      </w:pPr>
+    </w:lvl>
+    <w:lvl w:ilvl="7" w:tplc="04090019" w:tentative="1">
+      <w:start w:val="1"/>
+      <w:numFmt w:val="lowerLetter"/>
+      <w:lvlText w:val="%8."/>
+      <w:lvlJc w:val="left"/>
+      <w:pPr>
+        <w:ind w:left="5760" w:hanging="360"/>
+      </w:pPr>
+    </w:lvl>
+    <w:lvl w:ilvl="8" w:tplc="0409001B" w:tentative="1">
+      <w:start w:val="1"/>
+      <w:numFmt w:val="lowerRoman"/>
+      <w:lvlText w:val="%9."/>
+      <w:lvlJc w:val="right"/>
+      <w:pPr>
+        <w:ind w:left="6480" w:hanging="180"/>
+      </w:pPr>
+    </w:lvl>
+  </w:abstractNum>
   <w:num w:numId="1">
     <w:abstractNumId w:val="2"/>
   </w:num>
@@ -6467,6 +6546,9 @@
   </w:num>
   <w:num w:numId="4">
     <w:abstractNumId w:val="3"/>
+  </w:num>
+  <w:num w:numId="5">
+    <w:abstractNumId w:val="4"/>
   </w:num>
 </w:numbering>
 </file>

--- a/design_doc.docx
+++ b/design_doc.docx
@@ -328,15 +328,7 @@
                 <w:sz w:val="24"/>
                 <w:szCs w:val="24"/>
               </w:rPr>
-              <w:t>30.000 k</w:t>
-            </w:r>
-            <w:r>
-              <w:rPr>
-                <w:rFonts w:ascii="Times New Roman" w:hAnsi="Times New Roman" w:cs="Times New Roman"/>
-                <w:sz w:val="24"/>
-                <w:szCs w:val="24"/>
-              </w:rPr>
-              <w:t>Ω</w:t>
+              <w:t>30.000 kΩ</w:t>
             </w:r>
           </w:p>
         </w:tc>
@@ -445,18 +437,7 @@
                         <w:sz w:val="24"/>
                         <w:szCs w:val="24"/>
                       </w:rPr>
-                      <m:t>Ω</m:t>
-                    </m:r>
-                    <m:r>
-                      <m:rPr>
-                        <m:sty m:val="p"/>
-                      </m:rPr>
-                      <w:rPr>
-                        <w:rFonts w:ascii="Cambria Math" w:hAnsi="Cambria Math" w:cs="Times New Roman"/>
-                        <w:sz w:val="24"/>
-                        <w:szCs w:val="24"/>
-                      </w:rPr>
-                      <m:t>.</m:t>
+                      <m:t>Ω.</m:t>
                     </m:r>
                     <m:r>
                       <w:rPr>
@@ -548,15 +529,7 @@
                 <w:sz w:val="24"/>
                 <w:szCs w:val="24"/>
               </w:rPr>
-              <w:t>30.019 k</w:t>
-            </w:r>
-            <w:r>
-              <w:rPr>
-                <w:rFonts w:ascii="Times New Roman" w:hAnsi="Times New Roman" w:cs="Times New Roman"/>
-                <w:sz w:val="24"/>
-                <w:szCs w:val="24"/>
-              </w:rPr>
-              <w:t>Ω</w:t>
+              <w:t>30.019 kΩ</w:t>
             </w:r>
           </w:p>
         </w:tc>
@@ -665,18 +638,7 @@
                         <w:sz w:val="24"/>
                         <w:szCs w:val="24"/>
                       </w:rPr>
-                      <m:t>Ω</m:t>
-                    </m:r>
-                    <m:r>
-                      <m:rPr>
-                        <m:sty m:val="p"/>
-                      </m:rPr>
-                      <w:rPr>
-                        <w:rFonts w:ascii="Cambria Math" w:hAnsi="Cambria Math" w:cs="Times New Roman"/>
-                        <w:sz w:val="24"/>
-                        <w:szCs w:val="24"/>
-                      </w:rPr>
-                      <m:t>.</m:t>
+                      <m:t>Ω.</m:t>
                     </m:r>
                     <m:r>
                       <w:rPr>
@@ -955,15 +917,7 @@
                 <w:sz w:val="24"/>
                 <w:szCs w:val="24"/>
               </w:rPr>
-              <w:t xml:space="preserve">134.236 </w:t>
-            </w:r>
-            <w:r>
-              <w:rPr>
-                <w:rFonts w:ascii="Times New Roman" w:hAnsi="Times New Roman" w:cs="Times New Roman"/>
-                <w:sz w:val="24"/>
-                <w:szCs w:val="24"/>
-              </w:rPr>
-              <w:t>µm</w:t>
+              <w:t>134.236 µm</w:t>
             </w:r>
           </w:p>
         </w:tc>
@@ -985,15 +939,7 @@
                 <w:sz w:val="24"/>
                 <w:szCs w:val="24"/>
               </w:rPr>
-              <w:t xml:space="preserve">493.4545 </w:t>
-            </w:r>
-            <w:r>
-              <w:rPr>
-                <w:rFonts w:ascii="Times New Roman" w:hAnsi="Times New Roman" w:cs="Times New Roman"/>
-                <w:sz w:val="24"/>
-                <w:szCs w:val="24"/>
-              </w:rPr>
-              <w:t>µm</w:t>
+              <w:t>493.4545 µm</w:t>
             </w:r>
           </w:p>
         </w:tc>
@@ -1053,15 +999,7 @@
                 <w:sz w:val="24"/>
                 <w:szCs w:val="24"/>
               </w:rPr>
-              <w:t xml:space="preserve">54 </w:t>
-            </w:r>
-            <w:r>
-              <w:rPr>
-                <w:rFonts w:ascii="Times New Roman" w:hAnsi="Times New Roman" w:cs="Times New Roman"/>
-                <w:sz w:val="24"/>
-                <w:szCs w:val="24"/>
-              </w:rPr>
-              <w:t>µm</w:t>
+              <w:t>54 µm</w:t>
             </w:r>
           </w:p>
         </w:tc>
@@ -1353,23 +1291,42 @@
     </w:p>
     <w:p>
       <w:pPr>
-        <w:spacing w:after="0"/>
-        <w:rPr>
-          <w:rFonts w:ascii="Times New Roman" w:hAnsi="Times New Roman" w:cs="Times New Roman"/>
-          <w:sz w:val="24"/>
-          <w:szCs w:val="24"/>
-        </w:rPr>
-      </w:pPr>
-    </w:p>
-    <w:p>
-      <w:pPr>
-        <w:spacing w:after="0"/>
-        <w:rPr>
-          <w:rFonts w:ascii="Times New Roman" w:hAnsi="Times New Roman" w:cs="Times New Roman"/>
-          <w:sz w:val="24"/>
-          <w:szCs w:val="24"/>
-        </w:rPr>
-      </w:pPr>
+        <w:pBdr>
+          <w:bottom w:val="single" w:sz="6" w:space="1" w:color="auto"/>
+        </w:pBdr>
+        <w:spacing w:after="0"/>
+        <w:rPr>
+          <w:rFonts w:ascii="Times New Roman" w:hAnsi="Times New Roman" w:cs="Times New Roman"/>
+          <w:sz w:val="24"/>
+          <w:szCs w:val="24"/>
+        </w:rPr>
+      </w:pPr>
+      <w:r>
+        <w:rPr>
+          <w:rFonts w:ascii="Times New Roman" w:hAnsi="Times New Roman" w:cs="Times New Roman"/>
+          <w:sz w:val="24"/>
+          <w:szCs w:val="24"/>
+        </w:rPr>
+        <w:t>Page 0</w:t>
+      </w:r>
+    </w:p>
+    <w:p>
+      <w:pPr>
+        <w:spacing w:after="0"/>
+        <w:rPr>
+          <w:rFonts w:ascii="Times New Roman" w:hAnsi="Times New Roman" w:cs="Times New Roman"/>
+          <w:sz w:val="24"/>
+          <w:szCs w:val="24"/>
+        </w:rPr>
+      </w:pPr>
+      <w:r>
+        <w:rPr>
+          <w:rFonts w:ascii="Times New Roman" w:hAnsi="Times New Roman" w:cs="Times New Roman"/>
+          <w:sz w:val="24"/>
+          <w:szCs w:val="24"/>
+        </w:rPr>
+        <w:t>Page 1</w:t>
+      </w:r>
     </w:p>
     <w:p>
       <w:pPr>
@@ -1631,25 +1588,7 @@
           <w:sz w:val="24"/>
           <w:szCs w:val="24"/>
         </w:rPr>
-        <w:t>Provides a small amount of gain, based on the s</w:t>
-      </w:r>
-      <w:bookmarkStart w:id="0" w:name="_GoBack"/>
-      <w:r>
-        <w:rPr>
-          <w:rFonts w:ascii="Times New Roman" w:hAnsi="Times New Roman" w:cs="Times New Roman"/>
-          <w:sz w:val="24"/>
-          <w:szCs w:val="24"/>
-        </w:rPr>
-        <w:t>iz</w:t>
-      </w:r>
-      <w:bookmarkEnd w:id="0"/>
-      <w:r>
-        <w:rPr>
-          <w:rFonts w:ascii="Times New Roman" w:hAnsi="Times New Roman" w:cs="Times New Roman"/>
-          <w:sz w:val="24"/>
-          <w:szCs w:val="24"/>
-        </w:rPr>
-        <w:t>e of Mp8, which acts as a resistor in small signal</w:t>
+        <w:t>Provides a small amount of gain, based on the size of Mp8, which acts as a resistor in small signal</w:t>
       </w:r>
     </w:p>
     <w:p>
@@ -1725,7 +1664,31 @@
           <w:sz w:val="24"/>
           <w:szCs w:val="24"/>
         </w:rPr>
-        <w:t xml:space="preserve">Additionally, we noticed that the circuit was divided into four transistor “stacks” and two resistor “stacks” and attempted to design the circuit assuming that no current leaks from stack to stack.  With this assumption, each stack had </w:t>
+        <w:t>Additionally, we noticed that the circuit was divided into four transistor “stacks” and two resistor “stacks” and attempted to design the circuit assuming that no current leaks</w:t>
+      </w:r>
+      <w:r>
+        <w:rPr>
+          <w:rFonts w:ascii="Times New Roman" w:hAnsi="Times New Roman" w:cs="Times New Roman"/>
+          <w:sz w:val="24"/>
+          <w:szCs w:val="24"/>
+        </w:rPr>
+        <w:t xml:space="preserve"> between them</w:t>
+      </w:r>
+      <w:r>
+        <w:rPr>
+          <w:rFonts w:ascii="Times New Roman" w:hAnsi="Times New Roman" w:cs="Times New Roman"/>
+          <w:sz w:val="24"/>
+          <w:szCs w:val="24"/>
+        </w:rPr>
+        <w:t xml:space="preserve">.  With this assumption, </w:t>
+      </w:r>
+      <w:r>
+        <w:rPr>
+          <w:rFonts w:ascii="Times New Roman" w:hAnsi="Times New Roman" w:cs="Times New Roman"/>
+          <w:sz w:val="24"/>
+          <w:szCs w:val="24"/>
+        </w:rPr>
+        <w:t xml:space="preserve">we know that we can treat the resistor stacks as voltage dividers to set the overdrive voltages on Mp4 and Mn7.  We can also balance Mp3 and Mn1 to set the current through Mn2.  Similarly, we can balance the current in Mn6 with the current set through Mp4 so that Mp5 operates in a certain range.  </w:t>
       </w:r>
     </w:p>
     <w:p>
@@ -1738,6 +1701,14 @@
           <w:szCs w:val="24"/>
         </w:rPr>
       </w:pPr>
+      <w:r>
+        <w:rPr>
+          <w:rFonts w:ascii="Times New Roman" w:hAnsi="Times New Roman" w:cs="Times New Roman"/>
+          <w:sz w:val="24"/>
+          <w:szCs w:val="24"/>
+        </w:rPr>
+        <w:t xml:space="preserve">Finally, we recognized that there were three properties that we needed to consider to figure out how to size all of the transistors: allocation of power between stacks, allocation of gain between stages, and allocation of time constant between nodes.  We tried designing the circuit by hand, using a lot of approximations, with different combinations of two of these properties.  </w:t>
+      </w:r>
     </w:p>
     <w:p>
       <w:pPr>
@@ -1749,6 +1720,70 @@
           <w:szCs w:val="24"/>
         </w:rPr>
       </w:pPr>
+      <w:r>
+        <w:rPr>
+          <w:rFonts w:ascii="Times New Roman" w:hAnsi="Times New Roman" w:cs="Times New Roman"/>
+          <w:sz w:val="24"/>
+          <w:szCs w:val="24"/>
+        </w:rPr>
+        <w:t xml:space="preserve">We first used power allocation and gain allocation to design the circuit by hand.  This means allocating how much current each stack should carry, as well as the gain we want from each stage using the approximations shown later in this report, in </w:t>
+      </w:r>
+      <w:r>
+        <w:rPr>
+          <w:rFonts w:ascii="Times New Roman" w:hAnsi="Times New Roman" w:cs="Times New Roman"/>
+          <w:sz w:val="24"/>
+          <w:szCs w:val="24"/>
+        </w:rPr>
+        <w:fldChar w:fldCharType="begin"/>
+      </w:r>
+      <w:r>
+        <w:rPr>
+          <w:rFonts w:ascii="Times New Roman" w:hAnsi="Times New Roman" w:cs="Times New Roman"/>
+          <w:sz w:val="24"/>
+          <w:szCs w:val="24"/>
+        </w:rPr>
+        <w:instrText xml:space="preserve"> REF _Ref436647169 \h </w:instrText>
+      </w:r>
+      <w:r>
+        <w:rPr>
+          <w:rFonts w:ascii="Times New Roman" w:hAnsi="Times New Roman" w:cs="Times New Roman"/>
+          <w:sz w:val="24"/>
+          <w:szCs w:val="24"/>
+        </w:rPr>
+      </w:r>
+      <w:r>
+        <w:rPr>
+          <w:rFonts w:ascii="Times New Roman" w:hAnsi="Times New Roman" w:cs="Times New Roman"/>
+          <w:sz w:val="24"/>
+          <w:szCs w:val="24"/>
+        </w:rPr>
+        <w:fldChar w:fldCharType="separate"/>
+      </w:r>
+      <w:r>
+        <w:t xml:space="preserve">Table </w:t>
+      </w:r>
+      <w:r>
+        <w:rPr>
+          <w:noProof/>
+        </w:rPr>
+        <w:t>4</w:t>
+      </w:r>
+      <w:r>
+        <w:rPr>
+          <w:rFonts w:ascii="Times New Roman" w:hAnsi="Times New Roman" w:cs="Times New Roman"/>
+          <w:sz w:val="24"/>
+          <w:szCs w:val="24"/>
+        </w:rPr>
+        <w:fldChar w:fldCharType="end"/>
+      </w:r>
+      <w:r>
+        <w:rPr>
+          <w:rFonts w:ascii="Times New Roman" w:hAnsi="Times New Roman" w:cs="Times New Roman"/>
+          <w:sz w:val="24"/>
+          <w:szCs w:val="24"/>
+        </w:rPr>
+        <w:t>.</w:t>
+      </w:r>
     </w:p>
     <w:p>
       <w:pPr>
@@ -1760,6 +1795,22 @@
           <w:szCs w:val="24"/>
         </w:rPr>
       </w:pPr>
+      <w:r>
+        <w:rPr>
+          <w:rFonts w:ascii="Times New Roman" w:hAnsi="Times New Roman" w:cs="Times New Roman"/>
+          <w:sz w:val="24"/>
+          <w:szCs w:val="24"/>
+        </w:rPr>
+        <w:t>After computing the design parameters of</w:t>
+      </w:r>
+      <w:r>
+        <w:rPr>
+          <w:rFonts w:ascii="Times New Roman" w:hAnsi="Times New Roman" w:cs="Times New Roman"/>
+          <w:sz w:val="24"/>
+          <w:szCs w:val="24"/>
+        </w:rPr>
+        <w:t xml:space="preserve"> the circuit, we put it in to HSPICE and noticed that the results did not look like what we expected.  With a small amount of directed adjustments, we were able to get all of the transistors in saturation, but were still not matching with our expected results.</w:t>
+      </w:r>
     </w:p>
     <w:p>
       <w:pPr>
@@ -1771,6 +1822,51 @@
           <w:szCs w:val="24"/>
         </w:rPr>
       </w:pPr>
+      <w:r>
+        <w:rPr>
+          <w:rFonts w:ascii="Times New Roman" w:hAnsi="Times New Roman" w:cs="Times New Roman"/>
+          <w:sz w:val="24"/>
+          <w:szCs w:val="24"/>
+        </w:rPr>
+        <w:t xml:space="preserve">We then tried using the gm/Id approach to fix the expected performance of each transistor in the circuit, and set the overdrives accordingly.  </w:t>
+      </w:r>
+      <w:r>
+        <w:rPr>
+          <w:rFonts w:ascii="Times New Roman" w:hAnsi="Times New Roman" w:cs="Times New Roman"/>
+          <w:sz w:val="24"/>
+          <w:szCs w:val="24"/>
+          <w:highlight w:val="yellow"/>
+        </w:rPr>
+        <w:t>(</w:t>
+      </w:r>
+      <w:proofErr w:type="gramStart"/>
+      <w:r>
+        <w:rPr>
+          <w:rFonts w:ascii="Times New Roman" w:hAnsi="Times New Roman" w:cs="Times New Roman"/>
+          <w:sz w:val="24"/>
+          <w:szCs w:val="24"/>
+          <w:highlight w:val="yellow"/>
+        </w:rPr>
+        <w:t>stuff</w:t>
+      </w:r>
+      <w:proofErr w:type="gramEnd"/>
+      <w:r>
+        <w:rPr>
+          <w:rFonts w:ascii="Times New Roman" w:hAnsi="Times New Roman" w:cs="Times New Roman"/>
+          <w:sz w:val="24"/>
+          <w:szCs w:val="24"/>
+          <w:highlight w:val="yellow"/>
+        </w:rPr>
+        <w:t xml:space="preserve"> that Amy did)</w:t>
+      </w:r>
+      <w:r>
+        <w:rPr>
+          <w:rFonts w:ascii="Times New Roman" w:hAnsi="Times New Roman" w:cs="Times New Roman"/>
+          <w:sz w:val="24"/>
+          <w:szCs w:val="24"/>
+        </w:rPr>
+        <w:t xml:space="preserve">  </w:t>
+      </w:r>
     </w:p>
     <w:p>
       <w:pPr>
@@ -1782,6 +1878,23 @@
           <w:szCs w:val="24"/>
         </w:rPr>
       </w:pPr>
+      <w:r>
+        <w:rPr>
+          <w:rFonts w:ascii="Times New Roman" w:hAnsi="Times New Roman" w:cs="Times New Roman"/>
+          <w:sz w:val="24"/>
+          <w:szCs w:val="24"/>
+        </w:rPr>
+        <w:t xml:space="preserve">Finally, we tried calculating the valid ranges for node and bias voltages in DC and what resistor ratios would give us these values.  We also used intuition on how the transistors should </w:t>
+      </w:r>
+      <w:r>
+        <w:rPr>
+          <w:rFonts w:ascii="Times New Roman" w:hAnsi="Times New Roman" w:cs="Times New Roman"/>
+          <w:sz w:val="24"/>
+          <w:szCs w:val="24"/>
+        </w:rPr>
+        <w:lastRenderedPageBreak/>
+        <w:t>be sized to give us the best bandwidth, and used a script to sweep over a variety of possible designs to look for one that gave good performance.</w:t>
+      </w:r>
     </w:p>
     <w:p>
       <w:pPr>
@@ -1793,6 +1906,14 @@
           <w:szCs w:val="24"/>
         </w:rPr>
       </w:pPr>
+      <w:r>
+        <w:rPr>
+          <w:rFonts w:ascii="Times New Roman" w:hAnsi="Times New Roman" w:cs="Times New Roman"/>
+          <w:sz w:val="24"/>
+          <w:szCs w:val="24"/>
+        </w:rPr>
+        <w:t>From the three methods above, we identified “candidate” designs that we were able to use as seeds for optimization until we finally got a circuit that met all of the specs</w:t>
+      </w:r>
     </w:p>
     <w:p>
       <w:pPr>
@@ -1808,1047 +1929,132 @@
     <w:p>
       <w:pPr>
         <w:spacing w:after="0"/>
-        <w:ind w:firstLine="720"/>
-        <w:rPr>
-          <w:rFonts w:ascii="Times New Roman" w:hAnsi="Times New Roman" w:cs="Times New Roman"/>
-          <w:sz w:val="24"/>
-          <w:szCs w:val="24"/>
-        </w:rPr>
-      </w:pPr>
-    </w:p>
-    <w:p>
-      <w:pPr>
-        <w:spacing w:after="0"/>
-        <w:ind w:firstLine="720"/>
-        <w:rPr>
-          <w:rFonts w:ascii="Times New Roman" w:hAnsi="Times New Roman" w:cs="Times New Roman"/>
-          <w:sz w:val="24"/>
-          <w:szCs w:val="24"/>
-        </w:rPr>
-      </w:pPr>
-    </w:p>
-    <w:p>
-      <w:pPr>
-        <w:spacing w:after="0"/>
-        <w:ind w:firstLine="720"/>
-        <w:rPr>
-          <w:rFonts w:ascii="Times New Roman" w:hAnsi="Times New Roman" w:cs="Times New Roman"/>
-          <w:sz w:val="24"/>
-          <w:szCs w:val="24"/>
-        </w:rPr>
-      </w:pPr>
-    </w:p>
-    <w:p>
-      <w:pPr>
-        <w:spacing w:after="0"/>
-        <w:ind w:firstLine="720"/>
-        <w:rPr>
-          <w:rFonts w:ascii="Times New Roman" w:hAnsi="Times New Roman" w:cs="Times New Roman"/>
-          <w:sz w:val="24"/>
-          <w:szCs w:val="24"/>
-        </w:rPr>
-      </w:pPr>
-    </w:p>
-    <w:p>
-      <w:pPr>
-        <w:spacing w:after="0"/>
-        <w:ind w:firstLine="720"/>
-        <w:rPr>
-          <w:rFonts w:ascii="Times New Roman" w:hAnsi="Times New Roman" w:cs="Times New Roman"/>
-          <w:sz w:val="24"/>
-          <w:szCs w:val="24"/>
-        </w:rPr>
-      </w:pPr>
-    </w:p>
-    <w:p>
-      <w:pPr>
-        <w:spacing w:after="0"/>
-        <w:ind w:firstLine="720"/>
-        <w:rPr>
-          <w:rFonts w:ascii="Times New Roman" w:hAnsi="Times New Roman" w:cs="Times New Roman"/>
-          <w:sz w:val="24"/>
-          <w:szCs w:val="24"/>
-        </w:rPr>
-      </w:pPr>
-    </w:p>
-    <w:p>
-      <w:pPr>
-        <w:spacing w:after="0"/>
-        <w:ind w:firstLine="720"/>
-        <w:rPr>
-          <w:rFonts w:ascii="Times New Roman" w:hAnsi="Times New Roman" w:cs="Times New Roman"/>
-          <w:sz w:val="24"/>
-          <w:szCs w:val="24"/>
-        </w:rPr>
-      </w:pPr>
-    </w:p>
-    <w:p>
-      <w:pPr>
-        <w:spacing w:after="0"/>
-        <w:ind w:firstLine="720"/>
-        <w:rPr>
-          <w:rFonts w:ascii="Times New Roman" w:hAnsi="Times New Roman" w:cs="Times New Roman"/>
-          <w:sz w:val="24"/>
-          <w:szCs w:val="24"/>
-        </w:rPr>
-      </w:pPr>
-    </w:p>
-    <w:p>
-      <w:pPr>
-        <w:spacing w:after="0"/>
-        <w:ind w:firstLine="720"/>
-        <w:rPr>
-          <w:rFonts w:ascii="Times New Roman" w:hAnsi="Times New Roman" w:cs="Times New Roman"/>
-          <w:sz w:val="24"/>
-          <w:szCs w:val="24"/>
-        </w:rPr>
-      </w:pPr>
-    </w:p>
-    <w:p>
-      <w:pPr>
-        <w:spacing w:after="0"/>
-        <w:ind w:firstLine="720"/>
-        <w:rPr>
-          <w:rFonts w:ascii="Times New Roman" w:hAnsi="Times New Roman" w:cs="Times New Roman"/>
-          <w:sz w:val="24"/>
-          <w:szCs w:val="24"/>
-        </w:rPr>
-      </w:pPr>
-    </w:p>
-    <w:p>
-      <w:pPr>
-        <w:spacing w:after="0"/>
-        <w:ind w:firstLine="720"/>
-        <w:rPr>
-          <w:rFonts w:ascii="Times New Roman" w:hAnsi="Times New Roman" w:cs="Times New Roman"/>
-          <w:sz w:val="24"/>
-          <w:szCs w:val="24"/>
-        </w:rPr>
-      </w:pPr>
-    </w:p>
-    <w:p>
-      <w:pPr>
-        <w:spacing w:after="0"/>
-        <w:ind w:firstLine="720"/>
-        <w:rPr>
-          <w:rFonts w:ascii="Times New Roman" w:hAnsi="Times New Roman" w:cs="Times New Roman"/>
-          <w:sz w:val="24"/>
-          <w:szCs w:val="24"/>
-        </w:rPr>
-      </w:pPr>
-    </w:p>
-    <w:p>
-      <w:pPr>
-        <w:spacing w:after="0"/>
-        <w:ind w:firstLine="720"/>
-        <w:rPr>
-          <w:rFonts w:ascii="Times New Roman" w:hAnsi="Times New Roman" w:cs="Times New Roman"/>
-          <w:sz w:val="24"/>
-          <w:szCs w:val="24"/>
-        </w:rPr>
-      </w:pPr>
-    </w:p>
-    <w:p>
-      <w:pPr>
-        <w:spacing w:after="0"/>
-        <w:ind w:firstLine="720"/>
-        <w:rPr>
-          <w:rFonts w:ascii="Times New Roman" w:hAnsi="Times New Roman" w:cs="Times New Roman"/>
-          <w:sz w:val="24"/>
-          <w:szCs w:val="24"/>
-        </w:rPr>
-      </w:pPr>
-    </w:p>
-    <w:p>
-      <w:pPr>
-        <w:spacing w:after="0"/>
-        <w:ind w:firstLine="720"/>
-        <w:rPr>
-          <w:rFonts w:ascii="Times New Roman" w:hAnsi="Times New Roman" w:cs="Times New Roman"/>
-          <w:sz w:val="24"/>
-          <w:szCs w:val="24"/>
-        </w:rPr>
-      </w:pPr>
-    </w:p>
-    <w:p>
-      <w:pPr>
-        <w:spacing w:after="0"/>
-        <w:ind w:firstLine="720"/>
-        <w:rPr>
-          <w:rFonts w:ascii="Times New Roman" w:hAnsi="Times New Roman" w:cs="Times New Roman"/>
-          <w:sz w:val="24"/>
-          <w:szCs w:val="24"/>
-        </w:rPr>
-      </w:pPr>
-    </w:p>
-    <w:p>
-      <w:pPr>
-        <w:spacing w:after="0"/>
-        <w:ind w:firstLine="720"/>
-        <w:rPr>
-          <w:rFonts w:ascii="Times New Roman" w:hAnsi="Times New Roman" w:cs="Times New Roman"/>
-          <w:sz w:val="24"/>
-          <w:szCs w:val="24"/>
-        </w:rPr>
-      </w:pPr>
-    </w:p>
-    <w:p>
-      <w:pPr>
-        <w:spacing w:after="0"/>
-        <w:ind w:firstLine="720"/>
-        <w:rPr>
-          <w:rFonts w:ascii="Times New Roman" w:hAnsi="Times New Roman" w:cs="Times New Roman"/>
-          <w:sz w:val="24"/>
-          <w:szCs w:val="24"/>
-        </w:rPr>
-      </w:pPr>
-    </w:p>
-    <w:p>
-      <w:pPr>
-        <w:spacing w:after="0"/>
-        <w:ind w:firstLine="720"/>
-        <w:rPr>
-          <w:rFonts w:ascii="Times New Roman" w:hAnsi="Times New Roman" w:cs="Times New Roman"/>
-          <w:sz w:val="24"/>
-          <w:szCs w:val="24"/>
-        </w:rPr>
-      </w:pPr>
-    </w:p>
-    <w:p>
-      <w:pPr>
-        <w:spacing w:after="0"/>
-        <w:ind w:firstLine="720"/>
-        <w:rPr>
-          <w:rFonts w:ascii="Times New Roman" w:hAnsi="Times New Roman" w:cs="Times New Roman"/>
-          <w:sz w:val="24"/>
-          <w:szCs w:val="24"/>
-        </w:rPr>
-      </w:pPr>
-    </w:p>
-    <w:p>
-      <w:pPr>
-        <w:spacing w:after="0"/>
-        <w:ind w:firstLine="720"/>
-        <w:rPr>
-          <w:rFonts w:ascii="Times New Roman" w:hAnsi="Times New Roman" w:cs="Times New Roman"/>
-          <w:sz w:val="24"/>
-          <w:szCs w:val="24"/>
-        </w:rPr>
-      </w:pPr>
-    </w:p>
-    <w:p>
-      <w:pPr>
-        <w:spacing w:after="0"/>
-        <w:ind w:firstLine="720"/>
-        <w:rPr>
-          <w:rFonts w:ascii="Times New Roman" w:hAnsi="Times New Roman" w:cs="Times New Roman"/>
-          <w:sz w:val="24"/>
-          <w:szCs w:val="24"/>
-        </w:rPr>
-      </w:pPr>
-    </w:p>
-    <w:p>
-      <w:pPr>
-        <w:spacing w:after="0"/>
-        <w:ind w:firstLine="720"/>
-        <w:rPr>
-          <w:rFonts w:ascii="Times New Roman" w:hAnsi="Times New Roman" w:cs="Times New Roman"/>
-          <w:sz w:val="24"/>
-          <w:szCs w:val="24"/>
-        </w:rPr>
-      </w:pPr>
-    </w:p>
-    <w:p>
-      <w:pPr>
-        <w:spacing w:after="0"/>
-        <w:ind w:firstLine="720"/>
-        <w:rPr>
-          <w:rFonts w:ascii="Times New Roman" w:hAnsi="Times New Roman" w:cs="Times New Roman"/>
-          <w:sz w:val="24"/>
-          <w:szCs w:val="24"/>
-        </w:rPr>
-      </w:pPr>
-    </w:p>
-    <w:p>
-      <w:pPr>
-        <w:spacing w:after="0"/>
-        <w:ind w:firstLine="720"/>
-        <w:rPr>
-          <w:rFonts w:ascii="Times New Roman" w:hAnsi="Times New Roman" w:cs="Times New Roman"/>
-          <w:sz w:val="24"/>
-          <w:szCs w:val="24"/>
-        </w:rPr>
-      </w:pPr>
-    </w:p>
-    <w:p>
-      <w:pPr>
-        <w:spacing w:after="0"/>
-        <w:ind w:firstLine="720"/>
-        <w:rPr>
-          <w:rFonts w:ascii="Times New Roman" w:hAnsi="Times New Roman" w:cs="Times New Roman"/>
-          <w:sz w:val="24"/>
-          <w:szCs w:val="24"/>
-        </w:rPr>
-      </w:pPr>
-    </w:p>
-    <w:p>
-      <w:pPr>
-        <w:spacing w:after="0"/>
-        <w:ind w:firstLine="720"/>
-        <w:rPr>
-          <w:rFonts w:ascii="Times New Roman" w:hAnsi="Times New Roman" w:cs="Times New Roman"/>
-          <w:sz w:val="24"/>
-          <w:szCs w:val="24"/>
-        </w:rPr>
-      </w:pPr>
-    </w:p>
-    <w:p>
-      <w:pPr>
-        <w:spacing w:after="0"/>
-        <w:ind w:firstLine="720"/>
-        <w:rPr>
-          <w:rFonts w:ascii="Times New Roman" w:hAnsi="Times New Roman" w:cs="Times New Roman"/>
-          <w:sz w:val="24"/>
-          <w:szCs w:val="24"/>
-        </w:rPr>
-      </w:pPr>
-    </w:p>
-    <w:p>
-      <w:pPr>
-        <w:spacing w:after="0"/>
-        <w:ind w:firstLine="720"/>
-        <w:rPr>
-          <w:rFonts w:ascii="Times New Roman" w:hAnsi="Times New Roman" w:cs="Times New Roman"/>
-          <w:sz w:val="24"/>
-          <w:szCs w:val="24"/>
-        </w:rPr>
-      </w:pPr>
-    </w:p>
-    <w:p>
-      <w:pPr>
-        <w:spacing w:after="0"/>
-        <w:ind w:firstLine="720"/>
-        <w:rPr>
-          <w:rFonts w:ascii="Times New Roman" w:hAnsi="Times New Roman" w:cs="Times New Roman"/>
-          <w:sz w:val="24"/>
-          <w:szCs w:val="24"/>
-        </w:rPr>
-      </w:pPr>
-    </w:p>
-    <w:p>
-      <w:pPr>
-        <w:spacing w:after="0"/>
-        <w:ind w:firstLine="720"/>
-        <w:rPr>
-          <w:rFonts w:ascii="Times New Roman" w:hAnsi="Times New Roman" w:cs="Times New Roman"/>
-          <w:sz w:val="24"/>
-          <w:szCs w:val="24"/>
-        </w:rPr>
-      </w:pPr>
-    </w:p>
-    <w:p>
-      <w:pPr>
-        <w:spacing w:after="0"/>
-        <w:ind w:firstLine="720"/>
-        <w:rPr>
-          <w:rFonts w:ascii="Times New Roman" w:hAnsi="Times New Roman" w:cs="Times New Roman"/>
-          <w:sz w:val="24"/>
-          <w:szCs w:val="24"/>
-        </w:rPr>
-      </w:pPr>
-    </w:p>
-    <w:p>
-      <w:pPr>
-        <w:spacing w:after="0"/>
-        <w:ind w:firstLine="720"/>
-        <w:rPr>
-          <w:rFonts w:ascii="Times New Roman" w:hAnsi="Times New Roman" w:cs="Times New Roman"/>
-          <w:sz w:val="24"/>
-          <w:szCs w:val="24"/>
-        </w:rPr>
-      </w:pPr>
-    </w:p>
-    <w:p>
-      <w:pPr>
-        <w:spacing w:after="0"/>
-        <w:ind w:firstLine="720"/>
-        <w:rPr>
-          <w:rFonts w:ascii="Times New Roman" w:hAnsi="Times New Roman" w:cs="Times New Roman"/>
-          <w:sz w:val="24"/>
-          <w:szCs w:val="24"/>
-        </w:rPr>
-      </w:pPr>
-    </w:p>
-    <w:p>
-      <w:pPr>
-        <w:spacing w:after="0"/>
-        <w:ind w:firstLine="720"/>
-        <w:rPr>
-          <w:rFonts w:ascii="Times New Roman" w:hAnsi="Times New Roman" w:cs="Times New Roman"/>
-          <w:sz w:val="24"/>
-          <w:szCs w:val="24"/>
-        </w:rPr>
-      </w:pPr>
-    </w:p>
-    <w:p>
-      <w:pPr>
-        <w:spacing w:after="0"/>
-        <w:ind w:firstLine="720"/>
-        <w:rPr>
-          <w:rFonts w:ascii="Times New Roman" w:hAnsi="Times New Roman" w:cs="Times New Roman"/>
-          <w:sz w:val="24"/>
-          <w:szCs w:val="24"/>
-        </w:rPr>
-      </w:pPr>
-    </w:p>
-    <w:p>
-      <w:pPr>
-        <w:spacing w:after="0"/>
-        <w:ind w:firstLine="720"/>
-        <w:rPr>
-          <w:rFonts w:ascii="Times New Roman" w:hAnsi="Times New Roman" w:cs="Times New Roman"/>
-          <w:sz w:val="24"/>
-          <w:szCs w:val="24"/>
-        </w:rPr>
-      </w:pPr>
-    </w:p>
-    <w:p>
-      <w:pPr>
-        <w:spacing w:after="0"/>
-        <w:ind w:firstLine="720"/>
-        <w:rPr>
-          <w:rFonts w:ascii="Times New Roman" w:hAnsi="Times New Roman" w:cs="Times New Roman"/>
-          <w:sz w:val="24"/>
-          <w:szCs w:val="24"/>
-        </w:rPr>
-      </w:pPr>
-    </w:p>
-    <w:p>
-      <w:pPr>
-        <w:spacing w:after="0"/>
-        <w:ind w:firstLine="720"/>
-        <w:rPr>
-          <w:rFonts w:ascii="Times New Roman" w:hAnsi="Times New Roman" w:cs="Times New Roman"/>
-          <w:sz w:val="24"/>
-          <w:szCs w:val="24"/>
-        </w:rPr>
-      </w:pPr>
-    </w:p>
-    <w:p>
-      <w:pPr>
-        <w:spacing w:after="0"/>
-        <w:ind w:firstLine="720"/>
-        <w:rPr>
-          <w:rFonts w:ascii="Times New Roman" w:hAnsi="Times New Roman" w:cs="Times New Roman"/>
-          <w:sz w:val="24"/>
-          <w:szCs w:val="24"/>
-        </w:rPr>
-      </w:pPr>
-    </w:p>
-    <w:p>
-      <w:pPr>
-        <w:spacing w:after="0"/>
-        <w:ind w:firstLine="720"/>
-        <w:rPr>
-          <w:rFonts w:ascii="Times New Roman" w:hAnsi="Times New Roman" w:cs="Times New Roman"/>
-          <w:sz w:val="24"/>
-          <w:szCs w:val="24"/>
-        </w:rPr>
-      </w:pPr>
-    </w:p>
-    <w:p>
-      <w:pPr>
-        <w:spacing w:after="0"/>
-        <w:ind w:firstLine="720"/>
-        <w:rPr>
-          <w:rFonts w:ascii="Times New Roman" w:hAnsi="Times New Roman" w:cs="Times New Roman"/>
-          <w:sz w:val="24"/>
-          <w:szCs w:val="24"/>
-        </w:rPr>
-      </w:pPr>
-    </w:p>
-    <w:p>
-      <w:pPr>
-        <w:spacing w:after="0"/>
-        <w:ind w:firstLine="720"/>
-        <w:rPr>
-          <w:rFonts w:ascii="Times New Roman" w:hAnsi="Times New Roman" w:cs="Times New Roman"/>
-          <w:sz w:val="24"/>
-          <w:szCs w:val="24"/>
-        </w:rPr>
-      </w:pPr>
-    </w:p>
-    <w:p>
-      <w:pPr>
-        <w:spacing w:after="0"/>
-        <w:ind w:firstLine="720"/>
-        <w:rPr>
-          <w:rFonts w:ascii="Times New Roman" w:hAnsi="Times New Roman" w:cs="Times New Roman"/>
-          <w:sz w:val="24"/>
-          <w:szCs w:val="24"/>
-        </w:rPr>
-      </w:pPr>
-    </w:p>
-    <w:p>
-      <w:pPr>
-        <w:spacing w:after="0"/>
-        <w:ind w:firstLine="720"/>
-        <w:rPr>
-          <w:rFonts w:ascii="Times New Roman" w:hAnsi="Times New Roman" w:cs="Times New Roman"/>
-          <w:sz w:val="24"/>
-          <w:szCs w:val="24"/>
-        </w:rPr>
-      </w:pPr>
-    </w:p>
-    <w:p>
-      <w:pPr>
-        <w:spacing w:after="0"/>
-        <w:ind w:firstLine="720"/>
-        <w:rPr>
-          <w:rFonts w:ascii="Times New Roman" w:hAnsi="Times New Roman" w:cs="Times New Roman"/>
-          <w:sz w:val="24"/>
-          <w:szCs w:val="24"/>
-        </w:rPr>
-      </w:pPr>
-    </w:p>
-    <w:p>
-      <w:pPr>
-        <w:spacing w:after="0"/>
-        <w:ind w:firstLine="720"/>
-        <w:rPr>
-          <w:rFonts w:ascii="Times New Roman" w:hAnsi="Times New Roman" w:cs="Times New Roman"/>
-          <w:sz w:val="24"/>
-          <w:szCs w:val="24"/>
-        </w:rPr>
-      </w:pPr>
-    </w:p>
-    <w:p>
-      <w:pPr>
-        <w:spacing w:after="0"/>
-        <w:ind w:firstLine="720"/>
-        <w:rPr>
-          <w:rFonts w:ascii="Times New Roman" w:hAnsi="Times New Roman" w:cs="Times New Roman"/>
-          <w:sz w:val="24"/>
-          <w:szCs w:val="24"/>
-        </w:rPr>
-      </w:pPr>
-    </w:p>
-    <w:p>
-      <w:pPr>
-        <w:spacing w:after="0"/>
-        <w:ind w:firstLine="720"/>
-        <w:rPr>
-          <w:rFonts w:ascii="Times New Roman" w:hAnsi="Times New Roman" w:cs="Times New Roman"/>
-          <w:sz w:val="24"/>
-          <w:szCs w:val="24"/>
-        </w:rPr>
-      </w:pPr>
-    </w:p>
-    <w:p>
-      <w:pPr>
-        <w:spacing w:after="0"/>
-        <w:ind w:firstLine="720"/>
-        <w:rPr>
-          <w:rFonts w:ascii="Times New Roman" w:hAnsi="Times New Roman" w:cs="Times New Roman"/>
-          <w:sz w:val="24"/>
-          <w:szCs w:val="24"/>
-        </w:rPr>
-      </w:pPr>
-    </w:p>
-    <w:p>
-      <w:pPr>
-        <w:spacing w:after="0"/>
-        <w:ind w:firstLine="720"/>
-        <w:rPr>
-          <w:rFonts w:ascii="Times New Roman" w:hAnsi="Times New Roman" w:cs="Times New Roman"/>
-          <w:sz w:val="24"/>
-          <w:szCs w:val="24"/>
-        </w:rPr>
-      </w:pPr>
-    </w:p>
-    <w:p>
-      <w:pPr>
-        <w:spacing w:after="0"/>
-        <w:ind w:firstLine="720"/>
-        <w:rPr>
-          <w:rFonts w:ascii="Times New Roman" w:hAnsi="Times New Roman" w:cs="Times New Roman"/>
-          <w:sz w:val="24"/>
-          <w:szCs w:val="24"/>
-        </w:rPr>
-      </w:pPr>
-    </w:p>
-    <w:p>
-      <w:pPr>
-        <w:spacing w:after="0"/>
-        <w:ind w:firstLine="720"/>
-        <w:rPr>
-          <w:rFonts w:ascii="Times New Roman" w:hAnsi="Times New Roman" w:cs="Times New Roman"/>
-          <w:sz w:val="24"/>
-          <w:szCs w:val="24"/>
-        </w:rPr>
-      </w:pPr>
-    </w:p>
-    <w:p>
-      <w:pPr>
-        <w:spacing w:after="0"/>
-        <w:ind w:firstLine="720"/>
-        <w:rPr>
-          <w:rFonts w:ascii="Times New Roman" w:hAnsi="Times New Roman" w:cs="Times New Roman"/>
-          <w:sz w:val="24"/>
-          <w:szCs w:val="24"/>
-        </w:rPr>
-      </w:pPr>
-    </w:p>
-    <w:p>
-      <w:pPr>
-        <w:spacing w:after="0"/>
-        <w:ind w:firstLine="720"/>
-        <w:rPr>
-          <w:rFonts w:ascii="Times New Roman" w:hAnsi="Times New Roman" w:cs="Times New Roman"/>
-          <w:sz w:val="24"/>
-          <w:szCs w:val="24"/>
-        </w:rPr>
-      </w:pPr>
-    </w:p>
-    <w:p>
-      <w:pPr>
-        <w:spacing w:after="0"/>
-        <w:ind w:firstLine="720"/>
-        <w:rPr>
-          <w:rFonts w:ascii="Times New Roman" w:hAnsi="Times New Roman" w:cs="Times New Roman"/>
-          <w:sz w:val="24"/>
-          <w:szCs w:val="24"/>
-        </w:rPr>
-      </w:pPr>
-    </w:p>
-    <w:p>
-      <w:pPr>
-        <w:spacing w:after="0"/>
-        <w:ind w:firstLine="720"/>
-        <w:rPr>
-          <w:rFonts w:ascii="Times New Roman" w:hAnsi="Times New Roman" w:cs="Times New Roman"/>
-          <w:sz w:val="24"/>
-          <w:szCs w:val="24"/>
-        </w:rPr>
-      </w:pPr>
-    </w:p>
-    <w:p>
-      <w:pPr>
-        <w:spacing w:after="0"/>
-        <w:ind w:firstLine="720"/>
-        <w:rPr>
-          <w:rFonts w:ascii="Times New Roman" w:hAnsi="Times New Roman" w:cs="Times New Roman"/>
-          <w:sz w:val="24"/>
-          <w:szCs w:val="24"/>
-        </w:rPr>
-      </w:pPr>
-    </w:p>
-    <w:p>
-      <w:pPr>
-        <w:spacing w:after="0"/>
-        <w:ind w:firstLine="720"/>
-        <w:rPr>
-          <w:rFonts w:ascii="Times New Roman" w:hAnsi="Times New Roman" w:cs="Times New Roman"/>
-          <w:sz w:val="24"/>
-          <w:szCs w:val="24"/>
-        </w:rPr>
-      </w:pPr>
-    </w:p>
-    <w:p>
-      <w:pPr>
-        <w:spacing w:after="0"/>
-        <w:ind w:firstLine="720"/>
-        <w:rPr>
-          <w:rFonts w:ascii="Times New Roman" w:hAnsi="Times New Roman" w:cs="Times New Roman"/>
-          <w:sz w:val="24"/>
-          <w:szCs w:val="24"/>
-        </w:rPr>
-      </w:pPr>
-    </w:p>
-    <w:p>
-      <w:pPr>
-        <w:spacing w:after="0"/>
-        <w:ind w:firstLine="720"/>
-        <w:rPr>
-          <w:rFonts w:ascii="Times New Roman" w:hAnsi="Times New Roman" w:cs="Times New Roman"/>
-          <w:sz w:val="24"/>
-          <w:szCs w:val="24"/>
-        </w:rPr>
-      </w:pPr>
-    </w:p>
-    <w:p>
-      <w:pPr>
-        <w:spacing w:after="0"/>
-        <w:ind w:firstLine="720"/>
-        <w:rPr>
-          <w:rFonts w:ascii="Times New Roman" w:hAnsi="Times New Roman" w:cs="Times New Roman"/>
-          <w:sz w:val="24"/>
-          <w:szCs w:val="24"/>
-        </w:rPr>
-      </w:pPr>
-    </w:p>
-    <w:p>
-      <w:pPr>
-        <w:spacing w:after="0"/>
-        <w:ind w:firstLine="720"/>
-        <w:rPr>
-          <w:rFonts w:ascii="Times New Roman" w:hAnsi="Times New Roman" w:cs="Times New Roman"/>
-          <w:sz w:val="24"/>
-          <w:szCs w:val="24"/>
-        </w:rPr>
-      </w:pPr>
-    </w:p>
-    <w:p>
-      <w:pPr>
-        <w:spacing w:after="0"/>
-        <w:ind w:firstLine="720"/>
-        <w:rPr>
-          <w:rFonts w:ascii="Times New Roman" w:hAnsi="Times New Roman" w:cs="Times New Roman"/>
-          <w:sz w:val="24"/>
-          <w:szCs w:val="24"/>
-        </w:rPr>
-      </w:pPr>
-    </w:p>
-    <w:p>
-      <w:pPr>
-        <w:spacing w:after="0"/>
-        <w:ind w:firstLine="720"/>
-        <w:rPr>
-          <w:rFonts w:ascii="Times New Roman" w:hAnsi="Times New Roman" w:cs="Times New Roman"/>
-          <w:sz w:val="24"/>
-          <w:szCs w:val="24"/>
-        </w:rPr>
-      </w:pPr>
-    </w:p>
-    <w:p>
-      <w:pPr>
-        <w:spacing w:after="0"/>
-        <w:ind w:firstLine="720"/>
-        <w:rPr>
-          <w:rFonts w:ascii="Times New Roman" w:hAnsi="Times New Roman" w:cs="Times New Roman"/>
-          <w:sz w:val="24"/>
-          <w:szCs w:val="24"/>
-        </w:rPr>
-      </w:pPr>
-    </w:p>
-    <w:p>
-      <w:pPr>
-        <w:spacing w:after="0"/>
-        <w:ind w:firstLine="720"/>
-        <w:rPr>
-          <w:rFonts w:ascii="Times New Roman" w:hAnsi="Times New Roman" w:cs="Times New Roman"/>
-          <w:sz w:val="24"/>
-          <w:szCs w:val="24"/>
-        </w:rPr>
-      </w:pPr>
-    </w:p>
-    <w:p>
-      <w:pPr>
-        <w:spacing w:after="0"/>
-        <w:ind w:firstLine="720"/>
-        <w:rPr>
-          <w:rFonts w:ascii="Times New Roman" w:hAnsi="Times New Roman" w:cs="Times New Roman"/>
-          <w:sz w:val="24"/>
-          <w:szCs w:val="24"/>
-        </w:rPr>
-      </w:pPr>
-    </w:p>
-    <w:p>
-      <w:pPr>
-        <w:spacing w:after="0"/>
-        <w:ind w:firstLine="720"/>
-        <w:rPr>
-          <w:rFonts w:ascii="Times New Roman" w:hAnsi="Times New Roman" w:cs="Times New Roman"/>
-          <w:sz w:val="24"/>
-          <w:szCs w:val="24"/>
-        </w:rPr>
-      </w:pPr>
-    </w:p>
-    <w:p>
-      <w:pPr>
-        <w:spacing w:after="0"/>
-        <w:ind w:firstLine="720"/>
-        <w:rPr>
-          <w:rFonts w:ascii="Times New Roman" w:hAnsi="Times New Roman" w:cs="Times New Roman"/>
-          <w:sz w:val="24"/>
-          <w:szCs w:val="24"/>
-        </w:rPr>
-      </w:pPr>
-    </w:p>
-    <w:p>
-      <w:pPr>
-        <w:spacing w:after="0"/>
-        <w:ind w:firstLine="720"/>
-        <w:rPr>
-          <w:rFonts w:ascii="Times New Roman" w:hAnsi="Times New Roman" w:cs="Times New Roman"/>
-          <w:sz w:val="24"/>
-          <w:szCs w:val="24"/>
-        </w:rPr>
-      </w:pPr>
-    </w:p>
-    <w:p>
-      <w:pPr>
-        <w:spacing w:after="0"/>
-        <w:ind w:firstLine="720"/>
-        <w:rPr>
-          <w:rFonts w:ascii="Times New Roman" w:hAnsi="Times New Roman" w:cs="Times New Roman"/>
-          <w:sz w:val="24"/>
-          <w:szCs w:val="24"/>
-        </w:rPr>
-      </w:pPr>
-    </w:p>
-    <w:p>
-      <w:pPr>
-        <w:spacing w:after="0"/>
-        <w:ind w:firstLine="720"/>
-        <w:rPr>
-          <w:rFonts w:ascii="Times New Roman" w:hAnsi="Times New Roman" w:cs="Times New Roman"/>
-          <w:sz w:val="24"/>
-          <w:szCs w:val="24"/>
-        </w:rPr>
-      </w:pPr>
-    </w:p>
-    <w:p>
-      <w:pPr>
-        <w:spacing w:after="0"/>
-        <w:ind w:firstLine="720"/>
-        <w:rPr>
-          <w:rFonts w:ascii="Times New Roman" w:hAnsi="Times New Roman" w:cs="Times New Roman"/>
-          <w:sz w:val="24"/>
-          <w:szCs w:val="24"/>
-        </w:rPr>
-      </w:pPr>
-    </w:p>
-    <w:p>
-      <w:pPr>
-        <w:spacing w:after="0"/>
-        <w:ind w:firstLine="720"/>
-        <w:rPr>
-          <w:rFonts w:ascii="Times New Roman" w:hAnsi="Times New Roman" w:cs="Times New Roman"/>
-          <w:sz w:val="24"/>
-          <w:szCs w:val="24"/>
-        </w:rPr>
-      </w:pPr>
-    </w:p>
-    <w:p>
-      <w:pPr>
-        <w:spacing w:after="0"/>
-        <w:ind w:firstLine="720"/>
-        <w:rPr>
-          <w:rFonts w:ascii="Times New Roman" w:hAnsi="Times New Roman" w:cs="Times New Roman"/>
-          <w:sz w:val="24"/>
-          <w:szCs w:val="24"/>
-        </w:rPr>
-      </w:pPr>
-    </w:p>
-    <w:p>
-      <w:pPr>
-        <w:spacing w:after="0"/>
-        <w:ind w:firstLine="720"/>
-        <w:rPr>
-          <w:rFonts w:ascii="Times New Roman" w:hAnsi="Times New Roman" w:cs="Times New Roman"/>
-          <w:sz w:val="24"/>
-          <w:szCs w:val="24"/>
-        </w:rPr>
-      </w:pPr>
-    </w:p>
-    <w:p>
-      <w:pPr>
-        <w:spacing w:after="0"/>
-        <w:ind w:firstLine="720"/>
-        <w:rPr>
-          <w:rFonts w:ascii="Times New Roman" w:hAnsi="Times New Roman" w:cs="Times New Roman"/>
-          <w:sz w:val="24"/>
-          <w:szCs w:val="24"/>
-        </w:rPr>
-      </w:pPr>
-    </w:p>
-    <w:p>
-      <w:pPr>
-        <w:spacing w:after="0"/>
-        <w:ind w:firstLine="720"/>
-        <w:rPr>
-          <w:rFonts w:ascii="Times New Roman" w:hAnsi="Times New Roman" w:cs="Times New Roman"/>
-          <w:sz w:val="24"/>
-          <w:szCs w:val="24"/>
-        </w:rPr>
-      </w:pPr>
-    </w:p>
-    <w:p>
-      <w:pPr>
-        <w:spacing w:after="0"/>
-        <w:ind w:firstLine="720"/>
-        <w:rPr>
-          <w:rFonts w:ascii="Times New Roman" w:hAnsi="Times New Roman" w:cs="Times New Roman"/>
-          <w:sz w:val="24"/>
-          <w:szCs w:val="24"/>
-        </w:rPr>
-      </w:pPr>
-    </w:p>
-    <w:p>
-      <w:pPr>
-        <w:spacing w:after="0"/>
-        <w:ind w:firstLine="720"/>
-        <w:rPr>
-          <w:rFonts w:ascii="Times New Roman" w:hAnsi="Times New Roman" w:cs="Times New Roman"/>
-          <w:sz w:val="24"/>
-          <w:szCs w:val="24"/>
-        </w:rPr>
-      </w:pPr>
-    </w:p>
-    <w:p>
-      <w:pPr>
-        <w:spacing w:after="0"/>
-        <w:ind w:firstLine="720"/>
-        <w:rPr>
-          <w:rFonts w:ascii="Times New Roman" w:hAnsi="Times New Roman" w:cs="Times New Roman"/>
-          <w:sz w:val="24"/>
-          <w:szCs w:val="24"/>
-        </w:rPr>
-      </w:pPr>
-    </w:p>
-    <w:p>
-      <w:pPr>
-        <w:spacing w:after="0"/>
-        <w:ind w:firstLine="720"/>
-        <w:rPr>
-          <w:rFonts w:ascii="Times New Roman" w:hAnsi="Times New Roman" w:cs="Times New Roman"/>
-          <w:sz w:val="24"/>
-          <w:szCs w:val="24"/>
-        </w:rPr>
-      </w:pPr>
-    </w:p>
-    <w:p>
-      <w:pPr>
-        <w:spacing w:after="0"/>
-        <w:ind w:firstLine="720"/>
-        <w:rPr>
-          <w:rFonts w:ascii="Times New Roman" w:hAnsi="Times New Roman" w:cs="Times New Roman"/>
-          <w:sz w:val="24"/>
-          <w:szCs w:val="24"/>
-        </w:rPr>
-      </w:pPr>
-    </w:p>
-    <w:p>
-      <w:pPr>
-        <w:spacing w:after="0"/>
-        <w:ind w:firstLine="720"/>
-        <w:rPr>
-          <w:rFonts w:ascii="Times New Roman" w:hAnsi="Times New Roman" w:cs="Times New Roman"/>
-          <w:sz w:val="24"/>
-          <w:szCs w:val="24"/>
-        </w:rPr>
-      </w:pPr>
-    </w:p>
-    <w:p>
-      <w:pPr>
-        <w:spacing w:after="0"/>
-        <w:ind w:firstLine="720"/>
-        <w:rPr>
-          <w:rFonts w:ascii="Times New Roman" w:hAnsi="Times New Roman" w:cs="Times New Roman"/>
-          <w:sz w:val="24"/>
-          <w:szCs w:val="24"/>
-        </w:rPr>
-      </w:pPr>
-    </w:p>
-    <w:p>
-      <w:pPr>
-        <w:spacing w:after="0"/>
-        <w:ind w:firstLine="720"/>
-        <w:rPr>
-          <w:rFonts w:ascii="Times New Roman" w:hAnsi="Times New Roman" w:cs="Times New Roman"/>
-          <w:sz w:val="24"/>
-          <w:szCs w:val="24"/>
-        </w:rPr>
-      </w:pPr>
-    </w:p>
-    <w:p>
-      <w:pPr>
-        <w:spacing w:after="0"/>
-        <w:ind w:firstLine="720"/>
-        <w:rPr>
-          <w:rFonts w:ascii="Times New Roman" w:hAnsi="Times New Roman" w:cs="Times New Roman"/>
-          <w:sz w:val="24"/>
-          <w:szCs w:val="24"/>
-        </w:rPr>
-      </w:pPr>
-    </w:p>
-    <w:p>
-      <w:pPr>
-        <w:spacing w:after="0"/>
-        <w:ind w:firstLine="720"/>
-        <w:rPr>
-          <w:rFonts w:ascii="Times New Roman" w:hAnsi="Times New Roman" w:cs="Times New Roman"/>
-          <w:sz w:val="24"/>
-          <w:szCs w:val="24"/>
-        </w:rPr>
-      </w:pPr>
-    </w:p>
-    <w:p>
-      <w:pPr>
-        <w:spacing w:after="0"/>
-        <w:ind w:firstLine="720"/>
-        <w:rPr>
-          <w:rFonts w:ascii="Times New Roman" w:hAnsi="Times New Roman" w:cs="Times New Roman"/>
-          <w:sz w:val="24"/>
-          <w:szCs w:val="24"/>
-        </w:rPr>
-      </w:pPr>
-    </w:p>
-    <w:p>
-      <w:pPr>
-        <w:spacing w:after="0"/>
-        <w:ind w:firstLine="720"/>
-        <w:rPr>
-          <w:rFonts w:ascii="Times New Roman" w:hAnsi="Times New Roman" w:cs="Times New Roman"/>
-          <w:sz w:val="24"/>
-          <w:szCs w:val="24"/>
-        </w:rPr>
-      </w:pPr>
-    </w:p>
-    <w:p>
-      <w:pPr>
-        <w:spacing w:after="0"/>
-        <w:ind w:firstLine="720"/>
-        <w:rPr>
-          <w:rFonts w:ascii="Times New Roman" w:hAnsi="Times New Roman" w:cs="Times New Roman"/>
-          <w:sz w:val="24"/>
-          <w:szCs w:val="24"/>
-        </w:rPr>
-      </w:pPr>
-    </w:p>
-    <w:p>
-      <w:pPr>
-        <w:spacing w:after="0"/>
-        <w:ind w:firstLine="720"/>
-        <w:rPr>
-          <w:rFonts w:ascii="Times New Roman" w:hAnsi="Times New Roman" w:cs="Times New Roman"/>
-          <w:sz w:val="24"/>
-          <w:szCs w:val="24"/>
-        </w:rPr>
-      </w:pPr>
-    </w:p>
-    <w:p>
-      <w:pPr>
-        <w:spacing w:after="0"/>
-        <w:ind w:firstLine="720"/>
-        <w:rPr>
-          <w:rFonts w:ascii="Times New Roman" w:hAnsi="Times New Roman" w:cs="Times New Roman"/>
-          <w:sz w:val="24"/>
-          <w:szCs w:val="24"/>
-        </w:rPr>
-      </w:pPr>
-    </w:p>
-    <w:p>
-      <w:pPr>
-        <w:spacing w:after="0"/>
-        <w:ind w:firstLine="720"/>
-        <w:rPr>
-          <w:rFonts w:ascii="Times New Roman" w:hAnsi="Times New Roman" w:cs="Times New Roman"/>
-          <w:sz w:val="24"/>
-          <w:szCs w:val="24"/>
-        </w:rPr>
-      </w:pPr>
+        <w:rPr>
+          <w:rFonts w:ascii="Times New Roman" w:hAnsi="Times New Roman" w:cs="Times New Roman"/>
+          <w:sz w:val="24"/>
+          <w:szCs w:val="24"/>
+        </w:rPr>
+      </w:pPr>
+    </w:p>
+    <w:p>
+      <w:pPr>
+        <w:pBdr>
+          <w:bottom w:val="single" w:sz="6" w:space="1" w:color="auto"/>
+        </w:pBdr>
+        <w:spacing w:after="0"/>
+        <w:rPr>
+          <w:rFonts w:ascii="Times New Roman" w:hAnsi="Times New Roman" w:cs="Times New Roman"/>
+          <w:sz w:val="24"/>
+          <w:szCs w:val="24"/>
+        </w:rPr>
+      </w:pPr>
+      <w:r>
+        <w:rPr>
+          <w:rFonts w:ascii="Times New Roman" w:hAnsi="Times New Roman" w:cs="Times New Roman"/>
+          <w:sz w:val="24"/>
+          <w:szCs w:val="24"/>
+        </w:rPr>
+        <w:t xml:space="preserve">Page </w:t>
+      </w:r>
+      <w:r>
+        <w:rPr>
+          <w:rFonts w:ascii="Times New Roman" w:hAnsi="Times New Roman" w:cs="Times New Roman"/>
+          <w:sz w:val="24"/>
+          <w:szCs w:val="24"/>
+        </w:rPr>
+        <w:t>1</w:t>
+      </w:r>
+    </w:p>
+    <w:p>
+      <w:pPr>
+        <w:spacing w:after="0"/>
+        <w:rPr>
+          <w:rFonts w:ascii="Times New Roman" w:hAnsi="Times New Roman" w:cs="Times New Roman"/>
+          <w:sz w:val="24"/>
+          <w:szCs w:val="24"/>
+        </w:rPr>
+      </w:pPr>
+      <w:r>
+        <w:rPr>
+          <w:rFonts w:ascii="Times New Roman" w:hAnsi="Times New Roman" w:cs="Times New Roman"/>
+          <w:sz w:val="24"/>
+          <w:szCs w:val="24"/>
+        </w:rPr>
+        <w:t xml:space="preserve">Page </w:t>
+      </w:r>
+      <w:r>
+        <w:rPr>
+          <w:rFonts w:ascii="Times New Roman" w:hAnsi="Times New Roman" w:cs="Times New Roman"/>
+          <w:sz w:val="24"/>
+          <w:szCs w:val="24"/>
+        </w:rPr>
+        <w:t>2</w:t>
+      </w:r>
+    </w:p>
+    <w:p>
+      <w:pPr>
+        <w:spacing w:after="0"/>
+        <w:rPr>
+          <w:rFonts w:ascii="Times New Roman" w:hAnsi="Times New Roman" w:cs="Times New Roman"/>
+          <w:sz w:val="24"/>
+          <w:szCs w:val="24"/>
+        </w:rPr>
+      </w:pPr>
+    </w:p>
+    <w:p>
+      <w:pPr>
+        <w:pBdr>
+          <w:bottom w:val="single" w:sz="6" w:space="1" w:color="auto"/>
+        </w:pBdr>
+        <w:spacing w:after="0"/>
+        <w:rPr>
+          <w:rFonts w:ascii="Times New Roman" w:hAnsi="Times New Roman" w:cs="Times New Roman"/>
+          <w:sz w:val="24"/>
+          <w:szCs w:val="24"/>
+        </w:rPr>
+      </w:pPr>
+      <w:r>
+        <w:rPr>
+          <w:rFonts w:ascii="Times New Roman" w:hAnsi="Times New Roman" w:cs="Times New Roman"/>
+          <w:sz w:val="24"/>
+          <w:szCs w:val="24"/>
+        </w:rPr>
+        <w:t xml:space="preserve">Page </w:t>
+      </w:r>
+      <w:r>
+        <w:rPr>
+          <w:rFonts w:ascii="Times New Roman" w:hAnsi="Times New Roman" w:cs="Times New Roman"/>
+          <w:sz w:val="24"/>
+          <w:szCs w:val="24"/>
+        </w:rPr>
+        <w:t>2</w:t>
+      </w:r>
+    </w:p>
+    <w:p>
+      <w:pPr>
+        <w:spacing w:after="0"/>
+        <w:rPr>
+          <w:rFonts w:ascii="Times New Roman" w:hAnsi="Times New Roman" w:cs="Times New Roman"/>
+          <w:sz w:val="24"/>
+          <w:szCs w:val="24"/>
+        </w:rPr>
+      </w:pPr>
+      <w:r>
+        <w:rPr>
+          <w:rFonts w:ascii="Times New Roman" w:hAnsi="Times New Roman" w:cs="Times New Roman"/>
+          <w:sz w:val="24"/>
+          <w:szCs w:val="24"/>
+        </w:rPr>
+        <w:t>Page</w:t>
+      </w:r>
+      <w:r>
+        <w:rPr>
+          <w:rFonts w:ascii="Times New Roman" w:hAnsi="Times New Roman" w:cs="Times New Roman"/>
+          <w:sz w:val="24"/>
+          <w:szCs w:val="24"/>
+        </w:rPr>
+        <w:t>s</w:t>
+      </w:r>
       <w:r>
         <w:rPr>
           <w:rFonts w:ascii="Times New Roman" w:hAnsi="Times New Roman" w:cs="Times New Roman"/>
@@ -2857,184 +2063,64 @@
         </w:rPr>
         <w:t xml:space="preserve"> </w:t>
       </w:r>
-    </w:p>
-    <w:p>
-      <w:pPr>
-        <w:spacing w:after="0"/>
-        <w:ind w:firstLine="720"/>
-        <w:rPr>
-          <w:rFonts w:ascii="Times New Roman" w:hAnsi="Times New Roman" w:cs="Times New Roman"/>
-          <w:sz w:val="24"/>
-          <w:szCs w:val="24"/>
-        </w:rPr>
-      </w:pPr>
-      <w:r>
-        <w:rPr>
-          <w:rFonts w:ascii="Times New Roman" w:hAnsi="Times New Roman" w:cs="Times New Roman"/>
-          <w:sz w:val="24"/>
-          <w:szCs w:val="24"/>
-        </w:rPr>
-        <w:t xml:space="preserve">Next, we looked at the valid voltage ranges for each of the nodes in DC, considering that no transistor should have an overdrive voltage less than 0.15V.  </w:t>
-      </w:r>
-    </w:p>
-    <w:p>
-      <w:pPr>
-        <w:pStyle w:val="ListParagraph"/>
-        <w:numPr>
-          <w:ilvl w:val="0"/>
-          <w:numId w:val="9"/>
-        </w:numPr>
-        <w:spacing w:after="0"/>
-        <w:rPr>
-          <w:rFonts w:ascii="Times New Roman" w:hAnsi="Times New Roman" w:cs="Times New Roman"/>
-          <w:sz w:val="24"/>
-          <w:szCs w:val="24"/>
-        </w:rPr>
-      </w:pPr>
-      <w:proofErr w:type="spellStart"/>
-      <w:r>
-        <w:rPr>
-          <w:rFonts w:ascii="Times New Roman" w:hAnsi="Times New Roman" w:cs="Times New Roman"/>
-          <w:sz w:val="24"/>
-          <w:szCs w:val="24"/>
-        </w:rPr>
-        <w:t>V_in</w:t>
-      </w:r>
-      <w:proofErr w:type="spellEnd"/>
-      <w:r>
-        <w:rPr>
-          <w:rFonts w:ascii="Times New Roman" w:hAnsi="Times New Roman" w:cs="Times New Roman"/>
-          <w:sz w:val="24"/>
-          <w:szCs w:val="24"/>
-        </w:rPr>
-        <w:t xml:space="preserve"> </w:t>
-      </w:r>
-    </w:p>
-    <w:p>
-      <w:pPr>
-        <w:pStyle w:val="ListParagraph"/>
-        <w:numPr>
-          <w:ilvl w:val="0"/>
-          <w:numId w:val="9"/>
-        </w:numPr>
-        <w:spacing w:after="0"/>
-        <w:rPr>
-          <w:rFonts w:ascii="Times New Roman" w:hAnsi="Times New Roman" w:cs="Times New Roman"/>
-          <w:sz w:val="24"/>
-          <w:szCs w:val="24"/>
-        </w:rPr>
-      </w:pPr>
-      <w:proofErr w:type="spellStart"/>
-      <w:r>
-        <w:rPr>
-          <w:rFonts w:ascii="Times New Roman" w:hAnsi="Times New Roman" w:cs="Times New Roman"/>
-          <w:sz w:val="24"/>
-          <w:szCs w:val="24"/>
-        </w:rPr>
-        <w:t>V_x</w:t>
-      </w:r>
-      <w:proofErr w:type="spellEnd"/>
-    </w:p>
-    <w:p>
-      <w:pPr>
-        <w:pStyle w:val="ListParagraph"/>
-        <w:numPr>
-          <w:ilvl w:val="0"/>
-          <w:numId w:val="9"/>
-        </w:numPr>
-        <w:spacing w:after="0"/>
-        <w:rPr>
-          <w:rFonts w:ascii="Times New Roman" w:hAnsi="Times New Roman" w:cs="Times New Roman"/>
-          <w:sz w:val="24"/>
-          <w:szCs w:val="24"/>
-        </w:rPr>
-      </w:pPr>
-      <w:proofErr w:type="spellStart"/>
-      <w:r>
-        <w:rPr>
-          <w:rFonts w:ascii="Times New Roman" w:hAnsi="Times New Roman" w:cs="Times New Roman"/>
-          <w:sz w:val="24"/>
-          <w:szCs w:val="24"/>
-        </w:rPr>
-        <w:t>V_y</w:t>
-      </w:r>
-      <w:proofErr w:type="spellEnd"/>
-    </w:p>
-    <w:p>
-      <w:pPr>
-        <w:pStyle w:val="ListParagraph"/>
-        <w:numPr>
-          <w:ilvl w:val="0"/>
-          <w:numId w:val="9"/>
-        </w:numPr>
-        <w:spacing w:after="0"/>
-        <w:rPr>
-          <w:rFonts w:ascii="Times New Roman" w:hAnsi="Times New Roman" w:cs="Times New Roman"/>
-          <w:sz w:val="24"/>
-          <w:szCs w:val="24"/>
-        </w:rPr>
-      </w:pPr>
-      <w:proofErr w:type="spellStart"/>
-      <w:r>
-        <w:rPr>
-          <w:rFonts w:ascii="Times New Roman" w:hAnsi="Times New Roman" w:cs="Times New Roman"/>
-          <w:sz w:val="24"/>
-          <w:szCs w:val="24"/>
-        </w:rPr>
-        <w:t>V_z</w:t>
-      </w:r>
-      <w:proofErr w:type="spellEnd"/>
-    </w:p>
-    <w:p>
-      <w:pPr>
-        <w:pStyle w:val="ListParagraph"/>
-        <w:numPr>
-          <w:ilvl w:val="0"/>
-          <w:numId w:val="9"/>
-        </w:numPr>
-        <w:spacing w:after="0"/>
-        <w:rPr>
-          <w:rFonts w:ascii="Times New Roman" w:hAnsi="Times New Roman" w:cs="Times New Roman"/>
-          <w:sz w:val="24"/>
-          <w:szCs w:val="24"/>
-        </w:rPr>
-      </w:pPr>
-      <w:r>
-        <w:rPr>
-          <w:rFonts w:ascii="Times New Roman" w:hAnsi="Times New Roman" w:cs="Times New Roman"/>
-          <w:sz w:val="24"/>
-          <w:szCs w:val="24"/>
-        </w:rPr>
-        <w:t xml:space="preserve">-0.15 &lt; </w:t>
-      </w:r>
-      <w:proofErr w:type="spellStart"/>
-      <w:r>
-        <w:rPr>
-          <w:rFonts w:ascii="Times New Roman" w:hAnsi="Times New Roman" w:cs="Times New Roman"/>
-          <w:sz w:val="24"/>
-          <w:szCs w:val="24"/>
-        </w:rPr>
-        <w:t>V_o</w:t>
-      </w:r>
-      <w:proofErr w:type="spellEnd"/>
-      <w:r>
-        <w:rPr>
-          <w:rFonts w:ascii="Times New Roman" w:hAnsi="Times New Roman" w:cs="Times New Roman"/>
-          <w:sz w:val="24"/>
-          <w:szCs w:val="24"/>
-        </w:rPr>
-        <w:t xml:space="preserve"> &lt; 0.15  (based on circuit specifications)</w:t>
-      </w:r>
-    </w:p>
-    <w:p>
-      <w:pPr>
-        <w:spacing w:after="0"/>
-        <w:rPr>
-          <w:rFonts w:ascii="Times New Roman" w:hAnsi="Times New Roman" w:cs="Times New Roman"/>
-          <w:sz w:val="24"/>
-          <w:szCs w:val="24"/>
-        </w:rPr>
-      </w:pPr>
+      <w:r>
+        <w:rPr>
+          <w:rFonts w:ascii="Times New Roman" w:hAnsi="Times New Roman" w:cs="Times New Roman"/>
+          <w:sz w:val="24"/>
+          <w:szCs w:val="24"/>
+        </w:rPr>
+        <w:t>3-6</w:t>
+      </w:r>
+    </w:p>
+    <w:p>
+      <w:pPr>
+        <w:spacing w:after="0"/>
+        <w:rPr>
+          <w:rFonts w:ascii="Times New Roman" w:hAnsi="Times New Roman" w:cs="Times New Roman"/>
+          <w:sz w:val="24"/>
+          <w:szCs w:val="24"/>
+        </w:rPr>
+      </w:pPr>
+    </w:p>
+    <w:p>
+      <w:pPr>
+        <w:spacing w:after="0"/>
+        <w:rPr>
+          <w:rFonts w:ascii="Times New Roman" w:hAnsi="Times New Roman" w:cs="Times New Roman"/>
+          <w:sz w:val="24"/>
+          <w:szCs w:val="24"/>
+        </w:rPr>
+      </w:pPr>
+    </w:p>
+    <w:p>
+      <w:pPr>
+        <w:pStyle w:val="Caption"/>
+        <w:keepNext/>
+      </w:pPr>
+      <w:r>
+        <w:t xml:space="preserve">Table </w:t>
+      </w:r>
+      <w:r>
+        <w:fldChar w:fldCharType="begin"/>
+      </w:r>
+      <w:r>
+        <w:instrText xml:space="preserve"> SEQ Table \* ARABIC </w:instrText>
+      </w:r>
+      <w:r>
+        <w:fldChar w:fldCharType="separate"/>
+      </w:r>
+      <w:r>
+        <w:rPr>
+          <w:noProof/>
+        </w:rPr>
+        <w:t>3</w:t>
+      </w:r>
+      <w:r>
+        <w:fldChar w:fldCharType="end"/>
+      </w:r>
+      <w:r>
+        <w:t>: Time constants at each node</w:t>
+      </w:r>
     </w:p>
     <w:tbl>
       <w:tblPr>
@@ -3052,7 +2138,7 @@
       <w:tr>
         <w:tc>
           <w:tcPr>
-            <w:tcW w:w="870" w:type="dxa"/>
+            <w:tcW w:w="854" w:type="dxa"/>
           </w:tcPr>
           <w:p>
             <w:pPr>
@@ -3074,7 +2160,7 @@
         </w:tc>
         <w:tc>
           <w:tcPr>
-            <w:tcW w:w="2331" w:type="dxa"/>
+            <w:tcW w:w="2508" w:type="dxa"/>
           </w:tcPr>
           <w:p>
             <w:pPr>
@@ -3096,7 +2182,7 @@
         </w:tc>
         <w:tc>
           <w:tcPr>
-            <w:tcW w:w="3479" w:type="dxa"/>
+            <w:tcW w:w="3423" w:type="dxa"/>
           </w:tcPr>
           <w:p>
             <w:pPr>
@@ -3118,7 +2204,7 @@
         </w:tc>
         <w:tc>
           <w:tcPr>
-            <w:tcW w:w="1244" w:type="dxa"/>
+            <w:tcW w:w="1189" w:type="dxa"/>
           </w:tcPr>
           <w:p>
             <w:pPr>
@@ -3132,7 +2218,7 @@
         </w:tc>
         <w:tc>
           <w:tcPr>
-            <w:tcW w:w="1652" w:type="dxa"/>
+            <w:tcW w:w="1602" w:type="dxa"/>
           </w:tcPr>
           <w:p>
             <w:pPr>
@@ -3156,7 +2242,7 @@
       <w:tr>
         <w:tc>
           <w:tcPr>
-            <w:tcW w:w="870" w:type="dxa"/>
+            <w:tcW w:w="854" w:type="dxa"/>
           </w:tcPr>
           <w:p>
             <w:pPr>
@@ -3178,7 +2264,7 @@
         </w:tc>
         <w:tc>
           <w:tcPr>
-            <w:tcW w:w="2331" w:type="dxa"/>
+            <w:tcW w:w="2508" w:type="dxa"/>
           </w:tcPr>
           <w:p>
             <w:pPr>
@@ -3330,7 +2416,7 @@
         </w:tc>
         <w:tc>
           <w:tcPr>
-            <w:tcW w:w="3479" w:type="dxa"/>
+            <w:tcW w:w="3423" w:type="dxa"/>
           </w:tcPr>
           <w:p>
             <w:pPr>
@@ -3519,7 +2605,7 @@
         </w:tc>
         <w:tc>
           <w:tcPr>
-            <w:tcW w:w="1244" w:type="dxa"/>
+            <w:tcW w:w="1189" w:type="dxa"/>
           </w:tcPr>
           <w:p>
             <w:pPr>
@@ -3541,7 +2627,7 @@
         </w:tc>
         <w:tc>
           <w:tcPr>
-            <w:tcW w:w="1652" w:type="dxa"/>
+            <w:tcW w:w="1602" w:type="dxa"/>
           </w:tcPr>
           <w:p>
             <w:pPr>
@@ -3557,7 +2643,7 @@
       <w:tr>
         <w:tc>
           <w:tcPr>
-            <w:tcW w:w="870" w:type="dxa"/>
+            <w:tcW w:w="854" w:type="dxa"/>
           </w:tcPr>
           <w:p>
             <w:pPr>
@@ -3589,7 +2675,7 @@
         </w:tc>
         <w:tc>
           <w:tcPr>
-            <w:tcW w:w="2331" w:type="dxa"/>
+            <w:tcW w:w="2508" w:type="dxa"/>
           </w:tcPr>
           <w:p>
             <w:pPr>
@@ -3791,7 +2877,7 @@
         </w:tc>
         <w:tc>
           <w:tcPr>
-            <w:tcW w:w="3479" w:type="dxa"/>
+            <w:tcW w:w="3423" w:type="dxa"/>
           </w:tcPr>
           <w:p>
             <w:pPr>
@@ -3818,7 +2904,7 @@
         </w:tc>
         <w:tc>
           <w:tcPr>
-            <w:tcW w:w="1244" w:type="dxa"/>
+            <w:tcW w:w="1189" w:type="dxa"/>
           </w:tcPr>
           <w:p>
             <w:pPr>
@@ -3832,7 +2918,7 @@
         </w:tc>
         <w:tc>
           <w:tcPr>
-            <w:tcW w:w="1652" w:type="dxa"/>
+            <w:tcW w:w="1602" w:type="dxa"/>
           </w:tcPr>
           <w:p>
             <w:pPr>
@@ -3848,7 +2934,7 @@
       <w:tr>
         <w:tc>
           <w:tcPr>
-            <w:tcW w:w="870" w:type="dxa"/>
+            <w:tcW w:w="854" w:type="dxa"/>
           </w:tcPr>
           <w:p>
             <w:pPr>
@@ -3880,7 +2966,7 @@
         </w:tc>
         <w:tc>
           <w:tcPr>
-            <w:tcW w:w="2331" w:type="dxa"/>
+            <w:tcW w:w="2508" w:type="dxa"/>
           </w:tcPr>
           <w:p>
             <w:pPr>
@@ -4082,7 +3168,7 @@
         </w:tc>
         <w:tc>
           <w:tcPr>
-            <w:tcW w:w="3479" w:type="dxa"/>
+            <w:tcW w:w="3423" w:type="dxa"/>
           </w:tcPr>
           <w:p>
             <w:pPr>
@@ -4109,7 +3195,7 @@
         </w:tc>
         <w:tc>
           <w:tcPr>
-            <w:tcW w:w="1244" w:type="dxa"/>
+            <w:tcW w:w="1189" w:type="dxa"/>
           </w:tcPr>
           <w:p>
             <w:pPr>
@@ -4123,7 +3209,7 @@
         </w:tc>
         <w:tc>
           <w:tcPr>
-            <w:tcW w:w="1652" w:type="dxa"/>
+            <w:tcW w:w="1602" w:type="dxa"/>
           </w:tcPr>
           <w:p>
             <w:pPr>
@@ -4139,7 +3225,7 @@
       <w:tr>
         <w:tc>
           <w:tcPr>
-            <w:tcW w:w="870" w:type="dxa"/>
+            <w:tcW w:w="854" w:type="dxa"/>
           </w:tcPr>
           <w:p>
             <w:pPr>
@@ -4171,7 +3257,7 @@
         </w:tc>
         <w:tc>
           <w:tcPr>
-            <w:tcW w:w="2331" w:type="dxa"/>
+            <w:tcW w:w="2508" w:type="dxa"/>
           </w:tcPr>
           <w:p>
             <w:pPr>
@@ -4339,7 +3425,7 @@
         </w:tc>
         <w:tc>
           <w:tcPr>
-            <w:tcW w:w="3479" w:type="dxa"/>
+            <w:tcW w:w="3423" w:type="dxa"/>
           </w:tcPr>
           <w:p>
             <w:pPr>
@@ -4432,7 +3518,7 @@
         </w:tc>
         <w:tc>
           <w:tcPr>
-            <w:tcW w:w="1244" w:type="dxa"/>
+            <w:tcW w:w="1189" w:type="dxa"/>
           </w:tcPr>
           <w:p>
             <w:pPr>
@@ -4446,7 +3532,7 @@
         </w:tc>
         <w:tc>
           <w:tcPr>
-            <w:tcW w:w="1652" w:type="dxa"/>
+            <w:tcW w:w="1602" w:type="dxa"/>
           </w:tcPr>
           <w:p>
             <w:pPr>
@@ -4462,7 +3548,7 @@
       <w:tr>
         <w:tc>
           <w:tcPr>
-            <w:tcW w:w="870" w:type="dxa"/>
+            <w:tcW w:w="854" w:type="dxa"/>
           </w:tcPr>
           <w:p>
             <w:pPr>
@@ -4494,7 +3580,7 @@
         </w:tc>
         <w:tc>
           <w:tcPr>
-            <w:tcW w:w="2331" w:type="dxa"/>
+            <w:tcW w:w="2508" w:type="dxa"/>
           </w:tcPr>
           <w:p>
             <w:pPr>
@@ -4752,7 +3838,7 @@
         </w:tc>
         <w:tc>
           <w:tcPr>
-            <w:tcW w:w="3479" w:type="dxa"/>
+            <w:tcW w:w="3423" w:type="dxa"/>
           </w:tcPr>
           <w:p>
             <w:pPr>
@@ -4932,7 +4018,7 @@
         </w:tc>
         <w:tc>
           <w:tcPr>
-            <w:tcW w:w="1244" w:type="dxa"/>
+            <w:tcW w:w="1189" w:type="dxa"/>
           </w:tcPr>
           <w:p>
             <w:pPr>
@@ -4954,7 +4040,7 @@
         </w:tc>
         <w:tc>
           <w:tcPr>
-            <w:tcW w:w="1652" w:type="dxa"/>
+            <w:tcW w:w="1602" w:type="dxa"/>
           </w:tcPr>
           <w:p>
             <w:pPr>
@@ -4987,6 +4073,38 @@
           <w:szCs w:val="24"/>
         </w:rPr>
       </w:pPr>
+    </w:p>
+    <w:p>
+      <w:pPr>
+        <w:pStyle w:val="Caption"/>
+        <w:keepNext/>
+      </w:pPr>
+      <w:bookmarkStart w:id="0" w:name="_Ref436647169"/>
+      <w:r>
+        <w:t xml:space="preserve">Table </w:t>
+      </w:r>
+      <w:r>
+        <w:fldChar w:fldCharType="begin"/>
+      </w:r>
+      <w:r>
+        <w:instrText xml:space="preserve"> SEQ Table \* ARABIC </w:instrText>
+      </w:r>
+      <w:r>
+        <w:fldChar w:fldCharType="separate"/>
+      </w:r>
+      <w:r>
+        <w:rPr>
+          <w:noProof/>
+        </w:rPr>
+        <w:t>4</w:t>
+      </w:r>
+      <w:r>
+        <w:fldChar w:fldCharType="end"/>
+      </w:r>
+      <w:bookmarkEnd w:id="0"/>
+      <w:r>
+        <w:t>: Gain of each stage</w:t>
+      </w:r>
     </w:p>
     <w:tbl>
       <w:tblPr>
@@ -5042,15 +4160,7 @@
                 <w:sz w:val="24"/>
                 <w:szCs w:val="24"/>
               </w:rPr>
-              <w:t>Gain</w:t>
-            </w:r>
-            <w:r>
-              <w:rPr>
-                <w:rFonts w:ascii="Times New Roman" w:hAnsi="Times New Roman" w:cs="Times New Roman"/>
-                <w:sz w:val="24"/>
-                <w:szCs w:val="24"/>
-              </w:rPr>
-              <w:t>1</w:t>
+              <w:t>Gain1</w:t>
             </w:r>
           </w:p>
         </w:tc>
@@ -6329,6 +5439,7 @@
                 <w:sz w:val="24"/>
                 <w:szCs w:val="24"/>
               </w:rPr>
+              <w:lastRenderedPageBreak/>
               <w:t xml:space="preserve">=&gt; </w:t>
             </w:r>
             <m:oMath>
@@ -6809,6 +5920,7 @@
                 <w:sz w:val="24"/>
                 <w:szCs w:val="24"/>
               </w:rPr>
+              <w:lastRenderedPageBreak/>
               <w:t>5</w:t>
             </w:r>
           </w:p>
@@ -7346,19 +6458,790 @@
     </w:p>
     <w:p>
       <w:pPr>
-        <w:rPr>
-          <w:rFonts w:ascii="Times New Roman" w:hAnsi="Times New Roman" w:cs="Times New Roman"/>
-          <w:sz w:val="24"/>
-          <w:szCs w:val="24"/>
-        </w:rPr>
-      </w:pPr>
-      <w:r>
-        <w:rPr>
-          <w:rFonts w:ascii="Times New Roman" w:hAnsi="Times New Roman" w:cs="Times New Roman"/>
-          <w:sz w:val="24"/>
-          <w:szCs w:val="24"/>
-        </w:rPr>
-        <w:br w:type="page"/>
+        <w:spacing w:after="0"/>
+        <w:rPr>
+          <w:rFonts w:ascii="Times New Roman" w:hAnsi="Times New Roman" w:cs="Times New Roman"/>
+          <w:sz w:val="24"/>
+          <w:szCs w:val="24"/>
+        </w:rPr>
+      </w:pPr>
+    </w:p>
+    <w:p>
+      <w:pPr>
+        <w:pBdr>
+          <w:bottom w:val="single" w:sz="6" w:space="1" w:color="auto"/>
+        </w:pBdr>
+        <w:spacing w:after="0"/>
+        <w:rPr>
+          <w:rFonts w:ascii="Times New Roman" w:hAnsi="Times New Roman" w:cs="Times New Roman"/>
+          <w:sz w:val="24"/>
+          <w:szCs w:val="24"/>
+        </w:rPr>
+      </w:pPr>
+      <w:r>
+        <w:rPr>
+          <w:rFonts w:ascii="Times New Roman" w:hAnsi="Times New Roman" w:cs="Times New Roman"/>
+          <w:sz w:val="24"/>
+          <w:szCs w:val="24"/>
+        </w:rPr>
+        <w:t>P</w:t>
+      </w:r>
+      <w:r>
+        <w:rPr>
+          <w:rFonts w:ascii="Times New Roman" w:hAnsi="Times New Roman" w:cs="Times New Roman"/>
+          <w:sz w:val="24"/>
+          <w:szCs w:val="24"/>
+        </w:rPr>
+        <w:t>ages 3-6</w:t>
+      </w:r>
+    </w:p>
+    <w:p>
+      <w:pPr>
+        <w:spacing w:after="0"/>
+        <w:rPr>
+          <w:rFonts w:ascii="Times New Roman" w:hAnsi="Times New Roman" w:cs="Times New Roman"/>
+          <w:sz w:val="24"/>
+          <w:szCs w:val="24"/>
+        </w:rPr>
+      </w:pPr>
+      <w:r>
+        <w:rPr>
+          <w:rFonts w:ascii="Times New Roman" w:hAnsi="Times New Roman" w:cs="Times New Roman"/>
+          <w:sz w:val="24"/>
+          <w:szCs w:val="24"/>
+        </w:rPr>
+        <w:t xml:space="preserve">Page </w:t>
+      </w:r>
+      <w:r>
+        <w:rPr>
+          <w:rFonts w:ascii="Times New Roman" w:hAnsi="Times New Roman" w:cs="Times New Roman"/>
+          <w:sz w:val="24"/>
+          <w:szCs w:val="24"/>
+        </w:rPr>
+        <w:t>7</w:t>
+      </w:r>
+    </w:p>
+    <w:p>
+      <w:pPr>
+        <w:spacing w:after="0"/>
+        <w:rPr>
+          <w:rFonts w:ascii="Times New Roman" w:hAnsi="Times New Roman" w:cs="Times New Roman"/>
+          <w:sz w:val="24"/>
+          <w:szCs w:val="24"/>
+        </w:rPr>
+      </w:pPr>
+    </w:p>
+    <w:p>
+      <w:pPr>
+        <w:pBdr>
+          <w:bottom w:val="single" w:sz="6" w:space="1" w:color="auto"/>
+        </w:pBdr>
+        <w:spacing w:after="0"/>
+        <w:rPr>
+          <w:rFonts w:ascii="Times New Roman" w:hAnsi="Times New Roman" w:cs="Times New Roman"/>
+          <w:sz w:val="24"/>
+          <w:szCs w:val="24"/>
+        </w:rPr>
+      </w:pPr>
+      <w:r>
+        <w:rPr>
+          <w:rFonts w:ascii="Times New Roman" w:hAnsi="Times New Roman" w:cs="Times New Roman"/>
+          <w:sz w:val="24"/>
+          <w:szCs w:val="24"/>
+        </w:rPr>
+        <w:t xml:space="preserve">Page </w:t>
+      </w:r>
+      <w:r>
+        <w:rPr>
+          <w:rFonts w:ascii="Times New Roman" w:hAnsi="Times New Roman" w:cs="Times New Roman"/>
+          <w:sz w:val="24"/>
+          <w:szCs w:val="24"/>
+        </w:rPr>
+        <w:t>7</w:t>
+      </w:r>
+    </w:p>
+    <w:p>
+      <w:pPr>
+        <w:spacing w:after="0"/>
+        <w:rPr>
+          <w:rFonts w:ascii="Times New Roman" w:hAnsi="Times New Roman" w:cs="Times New Roman"/>
+          <w:sz w:val="24"/>
+          <w:szCs w:val="24"/>
+        </w:rPr>
+      </w:pPr>
+      <w:r>
+        <w:rPr>
+          <w:rFonts w:ascii="Times New Roman" w:hAnsi="Times New Roman" w:cs="Times New Roman"/>
+          <w:sz w:val="24"/>
+          <w:szCs w:val="24"/>
+        </w:rPr>
+        <w:t xml:space="preserve">Page </w:t>
+      </w:r>
+      <w:r>
+        <w:rPr>
+          <w:rFonts w:ascii="Times New Roman" w:hAnsi="Times New Roman" w:cs="Times New Roman"/>
+          <w:sz w:val="24"/>
+          <w:szCs w:val="24"/>
+        </w:rPr>
+        <w:t>8</w:t>
+      </w:r>
+    </w:p>
+    <w:p>
+      <w:pPr>
+        <w:spacing w:after="0"/>
+        <w:rPr>
+          <w:rFonts w:ascii="Times New Roman" w:hAnsi="Times New Roman" w:cs="Times New Roman"/>
+          <w:sz w:val="24"/>
+          <w:szCs w:val="24"/>
+        </w:rPr>
+      </w:pPr>
+    </w:p>
+    <w:p>
+      <w:pPr>
+        <w:pBdr>
+          <w:bottom w:val="single" w:sz="6" w:space="1" w:color="auto"/>
+        </w:pBdr>
+        <w:spacing w:after="0"/>
+        <w:rPr>
+          <w:rFonts w:ascii="Times New Roman" w:hAnsi="Times New Roman" w:cs="Times New Roman"/>
+          <w:sz w:val="24"/>
+          <w:szCs w:val="24"/>
+        </w:rPr>
+      </w:pPr>
+      <w:r>
+        <w:rPr>
+          <w:rFonts w:ascii="Times New Roman" w:hAnsi="Times New Roman" w:cs="Times New Roman"/>
+          <w:sz w:val="24"/>
+          <w:szCs w:val="24"/>
+        </w:rPr>
+        <w:t xml:space="preserve">Page </w:t>
+      </w:r>
+      <w:r>
+        <w:rPr>
+          <w:rFonts w:ascii="Times New Roman" w:hAnsi="Times New Roman" w:cs="Times New Roman"/>
+          <w:sz w:val="24"/>
+          <w:szCs w:val="24"/>
+        </w:rPr>
+        <w:t>8</w:t>
+      </w:r>
+    </w:p>
+    <w:p>
+      <w:pPr>
+        <w:spacing w:after="0"/>
+        <w:rPr>
+          <w:rFonts w:ascii="Times New Roman" w:hAnsi="Times New Roman" w:cs="Times New Roman"/>
+          <w:sz w:val="24"/>
+          <w:szCs w:val="24"/>
+        </w:rPr>
+      </w:pPr>
+      <w:r>
+        <w:rPr>
+          <w:rFonts w:ascii="Times New Roman" w:hAnsi="Times New Roman" w:cs="Times New Roman"/>
+          <w:sz w:val="24"/>
+          <w:szCs w:val="24"/>
+        </w:rPr>
+        <w:t xml:space="preserve">Page </w:t>
+      </w:r>
+      <w:r>
+        <w:rPr>
+          <w:rFonts w:ascii="Times New Roman" w:hAnsi="Times New Roman" w:cs="Times New Roman"/>
+          <w:sz w:val="24"/>
+          <w:szCs w:val="24"/>
+        </w:rPr>
+        <w:t>9</w:t>
+      </w:r>
+    </w:p>
+    <w:p>
+      <w:pPr>
+        <w:spacing w:after="0"/>
+        <w:rPr>
+          <w:rFonts w:ascii="Times New Roman" w:hAnsi="Times New Roman" w:cs="Times New Roman"/>
+          <w:sz w:val="24"/>
+          <w:szCs w:val="24"/>
+        </w:rPr>
+      </w:pPr>
+      <w:r>
+        <w:rPr>
+          <w:rFonts w:ascii="Times New Roman" w:hAnsi="Times New Roman" w:cs="Times New Roman"/>
+          <w:sz w:val="24"/>
+          <w:szCs w:val="24"/>
+        </w:rPr>
+        <w:tab/>
+        <w:t>This project proved to be a challenging, many-hour task.  In order to find a working design for the circuit, we went through numerous stages</w:t>
+      </w:r>
+      <w:r>
+        <w:rPr>
+          <w:rFonts w:ascii="Times New Roman" w:hAnsi="Times New Roman" w:cs="Times New Roman"/>
+          <w:sz w:val="24"/>
+          <w:szCs w:val="24"/>
+        </w:rPr>
+        <w:t xml:space="preserve"> that flowed from</w:t>
+      </w:r>
+      <w:r>
+        <w:rPr>
+          <w:rFonts w:ascii="Times New Roman" w:hAnsi="Times New Roman" w:cs="Times New Roman"/>
+          <w:sz w:val="24"/>
+          <w:szCs w:val="24"/>
+        </w:rPr>
+        <w:t xml:space="preserve"> analysis</w:t>
+      </w:r>
+      <w:r>
+        <w:rPr>
+          <w:rFonts w:ascii="Times New Roman" w:hAnsi="Times New Roman" w:cs="Times New Roman"/>
+          <w:sz w:val="24"/>
+          <w:szCs w:val="24"/>
+        </w:rPr>
+        <w:t xml:space="preserve"> to</w:t>
+      </w:r>
+      <w:r>
+        <w:rPr>
+          <w:rFonts w:ascii="Times New Roman" w:hAnsi="Times New Roman" w:cs="Times New Roman"/>
+          <w:sz w:val="24"/>
+          <w:szCs w:val="24"/>
+        </w:rPr>
+        <w:t xml:space="preserve"> confusion</w:t>
+      </w:r>
+      <w:r>
+        <w:rPr>
+          <w:rFonts w:ascii="Times New Roman" w:hAnsi="Times New Roman" w:cs="Times New Roman"/>
+          <w:sz w:val="24"/>
+          <w:szCs w:val="24"/>
+        </w:rPr>
+        <w:t xml:space="preserve"> to</w:t>
+      </w:r>
+      <w:r>
+        <w:rPr>
+          <w:rFonts w:ascii="Times New Roman" w:hAnsi="Times New Roman" w:cs="Times New Roman"/>
+          <w:sz w:val="24"/>
+          <w:szCs w:val="24"/>
+        </w:rPr>
+        <w:t xml:space="preserve"> dis</w:t>
+      </w:r>
+      <w:r>
+        <w:rPr>
+          <w:rFonts w:ascii="Times New Roman" w:hAnsi="Times New Roman" w:cs="Times New Roman"/>
+          <w:sz w:val="24"/>
+          <w:szCs w:val="24"/>
+        </w:rPr>
+        <w:t xml:space="preserve">covery to frustration and repeat.  </w:t>
+      </w:r>
+    </w:p>
+    <w:p>
+      <w:pPr>
+        <w:spacing w:after="0"/>
+        <w:rPr>
+          <w:rFonts w:ascii="Times New Roman" w:hAnsi="Times New Roman" w:cs="Times New Roman"/>
+          <w:sz w:val="24"/>
+          <w:szCs w:val="24"/>
+        </w:rPr>
+      </w:pPr>
+      <w:r>
+        <w:rPr>
+          <w:rFonts w:ascii="Times New Roman" w:hAnsi="Times New Roman" w:cs="Times New Roman"/>
+          <w:sz w:val="24"/>
+          <w:szCs w:val="24"/>
+        </w:rPr>
+        <w:tab/>
+        <w:t>One of the valuable take-</w:t>
+      </w:r>
+      <w:proofErr w:type="spellStart"/>
+      <w:r>
+        <w:rPr>
+          <w:rFonts w:ascii="Times New Roman" w:hAnsi="Times New Roman" w:cs="Times New Roman"/>
+          <w:sz w:val="24"/>
+          <w:szCs w:val="24"/>
+        </w:rPr>
+        <w:t>aways</w:t>
+      </w:r>
+      <w:proofErr w:type="spellEnd"/>
+      <w:r>
+        <w:rPr>
+          <w:rFonts w:ascii="Times New Roman" w:hAnsi="Times New Roman" w:cs="Times New Roman"/>
+          <w:sz w:val="24"/>
+          <w:szCs w:val="24"/>
+        </w:rPr>
+        <w:t xml:space="preserve"> from this project was what circuit design is actually like.  Up to this point in our academic career, we have only taken circuits classes that focus on analysis rather than design.  This was our first experience that required us to use analysis as a tool in the feedback loop of the design process.  We now have a deeper appreciation of how analysis simplifications and assumptions can turn a vastly complex circuit into fundamental components that can be managed by hand.  Furthermore, while these assumptions help to get us a first order design, we also learned to appreciate their limitations and the more nuanced effects that cause the hand-calculated design to differ from what happens in the actual circuit when all effects are taken into account.</w:t>
+      </w:r>
+    </w:p>
+    <w:p>
+      <w:pPr>
+        <w:spacing w:after="0"/>
+        <w:rPr>
+          <w:rFonts w:ascii="Times New Roman" w:hAnsi="Times New Roman" w:cs="Times New Roman"/>
+          <w:sz w:val="24"/>
+          <w:szCs w:val="24"/>
+        </w:rPr>
+      </w:pPr>
+      <w:r>
+        <w:rPr>
+          <w:rFonts w:ascii="Times New Roman" w:hAnsi="Times New Roman" w:cs="Times New Roman"/>
+          <w:sz w:val="24"/>
+          <w:szCs w:val="24"/>
+        </w:rPr>
+        <w:tab/>
+        <w:t>However, one of the drawbacks of the project was that, at times, it felt like the techniques that were taught in class did not really help too much with design, except for having some intuition on which knobs control what in a circuit.  There seemed to be a lot of “educated” tweaking that we used to fix the circuit, but could not replicate the exact numbers on paper because of channel length modulation, body effect, loading effect, and other non-ideal factors.  While the homework throughout the course broke parts of this design process into fundamental components, there still seemed to be a huge gap between those problems and this design project.</w:t>
+      </w:r>
+    </w:p>
+    <w:p>
+      <w:pPr>
+        <w:spacing w:after="0"/>
+        <w:rPr>
+          <w:rFonts w:ascii="Times New Roman" w:hAnsi="Times New Roman" w:cs="Times New Roman"/>
+          <w:sz w:val="24"/>
+          <w:szCs w:val="24"/>
+        </w:rPr>
+      </w:pPr>
+    </w:p>
+    <w:p>
+      <w:pPr>
+        <w:pBdr>
+          <w:bottom w:val="single" w:sz="6" w:space="1" w:color="auto"/>
+        </w:pBdr>
+        <w:spacing w:after="0"/>
+        <w:rPr>
+          <w:rFonts w:ascii="Times New Roman" w:hAnsi="Times New Roman" w:cs="Times New Roman"/>
+          <w:sz w:val="24"/>
+          <w:szCs w:val="24"/>
+        </w:rPr>
+      </w:pPr>
+      <w:r>
+        <w:rPr>
+          <w:rFonts w:ascii="Times New Roman" w:hAnsi="Times New Roman" w:cs="Times New Roman"/>
+          <w:sz w:val="24"/>
+          <w:szCs w:val="24"/>
+        </w:rPr>
+        <w:t xml:space="preserve">Page </w:t>
+      </w:r>
+      <w:r>
+        <w:rPr>
+          <w:rFonts w:ascii="Times New Roman" w:hAnsi="Times New Roman" w:cs="Times New Roman"/>
+          <w:sz w:val="24"/>
+          <w:szCs w:val="24"/>
+        </w:rPr>
+        <w:t>9</w:t>
+      </w:r>
+    </w:p>
+    <w:p>
+      <w:pPr>
+        <w:spacing w:after="0"/>
+        <w:rPr>
+          <w:rFonts w:ascii="Times New Roman" w:hAnsi="Times New Roman" w:cs="Times New Roman"/>
+          <w:sz w:val="24"/>
+          <w:szCs w:val="24"/>
+        </w:rPr>
+      </w:pPr>
+      <w:r>
+        <w:rPr>
+          <w:rFonts w:ascii="Times New Roman" w:hAnsi="Times New Roman" w:cs="Times New Roman"/>
+          <w:sz w:val="24"/>
+          <w:szCs w:val="24"/>
+        </w:rPr>
+        <w:lastRenderedPageBreak/>
+        <w:t>Appendix I</w:t>
+      </w:r>
+    </w:p>
+    <w:p>
+      <w:pPr>
+        <w:spacing w:after="0"/>
+        <w:ind w:firstLine="720"/>
+        <w:rPr>
+          <w:rFonts w:ascii="Times New Roman" w:hAnsi="Times New Roman" w:cs="Times New Roman"/>
+          <w:sz w:val="24"/>
+          <w:szCs w:val="24"/>
+        </w:rPr>
+      </w:pPr>
+    </w:p>
+    <w:p>
+      <w:pPr>
+        <w:spacing w:after="0"/>
+        <w:ind w:firstLine="720"/>
+        <w:rPr>
+          <w:rFonts w:ascii="Times New Roman" w:hAnsi="Times New Roman" w:cs="Times New Roman"/>
+          <w:sz w:val="24"/>
+          <w:szCs w:val="24"/>
+        </w:rPr>
+      </w:pPr>
+    </w:p>
+    <w:p>
+      <w:pPr>
+        <w:spacing w:after="0"/>
+        <w:ind w:firstLine="720"/>
+        <w:rPr>
+          <w:rFonts w:ascii="Times New Roman" w:hAnsi="Times New Roman" w:cs="Times New Roman"/>
+          <w:sz w:val="24"/>
+          <w:szCs w:val="24"/>
+        </w:rPr>
+      </w:pPr>
+    </w:p>
+    <w:p>
+      <w:pPr>
+        <w:spacing w:after="0"/>
+        <w:rPr>
+          <w:rFonts w:ascii="Times New Roman" w:hAnsi="Times New Roman" w:cs="Times New Roman"/>
+          <w:sz w:val="24"/>
+          <w:szCs w:val="24"/>
+        </w:rPr>
+      </w:pPr>
+    </w:p>
+    <w:p>
+      <w:pPr>
+        <w:pBdr>
+          <w:bottom w:val="single" w:sz="6" w:space="1" w:color="auto"/>
+        </w:pBdr>
+        <w:spacing w:after="0"/>
+        <w:rPr>
+          <w:rFonts w:ascii="Times New Roman" w:hAnsi="Times New Roman" w:cs="Times New Roman"/>
+          <w:sz w:val="24"/>
+          <w:szCs w:val="24"/>
+        </w:rPr>
+      </w:pPr>
+      <w:r>
+        <w:rPr>
+          <w:rFonts w:ascii="Times New Roman" w:hAnsi="Times New Roman" w:cs="Times New Roman"/>
+          <w:sz w:val="24"/>
+          <w:szCs w:val="24"/>
+        </w:rPr>
+        <w:t>Appendix I</w:t>
+      </w:r>
+    </w:p>
+    <w:p>
+      <w:pPr>
+        <w:spacing w:after="0"/>
+        <w:rPr>
+          <w:rFonts w:ascii="Times New Roman" w:hAnsi="Times New Roman" w:cs="Times New Roman"/>
+          <w:sz w:val="24"/>
+          <w:szCs w:val="24"/>
+        </w:rPr>
+      </w:pPr>
+    </w:p>
+    <w:p>
+      <w:pPr>
+        <w:spacing w:after="0"/>
+        <w:ind w:firstLine="720"/>
+        <w:rPr>
+          <w:rFonts w:ascii="Times New Roman" w:hAnsi="Times New Roman" w:cs="Times New Roman"/>
+          <w:sz w:val="24"/>
+          <w:szCs w:val="24"/>
+        </w:rPr>
+      </w:pPr>
+    </w:p>
+    <w:p>
+      <w:pPr>
+        <w:spacing w:after="0"/>
+        <w:ind w:firstLine="720"/>
+        <w:rPr>
+          <w:rFonts w:ascii="Times New Roman" w:hAnsi="Times New Roman" w:cs="Times New Roman"/>
+          <w:sz w:val="24"/>
+          <w:szCs w:val="24"/>
+        </w:rPr>
+      </w:pPr>
+    </w:p>
+    <w:p>
+      <w:pPr>
+        <w:spacing w:after="0"/>
+        <w:ind w:firstLine="720"/>
+        <w:rPr>
+          <w:rFonts w:ascii="Times New Roman" w:hAnsi="Times New Roman" w:cs="Times New Roman"/>
+          <w:sz w:val="24"/>
+          <w:szCs w:val="24"/>
+        </w:rPr>
+      </w:pPr>
+    </w:p>
+    <w:p>
+      <w:pPr>
+        <w:spacing w:after="0"/>
+        <w:ind w:firstLine="720"/>
+        <w:rPr>
+          <w:rFonts w:ascii="Times New Roman" w:hAnsi="Times New Roman" w:cs="Times New Roman"/>
+          <w:sz w:val="24"/>
+          <w:szCs w:val="24"/>
+        </w:rPr>
+      </w:pPr>
+    </w:p>
+    <w:p>
+      <w:pPr>
+        <w:spacing w:after="0"/>
+        <w:ind w:firstLine="720"/>
+        <w:rPr>
+          <w:rFonts w:ascii="Times New Roman" w:hAnsi="Times New Roman" w:cs="Times New Roman"/>
+          <w:sz w:val="24"/>
+          <w:szCs w:val="24"/>
+        </w:rPr>
+      </w:pPr>
+    </w:p>
+    <w:p>
+      <w:pPr>
+        <w:spacing w:after="0"/>
+        <w:ind w:firstLine="720"/>
+        <w:rPr>
+          <w:rFonts w:ascii="Times New Roman" w:hAnsi="Times New Roman" w:cs="Times New Roman"/>
+          <w:sz w:val="24"/>
+          <w:szCs w:val="24"/>
+        </w:rPr>
+      </w:pPr>
+    </w:p>
+    <w:p>
+      <w:pPr>
+        <w:spacing w:after="0"/>
+        <w:ind w:firstLine="720"/>
+        <w:rPr>
+          <w:rFonts w:ascii="Times New Roman" w:hAnsi="Times New Roman" w:cs="Times New Roman"/>
+          <w:sz w:val="24"/>
+          <w:szCs w:val="24"/>
+        </w:rPr>
+      </w:pPr>
+    </w:p>
+    <w:p>
+      <w:pPr>
+        <w:spacing w:after="0"/>
+        <w:ind w:firstLine="720"/>
+        <w:rPr>
+          <w:rFonts w:ascii="Times New Roman" w:hAnsi="Times New Roman" w:cs="Times New Roman"/>
+          <w:sz w:val="24"/>
+          <w:szCs w:val="24"/>
+        </w:rPr>
+      </w:pPr>
+    </w:p>
+    <w:p>
+      <w:pPr>
+        <w:spacing w:after="0"/>
+        <w:ind w:firstLine="720"/>
+        <w:rPr>
+          <w:rFonts w:ascii="Times New Roman" w:hAnsi="Times New Roman" w:cs="Times New Roman"/>
+          <w:sz w:val="24"/>
+          <w:szCs w:val="24"/>
+        </w:rPr>
+      </w:pPr>
+    </w:p>
+    <w:p>
+      <w:pPr>
+        <w:spacing w:after="0"/>
+        <w:ind w:firstLine="720"/>
+        <w:rPr>
+          <w:rFonts w:ascii="Times New Roman" w:hAnsi="Times New Roman" w:cs="Times New Roman"/>
+          <w:sz w:val="24"/>
+          <w:szCs w:val="24"/>
+        </w:rPr>
+      </w:pPr>
+    </w:p>
+    <w:p>
+      <w:pPr>
+        <w:spacing w:after="0"/>
+        <w:ind w:firstLine="720"/>
+        <w:rPr>
+          <w:rFonts w:ascii="Times New Roman" w:hAnsi="Times New Roman" w:cs="Times New Roman"/>
+          <w:sz w:val="24"/>
+          <w:szCs w:val="24"/>
+        </w:rPr>
+      </w:pPr>
+    </w:p>
+    <w:p>
+      <w:pPr>
+        <w:spacing w:after="0"/>
+        <w:ind w:firstLine="720"/>
+        <w:rPr>
+          <w:rFonts w:ascii="Times New Roman" w:hAnsi="Times New Roman" w:cs="Times New Roman"/>
+          <w:sz w:val="24"/>
+          <w:szCs w:val="24"/>
+        </w:rPr>
+      </w:pPr>
+    </w:p>
+    <w:p>
+      <w:pPr>
+        <w:spacing w:after="0"/>
+        <w:ind w:firstLine="720"/>
+        <w:rPr>
+          <w:rFonts w:ascii="Times New Roman" w:hAnsi="Times New Roman" w:cs="Times New Roman"/>
+          <w:sz w:val="24"/>
+          <w:szCs w:val="24"/>
+        </w:rPr>
+      </w:pPr>
+    </w:p>
+    <w:p>
+      <w:pPr>
+        <w:spacing w:after="0"/>
+        <w:ind w:firstLine="720"/>
+        <w:rPr>
+          <w:rFonts w:ascii="Times New Roman" w:hAnsi="Times New Roman" w:cs="Times New Roman"/>
+          <w:sz w:val="24"/>
+          <w:szCs w:val="24"/>
+        </w:rPr>
+      </w:pPr>
+      <w:r>
+        <w:rPr>
+          <w:rFonts w:ascii="Times New Roman" w:hAnsi="Times New Roman" w:cs="Times New Roman"/>
+          <w:sz w:val="24"/>
+          <w:szCs w:val="24"/>
+        </w:rPr>
+        <w:t xml:space="preserve"> </w:t>
+      </w:r>
+    </w:p>
+    <w:p>
+      <w:pPr>
+        <w:spacing w:after="0"/>
+        <w:ind w:firstLine="720"/>
+        <w:rPr>
+          <w:rFonts w:ascii="Times New Roman" w:hAnsi="Times New Roman" w:cs="Times New Roman"/>
+          <w:sz w:val="24"/>
+          <w:szCs w:val="24"/>
+        </w:rPr>
+      </w:pPr>
+      <w:r>
+        <w:rPr>
+          <w:rFonts w:ascii="Times New Roman" w:hAnsi="Times New Roman" w:cs="Times New Roman"/>
+          <w:sz w:val="24"/>
+          <w:szCs w:val="24"/>
+        </w:rPr>
+        <w:t xml:space="preserve">Next, we looked at the valid voltage ranges for each of the nodes in DC, considering that no transistor should have an overdrive voltage less than 0.15V.  </w:t>
+      </w:r>
+    </w:p>
+    <w:p>
+      <w:pPr>
+        <w:pStyle w:val="ListParagraph"/>
+        <w:numPr>
+          <w:ilvl w:val="0"/>
+          <w:numId w:val="9"/>
+        </w:numPr>
+        <w:spacing w:after="0"/>
+        <w:rPr>
+          <w:rFonts w:ascii="Times New Roman" w:hAnsi="Times New Roman" w:cs="Times New Roman"/>
+          <w:sz w:val="24"/>
+          <w:szCs w:val="24"/>
+        </w:rPr>
+      </w:pPr>
+      <w:proofErr w:type="spellStart"/>
+      <w:r>
+        <w:rPr>
+          <w:rFonts w:ascii="Times New Roman" w:hAnsi="Times New Roman" w:cs="Times New Roman"/>
+          <w:sz w:val="24"/>
+          <w:szCs w:val="24"/>
+        </w:rPr>
+        <w:t>V_in</w:t>
+      </w:r>
+      <w:proofErr w:type="spellEnd"/>
+      <w:r>
+        <w:rPr>
+          <w:rFonts w:ascii="Times New Roman" w:hAnsi="Times New Roman" w:cs="Times New Roman"/>
+          <w:sz w:val="24"/>
+          <w:szCs w:val="24"/>
+        </w:rPr>
+        <w:t xml:space="preserve"> </w:t>
+      </w:r>
+    </w:p>
+    <w:p>
+      <w:pPr>
+        <w:pStyle w:val="ListParagraph"/>
+        <w:numPr>
+          <w:ilvl w:val="0"/>
+          <w:numId w:val="9"/>
+        </w:numPr>
+        <w:spacing w:after="0"/>
+        <w:rPr>
+          <w:rFonts w:ascii="Times New Roman" w:hAnsi="Times New Roman" w:cs="Times New Roman"/>
+          <w:sz w:val="24"/>
+          <w:szCs w:val="24"/>
+        </w:rPr>
+      </w:pPr>
+      <w:proofErr w:type="spellStart"/>
+      <w:r>
+        <w:rPr>
+          <w:rFonts w:ascii="Times New Roman" w:hAnsi="Times New Roman" w:cs="Times New Roman"/>
+          <w:sz w:val="24"/>
+          <w:szCs w:val="24"/>
+        </w:rPr>
+        <w:t>V_x</w:t>
+      </w:r>
+      <w:proofErr w:type="spellEnd"/>
+    </w:p>
+    <w:p>
+      <w:pPr>
+        <w:pStyle w:val="ListParagraph"/>
+        <w:numPr>
+          <w:ilvl w:val="0"/>
+          <w:numId w:val="9"/>
+        </w:numPr>
+        <w:spacing w:after="0"/>
+        <w:rPr>
+          <w:rFonts w:ascii="Times New Roman" w:hAnsi="Times New Roman" w:cs="Times New Roman"/>
+          <w:sz w:val="24"/>
+          <w:szCs w:val="24"/>
+        </w:rPr>
+      </w:pPr>
+      <w:proofErr w:type="spellStart"/>
+      <w:r>
+        <w:rPr>
+          <w:rFonts w:ascii="Times New Roman" w:hAnsi="Times New Roman" w:cs="Times New Roman"/>
+          <w:sz w:val="24"/>
+          <w:szCs w:val="24"/>
+        </w:rPr>
+        <w:t>V_y</w:t>
+      </w:r>
+      <w:proofErr w:type="spellEnd"/>
+    </w:p>
+    <w:p>
+      <w:pPr>
+        <w:pStyle w:val="ListParagraph"/>
+        <w:numPr>
+          <w:ilvl w:val="0"/>
+          <w:numId w:val="9"/>
+        </w:numPr>
+        <w:spacing w:after="0"/>
+        <w:rPr>
+          <w:rFonts w:ascii="Times New Roman" w:hAnsi="Times New Roman" w:cs="Times New Roman"/>
+          <w:sz w:val="24"/>
+          <w:szCs w:val="24"/>
+        </w:rPr>
+      </w:pPr>
+      <w:proofErr w:type="spellStart"/>
+      <w:r>
+        <w:rPr>
+          <w:rFonts w:ascii="Times New Roman" w:hAnsi="Times New Roman" w:cs="Times New Roman"/>
+          <w:sz w:val="24"/>
+          <w:szCs w:val="24"/>
+        </w:rPr>
+        <w:t>V_z</w:t>
+      </w:r>
+      <w:proofErr w:type="spellEnd"/>
+    </w:p>
+    <w:p>
+      <w:pPr>
+        <w:pStyle w:val="ListParagraph"/>
+        <w:numPr>
+          <w:ilvl w:val="0"/>
+          <w:numId w:val="9"/>
+        </w:numPr>
+        <w:spacing w:after="0"/>
+        <w:rPr>
+          <w:rFonts w:ascii="Times New Roman" w:hAnsi="Times New Roman" w:cs="Times New Roman"/>
+          <w:sz w:val="24"/>
+          <w:szCs w:val="24"/>
+        </w:rPr>
+      </w:pPr>
+      <w:r>
+        <w:rPr>
+          <w:rFonts w:ascii="Times New Roman" w:hAnsi="Times New Roman" w:cs="Times New Roman"/>
+          <w:sz w:val="24"/>
+          <w:szCs w:val="24"/>
+        </w:rPr>
+        <w:t xml:space="preserve">-0.15 &lt; </w:t>
+      </w:r>
+      <w:proofErr w:type="spellStart"/>
+      <w:r>
+        <w:rPr>
+          <w:rFonts w:ascii="Times New Roman" w:hAnsi="Times New Roman" w:cs="Times New Roman"/>
+          <w:sz w:val="24"/>
+          <w:szCs w:val="24"/>
+        </w:rPr>
+        <w:t>V_o</w:t>
+      </w:r>
+      <w:proofErr w:type="spellEnd"/>
+      <w:r>
+        <w:rPr>
+          <w:rFonts w:ascii="Times New Roman" w:hAnsi="Times New Roman" w:cs="Times New Roman"/>
+          <w:sz w:val="24"/>
+          <w:szCs w:val="24"/>
+        </w:rPr>
+        <w:t xml:space="preserve"> &lt; 0.15  (based on circuit specifications)</w:t>
       </w:r>
     </w:p>
     <w:p>
@@ -7751,6 +7634,7 @@
                 <w:sz w:val="24"/>
                 <w:szCs w:val="24"/>
               </w:rPr>
+              <w:lastRenderedPageBreak/>
               <w:t>Width[1..10]</w:t>
             </w:r>
           </w:p>
@@ -7978,18 +7862,9 @@
           <w:sz w:val="24"/>
           <w:szCs w:val="24"/>
         </w:rPr>
+        <w:lastRenderedPageBreak/>
         <w:br w:type="page"/>
       </w:r>
-    </w:p>
-    <w:p>
-      <w:pPr>
-        <w:spacing w:after="0"/>
-        <w:rPr>
-          <w:rFonts w:ascii="Times New Roman" w:hAnsi="Times New Roman" w:cs="Times New Roman"/>
-          <w:sz w:val="24"/>
-          <w:szCs w:val="24"/>
-        </w:rPr>
-      </w:pPr>
       <w:r>
         <w:rPr>
           <w:rFonts w:ascii="Times New Roman" w:hAnsi="Times New Roman" w:cs="Times New Roman"/>
@@ -7997,7 +7872,7 @@
           <w:szCs w:val="24"/>
         </w:rPr>
         <w:lastRenderedPageBreak/>
-        <w:t># First resistive divider</w:t>
+        <w:t>First resistive divider</w:t>
       </w:r>
     </w:p>
     <w:p>
@@ -13237,7 +13112,17 @@
           <w:sz w:val="24"/>
           <w:szCs w:val="24"/>
         </w:rPr>
-        <w:t xml:space="preserve">a lot of current go through M2 and give M2 smallest possible overdrive.  This means </w:t>
+        <w:t>a lot of current go thro</w:t>
+      </w:r>
+      <w:bookmarkStart w:id="1" w:name="_GoBack"/>
+      <w:bookmarkEnd w:id="1"/>
+      <w:r>
+        <w:rPr>
+          <w:rFonts w:ascii="Times New Roman" w:eastAsiaTheme="minorEastAsia" w:hAnsi="Times New Roman" w:cs="Times New Roman"/>
+          <w:sz w:val="24"/>
+          <w:szCs w:val="24"/>
+        </w:rPr>
+        <w:t xml:space="preserve">ugh M2 and give M2 smallest possible overdrive.  This means </w:t>
       </w:r>
       <w:proofErr w:type="spellStart"/>
       <w:r>
@@ -15298,7 +15183,7 @@
 </file>
 
 <file path=customXml/itemProps1.xml><?xml version="1.0" encoding="utf-8"?>
-<ds:datastoreItem xmlns:ds="http://schemas.openxmlformats.org/officeDocument/2006/customXml" ds:itemID="{AF33E930-CF5D-438F-A127-2D88427A9A89}">
+<ds:datastoreItem xmlns:ds="http://schemas.openxmlformats.org/officeDocument/2006/customXml" ds:itemID="{6ED3C3D5-84D5-484F-84B1-2B0CD2D90C5D}">
   <ds:schemaRefs>
     <ds:schemaRef ds:uri="http://schemas.openxmlformats.org/officeDocument/2006/bibliography"/>
   </ds:schemaRefs>

--- a/design_doc.docx
+++ b/design_doc.docx
@@ -1,6 +1,6 @@
 
 <file path=word/document.xml><?xml version="1.0" encoding="utf-8"?>
-<w:document xmlns:wpc="http://schemas.microsoft.com/office/word/2010/wordprocessingCanvas" xmlns:mc="http://schemas.openxmlformats.org/markup-compatibility/2006" xmlns:o="urn:schemas-microsoft-com:office:office" xmlns:r="http://schemas.openxmlformats.org/officeDocument/2006/relationships" xmlns:m="http://schemas.openxmlformats.org/officeDocument/2006/math" xmlns:v="urn:schemas-microsoft-com:vml" xmlns:wp14="http://schemas.microsoft.com/office/word/2010/wordprocessingDrawing" xmlns:wp="http://schemas.openxmlformats.org/drawingml/2006/wordprocessingDrawing" xmlns:w10="urn:schemas-microsoft-com:office:word" xmlns:w="http://schemas.openxmlformats.org/wordprocessingml/2006/main" xmlns:w14="http://schemas.microsoft.com/office/word/2010/wordml" xmlns:w15="http://schemas.microsoft.com/office/word/2012/wordml" xmlns:wpg="http://schemas.microsoft.com/office/word/2010/wordprocessingGroup" xmlns:wpi="http://schemas.microsoft.com/office/word/2010/wordprocessingInk" xmlns:wne="http://schemas.microsoft.com/office/word/2006/wordml" xmlns:wps="http://schemas.microsoft.com/office/word/2010/wordprocessingShape" mc:Ignorable="w14 w15 wp14">
+<w:document xmlns:wpc="http://schemas.microsoft.com/office/word/2010/wordprocessingCanvas" xmlns:mc="http://schemas.openxmlformats.org/markup-compatibility/2006" xmlns:o="urn:schemas-microsoft-com:office:office" xmlns:r="http://schemas.openxmlformats.org/officeDocument/2006/relationships" xmlns:m="http://schemas.openxmlformats.org/officeDocument/2006/math" xmlns:v="urn:schemas-microsoft-com:vml" xmlns:wp14="http://schemas.microsoft.com/office/word/2010/wordprocessingDrawing" xmlns:wp="http://schemas.openxmlformats.org/drawingml/2006/wordprocessingDrawing" xmlns:w10="urn:schemas-microsoft-com:office:word" xmlns:w="http://schemas.openxmlformats.org/wordprocessingml/2006/main" xmlns:w14="http://schemas.microsoft.com/office/word/2010/wordml" xmlns:wpg="http://schemas.microsoft.com/office/word/2010/wordprocessingGroup" xmlns:wpi="http://schemas.microsoft.com/office/word/2010/wordprocessingInk" xmlns:wne="http://schemas.microsoft.com/office/word/2006/wordml" xmlns:wps="http://schemas.microsoft.com/office/word/2010/wordprocessingShape" mc:Ignorable="w14 wp14">
   <w:body>
     <w:p>
       <w:pPr>
@@ -122,14 +122,27 @@
       <w:r>
         <w:t xml:space="preserve">Table </w:t>
       </w:r>
-      <w:fldSimple w:instr=" SEQ Table \* ARABIC ">
-        <w:r>
-          <w:rPr>
-            <w:noProof/>
-          </w:rPr>
-          <w:t>1</w:t>
-        </w:r>
-      </w:fldSimple>
+      <w:r>
+        <w:fldChar w:fldCharType="begin"/>
+      </w:r>
+      <w:r>
+        <w:instrText xml:space="preserve"> SEQ Table \* ARABIC </w:instrText>
+      </w:r>
+      <w:r>
+        <w:fldChar w:fldCharType="separate"/>
+      </w:r>
+      <w:r>
+        <w:rPr>
+          <w:noProof/>
+        </w:rPr>
+        <w:t>1</w:t>
+      </w:r>
+      <w:r>
+        <w:rPr>
+          <w:noProof/>
+        </w:rPr>
+        <w:fldChar w:fldCharType="end"/>
+      </w:r>
       <w:r>
         <w:t>: Summary of Specs</w:t>
       </w:r>
@@ -737,14 +750,27 @@
       <w:r>
         <w:t xml:space="preserve">Table </w:t>
       </w:r>
-      <w:fldSimple w:instr=" SEQ Table \* ARABIC ">
-        <w:r>
-          <w:rPr>
-            <w:noProof/>
-          </w:rPr>
-          <w:t>2</w:t>
-        </w:r>
-      </w:fldSimple>
+      <w:r>
+        <w:fldChar w:fldCharType="begin"/>
+      </w:r>
+      <w:r>
+        <w:instrText xml:space="preserve"> SEQ Table \* ARABIC </w:instrText>
+      </w:r>
+      <w:r>
+        <w:fldChar w:fldCharType="separate"/>
+      </w:r>
+      <w:r>
+        <w:rPr>
+          <w:noProof/>
+        </w:rPr>
+        <w:t>2</w:t>
+      </w:r>
+      <w:r>
+        <w:rPr>
+          <w:noProof/>
+        </w:rPr>
+        <w:fldChar w:fldCharType="end"/>
+      </w:r>
       <w:r>
         <w:t>: Summary of Areas</w:t>
       </w:r>
@@ -1954,15 +1980,7 @@
           <w:sz w:val="24"/>
           <w:szCs w:val="24"/>
         </w:rPr>
-        <w:t xml:space="preserve">Page </w:t>
-      </w:r>
-      <w:r>
-        <w:rPr>
-          <w:rFonts w:ascii="Times New Roman" w:hAnsi="Times New Roman" w:cs="Times New Roman"/>
-          <w:sz w:val="24"/>
-          <w:szCs w:val="24"/>
-        </w:rPr>
-        <w:t>1</w:t>
+        <w:t>Page 1</w:t>
       </w:r>
     </w:p>
     <w:p>
@@ -1980,15 +1998,7 @@
           <w:sz w:val="24"/>
           <w:szCs w:val="24"/>
         </w:rPr>
-        <w:t xml:space="preserve">Page </w:t>
-      </w:r>
-      <w:r>
-        <w:rPr>
-          <w:rFonts w:ascii="Times New Roman" w:hAnsi="Times New Roman" w:cs="Times New Roman"/>
-          <w:sz w:val="24"/>
-          <w:szCs w:val="24"/>
-        </w:rPr>
-        <w:t>2</w:t>
+        <w:t>Page 2</w:t>
       </w:r>
     </w:p>
     <w:p>
@@ -2019,15 +2029,7 @@
           <w:sz w:val="24"/>
           <w:szCs w:val="24"/>
         </w:rPr>
-        <w:t xml:space="preserve">Page </w:t>
-      </w:r>
-      <w:r>
-        <w:rPr>
-          <w:rFonts w:ascii="Times New Roman" w:hAnsi="Times New Roman" w:cs="Times New Roman"/>
-          <w:sz w:val="24"/>
-          <w:szCs w:val="24"/>
-        </w:rPr>
-        <w:t>2</w:t>
+        <w:t>Page 2</w:t>
       </w:r>
     </w:p>
     <w:p>
@@ -2045,31 +2047,7 @@
           <w:sz w:val="24"/>
           <w:szCs w:val="24"/>
         </w:rPr>
-        <w:t>Page</w:t>
-      </w:r>
-      <w:r>
-        <w:rPr>
-          <w:rFonts w:ascii="Times New Roman" w:hAnsi="Times New Roman" w:cs="Times New Roman"/>
-          <w:sz w:val="24"/>
-          <w:szCs w:val="24"/>
-        </w:rPr>
-        <w:t>s</w:t>
-      </w:r>
-      <w:r>
-        <w:rPr>
-          <w:rFonts w:ascii="Times New Roman" w:hAnsi="Times New Roman" w:cs="Times New Roman"/>
-          <w:sz w:val="24"/>
-          <w:szCs w:val="24"/>
-        </w:rPr>
-        <w:t xml:space="preserve"> </w:t>
-      </w:r>
-      <w:r>
-        <w:rPr>
-          <w:rFonts w:ascii="Times New Roman" w:hAnsi="Times New Roman" w:cs="Times New Roman"/>
-          <w:sz w:val="24"/>
-          <w:szCs w:val="24"/>
-        </w:rPr>
-        <w:t>3-6</w:t>
+        <w:t>Pages 3-6</w:t>
       </w:r>
     </w:p>
     <w:p>
@@ -6468,6 +6446,16 @@
     </w:p>
     <w:p>
       <w:pPr>
+        <w:spacing w:after="0"/>
+        <w:rPr>
+          <w:rFonts w:ascii="Times New Roman" w:hAnsi="Times New Roman" w:cs="Times New Roman"/>
+          <w:sz w:val="24"/>
+          <w:szCs w:val="24"/>
+        </w:rPr>
+      </w:pPr>
+    </w:p>
+    <w:p>
+      <w:pPr>
         <w:pBdr>
           <w:bottom w:val="single" w:sz="6" w:space="1" w:color="auto"/>
         </w:pBdr>
@@ -6484,15 +6472,7 @@
           <w:sz w:val="24"/>
           <w:szCs w:val="24"/>
         </w:rPr>
-        <w:t>P</w:t>
-      </w:r>
-      <w:r>
-        <w:rPr>
-          <w:rFonts w:ascii="Times New Roman" w:hAnsi="Times New Roman" w:cs="Times New Roman"/>
-          <w:sz w:val="24"/>
-          <w:szCs w:val="24"/>
-        </w:rPr>
-        <w:t>ages 3-6</w:t>
+        <w:t>Pages 3-6</w:t>
       </w:r>
     </w:p>
     <w:p>
@@ -6510,15 +6490,7 @@
           <w:sz w:val="24"/>
           <w:szCs w:val="24"/>
         </w:rPr>
-        <w:t xml:space="preserve">Page </w:t>
-      </w:r>
-      <w:r>
-        <w:rPr>
-          <w:rFonts w:ascii="Times New Roman" w:hAnsi="Times New Roman" w:cs="Times New Roman"/>
-          <w:sz w:val="24"/>
-          <w:szCs w:val="24"/>
-        </w:rPr>
-        <w:t>7</w:t>
+        <w:t>Page 7</w:t>
       </w:r>
     </w:p>
     <w:p>
@@ -6549,15 +6521,7 @@
           <w:sz w:val="24"/>
           <w:szCs w:val="24"/>
         </w:rPr>
-        <w:t xml:space="preserve">Page </w:t>
-      </w:r>
-      <w:r>
-        <w:rPr>
-          <w:rFonts w:ascii="Times New Roman" w:hAnsi="Times New Roman" w:cs="Times New Roman"/>
-          <w:sz w:val="24"/>
-          <w:szCs w:val="24"/>
-        </w:rPr>
-        <w:t>7</w:t>
+        <w:t>Page 7</w:t>
       </w:r>
     </w:p>
     <w:p>
@@ -6575,15 +6539,7 @@
           <w:sz w:val="24"/>
           <w:szCs w:val="24"/>
         </w:rPr>
-        <w:t xml:space="preserve">Page </w:t>
-      </w:r>
-      <w:r>
-        <w:rPr>
-          <w:rFonts w:ascii="Times New Roman" w:hAnsi="Times New Roman" w:cs="Times New Roman"/>
-          <w:sz w:val="24"/>
-          <w:szCs w:val="24"/>
-        </w:rPr>
-        <w:t>8</w:t>
+        <w:t>Page 8</w:t>
       </w:r>
     </w:p>
     <w:p>
@@ -6614,15 +6570,7 @@
           <w:sz w:val="24"/>
           <w:szCs w:val="24"/>
         </w:rPr>
-        <w:t xml:space="preserve">Page </w:t>
-      </w:r>
-      <w:r>
-        <w:rPr>
-          <w:rFonts w:ascii="Times New Roman" w:hAnsi="Times New Roman" w:cs="Times New Roman"/>
-          <w:sz w:val="24"/>
-          <w:szCs w:val="24"/>
-        </w:rPr>
-        <w:t>8</w:t>
+        <w:t>Page 8</w:t>
       </w:r>
     </w:p>
     <w:p>
@@ -6640,15 +6588,7 @@
           <w:sz w:val="24"/>
           <w:szCs w:val="24"/>
         </w:rPr>
-        <w:t xml:space="preserve">Page </w:t>
-      </w:r>
-      <w:r>
-        <w:rPr>
-          <w:rFonts w:ascii="Times New Roman" w:hAnsi="Times New Roman" w:cs="Times New Roman"/>
-          <w:sz w:val="24"/>
-          <w:szCs w:val="24"/>
-        </w:rPr>
-        <w:t>9</w:t>
+        <w:t>Page 9</w:t>
       </w:r>
     </w:p>
     <w:p>
@@ -6810,15 +6750,8 @@
           <w:sz w:val="24"/>
           <w:szCs w:val="24"/>
         </w:rPr>
-        <w:t xml:space="preserve">Page </w:t>
-      </w:r>
-      <w:r>
-        <w:rPr>
-          <w:rFonts w:ascii="Times New Roman" w:hAnsi="Times New Roman" w:cs="Times New Roman"/>
-          <w:sz w:val="24"/>
-          <w:szCs w:val="24"/>
-        </w:rPr>
-        <w:t>9</w:t>
+        <w:lastRenderedPageBreak/>
+        <w:t>Page 9</w:t>
       </w:r>
     </w:p>
     <w:p>
@@ -6836,7 +6769,6 @@
           <w:sz w:val="24"/>
           <w:szCs w:val="24"/>
         </w:rPr>
-        <w:lastRenderedPageBreak/>
         <w:t>Appendix I</w:t>
       </w:r>
     </w:p>
@@ -7575,7 +7507,16 @@
                 <w:sz w:val="24"/>
                 <w:szCs w:val="24"/>
               </w:rPr>
-              <w:t xml:space="preserve">All gm’s except (4, 7, 8, 10): </w:t>
+              <w:t xml:space="preserve">All gm’s except </w:t>
+            </w:r>
+            <w:r>
+              <w:rPr>
+                <w:rFonts w:ascii="Times New Roman" w:hAnsi="Times New Roman" w:cs="Times New Roman"/>
+                <w:sz w:val="24"/>
+                <w:szCs w:val="24"/>
+              </w:rPr>
+              <w:lastRenderedPageBreak/>
+              <w:t xml:space="preserve">(4, 7, 8, 10): </w:t>
             </w:r>
           </w:p>
           <w:p>
@@ -7927,7 +7868,7 @@
                     </pic:cNvPicPr>
                   </pic:nvPicPr>
                   <pic:blipFill>
-                    <a:blip r:embed="rId6">
+                    <a:blip r:embed="rId7">
                       <a:extLst>
                         <a:ext uri="{28A0092B-C50C-407E-A947-70E740481C1C}">
                           <a14:useLocalDpi xmlns:a14="http://schemas.microsoft.com/office/drawing/2010/main" val="0"/>
@@ -9169,7 +9110,7 @@
                     </pic:cNvPicPr>
                   </pic:nvPicPr>
                   <pic:blipFill>
-                    <a:blip r:embed="rId7">
+                    <a:blip r:embed="rId8">
                       <a:extLst>
                         <a:ext uri="{28A0092B-C50C-407E-A947-70E740481C1C}">
                           <a14:useLocalDpi xmlns:a14="http://schemas.microsoft.com/office/drawing/2010/main" val="0"/>
@@ -10353,6 +10294,6526 @@
           <w:szCs w:val="24"/>
         </w:rPr>
         <w:lastRenderedPageBreak/>
+        <w:t>Gm/id design methodology</w:t>
+      </w:r>
+    </w:p>
+    <w:p>
+      <w:pPr>
+        <w:pStyle w:val="ListParagraph"/>
+        <w:numPr>
+          <w:ilvl w:val="0"/>
+          <w:numId w:val="5"/>
+        </w:numPr>
+        <w:spacing w:after="0"/>
+        <w:rPr>
+          <w:rFonts w:ascii="Times New Roman" w:hAnsi="Times New Roman" w:cs="Times New Roman"/>
+          <w:sz w:val="24"/>
+          <w:szCs w:val="24"/>
+        </w:rPr>
+      </w:pPr>
+      <w:r>
+        <w:rPr>
+          <w:rFonts w:ascii="Times New Roman" w:hAnsi="Times New Roman" w:cs="Times New Roman"/>
+          <w:sz w:val="24"/>
+          <w:szCs w:val="24"/>
+        </w:rPr>
+        <w:t>Estimated equations for gain and time constant in each stage</w:t>
+      </w:r>
+    </w:p>
+    <w:tbl>
+      <w:tblPr>
+        <w:tblStyle w:val="TableGrid"/>
+        <w:tblW w:w="0" w:type="auto"/>
+        <w:tblLook w:val="04A0" w:firstRow="1" w:lastRow="0" w:firstColumn="1" w:lastColumn="0" w:noHBand="0" w:noVBand="1"/>
+      </w:tblPr>
+      <w:tblGrid>
+        <w:gridCol w:w="854"/>
+        <w:gridCol w:w="2508"/>
+        <w:gridCol w:w="3423"/>
+        <w:gridCol w:w="1189"/>
+        <w:gridCol w:w="1602"/>
+      </w:tblGrid>
+      <w:tr>
+        <w:tc>
+          <w:tcPr>
+            <w:tcW w:w="854" w:type="dxa"/>
+          </w:tcPr>
+          <w:p>
+            <w:pPr>
+              <w:rPr>
+                <w:rFonts w:ascii="Times New Roman" w:hAnsi="Times New Roman" w:cs="Times New Roman"/>
+                <w:sz w:val="24"/>
+                <w:szCs w:val="24"/>
+              </w:rPr>
+            </w:pPr>
+            <w:r>
+              <w:rPr>
+                <w:rFonts w:ascii="Times New Roman" w:hAnsi="Times New Roman" w:cs="Times New Roman"/>
+                <w:sz w:val="24"/>
+                <w:szCs w:val="24"/>
+              </w:rPr>
+              <w:t>Node</w:t>
+            </w:r>
+          </w:p>
+        </w:tc>
+        <w:tc>
+          <w:tcPr>
+            <w:tcW w:w="2508" w:type="dxa"/>
+          </w:tcPr>
+          <w:p>
+            <w:pPr>
+              <w:rPr>
+                <w:rFonts w:ascii="Times New Roman" w:hAnsi="Times New Roman" w:cs="Times New Roman"/>
+                <w:sz w:val="24"/>
+                <w:szCs w:val="24"/>
+              </w:rPr>
+            </w:pPr>
+            <w:r>
+              <w:rPr>
+                <w:rFonts w:ascii="Times New Roman" w:hAnsi="Times New Roman" w:cs="Times New Roman"/>
+                <w:sz w:val="24"/>
+                <w:szCs w:val="24"/>
+              </w:rPr>
+              <w:t>Time Constant</w:t>
+            </w:r>
+          </w:p>
+        </w:tc>
+        <w:tc>
+          <w:tcPr>
+            <w:tcW w:w="3423" w:type="dxa"/>
+          </w:tcPr>
+          <w:p>
+            <w:pPr>
+              <w:rPr>
+                <w:rFonts w:ascii="Times New Roman" w:hAnsi="Times New Roman" w:cs="Times New Roman"/>
+                <w:sz w:val="24"/>
+                <w:szCs w:val="24"/>
+              </w:rPr>
+            </w:pPr>
+            <w:r>
+              <w:rPr>
+                <w:rFonts w:ascii="Times New Roman" w:hAnsi="Times New Roman" w:cs="Times New Roman"/>
+                <w:sz w:val="24"/>
+                <w:szCs w:val="24"/>
+              </w:rPr>
+              <w:t>Assumptions/Simplifications</w:t>
+            </w:r>
+          </w:p>
+        </w:tc>
+        <w:tc>
+          <w:tcPr>
+            <w:tcW w:w="1189" w:type="dxa"/>
+          </w:tcPr>
+          <w:p>
+            <w:pPr>
+              <w:rPr>
+                <w:rFonts w:ascii="Times New Roman" w:hAnsi="Times New Roman" w:cs="Times New Roman"/>
+                <w:sz w:val="24"/>
+                <w:szCs w:val="24"/>
+              </w:rPr>
+            </w:pPr>
+          </w:p>
+        </w:tc>
+        <w:tc>
+          <w:tcPr>
+            <w:tcW w:w="1602" w:type="dxa"/>
+          </w:tcPr>
+          <w:p>
+            <w:pPr>
+              <w:rPr>
+                <w:rFonts w:ascii="Times New Roman" w:hAnsi="Times New Roman" w:cs="Times New Roman"/>
+                <w:sz w:val="24"/>
+                <w:szCs w:val="24"/>
+              </w:rPr>
+            </w:pPr>
+            <w:r>
+              <w:rPr>
+                <w:rFonts w:ascii="Times New Roman" w:hAnsi="Times New Roman" w:cs="Times New Roman"/>
+                <w:sz w:val="24"/>
+                <w:szCs w:val="24"/>
+              </w:rPr>
+              <w:t>Simplified Time Constant</w:t>
+            </w:r>
+          </w:p>
+        </w:tc>
+      </w:tr>
+      <w:tr>
+        <w:tc>
+          <w:tcPr>
+            <w:tcW w:w="854" w:type="dxa"/>
+          </w:tcPr>
+          <w:p>
+            <w:pPr>
+              <w:rPr>
+                <w:rFonts w:ascii="Times New Roman" w:hAnsi="Times New Roman" w:cs="Times New Roman"/>
+                <w:sz w:val="24"/>
+                <w:szCs w:val="24"/>
+              </w:rPr>
+            </w:pPr>
+            <w:r>
+              <w:rPr>
+                <w:rFonts w:ascii="Times New Roman" w:hAnsi="Times New Roman" w:cs="Times New Roman"/>
+                <w:sz w:val="24"/>
+                <w:szCs w:val="24"/>
+              </w:rPr>
+              <w:t>1 - Input</w:t>
+            </w:r>
+          </w:p>
+        </w:tc>
+        <w:tc>
+          <w:tcPr>
+            <w:tcW w:w="2508" w:type="dxa"/>
+          </w:tcPr>
+          <w:p>
+            <w:pPr>
+              <w:rPr>
+                <w:rFonts w:ascii="Times New Roman" w:eastAsiaTheme="minorEastAsia" w:hAnsi="Times New Roman" w:cs="Times New Roman"/>
+                <w:sz w:val="24"/>
+                <w:szCs w:val="24"/>
+              </w:rPr>
+            </w:pPr>
+            <m:oMath>
+              <m:f>
+                <m:fPr>
+                  <m:ctrlPr>
+                    <w:rPr>
+                      <w:rFonts w:ascii="Cambria Math" w:hAnsi="Cambria Math" w:cs="Times New Roman"/>
+                      <w:i/>
+                      <w:sz w:val="24"/>
+                      <w:szCs w:val="24"/>
+                    </w:rPr>
+                  </m:ctrlPr>
+                </m:fPr>
+                <m:num>
+                  <m:d>
+                    <m:dPr>
+                      <m:ctrlPr>
+                        <w:rPr>
+                          <w:rFonts w:ascii="Cambria Math" w:hAnsi="Cambria Math" w:cs="Times New Roman"/>
+                          <w:i/>
+                          <w:sz w:val="24"/>
+                          <w:szCs w:val="24"/>
+                        </w:rPr>
+                      </m:ctrlPr>
+                    </m:dPr>
+                    <m:e>
+                      <m:sSub>
+                        <m:sSubPr>
+                          <m:ctrlPr>
+                            <w:rPr>
+                              <w:rFonts w:ascii="Cambria Math" w:hAnsi="Cambria Math" w:cs="Times New Roman"/>
+                              <w:i/>
+                              <w:sz w:val="24"/>
+                              <w:szCs w:val="24"/>
+                            </w:rPr>
+                          </m:ctrlPr>
+                        </m:sSubPr>
+                        <m:e>
+                          <m:r>
+                            <w:rPr>
+                              <w:rFonts w:ascii="Cambria Math" w:hAnsi="Cambria Math" w:cs="Times New Roman"/>
+                              <w:sz w:val="24"/>
+                              <w:szCs w:val="24"/>
+                            </w:rPr>
+                            <m:t>C</m:t>
+                          </m:r>
+                        </m:e>
+                        <m:sub>
+                          <m:r>
+                            <w:rPr>
+                              <w:rFonts w:ascii="Cambria Math" w:hAnsi="Cambria Math" w:cs="Times New Roman"/>
+                              <w:sz w:val="24"/>
+                              <w:szCs w:val="24"/>
+                            </w:rPr>
+                            <m:t>in</m:t>
+                          </m:r>
+                        </m:sub>
+                      </m:sSub>
+                      <m:r>
+                        <w:rPr>
+                          <w:rFonts w:ascii="Cambria Math" w:hAnsi="Cambria Math" w:cs="Times New Roman"/>
+                          <w:sz w:val="24"/>
+                          <w:szCs w:val="24"/>
+                        </w:rPr>
+                        <m:t>+</m:t>
+                      </m:r>
+                      <m:sSub>
+                        <m:sSubPr>
+                          <m:ctrlPr>
+                            <w:rPr>
+                              <w:rFonts w:ascii="Cambria Math" w:hAnsi="Cambria Math" w:cs="Times New Roman"/>
+                              <w:i/>
+                              <w:sz w:val="24"/>
+                              <w:szCs w:val="24"/>
+                            </w:rPr>
+                          </m:ctrlPr>
+                        </m:sSubPr>
+                        <m:e>
+                          <m:r>
+                            <w:rPr>
+                              <w:rFonts w:ascii="Cambria Math" w:hAnsi="Cambria Math" w:cs="Times New Roman"/>
+                              <w:sz w:val="24"/>
+                              <w:szCs w:val="24"/>
+                            </w:rPr>
+                            <m:t>C</m:t>
+                          </m:r>
+                        </m:e>
+                        <m:sub>
+                          <m:r>
+                            <w:rPr>
+                              <w:rFonts w:ascii="Cambria Math" w:hAnsi="Cambria Math" w:cs="Times New Roman"/>
+                              <w:sz w:val="24"/>
+                              <w:szCs w:val="24"/>
+                            </w:rPr>
+                            <m:t>gs2</m:t>
+                          </m:r>
+                        </m:sub>
+                      </m:sSub>
+                    </m:e>
+                  </m:d>
+                </m:num>
+                <m:den>
+                  <m:sSub>
+                    <m:sSubPr>
+                      <m:ctrlPr>
+                        <w:rPr>
+                          <w:rFonts w:ascii="Cambria Math" w:hAnsi="Cambria Math" w:cs="Times New Roman"/>
+                          <w:i/>
+                          <w:sz w:val="24"/>
+                          <w:szCs w:val="24"/>
+                        </w:rPr>
+                      </m:ctrlPr>
+                    </m:sSubPr>
+                    <m:e>
+                      <m:r>
+                        <w:rPr>
+                          <w:rFonts w:ascii="Cambria Math" w:hAnsi="Cambria Math" w:cs="Times New Roman"/>
+                          <w:sz w:val="24"/>
+                          <w:szCs w:val="24"/>
+                        </w:rPr>
+                        <m:t>g</m:t>
+                      </m:r>
+                    </m:e>
+                    <m:sub>
+                      <m:r>
+                        <w:rPr>
+                          <w:rFonts w:ascii="Cambria Math" w:hAnsi="Cambria Math" w:cs="Times New Roman"/>
+                          <w:sz w:val="24"/>
+                          <w:szCs w:val="24"/>
+                        </w:rPr>
+                        <m:t>m2</m:t>
+                      </m:r>
+                    </m:sub>
+                  </m:sSub>
+                </m:den>
+              </m:f>
+            </m:oMath>
+            <w:r>
+              <w:rPr>
+                <w:rFonts w:ascii="Times New Roman" w:eastAsiaTheme="minorEastAsia" w:hAnsi="Times New Roman" w:cs="Times New Roman"/>
+                <w:sz w:val="24"/>
+                <w:szCs w:val="24"/>
+              </w:rPr>
+              <w:t xml:space="preserve"> ~ </w:t>
+            </w:r>
+            <m:oMath>
+              <m:f>
+                <m:fPr>
+                  <m:ctrlPr>
+                    <w:rPr>
+                      <w:rFonts w:ascii="Cambria Math" w:hAnsi="Cambria Math" w:cs="Times New Roman"/>
+                      <w:i/>
+                      <w:sz w:val="24"/>
+                      <w:szCs w:val="24"/>
+                    </w:rPr>
+                  </m:ctrlPr>
+                </m:fPr>
+                <m:num>
+                  <m:d>
+                    <m:dPr>
+                      <m:ctrlPr>
+                        <w:rPr>
+                          <w:rFonts w:ascii="Cambria Math" w:hAnsi="Cambria Math" w:cs="Times New Roman"/>
+                          <w:i/>
+                          <w:sz w:val="24"/>
+                          <w:szCs w:val="24"/>
+                        </w:rPr>
+                      </m:ctrlPr>
+                    </m:dPr>
+                    <m:e>
+                      <m:sSub>
+                        <m:sSubPr>
+                          <m:ctrlPr>
+                            <w:rPr>
+                              <w:rFonts w:ascii="Cambria Math" w:hAnsi="Cambria Math" w:cs="Times New Roman"/>
+                              <w:i/>
+                              <w:sz w:val="24"/>
+                              <w:szCs w:val="24"/>
+                            </w:rPr>
+                          </m:ctrlPr>
+                        </m:sSubPr>
+                        <m:e>
+                          <m:r>
+                            <w:rPr>
+                              <w:rFonts w:ascii="Cambria Math" w:hAnsi="Cambria Math" w:cs="Times New Roman"/>
+                              <w:sz w:val="24"/>
+                              <w:szCs w:val="24"/>
+                            </w:rPr>
+                            <m:t>C</m:t>
+                          </m:r>
+                        </m:e>
+                        <m:sub>
+                          <m:r>
+                            <w:rPr>
+                              <w:rFonts w:ascii="Cambria Math" w:hAnsi="Cambria Math" w:cs="Times New Roman"/>
+                              <w:sz w:val="24"/>
+                              <w:szCs w:val="24"/>
+                            </w:rPr>
+                            <m:t>in</m:t>
+                          </m:r>
+                        </m:sub>
+                      </m:sSub>
+                    </m:e>
+                  </m:d>
+                </m:num>
+                <m:den>
+                  <m:sSub>
+                    <m:sSubPr>
+                      <m:ctrlPr>
+                        <w:rPr>
+                          <w:rFonts w:ascii="Cambria Math" w:hAnsi="Cambria Math" w:cs="Times New Roman"/>
+                          <w:i/>
+                          <w:sz w:val="24"/>
+                          <w:szCs w:val="24"/>
+                        </w:rPr>
+                      </m:ctrlPr>
+                    </m:sSubPr>
+                    <m:e>
+                      <m:r>
+                        <w:rPr>
+                          <w:rFonts w:ascii="Cambria Math" w:hAnsi="Cambria Math" w:cs="Times New Roman"/>
+                          <w:sz w:val="24"/>
+                          <w:szCs w:val="24"/>
+                        </w:rPr>
+                        <m:t>g</m:t>
+                      </m:r>
+                    </m:e>
+                    <m:sub>
+                      <m:r>
+                        <w:rPr>
+                          <w:rFonts w:ascii="Cambria Math" w:hAnsi="Cambria Math" w:cs="Times New Roman"/>
+                          <w:sz w:val="24"/>
+                          <w:szCs w:val="24"/>
+                        </w:rPr>
+                        <m:t>m2</m:t>
+                      </m:r>
+                    </m:sub>
+                  </m:sSub>
+                </m:den>
+              </m:f>
+            </m:oMath>
+          </w:p>
+        </w:tc>
+        <w:tc>
+          <w:tcPr>
+            <w:tcW w:w="3423" w:type="dxa"/>
+          </w:tcPr>
+          <w:p>
+            <w:pPr>
+              <w:pStyle w:val="ListParagraph"/>
+              <w:numPr>
+                <w:ilvl w:val="0"/>
+                <w:numId w:val="2"/>
+              </w:numPr>
+              <w:rPr>
+                <w:rFonts w:ascii="Times New Roman" w:hAnsi="Times New Roman" w:cs="Times New Roman"/>
+                <w:sz w:val="24"/>
+                <w:szCs w:val="24"/>
+              </w:rPr>
+            </w:pPr>
+            <w:proofErr w:type="spellStart"/>
+            <w:r>
+              <w:rPr>
+                <w:rFonts w:ascii="Times New Roman" w:hAnsi="Times New Roman" w:cs="Times New Roman"/>
+                <w:sz w:val="24"/>
+                <w:szCs w:val="24"/>
+              </w:rPr>
+              <w:t>Cin</w:t>
+            </w:r>
+            <w:proofErr w:type="spellEnd"/>
+            <w:r>
+              <w:rPr>
+                <w:rFonts w:ascii="Times New Roman" w:hAnsi="Times New Roman" w:cs="Times New Roman"/>
+                <w:sz w:val="24"/>
+                <w:szCs w:val="24"/>
+              </w:rPr>
+              <w:t xml:space="preserve"> &gt;&gt; Cgs2</w:t>
+            </w:r>
+          </w:p>
+          <w:p>
+            <w:pPr>
+              <w:pStyle w:val="ListParagraph"/>
+              <w:numPr>
+                <w:ilvl w:val="0"/>
+                <w:numId w:val="2"/>
+              </w:numPr>
+              <w:rPr>
+                <w:rFonts w:ascii="Times New Roman" w:hAnsi="Times New Roman" w:cs="Times New Roman"/>
+                <w:sz w:val="24"/>
+                <w:szCs w:val="24"/>
+              </w:rPr>
+            </w:pPr>
+            <m:oMath>
+              <m:sSub>
+                <m:sSubPr>
+                  <m:ctrlPr>
+                    <w:rPr>
+                      <w:rFonts w:ascii="Cambria Math" w:hAnsi="Cambria Math" w:cs="Times New Roman"/>
+                      <w:i/>
+                      <w:sz w:val="24"/>
+                      <w:szCs w:val="24"/>
+                    </w:rPr>
+                  </m:ctrlPr>
+                </m:sSubPr>
+                <m:e>
+                  <m:r>
+                    <w:rPr>
+                      <w:rFonts w:ascii="Cambria Math" w:hAnsi="Cambria Math" w:cs="Times New Roman"/>
+                      <w:sz w:val="24"/>
+                      <w:szCs w:val="24"/>
+                    </w:rPr>
+                    <m:t>g</m:t>
+                  </m:r>
+                </m:e>
+                <m:sub>
+                  <m:r>
+                    <w:rPr>
+                      <w:rFonts w:ascii="Cambria Math" w:hAnsi="Cambria Math" w:cs="Times New Roman"/>
+                      <w:sz w:val="24"/>
+                      <w:szCs w:val="24"/>
+                    </w:rPr>
+                    <m:t>m2</m:t>
+                  </m:r>
+                </m:sub>
+              </m:sSub>
+              <m:r>
+                <w:rPr>
+                  <w:rFonts w:ascii="Cambria Math" w:hAnsi="Cambria Math" w:cs="Times New Roman"/>
+                  <w:sz w:val="24"/>
+                  <w:szCs w:val="24"/>
+                </w:rPr>
+                <m:t>=</m:t>
+              </m:r>
+              <m:rad>
+                <m:radPr>
+                  <m:degHide m:val="1"/>
+                  <m:ctrlPr>
+                    <w:rPr>
+                      <w:rFonts w:ascii="Cambria Math" w:hAnsi="Cambria Math" w:cs="Times New Roman"/>
+                      <w:i/>
+                      <w:sz w:val="24"/>
+                      <w:szCs w:val="24"/>
+                    </w:rPr>
+                  </m:ctrlPr>
+                </m:radPr>
+                <m:deg/>
+                <m:e>
+                  <m:r>
+                    <w:rPr>
+                      <w:rFonts w:ascii="Cambria Math" w:hAnsi="Cambria Math" w:cs="Times New Roman"/>
+                      <w:sz w:val="24"/>
+                      <w:szCs w:val="24"/>
+                    </w:rPr>
+                    <m:t>2</m:t>
+                  </m:r>
+                  <m:sSub>
+                    <m:sSubPr>
+                      <m:ctrlPr>
+                        <w:rPr>
+                          <w:rFonts w:ascii="Cambria Math" w:hAnsi="Cambria Math" w:cs="Times New Roman"/>
+                          <w:i/>
+                          <w:sz w:val="24"/>
+                          <w:szCs w:val="24"/>
+                        </w:rPr>
+                      </m:ctrlPr>
+                    </m:sSubPr>
+                    <m:e>
+                      <m:r>
+                        <w:rPr>
+                          <w:rFonts w:ascii="Cambria Math" w:hAnsi="Cambria Math" w:cs="Times New Roman"/>
+                          <w:sz w:val="24"/>
+                          <w:szCs w:val="24"/>
+                        </w:rPr>
+                        <m:t>I</m:t>
+                      </m:r>
+                    </m:e>
+                    <m:sub>
+                      <m:r>
+                        <w:rPr>
+                          <w:rFonts w:ascii="Cambria Math" w:hAnsi="Cambria Math" w:cs="Times New Roman"/>
+                          <w:sz w:val="24"/>
+                          <w:szCs w:val="24"/>
+                        </w:rPr>
+                        <m:t>1</m:t>
+                      </m:r>
+                    </m:sub>
+                  </m:sSub>
+                  <m:r>
+                    <w:rPr>
+                      <w:rFonts w:ascii="Cambria Math" w:hAnsi="Cambria Math" w:cs="Times New Roman"/>
+                      <w:sz w:val="24"/>
+                      <w:szCs w:val="24"/>
+                    </w:rPr>
+                    <m:t>uC</m:t>
+                  </m:r>
+                  <m:f>
+                    <m:fPr>
+                      <m:ctrlPr>
+                        <w:rPr>
+                          <w:rFonts w:ascii="Cambria Math" w:hAnsi="Cambria Math" w:cs="Times New Roman"/>
+                          <w:i/>
+                          <w:sz w:val="24"/>
+                          <w:szCs w:val="24"/>
+                        </w:rPr>
+                      </m:ctrlPr>
+                    </m:fPr>
+                    <m:num>
+                      <m:r>
+                        <w:rPr>
+                          <w:rFonts w:ascii="Cambria Math" w:hAnsi="Cambria Math" w:cs="Times New Roman"/>
+                          <w:sz w:val="24"/>
+                          <w:szCs w:val="24"/>
+                        </w:rPr>
+                        <m:t>W</m:t>
+                      </m:r>
+                    </m:num>
+                    <m:den>
+                      <m:r>
+                        <w:rPr>
+                          <w:rFonts w:ascii="Cambria Math" w:hAnsi="Cambria Math" w:cs="Times New Roman"/>
+                          <w:sz w:val="24"/>
+                          <w:szCs w:val="24"/>
+                        </w:rPr>
+                        <m:t>L</m:t>
+                      </m:r>
+                    </m:den>
+                  </m:f>
+                </m:e>
+              </m:rad>
+            </m:oMath>
+          </w:p>
+        </w:tc>
+        <w:tc>
+          <w:tcPr>
+            <w:tcW w:w="1189" w:type="dxa"/>
+          </w:tcPr>
+          <w:p>
+            <w:pPr>
+              <w:rPr>
+                <w:rFonts w:ascii="Times New Roman" w:hAnsi="Times New Roman" w:cs="Times New Roman"/>
+                <w:sz w:val="24"/>
+                <w:szCs w:val="24"/>
+              </w:rPr>
+            </w:pPr>
+            <w:r>
+              <w:rPr>
+                <w:rFonts w:ascii="Times New Roman" w:hAnsi="Times New Roman" w:cs="Times New Roman"/>
+                <w:sz w:val="24"/>
+                <w:szCs w:val="24"/>
+              </w:rPr>
+              <w:t>20%</w:t>
+            </w:r>
+          </w:p>
+        </w:tc>
+        <w:tc>
+          <w:tcPr>
+            <w:tcW w:w="1602" w:type="dxa"/>
+          </w:tcPr>
+          <w:p>
+            <w:pPr>
+              <w:rPr>
+                <w:rFonts w:ascii="Times New Roman" w:hAnsi="Times New Roman" w:cs="Times New Roman"/>
+                <w:sz w:val="24"/>
+                <w:szCs w:val="24"/>
+              </w:rPr>
+            </w:pPr>
+          </w:p>
+        </w:tc>
+      </w:tr>
+      <w:tr>
+        <w:tc>
+          <w:tcPr>
+            <w:tcW w:w="854" w:type="dxa"/>
+          </w:tcPr>
+          <w:p>
+            <w:pPr>
+              <w:rPr>
+                <w:rFonts w:ascii="Times New Roman" w:hAnsi="Times New Roman" w:cs="Times New Roman"/>
+                <w:sz w:val="24"/>
+                <w:szCs w:val="24"/>
+              </w:rPr>
+            </w:pPr>
+            <w:r>
+              <w:rPr>
+                <w:rFonts w:ascii="Times New Roman" w:hAnsi="Times New Roman" w:cs="Times New Roman"/>
+                <w:sz w:val="24"/>
+                <w:szCs w:val="24"/>
+              </w:rPr>
+              <w:t xml:space="preserve">2 - </w:t>
+            </w:r>
+            <w:proofErr w:type="spellStart"/>
+            <w:r>
+              <w:rPr>
+                <w:rFonts w:ascii="Times New Roman" w:hAnsi="Times New Roman" w:cs="Times New Roman"/>
+                <w:sz w:val="24"/>
+                <w:szCs w:val="24"/>
+              </w:rPr>
+              <w:t>Vx</w:t>
+            </w:r>
+            <w:proofErr w:type="spellEnd"/>
+          </w:p>
+        </w:tc>
+        <w:tc>
+          <w:tcPr>
+            <w:tcW w:w="2508" w:type="dxa"/>
+          </w:tcPr>
+          <w:p>
+            <w:pPr>
+              <w:rPr>
+                <w:rFonts w:ascii="Times New Roman" w:hAnsi="Times New Roman" w:cs="Times New Roman"/>
+                <w:sz w:val="24"/>
+                <w:szCs w:val="24"/>
+              </w:rPr>
+            </w:pPr>
+            <m:oMathPara>
+              <m:oMath>
+                <m:f>
+                  <m:fPr>
+                    <m:ctrlPr>
+                      <w:rPr>
+                        <w:rFonts w:ascii="Cambria Math" w:hAnsi="Cambria Math" w:cs="Times New Roman"/>
+                        <w:i/>
+                        <w:sz w:val="24"/>
+                        <w:szCs w:val="24"/>
+                      </w:rPr>
+                    </m:ctrlPr>
+                  </m:fPr>
+                  <m:num>
+                    <m:sSub>
+                      <m:sSubPr>
+                        <m:ctrlPr>
+                          <w:rPr>
+                            <w:rFonts w:ascii="Cambria Math" w:hAnsi="Cambria Math" w:cs="Times New Roman"/>
+                            <w:i/>
+                            <w:sz w:val="24"/>
+                            <w:szCs w:val="24"/>
+                          </w:rPr>
+                        </m:ctrlPr>
+                      </m:sSubPr>
+                      <m:e>
+                        <m:r>
+                          <w:rPr>
+                            <w:rFonts w:ascii="Cambria Math" w:hAnsi="Cambria Math" w:cs="Times New Roman"/>
+                            <w:sz w:val="24"/>
+                            <w:szCs w:val="24"/>
+                          </w:rPr>
+                          <m:t>R</m:t>
+                        </m:r>
+                      </m:e>
+                      <m:sub>
+                        <m:r>
+                          <w:rPr>
+                            <w:rFonts w:ascii="Cambria Math" w:hAnsi="Cambria Math" w:cs="Times New Roman"/>
+                            <w:sz w:val="24"/>
+                            <w:szCs w:val="24"/>
+                          </w:rPr>
+                          <m:t>1</m:t>
+                        </m:r>
+                      </m:sub>
+                    </m:sSub>
+                    <m:sSub>
+                      <m:sSubPr>
+                        <m:ctrlPr>
+                          <w:rPr>
+                            <w:rFonts w:ascii="Cambria Math" w:hAnsi="Cambria Math" w:cs="Times New Roman"/>
+                            <w:i/>
+                            <w:sz w:val="24"/>
+                            <w:szCs w:val="24"/>
+                          </w:rPr>
+                        </m:ctrlPr>
+                      </m:sSubPr>
+                      <m:e>
+                        <m:r>
+                          <w:rPr>
+                            <w:rFonts w:ascii="Cambria Math" w:hAnsi="Cambria Math" w:cs="Times New Roman"/>
+                            <w:sz w:val="24"/>
+                            <w:szCs w:val="24"/>
+                          </w:rPr>
+                          <m:t>R</m:t>
+                        </m:r>
+                      </m:e>
+                      <m:sub>
+                        <m:r>
+                          <w:rPr>
+                            <w:rFonts w:ascii="Cambria Math" w:hAnsi="Cambria Math" w:cs="Times New Roman"/>
+                            <w:sz w:val="24"/>
+                            <w:szCs w:val="24"/>
+                          </w:rPr>
+                          <m:t>2</m:t>
+                        </m:r>
+                      </m:sub>
+                    </m:sSub>
+                    <m:sSub>
+                      <m:sSubPr>
+                        <m:ctrlPr>
+                          <w:rPr>
+                            <w:rFonts w:ascii="Cambria Math" w:hAnsi="Cambria Math" w:cs="Times New Roman"/>
+                            <w:i/>
+                            <w:sz w:val="24"/>
+                            <w:szCs w:val="24"/>
+                          </w:rPr>
+                        </m:ctrlPr>
+                      </m:sSubPr>
+                      <m:e>
+                        <m:r>
+                          <w:rPr>
+                            <w:rFonts w:ascii="Cambria Math" w:hAnsi="Cambria Math" w:cs="Times New Roman"/>
+                            <w:sz w:val="24"/>
+                            <w:szCs w:val="24"/>
+                          </w:rPr>
+                          <m:t>C</m:t>
+                        </m:r>
+                      </m:e>
+                      <m:sub>
+                        <m:r>
+                          <w:rPr>
+                            <w:rFonts w:ascii="Cambria Math" w:hAnsi="Cambria Math" w:cs="Times New Roman"/>
+                            <w:sz w:val="24"/>
+                            <w:szCs w:val="24"/>
+                          </w:rPr>
+                          <m:t>gs4</m:t>
+                        </m:r>
+                      </m:sub>
+                    </m:sSub>
+                  </m:num>
+                  <m:den>
+                    <m:sSub>
+                      <m:sSubPr>
+                        <m:ctrlPr>
+                          <w:rPr>
+                            <w:rFonts w:ascii="Cambria Math" w:hAnsi="Cambria Math" w:cs="Times New Roman"/>
+                            <w:i/>
+                            <w:sz w:val="24"/>
+                            <w:szCs w:val="24"/>
+                          </w:rPr>
+                        </m:ctrlPr>
+                      </m:sSubPr>
+                      <m:e>
+                        <m:r>
+                          <w:rPr>
+                            <w:rFonts w:ascii="Cambria Math" w:hAnsi="Cambria Math" w:cs="Times New Roman"/>
+                            <w:sz w:val="24"/>
+                            <w:szCs w:val="24"/>
+                          </w:rPr>
+                          <m:t>R</m:t>
+                        </m:r>
+                      </m:e>
+                      <m:sub>
+                        <m:r>
+                          <w:rPr>
+                            <w:rFonts w:ascii="Cambria Math" w:hAnsi="Cambria Math" w:cs="Times New Roman"/>
+                            <w:sz w:val="24"/>
+                            <w:szCs w:val="24"/>
+                          </w:rPr>
+                          <m:t>1</m:t>
+                        </m:r>
+                      </m:sub>
+                    </m:sSub>
+                    <m:r>
+                      <w:rPr>
+                        <w:rFonts w:ascii="Cambria Math" w:hAnsi="Cambria Math" w:cs="Times New Roman"/>
+                        <w:sz w:val="24"/>
+                        <w:szCs w:val="24"/>
+                      </w:rPr>
+                      <m:t>+</m:t>
+                    </m:r>
+                    <m:sSub>
+                      <m:sSubPr>
+                        <m:ctrlPr>
+                          <w:rPr>
+                            <w:rFonts w:ascii="Cambria Math" w:hAnsi="Cambria Math" w:cs="Times New Roman"/>
+                            <w:i/>
+                            <w:sz w:val="24"/>
+                            <w:szCs w:val="24"/>
+                          </w:rPr>
+                        </m:ctrlPr>
+                      </m:sSubPr>
+                      <m:e>
+                        <m:r>
+                          <w:rPr>
+                            <w:rFonts w:ascii="Cambria Math" w:hAnsi="Cambria Math" w:cs="Times New Roman"/>
+                            <w:sz w:val="24"/>
+                            <w:szCs w:val="24"/>
+                          </w:rPr>
+                          <m:t>R</m:t>
+                        </m:r>
+                      </m:e>
+                      <m:sub>
+                        <m:r>
+                          <w:rPr>
+                            <w:rFonts w:ascii="Cambria Math" w:hAnsi="Cambria Math" w:cs="Times New Roman"/>
+                            <w:sz w:val="24"/>
+                            <w:szCs w:val="24"/>
+                          </w:rPr>
+                          <m:t>2</m:t>
+                        </m:r>
+                      </m:sub>
+                    </m:sSub>
+                  </m:den>
+                </m:f>
+              </m:oMath>
+            </m:oMathPara>
+          </w:p>
+        </w:tc>
+        <w:tc>
+          <w:tcPr>
+            <w:tcW w:w="3423" w:type="dxa"/>
+          </w:tcPr>
+          <w:p>
+            <w:pPr>
+              <w:pStyle w:val="ListParagraph"/>
+              <w:numPr>
+                <w:ilvl w:val="0"/>
+                <w:numId w:val="3"/>
+              </w:numPr>
+              <w:rPr>
+                <w:rFonts w:ascii="Times New Roman" w:hAnsi="Times New Roman" w:cs="Times New Roman"/>
+                <w:sz w:val="24"/>
+                <w:szCs w:val="24"/>
+              </w:rPr>
+            </w:pPr>
+            <w:r>
+              <w:rPr>
+                <w:rFonts w:ascii="Times New Roman" w:hAnsi="Times New Roman" w:cs="Times New Roman"/>
+                <w:sz w:val="24"/>
+                <w:szCs w:val="24"/>
+              </w:rPr>
+              <w:t>R2/R1 &lt; 4</w:t>
+            </w:r>
+          </w:p>
+        </w:tc>
+        <w:tc>
+          <w:tcPr>
+            <w:tcW w:w="1189" w:type="dxa"/>
+          </w:tcPr>
+          <w:p>
+            <w:pPr>
+              <w:rPr>
+                <w:rFonts w:ascii="Times New Roman" w:hAnsi="Times New Roman" w:cs="Times New Roman"/>
+                <w:sz w:val="24"/>
+                <w:szCs w:val="24"/>
+              </w:rPr>
+            </w:pPr>
+          </w:p>
+        </w:tc>
+        <w:tc>
+          <w:tcPr>
+            <w:tcW w:w="1602" w:type="dxa"/>
+          </w:tcPr>
+          <w:p>
+            <w:pPr>
+              <w:rPr>
+                <w:rFonts w:ascii="Times New Roman" w:hAnsi="Times New Roman" w:cs="Times New Roman"/>
+                <w:sz w:val="24"/>
+                <w:szCs w:val="24"/>
+              </w:rPr>
+            </w:pPr>
+          </w:p>
+        </w:tc>
+      </w:tr>
+      <w:tr>
+        <w:tc>
+          <w:tcPr>
+            <w:tcW w:w="854" w:type="dxa"/>
+          </w:tcPr>
+          <w:p>
+            <w:pPr>
+              <w:rPr>
+                <w:rFonts w:ascii="Times New Roman" w:hAnsi="Times New Roman" w:cs="Times New Roman"/>
+                <w:sz w:val="24"/>
+                <w:szCs w:val="24"/>
+              </w:rPr>
+            </w:pPr>
+            <w:r>
+              <w:rPr>
+                <w:rFonts w:ascii="Times New Roman" w:hAnsi="Times New Roman" w:cs="Times New Roman"/>
+                <w:sz w:val="24"/>
+                <w:szCs w:val="24"/>
+              </w:rPr>
+              <w:t xml:space="preserve">3 - </w:t>
+            </w:r>
+            <w:proofErr w:type="spellStart"/>
+            <w:r>
+              <w:rPr>
+                <w:rFonts w:ascii="Times New Roman" w:hAnsi="Times New Roman" w:cs="Times New Roman"/>
+                <w:sz w:val="24"/>
+                <w:szCs w:val="24"/>
+              </w:rPr>
+              <w:t>Vy</w:t>
+            </w:r>
+            <w:proofErr w:type="spellEnd"/>
+          </w:p>
+        </w:tc>
+        <w:tc>
+          <w:tcPr>
+            <w:tcW w:w="2508" w:type="dxa"/>
+          </w:tcPr>
+          <w:p>
+            <w:pPr>
+              <w:rPr>
+                <w:rFonts w:ascii="Times New Roman" w:hAnsi="Times New Roman" w:cs="Times New Roman"/>
+                <w:sz w:val="24"/>
+                <w:szCs w:val="24"/>
+              </w:rPr>
+            </w:pPr>
+            <m:oMathPara>
+              <m:oMath>
+                <m:f>
+                  <m:fPr>
+                    <m:ctrlPr>
+                      <w:rPr>
+                        <w:rFonts w:ascii="Cambria Math" w:hAnsi="Cambria Math" w:cs="Times New Roman"/>
+                        <w:i/>
+                        <w:sz w:val="24"/>
+                        <w:szCs w:val="24"/>
+                      </w:rPr>
+                    </m:ctrlPr>
+                  </m:fPr>
+                  <m:num>
+                    <m:sSub>
+                      <m:sSubPr>
+                        <m:ctrlPr>
+                          <w:rPr>
+                            <w:rFonts w:ascii="Cambria Math" w:hAnsi="Cambria Math" w:cs="Times New Roman"/>
+                            <w:i/>
+                            <w:sz w:val="24"/>
+                            <w:szCs w:val="24"/>
+                          </w:rPr>
+                        </m:ctrlPr>
+                      </m:sSubPr>
+                      <m:e>
+                        <m:r>
+                          <w:rPr>
+                            <w:rFonts w:ascii="Cambria Math" w:hAnsi="Cambria Math" w:cs="Times New Roman"/>
+                            <w:sz w:val="24"/>
+                            <w:szCs w:val="24"/>
+                          </w:rPr>
+                          <m:t>R</m:t>
+                        </m:r>
+                      </m:e>
+                      <m:sub>
+                        <m:r>
+                          <w:rPr>
+                            <w:rFonts w:ascii="Cambria Math" w:hAnsi="Cambria Math" w:cs="Times New Roman"/>
+                            <w:sz w:val="24"/>
+                            <w:szCs w:val="24"/>
+                          </w:rPr>
+                          <m:t>3</m:t>
+                        </m:r>
+                      </m:sub>
+                    </m:sSub>
+                    <m:sSub>
+                      <m:sSubPr>
+                        <m:ctrlPr>
+                          <w:rPr>
+                            <w:rFonts w:ascii="Cambria Math" w:hAnsi="Cambria Math" w:cs="Times New Roman"/>
+                            <w:i/>
+                            <w:sz w:val="24"/>
+                            <w:szCs w:val="24"/>
+                          </w:rPr>
+                        </m:ctrlPr>
+                      </m:sSubPr>
+                      <m:e>
+                        <m:r>
+                          <w:rPr>
+                            <w:rFonts w:ascii="Cambria Math" w:hAnsi="Cambria Math" w:cs="Times New Roman"/>
+                            <w:sz w:val="24"/>
+                            <w:szCs w:val="24"/>
+                          </w:rPr>
+                          <m:t>R</m:t>
+                        </m:r>
+                      </m:e>
+                      <m:sub>
+                        <m:r>
+                          <w:rPr>
+                            <w:rFonts w:ascii="Cambria Math" w:hAnsi="Cambria Math" w:cs="Times New Roman"/>
+                            <w:sz w:val="24"/>
+                            <w:szCs w:val="24"/>
+                          </w:rPr>
+                          <m:t>4</m:t>
+                        </m:r>
+                      </m:sub>
+                    </m:sSub>
+                    <m:sSub>
+                      <m:sSubPr>
+                        <m:ctrlPr>
+                          <w:rPr>
+                            <w:rFonts w:ascii="Cambria Math" w:hAnsi="Cambria Math" w:cs="Times New Roman"/>
+                            <w:i/>
+                            <w:sz w:val="24"/>
+                            <w:szCs w:val="24"/>
+                          </w:rPr>
+                        </m:ctrlPr>
+                      </m:sSubPr>
+                      <m:e>
+                        <m:r>
+                          <w:rPr>
+                            <w:rFonts w:ascii="Cambria Math" w:hAnsi="Cambria Math" w:cs="Times New Roman"/>
+                            <w:sz w:val="24"/>
+                            <w:szCs w:val="24"/>
+                          </w:rPr>
+                          <m:t>C</m:t>
+                        </m:r>
+                      </m:e>
+                      <m:sub>
+                        <m:r>
+                          <w:rPr>
+                            <w:rFonts w:ascii="Cambria Math" w:hAnsi="Cambria Math" w:cs="Times New Roman"/>
+                            <w:sz w:val="24"/>
+                            <w:szCs w:val="24"/>
+                          </w:rPr>
+                          <m:t>gs7</m:t>
+                        </m:r>
+                      </m:sub>
+                    </m:sSub>
+                  </m:num>
+                  <m:den>
+                    <m:sSub>
+                      <m:sSubPr>
+                        <m:ctrlPr>
+                          <w:rPr>
+                            <w:rFonts w:ascii="Cambria Math" w:hAnsi="Cambria Math" w:cs="Times New Roman"/>
+                            <w:i/>
+                            <w:sz w:val="24"/>
+                            <w:szCs w:val="24"/>
+                          </w:rPr>
+                        </m:ctrlPr>
+                      </m:sSubPr>
+                      <m:e>
+                        <m:r>
+                          <w:rPr>
+                            <w:rFonts w:ascii="Cambria Math" w:hAnsi="Cambria Math" w:cs="Times New Roman"/>
+                            <w:sz w:val="24"/>
+                            <w:szCs w:val="24"/>
+                          </w:rPr>
+                          <m:t>R</m:t>
+                        </m:r>
+                      </m:e>
+                      <m:sub>
+                        <m:r>
+                          <w:rPr>
+                            <w:rFonts w:ascii="Cambria Math" w:hAnsi="Cambria Math" w:cs="Times New Roman"/>
+                            <w:sz w:val="24"/>
+                            <w:szCs w:val="24"/>
+                          </w:rPr>
+                          <m:t>3</m:t>
+                        </m:r>
+                      </m:sub>
+                    </m:sSub>
+                    <m:r>
+                      <w:rPr>
+                        <w:rFonts w:ascii="Cambria Math" w:hAnsi="Cambria Math" w:cs="Times New Roman"/>
+                        <w:sz w:val="24"/>
+                        <w:szCs w:val="24"/>
+                      </w:rPr>
+                      <m:t>+</m:t>
+                    </m:r>
+                    <m:sSub>
+                      <m:sSubPr>
+                        <m:ctrlPr>
+                          <w:rPr>
+                            <w:rFonts w:ascii="Cambria Math" w:hAnsi="Cambria Math" w:cs="Times New Roman"/>
+                            <w:i/>
+                            <w:sz w:val="24"/>
+                            <w:szCs w:val="24"/>
+                          </w:rPr>
+                        </m:ctrlPr>
+                      </m:sSubPr>
+                      <m:e>
+                        <m:r>
+                          <w:rPr>
+                            <w:rFonts w:ascii="Cambria Math" w:hAnsi="Cambria Math" w:cs="Times New Roman"/>
+                            <w:sz w:val="24"/>
+                            <w:szCs w:val="24"/>
+                          </w:rPr>
+                          <m:t>R</m:t>
+                        </m:r>
+                      </m:e>
+                      <m:sub>
+                        <m:r>
+                          <w:rPr>
+                            <w:rFonts w:ascii="Cambria Math" w:hAnsi="Cambria Math" w:cs="Times New Roman"/>
+                            <w:sz w:val="24"/>
+                            <w:szCs w:val="24"/>
+                          </w:rPr>
+                          <m:t>4</m:t>
+                        </m:r>
+                      </m:sub>
+                    </m:sSub>
+                  </m:den>
+                </m:f>
+              </m:oMath>
+            </m:oMathPara>
+          </w:p>
+        </w:tc>
+        <w:tc>
+          <w:tcPr>
+            <w:tcW w:w="3423" w:type="dxa"/>
+          </w:tcPr>
+          <w:p>
+            <w:pPr>
+              <w:pStyle w:val="ListParagraph"/>
+              <w:numPr>
+                <w:ilvl w:val="0"/>
+                <w:numId w:val="3"/>
+              </w:numPr>
+              <w:rPr>
+                <w:rFonts w:ascii="Times New Roman" w:hAnsi="Times New Roman" w:cs="Times New Roman"/>
+                <w:sz w:val="24"/>
+                <w:szCs w:val="24"/>
+              </w:rPr>
+            </w:pPr>
+            <w:r>
+              <w:rPr>
+                <w:rFonts w:ascii="Times New Roman" w:hAnsi="Times New Roman" w:cs="Times New Roman"/>
+                <w:sz w:val="24"/>
+                <w:szCs w:val="24"/>
+              </w:rPr>
+              <w:t>R3/R4 &lt; 4</w:t>
+            </w:r>
+          </w:p>
+        </w:tc>
+        <w:tc>
+          <w:tcPr>
+            <w:tcW w:w="1189" w:type="dxa"/>
+          </w:tcPr>
+          <w:p>
+            <w:pPr>
+              <w:rPr>
+                <w:rFonts w:ascii="Times New Roman" w:hAnsi="Times New Roman" w:cs="Times New Roman"/>
+                <w:sz w:val="24"/>
+                <w:szCs w:val="24"/>
+              </w:rPr>
+            </w:pPr>
+          </w:p>
+        </w:tc>
+        <w:tc>
+          <w:tcPr>
+            <w:tcW w:w="1602" w:type="dxa"/>
+          </w:tcPr>
+          <w:p>
+            <w:pPr>
+              <w:rPr>
+                <w:rFonts w:ascii="Times New Roman" w:hAnsi="Times New Roman" w:cs="Times New Roman"/>
+                <w:sz w:val="24"/>
+                <w:szCs w:val="24"/>
+              </w:rPr>
+            </w:pPr>
+          </w:p>
+        </w:tc>
+      </w:tr>
+      <w:tr>
+        <w:tc>
+          <w:tcPr>
+            <w:tcW w:w="854" w:type="dxa"/>
+          </w:tcPr>
+          <w:p>
+            <w:pPr>
+              <w:rPr>
+                <w:rFonts w:ascii="Times New Roman" w:hAnsi="Times New Roman" w:cs="Times New Roman"/>
+                <w:sz w:val="24"/>
+                <w:szCs w:val="24"/>
+              </w:rPr>
+            </w:pPr>
+            <w:r>
+              <w:rPr>
+                <w:rFonts w:ascii="Times New Roman" w:hAnsi="Times New Roman" w:cs="Times New Roman"/>
+                <w:sz w:val="24"/>
+                <w:szCs w:val="24"/>
+              </w:rPr>
+              <w:t xml:space="preserve">4 - </w:t>
+            </w:r>
+            <w:proofErr w:type="spellStart"/>
+            <w:r>
+              <w:rPr>
+                <w:rFonts w:ascii="Times New Roman" w:hAnsi="Times New Roman" w:cs="Times New Roman"/>
+                <w:sz w:val="24"/>
+                <w:szCs w:val="24"/>
+              </w:rPr>
+              <w:t>Vz</w:t>
+            </w:r>
+            <w:proofErr w:type="spellEnd"/>
+          </w:p>
+        </w:tc>
+        <w:tc>
+          <w:tcPr>
+            <w:tcW w:w="2508" w:type="dxa"/>
+          </w:tcPr>
+          <w:p>
+            <w:pPr>
+              <w:rPr>
+                <w:rFonts w:ascii="Times New Roman" w:hAnsi="Times New Roman" w:cs="Times New Roman"/>
+                <w:sz w:val="24"/>
+                <w:szCs w:val="24"/>
+              </w:rPr>
+            </w:pPr>
+            <m:oMathPara>
+              <m:oMath>
+                <m:f>
+                  <m:fPr>
+                    <m:ctrlPr>
+                      <w:rPr>
+                        <w:rFonts w:ascii="Cambria Math" w:hAnsi="Cambria Math" w:cs="Times New Roman"/>
+                        <w:i/>
+                        <w:sz w:val="24"/>
+                        <w:szCs w:val="24"/>
+                      </w:rPr>
+                    </m:ctrlPr>
+                  </m:fPr>
+                  <m:num>
+                    <m:sSub>
+                      <m:sSubPr>
+                        <m:ctrlPr>
+                          <w:rPr>
+                            <w:rFonts w:ascii="Cambria Math" w:hAnsi="Cambria Math" w:cs="Times New Roman"/>
+                            <w:i/>
+                            <w:sz w:val="24"/>
+                            <w:szCs w:val="24"/>
+                          </w:rPr>
+                        </m:ctrlPr>
+                      </m:sSubPr>
+                      <m:e>
+                        <m:r>
+                          <w:rPr>
+                            <w:rFonts w:ascii="Cambria Math" w:hAnsi="Cambria Math" w:cs="Times New Roman"/>
+                            <w:sz w:val="24"/>
+                            <w:szCs w:val="24"/>
+                          </w:rPr>
+                          <m:t>C</m:t>
+                        </m:r>
+                      </m:e>
+                      <m:sub>
+                        <m:r>
+                          <w:rPr>
+                            <w:rFonts w:ascii="Cambria Math" w:hAnsi="Cambria Math" w:cs="Times New Roman"/>
+                            <w:sz w:val="24"/>
+                            <w:szCs w:val="24"/>
+                          </w:rPr>
+                          <m:t>gs8</m:t>
+                        </m:r>
+                      </m:sub>
+                    </m:sSub>
+                    <m:r>
+                      <w:rPr>
+                        <w:rFonts w:ascii="Cambria Math" w:hAnsi="Cambria Math" w:cs="Times New Roman"/>
+                        <w:sz w:val="24"/>
+                        <w:szCs w:val="24"/>
+                      </w:rPr>
+                      <m:t>+</m:t>
+                    </m:r>
+                    <m:sSub>
+                      <m:sSubPr>
+                        <m:ctrlPr>
+                          <w:rPr>
+                            <w:rFonts w:ascii="Cambria Math" w:hAnsi="Cambria Math" w:cs="Times New Roman"/>
+                            <w:i/>
+                            <w:sz w:val="24"/>
+                            <w:szCs w:val="24"/>
+                          </w:rPr>
+                        </m:ctrlPr>
+                      </m:sSubPr>
+                      <m:e>
+                        <m:r>
+                          <w:rPr>
+                            <w:rFonts w:ascii="Cambria Math" w:hAnsi="Cambria Math" w:cs="Times New Roman"/>
+                            <w:sz w:val="24"/>
+                            <w:szCs w:val="24"/>
+                          </w:rPr>
+                          <m:t>C</m:t>
+                        </m:r>
+                      </m:e>
+                      <m:sub>
+                        <m:r>
+                          <w:rPr>
+                            <w:rFonts w:ascii="Cambria Math" w:hAnsi="Cambria Math" w:cs="Times New Roman"/>
+                            <w:sz w:val="24"/>
+                            <w:szCs w:val="24"/>
+                          </w:rPr>
+                          <m:t>gs10</m:t>
+                        </m:r>
+                      </m:sub>
+                    </m:sSub>
+                    <m:d>
+                      <m:dPr>
+                        <m:ctrlPr>
+                          <w:rPr>
+                            <w:rFonts w:ascii="Cambria Math" w:hAnsi="Cambria Math" w:cs="Times New Roman"/>
+                            <w:i/>
+                            <w:sz w:val="24"/>
+                            <w:szCs w:val="24"/>
+                          </w:rPr>
+                        </m:ctrlPr>
+                      </m:dPr>
+                      <m:e>
+                        <m:r>
+                          <w:rPr>
+                            <w:rFonts w:ascii="Cambria Math" w:hAnsi="Cambria Math" w:cs="Times New Roman"/>
+                            <w:sz w:val="24"/>
+                            <w:szCs w:val="24"/>
+                          </w:rPr>
+                          <m:t>1+K</m:t>
+                        </m:r>
+                      </m:e>
+                    </m:d>
+                  </m:num>
+                  <m:den>
+                    <m:sSub>
+                      <m:sSubPr>
+                        <m:ctrlPr>
+                          <w:rPr>
+                            <w:rFonts w:ascii="Cambria Math" w:hAnsi="Cambria Math" w:cs="Times New Roman"/>
+                            <w:i/>
+                            <w:sz w:val="24"/>
+                            <w:szCs w:val="24"/>
+                          </w:rPr>
+                        </m:ctrlPr>
+                      </m:sSubPr>
+                      <m:e>
+                        <m:r>
+                          <w:rPr>
+                            <w:rFonts w:ascii="Cambria Math" w:hAnsi="Cambria Math" w:cs="Times New Roman"/>
+                            <w:sz w:val="24"/>
+                            <w:szCs w:val="24"/>
+                          </w:rPr>
+                          <m:t>g</m:t>
+                        </m:r>
+                      </m:e>
+                      <m:sub>
+                        <m:r>
+                          <w:rPr>
+                            <w:rFonts w:ascii="Cambria Math" w:hAnsi="Cambria Math" w:cs="Times New Roman"/>
+                            <w:sz w:val="24"/>
+                            <w:szCs w:val="24"/>
+                          </w:rPr>
+                          <m:t>m8</m:t>
+                        </m:r>
+                      </m:sub>
+                    </m:sSub>
+                  </m:den>
+                </m:f>
+                <m:r>
+                  <w:rPr>
+                    <w:rFonts w:ascii="Cambria Math" w:hAnsi="Cambria Math" w:cs="Times New Roman"/>
+                    <w:sz w:val="24"/>
+                    <w:szCs w:val="24"/>
+                  </w:rPr>
+                  <m:t xml:space="preserve"> </m:t>
+                </m:r>
+              </m:oMath>
+            </m:oMathPara>
+          </w:p>
+        </w:tc>
+        <w:tc>
+          <w:tcPr>
+            <w:tcW w:w="3423" w:type="dxa"/>
+          </w:tcPr>
+          <w:p>
+            <w:pPr>
+              <w:pStyle w:val="ListParagraph"/>
+              <w:numPr>
+                <w:ilvl w:val="0"/>
+                <w:numId w:val="3"/>
+              </w:numPr>
+              <w:rPr>
+                <w:rFonts w:ascii="Times New Roman" w:hAnsi="Times New Roman" w:cs="Times New Roman"/>
+                <w:sz w:val="24"/>
+                <w:szCs w:val="24"/>
+              </w:rPr>
+            </w:pPr>
+            <m:oMath>
+              <m:r>
+                <w:rPr>
+                  <w:rFonts w:ascii="Cambria Math" w:hAnsi="Cambria Math" w:cs="Times New Roman"/>
+                  <w:sz w:val="24"/>
+                  <w:szCs w:val="24"/>
+                </w:rPr>
+                <m:t>K=</m:t>
+              </m:r>
+              <m:sSub>
+                <m:sSubPr>
+                  <m:ctrlPr>
+                    <w:rPr>
+                      <w:rFonts w:ascii="Cambria Math" w:hAnsi="Cambria Math" w:cs="Times New Roman"/>
+                      <w:i/>
+                      <w:sz w:val="24"/>
+                      <w:szCs w:val="24"/>
+                    </w:rPr>
+                  </m:ctrlPr>
+                </m:sSubPr>
+                <m:e>
+                  <m:r>
+                    <w:rPr>
+                      <w:rFonts w:ascii="Cambria Math" w:hAnsi="Cambria Math" w:cs="Times New Roman"/>
+                      <w:sz w:val="24"/>
+                      <w:szCs w:val="24"/>
+                    </w:rPr>
+                    <m:t>g</m:t>
+                  </m:r>
+                </m:e>
+                <m:sub>
+                  <m:r>
+                    <w:rPr>
+                      <w:rFonts w:ascii="Cambria Math" w:hAnsi="Cambria Math" w:cs="Times New Roman"/>
+                      <w:sz w:val="24"/>
+                      <w:szCs w:val="24"/>
+                    </w:rPr>
+                    <m:t>m10</m:t>
+                  </m:r>
+                </m:sub>
+              </m:sSub>
+              <m:sSub>
+                <m:sSubPr>
+                  <m:ctrlPr>
+                    <w:rPr>
+                      <w:rFonts w:ascii="Cambria Math" w:hAnsi="Cambria Math" w:cs="Times New Roman"/>
+                      <w:i/>
+                      <w:sz w:val="24"/>
+                      <w:szCs w:val="24"/>
+                    </w:rPr>
+                  </m:ctrlPr>
+                </m:sSubPr>
+                <m:e>
+                  <m:r>
+                    <w:rPr>
+                      <w:rFonts w:ascii="Cambria Math" w:hAnsi="Cambria Math" w:cs="Times New Roman"/>
+                      <w:sz w:val="24"/>
+                      <w:szCs w:val="24"/>
+                    </w:rPr>
+                    <m:t>R</m:t>
+                  </m:r>
+                </m:e>
+                <m:sub>
+                  <m:r>
+                    <w:rPr>
+                      <w:rFonts w:ascii="Cambria Math" w:hAnsi="Cambria Math" w:cs="Times New Roman"/>
+                      <w:sz w:val="24"/>
+                      <w:szCs w:val="24"/>
+                    </w:rPr>
+                    <m:t>L</m:t>
+                  </m:r>
+                </m:sub>
+              </m:sSub>
+            </m:oMath>
+          </w:p>
+        </w:tc>
+        <w:tc>
+          <w:tcPr>
+            <w:tcW w:w="1189" w:type="dxa"/>
+          </w:tcPr>
+          <w:p>
+            <w:pPr>
+              <w:rPr>
+                <w:rFonts w:ascii="Times New Roman" w:hAnsi="Times New Roman" w:cs="Times New Roman"/>
+                <w:sz w:val="24"/>
+                <w:szCs w:val="24"/>
+              </w:rPr>
+            </w:pPr>
+          </w:p>
+        </w:tc>
+        <w:tc>
+          <w:tcPr>
+            <w:tcW w:w="1602" w:type="dxa"/>
+          </w:tcPr>
+          <w:p>
+            <w:pPr>
+              <w:rPr>
+                <w:rFonts w:ascii="Times New Roman" w:hAnsi="Times New Roman" w:cs="Times New Roman"/>
+                <w:sz w:val="24"/>
+                <w:szCs w:val="24"/>
+              </w:rPr>
+            </w:pPr>
+          </w:p>
+        </w:tc>
+      </w:tr>
+      <w:tr>
+        <w:tc>
+          <w:tcPr>
+            <w:tcW w:w="854" w:type="dxa"/>
+          </w:tcPr>
+          <w:p>
+            <w:pPr>
+              <w:rPr>
+                <w:rFonts w:ascii="Times New Roman" w:hAnsi="Times New Roman" w:cs="Times New Roman"/>
+                <w:sz w:val="24"/>
+                <w:szCs w:val="24"/>
+              </w:rPr>
+            </w:pPr>
+            <w:r>
+              <w:rPr>
+                <w:rFonts w:ascii="Times New Roman" w:hAnsi="Times New Roman" w:cs="Times New Roman"/>
+                <w:sz w:val="24"/>
+                <w:szCs w:val="24"/>
+              </w:rPr>
+              <w:t xml:space="preserve">5 - </w:t>
+            </w:r>
+            <w:proofErr w:type="spellStart"/>
+            <w:r>
+              <w:rPr>
+                <w:rFonts w:ascii="Times New Roman" w:hAnsi="Times New Roman" w:cs="Times New Roman"/>
+                <w:sz w:val="24"/>
+                <w:szCs w:val="24"/>
+              </w:rPr>
+              <w:t>Vout</w:t>
+            </w:r>
+            <w:proofErr w:type="spellEnd"/>
+          </w:p>
+        </w:tc>
+        <w:tc>
+          <w:tcPr>
+            <w:tcW w:w="2508" w:type="dxa"/>
+          </w:tcPr>
+          <w:p>
+            <w:pPr>
+              <w:rPr>
+                <w:rFonts w:ascii="Times New Roman" w:eastAsia="Calibri" w:hAnsi="Times New Roman" w:cs="Times New Roman"/>
+                <w:sz w:val="24"/>
+                <w:szCs w:val="24"/>
+              </w:rPr>
+            </w:pPr>
+            <m:oMathPara>
+              <m:oMath>
+                <m:f>
+                  <m:fPr>
+                    <m:ctrlPr>
+                      <w:rPr>
+                        <w:rFonts w:ascii="Cambria Math" w:eastAsia="Calibri" w:hAnsi="Cambria Math" w:cs="Times New Roman"/>
+                        <w:i/>
+                        <w:sz w:val="24"/>
+                        <w:szCs w:val="24"/>
+                      </w:rPr>
+                    </m:ctrlPr>
+                  </m:fPr>
+                  <m:num>
+                    <m:sSub>
+                      <m:sSubPr>
+                        <m:ctrlPr>
+                          <w:rPr>
+                            <w:rFonts w:ascii="Cambria Math" w:eastAsia="Calibri" w:hAnsi="Cambria Math" w:cs="Times New Roman"/>
+                            <w:i/>
+                            <w:sz w:val="24"/>
+                            <w:szCs w:val="24"/>
+                          </w:rPr>
+                        </m:ctrlPr>
+                      </m:sSubPr>
+                      <m:e>
+                        <m:r>
+                          <w:rPr>
+                            <w:rFonts w:ascii="Cambria Math" w:eastAsia="Calibri" w:hAnsi="Cambria Math" w:cs="Times New Roman"/>
+                            <w:sz w:val="24"/>
+                            <w:szCs w:val="24"/>
+                          </w:rPr>
+                          <m:t>R</m:t>
+                        </m:r>
+                      </m:e>
+                      <m:sub>
+                        <m:r>
+                          <w:rPr>
+                            <w:rFonts w:ascii="Cambria Math" w:eastAsia="Calibri" w:hAnsi="Cambria Math" w:cs="Times New Roman"/>
+                            <w:sz w:val="24"/>
+                            <w:szCs w:val="24"/>
+                          </w:rPr>
+                          <m:t>L</m:t>
+                        </m:r>
+                      </m:sub>
+                    </m:sSub>
+                    <m:sSub>
+                      <m:sSubPr>
+                        <m:ctrlPr>
+                          <w:rPr>
+                            <w:rFonts w:ascii="Cambria Math" w:eastAsia="Calibri" w:hAnsi="Cambria Math" w:cs="Times New Roman"/>
+                            <w:i/>
+                            <w:sz w:val="24"/>
+                            <w:szCs w:val="24"/>
+                          </w:rPr>
+                        </m:ctrlPr>
+                      </m:sSubPr>
+                      <m:e>
+                        <m:r>
+                          <w:rPr>
+                            <w:rFonts w:ascii="Cambria Math" w:eastAsia="Calibri" w:hAnsi="Cambria Math" w:cs="Times New Roman"/>
+                            <w:sz w:val="24"/>
+                            <w:szCs w:val="24"/>
+                          </w:rPr>
+                          <m:t>(C</m:t>
+                        </m:r>
+                      </m:e>
+                      <m:sub>
+                        <m:r>
+                          <w:rPr>
+                            <w:rFonts w:ascii="Cambria Math" w:eastAsia="Calibri" w:hAnsi="Cambria Math" w:cs="Times New Roman"/>
+                            <w:sz w:val="24"/>
+                            <w:szCs w:val="24"/>
+                          </w:rPr>
+                          <m:t>L</m:t>
+                        </m:r>
+                      </m:sub>
+                    </m:sSub>
+                    <m:r>
+                      <w:rPr>
+                        <w:rFonts w:ascii="Cambria Math" w:eastAsia="Calibri" w:hAnsi="Cambria Math" w:cs="Times New Roman"/>
+                        <w:sz w:val="24"/>
+                        <w:szCs w:val="24"/>
+                      </w:rPr>
+                      <m:t>+</m:t>
+                    </m:r>
+                    <m:sSub>
+                      <m:sSubPr>
+                        <m:ctrlPr>
+                          <w:rPr>
+                            <w:rFonts w:ascii="Cambria Math" w:eastAsia="Calibri" w:hAnsi="Cambria Math" w:cs="Times New Roman"/>
+                            <w:i/>
+                            <w:sz w:val="24"/>
+                            <w:szCs w:val="24"/>
+                          </w:rPr>
+                        </m:ctrlPr>
+                      </m:sSubPr>
+                      <m:e>
+                        <m:r>
+                          <w:rPr>
+                            <w:rFonts w:ascii="Cambria Math" w:eastAsia="Calibri" w:hAnsi="Cambria Math" w:cs="Times New Roman"/>
+                            <w:sz w:val="24"/>
+                            <w:szCs w:val="24"/>
+                          </w:rPr>
+                          <m:t>C</m:t>
+                        </m:r>
+                      </m:e>
+                      <m:sub>
+                        <m:r>
+                          <w:rPr>
+                            <w:rFonts w:ascii="Cambria Math" w:eastAsia="Calibri" w:hAnsi="Cambria Math" w:cs="Times New Roman"/>
+                            <w:sz w:val="24"/>
+                            <w:szCs w:val="24"/>
+                          </w:rPr>
+                          <m:t>gs10</m:t>
+                        </m:r>
+                      </m:sub>
+                    </m:sSub>
+                    <m:r>
+                      <w:rPr>
+                        <w:rFonts w:ascii="Cambria Math" w:eastAsia="Calibri" w:hAnsi="Cambria Math" w:cs="Times New Roman"/>
+                        <w:sz w:val="24"/>
+                        <w:szCs w:val="24"/>
+                      </w:rPr>
+                      <m:t>(1+</m:t>
+                    </m:r>
+                    <m:f>
+                      <m:fPr>
+                        <m:ctrlPr>
+                          <w:rPr>
+                            <w:rFonts w:ascii="Cambria Math" w:eastAsia="Calibri" w:hAnsi="Cambria Math" w:cs="Times New Roman"/>
+                            <w:i/>
+                            <w:sz w:val="24"/>
+                            <w:szCs w:val="24"/>
+                          </w:rPr>
+                        </m:ctrlPr>
+                      </m:fPr>
+                      <m:num>
+                        <m:r>
+                          <w:rPr>
+                            <w:rFonts w:ascii="Cambria Math" w:eastAsia="Calibri" w:hAnsi="Cambria Math" w:cs="Times New Roman"/>
+                            <w:sz w:val="24"/>
+                            <w:szCs w:val="24"/>
+                          </w:rPr>
+                          <m:t>1</m:t>
+                        </m:r>
+                      </m:num>
+                      <m:den>
+                        <m:r>
+                          <w:rPr>
+                            <w:rFonts w:ascii="Cambria Math" w:eastAsia="Calibri" w:hAnsi="Cambria Math" w:cs="Times New Roman"/>
+                            <w:sz w:val="24"/>
+                            <w:szCs w:val="24"/>
+                          </w:rPr>
+                          <m:t>K</m:t>
+                        </m:r>
+                      </m:den>
+                    </m:f>
+                    <m:r>
+                      <w:rPr>
+                        <w:rFonts w:ascii="Cambria Math" w:eastAsia="Calibri" w:hAnsi="Cambria Math" w:cs="Times New Roman"/>
+                        <w:sz w:val="24"/>
+                        <w:szCs w:val="24"/>
+                      </w:rPr>
+                      <m:t>))</m:t>
+                    </m:r>
+                  </m:num>
+                  <m:den>
+                    <m:r>
+                      <w:rPr>
+                        <w:rFonts w:ascii="Cambria Math" w:eastAsia="Calibri" w:hAnsi="Cambria Math" w:cs="Times New Roman"/>
+                        <w:sz w:val="24"/>
+                        <w:szCs w:val="24"/>
+                      </w:rPr>
+                      <m:t>1+</m:t>
+                    </m:r>
+                    <m:sSub>
+                      <m:sSubPr>
+                        <m:ctrlPr>
+                          <w:rPr>
+                            <w:rFonts w:ascii="Cambria Math" w:eastAsia="Calibri" w:hAnsi="Cambria Math" w:cs="Times New Roman"/>
+                            <w:i/>
+                            <w:sz w:val="24"/>
+                            <w:szCs w:val="24"/>
+                          </w:rPr>
+                        </m:ctrlPr>
+                      </m:sSubPr>
+                      <m:e>
+                        <m:r>
+                          <w:rPr>
+                            <w:rFonts w:ascii="Cambria Math" w:eastAsia="Calibri" w:hAnsi="Cambria Math" w:cs="Times New Roman"/>
+                            <w:sz w:val="24"/>
+                            <w:szCs w:val="24"/>
+                          </w:rPr>
+                          <m:t>g</m:t>
+                        </m:r>
+                      </m:e>
+                      <m:sub>
+                        <m:r>
+                          <w:rPr>
+                            <w:rFonts w:ascii="Cambria Math" w:eastAsia="Calibri" w:hAnsi="Cambria Math" w:cs="Times New Roman"/>
+                            <w:sz w:val="24"/>
+                            <w:szCs w:val="24"/>
+                          </w:rPr>
+                          <m:t>m10</m:t>
+                        </m:r>
+                      </m:sub>
+                    </m:sSub>
+                    <m:sSub>
+                      <m:sSubPr>
+                        <m:ctrlPr>
+                          <w:rPr>
+                            <w:rFonts w:ascii="Cambria Math" w:eastAsia="Calibri" w:hAnsi="Cambria Math" w:cs="Times New Roman"/>
+                            <w:i/>
+                            <w:sz w:val="24"/>
+                            <w:szCs w:val="24"/>
+                          </w:rPr>
+                        </m:ctrlPr>
+                      </m:sSubPr>
+                      <m:e>
+                        <m:r>
+                          <w:rPr>
+                            <w:rFonts w:ascii="Cambria Math" w:eastAsia="Calibri" w:hAnsi="Cambria Math" w:cs="Times New Roman"/>
+                            <w:sz w:val="24"/>
+                            <w:szCs w:val="24"/>
+                          </w:rPr>
+                          <m:t>R</m:t>
+                        </m:r>
+                      </m:e>
+                      <m:sub>
+                        <m:r>
+                          <w:rPr>
+                            <w:rFonts w:ascii="Cambria Math" w:eastAsia="Calibri" w:hAnsi="Cambria Math" w:cs="Times New Roman"/>
+                            <w:sz w:val="24"/>
+                            <w:szCs w:val="24"/>
+                          </w:rPr>
+                          <m:t>L</m:t>
+                        </m:r>
+                      </m:sub>
+                    </m:sSub>
+                  </m:den>
+                </m:f>
+              </m:oMath>
+            </m:oMathPara>
+          </w:p>
+        </w:tc>
+        <w:tc>
+          <w:tcPr>
+            <w:tcW w:w="3423" w:type="dxa"/>
+          </w:tcPr>
+          <w:p>
+            <w:pPr>
+              <w:rPr>
+                <w:rFonts w:ascii="Times New Roman" w:hAnsi="Times New Roman" w:cs="Times New Roman"/>
+                <w:sz w:val="24"/>
+                <w:szCs w:val="24"/>
+              </w:rPr>
+            </w:pPr>
+            <w:r>
+              <w:rPr>
+                <w:rFonts w:ascii="Times New Roman" w:hAnsi="Times New Roman" w:cs="Times New Roman"/>
+                <w:sz w:val="24"/>
+                <w:szCs w:val="24"/>
+              </w:rPr>
+              <w:t>Cgs</w:t>
+            </w:r>
+            <w:r>
+              <w:rPr>
+                <w:rFonts w:ascii="Times New Roman" w:hAnsi="Times New Roman" w:cs="Times New Roman"/>
+                <w:sz w:val="24"/>
+                <w:szCs w:val="24"/>
+              </w:rPr>
+              <w:t>10</w:t>
+            </w:r>
+            <w:r>
+              <w:rPr>
+                <w:rFonts w:ascii="Times New Roman" w:hAnsi="Times New Roman" w:cs="Times New Roman"/>
+                <w:sz w:val="24"/>
+                <w:szCs w:val="24"/>
+              </w:rPr>
+              <w:t xml:space="preserve"> </w:t>
+            </w:r>
+            <w:r>
+              <w:rPr>
+                <w:rFonts w:ascii="Times New Roman" w:hAnsi="Times New Roman" w:cs="Times New Roman"/>
+                <w:sz w:val="24"/>
+                <w:szCs w:val="24"/>
+              </w:rPr>
+              <w:t xml:space="preserve">&lt;&lt; </w:t>
+            </w:r>
+            <m:oMath>
+              <m:sSub>
+                <m:sSubPr>
+                  <m:ctrlPr>
+                    <w:rPr>
+                      <w:rFonts w:ascii="Cambria Math" w:eastAsia="Calibri" w:hAnsi="Cambria Math" w:cs="Times New Roman"/>
+                      <w:i/>
+                      <w:sz w:val="24"/>
+                      <w:szCs w:val="24"/>
+                    </w:rPr>
+                  </m:ctrlPr>
+                </m:sSubPr>
+                <m:e>
+                  <m:r>
+                    <w:rPr>
+                      <w:rFonts w:ascii="Cambria Math" w:eastAsia="Calibri" w:hAnsi="Cambria Math" w:cs="Times New Roman"/>
+                      <w:sz w:val="24"/>
+                      <w:szCs w:val="24"/>
+                    </w:rPr>
+                    <m:t>C</m:t>
+                  </m:r>
+                </m:e>
+                <m:sub>
+                  <m:r>
+                    <w:rPr>
+                      <w:rFonts w:ascii="Cambria Math" w:eastAsia="Calibri" w:hAnsi="Cambria Math" w:cs="Times New Roman"/>
+                      <w:sz w:val="24"/>
+                      <w:szCs w:val="24"/>
+                    </w:rPr>
+                    <m:t>L</m:t>
+                  </m:r>
+                </m:sub>
+              </m:sSub>
+            </m:oMath>
+            <w:r>
+              <w:rPr>
+                <w:rFonts w:ascii="Times New Roman" w:hAnsi="Times New Roman" w:cs="Times New Roman"/>
+                <w:sz w:val="24"/>
+                <w:szCs w:val="24"/>
+              </w:rPr>
+              <w:t xml:space="preserve">, </w:t>
+            </w:r>
+            <m:oMath>
+              <m:sSub>
+                <m:sSubPr>
+                  <m:ctrlPr>
+                    <w:rPr>
+                      <w:rFonts w:ascii="Cambria Math" w:eastAsia="Calibri" w:hAnsi="Cambria Math" w:cs="Times New Roman"/>
+                      <w:i/>
+                      <w:sz w:val="24"/>
+                      <w:szCs w:val="24"/>
+                    </w:rPr>
+                  </m:ctrlPr>
+                </m:sSubPr>
+                <m:e>
+                  <m:r>
+                    <w:rPr>
+                      <w:rFonts w:ascii="Cambria Math" w:eastAsia="Calibri" w:hAnsi="Cambria Math" w:cs="Times New Roman"/>
+                      <w:sz w:val="24"/>
+                      <w:szCs w:val="24"/>
+                    </w:rPr>
+                    <m:t>g</m:t>
+                  </m:r>
+                </m:e>
+                <m:sub>
+                  <m:r>
+                    <w:rPr>
+                      <w:rFonts w:ascii="Cambria Math" w:eastAsia="Calibri" w:hAnsi="Cambria Math" w:cs="Times New Roman"/>
+                      <w:sz w:val="24"/>
+                      <w:szCs w:val="24"/>
+                    </w:rPr>
+                    <m:t>m10</m:t>
+                  </m:r>
+                </m:sub>
+              </m:sSub>
+              <m:sSub>
+                <m:sSubPr>
+                  <m:ctrlPr>
+                    <w:rPr>
+                      <w:rFonts w:ascii="Cambria Math" w:eastAsia="Calibri" w:hAnsi="Cambria Math" w:cs="Times New Roman"/>
+                      <w:i/>
+                      <w:sz w:val="24"/>
+                      <w:szCs w:val="24"/>
+                    </w:rPr>
+                  </m:ctrlPr>
+                </m:sSubPr>
+                <m:e>
+                  <m:r>
+                    <w:rPr>
+                      <w:rFonts w:ascii="Cambria Math" w:eastAsia="Calibri" w:hAnsi="Cambria Math" w:cs="Times New Roman"/>
+                      <w:sz w:val="24"/>
+                      <w:szCs w:val="24"/>
+                    </w:rPr>
+                    <m:t>R</m:t>
+                  </m:r>
+                </m:e>
+                <m:sub>
+                  <m:r>
+                    <w:rPr>
+                      <w:rFonts w:ascii="Cambria Math" w:eastAsia="Calibri" w:hAnsi="Cambria Math" w:cs="Times New Roman"/>
+                      <w:sz w:val="24"/>
+                      <w:szCs w:val="24"/>
+                    </w:rPr>
+                    <m:t>L</m:t>
+                  </m:r>
+                </m:sub>
+              </m:sSub>
+            </m:oMath>
+            <w:r>
+              <w:rPr>
+                <w:rFonts w:ascii="Times New Roman" w:eastAsiaTheme="minorEastAsia" w:hAnsi="Times New Roman" w:cs="Times New Roman"/>
+                <w:sz w:val="24"/>
+                <w:szCs w:val="24"/>
+              </w:rPr>
+              <w:t xml:space="preserve"> &gt;&gt; 1 =&gt; tau = </w:t>
+            </w:r>
+            <m:oMath>
+              <m:sSub>
+                <m:sSubPr>
+                  <m:ctrlPr>
+                    <w:rPr>
+                      <w:rFonts w:ascii="Cambria Math" w:eastAsia="Calibri" w:hAnsi="Cambria Math" w:cs="Times New Roman"/>
+                      <w:i/>
+                      <w:sz w:val="24"/>
+                      <w:szCs w:val="24"/>
+                    </w:rPr>
+                  </m:ctrlPr>
+                </m:sSubPr>
+                <m:e>
+                  <m:r>
+                    <w:rPr>
+                      <w:rFonts w:ascii="Cambria Math" w:eastAsia="Calibri" w:hAnsi="Cambria Math" w:cs="Times New Roman"/>
+                      <w:sz w:val="24"/>
+                      <w:szCs w:val="24"/>
+                    </w:rPr>
+                    <m:t>C</m:t>
+                  </m:r>
+                </m:e>
+                <m:sub>
+                  <m:r>
+                    <w:rPr>
+                      <w:rFonts w:ascii="Cambria Math" w:eastAsia="Calibri" w:hAnsi="Cambria Math" w:cs="Times New Roman"/>
+                      <w:sz w:val="24"/>
+                      <w:szCs w:val="24"/>
+                    </w:rPr>
+                    <m:t>L</m:t>
+                  </m:r>
+                </m:sub>
+              </m:sSub>
+              <m:r>
+                <w:rPr>
+                  <w:rFonts w:ascii="Cambria Math" w:eastAsia="Calibri" w:hAnsi="Cambria Math" w:cs="Times New Roman"/>
+                  <w:sz w:val="24"/>
+                  <w:szCs w:val="24"/>
+                </w:rPr>
+                <m:t>/</m:t>
+              </m:r>
+              <m:r>
+                <w:rPr>
+                  <w:rFonts w:ascii="Cambria Math" w:eastAsia="Calibri" w:hAnsi="Cambria Math" w:cs="Times New Roman"/>
+                  <w:sz w:val="24"/>
+                  <w:szCs w:val="24"/>
+                </w:rPr>
+                <m:t>gm</m:t>
+              </m:r>
+            </m:oMath>
+          </w:p>
+        </w:tc>
+        <w:tc>
+          <w:tcPr>
+            <w:tcW w:w="1189" w:type="dxa"/>
+          </w:tcPr>
+          <w:p>
+            <w:pPr>
+              <w:rPr>
+                <w:rFonts w:ascii="Times New Roman" w:hAnsi="Times New Roman" w:cs="Times New Roman"/>
+                <w:sz w:val="24"/>
+                <w:szCs w:val="24"/>
+              </w:rPr>
+            </w:pPr>
+            <w:r>
+              <w:rPr>
+                <w:rFonts w:ascii="Times New Roman" w:hAnsi="Times New Roman" w:cs="Times New Roman"/>
+                <w:sz w:val="24"/>
+                <w:szCs w:val="24"/>
+              </w:rPr>
+              <w:t>100%</w:t>
+            </w:r>
+          </w:p>
+        </w:tc>
+        <w:tc>
+          <w:tcPr>
+            <w:tcW w:w="1602" w:type="dxa"/>
+          </w:tcPr>
+          <w:p>
+            <w:pPr>
+              <w:rPr>
+                <w:rFonts w:ascii="Times New Roman" w:hAnsi="Times New Roman" w:cs="Times New Roman"/>
+                <w:sz w:val="24"/>
+                <w:szCs w:val="24"/>
+              </w:rPr>
+            </w:pPr>
+          </w:p>
+        </w:tc>
+      </w:tr>
+    </w:tbl>
+    <w:p>
+      <w:pPr>
+        <w:pStyle w:val="ListParagraph"/>
+        <w:spacing w:after="0"/>
+        <w:rPr>
+          <w:rFonts w:ascii="Times New Roman" w:hAnsi="Times New Roman" w:cs="Times New Roman"/>
+          <w:sz w:val="24"/>
+          <w:szCs w:val="24"/>
+        </w:rPr>
+      </w:pPr>
+    </w:p>
+    <w:tbl>
+      <w:tblPr>
+        <w:tblStyle w:val="TableGrid"/>
+        <w:tblW w:w="0" w:type="auto"/>
+        <w:tblLook w:val="04A0" w:firstRow="1" w:lastRow="0" w:firstColumn="1" w:lastColumn="0" w:noHBand="0" w:noVBand="1"/>
+      </w:tblPr>
+      <w:tblGrid>
+        <w:gridCol w:w="1033"/>
+        <w:gridCol w:w="1498"/>
+        <w:gridCol w:w="2492"/>
+        <w:gridCol w:w="2759"/>
+        <w:gridCol w:w="1794"/>
+      </w:tblGrid>
+      <w:tr>
+        <w:tc>
+          <w:tcPr>
+            <w:tcW w:w="1033" w:type="dxa"/>
+          </w:tcPr>
+          <w:p>
+            <w:pPr>
+              <w:rPr>
+                <w:rFonts w:ascii="Times New Roman" w:hAnsi="Times New Roman" w:cs="Times New Roman"/>
+                <w:sz w:val="24"/>
+                <w:szCs w:val="24"/>
+              </w:rPr>
+            </w:pPr>
+            <w:r>
+              <w:rPr>
+                <w:rFonts w:ascii="Times New Roman" w:hAnsi="Times New Roman" w:cs="Times New Roman"/>
+                <w:sz w:val="24"/>
+                <w:szCs w:val="24"/>
+              </w:rPr>
+              <w:t>Stage</w:t>
+            </w:r>
+          </w:p>
+        </w:tc>
+        <w:tc>
+          <w:tcPr>
+            <w:tcW w:w="1498" w:type="dxa"/>
+          </w:tcPr>
+          <w:p>
+            <w:pPr>
+              <w:rPr>
+                <w:rFonts w:ascii="Times New Roman" w:hAnsi="Times New Roman" w:cs="Times New Roman"/>
+                <w:sz w:val="24"/>
+                <w:szCs w:val="24"/>
+              </w:rPr>
+            </w:pPr>
+            <w:r>
+              <w:rPr>
+                <w:rFonts w:ascii="Times New Roman" w:hAnsi="Times New Roman" w:cs="Times New Roman"/>
+                <w:sz w:val="24"/>
+                <w:szCs w:val="24"/>
+              </w:rPr>
+              <w:t>Gain1</w:t>
+            </w:r>
+          </w:p>
+        </w:tc>
+        <w:tc>
+          <w:tcPr>
+            <w:tcW w:w="2492" w:type="dxa"/>
+          </w:tcPr>
+          <w:p>
+            <w:pPr>
+              <w:rPr>
+                <w:rFonts w:ascii="Times New Roman" w:hAnsi="Times New Roman" w:cs="Times New Roman"/>
+                <w:sz w:val="24"/>
+                <w:szCs w:val="24"/>
+              </w:rPr>
+            </w:pPr>
+            <w:r>
+              <w:rPr>
+                <w:rFonts w:ascii="Times New Roman" w:hAnsi="Times New Roman" w:cs="Times New Roman"/>
+                <w:sz w:val="24"/>
+                <w:szCs w:val="24"/>
+              </w:rPr>
+              <w:t>R in terms of gain</w:t>
+            </w:r>
+          </w:p>
+        </w:tc>
+        <w:tc>
+          <w:tcPr>
+            <w:tcW w:w="2759" w:type="dxa"/>
+          </w:tcPr>
+          <w:p>
+            <w:pPr>
+              <w:rPr>
+                <w:rFonts w:ascii="Times New Roman" w:hAnsi="Times New Roman" w:cs="Times New Roman"/>
+                <w:sz w:val="24"/>
+                <w:szCs w:val="24"/>
+              </w:rPr>
+            </w:pPr>
+            <w:r>
+              <w:rPr>
+                <w:rFonts w:ascii="Times New Roman" w:hAnsi="Times New Roman" w:cs="Times New Roman"/>
+                <w:sz w:val="24"/>
+                <w:szCs w:val="24"/>
+              </w:rPr>
+              <w:t>Equals</w:t>
+            </w:r>
+          </w:p>
+        </w:tc>
+        <w:tc>
+          <w:tcPr>
+            <w:tcW w:w="1794" w:type="dxa"/>
+          </w:tcPr>
+          <w:p>
+            <w:pPr>
+              <w:rPr>
+                <w:rFonts w:ascii="Times New Roman" w:hAnsi="Times New Roman" w:cs="Times New Roman"/>
+                <w:sz w:val="24"/>
+                <w:szCs w:val="24"/>
+              </w:rPr>
+            </w:pPr>
+            <w:r>
+              <w:rPr>
+                <w:rFonts w:ascii="Times New Roman" w:hAnsi="Times New Roman" w:cs="Times New Roman"/>
+                <w:sz w:val="24"/>
+                <w:szCs w:val="24"/>
+              </w:rPr>
+              <w:t>Simplified Time Constant</w:t>
+            </w:r>
+          </w:p>
+        </w:tc>
+      </w:tr>
+      <w:tr>
+        <w:tc>
+          <w:tcPr>
+            <w:tcW w:w="1033" w:type="dxa"/>
+          </w:tcPr>
+          <w:p>
+            <w:pPr>
+              <w:rPr>
+                <w:rFonts w:ascii="Times New Roman" w:hAnsi="Times New Roman" w:cs="Times New Roman"/>
+                <w:sz w:val="24"/>
+                <w:szCs w:val="24"/>
+              </w:rPr>
+            </w:pPr>
+            <w:r>
+              <w:rPr>
+                <w:rFonts w:ascii="Times New Roman" w:hAnsi="Times New Roman" w:cs="Times New Roman"/>
+                <w:sz w:val="24"/>
+                <w:szCs w:val="24"/>
+              </w:rPr>
+              <w:t>1 - CG</w:t>
+            </w:r>
+          </w:p>
+        </w:tc>
+        <w:tc>
+          <w:tcPr>
+            <w:tcW w:w="1498" w:type="dxa"/>
+          </w:tcPr>
+          <w:p>
+            <w:pPr>
+              <w:rPr>
+                <w:rFonts w:ascii="Times New Roman" w:eastAsiaTheme="minorEastAsia" w:hAnsi="Times New Roman" w:cs="Times New Roman"/>
+                <w:sz w:val="24"/>
+                <w:szCs w:val="24"/>
+              </w:rPr>
+            </w:pPr>
+            <m:oMathPara>
+              <m:oMath>
+                <m:f>
+                  <m:fPr>
+                    <m:ctrlPr>
+                      <w:rPr>
+                        <w:rFonts w:ascii="Cambria Math" w:hAnsi="Cambria Math" w:cs="Times New Roman"/>
+                        <w:i/>
+                        <w:sz w:val="24"/>
+                        <w:szCs w:val="24"/>
+                      </w:rPr>
+                    </m:ctrlPr>
+                  </m:fPr>
+                  <m:num>
+                    <m:sSub>
+                      <m:sSubPr>
+                        <m:ctrlPr>
+                          <w:rPr>
+                            <w:rFonts w:ascii="Cambria Math" w:hAnsi="Cambria Math" w:cs="Times New Roman"/>
+                            <w:i/>
+                            <w:sz w:val="24"/>
+                            <w:szCs w:val="24"/>
+                          </w:rPr>
+                        </m:ctrlPr>
+                      </m:sSubPr>
+                      <m:e>
+                        <m:r>
+                          <w:rPr>
+                            <w:rFonts w:ascii="Cambria Math" w:hAnsi="Cambria Math" w:cs="Times New Roman"/>
+                            <w:sz w:val="24"/>
+                            <w:szCs w:val="24"/>
+                          </w:rPr>
+                          <m:t>R</m:t>
+                        </m:r>
+                      </m:e>
+                      <m:sub>
+                        <m:r>
+                          <w:rPr>
+                            <w:rFonts w:ascii="Cambria Math" w:hAnsi="Cambria Math" w:cs="Times New Roman"/>
+                            <w:sz w:val="24"/>
+                            <w:szCs w:val="24"/>
+                          </w:rPr>
+                          <m:t>1</m:t>
+                        </m:r>
+                      </m:sub>
+                    </m:sSub>
+                    <m:sSub>
+                      <m:sSubPr>
+                        <m:ctrlPr>
+                          <w:rPr>
+                            <w:rFonts w:ascii="Cambria Math" w:hAnsi="Cambria Math" w:cs="Times New Roman"/>
+                            <w:i/>
+                            <w:sz w:val="24"/>
+                            <w:szCs w:val="24"/>
+                          </w:rPr>
+                        </m:ctrlPr>
+                      </m:sSubPr>
+                      <m:e>
+                        <m:r>
+                          <w:rPr>
+                            <w:rFonts w:ascii="Cambria Math" w:hAnsi="Cambria Math" w:cs="Times New Roman"/>
+                            <w:sz w:val="24"/>
+                            <w:szCs w:val="24"/>
+                          </w:rPr>
+                          <m:t>R</m:t>
+                        </m:r>
+                      </m:e>
+                      <m:sub>
+                        <m:r>
+                          <w:rPr>
+                            <w:rFonts w:ascii="Cambria Math" w:hAnsi="Cambria Math" w:cs="Times New Roman"/>
+                            <w:sz w:val="24"/>
+                            <w:szCs w:val="24"/>
+                          </w:rPr>
+                          <m:t>2</m:t>
+                        </m:r>
+                      </m:sub>
+                    </m:sSub>
+                  </m:num>
+                  <m:den>
+                    <m:sSub>
+                      <m:sSubPr>
+                        <m:ctrlPr>
+                          <w:rPr>
+                            <w:rFonts w:ascii="Cambria Math" w:hAnsi="Cambria Math" w:cs="Times New Roman"/>
+                            <w:i/>
+                            <w:sz w:val="24"/>
+                            <w:szCs w:val="24"/>
+                          </w:rPr>
+                        </m:ctrlPr>
+                      </m:sSubPr>
+                      <m:e>
+                        <m:r>
+                          <w:rPr>
+                            <w:rFonts w:ascii="Cambria Math" w:hAnsi="Cambria Math" w:cs="Times New Roman"/>
+                            <w:sz w:val="24"/>
+                            <w:szCs w:val="24"/>
+                          </w:rPr>
+                          <m:t>R</m:t>
+                        </m:r>
+                      </m:e>
+                      <m:sub>
+                        <m:r>
+                          <w:rPr>
+                            <w:rFonts w:ascii="Cambria Math" w:hAnsi="Cambria Math" w:cs="Times New Roman"/>
+                            <w:sz w:val="24"/>
+                            <w:szCs w:val="24"/>
+                          </w:rPr>
+                          <m:t>1</m:t>
+                        </m:r>
+                      </m:sub>
+                    </m:sSub>
+                    <m:r>
+                      <w:rPr>
+                        <w:rFonts w:ascii="Cambria Math" w:hAnsi="Cambria Math" w:cs="Times New Roman"/>
+                        <w:sz w:val="24"/>
+                        <w:szCs w:val="24"/>
+                      </w:rPr>
+                      <m:t>+</m:t>
+                    </m:r>
+                    <m:sSub>
+                      <m:sSubPr>
+                        <m:ctrlPr>
+                          <w:rPr>
+                            <w:rFonts w:ascii="Cambria Math" w:hAnsi="Cambria Math" w:cs="Times New Roman"/>
+                            <w:i/>
+                            <w:sz w:val="24"/>
+                            <w:szCs w:val="24"/>
+                          </w:rPr>
+                        </m:ctrlPr>
+                      </m:sSubPr>
+                      <m:e>
+                        <m:r>
+                          <w:rPr>
+                            <w:rFonts w:ascii="Cambria Math" w:hAnsi="Cambria Math" w:cs="Times New Roman"/>
+                            <w:sz w:val="24"/>
+                            <w:szCs w:val="24"/>
+                          </w:rPr>
+                          <m:t>R</m:t>
+                        </m:r>
+                      </m:e>
+                      <m:sub>
+                        <m:r>
+                          <w:rPr>
+                            <w:rFonts w:ascii="Cambria Math" w:hAnsi="Cambria Math" w:cs="Times New Roman"/>
+                            <w:sz w:val="24"/>
+                            <w:szCs w:val="24"/>
+                          </w:rPr>
+                          <m:t>2</m:t>
+                        </m:r>
+                      </m:sub>
+                    </m:sSub>
+                  </m:den>
+                </m:f>
+              </m:oMath>
+            </m:oMathPara>
+          </w:p>
+        </w:tc>
+        <w:tc>
+          <w:tcPr>
+            <w:tcW w:w="2492" w:type="dxa"/>
+          </w:tcPr>
+          <w:p>
+            <w:pPr>
+              <w:rPr>
+                <w:rFonts w:ascii="Times New Roman" w:hAnsi="Times New Roman" w:cs="Times New Roman"/>
+                <w:sz w:val="24"/>
+                <w:szCs w:val="24"/>
+              </w:rPr>
+            </w:pPr>
+            <w:r>
+              <w:rPr>
+                <w:rFonts w:ascii="Times New Roman" w:hAnsi="Times New Roman" w:cs="Times New Roman"/>
+                <w:sz w:val="24"/>
+                <w:szCs w:val="24"/>
+              </w:rPr>
+              <w:t>R2 = 4R1</w:t>
+            </w:r>
+          </w:p>
+          <w:p>
+            <w:pPr>
+              <w:rPr>
+                <w:rFonts w:ascii="Times New Roman" w:eastAsiaTheme="minorEastAsia" w:hAnsi="Times New Roman" w:cs="Times New Roman"/>
+                <w:sz w:val="24"/>
+                <w:szCs w:val="24"/>
+              </w:rPr>
+            </w:pPr>
+            <m:oMath>
+              <m:f>
+                <m:fPr>
+                  <m:ctrlPr>
+                    <w:rPr>
+                      <w:rFonts w:ascii="Cambria Math" w:hAnsi="Cambria Math" w:cs="Times New Roman"/>
+                      <w:i/>
+                      <w:sz w:val="24"/>
+                      <w:szCs w:val="24"/>
+                    </w:rPr>
+                  </m:ctrlPr>
+                </m:fPr>
+                <m:num>
+                  <m:sSub>
+                    <m:sSubPr>
+                      <m:ctrlPr>
+                        <w:rPr>
+                          <w:rFonts w:ascii="Cambria Math" w:hAnsi="Cambria Math" w:cs="Times New Roman"/>
+                          <w:i/>
+                          <w:sz w:val="24"/>
+                          <w:szCs w:val="24"/>
+                        </w:rPr>
+                      </m:ctrlPr>
+                    </m:sSubPr>
+                    <m:e>
+                      <m:r>
+                        <w:rPr>
+                          <w:rFonts w:ascii="Cambria Math" w:hAnsi="Cambria Math" w:cs="Times New Roman"/>
+                          <w:sz w:val="24"/>
+                          <w:szCs w:val="24"/>
+                        </w:rPr>
+                        <m:t>R</m:t>
+                      </m:r>
+                    </m:e>
+                    <m:sub>
+                      <m:r>
+                        <w:rPr>
+                          <w:rFonts w:ascii="Cambria Math" w:hAnsi="Cambria Math" w:cs="Times New Roman"/>
+                          <w:sz w:val="24"/>
+                          <w:szCs w:val="24"/>
+                        </w:rPr>
+                        <m:t>1</m:t>
+                      </m:r>
+                    </m:sub>
+                  </m:sSub>
+                  <m:sSub>
+                    <m:sSubPr>
+                      <m:ctrlPr>
+                        <w:rPr>
+                          <w:rFonts w:ascii="Cambria Math" w:hAnsi="Cambria Math" w:cs="Times New Roman"/>
+                          <w:i/>
+                          <w:sz w:val="24"/>
+                          <w:szCs w:val="24"/>
+                        </w:rPr>
+                      </m:ctrlPr>
+                    </m:sSubPr>
+                    <m:e>
+                      <m:r>
+                        <w:rPr>
+                          <w:rFonts w:ascii="Cambria Math" w:hAnsi="Cambria Math" w:cs="Times New Roman"/>
+                          <w:sz w:val="24"/>
+                          <w:szCs w:val="24"/>
+                        </w:rPr>
+                        <m:t>R</m:t>
+                      </m:r>
+                    </m:e>
+                    <m:sub>
+                      <m:r>
+                        <w:rPr>
+                          <w:rFonts w:ascii="Cambria Math" w:hAnsi="Cambria Math" w:cs="Times New Roman"/>
+                          <w:sz w:val="24"/>
+                          <w:szCs w:val="24"/>
+                        </w:rPr>
+                        <m:t>2</m:t>
+                      </m:r>
+                    </m:sub>
+                  </m:sSub>
+                </m:num>
+                <m:den>
+                  <m:sSub>
+                    <m:sSubPr>
+                      <m:ctrlPr>
+                        <w:rPr>
+                          <w:rFonts w:ascii="Cambria Math" w:hAnsi="Cambria Math" w:cs="Times New Roman"/>
+                          <w:i/>
+                          <w:sz w:val="24"/>
+                          <w:szCs w:val="24"/>
+                        </w:rPr>
+                      </m:ctrlPr>
+                    </m:sSubPr>
+                    <m:e>
+                      <m:r>
+                        <w:rPr>
+                          <w:rFonts w:ascii="Cambria Math" w:hAnsi="Cambria Math" w:cs="Times New Roman"/>
+                          <w:sz w:val="24"/>
+                          <w:szCs w:val="24"/>
+                        </w:rPr>
+                        <m:t>R</m:t>
+                      </m:r>
+                    </m:e>
+                    <m:sub>
+                      <m:r>
+                        <w:rPr>
+                          <w:rFonts w:ascii="Cambria Math" w:hAnsi="Cambria Math" w:cs="Times New Roman"/>
+                          <w:sz w:val="24"/>
+                          <w:szCs w:val="24"/>
+                        </w:rPr>
+                        <m:t>1</m:t>
+                      </m:r>
+                    </m:sub>
+                  </m:sSub>
+                  <m:r>
+                    <w:rPr>
+                      <w:rFonts w:ascii="Cambria Math" w:hAnsi="Cambria Math" w:cs="Times New Roman"/>
+                      <w:sz w:val="24"/>
+                      <w:szCs w:val="24"/>
+                    </w:rPr>
+                    <m:t>+</m:t>
+                  </m:r>
+                  <m:sSub>
+                    <m:sSubPr>
+                      <m:ctrlPr>
+                        <w:rPr>
+                          <w:rFonts w:ascii="Cambria Math" w:hAnsi="Cambria Math" w:cs="Times New Roman"/>
+                          <w:i/>
+                          <w:sz w:val="24"/>
+                          <w:szCs w:val="24"/>
+                        </w:rPr>
+                      </m:ctrlPr>
+                    </m:sSubPr>
+                    <m:e>
+                      <m:r>
+                        <w:rPr>
+                          <w:rFonts w:ascii="Cambria Math" w:hAnsi="Cambria Math" w:cs="Times New Roman"/>
+                          <w:sz w:val="24"/>
+                          <w:szCs w:val="24"/>
+                        </w:rPr>
+                        <m:t>R</m:t>
+                      </m:r>
+                    </m:e>
+                    <m:sub>
+                      <m:r>
+                        <w:rPr>
+                          <w:rFonts w:ascii="Cambria Math" w:hAnsi="Cambria Math" w:cs="Times New Roman"/>
+                          <w:sz w:val="24"/>
+                          <w:szCs w:val="24"/>
+                        </w:rPr>
+                        <m:t>2</m:t>
+                      </m:r>
+                    </m:sub>
+                  </m:sSub>
+                </m:den>
+              </m:f>
+            </m:oMath>
+            <w:r>
+              <w:rPr>
+                <w:rFonts w:ascii="Times New Roman" w:eastAsiaTheme="minorEastAsia" w:hAnsi="Times New Roman" w:cs="Times New Roman"/>
+                <w:sz w:val="24"/>
+                <w:szCs w:val="24"/>
+              </w:rPr>
+              <w:t xml:space="preserve"> = gain </w:t>
+            </w:r>
+          </w:p>
+          <w:p>
+            <w:pPr>
+              <w:rPr>
+                <w:rFonts w:ascii="Times New Roman" w:eastAsiaTheme="minorEastAsia" w:hAnsi="Times New Roman" w:cs="Times New Roman"/>
+                <w:sz w:val="24"/>
+                <w:szCs w:val="24"/>
+              </w:rPr>
+            </w:pPr>
+            <w:r>
+              <w:rPr>
+                <w:rFonts w:ascii="Times New Roman" w:eastAsiaTheme="minorEastAsia" w:hAnsi="Times New Roman" w:cs="Times New Roman"/>
+                <w:sz w:val="24"/>
+                <w:szCs w:val="24"/>
+              </w:rPr>
+              <w:t xml:space="preserve">=&gt; </w:t>
+            </w:r>
+            <m:oMath>
+              <m:f>
+                <m:fPr>
+                  <m:ctrlPr>
+                    <w:rPr>
+                      <w:rFonts w:ascii="Cambria Math" w:hAnsi="Cambria Math" w:cs="Times New Roman"/>
+                      <w:i/>
+                      <w:sz w:val="24"/>
+                      <w:szCs w:val="24"/>
+                    </w:rPr>
+                  </m:ctrlPr>
+                </m:fPr>
+                <m:num>
+                  <m:sSub>
+                    <m:sSubPr>
+                      <m:ctrlPr>
+                        <w:rPr>
+                          <w:rFonts w:ascii="Cambria Math" w:hAnsi="Cambria Math" w:cs="Times New Roman"/>
+                          <w:i/>
+                          <w:sz w:val="24"/>
+                          <w:szCs w:val="24"/>
+                        </w:rPr>
+                      </m:ctrlPr>
+                    </m:sSubPr>
+                    <m:e>
+                      <m:r>
+                        <w:rPr>
+                          <w:rFonts w:ascii="Cambria Math" w:hAnsi="Cambria Math" w:cs="Times New Roman"/>
+                          <w:sz w:val="24"/>
+                          <w:szCs w:val="24"/>
+                        </w:rPr>
+                        <m:t>R</m:t>
+                      </m:r>
+                    </m:e>
+                    <m:sub>
+                      <m:r>
+                        <w:rPr>
+                          <w:rFonts w:ascii="Cambria Math" w:hAnsi="Cambria Math" w:cs="Times New Roman"/>
+                          <w:sz w:val="24"/>
+                          <w:szCs w:val="24"/>
+                        </w:rPr>
+                        <m:t>1</m:t>
+                      </m:r>
+                    </m:sub>
+                  </m:sSub>
+                  <m:sSub>
+                    <m:sSubPr>
+                      <m:ctrlPr>
+                        <w:rPr>
+                          <w:rFonts w:ascii="Cambria Math" w:hAnsi="Cambria Math" w:cs="Times New Roman"/>
+                          <w:i/>
+                          <w:sz w:val="24"/>
+                          <w:szCs w:val="24"/>
+                        </w:rPr>
+                      </m:ctrlPr>
+                    </m:sSubPr>
+                    <m:e>
+                      <m:r>
+                        <w:rPr>
+                          <w:rFonts w:ascii="Cambria Math" w:hAnsi="Cambria Math" w:cs="Times New Roman"/>
+                          <w:sz w:val="24"/>
+                          <w:szCs w:val="24"/>
+                        </w:rPr>
+                        <m:t>*4R</m:t>
+                      </m:r>
+                    </m:e>
+                    <m:sub>
+                      <m:r>
+                        <w:rPr>
+                          <w:rFonts w:ascii="Cambria Math" w:hAnsi="Cambria Math" w:cs="Times New Roman"/>
+                          <w:sz w:val="24"/>
+                          <w:szCs w:val="24"/>
+                        </w:rPr>
+                        <m:t>1</m:t>
+                      </m:r>
+                    </m:sub>
+                  </m:sSub>
+                </m:num>
+                <m:den>
+                  <m:sSub>
+                    <m:sSubPr>
+                      <m:ctrlPr>
+                        <w:rPr>
+                          <w:rFonts w:ascii="Cambria Math" w:hAnsi="Cambria Math" w:cs="Times New Roman"/>
+                          <w:i/>
+                          <w:sz w:val="24"/>
+                          <w:szCs w:val="24"/>
+                        </w:rPr>
+                      </m:ctrlPr>
+                    </m:sSubPr>
+                    <m:e>
+                      <m:r>
+                        <w:rPr>
+                          <w:rFonts w:ascii="Cambria Math" w:hAnsi="Cambria Math" w:cs="Times New Roman"/>
+                          <w:sz w:val="24"/>
+                          <w:szCs w:val="24"/>
+                        </w:rPr>
+                        <m:t>R</m:t>
+                      </m:r>
+                    </m:e>
+                    <m:sub>
+                      <m:r>
+                        <w:rPr>
+                          <w:rFonts w:ascii="Cambria Math" w:hAnsi="Cambria Math" w:cs="Times New Roman"/>
+                          <w:sz w:val="24"/>
+                          <w:szCs w:val="24"/>
+                        </w:rPr>
+                        <m:t>1</m:t>
+                      </m:r>
+                    </m:sub>
+                  </m:sSub>
+                  <m:r>
+                    <w:rPr>
+                      <w:rFonts w:ascii="Cambria Math" w:hAnsi="Cambria Math" w:cs="Times New Roman"/>
+                      <w:sz w:val="24"/>
+                      <w:szCs w:val="24"/>
+                    </w:rPr>
+                    <m:t>+</m:t>
+                  </m:r>
+                  <m:sSub>
+                    <m:sSubPr>
+                      <m:ctrlPr>
+                        <w:rPr>
+                          <w:rFonts w:ascii="Cambria Math" w:hAnsi="Cambria Math" w:cs="Times New Roman"/>
+                          <w:i/>
+                          <w:sz w:val="24"/>
+                          <w:szCs w:val="24"/>
+                        </w:rPr>
+                      </m:ctrlPr>
+                    </m:sSubPr>
+                    <m:e>
+                      <m:r>
+                        <w:rPr>
+                          <w:rFonts w:ascii="Cambria Math" w:hAnsi="Cambria Math" w:cs="Times New Roman"/>
+                          <w:sz w:val="24"/>
+                          <w:szCs w:val="24"/>
+                        </w:rPr>
+                        <m:t>*4R</m:t>
+                      </m:r>
+                    </m:e>
+                    <m:sub>
+                      <m:r>
+                        <w:rPr>
+                          <w:rFonts w:ascii="Cambria Math" w:hAnsi="Cambria Math" w:cs="Times New Roman"/>
+                          <w:sz w:val="24"/>
+                          <w:szCs w:val="24"/>
+                        </w:rPr>
+                        <m:t>1</m:t>
+                      </m:r>
+                    </m:sub>
+                  </m:sSub>
+                </m:den>
+              </m:f>
+            </m:oMath>
+            <w:r>
+              <w:rPr>
+                <w:rFonts w:ascii="Times New Roman" w:eastAsiaTheme="minorEastAsia" w:hAnsi="Times New Roman" w:cs="Times New Roman"/>
+                <w:sz w:val="24"/>
+                <w:szCs w:val="24"/>
+              </w:rPr>
+              <w:t xml:space="preserve"> = </w:t>
+            </w:r>
+            <m:oMath>
+              <m:f>
+                <m:fPr>
+                  <m:ctrlPr>
+                    <w:rPr>
+                      <w:rFonts w:ascii="Cambria Math" w:hAnsi="Cambria Math" w:cs="Times New Roman"/>
+                      <w:i/>
+                      <w:sz w:val="24"/>
+                      <w:szCs w:val="24"/>
+                    </w:rPr>
+                  </m:ctrlPr>
+                </m:fPr>
+                <m:num>
+                  <m:sSub>
+                    <m:sSubPr>
+                      <m:ctrlPr>
+                        <w:rPr>
+                          <w:rFonts w:ascii="Cambria Math" w:hAnsi="Cambria Math" w:cs="Times New Roman"/>
+                          <w:i/>
+                          <w:sz w:val="24"/>
+                          <w:szCs w:val="24"/>
+                        </w:rPr>
+                      </m:ctrlPr>
+                    </m:sSubPr>
+                    <m:e>
+                      <m:r>
+                        <w:rPr>
+                          <w:rFonts w:ascii="Cambria Math" w:hAnsi="Cambria Math" w:cs="Times New Roman"/>
+                          <w:sz w:val="24"/>
+                          <w:szCs w:val="24"/>
+                        </w:rPr>
+                        <m:t>4R</m:t>
+                      </m:r>
+                    </m:e>
+                    <m:sub>
+                      <m:r>
+                        <w:rPr>
+                          <w:rFonts w:ascii="Cambria Math" w:hAnsi="Cambria Math" w:cs="Times New Roman"/>
+                          <w:sz w:val="24"/>
+                          <w:szCs w:val="24"/>
+                        </w:rPr>
+                        <m:t>1</m:t>
+                      </m:r>
+                    </m:sub>
+                  </m:sSub>
+                </m:num>
+                <m:den>
+                  <m:r>
+                    <w:rPr>
+                      <w:rFonts w:ascii="Cambria Math" w:hAnsi="Cambria Math" w:cs="Times New Roman"/>
+                      <w:sz w:val="24"/>
+                      <w:szCs w:val="24"/>
+                    </w:rPr>
+                    <m:t>5</m:t>
+                  </m:r>
+                </m:den>
+              </m:f>
+            </m:oMath>
+            <w:r>
+              <w:rPr>
+                <w:rFonts w:ascii="Times New Roman" w:eastAsiaTheme="minorEastAsia" w:hAnsi="Times New Roman" w:cs="Times New Roman"/>
+                <w:sz w:val="24"/>
+                <w:szCs w:val="24"/>
+              </w:rPr>
+              <w:t xml:space="preserve"> = gain</w:t>
+            </w:r>
+          </w:p>
+          <w:p>
+            <w:pPr>
+              <w:rPr>
+                <w:rFonts w:ascii="Times New Roman" w:eastAsiaTheme="minorEastAsia" w:hAnsi="Times New Roman" w:cs="Times New Roman"/>
+                <w:sz w:val="24"/>
+                <w:szCs w:val="24"/>
+              </w:rPr>
+            </w:pPr>
+            <w:r>
+              <w:rPr>
+                <w:rFonts w:ascii="Times New Roman" w:eastAsiaTheme="minorEastAsia" w:hAnsi="Times New Roman" w:cs="Times New Roman"/>
+                <w:sz w:val="24"/>
+                <w:szCs w:val="24"/>
+              </w:rPr>
+              <w:t xml:space="preserve"> =&gt; R1 = 5/4* gain</w:t>
+            </w:r>
+          </w:p>
+        </w:tc>
+        <w:tc>
+          <w:tcPr>
+            <w:tcW w:w="2759" w:type="dxa"/>
+          </w:tcPr>
+          <w:p>
+            <w:pPr>
+              <w:rPr>
+                <w:rFonts w:ascii="Times New Roman" w:hAnsi="Times New Roman" w:cs="Times New Roman"/>
+                <w:sz w:val="24"/>
+                <w:szCs w:val="24"/>
+              </w:rPr>
+            </w:pPr>
+            <w:r>
+              <w:rPr>
+                <w:rFonts w:ascii="Times New Roman" w:hAnsi="Times New Roman" w:cs="Times New Roman"/>
+                <w:sz w:val="24"/>
+                <w:szCs w:val="24"/>
+              </w:rPr>
+              <w:t>5000</w:t>
+            </w:r>
+          </w:p>
+        </w:tc>
+        <w:tc>
+          <w:tcPr>
+            <w:tcW w:w="1794" w:type="dxa"/>
+          </w:tcPr>
+          <w:p>
+            <w:pPr>
+              <w:rPr>
+                <w:rFonts w:ascii="Times New Roman" w:hAnsi="Times New Roman" w:cs="Times New Roman"/>
+                <w:sz w:val="24"/>
+                <w:szCs w:val="24"/>
+              </w:rPr>
+            </w:pPr>
+          </w:p>
+        </w:tc>
+      </w:tr>
+      <w:tr>
+        <w:tc>
+          <w:tcPr>
+            <w:tcW w:w="1033" w:type="dxa"/>
+          </w:tcPr>
+          <w:p>
+            <w:pPr>
+              <w:rPr>
+                <w:rFonts w:ascii="Times New Roman" w:hAnsi="Times New Roman" w:cs="Times New Roman"/>
+                <w:sz w:val="24"/>
+                <w:szCs w:val="24"/>
+              </w:rPr>
+            </w:pPr>
+            <w:r>
+              <w:rPr>
+                <w:rFonts w:ascii="Times New Roman" w:hAnsi="Times New Roman" w:cs="Times New Roman"/>
+                <w:sz w:val="24"/>
+                <w:szCs w:val="24"/>
+              </w:rPr>
+              <w:t xml:space="preserve">2 – </w:t>
+            </w:r>
+            <w:proofErr w:type="spellStart"/>
+            <w:r>
+              <w:rPr>
+                <w:rFonts w:ascii="Times New Roman" w:hAnsi="Times New Roman" w:cs="Times New Roman"/>
+                <w:sz w:val="24"/>
+                <w:szCs w:val="24"/>
+              </w:rPr>
+              <w:t>Cascode</w:t>
+            </w:r>
+            <w:proofErr w:type="spellEnd"/>
+          </w:p>
+        </w:tc>
+        <w:tc>
+          <w:tcPr>
+            <w:tcW w:w="1498" w:type="dxa"/>
+          </w:tcPr>
+          <w:p>
+            <w:pPr>
+              <w:rPr>
+                <w:rFonts w:ascii="Times New Roman" w:hAnsi="Times New Roman" w:cs="Times New Roman"/>
+                <w:sz w:val="24"/>
+                <w:szCs w:val="24"/>
+              </w:rPr>
+            </w:pPr>
+            <m:oMath>
+              <m:r>
+                <w:rPr>
+                  <w:rFonts w:ascii="Cambria Math" w:hAnsi="Cambria Math" w:cs="Times New Roman"/>
+                  <w:sz w:val="24"/>
+                  <w:szCs w:val="24"/>
+                </w:rPr>
+                <m:t>-</m:t>
+              </m:r>
+              <m:f>
+                <m:fPr>
+                  <m:ctrlPr>
+                    <w:rPr>
+                      <w:rFonts w:ascii="Cambria Math" w:hAnsi="Cambria Math" w:cs="Times New Roman"/>
+                      <w:i/>
+                      <w:sz w:val="24"/>
+                      <w:szCs w:val="24"/>
+                    </w:rPr>
+                  </m:ctrlPr>
+                </m:fPr>
+                <m:num>
+                  <m:d>
+                    <m:dPr>
+                      <m:ctrlPr>
+                        <w:rPr>
+                          <w:rFonts w:ascii="Cambria Math" w:hAnsi="Cambria Math" w:cs="Times New Roman"/>
+                          <w:i/>
+                          <w:sz w:val="24"/>
+                          <w:szCs w:val="24"/>
+                        </w:rPr>
+                      </m:ctrlPr>
+                    </m:dPr>
+                    <m:e>
+                      <m:sSub>
+                        <m:sSubPr>
+                          <m:ctrlPr>
+                            <w:rPr>
+                              <w:rFonts w:ascii="Cambria Math" w:hAnsi="Cambria Math" w:cs="Times New Roman"/>
+                              <w:i/>
+                              <w:sz w:val="24"/>
+                              <w:szCs w:val="24"/>
+                            </w:rPr>
+                          </m:ctrlPr>
+                        </m:sSubPr>
+                        <m:e>
+                          <m:r>
+                            <w:rPr>
+                              <w:rFonts w:ascii="Cambria Math" w:hAnsi="Cambria Math" w:cs="Times New Roman"/>
+                              <w:sz w:val="24"/>
+                              <w:szCs w:val="24"/>
+                            </w:rPr>
+                            <m:t>g</m:t>
+                          </m:r>
+                        </m:e>
+                        <m:sub>
+                          <m:r>
+                            <w:rPr>
+                              <w:rFonts w:ascii="Cambria Math" w:hAnsi="Cambria Math" w:cs="Times New Roman"/>
+                              <w:sz w:val="24"/>
+                              <w:szCs w:val="24"/>
+                            </w:rPr>
+                            <m:t>mp4</m:t>
+                          </m:r>
+                        </m:sub>
+                      </m:sSub>
+                      <m:sSub>
+                        <m:sSubPr>
+                          <m:ctrlPr>
+                            <w:rPr>
+                              <w:rFonts w:ascii="Cambria Math" w:hAnsi="Cambria Math" w:cs="Times New Roman"/>
+                              <w:i/>
+                              <w:sz w:val="24"/>
+                              <w:szCs w:val="24"/>
+                            </w:rPr>
+                          </m:ctrlPr>
+                        </m:sSubPr>
+                        <m:e>
+                          <m:r>
+                            <w:rPr>
+                              <w:rFonts w:ascii="Cambria Math" w:hAnsi="Cambria Math" w:cs="Times New Roman"/>
+                              <w:sz w:val="24"/>
+                              <w:szCs w:val="24"/>
+                            </w:rPr>
+                            <m:t>R</m:t>
+                          </m:r>
+                        </m:e>
+                        <m:sub>
+                          <m:r>
+                            <w:rPr>
+                              <w:rFonts w:ascii="Cambria Math" w:hAnsi="Cambria Math" w:cs="Times New Roman"/>
+                              <w:sz w:val="24"/>
+                              <w:szCs w:val="24"/>
+                            </w:rPr>
+                            <m:t>3</m:t>
+                          </m:r>
+                        </m:sub>
+                      </m:sSub>
+                      <m:sSub>
+                        <m:sSubPr>
+                          <m:ctrlPr>
+                            <w:rPr>
+                              <w:rFonts w:ascii="Cambria Math" w:hAnsi="Cambria Math" w:cs="Times New Roman"/>
+                              <w:i/>
+                              <w:sz w:val="24"/>
+                              <w:szCs w:val="24"/>
+                            </w:rPr>
+                          </m:ctrlPr>
+                        </m:sSubPr>
+                        <m:e>
+                          <m:r>
+                            <w:rPr>
+                              <w:rFonts w:ascii="Cambria Math" w:hAnsi="Cambria Math" w:cs="Times New Roman"/>
+                              <w:sz w:val="24"/>
+                              <w:szCs w:val="24"/>
+                            </w:rPr>
+                            <m:t>R</m:t>
+                          </m:r>
+                        </m:e>
+                        <m:sub>
+                          <m:r>
+                            <w:rPr>
+                              <w:rFonts w:ascii="Cambria Math" w:hAnsi="Cambria Math" w:cs="Times New Roman"/>
+                              <w:sz w:val="24"/>
+                              <w:szCs w:val="24"/>
+                            </w:rPr>
+                            <m:t>4</m:t>
+                          </m:r>
+                        </m:sub>
+                      </m:sSub>
+                    </m:e>
+                  </m:d>
+                </m:num>
+                <m:den>
+                  <m:sSub>
+                    <m:sSubPr>
+                      <m:ctrlPr>
+                        <w:rPr>
+                          <w:rFonts w:ascii="Cambria Math" w:hAnsi="Cambria Math" w:cs="Times New Roman"/>
+                          <w:i/>
+                          <w:sz w:val="24"/>
+                          <w:szCs w:val="24"/>
+                        </w:rPr>
+                      </m:ctrlPr>
+                    </m:sSubPr>
+                    <m:e>
+                      <m:r>
+                        <w:rPr>
+                          <w:rFonts w:ascii="Cambria Math" w:hAnsi="Cambria Math" w:cs="Times New Roman"/>
+                          <w:sz w:val="24"/>
+                          <w:szCs w:val="24"/>
+                        </w:rPr>
+                        <m:t>R</m:t>
+                      </m:r>
+                    </m:e>
+                    <m:sub>
+                      <m:r>
+                        <w:rPr>
+                          <w:rFonts w:ascii="Cambria Math" w:hAnsi="Cambria Math" w:cs="Times New Roman"/>
+                          <w:sz w:val="24"/>
+                          <w:szCs w:val="24"/>
+                        </w:rPr>
+                        <m:t>3</m:t>
+                      </m:r>
+                    </m:sub>
+                  </m:sSub>
+                  <m:r>
+                    <w:rPr>
+                      <w:rFonts w:ascii="Cambria Math" w:hAnsi="Cambria Math" w:cs="Times New Roman"/>
+                      <w:sz w:val="24"/>
+                      <w:szCs w:val="24"/>
+                    </w:rPr>
+                    <m:t>+</m:t>
+                  </m:r>
+                  <m:sSub>
+                    <m:sSubPr>
+                      <m:ctrlPr>
+                        <w:rPr>
+                          <w:rFonts w:ascii="Cambria Math" w:hAnsi="Cambria Math" w:cs="Times New Roman"/>
+                          <w:i/>
+                          <w:sz w:val="24"/>
+                          <w:szCs w:val="24"/>
+                        </w:rPr>
+                      </m:ctrlPr>
+                    </m:sSubPr>
+                    <m:e>
+                      <m:r>
+                        <w:rPr>
+                          <w:rFonts w:ascii="Cambria Math" w:hAnsi="Cambria Math" w:cs="Times New Roman"/>
+                          <w:sz w:val="24"/>
+                          <w:szCs w:val="24"/>
+                        </w:rPr>
+                        <m:t>R</m:t>
+                      </m:r>
+                    </m:e>
+                    <m:sub>
+                      <m:r>
+                        <w:rPr>
+                          <w:rFonts w:ascii="Cambria Math" w:hAnsi="Cambria Math" w:cs="Times New Roman"/>
+                          <w:sz w:val="24"/>
+                          <w:szCs w:val="24"/>
+                        </w:rPr>
+                        <m:t>4</m:t>
+                      </m:r>
+                    </m:sub>
+                  </m:sSub>
+                </m:den>
+              </m:f>
+            </m:oMath>
+            <w:r>
+              <w:rPr>
+                <w:rFonts w:ascii="Times New Roman" w:eastAsiaTheme="minorEastAsia" w:hAnsi="Times New Roman" w:cs="Times New Roman"/>
+                <w:sz w:val="24"/>
+                <w:szCs w:val="24"/>
+              </w:rPr>
+              <w:t xml:space="preserve"> </w:t>
+            </w:r>
+          </w:p>
+        </w:tc>
+        <w:tc>
+          <w:tcPr>
+            <w:tcW w:w="2492" w:type="dxa"/>
+          </w:tcPr>
+          <w:p>
+            <w:pPr>
+              <w:rPr>
+                <w:rFonts w:ascii="Times New Roman" w:eastAsiaTheme="minorEastAsia" w:hAnsi="Times New Roman" w:cs="Times New Roman"/>
+                <w:sz w:val="24"/>
+                <w:szCs w:val="24"/>
+              </w:rPr>
+            </w:pPr>
+            <w:r>
+              <w:rPr>
+                <w:rFonts w:ascii="Times New Roman" w:hAnsi="Times New Roman" w:cs="Times New Roman"/>
+                <w:sz w:val="24"/>
+                <w:szCs w:val="24"/>
+              </w:rPr>
+              <w:t xml:space="preserve">R3 = 4R4 </w:t>
+            </w:r>
+          </w:p>
+          <w:p>
+            <w:pPr>
+              <w:rPr>
+                <w:rFonts w:ascii="Times New Roman" w:eastAsiaTheme="minorEastAsia" w:hAnsi="Times New Roman" w:cs="Times New Roman"/>
+                <w:sz w:val="24"/>
+                <w:szCs w:val="24"/>
+              </w:rPr>
+            </w:pPr>
+            <m:oMath>
+              <m:r>
+                <w:rPr>
+                  <w:rFonts w:ascii="Cambria Math" w:hAnsi="Cambria Math" w:cs="Times New Roman"/>
+                  <w:sz w:val="24"/>
+                  <w:szCs w:val="24"/>
+                </w:rPr>
+                <m:t>-</m:t>
+              </m:r>
+              <m:f>
+                <m:fPr>
+                  <m:ctrlPr>
+                    <w:rPr>
+                      <w:rFonts w:ascii="Cambria Math" w:hAnsi="Cambria Math" w:cs="Times New Roman"/>
+                      <w:i/>
+                      <w:sz w:val="24"/>
+                      <w:szCs w:val="24"/>
+                    </w:rPr>
+                  </m:ctrlPr>
+                </m:fPr>
+                <m:num>
+                  <m:d>
+                    <m:dPr>
+                      <m:ctrlPr>
+                        <w:rPr>
+                          <w:rFonts w:ascii="Cambria Math" w:hAnsi="Cambria Math" w:cs="Times New Roman"/>
+                          <w:i/>
+                          <w:sz w:val="24"/>
+                          <w:szCs w:val="24"/>
+                        </w:rPr>
+                      </m:ctrlPr>
+                    </m:dPr>
+                    <m:e>
+                      <m:sSub>
+                        <m:sSubPr>
+                          <m:ctrlPr>
+                            <w:rPr>
+                              <w:rFonts w:ascii="Cambria Math" w:hAnsi="Cambria Math" w:cs="Times New Roman"/>
+                              <w:i/>
+                              <w:sz w:val="24"/>
+                              <w:szCs w:val="24"/>
+                            </w:rPr>
+                          </m:ctrlPr>
+                        </m:sSubPr>
+                        <m:e>
+                          <m:r>
+                            <w:rPr>
+                              <w:rFonts w:ascii="Cambria Math" w:hAnsi="Cambria Math" w:cs="Times New Roman"/>
+                              <w:sz w:val="24"/>
+                              <w:szCs w:val="24"/>
+                            </w:rPr>
+                            <m:t>g</m:t>
+                          </m:r>
+                        </m:e>
+                        <m:sub>
+                          <m:r>
+                            <w:rPr>
+                              <w:rFonts w:ascii="Cambria Math" w:hAnsi="Cambria Math" w:cs="Times New Roman"/>
+                              <w:sz w:val="24"/>
+                              <w:szCs w:val="24"/>
+                            </w:rPr>
+                            <m:t>mp4</m:t>
+                          </m:r>
+                        </m:sub>
+                      </m:sSub>
+                      <m:sSub>
+                        <m:sSubPr>
+                          <m:ctrlPr>
+                            <w:rPr>
+                              <w:rFonts w:ascii="Cambria Math" w:hAnsi="Cambria Math" w:cs="Times New Roman"/>
+                              <w:i/>
+                              <w:sz w:val="24"/>
+                              <w:szCs w:val="24"/>
+                            </w:rPr>
+                          </m:ctrlPr>
+                        </m:sSubPr>
+                        <m:e>
+                          <m:r>
+                            <w:rPr>
+                              <w:rFonts w:ascii="Cambria Math" w:hAnsi="Cambria Math" w:cs="Times New Roman"/>
+                              <w:sz w:val="24"/>
+                              <w:szCs w:val="24"/>
+                            </w:rPr>
+                            <m:t>R</m:t>
+                          </m:r>
+                        </m:e>
+                        <m:sub>
+                          <m:r>
+                            <w:rPr>
+                              <w:rFonts w:ascii="Cambria Math" w:hAnsi="Cambria Math" w:cs="Times New Roman"/>
+                              <w:sz w:val="24"/>
+                              <w:szCs w:val="24"/>
+                            </w:rPr>
+                            <m:t>3</m:t>
+                          </m:r>
+                        </m:sub>
+                      </m:sSub>
+                      <m:sSub>
+                        <m:sSubPr>
+                          <m:ctrlPr>
+                            <w:rPr>
+                              <w:rFonts w:ascii="Cambria Math" w:hAnsi="Cambria Math" w:cs="Times New Roman"/>
+                              <w:i/>
+                              <w:sz w:val="24"/>
+                              <w:szCs w:val="24"/>
+                            </w:rPr>
+                          </m:ctrlPr>
+                        </m:sSubPr>
+                        <m:e>
+                          <m:r>
+                            <w:rPr>
+                              <w:rFonts w:ascii="Cambria Math" w:hAnsi="Cambria Math" w:cs="Times New Roman"/>
+                              <w:sz w:val="24"/>
+                              <w:szCs w:val="24"/>
+                            </w:rPr>
+                            <m:t>R</m:t>
+                          </m:r>
+                        </m:e>
+                        <m:sub>
+                          <m:r>
+                            <w:rPr>
+                              <w:rFonts w:ascii="Cambria Math" w:hAnsi="Cambria Math" w:cs="Times New Roman"/>
+                              <w:sz w:val="24"/>
+                              <w:szCs w:val="24"/>
+                            </w:rPr>
+                            <m:t>4</m:t>
+                          </m:r>
+                        </m:sub>
+                      </m:sSub>
+                    </m:e>
+                  </m:d>
+                </m:num>
+                <m:den>
+                  <m:sSub>
+                    <m:sSubPr>
+                      <m:ctrlPr>
+                        <w:rPr>
+                          <w:rFonts w:ascii="Cambria Math" w:hAnsi="Cambria Math" w:cs="Times New Roman"/>
+                          <w:i/>
+                          <w:sz w:val="24"/>
+                          <w:szCs w:val="24"/>
+                        </w:rPr>
+                      </m:ctrlPr>
+                    </m:sSubPr>
+                    <m:e>
+                      <m:r>
+                        <w:rPr>
+                          <w:rFonts w:ascii="Cambria Math" w:hAnsi="Cambria Math" w:cs="Times New Roman"/>
+                          <w:sz w:val="24"/>
+                          <w:szCs w:val="24"/>
+                        </w:rPr>
+                        <m:t>R</m:t>
+                      </m:r>
+                    </m:e>
+                    <m:sub>
+                      <m:r>
+                        <w:rPr>
+                          <w:rFonts w:ascii="Cambria Math" w:hAnsi="Cambria Math" w:cs="Times New Roman"/>
+                          <w:sz w:val="24"/>
+                          <w:szCs w:val="24"/>
+                        </w:rPr>
+                        <m:t>3</m:t>
+                      </m:r>
+                    </m:sub>
+                  </m:sSub>
+                  <m:r>
+                    <w:rPr>
+                      <w:rFonts w:ascii="Cambria Math" w:hAnsi="Cambria Math" w:cs="Times New Roman"/>
+                      <w:sz w:val="24"/>
+                      <w:szCs w:val="24"/>
+                    </w:rPr>
+                    <m:t>+</m:t>
+                  </m:r>
+                  <m:sSub>
+                    <m:sSubPr>
+                      <m:ctrlPr>
+                        <w:rPr>
+                          <w:rFonts w:ascii="Cambria Math" w:hAnsi="Cambria Math" w:cs="Times New Roman"/>
+                          <w:i/>
+                          <w:sz w:val="24"/>
+                          <w:szCs w:val="24"/>
+                        </w:rPr>
+                      </m:ctrlPr>
+                    </m:sSubPr>
+                    <m:e>
+                      <m:r>
+                        <w:rPr>
+                          <w:rFonts w:ascii="Cambria Math" w:hAnsi="Cambria Math" w:cs="Times New Roman"/>
+                          <w:sz w:val="24"/>
+                          <w:szCs w:val="24"/>
+                        </w:rPr>
+                        <m:t>R</m:t>
+                      </m:r>
+                    </m:e>
+                    <m:sub>
+                      <m:r>
+                        <w:rPr>
+                          <w:rFonts w:ascii="Cambria Math" w:hAnsi="Cambria Math" w:cs="Times New Roman"/>
+                          <w:sz w:val="24"/>
+                          <w:szCs w:val="24"/>
+                        </w:rPr>
+                        <m:t>4</m:t>
+                      </m:r>
+                    </m:sub>
+                  </m:sSub>
+                </m:den>
+              </m:f>
+            </m:oMath>
+            <w:r>
+              <w:rPr>
+                <w:rFonts w:ascii="Times New Roman" w:eastAsiaTheme="minorEastAsia" w:hAnsi="Times New Roman" w:cs="Times New Roman"/>
+                <w:sz w:val="24"/>
+                <w:szCs w:val="24"/>
+              </w:rPr>
+              <w:t xml:space="preserve"> = 5</w:t>
+            </w:r>
+          </w:p>
+          <w:p>
+            <w:pPr>
+              <w:rPr>
+                <w:rFonts w:ascii="Times New Roman" w:eastAsiaTheme="minorEastAsia" w:hAnsi="Times New Roman" w:cs="Times New Roman"/>
+                <w:sz w:val="24"/>
+                <w:szCs w:val="24"/>
+              </w:rPr>
+            </w:pPr>
+            <w:r>
+              <w:rPr>
+                <w:rFonts w:ascii="Times New Roman" w:eastAsiaTheme="minorEastAsia" w:hAnsi="Times New Roman" w:cs="Times New Roman"/>
+                <w:sz w:val="24"/>
+                <w:szCs w:val="24"/>
+              </w:rPr>
+              <w:t xml:space="preserve">=&gt; </w:t>
+            </w:r>
+            <m:oMath>
+              <m:r>
+                <w:rPr>
+                  <w:rFonts w:ascii="Cambria Math" w:hAnsi="Cambria Math" w:cs="Times New Roman"/>
+                  <w:sz w:val="24"/>
+                  <w:szCs w:val="24"/>
+                </w:rPr>
+                <m:t>-</m:t>
+              </m:r>
+              <m:f>
+                <m:fPr>
+                  <m:ctrlPr>
+                    <w:rPr>
+                      <w:rFonts w:ascii="Cambria Math" w:hAnsi="Cambria Math" w:cs="Times New Roman"/>
+                      <w:i/>
+                      <w:sz w:val="24"/>
+                      <w:szCs w:val="24"/>
+                    </w:rPr>
+                  </m:ctrlPr>
+                </m:fPr>
+                <m:num>
+                  <m:d>
+                    <m:dPr>
+                      <m:ctrlPr>
+                        <w:rPr>
+                          <w:rFonts w:ascii="Cambria Math" w:hAnsi="Cambria Math" w:cs="Times New Roman"/>
+                          <w:i/>
+                          <w:sz w:val="24"/>
+                          <w:szCs w:val="24"/>
+                        </w:rPr>
+                      </m:ctrlPr>
+                    </m:dPr>
+                    <m:e>
+                      <m:sSub>
+                        <m:sSubPr>
+                          <m:ctrlPr>
+                            <w:rPr>
+                              <w:rFonts w:ascii="Cambria Math" w:hAnsi="Cambria Math" w:cs="Times New Roman"/>
+                              <w:i/>
+                              <w:sz w:val="24"/>
+                              <w:szCs w:val="24"/>
+                            </w:rPr>
+                          </m:ctrlPr>
+                        </m:sSubPr>
+                        <m:e>
+                          <m:r>
+                            <w:rPr>
+                              <w:rFonts w:ascii="Cambria Math" w:hAnsi="Cambria Math" w:cs="Times New Roman"/>
+                              <w:sz w:val="24"/>
+                              <w:szCs w:val="24"/>
+                            </w:rPr>
+                            <m:t>g</m:t>
+                          </m:r>
+                        </m:e>
+                        <m:sub>
+                          <m:r>
+                            <w:rPr>
+                              <w:rFonts w:ascii="Cambria Math" w:hAnsi="Cambria Math" w:cs="Times New Roman"/>
+                              <w:sz w:val="24"/>
+                              <w:szCs w:val="24"/>
+                            </w:rPr>
+                            <m:t>mp4</m:t>
+                          </m:r>
+                        </m:sub>
+                      </m:sSub>
+                      <m:sSub>
+                        <m:sSubPr>
+                          <m:ctrlPr>
+                            <w:rPr>
+                              <w:rFonts w:ascii="Cambria Math" w:hAnsi="Cambria Math" w:cs="Times New Roman"/>
+                              <w:i/>
+                              <w:sz w:val="24"/>
+                              <w:szCs w:val="24"/>
+                            </w:rPr>
+                          </m:ctrlPr>
+                        </m:sSubPr>
+                        <m:e>
+                          <m:r>
+                            <w:rPr>
+                              <w:rFonts w:ascii="Cambria Math" w:hAnsi="Cambria Math" w:cs="Times New Roman"/>
+                              <w:sz w:val="24"/>
+                              <w:szCs w:val="24"/>
+                            </w:rPr>
+                            <m:t>4R</m:t>
+                          </m:r>
+                        </m:e>
+                        <m:sub>
+                          <m:r>
+                            <w:rPr>
+                              <w:rFonts w:ascii="Cambria Math" w:hAnsi="Cambria Math" w:cs="Times New Roman"/>
+                              <w:sz w:val="24"/>
+                              <w:szCs w:val="24"/>
+                            </w:rPr>
+                            <m:t>4</m:t>
+                          </m:r>
+                        </m:sub>
+                      </m:sSub>
+                      <m:r>
+                        <w:rPr>
+                          <w:rFonts w:ascii="Cambria Math" w:hAnsi="Cambria Math" w:cs="Times New Roman"/>
+                          <w:sz w:val="24"/>
+                          <w:szCs w:val="24"/>
+                        </w:rPr>
+                        <m:t>*</m:t>
+                      </m:r>
+                      <m:sSub>
+                        <m:sSubPr>
+                          <m:ctrlPr>
+                            <w:rPr>
+                              <w:rFonts w:ascii="Cambria Math" w:hAnsi="Cambria Math" w:cs="Times New Roman"/>
+                              <w:i/>
+                              <w:sz w:val="24"/>
+                              <w:szCs w:val="24"/>
+                            </w:rPr>
+                          </m:ctrlPr>
+                        </m:sSubPr>
+                        <m:e>
+                          <m:r>
+                            <w:rPr>
+                              <w:rFonts w:ascii="Cambria Math" w:hAnsi="Cambria Math" w:cs="Times New Roman"/>
+                              <w:sz w:val="24"/>
+                              <w:szCs w:val="24"/>
+                            </w:rPr>
+                            <m:t>R</m:t>
+                          </m:r>
+                        </m:e>
+                        <m:sub>
+                          <m:r>
+                            <w:rPr>
+                              <w:rFonts w:ascii="Cambria Math" w:hAnsi="Cambria Math" w:cs="Times New Roman"/>
+                              <w:sz w:val="24"/>
+                              <w:szCs w:val="24"/>
+                            </w:rPr>
+                            <m:t>4</m:t>
+                          </m:r>
+                        </m:sub>
+                      </m:sSub>
+                    </m:e>
+                  </m:d>
+                </m:num>
+                <m:den>
+                  <m:sSub>
+                    <m:sSubPr>
+                      <m:ctrlPr>
+                        <w:rPr>
+                          <w:rFonts w:ascii="Cambria Math" w:hAnsi="Cambria Math" w:cs="Times New Roman"/>
+                          <w:i/>
+                          <w:sz w:val="24"/>
+                          <w:szCs w:val="24"/>
+                        </w:rPr>
+                      </m:ctrlPr>
+                    </m:sSubPr>
+                    <m:e>
+                      <m:r>
+                        <w:rPr>
+                          <w:rFonts w:ascii="Cambria Math" w:hAnsi="Cambria Math" w:cs="Times New Roman"/>
+                          <w:sz w:val="24"/>
+                          <w:szCs w:val="24"/>
+                        </w:rPr>
+                        <m:t>4R</m:t>
+                      </m:r>
+                    </m:e>
+                    <m:sub>
+                      <m:r>
+                        <w:rPr>
+                          <w:rFonts w:ascii="Cambria Math" w:hAnsi="Cambria Math" w:cs="Times New Roman"/>
+                          <w:sz w:val="24"/>
+                          <w:szCs w:val="24"/>
+                        </w:rPr>
+                        <m:t>4</m:t>
+                      </m:r>
+                    </m:sub>
+                  </m:sSub>
+                  <m:r>
+                    <w:rPr>
+                      <w:rFonts w:ascii="Cambria Math" w:hAnsi="Cambria Math" w:cs="Times New Roman"/>
+                      <w:sz w:val="24"/>
+                      <w:szCs w:val="24"/>
+                    </w:rPr>
+                    <m:t>+</m:t>
+                  </m:r>
+                  <m:sSub>
+                    <m:sSubPr>
+                      <m:ctrlPr>
+                        <w:rPr>
+                          <w:rFonts w:ascii="Cambria Math" w:hAnsi="Cambria Math" w:cs="Times New Roman"/>
+                          <w:i/>
+                          <w:sz w:val="24"/>
+                          <w:szCs w:val="24"/>
+                        </w:rPr>
+                      </m:ctrlPr>
+                    </m:sSubPr>
+                    <m:e>
+                      <m:r>
+                        <w:rPr>
+                          <w:rFonts w:ascii="Cambria Math" w:hAnsi="Cambria Math" w:cs="Times New Roman"/>
+                          <w:sz w:val="24"/>
+                          <w:szCs w:val="24"/>
+                        </w:rPr>
+                        <m:t>R</m:t>
+                      </m:r>
+                    </m:e>
+                    <m:sub>
+                      <m:r>
+                        <w:rPr>
+                          <w:rFonts w:ascii="Cambria Math" w:hAnsi="Cambria Math" w:cs="Times New Roman"/>
+                          <w:sz w:val="24"/>
+                          <w:szCs w:val="24"/>
+                        </w:rPr>
+                        <m:t>4</m:t>
+                      </m:r>
+                    </m:sub>
+                  </m:sSub>
+                </m:den>
+              </m:f>
+            </m:oMath>
+            <w:r>
+              <w:rPr>
+                <w:rFonts w:ascii="Times New Roman" w:eastAsiaTheme="minorEastAsia" w:hAnsi="Times New Roman" w:cs="Times New Roman"/>
+                <w:sz w:val="24"/>
+                <w:szCs w:val="24"/>
+              </w:rPr>
+              <w:t xml:space="preserve"> = 5</w:t>
+            </w:r>
+          </w:p>
+          <w:p>
+            <w:pPr>
+              <w:rPr>
+                <w:rFonts w:ascii="Times New Roman" w:eastAsiaTheme="minorEastAsia" w:hAnsi="Times New Roman" w:cs="Times New Roman"/>
+                <w:sz w:val="24"/>
+                <w:szCs w:val="24"/>
+              </w:rPr>
+            </w:pPr>
+            <w:r>
+              <w:rPr>
+                <w:rFonts w:ascii="Times New Roman" w:eastAsiaTheme="minorEastAsia" w:hAnsi="Times New Roman" w:cs="Times New Roman"/>
+                <w:sz w:val="24"/>
+                <w:szCs w:val="24"/>
+              </w:rPr>
+              <w:t xml:space="preserve">=&gt; </w:t>
+            </w:r>
+            <m:oMath>
+              <m:r>
+                <w:rPr>
+                  <w:rFonts w:ascii="Cambria Math" w:hAnsi="Cambria Math" w:cs="Times New Roman"/>
+                  <w:sz w:val="24"/>
+                  <w:szCs w:val="24"/>
+                </w:rPr>
+                <m:t>-</m:t>
+              </m:r>
+              <m:f>
+                <m:fPr>
+                  <m:ctrlPr>
+                    <w:rPr>
+                      <w:rFonts w:ascii="Cambria Math" w:hAnsi="Cambria Math" w:cs="Times New Roman"/>
+                      <w:i/>
+                      <w:sz w:val="24"/>
+                      <w:szCs w:val="24"/>
+                    </w:rPr>
+                  </m:ctrlPr>
+                </m:fPr>
+                <m:num>
+                  <m:d>
+                    <m:dPr>
+                      <m:ctrlPr>
+                        <w:rPr>
+                          <w:rFonts w:ascii="Cambria Math" w:hAnsi="Cambria Math" w:cs="Times New Roman"/>
+                          <w:i/>
+                          <w:sz w:val="24"/>
+                          <w:szCs w:val="24"/>
+                        </w:rPr>
+                      </m:ctrlPr>
+                    </m:dPr>
+                    <m:e>
+                      <m:sSub>
+                        <m:sSubPr>
+                          <m:ctrlPr>
+                            <w:rPr>
+                              <w:rFonts w:ascii="Cambria Math" w:hAnsi="Cambria Math" w:cs="Times New Roman"/>
+                              <w:i/>
+                              <w:sz w:val="24"/>
+                              <w:szCs w:val="24"/>
+                            </w:rPr>
+                          </m:ctrlPr>
+                        </m:sSubPr>
+                        <m:e>
+                          <m:r>
+                            <w:rPr>
+                              <w:rFonts w:ascii="Cambria Math" w:hAnsi="Cambria Math" w:cs="Times New Roman"/>
+                              <w:sz w:val="24"/>
+                              <w:szCs w:val="24"/>
+                            </w:rPr>
+                            <m:t>g</m:t>
+                          </m:r>
+                        </m:e>
+                        <m:sub>
+                          <m:r>
+                            <w:rPr>
+                              <w:rFonts w:ascii="Cambria Math" w:hAnsi="Cambria Math" w:cs="Times New Roman"/>
+                              <w:sz w:val="24"/>
+                              <w:szCs w:val="24"/>
+                            </w:rPr>
+                            <m:t>mp4</m:t>
+                          </m:r>
+                        </m:sub>
+                      </m:sSub>
+                      <m:sSub>
+                        <m:sSubPr>
+                          <m:ctrlPr>
+                            <w:rPr>
+                              <w:rFonts w:ascii="Cambria Math" w:hAnsi="Cambria Math" w:cs="Times New Roman"/>
+                              <w:i/>
+                              <w:sz w:val="24"/>
+                              <w:szCs w:val="24"/>
+                            </w:rPr>
+                          </m:ctrlPr>
+                        </m:sSubPr>
+                        <m:e>
+                          <m:r>
+                            <w:rPr>
+                              <w:rFonts w:ascii="Cambria Math" w:hAnsi="Cambria Math" w:cs="Times New Roman"/>
+                              <w:sz w:val="24"/>
+                              <w:szCs w:val="24"/>
+                            </w:rPr>
+                            <m:t>4R</m:t>
+                          </m:r>
+                        </m:e>
+                        <m:sub>
+                          <m:r>
+                            <w:rPr>
+                              <w:rFonts w:ascii="Cambria Math" w:hAnsi="Cambria Math" w:cs="Times New Roman"/>
+                              <w:sz w:val="24"/>
+                              <w:szCs w:val="24"/>
+                            </w:rPr>
+                            <m:t>4</m:t>
+                          </m:r>
+                        </m:sub>
+                      </m:sSub>
+                    </m:e>
+                  </m:d>
+                </m:num>
+                <m:den>
+                  <m:r>
+                    <w:rPr>
+                      <w:rFonts w:ascii="Cambria Math" w:hAnsi="Cambria Math" w:cs="Times New Roman"/>
+                      <w:sz w:val="24"/>
+                      <w:szCs w:val="24"/>
+                    </w:rPr>
+                    <m:t>5</m:t>
+                  </m:r>
+                </m:den>
+              </m:f>
+            </m:oMath>
+            <w:r>
+              <w:rPr>
+                <w:rFonts w:ascii="Times New Roman" w:eastAsiaTheme="minorEastAsia" w:hAnsi="Times New Roman" w:cs="Times New Roman"/>
+                <w:sz w:val="24"/>
+                <w:szCs w:val="24"/>
+              </w:rPr>
+              <w:t xml:space="preserve"> = 5</w:t>
+            </w:r>
+          </w:p>
+          <w:p>
+            <w:pPr>
+              <w:rPr>
+                <w:rFonts w:ascii="Times New Roman" w:hAnsi="Times New Roman" w:cs="Times New Roman"/>
+                <w:sz w:val="24"/>
+                <w:szCs w:val="24"/>
+              </w:rPr>
+            </w:pPr>
+            <w:r>
+              <w:rPr>
+                <w:rFonts w:ascii="Times New Roman" w:eastAsiaTheme="minorEastAsia" w:hAnsi="Times New Roman" w:cs="Times New Roman"/>
+                <w:sz w:val="24"/>
+                <w:szCs w:val="24"/>
+              </w:rPr>
+              <w:t xml:space="preserve">=&gt; R4 = </w:t>
+            </w:r>
+            <m:oMath>
+              <m:r>
+                <w:rPr>
+                  <w:rFonts w:ascii="Cambria Math" w:hAnsi="Cambria Math" w:cs="Times New Roman"/>
+                  <w:sz w:val="24"/>
+                  <w:szCs w:val="24"/>
+                </w:rPr>
+                <m:t>-</m:t>
+              </m:r>
+              <m:f>
+                <m:fPr>
+                  <m:ctrlPr>
+                    <w:rPr>
+                      <w:rFonts w:ascii="Cambria Math" w:hAnsi="Cambria Math" w:cs="Times New Roman"/>
+                      <w:i/>
+                      <w:sz w:val="24"/>
+                      <w:szCs w:val="24"/>
+                    </w:rPr>
+                  </m:ctrlPr>
+                </m:fPr>
+                <m:num>
+                  <m:d>
+                    <m:dPr>
+                      <m:ctrlPr>
+                        <w:rPr>
+                          <w:rFonts w:ascii="Cambria Math" w:hAnsi="Cambria Math" w:cs="Times New Roman"/>
+                          <w:i/>
+                          <w:sz w:val="24"/>
+                          <w:szCs w:val="24"/>
+                        </w:rPr>
+                      </m:ctrlPr>
+                    </m:dPr>
+                    <m:e>
+                      <m:sSub>
+                        <m:sSubPr>
+                          <m:ctrlPr>
+                            <w:rPr>
+                              <w:rFonts w:ascii="Cambria Math" w:hAnsi="Cambria Math" w:cs="Times New Roman"/>
+                              <w:i/>
+                              <w:sz w:val="24"/>
+                              <w:szCs w:val="24"/>
+                            </w:rPr>
+                          </m:ctrlPr>
+                        </m:sSubPr>
+                        <m:e>
+                          <m:r>
+                            <w:rPr>
+                              <w:rFonts w:ascii="Cambria Math" w:hAnsi="Cambria Math" w:cs="Times New Roman"/>
+                              <w:sz w:val="24"/>
+                              <w:szCs w:val="24"/>
+                            </w:rPr>
+                            <m:t>25g</m:t>
+                          </m:r>
+                        </m:e>
+                        <m:sub>
+                          <m:r>
+                            <w:rPr>
+                              <w:rFonts w:ascii="Cambria Math" w:hAnsi="Cambria Math" w:cs="Times New Roman"/>
+                              <w:sz w:val="24"/>
+                              <w:szCs w:val="24"/>
+                            </w:rPr>
+                            <m:t>mp4</m:t>
+                          </m:r>
+                        </m:sub>
+                      </m:sSub>
+                    </m:e>
+                  </m:d>
+                </m:num>
+                <m:den>
+                  <m:r>
+                    <w:rPr>
+                      <w:rFonts w:ascii="Cambria Math" w:hAnsi="Cambria Math" w:cs="Times New Roman"/>
+                      <w:sz w:val="24"/>
+                      <w:szCs w:val="24"/>
+                    </w:rPr>
+                    <m:t>4</m:t>
+                  </m:r>
+                </m:den>
+              </m:f>
+            </m:oMath>
+          </w:p>
+        </w:tc>
+        <w:tc>
+          <w:tcPr>
+            <w:tcW w:w="2759" w:type="dxa"/>
+          </w:tcPr>
+          <w:p>
+            <w:pPr>
+              <w:rPr>
+                <w:rFonts w:ascii="Times New Roman" w:hAnsi="Times New Roman" w:cs="Times New Roman"/>
+                <w:sz w:val="24"/>
+                <w:szCs w:val="24"/>
+              </w:rPr>
+            </w:pPr>
+            <w:r>
+              <w:rPr>
+                <w:rFonts w:ascii="Times New Roman" w:hAnsi="Times New Roman" w:cs="Times New Roman"/>
+                <w:sz w:val="24"/>
+                <w:szCs w:val="24"/>
+              </w:rPr>
+              <w:t>5</w:t>
+            </w:r>
+          </w:p>
+        </w:tc>
+        <w:tc>
+          <w:tcPr>
+            <w:tcW w:w="1794" w:type="dxa"/>
+          </w:tcPr>
+          <w:p>
+            <w:pPr>
+              <w:rPr>
+                <w:rFonts w:ascii="Times New Roman" w:hAnsi="Times New Roman" w:cs="Times New Roman"/>
+                <w:sz w:val="24"/>
+                <w:szCs w:val="24"/>
+              </w:rPr>
+            </w:pPr>
+          </w:p>
+        </w:tc>
+      </w:tr>
+      <w:tr>
+        <w:tc>
+          <w:tcPr>
+            <w:tcW w:w="1033" w:type="dxa"/>
+          </w:tcPr>
+          <w:p>
+            <w:pPr>
+              <w:rPr>
+                <w:rFonts w:ascii="Times New Roman" w:hAnsi="Times New Roman" w:cs="Times New Roman"/>
+                <w:sz w:val="24"/>
+                <w:szCs w:val="24"/>
+              </w:rPr>
+            </w:pPr>
+            <w:r>
+              <w:rPr>
+                <w:rFonts w:ascii="Times New Roman" w:hAnsi="Times New Roman" w:cs="Times New Roman"/>
+                <w:sz w:val="24"/>
+                <w:szCs w:val="24"/>
+              </w:rPr>
+              <w:t>3 – CS</w:t>
+            </w:r>
+          </w:p>
+        </w:tc>
+        <w:tc>
+          <w:tcPr>
+            <w:tcW w:w="1498" w:type="dxa"/>
+          </w:tcPr>
+          <w:p>
+            <w:pPr>
+              <w:rPr>
+                <w:rFonts w:ascii="Times New Roman" w:hAnsi="Times New Roman" w:cs="Times New Roman"/>
+                <w:sz w:val="24"/>
+                <w:szCs w:val="24"/>
+              </w:rPr>
+            </w:pPr>
+            <m:oMathPara>
+              <m:oMath>
+                <m:r>
+                  <w:rPr>
+                    <w:rFonts w:ascii="Cambria Math" w:hAnsi="Cambria Math" w:cs="Times New Roman"/>
+                    <w:sz w:val="24"/>
+                    <w:szCs w:val="24"/>
+                  </w:rPr>
+                  <m:t>-</m:t>
+                </m:r>
+                <m:f>
+                  <m:fPr>
+                    <m:ctrlPr>
+                      <w:rPr>
+                        <w:rFonts w:ascii="Cambria Math" w:hAnsi="Cambria Math" w:cs="Times New Roman"/>
+                        <w:i/>
+                        <w:sz w:val="24"/>
+                        <w:szCs w:val="24"/>
+                      </w:rPr>
+                    </m:ctrlPr>
+                  </m:fPr>
+                  <m:num>
+                    <m:sSub>
+                      <m:sSubPr>
+                        <m:ctrlPr>
+                          <w:rPr>
+                            <w:rFonts w:ascii="Cambria Math" w:hAnsi="Cambria Math" w:cs="Times New Roman"/>
+                            <w:i/>
+                            <w:sz w:val="24"/>
+                            <w:szCs w:val="24"/>
+                          </w:rPr>
+                        </m:ctrlPr>
+                      </m:sSubPr>
+                      <m:e>
+                        <m:r>
+                          <w:rPr>
+                            <w:rFonts w:ascii="Cambria Math" w:hAnsi="Cambria Math" w:cs="Times New Roman"/>
+                            <w:sz w:val="24"/>
+                            <w:szCs w:val="24"/>
+                          </w:rPr>
+                          <m:t>g</m:t>
+                        </m:r>
+                      </m:e>
+                      <m:sub>
+                        <m:r>
+                          <w:rPr>
+                            <w:rFonts w:ascii="Cambria Math" w:hAnsi="Cambria Math" w:cs="Times New Roman"/>
+                            <w:sz w:val="24"/>
+                            <w:szCs w:val="24"/>
+                          </w:rPr>
+                          <m:t>m7</m:t>
+                        </m:r>
+                      </m:sub>
+                    </m:sSub>
+                  </m:num>
+                  <m:den>
+                    <m:sSub>
+                      <m:sSubPr>
+                        <m:ctrlPr>
+                          <w:rPr>
+                            <w:rFonts w:ascii="Cambria Math" w:hAnsi="Cambria Math" w:cs="Times New Roman"/>
+                            <w:i/>
+                            <w:sz w:val="24"/>
+                            <w:szCs w:val="24"/>
+                          </w:rPr>
+                        </m:ctrlPr>
+                      </m:sSubPr>
+                      <m:e>
+                        <m:r>
+                          <w:rPr>
+                            <w:rFonts w:ascii="Cambria Math" w:hAnsi="Cambria Math" w:cs="Times New Roman"/>
+                            <w:sz w:val="24"/>
+                            <w:szCs w:val="24"/>
+                          </w:rPr>
+                          <m:t>g</m:t>
+                        </m:r>
+                      </m:e>
+                      <m:sub>
+                        <m:r>
+                          <w:rPr>
+                            <w:rFonts w:ascii="Cambria Math" w:hAnsi="Cambria Math" w:cs="Times New Roman"/>
+                            <w:sz w:val="24"/>
+                            <w:szCs w:val="24"/>
+                          </w:rPr>
+                          <m:t>m8</m:t>
+                        </m:r>
+                      </m:sub>
+                    </m:sSub>
+                  </m:den>
+                </m:f>
+              </m:oMath>
+            </m:oMathPara>
+          </w:p>
+        </w:tc>
+        <w:tc>
+          <w:tcPr>
+            <w:tcW w:w="2492" w:type="dxa"/>
+          </w:tcPr>
+          <w:p>
+            <w:pPr>
+              <w:rPr>
+                <w:rFonts w:ascii="Times New Roman" w:hAnsi="Times New Roman" w:cs="Times New Roman"/>
+                <w:sz w:val="24"/>
+                <w:szCs w:val="24"/>
+              </w:rPr>
+            </w:pPr>
+          </w:p>
+        </w:tc>
+        <w:tc>
+          <w:tcPr>
+            <w:tcW w:w="2759" w:type="dxa"/>
+          </w:tcPr>
+          <w:p>
+            <w:pPr>
+              <w:rPr>
+                <w:rFonts w:ascii="Times New Roman" w:hAnsi="Times New Roman" w:cs="Times New Roman"/>
+                <w:sz w:val="24"/>
+                <w:szCs w:val="24"/>
+              </w:rPr>
+            </w:pPr>
+            <w:r>
+              <w:rPr>
+                <w:rFonts w:ascii="Times New Roman" w:hAnsi="Times New Roman" w:cs="Times New Roman"/>
+                <w:sz w:val="24"/>
+                <w:szCs w:val="24"/>
+              </w:rPr>
+              <w:t>1.2</w:t>
+            </w:r>
+          </w:p>
+        </w:tc>
+        <w:tc>
+          <w:tcPr>
+            <w:tcW w:w="1794" w:type="dxa"/>
+          </w:tcPr>
+          <w:p>
+            <w:pPr>
+              <w:rPr>
+                <w:rFonts w:ascii="Times New Roman" w:hAnsi="Times New Roman" w:cs="Times New Roman"/>
+                <w:sz w:val="24"/>
+                <w:szCs w:val="24"/>
+              </w:rPr>
+            </w:pPr>
+          </w:p>
+        </w:tc>
+      </w:tr>
+      <w:tr>
+        <w:tc>
+          <w:tcPr>
+            <w:tcW w:w="1033" w:type="dxa"/>
+          </w:tcPr>
+          <w:p>
+            <w:pPr>
+              <w:rPr>
+                <w:rFonts w:ascii="Times New Roman" w:hAnsi="Times New Roman" w:cs="Times New Roman"/>
+                <w:sz w:val="24"/>
+                <w:szCs w:val="24"/>
+              </w:rPr>
+            </w:pPr>
+            <w:r>
+              <w:rPr>
+                <w:rFonts w:ascii="Times New Roman" w:hAnsi="Times New Roman" w:cs="Times New Roman"/>
+                <w:sz w:val="24"/>
+                <w:szCs w:val="24"/>
+              </w:rPr>
+              <w:t xml:space="preserve">4 – CD </w:t>
+            </w:r>
+          </w:p>
+        </w:tc>
+        <w:tc>
+          <w:tcPr>
+            <w:tcW w:w="1498" w:type="dxa"/>
+          </w:tcPr>
+          <w:p>
+            <w:pPr>
+              <w:rPr>
+                <w:rFonts w:ascii="Times New Roman" w:hAnsi="Times New Roman" w:cs="Times New Roman"/>
+                <w:sz w:val="24"/>
+                <w:szCs w:val="24"/>
+              </w:rPr>
+            </w:pPr>
+            <m:oMathPara>
+              <m:oMath>
+                <m:f>
+                  <m:fPr>
+                    <m:ctrlPr>
+                      <w:rPr>
+                        <w:rFonts w:ascii="Cambria Math" w:hAnsi="Cambria Math" w:cs="Times New Roman"/>
+                        <w:i/>
+                        <w:sz w:val="24"/>
+                        <w:szCs w:val="24"/>
+                      </w:rPr>
+                    </m:ctrlPr>
+                  </m:fPr>
+                  <m:num>
+                    <m:sSub>
+                      <m:sSubPr>
+                        <m:ctrlPr>
+                          <w:rPr>
+                            <w:rFonts w:ascii="Cambria Math" w:hAnsi="Cambria Math" w:cs="Times New Roman"/>
+                            <w:i/>
+                            <w:sz w:val="24"/>
+                            <w:szCs w:val="24"/>
+                          </w:rPr>
+                        </m:ctrlPr>
+                      </m:sSubPr>
+                      <m:e>
+                        <m:r>
+                          <w:rPr>
+                            <w:rFonts w:ascii="Cambria Math" w:hAnsi="Cambria Math" w:cs="Times New Roman"/>
+                            <w:sz w:val="24"/>
+                            <w:szCs w:val="24"/>
+                          </w:rPr>
+                          <m:t>g</m:t>
+                        </m:r>
+                      </m:e>
+                      <m:sub>
+                        <m:r>
+                          <w:rPr>
+                            <w:rFonts w:ascii="Cambria Math" w:hAnsi="Cambria Math" w:cs="Times New Roman"/>
+                            <w:sz w:val="24"/>
+                            <w:szCs w:val="24"/>
+                          </w:rPr>
+                          <m:t>m10</m:t>
+                        </m:r>
+                      </m:sub>
+                    </m:sSub>
+                    <m:sSub>
+                      <m:sSubPr>
+                        <m:ctrlPr>
+                          <w:rPr>
+                            <w:rFonts w:ascii="Cambria Math" w:hAnsi="Cambria Math" w:cs="Times New Roman"/>
+                            <w:i/>
+                            <w:sz w:val="24"/>
+                            <w:szCs w:val="24"/>
+                          </w:rPr>
+                        </m:ctrlPr>
+                      </m:sSubPr>
+                      <m:e>
+                        <m:r>
+                          <w:rPr>
+                            <w:rFonts w:ascii="Cambria Math" w:hAnsi="Cambria Math" w:cs="Times New Roman"/>
+                            <w:sz w:val="24"/>
+                            <w:szCs w:val="24"/>
+                          </w:rPr>
+                          <m:t>R</m:t>
+                        </m:r>
+                      </m:e>
+                      <m:sub>
+                        <m:r>
+                          <w:rPr>
+                            <w:rFonts w:ascii="Cambria Math" w:hAnsi="Cambria Math" w:cs="Times New Roman"/>
+                            <w:sz w:val="24"/>
+                            <w:szCs w:val="24"/>
+                          </w:rPr>
+                          <m:t>L</m:t>
+                        </m:r>
+                      </m:sub>
+                    </m:sSub>
+                  </m:num>
+                  <m:den>
+                    <m:sSub>
+                      <m:sSubPr>
+                        <m:ctrlPr>
+                          <w:rPr>
+                            <w:rFonts w:ascii="Cambria Math" w:hAnsi="Cambria Math" w:cs="Times New Roman"/>
+                            <w:i/>
+                            <w:sz w:val="24"/>
+                            <w:szCs w:val="24"/>
+                          </w:rPr>
+                        </m:ctrlPr>
+                      </m:sSubPr>
+                      <m:e>
+                        <m:r>
+                          <w:rPr>
+                            <w:rFonts w:ascii="Cambria Math" w:hAnsi="Cambria Math" w:cs="Times New Roman"/>
+                            <w:sz w:val="24"/>
+                            <w:szCs w:val="24"/>
+                          </w:rPr>
+                          <m:t>g</m:t>
+                        </m:r>
+                      </m:e>
+                      <m:sub>
+                        <m:r>
+                          <w:rPr>
+                            <w:rFonts w:ascii="Cambria Math" w:hAnsi="Cambria Math" w:cs="Times New Roman"/>
+                            <w:sz w:val="24"/>
+                            <w:szCs w:val="24"/>
+                          </w:rPr>
+                          <m:t>m10</m:t>
+                        </m:r>
+                      </m:sub>
+                    </m:sSub>
+                    <m:sSub>
+                      <m:sSubPr>
+                        <m:ctrlPr>
+                          <w:rPr>
+                            <w:rFonts w:ascii="Cambria Math" w:hAnsi="Cambria Math" w:cs="Times New Roman"/>
+                            <w:i/>
+                            <w:sz w:val="24"/>
+                            <w:szCs w:val="24"/>
+                          </w:rPr>
+                        </m:ctrlPr>
+                      </m:sSubPr>
+                      <m:e>
+                        <m:r>
+                          <w:rPr>
+                            <w:rFonts w:ascii="Cambria Math" w:hAnsi="Cambria Math" w:cs="Times New Roman"/>
+                            <w:sz w:val="24"/>
+                            <w:szCs w:val="24"/>
+                          </w:rPr>
+                          <m:t>R</m:t>
+                        </m:r>
+                      </m:e>
+                      <m:sub>
+                        <m:r>
+                          <w:rPr>
+                            <w:rFonts w:ascii="Cambria Math" w:hAnsi="Cambria Math" w:cs="Times New Roman"/>
+                            <w:sz w:val="24"/>
+                            <w:szCs w:val="24"/>
+                          </w:rPr>
+                          <m:t>L</m:t>
+                        </m:r>
+                      </m:sub>
+                    </m:sSub>
+                    <m:r>
+                      <w:rPr>
+                        <w:rFonts w:ascii="Cambria Math" w:hAnsi="Cambria Math" w:cs="Times New Roman"/>
+                        <w:sz w:val="24"/>
+                        <w:szCs w:val="24"/>
+                      </w:rPr>
+                      <m:t>+1</m:t>
+                    </m:r>
+                  </m:den>
+                </m:f>
+                <m:r>
+                  <w:rPr>
+                    <w:rFonts w:ascii="Cambria Math" w:hAnsi="Cambria Math" w:cs="Times New Roman"/>
+                    <w:sz w:val="24"/>
+                    <w:szCs w:val="24"/>
+                  </w:rPr>
+                  <m:t xml:space="preserve"> </m:t>
+                </m:r>
+              </m:oMath>
+            </m:oMathPara>
+          </w:p>
+        </w:tc>
+        <w:tc>
+          <w:tcPr>
+            <w:tcW w:w="2492" w:type="dxa"/>
+          </w:tcPr>
+          <w:p>
+            <w:pPr>
+              <w:rPr>
+                <w:rFonts w:ascii="Times New Roman" w:hAnsi="Times New Roman" w:cs="Times New Roman"/>
+                <w:sz w:val="24"/>
+                <w:szCs w:val="24"/>
+              </w:rPr>
+            </w:pPr>
+          </w:p>
+        </w:tc>
+        <w:tc>
+          <w:tcPr>
+            <w:tcW w:w="2759" w:type="dxa"/>
+          </w:tcPr>
+          <w:p>
+            <w:pPr>
+              <w:rPr>
+                <w:rFonts w:ascii="Times New Roman" w:hAnsi="Times New Roman" w:cs="Times New Roman"/>
+                <w:sz w:val="24"/>
+                <w:szCs w:val="24"/>
+              </w:rPr>
+            </w:pPr>
+            <w:r>
+              <w:rPr>
+                <w:rFonts w:ascii="Times New Roman" w:hAnsi="Times New Roman" w:cs="Times New Roman"/>
+                <w:sz w:val="24"/>
+                <w:szCs w:val="24"/>
+              </w:rPr>
+              <w:t>1</w:t>
+            </w:r>
+          </w:p>
+        </w:tc>
+        <w:tc>
+          <w:tcPr>
+            <w:tcW w:w="1794" w:type="dxa"/>
+          </w:tcPr>
+          <w:p>
+            <w:pPr>
+              <w:rPr>
+                <w:rFonts w:ascii="Times New Roman" w:hAnsi="Times New Roman" w:cs="Times New Roman"/>
+                <w:sz w:val="24"/>
+                <w:szCs w:val="24"/>
+              </w:rPr>
+            </w:pPr>
+          </w:p>
+        </w:tc>
+      </w:tr>
+    </w:tbl>
+    <w:p>
+      <w:pPr>
+        <w:pStyle w:val="ListParagraph"/>
+        <w:spacing w:after="0"/>
+        <w:rPr>
+          <w:rFonts w:ascii="Times New Roman" w:hAnsi="Times New Roman" w:cs="Times New Roman"/>
+          <w:sz w:val="24"/>
+          <w:szCs w:val="24"/>
+        </w:rPr>
+      </w:pPr>
+    </w:p>
+    <w:p>
+      <w:pPr>
+        <w:pStyle w:val="ListParagraph"/>
+        <w:numPr>
+          <w:ilvl w:val="0"/>
+          <w:numId w:val="5"/>
+        </w:numPr>
+        <w:spacing w:after="0"/>
+        <w:rPr>
+          <w:rFonts w:ascii="Times New Roman" w:hAnsi="Times New Roman" w:cs="Times New Roman"/>
+          <w:sz w:val="24"/>
+          <w:szCs w:val="24"/>
+        </w:rPr>
+      </w:pPr>
+      <w:r>
+        <w:rPr>
+          <w:rFonts w:ascii="Times New Roman" w:hAnsi="Times New Roman" w:cs="Times New Roman"/>
+          <w:sz w:val="24"/>
+          <w:szCs w:val="24"/>
+        </w:rPr>
+        <w:t xml:space="preserve">TBD: R1/R2 + R3/R4 ratio -&gt; </w:t>
+      </w:r>
+      <w:proofErr w:type="spellStart"/>
+      <w:r>
+        <w:rPr>
+          <w:rFonts w:ascii="Times New Roman" w:hAnsi="Times New Roman" w:cs="Times New Roman"/>
+          <w:sz w:val="24"/>
+          <w:szCs w:val="24"/>
+        </w:rPr>
+        <w:t>Ids_total</w:t>
+      </w:r>
+      <w:proofErr w:type="spellEnd"/>
+      <w:r>
+        <w:rPr>
+          <w:rFonts w:ascii="Times New Roman" w:hAnsi="Times New Roman" w:cs="Times New Roman"/>
+          <w:sz w:val="24"/>
+          <w:szCs w:val="24"/>
+        </w:rPr>
+        <w:t xml:space="preserve">, </w:t>
+      </w:r>
+      <w:proofErr w:type="spellStart"/>
+      <w:r>
+        <w:rPr>
+          <w:rFonts w:ascii="Times New Roman" w:hAnsi="Times New Roman" w:cs="Times New Roman"/>
+          <w:sz w:val="24"/>
+          <w:szCs w:val="24"/>
+        </w:rPr>
+        <w:t>Ids_R</w:t>
+      </w:r>
+      <w:proofErr w:type="spellEnd"/>
+      <w:r>
+        <w:rPr>
+          <w:rFonts w:ascii="Times New Roman" w:hAnsi="Times New Roman" w:cs="Times New Roman"/>
+          <w:sz w:val="24"/>
+          <w:szCs w:val="24"/>
+        </w:rPr>
+        <w:t xml:space="preserve">, </w:t>
+      </w:r>
+      <w:proofErr w:type="spellStart"/>
+      <w:r>
+        <w:rPr>
+          <w:rFonts w:ascii="Times New Roman" w:hAnsi="Times New Roman" w:cs="Times New Roman"/>
+          <w:sz w:val="24"/>
+          <w:szCs w:val="24"/>
+        </w:rPr>
+        <w:t>Ids_xtor</w:t>
+      </w:r>
+      <w:proofErr w:type="spellEnd"/>
+    </w:p>
+    <w:p>
+      <w:pPr>
+        <w:pStyle w:val="ListParagraph"/>
+        <w:numPr>
+          <w:ilvl w:val="0"/>
+          <w:numId w:val="5"/>
+        </w:numPr>
+        <w:spacing w:after="0"/>
+        <w:rPr>
+          <w:rFonts w:ascii="Times New Roman" w:hAnsi="Times New Roman" w:cs="Times New Roman"/>
+          <w:sz w:val="24"/>
+          <w:szCs w:val="24"/>
+        </w:rPr>
+      </w:pPr>
+      <w:r>
+        <w:rPr>
+          <w:rFonts w:ascii="Times New Roman" w:hAnsi="Times New Roman" w:cs="Times New Roman"/>
+          <w:sz w:val="24"/>
+          <w:szCs w:val="24"/>
+        </w:rPr>
+        <w:t>Start with output stage</w:t>
+      </w:r>
+      <w:r>
+        <w:rPr>
+          <w:rFonts w:ascii="Times New Roman" w:hAnsi="Times New Roman" w:cs="Times New Roman"/>
+          <w:sz w:val="24"/>
+          <w:szCs w:val="24"/>
+        </w:rPr>
+        <w:t xml:space="preserve">. </w:t>
+      </w:r>
+      <w:r>
+        <w:rPr>
+          <w:rFonts w:ascii="Times New Roman" w:hAnsi="Times New Roman" w:cs="Times New Roman"/>
+          <w:sz w:val="24"/>
+          <w:szCs w:val="24"/>
+        </w:rPr>
+        <w:t xml:space="preserve">Pick gm/id of </w:t>
+      </w:r>
+      <w:r>
+        <w:rPr>
+          <w:rFonts w:ascii="Times New Roman" w:hAnsi="Times New Roman" w:cs="Times New Roman"/>
+          <w:sz w:val="24"/>
+          <w:szCs w:val="24"/>
+        </w:rPr>
+        <w:t>8</w:t>
+      </w:r>
+      <w:r>
+        <w:rPr>
+          <w:rFonts w:ascii="Times New Roman" w:hAnsi="Times New Roman" w:cs="Times New Roman"/>
+          <w:sz w:val="24"/>
+          <w:szCs w:val="24"/>
+        </w:rPr>
+        <w:t xml:space="preserve"> </w:t>
+      </w:r>
+      <w:r>
+        <w:rPr>
+          <w:rFonts w:ascii="Times New Roman" w:hAnsi="Times New Roman" w:cs="Times New Roman"/>
+          <w:sz w:val="24"/>
+          <w:szCs w:val="24"/>
+        </w:rPr>
+        <w:t>(</w:t>
+      </w:r>
+      <w:r>
+        <w:rPr>
+          <w:rFonts w:ascii="Times New Roman" w:hAnsi="Times New Roman" w:cs="Times New Roman"/>
+          <w:sz w:val="24"/>
+          <w:szCs w:val="24"/>
+          <w:highlight w:val="yellow"/>
+        </w:rPr>
+        <w:t>8-10 valid range, 8 is the best one</w:t>
+      </w:r>
+      <w:r>
+        <w:rPr>
+          <w:rFonts w:ascii="Times New Roman" w:hAnsi="Times New Roman" w:cs="Times New Roman"/>
+          <w:sz w:val="24"/>
+          <w:szCs w:val="24"/>
+        </w:rPr>
+        <w:t xml:space="preserve">) </w:t>
+      </w:r>
+      <w:r>
+        <w:rPr>
+          <w:rFonts w:ascii="Times New Roman" w:hAnsi="Times New Roman" w:cs="Times New Roman"/>
+          <w:sz w:val="24"/>
+          <w:szCs w:val="24"/>
+        </w:rPr>
+        <w:t>for MN10</w:t>
+      </w:r>
+      <w:r>
+        <w:rPr>
+          <w:rFonts w:ascii="Times New Roman" w:hAnsi="Times New Roman" w:cs="Times New Roman"/>
+          <w:sz w:val="24"/>
+          <w:szCs w:val="24"/>
+        </w:rPr>
+        <w:t xml:space="preserve"> based on the gm/id </w:t>
+      </w:r>
+      <w:proofErr w:type="spellStart"/>
+      <w:r>
+        <w:rPr>
+          <w:rFonts w:ascii="Times New Roman" w:hAnsi="Times New Roman" w:cs="Times New Roman"/>
+          <w:sz w:val="24"/>
+          <w:szCs w:val="24"/>
+        </w:rPr>
+        <w:t>v.s</w:t>
+      </w:r>
+      <w:proofErr w:type="spellEnd"/>
+      <w:r>
+        <w:rPr>
+          <w:rFonts w:ascii="Times New Roman" w:hAnsi="Times New Roman" w:cs="Times New Roman"/>
+          <w:sz w:val="24"/>
+          <w:szCs w:val="24"/>
+        </w:rPr>
+        <w:t xml:space="preserve">. </w:t>
+      </w:r>
+      <w:proofErr w:type="spellStart"/>
+      <w:r>
+        <w:rPr>
+          <w:rFonts w:ascii="Times New Roman" w:hAnsi="Times New Roman" w:cs="Times New Roman"/>
+          <w:sz w:val="24"/>
+          <w:szCs w:val="24"/>
+        </w:rPr>
+        <w:t>ft</w:t>
+      </w:r>
+      <w:proofErr w:type="spellEnd"/>
+      <w:r>
+        <w:rPr>
+          <w:rFonts w:ascii="Times New Roman" w:hAnsi="Times New Roman" w:cs="Times New Roman"/>
+          <w:sz w:val="24"/>
+          <w:szCs w:val="24"/>
+        </w:rPr>
+        <w:t xml:space="preserve"> and </w:t>
+      </w:r>
+      <w:proofErr w:type="spellStart"/>
+      <w:r>
+        <w:rPr>
+          <w:rFonts w:ascii="Times New Roman" w:hAnsi="Times New Roman" w:cs="Times New Roman"/>
+          <w:sz w:val="24"/>
+          <w:szCs w:val="24"/>
+        </w:rPr>
+        <w:t>v.s</w:t>
+      </w:r>
+      <w:proofErr w:type="spellEnd"/>
+      <w:r>
+        <w:rPr>
+          <w:rFonts w:ascii="Times New Roman" w:hAnsi="Times New Roman" w:cs="Times New Roman"/>
+          <w:sz w:val="24"/>
+          <w:szCs w:val="24"/>
+        </w:rPr>
+        <w:t>. gain graphs presented in discussion section</w:t>
+      </w:r>
+      <w:r>
+        <w:rPr>
+          <w:rFonts w:ascii="Times New Roman" w:hAnsi="Times New Roman" w:cs="Times New Roman"/>
+          <w:sz w:val="24"/>
+          <w:szCs w:val="24"/>
+        </w:rPr>
+        <w:t>.</w:t>
+      </w:r>
+      <w:r>
+        <w:rPr>
+          <w:rFonts w:ascii="Times New Roman" w:hAnsi="Times New Roman" w:cs="Times New Roman"/>
+          <w:sz w:val="24"/>
+          <w:szCs w:val="24"/>
+        </w:rPr>
+        <w:t xml:space="preserve"> Time constant ~ </w:t>
+      </w:r>
+      <w:r>
+        <w:rPr>
+          <w:rFonts w:ascii="Times New Roman" w:hAnsi="Times New Roman" w:cs="Times New Roman"/>
+          <w:sz w:val="24"/>
+          <w:szCs w:val="24"/>
+        </w:rPr>
+        <w:t>gm10/Cl</w:t>
+      </w:r>
+      <w:r>
+        <w:rPr>
+          <w:rFonts w:ascii="Times New Roman" w:hAnsi="Times New Roman" w:cs="Times New Roman"/>
+          <w:sz w:val="24"/>
+          <w:szCs w:val="24"/>
+        </w:rPr>
+        <w:t xml:space="preserve"> = allocated 110% of target 90MHz -&gt; solve for gm10. From gm10 and gm/id of </w:t>
+      </w:r>
+      <w:r>
+        <w:rPr>
+          <w:rFonts w:ascii="Times New Roman" w:hAnsi="Times New Roman" w:cs="Times New Roman"/>
+          <w:sz w:val="24"/>
+          <w:szCs w:val="24"/>
+        </w:rPr>
+        <w:t>8</w:t>
+      </w:r>
+      <w:r>
+        <w:rPr>
+          <w:rFonts w:ascii="Times New Roman" w:hAnsi="Times New Roman" w:cs="Times New Roman"/>
+          <w:sz w:val="24"/>
+          <w:szCs w:val="24"/>
+        </w:rPr>
+        <w:t xml:space="preserve">, solve for id10. From gm and Id, solve for Vov10. Pick min L of 1u for </w:t>
+      </w:r>
+      <w:r>
+        <w:rPr>
+          <w:rFonts w:ascii="Times New Roman" w:hAnsi="Times New Roman" w:cs="Times New Roman"/>
+          <w:sz w:val="24"/>
+          <w:szCs w:val="24"/>
+        </w:rPr>
+        <w:t>MN10 (CD gain stage)</w:t>
+      </w:r>
+      <w:r>
+        <w:rPr>
+          <w:rFonts w:ascii="Times New Roman" w:hAnsi="Times New Roman" w:cs="Times New Roman"/>
+          <w:sz w:val="24"/>
+          <w:szCs w:val="24"/>
+        </w:rPr>
+        <w:t xml:space="preserve">. From L, </w:t>
+      </w:r>
+      <w:proofErr w:type="spellStart"/>
+      <w:r>
+        <w:rPr>
+          <w:rFonts w:ascii="Times New Roman" w:hAnsi="Times New Roman" w:cs="Times New Roman"/>
+          <w:sz w:val="24"/>
+          <w:szCs w:val="24"/>
+        </w:rPr>
+        <w:t>Vov</w:t>
+      </w:r>
+      <w:proofErr w:type="spellEnd"/>
+      <w:r>
+        <w:rPr>
+          <w:rFonts w:ascii="Times New Roman" w:hAnsi="Times New Roman" w:cs="Times New Roman"/>
+          <w:sz w:val="24"/>
+          <w:szCs w:val="24"/>
+        </w:rPr>
+        <w:t>, and id, get W10.</w:t>
+      </w:r>
+    </w:p>
+    <w:p>
+      <w:pPr>
+        <w:pStyle w:val="ListParagraph"/>
+        <w:numPr>
+          <w:ilvl w:val="0"/>
+          <w:numId w:val="5"/>
+        </w:numPr>
+        <w:spacing w:after="0"/>
+        <w:rPr>
+          <w:rFonts w:ascii="Times New Roman" w:hAnsi="Times New Roman" w:cs="Times New Roman"/>
+          <w:sz w:val="24"/>
+          <w:szCs w:val="24"/>
+        </w:rPr>
+      </w:pPr>
+      <w:r>
+        <w:rPr>
+          <w:rFonts w:ascii="Times New Roman" w:hAnsi="Times New Roman" w:cs="Times New Roman"/>
+          <w:sz w:val="24"/>
+          <w:szCs w:val="24"/>
+        </w:rPr>
+        <w:lastRenderedPageBreak/>
+        <w:t>MN9 has same Id as MN10 (b/c within same branch). Since M</w:t>
+      </w:r>
+      <w:r>
+        <w:rPr>
+          <w:rFonts w:ascii="Times New Roman" w:hAnsi="Times New Roman" w:cs="Times New Roman"/>
+          <w:sz w:val="24"/>
+          <w:szCs w:val="24"/>
+        </w:rPr>
+        <w:t xml:space="preserve">N9 is a bias </w:t>
+      </w:r>
+      <w:proofErr w:type="spellStart"/>
+      <w:r>
+        <w:rPr>
+          <w:rFonts w:ascii="Times New Roman" w:hAnsi="Times New Roman" w:cs="Times New Roman"/>
+          <w:sz w:val="24"/>
+          <w:szCs w:val="24"/>
+        </w:rPr>
+        <w:t>xtor</w:t>
+      </w:r>
+      <w:proofErr w:type="spellEnd"/>
+      <w:r>
+        <w:rPr>
+          <w:rFonts w:ascii="Times New Roman" w:hAnsi="Times New Roman" w:cs="Times New Roman"/>
+          <w:sz w:val="24"/>
+          <w:szCs w:val="24"/>
+        </w:rPr>
+        <w:t>, pick small L (2</w:t>
+      </w:r>
+      <w:r>
+        <w:rPr>
+          <w:rFonts w:ascii="Times New Roman" w:hAnsi="Times New Roman" w:cs="Times New Roman"/>
+          <w:sz w:val="24"/>
+          <w:szCs w:val="24"/>
+        </w:rPr>
+        <w:t>u)</w:t>
+      </w:r>
+      <w:r>
+        <w:rPr>
+          <w:rFonts w:ascii="Times New Roman" w:hAnsi="Times New Roman" w:cs="Times New Roman"/>
+          <w:sz w:val="24"/>
+          <w:szCs w:val="24"/>
+        </w:rPr>
+        <w:t xml:space="preserve"> and min W (2u). Calculate Vov9 = </w:t>
+      </w:r>
+      <w:proofErr w:type="spellStart"/>
+      <w:proofErr w:type="gramStart"/>
+      <w:r>
+        <w:rPr>
+          <w:rFonts w:ascii="Times New Roman" w:hAnsi="Times New Roman" w:cs="Times New Roman"/>
+          <w:sz w:val="24"/>
+          <w:szCs w:val="24"/>
+        </w:rPr>
+        <w:t>sqrt</w:t>
+      </w:r>
+      <w:proofErr w:type="spellEnd"/>
+      <w:r>
+        <w:rPr>
+          <w:rFonts w:ascii="Times New Roman" w:hAnsi="Times New Roman" w:cs="Times New Roman"/>
+          <w:sz w:val="24"/>
+          <w:szCs w:val="24"/>
+        </w:rPr>
+        <w:t>(</w:t>
+      </w:r>
+      <w:proofErr w:type="gramEnd"/>
+      <w:r>
+        <w:rPr>
+          <w:rFonts w:ascii="Times New Roman" w:hAnsi="Times New Roman" w:cs="Times New Roman"/>
+          <w:sz w:val="24"/>
+          <w:szCs w:val="24"/>
+        </w:rPr>
+        <w:t>(2*Ids9)/(</w:t>
+      </w:r>
+      <w:proofErr w:type="spellStart"/>
+      <w:r>
+        <w:rPr>
+          <w:rFonts w:ascii="Times New Roman" w:hAnsi="Times New Roman" w:cs="Times New Roman"/>
+          <w:sz w:val="24"/>
+          <w:szCs w:val="24"/>
+        </w:rPr>
+        <w:t>kp</w:t>
+      </w:r>
+      <w:proofErr w:type="spellEnd"/>
+      <w:r>
+        <w:rPr>
+          <w:rFonts w:ascii="Times New Roman" w:hAnsi="Times New Roman" w:cs="Times New Roman"/>
+          <w:sz w:val="24"/>
+          <w:szCs w:val="24"/>
+        </w:rPr>
+        <w:t>*(W9/L9))).</w:t>
+      </w:r>
+    </w:p>
+    <w:p>
+      <w:pPr>
+        <w:pStyle w:val="ListParagraph"/>
+        <w:numPr>
+          <w:ilvl w:val="0"/>
+          <w:numId w:val="5"/>
+        </w:numPr>
+        <w:spacing w:after="0"/>
+        <w:rPr>
+          <w:rFonts w:ascii="Times New Roman" w:hAnsi="Times New Roman" w:cs="Times New Roman"/>
+          <w:sz w:val="24"/>
+          <w:szCs w:val="24"/>
+        </w:rPr>
+      </w:pPr>
+      <w:r>
+        <w:rPr>
+          <w:rFonts w:ascii="Times New Roman" w:hAnsi="Times New Roman" w:cs="Times New Roman"/>
+          <w:sz w:val="24"/>
+          <w:szCs w:val="24"/>
+        </w:rPr>
+        <w:t>Next tackle in</w:t>
+      </w:r>
+      <w:r>
+        <w:rPr>
+          <w:rFonts w:ascii="Times New Roman" w:hAnsi="Times New Roman" w:cs="Times New Roman"/>
+          <w:sz w:val="24"/>
+          <w:szCs w:val="24"/>
+        </w:rPr>
+        <w:t xml:space="preserve">put stage. Pick gm/id of 3 for </w:t>
+      </w:r>
+      <w:r>
+        <w:rPr>
+          <w:rFonts w:ascii="Times New Roman" w:hAnsi="Times New Roman" w:cs="Times New Roman"/>
+          <w:sz w:val="24"/>
+          <w:szCs w:val="24"/>
+        </w:rPr>
+        <w:t>MN2</w:t>
+      </w:r>
+      <w:r>
+        <w:rPr>
+          <w:rFonts w:ascii="Times New Roman" w:hAnsi="Times New Roman" w:cs="Times New Roman"/>
+          <w:sz w:val="24"/>
+          <w:szCs w:val="24"/>
+        </w:rPr>
+        <w:t xml:space="preserve"> (small gm/id for this stage b/c this is a CG with close to unity current gain)</w:t>
+      </w:r>
+      <w:r>
+        <w:rPr>
+          <w:rFonts w:ascii="Times New Roman" w:hAnsi="Times New Roman" w:cs="Times New Roman"/>
+          <w:sz w:val="24"/>
+          <w:szCs w:val="24"/>
+        </w:rPr>
+        <w:t xml:space="preserve">. </w:t>
+      </w:r>
+      <w:r>
+        <w:rPr>
+          <w:rFonts w:ascii="Times New Roman" w:hAnsi="Times New Roman" w:cs="Times New Roman"/>
+          <w:sz w:val="24"/>
+          <w:szCs w:val="24"/>
+        </w:rPr>
+        <w:t xml:space="preserve">Time constant on the input node ~ </w:t>
+      </w:r>
+      <w:proofErr w:type="spellStart"/>
+      <w:r>
+        <w:rPr>
+          <w:rFonts w:ascii="Times New Roman" w:hAnsi="Times New Roman" w:cs="Times New Roman"/>
+          <w:sz w:val="24"/>
+          <w:szCs w:val="24"/>
+        </w:rPr>
+        <w:t>Cin</w:t>
+      </w:r>
+      <w:proofErr w:type="spellEnd"/>
+      <w:r>
+        <w:rPr>
+          <w:rFonts w:ascii="Times New Roman" w:hAnsi="Times New Roman" w:cs="Times New Roman"/>
+          <w:sz w:val="24"/>
+          <w:szCs w:val="24"/>
+        </w:rPr>
+        <w:t xml:space="preserve">/gm2 = allocated </w:t>
+      </w:r>
+      <w:r>
+        <w:rPr>
+          <w:rFonts w:ascii="Times New Roman" w:hAnsi="Times New Roman" w:cs="Times New Roman"/>
+          <w:sz w:val="24"/>
+          <w:szCs w:val="24"/>
+        </w:rPr>
+        <w:t>6</w:t>
+      </w:r>
+      <w:r>
+        <w:rPr>
+          <w:rFonts w:ascii="Times New Roman" w:hAnsi="Times New Roman" w:cs="Times New Roman"/>
+          <w:sz w:val="24"/>
+          <w:szCs w:val="24"/>
+        </w:rPr>
+        <w:t xml:space="preserve">% of total </w:t>
+      </w:r>
+      <w:proofErr w:type="gramStart"/>
+      <w:r>
+        <w:rPr>
+          <w:rFonts w:ascii="Times New Roman" w:hAnsi="Times New Roman" w:cs="Times New Roman"/>
+          <w:sz w:val="24"/>
+          <w:szCs w:val="24"/>
+        </w:rPr>
+        <w:t>110Mhz</w:t>
+      </w:r>
+      <w:proofErr w:type="gramEnd"/>
+      <w:r>
+        <w:rPr>
+          <w:rFonts w:ascii="Times New Roman" w:hAnsi="Times New Roman" w:cs="Times New Roman"/>
+          <w:sz w:val="24"/>
+          <w:szCs w:val="24"/>
+        </w:rPr>
+        <w:t xml:space="preserve"> -&gt; solve f</w:t>
+      </w:r>
+      <w:r>
+        <w:rPr>
+          <w:rFonts w:ascii="Times New Roman" w:hAnsi="Times New Roman" w:cs="Times New Roman"/>
+          <w:sz w:val="24"/>
+          <w:szCs w:val="24"/>
+        </w:rPr>
+        <w:t>or gm2</w:t>
+      </w:r>
+      <w:r>
+        <w:rPr>
+          <w:rFonts w:ascii="Times New Roman" w:hAnsi="Times New Roman" w:cs="Times New Roman"/>
+          <w:sz w:val="24"/>
+          <w:szCs w:val="24"/>
+        </w:rPr>
+        <w:t xml:space="preserve"> = </w:t>
+      </w:r>
+      <w:proofErr w:type="spellStart"/>
+      <w:r>
+        <w:rPr>
+          <w:rFonts w:ascii="Times New Roman" w:hAnsi="Times New Roman" w:cs="Times New Roman"/>
+          <w:sz w:val="24"/>
+          <w:szCs w:val="24"/>
+        </w:rPr>
+        <w:t>Cin</w:t>
+      </w:r>
+      <w:proofErr w:type="spellEnd"/>
+      <w:r>
+        <w:rPr>
+          <w:rFonts w:ascii="Times New Roman" w:hAnsi="Times New Roman" w:cs="Times New Roman"/>
+          <w:sz w:val="24"/>
+          <w:szCs w:val="24"/>
+        </w:rPr>
+        <w:t xml:space="preserve"> * 110Mhz/0.06. From gm2 and gm/id of 3</w:t>
+      </w:r>
+      <w:r>
+        <w:rPr>
+          <w:rFonts w:ascii="Times New Roman" w:hAnsi="Times New Roman" w:cs="Times New Roman"/>
+          <w:sz w:val="24"/>
+          <w:szCs w:val="24"/>
+        </w:rPr>
+        <w:t>, solve for id2.</w:t>
+      </w:r>
+      <w:r>
+        <w:rPr>
+          <w:rFonts w:ascii="Times New Roman" w:hAnsi="Times New Roman" w:cs="Times New Roman"/>
+          <w:sz w:val="24"/>
+          <w:szCs w:val="24"/>
+        </w:rPr>
+        <w:t xml:space="preserve"> From id and gm, solve for Vov2. Pick min L of 1 us for MN2 (CG gain stage). From L, </w:t>
+      </w:r>
+      <w:proofErr w:type="spellStart"/>
+      <w:r>
+        <w:rPr>
+          <w:rFonts w:ascii="Times New Roman" w:hAnsi="Times New Roman" w:cs="Times New Roman"/>
+          <w:sz w:val="24"/>
+          <w:szCs w:val="24"/>
+        </w:rPr>
+        <w:t>Vov</w:t>
+      </w:r>
+      <w:proofErr w:type="spellEnd"/>
+      <w:r>
+        <w:rPr>
+          <w:rFonts w:ascii="Times New Roman" w:hAnsi="Times New Roman" w:cs="Times New Roman"/>
+          <w:sz w:val="24"/>
+          <w:szCs w:val="24"/>
+        </w:rPr>
+        <w:t>, and id, get W2.</w:t>
+      </w:r>
+    </w:p>
+    <w:p>
+      <w:pPr>
+        <w:pStyle w:val="ListParagraph"/>
+        <w:numPr>
+          <w:ilvl w:val="0"/>
+          <w:numId w:val="5"/>
+        </w:numPr>
+        <w:spacing w:after="0"/>
+        <w:rPr>
+          <w:rFonts w:ascii="Times New Roman" w:hAnsi="Times New Roman" w:cs="Times New Roman"/>
+          <w:sz w:val="24"/>
+          <w:szCs w:val="24"/>
+        </w:rPr>
+      </w:pPr>
+      <w:r>
+        <w:rPr>
+          <w:rFonts w:ascii="Times New Roman" w:hAnsi="Times New Roman" w:cs="Times New Roman"/>
+          <w:sz w:val="24"/>
+          <w:szCs w:val="24"/>
+        </w:rPr>
+        <w:t>Id2 = Id1 = Id3 (within same branch).</w:t>
+      </w:r>
+    </w:p>
+    <w:p>
+      <w:pPr>
+        <w:pStyle w:val="ListParagraph"/>
+        <w:numPr>
+          <w:ilvl w:val="1"/>
+          <w:numId w:val="5"/>
+        </w:numPr>
+        <w:spacing w:after="0"/>
+        <w:rPr>
+          <w:rFonts w:ascii="Times New Roman" w:hAnsi="Times New Roman" w:cs="Times New Roman"/>
+          <w:sz w:val="24"/>
+          <w:szCs w:val="24"/>
+        </w:rPr>
+      </w:pPr>
+      <w:r>
+        <w:rPr>
+          <w:rFonts w:ascii="Times New Roman" w:hAnsi="Times New Roman" w:cs="Times New Roman"/>
+          <w:sz w:val="24"/>
+          <w:szCs w:val="24"/>
+        </w:rPr>
+        <w:t>Vov1 = Vov9 -&gt; find W1 from Id1 and Vov1</w:t>
+      </w:r>
+    </w:p>
+    <w:p>
+      <w:pPr>
+        <w:pStyle w:val="ListParagraph"/>
+        <w:numPr>
+          <w:ilvl w:val="1"/>
+          <w:numId w:val="5"/>
+        </w:numPr>
+        <w:spacing w:after="0"/>
+        <w:rPr>
+          <w:rFonts w:ascii="Times New Roman" w:hAnsi="Times New Roman" w:cs="Times New Roman"/>
+          <w:sz w:val="24"/>
+          <w:szCs w:val="24"/>
+        </w:rPr>
+      </w:pPr>
+      <w:r>
+        <w:rPr>
+          <w:rFonts w:ascii="Times New Roman" w:hAnsi="Times New Roman" w:cs="Times New Roman"/>
+          <w:sz w:val="24"/>
+          <w:szCs w:val="24"/>
+        </w:rPr>
+        <w:t xml:space="preserve">For MP3, since it’s a bias </w:t>
+      </w:r>
+      <w:proofErr w:type="spellStart"/>
+      <w:r>
+        <w:rPr>
+          <w:rFonts w:ascii="Times New Roman" w:hAnsi="Times New Roman" w:cs="Times New Roman"/>
+          <w:sz w:val="24"/>
+          <w:szCs w:val="24"/>
+        </w:rPr>
+        <w:t>xto</w:t>
+      </w:r>
+      <w:r>
+        <w:rPr>
+          <w:rFonts w:ascii="Times New Roman" w:hAnsi="Times New Roman" w:cs="Times New Roman"/>
+          <w:sz w:val="24"/>
+          <w:szCs w:val="24"/>
+        </w:rPr>
+        <w:t>r</w:t>
+      </w:r>
+      <w:proofErr w:type="spellEnd"/>
+      <w:r>
+        <w:rPr>
+          <w:rFonts w:ascii="Times New Roman" w:hAnsi="Times New Roman" w:cs="Times New Roman"/>
+          <w:sz w:val="24"/>
+          <w:szCs w:val="24"/>
+        </w:rPr>
+        <w:t xml:space="preserve">, pick </w:t>
+      </w:r>
+      <w:r>
+        <w:rPr>
+          <w:rFonts w:ascii="Times New Roman" w:hAnsi="Times New Roman" w:cs="Times New Roman"/>
+          <w:sz w:val="24"/>
+          <w:szCs w:val="24"/>
+        </w:rPr>
+        <w:t>small w=2u</w:t>
+      </w:r>
+      <w:r>
+        <w:rPr>
+          <w:rFonts w:ascii="Times New Roman" w:hAnsi="Times New Roman" w:cs="Times New Roman"/>
+          <w:sz w:val="24"/>
+          <w:szCs w:val="24"/>
+        </w:rPr>
+        <w:t xml:space="preserve"> and small L=1</w:t>
+      </w:r>
+      <w:r>
+        <w:rPr>
+          <w:rFonts w:ascii="Times New Roman" w:hAnsi="Times New Roman" w:cs="Times New Roman"/>
+          <w:sz w:val="24"/>
+          <w:szCs w:val="24"/>
+        </w:rPr>
+        <w:t xml:space="preserve">u. From Id3, w3, and l3, we  can solve for Vov3 (how much voltage needed for </w:t>
+      </w:r>
+      <w:proofErr w:type="spellStart"/>
+      <w:r>
+        <w:rPr>
+          <w:rFonts w:ascii="Times New Roman" w:hAnsi="Times New Roman" w:cs="Times New Roman"/>
+          <w:sz w:val="24"/>
+          <w:szCs w:val="24"/>
+        </w:rPr>
+        <w:t>pmos</w:t>
+      </w:r>
+      <w:proofErr w:type="spellEnd"/>
+      <w:r>
+        <w:rPr>
+          <w:rFonts w:ascii="Times New Roman" w:hAnsi="Times New Roman" w:cs="Times New Roman"/>
+          <w:sz w:val="24"/>
+          <w:szCs w:val="24"/>
+        </w:rPr>
+        <w:t xml:space="preserve"> biasing)</w:t>
+      </w:r>
+    </w:p>
+    <w:p>
+      <w:pPr>
+        <w:pStyle w:val="ListParagraph"/>
+        <w:numPr>
+          <w:ilvl w:val="0"/>
+          <w:numId w:val="5"/>
+        </w:numPr>
+        <w:spacing w:after="0"/>
+        <w:rPr>
+          <w:rFonts w:ascii="Times New Roman" w:hAnsi="Times New Roman" w:cs="Times New Roman"/>
+          <w:sz w:val="24"/>
+          <w:szCs w:val="24"/>
+        </w:rPr>
+      </w:pPr>
+      <w:r>
+        <w:rPr>
+          <w:rFonts w:ascii="Times New Roman" w:hAnsi="Times New Roman" w:cs="Times New Roman"/>
+          <w:sz w:val="24"/>
+          <w:szCs w:val="24"/>
+        </w:rPr>
+        <w:t>2</w:t>
+      </w:r>
+      <w:r>
+        <w:rPr>
+          <w:rFonts w:ascii="Times New Roman" w:hAnsi="Times New Roman" w:cs="Times New Roman"/>
+          <w:sz w:val="24"/>
+          <w:szCs w:val="24"/>
+          <w:vertAlign w:val="superscript"/>
+        </w:rPr>
+        <w:t>nd</w:t>
+      </w:r>
+      <w:r>
+        <w:rPr>
+          <w:rFonts w:ascii="Times New Roman" w:hAnsi="Times New Roman" w:cs="Times New Roman"/>
+          <w:sz w:val="24"/>
+          <w:szCs w:val="24"/>
+        </w:rPr>
+        <w:t xml:space="preserve"> stack, MN6 </w:t>
+      </w:r>
+      <w:r>
+        <w:rPr>
+          <w:rFonts w:ascii="Times New Roman" w:hAnsi="Times New Roman" w:cs="Times New Roman"/>
+          <w:sz w:val="24"/>
+          <w:szCs w:val="24"/>
+        </w:rPr>
+        <w:t xml:space="preserve">is a bias </w:t>
+      </w:r>
+      <w:proofErr w:type="spellStart"/>
+      <w:r>
+        <w:rPr>
+          <w:rFonts w:ascii="Times New Roman" w:hAnsi="Times New Roman" w:cs="Times New Roman"/>
+          <w:sz w:val="24"/>
+          <w:szCs w:val="24"/>
+        </w:rPr>
+        <w:t>xtor</w:t>
+      </w:r>
+      <w:proofErr w:type="spellEnd"/>
+      <w:r>
+        <w:rPr>
+          <w:rFonts w:ascii="Times New Roman" w:hAnsi="Times New Roman" w:cs="Times New Roman"/>
+          <w:sz w:val="24"/>
+          <w:szCs w:val="24"/>
+        </w:rPr>
+        <w:t>. Pick l6=2u, w6=6</w:t>
+      </w:r>
+      <w:r>
+        <w:rPr>
+          <w:rFonts w:ascii="Times New Roman" w:hAnsi="Times New Roman" w:cs="Times New Roman"/>
+          <w:sz w:val="24"/>
+          <w:szCs w:val="24"/>
+        </w:rPr>
+        <w:t>u</w:t>
+      </w:r>
+      <w:r>
+        <w:rPr>
+          <w:rFonts w:ascii="Times New Roman" w:hAnsi="Times New Roman" w:cs="Times New Roman"/>
+          <w:sz w:val="24"/>
+          <w:szCs w:val="24"/>
+        </w:rPr>
+        <w:t xml:space="preserve"> (big enough to match our allocated Ids %)</w:t>
+      </w:r>
+      <w:r>
+        <w:rPr>
+          <w:rFonts w:ascii="Times New Roman" w:hAnsi="Times New Roman" w:cs="Times New Roman"/>
+          <w:sz w:val="24"/>
+          <w:szCs w:val="24"/>
+        </w:rPr>
+        <w:t xml:space="preserve">. Vov6 = Vov9. From </w:t>
+      </w:r>
+      <w:proofErr w:type="spellStart"/>
+      <w:r>
+        <w:rPr>
+          <w:rFonts w:ascii="Times New Roman" w:hAnsi="Times New Roman" w:cs="Times New Roman"/>
+          <w:sz w:val="24"/>
+          <w:szCs w:val="24"/>
+        </w:rPr>
+        <w:t>Vov</w:t>
+      </w:r>
+      <w:proofErr w:type="spellEnd"/>
+      <w:r>
+        <w:rPr>
+          <w:rFonts w:ascii="Times New Roman" w:hAnsi="Times New Roman" w:cs="Times New Roman"/>
+          <w:sz w:val="24"/>
+          <w:szCs w:val="24"/>
+        </w:rPr>
+        <w:t>, l, and w, solve for Id6.</w:t>
+      </w:r>
+    </w:p>
+    <w:p>
+      <w:pPr>
+        <w:pStyle w:val="ListParagraph"/>
+        <w:numPr>
+          <w:ilvl w:val="0"/>
+          <w:numId w:val="5"/>
+        </w:numPr>
+        <w:spacing w:after="0"/>
+        <w:rPr>
+          <w:rFonts w:ascii="Times New Roman" w:hAnsi="Times New Roman" w:cs="Times New Roman"/>
+          <w:sz w:val="24"/>
+          <w:szCs w:val="24"/>
+        </w:rPr>
+      </w:pPr>
+      <w:r>
+        <w:rPr>
+          <w:rFonts w:ascii="Times New Roman" w:hAnsi="Times New Roman" w:cs="Times New Roman"/>
+          <w:sz w:val="24"/>
+          <w:szCs w:val="24"/>
+        </w:rPr>
+        <w:t>Id4 = Id5 = Id6</w:t>
+      </w:r>
+    </w:p>
+    <w:p>
+      <w:pPr>
+        <w:pStyle w:val="ListParagraph"/>
+        <w:numPr>
+          <w:ilvl w:val="1"/>
+          <w:numId w:val="5"/>
+        </w:numPr>
+        <w:spacing w:after="0"/>
+        <w:rPr>
+          <w:rFonts w:ascii="Times New Roman" w:hAnsi="Times New Roman" w:cs="Times New Roman"/>
+          <w:sz w:val="24"/>
+          <w:szCs w:val="24"/>
+        </w:rPr>
+      </w:pPr>
+      <w:r>
+        <w:rPr>
+          <w:rFonts w:ascii="Times New Roman" w:hAnsi="Times New Roman" w:cs="Times New Roman"/>
+          <w:sz w:val="24"/>
+          <w:szCs w:val="24"/>
+        </w:rPr>
+        <w:t xml:space="preserve">For MP4, </w:t>
+      </w:r>
+      <w:r>
+        <w:rPr>
+          <w:rFonts w:ascii="Times New Roman" w:hAnsi="Times New Roman" w:cs="Times New Roman"/>
+          <w:sz w:val="24"/>
+          <w:szCs w:val="24"/>
+        </w:rPr>
+        <w:t>pick Gm/id=5</w:t>
+      </w:r>
+      <w:r>
+        <w:rPr>
+          <w:rFonts w:ascii="Times New Roman" w:hAnsi="Times New Roman" w:cs="Times New Roman"/>
+          <w:sz w:val="24"/>
+          <w:szCs w:val="24"/>
+        </w:rPr>
+        <w:t xml:space="preserve"> </w:t>
+      </w:r>
+      <w:r>
+        <w:rPr>
+          <w:rFonts w:ascii="Times New Roman" w:hAnsi="Times New Roman" w:cs="Times New Roman"/>
+          <w:sz w:val="24"/>
+          <w:szCs w:val="24"/>
+        </w:rPr>
+        <w:t>(</w:t>
+      </w:r>
+      <w:r>
+        <w:rPr>
+          <w:rFonts w:ascii="Times New Roman" w:hAnsi="Times New Roman" w:cs="Times New Roman"/>
+          <w:sz w:val="24"/>
+          <w:szCs w:val="24"/>
+          <w:highlight w:val="yellow"/>
+        </w:rPr>
+        <w:t>smaller compared to last stage, 5 is the best pick</w:t>
+      </w:r>
+      <w:r>
+        <w:rPr>
+          <w:rFonts w:ascii="Times New Roman" w:hAnsi="Times New Roman" w:cs="Times New Roman"/>
+          <w:sz w:val="24"/>
+          <w:szCs w:val="24"/>
+        </w:rPr>
+        <w:t xml:space="preserve">) </w:t>
+      </w:r>
+      <w:r>
+        <w:rPr>
+          <w:rFonts w:ascii="Times New Roman" w:hAnsi="Times New Roman" w:cs="Times New Roman"/>
+          <w:sz w:val="24"/>
+          <w:szCs w:val="24"/>
+        </w:rPr>
+        <w:t>-&gt; find gm4 from Id4 and gm/id</w:t>
+      </w:r>
+      <w:r>
+        <w:rPr>
+          <w:rFonts w:ascii="Times New Roman" w:hAnsi="Times New Roman" w:cs="Times New Roman"/>
+          <w:sz w:val="24"/>
+          <w:szCs w:val="24"/>
+        </w:rPr>
+        <w:t>. F</w:t>
+      </w:r>
+      <w:r>
+        <w:rPr>
+          <w:rFonts w:ascii="Times New Roman" w:hAnsi="Times New Roman" w:cs="Times New Roman"/>
+          <w:sz w:val="24"/>
+          <w:szCs w:val="24"/>
+        </w:rPr>
+        <w:t>rom Id and gm, find Vov4. Pick L4=1u. From L</w:t>
+      </w:r>
+      <w:r>
+        <w:rPr>
+          <w:rFonts w:ascii="Times New Roman" w:hAnsi="Times New Roman" w:cs="Times New Roman"/>
+          <w:sz w:val="24"/>
+          <w:szCs w:val="24"/>
+        </w:rPr>
+        <w:t xml:space="preserve">, </w:t>
+      </w:r>
+      <w:proofErr w:type="spellStart"/>
+      <w:r>
+        <w:rPr>
+          <w:rFonts w:ascii="Times New Roman" w:hAnsi="Times New Roman" w:cs="Times New Roman"/>
+          <w:sz w:val="24"/>
+          <w:szCs w:val="24"/>
+        </w:rPr>
+        <w:t>Vov</w:t>
+      </w:r>
+      <w:proofErr w:type="spellEnd"/>
+      <w:r>
+        <w:rPr>
+          <w:rFonts w:ascii="Times New Roman" w:hAnsi="Times New Roman" w:cs="Times New Roman"/>
+          <w:sz w:val="24"/>
+          <w:szCs w:val="24"/>
+        </w:rPr>
+        <w:t>, Id, solve for w4.</w:t>
+      </w:r>
+    </w:p>
+    <w:p>
+      <w:pPr>
+        <w:pStyle w:val="ListParagraph"/>
+        <w:numPr>
+          <w:ilvl w:val="1"/>
+          <w:numId w:val="5"/>
+        </w:numPr>
+        <w:spacing w:after="0"/>
+        <w:rPr>
+          <w:rFonts w:ascii="Times New Roman" w:hAnsi="Times New Roman" w:cs="Times New Roman"/>
+          <w:sz w:val="24"/>
+          <w:szCs w:val="24"/>
+        </w:rPr>
+      </w:pPr>
+      <w:r>
+        <w:rPr>
+          <w:rFonts w:ascii="Times New Roman" w:hAnsi="Times New Roman" w:cs="Times New Roman"/>
+          <w:sz w:val="24"/>
+          <w:szCs w:val="24"/>
+        </w:rPr>
+        <w:t xml:space="preserve">For MP5, we want gm5 ~ gm4 (both in cascade). From </w:t>
+      </w:r>
+      <w:r>
+        <w:rPr>
+          <w:rFonts w:ascii="Times New Roman" w:hAnsi="Times New Roman" w:cs="Times New Roman"/>
+          <w:sz w:val="24"/>
+          <w:szCs w:val="24"/>
+        </w:rPr>
+        <w:t xml:space="preserve">gm and Id, solve for </w:t>
+      </w:r>
+      <w:proofErr w:type="spellStart"/>
+      <w:r>
+        <w:rPr>
+          <w:rFonts w:ascii="Times New Roman" w:hAnsi="Times New Roman" w:cs="Times New Roman"/>
+          <w:sz w:val="24"/>
+          <w:szCs w:val="24"/>
+        </w:rPr>
+        <w:t>Vov</w:t>
+      </w:r>
+      <w:proofErr w:type="spellEnd"/>
+      <w:r>
+        <w:rPr>
+          <w:rFonts w:ascii="Times New Roman" w:hAnsi="Times New Roman" w:cs="Times New Roman"/>
+          <w:sz w:val="24"/>
+          <w:szCs w:val="24"/>
+        </w:rPr>
+        <w:t>. Pick L5=1u. From L</w:t>
+      </w:r>
+      <w:r>
+        <w:rPr>
+          <w:rFonts w:ascii="Times New Roman" w:hAnsi="Times New Roman" w:cs="Times New Roman"/>
+          <w:sz w:val="24"/>
+          <w:szCs w:val="24"/>
+        </w:rPr>
+        <w:t xml:space="preserve">, </w:t>
+      </w:r>
+      <w:proofErr w:type="spellStart"/>
+      <w:r>
+        <w:rPr>
+          <w:rFonts w:ascii="Times New Roman" w:hAnsi="Times New Roman" w:cs="Times New Roman"/>
+          <w:sz w:val="24"/>
+          <w:szCs w:val="24"/>
+        </w:rPr>
+        <w:t>Vov</w:t>
+      </w:r>
+      <w:proofErr w:type="spellEnd"/>
+      <w:r>
+        <w:rPr>
+          <w:rFonts w:ascii="Times New Roman" w:hAnsi="Times New Roman" w:cs="Times New Roman"/>
+          <w:sz w:val="24"/>
+          <w:szCs w:val="24"/>
+        </w:rPr>
+        <w:t>, and Id, solve for w5.</w:t>
+      </w:r>
+    </w:p>
+    <w:p>
+      <w:pPr>
+        <w:pStyle w:val="ListParagraph"/>
+        <w:numPr>
+          <w:ilvl w:val="0"/>
+          <w:numId w:val="5"/>
+        </w:numPr>
+        <w:spacing w:after="0"/>
+        <w:rPr>
+          <w:rFonts w:ascii="Times New Roman" w:hAnsi="Times New Roman" w:cs="Times New Roman"/>
+          <w:sz w:val="24"/>
+          <w:szCs w:val="24"/>
+        </w:rPr>
+      </w:pPr>
+      <w:r>
+        <w:rPr>
+          <w:rFonts w:ascii="Times New Roman" w:hAnsi="Times New Roman" w:cs="Times New Roman"/>
+          <w:sz w:val="24"/>
+          <w:szCs w:val="24"/>
+        </w:rPr>
+        <w:t>Third stack Id = remaining Id after what the other 3 branches + 4 R’s have already used up = Id8 = id 7</w:t>
+      </w:r>
+    </w:p>
+    <w:p>
+      <w:pPr>
+        <w:pStyle w:val="ListParagraph"/>
+        <w:numPr>
+          <w:ilvl w:val="1"/>
+          <w:numId w:val="5"/>
+        </w:numPr>
+        <w:spacing w:after="0"/>
+        <w:rPr>
+          <w:rFonts w:ascii="Times New Roman" w:hAnsi="Times New Roman" w:cs="Times New Roman"/>
+          <w:sz w:val="24"/>
+          <w:szCs w:val="24"/>
+        </w:rPr>
+      </w:pPr>
+      <w:r>
+        <w:rPr>
+          <w:rFonts w:ascii="Times New Roman" w:hAnsi="Times New Roman" w:cs="Times New Roman"/>
+          <w:sz w:val="24"/>
+          <w:szCs w:val="24"/>
+        </w:rPr>
+        <w:t xml:space="preserve">For MP8, we know </w:t>
+      </w:r>
+      <w:r>
+        <w:rPr>
+          <w:rFonts w:ascii="Times New Roman" w:hAnsi="Times New Roman" w:cs="Times New Roman"/>
+          <w:sz w:val="24"/>
+          <w:szCs w:val="24"/>
+        </w:rPr>
+        <w:t xml:space="preserve">its Vg8 = </w:t>
+      </w:r>
+      <w:r>
+        <w:rPr>
+          <w:rFonts w:ascii="Times New Roman" w:hAnsi="Times New Roman" w:cs="Times New Roman"/>
+          <w:sz w:val="24"/>
+          <w:szCs w:val="24"/>
+        </w:rPr>
+        <w:t>Vov10</w:t>
+      </w:r>
+      <w:r>
+        <w:rPr>
+          <w:rFonts w:ascii="Times New Roman" w:hAnsi="Times New Roman" w:cs="Times New Roman"/>
+          <w:sz w:val="24"/>
+          <w:szCs w:val="24"/>
+        </w:rPr>
+        <w:t>.</w:t>
+      </w:r>
+      <w:r>
+        <w:rPr>
+          <w:rFonts w:ascii="Times New Roman" w:hAnsi="Times New Roman" w:cs="Times New Roman"/>
+          <w:sz w:val="24"/>
+          <w:szCs w:val="24"/>
+        </w:rPr>
+        <w:t xml:space="preserve"> So Vov8 = Vs8 – Vg8</w:t>
+      </w:r>
+      <w:r>
+        <w:rPr>
+          <w:rFonts w:ascii="Times New Roman" w:hAnsi="Times New Roman" w:cs="Times New Roman"/>
+          <w:sz w:val="24"/>
+          <w:szCs w:val="24"/>
+        </w:rPr>
+        <w:t xml:space="preserve"> – </w:t>
+      </w:r>
+      <w:proofErr w:type="spellStart"/>
+      <w:proofErr w:type="gramStart"/>
+      <w:r>
+        <w:rPr>
+          <w:rFonts w:ascii="Times New Roman" w:hAnsi="Times New Roman" w:cs="Times New Roman"/>
+          <w:sz w:val="24"/>
+          <w:szCs w:val="24"/>
+        </w:rPr>
+        <w:t>Vt</w:t>
+      </w:r>
+      <w:proofErr w:type="spellEnd"/>
+      <w:proofErr w:type="gramEnd"/>
+      <w:r>
+        <w:rPr>
+          <w:rFonts w:ascii="Times New Roman" w:hAnsi="Times New Roman" w:cs="Times New Roman"/>
+          <w:sz w:val="24"/>
+          <w:szCs w:val="24"/>
+        </w:rPr>
+        <w:t xml:space="preserve"> = Vov10 – </w:t>
+      </w:r>
+      <w:proofErr w:type="spellStart"/>
+      <w:r>
+        <w:rPr>
+          <w:rFonts w:ascii="Times New Roman" w:hAnsi="Times New Roman" w:cs="Times New Roman"/>
+          <w:sz w:val="24"/>
+          <w:szCs w:val="24"/>
+        </w:rPr>
+        <w:t>Vdd</w:t>
+      </w:r>
+      <w:proofErr w:type="spellEnd"/>
+      <w:r>
+        <w:rPr>
+          <w:rFonts w:ascii="Times New Roman" w:hAnsi="Times New Roman" w:cs="Times New Roman"/>
+          <w:sz w:val="24"/>
+          <w:szCs w:val="24"/>
+        </w:rPr>
+        <w:t xml:space="preserve"> – Vt. Pick L8=1u. From L</w:t>
+      </w:r>
+      <w:r>
+        <w:rPr>
+          <w:rFonts w:ascii="Times New Roman" w:hAnsi="Times New Roman" w:cs="Times New Roman"/>
+          <w:sz w:val="24"/>
+          <w:szCs w:val="24"/>
+        </w:rPr>
+        <w:t xml:space="preserve">, Id and </w:t>
+      </w:r>
+      <w:proofErr w:type="spellStart"/>
+      <w:r>
+        <w:rPr>
+          <w:rFonts w:ascii="Times New Roman" w:hAnsi="Times New Roman" w:cs="Times New Roman"/>
+          <w:sz w:val="24"/>
+          <w:szCs w:val="24"/>
+        </w:rPr>
+        <w:t>Vov</w:t>
+      </w:r>
+      <w:proofErr w:type="spellEnd"/>
+      <w:r>
+        <w:rPr>
+          <w:rFonts w:ascii="Times New Roman" w:hAnsi="Times New Roman" w:cs="Times New Roman"/>
+          <w:sz w:val="24"/>
+          <w:szCs w:val="24"/>
+        </w:rPr>
+        <w:t>, solve for w8.</w:t>
+      </w:r>
+    </w:p>
+    <w:p>
+      <w:pPr>
+        <w:pStyle w:val="ListParagraph"/>
+        <w:numPr>
+          <w:ilvl w:val="1"/>
+          <w:numId w:val="5"/>
+        </w:numPr>
+        <w:spacing w:after="0"/>
+        <w:rPr>
+          <w:rFonts w:ascii="Times New Roman" w:hAnsi="Times New Roman" w:cs="Times New Roman"/>
+          <w:sz w:val="24"/>
+          <w:szCs w:val="24"/>
+        </w:rPr>
+      </w:pPr>
+      <w:r>
+        <w:rPr>
+          <w:rFonts w:ascii="Times New Roman" w:hAnsi="Times New Roman" w:cs="Times New Roman"/>
+          <w:sz w:val="24"/>
+          <w:szCs w:val="24"/>
+        </w:rPr>
+        <w:t xml:space="preserve">For MN7, </w:t>
+      </w:r>
+      <w:r>
+        <w:rPr>
+          <w:rFonts w:ascii="Times New Roman" w:hAnsi="Times New Roman" w:cs="Times New Roman"/>
+          <w:sz w:val="24"/>
+          <w:szCs w:val="24"/>
+        </w:rPr>
+        <w:t xml:space="preserve">pick gm/id = </w:t>
+      </w:r>
+      <w:r>
+        <w:rPr>
+          <w:rFonts w:ascii="Times New Roman" w:hAnsi="Times New Roman" w:cs="Times New Roman"/>
+          <w:sz w:val="24"/>
+          <w:szCs w:val="24"/>
+        </w:rPr>
+        <w:t>5</w:t>
+      </w:r>
+      <w:r>
+        <w:rPr>
+          <w:rFonts w:ascii="Times New Roman" w:hAnsi="Times New Roman" w:cs="Times New Roman"/>
+          <w:sz w:val="24"/>
+          <w:szCs w:val="24"/>
+        </w:rPr>
+        <w:t xml:space="preserve"> (</w:t>
+      </w:r>
+      <w:r>
+        <w:rPr>
+          <w:rFonts w:ascii="Times New Roman" w:hAnsi="Times New Roman" w:cs="Times New Roman"/>
+          <w:sz w:val="24"/>
+          <w:szCs w:val="24"/>
+          <w:highlight w:val="yellow"/>
+        </w:rPr>
+        <w:t>assume stack3+2 have comparable allocation</w:t>
+      </w:r>
+      <w:r>
+        <w:rPr>
+          <w:rFonts w:ascii="Times New Roman" w:hAnsi="Times New Roman" w:cs="Times New Roman"/>
+          <w:sz w:val="24"/>
+          <w:szCs w:val="24"/>
+        </w:rPr>
+        <w:t>)</w:t>
+      </w:r>
+      <w:r>
+        <w:rPr>
+          <w:rFonts w:ascii="Times New Roman" w:hAnsi="Times New Roman" w:cs="Times New Roman"/>
+          <w:sz w:val="24"/>
+          <w:szCs w:val="24"/>
+        </w:rPr>
+        <w:t>. With Id know, solve for gm7. From g</w:t>
+      </w:r>
+      <w:r>
+        <w:rPr>
+          <w:rFonts w:ascii="Times New Roman" w:hAnsi="Times New Roman" w:cs="Times New Roman"/>
+          <w:sz w:val="24"/>
+          <w:szCs w:val="24"/>
+        </w:rPr>
+        <w:t>m and Id, solve for Vov7. Pick L=1u. From L</w:t>
+      </w:r>
+      <w:r>
+        <w:rPr>
+          <w:rFonts w:ascii="Times New Roman" w:hAnsi="Times New Roman" w:cs="Times New Roman"/>
+          <w:sz w:val="24"/>
+          <w:szCs w:val="24"/>
+        </w:rPr>
+        <w:t xml:space="preserve">, </w:t>
+      </w:r>
+      <w:proofErr w:type="spellStart"/>
+      <w:r>
+        <w:rPr>
+          <w:rFonts w:ascii="Times New Roman" w:hAnsi="Times New Roman" w:cs="Times New Roman"/>
+          <w:sz w:val="24"/>
+          <w:szCs w:val="24"/>
+        </w:rPr>
+        <w:t>Vov</w:t>
+      </w:r>
+      <w:proofErr w:type="spellEnd"/>
+      <w:r>
+        <w:rPr>
+          <w:rFonts w:ascii="Times New Roman" w:hAnsi="Times New Roman" w:cs="Times New Roman"/>
+          <w:sz w:val="24"/>
+          <w:szCs w:val="24"/>
+        </w:rPr>
+        <w:t>, Id, solve for w7.</w:t>
+      </w:r>
+    </w:p>
+    <w:p>
+      <w:pPr>
+        <w:spacing w:after="0"/>
+        <w:rPr>
+          <w:rFonts w:ascii="Times New Roman" w:hAnsi="Times New Roman" w:cs="Times New Roman"/>
+          <w:sz w:val="24"/>
+          <w:szCs w:val="24"/>
+        </w:rPr>
+      </w:pPr>
+    </w:p>
+    <w:p>
+      <w:pPr>
+        <w:spacing w:after="0"/>
+        <w:rPr>
+          <w:rFonts w:ascii="Times New Roman" w:hAnsi="Times New Roman" w:cs="Times New Roman"/>
+          <w:sz w:val="24"/>
+          <w:szCs w:val="24"/>
+        </w:rPr>
+      </w:pPr>
+      <w:r>
+        <w:rPr>
+          <w:rFonts w:ascii="Times New Roman" w:hAnsi="Times New Roman" w:cs="Times New Roman"/>
+          <w:sz w:val="24"/>
+          <w:szCs w:val="24"/>
+        </w:rPr>
+        <w:t xml:space="preserve">Source </w:t>
+      </w:r>
+      <w:r>
+        <w:rPr>
+          <w:rFonts w:ascii="Times New Roman" w:hAnsi="Times New Roman" w:cs="Times New Roman"/>
+          <w:sz w:val="24"/>
+          <w:szCs w:val="24"/>
+        </w:rPr>
+        <w:t>of error on Ids stack</w:t>
+      </w:r>
+    </w:p>
+    <w:p>
+      <w:pPr>
+        <w:spacing w:after="0"/>
+        <w:rPr>
+          <w:rFonts w:ascii="Times New Roman" w:hAnsi="Times New Roman" w:cs="Times New Roman"/>
+          <w:sz w:val="24"/>
+          <w:szCs w:val="24"/>
+        </w:rPr>
+      </w:pPr>
+      <w:r>
+        <w:rPr>
+          <w:rFonts w:ascii="Times New Roman" w:hAnsi="Times New Roman" w:cs="Times New Roman"/>
+          <w:sz w:val="24"/>
+          <w:szCs w:val="24"/>
+        </w:rPr>
+        <w:t xml:space="preserve">1) </w:t>
+      </w:r>
+      <w:proofErr w:type="gramStart"/>
+      <w:r>
+        <w:rPr>
+          <w:rFonts w:ascii="Times New Roman" w:hAnsi="Times New Roman" w:cs="Times New Roman"/>
+          <w:sz w:val="24"/>
+          <w:szCs w:val="24"/>
+        </w:rPr>
+        <w:t>stack4</w:t>
+      </w:r>
+      <w:proofErr w:type="gramEnd"/>
+      <w:r>
+        <w:rPr>
+          <w:rFonts w:ascii="Times New Roman" w:hAnsi="Times New Roman" w:cs="Times New Roman"/>
+          <w:sz w:val="24"/>
+          <w:szCs w:val="24"/>
+        </w:rPr>
+        <w:t xml:space="preserve"> </w:t>
+      </w:r>
+      <w:r>
+        <w:rPr>
+          <w:rFonts w:ascii="Times New Roman" w:hAnsi="Times New Roman" w:cs="Times New Roman"/>
+          <w:sz w:val="24"/>
+          <w:szCs w:val="24"/>
+        </w:rPr>
+        <w:t xml:space="preserve">% error due to </w:t>
+      </w:r>
+      <w:r>
+        <w:rPr>
+          <w:rFonts w:ascii="Times New Roman" w:hAnsi="Times New Roman" w:cs="Times New Roman"/>
+          <w:sz w:val="24"/>
+          <w:szCs w:val="24"/>
+        </w:rPr>
+        <w:t>over simplification of tau = Cl/gm equation.</w:t>
+      </w:r>
+    </w:p>
+    <w:p>
+      <w:pPr>
+        <w:spacing w:after="0"/>
+        <w:rPr>
+          <w:rFonts w:ascii="Times New Roman" w:hAnsi="Times New Roman" w:cs="Times New Roman"/>
+          <w:sz w:val="24"/>
+          <w:szCs w:val="24"/>
+        </w:rPr>
+      </w:pPr>
+      <w:r>
+        <w:rPr>
+          <w:rFonts w:ascii="Times New Roman" w:hAnsi="Times New Roman" w:cs="Times New Roman"/>
+          <w:sz w:val="24"/>
+          <w:szCs w:val="24"/>
+        </w:rPr>
+        <w:t xml:space="preserve">2) </w:t>
+      </w:r>
+      <w:proofErr w:type="gramStart"/>
+      <w:r>
+        <w:rPr>
+          <w:rFonts w:ascii="Times New Roman" w:hAnsi="Times New Roman" w:cs="Times New Roman"/>
+          <w:sz w:val="24"/>
+          <w:szCs w:val="24"/>
+        </w:rPr>
+        <w:t>stack1</w:t>
+      </w:r>
+      <w:proofErr w:type="gramEnd"/>
+      <w:r>
+        <w:rPr>
+          <w:rFonts w:ascii="Times New Roman" w:hAnsi="Times New Roman" w:cs="Times New Roman"/>
+          <w:sz w:val="24"/>
+          <w:szCs w:val="24"/>
+        </w:rPr>
+        <w:t xml:space="preserve"> and stack2, some current leaked to R1-R4; so not all </w:t>
+      </w:r>
+      <w:proofErr w:type="spellStart"/>
+      <w:r>
+        <w:rPr>
+          <w:rFonts w:ascii="Times New Roman" w:hAnsi="Times New Roman" w:cs="Times New Roman"/>
+          <w:sz w:val="24"/>
+          <w:szCs w:val="24"/>
+        </w:rPr>
+        <w:t>xtor’s</w:t>
+      </w:r>
+      <w:proofErr w:type="spellEnd"/>
+      <w:r>
+        <w:rPr>
+          <w:rFonts w:ascii="Times New Roman" w:hAnsi="Times New Roman" w:cs="Times New Roman"/>
+          <w:sz w:val="24"/>
+          <w:szCs w:val="24"/>
+        </w:rPr>
+        <w:t xml:space="preserve"> Ids within the same stack are the same</w:t>
+      </w:r>
+      <w:r>
+        <w:rPr>
+          <w:rFonts w:ascii="Times New Roman" w:hAnsi="Times New Roman" w:cs="Times New Roman"/>
+          <w:sz w:val="24"/>
+          <w:szCs w:val="24"/>
+        </w:rPr>
+        <w:t>.</w:t>
+      </w:r>
+    </w:p>
+    <w:p>
+      <w:pPr>
+        <w:spacing w:after="0"/>
+        <w:rPr>
+          <w:rFonts w:ascii="Times New Roman" w:hAnsi="Times New Roman" w:cs="Times New Roman"/>
+          <w:sz w:val="24"/>
+          <w:szCs w:val="24"/>
+        </w:rPr>
+      </w:pPr>
+      <w:r>
+        <w:rPr>
+          <w:rFonts w:ascii="Times New Roman" w:hAnsi="Times New Roman" w:cs="Times New Roman"/>
+          <w:sz w:val="24"/>
+          <w:szCs w:val="24"/>
+          <w:highlight w:val="yellow"/>
+        </w:rPr>
+        <w:t xml:space="preserve">We assumed no current leaking into R1/R2 stack. So bias voltage for MP4 is just the voltage divider set by </w:t>
+      </w:r>
+      <w:proofErr w:type="spellStart"/>
+      <w:r>
+        <w:rPr>
+          <w:rFonts w:ascii="Times New Roman" w:hAnsi="Times New Roman" w:cs="Times New Roman"/>
+          <w:sz w:val="24"/>
+          <w:szCs w:val="24"/>
+          <w:highlight w:val="yellow"/>
+        </w:rPr>
+        <w:t>Vx</w:t>
+      </w:r>
+      <w:proofErr w:type="spellEnd"/>
+      <w:r>
+        <w:rPr>
+          <w:rFonts w:ascii="Times New Roman" w:hAnsi="Times New Roman" w:cs="Times New Roman"/>
+          <w:sz w:val="24"/>
+          <w:szCs w:val="24"/>
+          <w:highlight w:val="yellow"/>
+        </w:rPr>
+        <w:t xml:space="preserve">. But this turned out to be not entirely accurate in simulation, so MP4 ended up with inaccurate biasing </w:t>
+      </w:r>
+      <w:r>
+        <w:rPr>
+          <w:rFonts w:ascii="Times New Roman" w:hAnsi="Times New Roman" w:cs="Times New Roman"/>
+          <w:sz w:val="24"/>
+          <w:szCs w:val="24"/>
+          <w:highlight w:val="yellow"/>
+        </w:rPr>
+        <w:t>voltage.</w:t>
+      </w:r>
+      <w:r>
+        <w:rPr>
+          <w:rFonts w:ascii="Times New Roman" w:hAnsi="Times New Roman" w:cs="Times New Roman"/>
+          <w:sz w:val="24"/>
+          <w:szCs w:val="24"/>
+          <w:highlight w:val="yellow"/>
+        </w:rPr>
+        <w:t xml:space="preserve"> -&gt; </w:t>
+      </w:r>
+      <w:proofErr w:type="gramStart"/>
+      <w:r>
+        <w:rPr>
+          <w:rFonts w:ascii="Times New Roman" w:hAnsi="Times New Roman" w:cs="Times New Roman"/>
+          <w:sz w:val="24"/>
+          <w:szCs w:val="24"/>
+          <w:highlight w:val="yellow"/>
+        </w:rPr>
+        <w:t>also</w:t>
+      </w:r>
+      <w:proofErr w:type="gramEnd"/>
+      <w:r>
+        <w:rPr>
+          <w:rFonts w:ascii="Times New Roman" w:hAnsi="Times New Roman" w:cs="Times New Roman"/>
+          <w:sz w:val="24"/>
+          <w:szCs w:val="24"/>
+          <w:highlight w:val="yellow"/>
+        </w:rPr>
+        <w:t xml:space="preserve"> explains the %error on MN7’s gm + W (same argument of </w:t>
+      </w:r>
+      <w:proofErr w:type="spellStart"/>
+      <w:r>
+        <w:rPr>
+          <w:rFonts w:ascii="Times New Roman" w:hAnsi="Times New Roman" w:cs="Times New Roman"/>
+          <w:sz w:val="24"/>
+          <w:szCs w:val="24"/>
+          <w:highlight w:val="yellow"/>
+        </w:rPr>
+        <w:t>Vy</w:t>
+      </w:r>
+      <w:proofErr w:type="spellEnd"/>
+      <w:r>
+        <w:rPr>
+          <w:rFonts w:ascii="Times New Roman" w:hAnsi="Times New Roman" w:cs="Times New Roman"/>
+          <w:sz w:val="24"/>
+          <w:szCs w:val="24"/>
+          <w:highlight w:val="yellow"/>
+        </w:rPr>
+        <w:t xml:space="preserve"> divided over R3/R4 for MN7 biasing – worse yet b/c R3/R4 bigger)</w:t>
+      </w:r>
+    </w:p>
+    <w:p>
+      <w:pPr>
+        <w:spacing w:after="0"/>
+        <w:rPr>
+          <w:rFonts w:ascii="Times New Roman" w:hAnsi="Times New Roman" w:cs="Times New Roman"/>
+          <w:sz w:val="24"/>
+          <w:szCs w:val="24"/>
+        </w:rPr>
+      </w:pPr>
+      <w:r>
+        <w:rPr>
+          <w:rFonts w:ascii="Times New Roman" w:hAnsi="Times New Roman" w:cs="Times New Roman"/>
+          <w:sz w:val="24"/>
+          <w:szCs w:val="24"/>
+        </w:rPr>
+        <w:t xml:space="preserve">3) </w:t>
+      </w:r>
+      <w:proofErr w:type="gramStart"/>
+      <w:r>
+        <w:rPr>
+          <w:rFonts w:ascii="Times New Roman" w:hAnsi="Times New Roman" w:cs="Times New Roman"/>
+          <w:sz w:val="24"/>
+          <w:szCs w:val="24"/>
+        </w:rPr>
+        <w:t>stack3</w:t>
+      </w:r>
+      <w:proofErr w:type="gramEnd"/>
+      <w:r>
+        <w:rPr>
+          <w:rFonts w:ascii="Times New Roman" w:hAnsi="Times New Roman" w:cs="Times New Roman"/>
+          <w:sz w:val="24"/>
+          <w:szCs w:val="24"/>
+        </w:rPr>
+        <w:t xml:space="preserve"> = </w:t>
+      </w:r>
+      <w:proofErr w:type="spellStart"/>
+      <w:r>
+        <w:rPr>
+          <w:rFonts w:ascii="Times New Roman" w:hAnsi="Times New Roman" w:cs="Times New Roman"/>
+          <w:sz w:val="24"/>
+          <w:szCs w:val="24"/>
+        </w:rPr>
+        <w:t>Ids_total_for_xtor</w:t>
+      </w:r>
+      <w:proofErr w:type="spellEnd"/>
+      <w:r>
+        <w:rPr>
+          <w:rFonts w:ascii="Times New Roman" w:hAnsi="Times New Roman" w:cs="Times New Roman"/>
+          <w:sz w:val="24"/>
+          <w:szCs w:val="24"/>
+        </w:rPr>
+        <w:t xml:space="preserve"> – Ids_stack4 </w:t>
+      </w:r>
+      <w:r>
+        <w:rPr>
+          <w:rFonts w:ascii="Times New Roman" w:hAnsi="Times New Roman" w:cs="Times New Roman"/>
+          <w:sz w:val="24"/>
+          <w:szCs w:val="24"/>
+        </w:rPr>
+        <w:t xml:space="preserve"> – Ids_</w:t>
+      </w:r>
+      <w:r>
+        <w:rPr>
+          <w:rFonts w:ascii="Times New Roman" w:hAnsi="Times New Roman" w:cs="Times New Roman"/>
+          <w:sz w:val="24"/>
+          <w:szCs w:val="24"/>
+        </w:rPr>
+        <w:t>stack2</w:t>
+      </w:r>
+      <w:r>
+        <w:rPr>
+          <w:rFonts w:ascii="Times New Roman" w:hAnsi="Times New Roman" w:cs="Times New Roman"/>
+          <w:sz w:val="24"/>
+          <w:szCs w:val="24"/>
+        </w:rPr>
+        <w:t xml:space="preserve"> – Ids_</w:t>
+      </w:r>
+      <w:r>
+        <w:rPr>
+          <w:rFonts w:ascii="Times New Roman" w:hAnsi="Times New Roman" w:cs="Times New Roman"/>
+          <w:sz w:val="24"/>
+          <w:szCs w:val="24"/>
+        </w:rPr>
+        <w:t>stack3. So the prior % error is carried over here.</w:t>
+      </w:r>
+    </w:p>
+    <w:p>
+      <w:pPr>
+        <w:spacing w:after="0"/>
+        <w:rPr>
+          <w:rFonts w:ascii="Times New Roman" w:hAnsi="Times New Roman" w:cs="Times New Roman"/>
+          <w:sz w:val="24"/>
+          <w:szCs w:val="24"/>
+        </w:rPr>
+      </w:pPr>
+    </w:p>
+    <w:p>
+      <w:pPr>
+        <w:spacing w:after="0"/>
+        <w:rPr>
+          <w:rFonts w:ascii="Times New Roman" w:hAnsi="Times New Roman" w:cs="Times New Roman"/>
+          <w:sz w:val="24"/>
+          <w:szCs w:val="24"/>
+        </w:rPr>
+      </w:pPr>
+      <w:r>
+        <w:rPr>
+          <w:rFonts w:ascii="Times New Roman" w:hAnsi="Times New Roman" w:cs="Times New Roman"/>
+          <w:sz w:val="24"/>
+          <w:szCs w:val="24"/>
+        </w:rPr>
+        <w:t xml:space="preserve">Source of error on </w:t>
+      </w:r>
+      <w:proofErr w:type="spellStart"/>
+      <w:r>
+        <w:rPr>
+          <w:rFonts w:ascii="Times New Roman" w:hAnsi="Times New Roman" w:cs="Times New Roman"/>
+          <w:sz w:val="24"/>
+          <w:szCs w:val="24"/>
+        </w:rPr>
+        <w:t>mosfet’s</w:t>
+      </w:r>
+      <w:proofErr w:type="spellEnd"/>
+      <w:r>
+        <w:rPr>
+          <w:rFonts w:ascii="Times New Roman" w:hAnsi="Times New Roman" w:cs="Times New Roman"/>
+          <w:sz w:val="24"/>
+          <w:szCs w:val="24"/>
+        </w:rPr>
+        <w:t xml:space="preserve"> </w:t>
+      </w:r>
+      <w:proofErr w:type="spellStart"/>
+      <w:r>
+        <w:rPr>
+          <w:rFonts w:ascii="Times New Roman" w:hAnsi="Times New Roman" w:cs="Times New Roman"/>
+          <w:sz w:val="24"/>
+          <w:szCs w:val="24"/>
+        </w:rPr>
+        <w:t>Vov</w:t>
+      </w:r>
+      <w:bookmarkStart w:id="1" w:name="_GoBack"/>
+      <w:bookmarkEnd w:id="1"/>
+      <w:proofErr w:type="spellEnd"/>
+    </w:p>
+    <w:p>
+      <w:pPr>
+        <w:pStyle w:val="ListParagraph"/>
+        <w:numPr>
+          <w:ilvl w:val="0"/>
+          <w:numId w:val="11"/>
+        </w:numPr>
+        <w:spacing w:after="0"/>
+        <w:rPr>
+          <w:rFonts w:ascii="Times New Roman" w:hAnsi="Times New Roman" w:cs="Times New Roman"/>
+          <w:sz w:val="24"/>
+          <w:szCs w:val="24"/>
+        </w:rPr>
+      </w:pPr>
+      <w:r>
+        <w:rPr>
+          <w:rFonts w:ascii="Times New Roman" w:hAnsi="Times New Roman" w:cs="Times New Roman"/>
+          <w:sz w:val="24"/>
+          <w:szCs w:val="24"/>
+        </w:rPr>
+        <w:lastRenderedPageBreak/>
+        <w:t>MP3: initial pick of 2u</w:t>
+      </w:r>
+      <w:r>
+        <w:rPr>
+          <w:rFonts w:ascii="Times New Roman" w:hAnsi="Times New Roman" w:cs="Times New Roman"/>
+          <w:sz w:val="24"/>
+          <w:szCs w:val="24"/>
+        </w:rPr>
+        <w:t xml:space="preserve"> for speed but</w:t>
+      </w:r>
+      <w:r>
+        <w:rPr>
+          <w:rFonts w:ascii="Times New Roman" w:hAnsi="Times New Roman" w:cs="Times New Roman"/>
+          <w:sz w:val="24"/>
+          <w:szCs w:val="24"/>
+        </w:rPr>
+        <w:t xml:space="preserve"> resulted in a lot of current leaking to R stack. Enlarged W3 until minimum leakage.</w:t>
+      </w:r>
+    </w:p>
+    <w:p>
+      <w:pPr>
+        <w:pStyle w:val="ListParagraph"/>
+        <w:numPr>
+          <w:ilvl w:val="0"/>
+          <w:numId w:val="11"/>
+        </w:numPr>
+        <w:spacing w:after="0"/>
+        <w:rPr>
+          <w:rFonts w:ascii="Times New Roman" w:hAnsi="Times New Roman" w:cs="Times New Roman"/>
+          <w:sz w:val="24"/>
+          <w:szCs w:val="24"/>
+        </w:rPr>
+      </w:pPr>
+      <w:r>
+        <w:rPr>
+          <w:rFonts w:ascii="Times New Roman" w:hAnsi="Times New Roman" w:cs="Times New Roman"/>
+          <w:sz w:val="24"/>
+          <w:szCs w:val="24"/>
+        </w:rPr>
+        <w:t xml:space="preserve">Usage of equations such as: </w:t>
+      </w:r>
+      <w:proofErr w:type="spellStart"/>
+      <w:r>
+        <w:rPr>
+          <w:rFonts w:ascii="Times New Roman" w:hAnsi="Times New Roman" w:cs="Times New Roman"/>
+          <w:sz w:val="24"/>
+          <w:szCs w:val="24"/>
+        </w:rPr>
+        <w:t>Vov</w:t>
+      </w:r>
+      <w:proofErr w:type="spellEnd"/>
+      <w:r>
+        <w:rPr>
+          <w:rFonts w:ascii="Times New Roman" w:hAnsi="Times New Roman" w:cs="Times New Roman"/>
+          <w:sz w:val="24"/>
+          <w:szCs w:val="24"/>
+        </w:rPr>
+        <w:t xml:space="preserve"> = (2*Ids)/gm and </w:t>
+      </w:r>
+      <w:proofErr w:type="spellStart"/>
+      <w:r>
+        <w:rPr>
+          <w:rFonts w:ascii="Times New Roman" w:hAnsi="Times New Roman" w:cs="Times New Roman"/>
+          <w:sz w:val="24"/>
+          <w:szCs w:val="24"/>
+        </w:rPr>
+        <w:t>Vov</w:t>
+      </w:r>
+      <w:proofErr w:type="spellEnd"/>
+      <w:r>
+        <w:rPr>
+          <w:rFonts w:ascii="Times New Roman" w:hAnsi="Times New Roman" w:cs="Times New Roman"/>
+          <w:sz w:val="24"/>
+          <w:szCs w:val="24"/>
+        </w:rPr>
+        <w:t xml:space="preserve"> = (</w:t>
+      </w:r>
+      <w:proofErr w:type="spellStart"/>
+      <w:proofErr w:type="gramStart"/>
+      <w:r>
+        <w:rPr>
+          <w:rFonts w:ascii="Times New Roman" w:hAnsi="Times New Roman" w:cs="Times New Roman"/>
+          <w:sz w:val="24"/>
+          <w:szCs w:val="24"/>
+        </w:rPr>
+        <w:t>sqrt</w:t>
+      </w:r>
+      <w:proofErr w:type="spellEnd"/>
+      <w:r>
+        <w:rPr>
+          <w:rFonts w:ascii="Times New Roman" w:hAnsi="Times New Roman" w:cs="Times New Roman"/>
+          <w:sz w:val="24"/>
+          <w:szCs w:val="24"/>
+        </w:rPr>
+        <w:t>(</w:t>
+      </w:r>
+      <w:proofErr w:type="gramEnd"/>
+      <w:r>
+        <w:rPr>
+          <w:rFonts w:ascii="Times New Roman" w:hAnsi="Times New Roman" w:cs="Times New Roman"/>
+          <w:sz w:val="24"/>
+          <w:szCs w:val="24"/>
+        </w:rPr>
+        <w:t>2*Ids)/(</w:t>
+      </w:r>
+      <w:proofErr w:type="spellStart"/>
+      <w:r>
+        <w:rPr>
+          <w:rFonts w:ascii="Times New Roman" w:hAnsi="Times New Roman" w:cs="Times New Roman"/>
+          <w:sz w:val="24"/>
+          <w:szCs w:val="24"/>
+        </w:rPr>
+        <w:t>kp</w:t>
+      </w:r>
+      <w:proofErr w:type="spellEnd"/>
+      <w:r>
+        <w:rPr>
+          <w:rFonts w:ascii="Times New Roman" w:hAnsi="Times New Roman" w:cs="Times New Roman"/>
+          <w:sz w:val="24"/>
+          <w:szCs w:val="24"/>
+        </w:rPr>
+        <w:t xml:space="preserve">*(W/L)) assume </w:t>
+      </w:r>
+      <w:proofErr w:type="spellStart"/>
+      <w:r>
+        <w:rPr>
+          <w:rFonts w:ascii="Times New Roman" w:hAnsi="Times New Roman" w:cs="Times New Roman"/>
+          <w:sz w:val="24"/>
+          <w:szCs w:val="24"/>
+        </w:rPr>
+        <w:t>xtor</w:t>
+      </w:r>
+      <w:proofErr w:type="spellEnd"/>
+      <w:r>
+        <w:rPr>
+          <w:rFonts w:ascii="Times New Roman" w:hAnsi="Times New Roman" w:cs="Times New Roman"/>
+          <w:sz w:val="24"/>
+          <w:szCs w:val="24"/>
+        </w:rPr>
+        <w:t xml:space="preserve"> is in saturation already. The initial hand calculation plugged directly into spice showed a few </w:t>
+      </w:r>
+      <w:proofErr w:type="spellStart"/>
+      <w:r>
+        <w:rPr>
+          <w:rFonts w:ascii="Times New Roman" w:hAnsi="Times New Roman" w:cs="Times New Roman"/>
+          <w:sz w:val="24"/>
+          <w:szCs w:val="24"/>
+        </w:rPr>
+        <w:t>xtors</w:t>
+      </w:r>
+      <w:proofErr w:type="spellEnd"/>
+      <w:r>
+        <w:rPr>
+          <w:rFonts w:ascii="Times New Roman" w:hAnsi="Times New Roman" w:cs="Times New Roman"/>
+          <w:sz w:val="24"/>
+          <w:szCs w:val="24"/>
+        </w:rPr>
+        <w:t xml:space="preserve"> in linear state. Had to make manual adjustment to put all </w:t>
+      </w:r>
+      <w:proofErr w:type="spellStart"/>
+      <w:r>
+        <w:rPr>
+          <w:rFonts w:ascii="Times New Roman" w:hAnsi="Times New Roman" w:cs="Times New Roman"/>
+          <w:sz w:val="24"/>
+          <w:szCs w:val="24"/>
+        </w:rPr>
+        <w:t>xtors</w:t>
+      </w:r>
+      <w:proofErr w:type="spellEnd"/>
+      <w:r>
+        <w:rPr>
+          <w:rFonts w:ascii="Times New Roman" w:hAnsi="Times New Roman" w:cs="Times New Roman"/>
+          <w:sz w:val="24"/>
+          <w:szCs w:val="24"/>
+        </w:rPr>
+        <w:t xml:space="preserve"> in saturation state.</w:t>
+      </w:r>
+    </w:p>
+    <w:p>
+      <w:pPr>
+        <w:pStyle w:val="ListParagraph"/>
+        <w:spacing w:after="0"/>
+        <w:rPr>
+          <w:rFonts w:ascii="Times New Roman" w:hAnsi="Times New Roman" w:cs="Times New Roman"/>
+          <w:sz w:val="24"/>
+          <w:szCs w:val="24"/>
+        </w:rPr>
+      </w:pPr>
+    </w:p>
+    <w:p>
+      <w:pPr>
+        <w:spacing w:after="0"/>
+        <w:rPr>
+          <w:rFonts w:ascii="Times New Roman" w:hAnsi="Times New Roman" w:cs="Times New Roman"/>
+          <w:sz w:val="24"/>
+          <w:szCs w:val="24"/>
+        </w:rPr>
+      </w:pPr>
+      <w:r>
+        <w:rPr>
+          <w:rFonts w:ascii="Times New Roman" w:hAnsi="Times New Roman" w:cs="Times New Roman"/>
+          <w:sz w:val="24"/>
+          <w:szCs w:val="24"/>
+        </w:rPr>
+        <w:t xml:space="preserve">Source of error on </w:t>
+      </w:r>
+      <w:proofErr w:type="spellStart"/>
+      <w:r>
+        <w:rPr>
+          <w:rFonts w:ascii="Times New Roman" w:hAnsi="Times New Roman" w:cs="Times New Roman"/>
+          <w:sz w:val="24"/>
+          <w:szCs w:val="24"/>
+        </w:rPr>
+        <w:t>mosfet’s</w:t>
+      </w:r>
+      <w:proofErr w:type="spellEnd"/>
+      <w:r>
+        <w:rPr>
+          <w:rFonts w:ascii="Times New Roman" w:hAnsi="Times New Roman" w:cs="Times New Roman"/>
+          <w:sz w:val="24"/>
+          <w:szCs w:val="24"/>
+        </w:rPr>
+        <w:t xml:space="preserve"> </w:t>
+      </w:r>
+      <w:r>
+        <w:rPr>
+          <w:rFonts w:ascii="Times New Roman" w:hAnsi="Times New Roman" w:cs="Times New Roman"/>
+          <w:sz w:val="24"/>
+          <w:szCs w:val="24"/>
+        </w:rPr>
+        <w:t>gm</w:t>
+      </w:r>
+      <w:r>
+        <w:rPr>
+          <w:rFonts w:ascii="Times New Roman" w:hAnsi="Times New Roman" w:cs="Times New Roman"/>
+          <w:sz w:val="24"/>
+          <w:szCs w:val="24"/>
+        </w:rPr>
+        <w:t xml:space="preserve">: gm/id selection based on </w:t>
+      </w:r>
+      <w:proofErr w:type="spellStart"/>
+      <w:r>
+        <w:rPr>
+          <w:rFonts w:ascii="Times New Roman" w:hAnsi="Times New Roman" w:cs="Times New Roman"/>
+          <w:sz w:val="24"/>
+          <w:szCs w:val="24"/>
+        </w:rPr>
+        <w:t>nmos</w:t>
+      </w:r>
+      <w:proofErr w:type="spellEnd"/>
+      <w:r>
+        <w:rPr>
+          <w:rFonts w:ascii="Times New Roman" w:hAnsi="Times New Roman" w:cs="Times New Roman"/>
+          <w:sz w:val="24"/>
+          <w:szCs w:val="24"/>
+        </w:rPr>
+        <w:t xml:space="preserve">’ gm/id x </w:t>
+      </w:r>
+      <w:proofErr w:type="spellStart"/>
+      <w:r>
+        <w:rPr>
+          <w:rFonts w:ascii="Times New Roman" w:hAnsi="Times New Roman" w:cs="Times New Roman"/>
+          <w:sz w:val="24"/>
+          <w:szCs w:val="24"/>
+        </w:rPr>
+        <w:t>ft</w:t>
+      </w:r>
+      <w:proofErr w:type="spellEnd"/>
+      <w:r>
+        <w:rPr>
+          <w:rFonts w:ascii="Times New Roman" w:hAnsi="Times New Roman" w:cs="Times New Roman"/>
+          <w:sz w:val="24"/>
+          <w:szCs w:val="24"/>
+        </w:rPr>
+        <w:t xml:space="preserve"> + gm/id x </w:t>
+      </w:r>
+      <w:proofErr w:type="spellStart"/>
+      <w:r>
+        <w:rPr>
+          <w:rFonts w:ascii="Times New Roman" w:hAnsi="Times New Roman" w:cs="Times New Roman"/>
+          <w:sz w:val="24"/>
+          <w:szCs w:val="24"/>
+        </w:rPr>
+        <w:t>gmro</w:t>
+      </w:r>
+      <w:proofErr w:type="spellEnd"/>
+      <w:r>
+        <w:rPr>
+          <w:rFonts w:ascii="Times New Roman" w:hAnsi="Times New Roman" w:cs="Times New Roman"/>
+          <w:sz w:val="24"/>
+          <w:szCs w:val="24"/>
+        </w:rPr>
+        <w:t xml:space="preserve"> graph is rough estimate. Error can result from either the graph itself or our selection point.</w:t>
+      </w:r>
+    </w:p>
+    <w:p>
+      <w:pPr>
+        <w:spacing w:after="0"/>
+        <w:rPr>
+          <w:rFonts w:ascii="Times New Roman" w:hAnsi="Times New Roman" w:cs="Times New Roman"/>
+          <w:sz w:val="24"/>
+          <w:szCs w:val="24"/>
+        </w:rPr>
+      </w:pPr>
+    </w:p>
+    <w:p>
+      <w:pPr>
+        <w:spacing w:after="0"/>
+        <w:rPr>
+          <w:rFonts w:ascii="Times New Roman" w:hAnsi="Times New Roman" w:cs="Times New Roman"/>
+          <w:sz w:val="24"/>
+          <w:szCs w:val="24"/>
+        </w:rPr>
+      </w:pPr>
+      <w:r>
+        <w:rPr>
+          <w:rFonts w:ascii="Times New Roman" w:hAnsi="Times New Roman" w:cs="Times New Roman"/>
+          <w:sz w:val="24"/>
+          <w:szCs w:val="24"/>
+        </w:rPr>
+        <w:t xml:space="preserve">Source of error on </w:t>
+      </w:r>
+      <w:proofErr w:type="spellStart"/>
+      <w:r>
+        <w:rPr>
+          <w:rFonts w:ascii="Times New Roman" w:hAnsi="Times New Roman" w:cs="Times New Roman"/>
+          <w:sz w:val="24"/>
+          <w:szCs w:val="24"/>
+        </w:rPr>
+        <w:t>mosfet’s</w:t>
+      </w:r>
+      <w:proofErr w:type="spellEnd"/>
+      <w:r>
+        <w:rPr>
+          <w:rFonts w:ascii="Times New Roman" w:hAnsi="Times New Roman" w:cs="Times New Roman"/>
+          <w:sz w:val="24"/>
+          <w:szCs w:val="24"/>
+        </w:rPr>
+        <w:t xml:space="preserve"> W: usage of this equation, W = (2*Ids*L)</w:t>
+      </w:r>
+      <w:proofErr w:type="gramStart"/>
+      <w:r>
+        <w:rPr>
+          <w:rFonts w:ascii="Times New Roman" w:hAnsi="Times New Roman" w:cs="Times New Roman"/>
+          <w:sz w:val="24"/>
+          <w:szCs w:val="24"/>
+        </w:rPr>
+        <w:t>/(</w:t>
+      </w:r>
+      <w:proofErr w:type="spellStart"/>
+      <w:proofErr w:type="gramEnd"/>
+      <w:r>
+        <w:rPr>
+          <w:rFonts w:ascii="Times New Roman" w:hAnsi="Times New Roman" w:cs="Times New Roman"/>
+          <w:sz w:val="24"/>
+          <w:szCs w:val="24"/>
+        </w:rPr>
+        <w:t>kp</w:t>
+      </w:r>
+      <w:proofErr w:type="spellEnd"/>
+      <w:r>
+        <w:rPr>
+          <w:rFonts w:ascii="Times New Roman" w:hAnsi="Times New Roman" w:cs="Times New Roman"/>
+          <w:sz w:val="24"/>
+          <w:szCs w:val="24"/>
+        </w:rPr>
+        <w:t xml:space="preserve">*Vov^2) assumes </w:t>
+      </w:r>
+      <w:proofErr w:type="spellStart"/>
+      <w:r>
+        <w:rPr>
+          <w:rFonts w:ascii="Times New Roman" w:hAnsi="Times New Roman" w:cs="Times New Roman"/>
+          <w:sz w:val="24"/>
+          <w:szCs w:val="24"/>
+        </w:rPr>
+        <w:t>xtor</w:t>
+      </w:r>
+      <w:proofErr w:type="spellEnd"/>
+      <w:r>
+        <w:rPr>
+          <w:rFonts w:ascii="Times New Roman" w:hAnsi="Times New Roman" w:cs="Times New Roman"/>
+          <w:sz w:val="24"/>
+          <w:szCs w:val="24"/>
+        </w:rPr>
+        <w:t xml:space="preserve"> is in saturation already. Some turn out to be in linear region; need to make adjustment to put into saturation.</w:t>
+      </w:r>
+    </w:p>
+    <w:p>
+      <w:pPr>
+        <w:rPr>
+          <w:rFonts w:ascii="Times New Roman" w:hAnsi="Times New Roman" w:cs="Times New Roman"/>
+          <w:sz w:val="24"/>
+          <w:szCs w:val="24"/>
+        </w:rPr>
+      </w:pPr>
+      <w:r>
+        <w:rPr>
+          <w:rFonts w:ascii="Times New Roman" w:hAnsi="Times New Roman" w:cs="Times New Roman"/>
+          <w:sz w:val="24"/>
+          <w:szCs w:val="24"/>
+        </w:rPr>
+        <w:br w:type="page"/>
+      </w:r>
+    </w:p>
+    <w:p>
+      <w:pPr>
+        <w:spacing w:after="0"/>
+        <w:rPr>
+          <w:rFonts w:ascii="Times New Roman" w:hAnsi="Times New Roman" w:cs="Times New Roman"/>
+          <w:sz w:val="24"/>
+          <w:szCs w:val="24"/>
+        </w:rPr>
+      </w:pPr>
+      <w:r>
+        <w:rPr>
+          <w:rFonts w:ascii="Times New Roman" w:hAnsi="Times New Roman" w:cs="Times New Roman"/>
+          <w:sz w:val="24"/>
+          <w:szCs w:val="24"/>
+        </w:rPr>
+        <w:lastRenderedPageBreak/>
         <w:t>Script overview</w:t>
       </w:r>
     </w:p>
@@ -11224,739 +17685,8 @@
           <w:sz w:val="24"/>
           <w:szCs w:val="24"/>
         </w:rPr>
-        <w:t>Calculate time constants at each stage</w:t>
-      </w:r>
-      <w:r>
-        <w:rPr>
-          <w:rFonts w:ascii="Times New Roman" w:hAnsi="Times New Roman" w:cs="Times New Roman"/>
-          <w:sz w:val="24"/>
-          <w:szCs w:val="24"/>
-        </w:rPr>
-        <w:t xml:space="preserve">. 1/sum must meet our target bandwidth </w:t>
-      </w:r>
-    </w:p>
-    <w:p>
-      <w:pPr>
-        <w:spacing w:after="0"/>
-        <w:rPr>
-          <w:rFonts w:ascii="Times New Roman" w:hAnsi="Times New Roman" w:cs="Times New Roman"/>
-          <w:sz w:val="24"/>
-          <w:szCs w:val="24"/>
-        </w:rPr>
-      </w:pPr>
-    </w:p>
-    <w:p>
-      <w:pPr>
-        <w:spacing w:after="0"/>
-        <w:rPr>
-          <w:rFonts w:ascii="Times New Roman" w:hAnsi="Times New Roman" w:cs="Times New Roman"/>
-          <w:sz w:val="24"/>
-          <w:szCs w:val="24"/>
-        </w:rPr>
-      </w:pPr>
-    </w:p>
-    <w:p>
-      <w:pPr>
-        <w:spacing w:after="0"/>
-        <w:rPr>
-          <w:rFonts w:ascii="Times New Roman" w:hAnsi="Times New Roman" w:cs="Times New Roman"/>
-          <w:sz w:val="24"/>
-          <w:szCs w:val="24"/>
-        </w:rPr>
-      </w:pPr>
-    </w:p>
-    <w:p>
-      <w:pPr>
-        <w:spacing w:after="0"/>
-        <w:rPr>
-          <w:rFonts w:ascii="Times New Roman" w:hAnsi="Times New Roman" w:cs="Times New Roman"/>
-          <w:sz w:val="24"/>
-          <w:szCs w:val="24"/>
-        </w:rPr>
-      </w:pPr>
-    </w:p>
-    <w:p>
-      <w:pPr>
-        <w:spacing w:after="0"/>
-        <w:rPr>
-          <w:rFonts w:ascii="Times New Roman" w:hAnsi="Times New Roman" w:cs="Times New Roman"/>
-          <w:sz w:val="24"/>
-          <w:szCs w:val="24"/>
-        </w:rPr>
-      </w:pPr>
-      <w:r>
-        <w:rPr>
-          <w:rFonts w:ascii="Times New Roman" w:hAnsi="Times New Roman" w:cs="Times New Roman"/>
-          <w:sz w:val="24"/>
-          <w:szCs w:val="24"/>
-        </w:rPr>
-        <w:t>Gm/id design methodology</w:t>
-      </w:r>
-    </w:p>
-    <w:p>
-      <w:pPr>
-        <w:pStyle w:val="ListParagraph"/>
-        <w:numPr>
-          <w:ilvl w:val="0"/>
-          <w:numId w:val="5"/>
-        </w:numPr>
-        <w:spacing w:after="0"/>
-        <w:rPr>
-          <w:rFonts w:ascii="Times New Roman" w:hAnsi="Times New Roman" w:cs="Times New Roman"/>
-          <w:sz w:val="24"/>
-          <w:szCs w:val="24"/>
-        </w:rPr>
-      </w:pPr>
-      <w:r>
-        <w:rPr>
-          <w:rFonts w:ascii="Times New Roman" w:hAnsi="Times New Roman" w:cs="Times New Roman"/>
-          <w:sz w:val="24"/>
-          <w:szCs w:val="24"/>
-        </w:rPr>
-        <w:t xml:space="preserve">Start with output stage, MN10. Pick gm/id of 10. Time constant ~ gm10/Cl = allocated 110% of target 90MHz -&gt; solve for gm10. From gm10 and gm/id of 10, solve for id10. From gm and Id, solve for Vov10. Pick min L of 1u for </w:t>
-      </w:r>
-      <w:r>
-        <w:rPr>
-          <w:rFonts w:ascii="Times New Roman" w:hAnsi="Times New Roman" w:cs="Times New Roman"/>
-          <w:sz w:val="24"/>
-          <w:szCs w:val="24"/>
-        </w:rPr>
-        <w:t>MN10 (CD gain stage)</w:t>
-      </w:r>
-      <w:r>
-        <w:rPr>
-          <w:rFonts w:ascii="Times New Roman" w:hAnsi="Times New Roman" w:cs="Times New Roman"/>
-          <w:sz w:val="24"/>
-          <w:szCs w:val="24"/>
-        </w:rPr>
-        <w:t xml:space="preserve">. From L, </w:t>
-      </w:r>
-      <w:proofErr w:type="spellStart"/>
-      <w:r>
-        <w:rPr>
-          <w:rFonts w:ascii="Times New Roman" w:hAnsi="Times New Roman" w:cs="Times New Roman"/>
-          <w:sz w:val="24"/>
-          <w:szCs w:val="24"/>
-        </w:rPr>
-        <w:t>Vov</w:t>
-      </w:r>
-      <w:proofErr w:type="spellEnd"/>
-      <w:r>
-        <w:rPr>
-          <w:rFonts w:ascii="Times New Roman" w:hAnsi="Times New Roman" w:cs="Times New Roman"/>
-          <w:sz w:val="24"/>
-          <w:szCs w:val="24"/>
-        </w:rPr>
-        <w:t>, and id, get W10.</w:t>
-      </w:r>
-    </w:p>
-    <w:p>
-      <w:pPr>
-        <w:pStyle w:val="ListParagraph"/>
-        <w:numPr>
-          <w:ilvl w:val="0"/>
-          <w:numId w:val="5"/>
-        </w:numPr>
-        <w:spacing w:after="0"/>
-        <w:rPr>
-          <w:rFonts w:ascii="Times New Roman" w:hAnsi="Times New Roman" w:cs="Times New Roman"/>
-          <w:sz w:val="24"/>
-          <w:szCs w:val="24"/>
-        </w:rPr>
-      </w:pPr>
-      <w:r>
-        <w:rPr>
-          <w:rFonts w:ascii="Times New Roman" w:hAnsi="Times New Roman" w:cs="Times New Roman"/>
-          <w:sz w:val="24"/>
-          <w:szCs w:val="24"/>
-        </w:rPr>
-        <w:t xml:space="preserve">MN9 has same Id as MN10 (b/c within same branch). Since MN9 is a bias </w:t>
-      </w:r>
-      <w:proofErr w:type="spellStart"/>
-      <w:r>
-        <w:rPr>
-          <w:rFonts w:ascii="Times New Roman" w:hAnsi="Times New Roman" w:cs="Times New Roman"/>
-          <w:sz w:val="24"/>
-          <w:szCs w:val="24"/>
-        </w:rPr>
-        <w:t>xtor</w:t>
-      </w:r>
-      <w:proofErr w:type="spellEnd"/>
-      <w:r>
-        <w:rPr>
-          <w:rFonts w:ascii="Times New Roman" w:hAnsi="Times New Roman" w:cs="Times New Roman"/>
-          <w:sz w:val="24"/>
-          <w:szCs w:val="24"/>
-        </w:rPr>
-        <w:t>, pick min L (1u) and min W (2u). Calculate Vov10 from Id, L, and W.</w:t>
-      </w:r>
-    </w:p>
-    <w:p>
-      <w:pPr>
-        <w:pStyle w:val="ListParagraph"/>
-        <w:numPr>
-          <w:ilvl w:val="0"/>
-          <w:numId w:val="5"/>
-        </w:numPr>
-        <w:spacing w:after="0"/>
-        <w:rPr>
-          <w:rFonts w:ascii="Times New Roman" w:hAnsi="Times New Roman" w:cs="Times New Roman"/>
-          <w:sz w:val="24"/>
-          <w:szCs w:val="24"/>
-        </w:rPr>
-      </w:pPr>
-      <w:r>
-        <w:rPr>
-          <w:rFonts w:ascii="Times New Roman" w:hAnsi="Times New Roman" w:cs="Times New Roman"/>
-          <w:sz w:val="24"/>
-          <w:szCs w:val="24"/>
-        </w:rPr>
-        <w:t xml:space="preserve">Next tackle input stage, MN2. Pick gm/id of 10. Time constant on the input node ~ </w:t>
-      </w:r>
-      <w:proofErr w:type="spellStart"/>
-      <w:r>
-        <w:rPr>
-          <w:rFonts w:ascii="Times New Roman" w:hAnsi="Times New Roman" w:cs="Times New Roman"/>
-          <w:sz w:val="24"/>
-          <w:szCs w:val="24"/>
-        </w:rPr>
-        <w:t>Cin</w:t>
-      </w:r>
-      <w:proofErr w:type="spellEnd"/>
-      <w:r>
-        <w:rPr>
-          <w:rFonts w:ascii="Times New Roman" w:hAnsi="Times New Roman" w:cs="Times New Roman"/>
-          <w:sz w:val="24"/>
-          <w:szCs w:val="24"/>
-        </w:rPr>
-        <w:t xml:space="preserve">/gm2 = allocated 20% of total </w:t>
-      </w:r>
-      <w:proofErr w:type="gramStart"/>
-      <w:r>
-        <w:rPr>
-          <w:rFonts w:ascii="Times New Roman" w:hAnsi="Times New Roman" w:cs="Times New Roman"/>
-          <w:sz w:val="24"/>
-          <w:szCs w:val="24"/>
-        </w:rPr>
-        <w:t>110Mhz</w:t>
-      </w:r>
-      <w:proofErr w:type="gramEnd"/>
-      <w:r>
-        <w:rPr>
-          <w:rFonts w:ascii="Times New Roman" w:hAnsi="Times New Roman" w:cs="Times New Roman"/>
-          <w:sz w:val="24"/>
-          <w:szCs w:val="24"/>
-        </w:rPr>
-        <w:t xml:space="preserve"> -&gt; solve for gm2. From gm2 and gm/id of 10, solve for id2.</w:t>
-      </w:r>
-      <w:r>
-        <w:rPr>
-          <w:rFonts w:ascii="Times New Roman" w:hAnsi="Times New Roman" w:cs="Times New Roman"/>
-          <w:sz w:val="24"/>
-          <w:szCs w:val="24"/>
-        </w:rPr>
-        <w:t xml:space="preserve"> From id and gm, solve for Vov2. Pick min L of 1 us for MN2 (CG gain stage). From L, </w:t>
-      </w:r>
-      <w:proofErr w:type="spellStart"/>
-      <w:r>
-        <w:rPr>
-          <w:rFonts w:ascii="Times New Roman" w:hAnsi="Times New Roman" w:cs="Times New Roman"/>
-          <w:sz w:val="24"/>
-          <w:szCs w:val="24"/>
-        </w:rPr>
-        <w:t>Vov</w:t>
-      </w:r>
-      <w:proofErr w:type="spellEnd"/>
-      <w:r>
-        <w:rPr>
-          <w:rFonts w:ascii="Times New Roman" w:hAnsi="Times New Roman" w:cs="Times New Roman"/>
-          <w:sz w:val="24"/>
-          <w:szCs w:val="24"/>
-        </w:rPr>
-        <w:t>, and id, get W2.</w:t>
-      </w:r>
-    </w:p>
-    <w:p>
-      <w:pPr>
-        <w:pStyle w:val="ListParagraph"/>
-        <w:numPr>
-          <w:ilvl w:val="0"/>
-          <w:numId w:val="5"/>
-        </w:numPr>
-        <w:spacing w:after="0"/>
-        <w:rPr>
-          <w:rFonts w:ascii="Times New Roman" w:hAnsi="Times New Roman" w:cs="Times New Roman"/>
-          <w:sz w:val="24"/>
-          <w:szCs w:val="24"/>
-        </w:rPr>
-      </w:pPr>
-      <w:r>
-        <w:rPr>
-          <w:rFonts w:ascii="Times New Roman" w:hAnsi="Times New Roman" w:cs="Times New Roman"/>
-          <w:sz w:val="24"/>
-          <w:szCs w:val="24"/>
-        </w:rPr>
-        <w:t>Id2 = Id1 = Id3 (within same branch).</w:t>
-      </w:r>
-    </w:p>
-    <w:p>
-      <w:pPr>
-        <w:pStyle w:val="ListParagraph"/>
-        <w:numPr>
-          <w:ilvl w:val="1"/>
-          <w:numId w:val="5"/>
-        </w:numPr>
-        <w:spacing w:after="0"/>
-        <w:rPr>
-          <w:rFonts w:ascii="Times New Roman" w:hAnsi="Times New Roman" w:cs="Times New Roman"/>
-          <w:sz w:val="24"/>
-          <w:szCs w:val="24"/>
-        </w:rPr>
-      </w:pPr>
-      <w:r>
-        <w:rPr>
-          <w:rFonts w:ascii="Times New Roman" w:hAnsi="Times New Roman" w:cs="Times New Roman"/>
-          <w:sz w:val="24"/>
-          <w:szCs w:val="24"/>
-        </w:rPr>
-        <w:t>Vov1 = Vov9 -&gt; find W1 from Id1 and Vov1</w:t>
-      </w:r>
-    </w:p>
-    <w:p>
-      <w:pPr>
-        <w:pStyle w:val="ListParagraph"/>
-        <w:numPr>
-          <w:ilvl w:val="1"/>
-          <w:numId w:val="5"/>
-        </w:numPr>
-        <w:spacing w:after="0"/>
-        <w:rPr>
-          <w:rFonts w:ascii="Times New Roman" w:hAnsi="Times New Roman" w:cs="Times New Roman"/>
-          <w:sz w:val="24"/>
-          <w:szCs w:val="24"/>
-        </w:rPr>
-      </w:pPr>
-      <w:r>
-        <w:rPr>
-          <w:rFonts w:ascii="Times New Roman" w:hAnsi="Times New Roman" w:cs="Times New Roman"/>
-          <w:sz w:val="24"/>
-          <w:szCs w:val="24"/>
-        </w:rPr>
-        <w:t xml:space="preserve">For MP3, since it’s a bias </w:t>
-      </w:r>
-      <w:proofErr w:type="spellStart"/>
-      <w:r>
-        <w:rPr>
-          <w:rFonts w:ascii="Times New Roman" w:hAnsi="Times New Roman" w:cs="Times New Roman"/>
-          <w:sz w:val="24"/>
-          <w:szCs w:val="24"/>
-        </w:rPr>
-        <w:t>xtor</w:t>
-      </w:r>
-      <w:proofErr w:type="spellEnd"/>
-      <w:r>
-        <w:rPr>
-          <w:rFonts w:ascii="Times New Roman" w:hAnsi="Times New Roman" w:cs="Times New Roman"/>
-          <w:sz w:val="24"/>
-          <w:szCs w:val="24"/>
-        </w:rPr>
-        <w:t xml:space="preserve">, pick small w=2u and small L=2u. From Id3, w3, and l3, we  can solve for Vov3 (how much voltage needed for </w:t>
-      </w:r>
-      <w:proofErr w:type="spellStart"/>
-      <w:r>
-        <w:rPr>
-          <w:rFonts w:ascii="Times New Roman" w:hAnsi="Times New Roman" w:cs="Times New Roman"/>
-          <w:sz w:val="24"/>
-          <w:szCs w:val="24"/>
-        </w:rPr>
-        <w:t>pmos</w:t>
-      </w:r>
-      <w:proofErr w:type="spellEnd"/>
-      <w:r>
-        <w:rPr>
-          <w:rFonts w:ascii="Times New Roman" w:hAnsi="Times New Roman" w:cs="Times New Roman"/>
-          <w:sz w:val="24"/>
-          <w:szCs w:val="24"/>
-        </w:rPr>
-        <w:t xml:space="preserve"> biasing)</w:t>
-      </w:r>
-    </w:p>
-    <w:p>
-      <w:pPr>
-        <w:pStyle w:val="ListParagraph"/>
-        <w:numPr>
-          <w:ilvl w:val="0"/>
-          <w:numId w:val="5"/>
-        </w:numPr>
-        <w:spacing w:after="0"/>
-        <w:rPr>
-          <w:rFonts w:ascii="Times New Roman" w:hAnsi="Times New Roman" w:cs="Times New Roman"/>
-          <w:sz w:val="24"/>
-          <w:szCs w:val="24"/>
-        </w:rPr>
-      </w:pPr>
-      <w:r>
-        <w:rPr>
-          <w:rFonts w:ascii="Times New Roman" w:hAnsi="Times New Roman" w:cs="Times New Roman"/>
-          <w:sz w:val="24"/>
-          <w:szCs w:val="24"/>
-        </w:rPr>
-        <w:lastRenderedPageBreak/>
-        <w:t>2</w:t>
-      </w:r>
-      <w:r>
-        <w:rPr>
-          <w:rFonts w:ascii="Times New Roman" w:hAnsi="Times New Roman" w:cs="Times New Roman"/>
-          <w:sz w:val="24"/>
-          <w:szCs w:val="24"/>
-          <w:vertAlign w:val="superscript"/>
-        </w:rPr>
-        <w:t>nd</w:t>
-      </w:r>
-      <w:r>
-        <w:rPr>
-          <w:rFonts w:ascii="Times New Roman" w:hAnsi="Times New Roman" w:cs="Times New Roman"/>
-          <w:sz w:val="24"/>
-          <w:szCs w:val="24"/>
-        </w:rPr>
-        <w:t xml:space="preserve"> stack, MN6 is a bias </w:t>
-      </w:r>
-      <w:proofErr w:type="spellStart"/>
-      <w:r>
-        <w:rPr>
-          <w:rFonts w:ascii="Times New Roman" w:hAnsi="Times New Roman" w:cs="Times New Roman"/>
-          <w:sz w:val="24"/>
-          <w:szCs w:val="24"/>
-        </w:rPr>
-        <w:t>xtor</w:t>
-      </w:r>
-      <w:proofErr w:type="spellEnd"/>
-      <w:r>
-        <w:rPr>
-          <w:rFonts w:ascii="Times New Roman" w:hAnsi="Times New Roman" w:cs="Times New Roman"/>
-          <w:sz w:val="24"/>
-          <w:szCs w:val="24"/>
-        </w:rPr>
-        <w:t xml:space="preserve">. Pick l6=2u, w6=2u. Vov6 = Vov9. From </w:t>
-      </w:r>
-      <w:proofErr w:type="spellStart"/>
-      <w:r>
-        <w:rPr>
-          <w:rFonts w:ascii="Times New Roman" w:hAnsi="Times New Roman" w:cs="Times New Roman"/>
-          <w:sz w:val="24"/>
-          <w:szCs w:val="24"/>
-        </w:rPr>
-        <w:t>Vov</w:t>
-      </w:r>
-      <w:proofErr w:type="spellEnd"/>
-      <w:r>
-        <w:rPr>
-          <w:rFonts w:ascii="Times New Roman" w:hAnsi="Times New Roman" w:cs="Times New Roman"/>
-          <w:sz w:val="24"/>
-          <w:szCs w:val="24"/>
-        </w:rPr>
-        <w:t>, l, and w, solve for Id6.</w:t>
-      </w:r>
-    </w:p>
-    <w:p>
-      <w:pPr>
-        <w:pStyle w:val="ListParagraph"/>
-        <w:numPr>
-          <w:ilvl w:val="0"/>
-          <w:numId w:val="5"/>
-        </w:numPr>
-        <w:spacing w:after="0"/>
-        <w:rPr>
-          <w:rFonts w:ascii="Times New Roman" w:hAnsi="Times New Roman" w:cs="Times New Roman"/>
-          <w:sz w:val="24"/>
-          <w:szCs w:val="24"/>
-        </w:rPr>
-      </w:pPr>
-      <w:r>
-        <w:rPr>
-          <w:rFonts w:ascii="Times New Roman" w:hAnsi="Times New Roman" w:cs="Times New Roman"/>
-          <w:sz w:val="24"/>
-          <w:szCs w:val="24"/>
-        </w:rPr>
-        <w:t>Id4 = Id5 = Id6</w:t>
-      </w:r>
-    </w:p>
-    <w:p>
-      <w:pPr>
-        <w:pStyle w:val="ListParagraph"/>
-        <w:numPr>
-          <w:ilvl w:val="1"/>
-          <w:numId w:val="5"/>
-        </w:numPr>
-        <w:spacing w:after="0"/>
-        <w:rPr>
-          <w:rFonts w:ascii="Times New Roman" w:hAnsi="Times New Roman" w:cs="Times New Roman"/>
-          <w:sz w:val="24"/>
-          <w:szCs w:val="24"/>
-        </w:rPr>
-      </w:pPr>
-      <w:r>
-        <w:rPr>
-          <w:rFonts w:ascii="Times New Roman" w:hAnsi="Times New Roman" w:cs="Times New Roman"/>
-          <w:sz w:val="24"/>
-          <w:szCs w:val="24"/>
-        </w:rPr>
-        <w:t>For MP4, pick Gm/id=10 -&gt; find gm4 from Id4 and gm/id</w:t>
-      </w:r>
-      <w:r>
-        <w:rPr>
-          <w:rFonts w:ascii="Times New Roman" w:hAnsi="Times New Roman" w:cs="Times New Roman"/>
-          <w:sz w:val="24"/>
-          <w:szCs w:val="24"/>
-        </w:rPr>
-        <w:t xml:space="preserve">. From Id and gm, find Vov4. Pick l4=1u. From l, </w:t>
-      </w:r>
-      <w:proofErr w:type="spellStart"/>
-      <w:r>
-        <w:rPr>
-          <w:rFonts w:ascii="Times New Roman" w:hAnsi="Times New Roman" w:cs="Times New Roman"/>
-          <w:sz w:val="24"/>
-          <w:szCs w:val="24"/>
-        </w:rPr>
-        <w:t>Vov</w:t>
-      </w:r>
-      <w:proofErr w:type="spellEnd"/>
-      <w:r>
-        <w:rPr>
-          <w:rFonts w:ascii="Times New Roman" w:hAnsi="Times New Roman" w:cs="Times New Roman"/>
-          <w:sz w:val="24"/>
-          <w:szCs w:val="24"/>
-        </w:rPr>
-        <w:t>, Id, solve for w4.</w:t>
-      </w:r>
-    </w:p>
-    <w:p>
-      <w:pPr>
-        <w:pStyle w:val="ListParagraph"/>
-        <w:numPr>
-          <w:ilvl w:val="1"/>
-          <w:numId w:val="5"/>
-        </w:numPr>
-        <w:spacing w:after="0"/>
-        <w:rPr>
-          <w:rFonts w:ascii="Times New Roman" w:hAnsi="Times New Roman" w:cs="Times New Roman"/>
-          <w:sz w:val="24"/>
-          <w:szCs w:val="24"/>
-        </w:rPr>
-      </w:pPr>
-      <w:r>
-        <w:rPr>
-          <w:rFonts w:ascii="Times New Roman" w:hAnsi="Times New Roman" w:cs="Times New Roman"/>
-          <w:sz w:val="24"/>
-          <w:szCs w:val="24"/>
-        </w:rPr>
-        <w:t xml:space="preserve">For MP5, we want gm5 ~ gm4 (both in cascade). From gm and Id, solve for </w:t>
-      </w:r>
-      <w:proofErr w:type="spellStart"/>
-      <w:r>
-        <w:rPr>
-          <w:rFonts w:ascii="Times New Roman" w:hAnsi="Times New Roman" w:cs="Times New Roman"/>
-          <w:sz w:val="24"/>
-          <w:szCs w:val="24"/>
-        </w:rPr>
-        <w:t>Vov</w:t>
-      </w:r>
-      <w:proofErr w:type="spellEnd"/>
-      <w:r>
-        <w:rPr>
-          <w:rFonts w:ascii="Times New Roman" w:hAnsi="Times New Roman" w:cs="Times New Roman"/>
-          <w:sz w:val="24"/>
-          <w:szCs w:val="24"/>
-        </w:rPr>
-        <w:t xml:space="preserve">. Pick l5=1u. From l, </w:t>
-      </w:r>
-      <w:proofErr w:type="spellStart"/>
-      <w:r>
-        <w:rPr>
-          <w:rFonts w:ascii="Times New Roman" w:hAnsi="Times New Roman" w:cs="Times New Roman"/>
-          <w:sz w:val="24"/>
-          <w:szCs w:val="24"/>
-        </w:rPr>
-        <w:t>Vov</w:t>
-      </w:r>
-      <w:proofErr w:type="spellEnd"/>
-      <w:r>
-        <w:rPr>
-          <w:rFonts w:ascii="Times New Roman" w:hAnsi="Times New Roman" w:cs="Times New Roman"/>
-          <w:sz w:val="24"/>
-          <w:szCs w:val="24"/>
-        </w:rPr>
-        <w:t>, and Id, solve for w5.</w:t>
-      </w:r>
-    </w:p>
-    <w:p>
-      <w:pPr>
-        <w:pStyle w:val="ListParagraph"/>
-        <w:numPr>
-          <w:ilvl w:val="0"/>
-          <w:numId w:val="5"/>
-        </w:numPr>
-        <w:spacing w:after="0"/>
-        <w:rPr>
-          <w:rFonts w:ascii="Times New Roman" w:hAnsi="Times New Roman" w:cs="Times New Roman"/>
-          <w:sz w:val="24"/>
-          <w:szCs w:val="24"/>
-        </w:rPr>
-      </w:pPr>
-      <w:r>
-        <w:rPr>
-          <w:rFonts w:ascii="Times New Roman" w:hAnsi="Times New Roman" w:cs="Times New Roman"/>
-          <w:sz w:val="24"/>
-          <w:szCs w:val="24"/>
-        </w:rPr>
-        <w:t>Third stack Id = remaining Id after what the other 3 branches + 4 R’s have already used up = Id8 = id 7</w:t>
-      </w:r>
-    </w:p>
-    <w:p>
-      <w:pPr>
-        <w:pStyle w:val="ListParagraph"/>
-        <w:numPr>
-          <w:ilvl w:val="1"/>
-          <w:numId w:val="5"/>
-        </w:numPr>
-        <w:spacing w:after="0"/>
-        <w:rPr>
-          <w:rFonts w:ascii="Times New Roman" w:hAnsi="Times New Roman" w:cs="Times New Roman"/>
-          <w:sz w:val="24"/>
-          <w:szCs w:val="24"/>
-        </w:rPr>
-      </w:pPr>
-      <w:r>
-        <w:rPr>
-          <w:rFonts w:ascii="Times New Roman" w:hAnsi="Times New Roman" w:cs="Times New Roman"/>
-          <w:sz w:val="24"/>
-          <w:szCs w:val="24"/>
-        </w:rPr>
-        <w:t xml:space="preserve">For MP8, we know its Vg8 = </w:t>
-      </w:r>
-      <w:r>
-        <w:rPr>
-          <w:rFonts w:ascii="Times New Roman" w:hAnsi="Times New Roman" w:cs="Times New Roman"/>
-          <w:sz w:val="24"/>
-          <w:szCs w:val="24"/>
-        </w:rPr>
-        <w:t>Vov10</w:t>
-      </w:r>
-      <w:r>
-        <w:rPr>
-          <w:rFonts w:ascii="Times New Roman" w:hAnsi="Times New Roman" w:cs="Times New Roman"/>
-          <w:sz w:val="24"/>
-          <w:szCs w:val="24"/>
-        </w:rPr>
-        <w:t xml:space="preserve">. So Vov8 = Vs8 – Vg8 – </w:t>
-      </w:r>
-      <w:proofErr w:type="spellStart"/>
-      <w:proofErr w:type="gramStart"/>
-      <w:r>
-        <w:rPr>
-          <w:rFonts w:ascii="Times New Roman" w:hAnsi="Times New Roman" w:cs="Times New Roman"/>
-          <w:sz w:val="24"/>
-          <w:szCs w:val="24"/>
-        </w:rPr>
-        <w:t>Vt</w:t>
-      </w:r>
-      <w:proofErr w:type="spellEnd"/>
-      <w:proofErr w:type="gramEnd"/>
-      <w:r>
-        <w:rPr>
-          <w:rFonts w:ascii="Times New Roman" w:hAnsi="Times New Roman" w:cs="Times New Roman"/>
-          <w:sz w:val="24"/>
-          <w:szCs w:val="24"/>
-        </w:rPr>
-        <w:t xml:space="preserve"> = Vov10 – </w:t>
-      </w:r>
-      <w:proofErr w:type="spellStart"/>
-      <w:r>
-        <w:rPr>
-          <w:rFonts w:ascii="Times New Roman" w:hAnsi="Times New Roman" w:cs="Times New Roman"/>
-          <w:sz w:val="24"/>
-          <w:szCs w:val="24"/>
-        </w:rPr>
-        <w:t>Vdd</w:t>
-      </w:r>
-      <w:proofErr w:type="spellEnd"/>
-      <w:r>
-        <w:rPr>
-          <w:rFonts w:ascii="Times New Roman" w:hAnsi="Times New Roman" w:cs="Times New Roman"/>
-          <w:sz w:val="24"/>
-          <w:szCs w:val="24"/>
-        </w:rPr>
-        <w:t xml:space="preserve"> – Vt. Pick l=1u. From l, Id and </w:t>
-      </w:r>
-      <w:proofErr w:type="spellStart"/>
-      <w:r>
-        <w:rPr>
-          <w:rFonts w:ascii="Times New Roman" w:hAnsi="Times New Roman" w:cs="Times New Roman"/>
-          <w:sz w:val="24"/>
-          <w:szCs w:val="24"/>
-        </w:rPr>
-        <w:t>Vov</w:t>
-      </w:r>
-      <w:proofErr w:type="spellEnd"/>
-      <w:r>
-        <w:rPr>
-          <w:rFonts w:ascii="Times New Roman" w:hAnsi="Times New Roman" w:cs="Times New Roman"/>
-          <w:sz w:val="24"/>
-          <w:szCs w:val="24"/>
-        </w:rPr>
-        <w:t>, solve for w8.</w:t>
-      </w:r>
-    </w:p>
-    <w:p>
-      <w:pPr>
-        <w:pStyle w:val="ListParagraph"/>
-        <w:numPr>
-          <w:ilvl w:val="1"/>
-          <w:numId w:val="5"/>
-        </w:numPr>
-        <w:spacing w:after="0"/>
-        <w:rPr>
-          <w:rFonts w:ascii="Times New Roman" w:hAnsi="Times New Roman" w:cs="Times New Roman"/>
-          <w:sz w:val="24"/>
-          <w:szCs w:val="24"/>
-        </w:rPr>
-      </w:pPr>
-      <w:r>
-        <w:rPr>
-          <w:rFonts w:ascii="Times New Roman" w:hAnsi="Times New Roman" w:cs="Times New Roman"/>
-          <w:sz w:val="24"/>
-          <w:szCs w:val="24"/>
-        </w:rPr>
-        <w:t xml:space="preserve">For MN7, pick gm/id = 10. With Id know, solve for gm7. From gm and Id, solve for Vov7. Pick l=1u. From l, </w:t>
-      </w:r>
-      <w:proofErr w:type="spellStart"/>
-      <w:r>
-        <w:rPr>
-          <w:rFonts w:ascii="Times New Roman" w:hAnsi="Times New Roman" w:cs="Times New Roman"/>
-          <w:sz w:val="24"/>
-          <w:szCs w:val="24"/>
-        </w:rPr>
-        <w:t>Vov</w:t>
-      </w:r>
-      <w:proofErr w:type="spellEnd"/>
-      <w:r>
-        <w:rPr>
-          <w:rFonts w:ascii="Times New Roman" w:hAnsi="Times New Roman" w:cs="Times New Roman"/>
-          <w:sz w:val="24"/>
-          <w:szCs w:val="24"/>
-        </w:rPr>
-        <w:t>, Id, solve for w7.</w:t>
-      </w:r>
-    </w:p>
-    <w:p>
-      <w:pPr>
-        <w:spacing w:after="0"/>
-        <w:rPr>
-          <w:rFonts w:ascii="Times New Roman" w:hAnsi="Times New Roman" w:cs="Times New Roman"/>
-          <w:sz w:val="24"/>
-          <w:szCs w:val="24"/>
-        </w:rPr>
-      </w:pPr>
+        <w:t xml:space="preserve">Calculate time constants at each stage. 1/sum must meet our target bandwidth </w:t>
+      </w:r>
     </w:p>
     <w:p>
       <w:pPr>
@@ -12959,6 +18689,7 @@
           <w:sz w:val="24"/>
           <w:szCs w:val="24"/>
         </w:rPr>
+        <w:lastRenderedPageBreak/>
         <w:t>We want M4 and M5 to have same size to minimize miller</w:t>
       </w:r>
     </w:p>
@@ -13103,7 +18834,6 @@
           <w:sz w:val="24"/>
           <w:szCs w:val="24"/>
         </w:rPr>
-        <w:lastRenderedPageBreak/>
         <w:t xml:space="preserve">Want biggest gm possible, so make </w:t>
       </w:r>
       <w:r>
@@ -13112,17 +18842,7 @@
           <w:sz w:val="24"/>
           <w:szCs w:val="24"/>
         </w:rPr>
-        <w:t>a lot of current go thro</w:t>
-      </w:r>
-      <w:bookmarkStart w:id="1" w:name="_GoBack"/>
-      <w:bookmarkEnd w:id="1"/>
-      <w:r>
-        <w:rPr>
-          <w:rFonts w:ascii="Times New Roman" w:eastAsiaTheme="minorEastAsia" w:hAnsi="Times New Roman" w:cs="Times New Roman"/>
-          <w:sz w:val="24"/>
-          <w:szCs w:val="24"/>
-        </w:rPr>
-        <w:t xml:space="preserve">ugh M2 and give M2 smallest possible overdrive.  This means </w:t>
+        <w:t xml:space="preserve">a lot of current go through M2 and give M2 smallest possible overdrive.  This means </w:t>
       </w:r>
       <w:proofErr w:type="spellStart"/>
       <w:r>
@@ -13500,8 +19220,8 @@
 </file>
 
 <file path=word/numbering.xml><?xml version="1.0" encoding="utf-8"?>
-<w:numbering xmlns:wpc="http://schemas.microsoft.com/office/word/2010/wordprocessingCanvas" xmlns:mc="http://schemas.openxmlformats.org/markup-compatibility/2006" xmlns:o="urn:schemas-microsoft-com:office:office" xmlns:r="http://schemas.openxmlformats.org/officeDocument/2006/relationships" xmlns:m="http://schemas.openxmlformats.org/officeDocument/2006/math" xmlns:v="urn:schemas-microsoft-com:vml" xmlns:wp14="http://schemas.microsoft.com/office/word/2010/wordprocessingDrawing" xmlns:wp="http://schemas.openxmlformats.org/drawingml/2006/wordprocessingDrawing" xmlns:w10="urn:schemas-microsoft-com:office:word" xmlns:w="http://schemas.openxmlformats.org/wordprocessingml/2006/main" xmlns:w14="http://schemas.microsoft.com/office/word/2010/wordml" xmlns:w15="http://schemas.microsoft.com/office/word/2012/wordml" xmlns:wpg="http://schemas.microsoft.com/office/word/2010/wordprocessingGroup" xmlns:wpi="http://schemas.microsoft.com/office/word/2010/wordprocessingInk" xmlns:wne="http://schemas.microsoft.com/office/word/2006/wordml" xmlns:wps="http://schemas.microsoft.com/office/word/2010/wordprocessingShape" mc:Ignorable="w14 w15 wp14">
-  <w:abstractNum w:abstractNumId="0" w15:restartNumberingAfterBreak="0">
+<w:numbering xmlns:wpc="http://schemas.microsoft.com/office/word/2010/wordprocessingCanvas" xmlns:mc="http://schemas.openxmlformats.org/markup-compatibility/2006" xmlns:o="urn:schemas-microsoft-com:office:office" xmlns:r="http://schemas.openxmlformats.org/officeDocument/2006/relationships" xmlns:m="http://schemas.openxmlformats.org/officeDocument/2006/math" xmlns:v="urn:schemas-microsoft-com:vml" xmlns:wp14="http://schemas.microsoft.com/office/word/2010/wordprocessingDrawing" xmlns:wp="http://schemas.openxmlformats.org/drawingml/2006/wordprocessingDrawing" xmlns:w10="urn:schemas-microsoft-com:office:word" xmlns:w="http://schemas.openxmlformats.org/wordprocessingml/2006/main" xmlns:w14="http://schemas.microsoft.com/office/word/2010/wordml" xmlns:wpg="http://schemas.microsoft.com/office/word/2010/wordprocessingGroup" xmlns:wpi="http://schemas.microsoft.com/office/word/2010/wordprocessingInk" xmlns:wne="http://schemas.microsoft.com/office/word/2006/wordml" xmlns:wps="http://schemas.microsoft.com/office/word/2010/wordprocessingShape" mc:Ignorable="w14 wp14">
+  <w:abstractNum w:abstractNumId="0">
     <w:nsid w:val="10082562"/>
     <w:multiLevelType w:val="hybridMultilevel"/>
     <w:tmpl w:val="922AD956"/>
@@ -13614,7 +19334,7 @@
       </w:rPr>
     </w:lvl>
   </w:abstractNum>
-  <w:abstractNum w:abstractNumId="1" w15:restartNumberingAfterBreak="0">
+  <w:abstractNum w:abstractNumId="1">
     <w:nsid w:val="242014CA"/>
     <w:multiLevelType w:val="hybridMultilevel"/>
     <w:tmpl w:val="C3C25C8C"/>
@@ -13727,7 +19447,7 @@
       </w:rPr>
     </w:lvl>
   </w:abstractNum>
-  <w:abstractNum w:abstractNumId="2" w15:restartNumberingAfterBreak="0">
+  <w:abstractNum w:abstractNumId="2">
     <w:nsid w:val="27227EEE"/>
     <w:multiLevelType w:val="hybridMultilevel"/>
     <w:tmpl w:val="D0027DD2"/>
@@ -13816,7 +19536,96 @@
       </w:pPr>
     </w:lvl>
   </w:abstractNum>
-  <w:abstractNum w:abstractNumId="3" w15:restartNumberingAfterBreak="0">
+  <w:abstractNum w:abstractNumId="3">
+    <w:nsid w:val="2DE72B2F"/>
+    <w:multiLevelType w:val="hybridMultilevel"/>
+    <w:tmpl w:val="FC3C53D0"/>
+    <w:lvl w:ilvl="0" w:tplc="04090011">
+      <w:start w:val="1"/>
+      <w:numFmt w:val="decimal"/>
+      <w:lvlText w:val="%1)"/>
+      <w:lvlJc w:val="left"/>
+      <w:pPr>
+        <w:ind w:left="720" w:hanging="360"/>
+      </w:pPr>
+      <w:rPr>
+        <w:rFonts w:hint="default"/>
+      </w:rPr>
+    </w:lvl>
+    <w:lvl w:ilvl="1" w:tplc="04090019" w:tentative="1">
+      <w:start w:val="1"/>
+      <w:numFmt w:val="lowerLetter"/>
+      <w:lvlText w:val="%2."/>
+      <w:lvlJc w:val="left"/>
+      <w:pPr>
+        <w:ind w:left="1440" w:hanging="360"/>
+      </w:pPr>
+    </w:lvl>
+    <w:lvl w:ilvl="2" w:tplc="0409001B" w:tentative="1">
+      <w:start w:val="1"/>
+      <w:numFmt w:val="lowerRoman"/>
+      <w:lvlText w:val="%3."/>
+      <w:lvlJc w:val="right"/>
+      <w:pPr>
+        <w:ind w:left="2160" w:hanging="180"/>
+      </w:pPr>
+    </w:lvl>
+    <w:lvl w:ilvl="3" w:tplc="0409000F" w:tentative="1">
+      <w:start w:val="1"/>
+      <w:numFmt w:val="decimal"/>
+      <w:lvlText w:val="%4."/>
+      <w:lvlJc w:val="left"/>
+      <w:pPr>
+        <w:ind w:left="2880" w:hanging="360"/>
+      </w:pPr>
+    </w:lvl>
+    <w:lvl w:ilvl="4" w:tplc="04090019" w:tentative="1">
+      <w:start w:val="1"/>
+      <w:numFmt w:val="lowerLetter"/>
+      <w:lvlText w:val="%5."/>
+      <w:lvlJc w:val="left"/>
+      <w:pPr>
+        <w:ind w:left="3600" w:hanging="360"/>
+      </w:pPr>
+    </w:lvl>
+    <w:lvl w:ilvl="5" w:tplc="0409001B" w:tentative="1">
+      <w:start w:val="1"/>
+      <w:numFmt w:val="lowerRoman"/>
+      <w:lvlText w:val="%6."/>
+      <w:lvlJc w:val="right"/>
+      <w:pPr>
+        <w:ind w:left="4320" w:hanging="180"/>
+      </w:pPr>
+    </w:lvl>
+    <w:lvl w:ilvl="6" w:tplc="0409000F" w:tentative="1">
+      <w:start w:val="1"/>
+      <w:numFmt w:val="decimal"/>
+      <w:lvlText w:val="%7."/>
+      <w:lvlJc w:val="left"/>
+      <w:pPr>
+        <w:ind w:left="5040" w:hanging="360"/>
+      </w:pPr>
+    </w:lvl>
+    <w:lvl w:ilvl="7" w:tplc="04090019" w:tentative="1">
+      <w:start w:val="1"/>
+      <w:numFmt w:val="lowerLetter"/>
+      <w:lvlText w:val="%8."/>
+      <w:lvlJc w:val="left"/>
+      <w:pPr>
+        <w:ind w:left="5760" w:hanging="360"/>
+      </w:pPr>
+    </w:lvl>
+    <w:lvl w:ilvl="8" w:tplc="0409001B" w:tentative="1">
+      <w:start w:val="1"/>
+      <w:numFmt w:val="lowerRoman"/>
+      <w:lvlText w:val="%9."/>
+      <w:lvlJc w:val="right"/>
+      <w:pPr>
+        <w:ind w:left="6480" w:hanging="180"/>
+      </w:pPr>
+    </w:lvl>
+  </w:abstractNum>
+  <w:abstractNum w:abstractNumId="4">
     <w:nsid w:val="308066F3"/>
     <w:multiLevelType w:val="hybridMultilevel"/>
     <w:tmpl w:val="A33468EE"/>
@@ -13905,7 +19714,7 @@
       </w:pPr>
     </w:lvl>
   </w:abstractNum>
-  <w:abstractNum w:abstractNumId="4" w15:restartNumberingAfterBreak="0">
+  <w:abstractNum w:abstractNumId="5">
     <w:nsid w:val="339E6BB4"/>
     <w:multiLevelType w:val="hybridMultilevel"/>
     <w:tmpl w:val="DC16C03C"/>
@@ -13994,7 +19803,7 @@
       </w:pPr>
     </w:lvl>
   </w:abstractNum>
-  <w:abstractNum w:abstractNumId="5" w15:restartNumberingAfterBreak="0">
+  <w:abstractNum w:abstractNumId="6">
     <w:nsid w:val="36B45E30"/>
     <w:multiLevelType w:val="hybridMultilevel"/>
     <w:tmpl w:val="699CDC52"/>
@@ -14083,7 +19892,7 @@
       </w:pPr>
     </w:lvl>
   </w:abstractNum>
-  <w:abstractNum w:abstractNumId="6" w15:restartNumberingAfterBreak="0">
+  <w:abstractNum w:abstractNumId="7">
     <w:nsid w:val="3AE0706C"/>
     <w:multiLevelType w:val="hybridMultilevel"/>
     <w:tmpl w:val="30A6A088"/>
@@ -14172,7 +19981,7 @@
       </w:pPr>
     </w:lvl>
   </w:abstractNum>
-  <w:abstractNum w:abstractNumId="7" w15:restartNumberingAfterBreak="0">
+  <w:abstractNum w:abstractNumId="8">
     <w:nsid w:val="3CD169F0"/>
     <w:multiLevelType w:val="hybridMultilevel"/>
     <w:tmpl w:val="754C684C"/>
@@ -14261,7 +20070,7 @@
       </w:pPr>
     </w:lvl>
   </w:abstractNum>
-  <w:abstractNum w:abstractNumId="8" w15:restartNumberingAfterBreak="0">
+  <w:abstractNum w:abstractNumId="9">
     <w:nsid w:val="64F72ABE"/>
     <w:multiLevelType w:val="hybridMultilevel"/>
     <w:tmpl w:val="F844F91A"/>
@@ -14350,8 +20159,97 @@
       </w:pPr>
     </w:lvl>
   </w:abstractNum>
+  <w:abstractNum w:abstractNumId="10">
+    <w:nsid w:val="7C9A6BE4"/>
+    <w:multiLevelType w:val="hybridMultilevel"/>
+    <w:tmpl w:val="12B86CD4"/>
+    <w:lvl w:ilvl="0" w:tplc="0409000F">
+      <w:start w:val="1"/>
+      <w:numFmt w:val="decimal"/>
+      <w:lvlText w:val="%1."/>
+      <w:lvlJc w:val="left"/>
+      <w:pPr>
+        <w:ind w:left="720" w:hanging="360"/>
+      </w:pPr>
+      <w:rPr>
+        <w:rFonts w:hint="default"/>
+      </w:rPr>
+    </w:lvl>
+    <w:lvl w:ilvl="1" w:tplc="04090019" w:tentative="1">
+      <w:start w:val="1"/>
+      <w:numFmt w:val="lowerLetter"/>
+      <w:lvlText w:val="%2."/>
+      <w:lvlJc w:val="left"/>
+      <w:pPr>
+        <w:ind w:left="1440" w:hanging="360"/>
+      </w:pPr>
+    </w:lvl>
+    <w:lvl w:ilvl="2" w:tplc="0409001B" w:tentative="1">
+      <w:start w:val="1"/>
+      <w:numFmt w:val="lowerRoman"/>
+      <w:lvlText w:val="%3."/>
+      <w:lvlJc w:val="right"/>
+      <w:pPr>
+        <w:ind w:left="2160" w:hanging="180"/>
+      </w:pPr>
+    </w:lvl>
+    <w:lvl w:ilvl="3" w:tplc="0409000F" w:tentative="1">
+      <w:start w:val="1"/>
+      <w:numFmt w:val="decimal"/>
+      <w:lvlText w:val="%4."/>
+      <w:lvlJc w:val="left"/>
+      <w:pPr>
+        <w:ind w:left="2880" w:hanging="360"/>
+      </w:pPr>
+    </w:lvl>
+    <w:lvl w:ilvl="4" w:tplc="04090019" w:tentative="1">
+      <w:start w:val="1"/>
+      <w:numFmt w:val="lowerLetter"/>
+      <w:lvlText w:val="%5."/>
+      <w:lvlJc w:val="left"/>
+      <w:pPr>
+        <w:ind w:left="3600" w:hanging="360"/>
+      </w:pPr>
+    </w:lvl>
+    <w:lvl w:ilvl="5" w:tplc="0409001B" w:tentative="1">
+      <w:start w:val="1"/>
+      <w:numFmt w:val="lowerRoman"/>
+      <w:lvlText w:val="%6."/>
+      <w:lvlJc w:val="right"/>
+      <w:pPr>
+        <w:ind w:left="4320" w:hanging="180"/>
+      </w:pPr>
+    </w:lvl>
+    <w:lvl w:ilvl="6" w:tplc="0409000F" w:tentative="1">
+      <w:start w:val="1"/>
+      <w:numFmt w:val="decimal"/>
+      <w:lvlText w:val="%7."/>
+      <w:lvlJc w:val="left"/>
+      <w:pPr>
+        <w:ind w:left="5040" w:hanging="360"/>
+      </w:pPr>
+    </w:lvl>
+    <w:lvl w:ilvl="7" w:tplc="04090019" w:tentative="1">
+      <w:start w:val="1"/>
+      <w:numFmt w:val="lowerLetter"/>
+      <w:lvlText w:val="%8."/>
+      <w:lvlJc w:val="left"/>
+      <w:pPr>
+        <w:ind w:left="5760" w:hanging="360"/>
+      </w:pPr>
+    </w:lvl>
+    <w:lvl w:ilvl="8" w:tplc="0409001B" w:tentative="1">
+      <w:start w:val="1"/>
+      <w:numFmt w:val="lowerRoman"/>
+      <w:lvlText w:val="%9."/>
+      <w:lvlJc w:val="right"/>
+      <w:pPr>
+        <w:ind w:left="6480" w:hanging="180"/>
+      </w:pPr>
+    </w:lvl>
+  </w:abstractNum>
   <w:num w:numId="1">
-    <w:abstractNumId w:val="3"/>
+    <w:abstractNumId w:val="4"/>
   </w:num>
   <w:num w:numId="2">
     <w:abstractNumId w:val="0"/>
@@ -14360,28 +20258,34 @@
     <w:abstractNumId w:val="1"/>
   </w:num>
   <w:num w:numId="4">
-    <w:abstractNumId w:val="5"/>
+    <w:abstractNumId w:val="6"/>
   </w:num>
   <w:num w:numId="5">
+    <w:abstractNumId w:val="9"/>
+  </w:num>
+  <w:num w:numId="6">
+    <w:abstractNumId w:val="7"/>
+  </w:num>
+  <w:num w:numId="7">
     <w:abstractNumId w:val="8"/>
   </w:num>
-  <w:num w:numId="6">
-    <w:abstractNumId w:val="6"/>
-  </w:num>
-  <w:num w:numId="7">
-    <w:abstractNumId w:val="7"/>
-  </w:num>
   <w:num w:numId="8">
-    <w:abstractNumId w:val="4"/>
+    <w:abstractNumId w:val="5"/>
   </w:num>
   <w:num w:numId="9">
     <w:abstractNumId w:val="2"/>
+  </w:num>
+  <w:num w:numId="10">
+    <w:abstractNumId w:val="10"/>
+  </w:num>
+  <w:num w:numId="11">
+    <w:abstractNumId w:val="3"/>
   </w:num>
 </w:numbering>
 </file>
 
 <file path=word/styles.xml><?xml version="1.0" encoding="utf-8"?>
-<w:styles xmlns:mc="http://schemas.openxmlformats.org/markup-compatibility/2006" xmlns:r="http://schemas.openxmlformats.org/officeDocument/2006/relationships" xmlns:w="http://schemas.openxmlformats.org/wordprocessingml/2006/main" xmlns:w14="http://schemas.microsoft.com/office/word/2010/wordml" xmlns:w15="http://schemas.microsoft.com/office/word/2012/wordml" mc:Ignorable="w14 w15">
+<w:styles xmlns:mc="http://schemas.openxmlformats.org/markup-compatibility/2006" xmlns:r="http://schemas.openxmlformats.org/officeDocument/2006/relationships" xmlns:w="http://schemas.openxmlformats.org/wordprocessingml/2006/main" xmlns:w14="http://schemas.microsoft.com/office/word/2010/wordml" mc:Ignorable="w14">
   <w:docDefaults>
     <w:rPrDefault>
       <w:rPr>
@@ -14397,378 +20301,423 @@
       </w:pPr>
     </w:pPrDefault>
   </w:docDefaults>
-  <w:latentStyles w:defLockedState="0" w:defUIPriority="99" w:defSemiHidden="0" w:defUnhideWhenUsed="0" w:defQFormat="0" w:count="371">
-    <w:lsdException w:name="Normal" w:uiPriority="0" w:qFormat="1"/>
-    <w:lsdException w:name="heading 1" w:uiPriority="9" w:qFormat="1"/>
-    <w:lsdException w:name="heading 2" w:semiHidden="1" w:uiPriority="9" w:unhideWhenUsed="1" w:qFormat="1"/>
-    <w:lsdException w:name="heading 3" w:semiHidden="1" w:uiPriority="9" w:unhideWhenUsed="1" w:qFormat="1"/>
-    <w:lsdException w:name="heading 4" w:semiHidden="1" w:uiPriority="9" w:unhideWhenUsed="1" w:qFormat="1"/>
-    <w:lsdException w:name="heading 5" w:semiHidden="1" w:uiPriority="9" w:unhideWhenUsed="1" w:qFormat="1"/>
-    <w:lsdException w:name="heading 6" w:semiHidden="1" w:uiPriority="9" w:unhideWhenUsed="1" w:qFormat="1"/>
-    <w:lsdException w:name="heading 7" w:semiHidden="1" w:uiPriority="9" w:unhideWhenUsed="1" w:qFormat="1"/>
-    <w:lsdException w:name="heading 8" w:semiHidden="1" w:uiPriority="9" w:unhideWhenUsed="1" w:qFormat="1"/>
-    <w:lsdException w:name="heading 9" w:semiHidden="1" w:uiPriority="9" w:unhideWhenUsed="1" w:qFormat="1"/>
-    <w:lsdException w:name="index 1" w:semiHidden="1" w:unhideWhenUsed="1"/>
-    <w:lsdException w:name="index 2" w:semiHidden="1" w:unhideWhenUsed="1"/>
-    <w:lsdException w:name="index 3" w:semiHidden="1" w:unhideWhenUsed="1"/>
-    <w:lsdException w:name="index 4" w:semiHidden="1" w:unhideWhenUsed="1"/>
-    <w:lsdException w:name="index 5" w:semiHidden="1" w:unhideWhenUsed="1"/>
-    <w:lsdException w:name="index 6" w:semiHidden="1" w:unhideWhenUsed="1"/>
-    <w:lsdException w:name="index 7" w:semiHidden="1" w:unhideWhenUsed="1"/>
-    <w:lsdException w:name="index 8" w:semiHidden="1" w:unhideWhenUsed="1"/>
-    <w:lsdException w:name="index 9" w:semiHidden="1" w:unhideWhenUsed="1"/>
-    <w:lsdException w:name="toc 1" w:semiHidden="1" w:uiPriority="39" w:unhideWhenUsed="1"/>
-    <w:lsdException w:name="toc 2" w:semiHidden="1" w:uiPriority="39" w:unhideWhenUsed="1"/>
-    <w:lsdException w:name="toc 3" w:semiHidden="1" w:uiPriority="39" w:unhideWhenUsed="1"/>
-    <w:lsdException w:name="toc 4" w:semiHidden="1" w:uiPriority="39" w:unhideWhenUsed="1"/>
-    <w:lsdException w:name="toc 5" w:semiHidden="1" w:uiPriority="39" w:unhideWhenUsed="1"/>
-    <w:lsdException w:name="toc 6" w:semiHidden="1" w:uiPriority="39" w:unhideWhenUsed="1"/>
-    <w:lsdException w:name="toc 7" w:semiHidden="1" w:uiPriority="39" w:unhideWhenUsed="1"/>
-    <w:lsdException w:name="toc 8" w:semiHidden="1" w:uiPriority="39" w:unhideWhenUsed="1"/>
-    <w:lsdException w:name="toc 9" w:semiHidden="1" w:uiPriority="39" w:unhideWhenUsed="1"/>
-    <w:lsdException w:name="Normal Indent" w:semiHidden="1" w:unhideWhenUsed="1"/>
-    <w:lsdException w:name="footnote text" w:semiHidden="1" w:unhideWhenUsed="1"/>
-    <w:lsdException w:name="annotation text" w:semiHidden="1" w:unhideWhenUsed="1"/>
-    <w:lsdException w:name="header" w:semiHidden="1" w:unhideWhenUsed="1"/>
-    <w:lsdException w:name="footer" w:semiHidden="1" w:unhideWhenUsed="1"/>
-    <w:lsdException w:name="index heading" w:semiHidden="1" w:unhideWhenUsed="1"/>
-    <w:lsdException w:name="caption" w:semiHidden="1" w:uiPriority="35" w:unhideWhenUsed="1" w:qFormat="1"/>
-    <w:lsdException w:name="table of figures" w:semiHidden="1" w:unhideWhenUsed="1"/>
-    <w:lsdException w:name="envelope address" w:semiHidden="1" w:unhideWhenUsed="1"/>
-    <w:lsdException w:name="envelope return" w:semiHidden="1" w:unhideWhenUsed="1"/>
-    <w:lsdException w:name="footnote reference" w:semiHidden="1" w:unhideWhenUsed="1"/>
-    <w:lsdException w:name="annotation reference" w:semiHidden="1" w:unhideWhenUsed="1"/>
-    <w:lsdException w:name="line number" w:semiHidden="1" w:unhideWhenUsed="1"/>
-    <w:lsdException w:name="page number" w:semiHidden="1" w:unhideWhenUsed="1"/>
-    <w:lsdException w:name="endnote reference" w:semiHidden="1" w:unhideWhenUsed="1"/>
-    <w:lsdException w:name="endnote text" w:semiHidden="1" w:unhideWhenUsed="1"/>
-    <w:lsdException w:name="table of authorities" w:semiHidden="1" w:unhideWhenUsed="1"/>
-    <w:lsdException w:name="macro" w:semiHidden="1" w:unhideWhenUsed="1"/>
-    <w:lsdException w:name="toa heading" w:semiHidden="1" w:unhideWhenUsed="1"/>
-    <w:lsdException w:name="List" w:semiHidden="1" w:unhideWhenUsed="1"/>
-    <w:lsdException w:name="List Bullet" w:semiHidden="1" w:unhideWhenUsed="1"/>
-    <w:lsdException w:name="List Number" w:semiHidden="1" w:unhideWhenUsed="1"/>
-    <w:lsdException w:name="List 2" w:semiHidden="1" w:unhideWhenUsed="1"/>
-    <w:lsdException w:name="List 3" w:semiHidden="1" w:unhideWhenUsed="1"/>
-    <w:lsdException w:name="List 4" w:semiHidden="1" w:unhideWhenUsed="1"/>
-    <w:lsdException w:name="List 5" w:semiHidden="1" w:unhideWhenUsed="1"/>
-    <w:lsdException w:name="List Bullet 2" w:semiHidden="1" w:unhideWhenUsed="1"/>
-    <w:lsdException w:name="List Bullet 3" w:semiHidden="1" w:unhideWhenUsed="1"/>
-    <w:lsdException w:name="List Bullet 4" w:semiHidden="1" w:unhideWhenUsed="1"/>
-    <w:lsdException w:name="List Bullet 5" w:semiHidden="1" w:unhideWhenUsed="1"/>
-    <w:lsdException w:name="List Number 2" w:semiHidden="1" w:unhideWhenUsed="1"/>
-    <w:lsdException w:name="List Number 3" w:semiHidden="1" w:unhideWhenUsed="1"/>
-    <w:lsdException w:name="List Number 4" w:semiHidden="1" w:unhideWhenUsed="1"/>
-    <w:lsdException w:name="List Number 5" w:semiHidden="1" w:unhideWhenUsed="1"/>
-    <w:lsdException w:name="Title" w:uiPriority="10" w:qFormat="1"/>
-    <w:lsdException w:name="Closing" w:semiHidden="1" w:unhideWhenUsed="1"/>
-    <w:lsdException w:name="Signature" w:semiHidden="1" w:unhideWhenUsed="1"/>
-    <w:lsdException w:name="Default Paragraph Font" w:semiHidden="1" w:uiPriority="1" w:unhideWhenUsed="1"/>
-    <w:lsdException w:name="Body Text" w:semiHidden="1" w:unhideWhenUsed="1"/>
-    <w:lsdException w:name="Body Text Indent" w:semiHidden="1" w:unhideWhenUsed="1"/>
-    <w:lsdException w:name="List Continue" w:semiHidden="1" w:unhideWhenUsed="1"/>
-    <w:lsdException w:name="List Continue 2" w:semiHidden="1" w:unhideWhenUsed="1"/>
-    <w:lsdException w:name="List Continue 3" w:semiHidden="1" w:unhideWhenUsed="1"/>
-    <w:lsdException w:name="List Continue 4" w:semiHidden="1" w:unhideWhenUsed="1"/>
-    <w:lsdException w:name="List Continue 5" w:semiHidden="1" w:unhideWhenUsed="1"/>
-    <w:lsdException w:name="Message Header" w:semiHidden="1" w:unhideWhenUsed="1"/>
-    <w:lsdException w:name="Subtitle" w:uiPriority="11" w:qFormat="1"/>
-    <w:lsdException w:name="Salutation" w:semiHidden="1" w:unhideWhenUsed="1"/>
-    <w:lsdException w:name="Date" w:semiHidden="1" w:unhideWhenUsed="1"/>
-    <w:lsdException w:name="Body Text First Indent" w:semiHidden="1" w:unhideWhenUsed="1"/>
-    <w:lsdException w:name="Body Text First Indent 2" w:semiHidden="1" w:unhideWhenUsed="1"/>
-    <w:lsdException w:name="Note Heading" w:semiHidden="1" w:unhideWhenUsed="1"/>
-    <w:lsdException w:name="Body Text 2" w:semiHidden="1" w:unhideWhenUsed="1"/>
-    <w:lsdException w:name="Body Text 3" w:semiHidden="1" w:unhideWhenUsed="1"/>
-    <w:lsdException w:name="Body Text Indent 2" w:semiHidden="1" w:unhideWhenUsed="1"/>
-    <w:lsdException w:name="Body Text Indent 3" w:semiHidden="1" w:unhideWhenUsed="1"/>
-    <w:lsdException w:name="Block Text" w:semiHidden="1" w:unhideWhenUsed="1"/>
-    <w:lsdException w:name="Hyperlink" w:semiHidden="1" w:unhideWhenUsed="1"/>
-    <w:lsdException w:name="FollowedHyperlink" w:semiHidden="1" w:unhideWhenUsed="1"/>
-    <w:lsdException w:name="Strong" w:uiPriority="22" w:qFormat="1"/>
-    <w:lsdException w:name="Emphasis" w:uiPriority="20" w:qFormat="1"/>
-    <w:lsdException w:name="Document Map" w:semiHidden="1" w:unhideWhenUsed="1"/>
-    <w:lsdException w:name="Plain Text" w:semiHidden="1" w:unhideWhenUsed="1"/>
-    <w:lsdException w:name="E-mail Signature" w:semiHidden="1" w:unhideWhenUsed="1"/>
-    <w:lsdException w:name="HTML Top of Form" w:semiHidden="1" w:unhideWhenUsed="1"/>
-    <w:lsdException w:name="HTML Bottom of Form" w:semiHidden="1" w:unhideWhenUsed="1"/>
-    <w:lsdException w:name="Normal (Web)" w:semiHidden="1" w:unhideWhenUsed="1"/>
-    <w:lsdException w:name="HTML Acronym" w:semiHidden="1" w:unhideWhenUsed="1"/>
-    <w:lsdException w:name="HTML Address" w:semiHidden="1" w:unhideWhenUsed="1"/>
-    <w:lsdException w:name="HTML Cite" w:semiHidden="1" w:unhideWhenUsed="1"/>
-    <w:lsdException w:name="HTML Code" w:semiHidden="1" w:unhideWhenUsed="1"/>
-    <w:lsdException w:name="HTML Definition" w:semiHidden="1" w:unhideWhenUsed="1"/>
-    <w:lsdException w:name="HTML Keyboard" w:semiHidden="1" w:unhideWhenUsed="1"/>
-    <w:lsdException w:name="HTML Preformatted" w:semiHidden="1" w:unhideWhenUsed="1"/>
-    <w:lsdException w:name="HTML Sample" w:semiHidden="1" w:unhideWhenUsed="1"/>
-    <w:lsdException w:name="HTML Typewriter" w:semiHidden="1" w:unhideWhenUsed="1"/>
-    <w:lsdException w:name="HTML Variable" w:semiHidden="1" w:unhideWhenUsed="1"/>
-    <w:lsdException w:name="Normal Table" w:semiHidden="1" w:unhideWhenUsed="1"/>
-    <w:lsdException w:name="annotation subject" w:semiHidden="1" w:unhideWhenUsed="1"/>
-    <w:lsdException w:name="No List" w:semiHidden="1" w:unhideWhenUsed="1"/>
-    <w:lsdException w:name="Outline List 1" w:semiHidden="1" w:unhideWhenUsed="1"/>
-    <w:lsdException w:name="Outline List 2" w:semiHidden="1" w:unhideWhenUsed="1"/>
-    <w:lsdException w:name="Outline List 3" w:semiHidden="1" w:unhideWhenUsed="1"/>
-    <w:lsdException w:name="Table Simple 1" w:semiHidden="1" w:unhideWhenUsed="1"/>
-    <w:lsdException w:name="Table Simple 2" w:semiHidden="1" w:unhideWhenUsed="1"/>
-    <w:lsdException w:name="Table Simple 3" w:semiHidden="1" w:unhideWhenUsed="1"/>
-    <w:lsdException w:name="Table Classic 1" w:semiHidden="1" w:unhideWhenUsed="1"/>
-    <w:lsdException w:name="Table Classic 2" w:semiHidden="1" w:unhideWhenUsed="1"/>
-    <w:lsdException w:name="Table Classic 3" w:semiHidden="1" w:unhideWhenUsed="1"/>
-    <w:lsdException w:name="Table Classic 4" w:semiHidden="1" w:unhideWhenUsed="1"/>
-    <w:lsdException w:name="Table Colorful 1" w:semiHidden="1" w:unhideWhenUsed="1"/>
-    <w:lsdException w:name="Table Colorful 2" w:semiHidden="1" w:unhideWhenUsed="1"/>
-    <w:lsdException w:name="Table Colorful 3" w:semiHidden="1" w:unhideWhenUsed="1"/>
-    <w:lsdException w:name="Table Columns 1" w:semiHidden="1" w:unhideWhenUsed="1"/>
-    <w:lsdException w:name="Table Columns 2" w:semiHidden="1" w:unhideWhenUsed="1"/>
-    <w:lsdException w:name="Table Columns 3" w:semiHidden="1" w:unhideWhenUsed="1"/>
-    <w:lsdException w:name="Table Columns 4" w:semiHidden="1" w:unhideWhenUsed="1"/>
-    <w:lsdException w:name="Table Columns 5" w:semiHidden="1" w:unhideWhenUsed="1"/>
-    <w:lsdException w:name="Table Grid 1" w:semiHidden="1" w:unhideWhenUsed="1"/>
-    <w:lsdException w:name="Table Grid 2" w:semiHidden="1" w:unhideWhenUsed="1"/>
-    <w:lsdException w:name="Table Grid 3" w:semiHidden="1" w:unhideWhenUsed="1"/>
-    <w:lsdException w:name="Table Grid 4" w:semiHidden="1" w:unhideWhenUsed="1"/>
-    <w:lsdException w:name="Table Grid 5" w:semiHidden="1" w:unhideWhenUsed="1"/>
-    <w:lsdException w:name="Table Grid 6" w:semiHidden="1" w:unhideWhenUsed="1"/>
-    <w:lsdException w:name="Table Grid 7" w:semiHidden="1" w:unhideWhenUsed="1"/>
-    <w:lsdException w:name="Table Grid 8" w:semiHidden="1" w:unhideWhenUsed="1"/>
-    <w:lsdException w:name="Table List 1" w:semiHidden="1" w:unhideWhenUsed="1"/>
-    <w:lsdException w:name="Table List 2" w:semiHidden="1" w:unhideWhenUsed="1"/>
-    <w:lsdException w:name="Table List 3" w:semiHidden="1" w:unhideWhenUsed="1"/>
-    <w:lsdException w:name="Table List 4" w:semiHidden="1" w:unhideWhenUsed="1"/>
-    <w:lsdException w:name="Table List 5" w:semiHidden="1" w:unhideWhenUsed="1"/>
-    <w:lsdException w:name="Table List 6" w:semiHidden="1" w:unhideWhenUsed="1"/>
-    <w:lsdException w:name="Table List 7" w:semiHidden="1" w:unhideWhenUsed="1"/>
-    <w:lsdException w:name="Table List 8" w:semiHidden="1" w:unhideWhenUsed="1"/>
-    <w:lsdException w:name="Table 3D effects 1" w:semiHidden="1" w:unhideWhenUsed="1"/>
-    <w:lsdException w:name="Table 3D effects 2" w:semiHidden="1" w:unhideWhenUsed="1"/>
-    <w:lsdException w:name="Table 3D effects 3" w:semiHidden="1" w:unhideWhenUsed="1"/>
-    <w:lsdException w:name="Table Contemporary" w:semiHidden="1" w:unhideWhenUsed="1"/>
-    <w:lsdException w:name="Table Elegant" w:semiHidden="1" w:unhideWhenUsed="1"/>
-    <w:lsdException w:name="Table Professional" w:semiHidden="1" w:unhideWhenUsed="1"/>
-    <w:lsdException w:name="Table Subtle 1" w:semiHidden="1" w:unhideWhenUsed="1"/>
-    <w:lsdException w:name="Table Subtle 2" w:semiHidden="1" w:unhideWhenUsed="1"/>
-    <w:lsdException w:name="Table Web 1" w:semiHidden="1" w:unhideWhenUsed="1"/>
-    <w:lsdException w:name="Table Web 2" w:semiHidden="1" w:unhideWhenUsed="1"/>
-    <w:lsdException w:name="Table Web 3" w:semiHidden="1" w:unhideWhenUsed="1"/>
-    <w:lsdException w:name="Balloon Text" w:semiHidden="1" w:unhideWhenUsed="1"/>
-    <w:lsdException w:name="Table Grid" w:uiPriority="59"/>
-    <w:lsdException w:name="Table Theme" w:semiHidden="1" w:unhideWhenUsed="1"/>
-    <w:lsdException w:name="Placeholder Text" w:semiHidden="1"/>
-    <w:lsdException w:name="No Spacing" w:uiPriority="1" w:qFormat="1"/>
-    <w:lsdException w:name="Light Shading" w:uiPriority="60"/>
-    <w:lsdException w:name="Light List" w:uiPriority="61"/>
-    <w:lsdException w:name="Light Grid" w:uiPriority="62"/>
-    <w:lsdException w:name="Medium Shading 1" w:uiPriority="63"/>
-    <w:lsdException w:name="Medium Shading 2" w:uiPriority="64"/>
-    <w:lsdException w:name="Medium List 1" w:uiPriority="65"/>
-    <w:lsdException w:name="Medium List 2" w:uiPriority="66"/>
-    <w:lsdException w:name="Medium Grid 1" w:uiPriority="67"/>
-    <w:lsdException w:name="Medium Grid 2" w:uiPriority="68"/>
-    <w:lsdException w:name="Medium Grid 3" w:uiPriority="69"/>
-    <w:lsdException w:name="Dark List" w:uiPriority="70"/>
-    <w:lsdException w:name="Colorful Shading" w:uiPriority="71"/>
-    <w:lsdException w:name="Colorful List" w:uiPriority="72"/>
-    <w:lsdException w:name="Colorful Grid" w:uiPriority="73"/>
-    <w:lsdException w:name="Light Shading Accent 1" w:uiPriority="60"/>
-    <w:lsdException w:name="Light List Accent 1" w:uiPriority="61"/>
-    <w:lsdException w:name="Light Grid Accent 1" w:uiPriority="62"/>
-    <w:lsdException w:name="Medium Shading 1 Accent 1" w:uiPriority="63"/>
-    <w:lsdException w:name="Medium Shading 2 Accent 1" w:uiPriority="64"/>
-    <w:lsdException w:name="Medium List 1 Accent 1" w:uiPriority="65"/>
-    <w:lsdException w:name="Revision" w:semiHidden="1"/>
-    <w:lsdException w:name="List Paragraph" w:uiPriority="34" w:qFormat="1"/>
-    <w:lsdException w:name="Quote" w:uiPriority="29" w:qFormat="1"/>
-    <w:lsdException w:name="Intense Quote" w:uiPriority="30" w:qFormat="1"/>
-    <w:lsdException w:name="Medium List 2 Accent 1" w:uiPriority="66"/>
-    <w:lsdException w:name="Medium Grid 1 Accent 1" w:uiPriority="67"/>
-    <w:lsdException w:name="Medium Grid 2 Accent 1" w:uiPriority="68"/>
-    <w:lsdException w:name="Medium Grid 3 Accent 1" w:uiPriority="69"/>
-    <w:lsdException w:name="Dark List Accent 1" w:uiPriority="70"/>
-    <w:lsdException w:name="Colorful Shading Accent 1" w:uiPriority="71"/>
-    <w:lsdException w:name="Colorful List Accent 1" w:uiPriority="72"/>
-    <w:lsdException w:name="Colorful Grid Accent 1" w:uiPriority="73"/>
-    <w:lsdException w:name="Light Shading Accent 2" w:uiPriority="60"/>
-    <w:lsdException w:name="Light List Accent 2" w:uiPriority="61"/>
-    <w:lsdException w:name="Light Grid Accent 2" w:uiPriority="62"/>
-    <w:lsdException w:name="Medium Shading 1 Accent 2" w:uiPriority="63"/>
-    <w:lsdException w:name="Medium Shading 2 Accent 2" w:uiPriority="64"/>
-    <w:lsdException w:name="Medium List 1 Accent 2" w:uiPriority="65"/>
-    <w:lsdException w:name="Medium List 2 Accent 2" w:uiPriority="66"/>
-    <w:lsdException w:name="Medium Grid 1 Accent 2" w:uiPriority="67"/>
-    <w:lsdException w:name="Medium Grid 2 Accent 2" w:uiPriority="68"/>
-    <w:lsdException w:name="Medium Grid 3 Accent 2" w:uiPriority="69"/>
-    <w:lsdException w:name="Dark List Accent 2" w:uiPriority="70"/>
-    <w:lsdException w:name="Colorful Shading Accent 2" w:uiPriority="71"/>
-    <w:lsdException w:name="Colorful List Accent 2" w:uiPriority="72"/>
-    <w:lsdException w:name="Colorful Grid Accent 2" w:uiPriority="73"/>
-    <w:lsdException w:name="Light Shading Accent 3" w:uiPriority="60"/>
-    <w:lsdException w:name="Light List Accent 3" w:uiPriority="61"/>
-    <w:lsdException w:name="Light Grid Accent 3" w:uiPriority="62"/>
-    <w:lsdException w:name="Medium Shading 1 Accent 3" w:uiPriority="63"/>
-    <w:lsdException w:name="Medium Shading 2 Accent 3" w:uiPriority="64"/>
-    <w:lsdException w:name="Medium List 1 Accent 3" w:uiPriority="65"/>
-    <w:lsdException w:name="Medium List 2 Accent 3" w:uiPriority="66"/>
-    <w:lsdException w:name="Medium Grid 1 Accent 3" w:uiPriority="67"/>
-    <w:lsdException w:name="Medium Grid 2 Accent 3" w:uiPriority="68"/>
-    <w:lsdException w:name="Medium Grid 3 Accent 3" w:uiPriority="69"/>
-    <w:lsdException w:name="Dark List Accent 3" w:uiPriority="70"/>
-    <w:lsdException w:name="Colorful Shading Accent 3" w:uiPriority="71"/>
-    <w:lsdException w:name="Colorful List Accent 3" w:uiPriority="72"/>
-    <w:lsdException w:name="Colorful Grid Accent 3" w:uiPriority="73"/>
-    <w:lsdException w:name="Light Shading Accent 4" w:uiPriority="60"/>
-    <w:lsdException w:name="Light List Accent 4" w:uiPriority="61"/>
-    <w:lsdException w:name="Light Grid Accent 4" w:uiPriority="62"/>
-    <w:lsdException w:name="Medium Shading 1 Accent 4" w:uiPriority="63"/>
-    <w:lsdException w:name="Medium Shading 2 Accent 4" w:uiPriority="64"/>
-    <w:lsdException w:name="Medium List 1 Accent 4" w:uiPriority="65"/>
-    <w:lsdException w:name="Medium List 2 Accent 4" w:uiPriority="66"/>
-    <w:lsdException w:name="Medium Grid 1 Accent 4" w:uiPriority="67"/>
-    <w:lsdException w:name="Medium Grid 2 Accent 4" w:uiPriority="68"/>
-    <w:lsdException w:name="Medium Grid 3 Accent 4" w:uiPriority="69"/>
-    <w:lsdException w:name="Dark List Accent 4" w:uiPriority="70"/>
-    <w:lsdException w:name="Colorful Shading Accent 4" w:uiPriority="71"/>
-    <w:lsdException w:name="Colorful List Accent 4" w:uiPriority="72"/>
-    <w:lsdException w:name="Colorful Grid Accent 4" w:uiPriority="73"/>
-    <w:lsdException w:name="Light Shading Accent 5" w:uiPriority="60"/>
-    <w:lsdException w:name="Light List Accent 5" w:uiPriority="61"/>
-    <w:lsdException w:name="Light Grid Accent 5" w:uiPriority="62"/>
-    <w:lsdException w:name="Medium Shading 1 Accent 5" w:uiPriority="63"/>
-    <w:lsdException w:name="Medium Shading 2 Accent 5" w:uiPriority="64"/>
-    <w:lsdException w:name="Medium List 1 Accent 5" w:uiPriority="65"/>
-    <w:lsdException w:name="Medium List 2 Accent 5" w:uiPriority="66"/>
-    <w:lsdException w:name="Medium Grid 1 Accent 5" w:uiPriority="67"/>
-    <w:lsdException w:name="Medium Grid 2 Accent 5" w:uiPriority="68"/>
-    <w:lsdException w:name="Medium Grid 3 Accent 5" w:uiPriority="69"/>
-    <w:lsdException w:name="Dark List Accent 5" w:uiPriority="70"/>
-    <w:lsdException w:name="Colorful Shading Accent 5" w:uiPriority="71"/>
-    <w:lsdException w:name="Colorful List Accent 5" w:uiPriority="72"/>
-    <w:lsdException w:name="Colorful Grid Accent 5" w:uiPriority="73"/>
-    <w:lsdException w:name="Light Shading Accent 6" w:uiPriority="60"/>
-    <w:lsdException w:name="Light List Accent 6" w:uiPriority="61"/>
-    <w:lsdException w:name="Light Grid Accent 6" w:uiPriority="62"/>
-    <w:lsdException w:name="Medium Shading 1 Accent 6" w:uiPriority="63"/>
-    <w:lsdException w:name="Medium Shading 2 Accent 6" w:uiPriority="64"/>
-    <w:lsdException w:name="Medium List 1 Accent 6" w:uiPriority="65"/>
-    <w:lsdException w:name="Medium List 2 Accent 6" w:uiPriority="66"/>
-    <w:lsdException w:name="Medium Grid 1 Accent 6" w:uiPriority="67"/>
-    <w:lsdException w:name="Medium Grid 2 Accent 6" w:uiPriority="68"/>
-    <w:lsdException w:name="Medium Grid 3 Accent 6" w:uiPriority="69"/>
-    <w:lsdException w:name="Dark List Accent 6" w:uiPriority="70"/>
-    <w:lsdException w:name="Colorful Shading Accent 6" w:uiPriority="71"/>
-    <w:lsdException w:name="Colorful List Accent 6" w:uiPriority="72"/>
-    <w:lsdException w:name="Colorful Grid Accent 6" w:uiPriority="73"/>
-    <w:lsdException w:name="Subtle Emphasis" w:uiPriority="19" w:qFormat="1"/>
-    <w:lsdException w:name="Intense Emphasis" w:uiPriority="21" w:qFormat="1"/>
-    <w:lsdException w:name="Subtle Reference" w:uiPriority="31" w:qFormat="1"/>
-    <w:lsdException w:name="Intense Reference" w:uiPriority="32" w:qFormat="1"/>
-    <w:lsdException w:name="Book Title" w:uiPriority="33" w:qFormat="1"/>
-    <w:lsdException w:name="Bibliography" w:semiHidden="1" w:uiPriority="37" w:unhideWhenUsed="1"/>
-    <w:lsdException w:name="TOC Heading" w:semiHidden="1" w:uiPriority="39" w:unhideWhenUsed="1" w:qFormat="1"/>
-    <w:lsdException w:name="Plain Table 1" w:uiPriority="41"/>
-    <w:lsdException w:name="Plain Table 2" w:uiPriority="42"/>
-    <w:lsdException w:name="Plain Table 3" w:uiPriority="43"/>
-    <w:lsdException w:name="Plain Table 4" w:uiPriority="44"/>
-    <w:lsdException w:name="Plain Table 5" w:uiPriority="45"/>
-    <w:lsdException w:name="Grid Table Light" w:uiPriority="40"/>
-    <w:lsdException w:name="Grid Table 1 Light" w:uiPriority="46"/>
-    <w:lsdException w:name="Grid Table 2" w:uiPriority="47"/>
-    <w:lsdException w:name="Grid Table 3" w:uiPriority="48"/>
-    <w:lsdException w:name="Grid Table 4" w:uiPriority="49"/>
-    <w:lsdException w:name="Grid Table 5 Dark" w:uiPriority="50"/>
-    <w:lsdException w:name="Grid Table 6 Colorful" w:uiPriority="51"/>
-    <w:lsdException w:name="Grid Table 7 Colorful" w:uiPriority="52"/>
-    <w:lsdException w:name="Grid Table 1 Light Accent 1" w:uiPriority="46"/>
-    <w:lsdException w:name="Grid Table 2 Accent 1" w:uiPriority="47"/>
-    <w:lsdException w:name="Grid Table 3 Accent 1" w:uiPriority="48"/>
-    <w:lsdException w:name="Grid Table 4 Accent 1" w:uiPriority="49"/>
-    <w:lsdException w:name="Grid Table 5 Dark Accent 1" w:uiPriority="50"/>
-    <w:lsdException w:name="Grid Table 6 Colorful Accent 1" w:uiPriority="51"/>
-    <w:lsdException w:name="Grid Table 7 Colorful Accent 1" w:uiPriority="52"/>
-    <w:lsdException w:name="Grid Table 1 Light Accent 2" w:uiPriority="46"/>
-    <w:lsdException w:name="Grid Table 2 Accent 2" w:uiPriority="47"/>
-    <w:lsdException w:name="Grid Table 3 Accent 2" w:uiPriority="48"/>
-    <w:lsdException w:name="Grid Table 4 Accent 2" w:uiPriority="49"/>
-    <w:lsdException w:name="Grid Table 5 Dark Accent 2" w:uiPriority="50"/>
-    <w:lsdException w:name="Grid Table 6 Colorful Accent 2" w:uiPriority="51"/>
-    <w:lsdException w:name="Grid Table 7 Colorful Accent 2" w:uiPriority="52"/>
-    <w:lsdException w:name="Grid Table 1 Light Accent 3" w:uiPriority="46"/>
-    <w:lsdException w:name="Grid Table 2 Accent 3" w:uiPriority="47"/>
-    <w:lsdException w:name="Grid Table 3 Accent 3" w:uiPriority="48"/>
-    <w:lsdException w:name="Grid Table 4 Accent 3" w:uiPriority="49"/>
-    <w:lsdException w:name="Grid Table 5 Dark Accent 3" w:uiPriority="50"/>
-    <w:lsdException w:name="Grid Table 6 Colorful Accent 3" w:uiPriority="51"/>
-    <w:lsdException w:name="Grid Table 7 Colorful Accent 3" w:uiPriority="52"/>
-    <w:lsdException w:name="Grid Table 1 Light Accent 4" w:uiPriority="46"/>
-    <w:lsdException w:name="Grid Table 2 Accent 4" w:uiPriority="47"/>
-    <w:lsdException w:name="Grid Table 3 Accent 4" w:uiPriority="48"/>
-    <w:lsdException w:name="Grid Table 4 Accent 4" w:uiPriority="49"/>
-    <w:lsdException w:name="Grid Table 5 Dark Accent 4" w:uiPriority="50"/>
-    <w:lsdException w:name="Grid Table 6 Colorful Accent 4" w:uiPriority="51"/>
-    <w:lsdException w:name="Grid Table 7 Colorful Accent 4" w:uiPriority="52"/>
-    <w:lsdException w:name="Grid Table 1 Light Accent 5" w:uiPriority="46"/>
-    <w:lsdException w:name="Grid Table 2 Accent 5" w:uiPriority="47"/>
-    <w:lsdException w:name="Grid Table 3 Accent 5" w:uiPriority="48"/>
-    <w:lsdException w:name="Grid Table 4 Accent 5" w:uiPriority="49"/>
-    <w:lsdException w:name="Grid Table 5 Dark Accent 5" w:uiPriority="50"/>
-    <w:lsdException w:name="Grid Table 6 Colorful Accent 5" w:uiPriority="51"/>
-    <w:lsdException w:name="Grid Table 7 Colorful Accent 5" w:uiPriority="52"/>
-    <w:lsdException w:name="Grid Table 1 Light Accent 6" w:uiPriority="46"/>
-    <w:lsdException w:name="Grid Table 2 Accent 6" w:uiPriority="47"/>
-    <w:lsdException w:name="Grid Table 3 Accent 6" w:uiPriority="48"/>
-    <w:lsdException w:name="Grid Table 4 Accent 6" w:uiPriority="49"/>
-    <w:lsdException w:name="Grid Table 5 Dark Accent 6" w:uiPriority="50"/>
-    <w:lsdException w:name="Grid Table 6 Colorful Accent 6" w:uiPriority="51"/>
-    <w:lsdException w:name="Grid Table 7 Colorful Accent 6" w:uiPriority="52"/>
-    <w:lsdException w:name="List Table 1 Light" w:uiPriority="46"/>
-    <w:lsdException w:name="List Table 2" w:uiPriority="47"/>
-    <w:lsdException w:name="List Table 3" w:uiPriority="48"/>
-    <w:lsdException w:name="List Table 4" w:uiPriority="49"/>
-    <w:lsdException w:name="List Table 5 Dark" w:uiPriority="50"/>
-    <w:lsdException w:name="List Table 6 Colorful" w:uiPriority="51"/>
-    <w:lsdException w:name="List Table 7 Colorful" w:uiPriority="52"/>
-    <w:lsdException w:name="List Table 1 Light Accent 1" w:uiPriority="46"/>
-    <w:lsdException w:name="List Table 2 Accent 1" w:uiPriority="47"/>
-    <w:lsdException w:name="List Table 3 Accent 1" w:uiPriority="48"/>
-    <w:lsdException w:name="List Table 4 Accent 1" w:uiPriority="49"/>
-    <w:lsdException w:name="List Table 5 Dark Accent 1" w:uiPriority="50"/>
-    <w:lsdException w:name="List Table 6 Colorful Accent 1" w:uiPriority="51"/>
-    <w:lsdException w:name="List Table 7 Colorful Accent 1" w:uiPriority="52"/>
-    <w:lsdException w:name="List Table 1 Light Accent 2" w:uiPriority="46"/>
-    <w:lsdException w:name="List Table 2 Accent 2" w:uiPriority="47"/>
-    <w:lsdException w:name="List Table 3 Accent 2" w:uiPriority="48"/>
-    <w:lsdException w:name="List Table 4 Accent 2" w:uiPriority="49"/>
-    <w:lsdException w:name="List Table 5 Dark Accent 2" w:uiPriority="50"/>
-    <w:lsdException w:name="List Table 6 Colorful Accent 2" w:uiPriority="51"/>
-    <w:lsdException w:name="List Table 7 Colorful Accent 2" w:uiPriority="52"/>
-    <w:lsdException w:name="List Table 1 Light Accent 3" w:uiPriority="46"/>
-    <w:lsdException w:name="List Table 2 Accent 3" w:uiPriority="47"/>
-    <w:lsdException w:name="List Table 3 Accent 3" w:uiPriority="48"/>
-    <w:lsdException w:name="List Table 4 Accent 3" w:uiPriority="49"/>
-    <w:lsdException w:name="List Table 5 Dark Accent 3" w:uiPriority="50"/>
-    <w:lsdException w:name="List Table 6 Colorful Accent 3" w:uiPriority="51"/>
-    <w:lsdException w:name="List Table 7 Colorful Accent 3" w:uiPriority="52"/>
-    <w:lsdException w:name="List Table 1 Light Accent 4" w:uiPriority="46"/>
-    <w:lsdException w:name="List Table 2 Accent 4" w:uiPriority="47"/>
-    <w:lsdException w:name="List Table 3 Accent 4" w:uiPriority="48"/>
-    <w:lsdException w:name="List Table 4 Accent 4" w:uiPriority="49"/>
-    <w:lsdException w:name="List Table 5 Dark Accent 4" w:uiPriority="50"/>
-    <w:lsdException w:name="List Table 6 Colorful Accent 4" w:uiPriority="51"/>
-    <w:lsdException w:name="List Table 7 Colorful Accent 4" w:uiPriority="52"/>
-    <w:lsdException w:name="List Table 1 Light Accent 5" w:uiPriority="46"/>
-    <w:lsdException w:name="List Table 2 Accent 5" w:uiPriority="47"/>
-    <w:lsdException w:name="List Table 3 Accent 5" w:uiPriority="48"/>
-    <w:lsdException w:name="List Table 4 Accent 5" w:uiPriority="49"/>
-    <w:lsdException w:name="List Table 5 Dark Accent 5" w:uiPriority="50"/>
-    <w:lsdException w:name="List Table 6 Colorful Accent 5" w:uiPriority="51"/>
-    <w:lsdException w:name="List Table 7 Colorful Accent 5" w:uiPriority="52"/>
-    <w:lsdException w:name="List Table 1 Light Accent 6" w:uiPriority="46"/>
-    <w:lsdException w:name="List Table 2 Accent 6" w:uiPriority="47"/>
-    <w:lsdException w:name="List Table 3 Accent 6" w:uiPriority="48"/>
-    <w:lsdException w:name="List Table 4 Accent 6" w:uiPriority="49"/>
-    <w:lsdException w:name="List Table 5 Dark Accent 6" w:uiPriority="50"/>
-    <w:lsdException w:name="List Table 6 Colorful Accent 6" w:uiPriority="51"/>
-    <w:lsdException w:name="List Table 7 Colorful Accent 6" w:uiPriority="52"/>
+  <w:latentStyles w:defLockedState="0" w:defUIPriority="99" w:defSemiHidden="1" w:defUnhideWhenUsed="1" w:defQFormat="0" w:count="267">
+    <w:lsdException w:name="Normal" w:semiHidden="0" w:uiPriority="0" w:unhideWhenUsed="0" w:qFormat="1"/>
+    <w:lsdException w:name="heading 1" w:semiHidden="0" w:uiPriority="9" w:unhideWhenUsed="0" w:qFormat="1"/>
+    <w:lsdException w:name="heading 2" w:uiPriority="9" w:qFormat="1"/>
+    <w:lsdException w:name="heading 3" w:uiPriority="9" w:qFormat="1"/>
+    <w:lsdException w:name="heading 4" w:uiPriority="9" w:qFormat="1"/>
+    <w:lsdException w:name="heading 5" w:uiPriority="9" w:qFormat="1"/>
+    <w:lsdException w:name="heading 6" w:uiPriority="9" w:qFormat="1"/>
+    <w:lsdException w:name="heading 7" w:uiPriority="9" w:qFormat="1"/>
+    <w:lsdException w:name="heading 8" w:uiPriority="9" w:qFormat="1"/>
+    <w:lsdException w:name="heading 9" w:uiPriority="9" w:qFormat="1"/>
+    <w:lsdException w:name="toc 1" w:uiPriority="39"/>
+    <w:lsdException w:name="toc 2" w:uiPriority="39"/>
+    <w:lsdException w:name="toc 3" w:uiPriority="39"/>
+    <w:lsdException w:name="toc 4" w:uiPriority="39"/>
+    <w:lsdException w:name="toc 5" w:uiPriority="39"/>
+    <w:lsdException w:name="toc 6" w:uiPriority="39"/>
+    <w:lsdException w:name="toc 7" w:uiPriority="39"/>
+    <w:lsdException w:name="toc 8" w:uiPriority="39"/>
+    <w:lsdException w:name="toc 9" w:uiPriority="39"/>
+    <w:lsdException w:name="caption" w:uiPriority="35" w:qFormat="1"/>
+    <w:lsdException w:name="Title" w:semiHidden="0" w:uiPriority="10" w:unhideWhenUsed="0" w:qFormat="1"/>
+    <w:lsdException w:name="Default Paragraph Font" w:uiPriority="1"/>
+    <w:lsdException w:name="Subtitle" w:semiHidden="0" w:uiPriority="11" w:unhideWhenUsed="0" w:qFormat="1"/>
+    <w:lsdException w:name="Strong" w:semiHidden="0" w:uiPriority="22" w:unhideWhenUsed="0" w:qFormat="1"/>
+    <w:lsdException w:name="Emphasis" w:semiHidden="0" w:uiPriority="20" w:unhideWhenUsed="0" w:qFormat="1"/>
+    <w:lsdException w:name="Table Grid" w:semiHidden="0" w:uiPriority="59" w:unhideWhenUsed="0"/>
+    <w:lsdException w:name="Placeholder Text" w:unhideWhenUsed="0"/>
+    <w:lsdException w:name="No Spacing" w:semiHidden="0" w:uiPriority="1" w:unhideWhenUsed="0" w:qFormat="1"/>
+    <w:lsdException w:name="Light Shading" w:semiHidden="0" w:uiPriority="60" w:unhideWhenUsed="0"/>
+    <w:lsdException w:name="Light List" w:semiHidden="0" w:uiPriority="61" w:unhideWhenUsed="0"/>
+    <w:lsdException w:name="Light Grid" w:semiHidden="0" w:uiPriority="62" w:unhideWhenUsed="0"/>
+    <w:lsdException w:name="Medium Shading 1" w:semiHidden="0" w:uiPriority="63" w:unhideWhenUsed="0"/>
+    <w:lsdException w:name="Medium Shading 2" w:semiHidden="0" w:uiPriority="64" w:unhideWhenUsed="0"/>
+    <w:lsdException w:name="Medium List 1" w:semiHidden="0" w:uiPriority="65" w:unhideWhenUsed="0"/>
+    <w:lsdException w:name="Medium List 2" w:semiHidden="0" w:uiPriority="66" w:unhideWhenUsed="0"/>
+    <w:lsdException w:name="Medium Grid 1" w:semiHidden="0" w:uiPriority="67" w:unhideWhenUsed="0"/>
+    <w:lsdException w:name="Medium Grid 2" w:semiHidden="0" w:uiPriority="68" w:unhideWhenUsed="0"/>
+    <w:lsdException w:name="Medium Grid 3" w:semiHidden="0" w:uiPriority="69" w:unhideWhenUsed="0"/>
+    <w:lsdException w:name="Dark List" w:semiHidden="0" w:uiPriority="70" w:unhideWhenUsed="0"/>
+    <w:lsdException w:name="Colorful Shading" w:semiHidden="0" w:uiPriority="71" w:unhideWhenUsed="0"/>
+    <w:lsdException w:name="Colorful List" w:semiHidden="0" w:uiPriority="72" w:unhideWhenUsed="0"/>
+    <w:lsdException w:name="Colorful Grid" w:semiHidden="0" w:uiPriority="73" w:unhideWhenUsed="0"/>
+    <w:lsdException w:name="Light Shading Accent 1" w:semiHidden="0" w:uiPriority="60" w:unhideWhenUsed="0"/>
+    <w:lsdException w:name="Light List Accent 1" w:semiHidden="0" w:uiPriority="61" w:unhideWhenUsed="0"/>
+    <w:lsdException w:name="Light Grid Accent 1" w:semiHidden="0" w:uiPriority="62" w:unhideWhenUsed="0"/>
+    <w:lsdException w:name="Medium Shading 1 Accent 1" w:semiHidden="0" w:uiPriority="63" w:unhideWhenUsed="0"/>
+    <w:lsdException w:name="Medium Shading 2 Accent 1" w:semiHidden="0" w:uiPriority="64" w:unhideWhenUsed="0"/>
+    <w:lsdException w:name="Medium List 1 Accent 1" w:semiHidden="0" w:uiPriority="65" w:unhideWhenUsed="0"/>
+    <w:lsdException w:name="Revision" w:unhideWhenUsed="0"/>
+    <w:lsdException w:name="List Paragraph" w:semiHidden="0" w:uiPriority="34" w:unhideWhenUsed="0" w:qFormat="1"/>
+    <w:lsdException w:name="Quote" w:semiHidden="0" w:uiPriority="29" w:unhideWhenUsed="0" w:qFormat="1"/>
+    <w:lsdException w:name="Intense Quote" w:semiHidden="0" w:uiPriority="30" w:unhideWhenUsed="0" w:qFormat="1"/>
+    <w:lsdException w:name="Medium List 2 Accent 1" w:semiHidden="0" w:uiPriority="66" w:unhideWhenUsed="0"/>
+    <w:lsdException w:name="Medium Grid 1 Accent 1" w:semiHidden="0" w:uiPriority="67" w:unhideWhenUsed="0"/>
+    <w:lsdException w:name="Medium Grid 2 Accent 1" w:semiHidden="0" w:uiPriority="68" w:unhideWhenUsed="0"/>
+    <w:lsdException w:name="Medium Grid 3 Accent 1" w:semiHidden="0" w:uiPriority="69" w:unhideWhenUsed="0"/>
+    <w:lsdException w:name="Dark List Accent 1" w:semiHidden="0" w:uiPriority="70" w:unhideWhenUsed="0"/>
+    <w:lsdException w:name="Colorful Shading Accent 1" w:semiHidden="0" w:uiPriority="71" w:unhideWhenUsed="0"/>
+    <w:lsdException w:name="Colorful List Accent 1" w:semiHidden="0" w:uiPriority="72" w:unhideWhenUsed="0"/>
+    <w:lsdException w:name="Colorful Grid Accent 1" w:semiHidden="0" w:uiPriority="73" w:unhideWhenUsed="0"/>
+    <w:lsdException w:name="Light Shading Accent 2" w:semiHidden="0" w:uiPriority="60" w:unhideWhenUsed="0"/>
+    <w:lsdException w:name="Light List Accent 2" w:semiHidden="0" w:uiPriority="61" w:unhideWhenUsed="0"/>
+    <w:lsdException w:name="Light Grid Accent 2" w:semiHidden="0" w:uiPriority="62" w:unhideWhenUsed="0"/>
+    <w:lsdException w:name="Medium Shading 1 Accent 2" w:semiHidden="0" w:uiPriority="63" w:unhideWhenUsed="0"/>
+    <w:lsdException w:name="Medium Shading 2 Accent 2" w:semiHidden="0" w:uiPriority="64" w:unhideWhenUsed="0"/>
+    <w:lsdException w:name="Medium List 1 Accent 2" w:semiHidden="0" w:uiPriority="65" w:unhideWhenUsed="0"/>
+    <w:lsdException w:name="Medium List 2 Accent 2" w:semiHidden="0" w:uiPriority="66" w:unhideWhenUsed="0"/>
+    <w:lsdException w:name="Medium Grid 1 Accent 2" w:semiHidden="0" w:uiPriority="67" w:unhideWhenUsed="0"/>
+    <w:lsdException w:name="Medium Grid 2 Accent 2" w:semiHidden="0" w:uiPriority="68" w:unhideWhenUsed="0"/>
+    <w:lsdException w:name="Medium Grid 3 Accent 2" w:semiHidden="0" w:uiPriority="69" w:unhideWhenUsed="0"/>
+    <w:lsdException w:name="Dark List Accent 2" w:semiHidden="0" w:uiPriority="70" w:unhideWhenUsed="0"/>
+    <w:lsdException w:name="Colorful Shading Accent 2" w:semiHidden="0" w:uiPriority="71" w:unhideWhenUsed="0"/>
+    <w:lsdException w:name="Colorful List Accent 2" w:semiHidden="0" w:uiPriority="72" w:unhideWhenUsed="0"/>
+    <w:lsdException w:name="Colorful Grid Accent 2" w:semiHidden="0" w:uiPriority="73" w:unhideWhenUsed="0"/>
+    <w:lsdException w:name="Light Shading Accent 3" w:semiHidden="0" w:uiPriority="60" w:unhideWhenUsed="0"/>
+    <w:lsdException w:name="Light List Accent 3" w:semiHidden="0" w:uiPriority="61" w:unhideWhenUsed="0"/>
+    <w:lsdException w:name="Light Grid Accent 3" w:semiHidden="0" w:uiPriority="62" w:unhideWhenUsed="0"/>
+    <w:lsdException w:name="Medium Shading 1 Accent 3" w:semiHidden="0" w:uiPriority="63" w:unhideWhenUsed="0"/>
+    <w:lsdException w:name="Medium Shading 2 Accent 3" w:semiHidden="0" w:uiPriority="64" w:unhideWhenUsed="0"/>
+    <w:lsdException w:name="Medium List 1 Accent 3" w:semiHidden="0" w:uiPriority="65" w:unhideWhenUsed="0"/>
+    <w:lsdException w:name="Medium List 2 Accent 3" w:semiHidden="0" w:uiPriority="66" w:unhideWhenUsed="0"/>
+    <w:lsdException w:name="Medium Grid 1 Accent 3" w:semiHidden="0" w:uiPriority="67" w:unhideWhenUsed="0"/>
+    <w:lsdException w:name="Medium Grid 2 Accent 3" w:semiHidden="0" w:uiPriority="68" w:unhideWhenUsed="0"/>
+    <w:lsdException w:name="Medium Grid 3 Accent 3" w:semiHidden="0" w:uiPriority="69" w:unhideWhenUsed="0"/>
+    <w:lsdException w:name="Dark List Accent 3" w:semiHidden="0" w:uiPriority="70" w:unhideWhenUsed="0"/>
+    <w:lsdException w:name="Colorful Shading Accent 3" w:semiHidden="0" w:uiPriority="71" w:unhideWhenUsed="0"/>
+    <w:lsdException w:name="Colorful List Accent 3" w:semiHidden="0" w:uiPriority="72" w:unhideWhenUsed="0"/>
+    <w:lsdException w:name="Colorful Grid Accent 3" w:semiHidden="0" w:uiPriority="73" w:unhideWhenUsed="0"/>
+    <w:lsdException w:name="Light Shading Accent 4" w:semiHidden="0" w:uiPriority="60" w:unhideWhenUsed="0"/>
+    <w:lsdException w:name="Light List Accent 4" w:semiHidden="0" w:uiPriority="61" w:unhideWhenUsed="0"/>
+    <w:lsdException w:name="Light Grid Accent 4" w:semiHidden="0" w:uiPriority="62" w:unhideWhenUsed="0"/>
+    <w:lsdException w:name="Medium Shading 1 Accent 4" w:semiHidden="0" w:uiPriority="63" w:unhideWhenUsed="0"/>
+    <w:lsdException w:name="Medium Shading 2 Accent 4" w:semiHidden="0" w:uiPriority="64" w:unhideWhenUsed="0"/>
+    <w:lsdException w:name="Medium List 1 Accent 4" w:semiHidden="0" w:uiPriority="65" w:unhideWhenUsed="0"/>
+    <w:lsdException w:name="Medium List 2 Accent 4" w:semiHidden="0" w:uiPriority="66" w:unhideWhenUsed="0"/>
+    <w:lsdException w:name="Medium Grid 1 Accent 4" w:semiHidden="0" w:uiPriority="67" w:unhideWhenUsed="0"/>
+    <w:lsdException w:name="Medium Grid 2 Accent 4" w:semiHidden="0" w:uiPriority="68" w:unhideWhenUsed="0"/>
+    <w:lsdException w:name="Medium Grid 3 Accent 4" w:semiHidden="0" w:uiPriority="69" w:unhideWhenUsed="0"/>
+    <w:lsdException w:name="Dark List Accent 4" w:semiHidden="0" w:uiPriority="70" w:unhideWhenUsed="0"/>
+    <w:lsdException w:name="Colorful Shading Accent 4" w:semiHidden="0" w:uiPriority="71" w:unhideWhenUsed="0"/>
+    <w:lsdException w:name="Colorful List Accent 4" w:semiHidden="0" w:uiPriority="72" w:unhideWhenUsed="0"/>
+    <w:lsdException w:name="Colorful Grid Accent 4" w:semiHidden="0" w:uiPriority="73" w:unhideWhenUsed="0"/>
+    <w:lsdException w:name="Light Shading Accent 5" w:semiHidden="0" w:uiPriority="60" w:unhideWhenUsed="0"/>
+    <w:lsdException w:name="Light List Accent 5" w:semiHidden="0" w:uiPriority="61" w:unhideWhenUsed="0"/>
+    <w:lsdException w:name="Light Grid Accent 5" w:semiHidden="0" w:uiPriority="62" w:unhideWhenUsed="0"/>
+    <w:lsdException w:name="Medium Shading 1 Accent 5" w:semiHidden="0" w:uiPriority="63" w:unhideWhenUsed="0"/>
+    <w:lsdException w:name="Medium Shading 2 Accent 5" w:semiHidden="0" w:uiPriority="64" w:unhideWhenUsed="0"/>
+    <w:lsdException w:name="Medium List 1 Accent 5" w:semiHidden="0" w:uiPriority="65" w:unhideWhenUsed="0"/>
+    <w:lsdException w:name="Medium List 2 Accent 5" w:semiHidden="0" w:uiPriority="66" w:unhideWhenUsed="0"/>
+    <w:lsdException w:name="Medium Grid 1 Accent 5" w:semiHidden="0" w:uiPriority="67" w:unhideWhenUsed="0"/>
+    <w:lsdException w:name="Medium Grid 2 Accent 5" w:semiHidden="0" w:uiPriority="68" w:unhideWhenUsed="0"/>
+    <w:lsdException w:name="Medium Grid 3 Accent 5" w:semiHidden="0" w:uiPriority="69" w:unhideWhenUsed="0"/>
+    <w:lsdException w:name="Dark List Accent 5" w:semiHidden="0" w:uiPriority="70" w:unhideWhenUsed="0"/>
+    <w:lsdException w:name="Colorful Shading Accent 5" w:semiHidden="0" w:uiPriority="71" w:unhideWhenUsed="0"/>
+    <w:lsdException w:name="Colorful List Accent 5" w:semiHidden="0" w:uiPriority="72" w:unhideWhenUsed="0"/>
+    <w:lsdException w:name="Colorful Grid Accent 5" w:semiHidden="0" w:uiPriority="73" w:unhideWhenUsed="0"/>
+    <w:lsdException w:name="Light Shading Accent 6" w:semiHidden="0" w:uiPriority="60" w:unhideWhenUsed="0"/>
+    <w:lsdException w:name="Light List Accent 6" w:semiHidden="0" w:uiPriority="61" w:unhideWhenUsed="0"/>
+    <w:lsdException w:name="Light Grid Accent 6" w:semiHidden="0" w:uiPriority="62" w:unhideWhenUsed="0"/>
+    <w:lsdException w:name="Medium Shading 1 Accent 6" w:semiHidden="0" w:uiPriority="63" w:unhideWhenUsed="0"/>
+    <w:lsdException w:name="Medium Shading 2 Accent 6" w:semiHidden="0" w:uiPriority="64" w:unhideWhenUsed="0"/>
+    <w:lsdException w:name="Medium List 1 Accent 6" w:semiHidden="0" w:uiPriority="65" w:unhideWhenUsed="0"/>
+    <w:lsdException w:name="Medium List 2 Accent 6" w:semiHidden="0" w:uiPriority="66" w:unhideWhenUsed="0"/>
+    <w:lsdException w:name="Medium Grid 1 Accent 6" w:semiHidden="0" w:uiPriority="67" w:unhideWhenUsed="0"/>
+    <w:lsdException w:name="Medium Grid 2 Accent 6" w:semiHidden="0" w:uiPriority="68" w:unhideWhenUsed="0"/>
+    <w:lsdException w:name="Medium Grid 3 Accent 6" w:semiHidden="0" w:uiPriority="69" w:unhideWhenUsed="0"/>
+    <w:lsdException w:name="Dark List Accent 6" w:semiHidden="0" w:uiPriority="70" w:unhideWhenUsed="0"/>
+    <w:lsdException w:name="Colorful Shading Accent 6" w:semiHidden="0" w:uiPriority="71" w:unhideWhenUsed="0"/>
+    <w:lsdException w:name="Colorful List Accent 6" w:semiHidden="0" w:uiPriority="72" w:unhideWhenUsed="0"/>
+    <w:lsdException w:name="Colorful Grid Accent 6" w:semiHidden="0" w:uiPriority="73" w:unhideWhenUsed="0"/>
+    <w:lsdException w:name="Subtle Emphasis" w:semiHidden="0" w:uiPriority="19" w:unhideWhenUsed="0" w:qFormat="1"/>
+    <w:lsdException w:name="Intense Emphasis" w:semiHidden="0" w:uiPriority="21" w:unhideWhenUsed="0" w:qFormat="1"/>
+    <w:lsdException w:name="Subtle Reference" w:semiHidden="0" w:uiPriority="31" w:unhideWhenUsed="0" w:qFormat="1"/>
+    <w:lsdException w:name="Intense Reference" w:semiHidden="0" w:uiPriority="32" w:unhideWhenUsed="0" w:qFormat="1"/>
+    <w:lsdException w:name="Book Title" w:semiHidden="0" w:uiPriority="33" w:unhideWhenUsed="0" w:qFormat="1"/>
+    <w:lsdException w:name="Bibliography" w:uiPriority="37"/>
+    <w:lsdException w:name="TOC Heading" w:uiPriority="39" w:qFormat="1"/>
+  </w:latentStyles>
+  <w:style w:type="paragraph" w:default="1" w:styleId="Normal">
+    <w:name w:val="Normal"/>
+    <w:qFormat/>
+  </w:style>
+  <w:style w:type="character" w:default="1" w:styleId="DefaultParagraphFont">
+    <w:name w:val="Default Paragraph Font"/>
+    <w:uiPriority w:val="1"/>
+    <w:semiHidden/>
+    <w:unhideWhenUsed/>
+  </w:style>
+  <w:style w:type="table" w:default="1" w:styleId="TableNormal">
+    <w:name w:val="Normal Table"/>
+    <w:uiPriority w:val="99"/>
+    <w:semiHidden/>
+    <w:unhideWhenUsed/>
+    <w:tblPr>
+      <w:tblInd w:w="0" w:type="dxa"/>
+      <w:tblCellMar>
+        <w:top w:w="0" w:type="dxa"/>
+        <w:left w:w="108" w:type="dxa"/>
+        <w:bottom w:w="0" w:type="dxa"/>
+        <w:right w:w="108" w:type="dxa"/>
+      </w:tblCellMar>
+    </w:tblPr>
+  </w:style>
+  <w:style w:type="numbering" w:default="1" w:styleId="NoList">
+    <w:name w:val="No List"/>
+    <w:uiPriority w:val="99"/>
+    <w:semiHidden/>
+    <w:unhideWhenUsed/>
+  </w:style>
+  <w:style w:type="paragraph" w:styleId="ListParagraph">
+    <w:name w:val="List Paragraph"/>
+    <w:basedOn w:val="Normal"/>
+    <w:uiPriority w:val="34"/>
+    <w:qFormat/>
+    <w:rsid w:val="00555A64"/>
+    <w:pPr>
+      <w:ind w:left="720"/>
+      <w:contextualSpacing/>
+    </w:pPr>
+  </w:style>
+  <w:style w:type="table" w:styleId="TableGrid">
+    <w:name w:val="Table Grid"/>
+    <w:basedOn w:val="TableNormal"/>
+    <w:uiPriority w:val="59"/>
+    <w:rsid w:val="00211E97"/>
+    <w:pPr>
+      <w:spacing w:after="0" w:line="240" w:lineRule="auto"/>
+    </w:pPr>
+    <w:tblPr>
+      <w:tblBorders>
+        <w:top w:val="single" w:sz="4" w:space="0" w:color="auto"/>
+        <w:left w:val="single" w:sz="4" w:space="0" w:color="auto"/>
+        <w:bottom w:val="single" w:sz="4" w:space="0" w:color="auto"/>
+        <w:right w:val="single" w:sz="4" w:space="0" w:color="auto"/>
+        <w:insideH w:val="single" w:sz="4" w:space="0" w:color="auto"/>
+        <w:insideV w:val="single" w:sz="4" w:space="0" w:color="auto"/>
+      </w:tblBorders>
+    </w:tblPr>
+  </w:style>
+  <w:style w:type="character" w:styleId="PlaceholderText">
+    <w:name w:val="Placeholder Text"/>
+    <w:basedOn w:val="DefaultParagraphFont"/>
+    <w:uiPriority w:val="99"/>
+    <w:semiHidden/>
+    <w:rsid w:val="00211E97"/>
+    <w:rPr>
+      <w:color w:val="808080"/>
+    </w:rPr>
+  </w:style>
+  <w:style w:type="paragraph" w:styleId="BalloonText">
+    <w:name w:val="Balloon Text"/>
+    <w:basedOn w:val="Normal"/>
+    <w:link w:val="BalloonTextChar"/>
+    <w:uiPriority w:val="99"/>
+    <w:semiHidden/>
+    <w:unhideWhenUsed/>
+    <w:rsid w:val="007400E5"/>
+    <w:pPr>
+      <w:spacing w:after="0" w:line="240" w:lineRule="auto"/>
+    </w:pPr>
+    <w:rPr>
+      <w:rFonts w:ascii="Tahoma" w:hAnsi="Tahoma" w:cs="Tahoma"/>
+      <w:sz w:val="16"/>
+      <w:szCs w:val="16"/>
+    </w:rPr>
+  </w:style>
+  <w:style w:type="character" w:customStyle="1" w:styleId="BalloonTextChar">
+    <w:name w:val="Balloon Text Char"/>
+    <w:basedOn w:val="DefaultParagraphFont"/>
+    <w:link w:val="BalloonText"/>
+    <w:uiPriority w:val="99"/>
+    <w:semiHidden/>
+    <w:rsid w:val="007400E5"/>
+    <w:rPr>
+      <w:rFonts w:ascii="Tahoma" w:hAnsi="Tahoma" w:cs="Tahoma"/>
+      <w:sz w:val="16"/>
+      <w:szCs w:val="16"/>
+    </w:rPr>
+  </w:style>
+  <w:style w:type="paragraph" w:styleId="Caption">
+    <w:name w:val="caption"/>
+    <w:basedOn w:val="Normal"/>
+    <w:next w:val="Normal"/>
+    <w:uiPriority w:val="35"/>
+    <w:unhideWhenUsed/>
+    <w:qFormat/>
+    <w:rsid w:val="00FF64AF"/>
+    <w:pPr>
+      <w:spacing w:line="240" w:lineRule="auto"/>
+    </w:pPr>
+    <w:rPr>
+      <w:i/>
+      <w:iCs/>
+      <w:color w:val="1F497D" w:themeColor="text2"/>
+      <w:sz w:val="18"/>
+      <w:szCs w:val="18"/>
+    </w:rPr>
+  </w:style>
+</w:styles>
+</file>
+
+<file path=word/stylesWithEffects.xml><?xml version="1.0" encoding="utf-8"?>
+<w:styles xmlns:wpc="http://schemas.microsoft.com/office/word/2010/wordprocessingCanvas" xmlns:mc="http://schemas.openxmlformats.org/markup-compatibility/2006" xmlns:o="urn:schemas-microsoft-com:office:office" xmlns:r="http://schemas.openxmlformats.org/officeDocument/2006/relationships" xmlns:m="http://schemas.openxmlformats.org/officeDocument/2006/math" xmlns:v="urn:schemas-microsoft-com:vml" xmlns:wp14="http://schemas.microsoft.com/office/word/2010/wordprocessingDrawing" xmlns:wp="http://schemas.openxmlformats.org/drawingml/2006/wordprocessingDrawing" xmlns:w10="urn:schemas-microsoft-com:office:word" xmlns:w="http://schemas.openxmlformats.org/wordprocessingml/2006/main" xmlns:w14="http://schemas.microsoft.com/office/word/2010/wordml" xmlns:wpg="http://schemas.microsoft.com/office/word/2010/wordprocessingGroup" xmlns:wpi="http://schemas.microsoft.com/office/word/2010/wordprocessingInk" xmlns:wne="http://schemas.microsoft.com/office/word/2006/wordml" xmlns:wps="http://schemas.microsoft.com/office/word/2010/wordprocessingShape" mc:Ignorable="w14 wp14">
+  <w:docDefaults>
+    <w:rPrDefault>
+      <w:rPr>
+        <w:rFonts w:asciiTheme="minorHAnsi" w:eastAsiaTheme="minorHAnsi" w:hAnsiTheme="minorHAnsi" w:cstheme="minorBidi"/>
+        <w:sz w:val="22"/>
+        <w:szCs w:val="22"/>
+        <w:lang w:val="en-US" w:eastAsia="en-US" w:bidi="ar-SA"/>
+      </w:rPr>
+    </w:rPrDefault>
+    <w:pPrDefault>
+      <w:pPr>
+        <w:spacing w:after="200" w:line="276" w:lineRule="auto"/>
+      </w:pPr>
+    </w:pPrDefault>
+  </w:docDefaults>
+  <w:latentStyles w:defLockedState="0" w:defUIPriority="99" w:defSemiHidden="1" w:defUnhideWhenUsed="1" w:defQFormat="0" w:count="267">
+    <w:lsdException w:name="Normal" w:semiHidden="0" w:uiPriority="0" w:unhideWhenUsed="0" w:qFormat="1"/>
+    <w:lsdException w:name="heading 1" w:semiHidden="0" w:uiPriority="9" w:unhideWhenUsed="0" w:qFormat="1"/>
+    <w:lsdException w:name="heading 2" w:uiPriority="9" w:qFormat="1"/>
+    <w:lsdException w:name="heading 3" w:uiPriority="9" w:qFormat="1"/>
+    <w:lsdException w:name="heading 4" w:uiPriority="9" w:qFormat="1"/>
+    <w:lsdException w:name="heading 5" w:uiPriority="9" w:qFormat="1"/>
+    <w:lsdException w:name="heading 6" w:uiPriority="9" w:qFormat="1"/>
+    <w:lsdException w:name="heading 7" w:uiPriority="9" w:qFormat="1"/>
+    <w:lsdException w:name="heading 8" w:uiPriority="9" w:qFormat="1"/>
+    <w:lsdException w:name="heading 9" w:uiPriority="9" w:qFormat="1"/>
+    <w:lsdException w:name="toc 1" w:uiPriority="39"/>
+    <w:lsdException w:name="toc 2" w:uiPriority="39"/>
+    <w:lsdException w:name="toc 3" w:uiPriority="39"/>
+    <w:lsdException w:name="toc 4" w:uiPriority="39"/>
+    <w:lsdException w:name="toc 5" w:uiPriority="39"/>
+    <w:lsdException w:name="toc 6" w:uiPriority="39"/>
+    <w:lsdException w:name="toc 7" w:uiPriority="39"/>
+    <w:lsdException w:name="toc 8" w:uiPriority="39"/>
+    <w:lsdException w:name="toc 9" w:uiPriority="39"/>
+    <w:lsdException w:name="caption" w:uiPriority="35" w:qFormat="1"/>
+    <w:lsdException w:name="Title" w:semiHidden="0" w:uiPriority="10" w:unhideWhenUsed="0" w:qFormat="1"/>
+    <w:lsdException w:name="Default Paragraph Font" w:uiPriority="1"/>
+    <w:lsdException w:name="Subtitle" w:semiHidden="0" w:uiPriority="11" w:unhideWhenUsed="0" w:qFormat="1"/>
+    <w:lsdException w:name="Strong" w:semiHidden="0" w:uiPriority="22" w:unhideWhenUsed="0" w:qFormat="1"/>
+    <w:lsdException w:name="Emphasis" w:semiHidden="0" w:uiPriority="20" w:unhideWhenUsed="0" w:qFormat="1"/>
+    <w:lsdException w:name="Table Grid" w:semiHidden="0" w:uiPriority="59" w:unhideWhenUsed="0"/>
+    <w:lsdException w:name="Placeholder Text" w:unhideWhenUsed="0"/>
+    <w:lsdException w:name="No Spacing" w:semiHidden="0" w:uiPriority="1" w:unhideWhenUsed="0" w:qFormat="1"/>
+    <w:lsdException w:name="Light Shading" w:semiHidden="0" w:uiPriority="60" w:unhideWhenUsed="0"/>
+    <w:lsdException w:name="Light List" w:semiHidden="0" w:uiPriority="61" w:unhideWhenUsed="0"/>
+    <w:lsdException w:name="Light Grid" w:semiHidden="0" w:uiPriority="62" w:unhideWhenUsed="0"/>
+    <w:lsdException w:name="Medium Shading 1" w:semiHidden="0" w:uiPriority="63" w:unhideWhenUsed="0"/>
+    <w:lsdException w:name="Medium Shading 2" w:semiHidden="0" w:uiPriority="64" w:unhideWhenUsed="0"/>
+    <w:lsdException w:name="Medium List 1" w:semiHidden="0" w:uiPriority="65" w:unhideWhenUsed="0"/>
+    <w:lsdException w:name="Medium List 2" w:semiHidden="0" w:uiPriority="66" w:unhideWhenUsed="0"/>
+    <w:lsdException w:name="Medium Grid 1" w:semiHidden="0" w:uiPriority="67" w:unhideWhenUsed="0"/>
+    <w:lsdException w:name="Medium Grid 2" w:semiHidden="0" w:uiPriority="68" w:unhideWhenUsed="0"/>
+    <w:lsdException w:name="Medium Grid 3" w:semiHidden="0" w:uiPriority="69" w:unhideWhenUsed="0"/>
+    <w:lsdException w:name="Dark List" w:semiHidden="0" w:uiPriority="70" w:unhideWhenUsed="0"/>
+    <w:lsdException w:name="Colorful Shading" w:semiHidden="0" w:uiPriority="71" w:unhideWhenUsed="0"/>
+    <w:lsdException w:name="Colorful List" w:semiHidden="0" w:uiPriority="72" w:unhideWhenUsed="0"/>
+    <w:lsdException w:name="Colorful Grid" w:semiHidden="0" w:uiPriority="73" w:unhideWhenUsed="0"/>
+    <w:lsdException w:name="Light Shading Accent 1" w:semiHidden="0" w:uiPriority="60" w:unhideWhenUsed="0"/>
+    <w:lsdException w:name="Light List Accent 1" w:semiHidden="0" w:uiPriority="61" w:unhideWhenUsed="0"/>
+    <w:lsdException w:name="Light Grid Accent 1" w:semiHidden="0" w:uiPriority="62" w:unhideWhenUsed="0"/>
+    <w:lsdException w:name="Medium Shading 1 Accent 1" w:semiHidden="0" w:uiPriority="63" w:unhideWhenUsed="0"/>
+    <w:lsdException w:name="Medium Shading 2 Accent 1" w:semiHidden="0" w:uiPriority="64" w:unhideWhenUsed="0"/>
+    <w:lsdException w:name="Medium List 1 Accent 1" w:semiHidden="0" w:uiPriority="65" w:unhideWhenUsed="0"/>
+    <w:lsdException w:name="Revision" w:unhideWhenUsed="0"/>
+    <w:lsdException w:name="List Paragraph" w:semiHidden="0" w:uiPriority="34" w:unhideWhenUsed="0" w:qFormat="1"/>
+    <w:lsdException w:name="Quote" w:semiHidden="0" w:uiPriority="29" w:unhideWhenUsed="0" w:qFormat="1"/>
+    <w:lsdException w:name="Intense Quote" w:semiHidden="0" w:uiPriority="30" w:unhideWhenUsed="0" w:qFormat="1"/>
+    <w:lsdException w:name="Medium List 2 Accent 1" w:semiHidden="0" w:uiPriority="66" w:unhideWhenUsed="0"/>
+    <w:lsdException w:name="Medium Grid 1 Accent 1" w:semiHidden="0" w:uiPriority="67" w:unhideWhenUsed="0"/>
+    <w:lsdException w:name="Medium Grid 2 Accent 1" w:semiHidden="0" w:uiPriority="68" w:unhideWhenUsed="0"/>
+    <w:lsdException w:name="Medium Grid 3 Accent 1" w:semiHidden="0" w:uiPriority="69" w:unhideWhenUsed="0"/>
+    <w:lsdException w:name="Dark List Accent 1" w:semiHidden="0" w:uiPriority="70" w:unhideWhenUsed="0"/>
+    <w:lsdException w:name="Colorful Shading Accent 1" w:semiHidden="0" w:uiPriority="71" w:unhideWhenUsed="0"/>
+    <w:lsdException w:name="Colorful List Accent 1" w:semiHidden="0" w:uiPriority="72" w:unhideWhenUsed="0"/>
+    <w:lsdException w:name="Colorful Grid Accent 1" w:semiHidden="0" w:uiPriority="73" w:unhideWhenUsed="0"/>
+    <w:lsdException w:name="Light Shading Accent 2" w:semiHidden="0" w:uiPriority="60" w:unhideWhenUsed="0"/>
+    <w:lsdException w:name="Light List Accent 2" w:semiHidden="0" w:uiPriority="61" w:unhideWhenUsed="0"/>
+    <w:lsdException w:name="Light Grid Accent 2" w:semiHidden="0" w:uiPriority="62" w:unhideWhenUsed="0"/>
+    <w:lsdException w:name="Medium Shading 1 Accent 2" w:semiHidden="0" w:uiPriority="63" w:unhideWhenUsed="0"/>
+    <w:lsdException w:name="Medium Shading 2 Accent 2" w:semiHidden="0" w:uiPriority="64" w:unhideWhenUsed="0"/>
+    <w:lsdException w:name="Medium List 1 Accent 2" w:semiHidden="0" w:uiPriority="65" w:unhideWhenUsed="0"/>
+    <w:lsdException w:name="Medium List 2 Accent 2" w:semiHidden="0" w:uiPriority="66" w:unhideWhenUsed="0"/>
+    <w:lsdException w:name="Medium Grid 1 Accent 2" w:semiHidden="0" w:uiPriority="67" w:unhideWhenUsed="0"/>
+    <w:lsdException w:name="Medium Grid 2 Accent 2" w:semiHidden="0" w:uiPriority="68" w:unhideWhenUsed="0"/>
+    <w:lsdException w:name="Medium Grid 3 Accent 2" w:semiHidden="0" w:uiPriority="69" w:unhideWhenUsed="0"/>
+    <w:lsdException w:name="Dark List Accent 2" w:semiHidden="0" w:uiPriority="70" w:unhideWhenUsed="0"/>
+    <w:lsdException w:name="Colorful Shading Accent 2" w:semiHidden="0" w:uiPriority="71" w:unhideWhenUsed="0"/>
+    <w:lsdException w:name="Colorful List Accent 2" w:semiHidden="0" w:uiPriority="72" w:unhideWhenUsed="0"/>
+    <w:lsdException w:name="Colorful Grid Accent 2" w:semiHidden="0" w:uiPriority="73" w:unhideWhenUsed="0"/>
+    <w:lsdException w:name="Light Shading Accent 3" w:semiHidden="0" w:uiPriority="60" w:unhideWhenUsed="0"/>
+    <w:lsdException w:name="Light List Accent 3" w:semiHidden="0" w:uiPriority="61" w:unhideWhenUsed="0"/>
+    <w:lsdException w:name="Light Grid Accent 3" w:semiHidden="0" w:uiPriority="62" w:unhideWhenUsed="0"/>
+    <w:lsdException w:name="Medium Shading 1 Accent 3" w:semiHidden="0" w:uiPriority="63" w:unhideWhenUsed="0"/>
+    <w:lsdException w:name="Medium Shading 2 Accent 3" w:semiHidden="0" w:uiPriority="64" w:unhideWhenUsed="0"/>
+    <w:lsdException w:name="Medium List 1 Accent 3" w:semiHidden="0" w:uiPriority="65" w:unhideWhenUsed="0"/>
+    <w:lsdException w:name="Medium List 2 Accent 3" w:semiHidden="0" w:uiPriority="66" w:unhideWhenUsed="0"/>
+    <w:lsdException w:name="Medium Grid 1 Accent 3" w:semiHidden="0" w:uiPriority="67" w:unhideWhenUsed="0"/>
+    <w:lsdException w:name="Medium Grid 2 Accent 3" w:semiHidden="0" w:uiPriority="68" w:unhideWhenUsed="0"/>
+    <w:lsdException w:name="Medium Grid 3 Accent 3" w:semiHidden="0" w:uiPriority="69" w:unhideWhenUsed="0"/>
+    <w:lsdException w:name="Dark List Accent 3" w:semiHidden="0" w:uiPriority="70" w:unhideWhenUsed="0"/>
+    <w:lsdException w:name="Colorful Shading Accent 3" w:semiHidden="0" w:uiPriority="71" w:unhideWhenUsed="0"/>
+    <w:lsdException w:name="Colorful List Accent 3" w:semiHidden="0" w:uiPriority="72" w:unhideWhenUsed="0"/>
+    <w:lsdException w:name="Colorful Grid Accent 3" w:semiHidden="0" w:uiPriority="73" w:unhideWhenUsed="0"/>
+    <w:lsdException w:name="Light Shading Accent 4" w:semiHidden="0" w:uiPriority="60" w:unhideWhenUsed="0"/>
+    <w:lsdException w:name="Light List Accent 4" w:semiHidden="0" w:uiPriority="61" w:unhideWhenUsed="0"/>
+    <w:lsdException w:name="Light Grid Accent 4" w:semiHidden="0" w:uiPriority="62" w:unhideWhenUsed="0"/>
+    <w:lsdException w:name="Medium Shading 1 Accent 4" w:semiHidden="0" w:uiPriority="63" w:unhideWhenUsed="0"/>
+    <w:lsdException w:name="Medium Shading 2 Accent 4" w:semiHidden="0" w:uiPriority="64" w:unhideWhenUsed="0"/>
+    <w:lsdException w:name="Medium List 1 Accent 4" w:semiHidden="0" w:uiPriority="65" w:unhideWhenUsed="0"/>
+    <w:lsdException w:name="Medium List 2 Accent 4" w:semiHidden="0" w:uiPriority="66" w:unhideWhenUsed="0"/>
+    <w:lsdException w:name="Medium Grid 1 Accent 4" w:semiHidden="0" w:uiPriority="67" w:unhideWhenUsed="0"/>
+    <w:lsdException w:name="Medium Grid 2 Accent 4" w:semiHidden="0" w:uiPriority="68" w:unhideWhenUsed="0"/>
+    <w:lsdException w:name="Medium Grid 3 Accent 4" w:semiHidden="0" w:uiPriority="69" w:unhideWhenUsed="0"/>
+    <w:lsdException w:name="Dark List Accent 4" w:semiHidden="0" w:uiPriority="70" w:unhideWhenUsed="0"/>
+    <w:lsdException w:name="Colorful Shading Accent 4" w:semiHidden="0" w:uiPriority="71" w:unhideWhenUsed="0"/>
+    <w:lsdException w:name="Colorful List Accent 4" w:semiHidden="0" w:uiPriority="72" w:unhideWhenUsed="0"/>
+    <w:lsdException w:name="Colorful Grid Accent 4" w:semiHidden="0" w:uiPriority="73" w:unhideWhenUsed="0"/>
+    <w:lsdException w:name="Light Shading Accent 5" w:semiHidden="0" w:uiPriority="60" w:unhideWhenUsed="0"/>
+    <w:lsdException w:name="Light List Accent 5" w:semiHidden="0" w:uiPriority="61" w:unhideWhenUsed="0"/>
+    <w:lsdException w:name="Light Grid Accent 5" w:semiHidden="0" w:uiPriority="62" w:unhideWhenUsed="0"/>
+    <w:lsdException w:name="Medium Shading 1 Accent 5" w:semiHidden="0" w:uiPriority="63" w:unhideWhenUsed="0"/>
+    <w:lsdException w:name="Medium Shading 2 Accent 5" w:semiHidden="0" w:uiPriority="64" w:unhideWhenUsed="0"/>
+    <w:lsdException w:name="Medium List 1 Accent 5" w:semiHidden="0" w:uiPriority="65" w:unhideWhenUsed="0"/>
+    <w:lsdException w:name="Medium List 2 Accent 5" w:semiHidden="0" w:uiPriority="66" w:unhideWhenUsed="0"/>
+    <w:lsdException w:name="Medium Grid 1 Accent 5" w:semiHidden="0" w:uiPriority="67" w:unhideWhenUsed="0"/>
+    <w:lsdException w:name="Medium Grid 2 Accent 5" w:semiHidden="0" w:uiPriority="68" w:unhideWhenUsed="0"/>
+    <w:lsdException w:name="Medium Grid 3 Accent 5" w:semiHidden="0" w:uiPriority="69" w:unhideWhenUsed="0"/>
+    <w:lsdException w:name="Dark List Accent 5" w:semiHidden="0" w:uiPriority="70" w:unhideWhenUsed="0"/>
+    <w:lsdException w:name="Colorful Shading Accent 5" w:semiHidden="0" w:uiPriority="71" w:unhideWhenUsed="0"/>
+    <w:lsdException w:name="Colorful List Accent 5" w:semiHidden="0" w:uiPriority="72" w:unhideWhenUsed="0"/>
+    <w:lsdException w:name="Colorful Grid Accent 5" w:semiHidden="0" w:uiPriority="73" w:unhideWhenUsed="0"/>
+    <w:lsdException w:name="Light Shading Accent 6" w:semiHidden="0" w:uiPriority="60" w:unhideWhenUsed="0"/>
+    <w:lsdException w:name="Light List Accent 6" w:semiHidden="0" w:uiPriority="61" w:unhideWhenUsed="0"/>
+    <w:lsdException w:name="Light Grid Accent 6" w:semiHidden="0" w:uiPriority="62" w:unhideWhenUsed="0"/>
+    <w:lsdException w:name="Medium Shading 1 Accent 6" w:semiHidden="0" w:uiPriority="63" w:unhideWhenUsed="0"/>
+    <w:lsdException w:name="Medium Shading 2 Accent 6" w:semiHidden="0" w:uiPriority="64" w:unhideWhenUsed="0"/>
+    <w:lsdException w:name="Medium List 1 Accent 6" w:semiHidden="0" w:uiPriority="65" w:unhideWhenUsed="0"/>
+    <w:lsdException w:name="Medium List 2 Accent 6" w:semiHidden="0" w:uiPriority="66" w:unhideWhenUsed="0"/>
+    <w:lsdException w:name="Medium Grid 1 Accent 6" w:semiHidden="0" w:uiPriority="67" w:unhideWhenUsed="0"/>
+    <w:lsdException w:name="Medium Grid 2 Accent 6" w:semiHidden="0" w:uiPriority="68" w:unhideWhenUsed="0"/>
+    <w:lsdException w:name="Medium Grid 3 Accent 6" w:semiHidden="0" w:uiPriority="69" w:unhideWhenUsed="0"/>
+    <w:lsdException w:name="Dark List Accent 6" w:semiHidden="0" w:uiPriority="70" w:unhideWhenUsed="0"/>
+    <w:lsdException w:name="Colorful Shading Accent 6" w:semiHidden="0" w:uiPriority="71" w:unhideWhenUsed="0"/>
+    <w:lsdException w:name="Colorful List Accent 6" w:semiHidden="0" w:uiPriority="72" w:unhideWhenUsed="0"/>
+    <w:lsdException w:name="Colorful Grid Accent 6" w:semiHidden="0" w:uiPriority="73" w:unhideWhenUsed="0"/>
+    <w:lsdException w:name="Subtle Emphasis" w:semiHidden="0" w:uiPriority="19" w:unhideWhenUsed="0" w:qFormat="1"/>
+    <w:lsdException w:name="Intense Emphasis" w:semiHidden="0" w:uiPriority="21" w:unhideWhenUsed="0" w:qFormat="1"/>
+    <w:lsdException w:name="Subtle Reference" w:semiHidden="0" w:uiPriority="31" w:unhideWhenUsed="0" w:qFormat="1"/>
+    <w:lsdException w:name="Intense Reference" w:semiHidden="0" w:uiPriority="32" w:unhideWhenUsed="0" w:qFormat="1"/>
+    <w:lsdException w:name="Book Title" w:semiHidden="0" w:uiPriority="33" w:unhideWhenUsed="0" w:qFormat="1"/>
+    <w:lsdException w:name="Bibliography" w:uiPriority="37"/>
+    <w:lsdException w:name="TOC Heading" w:uiPriority="39" w:qFormat="1"/>
   </w:latentStyles>
   <w:style w:type="paragraph" w:default="1" w:styleId="Normal">
     <w:name w:val="Normal"/>
@@ -15183,7 +21132,7 @@
 </file>
 
 <file path=customXml/itemProps1.xml><?xml version="1.0" encoding="utf-8"?>
-<ds:datastoreItem xmlns:ds="http://schemas.openxmlformats.org/officeDocument/2006/customXml" ds:itemID="{6ED3C3D5-84D5-484F-84B1-2B0CD2D90C5D}">
+<ds:datastoreItem xmlns:ds="http://schemas.openxmlformats.org/officeDocument/2006/customXml" ds:itemID="{238A0D9E-5C94-4ADB-8097-04231DCA0816}">
   <ds:schemaRefs>
     <ds:schemaRef ds:uri="http://schemas.openxmlformats.org/officeDocument/2006/bibliography"/>
   </ds:schemaRefs>

--- a/design_doc.docx
+++ b/design_doc.docx
@@ -1,6 +1,6 @@
 
 <file path=word/document.xml><?xml version="1.0" encoding="utf-8"?>
-<w:document xmlns:wpc="http://schemas.microsoft.com/office/word/2010/wordprocessingCanvas" xmlns:mc="http://schemas.openxmlformats.org/markup-compatibility/2006" xmlns:o="urn:schemas-microsoft-com:office:office" xmlns:r="http://schemas.openxmlformats.org/officeDocument/2006/relationships" xmlns:m="http://schemas.openxmlformats.org/officeDocument/2006/math" xmlns:v="urn:schemas-microsoft-com:vml" xmlns:wp14="http://schemas.microsoft.com/office/word/2010/wordprocessingDrawing" xmlns:wp="http://schemas.openxmlformats.org/drawingml/2006/wordprocessingDrawing" xmlns:w10="urn:schemas-microsoft-com:office:word" xmlns:w="http://schemas.openxmlformats.org/wordprocessingml/2006/main" xmlns:w14="http://schemas.microsoft.com/office/word/2010/wordml" xmlns:w15="http://schemas.microsoft.com/office/word/2012/wordml" xmlns:wpg="http://schemas.microsoft.com/office/word/2010/wordprocessingGroup" xmlns:wpi="http://schemas.microsoft.com/office/word/2010/wordprocessingInk" xmlns:wne="http://schemas.microsoft.com/office/word/2006/wordml" xmlns:wps="http://schemas.microsoft.com/office/word/2010/wordprocessingShape" mc:Ignorable="w14 w15 wp14">
+<w:document xmlns:wpc="http://schemas.microsoft.com/office/word/2010/wordprocessingCanvas" xmlns:mc="http://schemas.openxmlformats.org/markup-compatibility/2006" xmlns:o="urn:schemas-microsoft-com:office:office" xmlns:r="http://schemas.openxmlformats.org/officeDocument/2006/relationships" xmlns:m="http://schemas.openxmlformats.org/officeDocument/2006/math" xmlns:v="urn:schemas-microsoft-com:vml" xmlns:wp14="http://schemas.microsoft.com/office/word/2010/wordprocessingDrawing" xmlns:wp="http://schemas.openxmlformats.org/drawingml/2006/wordprocessingDrawing" xmlns:w10="urn:schemas-microsoft-com:office:word" xmlns:w="http://schemas.openxmlformats.org/wordprocessingml/2006/main" xmlns:w14="http://schemas.microsoft.com/office/word/2010/wordml" xmlns:wpg="http://schemas.microsoft.com/office/word/2010/wordprocessingGroup" xmlns:wpi="http://schemas.microsoft.com/office/word/2010/wordprocessingInk" xmlns:wne="http://schemas.microsoft.com/office/word/2006/wordml" xmlns:wps="http://schemas.microsoft.com/office/word/2010/wordprocessingShape" mc:Ignorable="w14 wp14">
   <w:body>
     <w:p>
       <w:pPr>
@@ -1293,7 +1293,7 @@
           <w:noProof/>
         </w:rPr>
         <w:lastRenderedPageBreak/>
-        <w:object w:dxaOrig="225" w:dyaOrig="225">
+        <w:pict>
           <v:shapetype id="_x0000_t75" coordsize="21600,21600" o:spt="75" o:preferrelative="t" path="m@4@5l@4@11@9@11@9@5xe" filled="f" stroked="f">
             <v:stroke joinstyle="miter"/>
             <v:formulas>
@@ -1314,11 +1314,11 @@
             <o:lock v:ext="edit" aspectratio="t"/>
           </v:shapetype>
           <v:shape id="_x0000_s1028" type="#_x0000_t75" style="position:absolute;margin-left:-6.45pt;margin-top:0;width:258.6pt;height:663.5pt;z-index:251661824;mso-position-horizontal-relative:text;mso-position-vertical-relative:text">
-            <v:imagedata r:id="rId8" o:title=""/>
+            <v:imagedata r:id="rId9" o:title=""/>
             <w10:wrap type="square"/>
           </v:shape>
-          <o:OLEObject Type="Embed" ProgID="Visio.Drawing.15" ShapeID="_x0000_s1028" DrawAspect="Content" ObjectID="_1510672930" r:id="rId9"/>
-        </w:object>
+          <o:OLEObject Type="Embed" ProgID="Visio.Drawing.15" ShapeID="_x0000_s1028" DrawAspect="Content" ObjectID="_1510675811" r:id="rId10"/>
+        </w:pict>
       </w:r>
       <w:r>
         <w:rPr>
@@ -1348,7 +1348,7 @@
         <mc:AlternateContent>
           <mc:Choice Requires="wps">
             <w:drawing>
-              <wp:anchor distT="0" distB="0" distL="114300" distR="114300" simplePos="0" relativeHeight="251654656" behindDoc="0" locked="0" layoutInCell="1" allowOverlap="1" wp14:anchorId="762CA641" wp14:editId="29F2F065">
+              <wp:anchor distT="0" distB="0" distL="114300" distR="114300" simplePos="0" relativeHeight="251654656" behindDoc="0" locked="0" layoutInCell="1" allowOverlap="1" wp14:anchorId="62D8811C" wp14:editId="26DE0855">
                 <wp:simplePos x="0" y="0"/>
                 <wp:positionH relativeFrom="column">
                   <wp:posOffset>-4709795</wp:posOffset>
@@ -1453,7 +1453,7 @@
           </mc:Choice>
           <mc:Fallback>
             <w:pict>
-              <v:shapetype w14:anchorId="762CA641" id="_x0000_t202" coordsize="21600,21600" o:spt="202" path="m,l,21600r21600,l21600,xe">
+              <v:shapetype id="_x0000_t202" coordsize="21600,21600" o:spt="202" path="m,l,21600r21600,l21600,xe">
                 <v:stroke joinstyle="miter"/>
                 <v:path gradientshapeok="t" o:connecttype="rect"/>
               </v:shapetype>
@@ -1511,7 +1511,7 @@
         <mc:AlternateContent>
           <mc:Choice Requires="wps">
             <w:drawing>
-              <wp:anchor distT="0" distB="0" distL="114300" distR="114300" simplePos="0" relativeHeight="251675648" behindDoc="0" locked="0" layoutInCell="1" allowOverlap="1" wp14:anchorId="1AB67D49" wp14:editId="65F10DBE">
+              <wp:anchor distT="0" distB="0" distL="114300" distR="114300" simplePos="0" relativeHeight="251675648" behindDoc="0" locked="0" layoutInCell="1" allowOverlap="1" wp14:anchorId="2EF273B4" wp14:editId="264D9D87">
                 <wp:simplePos x="0" y="0"/>
                 <wp:positionH relativeFrom="column">
                   <wp:posOffset>-1759267</wp:posOffset>
@@ -1598,7 +1598,7 @@
           </mc:Choice>
           <mc:Fallback>
             <w:pict>
-              <v:shape w14:anchorId="1AB67D49" id="Text Box 9" o:spid="_x0000_s1027" type="#_x0000_t202" style="position:absolute;margin-left:-138.5pt;margin-top:312.15pt;width:231pt;height:26.25pt;rotation:90;z-index:251675648;visibility:visible;mso-wrap-style:square;mso-width-percent:0;mso-height-percent:0;mso-wrap-distance-left:9pt;mso-wrap-distance-top:0;mso-wrap-distance-right:9pt;mso-wrap-distance-bottom:0;mso-position-horizontal:absolute;mso-position-horizontal-relative:text;mso-position-vertical:absolute;mso-position-vertical-relative:text;mso-width-percent:0;mso-height-percent:0;mso-width-relative:margin;mso-height-relative:margin;v-text-anchor:top" o:gfxdata="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" fillcolor="white [3201]" stroked="f" strokeweight=".5pt">
+              <v:shape id="Text Box 9" o:spid="_x0000_s1027" type="#_x0000_t202" style="position:absolute;margin-left:-138.5pt;margin-top:312.15pt;width:231pt;height:26.25pt;rotation:90;z-index:251675648;visibility:visible;mso-wrap-style:square;mso-width-percent:0;mso-height-percent:0;mso-wrap-distance-left:9pt;mso-wrap-distance-top:0;mso-wrap-distance-right:9pt;mso-wrap-distance-bottom:0;mso-position-horizontal:absolute;mso-position-horizontal-relative:text;mso-position-vertical:absolute;mso-position-vertical-relative:text;mso-width-percent:0;mso-height-percent:0;mso-width-relative:margin;mso-height-relative:margin;v-text-anchor:top" o:gfxdata="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" fillcolor="white [3201]" stroked="f" strokeweight=".5pt">
                 <v:textbox>
                   <w:txbxContent>
                     <w:p>
@@ -1634,7 +1634,7 @@
         <mc:AlternateContent>
           <mc:Choice Requires="wps">
             <w:drawing>
-              <wp:anchor distT="0" distB="0" distL="114300" distR="114300" simplePos="0" relativeHeight="251663360" behindDoc="0" locked="0" layoutInCell="1" allowOverlap="1" wp14:anchorId="6BA92303" wp14:editId="52B126FF">
+              <wp:anchor distT="0" distB="0" distL="114300" distR="114300" simplePos="0" relativeHeight="251663360" behindDoc="0" locked="0" layoutInCell="1" allowOverlap="1" wp14:anchorId="0AA1156B" wp14:editId="60BF6763">
                 <wp:simplePos x="0" y="0"/>
                 <wp:positionH relativeFrom="column">
                   <wp:posOffset>-3307080</wp:posOffset>
@@ -1702,7 +1702,7 @@
           </mc:Choice>
           <mc:Fallback>
             <w:pict>
-              <v:rect w14:anchorId="6BA92303" id="Rectangle 8" o:spid="_x0000_s1028" style="position:absolute;margin-left:-260.4pt;margin-top:56.9pt;width:252pt;height:516pt;z-index:251663360;visibility:visible;mso-wrap-style:square;mso-width-percent:0;mso-wrap-distance-left:9pt;mso-wrap-distance-top:0;mso-wrap-distance-right:9pt;mso-wrap-distance-bottom:0;mso-position-horizontal:absolute;mso-position-horizontal-relative:text;mso-position-vertical:absolute;mso-position-vertical-relative:text;mso-width-percent:0;mso-width-relative:margin;v-text-anchor:middle" o:gfxdata="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" filled="f" strokecolor="#243f60 [1604]" strokeweight="2pt">
+              <v:rect id="Rectangle 8" o:spid="_x0000_s1028" style="position:absolute;margin-left:-260.4pt;margin-top:56.9pt;width:252pt;height:516pt;z-index:251663360;visibility:visible;mso-wrap-style:square;mso-width-percent:0;mso-wrap-distance-left:9pt;mso-wrap-distance-top:0;mso-wrap-distance-right:9pt;mso-wrap-distance-bottom:0;mso-position-horizontal:absolute;mso-position-horizontal-relative:text;mso-position-vertical:absolute;mso-position-vertical-relative:text;mso-width-percent:0;mso-width-relative:margin;v-text-anchor:middle" o:gfxdata="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" filled="f" strokecolor="#243f60 [1604]" strokeweight="2pt">
                 <v:stroke dashstyle="dash"/>
                 <v:textbox>
                   <w:txbxContent>
@@ -1724,7 +1724,7 @@
         <mc:AlternateContent>
           <mc:Choice Requires="wps">
             <w:drawing>
-              <wp:anchor distT="0" distB="0" distL="114300" distR="114300" simplePos="0" relativeHeight="251678720" behindDoc="0" locked="0" layoutInCell="1" allowOverlap="1" wp14:anchorId="18AA80D6" wp14:editId="601D5939">
+              <wp:anchor distT="0" distB="0" distL="114300" distR="114300" simplePos="0" relativeHeight="251678720" behindDoc="0" locked="0" layoutInCell="1" allowOverlap="1" wp14:anchorId="29EE1FAD" wp14:editId="2F41FA1A">
                 <wp:simplePos x="0" y="0"/>
                 <wp:positionH relativeFrom="column">
                   <wp:posOffset>-941387</wp:posOffset>
@@ -1813,7 +1813,7 @@
           </mc:Choice>
           <mc:Fallback>
             <w:pict>
-              <v:shape w14:anchorId="18AA80D6" id="Text Box 10" o:spid="_x0000_s1029" type="#_x0000_t202" style="position:absolute;margin-left:-74.1pt;margin-top:303.65pt;width:231pt;height:26.25pt;rotation:90;z-index:251678720;visibility:visible;mso-wrap-style:square;mso-width-percent:0;mso-height-percent:0;mso-wrap-distance-left:9pt;mso-wrap-distance-top:0;mso-wrap-distance-right:9pt;mso-wrap-distance-bottom:0;mso-position-horizontal:absolute;mso-position-horizontal-relative:text;mso-position-vertical:absolute;mso-position-vertical-relative:text;mso-width-percent:0;mso-height-percent:0;mso-width-relative:margin;mso-height-relative:margin;v-text-anchor:top" o:gfxdata="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" fillcolor="white [3201]" stroked="f" strokeweight=".5pt">
+              <v:shape id="Text Box 10" o:spid="_x0000_s1029" type="#_x0000_t202" style="position:absolute;margin-left:-74.1pt;margin-top:303.65pt;width:231pt;height:26.25pt;rotation:90;z-index:251678720;visibility:visible;mso-wrap-style:square;mso-width-percent:0;mso-height-percent:0;mso-wrap-distance-left:9pt;mso-wrap-distance-top:0;mso-wrap-distance-right:9pt;mso-wrap-distance-bottom:0;mso-position-horizontal:absolute;mso-position-horizontal-relative:text;mso-position-vertical:absolute;mso-position-vertical-relative:text;mso-width-percent:0;mso-height-percent:0;mso-width-relative:margin;mso-height-relative:margin;v-text-anchor:top" o:gfxdata="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" fillcolor="white [3201]" stroked="f" strokeweight=".5pt">
                 <v:textbox>
                   <w:txbxContent>
                     <w:p>
@@ -1851,7 +1851,7 @@
         <mc:AlternateContent>
           <mc:Choice Requires="wps">
             <w:drawing>
-              <wp:anchor distT="0" distB="0" distL="114300" distR="114300" simplePos="0" relativeHeight="251658240" behindDoc="0" locked="0" layoutInCell="1" allowOverlap="1" wp14:anchorId="76A57358" wp14:editId="4446EEB4">
+              <wp:anchor distT="0" distB="0" distL="114300" distR="114300" simplePos="0" relativeHeight="251658240" behindDoc="0" locked="0" layoutInCell="1" allowOverlap="1" wp14:anchorId="11249183" wp14:editId="42EF0ECE">
                 <wp:simplePos x="0" y="0"/>
                 <wp:positionH relativeFrom="column">
                   <wp:posOffset>780731</wp:posOffset>
@@ -1908,7 +1908,7 @@
               </wp:anchor>
             </w:drawing>
           </mc:Choice>
-          <mc:Fallback>
+          <mc:Fallback xmlns:w15="http://schemas.microsoft.com/office/word/2012/wordml">
             <w:pict>
               <v:shapetype w14:anchorId="68A0E0F8" id="_x0000_t13" coordsize="21600,21600" o:spt="13" adj="16200,5400" path="m@0,l@0@1,0@1,0@2@0@2@0,21600,21600,10800xe">
                 <v:stroke joinstyle="miter"/>
@@ -1941,7 +1941,7 @@
         <mc:AlternateContent>
           <mc:Choice Requires="wps">
             <w:drawing>
-              <wp:anchor distT="0" distB="0" distL="114300" distR="114300" simplePos="0" relativeHeight="251650048" behindDoc="0" locked="0" layoutInCell="1" allowOverlap="1" wp14:anchorId="7040536B" wp14:editId="6ECD1C84">
+              <wp:anchor distT="0" distB="0" distL="114300" distR="114300" simplePos="0" relativeHeight="251650048" behindDoc="0" locked="0" layoutInCell="1" allowOverlap="1" wp14:anchorId="6817C1DC" wp14:editId="72750AA2">
                 <wp:simplePos x="0" y="0"/>
                 <wp:positionH relativeFrom="column">
                   <wp:posOffset>750252</wp:posOffset>
@@ -1998,7 +1998,7 @@
               </wp:anchor>
             </w:drawing>
           </mc:Choice>
-          <mc:Fallback>
+          <mc:Fallback xmlns:w15="http://schemas.microsoft.com/office/word/2012/wordml">
             <w:pict>
               <v:shape w14:anchorId="3F3D4204" id="Right Arrow 5" o:spid="_x0000_s1026" type="#_x0000_t13" style="position:absolute;margin-left:59.05pt;margin-top:136.2pt;width:80.85pt;height:21pt;rotation:-3315997fd;z-index:251650048;visibility:visible;mso-wrap-style:square;mso-width-percent:0;mso-wrap-distance-left:9pt;mso-wrap-distance-top:0;mso-wrap-distance-right:9pt;mso-wrap-distance-bottom:0;mso-position-horizontal:absolute;mso-position-horizontal-relative:text;mso-position-vertical:absolute;mso-position-vertical-relative:text;mso-width-percent:0;mso-width-relative:margin;v-text-anchor:middle" o:gfxdata="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" adj="18795" fillcolor="#4f81bd [3204]" strokecolor="#243f60 [1604]" strokeweight="2pt"/>
             </w:pict>
@@ -2009,13 +2009,13 @@
         <w:rPr>
           <w:noProof/>
         </w:rPr>
-        <w:object w:dxaOrig="225" w:dyaOrig="225">
+        <w:pict>
           <v:shape id="_x0000_s1029" type="#_x0000_t75" style="position:absolute;margin-left:53.25pt;margin-top:66.65pt;width:169.1pt;height:460.2pt;z-index:251662848;mso-position-horizontal-relative:text;mso-position-vertical-relative:text">
-            <v:imagedata r:id="rId10" o:title=""/>
+            <v:imagedata r:id="rId11" o:title=""/>
             <w10:wrap type="square"/>
           </v:shape>
-          <o:OLEObject Type="Embed" ProgID="Visio.Drawing.15" ShapeID="_x0000_s1029" DrawAspect="Content" ObjectID="_1510672931" r:id="rId11"/>
-        </w:object>
+          <o:OLEObject Type="Embed" ProgID="Visio.Drawing.15" ShapeID="_x0000_s1029" DrawAspect="Content" ObjectID="_1510675812" r:id="rId12"/>
+        </w:pict>
       </w:r>
     </w:p>
     <w:p>
@@ -2039,7 +2039,7 @@
         <mc:AlternateContent>
           <mc:Choice Requires="wps">
             <w:drawing>
-              <wp:anchor distT="0" distB="0" distL="114300" distR="114300" simplePos="0" relativeHeight="251656704" behindDoc="0" locked="0" layoutInCell="1" allowOverlap="1" wp14:anchorId="4BD3F8F0" wp14:editId="1E01F1DF">
+              <wp:anchor distT="0" distB="0" distL="114300" distR="114300" simplePos="0" relativeHeight="251656704" behindDoc="0" locked="0" layoutInCell="1" allowOverlap="1" wp14:anchorId="0F25D068" wp14:editId="38B8DA4F">
                 <wp:simplePos x="0" y="0"/>
                 <wp:positionH relativeFrom="column">
                   <wp:posOffset>-800417</wp:posOffset>
@@ -2144,7 +2144,7 @@
           </mc:Choice>
           <mc:Fallback>
             <w:pict>
-              <v:shape w14:anchorId="4BD3F8F0" id="Text Box 12" o:spid="_x0000_s1030" type="#_x0000_t202" style="position:absolute;left:0;text-align:left;margin-left:-63pt;margin-top:330.8pt;width:231pt;height:26.25pt;rotation:90;z-index:251656704;visibility:visible;mso-wrap-style:square;mso-width-percent:0;mso-height-percent:0;mso-wrap-distance-left:9pt;mso-wrap-distance-top:0;mso-wrap-distance-right:9pt;mso-wrap-distance-bottom:0;mso-position-horizontal:absolute;mso-position-horizontal-relative:text;mso-position-vertical:absolute;mso-position-vertical-relative:text;mso-width-percent:0;mso-height-percent:0;mso-width-relative:margin;mso-height-relative:margin;v-text-anchor:top" o:gfxdata="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" fillcolor="white [3201]" stroked="f" strokeweight=".5pt">
+              <v:shape id="Text Box 12" o:spid="_x0000_s1030" type="#_x0000_t202" style="position:absolute;left:0;text-align:left;margin-left:-63pt;margin-top:330.8pt;width:231pt;height:26.25pt;rotation:90;z-index:251656704;visibility:visible;mso-wrap-style:square;mso-width-percent:0;mso-height-percent:0;mso-wrap-distance-left:9pt;mso-wrap-distance-top:0;mso-wrap-distance-right:9pt;mso-wrap-distance-bottom:0;mso-position-horizontal:absolute;mso-position-horizontal-relative:text;mso-position-vertical:absolute;mso-position-vertical-relative:text;mso-width-percent:0;mso-height-percent:0;mso-width-relative:margin;mso-height-relative:margin;v-text-anchor:top" o:gfxdata="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" fillcolor="white [3201]" stroked="f" strokeweight=".5pt">
                 <v:textbox>
                   <w:txbxContent>
                     <w:p>
@@ -2190,22 +2190,12 @@
       </w:r>
       <w:r>
         <w:object w:dxaOrig="7951" w:dyaOrig="17131">
-          <v:shape id="_x0000_i1026" type="#_x0000_t75" style="width:318.75pt;height:647.25pt" o:ole="" o:allowoverlap="f">
-            <v:imagedata r:id="rId12" o:title=""/>
+          <v:shape id="_x0000_i1025" type="#_x0000_t75" style="width:318.75pt;height:647.25pt" o:ole="" o:allowoverlap="f">
+            <v:imagedata r:id="rId13" o:title=""/>
           </v:shape>
-          <o:OLEObject Type="Embed" ProgID="Visio.Drawing.15" ShapeID="_x0000_i1026" DrawAspect="Content" ObjectID="_1510672928" r:id="rId13"/>
+          <o:OLEObject Type="Embed" ProgID="Visio.Drawing.15" ShapeID="_x0000_i1025" DrawAspect="Content" ObjectID="_1510675810" r:id="rId14"/>
         </w:object>
       </w:r>
-      <w:del w:id="0" w:author="Matthew Feldman" w:date="2015-12-03T10:17:00Z">
-        <w:r>
-          <w:object w:dxaOrig="11970" w:dyaOrig="5565">
-            <v:shape id="_x0000_i1025" type="#_x0000_t75" style="width:525.75pt;height:244.5pt" o:ole="">
-              <v:imagedata r:id="rId14" o:title=""/>
-            </v:shape>
-            <o:OLEObject Type="Embed" ProgID="Visio.Drawing.11" ShapeID="_x0000_i1025" DrawAspect="Content" ObjectID="_1510672929" r:id="rId15"/>
-          </w:object>
-        </w:r>
-      </w:del>
     </w:p>
     <w:tbl>
       <w:tblPr>
@@ -3338,15 +3328,7 @@
                     <w:sz w:val="24"/>
                     <w:szCs w:val="24"/>
                   </w:rPr>
-                  <m:t>K</m:t>
-                </m:r>
-                <m:r>
-                  <w:rPr>
-                    <w:rFonts w:ascii="Cambria Math" w:hAnsi="Cambria Math" w:cs="Times New Roman"/>
-                    <w:sz w:val="24"/>
-                    <w:szCs w:val="24"/>
-                  </w:rPr>
-                  <m:t>=</m:t>
+                  <m:t>K=</m:t>
                 </m:r>
                 <m:sSub>
                   <m:sSubPr>
@@ -5138,6 +5120,31 @@
       <w:pPr>
         <w:pStyle w:val="ListParagraph"/>
         <w:numPr>
+          <w:ilvl w:val="1"/>
+          <w:numId w:val="5"/>
+        </w:numPr>
+        <w:spacing w:after="0"/>
+        <w:rPr>
+          <w:rFonts w:ascii="Times New Roman" w:hAnsi="Times New Roman" w:cs="Times New Roman"/>
+          <w:sz w:val="24"/>
+          <w:szCs w:val="24"/>
+          <w:highlight w:val="yellow"/>
+        </w:rPr>
+      </w:pPr>
+      <w:r>
+        <w:rPr>
+          <w:rFonts w:ascii="Times New Roman" w:hAnsi="Times New Roman" w:cs="Times New Roman"/>
+          <w:sz w:val="24"/>
+          <w:szCs w:val="24"/>
+          <w:highlight w:val="yellow"/>
+        </w:rPr>
+        <w:t>TBD: gm/id for MN10 range 8-10, picked 8</w:t>
+      </w:r>
+    </w:p>
+    <w:p>
+      <w:pPr>
+        <w:pStyle w:val="ListParagraph"/>
+        <w:numPr>
           <w:ilvl w:val="0"/>
           <w:numId w:val="5"/>
         </w:numPr>
@@ -6944,6 +6951,7 @@
           <w:sz w:val="24"/>
           <w:szCs w:val="24"/>
         </w:rPr>
+        <w:lastRenderedPageBreak/>
         <w:t xml:space="preserve">Find sweeping range for </w:t>
       </w:r>
       <w:proofErr w:type="gramStart"/>
@@ -7001,7 +7009,6 @@
           <w:sz w:val="24"/>
           <w:szCs w:val="24"/>
         </w:rPr>
-        <w:lastRenderedPageBreak/>
         <w:t xml:space="preserve">We know that the lower bound for </w:t>
       </w:r>
       <w:proofErr w:type="gramStart"/>
@@ -9159,7 +9166,15 @@
           <w:sz w:val="24"/>
           <w:szCs w:val="24"/>
         </w:rPr>
-        <w:t xml:space="preserve">Finally, now that we have a rough estimate of the resistor sizes, we took into account the Zero-Valued Time-Constant (ZVTC) with </w:t>
+        <w:t>Next</w:t>
+      </w:r>
+      <w:r>
+        <w:rPr>
+          <w:rFonts w:ascii="Times New Roman" w:hAnsi="Times New Roman" w:cs="Times New Roman"/>
+          <w:sz w:val="24"/>
+          <w:szCs w:val="24"/>
+        </w:rPr>
+        <w:t xml:space="preserve"> we took into account the Zero-Valued Time-Constant (ZVTC) with </w:t>
       </w:r>
       <w:r>
         <w:rPr>
@@ -9327,15 +9342,7 @@
                 <w:sz w:val="24"/>
                 <w:szCs w:val="24"/>
               </w:rPr>
-              <m:t>2π</m:t>
-            </m:r>
-            <m:r>
-              <w:rPr>
-                <w:rFonts w:ascii="Cambria Math" w:hAnsi="Cambria Math" w:cs="Times New Roman"/>
-                <w:sz w:val="24"/>
-                <w:szCs w:val="24"/>
-              </w:rPr>
-              <m:t>*</m:t>
+              <m:t>2π*</m:t>
             </m:r>
             <m:sSub>
               <m:sSubPr>
@@ -9530,23 +9537,7 @@
             <w:sz w:val="24"/>
             <w:szCs w:val="24"/>
           </w:rPr>
-          <m:t>*</m:t>
-        </m:r>
-        <m:r>
-          <w:rPr>
-            <w:rFonts w:ascii="Cambria Math" w:eastAsiaTheme="minorEastAsia" w:hAnsi="Cambria Math" w:cs="Times New Roman"/>
-            <w:sz w:val="24"/>
-            <w:szCs w:val="24"/>
-          </w:rPr>
-          <m:t>ZVTC</m:t>
-        </m:r>
-        <m:r>
-          <w:rPr>
-            <w:rFonts w:ascii="Cambria Math" w:eastAsiaTheme="minorEastAsia" w:hAnsi="Cambria Math" w:cs="Times New Roman"/>
-            <w:sz w:val="24"/>
-            <w:szCs w:val="24"/>
-          </w:rPr>
-          <m:t>=&gt;</m:t>
+          <m:t>*ZVTC=&gt;</m:t>
         </m:r>
         <m:sSub>
           <m:sSubPr>
@@ -11485,7 +11476,40 @@
           <w:sz w:val="24"/>
           <w:szCs w:val="24"/>
         </w:rPr>
-        <w:t xml:space="preserve">for this stage </w:t>
+        <w:t>for this stage</w:t>
+      </w:r>
+      <w:r>
+        <w:rPr>
+          <w:rFonts w:ascii="Times New Roman" w:hAnsi="Times New Roman" w:cs="Times New Roman"/>
+          <w:sz w:val="24"/>
+          <w:szCs w:val="24"/>
+        </w:rPr>
+        <w:t xml:space="preserve"> (</w:t>
+      </w:r>
+      <w:r>
+        <w:rPr>
+          <w:rFonts w:ascii="Times New Roman" w:hAnsi="Times New Roman" w:cs="Times New Roman"/>
+          <w:sz w:val="24"/>
+          <w:szCs w:val="24"/>
+          <w:highlight w:val="yellow"/>
+        </w:rPr>
+        <w:t>iterations showed 3 optimal</w:t>
+      </w:r>
+      <w:r>
+        <w:rPr>
+          <w:rFonts w:ascii="Times New Roman" w:hAnsi="Times New Roman" w:cs="Times New Roman"/>
+          <w:sz w:val="24"/>
+          <w:szCs w:val="24"/>
+        </w:rPr>
+        <w:t>)</w:t>
+      </w:r>
+      <w:r>
+        <w:rPr>
+          <w:rFonts w:ascii="Times New Roman" w:hAnsi="Times New Roman" w:cs="Times New Roman"/>
+          <w:sz w:val="24"/>
+          <w:szCs w:val="24"/>
+        </w:rPr>
+        <w:t xml:space="preserve"> </w:t>
       </w:r>
       <w:r>
         <w:rPr>
@@ -12810,15 +12834,7 @@
                     <w:sz w:val="24"/>
                     <w:szCs w:val="24"/>
                   </w:rPr>
-                  <m:t>ov</m:t>
-                </m:r>
-                <m:r>
-                  <w:rPr>
-                    <w:rFonts w:ascii="Cambria Math" w:eastAsiaTheme="minorEastAsia" w:hAnsi="Cambria Math" w:cs="Times New Roman"/>
-                    <w:sz w:val="24"/>
-                    <w:szCs w:val="24"/>
-                  </w:rPr>
-                  <m:t>3</m:t>
+                  <m:t>ov3</m:t>
                 </m:r>
               </m:sub>
               <m:sup>
@@ -13136,15 +13152,7 @@
                 <w:sz w:val="24"/>
                 <w:szCs w:val="24"/>
               </w:rPr>
-              <m:t>d</m:t>
-            </m:r>
-            <m:r>
-              <w:rPr>
-                <w:rFonts w:ascii="Cambria Math" w:hAnsi="Cambria Math" w:cs="Times New Roman"/>
-                <w:sz w:val="24"/>
-                <w:szCs w:val="24"/>
-              </w:rPr>
-              <m:t>4</m:t>
+              <m:t>d4</m:t>
             </m:r>
           </m:sub>
         </m:sSub>
@@ -13611,15 +13619,7 @@
                     <w:sz w:val="24"/>
                     <w:szCs w:val="24"/>
                   </w:rPr>
-                  <m:t>d</m:t>
-                </m:r>
-                <m:r>
-                  <w:rPr>
-                    <w:rFonts w:ascii="Cambria Math" w:eastAsiaTheme="minorEastAsia" w:hAnsi="Cambria Math" w:cs="Times New Roman"/>
-                    <w:sz w:val="24"/>
-                    <w:szCs w:val="24"/>
-                  </w:rPr>
-                  <m:t>4</m:t>
+                  <m:t>d4</m:t>
                 </m:r>
               </m:sub>
             </m:sSub>
@@ -13843,8 +13843,6 @@
         </w:rPr>
         <w:t>s, we could calculate the sizes</w:t>
       </w:r>
-      <w:bookmarkStart w:id="1" w:name="_GoBack"/>
-      <w:bookmarkEnd w:id="1"/>
       <w:r>
         <w:rPr>
           <w:rFonts w:ascii="Times New Roman" w:hAnsi="Times New Roman" w:cs="Times New Roman"/>
@@ -14022,15 +14020,15 @@
           <w:sz w:val="24"/>
           <w:szCs w:val="24"/>
         </w:rPr>
-        <w:t>.</w:t>
-      </w:r>
-      <w:r>
-        <w:rPr>
-          <w:rFonts w:ascii="Times New Roman" w:hAnsi="Times New Roman" w:cs="Times New Roman"/>
-          <w:sz w:val="24"/>
-          <w:szCs w:val="24"/>
-        </w:rPr>
-        <w:t xml:space="preserve">  We eventually converged on a working circuit, shown in Figure 3 on Page 2</w:t>
+        <w:t xml:space="preserve">.  </w:t>
+      </w:r>
+      <w:r>
+        <w:rPr>
+          <w:rFonts w:ascii="Times New Roman" w:hAnsi="Times New Roman" w:cs="Times New Roman"/>
+          <w:sz w:val="24"/>
+          <w:szCs w:val="24"/>
+        </w:rPr>
+        <w:t>We eventually converged on a working circuit, shown in Figure 3 on Page 2</w:t>
       </w:r>
       <w:r>
         <w:rPr>
@@ -14092,18 +14090,18 @@
     </w:p>
     <w:tbl>
       <w:tblPr>
-        <w:tblW w:w="9560" w:type="dxa"/>
+        <w:tblW w:w="9695" w:type="dxa"/>
         <w:tblInd w:w="118" w:type="dxa"/>
         <w:tblLook w:val="04A0" w:firstRow="1" w:lastRow="0" w:firstColumn="1" w:lastColumn="0" w:noHBand="0" w:noVBand="1"/>
       </w:tblPr>
       <w:tblGrid>
-        <w:gridCol w:w="1960"/>
+        <w:gridCol w:w="1910"/>
         <w:gridCol w:w="830"/>
         <w:gridCol w:w="830"/>
         <w:gridCol w:w="875"/>
         <w:gridCol w:w="764"/>
         <w:gridCol w:w="764"/>
-        <w:gridCol w:w="760"/>
+        <w:gridCol w:w="741"/>
         <w:gridCol w:w="875"/>
         <w:gridCol w:w="764"/>
         <w:gridCol w:w="764"/>
@@ -14111,11 +14109,11 @@
       </w:tblGrid>
       <w:tr>
         <w:trPr>
-          <w:trHeight w:val="315"/>
+          <w:trHeight w:val="298"/>
         </w:trPr>
         <w:tc>
           <w:tcPr>
-            <w:tcW w:w="1960" w:type="dxa"/>
+            <w:tcW w:w="1910" w:type="dxa"/>
             <w:tcBorders>
               <w:top w:val="single" w:sz="8" w:space="0" w:color="auto"/>
               <w:left w:val="single" w:sz="8" w:space="0" w:color="auto"/>
@@ -14150,7 +14148,7 @@
         </w:tc>
         <w:tc>
           <w:tcPr>
-            <w:tcW w:w="760" w:type="dxa"/>
+            <w:tcW w:w="809" w:type="dxa"/>
             <w:tcBorders>
               <w:top w:val="single" w:sz="8" w:space="0" w:color="auto"/>
               <w:left w:val="nil"/>
@@ -14185,7 +14183,7 @@
         </w:tc>
         <w:tc>
           <w:tcPr>
-            <w:tcW w:w="760" w:type="dxa"/>
+            <w:tcW w:w="809" w:type="dxa"/>
             <w:tcBorders>
               <w:top w:val="single" w:sz="8" w:space="0" w:color="auto"/>
               <w:left w:val="nil"/>
@@ -14220,7 +14218,7 @@
         </w:tc>
         <w:tc>
           <w:tcPr>
-            <w:tcW w:w="760" w:type="dxa"/>
+            <w:tcW w:w="853" w:type="dxa"/>
             <w:tcBorders>
               <w:top w:val="single" w:sz="8" w:space="0" w:color="auto"/>
               <w:left w:val="nil"/>
@@ -14255,7 +14253,7 @@
         </w:tc>
         <w:tc>
           <w:tcPr>
-            <w:tcW w:w="760" w:type="dxa"/>
+            <w:tcW w:w="744" w:type="dxa"/>
             <w:tcBorders>
               <w:top w:val="single" w:sz="8" w:space="0" w:color="auto"/>
               <w:left w:val="nil"/>
@@ -14290,7 +14288,7 @@
         </w:tc>
         <w:tc>
           <w:tcPr>
-            <w:tcW w:w="760" w:type="dxa"/>
+            <w:tcW w:w="744" w:type="dxa"/>
             <w:tcBorders>
               <w:top w:val="single" w:sz="8" w:space="0" w:color="auto"/>
               <w:left w:val="nil"/>
@@ -14325,7 +14323,7 @@
         </w:tc>
         <w:tc>
           <w:tcPr>
-            <w:tcW w:w="760" w:type="dxa"/>
+            <w:tcW w:w="741" w:type="dxa"/>
             <w:tcBorders>
               <w:top w:val="single" w:sz="8" w:space="0" w:color="auto"/>
               <w:left w:val="nil"/>
@@ -14360,7 +14358,7 @@
         </w:tc>
         <w:tc>
           <w:tcPr>
-            <w:tcW w:w="760" w:type="dxa"/>
+            <w:tcW w:w="853" w:type="dxa"/>
             <w:tcBorders>
               <w:top w:val="single" w:sz="8" w:space="0" w:color="auto"/>
               <w:left w:val="nil"/>
@@ -14395,7 +14393,7 @@
         </w:tc>
         <w:tc>
           <w:tcPr>
-            <w:tcW w:w="760" w:type="dxa"/>
+            <w:tcW w:w="744" w:type="dxa"/>
             <w:tcBorders>
               <w:top w:val="single" w:sz="8" w:space="0" w:color="auto"/>
               <w:left w:val="nil"/>
@@ -14430,7 +14428,7 @@
         </w:tc>
         <w:tc>
           <w:tcPr>
-            <w:tcW w:w="760" w:type="dxa"/>
+            <w:tcW w:w="744" w:type="dxa"/>
             <w:tcBorders>
               <w:top w:val="single" w:sz="8" w:space="0" w:color="auto"/>
               <w:left w:val="nil"/>
@@ -14465,7 +14463,7 @@
         </w:tc>
         <w:tc>
           <w:tcPr>
-            <w:tcW w:w="760" w:type="dxa"/>
+            <w:tcW w:w="744" w:type="dxa"/>
             <w:tcBorders>
               <w:top w:val="single" w:sz="8" w:space="0" w:color="auto"/>
               <w:left w:val="nil"/>
@@ -14501,11 +14499,11 @@
       </w:tr>
       <w:tr>
         <w:trPr>
-          <w:trHeight w:val="300"/>
+          <w:trHeight w:val="284"/>
         </w:trPr>
         <w:tc>
           <w:tcPr>
-            <w:tcW w:w="1960" w:type="dxa"/>
+            <w:tcW w:w="1910" w:type="dxa"/>
             <w:tcBorders>
               <w:top w:val="single" w:sz="18" w:space="0" w:color="auto"/>
               <w:left w:val="single" w:sz="18" w:space="0" w:color="auto"/>
@@ -14560,7 +14558,7 @@
         </w:tc>
         <w:tc>
           <w:tcPr>
-            <w:tcW w:w="760" w:type="dxa"/>
+            <w:tcW w:w="809" w:type="dxa"/>
             <w:tcBorders>
               <w:top w:val="single" w:sz="18" w:space="0" w:color="auto"/>
               <w:left w:val="nil"/>
@@ -14592,7 +14590,7 @@
         </w:tc>
         <w:tc>
           <w:tcPr>
-            <w:tcW w:w="760" w:type="dxa"/>
+            <w:tcW w:w="809" w:type="dxa"/>
             <w:tcBorders>
               <w:top w:val="single" w:sz="18" w:space="0" w:color="auto"/>
               <w:left w:val="nil"/>
@@ -14624,7 +14622,7 @@
         </w:tc>
         <w:tc>
           <w:tcPr>
-            <w:tcW w:w="760" w:type="dxa"/>
+            <w:tcW w:w="853" w:type="dxa"/>
             <w:tcBorders>
               <w:top w:val="single" w:sz="18" w:space="0" w:color="auto"/>
               <w:left w:val="nil"/>
@@ -14656,7 +14654,7 @@
         </w:tc>
         <w:tc>
           <w:tcPr>
-            <w:tcW w:w="760" w:type="dxa"/>
+            <w:tcW w:w="744" w:type="dxa"/>
             <w:tcBorders>
               <w:top w:val="single" w:sz="18" w:space="0" w:color="auto"/>
               <w:left w:val="nil"/>
@@ -14688,7 +14686,7 @@
         </w:tc>
         <w:tc>
           <w:tcPr>
-            <w:tcW w:w="760" w:type="dxa"/>
+            <w:tcW w:w="744" w:type="dxa"/>
             <w:tcBorders>
               <w:top w:val="single" w:sz="18" w:space="0" w:color="auto"/>
               <w:left w:val="nil"/>
@@ -14720,7 +14718,7 @@
         </w:tc>
         <w:tc>
           <w:tcPr>
-            <w:tcW w:w="760" w:type="dxa"/>
+            <w:tcW w:w="741" w:type="dxa"/>
             <w:tcBorders>
               <w:top w:val="single" w:sz="18" w:space="0" w:color="auto"/>
               <w:left w:val="nil"/>
@@ -14752,7 +14750,7 @@
         </w:tc>
         <w:tc>
           <w:tcPr>
-            <w:tcW w:w="760" w:type="dxa"/>
+            <w:tcW w:w="853" w:type="dxa"/>
             <w:tcBorders>
               <w:top w:val="single" w:sz="18" w:space="0" w:color="auto"/>
               <w:left w:val="single" w:sz="12" w:space="0" w:color="auto"/>
@@ -14784,7 +14782,7 @@
         </w:tc>
         <w:tc>
           <w:tcPr>
-            <w:tcW w:w="760" w:type="dxa"/>
+            <w:tcW w:w="744" w:type="dxa"/>
             <w:tcBorders>
               <w:top w:val="single" w:sz="18" w:space="0" w:color="auto"/>
               <w:left w:val="nil"/>
@@ -14816,7 +14814,7 @@
         </w:tc>
         <w:tc>
           <w:tcPr>
-            <w:tcW w:w="760" w:type="dxa"/>
+            <w:tcW w:w="744" w:type="dxa"/>
             <w:tcBorders>
               <w:top w:val="single" w:sz="18" w:space="0" w:color="auto"/>
               <w:left w:val="nil"/>
@@ -14848,7 +14846,7 @@
         </w:tc>
         <w:tc>
           <w:tcPr>
-            <w:tcW w:w="760" w:type="dxa"/>
+            <w:tcW w:w="744" w:type="dxa"/>
             <w:tcBorders>
               <w:top w:val="single" w:sz="18" w:space="0" w:color="auto"/>
               <w:left w:val="nil"/>
@@ -14881,11 +14879,11 @@
       </w:tr>
       <w:tr>
         <w:trPr>
-          <w:trHeight w:val="300"/>
+          <w:trHeight w:val="284"/>
         </w:trPr>
         <w:tc>
           <w:tcPr>
-            <w:tcW w:w="1960" w:type="dxa"/>
+            <w:tcW w:w="1910" w:type="dxa"/>
             <w:tcBorders>
               <w:top w:val="nil"/>
               <w:left w:val="single" w:sz="18" w:space="0" w:color="auto"/>
@@ -14940,7 +14938,7 @@
         </w:tc>
         <w:tc>
           <w:tcPr>
-            <w:tcW w:w="760" w:type="dxa"/>
+            <w:tcW w:w="809" w:type="dxa"/>
             <w:tcBorders>
               <w:top w:val="nil"/>
               <w:left w:val="nil"/>
@@ -14972,7 +14970,7 @@
         </w:tc>
         <w:tc>
           <w:tcPr>
-            <w:tcW w:w="760" w:type="dxa"/>
+            <w:tcW w:w="809" w:type="dxa"/>
             <w:tcBorders>
               <w:top w:val="nil"/>
               <w:left w:val="nil"/>
@@ -15004,7 +15002,7 @@
         </w:tc>
         <w:tc>
           <w:tcPr>
-            <w:tcW w:w="760" w:type="dxa"/>
+            <w:tcW w:w="853" w:type="dxa"/>
             <w:tcBorders>
               <w:top w:val="nil"/>
               <w:left w:val="nil"/>
@@ -15036,7 +15034,7 @@
         </w:tc>
         <w:tc>
           <w:tcPr>
-            <w:tcW w:w="760" w:type="dxa"/>
+            <w:tcW w:w="744" w:type="dxa"/>
             <w:tcBorders>
               <w:top w:val="nil"/>
               <w:left w:val="nil"/>
@@ -15068,7 +15066,7 @@
         </w:tc>
         <w:tc>
           <w:tcPr>
-            <w:tcW w:w="760" w:type="dxa"/>
+            <w:tcW w:w="744" w:type="dxa"/>
             <w:tcBorders>
               <w:top w:val="nil"/>
               <w:left w:val="nil"/>
@@ -15100,7 +15098,7 @@
         </w:tc>
         <w:tc>
           <w:tcPr>
-            <w:tcW w:w="760" w:type="dxa"/>
+            <w:tcW w:w="741" w:type="dxa"/>
             <w:tcBorders>
               <w:top w:val="nil"/>
               <w:left w:val="nil"/>
@@ -15132,7 +15130,7 @@
         </w:tc>
         <w:tc>
           <w:tcPr>
-            <w:tcW w:w="760" w:type="dxa"/>
+            <w:tcW w:w="853" w:type="dxa"/>
             <w:tcBorders>
               <w:top w:val="nil"/>
               <w:left w:val="nil"/>
@@ -15164,7 +15162,7 @@
         </w:tc>
         <w:tc>
           <w:tcPr>
-            <w:tcW w:w="760" w:type="dxa"/>
+            <w:tcW w:w="744" w:type="dxa"/>
             <w:tcBorders>
               <w:top w:val="nil"/>
               <w:left w:val="nil"/>
@@ -15196,7 +15194,7 @@
         </w:tc>
         <w:tc>
           <w:tcPr>
-            <w:tcW w:w="760" w:type="dxa"/>
+            <w:tcW w:w="744" w:type="dxa"/>
             <w:tcBorders>
               <w:top w:val="nil"/>
               <w:left w:val="nil"/>
@@ -15228,7 +15226,7 @@
         </w:tc>
         <w:tc>
           <w:tcPr>
-            <w:tcW w:w="760" w:type="dxa"/>
+            <w:tcW w:w="744" w:type="dxa"/>
             <w:tcBorders>
               <w:top w:val="nil"/>
               <w:left w:val="nil"/>
@@ -15261,11 +15259,11 @@
       </w:tr>
       <w:tr>
         <w:trPr>
-          <w:trHeight w:val="315"/>
+          <w:trHeight w:val="298"/>
         </w:trPr>
         <w:tc>
           <w:tcPr>
-            <w:tcW w:w="1960" w:type="dxa"/>
+            <w:tcW w:w="1910" w:type="dxa"/>
             <w:tcBorders>
               <w:top w:val="nil"/>
               <w:left w:val="single" w:sz="18" w:space="0" w:color="auto"/>
@@ -15300,7 +15298,7 @@
         </w:tc>
         <w:tc>
           <w:tcPr>
-            <w:tcW w:w="760" w:type="dxa"/>
+            <w:tcW w:w="809" w:type="dxa"/>
             <w:tcBorders>
               <w:top w:val="nil"/>
               <w:left w:val="nil"/>
@@ -15332,7 +15330,7 @@
         </w:tc>
         <w:tc>
           <w:tcPr>
-            <w:tcW w:w="760" w:type="dxa"/>
+            <w:tcW w:w="809" w:type="dxa"/>
             <w:tcBorders>
               <w:top w:val="nil"/>
               <w:left w:val="nil"/>
@@ -15364,7 +15362,7 @@
         </w:tc>
         <w:tc>
           <w:tcPr>
-            <w:tcW w:w="760" w:type="dxa"/>
+            <w:tcW w:w="853" w:type="dxa"/>
             <w:tcBorders>
               <w:top w:val="nil"/>
               <w:left w:val="nil"/>
@@ -15396,7 +15394,7 @@
         </w:tc>
         <w:tc>
           <w:tcPr>
-            <w:tcW w:w="760" w:type="dxa"/>
+            <w:tcW w:w="744" w:type="dxa"/>
             <w:tcBorders>
               <w:top w:val="nil"/>
               <w:left w:val="nil"/>
@@ -15428,7 +15426,7 @@
         </w:tc>
         <w:tc>
           <w:tcPr>
-            <w:tcW w:w="760" w:type="dxa"/>
+            <w:tcW w:w="744" w:type="dxa"/>
             <w:tcBorders>
               <w:top w:val="nil"/>
               <w:left w:val="nil"/>
@@ -15460,7 +15458,7 @@
         </w:tc>
         <w:tc>
           <w:tcPr>
-            <w:tcW w:w="760" w:type="dxa"/>
+            <w:tcW w:w="741" w:type="dxa"/>
             <w:tcBorders>
               <w:top w:val="nil"/>
               <w:left w:val="nil"/>
@@ -15492,7 +15490,7 @@
         </w:tc>
         <w:tc>
           <w:tcPr>
-            <w:tcW w:w="760" w:type="dxa"/>
+            <w:tcW w:w="853" w:type="dxa"/>
             <w:tcBorders>
               <w:top w:val="nil"/>
               <w:left w:val="nil"/>
@@ -15524,7 +15522,7 @@
         </w:tc>
         <w:tc>
           <w:tcPr>
-            <w:tcW w:w="760" w:type="dxa"/>
+            <w:tcW w:w="744" w:type="dxa"/>
             <w:tcBorders>
               <w:top w:val="nil"/>
               <w:left w:val="nil"/>
@@ -15556,7 +15554,7 @@
         </w:tc>
         <w:tc>
           <w:tcPr>
-            <w:tcW w:w="760" w:type="dxa"/>
+            <w:tcW w:w="744" w:type="dxa"/>
             <w:tcBorders>
               <w:top w:val="nil"/>
               <w:left w:val="nil"/>
@@ -15588,7 +15586,7 @@
         </w:tc>
         <w:tc>
           <w:tcPr>
-            <w:tcW w:w="760" w:type="dxa"/>
+            <w:tcW w:w="744" w:type="dxa"/>
             <w:tcBorders>
               <w:top w:val="nil"/>
               <w:left w:val="nil"/>
@@ -15621,11 +15619,11 @@
       </w:tr>
       <w:tr>
         <w:trPr>
-          <w:trHeight w:val="300"/>
+          <w:trHeight w:val="284"/>
         </w:trPr>
         <w:tc>
           <w:tcPr>
-            <w:tcW w:w="1960" w:type="dxa"/>
+            <w:tcW w:w="1910" w:type="dxa"/>
             <w:tcBorders>
               <w:top w:val="single" w:sz="18" w:space="0" w:color="auto"/>
               <w:left w:val="single" w:sz="18" w:space="0" w:color="auto"/>
@@ -15680,7 +15678,7 @@
         </w:tc>
         <w:tc>
           <w:tcPr>
-            <w:tcW w:w="760" w:type="dxa"/>
+            <w:tcW w:w="809" w:type="dxa"/>
             <w:tcBorders>
               <w:top w:val="single" w:sz="18" w:space="0" w:color="auto"/>
               <w:left w:val="nil"/>
@@ -15712,7 +15710,7 @@
         </w:tc>
         <w:tc>
           <w:tcPr>
-            <w:tcW w:w="760" w:type="dxa"/>
+            <w:tcW w:w="809" w:type="dxa"/>
             <w:tcBorders>
               <w:top w:val="single" w:sz="18" w:space="0" w:color="auto"/>
               <w:left w:val="nil"/>
@@ -15744,7 +15742,7 @@
         </w:tc>
         <w:tc>
           <w:tcPr>
-            <w:tcW w:w="760" w:type="dxa"/>
+            <w:tcW w:w="853" w:type="dxa"/>
             <w:tcBorders>
               <w:top w:val="single" w:sz="18" w:space="0" w:color="auto"/>
               <w:left w:val="nil"/>
@@ -15776,7 +15774,7 @@
         </w:tc>
         <w:tc>
           <w:tcPr>
-            <w:tcW w:w="760" w:type="dxa"/>
+            <w:tcW w:w="744" w:type="dxa"/>
             <w:tcBorders>
               <w:top w:val="single" w:sz="18" w:space="0" w:color="auto"/>
               <w:left w:val="nil"/>
@@ -15808,7 +15806,7 @@
         </w:tc>
         <w:tc>
           <w:tcPr>
-            <w:tcW w:w="760" w:type="dxa"/>
+            <w:tcW w:w="744" w:type="dxa"/>
             <w:tcBorders>
               <w:top w:val="single" w:sz="18" w:space="0" w:color="auto"/>
               <w:left w:val="nil"/>
@@ -15840,7 +15838,7 @@
         </w:tc>
         <w:tc>
           <w:tcPr>
-            <w:tcW w:w="760" w:type="dxa"/>
+            <w:tcW w:w="741" w:type="dxa"/>
             <w:tcBorders>
               <w:top w:val="single" w:sz="18" w:space="0" w:color="auto"/>
               <w:left w:val="nil"/>
@@ -15872,7 +15870,7 @@
         </w:tc>
         <w:tc>
           <w:tcPr>
-            <w:tcW w:w="760" w:type="dxa"/>
+            <w:tcW w:w="853" w:type="dxa"/>
             <w:tcBorders>
               <w:top w:val="single" w:sz="18" w:space="0" w:color="auto"/>
               <w:left w:val="nil"/>
@@ -15904,7 +15902,7 @@
         </w:tc>
         <w:tc>
           <w:tcPr>
-            <w:tcW w:w="760" w:type="dxa"/>
+            <w:tcW w:w="744" w:type="dxa"/>
             <w:tcBorders>
               <w:top w:val="single" w:sz="18" w:space="0" w:color="auto"/>
               <w:left w:val="nil"/>
@@ -15936,7 +15934,7 @@
         </w:tc>
         <w:tc>
           <w:tcPr>
-            <w:tcW w:w="760" w:type="dxa"/>
+            <w:tcW w:w="744" w:type="dxa"/>
             <w:tcBorders>
               <w:top w:val="single" w:sz="18" w:space="0" w:color="auto"/>
               <w:left w:val="nil"/>
@@ -15968,7 +15966,7 @@
         </w:tc>
         <w:tc>
           <w:tcPr>
-            <w:tcW w:w="760" w:type="dxa"/>
+            <w:tcW w:w="744" w:type="dxa"/>
             <w:tcBorders>
               <w:top w:val="single" w:sz="18" w:space="0" w:color="auto"/>
               <w:left w:val="nil"/>
@@ -16001,11 +15999,11 @@
       </w:tr>
       <w:tr>
         <w:trPr>
-          <w:trHeight w:val="300"/>
+          <w:trHeight w:val="284"/>
         </w:trPr>
         <w:tc>
           <w:tcPr>
-            <w:tcW w:w="1960" w:type="dxa"/>
+            <w:tcW w:w="1910" w:type="dxa"/>
             <w:tcBorders>
               <w:top w:val="nil"/>
               <w:left w:val="single" w:sz="18" w:space="0" w:color="auto"/>
@@ -16060,7 +16058,7 @@
         </w:tc>
         <w:tc>
           <w:tcPr>
-            <w:tcW w:w="760" w:type="dxa"/>
+            <w:tcW w:w="809" w:type="dxa"/>
             <w:tcBorders>
               <w:top w:val="nil"/>
               <w:left w:val="nil"/>
@@ -16092,7 +16090,7 @@
         </w:tc>
         <w:tc>
           <w:tcPr>
-            <w:tcW w:w="760" w:type="dxa"/>
+            <w:tcW w:w="809" w:type="dxa"/>
             <w:tcBorders>
               <w:top w:val="nil"/>
               <w:left w:val="nil"/>
@@ -16124,7 +16122,7 @@
         </w:tc>
         <w:tc>
           <w:tcPr>
-            <w:tcW w:w="760" w:type="dxa"/>
+            <w:tcW w:w="853" w:type="dxa"/>
             <w:tcBorders>
               <w:top w:val="nil"/>
               <w:left w:val="nil"/>
@@ -16156,7 +16154,7 @@
         </w:tc>
         <w:tc>
           <w:tcPr>
-            <w:tcW w:w="760" w:type="dxa"/>
+            <w:tcW w:w="744" w:type="dxa"/>
             <w:tcBorders>
               <w:top w:val="nil"/>
               <w:left w:val="nil"/>
@@ -16188,7 +16186,7 @@
         </w:tc>
         <w:tc>
           <w:tcPr>
-            <w:tcW w:w="760" w:type="dxa"/>
+            <w:tcW w:w="744" w:type="dxa"/>
             <w:tcBorders>
               <w:top w:val="nil"/>
               <w:left w:val="nil"/>
@@ -16220,7 +16218,7 @@
         </w:tc>
         <w:tc>
           <w:tcPr>
-            <w:tcW w:w="760" w:type="dxa"/>
+            <w:tcW w:w="741" w:type="dxa"/>
             <w:tcBorders>
               <w:top w:val="nil"/>
               <w:left w:val="nil"/>
@@ -16252,7 +16250,7 @@
         </w:tc>
         <w:tc>
           <w:tcPr>
-            <w:tcW w:w="760" w:type="dxa"/>
+            <w:tcW w:w="853" w:type="dxa"/>
             <w:tcBorders>
               <w:top w:val="nil"/>
               <w:left w:val="nil"/>
@@ -16284,7 +16282,7 @@
         </w:tc>
         <w:tc>
           <w:tcPr>
-            <w:tcW w:w="760" w:type="dxa"/>
+            <w:tcW w:w="744" w:type="dxa"/>
             <w:tcBorders>
               <w:top w:val="nil"/>
               <w:left w:val="nil"/>
@@ -16316,7 +16314,7 @@
         </w:tc>
         <w:tc>
           <w:tcPr>
-            <w:tcW w:w="760" w:type="dxa"/>
+            <w:tcW w:w="744" w:type="dxa"/>
             <w:tcBorders>
               <w:top w:val="nil"/>
               <w:left w:val="nil"/>
@@ -16348,7 +16346,7 @@
         </w:tc>
         <w:tc>
           <w:tcPr>
-            <w:tcW w:w="760" w:type="dxa"/>
+            <w:tcW w:w="744" w:type="dxa"/>
             <w:tcBorders>
               <w:top w:val="nil"/>
               <w:left w:val="nil"/>
@@ -16381,11 +16379,11 @@
       </w:tr>
       <w:tr>
         <w:trPr>
-          <w:trHeight w:val="315"/>
+          <w:trHeight w:val="298"/>
         </w:trPr>
         <w:tc>
           <w:tcPr>
-            <w:tcW w:w="1960" w:type="dxa"/>
+            <w:tcW w:w="1910" w:type="dxa"/>
             <w:tcBorders>
               <w:top w:val="nil"/>
               <w:left w:val="single" w:sz="18" w:space="0" w:color="auto"/>
@@ -16420,7 +16418,7 @@
         </w:tc>
         <w:tc>
           <w:tcPr>
-            <w:tcW w:w="760" w:type="dxa"/>
+            <w:tcW w:w="809" w:type="dxa"/>
             <w:tcBorders>
               <w:top w:val="nil"/>
               <w:left w:val="nil"/>
@@ -16452,7 +16450,7 @@
         </w:tc>
         <w:tc>
           <w:tcPr>
-            <w:tcW w:w="760" w:type="dxa"/>
+            <w:tcW w:w="809" w:type="dxa"/>
             <w:tcBorders>
               <w:top w:val="nil"/>
               <w:left w:val="nil"/>
@@ -16484,7 +16482,7 @@
         </w:tc>
         <w:tc>
           <w:tcPr>
-            <w:tcW w:w="760" w:type="dxa"/>
+            <w:tcW w:w="853" w:type="dxa"/>
             <w:tcBorders>
               <w:top w:val="nil"/>
               <w:left w:val="nil"/>
@@ -16516,7 +16514,7 @@
         </w:tc>
         <w:tc>
           <w:tcPr>
-            <w:tcW w:w="760" w:type="dxa"/>
+            <w:tcW w:w="744" w:type="dxa"/>
             <w:tcBorders>
               <w:top w:val="nil"/>
               <w:left w:val="nil"/>
@@ -16548,7 +16546,7 @@
         </w:tc>
         <w:tc>
           <w:tcPr>
-            <w:tcW w:w="760" w:type="dxa"/>
+            <w:tcW w:w="744" w:type="dxa"/>
             <w:tcBorders>
               <w:top w:val="nil"/>
               <w:left w:val="nil"/>
@@ -16580,7 +16578,7 @@
         </w:tc>
         <w:tc>
           <w:tcPr>
-            <w:tcW w:w="760" w:type="dxa"/>
+            <w:tcW w:w="741" w:type="dxa"/>
             <w:tcBorders>
               <w:top w:val="nil"/>
               <w:left w:val="nil"/>
@@ -16612,7 +16610,7 @@
         </w:tc>
         <w:tc>
           <w:tcPr>
-            <w:tcW w:w="760" w:type="dxa"/>
+            <w:tcW w:w="853" w:type="dxa"/>
             <w:tcBorders>
               <w:top w:val="nil"/>
               <w:left w:val="nil"/>
@@ -16644,7 +16642,7 @@
         </w:tc>
         <w:tc>
           <w:tcPr>
-            <w:tcW w:w="760" w:type="dxa"/>
+            <w:tcW w:w="744" w:type="dxa"/>
             <w:tcBorders>
               <w:top w:val="nil"/>
               <w:left w:val="nil"/>
@@ -16676,7 +16674,7 @@
         </w:tc>
         <w:tc>
           <w:tcPr>
-            <w:tcW w:w="760" w:type="dxa"/>
+            <w:tcW w:w="744" w:type="dxa"/>
             <w:tcBorders>
               <w:top w:val="nil"/>
               <w:left w:val="nil"/>
@@ -16708,7 +16706,7 @@
         </w:tc>
         <w:tc>
           <w:tcPr>
-            <w:tcW w:w="760" w:type="dxa"/>
+            <w:tcW w:w="744" w:type="dxa"/>
             <w:tcBorders>
               <w:top w:val="nil"/>
               <w:left w:val="nil"/>
@@ -16741,11 +16739,11 @@
       </w:tr>
       <w:tr>
         <w:trPr>
-          <w:trHeight w:val="300"/>
+          <w:trHeight w:val="284"/>
         </w:trPr>
         <w:tc>
           <w:tcPr>
-            <w:tcW w:w="1960" w:type="dxa"/>
+            <w:tcW w:w="1910" w:type="dxa"/>
             <w:tcBorders>
               <w:top w:val="single" w:sz="18" w:space="0" w:color="auto"/>
               <w:left w:val="single" w:sz="18" w:space="0" w:color="auto"/>
@@ -16780,7 +16778,7 @@
         </w:tc>
         <w:tc>
           <w:tcPr>
-            <w:tcW w:w="760" w:type="dxa"/>
+            <w:tcW w:w="809" w:type="dxa"/>
             <w:tcBorders>
               <w:top w:val="single" w:sz="18" w:space="0" w:color="auto"/>
               <w:left w:val="nil"/>
@@ -16812,7 +16810,7 @@
         </w:tc>
         <w:tc>
           <w:tcPr>
-            <w:tcW w:w="760" w:type="dxa"/>
+            <w:tcW w:w="809" w:type="dxa"/>
             <w:tcBorders>
               <w:top w:val="single" w:sz="18" w:space="0" w:color="auto"/>
               <w:left w:val="nil"/>
@@ -16844,7 +16842,7 @@
         </w:tc>
         <w:tc>
           <w:tcPr>
-            <w:tcW w:w="760" w:type="dxa"/>
+            <w:tcW w:w="853" w:type="dxa"/>
             <w:tcBorders>
               <w:top w:val="single" w:sz="18" w:space="0" w:color="auto"/>
               <w:left w:val="nil"/>
@@ -16876,7 +16874,7 @@
         </w:tc>
         <w:tc>
           <w:tcPr>
-            <w:tcW w:w="760" w:type="dxa"/>
+            <w:tcW w:w="744" w:type="dxa"/>
             <w:tcBorders>
               <w:top w:val="single" w:sz="18" w:space="0" w:color="auto"/>
               <w:left w:val="nil"/>
@@ -16908,7 +16906,7 @@
         </w:tc>
         <w:tc>
           <w:tcPr>
-            <w:tcW w:w="760" w:type="dxa"/>
+            <w:tcW w:w="744" w:type="dxa"/>
             <w:tcBorders>
               <w:top w:val="single" w:sz="18" w:space="0" w:color="auto"/>
               <w:left w:val="nil"/>
@@ -16940,7 +16938,7 @@
         </w:tc>
         <w:tc>
           <w:tcPr>
-            <w:tcW w:w="760" w:type="dxa"/>
+            <w:tcW w:w="741" w:type="dxa"/>
             <w:tcBorders>
               <w:top w:val="single" w:sz="18" w:space="0" w:color="auto"/>
               <w:left w:val="nil"/>
@@ -16972,7 +16970,7 @@
         </w:tc>
         <w:tc>
           <w:tcPr>
-            <w:tcW w:w="760" w:type="dxa"/>
+            <w:tcW w:w="853" w:type="dxa"/>
             <w:tcBorders>
               <w:top w:val="single" w:sz="18" w:space="0" w:color="auto"/>
               <w:left w:val="nil"/>
@@ -17004,7 +17002,7 @@
         </w:tc>
         <w:tc>
           <w:tcPr>
-            <w:tcW w:w="760" w:type="dxa"/>
+            <w:tcW w:w="744" w:type="dxa"/>
             <w:tcBorders>
               <w:top w:val="single" w:sz="18" w:space="0" w:color="auto"/>
               <w:left w:val="nil"/>
@@ -17036,7 +17034,7 @@
         </w:tc>
         <w:tc>
           <w:tcPr>
-            <w:tcW w:w="760" w:type="dxa"/>
+            <w:tcW w:w="744" w:type="dxa"/>
             <w:tcBorders>
               <w:top w:val="single" w:sz="18" w:space="0" w:color="auto"/>
               <w:left w:val="nil"/>
@@ -17068,7 +17066,7 @@
         </w:tc>
         <w:tc>
           <w:tcPr>
-            <w:tcW w:w="760" w:type="dxa"/>
+            <w:tcW w:w="744" w:type="dxa"/>
             <w:tcBorders>
               <w:top w:val="single" w:sz="18" w:space="0" w:color="auto"/>
               <w:left w:val="nil"/>
@@ -17101,11 +17099,11 @@
       </w:tr>
       <w:tr>
         <w:trPr>
-          <w:trHeight w:val="315"/>
+          <w:trHeight w:val="298"/>
         </w:trPr>
         <w:tc>
           <w:tcPr>
-            <w:tcW w:w="1960" w:type="dxa"/>
+            <w:tcW w:w="1910" w:type="dxa"/>
             <w:tcBorders>
               <w:top w:val="nil"/>
               <w:left w:val="single" w:sz="18" w:space="0" w:color="auto"/>
@@ -17140,7 +17138,7 @@
         </w:tc>
         <w:tc>
           <w:tcPr>
-            <w:tcW w:w="760" w:type="dxa"/>
+            <w:tcW w:w="809" w:type="dxa"/>
             <w:tcBorders>
               <w:top w:val="nil"/>
               <w:left w:val="nil"/>
@@ -17172,7 +17170,7 @@
         </w:tc>
         <w:tc>
           <w:tcPr>
-            <w:tcW w:w="760" w:type="dxa"/>
+            <w:tcW w:w="809" w:type="dxa"/>
             <w:tcBorders>
               <w:top w:val="nil"/>
               <w:left w:val="nil"/>
@@ -17204,7 +17202,7 @@
         </w:tc>
         <w:tc>
           <w:tcPr>
-            <w:tcW w:w="760" w:type="dxa"/>
+            <w:tcW w:w="853" w:type="dxa"/>
             <w:tcBorders>
               <w:top w:val="nil"/>
               <w:left w:val="nil"/>
@@ -17236,7 +17234,7 @@
         </w:tc>
         <w:tc>
           <w:tcPr>
-            <w:tcW w:w="760" w:type="dxa"/>
+            <w:tcW w:w="744" w:type="dxa"/>
             <w:tcBorders>
               <w:top w:val="nil"/>
               <w:left w:val="nil"/>
@@ -17268,7 +17266,7 @@
         </w:tc>
         <w:tc>
           <w:tcPr>
-            <w:tcW w:w="760" w:type="dxa"/>
+            <w:tcW w:w="744" w:type="dxa"/>
             <w:tcBorders>
               <w:top w:val="nil"/>
               <w:left w:val="nil"/>
@@ -17300,7 +17298,7 @@
         </w:tc>
         <w:tc>
           <w:tcPr>
-            <w:tcW w:w="760" w:type="dxa"/>
+            <w:tcW w:w="741" w:type="dxa"/>
             <w:tcBorders>
               <w:top w:val="nil"/>
               <w:left w:val="nil"/>
@@ -17332,7 +17330,7 @@
         </w:tc>
         <w:tc>
           <w:tcPr>
-            <w:tcW w:w="760" w:type="dxa"/>
+            <w:tcW w:w="853" w:type="dxa"/>
             <w:tcBorders>
               <w:top w:val="nil"/>
               <w:left w:val="nil"/>
@@ -17364,7 +17362,7 @@
         </w:tc>
         <w:tc>
           <w:tcPr>
-            <w:tcW w:w="760" w:type="dxa"/>
+            <w:tcW w:w="744" w:type="dxa"/>
             <w:tcBorders>
               <w:top w:val="nil"/>
               <w:left w:val="nil"/>
@@ -17396,7 +17394,7 @@
         </w:tc>
         <w:tc>
           <w:tcPr>
-            <w:tcW w:w="760" w:type="dxa"/>
+            <w:tcW w:w="744" w:type="dxa"/>
             <w:tcBorders>
               <w:top w:val="nil"/>
               <w:left w:val="nil"/>
@@ -17428,7 +17426,7 @@
         </w:tc>
         <w:tc>
           <w:tcPr>
-            <w:tcW w:w="760" w:type="dxa"/>
+            <w:tcW w:w="744" w:type="dxa"/>
             <w:tcBorders>
               <w:top w:val="nil"/>
               <w:left w:val="nil"/>
@@ -17461,11 +17459,11 @@
       </w:tr>
       <w:tr>
         <w:trPr>
-          <w:trHeight w:val="300"/>
+          <w:trHeight w:val="284"/>
         </w:trPr>
         <w:tc>
           <w:tcPr>
-            <w:tcW w:w="1960" w:type="dxa"/>
+            <w:tcW w:w="1910" w:type="dxa"/>
             <w:tcBorders>
               <w:top w:val="single" w:sz="18" w:space="0" w:color="auto"/>
               <w:left w:val="single" w:sz="18" w:space="0" w:color="auto"/>
@@ -17500,7 +17498,7 @@
         </w:tc>
         <w:tc>
           <w:tcPr>
-            <w:tcW w:w="760" w:type="dxa"/>
+            <w:tcW w:w="809" w:type="dxa"/>
             <w:tcBorders>
               <w:top w:val="single" w:sz="18" w:space="0" w:color="auto"/>
               <w:left w:val="nil"/>
@@ -17532,7 +17530,7 @@
         </w:tc>
         <w:tc>
           <w:tcPr>
-            <w:tcW w:w="760" w:type="dxa"/>
+            <w:tcW w:w="809" w:type="dxa"/>
             <w:tcBorders>
               <w:top w:val="single" w:sz="18" w:space="0" w:color="auto"/>
               <w:left w:val="nil"/>
@@ -17564,7 +17562,7 @@
         </w:tc>
         <w:tc>
           <w:tcPr>
-            <w:tcW w:w="760" w:type="dxa"/>
+            <w:tcW w:w="853" w:type="dxa"/>
             <w:tcBorders>
               <w:top w:val="single" w:sz="18" w:space="0" w:color="auto"/>
               <w:left w:val="nil"/>
@@ -17596,7 +17594,7 @@
         </w:tc>
         <w:tc>
           <w:tcPr>
-            <w:tcW w:w="760" w:type="dxa"/>
+            <w:tcW w:w="744" w:type="dxa"/>
             <w:tcBorders>
               <w:top w:val="single" w:sz="18" w:space="0" w:color="auto"/>
               <w:left w:val="nil"/>
@@ -17628,7 +17626,7 @@
         </w:tc>
         <w:tc>
           <w:tcPr>
-            <w:tcW w:w="760" w:type="dxa"/>
+            <w:tcW w:w="744" w:type="dxa"/>
             <w:tcBorders>
               <w:top w:val="single" w:sz="18" w:space="0" w:color="auto"/>
               <w:left w:val="nil"/>
@@ -17660,7 +17658,7 @@
         </w:tc>
         <w:tc>
           <w:tcPr>
-            <w:tcW w:w="760" w:type="dxa"/>
+            <w:tcW w:w="741" w:type="dxa"/>
             <w:tcBorders>
               <w:top w:val="single" w:sz="18" w:space="0" w:color="auto"/>
               <w:left w:val="nil"/>
@@ -17692,7 +17690,7 @@
         </w:tc>
         <w:tc>
           <w:tcPr>
-            <w:tcW w:w="760" w:type="dxa"/>
+            <w:tcW w:w="853" w:type="dxa"/>
             <w:tcBorders>
               <w:top w:val="single" w:sz="18" w:space="0" w:color="auto"/>
               <w:left w:val="nil"/>
@@ -17724,7 +17722,7 @@
         </w:tc>
         <w:tc>
           <w:tcPr>
-            <w:tcW w:w="760" w:type="dxa"/>
+            <w:tcW w:w="744" w:type="dxa"/>
             <w:tcBorders>
               <w:top w:val="single" w:sz="18" w:space="0" w:color="auto"/>
               <w:left w:val="nil"/>
@@ -17756,7 +17754,7 @@
         </w:tc>
         <w:tc>
           <w:tcPr>
-            <w:tcW w:w="760" w:type="dxa"/>
+            <w:tcW w:w="744" w:type="dxa"/>
             <w:tcBorders>
               <w:top w:val="single" w:sz="18" w:space="0" w:color="auto"/>
               <w:left w:val="nil"/>
@@ -17788,7 +17786,7 @@
         </w:tc>
         <w:tc>
           <w:tcPr>
-            <w:tcW w:w="760" w:type="dxa"/>
+            <w:tcW w:w="744" w:type="dxa"/>
             <w:tcBorders>
               <w:top w:val="single" w:sz="18" w:space="0" w:color="auto"/>
               <w:left w:val="nil"/>
@@ -17821,14 +17819,682 @@
       </w:tr>
       <w:tr>
         <w:trPr>
+          <w:trHeight w:val="298"/>
+        </w:trPr>
+        <w:tc>
+          <w:tcPr>
+            <w:tcW w:w="1910" w:type="dxa"/>
+            <w:tcBorders>
+              <w:top w:val="nil"/>
+              <w:left w:val="single" w:sz="18" w:space="0" w:color="auto"/>
+              <w:bottom w:val="nil"/>
+              <w:right w:val="single" w:sz="4" w:space="0" w:color="auto"/>
+            </w:tcBorders>
+            <w:shd w:val="clear" w:color="auto" w:fill="auto"/>
+            <w:noWrap/>
+            <w:vAlign w:val="bottom"/>
+            <w:hideMark/>
+          </w:tcPr>
+          <w:p>
+            <w:pPr>
+              <w:spacing w:after="0" w:line="240" w:lineRule="auto"/>
+              <w:rPr>
+                <w:rFonts w:ascii="Calibri" w:eastAsia="Times New Roman" w:hAnsi="Calibri" w:cs="Times New Roman"/>
+                <w:b/>
+                <w:bCs/>
+                <w:color w:val="000000"/>
+              </w:rPr>
+            </w:pPr>
+            <w:r>
+              <w:rPr>
+                <w:rFonts w:ascii="Calibri" w:eastAsia="Times New Roman" w:hAnsi="Calibri" w:cs="Times New Roman"/>
+                <w:b/>
+                <w:bCs/>
+                <w:color w:val="000000"/>
+              </w:rPr>
+              <w:t>Computed L (um)</w:t>
+            </w:r>
+          </w:p>
+        </w:tc>
+        <w:tc>
+          <w:tcPr>
+            <w:tcW w:w="809" w:type="dxa"/>
+            <w:tcBorders>
+              <w:top w:val="nil"/>
+              <w:left w:val="nil"/>
+              <w:bottom w:val="nil"/>
+              <w:right w:val="single" w:sz="4" w:space="0" w:color="auto"/>
+            </w:tcBorders>
+            <w:shd w:val="clear" w:color="auto" w:fill="auto"/>
+            <w:noWrap/>
+            <w:vAlign w:val="bottom"/>
+            <w:hideMark/>
+          </w:tcPr>
+          <w:p>
+            <w:pPr>
+              <w:spacing w:after="0" w:line="240" w:lineRule="auto"/>
+              <w:jc w:val="right"/>
+              <w:rPr>
+                <w:rFonts w:ascii="Calibri" w:eastAsia="Times New Roman" w:hAnsi="Calibri" w:cs="Times New Roman"/>
+                <w:color w:val="000000"/>
+              </w:rPr>
+            </w:pPr>
+            <w:r>
+              <w:rPr>
+                <w:rFonts w:ascii="Calibri" w:eastAsia="Times New Roman" w:hAnsi="Calibri" w:cs="Times New Roman"/>
+                <w:color w:val="000000"/>
+              </w:rPr>
+              <w:t>3</w:t>
+            </w:r>
+          </w:p>
+        </w:tc>
+        <w:tc>
+          <w:tcPr>
+            <w:tcW w:w="809" w:type="dxa"/>
+            <w:tcBorders>
+              <w:top w:val="nil"/>
+              <w:left w:val="nil"/>
+              <w:bottom w:val="nil"/>
+              <w:right w:val="single" w:sz="4" w:space="0" w:color="auto"/>
+            </w:tcBorders>
+            <w:shd w:val="clear" w:color="auto" w:fill="auto"/>
+            <w:noWrap/>
+            <w:vAlign w:val="bottom"/>
+            <w:hideMark/>
+          </w:tcPr>
+          <w:p>
+            <w:pPr>
+              <w:spacing w:after="0" w:line="240" w:lineRule="auto"/>
+              <w:jc w:val="right"/>
+              <w:rPr>
+                <w:rFonts w:ascii="Calibri" w:eastAsia="Times New Roman" w:hAnsi="Calibri" w:cs="Times New Roman"/>
+                <w:color w:val="000000"/>
+              </w:rPr>
+            </w:pPr>
+            <w:r>
+              <w:rPr>
+                <w:rFonts w:ascii="Calibri" w:eastAsia="Times New Roman" w:hAnsi="Calibri" w:cs="Times New Roman"/>
+                <w:color w:val="000000"/>
+              </w:rPr>
+              <w:t>1</w:t>
+            </w:r>
+          </w:p>
+        </w:tc>
+        <w:tc>
+          <w:tcPr>
+            <w:tcW w:w="853" w:type="dxa"/>
+            <w:tcBorders>
+              <w:top w:val="nil"/>
+              <w:left w:val="nil"/>
+              <w:bottom w:val="nil"/>
+              <w:right w:val="single" w:sz="4" w:space="0" w:color="auto"/>
+            </w:tcBorders>
+            <w:shd w:val="clear" w:color="auto" w:fill="auto"/>
+            <w:noWrap/>
+            <w:vAlign w:val="bottom"/>
+            <w:hideMark/>
+          </w:tcPr>
+          <w:p>
+            <w:pPr>
+              <w:spacing w:after="0" w:line="240" w:lineRule="auto"/>
+              <w:jc w:val="right"/>
+              <w:rPr>
+                <w:rFonts w:ascii="Calibri" w:eastAsia="Times New Roman" w:hAnsi="Calibri" w:cs="Times New Roman"/>
+                <w:color w:val="000000"/>
+              </w:rPr>
+            </w:pPr>
+            <w:r>
+              <w:rPr>
+                <w:rFonts w:ascii="Calibri" w:eastAsia="Times New Roman" w:hAnsi="Calibri" w:cs="Times New Roman"/>
+                <w:color w:val="000000"/>
+              </w:rPr>
+              <w:t>1</w:t>
+            </w:r>
+          </w:p>
+        </w:tc>
+        <w:tc>
+          <w:tcPr>
+            <w:tcW w:w="744" w:type="dxa"/>
+            <w:tcBorders>
+              <w:top w:val="nil"/>
+              <w:left w:val="nil"/>
+              <w:bottom w:val="nil"/>
+              <w:right w:val="single" w:sz="4" w:space="0" w:color="auto"/>
+            </w:tcBorders>
+            <w:shd w:val="clear" w:color="auto" w:fill="auto"/>
+            <w:noWrap/>
+            <w:vAlign w:val="bottom"/>
+            <w:hideMark/>
+          </w:tcPr>
+          <w:p>
+            <w:pPr>
+              <w:spacing w:after="0" w:line="240" w:lineRule="auto"/>
+              <w:jc w:val="right"/>
+              <w:rPr>
+                <w:rFonts w:ascii="Calibri" w:eastAsia="Times New Roman" w:hAnsi="Calibri" w:cs="Times New Roman"/>
+                <w:color w:val="000000"/>
+              </w:rPr>
+            </w:pPr>
+            <w:r>
+              <w:rPr>
+                <w:rFonts w:ascii="Calibri" w:eastAsia="Times New Roman" w:hAnsi="Calibri" w:cs="Times New Roman"/>
+                <w:color w:val="000000"/>
+              </w:rPr>
+              <w:t>1</w:t>
+            </w:r>
+          </w:p>
+        </w:tc>
+        <w:tc>
+          <w:tcPr>
+            <w:tcW w:w="744" w:type="dxa"/>
+            <w:tcBorders>
+              <w:top w:val="nil"/>
+              <w:left w:val="nil"/>
+              <w:bottom w:val="nil"/>
+              <w:right w:val="single" w:sz="4" w:space="0" w:color="auto"/>
+            </w:tcBorders>
+            <w:shd w:val="clear" w:color="auto" w:fill="auto"/>
+            <w:noWrap/>
+            <w:vAlign w:val="bottom"/>
+            <w:hideMark/>
+          </w:tcPr>
+          <w:p>
+            <w:pPr>
+              <w:spacing w:after="0" w:line="240" w:lineRule="auto"/>
+              <w:jc w:val="right"/>
+              <w:rPr>
+                <w:rFonts w:ascii="Calibri" w:eastAsia="Times New Roman" w:hAnsi="Calibri" w:cs="Times New Roman"/>
+                <w:color w:val="000000"/>
+              </w:rPr>
+            </w:pPr>
+            <w:r>
+              <w:rPr>
+                <w:rFonts w:ascii="Calibri" w:eastAsia="Times New Roman" w:hAnsi="Calibri" w:cs="Times New Roman"/>
+                <w:color w:val="000000"/>
+              </w:rPr>
+              <w:t>1</w:t>
+            </w:r>
+          </w:p>
+        </w:tc>
+        <w:tc>
+          <w:tcPr>
+            <w:tcW w:w="741" w:type="dxa"/>
+            <w:tcBorders>
+              <w:top w:val="nil"/>
+              <w:left w:val="nil"/>
+              <w:bottom w:val="nil"/>
+              <w:right w:val="single" w:sz="4" w:space="0" w:color="auto"/>
+            </w:tcBorders>
+            <w:shd w:val="clear" w:color="auto" w:fill="auto"/>
+            <w:noWrap/>
+            <w:vAlign w:val="bottom"/>
+            <w:hideMark/>
+          </w:tcPr>
+          <w:p>
+            <w:pPr>
+              <w:spacing w:after="0" w:line="240" w:lineRule="auto"/>
+              <w:jc w:val="right"/>
+              <w:rPr>
+                <w:rFonts w:ascii="Calibri" w:eastAsia="Times New Roman" w:hAnsi="Calibri" w:cs="Times New Roman"/>
+                <w:color w:val="000000"/>
+              </w:rPr>
+            </w:pPr>
+            <w:r>
+              <w:rPr>
+                <w:rFonts w:ascii="Calibri" w:eastAsia="Times New Roman" w:hAnsi="Calibri" w:cs="Times New Roman"/>
+                <w:color w:val="000000"/>
+              </w:rPr>
+              <w:t>2</w:t>
+            </w:r>
+          </w:p>
+        </w:tc>
+        <w:tc>
+          <w:tcPr>
+            <w:tcW w:w="853" w:type="dxa"/>
+            <w:tcBorders>
+              <w:top w:val="nil"/>
+              <w:left w:val="nil"/>
+              <w:bottom w:val="nil"/>
+              <w:right w:val="single" w:sz="4" w:space="0" w:color="auto"/>
+            </w:tcBorders>
+            <w:shd w:val="clear" w:color="auto" w:fill="auto"/>
+            <w:noWrap/>
+            <w:vAlign w:val="bottom"/>
+            <w:hideMark/>
+          </w:tcPr>
+          <w:p>
+            <w:pPr>
+              <w:spacing w:after="0" w:line="240" w:lineRule="auto"/>
+              <w:jc w:val="right"/>
+              <w:rPr>
+                <w:rFonts w:ascii="Calibri" w:eastAsia="Times New Roman" w:hAnsi="Calibri" w:cs="Times New Roman"/>
+                <w:color w:val="000000"/>
+              </w:rPr>
+            </w:pPr>
+            <w:r>
+              <w:rPr>
+                <w:rFonts w:ascii="Calibri" w:eastAsia="Times New Roman" w:hAnsi="Calibri" w:cs="Times New Roman"/>
+                <w:color w:val="000000"/>
+              </w:rPr>
+              <w:t>1</w:t>
+            </w:r>
+          </w:p>
+        </w:tc>
+        <w:tc>
+          <w:tcPr>
+            <w:tcW w:w="744" w:type="dxa"/>
+            <w:tcBorders>
+              <w:top w:val="nil"/>
+              <w:left w:val="nil"/>
+              <w:bottom w:val="nil"/>
+              <w:right w:val="single" w:sz="4" w:space="0" w:color="auto"/>
+            </w:tcBorders>
+            <w:shd w:val="clear" w:color="auto" w:fill="auto"/>
+            <w:noWrap/>
+            <w:vAlign w:val="bottom"/>
+            <w:hideMark/>
+          </w:tcPr>
+          <w:p>
+            <w:pPr>
+              <w:spacing w:after="0" w:line="240" w:lineRule="auto"/>
+              <w:jc w:val="right"/>
+              <w:rPr>
+                <w:rFonts w:ascii="Calibri" w:eastAsia="Times New Roman" w:hAnsi="Calibri" w:cs="Times New Roman"/>
+                <w:color w:val="000000"/>
+              </w:rPr>
+            </w:pPr>
+            <w:r>
+              <w:rPr>
+                <w:rFonts w:ascii="Calibri" w:eastAsia="Times New Roman" w:hAnsi="Calibri" w:cs="Times New Roman"/>
+                <w:color w:val="000000"/>
+              </w:rPr>
+              <w:t>1</w:t>
+            </w:r>
+          </w:p>
+        </w:tc>
+        <w:tc>
+          <w:tcPr>
+            <w:tcW w:w="744" w:type="dxa"/>
+            <w:tcBorders>
+              <w:top w:val="nil"/>
+              <w:left w:val="nil"/>
+              <w:bottom w:val="nil"/>
+              <w:right w:val="single" w:sz="4" w:space="0" w:color="auto"/>
+            </w:tcBorders>
+            <w:shd w:val="clear" w:color="auto" w:fill="auto"/>
+            <w:noWrap/>
+            <w:vAlign w:val="bottom"/>
+            <w:hideMark/>
+          </w:tcPr>
+          <w:p>
+            <w:pPr>
+              <w:spacing w:after="0" w:line="240" w:lineRule="auto"/>
+              <w:jc w:val="right"/>
+              <w:rPr>
+                <w:rFonts w:ascii="Calibri" w:eastAsia="Times New Roman" w:hAnsi="Calibri" w:cs="Times New Roman"/>
+                <w:color w:val="000000"/>
+              </w:rPr>
+            </w:pPr>
+            <w:r>
+              <w:rPr>
+                <w:rFonts w:ascii="Calibri" w:eastAsia="Times New Roman" w:hAnsi="Calibri" w:cs="Times New Roman"/>
+                <w:color w:val="000000"/>
+              </w:rPr>
+              <w:t>2</w:t>
+            </w:r>
+          </w:p>
+        </w:tc>
+        <w:tc>
+          <w:tcPr>
+            <w:tcW w:w="744" w:type="dxa"/>
+            <w:tcBorders>
+              <w:top w:val="nil"/>
+              <w:left w:val="nil"/>
+              <w:bottom w:val="nil"/>
+              <w:right w:val="single" w:sz="18" w:space="0" w:color="auto"/>
+            </w:tcBorders>
+            <w:shd w:val="clear" w:color="auto" w:fill="auto"/>
+            <w:noWrap/>
+            <w:vAlign w:val="bottom"/>
+            <w:hideMark/>
+          </w:tcPr>
+          <w:p>
+            <w:pPr>
+              <w:keepNext/>
+              <w:spacing w:after="0" w:line="240" w:lineRule="auto"/>
+              <w:jc w:val="right"/>
+              <w:rPr>
+                <w:rFonts w:ascii="Calibri" w:eastAsia="Times New Roman" w:hAnsi="Calibri" w:cs="Times New Roman"/>
+                <w:color w:val="000000"/>
+              </w:rPr>
+            </w:pPr>
+            <w:r>
+              <w:rPr>
+                <w:rFonts w:ascii="Calibri" w:eastAsia="Times New Roman" w:hAnsi="Calibri" w:cs="Times New Roman"/>
+                <w:color w:val="000000"/>
+              </w:rPr>
+              <w:t>1</w:t>
+            </w:r>
+          </w:p>
+        </w:tc>
+      </w:tr>
+      <w:tr>
+        <w:trPr>
+          <w:trHeight w:val="298"/>
+        </w:trPr>
+        <w:tc>
+          <w:tcPr>
+            <w:tcW w:w="1910" w:type="dxa"/>
+            <w:tcBorders>
+              <w:top w:val="nil"/>
+              <w:left w:val="single" w:sz="18" w:space="0" w:color="auto"/>
+              <w:bottom w:val="single" w:sz="18" w:space="0" w:color="auto"/>
+              <w:right w:val="single" w:sz="4" w:space="0" w:color="auto"/>
+            </w:tcBorders>
+            <w:shd w:val="clear" w:color="auto" w:fill="auto"/>
+            <w:noWrap/>
+            <w:vAlign w:val="bottom"/>
+          </w:tcPr>
+          <w:p>
+            <w:pPr>
+              <w:spacing w:after="0" w:line="240" w:lineRule="auto"/>
+              <w:rPr>
+                <w:rFonts w:ascii="Calibri" w:eastAsia="Times New Roman" w:hAnsi="Calibri" w:cs="Times New Roman"/>
+                <w:b/>
+                <w:bCs/>
+                <w:color w:val="000000"/>
+              </w:rPr>
+            </w:pPr>
+          </w:p>
+        </w:tc>
+        <w:tc>
+          <w:tcPr>
+            <w:tcW w:w="809" w:type="dxa"/>
+            <w:tcBorders>
+              <w:top w:val="nil"/>
+              <w:left w:val="nil"/>
+              <w:bottom w:val="single" w:sz="18" w:space="0" w:color="auto"/>
+              <w:right w:val="single" w:sz="4" w:space="0" w:color="auto"/>
+            </w:tcBorders>
+            <w:shd w:val="clear" w:color="auto" w:fill="auto"/>
+            <w:noWrap/>
+            <w:vAlign w:val="bottom"/>
+          </w:tcPr>
+          <w:p>
+            <w:pPr>
+              <w:spacing w:after="0" w:line="240" w:lineRule="auto"/>
+              <w:jc w:val="right"/>
+              <w:rPr>
+                <w:rFonts w:ascii="Calibri" w:eastAsia="Times New Roman" w:hAnsi="Calibri" w:cs="Times New Roman"/>
+                <w:color w:val="000000"/>
+              </w:rPr>
+            </w:pPr>
+          </w:p>
+        </w:tc>
+        <w:tc>
+          <w:tcPr>
+            <w:tcW w:w="809" w:type="dxa"/>
+            <w:tcBorders>
+              <w:top w:val="nil"/>
+              <w:left w:val="nil"/>
+              <w:bottom w:val="single" w:sz="18" w:space="0" w:color="auto"/>
+              <w:right w:val="single" w:sz="4" w:space="0" w:color="auto"/>
+            </w:tcBorders>
+            <w:shd w:val="clear" w:color="auto" w:fill="auto"/>
+            <w:noWrap/>
+            <w:vAlign w:val="bottom"/>
+          </w:tcPr>
+          <w:p>
+            <w:pPr>
+              <w:spacing w:after="0" w:line="240" w:lineRule="auto"/>
+              <w:jc w:val="right"/>
+              <w:rPr>
+                <w:rFonts w:ascii="Calibri" w:eastAsia="Times New Roman" w:hAnsi="Calibri" w:cs="Times New Roman"/>
+                <w:color w:val="000000"/>
+              </w:rPr>
+            </w:pPr>
+          </w:p>
+        </w:tc>
+        <w:tc>
+          <w:tcPr>
+            <w:tcW w:w="853" w:type="dxa"/>
+            <w:tcBorders>
+              <w:top w:val="nil"/>
+              <w:left w:val="nil"/>
+              <w:bottom w:val="single" w:sz="18" w:space="0" w:color="auto"/>
+              <w:right w:val="single" w:sz="4" w:space="0" w:color="auto"/>
+            </w:tcBorders>
+            <w:shd w:val="clear" w:color="auto" w:fill="auto"/>
+            <w:noWrap/>
+            <w:vAlign w:val="bottom"/>
+          </w:tcPr>
+          <w:p>
+            <w:pPr>
+              <w:spacing w:after="0" w:line="240" w:lineRule="auto"/>
+              <w:jc w:val="right"/>
+              <w:rPr>
+                <w:rFonts w:ascii="Calibri" w:eastAsia="Times New Roman" w:hAnsi="Calibri" w:cs="Times New Roman"/>
+                <w:color w:val="000000"/>
+              </w:rPr>
+            </w:pPr>
+          </w:p>
+        </w:tc>
+        <w:tc>
+          <w:tcPr>
+            <w:tcW w:w="744" w:type="dxa"/>
+            <w:tcBorders>
+              <w:top w:val="nil"/>
+              <w:left w:val="nil"/>
+              <w:bottom w:val="single" w:sz="18" w:space="0" w:color="auto"/>
+              <w:right w:val="single" w:sz="4" w:space="0" w:color="auto"/>
+            </w:tcBorders>
+            <w:shd w:val="clear" w:color="auto" w:fill="auto"/>
+            <w:noWrap/>
+            <w:vAlign w:val="bottom"/>
+          </w:tcPr>
+          <w:p>
+            <w:pPr>
+              <w:spacing w:after="0" w:line="240" w:lineRule="auto"/>
+              <w:jc w:val="right"/>
+              <w:rPr>
+                <w:rFonts w:ascii="Calibri" w:eastAsia="Times New Roman" w:hAnsi="Calibri" w:cs="Times New Roman"/>
+                <w:color w:val="000000"/>
+              </w:rPr>
+            </w:pPr>
+          </w:p>
+        </w:tc>
+        <w:tc>
+          <w:tcPr>
+            <w:tcW w:w="744" w:type="dxa"/>
+            <w:tcBorders>
+              <w:top w:val="nil"/>
+              <w:left w:val="nil"/>
+              <w:bottom w:val="single" w:sz="18" w:space="0" w:color="auto"/>
+              <w:right w:val="single" w:sz="4" w:space="0" w:color="auto"/>
+            </w:tcBorders>
+            <w:shd w:val="clear" w:color="auto" w:fill="auto"/>
+            <w:noWrap/>
+            <w:vAlign w:val="bottom"/>
+          </w:tcPr>
+          <w:p>
+            <w:pPr>
+              <w:spacing w:after="0" w:line="240" w:lineRule="auto"/>
+              <w:jc w:val="right"/>
+              <w:rPr>
+                <w:rFonts w:ascii="Calibri" w:eastAsia="Times New Roman" w:hAnsi="Calibri" w:cs="Times New Roman"/>
+                <w:color w:val="000000"/>
+              </w:rPr>
+            </w:pPr>
+          </w:p>
+        </w:tc>
+        <w:tc>
+          <w:tcPr>
+            <w:tcW w:w="741" w:type="dxa"/>
+            <w:tcBorders>
+              <w:top w:val="nil"/>
+              <w:left w:val="nil"/>
+              <w:bottom w:val="single" w:sz="18" w:space="0" w:color="auto"/>
+              <w:right w:val="single" w:sz="4" w:space="0" w:color="auto"/>
+            </w:tcBorders>
+            <w:shd w:val="clear" w:color="auto" w:fill="auto"/>
+            <w:noWrap/>
+            <w:vAlign w:val="bottom"/>
+          </w:tcPr>
+          <w:p>
+            <w:pPr>
+              <w:spacing w:after="0" w:line="240" w:lineRule="auto"/>
+              <w:jc w:val="right"/>
+              <w:rPr>
+                <w:rFonts w:ascii="Calibri" w:eastAsia="Times New Roman" w:hAnsi="Calibri" w:cs="Times New Roman"/>
+                <w:color w:val="000000"/>
+              </w:rPr>
+            </w:pPr>
+          </w:p>
+        </w:tc>
+        <w:tc>
+          <w:tcPr>
+            <w:tcW w:w="853" w:type="dxa"/>
+            <w:tcBorders>
+              <w:top w:val="nil"/>
+              <w:left w:val="nil"/>
+              <w:bottom w:val="single" w:sz="18" w:space="0" w:color="auto"/>
+              <w:right w:val="single" w:sz="4" w:space="0" w:color="auto"/>
+            </w:tcBorders>
+            <w:shd w:val="clear" w:color="auto" w:fill="auto"/>
+            <w:noWrap/>
+            <w:vAlign w:val="bottom"/>
+          </w:tcPr>
+          <w:p>
+            <w:pPr>
+              <w:spacing w:after="0" w:line="240" w:lineRule="auto"/>
+              <w:jc w:val="right"/>
+              <w:rPr>
+                <w:rFonts w:ascii="Calibri" w:eastAsia="Times New Roman" w:hAnsi="Calibri" w:cs="Times New Roman"/>
+                <w:color w:val="000000"/>
+              </w:rPr>
+            </w:pPr>
+          </w:p>
+        </w:tc>
+        <w:tc>
+          <w:tcPr>
+            <w:tcW w:w="744" w:type="dxa"/>
+            <w:tcBorders>
+              <w:top w:val="nil"/>
+              <w:left w:val="nil"/>
+              <w:bottom w:val="single" w:sz="18" w:space="0" w:color="auto"/>
+              <w:right w:val="single" w:sz="4" w:space="0" w:color="auto"/>
+            </w:tcBorders>
+            <w:shd w:val="clear" w:color="auto" w:fill="auto"/>
+            <w:noWrap/>
+            <w:vAlign w:val="bottom"/>
+          </w:tcPr>
+          <w:p>
+            <w:pPr>
+              <w:spacing w:after="0" w:line="240" w:lineRule="auto"/>
+              <w:jc w:val="right"/>
+              <w:rPr>
+                <w:rFonts w:ascii="Calibri" w:eastAsia="Times New Roman" w:hAnsi="Calibri" w:cs="Times New Roman"/>
+                <w:color w:val="000000"/>
+              </w:rPr>
+            </w:pPr>
+          </w:p>
+        </w:tc>
+        <w:tc>
+          <w:tcPr>
+            <w:tcW w:w="744" w:type="dxa"/>
+            <w:tcBorders>
+              <w:top w:val="nil"/>
+              <w:left w:val="nil"/>
+              <w:bottom w:val="single" w:sz="18" w:space="0" w:color="auto"/>
+              <w:right w:val="single" w:sz="4" w:space="0" w:color="auto"/>
+            </w:tcBorders>
+            <w:shd w:val="clear" w:color="auto" w:fill="auto"/>
+            <w:noWrap/>
+            <w:vAlign w:val="bottom"/>
+          </w:tcPr>
+          <w:p>
+            <w:pPr>
+              <w:spacing w:after="0" w:line="240" w:lineRule="auto"/>
+              <w:jc w:val="right"/>
+              <w:rPr>
+                <w:rFonts w:ascii="Calibri" w:eastAsia="Times New Roman" w:hAnsi="Calibri" w:cs="Times New Roman"/>
+                <w:color w:val="000000"/>
+              </w:rPr>
+            </w:pPr>
+          </w:p>
+        </w:tc>
+        <w:tc>
+          <w:tcPr>
+            <w:tcW w:w="744" w:type="dxa"/>
+            <w:tcBorders>
+              <w:top w:val="nil"/>
+              <w:left w:val="nil"/>
+              <w:bottom w:val="single" w:sz="18" w:space="0" w:color="auto"/>
+              <w:right w:val="single" w:sz="18" w:space="0" w:color="auto"/>
+            </w:tcBorders>
+            <w:shd w:val="clear" w:color="auto" w:fill="auto"/>
+            <w:noWrap/>
+            <w:vAlign w:val="bottom"/>
+          </w:tcPr>
+          <w:p>
+            <w:pPr>
+              <w:keepNext/>
+              <w:spacing w:after="0" w:line="240" w:lineRule="auto"/>
+              <w:jc w:val="right"/>
+              <w:rPr>
+                <w:rFonts w:ascii="Calibri" w:eastAsia="Times New Roman" w:hAnsi="Calibri" w:cs="Times New Roman"/>
+                <w:color w:val="000000"/>
+              </w:rPr>
+            </w:pPr>
+          </w:p>
+        </w:tc>
+      </w:tr>
+    </w:tbl>
+    <w:p>
+      <w:pPr>
+        <w:pStyle w:val="Caption"/>
+        <w:rPr>
+          <w:rFonts w:ascii="Times New Roman" w:hAnsi="Times New Roman" w:cs="Times New Roman"/>
+          <w:sz w:val="24"/>
+          <w:szCs w:val="24"/>
+        </w:rPr>
+      </w:pPr>
+      <w:r>
+        <w:t xml:space="preserve">Table </w:t>
+      </w:r>
+      <w:fldSimple w:instr=" SEQ Table \* ARABIC ">
+        <w:r>
+          <w:rPr>
+            <w:noProof/>
+          </w:rPr>
+          <w:t>5</w:t>
+        </w:r>
+      </w:fldSimple>
+      <w:r>
+        <w:t>: Comparison between SPICE results and expected results</w:t>
+      </w:r>
+    </w:p>
+    <w:tbl>
+      <w:tblPr>
+        <w:tblW w:w="8990" w:type="dxa"/>
+        <w:tblInd w:w="118" w:type="dxa"/>
+        <w:tblLook w:val="04A0" w:firstRow="1" w:lastRow="0" w:firstColumn="1" w:lastColumn="0" w:noHBand="0" w:noVBand="1"/>
+      </w:tblPr>
+      <w:tblGrid>
+        <w:gridCol w:w="2240"/>
+        <w:gridCol w:w="2790"/>
+        <w:gridCol w:w="3960"/>
+      </w:tblGrid>
+      <w:tr>
+        <w:trPr>
           <w:trHeight w:val="315"/>
         </w:trPr>
         <w:tc>
           <w:tcPr>
-            <w:tcW w:w="1960" w:type="dxa"/>
+            <w:tcW w:w="2240" w:type="dxa"/>
             <w:tcBorders>
-              <w:top w:val="nil"/>
-              <w:left w:val="single" w:sz="18" w:space="0" w:color="auto"/>
+              <w:top w:val="single" w:sz="8" w:space="0" w:color="auto"/>
+              <w:left w:val="single" w:sz="8" w:space="0" w:color="auto"/>
               <w:bottom w:val="single" w:sz="18" w:space="0" w:color="auto"/>
               <w:right w:val="single" w:sz="4" w:space="0" w:color="auto"/>
             </w:tcBorders>
@@ -17854,15 +18520,15 @@
                 <w:bCs/>
                 <w:color w:val="000000"/>
               </w:rPr>
-              <w:t>Computed L (um)</w:t>
+              <w:t> </w:t>
             </w:r>
           </w:p>
         </w:tc>
         <w:tc>
           <w:tcPr>
-            <w:tcW w:w="760" w:type="dxa"/>
+            <w:tcW w:w="2790" w:type="dxa"/>
             <w:tcBorders>
-              <w:top w:val="nil"/>
+              <w:top w:val="single" w:sz="8" w:space="0" w:color="auto"/>
               <w:left w:val="nil"/>
               <w:bottom w:val="single" w:sz="18" w:space="0" w:color="auto"/>
               <w:right w:val="single" w:sz="4" w:space="0" w:color="auto"/>
@@ -17875,26 +18541,29 @@
           <w:p>
             <w:pPr>
               <w:spacing w:after="0" w:line="240" w:lineRule="auto"/>
-              <w:jc w:val="right"/>
               <w:rPr>
                 <w:rFonts w:ascii="Calibri" w:eastAsia="Times New Roman" w:hAnsi="Calibri" w:cs="Times New Roman"/>
+                <w:b/>
+                <w:bCs/>
                 <w:color w:val="000000"/>
               </w:rPr>
             </w:pPr>
             <w:r>
               <w:rPr>
                 <w:rFonts w:ascii="Calibri" w:eastAsia="Times New Roman" w:hAnsi="Calibri" w:cs="Times New Roman"/>
+                <w:b/>
+                <w:bCs/>
                 <w:color w:val="000000"/>
               </w:rPr>
-              <w:t>3</w:t>
+              <w:t>Power dissipated by R’s</w:t>
             </w:r>
           </w:p>
         </w:tc>
         <w:tc>
           <w:tcPr>
-            <w:tcW w:w="760" w:type="dxa"/>
+            <w:tcW w:w="3960" w:type="dxa"/>
             <w:tcBorders>
-              <w:top w:val="nil"/>
+              <w:top w:val="single" w:sz="8" w:space="0" w:color="auto"/>
               <w:left w:val="nil"/>
               <w:bottom w:val="single" w:sz="18" w:space="0" w:color="auto"/>
               <w:right w:val="single" w:sz="4" w:space="0" w:color="auto"/>
@@ -17907,28 +18576,107 @@
           <w:p>
             <w:pPr>
               <w:spacing w:after="0" w:line="240" w:lineRule="auto"/>
-              <w:jc w:val="right"/>
               <w:rPr>
                 <w:rFonts w:ascii="Calibri" w:eastAsia="Times New Roman" w:hAnsi="Calibri" w:cs="Times New Roman"/>
+                <w:b/>
+                <w:bCs/>
                 <w:color w:val="000000"/>
               </w:rPr>
             </w:pPr>
             <w:r>
               <w:rPr>
                 <w:rFonts w:ascii="Calibri" w:eastAsia="Times New Roman" w:hAnsi="Calibri" w:cs="Times New Roman"/>
+                <w:b/>
+                <w:bCs/>
                 <w:color w:val="000000"/>
               </w:rPr>
-              <w:t>1</w:t>
+              <w:t>Total power dissipated</w:t>
+            </w:r>
+          </w:p>
+        </w:tc>
+      </w:tr>
+      <w:tr>
+        <w:trPr>
+          <w:trHeight w:val="300"/>
+        </w:trPr>
+        <w:tc>
+          <w:tcPr>
+            <w:tcW w:w="2240" w:type="dxa"/>
+            <w:tcBorders>
+              <w:top w:val="single" w:sz="18" w:space="0" w:color="auto"/>
+              <w:left w:val="single" w:sz="18" w:space="0" w:color="auto"/>
+              <w:bottom w:val="single" w:sz="4" w:space="0" w:color="auto"/>
+              <w:right w:val="single" w:sz="4" w:space="0" w:color="auto"/>
+            </w:tcBorders>
+            <w:shd w:val="clear" w:color="auto" w:fill="auto"/>
+            <w:noWrap/>
+            <w:vAlign w:val="bottom"/>
+            <w:hideMark/>
+          </w:tcPr>
+          <w:p>
+            <w:pPr>
+              <w:spacing w:after="0" w:line="240" w:lineRule="auto"/>
+              <w:rPr>
+                <w:rFonts w:ascii="Calibri" w:eastAsia="Times New Roman" w:hAnsi="Calibri" w:cs="Times New Roman"/>
+                <w:b/>
+                <w:bCs/>
+                <w:color w:val="000000"/>
+              </w:rPr>
+            </w:pPr>
+            <w:r>
+              <w:rPr>
+                <w:rFonts w:ascii="Calibri" w:eastAsia="Times New Roman" w:hAnsi="Calibri" w:cs="Times New Roman"/>
+                <w:b/>
+                <w:bCs/>
+                <w:color w:val="000000"/>
+              </w:rPr>
+              <w:t xml:space="preserve">SPICE </w:t>
+            </w:r>
+            <w:r>
+              <w:rPr>
+                <w:rFonts w:ascii="Calibri" w:eastAsia="Times New Roman" w:hAnsi="Calibri" w:cs="Times New Roman"/>
+                <w:b/>
+                <w:bCs/>
+                <w:color w:val="000000"/>
+              </w:rPr>
+              <w:t>power</w:t>
+            </w:r>
+            <w:r>
+              <w:rPr>
+                <w:rFonts w:ascii="Calibri" w:eastAsia="Times New Roman" w:hAnsi="Calibri" w:cs="Times New Roman"/>
+                <w:b/>
+                <w:bCs/>
+                <w:color w:val="000000"/>
+              </w:rPr>
+              <w:t xml:space="preserve"> (</w:t>
+            </w:r>
+            <w:r>
+              <w:rPr>
+                <w:rFonts w:ascii="Calibri" w:eastAsia="Times New Roman" w:hAnsi="Calibri" w:cs="Times New Roman"/>
+                <w:b/>
+                <w:bCs/>
+                <w:color w:val="000000"/>
+              </w:rPr>
+              <w:t>W</w:t>
+            </w:r>
+            <w:r>
+              <w:rPr>
+                <w:rFonts w:ascii="Calibri" w:eastAsia="Times New Roman" w:hAnsi="Calibri" w:cs="Times New Roman"/>
+                <w:b/>
+                <w:bCs/>
+                <w:color w:val="000000"/>
+              </w:rPr>
+              <w:t>)</w:t>
             </w:r>
           </w:p>
         </w:tc>
         <w:tc>
           <w:tcPr>
-            <w:tcW w:w="760" w:type="dxa"/>
+            <w:tcW w:w="2790" w:type="dxa"/>
             <w:tcBorders>
-              <w:top w:val="nil"/>
+              <w:top w:val="single" w:sz="18" w:space="0" w:color="auto"/>
               <w:left w:val="nil"/>
-              <w:bottom w:val="single" w:sz="18" w:space="0" w:color="auto"/>
+              <w:bottom w:val="single" w:sz="4" w:space="0" w:color="auto"/>
               <w:right w:val="single" w:sz="4" w:space="0" w:color="auto"/>
             </w:tcBorders>
             <w:shd w:val="clear" w:color="auto" w:fill="auto"/>
@@ -17950,17 +18698,17 @@
                 <w:rFonts w:ascii="Calibri" w:eastAsia="Times New Roman" w:hAnsi="Calibri" w:cs="Times New Roman"/>
                 <w:color w:val="000000"/>
               </w:rPr>
-              <w:t>1</w:t>
+              <w:t>0.359m</w:t>
             </w:r>
           </w:p>
         </w:tc>
         <w:tc>
           <w:tcPr>
-            <w:tcW w:w="760" w:type="dxa"/>
+            <w:tcW w:w="3960" w:type="dxa"/>
             <w:tcBorders>
-              <w:top w:val="nil"/>
+              <w:top w:val="single" w:sz="18" w:space="0" w:color="auto"/>
               <w:left w:val="nil"/>
-              <w:bottom w:val="single" w:sz="18" w:space="0" w:color="auto"/>
+              <w:bottom w:val="single" w:sz="4" w:space="0" w:color="auto"/>
               <w:right w:val="single" w:sz="4" w:space="0" w:color="auto"/>
             </w:tcBorders>
             <w:shd w:val="clear" w:color="auto" w:fill="auto"/>
@@ -17982,17 +18730,75 @@
                 <w:rFonts w:ascii="Calibri" w:eastAsia="Times New Roman" w:hAnsi="Calibri" w:cs="Times New Roman"/>
                 <w:color w:val="000000"/>
               </w:rPr>
-              <w:t>1</w:t>
+              <w:t>1.94m</w:t>
+            </w:r>
+          </w:p>
+        </w:tc>
+      </w:tr>
+      <w:tr>
+        <w:trPr>
+          <w:trHeight w:val="300"/>
+        </w:trPr>
+        <w:tc>
+          <w:tcPr>
+            <w:tcW w:w="2240" w:type="dxa"/>
+            <w:tcBorders>
+              <w:top w:val="nil"/>
+              <w:left w:val="single" w:sz="18" w:space="0" w:color="auto"/>
+              <w:bottom w:val="single" w:sz="4" w:space="0" w:color="auto"/>
+              <w:right w:val="single" w:sz="4" w:space="0" w:color="auto"/>
+            </w:tcBorders>
+            <w:shd w:val="clear" w:color="auto" w:fill="auto"/>
+            <w:noWrap/>
+            <w:vAlign w:val="bottom"/>
+            <w:hideMark/>
+          </w:tcPr>
+          <w:p>
+            <w:pPr>
+              <w:spacing w:after="0" w:line="240" w:lineRule="auto"/>
+              <w:rPr>
+                <w:rFonts w:ascii="Calibri" w:eastAsia="Times New Roman" w:hAnsi="Calibri" w:cs="Times New Roman"/>
+                <w:b/>
+                <w:bCs/>
+                <w:color w:val="000000"/>
+              </w:rPr>
+            </w:pPr>
+            <w:r>
+              <w:rPr>
+                <w:rFonts w:ascii="Calibri" w:eastAsia="Times New Roman" w:hAnsi="Calibri" w:cs="Times New Roman"/>
+                <w:b/>
+                <w:bCs/>
+                <w:color w:val="000000"/>
+              </w:rPr>
+              <w:t xml:space="preserve">Computed </w:t>
+            </w:r>
+            <w:r>
+              <w:rPr>
+                <w:rFonts w:ascii="Calibri" w:eastAsia="Times New Roman" w:hAnsi="Calibri" w:cs="Times New Roman"/>
+                <w:b/>
+                <w:bCs/>
+                <w:color w:val="000000"/>
+              </w:rPr>
+              <w:t>power (W</w:t>
+            </w:r>
+            <w:r>
+              <w:rPr>
+                <w:rFonts w:ascii="Calibri" w:eastAsia="Times New Roman" w:hAnsi="Calibri" w:cs="Times New Roman"/>
+                <w:b/>
+                <w:bCs/>
+                <w:color w:val="000000"/>
+              </w:rPr>
+              <w:t>)</w:t>
             </w:r>
           </w:p>
         </w:tc>
         <w:tc>
           <w:tcPr>
-            <w:tcW w:w="760" w:type="dxa"/>
+            <w:tcW w:w="2790" w:type="dxa"/>
             <w:tcBorders>
               <w:top w:val="nil"/>
               <w:left w:val="nil"/>
-              <w:bottom w:val="single" w:sz="18" w:space="0" w:color="auto"/>
+              <w:bottom w:val="single" w:sz="4" w:space="0" w:color="auto"/>
               <w:right w:val="single" w:sz="4" w:space="0" w:color="auto"/>
             </w:tcBorders>
             <w:shd w:val="clear" w:color="auto" w:fill="auto"/>
@@ -18014,17 +18820,17 @@
                 <w:rFonts w:ascii="Calibri" w:eastAsia="Times New Roman" w:hAnsi="Calibri" w:cs="Times New Roman"/>
                 <w:color w:val="000000"/>
               </w:rPr>
-              <w:t>1</w:t>
+              <w:t>0.292m</w:t>
             </w:r>
           </w:p>
         </w:tc>
         <w:tc>
           <w:tcPr>
-            <w:tcW w:w="760" w:type="dxa"/>
+            <w:tcW w:w="3960" w:type="dxa"/>
             <w:tcBorders>
               <w:top w:val="nil"/>
               <w:left w:val="nil"/>
-              <w:bottom w:val="single" w:sz="18" w:space="0" w:color="auto"/>
+              <w:bottom w:val="single" w:sz="4" w:space="0" w:color="auto"/>
               <w:right w:val="single" w:sz="4" w:space="0" w:color="auto"/>
             </w:tcBorders>
             <w:shd w:val="clear" w:color="auto" w:fill="auto"/>
@@ -18046,20 +18852,60 @@
                 <w:rFonts w:ascii="Calibri" w:eastAsia="Times New Roman" w:hAnsi="Calibri" w:cs="Times New Roman"/>
                 <w:color w:val="000000"/>
               </w:rPr>
-              <w:t>2</w:t>
+              <w:t>2m</w:t>
+            </w:r>
+          </w:p>
+        </w:tc>
+      </w:tr>
+      <w:tr>
+        <w:trPr>
+          <w:trHeight w:val="315"/>
+        </w:trPr>
+        <w:tc>
+          <w:tcPr>
+            <w:tcW w:w="2240" w:type="dxa"/>
+            <w:tcBorders>
+              <w:top w:val="nil"/>
+              <w:left w:val="single" w:sz="18" w:space="0" w:color="auto"/>
+              <w:bottom w:val="single" w:sz="18" w:space="0" w:color="auto"/>
+              <w:right w:val="single" w:sz="4" w:space="0" w:color="auto"/>
+            </w:tcBorders>
+            <w:shd w:val="clear" w:color="auto" w:fill="EEECE1" w:themeFill="background2"/>
+            <w:noWrap/>
+            <w:vAlign w:val="bottom"/>
+            <w:hideMark/>
+          </w:tcPr>
+          <w:p>
+            <w:pPr>
+              <w:spacing w:after="0" w:line="240" w:lineRule="auto"/>
+              <w:rPr>
+                <w:rFonts w:ascii="Calibri" w:eastAsia="Times New Roman" w:hAnsi="Calibri" w:cs="Times New Roman"/>
+                <w:b/>
+                <w:bCs/>
+                <w:color w:val="000000"/>
+              </w:rPr>
+            </w:pPr>
+            <w:r>
+              <w:rPr>
+                <w:rFonts w:ascii="Calibri" w:eastAsia="Times New Roman" w:hAnsi="Calibri" w:cs="Times New Roman"/>
+                <w:b/>
+                <w:bCs/>
+                <w:color w:val="000000"/>
+              </w:rPr>
+              <w:t>% error</w:t>
             </w:r>
           </w:p>
         </w:tc>
         <w:tc>
           <w:tcPr>
-            <w:tcW w:w="760" w:type="dxa"/>
+            <w:tcW w:w="2790" w:type="dxa"/>
             <w:tcBorders>
               <w:top w:val="nil"/>
               <w:left w:val="nil"/>
               <w:bottom w:val="single" w:sz="18" w:space="0" w:color="auto"/>
               <w:right w:val="single" w:sz="4" w:space="0" w:color="auto"/>
             </w:tcBorders>
-            <w:shd w:val="clear" w:color="auto" w:fill="auto"/>
+            <w:shd w:val="clear" w:color="auto" w:fill="EEECE1" w:themeFill="background2"/>
             <w:noWrap/>
             <w:vAlign w:val="bottom"/>
             <w:hideMark/>
@@ -18078,20 +18924,27 @@
                 <w:rFonts w:ascii="Calibri" w:eastAsia="Times New Roman" w:hAnsi="Calibri" w:cs="Times New Roman"/>
                 <w:color w:val="000000"/>
               </w:rPr>
-              <w:t>1</w:t>
+              <w:t>-18.6</w:t>
+            </w:r>
+            <w:r>
+              <w:rPr>
+                <w:rFonts w:ascii="Calibri" w:eastAsia="Times New Roman" w:hAnsi="Calibri" w:cs="Times New Roman"/>
+                <w:color w:val="000000"/>
+              </w:rPr>
+              <w:t>%</w:t>
             </w:r>
           </w:p>
         </w:tc>
         <w:tc>
           <w:tcPr>
-            <w:tcW w:w="760" w:type="dxa"/>
+            <w:tcW w:w="3960" w:type="dxa"/>
             <w:tcBorders>
               <w:top w:val="nil"/>
               <w:left w:val="nil"/>
               <w:bottom w:val="single" w:sz="18" w:space="0" w:color="auto"/>
               <w:right w:val="single" w:sz="4" w:space="0" w:color="auto"/>
             </w:tcBorders>
-            <w:shd w:val="clear" w:color="auto" w:fill="auto"/>
+            <w:shd w:val="clear" w:color="auto" w:fill="EEECE1" w:themeFill="background2"/>
             <w:noWrap/>
             <w:vAlign w:val="bottom"/>
             <w:hideMark/>
@@ -18110,72 +18963,14 @@
                 <w:rFonts w:ascii="Calibri" w:eastAsia="Times New Roman" w:hAnsi="Calibri" w:cs="Times New Roman"/>
                 <w:color w:val="000000"/>
               </w:rPr>
-              <w:t>1</w:t>
+              <w:t>28.6</w:t>
             </w:r>
-          </w:p>
-        </w:tc>
-        <w:tc>
-          <w:tcPr>
-            <w:tcW w:w="760" w:type="dxa"/>
-            <w:tcBorders>
-              <w:top w:val="nil"/>
-              <w:left w:val="nil"/>
-              <w:bottom w:val="single" w:sz="18" w:space="0" w:color="auto"/>
-              <w:right w:val="single" w:sz="4" w:space="0" w:color="auto"/>
-            </w:tcBorders>
-            <w:shd w:val="clear" w:color="auto" w:fill="auto"/>
-            <w:noWrap/>
-            <w:vAlign w:val="bottom"/>
-            <w:hideMark/>
-          </w:tcPr>
-          <w:p>
-            <w:pPr>
-              <w:spacing w:after="0" w:line="240" w:lineRule="auto"/>
-              <w:jc w:val="right"/>
+            <w:r>
               <w:rPr>
                 <w:rFonts w:ascii="Calibri" w:eastAsia="Times New Roman" w:hAnsi="Calibri" w:cs="Times New Roman"/>
                 <w:color w:val="000000"/>
               </w:rPr>
-            </w:pPr>
-            <w:r>
-              <w:rPr>
-                <w:rFonts w:ascii="Calibri" w:eastAsia="Times New Roman" w:hAnsi="Calibri" w:cs="Times New Roman"/>
-                <w:color w:val="000000"/>
-              </w:rPr>
-              <w:t>2</w:t>
-            </w:r>
-          </w:p>
-        </w:tc>
-        <w:tc>
-          <w:tcPr>
-            <w:tcW w:w="760" w:type="dxa"/>
-            <w:tcBorders>
-              <w:top w:val="nil"/>
-              <w:left w:val="nil"/>
-              <w:bottom w:val="single" w:sz="18" w:space="0" w:color="auto"/>
-              <w:right w:val="single" w:sz="18" w:space="0" w:color="auto"/>
-            </w:tcBorders>
-            <w:shd w:val="clear" w:color="auto" w:fill="auto"/>
-            <w:noWrap/>
-            <w:vAlign w:val="bottom"/>
-            <w:hideMark/>
-          </w:tcPr>
-          <w:p>
-            <w:pPr>
-              <w:keepNext/>
-              <w:spacing w:after="0" w:line="240" w:lineRule="auto"/>
-              <w:jc w:val="right"/>
-              <w:rPr>
-                <w:rFonts w:ascii="Calibri" w:eastAsia="Times New Roman" w:hAnsi="Calibri" w:cs="Times New Roman"/>
-                <w:color w:val="000000"/>
-              </w:rPr>
-            </w:pPr>
-            <w:r>
-              <w:rPr>
-                <w:rFonts w:ascii="Calibri" w:eastAsia="Times New Roman" w:hAnsi="Calibri" w:cs="Times New Roman"/>
-                <w:color w:val="000000"/>
-              </w:rPr>
-              <w:t>1</w:t>
+              <w:t>%</w:t>
             </w:r>
           </w:p>
         </w:tc>
@@ -18183,27 +18978,14 @@
     </w:tbl>
     <w:p>
       <w:pPr>
-        <w:pStyle w:val="Caption"/>
-        <w:rPr>
-          <w:rFonts w:ascii="Times New Roman" w:hAnsi="Times New Roman" w:cs="Times New Roman"/>
-          <w:sz w:val="24"/>
-          <w:szCs w:val="24"/>
-        </w:rPr>
-      </w:pPr>
-      <w:r>
-        <w:t xml:space="preserve">Table </w:t>
-      </w:r>
-      <w:fldSimple w:instr=" SEQ Table \* ARABIC ">
-        <w:r>
-          <w:rPr>
-            <w:noProof/>
-          </w:rPr>
-          <w:t>5</w:t>
-        </w:r>
-      </w:fldSimple>
-      <w:r>
-        <w:t>: Comparison between SPICE results and expected results</w:t>
-      </w:r>
+        <w:spacing w:after="0"/>
+        <w:rPr>
+          <w:rFonts w:ascii="Times New Roman" w:hAnsi="Times New Roman" w:cs="Times New Roman"/>
+          <w:b/>
+          <w:sz w:val="24"/>
+          <w:szCs w:val="24"/>
+        </w:rPr>
+      </w:pPr>
     </w:p>
     <w:p>
       <w:pPr>
@@ -18321,16 +19103,6 @@
         </w:rPr>
         <w:t>Current leaked between transistor stack and resistor stacks, hence changing the gate voltages on Mp4 and Mn7, as well as the operating points of all transistors</w:t>
       </w:r>
-      <w:ins w:id="2" w:author="Matthew Feldman" w:date="2015-12-02T23:54:00Z">
-        <w:r>
-          <w:rPr>
-            <w:rFonts w:ascii="Times New Roman" w:hAnsi="Times New Roman" w:cs="Times New Roman"/>
-            <w:sz w:val="24"/>
-            <w:szCs w:val="24"/>
-          </w:rPr>
-          <w:tab/>
-        </w:r>
-      </w:ins>
     </w:p>
     <w:p>
       <w:pPr>
@@ -18375,6 +19147,7 @@
           <w:sz w:val="24"/>
           <w:szCs w:val="24"/>
         </w:rPr>
+        <w:lastRenderedPageBreak/>
         <w:t>gm/Id and transit frequency methodology only provided rough estimates for performance</w:t>
       </w:r>
     </w:p>
@@ -18441,63 +19214,7 @@
           <w:sz w:val="24"/>
           <w:szCs w:val="24"/>
         </w:rPr>
-        <w:t xml:space="preserve">Manually </w:t>
-      </w:r>
-      <w:r>
-        <w:rPr>
-          <w:rFonts w:ascii="Times New Roman" w:hAnsi="Times New Roman" w:cs="Times New Roman"/>
-          <w:sz w:val="24"/>
-          <w:szCs w:val="24"/>
-        </w:rPr>
-        <w:t>resized</w:t>
-      </w:r>
-      <w:r>
-        <w:rPr>
-          <w:rFonts w:ascii="Times New Roman" w:hAnsi="Times New Roman" w:cs="Times New Roman"/>
-          <w:sz w:val="24"/>
-          <w:szCs w:val="24"/>
-        </w:rPr>
-        <w:t xml:space="preserve"> transistors</w:t>
-      </w:r>
-      <w:r>
-        <w:rPr>
-          <w:rFonts w:ascii="Times New Roman" w:hAnsi="Times New Roman" w:cs="Times New Roman"/>
-          <w:sz w:val="24"/>
-          <w:szCs w:val="24"/>
-        </w:rPr>
-        <w:t xml:space="preserve"> to </w:t>
-      </w:r>
-      <w:r>
-        <w:rPr>
-          <w:rFonts w:ascii="Times New Roman" w:hAnsi="Times New Roman" w:cs="Times New Roman"/>
-          <w:sz w:val="24"/>
-          <w:szCs w:val="24"/>
-        </w:rPr>
-        <w:t xml:space="preserve">lower </w:t>
-      </w:r>
-      <w:r>
-        <w:rPr>
-          <w:rFonts w:ascii="Times New Roman" w:hAnsi="Times New Roman" w:cs="Times New Roman"/>
-          <w:sz w:val="24"/>
-          <w:szCs w:val="24"/>
-        </w:rPr>
-        <w:t xml:space="preserve">current leakage between stacks and </w:t>
-      </w:r>
-      <w:r>
-        <w:rPr>
-          <w:rFonts w:ascii="Times New Roman" w:hAnsi="Times New Roman" w:cs="Times New Roman"/>
-          <w:sz w:val="24"/>
-          <w:szCs w:val="24"/>
-        </w:rPr>
-        <w:t xml:space="preserve">ensure </w:t>
-      </w:r>
-      <w:r>
-        <w:rPr>
-          <w:rFonts w:ascii="Times New Roman" w:hAnsi="Times New Roman" w:cs="Times New Roman"/>
-          <w:sz w:val="24"/>
-          <w:szCs w:val="24"/>
-        </w:rPr>
-        <w:t>saturation</w:t>
+        <w:t>Manually resized transistors to lower current leakage between stacks and ensure saturation</w:t>
       </w:r>
     </w:p>
     <w:p>
@@ -18527,7 +19244,7 @@
       <w:pPr>
         <w:spacing w:after="0"/>
         <w:rPr>
-          <w:ins w:id="3" w:author="Matthew Feldman" w:date="2015-12-03T10:12:00Z"/>
+          <w:ins w:id="0" w:author="Matthew Feldman" w:date="2015-12-03T10:12:00Z"/>
           <w:rFonts w:ascii="Times New Roman" w:hAnsi="Times New Roman" w:cs="Times New Roman"/>
           <w:sz w:val="24"/>
           <w:szCs w:val="24"/>
@@ -18544,7 +19261,7 @@
         <mc:AlternateContent>
           <mc:Choice Requires="wps">
             <w:drawing>
-              <wp:anchor distT="0" distB="0" distL="114300" distR="114300" simplePos="0" relativeHeight="251679744" behindDoc="0" locked="0" layoutInCell="1" allowOverlap="1" wp14:anchorId="5ACF9DAA" wp14:editId="69E078EB">
+              <wp:anchor distT="0" distB="0" distL="114300" distR="114300" simplePos="0" relativeHeight="251679744" behindDoc="0" locked="0" layoutInCell="1" allowOverlap="1" wp14:anchorId="269BC8D7" wp14:editId="4174A62A">
                 <wp:simplePos x="0" y="0"/>
                 <wp:positionH relativeFrom="column">
                   <wp:posOffset>-1702595</wp:posOffset>
@@ -18659,7 +19376,7 @@
           </mc:Choice>
           <mc:Fallback>
             <w:pict>
-              <v:shape w14:anchorId="5ACF9DAA" id="Text Box 13" o:spid="_x0000_s1031" type="#_x0000_t202" style="position:absolute;margin-left:-134.05pt;margin-top:378.55pt;width:320.65pt;height:26.25pt;rotation:90;z-index:251679744;visibility:visible;mso-wrap-style:square;mso-width-percent:0;mso-height-percent:0;mso-wrap-distance-left:9pt;mso-wrap-distance-top:0;mso-wrap-distance-right:9pt;mso-wrap-distance-bottom:0;mso-position-horizontal:absolute;mso-position-horizontal-relative:text;mso-position-vertical:absolute;mso-position-vertical-relative:text;mso-width-percent:0;mso-height-percent:0;mso-width-relative:margin;mso-height-relative:margin;v-text-anchor:top" o:gfxdata="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" fillcolor="white [3201]" stroked="f" strokeweight=".5pt">
+              <v:shape id="Text Box 13" o:spid="_x0000_s1031" type="#_x0000_t202" style="position:absolute;margin-left:-134.05pt;margin-top:378.55pt;width:320.65pt;height:26.25pt;rotation:90;z-index:251679744;visibility:visible;mso-wrap-style:square;mso-width-percent:0;mso-height-percent:0;mso-wrap-distance-left:9pt;mso-wrap-distance-top:0;mso-wrap-distance-right:9pt;mso-wrap-distance-bottom:0;mso-position-horizontal:absolute;mso-position-horizontal-relative:text;mso-position-vertical:absolute;mso-position-vertical-relative:text;mso-width-percent:0;mso-height-percent:0;mso-width-relative:margin;mso-height-relative:margin;v-text-anchor:top" o:gfxdata="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" fillcolor="white [3201]" stroked="f" strokeweight=".5pt">
                 <v:textbox>
                   <w:txbxContent>
                     <w:p>
@@ -18721,13 +19438,13 @@
         </w:rPr>
         <w:t xml:space="preserve">               </w:t>
       </w:r>
-      <w:ins w:id="4" w:author="Matthew Feldman" w:date="2015-12-02T23:55:00Z">
+      <w:ins w:id="1" w:author="Matthew Feldman" w:date="2015-12-02T23:55:00Z">
         <w:r>
           <w:rPr>
             <w:noProof/>
           </w:rPr>
           <w:drawing>
-            <wp:inline distT="0" distB="0" distL="0" distR="0" wp14:anchorId="7E16CB04" wp14:editId="246412FF">
+            <wp:inline distT="0" distB="0" distL="0" distR="0" wp14:anchorId="33176CBB" wp14:editId="24B302C0">
               <wp:extent cx="8726170" cy="5341228"/>
               <wp:effectExtent l="0" t="2858" r="0" b="0"/>
               <wp:docPr id="1" name="Picture 1"/>
@@ -18742,7 +19459,7 @@
                       <pic:cNvPicPr/>
                     </pic:nvPicPr>
                     <pic:blipFill>
-                      <a:blip r:embed="rId16"/>
+                      <a:blip r:embed="rId15"/>
                       <a:stretch>
                         <a:fillRect/>
                       </a:stretch>
@@ -18768,7 +19485,7 @@
       <w:pPr>
         <w:spacing w:after="0"/>
         <w:rPr>
-          <w:ins w:id="5" w:author="Matthew Feldman" w:date="2015-12-03T10:12:00Z"/>
+          <w:ins w:id="2" w:author="Matthew Feldman" w:date="2015-12-03T10:12:00Z"/>
           <w:rFonts w:ascii="Times New Roman" w:hAnsi="Times New Roman" w:cs="Times New Roman"/>
           <w:sz w:val="24"/>
           <w:szCs w:val="24"/>
@@ -18785,7 +19502,7 @@
         <mc:AlternateContent>
           <mc:Choice Requires="wps">
             <w:drawing>
-              <wp:anchor distT="0" distB="0" distL="114300" distR="114300" simplePos="0" relativeHeight="251680768" behindDoc="0" locked="0" layoutInCell="1" allowOverlap="1" wp14:anchorId="6A443C11" wp14:editId="56C1511C">
+              <wp:anchor distT="0" distB="0" distL="114300" distR="114300" simplePos="0" relativeHeight="251680768" behindDoc="0" locked="0" layoutInCell="1" allowOverlap="1" wp14:anchorId="027D37CD" wp14:editId="18D261DB">
                 <wp:simplePos x="0" y="0"/>
                 <wp:positionH relativeFrom="column">
                   <wp:posOffset>-926306</wp:posOffset>
@@ -18900,7 +19617,7 @@
           </mc:Choice>
           <mc:Fallback>
             <w:pict>
-              <v:shape w14:anchorId="6A443C11" id="Text Box 14" o:spid="_x0000_s1032" type="#_x0000_t202" style="position:absolute;margin-left:-72.95pt;margin-top:281.05pt;width:231pt;height:46.15pt;rotation:90;z-index:251680768;visibility:visible;mso-wrap-style:square;mso-width-percent:0;mso-height-percent:0;mso-wrap-distance-left:9pt;mso-wrap-distance-top:0;mso-wrap-distance-right:9pt;mso-wrap-distance-bottom:0;mso-position-horizontal:absolute;mso-position-horizontal-relative:text;mso-position-vertical:absolute;mso-position-vertical-relative:text;mso-width-percent:0;mso-height-percent:0;mso-width-relative:margin;mso-height-relative:margin;v-text-anchor:top" o:gfxdata="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" fillcolor="white [3201]" stroked="f" strokeweight=".5pt">
+              <v:shape id="Text Box 14" o:spid="_x0000_s1032" type="#_x0000_t202" style="position:absolute;margin-left:-72.95pt;margin-top:281.05pt;width:231pt;height:46.15pt;rotation:90;z-index:251680768;visibility:visible;mso-wrap-style:square;mso-width-percent:0;mso-height-percent:0;mso-wrap-distance-left:9pt;mso-wrap-distance-top:0;mso-wrap-distance-right:9pt;mso-wrap-distance-bottom:0;mso-position-horizontal:absolute;mso-position-horizontal-relative:text;mso-position-vertical:absolute;mso-position-vertical-relative:text;mso-width-percent:0;mso-height-percent:0;mso-width-relative:margin;mso-height-relative:margin;v-text-anchor:top" o:gfxdata="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" fillcolor="white [3201]" stroked="f" strokeweight=".5pt">
                 <v:textbox>
                   <w:txbxContent>
                     <w:p>
@@ -18965,7 +19682,7 @@
           <w:noProof/>
         </w:rPr>
         <w:drawing>
-          <wp:inline distT="0" distB="0" distL="0" distR="0" wp14:anchorId="026841D8" wp14:editId="41D76604">
+          <wp:inline distT="0" distB="0" distL="0" distR="0" wp14:anchorId="5A00D2BF" wp14:editId="6CA1BF1A">
             <wp:extent cx="7854315" cy="5019186"/>
             <wp:effectExtent l="7938" t="0" r="2222" b="2223"/>
             <wp:docPr id="2" name="Picture 2"/>
@@ -18980,7 +19697,7 @@
                     <pic:cNvPicPr/>
                   </pic:nvPicPr>
                   <pic:blipFill>
-                    <a:blip r:embed="rId17"/>
+                    <a:blip r:embed="rId16"/>
                     <a:stretch>
                       <a:fillRect/>
                     </a:stretch>
@@ -19084,7 +19801,15 @@
           <w:sz w:val="24"/>
           <w:szCs w:val="24"/>
         </w:rPr>
-        <w:t xml:space="preserve">covery to frustration and repeat.  </w:t>
+        <w:t>covery to frustration</w:t>
+      </w:r>
+      <w:r>
+        <w:rPr>
+          <w:rFonts w:ascii="Times New Roman" w:hAnsi="Times New Roman" w:cs="Times New Roman"/>
+          <w:sz w:val="24"/>
+          <w:szCs w:val="24"/>
+        </w:rPr>
+        <w:t xml:space="preserve"> and repeat.  </w:t>
       </w:r>
     </w:p>
     <w:p>
@@ -19103,55 +19828,23 @@
           <w:szCs w:val="24"/>
         </w:rPr>
         <w:tab/>
-        <w:t>One of the valuable take-</w:t>
-      </w:r>
-      <w:proofErr w:type="spellStart"/>
-      <w:r>
-        <w:rPr>
-          <w:rFonts w:ascii="Times New Roman" w:hAnsi="Times New Roman" w:cs="Times New Roman"/>
-          <w:sz w:val="24"/>
-          <w:szCs w:val="24"/>
-        </w:rPr>
-        <w:t>aways</w:t>
-      </w:r>
-      <w:proofErr w:type="spellEnd"/>
-      <w:r>
-        <w:rPr>
-          <w:rFonts w:ascii="Times New Roman" w:hAnsi="Times New Roman" w:cs="Times New Roman"/>
-          <w:sz w:val="24"/>
-          <w:szCs w:val="24"/>
-        </w:rPr>
-        <w:t xml:space="preserve"> from this project was what circuit design is actually like.  Up to this point in our academic career, we have only taken circuits classes that focus on analysis rather than design.  This was our first experience that required us to use analysis as a tool in the feedback loop of the design process.  We now have a deeper appreciation of how analysis simplifications and assumptions can turn a vastly complex circuit into fundamental components that can be managed by hand.  Furthermore, while these assumptions help to get us a first order design, we also learned to appreciate their limitations and the more nuanced effects that cause the hand-calculated design to differ from what happens in the actual circuit when all effects are taken into account.</w:t>
-      </w:r>
-    </w:p>
-    <w:p>
-      <w:pPr>
-        <w:spacing w:after="0"/>
-        <w:rPr>
-          <w:rFonts w:ascii="Times New Roman" w:hAnsi="Times New Roman" w:cs="Times New Roman"/>
-          <w:sz w:val="24"/>
-          <w:szCs w:val="24"/>
-        </w:rPr>
-      </w:pPr>
-      <w:r>
-        <w:rPr>
-          <w:rFonts w:ascii="Times New Roman" w:hAnsi="Times New Roman" w:cs="Times New Roman"/>
-          <w:sz w:val="24"/>
-          <w:szCs w:val="24"/>
-        </w:rPr>
-        <w:tab/>
-        <w:t>However, one of the drawbacks of the project was that, at times, it felt like the techniques that were taught in class did not really help too much with design, except for having some intuition on which knobs control what in a circuit.  There seemed to be a lot of “educated” tweaking that we used to fix the circuit, but could not replicate the exact numbers on paper because of channel length modulation, body effect, loading effect, and other non-ideal factors.  While the homework throughout the course broke parts of this design process into fundamental components, there still seemed to be a huge gap between those problems and this design project.</w:t>
-      </w:r>
-    </w:p>
-    <w:p>
-      <w:pPr>
-        <w:spacing w:after="0"/>
-        <w:rPr>
-          <w:rFonts w:ascii="Times New Roman" w:hAnsi="Times New Roman" w:cs="Times New Roman"/>
-          <w:sz w:val="24"/>
-          <w:szCs w:val="24"/>
-        </w:rPr>
-      </w:pPr>
+      </w:r>
+      <w:r>
+        <w:rPr>
+          <w:rFonts w:ascii="Times New Roman" w:hAnsi="Times New Roman" w:cs="Times New Roman"/>
+          <w:sz w:val="24"/>
+          <w:szCs w:val="24"/>
+        </w:rPr>
+        <w:t>O</w:t>
+      </w:r>
+      <w:r>
+        <w:rPr>
+          <w:rFonts w:ascii="Times New Roman" w:hAnsi="Times New Roman" w:cs="Times New Roman"/>
+          <w:sz w:val="24"/>
+          <w:szCs w:val="24"/>
+        </w:rPr>
+        <w:t>ne of the drawbacks of the project was that, at times, it felt like the techniques that were taught in class did not really help too much with design, except for having some intuition on which knobs control what in a circuit.  There seemed to be a lot of “educated” tweaking that we used to fix the circuit, but could not replicate the exact numbers on paper because of channel length modulation, body effect, loading effect, and other non-ideal factors.  While the homework throughout the course broke parts of this design process into fundamental components, there still seemed to be a huge gap between those problems and this design project.</w:t>
+      </w:r>
     </w:p>
     <w:p>
       <w:pPr>
@@ -19163,6 +19856,42 @@
           <w:szCs w:val="24"/>
         </w:rPr>
       </w:pPr>
+      <w:r>
+        <w:rPr>
+          <w:rFonts w:ascii="Times New Roman" w:hAnsi="Times New Roman" w:cs="Times New Roman"/>
+          <w:sz w:val="24"/>
+          <w:szCs w:val="24"/>
+        </w:rPr>
+        <w:t>One of the valuable take-</w:t>
+      </w:r>
+      <w:proofErr w:type="spellStart"/>
+      <w:r>
+        <w:rPr>
+          <w:rFonts w:ascii="Times New Roman" w:hAnsi="Times New Roman" w:cs="Times New Roman"/>
+          <w:sz w:val="24"/>
+          <w:szCs w:val="24"/>
+        </w:rPr>
+        <w:t>aw</w:t>
+      </w:r>
+      <w:bookmarkStart w:id="3" w:name="_GoBack"/>
+      <w:bookmarkEnd w:id="3"/>
+      <w:r>
+        <w:rPr>
+          <w:rFonts w:ascii="Times New Roman" w:hAnsi="Times New Roman" w:cs="Times New Roman"/>
+          <w:sz w:val="24"/>
+          <w:szCs w:val="24"/>
+        </w:rPr>
+        <w:t>ays</w:t>
+      </w:r>
+      <w:proofErr w:type="spellEnd"/>
+      <w:r>
+        <w:rPr>
+          <w:rFonts w:ascii="Times New Roman" w:hAnsi="Times New Roman" w:cs="Times New Roman"/>
+          <w:sz w:val="24"/>
+          <w:szCs w:val="24"/>
+        </w:rPr>
+        <w:t xml:space="preserve"> from this project was what circuit design is actually like.  Up to this point in our academic career, we have only taken circuits classes that focus on analysis rather than design.  This was our first experience that required us to use analysis as a tool in the feedback loop of the design process.  We now have a deeper appreciation of how analysis simplifications and assumptions can turn a vastly complex circuit into fundamental components that can be managed by hand.  Furthermore, while these assumptions help to get us a first order design, we also learned to appreciate their limitations and the more nuanced effects that cause the hand-calculated design to differ from what happens in the actual circuit when all effects are taken into account.</w:t>
+      </w:r>
     </w:p>
     <w:p>
       <w:pPr>
@@ -19391,7 +20120,6 @@
           <w:sz w:val="36"/>
           <w:szCs w:val="24"/>
         </w:rPr>
-        <w:lastRenderedPageBreak/>
         <w:t>APPENDIX I</w:t>
       </w:r>
     </w:p>
@@ -19423,6 +20151,7 @@
           <w:sz w:val="24"/>
           <w:szCs w:val="24"/>
         </w:rPr>
+        <w:lastRenderedPageBreak/>
         <w:t>.op Output (Only MOSFET and Node Voltage listings)</w:t>
       </w:r>
     </w:p>
@@ -19449,7 +20178,7 @@
           <w:noProof/>
         </w:rPr>
         <w:drawing>
-          <wp:inline distT="0" distB="0" distL="0" distR="0" wp14:anchorId="3C2BA31C" wp14:editId="0B4CB3E4">
+          <wp:inline distT="0" distB="0" distL="0" distR="0" wp14:anchorId="142D40DC" wp14:editId="271DE781">
             <wp:extent cx="4162425" cy="981075"/>
             <wp:effectExtent l="0" t="0" r="9525" b="9525"/>
             <wp:docPr id="4" name="Picture 4"/>
@@ -19464,7 +20193,7 @@
                     <pic:cNvPicPr/>
                   </pic:nvPicPr>
                   <pic:blipFill>
-                    <a:blip r:embed="rId18"/>
+                    <a:blip r:embed="rId17"/>
                     <a:stretch>
                       <a:fillRect/>
                     </a:stretch>
@@ -19497,7 +20226,7 @@
           <w:noProof/>
         </w:rPr>
         <w:drawing>
-          <wp:inline distT="0" distB="0" distL="0" distR="0">
+          <wp:inline distT="0" distB="0" distL="0" distR="0" wp14:anchorId="41470074" wp14:editId="5BE92BA5">
             <wp:extent cx="3867150" cy="2705100"/>
             <wp:effectExtent l="0" t="0" r="0" b="0"/>
             <wp:docPr id="15" name="Picture 15"/>
@@ -19514,7 +20243,7 @@
                     </pic:cNvPicPr>
                   </pic:nvPicPr>
                   <pic:blipFill>
-                    <a:blip r:embed="rId19">
+                    <a:blip r:embed="rId18">
                       <a:extLst>
                         <a:ext uri="{28A0092B-C50C-407E-A947-70E740481C1C}">
                           <a14:useLocalDpi xmlns:a14="http://schemas.microsoft.com/office/drawing/2010/main" val="0"/>
@@ -19558,7 +20287,7 @@
           <w:noProof/>
         </w:rPr>
         <w:drawing>
-          <wp:inline distT="0" distB="0" distL="0" distR="0">
+          <wp:inline distT="0" distB="0" distL="0" distR="0" wp14:anchorId="1B3C3A0D" wp14:editId="708BC7C8">
             <wp:extent cx="3771900" cy="2714625"/>
             <wp:effectExtent l="0" t="0" r="0" b="9525"/>
             <wp:docPr id="16" name="Picture 16"/>
@@ -19575,7 +20304,7 @@
                     </pic:cNvPicPr>
                   </pic:nvPicPr>
                   <pic:blipFill>
-                    <a:blip r:embed="rId20">
+                    <a:blip r:embed="rId19">
                       <a:extLst>
                         <a:ext uri="{28A0092B-C50C-407E-A947-70E740481C1C}">
                           <a14:useLocalDpi xmlns:a14="http://schemas.microsoft.com/office/drawing/2010/main" val="0"/>
@@ -19620,7 +20349,7 @@
         </w:rPr>
         <w:lastRenderedPageBreak/>
         <w:drawing>
-          <wp:inline distT="0" distB="0" distL="0" distR="0">
+          <wp:inline distT="0" distB="0" distL="0" distR="0" wp14:anchorId="3D7C334D" wp14:editId="60C8DD2C">
             <wp:extent cx="2781300" cy="2533650"/>
             <wp:effectExtent l="0" t="0" r="0" b="0"/>
             <wp:docPr id="17" name="Picture 17"/>
@@ -19637,7 +20366,7 @@
                     </pic:cNvPicPr>
                   </pic:nvPicPr>
                   <pic:blipFill>
-                    <a:blip r:embed="rId21">
+                    <a:blip r:embed="rId20">
                       <a:extLst>
                         <a:ext uri="{28A0092B-C50C-407E-A947-70E740481C1C}">
                           <a14:useLocalDpi xmlns:a14="http://schemas.microsoft.com/office/drawing/2010/main" val="0"/>
@@ -25899,7 +26628,7 @@
       </w:r>
     </w:p>
     <w:sectPr>
-      <w:headerReference w:type="default" r:id="rId22"/>
+      <w:headerReference w:type="default" r:id="rId21"/>
       <w:pgSz w:w="12240" w:h="15840"/>
       <w:pgMar w:top="1440" w:right="1440" w:bottom="1440" w:left="1440" w:header="720" w:footer="720" w:gutter="0"/>
       <w:pgNumType w:start="0"/>
@@ -25911,7 +26640,7 @@
 </file>
 
 <file path=word/endnotes.xml><?xml version="1.0" encoding="utf-8"?>
-<w:endnotes xmlns:wpc="http://schemas.microsoft.com/office/word/2010/wordprocessingCanvas" xmlns:mc="http://schemas.openxmlformats.org/markup-compatibility/2006" xmlns:o="urn:schemas-microsoft-com:office:office" xmlns:r="http://schemas.openxmlformats.org/officeDocument/2006/relationships" xmlns:m="http://schemas.openxmlformats.org/officeDocument/2006/math" xmlns:v="urn:schemas-microsoft-com:vml" xmlns:wp14="http://schemas.microsoft.com/office/word/2010/wordprocessingDrawing" xmlns:wp="http://schemas.openxmlformats.org/drawingml/2006/wordprocessingDrawing" xmlns:w10="urn:schemas-microsoft-com:office:word" xmlns:w="http://schemas.openxmlformats.org/wordprocessingml/2006/main" xmlns:w14="http://schemas.microsoft.com/office/word/2010/wordml" xmlns:w15="http://schemas.microsoft.com/office/word/2012/wordml" xmlns:wpg="http://schemas.microsoft.com/office/word/2010/wordprocessingGroup" xmlns:wpi="http://schemas.microsoft.com/office/word/2010/wordprocessingInk" xmlns:wne="http://schemas.microsoft.com/office/word/2006/wordml" xmlns:wps="http://schemas.microsoft.com/office/word/2010/wordprocessingShape" mc:Ignorable="w14 w15 wp14">
+<w:endnotes xmlns:wpc="http://schemas.microsoft.com/office/word/2010/wordprocessingCanvas" xmlns:mc="http://schemas.openxmlformats.org/markup-compatibility/2006" xmlns:o="urn:schemas-microsoft-com:office:office" xmlns:r="http://schemas.openxmlformats.org/officeDocument/2006/relationships" xmlns:m="http://schemas.openxmlformats.org/officeDocument/2006/math" xmlns:v="urn:schemas-microsoft-com:vml" xmlns:wp14="http://schemas.microsoft.com/office/word/2010/wordprocessingDrawing" xmlns:wp="http://schemas.openxmlformats.org/drawingml/2006/wordprocessingDrawing" xmlns:w10="urn:schemas-microsoft-com:office:word" xmlns:w="http://schemas.openxmlformats.org/wordprocessingml/2006/main" xmlns:w14="http://schemas.microsoft.com/office/word/2010/wordml" xmlns:wpg="http://schemas.microsoft.com/office/word/2010/wordprocessingGroup" xmlns:wpi="http://schemas.microsoft.com/office/word/2010/wordprocessingInk" xmlns:wne="http://schemas.microsoft.com/office/word/2006/wordml" xmlns:wps="http://schemas.microsoft.com/office/word/2010/wordprocessingShape" mc:Ignorable="w14 wp14">
   <w:endnote w:type="separator" w:id="-1">
     <w:p>
       <w:pPr>
@@ -25936,7 +26665,7 @@
 </file>
 
 <file path=word/footnotes.xml><?xml version="1.0" encoding="utf-8"?>
-<w:footnotes xmlns:wpc="http://schemas.microsoft.com/office/word/2010/wordprocessingCanvas" xmlns:mc="http://schemas.openxmlformats.org/markup-compatibility/2006" xmlns:o="urn:schemas-microsoft-com:office:office" xmlns:r="http://schemas.openxmlformats.org/officeDocument/2006/relationships" xmlns:m="http://schemas.openxmlformats.org/officeDocument/2006/math" xmlns:v="urn:schemas-microsoft-com:vml" xmlns:wp14="http://schemas.microsoft.com/office/word/2010/wordprocessingDrawing" xmlns:wp="http://schemas.openxmlformats.org/drawingml/2006/wordprocessingDrawing" xmlns:w10="urn:schemas-microsoft-com:office:word" xmlns:w="http://schemas.openxmlformats.org/wordprocessingml/2006/main" xmlns:w14="http://schemas.microsoft.com/office/word/2010/wordml" xmlns:w15="http://schemas.microsoft.com/office/word/2012/wordml" xmlns:wpg="http://schemas.microsoft.com/office/word/2010/wordprocessingGroup" xmlns:wpi="http://schemas.microsoft.com/office/word/2010/wordprocessingInk" xmlns:wne="http://schemas.microsoft.com/office/word/2006/wordml" xmlns:wps="http://schemas.microsoft.com/office/word/2010/wordprocessingShape" mc:Ignorable="w14 w15 wp14">
+<w:footnotes xmlns:wpc="http://schemas.microsoft.com/office/word/2010/wordprocessingCanvas" xmlns:mc="http://schemas.openxmlformats.org/markup-compatibility/2006" xmlns:o="urn:schemas-microsoft-com:office:office" xmlns:r="http://schemas.openxmlformats.org/officeDocument/2006/relationships" xmlns:m="http://schemas.openxmlformats.org/officeDocument/2006/math" xmlns:v="urn:schemas-microsoft-com:vml" xmlns:wp14="http://schemas.microsoft.com/office/word/2010/wordprocessingDrawing" xmlns:wp="http://schemas.openxmlformats.org/drawingml/2006/wordprocessingDrawing" xmlns:w10="urn:schemas-microsoft-com:office:word" xmlns:w="http://schemas.openxmlformats.org/wordprocessingml/2006/main" xmlns:w14="http://schemas.microsoft.com/office/word/2010/wordml" xmlns:wpg="http://schemas.microsoft.com/office/word/2010/wordprocessingGroup" xmlns:wpi="http://schemas.microsoft.com/office/word/2010/wordprocessingInk" xmlns:wne="http://schemas.microsoft.com/office/word/2006/wordml" xmlns:wps="http://schemas.microsoft.com/office/word/2010/wordprocessingShape" mc:Ignorable="w14 wp14">
   <w:footnote w:type="separator" w:id="-1">
     <w:p>
       <w:pPr>
@@ -25961,7 +26690,7 @@
 </file>
 
 <file path=word/header1.xml><?xml version="1.0" encoding="utf-8"?>
-<w:hdr xmlns:wpc="http://schemas.microsoft.com/office/word/2010/wordprocessingCanvas" xmlns:mc="http://schemas.openxmlformats.org/markup-compatibility/2006" xmlns:o="urn:schemas-microsoft-com:office:office" xmlns:r="http://schemas.openxmlformats.org/officeDocument/2006/relationships" xmlns:m="http://schemas.openxmlformats.org/officeDocument/2006/math" xmlns:v="urn:schemas-microsoft-com:vml" xmlns:wp14="http://schemas.microsoft.com/office/word/2010/wordprocessingDrawing" xmlns:wp="http://schemas.openxmlformats.org/drawingml/2006/wordprocessingDrawing" xmlns:w10="urn:schemas-microsoft-com:office:word" xmlns:w="http://schemas.openxmlformats.org/wordprocessingml/2006/main" xmlns:w14="http://schemas.microsoft.com/office/word/2010/wordml" xmlns:w15="http://schemas.microsoft.com/office/word/2012/wordml" xmlns:wpg="http://schemas.microsoft.com/office/word/2010/wordprocessingGroup" xmlns:wpi="http://schemas.microsoft.com/office/word/2010/wordprocessingInk" xmlns:wne="http://schemas.microsoft.com/office/word/2006/wordml" xmlns:wps="http://schemas.microsoft.com/office/word/2010/wordprocessingShape" mc:Ignorable="w14 w15 wp14">
+<w:hdr xmlns:wpc="http://schemas.microsoft.com/office/word/2010/wordprocessingCanvas" xmlns:mc="http://schemas.openxmlformats.org/markup-compatibility/2006" xmlns:o="urn:schemas-microsoft-com:office:office" xmlns:r="http://schemas.openxmlformats.org/officeDocument/2006/relationships" xmlns:m="http://schemas.openxmlformats.org/officeDocument/2006/math" xmlns:v="urn:schemas-microsoft-com:vml" xmlns:wp14="http://schemas.microsoft.com/office/word/2010/wordprocessingDrawing" xmlns:wp="http://schemas.openxmlformats.org/drawingml/2006/wordprocessingDrawing" xmlns:w10="urn:schemas-microsoft-com:office:word" xmlns:w="http://schemas.openxmlformats.org/wordprocessingml/2006/main" xmlns:w14="http://schemas.microsoft.com/office/word/2010/wordml" xmlns:wpg="http://schemas.microsoft.com/office/word/2010/wordprocessingGroup" xmlns:wpi="http://schemas.microsoft.com/office/word/2010/wordprocessingInk" xmlns:wne="http://schemas.microsoft.com/office/word/2006/wordml" xmlns:wps="http://schemas.microsoft.com/office/word/2010/wordprocessingShape" mc:Ignorable="w14 wp14">
   <w:sdt>
     <w:sdtPr>
       <w:id w:val="1011255583"/>
@@ -25994,7 +26723,7 @@
           <w:rPr>
             <w:noProof/>
           </w:rPr>
-          <w:t>8</w:t>
+          <w:t>10</w:t>
         </w:r>
         <w:r>
           <w:rPr>
@@ -26014,8 +26743,8 @@
 </file>
 
 <file path=word/numbering.xml><?xml version="1.0" encoding="utf-8"?>
-<w:numbering xmlns:wpc="http://schemas.microsoft.com/office/word/2010/wordprocessingCanvas" xmlns:mc="http://schemas.openxmlformats.org/markup-compatibility/2006" xmlns:o="urn:schemas-microsoft-com:office:office" xmlns:r="http://schemas.openxmlformats.org/officeDocument/2006/relationships" xmlns:m="http://schemas.openxmlformats.org/officeDocument/2006/math" xmlns:v="urn:schemas-microsoft-com:vml" xmlns:wp14="http://schemas.microsoft.com/office/word/2010/wordprocessingDrawing" xmlns:wp="http://schemas.openxmlformats.org/drawingml/2006/wordprocessingDrawing" xmlns:w10="urn:schemas-microsoft-com:office:word" xmlns:w="http://schemas.openxmlformats.org/wordprocessingml/2006/main" xmlns:w14="http://schemas.microsoft.com/office/word/2010/wordml" xmlns:w15="http://schemas.microsoft.com/office/word/2012/wordml" xmlns:wpg="http://schemas.microsoft.com/office/word/2010/wordprocessingGroup" xmlns:wpi="http://schemas.microsoft.com/office/word/2010/wordprocessingInk" xmlns:wne="http://schemas.microsoft.com/office/word/2006/wordml" xmlns:wps="http://schemas.microsoft.com/office/word/2010/wordprocessingShape" mc:Ignorable="w14 w15 wp14">
-  <w:abstractNum w:abstractNumId="0" w15:restartNumberingAfterBreak="0">
+<w:numbering xmlns:wpc="http://schemas.microsoft.com/office/word/2010/wordprocessingCanvas" xmlns:mc="http://schemas.openxmlformats.org/markup-compatibility/2006" xmlns:o="urn:schemas-microsoft-com:office:office" xmlns:r="http://schemas.openxmlformats.org/officeDocument/2006/relationships" xmlns:m="http://schemas.openxmlformats.org/officeDocument/2006/math" xmlns:v="urn:schemas-microsoft-com:vml" xmlns:wp14="http://schemas.microsoft.com/office/word/2010/wordprocessingDrawing" xmlns:wp="http://schemas.openxmlformats.org/drawingml/2006/wordprocessingDrawing" xmlns:w10="urn:schemas-microsoft-com:office:word" xmlns:w="http://schemas.openxmlformats.org/wordprocessingml/2006/main" xmlns:w14="http://schemas.microsoft.com/office/word/2010/wordml" xmlns:wpg="http://schemas.microsoft.com/office/word/2010/wordprocessingGroup" xmlns:wpi="http://schemas.microsoft.com/office/word/2010/wordprocessingInk" xmlns:wne="http://schemas.microsoft.com/office/word/2006/wordml" xmlns:wps="http://schemas.microsoft.com/office/word/2010/wordprocessingShape" mc:Ignorable="w14 wp14">
+  <w:abstractNum w:abstractNumId="0">
     <w:nsid w:val="00DF2875"/>
     <w:multiLevelType w:val="hybridMultilevel"/>
     <w:tmpl w:val="3476100A"/>
@@ -26104,7 +26833,7 @@
       </w:pPr>
     </w:lvl>
   </w:abstractNum>
-  <w:abstractNum w:abstractNumId="1" w15:restartNumberingAfterBreak="0">
+  <w:abstractNum w:abstractNumId="1">
     <w:nsid w:val="10082562"/>
     <w:multiLevelType w:val="hybridMultilevel"/>
     <w:tmpl w:val="922AD956"/>
@@ -26217,7 +26946,7 @@
       </w:rPr>
     </w:lvl>
   </w:abstractNum>
-  <w:abstractNum w:abstractNumId="2" w15:restartNumberingAfterBreak="0">
+  <w:abstractNum w:abstractNumId="2">
     <w:nsid w:val="154B1DCF"/>
     <w:multiLevelType w:val="hybridMultilevel"/>
     <w:tmpl w:val="5E5457A4"/>
@@ -26330,7 +27059,7 @@
       </w:rPr>
     </w:lvl>
   </w:abstractNum>
-  <w:abstractNum w:abstractNumId="3" w15:restartNumberingAfterBreak="0">
+  <w:abstractNum w:abstractNumId="3">
     <w:nsid w:val="242014CA"/>
     <w:multiLevelType w:val="hybridMultilevel"/>
     <w:tmpl w:val="E2AEC922"/>
@@ -26443,7 +27172,7 @@
       </w:rPr>
     </w:lvl>
   </w:abstractNum>
-  <w:abstractNum w:abstractNumId="4" w15:restartNumberingAfterBreak="0">
+  <w:abstractNum w:abstractNumId="4">
     <w:nsid w:val="27227EEE"/>
     <w:multiLevelType w:val="hybridMultilevel"/>
     <w:tmpl w:val="D0027DD2"/>
@@ -26532,7 +27261,7 @@
       </w:pPr>
     </w:lvl>
   </w:abstractNum>
-  <w:abstractNum w:abstractNumId="5" w15:restartNumberingAfterBreak="0">
+  <w:abstractNum w:abstractNumId="5">
     <w:nsid w:val="2DE72B2F"/>
     <w:multiLevelType w:val="hybridMultilevel"/>
     <w:tmpl w:val="FC3C53D0"/>
@@ -26621,7 +27350,7 @@
       </w:pPr>
     </w:lvl>
   </w:abstractNum>
-  <w:abstractNum w:abstractNumId="6" w15:restartNumberingAfterBreak="0">
+  <w:abstractNum w:abstractNumId="6">
     <w:nsid w:val="308066F3"/>
     <w:multiLevelType w:val="hybridMultilevel"/>
     <w:tmpl w:val="A33468EE"/>
@@ -26710,7 +27439,7 @@
       </w:pPr>
     </w:lvl>
   </w:abstractNum>
-  <w:abstractNum w:abstractNumId="7" w15:restartNumberingAfterBreak="0">
+  <w:abstractNum w:abstractNumId="7">
     <w:nsid w:val="330A472E"/>
     <w:multiLevelType w:val="hybridMultilevel"/>
     <w:tmpl w:val="1612EEBC"/>
@@ -26823,7 +27552,7 @@
       </w:rPr>
     </w:lvl>
   </w:abstractNum>
-  <w:abstractNum w:abstractNumId="8" w15:restartNumberingAfterBreak="0">
+  <w:abstractNum w:abstractNumId="8">
     <w:nsid w:val="339E6BB4"/>
     <w:multiLevelType w:val="hybridMultilevel"/>
     <w:tmpl w:val="DC16C03C"/>
@@ -26912,7 +27641,7 @@
       </w:pPr>
     </w:lvl>
   </w:abstractNum>
-  <w:abstractNum w:abstractNumId="9" w15:restartNumberingAfterBreak="0">
+  <w:abstractNum w:abstractNumId="9">
     <w:nsid w:val="34D22404"/>
     <w:multiLevelType w:val="hybridMultilevel"/>
     <w:tmpl w:val="FC3C53D0"/>
@@ -27001,7 +27730,7 @@
       </w:pPr>
     </w:lvl>
   </w:abstractNum>
-  <w:abstractNum w:abstractNumId="10" w15:restartNumberingAfterBreak="0">
+  <w:abstractNum w:abstractNumId="10">
     <w:nsid w:val="36B45E30"/>
     <w:multiLevelType w:val="hybridMultilevel"/>
     <w:tmpl w:val="699CDC52"/>
@@ -27090,7 +27819,7 @@
       </w:pPr>
     </w:lvl>
   </w:abstractNum>
-  <w:abstractNum w:abstractNumId="11" w15:restartNumberingAfterBreak="0">
+  <w:abstractNum w:abstractNumId="11">
     <w:nsid w:val="3AE0706C"/>
     <w:multiLevelType w:val="hybridMultilevel"/>
     <w:tmpl w:val="30A6A088"/>
@@ -27179,7 +27908,7 @@
       </w:pPr>
     </w:lvl>
   </w:abstractNum>
-  <w:abstractNum w:abstractNumId="12" w15:restartNumberingAfterBreak="0">
+  <w:abstractNum w:abstractNumId="12">
     <w:nsid w:val="3CD169F0"/>
     <w:multiLevelType w:val="hybridMultilevel"/>
     <w:tmpl w:val="754C684C"/>
@@ -27268,7 +27997,7 @@
       </w:pPr>
     </w:lvl>
   </w:abstractNum>
-  <w:abstractNum w:abstractNumId="13" w15:restartNumberingAfterBreak="0">
+  <w:abstractNum w:abstractNumId="13">
     <w:nsid w:val="64F72ABE"/>
     <w:multiLevelType w:val="hybridMultilevel"/>
     <w:tmpl w:val="F844F91A"/>
@@ -27357,7 +28086,7 @@
       </w:pPr>
     </w:lvl>
   </w:abstractNum>
-  <w:abstractNum w:abstractNumId="14" w15:restartNumberingAfterBreak="0">
+  <w:abstractNum w:abstractNumId="14">
     <w:nsid w:val="721F5844"/>
     <w:multiLevelType w:val="hybridMultilevel"/>
     <w:tmpl w:val="CDACE1F0"/>
@@ -27446,7 +28175,7 @@
       </w:pPr>
     </w:lvl>
   </w:abstractNum>
-  <w:abstractNum w:abstractNumId="15" w15:restartNumberingAfterBreak="0">
+  <w:abstractNum w:abstractNumId="15">
     <w:nsid w:val="78971564"/>
     <w:multiLevelType w:val="hybridMultilevel"/>
     <w:tmpl w:val="EF3A4A44"/>
@@ -27558,7 +28287,7 @@
       </w:rPr>
     </w:lvl>
   </w:abstractNum>
-  <w:abstractNum w:abstractNumId="16" w15:restartNumberingAfterBreak="0">
+  <w:abstractNum w:abstractNumId="16">
     <w:nsid w:val="7C313721"/>
     <w:multiLevelType w:val="hybridMultilevel"/>
     <w:tmpl w:val="587CF86C"/>
@@ -27644,7 +28373,7 @@
       </w:pPr>
     </w:lvl>
   </w:abstractNum>
-  <w:abstractNum w:abstractNumId="17" w15:restartNumberingAfterBreak="0">
+  <w:abstractNum w:abstractNumId="17">
     <w:nsid w:val="7C9A6BE4"/>
     <w:multiLevelType w:val="hybridMultilevel"/>
     <w:tmpl w:val="12B86CD4"/>
@@ -27799,7 +28528,7 @@
 </file>
 
 <file path=word/styles.xml><?xml version="1.0" encoding="utf-8"?>
-<w:styles xmlns:mc="http://schemas.openxmlformats.org/markup-compatibility/2006" xmlns:r="http://schemas.openxmlformats.org/officeDocument/2006/relationships" xmlns:w="http://schemas.openxmlformats.org/wordprocessingml/2006/main" xmlns:w14="http://schemas.microsoft.com/office/word/2010/wordml" xmlns:w15="http://schemas.microsoft.com/office/word/2012/wordml" mc:Ignorable="w14 w15">
+<w:styles xmlns:mc="http://schemas.openxmlformats.org/markup-compatibility/2006" xmlns:r="http://schemas.openxmlformats.org/officeDocument/2006/relationships" xmlns:w="http://schemas.openxmlformats.org/wordprocessingml/2006/main" xmlns:w14="http://schemas.microsoft.com/office/word/2010/wordml" mc:Ignorable="w14">
   <w:docDefaults>
     <w:rPrDefault>
       <w:rPr>
@@ -27815,378 +28544,144 @@
       </w:pPr>
     </w:pPrDefault>
   </w:docDefaults>
-  <w:latentStyles w:defLockedState="0" w:defUIPriority="99" w:defSemiHidden="0" w:defUnhideWhenUsed="0" w:defQFormat="0" w:count="371">
-    <w:lsdException w:name="Normal" w:uiPriority="0" w:qFormat="1"/>
-    <w:lsdException w:name="heading 1" w:uiPriority="9" w:qFormat="1"/>
-    <w:lsdException w:name="heading 2" w:semiHidden="1" w:uiPriority="9" w:unhideWhenUsed="1" w:qFormat="1"/>
-    <w:lsdException w:name="heading 3" w:semiHidden="1" w:uiPriority="9" w:unhideWhenUsed="1" w:qFormat="1"/>
-    <w:lsdException w:name="heading 4" w:semiHidden="1" w:uiPriority="9" w:unhideWhenUsed="1" w:qFormat="1"/>
-    <w:lsdException w:name="heading 5" w:semiHidden="1" w:uiPriority="9" w:unhideWhenUsed="1" w:qFormat="1"/>
-    <w:lsdException w:name="heading 6" w:semiHidden="1" w:uiPriority="9" w:unhideWhenUsed="1" w:qFormat="1"/>
-    <w:lsdException w:name="heading 7" w:semiHidden="1" w:uiPriority="9" w:unhideWhenUsed="1" w:qFormat="1"/>
-    <w:lsdException w:name="heading 8" w:semiHidden="1" w:uiPriority="9" w:unhideWhenUsed="1" w:qFormat="1"/>
-    <w:lsdException w:name="heading 9" w:semiHidden="1" w:uiPriority="9" w:unhideWhenUsed="1" w:qFormat="1"/>
-    <w:lsdException w:name="index 1" w:semiHidden="1" w:unhideWhenUsed="1"/>
-    <w:lsdException w:name="index 2" w:semiHidden="1" w:unhideWhenUsed="1"/>
-    <w:lsdException w:name="index 3" w:semiHidden="1" w:unhideWhenUsed="1"/>
-    <w:lsdException w:name="index 4" w:semiHidden="1" w:unhideWhenUsed="1"/>
-    <w:lsdException w:name="index 5" w:semiHidden="1" w:unhideWhenUsed="1"/>
-    <w:lsdException w:name="index 6" w:semiHidden="1" w:unhideWhenUsed="1"/>
-    <w:lsdException w:name="index 7" w:semiHidden="1" w:unhideWhenUsed="1"/>
-    <w:lsdException w:name="index 8" w:semiHidden="1" w:unhideWhenUsed="1"/>
-    <w:lsdException w:name="index 9" w:semiHidden="1" w:unhideWhenUsed="1"/>
-    <w:lsdException w:name="toc 1" w:semiHidden="1" w:uiPriority="39" w:unhideWhenUsed="1"/>
-    <w:lsdException w:name="toc 2" w:semiHidden="1" w:uiPriority="39" w:unhideWhenUsed="1"/>
-    <w:lsdException w:name="toc 3" w:semiHidden="1" w:uiPriority="39" w:unhideWhenUsed="1"/>
-    <w:lsdException w:name="toc 4" w:semiHidden="1" w:uiPriority="39" w:unhideWhenUsed="1"/>
-    <w:lsdException w:name="toc 5" w:semiHidden="1" w:uiPriority="39" w:unhideWhenUsed="1"/>
-    <w:lsdException w:name="toc 6" w:semiHidden="1" w:uiPriority="39" w:unhideWhenUsed="1"/>
-    <w:lsdException w:name="toc 7" w:semiHidden="1" w:uiPriority="39" w:unhideWhenUsed="1"/>
-    <w:lsdException w:name="toc 8" w:semiHidden="1" w:uiPriority="39" w:unhideWhenUsed="1"/>
-    <w:lsdException w:name="toc 9" w:semiHidden="1" w:uiPriority="39" w:unhideWhenUsed="1"/>
-    <w:lsdException w:name="Normal Indent" w:semiHidden="1" w:unhideWhenUsed="1"/>
-    <w:lsdException w:name="footnote text" w:semiHidden="1" w:unhideWhenUsed="1"/>
-    <w:lsdException w:name="annotation text" w:semiHidden="1" w:unhideWhenUsed="1"/>
-    <w:lsdException w:name="header" w:semiHidden="1" w:unhideWhenUsed="1"/>
-    <w:lsdException w:name="footer" w:semiHidden="1" w:unhideWhenUsed="1"/>
-    <w:lsdException w:name="index heading" w:semiHidden="1" w:unhideWhenUsed="1"/>
-    <w:lsdException w:name="caption" w:semiHidden="1" w:uiPriority="35" w:unhideWhenUsed="1" w:qFormat="1"/>
-    <w:lsdException w:name="table of figures" w:semiHidden="1" w:unhideWhenUsed="1"/>
-    <w:lsdException w:name="envelope address" w:semiHidden="1" w:unhideWhenUsed="1"/>
-    <w:lsdException w:name="envelope return" w:semiHidden="1" w:unhideWhenUsed="1"/>
-    <w:lsdException w:name="footnote reference" w:semiHidden="1" w:unhideWhenUsed="1"/>
-    <w:lsdException w:name="annotation reference" w:semiHidden="1" w:unhideWhenUsed="1"/>
-    <w:lsdException w:name="line number" w:semiHidden="1" w:unhideWhenUsed="1"/>
-    <w:lsdException w:name="page number" w:semiHidden="1" w:unhideWhenUsed="1"/>
-    <w:lsdException w:name="endnote reference" w:semiHidden="1" w:unhideWhenUsed="1"/>
-    <w:lsdException w:name="endnote text" w:semiHidden="1" w:unhideWhenUsed="1"/>
-    <w:lsdException w:name="table of authorities" w:semiHidden="1" w:unhideWhenUsed="1"/>
-    <w:lsdException w:name="macro" w:semiHidden="1" w:unhideWhenUsed="1"/>
-    <w:lsdException w:name="toa heading" w:semiHidden="1" w:unhideWhenUsed="1"/>
-    <w:lsdException w:name="List" w:semiHidden="1" w:unhideWhenUsed="1"/>
-    <w:lsdException w:name="List Bullet" w:semiHidden="1" w:unhideWhenUsed="1"/>
-    <w:lsdException w:name="List Number" w:semiHidden="1" w:unhideWhenUsed="1"/>
-    <w:lsdException w:name="List 2" w:semiHidden="1" w:unhideWhenUsed="1"/>
-    <w:lsdException w:name="List 3" w:semiHidden="1" w:unhideWhenUsed="1"/>
-    <w:lsdException w:name="List 4" w:semiHidden="1" w:unhideWhenUsed="1"/>
-    <w:lsdException w:name="List 5" w:semiHidden="1" w:unhideWhenUsed="1"/>
-    <w:lsdException w:name="List Bullet 2" w:semiHidden="1" w:unhideWhenUsed="1"/>
-    <w:lsdException w:name="List Bullet 3" w:semiHidden="1" w:unhideWhenUsed="1"/>
-    <w:lsdException w:name="List Bullet 4" w:semiHidden="1" w:unhideWhenUsed="1"/>
-    <w:lsdException w:name="List Bullet 5" w:semiHidden="1" w:unhideWhenUsed="1"/>
-    <w:lsdException w:name="List Number 2" w:semiHidden="1" w:unhideWhenUsed="1"/>
-    <w:lsdException w:name="List Number 3" w:semiHidden="1" w:unhideWhenUsed="1"/>
-    <w:lsdException w:name="List Number 4" w:semiHidden="1" w:unhideWhenUsed="1"/>
-    <w:lsdException w:name="List Number 5" w:semiHidden="1" w:unhideWhenUsed="1"/>
-    <w:lsdException w:name="Title" w:uiPriority="10" w:qFormat="1"/>
-    <w:lsdException w:name="Closing" w:semiHidden="1" w:unhideWhenUsed="1"/>
-    <w:lsdException w:name="Signature" w:semiHidden="1" w:unhideWhenUsed="1"/>
-    <w:lsdException w:name="Default Paragraph Font" w:semiHidden="1" w:uiPriority="1" w:unhideWhenUsed="1"/>
-    <w:lsdException w:name="Body Text" w:semiHidden="1" w:unhideWhenUsed="1"/>
-    <w:lsdException w:name="Body Text Indent" w:semiHidden="1" w:unhideWhenUsed="1"/>
-    <w:lsdException w:name="List Continue" w:semiHidden="1" w:unhideWhenUsed="1"/>
-    <w:lsdException w:name="List Continue 2" w:semiHidden="1" w:unhideWhenUsed="1"/>
-    <w:lsdException w:name="List Continue 3" w:semiHidden="1" w:unhideWhenUsed="1"/>
-    <w:lsdException w:name="List Continue 4" w:semiHidden="1" w:unhideWhenUsed="1"/>
-    <w:lsdException w:name="List Continue 5" w:semiHidden="1" w:unhideWhenUsed="1"/>
-    <w:lsdException w:name="Message Header" w:semiHidden="1" w:unhideWhenUsed="1"/>
-    <w:lsdException w:name="Subtitle" w:uiPriority="11" w:qFormat="1"/>
-    <w:lsdException w:name="Salutation" w:semiHidden="1" w:unhideWhenUsed="1"/>
-    <w:lsdException w:name="Date" w:semiHidden="1" w:unhideWhenUsed="1"/>
-    <w:lsdException w:name="Body Text First Indent" w:semiHidden="1" w:unhideWhenUsed="1"/>
-    <w:lsdException w:name="Body Text First Indent 2" w:semiHidden="1" w:unhideWhenUsed="1"/>
-    <w:lsdException w:name="Note Heading" w:semiHidden="1" w:unhideWhenUsed="1"/>
-    <w:lsdException w:name="Body Text 2" w:semiHidden="1" w:unhideWhenUsed="1"/>
-    <w:lsdException w:name="Body Text 3" w:semiHidden="1" w:unhideWhenUsed="1"/>
-    <w:lsdException w:name="Body Text Indent 2" w:semiHidden="1" w:unhideWhenUsed="1"/>
-    <w:lsdException w:name="Body Text Indent 3" w:semiHidden="1" w:unhideWhenUsed="1"/>
-    <w:lsdException w:name="Block Text" w:semiHidden="1" w:unhideWhenUsed="1"/>
-    <w:lsdException w:name="Hyperlink" w:semiHidden="1" w:unhideWhenUsed="1"/>
-    <w:lsdException w:name="FollowedHyperlink" w:semiHidden="1" w:unhideWhenUsed="1"/>
-    <w:lsdException w:name="Strong" w:uiPriority="22" w:qFormat="1"/>
-    <w:lsdException w:name="Emphasis" w:uiPriority="20" w:qFormat="1"/>
-    <w:lsdException w:name="Document Map" w:semiHidden="1" w:unhideWhenUsed="1"/>
-    <w:lsdException w:name="Plain Text" w:semiHidden="1" w:unhideWhenUsed="1"/>
-    <w:lsdException w:name="E-mail Signature" w:semiHidden="1" w:unhideWhenUsed="1"/>
-    <w:lsdException w:name="HTML Top of Form" w:semiHidden="1" w:unhideWhenUsed="1"/>
-    <w:lsdException w:name="HTML Bottom of Form" w:semiHidden="1" w:unhideWhenUsed="1"/>
-    <w:lsdException w:name="Normal (Web)" w:semiHidden="1" w:unhideWhenUsed="1"/>
-    <w:lsdException w:name="HTML Acronym" w:semiHidden="1" w:unhideWhenUsed="1"/>
-    <w:lsdException w:name="HTML Address" w:semiHidden="1" w:unhideWhenUsed="1"/>
-    <w:lsdException w:name="HTML Cite" w:semiHidden="1" w:unhideWhenUsed="1"/>
-    <w:lsdException w:name="HTML Code" w:semiHidden="1" w:unhideWhenUsed="1"/>
-    <w:lsdException w:name="HTML Definition" w:semiHidden="1" w:unhideWhenUsed="1"/>
-    <w:lsdException w:name="HTML Keyboard" w:semiHidden="1" w:unhideWhenUsed="1"/>
-    <w:lsdException w:name="HTML Preformatted" w:semiHidden="1" w:unhideWhenUsed="1"/>
-    <w:lsdException w:name="HTML Sample" w:semiHidden="1" w:unhideWhenUsed="1"/>
-    <w:lsdException w:name="HTML Typewriter" w:semiHidden="1" w:unhideWhenUsed="1"/>
-    <w:lsdException w:name="HTML Variable" w:semiHidden="1" w:unhideWhenUsed="1"/>
-    <w:lsdException w:name="Normal Table" w:semiHidden="1" w:unhideWhenUsed="1"/>
-    <w:lsdException w:name="annotation subject" w:semiHidden="1" w:unhideWhenUsed="1"/>
-    <w:lsdException w:name="No List" w:semiHidden="1" w:unhideWhenUsed="1"/>
-    <w:lsdException w:name="Outline List 1" w:semiHidden="1" w:unhideWhenUsed="1"/>
-    <w:lsdException w:name="Outline List 2" w:semiHidden="1" w:unhideWhenUsed="1"/>
-    <w:lsdException w:name="Outline List 3" w:semiHidden="1" w:unhideWhenUsed="1"/>
-    <w:lsdException w:name="Table Simple 1" w:semiHidden="1" w:unhideWhenUsed="1"/>
-    <w:lsdException w:name="Table Simple 2" w:semiHidden="1" w:unhideWhenUsed="1"/>
-    <w:lsdException w:name="Table Simple 3" w:semiHidden="1" w:unhideWhenUsed="1"/>
-    <w:lsdException w:name="Table Classic 1" w:semiHidden="1" w:unhideWhenUsed="1"/>
-    <w:lsdException w:name="Table Classic 2" w:semiHidden="1" w:unhideWhenUsed="1"/>
-    <w:lsdException w:name="Table Classic 3" w:semiHidden="1" w:unhideWhenUsed="1"/>
-    <w:lsdException w:name="Table Classic 4" w:semiHidden="1" w:unhideWhenUsed="1"/>
-    <w:lsdException w:name="Table Colorful 1" w:semiHidden="1" w:unhideWhenUsed="1"/>
-    <w:lsdException w:name="Table Colorful 2" w:semiHidden="1" w:unhideWhenUsed="1"/>
-    <w:lsdException w:name="Table Colorful 3" w:semiHidden="1" w:unhideWhenUsed="1"/>
-    <w:lsdException w:name="Table Columns 1" w:semiHidden="1" w:unhideWhenUsed="1"/>
-    <w:lsdException w:name="Table Columns 2" w:semiHidden="1" w:unhideWhenUsed="1"/>
-    <w:lsdException w:name="Table Columns 3" w:semiHidden="1" w:unhideWhenUsed="1"/>
-    <w:lsdException w:name="Table Columns 4" w:semiHidden="1" w:unhideWhenUsed="1"/>
-    <w:lsdException w:name="Table Columns 5" w:semiHidden="1" w:unhideWhenUsed="1"/>
-    <w:lsdException w:name="Table Grid 1" w:semiHidden="1" w:unhideWhenUsed="1"/>
-    <w:lsdException w:name="Table Grid 2" w:semiHidden="1" w:unhideWhenUsed="1"/>
-    <w:lsdException w:name="Table Grid 3" w:semiHidden="1" w:unhideWhenUsed="1"/>
-    <w:lsdException w:name="Table Grid 4" w:semiHidden="1" w:unhideWhenUsed="1"/>
-    <w:lsdException w:name="Table Grid 5" w:semiHidden="1" w:unhideWhenUsed="1"/>
-    <w:lsdException w:name="Table Grid 6" w:semiHidden="1" w:unhideWhenUsed="1"/>
-    <w:lsdException w:name="Table Grid 7" w:semiHidden="1" w:unhideWhenUsed="1"/>
-    <w:lsdException w:name="Table Grid 8" w:semiHidden="1" w:unhideWhenUsed="1"/>
-    <w:lsdException w:name="Table List 1" w:semiHidden="1" w:unhideWhenUsed="1"/>
-    <w:lsdException w:name="Table List 2" w:semiHidden="1" w:unhideWhenUsed="1"/>
-    <w:lsdException w:name="Table List 3" w:semiHidden="1" w:unhideWhenUsed="1"/>
-    <w:lsdException w:name="Table List 4" w:semiHidden="1" w:unhideWhenUsed="1"/>
-    <w:lsdException w:name="Table List 5" w:semiHidden="1" w:unhideWhenUsed="1"/>
-    <w:lsdException w:name="Table List 6" w:semiHidden="1" w:unhideWhenUsed="1"/>
-    <w:lsdException w:name="Table List 7" w:semiHidden="1" w:unhideWhenUsed="1"/>
-    <w:lsdException w:name="Table List 8" w:semiHidden="1" w:unhideWhenUsed="1"/>
-    <w:lsdException w:name="Table 3D effects 1" w:semiHidden="1" w:unhideWhenUsed="1"/>
-    <w:lsdException w:name="Table 3D effects 2" w:semiHidden="1" w:unhideWhenUsed="1"/>
-    <w:lsdException w:name="Table 3D effects 3" w:semiHidden="1" w:unhideWhenUsed="1"/>
-    <w:lsdException w:name="Table Contemporary" w:semiHidden="1" w:unhideWhenUsed="1"/>
-    <w:lsdException w:name="Table Elegant" w:semiHidden="1" w:unhideWhenUsed="1"/>
-    <w:lsdException w:name="Table Professional" w:semiHidden="1" w:unhideWhenUsed="1"/>
-    <w:lsdException w:name="Table Subtle 1" w:semiHidden="1" w:unhideWhenUsed="1"/>
-    <w:lsdException w:name="Table Subtle 2" w:semiHidden="1" w:unhideWhenUsed="1"/>
-    <w:lsdException w:name="Table Web 1" w:semiHidden="1" w:unhideWhenUsed="1"/>
-    <w:lsdException w:name="Table Web 2" w:semiHidden="1" w:unhideWhenUsed="1"/>
-    <w:lsdException w:name="Table Web 3" w:semiHidden="1" w:unhideWhenUsed="1"/>
-    <w:lsdException w:name="Balloon Text" w:semiHidden="1" w:unhideWhenUsed="1"/>
-    <w:lsdException w:name="Table Grid" w:uiPriority="59"/>
-    <w:lsdException w:name="Table Theme" w:semiHidden="1" w:unhideWhenUsed="1"/>
-    <w:lsdException w:name="Placeholder Text" w:semiHidden="1"/>
-    <w:lsdException w:name="No Spacing" w:uiPriority="1" w:qFormat="1"/>
-    <w:lsdException w:name="Light Shading" w:uiPriority="60"/>
-    <w:lsdException w:name="Light List" w:uiPriority="61"/>
-    <w:lsdException w:name="Light Grid" w:uiPriority="62"/>
-    <w:lsdException w:name="Medium Shading 1" w:uiPriority="63"/>
-    <w:lsdException w:name="Medium Shading 2" w:uiPriority="64"/>
-    <w:lsdException w:name="Medium List 1" w:uiPriority="65"/>
-    <w:lsdException w:name="Medium List 2" w:uiPriority="66"/>
-    <w:lsdException w:name="Medium Grid 1" w:uiPriority="67"/>
-    <w:lsdException w:name="Medium Grid 2" w:uiPriority="68"/>
-    <w:lsdException w:name="Medium Grid 3" w:uiPriority="69"/>
-    <w:lsdException w:name="Dark List" w:uiPriority="70"/>
-    <w:lsdException w:name="Colorful Shading" w:uiPriority="71"/>
-    <w:lsdException w:name="Colorful List" w:uiPriority="72"/>
-    <w:lsdException w:name="Colorful Grid" w:uiPriority="73"/>
-    <w:lsdException w:name="Light Shading Accent 1" w:uiPriority="60"/>
-    <w:lsdException w:name="Light List Accent 1" w:uiPriority="61"/>
-    <w:lsdException w:name="Light Grid Accent 1" w:uiPriority="62"/>
-    <w:lsdException w:name="Medium Shading 1 Accent 1" w:uiPriority="63"/>
-    <w:lsdException w:name="Medium Shading 2 Accent 1" w:uiPriority="64"/>
-    <w:lsdException w:name="Medium List 1 Accent 1" w:uiPriority="65"/>
-    <w:lsdException w:name="Revision" w:semiHidden="1"/>
-    <w:lsdException w:name="List Paragraph" w:uiPriority="34" w:qFormat="1"/>
-    <w:lsdException w:name="Quote" w:uiPriority="29" w:qFormat="1"/>
-    <w:lsdException w:name="Intense Quote" w:uiPriority="30" w:qFormat="1"/>
-    <w:lsdException w:name="Medium List 2 Accent 1" w:uiPriority="66"/>
-    <w:lsdException w:name="Medium Grid 1 Accent 1" w:uiPriority="67"/>
-    <w:lsdException w:name="Medium Grid 2 Accent 1" w:uiPriority="68"/>
-    <w:lsdException w:name="Medium Grid 3 Accent 1" w:uiPriority="69"/>
-    <w:lsdException w:name="Dark List Accent 1" w:uiPriority="70"/>
-    <w:lsdException w:name="Colorful Shading Accent 1" w:uiPriority="71"/>
-    <w:lsdException w:name="Colorful List Accent 1" w:uiPriority="72"/>
-    <w:lsdException w:name="Colorful Grid Accent 1" w:uiPriority="73"/>
-    <w:lsdException w:name="Light Shading Accent 2" w:uiPriority="60"/>
-    <w:lsdException w:name="Light List Accent 2" w:uiPriority="61"/>
-    <w:lsdException w:name="Light Grid Accent 2" w:uiPriority="62"/>
-    <w:lsdException w:name="Medium Shading 1 Accent 2" w:uiPriority="63"/>
-    <w:lsdException w:name="Medium Shading 2 Accent 2" w:uiPriority="64"/>
-    <w:lsdException w:name="Medium List 1 Accent 2" w:uiPriority="65"/>
-    <w:lsdException w:name="Medium List 2 Accent 2" w:uiPriority="66"/>
-    <w:lsdException w:name="Medium Grid 1 Accent 2" w:uiPriority="67"/>
-    <w:lsdException w:name="Medium Grid 2 Accent 2" w:uiPriority="68"/>
-    <w:lsdException w:name="Medium Grid 3 Accent 2" w:uiPriority="69"/>
-    <w:lsdException w:name="Dark List Accent 2" w:uiPriority="70"/>
-    <w:lsdException w:name="Colorful Shading Accent 2" w:uiPriority="71"/>
-    <w:lsdException w:name="Colorful List Accent 2" w:uiPriority="72"/>
-    <w:lsdException w:name="Colorful Grid Accent 2" w:uiPriority="73"/>
-    <w:lsdException w:name="Light Shading Accent 3" w:uiPriority="60"/>
-    <w:lsdException w:name="Light List Accent 3" w:uiPriority="61"/>
-    <w:lsdException w:name="Light Grid Accent 3" w:uiPriority="62"/>
-    <w:lsdException w:name="Medium Shading 1 Accent 3" w:uiPriority="63"/>
-    <w:lsdException w:name="Medium Shading 2 Accent 3" w:uiPriority="64"/>
-    <w:lsdException w:name="Medium List 1 Accent 3" w:uiPriority="65"/>
-    <w:lsdException w:name="Medium List 2 Accent 3" w:uiPriority="66"/>
-    <w:lsdException w:name="Medium Grid 1 Accent 3" w:uiPriority="67"/>
-    <w:lsdException w:name="Medium Grid 2 Accent 3" w:uiPriority="68"/>
-    <w:lsdException w:name="Medium Grid 3 Accent 3" w:uiPriority="69"/>
-    <w:lsdException w:name="Dark List Accent 3" w:uiPriority="70"/>
-    <w:lsdException w:name="Colorful Shading Accent 3" w:uiPriority="71"/>
-    <w:lsdException w:name="Colorful List Accent 3" w:uiPriority="72"/>
-    <w:lsdException w:name="Colorful Grid Accent 3" w:uiPriority="73"/>
-    <w:lsdException w:name="Light Shading Accent 4" w:uiPriority="60"/>
-    <w:lsdException w:name="Light List Accent 4" w:uiPriority="61"/>
-    <w:lsdException w:name="Light Grid Accent 4" w:uiPriority="62"/>
-    <w:lsdException w:name="Medium Shading 1 Accent 4" w:uiPriority="63"/>
-    <w:lsdException w:name="Medium Shading 2 Accent 4" w:uiPriority="64"/>
-    <w:lsdException w:name="Medium List 1 Accent 4" w:uiPriority="65"/>
-    <w:lsdException w:name="Medium List 2 Accent 4" w:uiPriority="66"/>
-    <w:lsdException w:name="Medium Grid 1 Accent 4" w:uiPriority="67"/>
-    <w:lsdException w:name="Medium Grid 2 Accent 4" w:uiPriority="68"/>
-    <w:lsdException w:name="Medium Grid 3 Accent 4" w:uiPriority="69"/>
-    <w:lsdException w:name="Dark List Accent 4" w:uiPriority="70"/>
-    <w:lsdException w:name="Colorful Shading Accent 4" w:uiPriority="71"/>
-    <w:lsdException w:name="Colorful List Accent 4" w:uiPriority="72"/>
-    <w:lsdException w:name="Colorful Grid Accent 4" w:uiPriority="73"/>
-    <w:lsdException w:name="Light Shading Accent 5" w:uiPriority="60"/>
-    <w:lsdException w:name="Light List Accent 5" w:uiPriority="61"/>
-    <w:lsdException w:name="Light Grid Accent 5" w:uiPriority="62"/>
-    <w:lsdException w:name="Medium Shading 1 Accent 5" w:uiPriority="63"/>
-    <w:lsdException w:name="Medium Shading 2 Accent 5" w:uiPriority="64"/>
-    <w:lsdException w:name="Medium List 1 Accent 5" w:uiPriority="65"/>
-    <w:lsdException w:name="Medium List 2 Accent 5" w:uiPriority="66"/>
-    <w:lsdException w:name="Medium Grid 1 Accent 5" w:uiPriority="67"/>
-    <w:lsdException w:name="Medium Grid 2 Accent 5" w:uiPriority="68"/>
-    <w:lsdException w:name="Medium Grid 3 Accent 5" w:uiPriority="69"/>
-    <w:lsdException w:name="Dark List Accent 5" w:uiPriority="70"/>
-    <w:lsdException w:name="Colorful Shading Accent 5" w:uiPriority="71"/>
-    <w:lsdException w:name="Colorful List Accent 5" w:uiPriority="72"/>
-    <w:lsdException w:name="Colorful Grid Accent 5" w:uiPriority="73"/>
-    <w:lsdException w:name="Light Shading Accent 6" w:uiPriority="60"/>
-    <w:lsdException w:name="Light List Accent 6" w:uiPriority="61"/>
-    <w:lsdException w:name="Light Grid Accent 6" w:uiPriority="62"/>
-    <w:lsdException w:name="Medium Shading 1 Accent 6" w:uiPriority="63"/>
-    <w:lsdException w:name="Medium Shading 2 Accent 6" w:uiPriority="64"/>
-    <w:lsdException w:name="Medium List 1 Accent 6" w:uiPriority="65"/>
-    <w:lsdException w:name="Medium List 2 Accent 6" w:uiPriority="66"/>
-    <w:lsdException w:name="Medium Grid 1 Accent 6" w:uiPriority="67"/>
-    <w:lsdException w:name="Medium Grid 2 Accent 6" w:uiPriority="68"/>
-    <w:lsdException w:name="Medium Grid 3 Accent 6" w:uiPriority="69"/>
-    <w:lsdException w:name="Dark List Accent 6" w:uiPriority="70"/>
-    <w:lsdException w:name="Colorful Shading Accent 6" w:uiPriority="71"/>
-    <w:lsdException w:name="Colorful List Accent 6" w:uiPriority="72"/>
-    <w:lsdException w:name="Colorful Grid Accent 6" w:uiPriority="73"/>
-    <w:lsdException w:name="Subtle Emphasis" w:uiPriority="19" w:qFormat="1"/>
-    <w:lsdException w:name="Intense Emphasis" w:uiPriority="21" w:qFormat="1"/>
-    <w:lsdException w:name="Subtle Reference" w:uiPriority="31" w:qFormat="1"/>
-    <w:lsdException w:name="Intense Reference" w:uiPriority="32" w:qFormat="1"/>
-    <w:lsdException w:name="Book Title" w:uiPriority="33" w:qFormat="1"/>
-    <w:lsdException w:name="Bibliography" w:semiHidden="1" w:uiPriority="37" w:unhideWhenUsed="1"/>
-    <w:lsdException w:name="TOC Heading" w:semiHidden="1" w:uiPriority="39" w:unhideWhenUsed="1" w:qFormat="1"/>
-    <w:lsdException w:name="Plain Table 1" w:uiPriority="41"/>
-    <w:lsdException w:name="Plain Table 2" w:uiPriority="42"/>
-    <w:lsdException w:name="Plain Table 3" w:uiPriority="43"/>
-    <w:lsdException w:name="Plain Table 4" w:uiPriority="44"/>
-    <w:lsdException w:name="Plain Table 5" w:uiPriority="45"/>
-    <w:lsdException w:name="Grid Table Light" w:uiPriority="40"/>
-    <w:lsdException w:name="Grid Table 1 Light" w:uiPriority="46"/>
-    <w:lsdException w:name="Grid Table 2" w:uiPriority="47"/>
-    <w:lsdException w:name="Grid Table 3" w:uiPriority="48"/>
-    <w:lsdException w:name="Grid Table 4" w:uiPriority="49"/>
-    <w:lsdException w:name="Grid Table 5 Dark" w:uiPriority="50"/>
-    <w:lsdException w:name="Grid Table 6 Colorful" w:uiPriority="51"/>
-    <w:lsdException w:name="Grid Table 7 Colorful" w:uiPriority="52"/>
-    <w:lsdException w:name="Grid Table 1 Light Accent 1" w:uiPriority="46"/>
-    <w:lsdException w:name="Grid Table 2 Accent 1" w:uiPriority="47"/>
-    <w:lsdException w:name="Grid Table 3 Accent 1" w:uiPriority="48"/>
-    <w:lsdException w:name="Grid Table 4 Accent 1" w:uiPriority="49"/>
-    <w:lsdException w:name="Grid Table 5 Dark Accent 1" w:uiPriority="50"/>
-    <w:lsdException w:name="Grid Table 6 Colorful Accent 1" w:uiPriority="51"/>
-    <w:lsdException w:name="Grid Table 7 Colorful Accent 1" w:uiPriority="52"/>
-    <w:lsdException w:name="Grid Table 1 Light Accent 2" w:uiPriority="46"/>
-    <w:lsdException w:name="Grid Table 2 Accent 2" w:uiPriority="47"/>
-    <w:lsdException w:name="Grid Table 3 Accent 2" w:uiPriority="48"/>
-    <w:lsdException w:name="Grid Table 4 Accent 2" w:uiPriority="49"/>
-    <w:lsdException w:name="Grid Table 5 Dark Accent 2" w:uiPriority="50"/>
-    <w:lsdException w:name="Grid Table 6 Colorful Accent 2" w:uiPriority="51"/>
-    <w:lsdException w:name="Grid Table 7 Colorful Accent 2" w:uiPriority="52"/>
-    <w:lsdException w:name="Grid Table 1 Light Accent 3" w:uiPriority="46"/>
-    <w:lsdException w:name="Grid Table 2 Accent 3" w:uiPriority="47"/>
-    <w:lsdException w:name="Grid Table 3 Accent 3" w:uiPriority="48"/>
-    <w:lsdException w:name="Grid Table 4 Accent 3" w:uiPriority="49"/>
-    <w:lsdException w:name="Grid Table 5 Dark Accent 3" w:uiPriority="50"/>
-    <w:lsdException w:name="Grid Table 6 Colorful Accent 3" w:uiPriority="51"/>
-    <w:lsdException w:name="Grid Table 7 Colorful Accent 3" w:uiPriority="52"/>
-    <w:lsdException w:name="Grid Table 1 Light Accent 4" w:uiPriority="46"/>
-    <w:lsdException w:name="Grid Table 2 Accent 4" w:uiPriority="47"/>
-    <w:lsdException w:name="Grid Table 3 Accent 4" w:uiPriority="48"/>
-    <w:lsdException w:name="Grid Table 4 Accent 4" w:uiPriority="49"/>
-    <w:lsdException w:name="Grid Table 5 Dark Accent 4" w:uiPriority="50"/>
-    <w:lsdException w:name="Grid Table 6 Colorful Accent 4" w:uiPriority="51"/>
-    <w:lsdException w:name="Grid Table 7 Colorful Accent 4" w:uiPriority="52"/>
-    <w:lsdException w:name="Grid Table 1 Light Accent 5" w:uiPriority="46"/>
-    <w:lsdException w:name="Grid Table 2 Accent 5" w:uiPriority="47"/>
-    <w:lsdException w:name="Grid Table 3 Accent 5" w:uiPriority="48"/>
-    <w:lsdException w:name="Grid Table 4 Accent 5" w:uiPriority="49"/>
-    <w:lsdException w:name="Grid Table 5 Dark Accent 5" w:uiPriority="50"/>
-    <w:lsdException w:name="Grid Table 6 Colorful Accent 5" w:uiPriority="51"/>
-    <w:lsdException w:name="Grid Table 7 Colorful Accent 5" w:uiPriority="52"/>
-    <w:lsdException w:name="Grid Table 1 Light Accent 6" w:uiPriority="46"/>
-    <w:lsdException w:name="Grid Table 2 Accent 6" w:uiPriority="47"/>
-    <w:lsdException w:name="Grid Table 3 Accent 6" w:uiPriority="48"/>
-    <w:lsdException w:name="Grid Table 4 Accent 6" w:uiPriority="49"/>
-    <w:lsdException w:name="Grid Table 5 Dark Accent 6" w:uiPriority="50"/>
-    <w:lsdException w:name="Grid Table 6 Colorful Accent 6" w:uiPriority="51"/>
-    <w:lsdException w:name="Grid Table 7 Colorful Accent 6" w:uiPriority="52"/>
-    <w:lsdException w:name="List Table 1 Light" w:uiPriority="46"/>
-    <w:lsdException w:name="List Table 2" w:uiPriority="47"/>
-    <w:lsdException w:name="List Table 3" w:uiPriority="48"/>
-    <w:lsdException w:name="List Table 4" w:uiPriority="49"/>
-    <w:lsdException w:name="List Table 5 Dark" w:uiPriority="50"/>
-    <w:lsdException w:name="List Table 6 Colorful" w:uiPriority="51"/>
-    <w:lsdException w:name="List Table 7 Colorful" w:uiPriority="52"/>
-    <w:lsdException w:name="List Table 1 Light Accent 1" w:uiPriority="46"/>
-    <w:lsdException w:name="List Table 2 Accent 1" w:uiPriority="47"/>
-    <w:lsdException w:name="List Table 3 Accent 1" w:uiPriority="48"/>
-    <w:lsdException w:name="List Table 4 Accent 1" w:uiPriority="49"/>
-    <w:lsdException w:name="List Table 5 Dark Accent 1" w:uiPriority="50"/>
-    <w:lsdException w:name="List Table 6 Colorful Accent 1" w:uiPriority="51"/>
-    <w:lsdException w:name="List Table 7 Colorful Accent 1" w:uiPriority="52"/>
-    <w:lsdException w:name="List Table 1 Light Accent 2" w:uiPriority="46"/>
-    <w:lsdException w:name="List Table 2 Accent 2" w:uiPriority="47"/>
-    <w:lsdException w:name="List Table 3 Accent 2" w:uiPriority="48"/>
-    <w:lsdException w:name="List Table 4 Accent 2" w:uiPriority="49"/>
-    <w:lsdException w:name="List Table 5 Dark Accent 2" w:uiPriority="50"/>
-    <w:lsdException w:name="List Table 6 Colorful Accent 2" w:uiPriority="51"/>
-    <w:lsdException w:name="List Table 7 Colorful Accent 2" w:uiPriority="52"/>
-    <w:lsdException w:name="List Table 1 Light Accent 3" w:uiPriority="46"/>
-    <w:lsdException w:name="List Table 2 Accent 3" w:uiPriority="47"/>
-    <w:lsdException w:name="List Table 3 Accent 3" w:uiPriority="48"/>
-    <w:lsdException w:name="List Table 4 Accent 3" w:uiPriority="49"/>
-    <w:lsdException w:name="List Table 5 Dark Accent 3" w:uiPriority="50"/>
-    <w:lsdException w:name="List Table 6 Colorful Accent 3" w:uiPriority="51"/>
-    <w:lsdException w:name="List Table 7 Colorful Accent 3" w:uiPriority="52"/>
-    <w:lsdException w:name="List Table 1 Light Accent 4" w:uiPriority="46"/>
-    <w:lsdException w:name="List Table 2 Accent 4" w:uiPriority="47"/>
-    <w:lsdException w:name="List Table 3 Accent 4" w:uiPriority="48"/>
-    <w:lsdException w:name="List Table 4 Accent 4" w:uiPriority="49"/>
-    <w:lsdException w:name="List Table 5 Dark Accent 4" w:uiPriority="50"/>
-    <w:lsdException w:name="List Table 6 Colorful Accent 4" w:uiPriority="51"/>
-    <w:lsdException w:name="List Table 7 Colorful Accent 4" w:uiPriority="52"/>
-    <w:lsdException w:name="List Table 1 Light Accent 5" w:uiPriority="46"/>
-    <w:lsdException w:name="List Table 2 Accent 5" w:uiPriority="47"/>
-    <w:lsdException w:name="List Table 3 Accent 5" w:uiPriority="48"/>
-    <w:lsdException w:name="List Table 4 Accent 5" w:uiPriority="49"/>
-    <w:lsdException w:name="List Table 5 Dark Accent 5" w:uiPriority="50"/>
-    <w:lsdException w:name="List Table 6 Colorful Accent 5" w:uiPriority="51"/>
-    <w:lsdException w:name="List Table 7 Colorful Accent 5" w:uiPriority="52"/>
-    <w:lsdException w:name="List Table 1 Light Accent 6" w:uiPriority="46"/>
-    <w:lsdException w:name="List Table 2 Accent 6" w:uiPriority="47"/>
-    <w:lsdException w:name="List Table 3 Accent 6" w:uiPriority="48"/>
-    <w:lsdException w:name="List Table 4 Accent 6" w:uiPriority="49"/>
-    <w:lsdException w:name="List Table 5 Dark Accent 6" w:uiPriority="50"/>
-    <w:lsdException w:name="List Table 6 Colorful Accent 6" w:uiPriority="51"/>
-    <w:lsdException w:name="List Table 7 Colorful Accent 6" w:uiPriority="52"/>
+  <w:latentStyles w:defLockedState="0" w:defUIPriority="99" w:defSemiHidden="1" w:defUnhideWhenUsed="1" w:defQFormat="0" w:count="267">
+    <w:lsdException w:name="Normal" w:semiHidden="0" w:uiPriority="0" w:unhideWhenUsed="0" w:qFormat="1"/>
+    <w:lsdException w:name="heading 1" w:semiHidden="0" w:uiPriority="9" w:unhideWhenUsed="0" w:qFormat="1"/>
+    <w:lsdException w:name="heading 2" w:uiPriority="9" w:qFormat="1"/>
+    <w:lsdException w:name="heading 3" w:uiPriority="9" w:qFormat="1"/>
+    <w:lsdException w:name="heading 4" w:uiPriority="9" w:qFormat="1"/>
+    <w:lsdException w:name="heading 5" w:uiPriority="9" w:qFormat="1"/>
+    <w:lsdException w:name="heading 6" w:uiPriority="9" w:qFormat="1"/>
+    <w:lsdException w:name="heading 7" w:uiPriority="9" w:qFormat="1"/>
+    <w:lsdException w:name="heading 8" w:uiPriority="9" w:qFormat="1"/>
+    <w:lsdException w:name="heading 9" w:uiPriority="9" w:qFormat="1"/>
+    <w:lsdException w:name="toc 1" w:uiPriority="39"/>
+    <w:lsdException w:name="toc 2" w:uiPriority="39"/>
+    <w:lsdException w:name="toc 3" w:uiPriority="39"/>
+    <w:lsdException w:name="toc 4" w:uiPriority="39"/>
+    <w:lsdException w:name="toc 5" w:uiPriority="39"/>
+    <w:lsdException w:name="toc 6" w:uiPriority="39"/>
+    <w:lsdException w:name="toc 7" w:uiPriority="39"/>
+    <w:lsdException w:name="toc 8" w:uiPriority="39"/>
+    <w:lsdException w:name="toc 9" w:uiPriority="39"/>
+    <w:lsdException w:name="caption" w:uiPriority="35" w:qFormat="1"/>
+    <w:lsdException w:name="Title" w:semiHidden="0" w:uiPriority="10" w:unhideWhenUsed="0" w:qFormat="1"/>
+    <w:lsdException w:name="Default Paragraph Font" w:uiPriority="1"/>
+    <w:lsdException w:name="Subtitle" w:semiHidden="0" w:uiPriority="11" w:unhideWhenUsed="0" w:qFormat="1"/>
+    <w:lsdException w:name="Strong" w:semiHidden="0" w:uiPriority="22" w:unhideWhenUsed="0" w:qFormat="1"/>
+    <w:lsdException w:name="Emphasis" w:semiHidden="0" w:uiPriority="20" w:unhideWhenUsed="0" w:qFormat="1"/>
+    <w:lsdException w:name="Table Grid" w:semiHidden="0" w:uiPriority="59" w:unhideWhenUsed="0"/>
+    <w:lsdException w:name="Placeholder Text" w:unhideWhenUsed="0"/>
+    <w:lsdException w:name="No Spacing" w:semiHidden="0" w:uiPriority="1" w:unhideWhenUsed="0" w:qFormat="1"/>
+    <w:lsdException w:name="Light Shading" w:semiHidden="0" w:uiPriority="60" w:unhideWhenUsed="0"/>
+    <w:lsdException w:name="Light List" w:semiHidden="0" w:uiPriority="61" w:unhideWhenUsed="0"/>
+    <w:lsdException w:name="Light Grid" w:semiHidden="0" w:uiPriority="62" w:unhideWhenUsed="0"/>
+    <w:lsdException w:name="Medium Shading 1" w:semiHidden="0" w:uiPriority="63" w:unhideWhenUsed="0"/>
+    <w:lsdException w:name="Medium Shading 2" w:semiHidden="0" w:uiPriority="64" w:unhideWhenUsed="0"/>
+    <w:lsdException w:name="Medium List 1" w:semiHidden="0" w:uiPriority="65" w:unhideWhenUsed="0"/>
+    <w:lsdException w:name="Medium List 2" w:semiHidden="0" w:uiPriority="66" w:unhideWhenUsed="0"/>
+    <w:lsdException w:name="Medium Grid 1" w:semiHidden="0" w:uiPriority="67" w:unhideWhenUsed="0"/>
+    <w:lsdException w:name="Medium Grid 2" w:semiHidden="0" w:uiPriority="68" w:unhideWhenUsed="0"/>
+    <w:lsdException w:name="Medium Grid 3" w:semiHidden="0" w:uiPriority="69" w:unhideWhenUsed="0"/>
+    <w:lsdException w:name="Dark List" w:semiHidden="0" w:uiPriority="70" w:unhideWhenUsed="0"/>
+    <w:lsdException w:name="Colorful Shading" w:semiHidden="0" w:uiPriority="71" w:unhideWhenUsed="0"/>
+    <w:lsdException w:name="Colorful List" w:semiHidden="0" w:uiPriority="72" w:unhideWhenUsed="0"/>
+    <w:lsdException w:name="Colorful Grid" w:semiHidden="0" w:uiPriority="73" w:unhideWhenUsed="0"/>
+    <w:lsdException w:name="Light Shading Accent 1" w:semiHidden="0" w:uiPriority="60" w:unhideWhenUsed="0"/>
+    <w:lsdException w:name="Light List Accent 1" w:semiHidden="0" w:uiPriority="61" w:unhideWhenUsed="0"/>
+    <w:lsdException w:name="Light Grid Accent 1" w:semiHidden="0" w:uiPriority="62" w:unhideWhenUsed="0"/>
+    <w:lsdException w:name="Medium Shading 1 Accent 1" w:semiHidden="0" w:uiPriority="63" w:unhideWhenUsed="0"/>
+    <w:lsdException w:name="Medium Shading 2 Accent 1" w:semiHidden="0" w:uiPriority="64" w:unhideWhenUsed="0"/>
+    <w:lsdException w:name="Medium List 1 Accent 1" w:semiHidden="0" w:uiPriority="65" w:unhideWhenUsed="0"/>
+    <w:lsdException w:name="Revision" w:unhideWhenUsed="0"/>
+    <w:lsdException w:name="List Paragraph" w:semiHidden="0" w:uiPriority="34" w:unhideWhenUsed="0" w:qFormat="1"/>
+    <w:lsdException w:name="Quote" w:semiHidden="0" w:uiPriority="29" w:unhideWhenUsed="0" w:qFormat="1"/>
+    <w:lsdException w:name="Intense Quote" w:semiHidden="0" w:uiPriority="30" w:unhideWhenUsed="0" w:qFormat="1"/>
+    <w:lsdException w:name="Medium List 2 Accent 1" w:semiHidden="0" w:uiPriority="66" w:unhideWhenUsed="0"/>
+    <w:lsdException w:name="Medium Grid 1 Accent 1" w:semiHidden="0" w:uiPriority="67" w:unhideWhenUsed="0"/>
+    <w:lsdException w:name="Medium Grid 2 Accent 1" w:semiHidden="0" w:uiPriority="68" w:unhideWhenUsed="0"/>
+    <w:lsdException w:name="Medium Grid 3 Accent 1" w:semiHidden="0" w:uiPriority="69" w:unhideWhenUsed="0"/>
+    <w:lsdException w:name="Dark List Accent 1" w:semiHidden="0" w:uiPriority="70" w:unhideWhenUsed="0"/>
+    <w:lsdException w:name="Colorful Shading Accent 1" w:semiHidden="0" w:uiPriority="71" w:unhideWhenUsed="0"/>
+    <w:lsdException w:name="Colorful List Accent 1" w:semiHidden="0" w:uiPriority="72" w:unhideWhenUsed="0"/>
+    <w:lsdException w:name="Colorful Grid Accent 1" w:semiHidden="0" w:uiPriority="73" w:unhideWhenUsed="0"/>
+    <w:lsdException w:name="Light Shading Accent 2" w:semiHidden="0" w:uiPriority="60" w:unhideWhenUsed="0"/>
+    <w:lsdException w:name="Light List Accent 2" w:semiHidden="0" w:uiPriority="61" w:unhideWhenUsed="0"/>
+    <w:lsdException w:name="Light Grid Accent 2" w:semiHidden="0" w:uiPriority="62" w:unhideWhenUsed="0"/>
+    <w:lsdException w:name="Medium Shading 1 Accent 2" w:semiHidden="0" w:uiPriority="63" w:unhideWhenUsed="0"/>
+    <w:lsdException w:name="Medium Shading 2 Accent 2" w:semiHidden="0" w:uiPriority="64" w:unhideWhenUsed="0"/>
+    <w:lsdException w:name="Medium List 1 Accent 2" w:semiHidden="0" w:uiPriority="65" w:unhideWhenUsed="0"/>
+    <w:lsdException w:name="Medium List 2 Accent 2" w:semiHidden="0" w:uiPriority="66" w:unhideWhenUsed="0"/>
+    <w:lsdException w:name="Medium Grid 1 Accent 2" w:semiHidden="0" w:uiPriority="67" w:unhideWhenUsed="0"/>
+    <w:lsdException w:name="Medium Grid 2 Accent 2" w:semiHidden="0" w:uiPriority="68" w:unhideWhenUsed="0"/>
+    <w:lsdException w:name="Medium Grid 3 Accent 2" w:semiHidden="0" w:uiPriority="69" w:unhideWhenUsed="0"/>
+    <w:lsdException w:name="Dark List Accent 2" w:semiHidden="0" w:uiPriority="70" w:unhideWhenUsed="0"/>
+    <w:lsdException w:name="Colorful Shading Accent 2" w:semiHidden="0" w:uiPriority="71" w:unhideWhenUsed="0"/>
+    <w:lsdException w:name="Colorful List Accent 2" w:semiHidden="0" w:uiPriority="72" w:unhideWhenUsed="0"/>
+    <w:lsdException w:name="Colorful Grid Accent 2" w:semiHidden="0" w:uiPriority="73" w:unhideWhenUsed="0"/>
+    <w:lsdException w:name="Light Shading Accent 3" w:semiHidden="0" w:uiPriority="60" w:unhideWhenUsed="0"/>
+    <w:lsdException w:name="Light List Accent 3" w:semiHidden="0" w:uiPriority="61" w:unhideWhenUsed="0"/>
+    <w:lsdException w:name="Light Grid Accent 3" w:semiHidden="0" w:uiPriority="62" w:unhideWhenUsed="0"/>
+    <w:lsdException w:name="Medium Shading 1 Accent 3" w:semiHidden="0" w:uiPriority="63" w:unhideWhenUsed="0"/>
+    <w:lsdException w:name="Medium Shading 2 Accent 3" w:semiHidden="0" w:uiPriority="64" w:unhideWhenUsed="0"/>
+    <w:lsdException w:name="Medium List 1 Accent 3" w:semiHidden="0" w:uiPriority="65" w:unhideWhenUsed="0"/>
+    <w:lsdException w:name="Medium List 2 Accent 3" w:semiHidden="0" w:uiPriority="66" w:unhideWhenUsed="0"/>
+    <w:lsdException w:name="Medium Grid 1 Accent 3" w:semiHidden="0" w:uiPriority="67" w:unhideWhenUsed="0"/>
+    <w:lsdException w:name="Medium Grid 2 Accent 3" w:semiHidden="0" w:uiPriority="68" w:unhideWhenUsed="0"/>
+    <w:lsdException w:name="Medium Grid 3 Accent 3" w:semiHidden="0" w:uiPriority="69" w:unhideWhenUsed="0"/>
+    <w:lsdException w:name="Dark List Accent 3" w:semiHidden="0" w:uiPriority="70" w:unhideWhenUsed="0"/>
+    <w:lsdException w:name="Colorful Shading Accent 3" w:semiHidden="0" w:uiPriority="71" w:unhideWhenUsed="0"/>
+    <w:lsdException w:name="Colorful List Accent 3" w:semiHidden="0" w:uiPriority="72" w:unhideWhenUsed="0"/>
+    <w:lsdException w:name="Colorful Grid Accent 3" w:semiHidden="0" w:uiPriority="73" w:unhideWhenUsed="0"/>
+    <w:lsdException w:name="Light Shading Accent 4" w:semiHidden="0" w:uiPriority="60" w:unhideWhenUsed="0"/>
+    <w:lsdException w:name="Light List Accent 4" w:semiHidden="0" w:uiPriority="61" w:unhideWhenUsed="0"/>
+    <w:lsdException w:name="Light Grid Accent 4" w:semiHidden="0" w:uiPriority="62" w:unhideWhenUsed="0"/>
+    <w:lsdException w:name="Medium Shading 1 Accent 4" w:semiHidden="0" w:uiPriority="63" w:unhideWhenUsed="0"/>
+    <w:lsdException w:name="Medium Shading 2 Accent 4" w:semiHidden="0" w:uiPriority="64" w:unhideWhenUsed="0"/>
+    <w:lsdException w:name="Medium List 1 Accent 4" w:semiHidden="0" w:uiPriority="65" w:unhideWhenUsed="0"/>
+    <w:lsdException w:name="Medium List 2 Accent 4" w:semiHidden="0" w:uiPriority="66" w:unhideWhenUsed="0"/>
+    <w:lsdException w:name="Medium Grid 1 Accent 4" w:semiHidden="0" w:uiPriority="67" w:unhideWhenUsed="0"/>
+    <w:lsdException w:name="Medium Grid 2 Accent 4" w:semiHidden="0" w:uiPriority="68" w:unhideWhenUsed="0"/>
+    <w:lsdException w:name="Medium Grid 3 Accent 4" w:semiHidden="0" w:uiPriority="69" w:unhideWhenUsed="0"/>
+    <w:lsdException w:name="Dark List Accent 4" w:semiHidden="0" w:uiPriority="70" w:unhideWhenUsed="0"/>
+    <w:lsdException w:name="Colorful Shading Accent 4" w:semiHidden="0" w:uiPriority="71" w:unhideWhenUsed="0"/>
+    <w:lsdException w:name="Colorful List Accent 4" w:semiHidden="0" w:uiPriority="72" w:unhideWhenUsed="0"/>
+    <w:lsdException w:name="Colorful Grid Accent 4" w:semiHidden="0" w:uiPriority="73" w:unhideWhenUsed="0"/>
+    <w:lsdException w:name="Light Shading Accent 5" w:semiHidden="0" w:uiPriority="60" w:unhideWhenUsed="0"/>
+    <w:lsdException w:name="Light List Accent 5" w:semiHidden="0" w:uiPriority="61" w:unhideWhenUsed="0"/>
+    <w:lsdException w:name="Light Grid Accent 5" w:semiHidden="0" w:uiPriority="62" w:unhideWhenUsed="0"/>
+    <w:lsdException w:name="Medium Shading 1 Accent 5" w:semiHidden="0" w:uiPriority="63" w:unhideWhenUsed="0"/>
+    <w:lsdException w:name="Medium Shading 2 Accent 5" w:semiHidden="0" w:uiPriority="64" w:unhideWhenUsed="0"/>
+    <w:lsdException w:name="Medium List 1 Accent 5" w:semiHidden="0" w:uiPriority="65" w:unhideWhenUsed="0"/>
+    <w:lsdException w:name="Medium List 2 Accent 5" w:semiHidden="0" w:uiPriority="66" w:unhideWhenUsed="0"/>
+    <w:lsdException w:name="Medium Grid 1 Accent 5" w:semiHidden="0" w:uiPriority="67" w:unhideWhenUsed="0"/>
+    <w:lsdException w:name="Medium Grid 2 Accent 5" w:semiHidden="0" w:uiPriority="68" w:unhideWhenUsed="0"/>
+    <w:lsdException w:name="Medium Grid 3 Accent 5" w:semiHidden="0" w:uiPriority="69" w:unhideWhenUsed="0"/>
+    <w:lsdException w:name="Dark List Accent 5" w:semiHidden="0" w:uiPriority="70" w:unhideWhenUsed="0"/>
+    <w:lsdException w:name="Colorful Shading Accent 5" w:semiHidden="0" w:uiPriority="71" w:unhideWhenUsed="0"/>
+    <w:lsdException w:name="Colorful List Accent 5" w:semiHidden="0" w:uiPriority="72" w:unhideWhenUsed="0"/>
+    <w:lsdException w:name="Colorful Grid Accent 5" w:semiHidden="0" w:uiPriority="73" w:unhideWhenUsed="0"/>
+    <w:lsdException w:name="Light Shading Accent 6" w:semiHidden="0" w:uiPriority="60" w:unhideWhenUsed="0"/>
+    <w:lsdException w:name="Light List Accent 6" w:semiHidden="0" w:uiPriority="61" w:unhideWhenUsed="0"/>
+    <w:lsdException w:name="Light Grid Accent 6" w:semiHidden="0" w:uiPriority="62" w:unhideWhenUsed="0"/>
+    <w:lsdException w:name="Medium Shading 1 Accent 6" w:semiHidden="0" w:uiPriority="63" w:unhideWhenUsed="0"/>
+    <w:lsdException w:name="Medium Shading 2 Accent 6" w:semiHidden="0" w:uiPriority="64" w:unhideWhenUsed="0"/>
+    <w:lsdException w:name="Medium List 1 Accent 6" w:semiHidden="0" w:uiPriority="65" w:unhideWhenUsed="0"/>
+    <w:lsdException w:name="Medium List 2 Accent 6" w:semiHidden="0" w:uiPriority="66" w:unhideWhenUsed="0"/>
+    <w:lsdException w:name="Medium Grid 1 Accent 6" w:semiHidden="0" w:uiPriority="67" w:unhideWhenUsed="0"/>
+    <w:lsdException w:name="Medium Grid 2 Accent 6" w:semiHidden="0" w:uiPriority="68" w:unhideWhenUsed="0"/>
+    <w:lsdException w:name="Medium Grid 3 Accent 6" w:semiHidden="0" w:uiPriority="69" w:unhideWhenUsed="0"/>
+    <w:lsdException w:name="Dark List Accent 6" w:semiHidden="0" w:uiPriority="70" w:unhideWhenUsed="0"/>
+    <w:lsdException w:name="Colorful Shading Accent 6" w:semiHidden="0" w:uiPriority="71" w:unhideWhenUsed="0"/>
+    <w:lsdException w:name="Colorful List Accent 6" w:semiHidden="0" w:uiPriority="72" w:unhideWhenUsed="0"/>
+    <w:lsdException w:name="Colorful Grid Accent 6" w:semiHidden="0" w:uiPriority="73" w:unhideWhenUsed="0"/>
+    <w:lsdException w:name="Subtle Emphasis" w:semiHidden="0" w:uiPriority="19" w:unhideWhenUsed="0" w:qFormat="1"/>
+    <w:lsdException w:name="Intense Emphasis" w:semiHidden="0" w:uiPriority="21" w:unhideWhenUsed="0" w:qFormat="1"/>
+    <w:lsdException w:name="Subtle Reference" w:semiHidden="0" w:uiPriority="31" w:unhideWhenUsed="0" w:qFormat="1"/>
+    <w:lsdException w:name="Intense Reference" w:semiHidden="0" w:uiPriority="32" w:unhideWhenUsed="0" w:qFormat="1"/>
+    <w:lsdException w:name="Book Title" w:semiHidden="0" w:uiPriority="33" w:unhideWhenUsed="0" w:qFormat="1"/>
+    <w:lsdException w:name="Bibliography" w:uiPriority="37"/>
+    <w:lsdException w:name="TOC Heading" w:uiPriority="39" w:qFormat="1"/>
   </w:latentStyles>
   <w:style w:type="paragraph" w:default="1" w:styleId="Normal">
     <w:name w:val="Normal"/>
@@ -28355,122 +28850,12 @@
 </w:styles>
 </file>
 
-<file path=word/glossary/document.xml><?xml version="1.0" encoding="utf-8"?>
-<w:glossaryDocument xmlns:wpc="http://schemas.microsoft.com/office/word/2010/wordprocessingCanvas" xmlns:mc="http://schemas.openxmlformats.org/markup-compatibility/2006" xmlns:o="urn:schemas-microsoft-com:office:office" xmlns:r="http://schemas.openxmlformats.org/officeDocument/2006/relationships" xmlns:m="http://schemas.openxmlformats.org/officeDocument/2006/math" xmlns:v="urn:schemas-microsoft-com:vml" xmlns:wp14="http://schemas.microsoft.com/office/word/2010/wordprocessingDrawing" xmlns:wp="http://schemas.openxmlformats.org/drawingml/2006/wordprocessingDrawing" xmlns:w10="urn:schemas-microsoft-com:office:word" xmlns:w="http://schemas.openxmlformats.org/wordprocessingml/2006/main" xmlns:w14="http://schemas.microsoft.com/office/word/2010/wordml" xmlns:w15="http://schemas.microsoft.com/office/word/2012/wordml" xmlns:wpg="http://schemas.microsoft.com/office/word/2010/wordprocessingGroup" xmlns:wpi="http://schemas.microsoft.com/office/word/2010/wordprocessingInk" xmlns:wne="http://schemas.microsoft.com/office/word/2006/wordml" xmlns:wps="http://schemas.microsoft.com/office/word/2010/wordprocessingShape" mc:Ignorable="w14 w15 wp14"/>
-</file>
-
-<file path=word/glossary/fontTable.xml><?xml version="1.0" encoding="utf-8"?>
-<w:fonts xmlns:mc="http://schemas.openxmlformats.org/markup-compatibility/2006" xmlns:r="http://schemas.openxmlformats.org/officeDocument/2006/relationships" xmlns:w="http://schemas.openxmlformats.org/wordprocessingml/2006/main" xmlns:w14="http://schemas.microsoft.com/office/word/2010/wordml" xmlns:w15="http://schemas.microsoft.com/office/word/2012/wordml" mc:Ignorable="w14 w15">
-  <w:font w:name="Times New Roman">
-    <w:panose1 w:val="02020603050405020304"/>
-    <w:charset w:val="00"/>
-    <w:family w:val="roman"/>
-    <w:pitch w:val="variable"/>
-    <w:sig w:usb0="E0002EFF" w:usb1="C0007843" w:usb2="00000009" w:usb3="00000000" w:csb0="000001FF" w:csb1="00000000"/>
-  </w:font>
-  <w:font w:name="Symbol">
-    <w:panose1 w:val="05050102010706020507"/>
-    <w:charset w:val="02"/>
-    <w:family w:val="roman"/>
-    <w:pitch w:val="variable"/>
-    <w:sig w:usb0="00000000" w:usb1="10000000" w:usb2="00000000" w:usb3="00000000" w:csb0="80000000" w:csb1="00000000"/>
-  </w:font>
-  <w:font w:name="Courier New">
-    <w:panose1 w:val="02070309020205020404"/>
-    <w:charset w:val="00"/>
-    <w:family w:val="modern"/>
-    <w:pitch w:val="fixed"/>
-    <w:sig w:usb0="E0002EFF" w:usb1="C0007843" w:usb2="00000009" w:usb3="00000000" w:csb0="000001FF" w:csb1="00000000"/>
-  </w:font>
-  <w:font w:name="Wingdings">
-    <w:panose1 w:val="05000000000000000000"/>
-    <w:charset w:val="02"/>
-    <w:family w:val="auto"/>
-    <w:pitch w:val="variable"/>
-    <w:sig w:usb0="00000000" w:usb1="10000000" w:usb2="00000000" w:usb3="00000000" w:csb0="80000000" w:csb1="00000000"/>
-  </w:font>
-  <w:font w:name="Calibri">
-    <w:panose1 w:val="020F0502020204030204"/>
-    <w:charset w:val="00"/>
-    <w:family w:val="swiss"/>
-    <w:pitch w:val="variable"/>
-    <w:sig w:usb0="E00002FF" w:usb1="4000ACFF" w:usb2="00000001" w:usb3="00000000" w:csb0="0000019F" w:csb1="00000000"/>
-  </w:font>
-  <w:font w:name="Tahoma">
-    <w:panose1 w:val="020B0604030504040204"/>
-    <w:charset w:val="00"/>
-    <w:family w:val="swiss"/>
-    <w:pitch w:val="variable"/>
-    <w:sig w:usb0="E1002EFF" w:usb1="C000605B" w:usb2="00000029" w:usb3="00000000" w:csb0="000101FF" w:csb1="00000000"/>
-  </w:font>
-  <w:font w:name="Cambria Math">
-    <w:panose1 w:val="02040503050406030204"/>
-    <w:charset w:val="00"/>
-    <w:family w:val="roman"/>
-    <w:pitch w:val="variable"/>
-    <w:sig w:usb0="E00002FF" w:usb1="420024FF" w:usb2="00000000" w:usb3="00000000" w:csb0="0000019F" w:csb1="00000000"/>
-  </w:font>
-  <w:font w:name="Cambria">
-    <w:panose1 w:val="02040503050406030204"/>
-    <w:charset w:val="00"/>
-    <w:family w:val="roman"/>
-    <w:pitch w:val="variable"/>
-    <w:sig w:usb0="E00002FF" w:usb1="400004FF" w:usb2="00000000" w:usb3="00000000" w:csb0="0000019F" w:csb1="00000000"/>
-  </w:font>
-  <w:font w:name="Calibri Light">
-    <w:panose1 w:val="020F0302020204030204"/>
-    <w:charset w:val="00"/>
-    <w:family w:val="swiss"/>
-    <w:pitch w:val="variable"/>
-    <w:sig w:usb0="A00002EF" w:usb1="4000207B" w:usb2="00000000" w:usb3="00000000" w:csb0="0000019F" w:csb1="00000000"/>
-  </w:font>
-</w:fonts>
-</file>
-
-<file path=word/glossary/settings.xml><?xml version="1.0" encoding="utf-8"?>
-<w:settings xmlns:mc="http://schemas.openxmlformats.org/markup-compatibility/2006" xmlns:o="urn:schemas-microsoft-com:office:office" xmlns:r="http://schemas.openxmlformats.org/officeDocument/2006/relationships" xmlns:m="http://schemas.openxmlformats.org/officeDocument/2006/math" xmlns:v="urn:schemas-microsoft-com:vml" xmlns:w10="urn:schemas-microsoft-com:office:word" xmlns:w="http://schemas.openxmlformats.org/wordprocessingml/2006/main" xmlns:w14="http://schemas.microsoft.com/office/word/2010/wordml" xmlns:w15="http://schemas.microsoft.com/office/word/2012/wordml" xmlns:sl="http://schemas.openxmlformats.org/schemaLibrary/2006/main" mc:Ignorable="w14 w15">
-  <w:view w:val="normal"/>
-  <w:defaultTabStop w:val="720"/>
-  <w:characterSpacingControl w:val="doNotCompress"/>
-  <w:compat>
-    <w:useFELayout/>
-    <w:compatSetting w:name="compatibilityMode" w:uri="http://schemas.microsoft.com/office/word" w:val="15"/>
-    <w:compatSetting w:name="overrideTableStyleFontSizeAndJustification" w:uri="http://schemas.microsoft.com/office/word" w:val="1"/>
-    <w:compatSetting w:name="enableOpenTypeFeatures" w:uri="http://schemas.microsoft.com/office/word" w:val="1"/>
-    <w:compatSetting w:name="doNotFlipMirrorIndents" w:uri="http://schemas.microsoft.com/office/word" w:val="1"/>
-    <w:compatSetting w:name="differentiateMultirowTableHeaders" w:uri="http://schemas.microsoft.com/office/word" w:val="1"/>
-  </w:compat>
-  <w:rsids>
-    <w:rsidRoot w:val="00774FA8"/>
-    <w:rsid w:val="00774FA8"/>
-  </w:rsids>
-  <m:mathPr>
-    <m:mathFont m:val="Cambria Math"/>
-    <m:brkBin m:val="before"/>
-    <m:brkBinSub m:val="--"/>
-    <m:smallFrac m:val="0"/>
-    <m:dispDef/>
-    <m:lMargin m:val="0"/>
-    <m:rMargin m:val="0"/>
-    <m:defJc m:val="centerGroup"/>
-    <m:wrapIndent m:val="1440"/>
-    <m:intLim m:val="subSup"/>
-    <m:naryLim m:val="undOvr"/>
-  </m:mathPr>
-  <w:themeFontLang w:val="en-US"/>
-  <w:clrSchemeMapping w:bg1="light1" w:t1="dark1" w:bg2="light2" w:t2="dark2" w:accent1="accent1" w:accent2="accent2" w:accent3="accent3" w:accent4="accent4" w:accent5="accent5" w:accent6="accent6" w:hyperlink="hyperlink" w:followedHyperlink="followedHyperlink"/>
-  <w:decimalSymbol w:val="."/>
-  <w:listSeparator w:val=","/>
-  <w15:chartTrackingRefBased/>
-</w:settings>
-</file>
-
-<file path=word/glossary/styles.xml><?xml version="1.0" encoding="utf-8"?>
-<w:styles xmlns:mc="http://schemas.openxmlformats.org/markup-compatibility/2006" xmlns:r="http://schemas.openxmlformats.org/officeDocument/2006/relationships" xmlns:w="http://schemas.openxmlformats.org/wordprocessingml/2006/main" xmlns:w14="http://schemas.microsoft.com/office/word/2010/wordml" xmlns:w15="http://schemas.microsoft.com/office/word/2012/wordml" mc:Ignorable="w14 w15">
+<file path=word/stylesWithEffects.xml><?xml version="1.0" encoding="utf-8"?>
+<w:styles xmlns:wpc="http://schemas.microsoft.com/office/word/2010/wordprocessingCanvas" xmlns:mc="http://schemas.openxmlformats.org/markup-compatibility/2006" xmlns:o="urn:schemas-microsoft-com:office:office" xmlns:r="http://schemas.openxmlformats.org/officeDocument/2006/relationships" xmlns:m="http://schemas.openxmlformats.org/officeDocument/2006/math" xmlns:v="urn:schemas-microsoft-com:vml" xmlns:wp14="http://schemas.microsoft.com/office/word/2010/wordprocessingDrawing" xmlns:wp="http://schemas.openxmlformats.org/drawingml/2006/wordprocessingDrawing" xmlns:w10="urn:schemas-microsoft-com:office:word" xmlns:w="http://schemas.openxmlformats.org/wordprocessingml/2006/main" xmlns:w14="http://schemas.microsoft.com/office/word/2010/wordml" xmlns:wpg="http://schemas.microsoft.com/office/word/2010/wordprocessingGroup" xmlns:wpi="http://schemas.microsoft.com/office/word/2010/wordprocessingInk" xmlns:wne="http://schemas.microsoft.com/office/word/2006/wordml" xmlns:wps="http://schemas.microsoft.com/office/word/2010/wordprocessingShape" mc:Ignorable="w14 wp14">
   <w:docDefaults>
     <w:rPrDefault>
       <w:rPr>
-        <w:rFonts w:asciiTheme="minorHAnsi" w:eastAsiaTheme="minorEastAsia" w:hAnsiTheme="minorHAnsi" w:cstheme="minorBidi"/>
+        <w:rFonts w:asciiTheme="minorHAnsi" w:eastAsiaTheme="minorHAnsi" w:hAnsiTheme="minorHAnsi" w:cstheme="minorBidi"/>
         <w:sz w:val="22"/>
         <w:szCs w:val="22"/>
         <w:lang w:val="en-US" w:eastAsia="en-US" w:bidi="ar-SA"/>
@@ -28478,382 +28863,148 @@
     </w:rPrDefault>
     <w:pPrDefault>
       <w:pPr>
-        <w:spacing w:after="160" w:line="259" w:lineRule="auto"/>
+        <w:spacing w:after="200" w:line="276" w:lineRule="auto"/>
       </w:pPr>
     </w:pPrDefault>
   </w:docDefaults>
-  <w:latentStyles w:defLockedState="0" w:defUIPriority="99" w:defSemiHidden="0" w:defUnhideWhenUsed="0" w:defQFormat="0" w:count="371">
-    <w:lsdException w:name="Normal" w:uiPriority="0" w:qFormat="1"/>
-    <w:lsdException w:name="heading 1" w:uiPriority="9" w:qFormat="1"/>
-    <w:lsdException w:name="heading 2" w:semiHidden="1" w:uiPriority="9" w:unhideWhenUsed="1" w:qFormat="1"/>
-    <w:lsdException w:name="heading 3" w:semiHidden="1" w:uiPriority="9" w:unhideWhenUsed="1" w:qFormat="1"/>
-    <w:lsdException w:name="heading 4" w:semiHidden="1" w:uiPriority="9" w:unhideWhenUsed="1" w:qFormat="1"/>
-    <w:lsdException w:name="heading 5" w:semiHidden="1" w:uiPriority="9" w:unhideWhenUsed="1" w:qFormat="1"/>
-    <w:lsdException w:name="heading 6" w:semiHidden="1" w:uiPriority="9" w:unhideWhenUsed="1" w:qFormat="1"/>
-    <w:lsdException w:name="heading 7" w:semiHidden="1" w:uiPriority="9" w:unhideWhenUsed="1" w:qFormat="1"/>
-    <w:lsdException w:name="heading 8" w:semiHidden="1" w:uiPriority="9" w:unhideWhenUsed="1" w:qFormat="1"/>
-    <w:lsdException w:name="heading 9" w:semiHidden="1" w:uiPriority="9" w:unhideWhenUsed="1" w:qFormat="1"/>
-    <w:lsdException w:name="index 1" w:semiHidden="1" w:unhideWhenUsed="1"/>
-    <w:lsdException w:name="index 2" w:semiHidden="1" w:unhideWhenUsed="1"/>
-    <w:lsdException w:name="index 3" w:semiHidden="1" w:unhideWhenUsed="1"/>
-    <w:lsdException w:name="index 4" w:semiHidden="1" w:unhideWhenUsed="1"/>
-    <w:lsdException w:name="index 5" w:semiHidden="1" w:unhideWhenUsed="1"/>
-    <w:lsdException w:name="index 6" w:semiHidden="1" w:unhideWhenUsed="1"/>
-    <w:lsdException w:name="index 7" w:semiHidden="1" w:unhideWhenUsed="1"/>
-    <w:lsdException w:name="index 8" w:semiHidden="1" w:unhideWhenUsed="1"/>
-    <w:lsdException w:name="index 9" w:semiHidden="1" w:unhideWhenUsed="1"/>
-    <w:lsdException w:name="toc 1" w:semiHidden="1" w:uiPriority="39" w:unhideWhenUsed="1"/>
-    <w:lsdException w:name="toc 2" w:semiHidden="1" w:uiPriority="39" w:unhideWhenUsed="1"/>
-    <w:lsdException w:name="toc 3" w:semiHidden="1" w:uiPriority="39" w:unhideWhenUsed="1"/>
-    <w:lsdException w:name="toc 4" w:semiHidden="1" w:uiPriority="39" w:unhideWhenUsed="1"/>
-    <w:lsdException w:name="toc 5" w:semiHidden="1" w:uiPriority="39" w:unhideWhenUsed="1"/>
-    <w:lsdException w:name="toc 6" w:semiHidden="1" w:uiPriority="39" w:unhideWhenUsed="1"/>
-    <w:lsdException w:name="toc 7" w:semiHidden="1" w:uiPriority="39" w:unhideWhenUsed="1"/>
-    <w:lsdException w:name="toc 8" w:semiHidden="1" w:uiPriority="39" w:unhideWhenUsed="1"/>
-    <w:lsdException w:name="toc 9" w:semiHidden="1" w:uiPriority="39" w:unhideWhenUsed="1"/>
-    <w:lsdException w:name="Normal Indent" w:semiHidden="1" w:unhideWhenUsed="1"/>
-    <w:lsdException w:name="footnote text" w:semiHidden="1" w:unhideWhenUsed="1"/>
-    <w:lsdException w:name="annotation text" w:semiHidden="1" w:unhideWhenUsed="1"/>
-    <w:lsdException w:name="header" w:semiHidden="1" w:unhideWhenUsed="1"/>
-    <w:lsdException w:name="footer" w:semiHidden="1" w:unhideWhenUsed="1"/>
-    <w:lsdException w:name="index heading" w:semiHidden="1" w:unhideWhenUsed="1"/>
-    <w:lsdException w:name="caption" w:semiHidden="1" w:uiPriority="35" w:unhideWhenUsed="1" w:qFormat="1"/>
-    <w:lsdException w:name="table of figures" w:semiHidden="1" w:unhideWhenUsed="1"/>
-    <w:lsdException w:name="envelope address" w:semiHidden="1" w:unhideWhenUsed="1"/>
-    <w:lsdException w:name="envelope return" w:semiHidden="1" w:unhideWhenUsed="1"/>
-    <w:lsdException w:name="footnote reference" w:semiHidden="1" w:unhideWhenUsed="1"/>
-    <w:lsdException w:name="annotation reference" w:semiHidden="1" w:unhideWhenUsed="1"/>
-    <w:lsdException w:name="line number" w:semiHidden="1" w:unhideWhenUsed="1"/>
-    <w:lsdException w:name="page number" w:semiHidden="1" w:unhideWhenUsed="1"/>
-    <w:lsdException w:name="endnote reference" w:semiHidden="1" w:unhideWhenUsed="1"/>
-    <w:lsdException w:name="endnote text" w:semiHidden="1" w:unhideWhenUsed="1"/>
-    <w:lsdException w:name="table of authorities" w:semiHidden="1" w:unhideWhenUsed="1"/>
-    <w:lsdException w:name="macro" w:semiHidden="1" w:unhideWhenUsed="1"/>
-    <w:lsdException w:name="toa heading" w:semiHidden="1" w:unhideWhenUsed="1"/>
-    <w:lsdException w:name="List" w:semiHidden="1" w:unhideWhenUsed="1"/>
-    <w:lsdException w:name="List Bullet" w:semiHidden="1" w:unhideWhenUsed="1"/>
-    <w:lsdException w:name="List Number" w:semiHidden="1" w:unhideWhenUsed="1"/>
-    <w:lsdException w:name="List 2" w:semiHidden="1" w:unhideWhenUsed="1"/>
-    <w:lsdException w:name="List 3" w:semiHidden="1" w:unhideWhenUsed="1"/>
-    <w:lsdException w:name="List 4" w:semiHidden="1" w:unhideWhenUsed="1"/>
-    <w:lsdException w:name="List 5" w:semiHidden="1" w:unhideWhenUsed="1"/>
-    <w:lsdException w:name="List Bullet 2" w:semiHidden="1" w:unhideWhenUsed="1"/>
-    <w:lsdException w:name="List Bullet 3" w:semiHidden="1" w:unhideWhenUsed="1"/>
-    <w:lsdException w:name="List Bullet 4" w:semiHidden="1" w:unhideWhenUsed="1"/>
-    <w:lsdException w:name="List Bullet 5" w:semiHidden="1" w:unhideWhenUsed="1"/>
-    <w:lsdException w:name="List Number 2" w:semiHidden="1" w:unhideWhenUsed="1"/>
-    <w:lsdException w:name="List Number 3" w:semiHidden="1" w:unhideWhenUsed="1"/>
-    <w:lsdException w:name="List Number 4" w:semiHidden="1" w:unhideWhenUsed="1"/>
-    <w:lsdException w:name="List Number 5" w:semiHidden="1" w:unhideWhenUsed="1"/>
-    <w:lsdException w:name="Title" w:uiPriority="10" w:qFormat="1"/>
-    <w:lsdException w:name="Closing" w:semiHidden="1" w:unhideWhenUsed="1"/>
-    <w:lsdException w:name="Signature" w:semiHidden="1" w:unhideWhenUsed="1"/>
-    <w:lsdException w:name="Default Paragraph Font" w:semiHidden="1" w:uiPriority="1" w:unhideWhenUsed="1"/>
-    <w:lsdException w:name="Body Text" w:semiHidden="1" w:unhideWhenUsed="1"/>
-    <w:lsdException w:name="Body Text Indent" w:semiHidden="1" w:unhideWhenUsed="1"/>
-    <w:lsdException w:name="List Continue" w:semiHidden="1" w:unhideWhenUsed="1"/>
-    <w:lsdException w:name="List Continue 2" w:semiHidden="1" w:unhideWhenUsed="1"/>
-    <w:lsdException w:name="List Continue 3" w:semiHidden="1" w:unhideWhenUsed="1"/>
-    <w:lsdException w:name="List Continue 4" w:semiHidden="1" w:unhideWhenUsed="1"/>
-    <w:lsdException w:name="List Continue 5" w:semiHidden="1" w:unhideWhenUsed="1"/>
-    <w:lsdException w:name="Message Header" w:semiHidden="1" w:unhideWhenUsed="1"/>
-    <w:lsdException w:name="Subtitle" w:uiPriority="11" w:qFormat="1"/>
-    <w:lsdException w:name="Salutation" w:semiHidden="1" w:unhideWhenUsed="1"/>
-    <w:lsdException w:name="Date" w:semiHidden="1" w:unhideWhenUsed="1"/>
-    <w:lsdException w:name="Body Text First Indent" w:semiHidden="1" w:unhideWhenUsed="1"/>
-    <w:lsdException w:name="Body Text First Indent 2" w:semiHidden="1" w:unhideWhenUsed="1"/>
-    <w:lsdException w:name="Note Heading" w:semiHidden="1" w:unhideWhenUsed="1"/>
-    <w:lsdException w:name="Body Text 2" w:semiHidden="1" w:unhideWhenUsed="1"/>
-    <w:lsdException w:name="Body Text 3" w:semiHidden="1" w:unhideWhenUsed="1"/>
-    <w:lsdException w:name="Body Text Indent 2" w:semiHidden="1" w:unhideWhenUsed="1"/>
-    <w:lsdException w:name="Body Text Indent 3" w:semiHidden="1" w:unhideWhenUsed="1"/>
-    <w:lsdException w:name="Block Text" w:semiHidden="1" w:unhideWhenUsed="1"/>
-    <w:lsdException w:name="Hyperlink" w:semiHidden="1" w:unhideWhenUsed="1"/>
-    <w:lsdException w:name="FollowedHyperlink" w:semiHidden="1" w:unhideWhenUsed="1"/>
-    <w:lsdException w:name="Strong" w:uiPriority="22" w:qFormat="1"/>
-    <w:lsdException w:name="Emphasis" w:uiPriority="20" w:qFormat="1"/>
-    <w:lsdException w:name="Document Map" w:semiHidden="1" w:unhideWhenUsed="1"/>
-    <w:lsdException w:name="Plain Text" w:semiHidden="1" w:unhideWhenUsed="1"/>
-    <w:lsdException w:name="E-mail Signature" w:semiHidden="1" w:unhideWhenUsed="1"/>
-    <w:lsdException w:name="HTML Top of Form" w:semiHidden="1" w:unhideWhenUsed="1"/>
-    <w:lsdException w:name="HTML Bottom of Form" w:semiHidden="1" w:unhideWhenUsed="1"/>
-    <w:lsdException w:name="Normal (Web)" w:semiHidden="1" w:unhideWhenUsed="1"/>
-    <w:lsdException w:name="HTML Acronym" w:semiHidden="1" w:unhideWhenUsed="1"/>
-    <w:lsdException w:name="HTML Address" w:semiHidden="1" w:unhideWhenUsed="1"/>
-    <w:lsdException w:name="HTML Cite" w:semiHidden="1" w:unhideWhenUsed="1"/>
-    <w:lsdException w:name="HTML Code" w:semiHidden="1" w:unhideWhenUsed="1"/>
-    <w:lsdException w:name="HTML Definition" w:semiHidden="1" w:unhideWhenUsed="1"/>
-    <w:lsdException w:name="HTML Keyboard" w:semiHidden="1" w:unhideWhenUsed="1"/>
-    <w:lsdException w:name="HTML Preformatted" w:semiHidden="1" w:unhideWhenUsed="1"/>
-    <w:lsdException w:name="HTML Sample" w:semiHidden="1" w:unhideWhenUsed="1"/>
-    <w:lsdException w:name="HTML Typewriter" w:semiHidden="1" w:unhideWhenUsed="1"/>
-    <w:lsdException w:name="HTML Variable" w:semiHidden="1" w:unhideWhenUsed="1"/>
-    <w:lsdException w:name="Normal Table" w:semiHidden="1" w:unhideWhenUsed="1"/>
-    <w:lsdException w:name="annotation subject" w:semiHidden="1" w:unhideWhenUsed="1"/>
-    <w:lsdException w:name="No List" w:semiHidden="1" w:unhideWhenUsed="1"/>
-    <w:lsdException w:name="Outline List 1" w:semiHidden="1" w:unhideWhenUsed="1"/>
-    <w:lsdException w:name="Outline List 2" w:semiHidden="1" w:unhideWhenUsed="1"/>
-    <w:lsdException w:name="Outline List 3" w:semiHidden="1" w:unhideWhenUsed="1"/>
-    <w:lsdException w:name="Table Simple 1" w:semiHidden="1" w:unhideWhenUsed="1"/>
-    <w:lsdException w:name="Table Simple 2" w:semiHidden="1" w:unhideWhenUsed="1"/>
-    <w:lsdException w:name="Table Simple 3" w:semiHidden="1" w:unhideWhenUsed="1"/>
-    <w:lsdException w:name="Table Classic 1" w:semiHidden="1" w:unhideWhenUsed="1"/>
-    <w:lsdException w:name="Table Classic 2" w:semiHidden="1" w:unhideWhenUsed="1"/>
-    <w:lsdException w:name="Table Classic 3" w:semiHidden="1" w:unhideWhenUsed="1"/>
-    <w:lsdException w:name="Table Classic 4" w:semiHidden="1" w:unhideWhenUsed="1"/>
-    <w:lsdException w:name="Table Colorful 1" w:semiHidden="1" w:unhideWhenUsed="1"/>
-    <w:lsdException w:name="Table Colorful 2" w:semiHidden="1" w:unhideWhenUsed="1"/>
-    <w:lsdException w:name="Table Colorful 3" w:semiHidden="1" w:unhideWhenUsed="1"/>
-    <w:lsdException w:name="Table Columns 1" w:semiHidden="1" w:unhideWhenUsed="1"/>
-    <w:lsdException w:name="Table Columns 2" w:semiHidden="1" w:unhideWhenUsed="1"/>
-    <w:lsdException w:name="Table Columns 3" w:semiHidden="1" w:unhideWhenUsed="1"/>
-    <w:lsdException w:name="Table Columns 4" w:semiHidden="1" w:unhideWhenUsed="1"/>
-    <w:lsdException w:name="Table Columns 5" w:semiHidden="1" w:unhideWhenUsed="1"/>
-    <w:lsdException w:name="Table Grid 1" w:semiHidden="1" w:unhideWhenUsed="1"/>
-    <w:lsdException w:name="Table Grid 2" w:semiHidden="1" w:unhideWhenUsed="1"/>
-    <w:lsdException w:name="Table Grid 3" w:semiHidden="1" w:unhideWhenUsed="1"/>
-    <w:lsdException w:name="Table Grid 4" w:semiHidden="1" w:unhideWhenUsed="1"/>
-    <w:lsdException w:name="Table Grid 5" w:semiHidden="1" w:unhideWhenUsed="1"/>
-    <w:lsdException w:name="Table Grid 6" w:semiHidden="1" w:unhideWhenUsed="1"/>
-    <w:lsdException w:name="Table Grid 7" w:semiHidden="1" w:unhideWhenUsed="1"/>
-    <w:lsdException w:name="Table Grid 8" w:semiHidden="1" w:unhideWhenUsed="1"/>
-    <w:lsdException w:name="Table List 1" w:semiHidden="1" w:unhideWhenUsed="1"/>
-    <w:lsdException w:name="Table List 2" w:semiHidden="1" w:unhideWhenUsed="1"/>
-    <w:lsdException w:name="Table List 3" w:semiHidden="1" w:unhideWhenUsed="1"/>
-    <w:lsdException w:name="Table List 4" w:semiHidden="1" w:unhideWhenUsed="1"/>
-    <w:lsdException w:name="Table List 5" w:semiHidden="1" w:unhideWhenUsed="1"/>
-    <w:lsdException w:name="Table List 6" w:semiHidden="1" w:unhideWhenUsed="1"/>
-    <w:lsdException w:name="Table List 7" w:semiHidden="1" w:unhideWhenUsed="1"/>
-    <w:lsdException w:name="Table List 8" w:semiHidden="1" w:unhideWhenUsed="1"/>
-    <w:lsdException w:name="Table 3D effects 1" w:semiHidden="1" w:unhideWhenUsed="1"/>
-    <w:lsdException w:name="Table 3D effects 2" w:semiHidden="1" w:unhideWhenUsed="1"/>
-    <w:lsdException w:name="Table 3D effects 3" w:semiHidden="1" w:unhideWhenUsed="1"/>
-    <w:lsdException w:name="Table Contemporary" w:semiHidden="1" w:unhideWhenUsed="1"/>
-    <w:lsdException w:name="Table Elegant" w:semiHidden="1" w:unhideWhenUsed="1"/>
-    <w:lsdException w:name="Table Professional" w:semiHidden="1" w:unhideWhenUsed="1"/>
-    <w:lsdException w:name="Table Subtle 1" w:semiHidden="1" w:unhideWhenUsed="1"/>
-    <w:lsdException w:name="Table Subtle 2" w:semiHidden="1" w:unhideWhenUsed="1"/>
-    <w:lsdException w:name="Table Web 1" w:semiHidden="1" w:unhideWhenUsed="1"/>
-    <w:lsdException w:name="Table Web 2" w:semiHidden="1" w:unhideWhenUsed="1"/>
-    <w:lsdException w:name="Table Web 3" w:semiHidden="1" w:unhideWhenUsed="1"/>
-    <w:lsdException w:name="Balloon Text" w:semiHidden="1" w:unhideWhenUsed="1"/>
-    <w:lsdException w:name="Table Grid" w:uiPriority="39"/>
-    <w:lsdException w:name="Table Theme" w:semiHidden="1" w:unhideWhenUsed="1"/>
-    <w:lsdException w:name="Placeholder Text" w:semiHidden="1"/>
-    <w:lsdException w:name="No Spacing" w:uiPriority="1" w:qFormat="1"/>
-    <w:lsdException w:name="Light Shading" w:uiPriority="60"/>
-    <w:lsdException w:name="Light List" w:uiPriority="61"/>
-    <w:lsdException w:name="Light Grid" w:uiPriority="62"/>
-    <w:lsdException w:name="Medium Shading 1" w:uiPriority="63"/>
-    <w:lsdException w:name="Medium Shading 2" w:uiPriority="64"/>
-    <w:lsdException w:name="Medium List 1" w:uiPriority="65"/>
-    <w:lsdException w:name="Medium List 2" w:uiPriority="66"/>
-    <w:lsdException w:name="Medium Grid 1" w:uiPriority="67"/>
-    <w:lsdException w:name="Medium Grid 2" w:uiPriority="68"/>
-    <w:lsdException w:name="Medium Grid 3" w:uiPriority="69"/>
-    <w:lsdException w:name="Dark List" w:uiPriority="70"/>
-    <w:lsdException w:name="Colorful Shading" w:uiPriority="71"/>
-    <w:lsdException w:name="Colorful List" w:uiPriority="72"/>
-    <w:lsdException w:name="Colorful Grid" w:uiPriority="73"/>
-    <w:lsdException w:name="Light Shading Accent 1" w:uiPriority="60"/>
-    <w:lsdException w:name="Light List Accent 1" w:uiPriority="61"/>
-    <w:lsdException w:name="Light Grid Accent 1" w:uiPriority="62"/>
-    <w:lsdException w:name="Medium Shading 1 Accent 1" w:uiPriority="63"/>
-    <w:lsdException w:name="Medium Shading 2 Accent 1" w:uiPriority="64"/>
-    <w:lsdException w:name="Medium List 1 Accent 1" w:uiPriority="65"/>
-    <w:lsdException w:name="Revision" w:semiHidden="1"/>
-    <w:lsdException w:name="List Paragraph" w:uiPriority="34" w:qFormat="1"/>
-    <w:lsdException w:name="Quote" w:uiPriority="29" w:qFormat="1"/>
-    <w:lsdException w:name="Intense Quote" w:uiPriority="30" w:qFormat="1"/>
-    <w:lsdException w:name="Medium List 2 Accent 1" w:uiPriority="66"/>
-    <w:lsdException w:name="Medium Grid 1 Accent 1" w:uiPriority="67"/>
-    <w:lsdException w:name="Medium Grid 2 Accent 1" w:uiPriority="68"/>
-    <w:lsdException w:name="Medium Grid 3 Accent 1" w:uiPriority="69"/>
-    <w:lsdException w:name="Dark List Accent 1" w:uiPriority="70"/>
-    <w:lsdException w:name="Colorful Shading Accent 1" w:uiPriority="71"/>
-    <w:lsdException w:name="Colorful List Accent 1" w:uiPriority="72"/>
-    <w:lsdException w:name="Colorful Grid Accent 1" w:uiPriority="73"/>
-    <w:lsdException w:name="Light Shading Accent 2" w:uiPriority="60"/>
-    <w:lsdException w:name="Light List Accent 2" w:uiPriority="61"/>
-    <w:lsdException w:name="Light Grid Accent 2" w:uiPriority="62"/>
-    <w:lsdException w:name="Medium Shading 1 Accent 2" w:uiPriority="63"/>
-    <w:lsdException w:name="Medium Shading 2 Accent 2" w:uiPriority="64"/>
-    <w:lsdException w:name="Medium List 1 Accent 2" w:uiPriority="65"/>
-    <w:lsdException w:name="Medium List 2 Accent 2" w:uiPriority="66"/>
-    <w:lsdException w:name="Medium Grid 1 Accent 2" w:uiPriority="67"/>
-    <w:lsdException w:name="Medium Grid 2 Accent 2" w:uiPriority="68"/>
-    <w:lsdException w:name="Medium Grid 3 Accent 2" w:uiPriority="69"/>
-    <w:lsdException w:name="Dark List Accent 2" w:uiPriority="70"/>
-    <w:lsdException w:name="Colorful Shading Accent 2" w:uiPriority="71"/>
-    <w:lsdException w:name="Colorful List Accent 2" w:uiPriority="72"/>
-    <w:lsdException w:name="Colorful Grid Accent 2" w:uiPriority="73"/>
-    <w:lsdException w:name="Light Shading Accent 3" w:uiPriority="60"/>
-    <w:lsdException w:name="Light List Accent 3" w:uiPriority="61"/>
-    <w:lsdException w:name="Light Grid Accent 3" w:uiPriority="62"/>
-    <w:lsdException w:name="Medium Shading 1 Accent 3" w:uiPriority="63"/>
-    <w:lsdException w:name="Medium Shading 2 Accent 3" w:uiPriority="64"/>
-    <w:lsdException w:name="Medium List 1 Accent 3" w:uiPriority="65"/>
-    <w:lsdException w:name="Medium List 2 Accent 3" w:uiPriority="66"/>
-    <w:lsdException w:name="Medium Grid 1 Accent 3" w:uiPriority="67"/>
-    <w:lsdException w:name="Medium Grid 2 Accent 3" w:uiPriority="68"/>
-    <w:lsdException w:name="Medium Grid 3 Accent 3" w:uiPriority="69"/>
-    <w:lsdException w:name="Dark List Accent 3" w:uiPriority="70"/>
-    <w:lsdException w:name="Colorful Shading Accent 3" w:uiPriority="71"/>
-    <w:lsdException w:name="Colorful List Accent 3" w:uiPriority="72"/>
-    <w:lsdException w:name="Colorful Grid Accent 3" w:uiPriority="73"/>
-    <w:lsdException w:name="Light Shading Accent 4" w:uiPriority="60"/>
-    <w:lsdException w:name="Light List Accent 4" w:uiPriority="61"/>
-    <w:lsdException w:name="Light Grid Accent 4" w:uiPriority="62"/>
-    <w:lsdException w:name="Medium Shading 1 Accent 4" w:uiPriority="63"/>
-    <w:lsdException w:name="Medium Shading 2 Accent 4" w:uiPriority="64"/>
-    <w:lsdException w:name="Medium List 1 Accent 4" w:uiPriority="65"/>
-    <w:lsdException w:name="Medium List 2 Accent 4" w:uiPriority="66"/>
-    <w:lsdException w:name="Medium Grid 1 Accent 4" w:uiPriority="67"/>
-    <w:lsdException w:name="Medium Grid 2 Accent 4" w:uiPriority="68"/>
-    <w:lsdException w:name="Medium Grid 3 Accent 4" w:uiPriority="69"/>
-    <w:lsdException w:name="Dark List Accent 4" w:uiPriority="70"/>
-    <w:lsdException w:name="Colorful Shading Accent 4" w:uiPriority="71"/>
-    <w:lsdException w:name="Colorful List Accent 4" w:uiPriority="72"/>
-    <w:lsdException w:name="Colorful Grid Accent 4" w:uiPriority="73"/>
-    <w:lsdException w:name="Light Shading Accent 5" w:uiPriority="60"/>
-    <w:lsdException w:name="Light List Accent 5" w:uiPriority="61"/>
-    <w:lsdException w:name="Light Grid Accent 5" w:uiPriority="62"/>
-    <w:lsdException w:name="Medium Shading 1 Accent 5" w:uiPriority="63"/>
-    <w:lsdException w:name="Medium Shading 2 Accent 5" w:uiPriority="64"/>
-    <w:lsdException w:name="Medium List 1 Accent 5" w:uiPriority="65"/>
-    <w:lsdException w:name="Medium List 2 Accent 5" w:uiPriority="66"/>
-    <w:lsdException w:name="Medium Grid 1 Accent 5" w:uiPriority="67"/>
-    <w:lsdException w:name="Medium Grid 2 Accent 5" w:uiPriority="68"/>
-    <w:lsdException w:name="Medium Grid 3 Accent 5" w:uiPriority="69"/>
-    <w:lsdException w:name="Dark List Accent 5" w:uiPriority="70"/>
-    <w:lsdException w:name="Colorful Shading Accent 5" w:uiPriority="71"/>
-    <w:lsdException w:name="Colorful List Accent 5" w:uiPriority="72"/>
-    <w:lsdException w:name="Colorful Grid Accent 5" w:uiPriority="73"/>
-    <w:lsdException w:name="Light Shading Accent 6" w:uiPriority="60"/>
-    <w:lsdException w:name="Light List Accent 6" w:uiPriority="61"/>
-    <w:lsdException w:name="Light Grid Accent 6" w:uiPriority="62"/>
-    <w:lsdException w:name="Medium Shading 1 Accent 6" w:uiPriority="63"/>
-    <w:lsdException w:name="Medium Shading 2 Accent 6" w:uiPriority="64"/>
-    <w:lsdException w:name="Medium List 1 Accent 6" w:uiPriority="65"/>
-    <w:lsdException w:name="Medium List 2 Accent 6" w:uiPriority="66"/>
-    <w:lsdException w:name="Medium Grid 1 Accent 6" w:uiPriority="67"/>
-    <w:lsdException w:name="Medium Grid 2 Accent 6" w:uiPriority="68"/>
-    <w:lsdException w:name="Medium Grid 3 Accent 6" w:uiPriority="69"/>
-    <w:lsdException w:name="Dark List Accent 6" w:uiPriority="70"/>
-    <w:lsdException w:name="Colorful Shading Accent 6" w:uiPriority="71"/>
-    <w:lsdException w:name="Colorful List Accent 6" w:uiPriority="72"/>
-    <w:lsdException w:name="Colorful Grid Accent 6" w:uiPriority="73"/>
-    <w:lsdException w:name="Subtle Emphasis" w:uiPriority="19" w:qFormat="1"/>
-    <w:lsdException w:name="Intense Emphasis" w:uiPriority="21" w:qFormat="1"/>
-    <w:lsdException w:name="Subtle Reference" w:uiPriority="31" w:qFormat="1"/>
-    <w:lsdException w:name="Intense Reference" w:uiPriority="32" w:qFormat="1"/>
-    <w:lsdException w:name="Book Title" w:uiPriority="33" w:qFormat="1"/>
-    <w:lsdException w:name="Bibliography" w:semiHidden="1" w:uiPriority="37" w:unhideWhenUsed="1"/>
-    <w:lsdException w:name="TOC Heading" w:semiHidden="1" w:uiPriority="39" w:unhideWhenUsed="1" w:qFormat="1"/>
-    <w:lsdException w:name="Plain Table 1" w:uiPriority="41"/>
-    <w:lsdException w:name="Plain Table 2" w:uiPriority="42"/>
-    <w:lsdException w:name="Plain Table 3" w:uiPriority="43"/>
-    <w:lsdException w:name="Plain Table 4" w:uiPriority="44"/>
-    <w:lsdException w:name="Plain Table 5" w:uiPriority="45"/>
-    <w:lsdException w:name="Grid Table Light" w:uiPriority="40"/>
-    <w:lsdException w:name="Grid Table 1 Light" w:uiPriority="46"/>
-    <w:lsdException w:name="Grid Table 2" w:uiPriority="47"/>
-    <w:lsdException w:name="Grid Table 3" w:uiPriority="48"/>
-    <w:lsdException w:name="Grid Table 4" w:uiPriority="49"/>
-    <w:lsdException w:name="Grid Table 5 Dark" w:uiPriority="50"/>
-    <w:lsdException w:name="Grid Table 6 Colorful" w:uiPriority="51"/>
-    <w:lsdException w:name="Grid Table 7 Colorful" w:uiPriority="52"/>
-    <w:lsdException w:name="Grid Table 1 Light Accent 1" w:uiPriority="46"/>
-    <w:lsdException w:name="Grid Table 2 Accent 1" w:uiPriority="47"/>
-    <w:lsdException w:name="Grid Table 3 Accent 1" w:uiPriority="48"/>
-    <w:lsdException w:name="Grid Table 4 Accent 1" w:uiPriority="49"/>
-    <w:lsdException w:name="Grid Table 5 Dark Accent 1" w:uiPriority="50"/>
-    <w:lsdException w:name="Grid Table 6 Colorful Accent 1" w:uiPriority="51"/>
-    <w:lsdException w:name="Grid Table 7 Colorful Accent 1" w:uiPriority="52"/>
-    <w:lsdException w:name="Grid Table 1 Light Accent 2" w:uiPriority="46"/>
-    <w:lsdException w:name="Grid Table 2 Accent 2" w:uiPriority="47"/>
-    <w:lsdException w:name="Grid Table 3 Accent 2" w:uiPriority="48"/>
-    <w:lsdException w:name="Grid Table 4 Accent 2" w:uiPriority="49"/>
-    <w:lsdException w:name="Grid Table 5 Dark Accent 2" w:uiPriority="50"/>
-    <w:lsdException w:name="Grid Table 6 Colorful Accent 2" w:uiPriority="51"/>
-    <w:lsdException w:name="Grid Table 7 Colorful Accent 2" w:uiPriority="52"/>
-    <w:lsdException w:name="Grid Table 1 Light Accent 3" w:uiPriority="46"/>
-    <w:lsdException w:name="Grid Table 2 Accent 3" w:uiPriority="47"/>
-    <w:lsdException w:name="Grid Table 3 Accent 3" w:uiPriority="48"/>
-    <w:lsdException w:name="Grid Table 4 Accent 3" w:uiPriority="49"/>
-    <w:lsdException w:name="Grid Table 5 Dark Accent 3" w:uiPriority="50"/>
-    <w:lsdException w:name="Grid Table 6 Colorful Accent 3" w:uiPriority="51"/>
-    <w:lsdException w:name="Grid Table 7 Colorful Accent 3" w:uiPriority="52"/>
-    <w:lsdException w:name="Grid Table 1 Light Accent 4" w:uiPriority="46"/>
-    <w:lsdException w:name="Grid Table 2 Accent 4" w:uiPriority="47"/>
-    <w:lsdException w:name="Grid Table 3 Accent 4" w:uiPriority="48"/>
-    <w:lsdException w:name="Grid Table 4 Accent 4" w:uiPriority="49"/>
-    <w:lsdException w:name="Grid Table 5 Dark Accent 4" w:uiPriority="50"/>
-    <w:lsdException w:name="Grid Table 6 Colorful Accent 4" w:uiPriority="51"/>
-    <w:lsdException w:name="Grid Table 7 Colorful Accent 4" w:uiPriority="52"/>
-    <w:lsdException w:name="Grid Table 1 Light Accent 5" w:uiPriority="46"/>
-    <w:lsdException w:name="Grid Table 2 Accent 5" w:uiPriority="47"/>
-    <w:lsdException w:name="Grid Table 3 Accent 5" w:uiPriority="48"/>
-    <w:lsdException w:name="Grid Table 4 Accent 5" w:uiPriority="49"/>
-    <w:lsdException w:name="Grid Table 5 Dark Accent 5" w:uiPriority="50"/>
-    <w:lsdException w:name="Grid Table 6 Colorful Accent 5" w:uiPriority="51"/>
-    <w:lsdException w:name="Grid Table 7 Colorful Accent 5" w:uiPriority="52"/>
-    <w:lsdException w:name="Grid Table 1 Light Accent 6" w:uiPriority="46"/>
-    <w:lsdException w:name="Grid Table 2 Accent 6" w:uiPriority="47"/>
-    <w:lsdException w:name="Grid Table 3 Accent 6" w:uiPriority="48"/>
-    <w:lsdException w:name="Grid Table 4 Accent 6" w:uiPriority="49"/>
-    <w:lsdException w:name="Grid Table 5 Dark Accent 6" w:uiPriority="50"/>
-    <w:lsdException w:name="Grid Table 6 Colorful Accent 6" w:uiPriority="51"/>
-    <w:lsdException w:name="Grid Table 7 Colorful Accent 6" w:uiPriority="52"/>
-    <w:lsdException w:name="List Table 1 Light" w:uiPriority="46"/>
-    <w:lsdException w:name="List Table 2" w:uiPriority="47"/>
-    <w:lsdException w:name="List Table 3" w:uiPriority="48"/>
-    <w:lsdException w:name="List Table 4" w:uiPriority="49"/>
-    <w:lsdException w:name="List Table 5 Dark" w:uiPriority="50"/>
-    <w:lsdException w:name="List Table 6 Colorful" w:uiPriority="51"/>
-    <w:lsdException w:name="List Table 7 Colorful" w:uiPriority="52"/>
-    <w:lsdException w:name="List Table 1 Light Accent 1" w:uiPriority="46"/>
-    <w:lsdException w:name="List Table 2 Accent 1" w:uiPriority="47"/>
-    <w:lsdException w:name="List Table 3 Accent 1" w:uiPriority="48"/>
-    <w:lsdException w:name="List Table 4 Accent 1" w:uiPriority="49"/>
-    <w:lsdException w:name="List Table 5 Dark Accent 1" w:uiPriority="50"/>
-    <w:lsdException w:name="List Table 6 Colorful Accent 1" w:uiPriority="51"/>
-    <w:lsdException w:name="List Table 7 Colorful Accent 1" w:uiPriority="52"/>
-    <w:lsdException w:name="List Table 1 Light Accent 2" w:uiPriority="46"/>
-    <w:lsdException w:name="List Table 2 Accent 2" w:uiPriority="47"/>
-    <w:lsdException w:name="List Table 3 Accent 2" w:uiPriority="48"/>
-    <w:lsdException w:name="List Table 4 Accent 2" w:uiPriority="49"/>
-    <w:lsdException w:name="List Table 5 Dark Accent 2" w:uiPriority="50"/>
-    <w:lsdException w:name="List Table 6 Colorful Accent 2" w:uiPriority="51"/>
-    <w:lsdException w:name="List Table 7 Colorful Accent 2" w:uiPriority="52"/>
-    <w:lsdException w:name="List Table 1 Light Accent 3" w:uiPriority="46"/>
-    <w:lsdException w:name="List Table 2 Accent 3" w:uiPriority="47"/>
-    <w:lsdException w:name="List Table 3 Accent 3" w:uiPriority="48"/>
-    <w:lsdException w:name="List Table 4 Accent 3" w:uiPriority="49"/>
-    <w:lsdException w:name="List Table 5 Dark Accent 3" w:uiPriority="50"/>
-    <w:lsdException w:name="List Table 6 Colorful Accent 3" w:uiPriority="51"/>
-    <w:lsdException w:name="List Table 7 Colorful Accent 3" w:uiPriority="52"/>
-    <w:lsdException w:name="List Table 1 Light Accent 4" w:uiPriority="46"/>
-    <w:lsdException w:name="List Table 2 Accent 4" w:uiPriority="47"/>
-    <w:lsdException w:name="List Table 3 Accent 4" w:uiPriority="48"/>
-    <w:lsdException w:name="List Table 4 Accent 4" w:uiPriority="49"/>
-    <w:lsdException w:name="List Table 5 Dark Accent 4" w:uiPriority="50"/>
-    <w:lsdException w:name="List Table 6 Colorful Accent 4" w:uiPriority="51"/>
-    <w:lsdException w:name="List Table 7 Colorful Accent 4" w:uiPriority="52"/>
-    <w:lsdException w:name="List Table 1 Light Accent 5" w:uiPriority="46"/>
-    <w:lsdException w:name="List Table 2 Accent 5" w:uiPriority="47"/>
-    <w:lsdException w:name="List Table 3 Accent 5" w:uiPriority="48"/>
-    <w:lsdException w:name="List Table 4 Accent 5" w:uiPriority="49"/>
-    <w:lsdException w:name="List Table 5 Dark Accent 5" w:uiPriority="50"/>
-    <w:lsdException w:name="List Table 6 Colorful Accent 5" w:uiPriority="51"/>
-    <w:lsdException w:name="List Table 7 Colorful Accent 5" w:uiPriority="52"/>
-    <w:lsdException w:name="List Table 1 Light Accent 6" w:uiPriority="46"/>
-    <w:lsdException w:name="List Table 2 Accent 6" w:uiPriority="47"/>
-    <w:lsdException w:name="List Table 3 Accent 6" w:uiPriority="48"/>
-    <w:lsdException w:name="List Table 4 Accent 6" w:uiPriority="49"/>
-    <w:lsdException w:name="List Table 5 Dark Accent 6" w:uiPriority="50"/>
-    <w:lsdException w:name="List Table 6 Colorful Accent 6" w:uiPriority="51"/>
-    <w:lsdException w:name="List Table 7 Colorful Accent 6" w:uiPriority="52"/>
+  <w:latentStyles w:defLockedState="0" w:defUIPriority="99" w:defSemiHidden="1" w:defUnhideWhenUsed="1" w:defQFormat="0" w:count="267">
+    <w:lsdException w:name="Normal" w:semiHidden="0" w:uiPriority="0" w:unhideWhenUsed="0" w:qFormat="1"/>
+    <w:lsdException w:name="heading 1" w:semiHidden="0" w:uiPriority="9" w:unhideWhenUsed="0" w:qFormat="1"/>
+    <w:lsdException w:name="heading 2" w:uiPriority="9" w:qFormat="1"/>
+    <w:lsdException w:name="heading 3" w:uiPriority="9" w:qFormat="1"/>
+    <w:lsdException w:name="heading 4" w:uiPriority="9" w:qFormat="1"/>
+    <w:lsdException w:name="heading 5" w:uiPriority="9" w:qFormat="1"/>
+    <w:lsdException w:name="heading 6" w:uiPriority="9" w:qFormat="1"/>
+    <w:lsdException w:name="heading 7" w:uiPriority="9" w:qFormat="1"/>
+    <w:lsdException w:name="heading 8" w:uiPriority="9" w:qFormat="1"/>
+    <w:lsdException w:name="heading 9" w:uiPriority="9" w:qFormat="1"/>
+    <w:lsdException w:name="toc 1" w:uiPriority="39"/>
+    <w:lsdException w:name="toc 2" w:uiPriority="39"/>
+    <w:lsdException w:name="toc 3" w:uiPriority="39"/>
+    <w:lsdException w:name="toc 4" w:uiPriority="39"/>
+    <w:lsdException w:name="toc 5" w:uiPriority="39"/>
+    <w:lsdException w:name="toc 6" w:uiPriority="39"/>
+    <w:lsdException w:name="toc 7" w:uiPriority="39"/>
+    <w:lsdException w:name="toc 8" w:uiPriority="39"/>
+    <w:lsdException w:name="toc 9" w:uiPriority="39"/>
+    <w:lsdException w:name="caption" w:uiPriority="35" w:qFormat="1"/>
+    <w:lsdException w:name="Title" w:semiHidden="0" w:uiPriority="10" w:unhideWhenUsed="0" w:qFormat="1"/>
+    <w:lsdException w:name="Default Paragraph Font" w:uiPriority="1"/>
+    <w:lsdException w:name="Subtitle" w:semiHidden="0" w:uiPriority="11" w:unhideWhenUsed="0" w:qFormat="1"/>
+    <w:lsdException w:name="Strong" w:semiHidden="0" w:uiPriority="22" w:unhideWhenUsed="0" w:qFormat="1"/>
+    <w:lsdException w:name="Emphasis" w:semiHidden="0" w:uiPriority="20" w:unhideWhenUsed="0" w:qFormat="1"/>
+    <w:lsdException w:name="Table Grid" w:semiHidden="0" w:uiPriority="59" w:unhideWhenUsed="0"/>
+    <w:lsdException w:name="Placeholder Text" w:unhideWhenUsed="0"/>
+    <w:lsdException w:name="No Spacing" w:semiHidden="0" w:uiPriority="1" w:unhideWhenUsed="0" w:qFormat="1"/>
+    <w:lsdException w:name="Light Shading" w:semiHidden="0" w:uiPriority="60" w:unhideWhenUsed="0"/>
+    <w:lsdException w:name="Light List" w:semiHidden="0" w:uiPriority="61" w:unhideWhenUsed="0"/>
+    <w:lsdException w:name="Light Grid" w:semiHidden="0" w:uiPriority="62" w:unhideWhenUsed="0"/>
+    <w:lsdException w:name="Medium Shading 1" w:semiHidden="0" w:uiPriority="63" w:unhideWhenUsed="0"/>
+    <w:lsdException w:name="Medium Shading 2" w:semiHidden="0" w:uiPriority="64" w:unhideWhenUsed="0"/>
+    <w:lsdException w:name="Medium List 1" w:semiHidden="0" w:uiPriority="65" w:unhideWhenUsed="0"/>
+    <w:lsdException w:name="Medium List 2" w:semiHidden="0" w:uiPriority="66" w:unhideWhenUsed="0"/>
+    <w:lsdException w:name="Medium Grid 1" w:semiHidden="0" w:uiPriority="67" w:unhideWhenUsed="0"/>
+    <w:lsdException w:name="Medium Grid 2" w:semiHidden="0" w:uiPriority="68" w:unhideWhenUsed="0"/>
+    <w:lsdException w:name="Medium Grid 3" w:semiHidden="0" w:uiPriority="69" w:unhideWhenUsed="0"/>
+    <w:lsdException w:name="Dark List" w:semiHidden="0" w:uiPriority="70" w:unhideWhenUsed="0"/>
+    <w:lsdException w:name="Colorful Shading" w:semiHidden="0" w:uiPriority="71" w:unhideWhenUsed="0"/>
+    <w:lsdException w:name="Colorful List" w:semiHidden="0" w:uiPriority="72" w:unhideWhenUsed="0"/>
+    <w:lsdException w:name="Colorful Grid" w:semiHidden="0" w:uiPriority="73" w:unhideWhenUsed="0"/>
+    <w:lsdException w:name="Light Shading Accent 1" w:semiHidden="0" w:uiPriority="60" w:unhideWhenUsed="0"/>
+    <w:lsdException w:name="Light List Accent 1" w:semiHidden="0" w:uiPriority="61" w:unhideWhenUsed="0"/>
+    <w:lsdException w:name="Light Grid Accent 1" w:semiHidden="0" w:uiPriority="62" w:unhideWhenUsed="0"/>
+    <w:lsdException w:name="Medium Shading 1 Accent 1" w:semiHidden="0" w:uiPriority="63" w:unhideWhenUsed="0"/>
+    <w:lsdException w:name="Medium Shading 2 Accent 1" w:semiHidden="0" w:uiPriority="64" w:unhideWhenUsed="0"/>
+    <w:lsdException w:name="Medium List 1 Accent 1" w:semiHidden="0" w:uiPriority="65" w:unhideWhenUsed="0"/>
+    <w:lsdException w:name="Revision" w:unhideWhenUsed="0"/>
+    <w:lsdException w:name="List Paragraph" w:semiHidden="0" w:uiPriority="34" w:unhideWhenUsed="0" w:qFormat="1"/>
+    <w:lsdException w:name="Quote" w:semiHidden="0" w:uiPriority="29" w:unhideWhenUsed="0" w:qFormat="1"/>
+    <w:lsdException w:name="Intense Quote" w:semiHidden="0" w:uiPriority="30" w:unhideWhenUsed="0" w:qFormat="1"/>
+    <w:lsdException w:name="Medium List 2 Accent 1" w:semiHidden="0" w:uiPriority="66" w:unhideWhenUsed="0"/>
+    <w:lsdException w:name="Medium Grid 1 Accent 1" w:semiHidden="0" w:uiPriority="67" w:unhideWhenUsed="0"/>
+    <w:lsdException w:name="Medium Grid 2 Accent 1" w:semiHidden="0" w:uiPriority="68" w:unhideWhenUsed="0"/>
+    <w:lsdException w:name="Medium Grid 3 Accent 1" w:semiHidden="0" w:uiPriority="69" w:unhideWhenUsed="0"/>
+    <w:lsdException w:name="Dark List Accent 1" w:semiHidden="0" w:uiPriority="70" w:unhideWhenUsed="0"/>
+    <w:lsdException w:name="Colorful Shading Accent 1" w:semiHidden="0" w:uiPriority="71" w:unhideWhenUsed="0"/>
+    <w:lsdException w:name="Colorful List Accent 1" w:semiHidden="0" w:uiPriority="72" w:unhideWhenUsed="0"/>
+    <w:lsdException w:name="Colorful Grid Accent 1" w:semiHidden="0" w:uiPriority="73" w:unhideWhenUsed="0"/>
+    <w:lsdException w:name="Light Shading Accent 2" w:semiHidden="0" w:uiPriority="60" w:unhideWhenUsed="0"/>
+    <w:lsdException w:name="Light List Accent 2" w:semiHidden="0" w:uiPriority="61" w:unhideWhenUsed="0"/>
+    <w:lsdException w:name="Light Grid Accent 2" w:semiHidden="0" w:uiPriority="62" w:unhideWhenUsed="0"/>
+    <w:lsdException w:name="Medium Shading 1 Accent 2" w:semiHidden="0" w:uiPriority="63" w:unhideWhenUsed="0"/>
+    <w:lsdException w:name="Medium Shading 2 Accent 2" w:semiHidden="0" w:uiPriority="64" w:unhideWhenUsed="0"/>
+    <w:lsdException w:name="Medium List 1 Accent 2" w:semiHidden="0" w:uiPriority="65" w:unhideWhenUsed="0"/>
+    <w:lsdException w:name="Medium List 2 Accent 2" w:semiHidden="0" w:uiPriority="66" w:unhideWhenUsed="0"/>
+    <w:lsdException w:name="Medium Grid 1 Accent 2" w:semiHidden="0" w:uiPriority="67" w:unhideWhenUsed="0"/>
+    <w:lsdException w:name="Medium Grid 2 Accent 2" w:semiHidden="0" w:uiPriority="68" w:unhideWhenUsed="0"/>
+    <w:lsdException w:name="Medium Grid 3 Accent 2" w:semiHidden="0" w:uiPriority="69" w:unhideWhenUsed="0"/>
+    <w:lsdException w:name="Dark List Accent 2" w:semiHidden="0" w:uiPriority="70" w:unhideWhenUsed="0"/>
+    <w:lsdException w:name="Colorful Shading Accent 2" w:semiHidden="0" w:uiPriority="71" w:unhideWhenUsed="0"/>
+    <w:lsdException w:name="Colorful List Accent 2" w:semiHidden="0" w:uiPriority="72" w:unhideWhenUsed="0"/>
+    <w:lsdException w:name="Colorful Grid Accent 2" w:semiHidden="0" w:uiPriority="73" w:unhideWhenUsed="0"/>
+    <w:lsdException w:name="Light Shading Accent 3" w:semiHidden="0" w:uiPriority="60" w:unhideWhenUsed="0"/>
+    <w:lsdException w:name="Light List Accent 3" w:semiHidden="0" w:uiPriority="61" w:unhideWhenUsed="0"/>
+    <w:lsdException w:name="Light Grid Accent 3" w:semiHidden="0" w:uiPriority="62" w:unhideWhenUsed="0"/>
+    <w:lsdException w:name="Medium Shading 1 Accent 3" w:semiHidden="0" w:uiPriority="63" w:unhideWhenUsed="0"/>
+    <w:lsdException w:name="Medium Shading 2 Accent 3" w:semiHidden="0" w:uiPriority="64" w:unhideWhenUsed="0"/>
+    <w:lsdException w:name="Medium List 1 Accent 3" w:semiHidden="0" w:uiPriority="65" w:unhideWhenUsed="0"/>
+    <w:lsdException w:name="Medium List 2 Accent 3" w:semiHidden="0" w:uiPriority="66" w:unhideWhenUsed="0"/>
+    <w:lsdException w:name="Medium Grid 1 Accent 3" w:semiHidden="0" w:uiPriority="67" w:unhideWhenUsed="0"/>
+    <w:lsdException w:name="Medium Grid 2 Accent 3" w:semiHidden="0" w:uiPriority="68" w:unhideWhenUsed="0"/>
+    <w:lsdException w:name="Medium Grid 3 Accent 3" w:semiHidden="0" w:uiPriority="69" w:unhideWhenUsed="0"/>
+    <w:lsdException w:name="Dark List Accent 3" w:semiHidden="0" w:uiPriority="70" w:unhideWhenUsed="0"/>
+    <w:lsdException w:name="Colorful Shading Accent 3" w:semiHidden="0" w:uiPriority="71" w:unhideWhenUsed="0"/>
+    <w:lsdException w:name="Colorful List Accent 3" w:semiHidden="0" w:uiPriority="72" w:unhideWhenUsed="0"/>
+    <w:lsdException w:name="Colorful Grid Accent 3" w:semiHidden="0" w:uiPriority="73" w:unhideWhenUsed="0"/>
+    <w:lsdException w:name="Light Shading Accent 4" w:semiHidden="0" w:uiPriority="60" w:unhideWhenUsed="0"/>
+    <w:lsdException w:name="Light List Accent 4" w:semiHidden="0" w:uiPriority="61" w:unhideWhenUsed="0"/>
+    <w:lsdException w:name="Light Grid Accent 4" w:semiHidden="0" w:uiPriority="62" w:unhideWhenUsed="0"/>
+    <w:lsdException w:name="Medium Shading 1 Accent 4" w:semiHidden="0" w:uiPriority="63" w:unhideWhenUsed="0"/>
+    <w:lsdException w:name="Medium Shading 2 Accent 4" w:semiHidden="0" w:uiPriority="64" w:unhideWhenUsed="0"/>
+    <w:lsdException w:name="Medium List 1 Accent 4" w:semiHidden="0" w:uiPriority="65" w:unhideWhenUsed="0"/>
+    <w:lsdException w:name="Medium List 2 Accent 4" w:semiHidden="0" w:uiPriority="66" w:unhideWhenUsed="0"/>
+    <w:lsdException w:name="Medium Grid 1 Accent 4" w:semiHidden="0" w:uiPriority="67" w:unhideWhenUsed="0"/>
+    <w:lsdException w:name="Medium Grid 2 Accent 4" w:semiHidden="0" w:uiPriority="68" w:unhideWhenUsed="0"/>
+    <w:lsdException w:name="Medium Grid 3 Accent 4" w:semiHidden="0" w:uiPriority="69" w:unhideWhenUsed="0"/>
+    <w:lsdException w:name="Dark List Accent 4" w:semiHidden="0" w:uiPriority="70" w:unhideWhenUsed="0"/>
+    <w:lsdException w:name="Colorful Shading Accent 4" w:semiHidden="0" w:uiPriority="71" w:unhideWhenUsed="0"/>
+    <w:lsdException w:name="Colorful List Accent 4" w:semiHidden="0" w:uiPriority="72" w:unhideWhenUsed="0"/>
+    <w:lsdException w:name="Colorful Grid Accent 4" w:semiHidden="0" w:uiPriority="73" w:unhideWhenUsed="0"/>
+    <w:lsdException w:name="Light Shading Accent 5" w:semiHidden="0" w:uiPriority="60" w:unhideWhenUsed="0"/>
+    <w:lsdException w:name="Light List Accent 5" w:semiHidden="0" w:uiPriority="61" w:unhideWhenUsed="0"/>
+    <w:lsdException w:name="Light Grid Accent 5" w:semiHidden="0" w:uiPriority="62" w:unhideWhenUsed="0"/>
+    <w:lsdException w:name="Medium Shading 1 Accent 5" w:semiHidden="0" w:uiPriority="63" w:unhideWhenUsed="0"/>
+    <w:lsdException w:name="Medium Shading 2 Accent 5" w:semiHidden="0" w:uiPriority="64" w:unhideWhenUsed="0"/>
+    <w:lsdException w:name="Medium List 1 Accent 5" w:semiHidden="0" w:uiPriority="65" w:unhideWhenUsed="0"/>
+    <w:lsdException w:name="Medium List 2 Accent 5" w:semiHidden="0" w:uiPriority="66" w:unhideWhenUsed="0"/>
+    <w:lsdException w:name="Medium Grid 1 Accent 5" w:semiHidden="0" w:uiPriority="67" w:unhideWhenUsed="0"/>
+    <w:lsdException w:name="Medium Grid 2 Accent 5" w:semiHidden="0" w:uiPriority="68" w:unhideWhenUsed="0"/>
+    <w:lsdException w:name="Medium Grid 3 Accent 5" w:semiHidden="0" w:uiPriority="69" w:unhideWhenUsed="0"/>
+    <w:lsdException w:name="Dark List Accent 5" w:semiHidden="0" w:uiPriority="70" w:unhideWhenUsed="0"/>
+    <w:lsdException w:name="Colorful Shading Accent 5" w:semiHidden="0" w:uiPriority="71" w:unhideWhenUsed="0"/>
+    <w:lsdException w:name="Colorful List Accent 5" w:semiHidden="0" w:uiPriority="72" w:unhideWhenUsed="0"/>
+    <w:lsdException w:name="Colorful Grid Accent 5" w:semiHidden="0" w:uiPriority="73" w:unhideWhenUsed="0"/>
+    <w:lsdException w:name="Light Shading Accent 6" w:semiHidden="0" w:uiPriority="60" w:unhideWhenUsed="0"/>
+    <w:lsdException w:name="Light List Accent 6" w:semiHidden="0" w:uiPriority="61" w:unhideWhenUsed="0"/>
+    <w:lsdException w:name="Light Grid Accent 6" w:semiHidden="0" w:uiPriority="62" w:unhideWhenUsed="0"/>
+    <w:lsdException w:name="Medium Shading 1 Accent 6" w:semiHidden="0" w:uiPriority="63" w:unhideWhenUsed="0"/>
+    <w:lsdException w:name="Medium Shading 2 Accent 6" w:semiHidden="0" w:uiPriority="64" w:unhideWhenUsed="0"/>
+    <w:lsdException w:name="Medium List 1 Accent 6" w:semiHidden="0" w:uiPriority="65" w:unhideWhenUsed="0"/>
+    <w:lsdException w:name="Medium List 2 Accent 6" w:semiHidden="0" w:uiPriority="66" w:unhideWhenUsed="0"/>
+    <w:lsdException w:name="Medium Grid 1 Accent 6" w:semiHidden="0" w:uiPriority="67" w:unhideWhenUsed="0"/>
+    <w:lsdException w:name="Medium Grid 2 Accent 6" w:semiHidden="0" w:uiPriority="68" w:unhideWhenUsed="0"/>
+    <w:lsdException w:name="Medium Grid 3 Accent 6" w:semiHidden="0" w:uiPriority="69" w:unhideWhenUsed="0"/>
+    <w:lsdException w:name="Dark List Accent 6" w:semiHidden="0" w:uiPriority="70" w:unhideWhenUsed="0"/>
+    <w:lsdException w:name="Colorful Shading Accent 6" w:semiHidden="0" w:uiPriority="71" w:unhideWhenUsed="0"/>
+    <w:lsdException w:name="Colorful List Accent 6" w:semiHidden="0" w:uiPriority="72" w:unhideWhenUsed="0"/>
+    <w:lsdException w:name="Colorful Grid Accent 6" w:semiHidden="0" w:uiPriority="73" w:unhideWhenUsed="0"/>
+    <w:lsdException w:name="Subtle Emphasis" w:semiHidden="0" w:uiPriority="19" w:unhideWhenUsed="0" w:qFormat="1"/>
+    <w:lsdException w:name="Intense Emphasis" w:semiHidden="0" w:uiPriority="21" w:unhideWhenUsed="0" w:qFormat="1"/>
+    <w:lsdException w:name="Subtle Reference" w:semiHidden="0" w:uiPriority="31" w:unhideWhenUsed="0" w:qFormat="1"/>
+    <w:lsdException w:name="Intense Reference" w:semiHidden="0" w:uiPriority="32" w:unhideWhenUsed="0" w:qFormat="1"/>
+    <w:lsdException w:name="Book Title" w:semiHidden="0" w:uiPriority="33" w:unhideWhenUsed="0" w:qFormat="1"/>
+    <w:lsdException w:name="Bibliography" w:uiPriority="37"/>
+    <w:lsdException w:name="TOC Heading" w:uiPriority="39" w:qFormat="1"/>
   </w:latentStyles>
   <w:style w:type="paragraph" w:default="1" w:styleId="Normal">
     <w:name w:val="Normal"/>
@@ -28886,24 +29037,140 @@
     <w:semiHidden/>
     <w:unhideWhenUsed/>
   </w:style>
+  <w:style w:type="paragraph" w:styleId="ListParagraph">
+    <w:name w:val="List Paragraph"/>
+    <w:basedOn w:val="Normal"/>
+    <w:uiPriority w:val="34"/>
+    <w:qFormat/>
+    <w:rsid w:val="00555A64"/>
+    <w:pPr>
+      <w:ind w:left="720"/>
+      <w:contextualSpacing/>
+    </w:pPr>
+  </w:style>
+  <w:style w:type="table" w:styleId="TableGrid">
+    <w:name w:val="Table Grid"/>
+    <w:basedOn w:val="TableNormal"/>
+    <w:uiPriority w:val="59"/>
+    <w:rsid w:val="00211E97"/>
+    <w:pPr>
+      <w:spacing w:after="0" w:line="240" w:lineRule="auto"/>
+    </w:pPr>
+    <w:tblPr>
+      <w:tblBorders>
+        <w:top w:val="single" w:sz="4" w:space="0" w:color="auto"/>
+        <w:left w:val="single" w:sz="4" w:space="0" w:color="auto"/>
+        <w:bottom w:val="single" w:sz="4" w:space="0" w:color="auto"/>
+        <w:right w:val="single" w:sz="4" w:space="0" w:color="auto"/>
+        <w:insideH w:val="single" w:sz="4" w:space="0" w:color="auto"/>
+        <w:insideV w:val="single" w:sz="4" w:space="0" w:color="auto"/>
+      </w:tblBorders>
+    </w:tblPr>
+  </w:style>
   <w:style w:type="character" w:styleId="PlaceholderText">
     <w:name w:val="Placeholder Text"/>
     <w:basedOn w:val="DefaultParagraphFont"/>
     <w:uiPriority w:val="99"/>
     <w:semiHidden/>
-    <w:rsid w:val="00774FA8"/>
+    <w:rsid w:val="00211E97"/>
     <w:rPr>
       <w:color w:val="808080"/>
     </w:rPr>
   </w:style>
+  <w:style w:type="paragraph" w:styleId="BalloonText">
+    <w:name w:val="Balloon Text"/>
+    <w:basedOn w:val="Normal"/>
+    <w:link w:val="BalloonTextChar"/>
+    <w:uiPriority w:val="99"/>
+    <w:semiHidden/>
+    <w:unhideWhenUsed/>
+    <w:rsid w:val="007400E5"/>
+    <w:pPr>
+      <w:spacing w:after="0" w:line="240" w:lineRule="auto"/>
+    </w:pPr>
+    <w:rPr>
+      <w:rFonts w:ascii="Tahoma" w:hAnsi="Tahoma" w:cs="Tahoma"/>
+      <w:sz w:val="16"/>
+      <w:szCs w:val="16"/>
+    </w:rPr>
+  </w:style>
+  <w:style w:type="character" w:customStyle="1" w:styleId="BalloonTextChar">
+    <w:name w:val="Balloon Text Char"/>
+    <w:basedOn w:val="DefaultParagraphFont"/>
+    <w:link w:val="BalloonText"/>
+    <w:uiPriority w:val="99"/>
+    <w:semiHidden/>
+    <w:rsid w:val="007400E5"/>
+    <w:rPr>
+      <w:rFonts w:ascii="Tahoma" w:hAnsi="Tahoma" w:cs="Tahoma"/>
+      <w:sz w:val="16"/>
+      <w:szCs w:val="16"/>
+    </w:rPr>
+  </w:style>
+  <w:style w:type="paragraph" w:styleId="Caption">
+    <w:name w:val="caption"/>
+    <w:basedOn w:val="Normal"/>
+    <w:next w:val="Normal"/>
+    <w:uiPriority w:val="35"/>
+    <w:unhideWhenUsed/>
+    <w:qFormat/>
+    <w:rsid w:val="00FF64AF"/>
+    <w:pPr>
+      <w:spacing w:line="240" w:lineRule="auto"/>
+    </w:pPr>
+    <w:rPr>
+      <w:i/>
+      <w:iCs/>
+      <w:color w:val="1F497D" w:themeColor="text2"/>
+      <w:sz w:val="18"/>
+      <w:szCs w:val="18"/>
+    </w:rPr>
+  </w:style>
+  <w:style w:type="paragraph" w:styleId="Header">
+    <w:name w:val="header"/>
+    <w:basedOn w:val="Normal"/>
+    <w:link w:val="HeaderChar"/>
+    <w:uiPriority w:val="99"/>
+    <w:unhideWhenUsed/>
+    <w:rsid w:val="00FD7A74"/>
+    <w:pPr>
+      <w:tabs>
+        <w:tab w:val="center" w:pos="4680"/>
+        <w:tab w:val="right" w:pos="9360"/>
+      </w:tabs>
+      <w:spacing w:after="0" w:line="240" w:lineRule="auto"/>
+    </w:pPr>
+  </w:style>
+  <w:style w:type="character" w:customStyle="1" w:styleId="HeaderChar">
+    <w:name w:val="Header Char"/>
+    <w:basedOn w:val="DefaultParagraphFont"/>
+    <w:link w:val="Header"/>
+    <w:uiPriority w:val="99"/>
+    <w:rsid w:val="00FD7A74"/>
+  </w:style>
+  <w:style w:type="paragraph" w:styleId="Footer">
+    <w:name w:val="footer"/>
+    <w:basedOn w:val="Normal"/>
+    <w:link w:val="FooterChar"/>
+    <w:uiPriority w:val="99"/>
+    <w:unhideWhenUsed/>
+    <w:rsid w:val="00FD7A74"/>
+    <w:pPr>
+      <w:tabs>
+        <w:tab w:val="center" w:pos="4680"/>
+        <w:tab w:val="right" w:pos="9360"/>
+      </w:tabs>
+      <w:spacing w:after="0" w:line="240" w:lineRule="auto"/>
+    </w:pPr>
+  </w:style>
+  <w:style w:type="character" w:customStyle="1" w:styleId="FooterChar">
+    <w:name w:val="Footer Char"/>
+    <w:basedOn w:val="DefaultParagraphFont"/>
+    <w:link w:val="Footer"/>
+    <w:uiPriority w:val="99"/>
+    <w:rsid w:val="00FD7A74"/>
+  </w:style>
 </w:styles>
-</file>
-
-<file path=word/glossary/webSettings.xml><?xml version="1.0" encoding="utf-8"?>
-<w:webSettings xmlns:mc="http://schemas.openxmlformats.org/markup-compatibility/2006" xmlns:r="http://schemas.openxmlformats.org/officeDocument/2006/relationships" xmlns:w="http://schemas.openxmlformats.org/wordprocessingml/2006/main" xmlns:w14="http://schemas.microsoft.com/office/word/2010/wordml" xmlns:w15="http://schemas.microsoft.com/office/word/2012/wordml" mc:Ignorable="w14 w15">
-  <w:optimizeForBrowser/>
-  <w:allowPNG/>
-</w:webSettings>
 </file>
 
 <file path=word/theme/theme1.xml><?xml version="1.0" encoding="utf-8"?>
@@ -29196,7 +29463,7 @@
 </file>
 
 <file path=customXml/itemProps1.xml><?xml version="1.0" encoding="utf-8"?>
-<ds:datastoreItem xmlns:ds="http://schemas.openxmlformats.org/officeDocument/2006/customXml" ds:itemID="{300AAD03-3194-4C22-BB8E-98ECB7901C2F}">
+<ds:datastoreItem xmlns:ds="http://schemas.openxmlformats.org/officeDocument/2006/customXml" ds:itemID="{5D4A0251-D498-470C-B3AB-B1B661E05F7C}">
   <ds:schemaRefs>
     <ds:schemaRef ds:uri="http://schemas.openxmlformats.org/officeDocument/2006/bibliography"/>
   </ds:schemaRefs>

--- a/design_doc.docx
+++ b/design_doc.docx
@@ -122,14 +122,27 @@
       <w:r>
         <w:t xml:space="preserve">Table </w:t>
       </w:r>
-      <w:fldSimple w:instr=" SEQ Table \* ARABIC ">
-        <w:r>
-          <w:rPr>
-            <w:noProof/>
-          </w:rPr>
-          <w:t>1</w:t>
-        </w:r>
-      </w:fldSimple>
+      <w:r>
+        <w:fldChar w:fldCharType="begin"/>
+      </w:r>
+      <w:r>
+        <w:instrText xml:space="preserve"> SEQ Table \* ARABIC </w:instrText>
+      </w:r>
+      <w:r>
+        <w:fldChar w:fldCharType="separate"/>
+      </w:r>
+      <w:r>
+        <w:rPr>
+          <w:noProof/>
+        </w:rPr>
+        <w:t>1</w:t>
+      </w:r>
+      <w:r>
+        <w:rPr>
+          <w:noProof/>
+        </w:rPr>
+        <w:fldChar w:fldCharType="end"/>
+      </w:r>
       <w:r>
         <w:t>: Summary of Specs</w:t>
       </w:r>
@@ -372,18 +385,8 @@
                 <w:sz w:val="24"/>
                 <w:szCs w:val="24"/>
               </w:rPr>
-              <w:t xml:space="preserve">2.0000 </w:t>
+              <w:t>2.0000 mW</w:t>
             </w:r>
-            <w:proofErr w:type="spellStart"/>
-            <w:r>
-              <w:rPr>
-                <w:rFonts w:ascii="Times New Roman" w:hAnsi="Times New Roman" w:cs="Times New Roman"/>
-                <w:sz w:val="24"/>
-                <w:szCs w:val="24"/>
-              </w:rPr>
-              <w:t>mW</w:t>
-            </w:r>
-            <w:proofErr w:type="spellEnd"/>
           </w:p>
         </w:tc>
         <w:tc>
@@ -573,18 +576,8 @@
                 <w:sz w:val="24"/>
                 <w:szCs w:val="24"/>
               </w:rPr>
-              <w:t xml:space="preserve">1.9444 </w:t>
+              <w:t>1.9444 mW</w:t>
             </w:r>
-            <w:proofErr w:type="spellStart"/>
-            <w:r>
-              <w:rPr>
-                <w:rFonts w:ascii="Times New Roman" w:hAnsi="Times New Roman" w:cs="Times New Roman"/>
-                <w:sz w:val="24"/>
-                <w:szCs w:val="24"/>
-              </w:rPr>
-              <w:t>mW</w:t>
-            </w:r>
-            <w:proofErr w:type="spellEnd"/>
           </w:p>
         </w:tc>
         <w:tc>
@@ -737,14 +730,27 @@
       <w:r>
         <w:t xml:space="preserve">Table </w:t>
       </w:r>
-      <w:fldSimple w:instr=" SEQ Table \* ARABIC ">
-        <w:r>
-          <w:rPr>
-            <w:noProof/>
-          </w:rPr>
-          <w:t>2</w:t>
-        </w:r>
-      </w:fldSimple>
+      <w:r>
+        <w:fldChar w:fldCharType="begin"/>
+      </w:r>
+      <w:r>
+        <w:instrText xml:space="preserve"> SEQ Table \* ARABIC </w:instrText>
+      </w:r>
+      <w:r>
+        <w:fldChar w:fldCharType="separate"/>
+      </w:r>
+      <w:r>
+        <w:rPr>
+          <w:noProof/>
+        </w:rPr>
+        <w:t>2</w:t>
+      </w:r>
+      <w:r>
+        <w:rPr>
+          <w:noProof/>
+        </w:rPr>
+        <w:fldChar w:fldCharType="end"/>
+      </w:r>
       <w:r>
         <w:t>: Summary of Areas</w:t>
       </w:r>
@@ -1317,7 +1323,7 @@
             <v:imagedata r:id="rId9" o:title=""/>
             <w10:wrap type="square"/>
           </v:shape>
-          <o:OLEObject Type="Embed" ProgID="Visio.Drawing.15" ShapeID="_x0000_s1028" DrawAspect="Content" ObjectID="_1510675811" r:id="rId10"/>
+          <o:OLEObject Type="Embed" ProgID="Visio.Drawing.15" ShapeID="_x0000_s1028" DrawAspect="Content" ObjectID="_1510677900" r:id="rId10"/>
         </w:pict>
       </w:r>
       <w:r>
@@ -2014,7 +2020,7 @@
             <v:imagedata r:id="rId11" o:title=""/>
             <w10:wrap type="square"/>
           </v:shape>
-          <o:OLEObject Type="Embed" ProgID="Visio.Drawing.15" ShapeID="_x0000_s1029" DrawAspect="Content" ObjectID="_1510675812" r:id="rId12"/>
+          <o:OLEObject Type="Embed" ProgID="Visio.Drawing.15" ShapeID="_x0000_s1029" DrawAspect="Content" ObjectID="_1510677901" r:id="rId12"/>
         </w:pict>
       </w:r>
     </w:p>
@@ -2193,7 +2199,7 @@
           <v:shape id="_x0000_i1025" type="#_x0000_t75" style="width:318.75pt;height:647.25pt" o:ole="" o:allowoverlap="f">
             <v:imagedata r:id="rId13" o:title=""/>
           </v:shape>
-          <o:OLEObject Type="Embed" ProgID="Visio.Drawing.15" ShapeID="_x0000_i1025" DrawAspect="Content" ObjectID="_1510675810" r:id="rId14"/>
+          <o:OLEObject Type="Embed" ProgID="Visio.Drawing.15" ShapeID="_x0000_i1025" DrawAspect="Content" ObjectID="_1510677899" r:id="rId14"/>
         </w:object>
       </w:r>
     </w:p>
@@ -2570,23 +2576,13 @@
                 <w:szCs w:val="24"/>
               </w:rPr>
             </w:pPr>
-            <w:proofErr w:type="spellStart"/>
             <w:r>
               <w:rPr>
                 <w:rFonts w:ascii="Times New Roman" w:hAnsi="Times New Roman" w:cs="Times New Roman"/>
                 <w:sz w:val="24"/>
                 <w:szCs w:val="24"/>
               </w:rPr>
-              <w:t>Cin</w:t>
-            </w:r>
-            <w:proofErr w:type="spellEnd"/>
-            <w:r>
-              <w:rPr>
-                <w:rFonts w:ascii="Times New Roman" w:hAnsi="Times New Roman" w:cs="Times New Roman"/>
-                <w:sz w:val="24"/>
-                <w:szCs w:val="24"/>
-              </w:rPr>
-              <w:t xml:space="preserve"> &gt;&gt; Cgs2</w:t>
+              <w:t>Cin &gt;&gt; Cgs2</w:t>
             </w:r>
           </w:p>
           <w:p>
@@ -2620,18 +2616,8 @@
                 <w:sz w:val="24"/>
                 <w:szCs w:val="24"/>
               </w:rPr>
-              <w:t xml:space="preserve">2 - </w:t>
+              <w:t>2 - Vx</w:t>
             </w:r>
-            <w:proofErr w:type="spellStart"/>
-            <w:r>
-              <w:rPr>
-                <w:rFonts w:ascii="Times New Roman" w:hAnsi="Times New Roman" w:cs="Times New Roman"/>
-                <w:sz w:val="24"/>
-                <w:szCs w:val="24"/>
-              </w:rPr>
-              <w:t>Vx</w:t>
-            </w:r>
-            <w:proofErr w:type="spellEnd"/>
           </w:p>
         </w:tc>
         <w:tc>
@@ -2871,18 +2857,8 @@
                 <w:sz w:val="24"/>
                 <w:szCs w:val="24"/>
               </w:rPr>
-              <w:t xml:space="preserve">3 - </w:t>
+              <w:t>3 - Vy</w:t>
             </w:r>
-            <w:proofErr w:type="spellStart"/>
-            <w:r>
-              <w:rPr>
-                <w:rFonts w:ascii="Times New Roman" w:hAnsi="Times New Roman" w:cs="Times New Roman"/>
-                <w:sz w:val="24"/>
-                <w:szCs w:val="24"/>
-              </w:rPr>
-              <w:t>Vy</w:t>
-            </w:r>
-            <w:proofErr w:type="spellEnd"/>
           </w:p>
         </w:tc>
         <w:tc>
@@ -3122,18 +3098,8 @@
                 <w:sz w:val="24"/>
                 <w:szCs w:val="24"/>
               </w:rPr>
-              <w:t xml:space="preserve">4 - </w:t>
+              <w:t>4 - Vz</w:t>
             </w:r>
-            <w:proofErr w:type="spellStart"/>
-            <w:r>
-              <w:rPr>
-                <w:rFonts w:ascii="Times New Roman" w:hAnsi="Times New Roman" w:cs="Times New Roman"/>
-                <w:sz w:val="24"/>
-                <w:szCs w:val="24"/>
-              </w:rPr>
-              <w:t>Vz</w:t>
-            </w:r>
-            <w:proofErr w:type="spellEnd"/>
           </w:p>
         </w:tc>
         <w:tc>
@@ -3418,18 +3384,8 @@
                 <w:sz w:val="24"/>
                 <w:szCs w:val="24"/>
               </w:rPr>
-              <w:t xml:space="preserve">5 - </w:t>
+              <w:t>5 - Vout</w:t>
             </w:r>
-            <w:proofErr w:type="spellStart"/>
-            <w:r>
-              <w:rPr>
-                <w:rFonts w:ascii="Times New Roman" w:hAnsi="Times New Roman" w:cs="Times New Roman"/>
-                <w:sz w:val="24"/>
-                <w:szCs w:val="24"/>
-              </w:rPr>
-              <w:t>Vout</w:t>
-            </w:r>
-            <w:proofErr w:type="spellEnd"/>
           </w:p>
         </w:tc>
         <w:tc>
@@ -4199,18 +4155,8 @@
                 <w:sz w:val="24"/>
                 <w:szCs w:val="24"/>
               </w:rPr>
-              <w:t xml:space="preserve">2 – </w:t>
+              <w:t>2 – Cascode</w:t>
             </w:r>
-            <w:proofErr w:type="spellStart"/>
-            <w:r>
-              <w:rPr>
-                <w:rFonts w:ascii="Times New Roman" w:hAnsi="Times New Roman" w:cs="Times New Roman"/>
-                <w:sz w:val="24"/>
-                <w:szCs w:val="24"/>
-              </w:rPr>
-              <w:t>Cascode</w:t>
-            </w:r>
-            <w:proofErr w:type="spellEnd"/>
           </w:p>
         </w:tc>
         <w:tc>
@@ -4786,25 +4732,51 @@
       <w:r>
         <w:t xml:space="preserve">Table </w:t>
       </w:r>
-      <w:fldSimple w:instr=" SEQ Table \* ARABIC ">
-        <w:r>
-          <w:rPr>
-            <w:noProof/>
-          </w:rPr>
-          <w:t>3</w:t>
-        </w:r>
-      </w:fldSimple>
+      <w:r>
+        <w:fldChar w:fldCharType="begin"/>
+      </w:r>
+      <w:r>
+        <w:instrText xml:space="preserve"> SEQ Table \* ARABIC </w:instrText>
+      </w:r>
+      <w:r>
+        <w:fldChar w:fldCharType="separate"/>
+      </w:r>
+      <w:r>
+        <w:rPr>
+          <w:noProof/>
+        </w:rPr>
+        <w:t>3</w:t>
+      </w:r>
+      <w:r>
+        <w:rPr>
+          <w:noProof/>
+        </w:rPr>
+        <w:fldChar w:fldCharType="end"/>
+      </w:r>
       <w:r>
         <w:t xml:space="preserve">: Time Constant Approximations                                                                                                  Table </w:t>
       </w:r>
-      <w:fldSimple w:instr=" SEQ Table \* ARABIC ">
-        <w:r>
-          <w:rPr>
-            <w:noProof/>
-          </w:rPr>
-          <w:t>4</w:t>
-        </w:r>
-      </w:fldSimple>
+      <w:r>
+        <w:fldChar w:fldCharType="begin"/>
+      </w:r>
+      <w:r>
+        <w:instrText xml:space="preserve"> SEQ Table \* ARABIC </w:instrText>
+      </w:r>
+      <w:r>
+        <w:fldChar w:fldCharType="separate"/>
+      </w:r>
+      <w:r>
+        <w:rPr>
+          <w:noProof/>
+        </w:rPr>
+        <w:t>4</w:t>
+      </w:r>
+      <w:r>
+        <w:rPr>
+          <w:noProof/>
+        </w:rPr>
+        <w:fldChar w:fldCharType="end"/>
+      </w:r>
       <w:r>
         <w:t>: Gain Approximations</w:t>
       </w:r>
@@ -4868,7 +4840,6 @@
         </w:rPr>
         <w:t xml:space="preserve">Find sweeping range for </w:t>
       </w:r>
-      <w:proofErr w:type="spellStart"/>
       <w:r>
         <w:rPr>
           <w:rFonts w:ascii="Times New Roman" w:hAnsi="Times New Roman" w:cs="Times New Roman"/>
@@ -4877,7 +4848,6 @@
         </w:rPr>
         <w:t>Vz</w:t>
       </w:r>
-      <w:proofErr w:type="spellEnd"/>
       <w:r>
         <w:rPr>
           <w:rFonts w:ascii="Times New Roman" w:hAnsi="Times New Roman" w:cs="Times New Roman"/>
@@ -4915,25 +4885,7 @@
           <w:sz w:val="24"/>
           <w:szCs w:val="24"/>
         </w:rPr>
-        <w:t xml:space="preserve">We know that </w:t>
-      </w:r>
-      <w:proofErr w:type="spellStart"/>
-      <w:r>
-        <w:rPr>
-          <w:rFonts w:ascii="Times New Roman" w:hAnsi="Times New Roman" w:cs="Times New Roman"/>
-          <w:sz w:val="24"/>
-          <w:szCs w:val="24"/>
-        </w:rPr>
-        <w:t>Vout</w:t>
-      </w:r>
-      <w:proofErr w:type="spellEnd"/>
-      <w:r>
-        <w:rPr>
-          <w:rFonts w:ascii="Times New Roman" w:hAnsi="Times New Roman" w:cs="Times New Roman"/>
-          <w:sz w:val="24"/>
-          <w:szCs w:val="24"/>
-        </w:rPr>
-        <w:t xml:space="preserve"> = 0V because of the common-mode output requirement</w:t>
+        <w:t>We know that Vout = 0V because of the common-mode output requirement</w:t>
       </w:r>
     </w:p>
     <w:p>
@@ -5018,43 +4970,7 @@
           <w:sz w:val="24"/>
           <w:szCs w:val="24"/>
         </w:rPr>
-        <w:t xml:space="preserve">To keep Mn10’s </w:t>
-      </w:r>
-      <w:proofErr w:type="spellStart"/>
-      <w:r>
-        <w:rPr>
-          <w:rFonts w:ascii="Times New Roman" w:hAnsi="Times New Roman" w:cs="Times New Roman"/>
-          <w:sz w:val="24"/>
-          <w:szCs w:val="24"/>
-        </w:rPr>
-        <w:t>Vov</w:t>
-      </w:r>
-      <w:proofErr w:type="spellEnd"/>
-      <w:r>
-        <w:rPr>
-          <w:rFonts w:ascii="Times New Roman" w:hAnsi="Times New Roman" w:cs="Times New Roman"/>
-          <w:sz w:val="24"/>
-          <w:szCs w:val="24"/>
-        </w:rPr>
-        <w:t xml:space="preserve"> &gt; 0.15V, this means </w:t>
-      </w:r>
-      <w:proofErr w:type="spellStart"/>
-      <w:r>
-        <w:rPr>
-          <w:rFonts w:ascii="Times New Roman" w:hAnsi="Times New Roman" w:cs="Times New Roman"/>
-          <w:sz w:val="24"/>
-          <w:szCs w:val="24"/>
-        </w:rPr>
-        <w:t>Vz</w:t>
-      </w:r>
-      <w:proofErr w:type="spellEnd"/>
-      <w:r>
-        <w:rPr>
-          <w:rFonts w:ascii="Times New Roman" w:hAnsi="Times New Roman" w:cs="Times New Roman"/>
-          <w:sz w:val="24"/>
-          <w:szCs w:val="24"/>
-        </w:rPr>
-        <w:t xml:space="preserve"> must be greater than 1.15V </w:t>
+        <w:t xml:space="preserve">To keep Mn10’s Vov &gt; 0.15V, this means Vz must be greater than 1.15V </w:t>
       </w:r>
     </w:p>
     <w:p>
@@ -5077,43 +4993,7 @@
           <w:sz w:val="24"/>
           <w:szCs w:val="24"/>
         </w:rPr>
-        <w:t xml:space="preserve">To keep Mp8’s </w:t>
-      </w:r>
-      <w:proofErr w:type="spellStart"/>
-      <w:r>
-        <w:rPr>
-          <w:rFonts w:ascii="Times New Roman" w:hAnsi="Times New Roman" w:cs="Times New Roman"/>
-          <w:sz w:val="24"/>
-          <w:szCs w:val="24"/>
-        </w:rPr>
-        <w:t>Vov</w:t>
-      </w:r>
-      <w:proofErr w:type="spellEnd"/>
-      <w:r>
-        <w:rPr>
-          <w:rFonts w:ascii="Times New Roman" w:hAnsi="Times New Roman" w:cs="Times New Roman"/>
-          <w:sz w:val="24"/>
-          <w:szCs w:val="24"/>
-        </w:rPr>
-        <w:t xml:space="preserve"> &gt; 0.15V, this means </w:t>
-      </w:r>
-      <w:proofErr w:type="spellStart"/>
-      <w:r>
-        <w:rPr>
-          <w:rFonts w:ascii="Times New Roman" w:hAnsi="Times New Roman" w:cs="Times New Roman"/>
-          <w:sz w:val="24"/>
-          <w:szCs w:val="24"/>
-        </w:rPr>
-        <w:t>Vz</w:t>
-      </w:r>
-      <w:proofErr w:type="spellEnd"/>
-      <w:r>
-        <w:rPr>
-          <w:rFonts w:ascii="Times New Roman" w:hAnsi="Times New Roman" w:cs="Times New Roman"/>
-          <w:sz w:val="24"/>
-          <w:szCs w:val="24"/>
-        </w:rPr>
-        <w:t xml:space="preserve"> must be less than 1.85V</w:t>
+        <w:t>To keep Mp8’s Vov &gt; 0.15V, this means Vz must be less than 1.85V</w:t>
       </w:r>
     </w:p>
     <w:p>
@@ -5169,25 +5049,7 @@
           <w:sz w:val="24"/>
           <w:szCs w:val="24"/>
         </w:rPr>
-        <w:t xml:space="preserve"> </w:t>
-      </w:r>
-      <w:proofErr w:type="spellStart"/>
-      <w:r>
-        <w:rPr>
-          <w:rFonts w:ascii="Times New Roman" w:hAnsi="Times New Roman" w:cs="Times New Roman"/>
-          <w:sz w:val="24"/>
-          <w:szCs w:val="24"/>
-        </w:rPr>
-        <w:t>Vy</w:t>
-      </w:r>
-      <w:proofErr w:type="spellEnd"/>
-      <w:r>
-        <w:rPr>
-          <w:rFonts w:ascii="Times New Roman" w:hAnsi="Times New Roman" w:cs="Times New Roman"/>
-          <w:sz w:val="24"/>
-          <w:szCs w:val="24"/>
-        </w:rPr>
-        <w:t xml:space="preserve"> to be between 0</w:t>
+        <w:t xml:space="preserve"> Vy to be between 0</w:t>
       </w:r>
       <w:r>
         <w:rPr>
@@ -5218,69 +5080,15 @@
           <w:sz w:val="24"/>
           <w:szCs w:val="24"/>
         </w:rPr>
-        <w:t xml:space="preserve">We know that </w:t>
-      </w:r>
-      <w:proofErr w:type="spellStart"/>
-      <w:r>
-        <w:rPr>
-          <w:rFonts w:ascii="Times New Roman" w:hAnsi="Times New Roman" w:cs="Times New Roman"/>
-          <w:sz w:val="24"/>
-          <w:szCs w:val="24"/>
-        </w:rPr>
-        <w:t>Vy</w:t>
-      </w:r>
-      <w:proofErr w:type="spellEnd"/>
-      <w:r>
-        <w:rPr>
-          <w:rFonts w:ascii="Times New Roman" w:hAnsi="Times New Roman" w:cs="Times New Roman"/>
-          <w:sz w:val="24"/>
-          <w:szCs w:val="24"/>
-        </w:rPr>
-        <w:t xml:space="preserve"> cannot be less than -1.85V, or else Mn7 will not have big enough overdrive</w:t>
-      </w:r>
-      <w:r>
-        <w:rPr>
-          <w:rFonts w:ascii="Times New Roman" w:hAnsi="Times New Roman" w:cs="Times New Roman"/>
-          <w:sz w:val="24"/>
-          <w:szCs w:val="24"/>
-        </w:rPr>
-        <w:t xml:space="preserve">.  (A stricter bound on </w:t>
-      </w:r>
-      <w:proofErr w:type="spellStart"/>
-      <w:r>
-        <w:rPr>
-          <w:rFonts w:ascii="Times New Roman" w:hAnsi="Times New Roman" w:cs="Times New Roman"/>
-          <w:sz w:val="24"/>
-          <w:szCs w:val="24"/>
-        </w:rPr>
-        <w:t>Vy</w:t>
-      </w:r>
-      <w:proofErr w:type="spellEnd"/>
-      <w:r>
-        <w:rPr>
-          <w:rFonts w:ascii="Times New Roman" w:hAnsi="Times New Roman" w:cs="Times New Roman"/>
-          <w:sz w:val="24"/>
-          <w:szCs w:val="24"/>
-        </w:rPr>
-        <w:t xml:space="preserve"> may be later computed based on how </w:t>
-      </w:r>
-      <w:proofErr w:type="spellStart"/>
-      <w:r>
-        <w:rPr>
-          <w:rFonts w:ascii="Times New Roman" w:hAnsi="Times New Roman" w:cs="Times New Roman"/>
-          <w:sz w:val="24"/>
-          <w:szCs w:val="24"/>
-        </w:rPr>
-        <w:t>Vbias_n</w:t>
-      </w:r>
-      <w:proofErr w:type="spellEnd"/>
-      <w:r>
-        <w:rPr>
-          <w:rFonts w:ascii="Times New Roman" w:hAnsi="Times New Roman" w:cs="Times New Roman"/>
-          <w:sz w:val="24"/>
-          <w:szCs w:val="24"/>
-        </w:rPr>
-        <w:t xml:space="preserve"> is set, such that Mn6 stays in saturation) </w:t>
+        <w:t>We know that Vy cannot be less than -1.85V, or else Mn7 will not have big enough overdrive</w:t>
+      </w:r>
+      <w:r>
+        <w:rPr>
+          <w:rFonts w:ascii="Times New Roman" w:hAnsi="Times New Roman" w:cs="Times New Roman"/>
+          <w:sz w:val="24"/>
+          <w:szCs w:val="24"/>
+        </w:rPr>
+        <w:t xml:space="preserve">.  (A stricter bound on Vy may be later computed based on how Vbias_n is set, such that Mn6 stays in saturation) </w:t>
       </w:r>
     </w:p>
     <w:p>
@@ -5311,25 +5119,7 @@
           <w:sz w:val="24"/>
           <w:szCs w:val="24"/>
         </w:rPr>
-        <w:t xml:space="preserve"> that </w:t>
-      </w:r>
-      <w:proofErr w:type="spellStart"/>
-      <w:r>
-        <w:rPr>
-          <w:rFonts w:ascii="Times New Roman" w:hAnsi="Times New Roman" w:cs="Times New Roman"/>
-          <w:sz w:val="24"/>
-          <w:szCs w:val="24"/>
-        </w:rPr>
-        <w:t>Vy</w:t>
-      </w:r>
-      <w:proofErr w:type="spellEnd"/>
-      <w:r>
-        <w:rPr>
-          <w:rFonts w:ascii="Times New Roman" w:hAnsi="Times New Roman" w:cs="Times New Roman"/>
-          <w:sz w:val="24"/>
-          <w:szCs w:val="24"/>
-        </w:rPr>
-        <w:t xml:space="preserve"> cannot be bigger than 0</w:t>
+        <w:t xml:space="preserve"> that Vy cannot be bigger than 0</w:t>
       </w:r>
       <w:r>
         <w:rPr>
@@ -5368,25 +5158,7 @@
           <w:sz w:val="24"/>
           <w:szCs w:val="24"/>
         </w:rPr>
-        <w:t xml:space="preserve">Determine relationship between W7/W8 and </w:t>
-      </w:r>
-      <w:proofErr w:type="spellStart"/>
-      <w:r>
-        <w:rPr>
-          <w:rFonts w:ascii="Times New Roman" w:hAnsi="Times New Roman" w:cs="Times New Roman"/>
-          <w:sz w:val="24"/>
-          <w:szCs w:val="24"/>
-        </w:rPr>
-        <w:t>Vy</w:t>
-      </w:r>
-      <w:proofErr w:type="spellEnd"/>
-      <w:r>
-        <w:rPr>
-          <w:rFonts w:ascii="Times New Roman" w:hAnsi="Times New Roman" w:cs="Times New Roman"/>
-          <w:sz w:val="24"/>
-          <w:szCs w:val="24"/>
-        </w:rPr>
-        <w:t>:</w:t>
+        <w:t>Determine relationship between W7/W8 and Vy:</w:t>
       </w:r>
     </w:p>
     <w:p>
@@ -6413,18 +6185,8 @@
           <w:sz w:val="24"/>
           <w:szCs w:val="24"/>
         </w:rPr>
-        <w:t xml:space="preserve">Determine relationship between R3/R4 and </w:t>
-      </w:r>
-      <w:proofErr w:type="spellStart"/>
-      <w:r>
-        <w:rPr>
-          <w:rFonts w:ascii="Times New Roman" w:eastAsiaTheme="minorEastAsia" w:hAnsi="Times New Roman" w:cs="Times New Roman"/>
-          <w:sz w:val="24"/>
-          <w:szCs w:val="24"/>
-        </w:rPr>
-        <w:t>Vy</w:t>
-      </w:r>
-      <w:proofErr w:type="spellEnd"/>
+        <w:t>Determine relationship between R3/R4 and Vy</w:t>
+      </w:r>
     </w:p>
     <w:p>
       <w:pPr>
@@ -6952,25 +6714,7 @@
           <w:szCs w:val="24"/>
         </w:rPr>
         <w:lastRenderedPageBreak/>
-        <w:t xml:space="preserve">Find sweeping range for </w:t>
-      </w:r>
-      <w:proofErr w:type="gramStart"/>
-      <w:r>
-        <w:rPr>
-          <w:rFonts w:ascii="Times New Roman" w:hAnsi="Times New Roman" w:cs="Times New Roman"/>
-          <w:sz w:val="24"/>
-          <w:szCs w:val="24"/>
-        </w:rPr>
-        <w:t>Vin</w:t>
-      </w:r>
-      <w:proofErr w:type="gramEnd"/>
-      <w:r>
-        <w:rPr>
-          <w:rFonts w:ascii="Times New Roman" w:hAnsi="Times New Roman" w:cs="Times New Roman"/>
-          <w:sz w:val="24"/>
-          <w:szCs w:val="24"/>
-        </w:rPr>
-        <w:t xml:space="preserve"> to be between -1.15V and -2.35V</w:t>
+        <w:t>Find sweeping range for Vin to be between -1.15V and -2.35V</w:t>
       </w:r>
       <w:r>
         <w:rPr>
@@ -7009,79 +6753,7 @@
           <w:sz w:val="24"/>
           <w:szCs w:val="24"/>
         </w:rPr>
-        <w:t xml:space="preserve">We know that the lower bound for </w:t>
-      </w:r>
-      <w:proofErr w:type="gramStart"/>
-      <w:r>
-        <w:rPr>
-          <w:rFonts w:ascii="Times New Roman" w:hAnsi="Times New Roman" w:cs="Times New Roman"/>
-          <w:sz w:val="24"/>
-          <w:szCs w:val="24"/>
-        </w:rPr>
-        <w:t>Vin</w:t>
-      </w:r>
-      <w:proofErr w:type="gramEnd"/>
-      <w:r>
-        <w:rPr>
-          <w:rFonts w:ascii="Times New Roman" w:hAnsi="Times New Roman" w:cs="Times New Roman"/>
-          <w:sz w:val="24"/>
-          <w:szCs w:val="24"/>
-        </w:rPr>
-        <w:t xml:space="preserve"> must not go 0.5V below </w:t>
-      </w:r>
-      <w:proofErr w:type="spellStart"/>
-      <w:r>
-        <w:rPr>
-          <w:rFonts w:ascii="Times New Roman" w:hAnsi="Times New Roman" w:cs="Times New Roman"/>
-          <w:sz w:val="24"/>
-          <w:szCs w:val="24"/>
-        </w:rPr>
-        <w:t>Vbias_n</w:t>
-      </w:r>
-      <w:proofErr w:type="spellEnd"/>
-      <w:r>
-        <w:rPr>
-          <w:rFonts w:ascii="Times New Roman" w:hAnsi="Times New Roman" w:cs="Times New Roman"/>
-          <w:sz w:val="24"/>
-          <w:szCs w:val="24"/>
-        </w:rPr>
-        <w:t xml:space="preserve"> or else Mn1 will go into linear.  Assuming </w:t>
-      </w:r>
-      <w:proofErr w:type="spellStart"/>
-      <w:r>
-        <w:rPr>
-          <w:rFonts w:ascii="Times New Roman" w:hAnsi="Times New Roman" w:cs="Times New Roman"/>
-          <w:sz w:val="24"/>
-          <w:szCs w:val="24"/>
-        </w:rPr>
-        <w:t>Vbias_n</w:t>
-      </w:r>
-      <w:proofErr w:type="spellEnd"/>
-      <w:r>
-        <w:rPr>
-          <w:rFonts w:ascii="Times New Roman" w:hAnsi="Times New Roman" w:cs="Times New Roman"/>
-          <w:sz w:val="24"/>
-          <w:szCs w:val="24"/>
-        </w:rPr>
-        <w:t xml:space="preserve"> was set to </w:t>
-      </w:r>
-      <w:proofErr w:type="spellStart"/>
-      <w:r>
-        <w:rPr>
-          <w:rFonts w:ascii="Times New Roman" w:hAnsi="Times New Roman" w:cs="Times New Roman"/>
-          <w:sz w:val="24"/>
-          <w:szCs w:val="24"/>
-        </w:rPr>
-        <w:t>it’s</w:t>
-      </w:r>
-      <w:proofErr w:type="spellEnd"/>
-      <w:r>
-        <w:rPr>
-          <w:rFonts w:ascii="Times New Roman" w:hAnsi="Times New Roman" w:cs="Times New Roman"/>
-          <w:sz w:val="24"/>
-          <w:szCs w:val="24"/>
-        </w:rPr>
-        <w:t xml:space="preserve"> minimum of -1.85V, then the absolute minimum for Vin is -2.35V</w:t>
+        <w:t>We know that the lower bound for Vin must not go 0.5V below Vbias_n or else Mn1 will go into linear.  Assuming Vbias_n was set to it’s minimum of -1.85V, then the absolute minimum for Vin is -2.35V</w:t>
       </w:r>
     </w:p>
     <w:p>
@@ -7127,25 +6799,7 @@
           <w:sz w:val="24"/>
           <w:szCs w:val="24"/>
         </w:rPr>
-        <w:t xml:space="preserve">Find sweeping range for </w:t>
-      </w:r>
-      <w:proofErr w:type="spellStart"/>
-      <w:r>
-        <w:rPr>
-          <w:rFonts w:ascii="Times New Roman" w:hAnsi="Times New Roman" w:cs="Times New Roman"/>
-          <w:sz w:val="24"/>
-          <w:szCs w:val="24"/>
-        </w:rPr>
-        <w:t>Vx</w:t>
-      </w:r>
-      <w:proofErr w:type="spellEnd"/>
-      <w:r>
-        <w:rPr>
-          <w:rFonts w:ascii="Times New Roman" w:hAnsi="Times New Roman" w:cs="Times New Roman"/>
-          <w:sz w:val="24"/>
-          <w:szCs w:val="24"/>
-        </w:rPr>
-        <w:t xml:space="preserve"> to be between 0V and 1.85V</w:t>
+        <w:t>Find sweeping range for Vx to be between 0V and 1.85V</w:t>
       </w:r>
     </w:p>
     <w:p>
@@ -7162,23 +6816,13 @@
           <w:szCs w:val="24"/>
         </w:rPr>
       </w:pPr>
-      <w:proofErr w:type="spellStart"/>
-      <w:r>
-        <w:rPr>
-          <w:rFonts w:ascii="Times New Roman" w:hAnsi="Times New Roman" w:cs="Times New Roman"/>
-          <w:sz w:val="24"/>
-          <w:szCs w:val="24"/>
-        </w:rPr>
-        <w:t>Vx</w:t>
-      </w:r>
-      <w:proofErr w:type="spellEnd"/>
-      <w:r>
-        <w:rPr>
-          <w:rFonts w:ascii="Times New Roman" w:hAnsi="Times New Roman" w:cs="Times New Roman"/>
-          <w:sz w:val="24"/>
-          <w:szCs w:val="24"/>
-        </w:rPr>
-        <w:t xml:space="preserve"> cannot go below 0V, because this is the lowest voltage </w:t>
+      <w:r>
+        <w:rPr>
+          <w:rFonts w:ascii="Times New Roman" w:hAnsi="Times New Roman" w:cs="Times New Roman"/>
+          <w:sz w:val="24"/>
+          <w:szCs w:val="24"/>
+        </w:rPr>
+        <w:t xml:space="preserve">Vx cannot go below 0V, because this is the lowest voltage </w:t>
       </w:r>
       <w:r>
         <w:rPr>
@@ -7241,61 +6885,7 @@
           <w:sz w:val="24"/>
           <w:szCs w:val="24"/>
         </w:rPr>
-        <w:t xml:space="preserve">We know that </w:t>
-      </w:r>
-      <w:proofErr w:type="spellStart"/>
-      <w:r>
-        <w:rPr>
-          <w:rFonts w:ascii="Times New Roman" w:hAnsi="Times New Roman" w:cs="Times New Roman"/>
-          <w:sz w:val="24"/>
-          <w:szCs w:val="24"/>
-        </w:rPr>
-        <w:t>Vx</w:t>
-      </w:r>
-      <w:proofErr w:type="spellEnd"/>
-      <w:r>
-        <w:rPr>
-          <w:rFonts w:ascii="Times New Roman" w:hAnsi="Times New Roman" w:cs="Times New Roman"/>
-          <w:sz w:val="24"/>
-          <w:szCs w:val="24"/>
-        </w:rPr>
-        <w:t xml:space="preserve"> cannot go above 1.85V, or else Mp4 will not have enough overdrive voltage and will not stay in saturation. (A stricter bound on </w:t>
-      </w:r>
-      <w:proofErr w:type="spellStart"/>
-      <w:r>
-        <w:rPr>
-          <w:rFonts w:ascii="Times New Roman" w:hAnsi="Times New Roman" w:cs="Times New Roman"/>
-          <w:sz w:val="24"/>
-          <w:szCs w:val="24"/>
-        </w:rPr>
-        <w:t>V_x</w:t>
-      </w:r>
-      <w:proofErr w:type="spellEnd"/>
-      <w:r>
-        <w:rPr>
-          <w:rFonts w:ascii="Times New Roman" w:hAnsi="Times New Roman" w:cs="Times New Roman"/>
-          <w:sz w:val="24"/>
-          <w:szCs w:val="24"/>
-        </w:rPr>
-        <w:t xml:space="preserve"> may be found later, depending on how </w:t>
-      </w:r>
-      <w:proofErr w:type="spellStart"/>
-      <w:r>
-        <w:rPr>
-          <w:rFonts w:ascii="Times New Roman" w:hAnsi="Times New Roman" w:cs="Times New Roman"/>
-          <w:sz w:val="24"/>
-          <w:szCs w:val="24"/>
-        </w:rPr>
-        <w:t>Vbias_p</w:t>
-      </w:r>
-      <w:proofErr w:type="spellEnd"/>
-      <w:r>
-        <w:rPr>
-          <w:rFonts w:ascii="Times New Roman" w:hAnsi="Times New Roman" w:cs="Times New Roman"/>
-          <w:sz w:val="24"/>
-          <w:szCs w:val="24"/>
-        </w:rPr>
-        <w:t xml:space="preserve"> is set, in order to prevent Mp3 from going into linear)</w:t>
+        <w:t>We know that Vx cannot go above 1.85V, or else Mp4 will not have enough overdrive voltage and will not stay in saturation. (A stricter bound on V_x may be found later, depending on how Vbias_p is set, in order to prevent Mp3 from going into linear)</w:t>
       </w:r>
     </w:p>
     <w:p>
@@ -7318,18 +6908,8 @@
           <w:sz w:val="24"/>
           <w:szCs w:val="24"/>
         </w:rPr>
-        <w:t xml:space="preserve">Find relationship between R1/R2 and </w:t>
-      </w:r>
-      <w:proofErr w:type="spellStart"/>
-      <w:r>
-        <w:rPr>
-          <w:rFonts w:ascii="Times New Roman" w:hAnsi="Times New Roman" w:cs="Times New Roman"/>
-          <w:sz w:val="24"/>
-          <w:szCs w:val="24"/>
-        </w:rPr>
-        <w:t>Vx</w:t>
-      </w:r>
-      <w:proofErr w:type="spellEnd"/>
+        <w:t>Find relationship between R1/R2 and Vx</w:t>
+      </w:r>
     </w:p>
     <w:p>
       <w:pPr>
@@ -10282,18 +9862,8 @@
           <w:sz w:val="24"/>
           <w:szCs w:val="24"/>
         </w:rPr>
-        <w:t xml:space="preserve">Find relationship between W9 and </w:t>
-      </w:r>
-      <w:proofErr w:type="spellStart"/>
-      <w:r>
-        <w:rPr>
-          <w:rFonts w:ascii="Times New Roman" w:eastAsiaTheme="minorEastAsia" w:hAnsi="Times New Roman" w:cs="Times New Roman"/>
-          <w:sz w:val="24"/>
-          <w:szCs w:val="24"/>
-        </w:rPr>
-        <w:t>Vbias_n</w:t>
-      </w:r>
-      <w:proofErr w:type="spellEnd"/>
+        <w:t>Find relationship between W9 and Vbias_n</w:t>
+      </w:r>
     </w:p>
     <w:p>
       <w:pPr>
@@ -11300,79 +10870,7 @@
           <w:sz w:val="24"/>
           <w:szCs w:val="24"/>
         </w:rPr>
-        <w:t xml:space="preserve">Since Mn9 is a bias current generator, we want </w:t>
-      </w:r>
-      <w:proofErr w:type="spellStart"/>
-      <w:r>
-        <w:rPr>
-          <w:rFonts w:ascii="Times New Roman" w:hAnsi="Times New Roman" w:cs="Times New Roman"/>
-          <w:sz w:val="24"/>
-          <w:szCs w:val="24"/>
-        </w:rPr>
-        <w:t>Vbias_n</w:t>
-      </w:r>
-      <w:proofErr w:type="spellEnd"/>
-      <w:r>
-        <w:rPr>
-          <w:rFonts w:ascii="Times New Roman" w:hAnsi="Times New Roman" w:cs="Times New Roman"/>
-          <w:sz w:val="24"/>
-          <w:szCs w:val="24"/>
-        </w:rPr>
-        <w:t xml:space="preserve"> to be as big as possible so that </w:t>
-      </w:r>
-      <w:proofErr w:type="spellStart"/>
-      <w:r>
-        <w:rPr>
-          <w:rFonts w:ascii="Times New Roman" w:hAnsi="Times New Roman" w:cs="Times New Roman"/>
-          <w:sz w:val="24"/>
-          <w:szCs w:val="24"/>
-        </w:rPr>
-        <w:t>in</w:t>
-      </w:r>
-      <w:proofErr w:type="spellEnd"/>
-      <w:r>
-        <w:rPr>
-          <w:rFonts w:ascii="Times New Roman" w:hAnsi="Times New Roman" w:cs="Times New Roman"/>
-          <w:sz w:val="24"/>
-          <w:szCs w:val="24"/>
-        </w:rPr>
-        <w:t xml:space="preserve"> does not affect the speed of the circuit and since we do not need to worry about it generating gain.  However, a larger </w:t>
-      </w:r>
-      <w:proofErr w:type="spellStart"/>
-      <w:r>
-        <w:rPr>
-          <w:rFonts w:ascii="Times New Roman" w:hAnsi="Times New Roman" w:cs="Times New Roman"/>
-          <w:sz w:val="24"/>
-          <w:szCs w:val="24"/>
-        </w:rPr>
-        <w:t>Vbias_n</w:t>
-      </w:r>
-      <w:proofErr w:type="spellEnd"/>
-      <w:r>
-        <w:rPr>
-          <w:rFonts w:ascii="Times New Roman" w:hAnsi="Times New Roman" w:cs="Times New Roman"/>
-          <w:sz w:val="24"/>
-          <w:szCs w:val="24"/>
-        </w:rPr>
-        <w:t xml:space="preserve"> has consequences on the rest of the circuit.  Specifically, it pushes the lower bound on </w:t>
-      </w:r>
-      <w:proofErr w:type="gramStart"/>
-      <w:r>
-        <w:rPr>
-          <w:rFonts w:ascii="Times New Roman" w:hAnsi="Times New Roman" w:cs="Times New Roman"/>
-          <w:sz w:val="24"/>
-          <w:szCs w:val="24"/>
-        </w:rPr>
-        <w:t>Vin</w:t>
-      </w:r>
-      <w:proofErr w:type="gramEnd"/>
-      <w:r>
-        <w:rPr>
-          <w:rFonts w:ascii="Times New Roman" w:hAnsi="Times New Roman" w:cs="Times New Roman"/>
-          <w:sz w:val="24"/>
-          <w:szCs w:val="24"/>
-        </w:rPr>
-        <w:t xml:space="preserve"> higher, which lowers the overdrive on Mn2, which makes the input node slower.</w:t>
+        <w:t>Since Mn9 is a bias current generator, we want Vbias_n to be as big as possible so that in does not affect the speed of the circuit and since we do not need to worry about it generating gain.  However, a larger Vbias_n has consequences on the rest of the circuit.  Specifically, it pushes the lower bound on Vin higher, which lowers the overdrive on Mn2, which makes the input node slower.</w:t>
       </w:r>
     </w:p>
     <w:p>
@@ -12041,25 +11539,14 @@
         </w:rPr>
         <w:t xml:space="preserve">Determine relationship between W1, W3, </w:t>
       </w:r>
-      <w:proofErr w:type="spellStart"/>
-      <w:r>
-        <w:rPr>
-          <w:rFonts w:ascii="Times New Roman" w:hAnsi="Times New Roman" w:cs="Times New Roman"/>
-          <w:sz w:val="24"/>
-          <w:szCs w:val="24"/>
-        </w:rPr>
-        <w:t>Vbias_n</w:t>
-      </w:r>
-      <w:proofErr w:type="spellEnd"/>
-      <w:r>
-        <w:rPr>
-          <w:rFonts w:ascii="Times New Roman" w:hAnsi="Times New Roman" w:cs="Times New Roman"/>
-          <w:sz w:val="24"/>
-          <w:szCs w:val="24"/>
-        </w:rPr>
-        <w:t xml:space="preserve">, and </w:t>
-      </w:r>
-      <w:proofErr w:type="spellStart"/>
+      <w:r>
+        <w:rPr>
+          <w:rFonts w:ascii="Times New Roman" w:hAnsi="Times New Roman" w:cs="Times New Roman"/>
+          <w:sz w:val="24"/>
+          <w:szCs w:val="24"/>
+        </w:rPr>
+        <w:t xml:space="preserve">Vbias_n, and </w:t>
+      </w:r>
       <w:r>
         <w:rPr>
           <w:rFonts w:ascii="Times New Roman" w:hAnsi="Times New Roman" w:cs="Times New Roman"/>
@@ -12068,7 +11555,6 @@
         </w:rPr>
         <w:t>Vbias_p</w:t>
       </w:r>
-      <w:proofErr w:type="spellEnd"/>
     </w:p>
     <w:p>
       <w:pPr>
@@ -12936,25 +12422,7 @@
           <w:sz w:val="24"/>
           <w:szCs w:val="24"/>
         </w:rPr>
-        <w:t xml:space="preserve">For MP3, since it’s a bias </w:t>
-      </w:r>
-      <w:proofErr w:type="spellStart"/>
-      <w:r>
-        <w:rPr>
-          <w:rFonts w:ascii="Times New Roman" w:hAnsi="Times New Roman" w:cs="Times New Roman"/>
-          <w:sz w:val="24"/>
-          <w:szCs w:val="24"/>
-        </w:rPr>
-        <w:t>xtor</w:t>
-      </w:r>
-      <w:proofErr w:type="spellEnd"/>
-      <w:r>
-        <w:rPr>
-          <w:rFonts w:ascii="Times New Roman" w:hAnsi="Times New Roman" w:cs="Times New Roman"/>
-          <w:sz w:val="24"/>
-          <w:szCs w:val="24"/>
-        </w:rPr>
-        <w:t xml:space="preserve">, pick small </w:t>
+        <w:t xml:space="preserve">For MP3, since it’s a bias xtor, pick small </w:t>
       </w:r>
       <w:r>
         <w:rPr>
@@ -12986,25 +12454,7 @@
           <w:sz w:val="24"/>
           <w:szCs w:val="24"/>
         </w:rPr>
-        <w:t xml:space="preserve">3, we can solve for Vov3, which determines the voltage </w:t>
-      </w:r>
-      <w:proofErr w:type="spellStart"/>
-      <w:r>
-        <w:rPr>
-          <w:rFonts w:ascii="Times New Roman" w:hAnsi="Times New Roman" w:cs="Times New Roman"/>
-          <w:sz w:val="24"/>
-          <w:szCs w:val="24"/>
-        </w:rPr>
-        <w:t>pmos</w:t>
-      </w:r>
-      <w:proofErr w:type="spellEnd"/>
-      <w:r>
-        <w:rPr>
-          <w:rFonts w:ascii="Times New Roman" w:hAnsi="Times New Roman" w:cs="Times New Roman"/>
-          <w:sz w:val="24"/>
-          <w:szCs w:val="24"/>
-        </w:rPr>
-        <w:t xml:space="preserve"> biasing generator circuit needs to generate.</w:t>
+        <w:t>3, we can solve for Vov3, which determines the voltage pmos biasing generator circuit needs to generate.</w:t>
       </w:r>
     </w:p>
     <w:p>
@@ -13027,18 +12477,8 @@
           <w:sz w:val="24"/>
           <w:szCs w:val="24"/>
         </w:rPr>
-        <w:t xml:space="preserve">Determine relationship between W4, W5, W6, and </w:t>
-      </w:r>
-      <w:proofErr w:type="spellStart"/>
-      <w:r>
-        <w:rPr>
-          <w:rFonts w:ascii="Times New Roman" w:hAnsi="Times New Roman" w:cs="Times New Roman"/>
-          <w:sz w:val="24"/>
-          <w:szCs w:val="24"/>
-        </w:rPr>
-        <w:t>Vbias_n</w:t>
-      </w:r>
-      <w:proofErr w:type="spellEnd"/>
+        <w:t>Determine relationship between W4, W5, W6, and Vbias_n</w:t>
+      </w:r>
     </w:p>
     <w:p>
       <w:pPr>
@@ -14532,27 +13972,7 @@
                 <w:bCs/>
                 <w:color w:val="000000"/>
               </w:rPr>
-              <w:t xml:space="preserve">SPICE </w:t>
-            </w:r>
-            <w:proofErr w:type="spellStart"/>
-            <w:r>
-              <w:rPr>
-                <w:rFonts w:ascii="Calibri" w:eastAsia="Times New Roman" w:hAnsi="Calibri" w:cs="Times New Roman"/>
-                <w:b/>
-                <w:bCs/>
-                <w:color w:val="000000"/>
-              </w:rPr>
-              <w:t>Vov</w:t>
-            </w:r>
-            <w:proofErr w:type="spellEnd"/>
-            <w:r>
-              <w:rPr>
-                <w:rFonts w:ascii="Calibri" w:eastAsia="Times New Roman" w:hAnsi="Calibri" w:cs="Times New Roman"/>
-                <w:b/>
-                <w:bCs/>
-                <w:color w:val="000000"/>
-              </w:rPr>
-              <w:t xml:space="preserve"> (V)</w:t>
+              <w:t>SPICE Vov (V)</w:t>
             </w:r>
           </w:p>
         </w:tc>
@@ -14912,27 +14332,7 @@
                 <w:bCs/>
                 <w:color w:val="000000"/>
               </w:rPr>
-              <w:t xml:space="preserve">Computed </w:t>
-            </w:r>
-            <w:proofErr w:type="spellStart"/>
-            <w:r>
-              <w:rPr>
-                <w:rFonts w:ascii="Calibri" w:eastAsia="Times New Roman" w:hAnsi="Calibri" w:cs="Times New Roman"/>
-                <w:b/>
-                <w:bCs/>
-                <w:color w:val="000000"/>
-              </w:rPr>
-              <w:t>Vov</w:t>
-            </w:r>
-            <w:proofErr w:type="spellEnd"/>
-            <w:r>
-              <w:rPr>
-                <w:rFonts w:ascii="Calibri" w:eastAsia="Times New Roman" w:hAnsi="Calibri" w:cs="Times New Roman"/>
-                <w:b/>
-                <w:bCs/>
-                <w:color w:val="000000"/>
-              </w:rPr>
-              <w:t xml:space="preserve"> (V)</w:t>
+              <w:t>Computed Vov (V)</w:t>
             </w:r>
           </w:p>
         </w:tc>
@@ -15652,27 +15052,7 @@
                 <w:bCs/>
                 <w:color w:val="000000"/>
               </w:rPr>
-              <w:t>SPICE Id (</w:t>
-            </w:r>
-            <w:proofErr w:type="spellStart"/>
-            <w:r>
-              <w:rPr>
-                <w:rFonts w:ascii="Calibri" w:eastAsia="Times New Roman" w:hAnsi="Calibri" w:cs="Times New Roman"/>
-                <w:b/>
-                <w:bCs/>
-                <w:color w:val="000000"/>
-              </w:rPr>
-              <w:t>uA</w:t>
-            </w:r>
-            <w:proofErr w:type="spellEnd"/>
-            <w:r>
-              <w:rPr>
-                <w:rFonts w:ascii="Calibri" w:eastAsia="Times New Roman" w:hAnsi="Calibri" w:cs="Times New Roman"/>
-                <w:b/>
-                <w:bCs/>
-                <w:color w:val="000000"/>
-              </w:rPr>
-              <w:t>)</w:t>
+              <w:t>SPICE Id (uA)</w:t>
             </w:r>
           </w:p>
         </w:tc>
@@ -16032,27 +15412,7 @@
                 <w:bCs/>
                 <w:color w:val="000000"/>
               </w:rPr>
-              <w:t>Computed Id (</w:t>
-            </w:r>
-            <w:proofErr w:type="spellStart"/>
-            <w:r>
-              <w:rPr>
-                <w:rFonts w:ascii="Calibri" w:eastAsia="Times New Roman" w:hAnsi="Calibri" w:cs="Times New Roman"/>
-                <w:b/>
-                <w:bCs/>
-                <w:color w:val="000000"/>
-              </w:rPr>
-              <w:t>uA</w:t>
-            </w:r>
-            <w:proofErr w:type="spellEnd"/>
-            <w:r>
-              <w:rPr>
-                <w:rFonts w:ascii="Calibri" w:eastAsia="Times New Roman" w:hAnsi="Calibri" w:cs="Times New Roman"/>
-                <w:b/>
-                <w:bCs/>
-                <w:color w:val="000000"/>
-              </w:rPr>
-              <w:t>)</w:t>
+              <w:t>Computed Id (uA)</w:t>
             </w:r>
           </w:p>
         </w:tc>
@@ -18462,28 +17822,42 @@
       <w:r>
         <w:t xml:space="preserve">Table </w:t>
       </w:r>
-      <w:fldSimple w:instr=" SEQ Table \* ARABIC ">
-        <w:r>
-          <w:rPr>
-            <w:noProof/>
-          </w:rPr>
-          <w:t>5</w:t>
-        </w:r>
-      </w:fldSimple>
+      <w:r>
+        <w:fldChar w:fldCharType="begin"/>
+      </w:r>
+      <w:r>
+        <w:instrText xml:space="preserve"> SEQ Table \* ARABIC </w:instrText>
+      </w:r>
+      <w:r>
+        <w:fldChar w:fldCharType="separate"/>
+      </w:r>
+      <w:r>
+        <w:rPr>
+          <w:noProof/>
+        </w:rPr>
+        <w:t>5</w:t>
+      </w:r>
+      <w:r>
+        <w:rPr>
+          <w:noProof/>
+        </w:rPr>
+        <w:fldChar w:fldCharType="end"/>
+      </w:r>
       <w:r>
         <w:t>: Comparison between SPICE results and expected results</w:t>
       </w:r>
     </w:p>
     <w:tbl>
       <w:tblPr>
-        <w:tblW w:w="8990" w:type="dxa"/>
+        <w:tblW w:w="9458" w:type="dxa"/>
         <w:tblInd w:w="118" w:type="dxa"/>
         <w:tblLook w:val="04A0" w:firstRow="1" w:lastRow="0" w:firstColumn="1" w:lastColumn="0" w:noHBand="0" w:noVBand="1"/>
       </w:tblPr>
       <w:tblGrid>
         <w:gridCol w:w="2240"/>
-        <w:gridCol w:w="2790"/>
-        <w:gridCol w:w="3960"/>
+        <w:gridCol w:w="3870"/>
+        <w:gridCol w:w="1530"/>
+        <w:gridCol w:w="1818"/>
       </w:tblGrid>
       <w:tr>
         <w:trPr>
@@ -18526,7 +17900,7 @@
         </w:tc>
         <w:tc>
           <w:tcPr>
-            <w:tcW w:w="2790" w:type="dxa"/>
+            <w:tcW w:w="3870" w:type="dxa"/>
             <w:tcBorders>
               <w:top w:val="single" w:sz="8" w:space="0" w:color="auto"/>
               <w:left w:val="nil"/>
@@ -18555,13 +17929,13 @@
                 <w:bCs/>
                 <w:color w:val="000000"/>
               </w:rPr>
-              <w:t>Power dissipated by R’s</w:t>
+              <w:t>Power (R’s)</w:t>
             </w:r>
           </w:p>
         </w:tc>
         <w:tc>
           <w:tcPr>
-            <w:tcW w:w="3960" w:type="dxa"/>
+            <w:tcW w:w="1530" w:type="dxa"/>
             <w:tcBorders>
               <w:top w:val="single" w:sz="8" w:space="0" w:color="auto"/>
               <w:left w:val="nil"/>
@@ -18590,7 +17964,38 @@
                 <w:bCs/>
                 <w:color w:val="000000"/>
               </w:rPr>
-              <w:t>Total power dissipated</w:t>
+              <w:t xml:space="preserve">Total power </w:t>
+            </w:r>
+          </w:p>
+        </w:tc>
+        <w:tc>
+          <w:tcPr>
+            <w:tcW w:w="1818" w:type="dxa"/>
+            <w:tcBorders>
+              <w:top w:val="single" w:sz="8" w:space="0" w:color="auto"/>
+              <w:left w:val="nil"/>
+              <w:bottom w:val="single" w:sz="18" w:space="0" w:color="auto"/>
+              <w:right w:val="single" w:sz="4" w:space="0" w:color="auto"/>
+            </w:tcBorders>
+          </w:tcPr>
+          <w:p>
+            <w:pPr>
+              <w:spacing w:after="0" w:line="240" w:lineRule="auto"/>
+              <w:rPr>
+                <w:rFonts w:ascii="Calibri" w:eastAsia="Times New Roman" w:hAnsi="Calibri" w:cs="Times New Roman"/>
+                <w:b/>
+                <w:bCs/>
+                <w:color w:val="000000"/>
+              </w:rPr>
+            </w:pPr>
+            <w:r>
+              <w:rPr>
+                <w:rFonts w:ascii="Calibri" w:eastAsia="Times New Roman" w:hAnsi="Calibri" w:cs="Times New Roman"/>
+                <w:b/>
+                <w:bCs/>
+                <w:color w:val="000000"/>
+              </w:rPr>
+              <w:t>Power ( xtors)</w:t>
             </w:r>
           </w:p>
         </w:tc>
@@ -18672,7 +18077,7 @@
         </w:tc>
         <w:tc>
           <w:tcPr>
-            <w:tcW w:w="2790" w:type="dxa"/>
+            <w:tcW w:w="3870" w:type="dxa"/>
             <w:tcBorders>
               <w:top w:val="single" w:sz="18" w:space="0" w:color="auto"/>
               <w:left w:val="nil"/>
@@ -18704,7 +18109,7 @@
         </w:tc>
         <w:tc>
           <w:tcPr>
-            <w:tcW w:w="3960" w:type="dxa"/>
+            <w:tcW w:w="1530" w:type="dxa"/>
             <w:tcBorders>
               <w:top w:val="single" w:sz="18" w:space="0" w:color="auto"/>
               <w:left w:val="nil"/>
@@ -18731,6 +18136,34 @@
                 <w:color w:val="000000"/>
               </w:rPr>
               <w:t>1.94m</w:t>
+            </w:r>
+          </w:p>
+        </w:tc>
+        <w:tc>
+          <w:tcPr>
+            <w:tcW w:w="1818" w:type="dxa"/>
+            <w:tcBorders>
+              <w:top w:val="single" w:sz="18" w:space="0" w:color="auto"/>
+              <w:left w:val="nil"/>
+              <w:bottom w:val="single" w:sz="4" w:space="0" w:color="auto"/>
+              <w:right w:val="single" w:sz="4" w:space="0" w:color="auto"/>
+            </w:tcBorders>
+          </w:tcPr>
+          <w:p>
+            <w:pPr>
+              <w:spacing w:after="0" w:line="240" w:lineRule="auto"/>
+              <w:jc w:val="right"/>
+              <w:rPr>
+                <w:rFonts w:ascii="Calibri" w:eastAsia="Times New Roman" w:hAnsi="Calibri" w:cs="Times New Roman"/>
+                <w:color w:val="000000"/>
+              </w:rPr>
+            </w:pPr>
+            <w:r>
+              <w:rPr>
+                <w:rFonts w:ascii="Calibri" w:eastAsia="Times New Roman" w:hAnsi="Calibri" w:cs="Times New Roman"/>
+                <w:color w:val="000000"/>
+              </w:rPr>
+              <w:t>1.94-0.359=1.581</w:t>
             </w:r>
           </w:p>
         </w:tc>
@@ -18794,7 +18227,7 @@
         </w:tc>
         <w:tc>
           <w:tcPr>
-            <w:tcW w:w="2790" w:type="dxa"/>
+            <w:tcW w:w="3870" w:type="dxa"/>
             <w:tcBorders>
               <w:top w:val="nil"/>
               <w:left w:val="nil"/>
@@ -18820,13 +18253,43 @@
                 <w:rFonts w:ascii="Calibri" w:eastAsia="Times New Roman" w:hAnsi="Calibri" w:cs="Times New Roman"/>
                 <w:color w:val="000000"/>
               </w:rPr>
-              <w:t>0.292m</w:t>
+              <w:t>0.292m = vdd</w:t>
+            </w:r>
+            <w:r>
+              <w:rPr>
+                <w:rFonts w:ascii="Calibri" w:eastAsia="Times New Roman" w:hAnsi="Calibri" w:cs="Times New Roman"/>
+                <w:color w:val="000000"/>
+                <w:vertAlign w:val="superscript"/>
+              </w:rPr>
+              <w:t>2</w:t>
+            </w:r>
+            <w:r>
+              <w:rPr>
+                <w:rFonts w:ascii="Calibri" w:eastAsia="Times New Roman" w:hAnsi="Calibri" w:cs="Times New Roman"/>
+                <w:color w:val="000000"/>
+              </w:rPr>
+              <w:t>/(R1+R2) + vss</w:t>
+            </w:r>
+            <w:r>
+              <w:rPr>
+                <w:rFonts w:ascii="Calibri" w:eastAsia="Times New Roman" w:hAnsi="Calibri" w:cs="Times New Roman"/>
+                <w:color w:val="000000"/>
+                <w:vertAlign w:val="superscript"/>
+              </w:rPr>
+              <w:t>2</w:t>
+            </w:r>
+            <w:r>
+              <w:rPr>
+                <w:rFonts w:ascii="Calibri" w:eastAsia="Times New Roman" w:hAnsi="Calibri" w:cs="Times New Roman"/>
+                <w:color w:val="000000"/>
+              </w:rPr>
+              <w:t>/(R3+R4)</w:t>
             </w:r>
           </w:p>
         </w:tc>
         <w:tc>
           <w:tcPr>
-            <w:tcW w:w="3960" w:type="dxa"/>
+            <w:tcW w:w="1530" w:type="dxa"/>
             <w:tcBorders>
               <w:top w:val="nil"/>
               <w:left w:val="nil"/>
@@ -18853,6 +18316,43 @@
                 <w:color w:val="000000"/>
               </w:rPr>
               <w:t>2m</w:t>
+            </w:r>
+            <w:bookmarkStart w:id="0" w:name="_GoBack"/>
+            <w:bookmarkEnd w:id="0"/>
+            <w:r>
+              <w:rPr>
+                <w:rFonts w:ascii="Calibri" w:eastAsia="Times New Roman" w:hAnsi="Calibri" w:cs="Times New Roman"/>
+                <w:color w:val="000000"/>
+              </w:rPr>
+              <w:t xml:space="preserve"> per spec</w:t>
+            </w:r>
+          </w:p>
+        </w:tc>
+        <w:tc>
+          <w:tcPr>
+            <w:tcW w:w="1818" w:type="dxa"/>
+            <w:tcBorders>
+              <w:top w:val="nil"/>
+              <w:left w:val="nil"/>
+              <w:bottom w:val="single" w:sz="4" w:space="0" w:color="auto"/>
+              <w:right w:val="single" w:sz="4" w:space="0" w:color="auto"/>
+            </w:tcBorders>
+          </w:tcPr>
+          <w:p>
+            <w:pPr>
+              <w:spacing w:after="0" w:line="240" w:lineRule="auto"/>
+              <w:jc w:val="right"/>
+              <w:rPr>
+                <w:rFonts w:ascii="Calibri" w:eastAsia="Times New Roman" w:hAnsi="Calibri" w:cs="Times New Roman"/>
+                <w:color w:val="000000"/>
+              </w:rPr>
+            </w:pPr>
+            <w:r>
+              <w:rPr>
+                <w:rFonts w:ascii="Calibri" w:eastAsia="Times New Roman" w:hAnsi="Calibri" w:cs="Times New Roman"/>
+                <w:color w:val="000000"/>
+              </w:rPr>
+              <w:t>2-0.292=1.708</w:t>
             </w:r>
           </w:p>
         </w:tc>
@@ -18898,7 +18398,7 @@
         </w:tc>
         <w:tc>
           <w:tcPr>
-            <w:tcW w:w="2790" w:type="dxa"/>
+            <w:tcW w:w="3870" w:type="dxa"/>
             <w:tcBorders>
               <w:top w:val="nil"/>
               <w:left w:val="nil"/>
@@ -18937,7 +18437,7 @@
         </w:tc>
         <w:tc>
           <w:tcPr>
-            <w:tcW w:w="3960" w:type="dxa"/>
+            <w:tcW w:w="1530" w:type="dxa"/>
             <w:tcBorders>
               <w:top w:val="nil"/>
               <w:left w:val="nil"/>
@@ -18974,6 +18474,35 @@
             </w:r>
           </w:p>
         </w:tc>
+        <w:tc>
+          <w:tcPr>
+            <w:tcW w:w="1818" w:type="dxa"/>
+            <w:tcBorders>
+              <w:top w:val="nil"/>
+              <w:left w:val="nil"/>
+              <w:bottom w:val="single" w:sz="18" w:space="0" w:color="auto"/>
+              <w:right w:val="single" w:sz="4" w:space="0" w:color="auto"/>
+            </w:tcBorders>
+            <w:shd w:val="clear" w:color="auto" w:fill="EEECE1" w:themeFill="background2"/>
+          </w:tcPr>
+          <w:p>
+            <w:pPr>
+              <w:spacing w:after="0" w:line="240" w:lineRule="auto"/>
+              <w:jc w:val="right"/>
+              <w:rPr>
+                <w:rFonts w:ascii="Calibri" w:eastAsia="Times New Roman" w:hAnsi="Calibri" w:cs="Times New Roman"/>
+                <w:color w:val="000000"/>
+              </w:rPr>
+            </w:pPr>
+            <w:r>
+              <w:rPr>
+                <w:rFonts w:ascii="Calibri" w:eastAsia="Times New Roman" w:hAnsi="Calibri" w:cs="Times New Roman"/>
+                <w:color w:val="000000"/>
+              </w:rPr>
+              <w:t>8%</w:t>
+            </w:r>
+          </w:p>
+        </w:tc>
       </w:tr>
     </w:tbl>
     <w:p>
@@ -19052,25 +18581,7 @@
           <w:sz w:val="24"/>
           <w:szCs w:val="24"/>
         </w:rPr>
-        <w:t xml:space="preserve">time constants, ignoring extrinsic capacitances, </w:t>
-      </w:r>
-      <w:proofErr w:type="spellStart"/>
-      <w:r>
-        <w:rPr>
-          <w:rFonts w:ascii="Times New Roman" w:hAnsi="Times New Roman" w:cs="Times New Roman"/>
-          <w:sz w:val="24"/>
-          <w:szCs w:val="24"/>
-        </w:rPr>
-        <w:t>Cds</w:t>
-      </w:r>
-      <w:proofErr w:type="spellEnd"/>
-      <w:r>
-        <w:rPr>
-          <w:rFonts w:ascii="Times New Roman" w:hAnsi="Times New Roman" w:cs="Times New Roman"/>
-          <w:sz w:val="24"/>
-          <w:szCs w:val="24"/>
-        </w:rPr>
-        <w:t>, and considering intrinsic capacitances negligible to input and output capacitances</w:t>
+        <w:t>time constants, ignoring extrinsic capacitances, Cds, and considering intrinsic capacitances negligible to input and output capacitances</w:t>
       </w:r>
       <w:r>
         <w:rPr>
@@ -19244,7 +18755,7 @@
       <w:pPr>
         <w:spacing w:after="0"/>
         <w:rPr>
-          <w:ins w:id="0" w:author="Matthew Feldman" w:date="2015-12-03T10:12:00Z"/>
+          <w:ins w:id="1" w:author="Matthew Feldman" w:date="2015-12-03T10:12:00Z"/>
           <w:rFonts w:ascii="Times New Roman" w:hAnsi="Times New Roman" w:cs="Times New Roman"/>
           <w:sz w:val="24"/>
           <w:szCs w:val="24"/>
@@ -19438,7 +18949,7 @@
         </w:rPr>
         <w:t xml:space="preserve">               </w:t>
       </w:r>
-      <w:ins w:id="1" w:author="Matthew Feldman" w:date="2015-12-02T23:55:00Z">
+      <w:ins w:id="2" w:author="Matthew Feldman" w:date="2015-12-02T23:55:00Z">
         <w:r>
           <w:rPr>
             <w:noProof/>
@@ -19485,7 +18996,7 @@
       <w:pPr>
         <w:spacing w:after="0"/>
         <w:rPr>
-          <w:ins w:id="2" w:author="Matthew Feldman" w:date="2015-12-03T10:12:00Z"/>
+          <w:ins w:id="3" w:author="Matthew Feldman" w:date="2015-12-03T10:12:00Z"/>
           <w:rFonts w:ascii="Times New Roman" w:hAnsi="Times New Roman" w:cs="Times New Roman"/>
           <w:sz w:val="24"/>
           <w:szCs w:val="24"/>
@@ -19862,35 +19373,7 @@
           <w:sz w:val="24"/>
           <w:szCs w:val="24"/>
         </w:rPr>
-        <w:t>One of the valuable take-</w:t>
-      </w:r>
-      <w:proofErr w:type="spellStart"/>
-      <w:r>
-        <w:rPr>
-          <w:rFonts w:ascii="Times New Roman" w:hAnsi="Times New Roman" w:cs="Times New Roman"/>
-          <w:sz w:val="24"/>
-          <w:szCs w:val="24"/>
-        </w:rPr>
-        <w:t>aw</w:t>
-      </w:r>
-      <w:bookmarkStart w:id="3" w:name="_GoBack"/>
-      <w:bookmarkEnd w:id="3"/>
-      <w:r>
-        <w:rPr>
-          <w:rFonts w:ascii="Times New Roman" w:hAnsi="Times New Roman" w:cs="Times New Roman"/>
-          <w:sz w:val="24"/>
-          <w:szCs w:val="24"/>
-        </w:rPr>
-        <w:t>ays</w:t>
-      </w:r>
-      <w:proofErr w:type="spellEnd"/>
-      <w:r>
-        <w:rPr>
-          <w:rFonts w:ascii="Times New Roman" w:hAnsi="Times New Roman" w:cs="Times New Roman"/>
-          <w:sz w:val="24"/>
-          <w:szCs w:val="24"/>
-        </w:rPr>
-        <w:t xml:space="preserve"> from this project was what circuit design is actually like.  Up to this point in our academic career, we have only taken circuits classes that focus on analysis rather than design.  This was our first experience that required us to use analysis as a tool in the feedback loop of the design process.  We now have a deeper appreciation of how analysis simplifications and assumptions can turn a vastly complex circuit into fundamental components that can be managed by hand.  Furthermore, while these assumptions help to get us a first order design, we also learned to appreciate their limitations and the more nuanced effects that cause the hand-calculated design to differ from what happens in the actual circuit when all effects are taken into account.</w:t>
+        <w:t>One of the valuable take-aways from this project was what circuit design is actually like.  Up to this point in our academic career, we have only taken circuits classes that focus on analysis rather than design.  This was our first experience that required us to use analysis as a tool in the feedback loop of the design process.  We now have a deeper appreciation of how analysis simplifications and assumptions can turn a vastly complex circuit into fundamental components that can be managed by hand.  Furthermore, while these assumptions help to get us a first order design, we also learned to appreciate their limitations and the more nuanced effects that cause the hand-calculated design to differ from what happens in the actual circuit when all effects are taken into account.</w:t>
       </w:r>
     </w:p>
     <w:p>
@@ -20426,7 +19909,6 @@
         </w:rPr>
         <w:t>.</w:t>
       </w:r>
-      <w:proofErr w:type="spellStart"/>
       <w:r>
         <w:rPr>
           <w:rFonts w:ascii="Times New Roman" w:hAnsi="Times New Roman" w:cs="Times New Roman"/>
@@ -20434,17 +19916,7 @@
           <w:sz w:val="24"/>
           <w:szCs w:val="24"/>
         </w:rPr>
-        <w:t>sp</w:t>
-      </w:r>
-      <w:proofErr w:type="spellEnd"/>
-      <w:r>
-        <w:rPr>
-          <w:rFonts w:ascii="Times New Roman" w:hAnsi="Times New Roman" w:cs="Times New Roman"/>
-          <w:b/>
-          <w:sz w:val="24"/>
-          <w:szCs w:val="24"/>
-        </w:rPr>
-        <w:t xml:space="preserve"> File</w:t>
+        <w:t>sp File</w:t>
       </w:r>
     </w:p>
     <w:p>
@@ -20544,25 +20016,7 @@
           <w:sz w:val="24"/>
           <w:szCs w:val="24"/>
         </w:rPr>
-        <w:t xml:space="preserve">   * </w:t>
-      </w:r>
-      <w:proofErr w:type="gramStart"/>
-      <w:r>
-        <w:rPr>
-          <w:rFonts w:ascii="Times New Roman" w:hAnsi="Times New Roman" w:cs="Times New Roman"/>
-          <w:sz w:val="24"/>
-          <w:szCs w:val="24"/>
-        </w:rPr>
-        <w:t>before</w:t>
-      </w:r>
-      <w:proofErr w:type="gramEnd"/>
-      <w:r>
-        <w:rPr>
-          <w:rFonts w:ascii="Times New Roman" w:hAnsi="Times New Roman" w:cs="Times New Roman"/>
-          <w:sz w:val="24"/>
-          <w:szCs w:val="24"/>
-        </w:rPr>
-        <w:t xml:space="preserve"> you submit the netlist.</w:t>
+        <w:t xml:space="preserve">   * before you submit the netlist.</w:t>
       </w:r>
     </w:p>
     <w:p>
@@ -20598,56 +20052,8 @@
           <w:sz w:val="24"/>
           <w:szCs w:val="24"/>
         </w:rPr>
-        <w:t xml:space="preserve">   * </w:t>
-      </w:r>
-      <w:proofErr w:type="spellStart"/>
-      <w:proofErr w:type="gramStart"/>
-      <w:r>
-        <w:rPr>
-          <w:rFonts w:ascii="Times New Roman" w:hAnsi="Times New Roman" w:cs="Times New Roman"/>
-          <w:sz w:val="24"/>
-          <w:szCs w:val="24"/>
-        </w:rPr>
-        <w:t>sunetids</w:t>
-      </w:r>
-      <w:proofErr w:type="spellEnd"/>
-      <w:proofErr w:type="gramEnd"/>
-      <w:r>
-        <w:rPr>
-          <w:rFonts w:ascii="Times New Roman" w:hAnsi="Times New Roman" w:cs="Times New Roman"/>
-          <w:sz w:val="24"/>
-          <w:szCs w:val="24"/>
-        </w:rPr>
-        <w:t xml:space="preserve"> of team members = </w:t>
-      </w:r>
-      <w:proofErr w:type="spellStart"/>
-      <w:r>
-        <w:rPr>
-          <w:rFonts w:ascii="Times New Roman" w:hAnsi="Times New Roman" w:cs="Times New Roman"/>
-          <w:sz w:val="24"/>
-          <w:szCs w:val="24"/>
-        </w:rPr>
-        <w:t>mattfel</w:t>
-      </w:r>
-      <w:proofErr w:type="spellEnd"/>
-      <w:r>
-        <w:rPr>
-          <w:rFonts w:ascii="Times New Roman" w:hAnsi="Times New Roman" w:cs="Times New Roman"/>
-          <w:sz w:val="24"/>
-          <w:szCs w:val="24"/>
-        </w:rPr>
-        <w:t xml:space="preserve">, </w:t>
-      </w:r>
-      <w:proofErr w:type="spellStart"/>
-      <w:r>
-        <w:rPr>
-          <w:rFonts w:ascii="Times New Roman" w:hAnsi="Times New Roman" w:cs="Times New Roman"/>
-          <w:sz w:val="24"/>
-          <w:szCs w:val="24"/>
-        </w:rPr>
-        <w:t>htyen</w:t>
-      </w:r>
-      <w:proofErr w:type="spellEnd"/>
+        <w:t xml:space="preserve">   * sunetids of team members = mattfel, htyen</w:t>
+      </w:r>
     </w:p>
     <w:p>
       <w:pPr>
@@ -20682,81 +20088,43 @@
           <w:sz w:val="24"/>
           <w:szCs w:val="24"/>
         </w:rPr>
-        <w:t xml:space="preserve">   * Power       &lt;= 2.00 </w:t>
-      </w:r>
-      <w:proofErr w:type="spellStart"/>
-      <w:r>
-        <w:rPr>
-          <w:rFonts w:ascii="Times New Roman" w:hAnsi="Times New Roman" w:cs="Times New Roman"/>
-          <w:sz w:val="24"/>
-          <w:szCs w:val="24"/>
-        </w:rPr>
-        <w:t>mW</w:t>
-      </w:r>
-      <w:proofErr w:type="spellEnd"/>
-    </w:p>
-    <w:p>
-      <w:pPr>
-        <w:spacing w:after="0"/>
-        <w:rPr>
-          <w:rFonts w:ascii="Times New Roman" w:hAnsi="Times New Roman" w:cs="Times New Roman"/>
-          <w:sz w:val="24"/>
-          <w:szCs w:val="24"/>
-        </w:rPr>
-      </w:pPr>
-      <w:r>
-        <w:rPr>
-          <w:rFonts w:ascii="Times New Roman" w:hAnsi="Times New Roman" w:cs="Times New Roman"/>
-          <w:sz w:val="24"/>
-          <w:szCs w:val="24"/>
-        </w:rPr>
-        <w:t xml:space="preserve">   * Gain        &gt;= 30.0 </w:t>
-      </w:r>
-      <w:proofErr w:type="spellStart"/>
-      <w:r>
-        <w:rPr>
-          <w:rFonts w:ascii="Times New Roman" w:hAnsi="Times New Roman" w:cs="Times New Roman"/>
-          <w:sz w:val="24"/>
-          <w:szCs w:val="24"/>
-        </w:rPr>
-        <w:t>kOhm</w:t>
-      </w:r>
-      <w:proofErr w:type="spellEnd"/>
-    </w:p>
-    <w:p>
-      <w:pPr>
-        <w:spacing w:after="0"/>
-        <w:rPr>
-          <w:rFonts w:ascii="Times New Roman" w:hAnsi="Times New Roman" w:cs="Times New Roman"/>
-          <w:sz w:val="24"/>
-          <w:szCs w:val="24"/>
-        </w:rPr>
-      </w:pPr>
-      <w:r>
-        <w:rPr>
-          <w:rFonts w:ascii="Times New Roman" w:hAnsi="Times New Roman" w:cs="Times New Roman"/>
-          <w:sz w:val="24"/>
-          <w:szCs w:val="24"/>
-        </w:rPr>
-        <w:t xml:space="preserve">   * </w:t>
-      </w:r>
-      <w:proofErr w:type="spellStart"/>
-      <w:r>
-        <w:rPr>
-          <w:rFonts w:ascii="Times New Roman" w:hAnsi="Times New Roman" w:cs="Times New Roman"/>
-          <w:sz w:val="24"/>
-          <w:szCs w:val="24"/>
-        </w:rPr>
-        <w:t>BandWidth</w:t>
-      </w:r>
-      <w:proofErr w:type="spellEnd"/>
-      <w:r>
-        <w:rPr>
-          <w:rFonts w:ascii="Times New Roman" w:hAnsi="Times New Roman" w:cs="Times New Roman"/>
-          <w:sz w:val="24"/>
-          <w:szCs w:val="24"/>
-        </w:rPr>
-        <w:t xml:space="preserve">   &gt;= 90.0 MHz</w:t>
+        <w:t xml:space="preserve">   * Power       &lt;= 2.00 mW</w:t>
+      </w:r>
+    </w:p>
+    <w:p>
+      <w:pPr>
+        <w:spacing w:after="0"/>
+        <w:rPr>
+          <w:rFonts w:ascii="Times New Roman" w:hAnsi="Times New Roman" w:cs="Times New Roman"/>
+          <w:sz w:val="24"/>
+          <w:szCs w:val="24"/>
+        </w:rPr>
+      </w:pPr>
+      <w:r>
+        <w:rPr>
+          <w:rFonts w:ascii="Times New Roman" w:hAnsi="Times New Roman" w:cs="Times New Roman"/>
+          <w:sz w:val="24"/>
+          <w:szCs w:val="24"/>
+        </w:rPr>
+        <w:t xml:space="preserve">   * Gain        &gt;= 30.0 kOhm</w:t>
+      </w:r>
+    </w:p>
+    <w:p>
+      <w:pPr>
+        <w:spacing w:after="0"/>
+        <w:rPr>
+          <w:rFonts w:ascii="Times New Roman" w:hAnsi="Times New Roman" w:cs="Times New Roman"/>
+          <w:sz w:val="24"/>
+          <w:szCs w:val="24"/>
+        </w:rPr>
+      </w:pPr>
+      <w:r>
+        <w:rPr>
+          <w:rFonts w:ascii="Times New Roman" w:hAnsi="Times New Roman" w:cs="Times New Roman"/>
+          <w:sz w:val="24"/>
+          <w:szCs w:val="24"/>
+        </w:rPr>
+        <w:t xml:space="preserve">   * BandWidth   &gt;= 90.0 MHz</w:t>
       </w:r>
     </w:p>
     <w:p>
@@ -20838,349 +20206,169 @@
           <w:sz w:val="24"/>
           <w:szCs w:val="24"/>
         </w:rPr>
-        <w:t xml:space="preserve">   .</w:t>
-      </w:r>
-      <w:proofErr w:type="spellStart"/>
-      <w:r>
-        <w:rPr>
-          <w:rFonts w:ascii="Times New Roman" w:hAnsi="Times New Roman" w:cs="Times New Roman"/>
-          <w:sz w:val="24"/>
-          <w:szCs w:val="24"/>
-        </w:rPr>
-        <w:t>param</w:t>
-      </w:r>
-      <w:proofErr w:type="spellEnd"/>
-      <w:r>
-        <w:rPr>
-          <w:rFonts w:ascii="Times New Roman" w:hAnsi="Times New Roman" w:cs="Times New Roman"/>
-          <w:sz w:val="24"/>
-          <w:szCs w:val="24"/>
-        </w:rPr>
-        <w:t xml:space="preserve"> W1_val = 17u</w:t>
-      </w:r>
-    </w:p>
-    <w:p>
-      <w:pPr>
-        <w:spacing w:after="0"/>
-        <w:rPr>
-          <w:rFonts w:ascii="Times New Roman" w:hAnsi="Times New Roman" w:cs="Times New Roman"/>
-          <w:sz w:val="24"/>
-          <w:szCs w:val="24"/>
-        </w:rPr>
-      </w:pPr>
-      <w:r>
-        <w:rPr>
-          <w:rFonts w:ascii="Times New Roman" w:hAnsi="Times New Roman" w:cs="Times New Roman"/>
-          <w:sz w:val="24"/>
-          <w:szCs w:val="24"/>
-        </w:rPr>
-        <w:t xml:space="preserve">   .</w:t>
-      </w:r>
-      <w:proofErr w:type="spellStart"/>
-      <w:r>
-        <w:rPr>
-          <w:rFonts w:ascii="Times New Roman" w:hAnsi="Times New Roman" w:cs="Times New Roman"/>
-          <w:sz w:val="24"/>
-          <w:szCs w:val="24"/>
-        </w:rPr>
-        <w:t>param</w:t>
-      </w:r>
-      <w:proofErr w:type="spellEnd"/>
-      <w:r>
-        <w:rPr>
-          <w:rFonts w:ascii="Times New Roman" w:hAnsi="Times New Roman" w:cs="Times New Roman"/>
-          <w:sz w:val="24"/>
-          <w:szCs w:val="24"/>
-        </w:rPr>
-        <w:t xml:space="preserve"> L1_val = 2u</w:t>
-      </w:r>
-    </w:p>
-    <w:p>
-      <w:pPr>
-        <w:spacing w:after="0"/>
-        <w:rPr>
-          <w:rFonts w:ascii="Times New Roman" w:hAnsi="Times New Roman" w:cs="Times New Roman"/>
-          <w:sz w:val="24"/>
-          <w:szCs w:val="24"/>
-        </w:rPr>
-      </w:pPr>
-      <w:r>
-        <w:rPr>
-          <w:rFonts w:ascii="Times New Roman" w:hAnsi="Times New Roman" w:cs="Times New Roman"/>
-          <w:sz w:val="24"/>
-          <w:szCs w:val="24"/>
-        </w:rPr>
-        <w:t xml:space="preserve">   .</w:t>
-      </w:r>
-      <w:proofErr w:type="spellStart"/>
-      <w:r>
-        <w:rPr>
-          <w:rFonts w:ascii="Times New Roman" w:hAnsi="Times New Roman" w:cs="Times New Roman"/>
-          <w:sz w:val="24"/>
-          <w:szCs w:val="24"/>
-        </w:rPr>
-        <w:t>param</w:t>
-      </w:r>
-      <w:proofErr w:type="spellEnd"/>
-      <w:r>
-        <w:rPr>
-          <w:rFonts w:ascii="Times New Roman" w:hAnsi="Times New Roman" w:cs="Times New Roman"/>
-          <w:sz w:val="24"/>
-          <w:szCs w:val="24"/>
-        </w:rPr>
-        <w:t xml:space="preserve"> W2_val = 20u</w:t>
-      </w:r>
-    </w:p>
-    <w:p>
-      <w:pPr>
-        <w:spacing w:after="0"/>
-        <w:rPr>
-          <w:rFonts w:ascii="Times New Roman" w:hAnsi="Times New Roman" w:cs="Times New Roman"/>
-          <w:sz w:val="24"/>
-          <w:szCs w:val="24"/>
-        </w:rPr>
-      </w:pPr>
-      <w:r>
-        <w:rPr>
-          <w:rFonts w:ascii="Times New Roman" w:hAnsi="Times New Roman" w:cs="Times New Roman"/>
-          <w:sz w:val="24"/>
-          <w:szCs w:val="24"/>
-        </w:rPr>
-        <w:t xml:space="preserve">   .</w:t>
-      </w:r>
-      <w:proofErr w:type="spellStart"/>
-      <w:r>
-        <w:rPr>
-          <w:rFonts w:ascii="Times New Roman" w:hAnsi="Times New Roman" w:cs="Times New Roman"/>
-          <w:sz w:val="24"/>
-          <w:szCs w:val="24"/>
-        </w:rPr>
-        <w:t>param</w:t>
-      </w:r>
-      <w:proofErr w:type="spellEnd"/>
-      <w:r>
-        <w:rPr>
-          <w:rFonts w:ascii="Times New Roman" w:hAnsi="Times New Roman" w:cs="Times New Roman"/>
-          <w:sz w:val="24"/>
-          <w:szCs w:val="24"/>
-        </w:rPr>
-        <w:t xml:space="preserve"> L2_val = 1u</w:t>
-      </w:r>
-    </w:p>
-    <w:p>
-      <w:pPr>
-        <w:spacing w:after="0"/>
-        <w:rPr>
-          <w:rFonts w:ascii="Times New Roman" w:hAnsi="Times New Roman" w:cs="Times New Roman"/>
-          <w:sz w:val="24"/>
-          <w:szCs w:val="24"/>
-        </w:rPr>
-      </w:pPr>
-      <w:r>
-        <w:rPr>
-          <w:rFonts w:ascii="Times New Roman" w:hAnsi="Times New Roman" w:cs="Times New Roman"/>
-          <w:sz w:val="24"/>
-          <w:szCs w:val="24"/>
-        </w:rPr>
-        <w:t xml:space="preserve">   .</w:t>
-      </w:r>
-      <w:proofErr w:type="spellStart"/>
-      <w:r>
-        <w:rPr>
-          <w:rFonts w:ascii="Times New Roman" w:hAnsi="Times New Roman" w:cs="Times New Roman"/>
-          <w:sz w:val="24"/>
-          <w:szCs w:val="24"/>
-        </w:rPr>
-        <w:t>param</w:t>
-      </w:r>
-      <w:proofErr w:type="spellEnd"/>
-      <w:r>
-        <w:rPr>
-          <w:rFonts w:ascii="Times New Roman" w:hAnsi="Times New Roman" w:cs="Times New Roman"/>
-          <w:sz w:val="24"/>
-          <w:szCs w:val="24"/>
-        </w:rPr>
-        <w:t xml:space="preserve"> W3_val = 23u</w:t>
-      </w:r>
-    </w:p>
-    <w:p>
-      <w:pPr>
-        <w:spacing w:after="0"/>
-        <w:rPr>
-          <w:rFonts w:ascii="Times New Roman" w:hAnsi="Times New Roman" w:cs="Times New Roman"/>
-          <w:sz w:val="24"/>
-          <w:szCs w:val="24"/>
-        </w:rPr>
-      </w:pPr>
-      <w:r>
-        <w:rPr>
-          <w:rFonts w:ascii="Times New Roman" w:hAnsi="Times New Roman" w:cs="Times New Roman"/>
-          <w:sz w:val="24"/>
-          <w:szCs w:val="24"/>
-        </w:rPr>
-        <w:t xml:space="preserve">   .</w:t>
-      </w:r>
-      <w:proofErr w:type="spellStart"/>
-      <w:r>
-        <w:rPr>
-          <w:rFonts w:ascii="Times New Roman" w:hAnsi="Times New Roman" w:cs="Times New Roman"/>
-          <w:sz w:val="24"/>
-          <w:szCs w:val="24"/>
-        </w:rPr>
-        <w:t>param</w:t>
-      </w:r>
-      <w:proofErr w:type="spellEnd"/>
-      <w:r>
-        <w:rPr>
-          <w:rFonts w:ascii="Times New Roman" w:hAnsi="Times New Roman" w:cs="Times New Roman"/>
-          <w:sz w:val="24"/>
-          <w:szCs w:val="24"/>
-        </w:rPr>
-        <w:t xml:space="preserve"> L3_val = 2u</w:t>
-      </w:r>
-    </w:p>
-    <w:p>
-      <w:pPr>
-        <w:spacing w:after="0"/>
-        <w:rPr>
-          <w:rFonts w:ascii="Times New Roman" w:hAnsi="Times New Roman" w:cs="Times New Roman"/>
-          <w:sz w:val="24"/>
-          <w:szCs w:val="24"/>
-        </w:rPr>
-      </w:pPr>
-      <w:r>
-        <w:rPr>
-          <w:rFonts w:ascii="Times New Roman" w:hAnsi="Times New Roman" w:cs="Times New Roman"/>
-          <w:sz w:val="24"/>
-          <w:szCs w:val="24"/>
-        </w:rPr>
-        <w:t xml:space="preserve">   .</w:t>
-      </w:r>
-      <w:proofErr w:type="spellStart"/>
-      <w:r>
-        <w:rPr>
-          <w:rFonts w:ascii="Times New Roman" w:hAnsi="Times New Roman" w:cs="Times New Roman"/>
-          <w:sz w:val="24"/>
-          <w:szCs w:val="24"/>
-        </w:rPr>
-        <w:t>param</w:t>
-      </w:r>
-      <w:proofErr w:type="spellEnd"/>
-      <w:r>
-        <w:rPr>
-          <w:rFonts w:ascii="Times New Roman" w:hAnsi="Times New Roman" w:cs="Times New Roman"/>
-          <w:sz w:val="24"/>
-          <w:szCs w:val="24"/>
-        </w:rPr>
-        <w:t xml:space="preserve"> W4_val = 8u</w:t>
-      </w:r>
-    </w:p>
-    <w:p>
-      <w:pPr>
-        <w:spacing w:after="0"/>
-        <w:rPr>
-          <w:rFonts w:ascii="Times New Roman" w:hAnsi="Times New Roman" w:cs="Times New Roman"/>
-          <w:sz w:val="24"/>
-          <w:szCs w:val="24"/>
-        </w:rPr>
-      </w:pPr>
-      <w:r>
-        <w:rPr>
-          <w:rFonts w:ascii="Times New Roman" w:hAnsi="Times New Roman" w:cs="Times New Roman"/>
-          <w:sz w:val="24"/>
-          <w:szCs w:val="24"/>
-        </w:rPr>
-        <w:t xml:space="preserve">   .</w:t>
-      </w:r>
-      <w:proofErr w:type="spellStart"/>
-      <w:r>
-        <w:rPr>
-          <w:rFonts w:ascii="Times New Roman" w:hAnsi="Times New Roman" w:cs="Times New Roman"/>
-          <w:sz w:val="24"/>
-          <w:szCs w:val="24"/>
-        </w:rPr>
-        <w:t>param</w:t>
-      </w:r>
-      <w:proofErr w:type="spellEnd"/>
-      <w:r>
-        <w:rPr>
-          <w:rFonts w:ascii="Times New Roman" w:hAnsi="Times New Roman" w:cs="Times New Roman"/>
-          <w:sz w:val="24"/>
-          <w:szCs w:val="24"/>
-        </w:rPr>
-        <w:t xml:space="preserve"> L4_val = 1u</w:t>
-      </w:r>
-    </w:p>
-    <w:p>
-      <w:pPr>
-        <w:spacing w:after="0"/>
-        <w:rPr>
-          <w:rFonts w:ascii="Times New Roman" w:hAnsi="Times New Roman" w:cs="Times New Roman"/>
-          <w:sz w:val="24"/>
-          <w:szCs w:val="24"/>
-        </w:rPr>
-      </w:pPr>
-      <w:r>
-        <w:rPr>
-          <w:rFonts w:ascii="Times New Roman" w:hAnsi="Times New Roman" w:cs="Times New Roman"/>
-          <w:sz w:val="24"/>
-          <w:szCs w:val="24"/>
-        </w:rPr>
-        <w:t xml:space="preserve">   .</w:t>
-      </w:r>
-      <w:proofErr w:type="spellStart"/>
-      <w:r>
-        <w:rPr>
-          <w:rFonts w:ascii="Times New Roman" w:hAnsi="Times New Roman" w:cs="Times New Roman"/>
-          <w:sz w:val="24"/>
-          <w:szCs w:val="24"/>
-        </w:rPr>
-        <w:t>param</w:t>
-      </w:r>
-      <w:proofErr w:type="spellEnd"/>
-      <w:r>
-        <w:rPr>
-          <w:rFonts w:ascii="Times New Roman" w:hAnsi="Times New Roman" w:cs="Times New Roman"/>
-          <w:sz w:val="24"/>
-          <w:szCs w:val="24"/>
-        </w:rPr>
-        <w:t xml:space="preserve"> W5_val = 8u</w:t>
-      </w:r>
-    </w:p>
-    <w:p>
-      <w:pPr>
-        <w:spacing w:after="0"/>
-        <w:rPr>
-          <w:rFonts w:ascii="Times New Roman" w:hAnsi="Times New Roman" w:cs="Times New Roman"/>
-          <w:sz w:val="24"/>
-          <w:szCs w:val="24"/>
-        </w:rPr>
-      </w:pPr>
-      <w:r>
-        <w:rPr>
-          <w:rFonts w:ascii="Times New Roman" w:hAnsi="Times New Roman" w:cs="Times New Roman"/>
-          <w:sz w:val="24"/>
-          <w:szCs w:val="24"/>
-        </w:rPr>
-        <w:t xml:space="preserve">   .</w:t>
-      </w:r>
-      <w:proofErr w:type="spellStart"/>
-      <w:r>
-        <w:rPr>
-          <w:rFonts w:ascii="Times New Roman" w:hAnsi="Times New Roman" w:cs="Times New Roman"/>
-          <w:sz w:val="24"/>
-          <w:szCs w:val="24"/>
-        </w:rPr>
-        <w:t>param</w:t>
-      </w:r>
-      <w:proofErr w:type="spellEnd"/>
-      <w:r>
-        <w:rPr>
-          <w:rFonts w:ascii="Times New Roman" w:hAnsi="Times New Roman" w:cs="Times New Roman"/>
-          <w:sz w:val="24"/>
-          <w:szCs w:val="24"/>
-        </w:rPr>
-        <w:t xml:space="preserve"> L5_val = 1u</w:t>
+        <w:t xml:space="preserve">   .param W1_val = 17u</w:t>
+      </w:r>
+    </w:p>
+    <w:p>
+      <w:pPr>
+        <w:spacing w:after="0"/>
+        <w:rPr>
+          <w:rFonts w:ascii="Times New Roman" w:hAnsi="Times New Roman" w:cs="Times New Roman"/>
+          <w:sz w:val="24"/>
+          <w:szCs w:val="24"/>
+        </w:rPr>
+      </w:pPr>
+      <w:r>
+        <w:rPr>
+          <w:rFonts w:ascii="Times New Roman" w:hAnsi="Times New Roman" w:cs="Times New Roman"/>
+          <w:sz w:val="24"/>
+          <w:szCs w:val="24"/>
+        </w:rPr>
+        <w:t xml:space="preserve">   .param L1_val = 2u</w:t>
+      </w:r>
+    </w:p>
+    <w:p>
+      <w:pPr>
+        <w:spacing w:after="0"/>
+        <w:rPr>
+          <w:rFonts w:ascii="Times New Roman" w:hAnsi="Times New Roman" w:cs="Times New Roman"/>
+          <w:sz w:val="24"/>
+          <w:szCs w:val="24"/>
+        </w:rPr>
+      </w:pPr>
+      <w:r>
+        <w:rPr>
+          <w:rFonts w:ascii="Times New Roman" w:hAnsi="Times New Roman" w:cs="Times New Roman"/>
+          <w:sz w:val="24"/>
+          <w:szCs w:val="24"/>
+        </w:rPr>
+        <w:t xml:space="preserve">   .param W2_val = 20u</w:t>
+      </w:r>
+    </w:p>
+    <w:p>
+      <w:pPr>
+        <w:spacing w:after="0"/>
+        <w:rPr>
+          <w:rFonts w:ascii="Times New Roman" w:hAnsi="Times New Roman" w:cs="Times New Roman"/>
+          <w:sz w:val="24"/>
+          <w:szCs w:val="24"/>
+        </w:rPr>
+      </w:pPr>
+      <w:r>
+        <w:rPr>
+          <w:rFonts w:ascii="Times New Roman" w:hAnsi="Times New Roman" w:cs="Times New Roman"/>
+          <w:sz w:val="24"/>
+          <w:szCs w:val="24"/>
+        </w:rPr>
+        <w:t xml:space="preserve">   .param L2_val = 1u</w:t>
+      </w:r>
+    </w:p>
+    <w:p>
+      <w:pPr>
+        <w:spacing w:after="0"/>
+        <w:rPr>
+          <w:rFonts w:ascii="Times New Roman" w:hAnsi="Times New Roman" w:cs="Times New Roman"/>
+          <w:sz w:val="24"/>
+          <w:szCs w:val="24"/>
+        </w:rPr>
+      </w:pPr>
+      <w:r>
+        <w:rPr>
+          <w:rFonts w:ascii="Times New Roman" w:hAnsi="Times New Roman" w:cs="Times New Roman"/>
+          <w:sz w:val="24"/>
+          <w:szCs w:val="24"/>
+        </w:rPr>
+        <w:t xml:space="preserve">   .param W3_val = 23u</w:t>
+      </w:r>
+    </w:p>
+    <w:p>
+      <w:pPr>
+        <w:spacing w:after="0"/>
+        <w:rPr>
+          <w:rFonts w:ascii="Times New Roman" w:hAnsi="Times New Roman" w:cs="Times New Roman"/>
+          <w:sz w:val="24"/>
+          <w:szCs w:val="24"/>
+        </w:rPr>
+      </w:pPr>
+      <w:r>
+        <w:rPr>
+          <w:rFonts w:ascii="Times New Roman" w:hAnsi="Times New Roman" w:cs="Times New Roman"/>
+          <w:sz w:val="24"/>
+          <w:szCs w:val="24"/>
+        </w:rPr>
+        <w:t xml:space="preserve">   .param L3_val = 2u</w:t>
+      </w:r>
+    </w:p>
+    <w:p>
+      <w:pPr>
+        <w:spacing w:after="0"/>
+        <w:rPr>
+          <w:rFonts w:ascii="Times New Roman" w:hAnsi="Times New Roman" w:cs="Times New Roman"/>
+          <w:sz w:val="24"/>
+          <w:szCs w:val="24"/>
+        </w:rPr>
+      </w:pPr>
+      <w:r>
+        <w:rPr>
+          <w:rFonts w:ascii="Times New Roman" w:hAnsi="Times New Roman" w:cs="Times New Roman"/>
+          <w:sz w:val="24"/>
+          <w:szCs w:val="24"/>
+        </w:rPr>
+        <w:t xml:space="preserve">   .param W4_val = 8u</w:t>
+      </w:r>
+    </w:p>
+    <w:p>
+      <w:pPr>
+        <w:spacing w:after="0"/>
+        <w:rPr>
+          <w:rFonts w:ascii="Times New Roman" w:hAnsi="Times New Roman" w:cs="Times New Roman"/>
+          <w:sz w:val="24"/>
+          <w:szCs w:val="24"/>
+        </w:rPr>
+      </w:pPr>
+      <w:r>
+        <w:rPr>
+          <w:rFonts w:ascii="Times New Roman" w:hAnsi="Times New Roman" w:cs="Times New Roman"/>
+          <w:sz w:val="24"/>
+          <w:szCs w:val="24"/>
+        </w:rPr>
+        <w:t xml:space="preserve">   .param L4_val = 1u</w:t>
+      </w:r>
+    </w:p>
+    <w:p>
+      <w:pPr>
+        <w:spacing w:after="0"/>
+        <w:rPr>
+          <w:rFonts w:ascii="Times New Roman" w:hAnsi="Times New Roman" w:cs="Times New Roman"/>
+          <w:sz w:val="24"/>
+          <w:szCs w:val="24"/>
+        </w:rPr>
+      </w:pPr>
+      <w:r>
+        <w:rPr>
+          <w:rFonts w:ascii="Times New Roman" w:hAnsi="Times New Roman" w:cs="Times New Roman"/>
+          <w:sz w:val="24"/>
+          <w:szCs w:val="24"/>
+        </w:rPr>
+        <w:t xml:space="preserve">   .param W5_val = 8u</w:t>
+      </w:r>
+    </w:p>
+    <w:p>
+      <w:pPr>
+        <w:spacing w:after="0"/>
+        <w:rPr>
+          <w:rFonts w:ascii="Times New Roman" w:hAnsi="Times New Roman" w:cs="Times New Roman"/>
+          <w:sz w:val="24"/>
+          <w:szCs w:val="24"/>
+        </w:rPr>
+      </w:pPr>
+      <w:r>
+        <w:rPr>
+          <w:rFonts w:ascii="Times New Roman" w:hAnsi="Times New Roman" w:cs="Times New Roman"/>
+          <w:sz w:val="24"/>
+          <w:szCs w:val="24"/>
+        </w:rPr>
+        <w:t xml:space="preserve">   .param L5_val = 1u</w:t>
       </w:r>
     </w:p>
     <w:p>
@@ -21199,601 +20387,277 @@
           <w:szCs w:val="24"/>
         </w:rPr>
         <w:lastRenderedPageBreak/>
-        <w:t xml:space="preserve">   .</w:t>
-      </w:r>
-      <w:proofErr w:type="spellStart"/>
-      <w:r>
-        <w:rPr>
-          <w:rFonts w:ascii="Times New Roman" w:hAnsi="Times New Roman" w:cs="Times New Roman"/>
-          <w:sz w:val="24"/>
-          <w:szCs w:val="24"/>
-        </w:rPr>
-        <w:t>param</w:t>
-      </w:r>
-      <w:proofErr w:type="spellEnd"/>
-      <w:r>
-        <w:rPr>
-          <w:rFonts w:ascii="Times New Roman" w:hAnsi="Times New Roman" w:cs="Times New Roman"/>
-          <w:sz w:val="24"/>
-          <w:szCs w:val="24"/>
-        </w:rPr>
-        <w:t xml:space="preserve"> W6_val = 6u</w:t>
-      </w:r>
-    </w:p>
-    <w:p>
-      <w:pPr>
-        <w:spacing w:after="0"/>
-        <w:rPr>
-          <w:rFonts w:ascii="Times New Roman" w:hAnsi="Times New Roman" w:cs="Times New Roman"/>
-          <w:sz w:val="24"/>
-          <w:szCs w:val="24"/>
-        </w:rPr>
-      </w:pPr>
-      <w:r>
-        <w:rPr>
-          <w:rFonts w:ascii="Times New Roman" w:hAnsi="Times New Roman" w:cs="Times New Roman"/>
-          <w:sz w:val="24"/>
-          <w:szCs w:val="24"/>
-        </w:rPr>
-        <w:t xml:space="preserve">   .</w:t>
-      </w:r>
-      <w:proofErr w:type="spellStart"/>
-      <w:r>
-        <w:rPr>
-          <w:rFonts w:ascii="Times New Roman" w:hAnsi="Times New Roman" w:cs="Times New Roman"/>
-          <w:sz w:val="24"/>
-          <w:szCs w:val="24"/>
-        </w:rPr>
-        <w:t>param</w:t>
-      </w:r>
-      <w:proofErr w:type="spellEnd"/>
-      <w:r>
-        <w:rPr>
-          <w:rFonts w:ascii="Times New Roman" w:hAnsi="Times New Roman" w:cs="Times New Roman"/>
-          <w:sz w:val="24"/>
-          <w:szCs w:val="24"/>
-        </w:rPr>
-        <w:t xml:space="preserve"> L6_val = 2u</w:t>
-      </w:r>
-    </w:p>
-    <w:p>
-      <w:pPr>
-        <w:spacing w:after="0"/>
-        <w:rPr>
-          <w:rFonts w:ascii="Times New Roman" w:hAnsi="Times New Roman" w:cs="Times New Roman"/>
-          <w:sz w:val="24"/>
-          <w:szCs w:val="24"/>
-        </w:rPr>
-      </w:pPr>
-      <w:r>
-        <w:rPr>
-          <w:rFonts w:ascii="Times New Roman" w:hAnsi="Times New Roman" w:cs="Times New Roman"/>
-          <w:sz w:val="24"/>
-          <w:szCs w:val="24"/>
-        </w:rPr>
-        <w:t xml:space="preserve">   .</w:t>
-      </w:r>
-      <w:proofErr w:type="spellStart"/>
-      <w:r>
-        <w:rPr>
-          <w:rFonts w:ascii="Times New Roman" w:hAnsi="Times New Roman" w:cs="Times New Roman"/>
-          <w:sz w:val="24"/>
-          <w:szCs w:val="24"/>
-        </w:rPr>
-        <w:t>param</w:t>
-      </w:r>
-      <w:proofErr w:type="spellEnd"/>
-      <w:r>
-        <w:rPr>
-          <w:rFonts w:ascii="Times New Roman" w:hAnsi="Times New Roman" w:cs="Times New Roman"/>
-          <w:sz w:val="24"/>
-          <w:szCs w:val="24"/>
-        </w:rPr>
-        <w:t xml:space="preserve"> W7_val = 2u</w:t>
-      </w:r>
-    </w:p>
-    <w:p>
-      <w:pPr>
-        <w:spacing w:after="0"/>
-        <w:rPr>
-          <w:rFonts w:ascii="Times New Roman" w:hAnsi="Times New Roman" w:cs="Times New Roman"/>
-          <w:sz w:val="24"/>
-          <w:szCs w:val="24"/>
-        </w:rPr>
-      </w:pPr>
-      <w:r>
-        <w:rPr>
-          <w:rFonts w:ascii="Times New Roman" w:hAnsi="Times New Roman" w:cs="Times New Roman"/>
-          <w:sz w:val="24"/>
-          <w:szCs w:val="24"/>
-        </w:rPr>
-        <w:t xml:space="preserve">   .</w:t>
-      </w:r>
-      <w:proofErr w:type="spellStart"/>
-      <w:r>
-        <w:rPr>
-          <w:rFonts w:ascii="Times New Roman" w:hAnsi="Times New Roman" w:cs="Times New Roman"/>
-          <w:sz w:val="24"/>
-          <w:szCs w:val="24"/>
-        </w:rPr>
-        <w:t>param</w:t>
-      </w:r>
-      <w:proofErr w:type="spellEnd"/>
-      <w:r>
-        <w:rPr>
-          <w:rFonts w:ascii="Times New Roman" w:hAnsi="Times New Roman" w:cs="Times New Roman"/>
-          <w:sz w:val="24"/>
-          <w:szCs w:val="24"/>
-        </w:rPr>
-        <w:t xml:space="preserve"> L7_val = 1u</w:t>
-      </w:r>
-    </w:p>
-    <w:p>
-      <w:pPr>
-        <w:spacing w:after="0"/>
-        <w:rPr>
-          <w:rFonts w:ascii="Times New Roman" w:hAnsi="Times New Roman" w:cs="Times New Roman"/>
-          <w:sz w:val="24"/>
-          <w:szCs w:val="24"/>
-        </w:rPr>
-      </w:pPr>
-      <w:r>
-        <w:rPr>
-          <w:rFonts w:ascii="Times New Roman" w:hAnsi="Times New Roman" w:cs="Times New Roman"/>
-          <w:sz w:val="24"/>
-          <w:szCs w:val="24"/>
-        </w:rPr>
-        <w:t xml:space="preserve">   .</w:t>
-      </w:r>
-      <w:proofErr w:type="spellStart"/>
-      <w:r>
-        <w:rPr>
-          <w:rFonts w:ascii="Times New Roman" w:hAnsi="Times New Roman" w:cs="Times New Roman"/>
-          <w:sz w:val="24"/>
-          <w:szCs w:val="24"/>
-        </w:rPr>
-        <w:t>param</w:t>
-      </w:r>
-      <w:proofErr w:type="spellEnd"/>
-      <w:r>
-        <w:rPr>
-          <w:rFonts w:ascii="Times New Roman" w:hAnsi="Times New Roman" w:cs="Times New Roman"/>
-          <w:sz w:val="24"/>
-          <w:szCs w:val="24"/>
-        </w:rPr>
-        <w:t xml:space="preserve"> W8_val = 3u</w:t>
-      </w:r>
-    </w:p>
-    <w:p>
-      <w:pPr>
-        <w:spacing w:after="0"/>
-        <w:rPr>
-          <w:rFonts w:ascii="Times New Roman" w:hAnsi="Times New Roman" w:cs="Times New Roman"/>
-          <w:sz w:val="24"/>
-          <w:szCs w:val="24"/>
-        </w:rPr>
-      </w:pPr>
-      <w:r>
-        <w:rPr>
-          <w:rFonts w:ascii="Times New Roman" w:hAnsi="Times New Roman" w:cs="Times New Roman"/>
-          <w:sz w:val="24"/>
-          <w:szCs w:val="24"/>
-        </w:rPr>
-        <w:t xml:space="preserve">   .</w:t>
-      </w:r>
-      <w:proofErr w:type="spellStart"/>
-      <w:r>
-        <w:rPr>
-          <w:rFonts w:ascii="Times New Roman" w:hAnsi="Times New Roman" w:cs="Times New Roman"/>
-          <w:sz w:val="24"/>
-          <w:szCs w:val="24"/>
-        </w:rPr>
-        <w:t>param</w:t>
-      </w:r>
-      <w:proofErr w:type="spellEnd"/>
-      <w:r>
-        <w:rPr>
-          <w:rFonts w:ascii="Times New Roman" w:hAnsi="Times New Roman" w:cs="Times New Roman"/>
-          <w:sz w:val="24"/>
-          <w:szCs w:val="24"/>
-        </w:rPr>
-        <w:t xml:space="preserve"> L8_val = 1u</w:t>
-      </w:r>
-    </w:p>
-    <w:p>
-      <w:pPr>
-        <w:spacing w:after="0"/>
-        <w:rPr>
-          <w:rFonts w:ascii="Times New Roman" w:hAnsi="Times New Roman" w:cs="Times New Roman"/>
-          <w:sz w:val="24"/>
-          <w:szCs w:val="24"/>
-        </w:rPr>
-      </w:pPr>
-      <w:r>
-        <w:rPr>
-          <w:rFonts w:ascii="Times New Roman" w:hAnsi="Times New Roman" w:cs="Times New Roman"/>
-          <w:sz w:val="24"/>
-          <w:szCs w:val="24"/>
-        </w:rPr>
-        <w:t xml:space="preserve">   .</w:t>
-      </w:r>
-      <w:proofErr w:type="spellStart"/>
-      <w:r>
-        <w:rPr>
-          <w:rFonts w:ascii="Times New Roman" w:hAnsi="Times New Roman" w:cs="Times New Roman"/>
-          <w:sz w:val="24"/>
-          <w:szCs w:val="24"/>
-        </w:rPr>
-        <w:t>param</w:t>
-      </w:r>
-      <w:proofErr w:type="spellEnd"/>
-      <w:r>
-        <w:rPr>
-          <w:rFonts w:ascii="Times New Roman" w:hAnsi="Times New Roman" w:cs="Times New Roman"/>
-          <w:sz w:val="24"/>
-          <w:szCs w:val="24"/>
-        </w:rPr>
-        <w:t xml:space="preserve"> W9_val = 4u</w:t>
-      </w:r>
-    </w:p>
-    <w:p>
-      <w:pPr>
-        <w:spacing w:after="0"/>
-        <w:rPr>
-          <w:rFonts w:ascii="Times New Roman" w:hAnsi="Times New Roman" w:cs="Times New Roman"/>
-          <w:sz w:val="24"/>
-          <w:szCs w:val="24"/>
-        </w:rPr>
-      </w:pPr>
-      <w:r>
-        <w:rPr>
-          <w:rFonts w:ascii="Times New Roman" w:hAnsi="Times New Roman" w:cs="Times New Roman"/>
-          <w:sz w:val="24"/>
-          <w:szCs w:val="24"/>
-        </w:rPr>
-        <w:t xml:space="preserve">   .</w:t>
-      </w:r>
-      <w:proofErr w:type="spellStart"/>
-      <w:r>
-        <w:rPr>
-          <w:rFonts w:ascii="Times New Roman" w:hAnsi="Times New Roman" w:cs="Times New Roman"/>
-          <w:sz w:val="24"/>
-          <w:szCs w:val="24"/>
-        </w:rPr>
-        <w:t>param</w:t>
-      </w:r>
-      <w:proofErr w:type="spellEnd"/>
-      <w:r>
-        <w:rPr>
-          <w:rFonts w:ascii="Times New Roman" w:hAnsi="Times New Roman" w:cs="Times New Roman"/>
-          <w:sz w:val="24"/>
-          <w:szCs w:val="24"/>
-        </w:rPr>
-        <w:t xml:space="preserve"> L9_val = 2u</w:t>
-      </w:r>
-    </w:p>
-    <w:p>
-      <w:pPr>
-        <w:spacing w:after="0"/>
-        <w:rPr>
-          <w:rFonts w:ascii="Times New Roman" w:hAnsi="Times New Roman" w:cs="Times New Roman"/>
-          <w:sz w:val="24"/>
-          <w:szCs w:val="24"/>
-        </w:rPr>
-      </w:pPr>
-      <w:r>
-        <w:rPr>
-          <w:rFonts w:ascii="Times New Roman" w:hAnsi="Times New Roman" w:cs="Times New Roman"/>
-          <w:sz w:val="24"/>
-          <w:szCs w:val="24"/>
-        </w:rPr>
-        <w:t xml:space="preserve">   .</w:t>
-      </w:r>
-      <w:proofErr w:type="spellStart"/>
-      <w:r>
-        <w:rPr>
-          <w:rFonts w:ascii="Times New Roman" w:hAnsi="Times New Roman" w:cs="Times New Roman"/>
-          <w:sz w:val="24"/>
-          <w:szCs w:val="24"/>
-        </w:rPr>
-        <w:t>param</w:t>
-      </w:r>
-      <w:proofErr w:type="spellEnd"/>
-      <w:r>
-        <w:rPr>
-          <w:rFonts w:ascii="Times New Roman" w:hAnsi="Times New Roman" w:cs="Times New Roman"/>
-          <w:sz w:val="24"/>
-          <w:szCs w:val="24"/>
-        </w:rPr>
-        <w:t xml:space="preserve"> W10_val = 60u</w:t>
-      </w:r>
-    </w:p>
-    <w:p>
-      <w:pPr>
-        <w:spacing w:after="0"/>
-        <w:rPr>
-          <w:rFonts w:ascii="Times New Roman" w:hAnsi="Times New Roman" w:cs="Times New Roman"/>
-          <w:sz w:val="24"/>
-          <w:szCs w:val="24"/>
-        </w:rPr>
-      </w:pPr>
-      <w:r>
-        <w:rPr>
-          <w:rFonts w:ascii="Times New Roman" w:hAnsi="Times New Roman" w:cs="Times New Roman"/>
-          <w:sz w:val="24"/>
-          <w:szCs w:val="24"/>
-        </w:rPr>
-        <w:t xml:space="preserve">   .</w:t>
-      </w:r>
-      <w:proofErr w:type="spellStart"/>
-      <w:r>
-        <w:rPr>
-          <w:rFonts w:ascii="Times New Roman" w:hAnsi="Times New Roman" w:cs="Times New Roman"/>
-          <w:sz w:val="24"/>
-          <w:szCs w:val="24"/>
-        </w:rPr>
-        <w:t>param</w:t>
-      </w:r>
-      <w:proofErr w:type="spellEnd"/>
-      <w:r>
-        <w:rPr>
-          <w:rFonts w:ascii="Times New Roman" w:hAnsi="Times New Roman" w:cs="Times New Roman"/>
-          <w:sz w:val="24"/>
-          <w:szCs w:val="24"/>
-        </w:rPr>
-        <w:t xml:space="preserve"> L10_val = 1u</w:t>
-      </w:r>
-    </w:p>
-    <w:p>
-      <w:pPr>
-        <w:spacing w:after="0"/>
-        <w:rPr>
-          <w:rFonts w:ascii="Times New Roman" w:hAnsi="Times New Roman" w:cs="Times New Roman"/>
-          <w:sz w:val="24"/>
-          <w:szCs w:val="24"/>
-        </w:rPr>
-      </w:pPr>
-      <w:r>
-        <w:rPr>
-          <w:rFonts w:ascii="Times New Roman" w:hAnsi="Times New Roman" w:cs="Times New Roman"/>
-          <w:sz w:val="24"/>
-          <w:szCs w:val="24"/>
-        </w:rPr>
-        <w:t xml:space="preserve">   .</w:t>
-      </w:r>
-      <w:proofErr w:type="spellStart"/>
-      <w:r>
-        <w:rPr>
-          <w:rFonts w:ascii="Times New Roman" w:hAnsi="Times New Roman" w:cs="Times New Roman"/>
-          <w:sz w:val="24"/>
-          <w:szCs w:val="24"/>
-        </w:rPr>
-        <w:t>param</w:t>
-      </w:r>
-      <w:proofErr w:type="spellEnd"/>
-      <w:r>
-        <w:rPr>
-          <w:rFonts w:ascii="Times New Roman" w:hAnsi="Times New Roman" w:cs="Times New Roman"/>
-          <w:sz w:val="24"/>
-          <w:szCs w:val="24"/>
-        </w:rPr>
-        <w:t xml:space="preserve"> R1_val = 9.400000k</w:t>
-      </w:r>
-    </w:p>
-    <w:p>
-      <w:pPr>
-        <w:spacing w:after="0"/>
-        <w:rPr>
-          <w:rFonts w:ascii="Times New Roman" w:hAnsi="Times New Roman" w:cs="Times New Roman"/>
-          <w:sz w:val="24"/>
-          <w:szCs w:val="24"/>
-        </w:rPr>
-      </w:pPr>
-      <w:r>
-        <w:rPr>
-          <w:rFonts w:ascii="Times New Roman" w:hAnsi="Times New Roman" w:cs="Times New Roman"/>
-          <w:sz w:val="24"/>
-          <w:szCs w:val="24"/>
-        </w:rPr>
-        <w:t xml:space="preserve">   .</w:t>
-      </w:r>
-      <w:proofErr w:type="spellStart"/>
-      <w:r>
-        <w:rPr>
-          <w:rFonts w:ascii="Times New Roman" w:hAnsi="Times New Roman" w:cs="Times New Roman"/>
-          <w:sz w:val="24"/>
-          <w:szCs w:val="24"/>
-        </w:rPr>
-        <w:t>param</w:t>
-      </w:r>
-      <w:proofErr w:type="spellEnd"/>
-      <w:r>
-        <w:rPr>
-          <w:rFonts w:ascii="Times New Roman" w:hAnsi="Times New Roman" w:cs="Times New Roman"/>
-          <w:sz w:val="24"/>
-          <w:szCs w:val="24"/>
-        </w:rPr>
-        <w:t xml:space="preserve"> R2_val = 15.400000k</w:t>
-      </w:r>
-    </w:p>
-    <w:p>
-      <w:pPr>
-        <w:spacing w:after="0"/>
-        <w:rPr>
-          <w:rFonts w:ascii="Times New Roman" w:hAnsi="Times New Roman" w:cs="Times New Roman"/>
-          <w:sz w:val="24"/>
-          <w:szCs w:val="24"/>
-        </w:rPr>
-      </w:pPr>
-      <w:r>
-        <w:rPr>
-          <w:rFonts w:ascii="Times New Roman" w:hAnsi="Times New Roman" w:cs="Times New Roman"/>
-          <w:sz w:val="24"/>
-          <w:szCs w:val="24"/>
-        </w:rPr>
-        <w:t xml:space="preserve">   .</w:t>
-      </w:r>
-      <w:proofErr w:type="spellStart"/>
-      <w:r>
-        <w:rPr>
-          <w:rFonts w:ascii="Times New Roman" w:hAnsi="Times New Roman" w:cs="Times New Roman"/>
-          <w:sz w:val="24"/>
-          <w:szCs w:val="24"/>
-        </w:rPr>
-        <w:t>param</w:t>
-      </w:r>
-      <w:proofErr w:type="spellEnd"/>
-      <w:r>
-        <w:rPr>
-          <w:rFonts w:ascii="Times New Roman" w:hAnsi="Times New Roman" w:cs="Times New Roman"/>
-          <w:sz w:val="24"/>
-          <w:szCs w:val="24"/>
-        </w:rPr>
-        <w:t xml:space="preserve"> R3_val = 90.000000k</w:t>
-      </w:r>
-    </w:p>
-    <w:p>
-      <w:pPr>
-        <w:spacing w:after="0"/>
-        <w:rPr>
-          <w:rFonts w:ascii="Times New Roman" w:hAnsi="Times New Roman" w:cs="Times New Roman"/>
-          <w:sz w:val="24"/>
-          <w:szCs w:val="24"/>
-        </w:rPr>
-      </w:pPr>
-      <w:r>
-        <w:rPr>
-          <w:rFonts w:ascii="Times New Roman" w:hAnsi="Times New Roman" w:cs="Times New Roman"/>
-          <w:sz w:val="24"/>
-          <w:szCs w:val="24"/>
-        </w:rPr>
-        <w:t xml:space="preserve">   .</w:t>
-      </w:r>
-      <w:proofErr w:type="spellStart"/>
-      <w:r>
-        <w:rPr>
-          <w:rFonts w:ascii="Times New Roman" w:hAnsi="Times New Roman" w:cs="Times New Roman"/>
-          <w:sz w:val="24"/>
-          <w:szCs w:val="24"/>
-        </w:rPr>
-        <w:t>param</w:t>
-      </w:r>
-      <w:proofErr w:type="spellEnd"/>
-      <w:r>
-        <w:rPr>
-          <w:rFonts w:ascii="Times New Roman" w:hAnsi="Times New Roman" w:cs="Times New Roman"/>
-          <w:sz w:val="24"/>
-          <w:szCs w:val="24"/>
-        </w:rPr>
-        <w:t xml:space="preserve"> R4_val = 68.000000k</w:t>
-      </w:r>
-    </w:p>
-    <w:p>
-      <w:pPr>
-        <w:spacing w:after="0"/>
-        <w:rPr>
-          <w:rFonts w:ascii="Times New Roman" w:hAnsi="Times New Roman" w:cs="Times New Roman"/>
-          <w:sz w:val="24"/>
-          <w:szCs w:val="24"/>
-        </w:rPr>
-      </w:pPr>
-      <w:r>
-        <w:rPr>
-          <w:rFonts w:ascii="Times New Roman" w:hAnsi="Times New Roman" w:cs="Times New Roman"/>
-          <w:sz w:val="24"/>
-          <w:szCs w:val="24"/>
-        </w:rPr>
-        <w:t xml:space="preserve">   .</w:t>
-      </w:r>
-      <w:proofErr w:type="spellStart"/>
-      <w:r>
-        <w:rPr>
-          <w:rFonts w:ascii="Times New Roman" w:hAnsi="Times New Roman" w:cs="Times New Roman"/>
-          <w:sz w:val="24"/>
-          <w:szCs w:val="24"/>
-        </w:rPr>
-        <w:t>param</w:t>
-      </w:r>
-      <w:proofErr w:type="spellEnd"/>
-      <w:r>
-        <w:rPr>
-          <w:rFonts w:ascii="Times New Roman" w:hAnsi="Times New Roman" w:cs="Times New Roman"/>
-          <w:sz w:val="24"/>
-          <w:szCs w:val="24"/>
-        </w:rPr>
-        <w:t xml:space="preserve"> </w:t>
-      </w:r>
-      <w:proofErr w:type="spellStart"/>
-      <w:r>
-        <w:rPr>
-          <w:rFonts w:ascii="Times New Roman" w:hAnsi="Times New Roman" w:cs="Times New Roman"/>
-          <w:sz w:val="24"/>
-          <w:szCs w:val="24"/>
-        </w:rPr>
-        <w:t>Vbias_p_val</w:t>
-      </w:r>
-      <w:proofErr w:type="spellEnd"/>
-      <w:r>
-        <w:rPr>
-          <w:rFonts w:ascii="Times New Roman" w:hAnsi="Times New Roman" w:cs="Times New Roman"/>
-          <w:sz w:val="24"/>
-          <w:szCs w:val="24"/>
-        </w:rPr>
-        <w:t xml:space="preserve"> = 1.100000</w:t>
-      </w:r>
-    </w:p>
-    <w:p>
-      <w:pPr>
-        <w:spacing w:after="0"/>
-        <w:rPr>
-          <w:rFonts w:ascii="Times New Roman" w:hAnsi="Times New Roman" w:cs="Times New Roman"/>
-          <w:sz w:val="24"/>
-          <w:szCs w:val="24"/>
-        </w:rPr>
-      </w:pPr>
-      <w:r>
-        <w:rPr>
-          <w:rFonts w:ascii="Times New Roman" w:hAnsi="Times New Roman" w:cs="Times New Roman"/>
-          <w:sz w:val="24"/>
-          <w:szCs w:val="24"/>
-        </w:rPr>
-        <w:t xml:space="preserve">   .</w:t>
-      </w:r>
-      <w:proofErr w:type="spellStart"/>
-      <w:r>
-        <w:rPr>
-          <w:rFonts w:ascii="Times New Roman" w:hAnsi="Times New Roman" w:cs="Times New Roman"/>
-          <w:sz w:val="24"/>
-          <w:szCs w:val="24"/>
-        </w:rPr>
-        <w:t>param</w:t>
-      </w:r>
-      <w:proofErr w:type="spellEnd"/>
-      <w:r>
-        <w:rPr>
-          <w:rFonts w:ascii="Times New Roman" w:hAnsi="Times New Roman" w:cs="Times New Roman"/>
-          <w:sz w:val="24"/>
-          <w:szCs w:val="24"/>
-        </w:rPr>
-        <w:t xml:space="preserve"> </w:t>
-      </w:r>
-      <w:proofErr w:type="spellStart"/>
-      <w:r>
-        <w:rPr>
-          <w:rFonts w:ascii="Times New Roman" w:hAnsi="Times New Roman" w:cs="Times New Roman"/>
-          <w:sz w:val="24"/>
-          <w:szCs w:val="24"/>
-        </w:rPr>
-        <w:t>Vbias_n_val</w:t>
-      </w:r>
-      <w:proofErr w:type="spellEnd"/>
-      <w:r>
-        <w:rPr>
-          <w:rFonts w:ascii="Times New Roman" w:hAnsi="Times New Roman" w:cs="Times New Roman"/>
-          <w:sz w:val="24"/>
-          <w:szCs w:val="24"/>
-        </w:rPr>
-        <w:t xml:space="preserve"> = -1.100000</w:t>
+        <w:t xml:space="preserve">   .param W6_val = 6u</w:t>
+      </w:r>
+    </w:p>
+    <w:p>
+      <w:pPr>
+        <w:spacing w:after="0"/>
+        <w:rPr>
+          <w:rFonts w:ascii="Times New Roman" w:hAnsi="Times New Roman" w:cs="Times New Roman"/>
+          <w:sz w:val="24"/>
+          <w:szCs w:val="24"/>
+        </w:rPr>
+      </w:pPr>
+      <w:r>
+        <w:rPr>
+          <w:rFonts w:ascii="Times New Roman" w:hAnsi="Times New Roman" w:cs="Times New Roman"/>
+          <w:sz w:val="24"/>
+          <w:szCs w:val="24"/>
+        </w:rPr>
+        <w:t xml:space="preserve">   .param L6_val = 2u</w:t>
+      </w:r>
+    </w:p>
+    <w:p>
+      <w:pPr>
+        <w:spacing w:after="0"/>
+        <w:rPr>
+          <w:rFonts w:ascii="Times New Roman" w:hAnsi="Times New Roman" w:cs="Times New Roman"/>
+          <w:sz w:val="24"/>
+          <w:szCs w:val="24"/>
+        </w:rPr>
+      </w:pPr>
+      <w:r>
+        <w:rPr>
+          <w:rFonts w:ascii="Times New Roman" w:hAnsi="Times New Roman" w:cs="Times New Roman"/>
+          <w:sz w:val="24"/>
+          <w:szCs w:val="24"/>
+        </w:rPr>
+        <w:t xml:space="preserve">   .param W7_val = 2u</w:t>
+      </w:r>
+    </w:p>
+    <w:p>
+      <w:pPr>
+        <w:spacing w:after="0"/>
+        <w:rPr>
+          <w:rFonts w:ascii="Times New Roman" w:hAnsi="Times New Roman" w:cs="Times New Roman"/>
+          <w:sz w:val="24"/>
+          <w:szCs w:val="24"/>
+        </w:rPr>
+      </w:pPr>
+      <w:r>
+        <w:rPr>
+          <w:rFonts w:ascii="Times New Roman" w:hAnsi="Times New Roman" w:cs="Times New Roman"/>
+          <w:sz w:val="24"/>
+          <w:szCs w:val="24"/>
+        </w:rPr>
+        <w:t xml:space="preserve">   .param L7_val = 1u</w:t>
+      </w:r>
+    </w:p>
+    <w:p>
+      <w:pPr>
+        <w:spacing w:after="0"/>
+        <w:rPr>
+          <w:rFonts w:ascii="Times New Roman" w:hAnsi="Times New Roman" w:cs="Times New Roman"/>
+          <w:sz w:val="24"/>
+          <w:szCs w:val="24"/>
+        </w:rPr>
+      </w:pPr>
+      <w:r>
+        <w:rPr>
+          <w:rFonts w:ascii="Times New Roman" w:hAnsi="Times New Roman" w:cs="Times New Roman"/>
+          <w:sz w:val="24"/>
+          <w:szCs w:val="24"/>
+        </w:rPr>
+        <w:t xml:space="preserve">   .param W8_val = 3u</w:t>
+      </w:r>
+    </w:p>
+    <w:p>
+      <w:pPr>
+        <w:spacing w:after="0"/>
+        <w:rPr>
+          <w:rFonts w:ascii="Times New Roman" w:hAnsi="Times New Roman" w:cs="Times New Roman"/>
+          <w:sz w:val="24"/>
+          <w:szCs w:val="24"/>
+        </w:rPr>
+      </w:pPr>
+      <w:r>
+        <w:rPr>
+          <w:rFonts w:ascii="Times New Roman" w:hAnsi="Times New Roman" w:cs="Times New Roman"/>
+          <w:sz w:val="24"/>
+          <w:szCs w:val="24"/>
+        </w:rPr>
+        <w:t xml:space="preserve">   .param L8_val = 1u</w:t>
+      </w:r>
+    </w:p>
+    <w:p>
+      <w:pPr>
+        <w:spacing w:after="0"/>
+        <w:rPr>
+          <w:rFonts w:ascii="Times New Roman" w:hAnsi="Times New Roman" w:cs="Times New Roman"/>
+          <w:sz w:val="24"/>
+          <w:szCs w:val="24"/>
+        </w:rPr>
+      </w:pPr>
+      <w:r>
+        <w:rPr>
+          <w:rFonts w:ascii="Times New Roman" w:hAnsi="Times New Roman" w:cs="Times New Roman"/>
+          <w:sz w:val="24"/>
+          <w:szCs w:val="24"/>
+        </w:rPr>
+        <w:t xml:space="preserve">   .param W9_val = 4u</w:t>
+      </w:r>
+    </w:p>
+    <w:p>
+      <w:pPr>
+        <w:spacing w:after="0"/>
+        <w:rPr>
+          <w:rFonts w:ascii="Times New Roman" w:hAnsi="Times New Roman" w:cs="Times New Roman"/>
+          <w:sz w:val="24"/>
+          <w:szCs w:val="24"/>
+        </w:rPr>
+      </w:pPr>
+      <w:r>
+        <w:rPr>
+          <w:rFonts w:ascii="Times New Roman" w:hAnsi="Times New Roman" w:cs="Times New Roman"/>
+          <w:sz w:val="24"/>
+          <w:szCs w:val="24"/>
+        </w:rPr>
+        <w:t xml:space="preserve">   .param L9_val = 2u</w:t>
+      </w:r>
+    </w:p>
+    <w:p>
+      <w:pPr>
+        <w:spacing w:after="0"/>
+        <w:rPr>
+          <w:rFonts w:ascii="Times New Roman" w:hAnsi="Times New Roman" w:cs="Times New Roman"/>
+          <w:sz w:val="24"/>
+          <w:szCs w:val="24"/>
+        </w:rPr>
+      </w:pPr>
+      <w:r>
+        <w:rPr>
+          <w:rFonts w:ascii="Times New Roman" w:hAnsi="Times New Roman" w:cs="Times New Roman"/>
+          <w:sz w:val="24"/>
+          <w:szCs w:val="24"/>
+        </w:rPr>
+        <w:t xml:space="preserve">   .param W10_val = 60u</w:t>
+      </w:r>
+    </w:p>
+    <w:p>
+      <w:pPr>
+        <w:spacing w:after="0"/>
+        <w:rPr>
+          <w:rFonts w:ascii="Times New Roman" w:hAnsi="Times New Roman" w:cs="Times New Roman"/>
+          <w:sz w:val="24"/>
+          <w:szCs w:val="24"/>
+        </w:rPr>
+      </w:pPr>
+      <w:r>
+        <w:rPr>
+          <w:rFonts w:ascii="Times New Roman" w:hAnsi="Times New Roman" w:cs="Times New Roman"/>
+          <w:sz w:val="24"/>
+          <w:szCs w:val="24"/>
+        </w:rPr>
+        <w:t xml:space="preserve">   .param L10_val = 1u</w:t>
+      </w:r>
+    </w:p>
+    <w:p>
+      <w:pPr>
+        <w:spacing w:after="0"/>
+        <w:rPr>
+          <w:rFonts w:ascii="Times New Roman" w:hAnsi="Times New Roman" w:cs="Times New Roman"/>
+          <w:sz w:val="24"/>
+          <w:szCs w:val="24"/>
+        </w:rPr>
+      </w:pPr>
+      <w:r>
+        <w:rPr>
+          <w:rFonts w:ascii="Times New Roman" w:hAnsi="Times New Roman" w:cs="Times New Roman"/>
+          <w:sz w:val="24"/>
+          <w:szCs w:val="24"/>
+        </w:rPr>
+        <w:t xml:space="preserve">   .param R1_val = 9.400000k</w:t>
+      </w:r>
+    </w:p>
+    <w:p>
+      <w:pPr>
+        <w:spacing w:after="0"/>
+        <w:rPr>
+          <w:rFonts w:ascii="Times New Roman" w:hAnsi="Times New Roman" w:cs="Times New Roman"/>
+          <w:sz w:val="24"/>
+          <w:szCs w:val="24"/>
+        </w:rPr>
+      </w:pPr>
+      <w:r>
+        <w:rPr>
+          <w:rFonts w:ascii="Times New Roman" w:hAnsi="Times New Roman" w:cs="Times New Roman"/>
+          <w:sz w:val="24"/>
+          <w:szCs w:val="24"/>
+        </w:rPr>
+        <w:t xml:space="preserve">   .param R2_val = 15.400000k</w:t>
+      </w:r>
+    </w:p>
+    <w:p>
+      <w:pPr>
+        <w:spacing w:after="0"/>
+        <w:rPr>
+          <w:rFonts w:ascii="Times New Roman" w:hAnsi="Times New Roman" w:cs="Times New Roman"/>
+          <w:sz w:val="24"/>
+          <w:szCs w:val="24"/>
+        </w:rPr>
+      </w:pPr>
+      <w:r>
+        <w:rPr>
+          <w:rFonts w:ascii="Times New Roman" w:hAnsi="Times New Roman" w:cs="Times New Roman"/>
+          <w:sz w:val="24"/>
+          <w:szCs w:val="24"/>
+        </w:rPr>
+        <w:t xml:space="preserve">   .param R3_val = 90.000000k</w:t>
+      </w:r>
+    </w:p>
+    <w:p>
+      <w:pPr>
+        <w:spacing w:after="0"/>
+        <w:rPr>
+          <w:rFonts w:ascii="Times New Roman" w:hAnsi="Times New Roman" w:cs="Times New Roman"/>
+          <w:sz w:val="24"/>
+          <w:szCs w:val="24"/>
+        </w:rPr>
+      </w:pPr>
+      <w:r>
+        <w:rPr>
+          <w:rFonts w:ascii="Times New Roman" w:hAnsi="Times New Roman" w:cs="Times New Roman"/>
+          <w:sz w:val="24"/>
+          <w:szCs w:val="24"/>
+        </w:rPr>
+        <w:t xml:space="preserve">   .param R4_val = 68.000000k</w:t>
+      </w:r>
+    </w:p>
+    <w:p>
+      <w:pPr>
+        <w:spacing w:after="0"/>
+        <w:rPr>
+          <w:rFonts w:ascii="Times New Roman" w:hAnsi="Times New Roman" w:cs="Times New Roman"/>
+          <w:sz w:val="24"/>
+          <w:szCs w:val="24"/>
+        </w:rPr>
+      </w:pPr>
+      <w:r>
+        <w:rPr>
+          <w:rFonts w:ascii="Times New Roman" w:hAnsi="Times New Roman" w:cs="Times New Roman"/>
+          <w:sz w:val="24"/>
+          <w:szCs w:val="24"/>
+        </w:rPr>
+        <w:t xml:space="preserve">   .param Vbias_p_val = 1.100000</w:t>
+      </w:r>
+    </w:p>
+    <w:p>
+      <w:pPr>
+        <w:spacing w:after="0"/>
+        <w:rPr>
+          <w:rFonts w:ascii="Times New Roman" w:hAnsi="Times New Roman" w:cs="Times New Roman"/>
+          <w:sz w:val="24"/>
+          <w:szCs w:val="24"/>
+        </w:rPr>
+      </w:pPr>
+      <w:r>
+        <w:rPr>
+          <w:rFonts w:ascii="Times New Roman" w:hAnsi="Times New Roman" w:cs="Times New Roman"/>
+          <w:sz w:val="24"/>
+          <w:szCs w:val="24"/>
+        </w:rPr>
+        <w:t xml:space="preserve">   .param Vbias_n_val = -1.100000</w:t>
       </w:r>
     </w:p>
     <w:p>
@@ -21839,43 +20703,7 @@
           <w:sz w:val="24"/>
           <w:szCs w:val="24"/>
         </w:rPr>
-        <w:t xml:space="preserve">   .include /</w:t>
-      </w:r>
-      <w:proofErr w:type="spellStart"/>
-      <w:r>
-        <w:rPr>
-          <w:rFonts w:ascii="Times New Roman" w:hAnsi="Times New Roman" w:cs="Times New Roman"/>
-          <w:sz w:val="24"/>
-          <w:szCs w:val="24"/>
-        </w:rPr>
-        <w:t>usr</w:t>
-      </w:r>
-      <w:proofErr w:type="spellEnd"/>
-      <w:r>
-        <w:rPr>
-          <w:rFonts w:ascii="Times New Roman" w:hAnsi="Times New Roman" w:cs="Times New Roman"/>
-          <w:sz w:val="24"/>
-          <w:szCs w:val="24"/>
-        </w:rPr>
-        <w:t>/class/ee114/</w:t>
-      </w:r>
-      <w:proofErr w:type="spellStart"/>
-      <w:r>
-        <w:rPr>
-          <w:rFonts w:ascii="Times New Roman" w:hAnsi="Times New Roman" w:cs="Times New Roman"/>
-          <w:sz w:val="24"/>
-          <w:szCs w:val="24"/>
-        </w:rPr>
-        <w:t>hspice</w:t>
-      </w:r>
-      <w:proofErr w:type="spellEnd"/>
-      <w:r>
-        <w:rPr>
-          <w:rFonts w:ascii="Times New Roman" w:hAnsi="Times New Roman" w:cs="Times New Roman"/>
-          <w:sz w:val="24"/>
-          <w:szCs w:val="24"/>
-        </w:rPr>
-        <w:t>/ee114_hspice.sp</w:t>
+        <w:t xml:space="preserve">   .include /usr/class/ee114/hspice/ee114_hspice.sp</w:t>
       </w:r>
     </w:p>
     <w:p>
@@ -21929,187 +20757,43 @@
           <w:sz w:val="24"/>
           <w:szCs w:val="24"/>
         </w:rPr>
-        <w:t xml:space="preserve">   .</w:t>
-      </w:r>
-      <w:proofErr w:type="spellStart"/>
-      <w:r>
-        <w:rPr>
-          <w:rFonts w:ascii="Times New Roman" w:hAnsi="Times New Roman" w:cs="Times New Roman"/>
-          <w:sz w:val="24"/>
-          <w:szCs w:val="24"/>
-        </w:rPr>
-        <w:t>param</w:t>
-      </w:r>
-      <w:proofErr w:type="spellEnd"/>
-      <w:r>
-        <w:rPr>
-          <w:rFonts w:ascii="Times New Roman" w:hAnsi="Times New Roman" w:cs="Times New Roman"/>
-          <w:sz w:val="24"/>
-          <w:szCs w:val="24"/>
-        </w:rPr>
-        <w:t xml:space="preserve"> </w:t>
-      </w:r>
-      <w:proofErr w:type="spellStart"/>
-      <w:r>
-        <w:rPr>
-          <w:rFonts w:ascii="Times New Roman" w:hAnsi="Times New Roman" w:cs="Times New Roman"/>
-          <w:sz w:val="24"/>
-          <w:szCs w:val="24"/>
-        </w:rPr>
-        <w:t>p_Cin</w:t>
-      </w:r>
-      <w:proofErr w:type="spellEnd"/>
-      <w:r>
-        <w:rPr>
-          <w:rFonts w:ascii="Times New Roman" w:hAnsi="Times New Roman" w:cs="Times New Roman"/>
-          <w:sz w:val="24"/>
-          <w:szCs w:val="24"/>
-        </w:rPr>
-        <w:t xml:space="preserve"> = 220f</w:t>
-      </w:r>
-    </w:p>
-    <w:p>
-      <w:pPr>
-        <w:spacing w:after="0"/>
-        <w:rPr>
-          <w:rFonts w:ascii="Times New Roman" w:hAnsi="Times New Roman" w:cs="Times New Roman"/>
-          <w:sz w:val="24"/>
-          <w:szCs w:val="24"/>
-        </w:rPr>
-      </w:pPr>
-      <w:r>
-        <w:rPr>
-          <w:rFonts w:ascii="Times New Roman" w:hAnsi="Times New Roman" w:cs="Times New Roman"/>
-          <w:sz w:val="24"/>
-          <w:szCs w:val="24"/>
-        </w:rPr>
-        <w:t xml:space="preserve">   .</w:t>
-      </w:r>
-      <w:proofErr w:type="spellStart"/>
-      <w:r>
-        <w:rPr>
-          <w:rFonts w:ascii="Times New Roman" w:hAnsi="Times New Roman" w:cs="Times New Roman"/>
-          <w:sz w:val="24"/>
-          <w:szCs w:val="24"/>
-        </w:rPr>
-        <w:t>param</w:t>
-      </w:r>
-      <w:proofErr w:type="spellEnd"/>
-      <w:r>
-        <w:rPr>
-          <w:rFonts w:ascii="Times New Roman" w:hAnsi="Times New Roman" w:cs="Times New Roman"/>
-          <w:sz w:val="24"/>
-          <w:szCs w:val="24"/>
-        </w:rPr>
-        <w:t xml:space="preserve"> </w:t>
-      </w:r>
-      <w:proofErr w:type="spellStart"/>
-      <w:r>
-        <w:rPr>
-          <w:rFonts w:ascii="Times New Roman" w:hAnsi="Times New Roman" w:cs="Times New Roman"/>
-          <w:sz w:val="24"/>
-          <w:szCs w:val="24"/>
-        </w:rPr>
-        <w:t>p_</w:t>
-      </w:r>
-      <w:proofErr w:type="gramStart"/>
-      <w:r>
-        <w:rPr>
-          <w:rFonts w:ascii="Times New Roman" w:hAnsi="Times New Roman" w:cs="Times New Roman"/>
-          <w:sz w:val="24"/>
-          <w:szCs w:val="24"/>
-        </w:rPr>
-        <w:t>CL</w:t>
-      </w:r>
-      <w:proofErr w:type="spellEnd"/>
-      <w:r>
-        <w:rPr>
-          <w:rFonts w:ascii="Times New Roman" w:hAnsi="Times New Roman" w:cs="Times New Roman"/>
-          <w:sz w:val="24"/>
-          <w:szCs w:val="24"/>
-        </w:rPr>
-        <w:t xml:space="preserve">  =</w:t>
-      </w:r>
-      <w:proofErr w:type="gramEnd"/>
-      <w:r>
-        <w:rPr>
-          <w:rFonts w:ascii="Times New Roman" w:hAnsi="Times New Roman" w:cs="Times New Roman"/>
-          <w:sz w:val="24"/>
-          <w:szCs w:val="24"/>
-        </w:rPr>
-        <w:t xml:space="preserve"> 250f</w:t>
-      </w:r>
-    </w:p>
-    <w:p>
-      <w:pPr>
-        <w:spacing w:after="0"/>
-        <w:rPr>
-          <w:rFonts w:ascii="Times New Roman" w:hAnsi="Times New Roman" w:cs="Times New Roman"/>
-          <w:sz w:val="24"/>
-          <w:szCs w:val="24"/>
-        </w:rPr>
-      </w:pPr>
-      <w:r>
-        <w:rPr>
-          <w:rFonts w:ascii="Times New Roman" w:hAnsi="Times New Roman" w:cs="Times New Roman"/>
-          <w:sz w:val="24"/>
-          <w:szCs w:val="24"/>
-        </w:rPr>
-        <w:t xml:space="preserve">   .</w:t>
-      </w:r>
-      <w:proofErr w:type="spellStart"/>
-      <w:r>
-        <w:rPr>
-          <w:rFonts w:ascii="Times New Roman" w:hAnsi="Times New Roman" w:cs="Times New Roman"/>
-          <w:sz w:val="24"/>
-          <w:szCs w:val="24"/>
-        </w:rPr>
-        <w:t>param</w:t>
-      </w:r>
-      <w:proofErr w:type="spellEnd"/>
-      <w:r>
-        <w:rPr>
-          <w:rFonts w:ascii="Times New Roman" w:hAnsi="Times New Roman" w:cs="Times New Roman"/>
-          <w:sz w:val="24"/>
-          <w:szCs w:val="24"/>
-        </w:rPr>
-        <w:t xml:space="preserve"> </w:t>
-      </w:r>
-      <w:proofErr w:type="spellStart"/>
-      <w:r>
-        <w:rPr>
-          <w:rFonts w:ascii="Times New Roman" w:hAnsi="Times New Roman" w:cs="Times New Roman"/>
-          <w:sz w:val="24"/>
-          <w:szCs w:val="24"/>
-        </w:rPr>
-        <w:t>p_</w:t>
-      </w:r>
-      <w:proofErr w:type="gramStart"/>
-      <w:r>
-        <w:rPr>
-          <w:rFonts w:ascii="Times New Roman" w:hAnsi="Times New Roman" w:cs="Times New Roman"/>
-          <w:sz w:val="24"/>
-          <w:szCs w:val="24"/>
-        </w:rPr>
-        <w:t>RL</w:t>
-      </w:r>
-      <w:proofErr w:type="spellEnd"/>
-      <w:r>
-        <w:rPr>
-          <w:rFonts w:ascii="Times New Roman" w:hAnsi="Times New Roman" w:cs="Times New Roman"/>
-          <w:sz w:val="24"/>
-          <w:szCs w:val="24"/>
-        </w:rPr>
-        <w:t xml:space="preserve">  =</w:t>
-      </w:r>
-      <w:proofErr w:type="gramEnd"/>
-      <w:r>
-        <w:rPr>
-          <w:rFonts w:ascii="Times New Roman" w:hAnsi="Times New Roman" w:cs="Times New Roman"/>
-          <w:sz w:val="24"/>
-          <w:szCs w:val="24"/>
-        </w:rPr>
-        <w:t xml:space="preserve"> 20k</w:t>
+        <w:t xml:space="preserve">   .param p_Cin = 220f</w:t>
+      </w:r>
+    </w:p>
+    <w:p>
+      <w:pPr>
+        <w:spacing w:after="0"/>
+        <w:rPr>
+          <w:rFonts w:ascii="Times New Roman" w:hAnsi="Times New Roman" w:cs="Times New Roman"/>
+          <w:sz w:val="24"/>
+          <w:szCs w:val="24"/>
+        </w:rPr>
+      </w:pPr>
+      <w:r>
+        <w:rPr>
+          <w:rFonts w:ascii="Times New Roman" w:hAnsi="Times New Roman" w:cs="Times New Roman"/>
+          <w:sz w:val="24"/>
+          <w:szCs w:val="24"/>
+        </w:rPr>
+        <w:t xml:space="preserve">   .param p_CL  = 250f</w:t>
+      </w:r>
+    </w:p>
+    <w:p>
+      <w:pPr>
+        <w:spacing w:after="0"/>
+        <w:rPr>
+          <w:rFonts w:ascii="Times New Roman" w:hAnsi="Times New Roman" w:cs="Times New Roman"/>
+          <w:sz w:val="24"/>
+          <w:szCs w:val="24"/>
+        </w:rPr>
+      </w:pPr>
+      <w:r>
+        <w:rPr>
+          <w:rFonts w:ascii="Times New Roman" w:hAnsi="Times New Roman" w:cs="Times New Roman"/>
+          <w:sz w:val="24"/>
+          <w:szCs w:val="24"/>
+        </w:rPr>
+        <w:t xml:space="preserve">   .param p_RL  = 20k</w:t>
       </w:r>
     </w:p>
     <w:p>
@@ -22181,45 +20865,97 @@
           <w:sz w:val="24"/>
           <w:szCs w:val="24"/>
         </w:rPr>
+        <w:t xml:space="preserve">   vdd n_vdd 0 2.5</w:t>
+      </w:r>
+    </w:p>
+    <w:p>
+      <w:pPr>
+        <w:spacing w:after="0"/>
+        <w:rPr>
+          <w:rFonts w:ascii="Times New Roman" w:hAnsi="Times New Roman" w:cs="Times New Roman"/>
+          <w:sz w:val="24"/>
+          <w:szCs w:val="24"/>
+        </w:rPr>
+      </w:pPr>
+      <w:r>
+        <w:rPr>
+          <w:rFonts w:ascii="Times New Roman" w:hAnsi="Times New Roman" w:cs="Times New Roman"/>
+          <w:sz w:val="24"/>
+          <w:szCs w:val="24"/>
+        </w:rPr>
+        <w:t xml:space="preserve">   vss n_vss 0 -2.5</w:t>
+      </w:r>
+    </w:p>
+    <w:p>
+      <w:pPr>
+        <w:spacing w:after="0"/>
+        <w:rPr>
+          <w:rFonts w:ascii="Times New Roman" w:hAnsi="Times New Roman" w:cs="Times New Roman"/>
+          <w:sz w:val="24"/>
+          <w:szCs w:val="24"/>
+        </w:rPr>
+      </w:pPr>
+      <w:r>
+        <w:rPr>
+          <w:rFonts w:ascii="Times New Roman" w:hAnsi="Times New Roman" w:cs="Times New Roman"/>
+          <w:sz w:val="24"/>
+          <w:szCs w:val="24"/>
+        </w:rPr>
         <w:t xml:space="preserve">   </w:t>
       </w:r>
-      <w:proofErr w:type="spellStart"/>
-      <w:proofErr w:type="gramStart"/>
-      <w:r>
-        <w:rPr>
-          <w:rFonts w:ascii="Times New Roman" w:hAnsi="Times New Roman" w:cs="Times New Roman"/>
-          <w:sz w:val="24"/>
-          <w:szCs w:val="24"/>
-        </w:rPr>
-        <w:t>vdd</w:t>
-      </w:r>
-      <w:proofErr w:type="spellEnd"/>
-      <w:proofErr w:type="gramEnd"/>
-      <w:r>
-        <w:rPr>
-          <w:rFonts w:ascii="Times New Roman" w:hAnsi="Times New Roman" w:cs="Times New Roman"/>
-          <w:sz w:val="24"/>
-          <w:szCs w:val="24"/>
-        </w:rPr>
-        <w:t xml:space="preserve"> </w:t>
-      </w:r>
-      <w:proofErr w:type="spellStart"/>
-      <w:r>
-        <w:rPr>
-          <w:rFonts w:ascii="Times New Roman" w:hAnsi="Times New Roman" w:cs="Times New Roman"/>
-          <w:sz w:val="24"/>
-          <w:szCs w:val="24"/>
-        </w:rPr>
-        <w:t>n_vdd</w:t>
-      </w:r>
-      <w:proofErr w:type="spellEnd"/>
-      <w:r>
-        <w:rPr>
-          <w:rFonts w:ascii="Times New Roman" w:hAnsi="Times New Roman" w:cs="Times New Roman"/>
-          <w:sz w:val="24"/>
-          <w:szCs w:val="24"/>
-        </w:rPr>
-        <w:t xml:space="preserve"> 0 2.5</w:t>
+    </w:p>
+    <w:p>
+      <w:pPr>
+        <w:spacing w:after="0"/>
+        <w:rPr>
+          <w:rFonts w:ascii="Times New Roman" w:hAnsi="Times New Roman" w:cs="Times New Roman"/>
+          <w:sz w:val="24"/>
+          <w:szCs w:val="24"/>
+        </w:rPr>
+      </w:pPr>
+      <w:r>
+        <w:rPr>
+          <w:rFonts w:ascii="Times New Roman" w:hAnsi="Times New Roman" w:cs="Times New Roman"/>
+          <w:sz w:val="24"/>
+          <w:szCs w:val="24"/>
+        </w:rPr>
+        <w:t xml:space="preserve">   * Defining the input current source</w:t>
+      </w:r>
+    </w:p>
+    <w:p>
+      <w:pPr>
+        <w:spacing w:after="0"/>
+        <w:rPr>
+          <w:rFonts w:ascii="Times New Roman" w:hAnsi="Times New Roman" w:cs="Times New Roman"/>
+          <w:sz w:val="24"/>
+          <w:szCs w:val="24"/>
+        </w:rPr>
+      </w:pPr>
+      <w:r>
+        <w:rPr>
+          <w:rFonts w:ascii="Times New Roman" w:hAnsi="Times New Roman" w:cs="Times New Roman"/>
+          <w:sz w:val="24"/>
+          <w:szCs w:val="24"/>
+        </w:rPr>
+        <w:t xml:space="preserve">   ** For ac simulation uncomment the following 2 lines**</w:t>
+      </w:r>
+    </w:p>
+    <w:p>
+      <w:pPr>
+        <w:spacing w:after="0"/>
+        <w:rPr>
+          <w:rFonts w:ascii="Times New Roman" w:hAnsi="Times New Roman" w:cs="Times New Roman"/>
+          <w:sz w:val="24"/>
+          <w:szCs w:val="24"/>
+        </w:rPr>
+      </w:pPr>
+      <w:r>
+        <w:rPr>
+          <w:rFonts w:ascii="Times New Roman" w:hAnsi="Times New Roman" w:cs="Times New Roman"/>
+          <w:sz w:val="24"/>
+          <w:szCs w:val="24"/>
+        </w:rPr>
+        <w:t xml:space="preserve">   Iin    n_in    0    ac    1</w:t>
       </w:r>
     </w:p>
     <w:p>
@@ -22239,43 +20975,41 @@
         </w:rPr>
         <w:t xml:space="preserve">   </w:t>
       </w:r>
-      <w:proofErr w:type="spellStart"/>
-      <w:proofErr w:type="gramStart"/>
-      <w:r>
-        <w:rPr>
-          <w:rFonts w:ascii="Times New Roman" w:hAnsi="Times New Roman" w:cs="Times New Roman"/>
-          <w:sz w:val="24"/>
-          <w:szCs w:val="24"/>
-        </w:rPr>
-        <w:t>vss</w:t>
-      </w:r>
-      <w:proofErr w:type="spellEnd"/>
-      <w:proofErr w:type="gramEnd"/>
-      <w:r>
-        <w:rPr>
-          <w:rFonts w:ascii="Times New Roman" w:hAnsi="Times New Roman" w:cs="Times New Roman"/>
-          <w:sz w:val="24"/>
-          <w:szCs w:val="24"/>
-        </w:rPr>
-        <w:t xml:space="preserve"> </w:t>
-      </w:r>
-      <w:proofErr w:type="spellStart"/>
-      <w:r>
-        <w:rPr>
-          <w:rFonts w:ascii="Times New Roman" w:hAnsi="Times New Roman" w:cs="Times New Roman"/>
-          <w:sz w:val="24"/>
-          <w:szCs w:val="24"/>
-        </w:rPr>
-        <w:t>n_vss</w:t>
-      </w:r>
-      <w:proofErr w:type="spellEnd"/>
-      <w:r>
-        <w:rPr>
-          <w:rFonts w:ascii="Times New Roman" w:hAnsi="Times New Roman" w:cs="Times New Roman"/>
-          <w:sz w:val="24"/>
-          <w:szCs w:val="24"/>
-        </w:rPr>
-        <w:t xml:space="preserve"> 0 -2.5</w:t>
+    </w:p>
+    <w:p>
+      <w:pPr>
+        <w:spacing w:after="0"/>
+        <w:rPr>
+          <w:rFonts w:ascii="Times New Roman" w:hAnsi="Times New Roman" w:cs="Times New Roman"/>
+          <w:sz w:val="24"/>
+          <w:szCs w:val="24"/>
+        </w:rPr>
+      </w:pPr>
+      <w:r>
+        <w:rPr>
+          <w:rFonts w:ascii="Times New Roman" w:hAnsi="Times New Roman" w:cs="Times New Roman"/>
+          <w:sz w:val="24"/>
+          <w:szCs w:val="24"/>
+        </w:rPr>
+        <w:t xml:space="preserve">   ** For transient simulation uncomment the following 2 lines**</w:t>
+      </w:r>
+    </w:p>
+    <w:p>
+      <w:pPr>
+        <w:spacing w:after="0"/>
+        <w:rPr>
+          <w:rFonts w:ascii="Times New Roman" w:hAnsi="Times New Roman" w:cs="Times New Roman"/>
+          <w:sz w:val="24"/>
+          <w:szCs w:val="24"/>
+        </w:rPr>
+      </w:pPr>
+      <w:r>
+        <w:rPr>
+          <w:rFonts w:ascii="Times New Roman" w:hAnsi="Times New Roman" w:cs="Times New Roman"/>
+          <w:sz w:val="24"/>
+          <w:szCs w:val="24"/>
+        </w:rPr>
+        <w:t xml:space="preserve">   *Iin    n_in    0    sin(0 0.5u 1e6)</w:t>
       </w:r>
     </w:p>
     <w:p>
@@ -22311,222 +21045,6 @@
           <w:sz w:val="24"/>
           <w:szCs w:val="24"/>
         </w:rPr>
-        <w:t xml:space="preserve">   * Defining the input current source</w:t>
-      </w:r>
-    </w:p>
-    <w:p>
-      <w:pPr>
-        <w:spacing w:after="0"/>
-        <w:rPr>
-          <w:rFonts w:ascii="Times New Roman" w:hAnsi="Times New Roman" w:cs="Times New Roman"/>
-          <w:sz w:val="24"/>
-          <w:szCs w:val="24"/>
-        </w:rPr>
-      </w:pPr>
-      <w:r>
-        <w:rPr>
-          <w:rFonts w:ascii="Times New Roman" w:hAnsi="Times New Roman" w:cs="Times New Roman"/>
-          <w:sz w:val="24"/>
-          <w:szCs w:val="24"/>
-        </w:rPr>
-        <w:t xml:space="preserve">   ** For ac simulation uncomment the following 2 lines**</w:t>
-      </w:r>
-    </w:p>
-    <w:p>
-      <w:pPr>
-        <w:spacing w:after="0"/>
-        <w:rPr>
-          <w:rFonts w:ascii="Times New Roman" w:hAnsi="Times New Roman" w:cs="Times New Roman"/>
-          <w:sz w:val="24"/>
-          <w:szCs w:val="24"/>
-        </w:rPr>
-      </w:pPr>
-      <w:r>
-        <w:rPr>
-          <w:rFonts w:ascii="Times New Roman" w:hAnsi="Times New Roman" w:cs="Times New Roman"/>
-          <w:sz w:val="24"/>
-          <w:szCs w:val="24"/>
-        </w:rPr>
-        <w:t xml:space="preserve">   </w:t>
-      </w:r>
-      <w:proofErr w:type="spellStart"/>
-      <w:r>
-        <w:rPr>
-          <w:rFonts w:ascii="Times New Roman" w:hAnsi="Times New Roman" w:cs="Times New Roman"/>
-          <w:sz w:val="24"/>
-          <w:szCs w:val="24"/>
-        </w:rPr>
-        <w:t>Iin</w:t>
-      </w:r>
-      <w:proofErr w:type="spellEnd"/>
-      <w:r>
-        <w:rPr>
-          <w:rFonts w:ascii="Times New Roman" w:hAnsi="Times New Roman" w:cs="Times New Roman"/>
-          <w:sz w:val="24"/>
-          <w:szCs w:val="24"/>
-        </w:rPr>
-        <w:t xml:space="preserve">    </w:t>
-      </w:r>
-      <w:proofErr w:type="spellStart"/>
-      <w:r>
-        <w:rPr>
-          <w:rFonts w:ascii="Times New Roman" w:hAnsi="Times New Roman" w:cs="Times New Roman"/>
-          <w:sz w:val="24"/>
-          <w:szCs w:val="24"/>
-        </w:rPr>
-        <w:t>n_in</w:t>
-      </w:r>
-      <w:proofErr w:type="spellEnd"/>
-      <w:r>
-        <w:rPr>
-          <w:rFonts w:ascii="Times New Roman" w:hAnsi="Times New Roman" w:cs="Times New Roman"/>
-          <w:sz w:val="24"/>
-          <w:szCs w:val="24"/>
-        </w:rPr>
-        <w:t xml:space="preserve">    0    ac    1</w:t>
-      </w:r>
-    </w:p>
-    <w:p>
-      <w:pPr>
-        <w:spacing w:after="0"/>
-        <w:rPr>
-          <w:rFonts w:ascii="Times New Roman" w:hAnsi="Times New Roman" w:cs="Times New Roman"/>
-          <w:sz w:val="24"/>
-          <w:szCs w:val="24"/>
-        </w:rPr>
-      </w:pPr>
-      <w:r>
-        <w:rPr>
-          <w:rFonts w:ascii="Times New Roman" w:hAnsi="Times New Roman" w:cs="Times New Roman"/>
-          <w:sz w:val="24"/>
-          <w:szCs w:val="24"/>
-        </w:rPr>
-        <w:t xml:space="preserve">   </w:t>
-      </w:r>
-    </w:p>
-    <w:p>
-      <w:pPr>
-        <w:spacing w:after="0"/>
-        <w:rPr>
-          <w:rFonts w:ascii="Times New Roman" w:hAnsi="Times New Roman" w:cs="Times New Roman"/>
-          <w:sz w:val="24"/>
-          <w:szCs w:val="24"/>
-        </w:rPr>
-      </w:pPr>
-      <w:r>
-        <w:rPr>
-          <w:rFonts w:ascii="Times New Roman" w:hAnsi="Times New Roman" w:cs="Times New Roman"/>
-          <w:sz w:val="24"/>
-          <w:szCs w:val="24"/>
-        </w:rPr>
-        <w:t xml:space="preserve">   ** For transient simulation uncomment the following 2 lines**</w:t>
-      </w:r>
-    </w:p>
-    <w:p>
-      <w:pPr>
-        <w:spacing w:after="0"/>
-        <w:rPr>
-          <w:rFonts w:ascii="Times New Roman" w:hAnsi="Times New Roman" w:cs="Times New Roman"/>
-          <w:sz w:val="24"/>
-          <w:szCs w:val="24"/>
-        </w:rPr>
-      </w:pPr>
-      <w:r>
-        <w:rPr>
-          <w:rFonts w:ascii="Times New Roman" w:hAnsi="Times New Roman" w:cs="Times New Roman"/>
-          <w:sz w:val="24"/>
-          <w:szCs w:val="24"/>
-        </w:rPr>
-        <w:t xml:space="preserve">   *</w:t>
-      </w:r>
-      <w:proofErr w:type="spellStart"/>
-      <w:r>
-        <w:rPr>
-          <w:rFonts w:ascii="Times New Roman" w:hAnsi="Times New Roman" w:cs="Times New Roman"/>
-          <w:sz w:val="24"/>
-          <w:szCs w:val="24"/>
-        </w:rPr>
-        <w:t>Iin</w:t>
-      </w:r>
-      <w:proofErr w:type="spellEnd"/>
-      <w:r>
-        <w:rPr>
-          <w:rFonts w:ascii="Times New Roman" w:hAnsi="Times New Roman" w:cs="Times New Roman"/>
-          <w:sz w:val="24"/>
-          <w:szCs w:val="24"/>
-        </w:rPr>
-        <w:t xml:space="preserve">    </w:t>
-      </w:r>
-      <w:proofErr w:type="spellStart"/>
-      <w:r>
-        <w:rPr>
-          <w:rFonts w:ascii="Times New Roman" w:hAnsi="Times New Roman" w:cs="Times New Roman"/>
-          <w:sz w:val="24"/>
-          <w:szCs w:val="24"/>
-        </w:rPr>
-        <w:t>n_in</w:t>
-      </w:r>
-      <w:proofErr w:type="spellEnd"/>
-      <w:r>
-        <w:rPr>
-          <w:rFonts w:ascii="Times New Roman" w:hAnsi="Times New Roman" w:cs="Times New Roman"/>
-          <w:sz w:val="24"/>
-          <w:szCs w:val="24"/>
-        </w:rPr>
-        <w:t xml:space="preserve">    0    </w:t>
-      </w:r>
-      <w:proofErr w:type="gramStart"/>
-      <w:r>
-        <w:rPr>
-          <w:rFonts w:ascii="Times New Roman" w:hAnsi="Times New Roman" w:cs="Times New Roman"/>
-          <w:sz w:val="24"/>
-          <w:szCs w:val="24"/>
-        </w:rPr>
-        <w:t>sin(</w:t>
-      </w:r>
-      <w:proofErr w:type="gramEnd"/>
-      <w:r>
-        <w:rPr>
-          <w:rFonts w:ascii="Times New Roman" w:hAnsi="Times New Roman" w:cs="Times New Roman"/>
-          <w:sz w:val="24"/>
-          <w:szCs w:val="24"/>
-        </w:rPr>
-        <w:t>0 0.5u 1e6)</w:t>
-      </w:r>
-    </w:p>
-    <w:p>
-      <w:pPr>
-        <w:spacing w:after="0"/>
-        <w:rPr>
-          <w:rFonts w:ascii="Times New Roman" w:hAnsi="Times New Roman" w:cs="Times New Roman"/>
-          <w:sz w:val="24"/>
-          <w:szCs w:val="24"/>
-        </w:rPr>
-      </w:pPr>
-      <w:r>
-        <w:rPr>
-          <w:rFonts w:ascii="Times New Roman" w:hAnsi="Times New Roman" w:cs="Times New Roman"/>
-          <w:sz w:val="24"/>
-          <w:szCs w:val="24"/>
-        </w:rPr>
-        <w:t xml:space="preserve">   </w:t>
-      </w:r>
-    </w:p>
-    <w:p>
-      <w:pPr>
-        <w:spacing w:after="0"/>
-        <w:rPr>
-          <w:rFonts w:ascii="Times New Roman" w:hAnsi="Times New Roman" w:cs="Times New Roman"/>
-          <w:sz w:val="24"/>
-          <w:szCs w:val="24"/>
-        </w:rPr>
-      </w:pPr>
-      <w:r>
-        <w:rPr>
-          <w:rFonts w:ascii="Times New Roman" w:hAnsi="Times New Roman" w:cs="Times New Roman"/>
-          <w:sz w:val="24"/>
-          <w:szCs w:val="24"/>
-        </w:rPr>
         <w:t xml:space="preserve">   * Defining Input capacitance</w:t>
       </w:r>
     </w:p>
@@ -22545,61 +21063,7 @@
           <w:sz w:val="24"/>
           <w:szCs w:val="24"/>
         </w:rPr>
-        <w:t xml:space="preserve">   </w:t>
-      </w:r>
-      <w:proofErr w:type="spellStart"/>
-      <w:r>
-        <w:rPr>
-          <w:rFonts w:ascii="Times New Roman" w:hAnsi="Times New Roman" w:cs="Times New Roman"/>
-          <w:sz w:val="24"/>
-          <w:szCs w:val="24"/>
-        </w:rPr>
-        <w:t>Cin</w:t>
-      </w:r>
-      <w:proofErr w:type="spellEnd"/>
-      <w:r>
-        <w:rPr>
-          <w:rFonts w:ascii="Times New Roman" w:hAnsi="Times New Roman" w:cs="Times New Roman"/>
-          <w:sz w:val="24"/>
-          <w:szCs w:val="24"/>
-        </w:rPr>
-        <w:t xml:space="preserve">    </w:t>
-      </w:r>
-      <w:proofErr w:type="spellStart"/>
-      <w:r>
-        <w:rPr>
-          <w:rFonts w:ascii="Times New Roman" w:hAnsi="Times New Roman" w:cs="Times New Roman"/>
-          <w:sz w:val="24"/>
-          <w:szCs w:val="24"/>
-        </w:rPr>
-        <w:t>n_in</w:t>
-      </w:r>
-      <w:proofErr w:type="spellEnd"/>
-      <w:r>
-        <w:rPr>
-          <w:rFonts w:ascii="Times New Roman" w:hAnsi="Times New Roman" w:cs="Times New Roman"/>
-          <w:sz w:val="24"/>
-          <w:szCs w:val="24"/>
-        </w:rPr>
-        <w:t xml:space="preserve">    0    '</w:t>
-      </w:r>
-      <w:proofErr w:type="spellStart"/>
-      <w:r>
-        <w:rPr>
-          <w:rFonts w:ascii="Times New Roman" w:hAnsi="Times New Roman" w:cs="Times New Roman"/>
-          <w:sz w:val="24"/>
-          <w:szCs w:val="24"/>
-        </w:rPr>
-        <w:t>p_Cin</w:t>
-      </w:r>
-      <w:proofErr w:type="spellEnd"/>
-      <w:r>
-        <w:rPr>
-          <w:rFonts w:ascii="Times New Roman" w:hAnsi="Times New Roman" w:cs="Times New Roman"/>
-          <w:sz w:val="24"/>
-          <w:szCs w:val="24"/>
-        </w:rPr>
-        <w:t>'</w:t>
+        <w:t xml:space="preserve">   Cin    n_in    0    'p_Cin'</w:t>
       </w:r>
     </w:p>
     <w:p>
@@ -22654,97 +21118,25 @@
           <w:sz w:val="24"/>
           <w:szCs w:val="24"/>
         </w:rPr>
-        <w:t xml:space="preserve">   RL    </w:t>
-      </w:r>
-      <w:proofErr w:type="spellStart"/>
-      <w:r>
-        <w:rPr>
-          <w:rFonts w:ascii="Times New Roman" w:hAnsi="Times New Roman" w:cs="Times New Roman"/>
-          <w:sz w:val="24"/>
-          <w:szCs w:val="24"/>
-        </w:rPr>
-        <w:t>n_vout</w:t>
-      </w:r>
-      <w:proofErr w:type="spellEnd"/>
-      <w:r>
-        <w:rPr>
-          <w:rFonts w:ascii="Times New Roman" w:hAnsi="Times New Roman" w:cs="Times New Roman"/>
-          <w:sz w:val="24"/>
-          <w:szCs w:val="24"/>
-        </w:rPr>
-        <w:t xml:space="preserve">     0          '</w:t>
-      </w:r>
-      <w:proofErr w:type="spellStart"/>
-      <w:r>
-        <w:rPr>
-          <w:rFonts w:ascii="Times New Roman" w:hAnsi="Times New Roman" w:cs="Times New Roman"/>
-          <w:sz w:val="24"/>
-          <w:szCs w:val="24"/>
-        </w:rPr>
-        <w:t>p_RL</w:t>
-      </w:r>
-      <w:proofErr w:type="spellEnd"/>
-      <w:r>
-        <w:rPr>
-          <w:rFonts w:ascii="Times New Roman" w:hAnsi="Times New Roman" w:cs="Times New Roman"/>
-          <w:sz w:val="24"/>
-          <w:szCs w:val="24"/>
-        </w:rPr>
-        <w:t>'</w:t>
-      </w:r>
-    </w:p>
-    <w:p>
-      <w:pPr>
-        <w:spacing w:after="0"/>
-        <w:rPr>
-          <w:rFonts w:ascii="Times New Roman" w:hAnsi="Times New Roman" w:cs="Times New Roman"/>
-          <w:sz w:val="24"/>
-          <w:szCs w:val="24"/>
-        </w:rPr>
-      </w:pPr>
-      <w:r>
-        <w:rPr>
-          <w:rFonts w:ascii="Times New Roman" w:hAnsi="Times New Roman" w:cs="Times New Roman"/>
-          <w:sz w:val="24"/>
-          <w:szCs w:val="24"/>
-        </w:rPr>
-        <w:t xml:space="preserve">   CL    </w:t>
-      </w:r>
-      <w:proofErr w:type="spellStart"/>
-      <w:r>
-        <w:rPr>
-          <w:rFonts w:ascii="Times New Roman" w:hAnsi="Times New Roman" w:cs="Times New Roman"/>
-          <w:sz w:val="24"/>
-          <w:szCs w:val="24"/>
-        </w:rPr>
-        <w:t>n_vout</w:t>
-      </w:r>
-      <w:proofErr w:type="spellEnd"/>
-      <w:r>
-        <w:rPr>
-          <w:rFonts w:ascii="Times New Roman" w:hAnsi="Times New Roman" w:cs="Times New Roman"/>
-          <w:sz w:val="24"/>
-          <w:szCs w:val="24"/>
-        </w:rPr>
-        <w:t xml:space="preserve">     0          '</w:t>
-      </w:r>
-      <w:proofErr w:type="spellStart"/>
-      <w:r>
-        <w:rPr>
-          <w:rFonts w:ascii="Times New Roman" w:hAnsi="Times New Roman" w:cs="Times New Roman"/>
-          <w:sz w:val="24"/>
-          <w:szCs w:val="24"/>
-        </w:rPr>
-        <w:t>p_CL</w:t>
-      </w:r>
-      <w:proofErr w:type="spellEnd"/>
-      <w:r>
-        <w:rPr>
-          <w:rFonts w:ascii="Times New Roman" w:hAnsi="Times New Roman" w:cs="Times New Roman"/>
-          <w:sz w:val="24"/>
-          <w:szCs w:val="24"/>
-        </w:rPr>
-        <w:t xml:space="preserve">'   </w:t>
+        <w:t xml:space="preserve">   RL    n_vout     0          'p_RL'</w:t>
+      </w:r>
+    </w:p>
+    <w:p>
+      <w:pPr>
+        <w:spacing w:after="0"/>
+        <w:rPr>
+          <w:rFonts w:ascii="Times New Roman" w:hAnsi="Times New Roman" w:cs="Times New Roman"/>
+          <w:sz w:val="24"/>
+          <w:szCs w:val="24"/>
+        </w:rPr>
+      </w:pPr>
+      <w:r>
+        <w:rPr>
+          <w:rFonts w:ascii="Times New Roman" w:hAnsi="Times New Roman" w:cs="Times New Roman"/>
+          <w:sz w:val="24"/>
+          <w:szCs w:val="24"/>
+        </w:rPr>
+        <w:t xml:space="preserve">   CL    n_vout     0          'p_CL'   </w:t>
       </w:r>
     </w:p>
     <w:p>
@@ -22798,973 +21190,299 @@
           <w:sz w:val="24"/>
           <w:szCs w:val="24"/>
         </w:rPr>
-        <w:t xml:space="preserve">   ***     </w:t>
-      </w:r>
-      <w:proofErr w:type="gramStart"/>
-      <w:r>
-        <w:rPr>
-          <w:rFonts w:ascii="Times New Roman" w:hAnsi="Times New Roman" w:cs="Times New Roman"/>
-          <w:sz w:val="24"/>
-          <w:szCs w:val="24"/>
-        </w:rPr>
-        <w:t>d</w:t>
-      </w:r>
-      <w:proofErr w:type="gramEnd"/>
-      <w:r>
-        <w:rPr>
-          <w:rFonts w:ascii="Times New Roman" w:hAnsi="Times New Roman" w:cs="Times New Roman"/>
-          <w:sz w:val="24"/>
-          <w:szCs w:val="24"/>
-        </w:rPr>
-        <w:t xml:space="preserve">       g       s       b       n/pmos114       w       l</w:t>
-      </w:r>
-    </w:p>
-    <w:p>
-      <w:pPr>
-        <w:spacing w:after="0"/>
-        <w:rPr>
-          <w:rFonts w:ascii="Times New Roman" w:hAnsi="Times New Roman" w:cs="Times New Roman"/>
-          <w:sz w:val="24"/>
-          <w:szCs w:val="24"/>
-        </w:rPr>
-      </w:pPr>
-      <w:r>
-        <w:rPr>
-          <w:rFonts w:ascii="Times New Roman" w:hAnsi="Times New Roman" w:cs="Times New Roman"/>
-          <w:sz w:val="24"/>
-          <w:szCs w:val="24"/>
-        </w:rPr>
-        <w:t xml:space="preserve">   * </w:t>
-      </w:r>
-      <w:proofErr w:type="spellStart"/>
-      <w:proofErr w:type="gramStart"/>
-      <w:r>
-        <w:rPr>
-          <w:rFonts w:ascii="Times New Roman" w:hAnsi="Times New Roman" w:cs="Times New Roman"/>
-          <w:sz w:val="24"/>
-          <w:szCs w:val="24"/>
-        </w:rPr>
-        <w:t>nmos</w:t>
-      </w:r>
-      <w:proofErr w:type="spellEnd"/>
-      <w:proofErr w:type="gramEnd"/>
-      <w:r>
-        <w:rPr>
-          <w:rFonts w:ascii="Times New Roman" w:hAnsi="Times New Roman" w:cs="Times New Roman"/>
-          <w:sz w:val="24"/>
-          <w:szCs w:val="24"/>
-        </w:rPr>
-        <w:t xml:space="preserve"> b tied to lowest voltage</w:t>
-      </w:r>
-    </w:p>
-    <w:p>
-      <w:pPr>
-        <w:spacing w:after="0"/>
-        <w:rPr>
-          <w:rFonts w:ascii="Times New Roman" w:hAnsi="Times New Roman" w:cs="Times New Roman"/>
-          <w:sz w:val="24"/>
-          <w:szCs w:val="24"/>
-        </w:rPr>
-      </w:pPr>
-      <w:r>
-        <w:rPr>
-          <w:rFonts w:ascii="Times New Roman" w:hAnsi="Times New Roman" w:cs="Times New Roman"/>
-          <w:sz w:val="24"/>
-          <w:szCs w:val="24"/>
-        </w:rPr>
-        <w:t xml:space="preserve">   * </w:t>
-      </w:r>
-      <w:proofErr w:type="spellStart"/>
-      <w:proofErr w:type="gramStart"/>
-      <w:r>
-        <w:rPr>
-          <w:rFonts w:ascii="Times New Roman" w:hAnsi="Times New Roman" w:cs="Times New Roman"/>
-          <w:sz w:val="24"/>
-          <w:szCs w:val="24"/>
-        </w:rPr>
-        <w:t>pmos</w:t>
-      </w:r>
-      <w:proofErr w:type="spellEnd"/>
-      <w:proofErr w:type="gramEnd"/>
-      <w:r>
-        <w:rPr>
-          <w:rFonts w:ascii="Times New Roman" w:hAnsi="Times New Roman" w:cs="Times New Roman"/>
-          <w:sz w:val="24"/>
-          <w:szCs w:val="24"/>
-        </w:rPr>
-        <w:t xml:space="preserve"> b tied to highest voltage (or s)</w:t>
-      </w:r>
-    </w:p>
-    <w:p>
-      <w:pPr>
-        <w:spacing w:after="0"/>
-        <w:rPr>
-          <w:rFonts w:ascii="Times New Roman" w:hAnsi="Times New Roman" w:cs="Times New Roman"/>
-          <w:sz w:val="24"/>
-          <w:szCs w:val="24"/>
-        </w:rPr>
-      </w:pPr>
-    </w:p>
-    <w:p>
-      <w:pPr>
-        <w:spacing w:after="0"/>
-        <w:rPr>
-          <w:rFonts w:ascii="Times New Roman" w:hAnsi="Times New Roman" w:cs="Times New Roman"/>
-          <w:sz w:val="24"/>
-          <w:szCs w:val="24"/>
-        </w:rPr>
-      </w:pPr>
-      <w:r>
-        <w:rPr>
-          <w:rFonts w:ascii="Times New Roman" w:hAnsi="Times New Roman" w:cs="Times New Roman"/>
-          <w:sz w:val="24"/>
-          <w:szCs w:val="24"/>
-        </w:rPr>
-        <w:t xml:space="preserve">   * </w:t>
-      </w:r>
-      <w:proofErr w:type="spellStart"/>
-      <w:proofErr w:type="gramStart"/>
-      <w:r>
-        <w:rPr>
-          <w:rFonts w:ascii="Times New Roman" w:hAnsi="Times New Roman" w:cs="Times New Roman"/>
-          <w:sz w:val="24"/>
-          <w:szCs w:val="24"/>
-        </w:rPr>
-        <w:t>xtor</w:t>
-      </w:r>
-      <w:proofErr w:type="spellEnd"/>
-      <w:proofErr w:type="gramEnd"/>
-      <w:r>
-        <w:rPr>
-          <w:rFonts w:ascii="Times New Roman" w:hAnsi="Times New Roman" w:cs="Times New Roman"/>
-          <w:sz w:val="24"/>
-          <w:szCs w:val="24"/>
-        </w:rPr>
-        <w:t xml:space="preserve"> stack 1</w:t>
-      </w:r>
-    </w:p>
-    <w:p>
-      <w:pPr>
-        <w:spacing w:after="0"/>
-        <w:rPr>
-          <w:rFonts w:ascii="Times New Roman" w:hAnsi="Times New Roman" w:cs="Times New Roman"/>
-          <w:sz w:val="24"/>
-          <w:szCs w:val="24"/>
-        </w:rPr>
-      </w:pPr>
-      <w:r>
-        <w:rPr>
-          <w:rFonts w:ascii="Times New Roman" w:hAnsi="Times New Roman" w:cs="Times New Roman"/>
-          <w:sz w:val="24"/>
-          <w:szCs w:val="24"/>
-        </w:rPr>
-        <w:t xml:space="preserve">   MN1    </w:t>
-      </w:r>
-      <w:proofErr w:type="spellStart"/>
-      <w:r>
-        <w:rPr>
-          <w:rFonts w:ascii="Times New Roman" w:hAnsi="Times New Roman" w:cs="Times New Roman"/>
-          <w:sz w:val="24"/>
-          <w:szCs w:val="24"/>
-        </w:rPr>
-        <w:t>n_in</w:t>
-      </w:r>
-      <w:proofErr w:type="spellEnd"/>
-      <w:r>
-        <w:rPr>
-          <w:rFonts w:ascii="Times New Roman" w:hAnsi="Times New Roman" w:cs="Times New Roman"/>
-          <w:sz w:val="24"/>
-          <w:szCs w:val="24"/>
-        </w:rPr>
-        <w:t xml:space="preserve">    </w:t>
-      </w:r>
-      <w:proofErr w:type="spellStart"/>
-      <w:r>
-        <w:rPr>
-          <w:rFonts w:ascii="Times New Roman" w:hAnsi="Times New Roman" w:cs="Times New Roman"/>
-          <w:sz w:val="24"/>
-          <w:szCs w:val="24"/>
-        </w:rPr>
-        <w:t>n_nbias</w:t>
-      </w:r>
-      <w:proofErr w:type="spellEnd"/>
-      <w:r>
-        <w:rPr>
-          <w:rFonts w:ascii="Times New Roman" w:hAnsi="Times New Roman" w:cs="Times New Roman"/>
-          <w:sz w:val="24"/>
-          <w:szCs w:val="24"/>
-        </w:rPr>
-        <w:t xml:space="preserve">      </w:t>
-      </w:r>
-      <w:proofErr w:type="spellStart"/>
-      <w:r>
-        <w:rPr>
-          <w:rFonts w:ascii="Times New Roman" w:hAnsi="Times New Roman" w:cs="Times New Roman"/>
-          <w:sz w:val="24"/>
-          <w:szCs w:val="24"/>
-        </w:rPr>
-        <w:t>n_vss</w:t>
-      </w:r>
-      <w:proofErr w:type="spellEnd"/>
-      <w:r>
-        <w:rPr>
-          <w:rFonts w:ascii="Times New Roman" w:hAnsi="Times New Roman" w:cs="Times New Roman"/>
-          <w:sz w:val="24"/>
-          <w:szCs w:val="24"/>
-        </w:rPr>
-        <w:t xml:space="preserve">    </w:t>
-      </w:r>
-      <w:proofErr w:type="spellStart"/>
-      <w:r>
-        <w:rPr>
-          <w:rFonts w:ascii="Times New Roman" w:hAnsi="Times New Roman" w:cs="Times New Roman"/>
-          <w:sz w:val="24"/>
-          <w:szCs w:val="24"/>
-        </w:rPr>
-        <w:t>n_vss</w:t>
-      </w:r>
-      <w:proofErr w:type="spellEnd"/>
-      <w:r>
-        <w:rPr>
-          <w:rFonts w:ascii="Times New Roman" w:hAnsi="Times New Roman" w:cs="Times New Roman"/>
-          <w:sz w:val="24"/>
-          <w:szCs w:val="24"/>
-        </w:rPr>
-        <w:t xml:space="preserve">    nmos114 w='W1_</w:t>
-      </w:r>
-      <w:proofErr w:type="gramStart"/>
-      <w:r>
-        <w:rPr>
-          <w:rFonts w:ascii="Times New Roman" w:hAnsi="Times New Roman" w:cs="Times New Roman"/>
-          <w:sz w:val="24"/>
-          <w:szCs w:val="24"/>
-        </w:rPr>
-        <w:t>val'  l</w:t>
-      </w:r>
-      <w:proofErr w:type="gramEnd"/>
-      <w:r>
-        <w:rPr>
-          <w:rFonts w:ascii="Times New Roman" w:hAnsi="Times New Roman" w:cs="Times New Roman"/>
-          <w:sz w:val="24"/>
-          <w:szCs w:val="24"/>
-        </w:rPr>
-        <w:t>='L1_val'</w:t>
-      </w:r>
-    </w:p>
-    <w:p>
-      <w:pPr>
-        <w:spacing w:after="0"/>
-        <w:rPr>
-          <w:rFonts w:ascii="Times New Roman" w:hAnsi="Times New Roman" w:cs="Times New Roman"/>
-          <w:sz w:val="24"/>
-          <w:szCs w:val="24"/>
-        </w:rPr>
-      </w:pPr>
-      <w:r>
-        <w:rPr>
-          <w:rFonts w:ascii="Times New Roman" w:hAnsi="Times New Roman" w:cs="Times New Roman"/>
-          <w:sz w:val="24"/>
-          <w:szCs w:val="24"/>
-        </w:rPr>
-        <w:t xml:space="preserve">   MN2    </w:t>
-      </w:r>
-      <w:proofErr w:type="spellStart"/>
-      <w:r>
-        <w:rPr>
-          <w:rFonts w:ascii="Times New Roman" w:hAnsi="Times New Roman" w:cs="Times New Roman"/>
-          <w:sz w:val="24"/>
-          <w:szCs w:val="24"/>
-        </w:rPr>
-        <w:t>n_x</w:t>
-      </w:r>
-      <w:proofErr w:type="spellEnd"/>
-      <w:r>
-        <w:rPr>
-          <w:rFonts w:ascii="Times New Roman" w:hAnsi="Times New Roman" w:cs="Times New Roman"/>
-          <w:sz w:val="24"/>
-          <w:szCs w:val="24"/>
-        </w:rPr>
-        <w:t xml:space="preserve">     0         </w:t>
-      </w:r>
-      <w:proofErr w:type="spellStart"/>
-      <w:r>
-        <w:rPr>
-          <w:rFonts w:ascii="Times New Roman" w:hAnsi="Times New Roman" w:cs="Times New Roman"/>
-          <w:sz w:val="24"/>
-          <w:szCs w:val="24"/>
-        </w:rPr>
-        <w:t>n_in</w:t>
-      </w:r>
-      <w:proofErr w:type="spellEnd"/>
-      <w:r>
-        <w:rPr>
-          <w:rFonts w:ascii="Times New Roman" w:hAnsi="Times New Roman" w:cs="Times New Roman"/>
-          <w:sz w:val="24"/>
-          <w:szCs w:val="24"/>
-        </w:rPr>
-        <w:t xml:space="preserve">     </w:t>
-      </w:r>
-      <w:proofErr w:type="spellStart"/>
-      <w:r>
-        <w:rPr>
-          <w:rFonts w:ascii="Times New Roman" w:hAnsi="Times New Roman" w:cs="Times New Roman"/>
-          <w:sz w:val="24"/>
-          <w:szCs w:val="24"/>
-        </w:rPr>
-        <w:t>n_vss</w:t>
-      </w:r>
-      <w:proofErr w:type="spellEnd"/>
-      <w:r>
-        <w:rPr>
-          <w:rFonts w:ascii="Times New Roman" w:hAnsi="Times New Roman" w:cs="Times New Roman"/>
-          <w:sz w:val="24"/>
-          <w:szCs w:val="24"/>
-        </w:rPr>
-        <w:t xml:space="preserve">    nmos114 w='W2_</w:t>
-      </w:r>
-      <w:proofErr w:type="gramStart"/>
-      <w:r>
-        <w:rPr>
-          <w:rFonts w:ascii="Times New Roman" w:hAnsi="Times New Roman" w:cs="Times New Roman"/>
-          <w:sz w:val="24"/>
-          <w:szCs w:val="24"/>
-        </w:rPr>
-        <w:t>val'  l</w:t>
-      </w:r>
-      <w:proofErr w:type="gramEnd"/>
-      <w:r>
-        <w:rPr>
-          <w:rFonts w:ascii="Times New Roman" w:hAnsi="Times New Roman" w:cs="Times New Roman"/>
-          <w:sz w:val="24"/>
-          <w:szCs w:val="24"/>
-        </w:rPr>
-        <w:t>='L2_val'</w:t>
-      </w:r>
-    </w:p>
-    <w:p>
-      <w:pPr>
-        <w:spacing w:after="0"/>
-        <w:rPr>
-          <w:rFonts w:ascii="Times New Roman" w:hAnsi="Times New Roman" w:cs="Times New Roman"/>
-          <w:sz w:val="24"/>
-          <w:szCs w:val="24"/>
-        </w:rPr>
-      </w:pPr>
-      <w:r>
-        <w:rPr>
-          <w:rFonts w:ascii="Times New Roman" w:hAnsi="Times New Roman" w:cs="Times New Roman"/>
-          <w:sz w:val="24"/>
-          <w:szCs w:val="24"/>
-        </w:rPr>
-        <w:t xml:space="preserve">   MP3    </w:t>
-      </w:r>
-      <w:proofErr w:type="spellStart"/>
-      <w:r>
-        <w:rPr>
-          <w:rFonts w:ascii="Times New Roman" w:hAnsi="Times New Roman" w:cs="Times New Roman"/>
-          <w:sz w:val="24"/>
-          <w:szCs w:val="24"/>
-        </w:rPr>
-        <w:t>n_x</w:t>
-      </w:r>
-      <w:proofErr w:type="spellEnd"/>
-      <w:r>
-        <w:rPr>
-          <w:rFonts w:ascii="Times New Roman" w:hAnsi="Times New Roman" w:cs="Times New Roman"/>
-          <w:sz w:val="24"/>
-          <w:szCs w:val="24"/>
-        </w:rPr>
-        <w:t xml:space="preserve">    </w:t>
-      </w:r>
-      <w:proofErr w:type="spellStart"/>
-      <w:r>
-        <w:rPr>
-          <w:rFonts w:ascii="Times New Roman" w:hAnsi="Times New Roman" w:cs="Times New Roman"/>
-          <w:sz w:val="24"/>
-          <w:szCs w:val="24"/>
-        </w:rPr>
-        <w:t>n_pbias</w:t>
-      </w:r>
-      <w:proofErr w:type="spellEnd"/>
-      <w:r>
-        <w:rPr>
-          <w:rFonts w:ascii="Times New Roman" w:hAnsi="Times New Roman" w:cs="Times New Roman"/>
-          <w:sz w:val="24"/>
-          <w:szCs w:val="24"/>
-        </w:rPr>
-        <w:t xml:space="preserve">      </w:t>
-      </w:r>
-      <w:proofErr w:type="spellStart"/>
-      <w:r>
-        <w:rPr>
-          <w:rFonts w:ascii="Times New Roman" w:hAnsi="Times New Roman" w:cs="Times New Roman"/>
-          <w:sz w:val="24"/>
-          <w:szCs w:val="24"/>
-        </w:rPr>
-        <w:t>n_vdd</w:t>
-      </w:r>
-      <w:proofErr w:type="spellEnd"/>
-      <w:r>
-        <w:rPr>
-          <w:rFonts w:ascii="Times New Roman" w:hAnsi="Times New Roman" w:cs="Times New Roman"/>
-          <w:sz w:val="24"/>
-          <w:szCs w:val="24"/>
-        </w:rPr>
-        <w:t xml:space="preserve">    </w:t>
-      </w:r>
-      <w:proofErr w:type="spellStart"/>
-      <w:r>
-        <w:rPr>
-          <w:rFonts w:ascii="Times New Roman" w:hAnsi="Times New Roman" w:cs="Times New Roman"/>
-          <w:sz w:val="24"/>
-          <w:szCs w:val="24"/>
-        </w:rPr>
-        <w:t>n_vdd</w:t>
-      </w:r>
-      <w:proofErr w:type="spellEnd"/>
-      <w:r>
-        <w:rPr>
-          <w:rFonts w:ascii="Times New Roman" w:hAnsi="Times New Roman" w:cs="Times New Roman"/>
-          <w:sz w:val="24"/>
-          <w:szCs w:val="24"/>
-        </w:rPr>
-        <w:t xml:space="preserve">    pmos114 w='W3_</w:t>
-      </w:r>
-      <w:proofErr w:type="gramStart"/>
-      <w:r>
-        <w:rPr>
-          <w:rFonts w:ascii="Times New Roman" w:hAnsi="Times New Roman" w:cs="Times New Roman"/>
-          <w:sz w:val="24"/>
-          <w:szCs w:val="24"/>
-        </w:rPr>
-        <w:t>val'  l</w:t>
-      </w:r>
-      <w:proofErr w:type="gramEnd"/>
-      <w:r>
-        <w:rPr>
-          <w:rFonts w:ascii="Times New Roman" w:hAnsi="Times New Roman" w:cs="Times New Roman"/>
-          <w:sz w:val="24"/>
-          <w:szCs w:val="24"/>
-        </w:rPr>
-        <w:t>='L3_val'</w:t>
-      </w:r>
-    </w:p>
-    <w:p>
-      <w:pPr>
-        <w:spacing w:after="0"/>
-        <w:rPr>
-          <w:rFonts w:ascii="Times New Roman" w:hAnsi="Times New Roman" w:cs="Times New Roman"/>
-          <w:sz w:val="24"/>
-          <w:szCs w:val="24"/>
-        </w:rPr>
-      </w:pPr>
-    </w:p>
-    <w:p>
-      <w:pPr>
-        <w:spacing w:after="0"/>
-        <w:rPr>
-          <w:rFonts w:ascii="Times New Roman" w:hAnsi="Times New Roman" w:cs="Times New Roman"/>
-          <w:sz w:val="24"/>
-          <w:szCs w:val="24"/>
-        </w:rPr>
-      </w:pPr>
-      <w:r>
-        <w:rPr>
-          <w:rFonts w:ascii="Times New Roman" w:hAnsi="Times New Roman" w:cs="Times New Roman"/>
-          <w:sz w:val="24"/>
-          <w:szCs w:val="24"/>
-        </w:rPr>
-        <w:t xml:space="preserve">   R1     </w:t>
-      </w:r>
-      <w:proofErr w:type="spellStart"/>
-      <w:r>
-        <w:rPr>
-          <w:rFonts w:ascii="Times New Roman" w:hAnsi="Times New Roman" w:cs="Times New Roman"/>
-          <w:sz w:val="24"/>
-          <w:szCs w:val="24"/>
-        </w:rPr>
-        <w:t>n_x</w:t>
-      </w:r>
-      <w:proofErr w:type="spellEnd"/>
-      <w:r>
-        <w:rPr>
-          <w:rFonts w:ascii="Times New Roman" w:hAnsi="Times New Roman" w:cs="Times New Roman"/>
-          <w:sz w:val="24"/>
-          <w:szCs w:val="24"/>
-        </w:rPr>
-        <w:t xml:space="preserve">    </w:t>
-      </w:r>
-      <w:proofErr w:type="spellStart"/>
-      <w:r>
-        <w:rPr>
-          <w:rFonts w:ascii="Times New Roman" w:hAnsi="Times New Roman" w:cs="Times New Roman"/>
-          <w:sz w:val="24"/>
-          <w:szCs w:val="24"/>
-        </w:rPr>
-        <w:t>n_vdd</w:t>
-      </w:r>
-      <w:proofErr w:type="spellEnd"/>
-      <w:r>
-        <w:rPr>
-          <w:rFonts w:ascii="Times New Roman" w:hAnsi="Times New Roman" w:cs="Times New Roman"/>
-          <w:sz w:val="24"/>
-          <w:szCs w:val="24"/>
-        </w:rPr>
-        <w:t xml:space="preserve">      'R1_val'</w:t>
-      </w:r>
-    </w:p>
-    <w:p>
-      <w:pPr>
-        <w:spacing w:after="0"/>
-        <w:rPr>
-          <w:rFonts w:ascii="Times New Roman" w:hAnsi="Times New Roman" w:cs="Times New Roman"/>
-          <w:sz w:val="24"/>
-          <w:szCs w:val="24"/>
-        </w:rPr>
-      </w:pPr>
-      <w:r>
-        <w:rPr>
-          <w:rFonts w:ascii="Times New Roman" w:hAnsi="Times New Roman" w:cs="Times New Roman"/>
-          <w:sz w:val="24"/>
-          <w:szCs w:val="24"/>
-        </w:rPr>
-        <w:t xml:space="preserve">   R2     </w:t>
-      </w:r>
-      <w:proofErr w:type="spellStart"/>
-      <w:r>
-        <w:rPr>
-          <w:rFonts w:ascii="Times New Roman" w:hAnsi="Times New Roman" w:cs="Times New Roman"/>
-          <w:sz w:val="24"/>
-          <w:szCs w:val="24"/>
-        </w:rPr>
-        <w:t>n_x</w:t>
-      </w:r>
-      <w:proofErr w:type="spellEnd"/>
-      <w:r>
-        <w:rPr>
-          <w:rFonts w:ascii="Times New Roman" w:hAnsi="Times New Roman" w:cs="Times New Roman"/>
-          <w:sz w:val="24"/>
-          <w:szCs w:val="24"/>
-        </w:rPr>
-        <w:t xml:space="preserve">    0          'R2_val'</w:t>
-      </w:r>
-    </w:p>
-    <w:p>
-      <w:pPr>
-        <w:spacing w:after="0"/>
-        <w:rPr>
-          <w:rFonts w:ascii="Times New Roman" w:hAnsi="Times New Roman" w:cs="Times New Roman"/>
-          <w:sz w:val="24"/>
-          <w:szCs w:val="24"/>
-        </w:rPr>
-      </w:pPr>
-    </w:p>
-    <w:p>
-      <w:pPr>
-        <w:spacing w:after="0"/>
-        <w:rPr>
-          <w:rFonts w:ascii="Times New Roman" w:hAnsi="Times New Roman" w:cs="Times New Roman"/>
-          <w:sz w:val="24"/>
-          <w:szCs w:val="24"/>
-        </w:rPr>
-      </w:pPr>
-      <w:r>
-        <w:rPr>
-          <w:rFonts w:ascii="Times New Roman" w:hAnsi="Times New Roman" w:cs="Times New Roman"/>
-          <w:sz w:val="24"/>
-          <w:szCs w:val="24"/>
-        </w:rPr>
-        <w:t xml:space="preserve">   * </w:t>
-      </w:r>
-      <w:proofErr w:type="spellStart"/>
-      <w:proofErr w:type="gramStart"/>
-      <w:r>
-        <w:rPr>
-          <w:rFonts w:ascii="Times New Roman" w:hAnsi="Times New Roman" w:cs="Times New Roman"/>
-          <w:sz w:val="24"/>
-          <w:szCs w:val="24"/>
-        </w:rPr>
-        <w:t>xtor</w:t>
-      </w:r>
-      <w:proofErr w:type="spellEnd"/>
-      <w:proofErr w:type="gramEnd"/>
-      <w:r>
-        <w:rPr>
-          <w:rFonts w:ascii="Times New Roman" w:hAnsi="Times New Roman" w:cs="Times New Roman"/>
-          <w:sz w:val="24"/>
-          <w:szCs w:val="24"/>
-        </w:rPr>
-        <w:t xml:space="preserve"> stack 2</w:t>
-      </w:r>
-    </w:p>
-    <w:p>
-      <w:pPr>
-        <w:spacing w:after="0"/>
-        <w:rPr>
-          <w:rFonts w:ascii="Times New Roman" w:hAnsi="Times New Roman" w:cs="Times New Roman"/>
-          <w:sz w:val="24"/>
-          <w:szCs w:val="24"/>
-        </w:rPr>
-      </w:pPr>
-      <w:r>
-        <w:rPr>
-          <w:rFonts w:ascii="Times New Roman" w:hAnsi="Times New Roman" w:cs="Times New Roman"/>
-          <w:sz w:val="24"/>
-          <w:szCs w:val="24"/>
-        </w:rPr>
-        <w:t xml:space="preserve">   MP4    n_4d    </w:t>
-      </w:r>
-      <w:proofErr w:type="spellStart"/>
-      <w:r>
-        <w:rPr>
-          <w:rFonts w:ascii="Times New Roman" w:hAnsi="Times New Roman" w:cs="Times New Roman"/>
-          <w:sz w:val="24"/>
-          <w:szCs w:val="24"/>
-        </w:rPr>
-        <w:t>n_x</w:t>
-      </w:r>
-      <w:proofErr w:type="spellEnd"/>
-      <w:r>
-        <w:rPr>
-          <w:rFonts w:ascii="Times New Roman" w:hAnsi="Times New Roman" w:cs="Times New Roman"/>
-          <w:sz w:val="24"/>
-          <w:szCs w:val="24"/>
-        </w:rPr>
-        <w:t xml:space="preserve">      </w:t>
-      </w:r>
-      <w:proofErr w:type="spellStart"/>
-      <w:r>
-        <w:rPr>
-          <w:rFonts w:ascii="Times New Roman" w:hAnsi="Times New Roman" w:cs="Times New Roman"/>
-          <w:sz w:val="24"/>
-          <w:szCs w:val="24"/>
-        </w:rPr>
-        <w:t>n_vdd</w:t>
-      </w:r>
-      <w:proofErr w:type="spellEnd"/>
-      <w:r>
-        <w:rPr>
-          <w:rFonts w:ascii="Times New Roman" w:hAnsi="Times New Roman" w:cs="Times New Roman"/>
-          <w:sz w:val="24"/>
-          <w:szCs w:val="24"/>
-        </w:rPr>
-        <w:t xml:space="preserve">    </w:t>
-      </w:r>
-      <w:proofErr w:type="spellStart"/>
-      <w:r>
-        <w:rPr>
-          <w:rFonts w:ascii="Times New Roman" w:hAnsi="Times New Roman" w:cs="Times New Roman"/>
-          <w:sz w:val="24"/>
-          <w:szCs w:val="24"/>
-        </w:rPr>
-        <w:t>n_vdd</w:t>
-      </w:r>
-      <w:proofErr w:type="spellEnd"/>
-      <w:r>
-        <w:rPr>
-          <w:rFonts w:ascii="Times New Roman" w:hAnsi="Times New Roman" w:cs="Times New Roman"/>
-          <w:sz w:val="24"/>
-          <w:szCs w:val="24"/>
-        </w:rPr>
-        <w:t xml:space="preserve">    pmos114 w='W4_</w:t>
-      </w:r>
-      <w:proofErr w:type="gramStart"/>
-      <w:r>
-        <w:rPr>
-          <w:rFonts w:ascii="Times New Roman" w:hAnsi="Times New Roman" w:cs="Times New Roman"/>
-          <w:sz w:val="24"/>
-          <w:szCs w:val="24"/>
-        </w:rPr>
-        <w:t>val'  l</w:t>
-      </w:r>
-      <w:proofErr w:type="gramEnd"/>
-      <w:r>
-        <w:rPr>
-          <w:rFonts w:ascii="Times New Roman" w:hAnsi="Times New Roman" w:cs="Times New Roman"/>
-          <w:sz w:val="24"/>
-          <w:szCs w:val="24"/>
-        </w:rPr>
-        <w:t>='L4_val'</w:t>
-      </w:r>
-    </w:p>
-    <w:p>
-      <w:pPr>
-        <w:spacing w:after="0"/>
-        <w:rPr>
-          <w:rFonts w:ascii="Times New Roman" w:hAnsi="Times New Roman" w:cs="Times New Roman"/>
-          <w:sz w:val="24"/>
-          <w:szCs w:val="24"/>
-        </w:rPr>
-      </w:pPr>
-      <w:r>
-        <w:rPr>
-          <w:rFonts w:ascii="Times New Roman" w:hAnsi="Times New Roman" w:cs="Times New Roman"/>
-          <w:sz w:val="24"/>
-          <w:szCs w:val="24"/>
-        </w:rPr>
-        <w:t xml:space="preserve">   MP5    </w:t>
-      </w:r>
-      <w:proofErr w:type="spellStart"/>
-      <w:r>
-        <w:rPr>
-          <w:rFonts w:ascii="Times New Roman" w:hAnsi="Times New Roman" w:cs="Times New Roman"/>
-          <w:sz w:val="24"/>
-          <w:szCs w:val="24"/>
-        </w:rPr>
-        <w:t>n_y</w:t>
-      </w:r>
-      <w:proofErr w:type="spellEnd"/>
-      <w:r>
-        <w:rPr>
-          <w:rFonts w:ascii="Times New Roman" w:hAnsi="Times New Roman" w:cs="Times New Roman"/>
-          <w:sz w:val="24"/>
-          <w:szCs w:val="24"/>
-        </w:rPr>
-        <w:t xml:space="preserve">    0          n_4d    </w:t>
-      </w:r>
-      <w:proofErr w:type="spellStart"/>
-      <w:r>
-        <w:rPr>
-          <w:rFonts w:ascii="Times New Roman" w:hAnsi="Times New Roman" w:cs="Times New Roman"/>
-          <w:sz w:val="24"/>
-          <w:szCs w:val="24"/>
-        </w:rPr>
-        <w:t>n_vdd</w:t>
-      </w:r>
-      <w:proofErr w:type="spellEnd"/>
-      <w:r>
-        <w:rPr>
-          <w:rFonts w:ascii="Times New Roman" w:hAnsi="Times New Roman" w:cs="Times New Roman"/>
-          <w:sz w:val="24"/>
-          <w:szCs w:val="24"/>
-        </w:rPr>
-        <w:t xml:space="preserve">    pmos114 w='W5_</w:t>
-      </w:r>
-      <w:proofErr w:type="gramStart"/>
-      <w:r>
-        <w:rPr>
-          <w:rFonts w:ascii="Times New Roman" w:hAnsi="Times New Roman" w:cs="Times New Roman"/>
-          <w:sz w:val="24"/>
-          <w:szCs w:val="24"/>
-        </w:rPr>
-        <w:t>val'  l</w:t>
-      </w:r>
-      <w:proofErr w:type="gramEnd"/>
-      <w:r>
-        <w:rPr>
-          <w:rFonts w:ascii="Times New Roman" w:hAnsi="Times New Roman" w:cs="Times New Roman"/>
-          <w:sz w:val="24"/>
-          <w:szCs w:val="24"/>
-        </w:rPr>
-        <w:t>='L5_val'</w:t>
-      </w:r>
-    </w:p>
-    <w:p>
-      <w:pPr>
-        <w:spacing w:after="0"/>
-        <w:rPr>
-          <w:rFonts w:ascii="Times New Roman" w:hAnsi="Times New Roman" w:cs="Times New Roman"/>
-          <w:sz w:val="24"/>
-          <w:szCs w:val="24"/>
-        </w:rPr>
-      </w:pPr>
-      <w:r>
-        <w:rPr>
-          <w:rFonts w:ascii="Times New Roman" w:hAnsi="Times New Roman" w:cs="Times New Roman"/>
-          <w:sz w:val="24"/>
-          <w:szCs w:val="24"/>
-        </w:rPr>
-        <w:t xml:space="preserve">   MN6    </w:t>
-      </w:r>
-      <w:proofErr w:type="spellStart"/>
-      <w:r>
-        <w:rPr>
-          <w:rFonts w:ascii="Times New Roman" w:hAnsi="Times New Roman" w:cs="Times New Roman"/>
-          <w:sz w:val="24"/>
-          <w:szCs w:val="24"/>
-        </w:rPr>
-        <w:t>n_y</w:t>
-      </w:r>
-      <w:proofErr w:type="spellEnd"/>
-      <w:r>
-        <w:rPr>
-          <w:rFonts w:ascii="Times New Roman" w:hAnsi="Times New Roman" w:cs="Times New Roman"/>
-          <w:sz w:val="24"/>
-          <w:szCs w:val="24"/>
-        </w:rPr>
-        <w:t xml:space="preserve">    </w:t>
-      </w:r>
-      <w:proofErr w:type="spellStart"/>
-      <w:r>
-        <w:rPr>
-          <w:rFonts w:ascii="Times New Roman" w:hAnsi="Times New Roman" w:cs="Times New Roman"/>
-          <w:sz w:val="24"/>
-          <w:szCs w:val="24"/>
-        </w:rPr>
-        <w:t>n_nbias</w:t>
-      </w:r>
-      <w:proofErr w:type="spellEnd"/>
-      <w:r>
-        <w:rPr>
-          <w:rFonts w:ascii="Times New Roman" w:hAnsi="Times New Roman" w:cs="Times New Roman"/>
-          <w:sz w:val="24"/>
-          <w:szCs w:val="24"/>
-        </w:rPr>
-        <w:t xml:space="preserve">      </w:t>
-      </w:r>
-      <w:proofErr w:type="spellStart"/>
-      <w:r>
-        <w:rPr>
-          <w:rFonts w:ascii="Times New Roman" w:hAnsi="Times New Roman" w:cs="Times New Roman"/>
-          <w:sz w:val="24"/>
-          <w:szCs w:val="24"/>
-        </w:rPr>
-        <w:t>n_vss</w:t>
-      </w:r>
-      <w:proofErr w:type="spellEnd"/>
-      <w:r>
-        <w:rPr>
-          <w:rFonts w:ascii="Times New Roman" w:hAnsi="Times New Roman" w:cs="Times New Roman"/>
-          <w:sz w:val="24"/>
-          <w:szCs w:val="24"/>
-        </w:rPr>
-        <w:t xml:space="preserve">    </w:t>
-      </w:r>
-      <w:proofErr w:type="spellStart"/>
-      <w:r>
-        <w:rPr>
-          <w:rFonts w:ascii="Times New Roman" w:hAnsi="Times New Roman" w:cs="Times New Roman"/>
-          <w:sz w:val="24"/>
-          <w:szCs w:val="24"/>
-        </w:rPr>
-        <w:t>n_vss</w:t>
-      </w:r>
-      <w:proofErr w:type="spellEnd"/>
-      <w:r>
-        <w:rPr>
-          <w:rFonts w:ascii="Times New Roman" w:hAnsi="Times New Roman" w:cs="Times New Roman"/>
-          <w:sz w:val="24"/>
-          <w:szCs w:val="24"/>
-        </w:rPr>
-        <w:t xml:space="preserve">    nmos114 w='W6_</w:t>
-      </w:r>
-      <w:proofErr w:type="gramStart"/>
-      <w:r>
-        <w:rPr>
-          <w:rFonts w:ascii="Times New Roman" w:hAnsi="Times New Roman" w:cs="Times New Roman"/>
-          <w:sz w:val="24"/>
-          <w:szCs w:val="24"/>
-        </w:rPr>
-        <w:t>val'  l</w:t>
-      </w:r>
-      <w:proofErr w:type="gramEnd"/>
-      <w:r>
-        <w:rPr>
-          <w:rFonts w:ascii="Times New Roman" w:hAnsi="Times New Roman" w:cs="Times New Roman"/>
-          <w:sz w:val="24"/>
-          <w:szCs w:val="24"/>
-        </w:rPr>
-        <w:t>='L6_val'</w:t>
-      </w:r>
-    </w:p>
-    <w:p>
-      <w:pPr>
-        <w:spacing w:after="0"/>
-        <w:rPr>
-          <w:rFonts w:ascii="Times New Roman" w:hAnsi="Times New Roman" w:cs="Times New Roman"/>
-          <w:sz w:val="24"/>
-          <w:szCs w:val="24"/>
-        </w:rPr>
-      </w:pPr>
-    </w:p>
-    <w:p>
-      <w:pPr>
-        <w:spacing w:after="0"/>
-        <w:rPr>
-          <w:rFonts w:ascii="Times New Roman" w:hAnsi="Times New Roman" w:cs="Times New Roman"/>
-          <w:sz w:val="24"/>
-          <w:szCs w:val="24"/>
-        </w:rPr>
-      </w:pPr>
-      <w:r>
-        <w:rPr>
-          <w:rFonts w:ascii="Times New Roman" w:hAnsi="Times New Roman" w:cs="Times New Roman"/>
-          <w:sz w:val="24"/>
-          <w:szCs w:val="24"/>
-        </w:rPr>
-        <w:t xml:space="preserve">   R3     </w:t>
-      </w:r>
-      <w:proofErr w:type="spellStart"/>
-      <w:r>
-        <w:rPr>
-          <w:rFonts w:ascii="Times New Roman" w:hAnsi="Times New Roman" w:cs="Times New Roman"/>
-          <w:sz w:val="24"/>
-          <w:szCs w:val="24"/>
-        </w:rPr>
-        <w:t>n_y</w:t>
-      </w:r>
-      <w:proofErr w:type="spellEnd"/>
-      <w:r>
-        <w:rPr>
-          <w:rFonts w:ascii="Times New Roman" w:hAnsi="Times New Roman" w:cs="Times New Roman"/>
-          <w:sz w:val="24"/>
-          <w:szCs w:val="24"/>
-        </w:rPr>
-        <w:t xml:space="preserve">    0          'R3_val'</w:t>
-      </w:r>
-    </w:p>
-    <w:p>
-      <w:pPr>
-        <w:spacing w:after="0"/>
-        <w:rPr>
-          <w:rFonts w:ascii="Times New Roman" w:hAnsi="Times New Roman" w:cs="Times New Roman"/>
-          <w:sz w:val="24"/>
-          <w:szCs w:val="24"/>
-        </w:rPr>
-      </w:pPr>
-      <w:r>
-        <w:rPr>
-          <w:rFonts w:ascii="Times New Roman" w:hAnsi="Times New Roman" w:cs="Times New Roman"/>
-          <w:sz w:val="24"/>
-          <w:szCs w:val="24"/>
-        </w:rPr>
-        <w:t xml:space="preserve">   R4     </w:t>
-      </w:r>
-      <w:proofErr w:type="spellStart"/>
-      <w:r>
-        <w:rPr>
-          <w:rFonts w:ascii="Times New Roman" w:hAnsi="Times New Roman" w:cs="Times New Roman"/>
-          <w:sz w:val="24"/>
-          <w:szCs w:val="24"/>
-        </w:rPr>
-        <w:t>n_y</w:t>
-      </w:r>
-      <w:proofErr w:type="spellEnd"/>
-      <w:r>
-        <w:rPr>
-          <w:rFonts w:ascii="Times New Roman" w:hAnsi="Times New Roman" w:cs="Times New Roman"/>
-          <w:sz w:val="24"/>
-          <w:szCs w:val="24"/>
-        </w:rPr>
-        <w:t xml:space="preserve">    </w:t>
-      </w:r>
-      <w:proofErr w:type="spellStart"/>
-      <w:r>
-        <w:rPr>
-          <w:rFonts w:ascii="Times New Roman" w:hAnsi="Times New Roman" w:cs="Times New Roman"/>
-          <w:sz w:val="24"/>
-          <w:szCs w:val="24"/>
-        </w:rPr>
-        <w:t>n_vss</w:t>
-      </w:r>
-      <w:proofErr w:type="spellEnd"/>
-      <w:r>
-        <w:rPr>
-          <w:rFonts w:ascii="Times New Roman" w:hAnsi="Times New Roman" w:cs="Times New Roman"/>
-          <w:sz w:val="24"/>
-          <w:szCs w:val="24"/>
-        </w:rPr>
-        <w:t xml:space="preserve">      'R4_val'</w:t>
+        <w:t xml:space="preserve">   ***     d       g       s       b       n/pmos114       w       l</w:t>
+      </w:r>
+    </w:p>
+    <w:p>
+      <w:pPr>
+        <w:spacing w:after="0"/>
+        <w:rPr>
+          <w:rFonts w:ascii="Times New Roman" w:hAnsi="Times New Roman" w:cs="Times New Roman"/>
+          <w:sz w:val="24"/>
+          <w:szCs w:val="24"/>
+        </w:rPr>
+      </w:pPr>
+      <w:r>
+        <w:rPr>
+          <w:rFonts w:ascii="Times New Roman" w:hAnsi="Times New Roman" w:cs="Times New Roman"/>
+          <w:sz w:val="24"/>
+          <w:szCs w:val="24"/>
+        </w:rPr>
+        <w:t xml:space="preserve">   * nmos b tied to lowest voltage</w:t>
+      </w:r>
+    </w:p>
+    <w:p>
+      <w:pPr>
+        <w:spacing w:after="0"/>
+        <w:rPr>
+          <w:rFonts w:ascii="Times New Roman" w:hAnsi="Times New Roman" w:cs="Times New Roman"/>
+          <w:sz w:val="24"/>
+          <w:szCs w:val="24"/>
+        </w:rPr>
+      </w:pPr>
+      <w:r>
+        <w:rPr>
+          <w:rFonts w:ascii="Times New Roman" w:hAnsi="Times New Roman" w:cs="Times New Roman"/>
+          <w:sz w:val="24"/>
+          <w:szCs w:val="24"/>
+        </w:rPr>
+        <w:t xml:space="preserve">   * pmos b tied to highest voltage (or s)</w:t>
+      </w:r>
+    </w:p>
+    <w:p>
+      <w:pPr>
+        <w:spacing w:after="0"/>
+        <w:rPr>
+          <w:rFonts w:ascii="Times New Roman" w:hAnsi="Times New Roman" w:cs="Times New Roman"/>
+          <w:sz w:val="24"/>
+          <w:szCs w:val="24"/>
+        </w:rPr>
+      </w:pPr>
+    </w:p>
+    <w:p>
+      <w:pPr>
+        <w:spacing w:after="0"/>
+        <w:rPr>
+          <w:rFonts w:ascii="Times New Roman" w:hAnsi="Times New Roman" w:cs="Times New Roman"/>
+          <w:sz w:val="24"/>
+          <w:szCs w:val="24"/>
+        </w:rPr>
+      </w:pPr>
+      <w:r>
+        <w:rPr>
+          <w:rFonts w:ascii="Times New Roman" w:hAnsi="Times New Roman" w:cs="Times New Roman"/>
+          <w:sz w:val="24"/>
+          <w:szCs w:val="24"/>
+        </w:rPr>
+        <w:t xml:space="preserve">   * xtor stack 1</w:t>
+      </w:r>
+    </w:p>
+    <w:p>
+      <w:pPr>
+        <w:spacing w:after="0"/>
+        <w:rPr>
+          <w:rFonts w:ascii="Times New Roman" w:hAnsi="Times New Roman" w:cs="Times New Roman"/>
+          <w:sz w:val="24"/>
+          <w:szCs w:val="24"/>
+        </w:rPr>
+      </w:pPr>
+      <w:r>
+        <w:rPr>
+          <w:rFonts w:ascii="Times New Roman" w:hAnsi="Times New Roman" w:cs="Times New Roman"/>
+          <w:sz w:val="24"/>
+          <w:szCs w:val="24"/>
+        </w:rPr>
+        <w:t xml:space="preserve">   MN1    n_in    n_nbias      n_vss    n_vss    nmos114 w='W1_val'  l='L1_val'</w:t>
+      </w:r>
+    </w:p>
+    <w:p>
+      <w:pPr>
+        <w:spacing w:after="0"/>
+        <w:rPr>
+          <w:rFonts w:ascii="Times New Roman" w:hAnsi="Times New Roman" w:cs="Times New Roman"/>
+          <w:sz w:val="24"/>
+          <w:szCs w:val="24"/>
+        </w:rPr>
+      </w:pPr>
+      <w:r>
+        <w:rPr>
+          <w:rFonts w:ascii="Times New Roman" w:hAnsi="Times New Roman" w:cs="Times New Roman"/>
+          <w:sz w:val="24"/>
+          <w:szCs w:val="24"/>
+        </w:rPr>
+        <w:t xml:space="preserve">   MN2    n_x     0         n_in     n_vss    nmos114 w='W2_val'  l='L2_val'</w:t>
+      </w:r>
+    </w:p>
+    <w:p>
+      <w:pPr>
+        <w:spacing w:after="0"/>
+        <w:rPr>
+          <w:rFonts w:ascii="Times New Roman" w:hAnsi="Times New Roman" w:cs="Times New Roman"/>
+          <w:sz w:val="24"/>
+          <w:szCs w:val="24"/>
+        </w:rPr>
+      </w:pPr>
+      <w:r>
+        <w:rPr>
+          <w:rFonts w:ascii="Times New Roman" w:hAnsi="Times New Roman" w:cs="Times New Roman"/>
+          <w:sz w:val="24"/>
+          <w:szCs w:val="24"/>
+        </w:rPr>
+        <w:t xml:space="preserve">   MP3    n_x    n_pbias      n_vdd    n_vdd    pmos114 w='W3_val'  l='L3_val'</w:t>
+      </w:r>
+    </w:p>
+    <w:p>
+      <w:pPr>
+        <w:spacing w:after="0"/>
+        <w:rPr>
+          <w:rFonts w:ascii="Times New Roman" w:hAnsi="Times New Roman" w:cs="Times New Roman"/>
+          <w:sz w:val="24"/>
+          <w:szCs w:val="24"/>
+        </w:rPr>
+      </w:pPr>
+    </w:p>
+    <w:p>
+      <w:pPr>
+        <w:spacing w:after="0"/>
+        <w:rPr>
+          <w:rFonts w:ascii="Times New Roman" w:hAnsi="Times New Roman" w:cs="Times New Roman"/>
+          <w:sz w:val="24"/>
+          <w:szCs w:val="24"/>
+        </w:rPr>
+      </w:pPr>
+      <w:r>
+        <w:rPr>
+          <w:rFonts w:ascii="Times New Roman" w:hAnsi="Times New Roman" w:cs="Times New Roman"/>
+          <w:sz w:val="24"/>
+          <w:szCs w:val="24"/>
+        </w:rPr>
+        <w:t xml:space="preserve">   R1     n_x    n_vdd      'R1_val'</w:t>
+      </w:r>
+    </w:p>
+    <w:p>
+      <w:pPr>
+        <w:spacing w:after="0"/>
+        <w:rPr>
+          <w:rFonts w:ascii="Times New Roman" w:hAnsi="Times New Roman" w:cs="Times New Roman"/>
+          <w:sz w:val="24"/>
+          <w:szCs w:val="24"/>
+        </w:rPr>
+      </w:pPr>
+      <w:r>
+        <w:rPr>
+          <w:rFonts w:ascii="Times New Roman" w:hAnsi="Times New Roman" w:cs="Times New Roman"/>
+          <w:sz w:val="24"/>
+          <w:szCs w:val="24"/>
+        </w:rPr>
+        <w:t xml:space="preserve">   R2     n_x    0          'R2_val'</w:t>
+      </w:r>
+    </w:p>
+    <w:p>
+      <w:pPr>
+        <w:spacing w:after="0"/>
+        <w:rPr>
+          <w:rFonts w:ascii="Times New Roman" w:hAnsi="Times New Roman" w:cs="Times New Roman"/>
+          <w:sz w:val="24"/>
+          <w:szCs w:val="24"/>
+        </w:rPr>
+      </w:pPr>
+    </w:p>
+    <w:p>
+      <w:pPr>
+        <w:spacing w:after="0"/>
+        <w:rPr>
+          <w:rFonts w:ascii="Times New Roman" w:hAnsi="Times New Roman" w:cs="Times New Roman"/>
+          <w:sz w:val="24"/>
+          <w:szCs w:val="24"/>
+        </w:rPr>
+      </w:pPr>
+      <w:r>
+        <w:rPr>
+          <w:rFonts w:ascii="Times New Roman" w:hAnsi="Times New Roman" w:cs="Times New Roman"/>
+          <w:sz w:val="24"/>
+          <w:szCs w:val="24"/>
+        </w:rPr>
+        <w:t xml:space="preserve">   * xtor stack 2</w:t>
+      </w:r>
+    </w:p>
+    <w:p>
+      <w:pPr>
+        <w:spacing w:after="0"/>
+        <w:rPr>
+          <w:rFonts w:ascii="Times New Roman" w:hAnsi="Times New Roman" w:cs="Times New Roman"/>
+          <w:sz w:val="24"/>
+          <w:szCs w:val="24"/>
+        </w:rPr>
+      </w:pPr>
+      <w:r>
+        <w:rPr>
+          <w:rFonts w:ascii="Times New Roman" w:hAnsi="Times New Roman" w:cs="Times New Roman"/>
+          <w:sz w:val="24"/>
+          <w:szCs w:val="24"/>
+        </w:rPr>
+        <w:t xml:space="preserve">   MP4    n_4d    n_x      n_vdd    n_vdd    pmos114 w='W4_val'  l='L4_val'</w:t>
+      </w:r>
+    </w:p>
+    <w:p>
+      <w:pPr>
+        <w:spacing w:after="0"/>
+        <w:rPr>
+          <w:rFonts w:ascii="Times New Roman" w:hAnsi="Times New Roman" w:cs="Times New Roman"/>
+          <w:sz w:val="24"/>
+          <w:szCs w:val="24"/>
+        </w:rPr>
+      </w:pPr>
+      <w:r>
+        <w:rPr>
+          <w:rFonts w:ascii="Times New Roman" w:hAnsi="Times New Roman" w:cs="Times New Roman"/>
+          <w:sz w:val="24"/>
+          <w:szCs w:val="24"/>
+        </w:rPr>
+        <w:t xml:space="preserve">   MP5    n_y    0          n_4d    n_vdd    pmos114 w='W5_val'  l='L5_val'</w:t>
+      </w:r>
+    </w:p>
+    <w:p>
+      <w:pPr>
+        <w:spacing w:after="0"/>
+        <w:rPr>
+          <w:rFonts w:ascii="Times New Roman" w:hAnsi="Times New Roman" w:cs="Times New Roman"/>
+          <w:sz w:val="24"/>
+          <w:szCs w:val="24"/>
+        </w:rPr>
+      </w:pPr>
+      <w:r>
+        <w:rPr>
+          <w:rFonts w:ascii="Times New Roman" w:hAnsi="Times New Roman" w:cs="Times New Roman"/>
+          <w:sz w:val="24"/>
+          <w:szCs w:val="24"/>
+        </w:rPr>
+        <w:t xml:space="preserve">   MN6    n_y    n_nbias      n_vss    n_vss    nmos114 w='W6_val'  l='L6_val'</w:t>
+      </w:r>
+    </w:p>
+    <w:p>
+      <w:pPr>
+        <w:spacing w:after="0"/>
+        <w:rPr>
+          <w:rFonts w:ascii="Times New Roman" w:hAnsi="Times New Roman" w:cs="Times New Roman"/>
+          <w:sz w:val="24"/>
+          <w:szCs w:val="24"/>
+        </w:rPr>
+      </w:pPr>
+    </w:p>
+    <w:p>
+      <w:pPr>
+        <w:spacing w:after="0"/>
+        <w:rPr>
+          <w:rFonts w:ascii="Times New Roman" w:hAnsi="Times New Roman" w:cs="Times New Roman"/>
+          <w:sz w:val="24"/>
+          <w:szCs w:val="24"/>
+        </w:rPr>
+      </w:pPr>
+      <w:r>
+        <w:rPr>
+          <w:rFonts w:ascii="Times New Roman" w:hAnsi="Times New Roman" w:cs="Times New Roman"/>
+          <w:sz w:val="24"/>
+          <w:szCs w:val="24"/>
+        </w:rPr>
+        <w:t xml:space="preserve">   R3     n_y    0          'R3_val'</w:t>
+      </w:r>
+    </w:p>
+    <w:p>
+      <w:pPr>
+        <w:spacing w:after="0"/>
+        <w:rPr>
+          <w:rFonts w:ascii="Times New Roman" w:hAnsi="Times New Roman" w:cs="Times New Roman"/>
+          <w:sz w:val="24"/>
+          <w:szCs w:val="24"/>
+        </w:rPr>
+      </w:pPr>
+      <w:r>
+        <w:rPr>
+          <w:rFonts w:ascii="Times New Roman" w:hAnsi="Times New Roman" w:cs="Times New Roman"/>
+          <w:sz w:val="24"/>
+          <w:szCs w:val="24"/>
+        </w:rPr>
+        <w:t xml:space="preserve">   R4     n_y    n_vss      'R4_val'</w:t>
       </w:r>
     </w:p>
     <w:p>
@@ -23800,507 +21518,107 @@
           <w:sz w:val="24"/>
           <w:szCs w:val="24"/>
         </w:rPr>
-        <w:t xml:space="preserve">   * </w:t>
-      </w:r>
-      <w:proofErr w:type="spellStart"/>
-      <w:proofErr w:type="gramStart"/>
-      <w:r>
-        <w:rPr>
-          <w:rFonts w:ascii="Times New Roman" w:hAnsi="Times New Roman" w:cs="Times New Roman"/>
-          <w:sz w:val="24"/>
-          <w:szCs w:val="24"/>
-        </w:rPr>
-        <w:t>xtor</w:t>
-      </w:r>
-      <w:proofErr w:type="spellEnd"/>
-      <w:proofErr w:type="gramEnd"/>
-      <w:r>
-        <w:rPr>
-          <w:rFonts w:ascii="Times New Roman" w:hAnsi="Times New Roman" w:cs="Times New Roman"/>
-          <w:sz w:val="24"/>
-          <w:szCs w:val="24"/>
-        </w:rPr>
-        <w:t xml:space="preserve"> stack 3</w:t>
-      </w:r>
-    </w:p>
-    <w:p>
-      <w:pPr>
-        <w:spacing w:after="0"/>
-        <w:rPr>
-          <w:rFonts w:ascii="Times New Roman" w:hAnsi="Times New Roman" w:cs="Times New Roman"/>
-          <w:sz w:val="24"/>
-          <w:szCs w:val="24"/>
-        </w:rPr>
-      </w:pPr>
-      <w:r>
-        <w:rPr>
-          <w:rFonts w:ascii="Times New Roman" w:hAnsi="Times New Roman" w:cs="Times New Roman"/>
-          <w:sz w:val="24"/>
-          <w:szCs w:val="24"/>
-        </w:rPr>
-        <w:t xml:space="preserve">   MN7    </w:t>
-      </w:r>
-      <w:proofErr w:type="spellStart"/>
-      <w:r>
-        <w:rPr>
-          <w:rFonts w:ascii="Times New Roman" w:hAnsi="Times New Roman" w:cs="Times New Roman"/>
-          <w:sz w:val="24"/>
-          <w:szCs w:val="24"/>
-        </w:rPr>
-        <w:t>n_z</w:t>
-      </w:r>
-      <w:proofErr w:type="spellEnd"/>
-      <w:r>
-        <w:rPr>
-          <w:rFonts w:ascii="Times New Roman" w:hAnsi="Times New Roman" w:cs="Times New Roman"/>
-          <w:sz w:val="24"/>
-          <w:szCs w:val="24"/>
-        </w:rPr>
-        <w:t xml:space="preserve">    </w:t>
-      </w:r>
-      <w:proofErr w:type="spellStart"/>
-      <w:r>
-        <w:rPr>
-          <w:rFonts w:ascii="Times New Roman" w:hAnsi="Times New Roman" w:cs="Times New Roman"/>
-          <w:sz w:val="24"/>
-          <w:szCs w:val="24"/>
-        </w:rPr>
-        <w:t>n_y</w:t>
-      </w:r>
-      <w:proofErr w:type="spellEnd"/>
-      <w:r>
-        <w:rPr>
-          <w:rFonts w:ascii="Times New Roman" w:hAnsi="Times New Roman" w:cs="Times New Roman"/>
-          <w:sz w:val="24"/>
-          <w:szCs w:val="24"/>
-        </w:rPr>
-        <w:t xml:space="preserve">      </w:t>
-      </w:r>
-      <w:proofErr w:type="spellStart"/>
-      <w:r>
-        <w:rPr>
-          <w:rFonts w:ascii="Times New Roman" w:hAnsi="Times New Roman" w:cs="Times New Roman"/>
-          <w:sz w:val="24"/>
-          <w:szCs w:val="24"/>
-        </w:rPr>
-        <w:t>n_vss</w:t>
-      </w:r>
-      <w:proofErr w:type="spellEnd"/>
-      <w:r>
-        <w:rPr>
-          <w:rFonts w:ascii="Times New Roman" w:hAnsi="Times New Roman" w:cs="Times New Roman"/>
-          <w:sz w:val="24"/>
-          <w:szCs w:val="24"/>
-        </w:rPr>
-        <w:t xml:space="preserve">    </w:t>
-      </w:r>
-      <w:proofErr w:type="spellStart"/>
-      <w:r>
-        <w:rPr>
-          <w:rFonts w:ascii="Times New Roman" w:hAnsi="Times New Roman" w:cs="Times New Roman"/>
-          <w:sz w:val="24"/>
-          <w:szCs w:val="24"/>
-        </w:rPr>
-        <w:t>n_vss</w:t>
-      </w:r>
-      <w:proofErr w:type="spellEnd"/>
-      <w:r>
-        <w:rPr>
-          <w:rFonts w:ascii="Times New Roman" w:hAnsi="Times New Roman" w:cs="Times New Roman"/>
-          <w:sz w:val="24"/>
-          <w:szCs w:val="24"/>
-        </w:rPr>
-        <w:t xml:space="preserve">    nmos114 w='W7_</w:t>
-      </w:r>
-      <w:proofErr w:type="gramStart"/>
-      <w:r>
-        <w:rPr>
-          <w:rFonts w:ascii="Times New Roman" w:hAnsi="Times New Roman" w:cs="Times New Roman"/>
-          <w:sz w:val="24"/>
-          <w:szCs w:val="24"/>
-        </w:rPr>
-        <w:t>val'  l</w:t>
-      </w:r>
-      <w:proofErr w:type="gramEnd"/>
-      <w:r>
-        <w:rPr>
-          <w:rFonts w:ascii="Times New Roman" w:hAnsi="Times New Roman" w:cs="Times New Roman"/>
-          <w:sz w:val="24"/>
-          <w:szCs w:val="24"/>
-        </w:rPr>
-        <w:t>='L7_val'</w:t>
-      </w:r>
-    </w:p>
-    <w:p>
-      <w:pPr>
-        <w:spacing w:after="0"/>
-        <w:rPr>
-          <w:rFonts w:ascii="Times New Roman" w:hAnsi="Times New Roman" w:cs="Times New Roman"/>
-          <w:sz w:val="24"/>
-          <w:szCs w:val="24"/>
-        </w:rPr>
-      </w:pPr>
-      <w:r>
-        <w:rPr>
-          <w:rFonts w:ascii="Times New Roman" w:hAnsi="Times New Roman" w:cs="Times New Roman"/>
-          <w:sz w:val="24"/>
-          <w:szCs w:val="24"/>
-        </w:rPr>
-        <w:t xml:space="preserve">   MP8    </w:t>
-      </w:r>
-      <w:proofErr w:type="spellStart"/>
-      <w:r>
-        <w:rPr>
-          <w:rFonts w:ascii="Times New Roman" w:hAnsi="Times New Roman" w:cs="Times New Roman"/>
-          <w:sz w:val="24"/>
-          <w:szCs w:val="24"/>
-        </w:rPr>
-        <w:t>n_z</w:t>
-      </w:r>
-      <w:proofErr w:type="spellEnd"/>
-      <w:r>
-        <w:rPr>
-          <w:rFonts w:ascii="Times New Roman" w:hAnsi="Times New Roman" w:cs="Times New Roman"/>
-          <w:sz w:val="24"/>
-          <w:szCs w:val="24"/>
-        </w:rPr>
-        <w:t xml:space="preserve">    </w:t>
-      </w:r>
-      <w:proofErr w:type="spellStart"/>
-      <w:r>
-        <w:rPr>
-          <w:rFonts w:ascii="Times New Roman" w:hAnsi="Times New Roman" w:cs="Times New Roman"/>
-          <w:sz w:val="24"/>
-          <w:szCs w:val="24"/>
-        </w:rPr>
-        <w:t>n_z</w:t>
-      </w:r>
-      <w:proofErr w:type="spellEnd"/>
-      <w:r>
-        <w:rPr>
-          <w:rFonts w:ascii="Times New Roman" w:hAnsi="Times New Roman" w:cs="Times New Roman"/>
-          <w:sz w:val="24"/>
-          <w:szCs w:val="24"/>
-        </w:rPr>
-        <w:t xml:space="preserve">      </w:t>
-      </w:r>
-      <w:proofErr w:type="spellStart"/>
-      <w:r>
-        <w:rPr>
-          <w:rFonts w:ascii="Times New Roman" w:hAnsi="Times New Roman" w:cs="Times New Roman"/>
-          <w:sz w:val="24"/>
-          <w:szCs w:val="24"/>
-        </w:rPr>
-        <w:t>n_vdd</w:t>
-      </w:r>
-      <w:proofErr w:type="spellEnd"/>
-      <w:r>
-        <w:rPr>
-          <w:rFonts w:ascii="Times New Roman" w:hAnsi="Times New Roman" w:cs="Times New Roman"/>
-          <w:sz w:val="24"/>
-          <w:szCs w:val="24"/>
-        </w:rPr>
-        <w:t xml:space="preserve">    </w:t>
-      </w:r>
-      <w:proofErr w:type="spellStart"/>
-      <w:r>
-        <w:rPr>
-          <w:rFonts w:ascii="Times New Roman" w:hAnsi="Times New Roman" w:cs="Times New Roman"/>
-          <w:sz w:val="24"/>
-          <w:szCs w:val="24"/>
-        </w:rPr>
-        <w:t>n_vdd</w:t>
-      </w:r>
-      <w:proofErr w:type="spellEnd"/>
-      <w:r>
-        <w:rPr>
-          <w:rFonts w:ascii="Times New Roman" w:hAnsi="Times New Roman" w:cs="Times New Roman"/>
-          <w:sz w:val="24"/>
-          <w:szCs w:val="24"/>
-        </w:rPr>
-        <w:t xml:space="preserve">    pmos114 w='W8_</w:t>
-      </w:r>
-      <w:proofErr w:type="gramStart"/>
-      <w:r>
-        <w:rPr>
-          <w:rFonts w:ascii="Times New Roman" w:hAnsi="Times New Roman" w:cs="Times New Roman"/>
-          <w:sz w:val="24"/>
-          <w:szCs w:val="24"/>
-        </w:rPr>
-        <w:t>val'  l</w:t>
-      </w:r>
-      <w:proofErr w:type="gramEnd"/>
-      <w:r>
-        <w:rPr>
-          <w:rFonts w:ascii="Times New Roman" w:hAnsi="Times New Roman" w:cs="Times New Roman"/>
-          <w:sz w:val="24"/>
-          <w:szCs w:val="24"/>
-        </w:rPr>
-        <w:t>='L8_val'</w:t>
-      </w:r>
-    </w:p>
-    <w:p>
-      <w:pPr>
-        <w:spacing w:after="0"/>
-        <w:rPr>
-          <w:rFonts w:ascii="Times New Roman" w:hAnsi="Times New Roman" w:cs="Times New Roman"/>
-          <w:sz w:val="24"/>
-          <w:szCs w:val="24"/>
-        </w:rPr>
-      </w:pPr>
-    </w:p>
-    <w:p>
-      <w:pPr>
-        <w:spacing w:after="0"/>
-        <w:rPr>
-          <w:rFonts w:ascii="Times New Roman" w:hAnsi="Times New Roman" w:cs="Times New Roman"/>
-          <w:sz w:val="24"/>
-          <w:szCs w:val="24"/>
-        </w:rPr>
-      </w:pPr>
-      <w:r>
-        <w:rPr>
-          <w:rFonts w:ascii="Times New Roman" w:hAnsi="Times New Roman" w:cs="Times New Roman"/>
-          <w:sz w:val="24"/>
-          <w:szCs w:val="24"/>
-        </w:rPr>
-        <w:t xml:space="preserve">   * </w:t>
-      </w:r>
-      <w:proofErr w:type="spellStart"/>
-      <w:proofErr w:type="gramStart"/>
-      <w:r>
-        <w:rPr>
-          <w:rFonts w:ascii="Times New Roman" w:hAnsi="Times New Roman" w:cs="Times New Roman"/>
-          <w:sz w:val="24"/>
-          <w:szCs w:val="24"/>
-        </w:rPr>
-        <w:t>xtor</w:t>
-      </w:r>
-      <w:proofErr w:type="spellEnd"/>
-      <w:proofErr w:type="gramEnd"/>
-      <w:r>
-        <w:rPr>
-          <w:rFonts w:ascii="Times New Roman" w:hAnsi="Times New Roman" w:cs="Times New Roman"/>
-          <w:sz w:val="24"/>
-          <w:szCs w:val="24"/>
-        </w:rPr>
-        <w:t xml:space="preserve"> stack 4</w:t>
-      </w:r>
-    </w:p>
-    <w:p>
-      <w:pPr>
-        <w:spacing w:after="0"/>
-        <w:rPr>
-          <w:rFonts w:ascii="Times New Roman" w:hAnsi="Times New Roman" w:cs="Times New Roman"/>
-          <w:sz w:val="24"/>
-          <w:szCs w:val="24"/>
-        </w:rPr>
-      </w:pPr>
-      <w:r>
-        <w:rPr>
-          <w:rFonts w:ascii="Times New Roman" w:hAnsi="Times New Roman" w:cs="Times New Roman"/>
-          <w:sz w:val="24"/>
-          <w:szCs w:val="24"/>
-        </w:rPr>
-        <w:t xml:space="preserve">   MN9    </w:t>
-      </w:r>
-      <w:proofErr w:type="spellStart"/>
-      <w:r>
-        <w:rPr>
-          <w:rFonts w:ascii="Times New Roman" w:hAnsi="Times New Roman" w:cs="Times New Roman"/>
-          <w:sz w:val="24"/>
-          <w:szCs w:val="24"/>
-        </w:rPr>
-        <w:t>n_vout</w:t>
-      </w:r>
-      <w:proofErr w:type="spellEnd"/>
-      <w:r>
-        <w:rPr>
-          <w:rFonts w:ascii="Times New Roman" w:hAnsi="Times New Roman" w:cs="Times New Roman"/>
-          <w:sz w:val="24"/>
-          <w:szCs w:val="24"/>
-        </w:rPr>
-        <w:t xml:space="preserve">    </w:t>
-      </w:r>
-      <w:proofErr w:type="spellStart"/>
-      <w:r>
-        <w:rPr>
-          <w:rFonts w:ascii="Times New Roman" w:hAnsi="Times New Roman" w:cs="Times New Roman"/>
-          <w:sz w:val="24"/>
-          <w:szCs w:val="24"/>
-        </w:rPr>
-        <w:t>n_</w:t>
-      </w:r>
-      <w:proofErr w:type="gramStart"/>
-      <w:r>
-        <w:rPr>
-          <w:rFonts w:ascii="Times New Roman" w:hAnsi="Times New Roman" w:cs="Times New Roman"/>
-          <w:sz w:val="24"/>
-          <w:szCs w:val="24"/>
-        </w:rPr>
-        <w:t>nbias</w:t>
-      </w:r>
-      <w:proofErr w:type="spellEnd"/>
-      <w:r>
-        <w:rPr>
-          <w:rFonts w:ascii="Times New Roman" w:hAnsi="Times New Roman" w:cs="Times New Roman"/>
-          <w:sz w:val="24"/>
-          <w:szCs w:val="24"/>
-        </w:rPr>
-        <w:t xml:space="preserve">  </w:t>
-      </w:r>
-      <w:proofErr w:type="spellStart"/>
-      <w:r>
-        <w:rPr>
-          <w:rFonts w:ascii="Times New Roman" w:hAnsi="Times New Roman" w:cs="Times New Roman"/>
-          <w:sz w:val="24"/>
-          <w:szCs w:val="24"/>
-        </w:rPr>
-        <w:t>n</w:t>
-      </w:r>
-      <w:proofErr w:type="gramEnd"/>
-      <w:r>
-        <w:rPr>
-          <w:rFonts w:ascii="Times New Roman" w:hAnsi="Times New Roman" w:cs="Times New Roman"/>
-          <w:sz w:val="24"/>
-          <w:szCs w:val="24"/>
-        </w:rPr>
-        <w:t>_vss</w:t>
-      </w:r>
-      <w:proofErr w:type="spellEnd"/>
-      <w:r>
-        <w:rPr>
-          <w:rFonts w:ascii="Times New Roman" w:hAnsi="Times New Roman" w:cs="Times New Roman"/>
-          <w:sz w:val="24"/>
-          <w:szCs w:val="24"/>
-        </w:rPr>
-        <w:t xml:space="preserve">    </w:t>
-      </w:r>
-      <w:proofErr w:type="spellStart"/>
-      <w:r>
-        <w:rPr>
-          <w:rFonts w:ascii="Times New Roman" w:hAnsi="Times New Roman" w:cs="Times New Roman"/>
-          <w:sz w:val="24"/>
-          <w:szCs w:val="24"/>
-        </w:rPr>
-        <w:t>n_vss</w:t>
-      </w:r>
-      <w:proofErr w:type="spellEnd"/>
-      <w:r>
-        <w:rPr>
-          <w:rFonts w:ascii="Times New Roman" w:hAnsi="Times New Roman" w:cs="Times New Roman"/>
-          <w:sz w:val="24"/>
-          <w:szCs w:val="24"/>
-        </w:rPr>
-        <w:t xml:space="preserve">        nmos114 w='W9_val'  l='L9_val'</w:t>
-      </w:r>
-    </w:p>
-    <w:p>
-      <w:pPr>
-        <w:spacing w:after="0"/>
-        <w:rPr>
-          <w:rFonts w:ascii="Times New Roman" w:hAnsi="Times New Roman" w:cs="Times New Roman"/>
-          <w:sz w:val="24"/>
-          <w:szCs w:val="24"/>
-        </w:rPr>
-      </w:pPr>
-      <w:r>
-        <w:rPr>
-          <w:rFonts w:ascii="Times New Roman" w:hAnsi="Times New Roman" w:cs="Times New Roman"/>
-          <w:sz w:val="24"/>
-          <w:szCs w:val="24"/>
-        </w:rPr>
-        <w:t xml:space="preserve">   MN10   </w:t>
-      </w:r>
-      <w:proofErr w:type="spellStart"/>
-      <w:r>
-        <w:rPr>
-          <w:rFonts w:ascii="Times New Roman" w:hAnsi="Times New Roman" w:cs="Times New Roman"/>
-          <w:sz w:val="24"/>
-          <w:szCs w:val="24"/>
-        </w:rPr>
-        <w:t>n_vdd</w:t>
-      </w:r>
-      <w:proofErr w:type="spellEnd"/>
-      <w:r>
-        <w:rPr>
-          <w:rFonts w:ascii="Times New Roman" w:hAnsi="Times New Roman" w:cs="Times New Roman"/>
-          <w:sz w:val="24"/>
-          <w:szCs w:val="24"/>
-        </w:rPr>
-        <w:t xml:space="preserve">    </w:t>
-      </w:r>
-      <w:proofErr w:type="spellStart"/>
-      <w:r>
-        <w:rPr>
-          <w:rFonts w:ascii="Times New Roman" w:hAnsi="Times New Roman" w:cs="Times New Roman"/>
-          <w:sz w:val="24"/>
-          <w:szCs w:val="24"/>
-        </w:rPr>
-        <w:t>n_z</w:t>
-      </w:r>
-      <w:proofErr w:type="spellEnd"/>
-      <w:r>
-        <w:rPr>
-          <w:rFonts w:ascii="Times New Roman" w:hAnsi="Times New Roman" w:cs="Times New Roman"/>
-          <w:sz w:val="24"/>
-          <w:szCs w:val="24"/>
-        </w:rPr>
-        <w:t xml:space="preserve">      </w:t>
-      </w:r>
-      <w:proofErr w:type="spellStart"/>
-      <w:r>
-        <w:rPr>
-          <w:rFonts w:ascii="Times New Roman" w:hAnsi="Times New Roman" w:cs="Times New Roman"/>
-          <w:sz w:val="24"/>
-          <w:szCs w:val="24"/>
-        </w:rPr>
-        <w:t>n_vout</w:t>
-      </w:r>
-      <w:proofErr w:type="spellEnd"/>
-      <w:r>
-        <w:rPr>
-          <w:rFonts w:ascii="Times New Roman" w:hAnsi="Times New Roman" w:cs="Times New Roman"/>
-          <w:sz w:val="24"/>
-          <w:szCs w:val="24"/>
-        </w:rPr>
-        <w:t xml:space="preserve">    </w:t>
-      </w:r>
-      <w:proofErr w:type="spellStart"/>
-      <w:r>
-        <w:rPr>
-          <w:rFonts w:ascii="Times New Roman" w:hAnsi="Times New Roman" w:cs="Times New Roman"/>
-          <w:sz w:val="24"/>
-          <w:szCs w:val="24"/>
-        </w:rPr>
-        <w:t>n_vss</w:t>
-      </w:r>
-      <w:proofErr w:type="spellEnd"/>
-      <w:r>
-        <w:rPr>
-          <w:rFonts w:ascii="Times New Roman" w:hAnsi="Times New Roman" w:cs="Times New Roman"/>
-          <w:sz w:val="24"/>
-          <w:szCs w:val="24"/>
-        </w:rPr>
-        <w:t xml:space="preserve">    nmos114 w='W10_</w:t>
-      </w:r>
-      <w:proofErr w:type="gramStart"/>
-      <w:r>
-        <w:rPr>
-          <w:rFonts w:ascii="Times New Roman" w:hAnsi="Times New Roman" w:cs="Times New Roman"/>
-          <w:sz w:val="24"/>
-          <w:szCs w:val="24"/>
-        </w:rPr>
-        <w:t>val'  l</w:t>
-      </w:r>
-      <w:proofErr w:type="gramEnd"/>
-      <w:r>
-        <w:rPr>
-          <w:rFonts w:ascii="Times New Roman" w:hAnsi="Times New Roman" w:cs="Times New Roman"/>
-          <w:sz w:val="24"/>
-          <w:szCs w:val="24"/>
-        </w:rPr>
-        <w:t>='L10_val'</w:t>
+        <w:t xml:space="preserve">   * xtor stack 3</w:t>
+      </w:r>
+    </w:p>
+    <w:p>
+      <w:pPr>
+        <w:spacing w:after="0"/>
+        <w:rPr>
+          <w:rFonts w:ascii="Times New Roman" w:hAnsi="Times New Roman" w:cs="Times New Roman"/>
+          <w:sz w:val="24"/>
+          <w:szCs w:val="24"/>
+        </w:rPr>
+      </w:pPr>
+      <w:r>
+        <w:rPr>
+          <w:rFonts w:ascii="Times New Roman" w:hAnsi="Times New Roman" w:cs="Times New Roman"/>
+          <w:sz w:val="24"/>
+          <w:szCs w:val="24"/>
+        </w:rPr>
+        <w:t xml:space="preserve">   MN7    n_z    n_y      n_vss    n_vss    nmos114 w='W7_val'  l='L7_val'</w:t>
+      </w:r>
+    </w:p>
+    <w:p>
+      <w:pPr>
+        <w:spacing w:after="0"/>
+        <w:rPr>
+          <w:rFonts w:ascii="Times New Roman" w:hAnsi="Times New Roman" w:cs="Times New Roman"/>
+          <w:sz w:val="24"/>
+          <w:szCs w:val="24"/>
+        </w:rPr>
+      </w:pPr>
+      <w:r>
+        <w:rPr>
+          <w:rFonts w:ascii="Times New Roman" w:hAnsi="Times New Roman" w:cs="Times New Roman"/>
+          <w:sz w:val="24"/>
+          <w:szCs w:val="24"/>
+        </w:rPr>
+        <w:t xml:space="preserve">   MP8    n_z    n_z      n_vdd    n_vdd    pmos114 w='W8_val'  l='L8_val'</w:t>
+      </w:r>
+    </w:p>
+    <w:p>
+      <w:pPr>
+        <w:spacing w:after="0"/>
+        <w:rPr>
+          <w:rFonts w:ascii="Times New Roman" w:hAnsi="Times New Roman" w:cs="Times New Roman"/>
+          <w:sz w:val="24"/>
+          <w:szCs w:val="24"/>
+        </w:rPr>
+      </w:pPr>
+    </w:p>
+    <w:p>
+      <w:pPr>
+        <w:spacing w:after="0"/>
+        <w:rPr>
+          <w:rFonts w:ascii="Times New Roman" w:hAnsi="Times New Roman" w:cs="Times New Roman"/>
+          <w:sz w:val="24"/>
+          <w:szCs w:val="24"/>
+        </w:rPr>
+      </w:pPr>
+      <w:r>
+        <w:rPr>
+          <w:rFonts w:ascii="Times New Roman" w:hAnsi="Times New Roman" w:cs="Times New Roman"/>
+          <w:sz w:val="24"/>
+          <w:szCs w:val="24"/>
+        </w:rPr>
+        <w:t xml:space="preserve">   * xtor stack 4</w:t>
+      </w:r>
+    </w:p>
+    <w:p>
+      <w:pPr>
+        <w:spacing w:after="0"/>
+        <w:rPr>
+          <w:rFonts w:ascii="Times New Roman" w:hAnsi="Times New Roman" w:cs="Times New Roman"/>
+          <w:sz w:val="24"/>
+          <w:szCs w:val="24"/>
+        </w:rPr>
+      </w:pPr>
+      <w:r>
+        <w:rPr>
+          <w:rFonts w:ascii="Times New Roman" w:hAnsi="Times New Roman" w:cs="Times New Roman"/>
+          <w:sz w:val="24"/>
+          <w:szCs w:val="24"/>
+        </w:rPr>
+        <w:t xml:space="preserve">   MN9    n_vout    n_nbias  n_vss    n_vss        nmos114 w='W9_val'  l='L9_val'</w:t>
+      </w:r>
+    </w:p>
+    <w:p>
+      <w:pPr>
+        <w:spacing w:after="0"/>
+        <w:rPr>
+          <w:rFonts w:ascii="Times New Roman" w:hAnsi="Times New Roman" w:cs="Times New Roman"/>
+          <w:sz w:val="24"/>
+          <w:szCs w:val="24"/>
+        </w:rPr>
+      </w:pPr>
+      <w:r>
+        <w:rPr>
+          <w:rFonts w:ascii="Times New Roman" w:hAnsi="Times New Roman" w:cs="Times New Roman"/>
+          <w:sz w:val="24"/>
+          <w:szCs w:val="24"/>
+        </w:rPr>
+        <w:t xml:space="preserve">   MN10   n_vdd    n_z      n_vout    n_vss    nmos114 w='W10_val'  l='L10_val'</w:t>
       </w:r>
     </w:p>
     <w:p>
@@ -24354,259 +21672,97 @@
           <w:sz w:val="24"/>
           <w:szCs w:val="24"/>
         </w:rPr>
-        <w:t xml:space="preserve">   * Bias Circuitry - </w:t>
-      </w:r>
-      <w:proofErr w:type="spellStart"/>
-      <w:r>
-        <w:rPr>
-          <w:rFonts w:ascii="Times New Roman" w:hAnsi="Times New Roman" w:cs="Times New Roman"/>
-          <w:sz w:val="24"/>
-          <w:szCs w:val="24"/>
-        </w:rPr>
-        <w:t>Vb_p</w:t>
-      </w:r>
-      <w:proofErr w:type="spellEnd"/>
-      <w:r>
-        <w:rPr>
-          <w:rFonts w:ascii="Times New Roman" w:hAnsi="Times New Roman" w:cs="Times New Roman"/>
-          <w:sz w:val="24"/>
-          <w:szCs w:val="24"/>
-        </w:rPr>
-        <w:t xml:space="preserve"> (</w:t>
-      </w:r>
-      <w:proofErr w:type="spellStart"/>
-      <w:r>
-        <w:rPr>
-          <w:rFonts w:ascii="Times New Roman" w:hAnsi="Times New Roman" w:cs="Times New Roman"/>
-          <w:sz w:val="24"/>
-          <w:szCs w:val="24"/>
-        </w:rPr>
-        <w:t>Vbias</w:t>
-      </w:r>
-      <w:proofErr w:type="spellEnd"/>
-      <w:r>
-        <w:rPr>
-          <w:rFonts w:ascii="Times New Roman" w:hAnsi="Times New Roman" w:cs="Times New Roman"/>
-          <w:sz w:val="24"/>
-          <w:szCs w:val="24"/>
-        </w:rPr>
-        <w:t xml:space="preserve">-Gen </w:t>
-      </w:r>
-      <w:proofErr w:type="spellStart"/>
-      <w:r>
-        <w:rPr>
-          <w:rFonts w:ascii="Times New Roman" w:hAnsi="Times New Roman" w:cs="Times New Roman"/>
-          <w:sz w:val="24"/>
-          <w:szCs w:val="24"/>
-        </w:rPr>
-        <w:t>pmos</w:t>
-      </w:r>
-      <w:proofErr w:type="spellEnd"/>
-      <w:r>
-        <w:rPr>
-          <w:rFonts w:ascii="Times New Roman" w:hAnsi="Times New Roman" w:cs="Times New Roman"/>
-          <w:sz w:val="24"/>
-          <w:szCs w:val="24"/>
-        </w:rPr>
-        <w:t>)</w:t>
-      </w:r>
-    </w:p>
-    <w:p>
-      <w:pPr>
-        <w:spacing w:after="0"/>
-        <w:rPr>
-          <w:rFonts w:ascii="Times New Roman" w:hAnsi="Times New Roman" w:cs="Times New Roman"/>
-          <w:sz w:val="24"/>
-          <w:szCs w:val="24"/>
-        </w:rPr>
-      </w:pPr>
-      <w:r>
-        <w:rPr>
-          <w:rFonts w:ascii="Times New Roman" w:hAnsi="Times New Roman" w:cs="Times New Roman"/>
-          <w:sz w:val="24"/>
-          <w:szCs w:val="24"/>
-        </w:rPr>
-        <w:t xml:space="preserve">   * </w:t>
-      </w:r>
-      <w:proofErr w:type="gramStart"/>
-      <w:r>
-        <w:rPr>
-          <w:rFonts w:ascii="Times New Roman" w:hAnsi="Times New Roman" w:cs="Times New Roman"/>
-          <w:sz w:val="24"/>
-          <w:szCs w:val="24"/>
-        </w:rPr>
-        <w:t>a</w:t>
-      </w:r>
-      <w:proofErr w:type="gramEnd"/>
-      <w:r>
-        <w:rPr>
-          <w:rFonts w:ascii="Times New Roman" w:hAnsi="Times New Roman" w:cs="Times New Roman"/>
-          <w:sz w:val="24"/>
-          <w:szCs w:val="24"/>
-        </w:rPr>
-        <w:t xml:space="preserve"> current mirror + a diode connected </w:t>
-      </w:r>
-      <w:proofErr w:type="spellStart"/>
-      <w:r>
-        <w:rPr>
-          <w:rFonts w:ascii="Times New Roman" w:hAnsi="Times New Roman" w:cs="Times New Roman"/>
-          <w:sz w:val="24"/>
-          <w:szCs w:val="24"/>
-        </w:rPr>
-        <w:t>pmos</w:t>
-      </w:r>
-      <w:proofErr w:type="spellEnd"/>
-      <w:r>
-        <w:rPr>
-          <w:rFonts w:ascii="Times New Roman" w:hAnsi="Times New Roman" w:cs="Times New Roman"/>
-          <w:sz w:val="24"/>
-          <w:szCs w:val="24"/>
-        </w:rPr>
-        <w:t xml:space="preserve"> to compute 1.1V</w:t>
-      </w:r>
-    </w:p>
-    <w:p>
-      <w:pPr>
-        <w:spacing w:after="0"/>
-        <w:rPr>
-          <w:rFonts w:ascii="Times New Roman" w:hAnsi="Times New Roman" w:cs="Times New Roman"/>
-          <w:sz w:val="24"/>
-          <w:szCs w:val="24"/>
-        </w:rPr>
-      </w:pPr>
-      <w:r>
-        <w:rPr>
-          <w:rFonts w:ascii="Times New Roman" w:hAnsi="Times New Roman" w:cs="Times New Roman"/>
-          <w:sz w:val="24"/>
-          <w:szCs w:val="24"/>
-        </w:rPr>
-        <w:t xml:space="preserve">   .</w:t>
-      </w:r>
-      <w:proofErr w:type="spellStart"/>
-      <w:r>
-        <w:rPr>
-          <w:rFonts w:ascii="Times New Roman" w:hAnsi="Times New Roman" w:cs="Times New Roman"/>
-          <w:sz w:val="24"/>
-          <w:szCs w:val="24"/>
-        </w:rPr>
-        <w:t>param</w:t>
-      </w:r>
-      <w:proofErr w:type="spellEnd"/>
-      <w:r>
-        <w:rPr>
-          <w:rFonts w:ascii="Times New Roman" w:hAnsi="Times New Roman" w:cs="Times New Roman"/>
-          <w:sz w:val="24"/>
-          <w:szCs w:val="24"/>
-        </w:rPr>
-        <w:t xml:space="preserve"> W11_val = 30u</w:t>
-      </w:r>
-    </w:p>
-    <w:p>
-      <w:pPr>
-        <w:spacing w:after="0"/>
-        <w:rPr>
-          <w:rFonts w:ascii="Times New Roman" w:hAnsi="Times New Roman" w:cs="Times New Roman"/>
-          <w:sz w:val="24"/>
-          <w:szCs w:val="24"/>
-        </w:rPr>
-      </w:pPr>
-      <w:r>
-        <w:rPr>
-          <w:rFonts w:ascii="Times New Roman" w:hAnsi="Times New Roman" w:cs="Times New Roman"/>
-          <w:sz w:val="24"/>
-          <w:szCs w:val="24"/>
-        </w:rPr>
-        <w:t xml:space="preserve">   .</w:t>
-      </w:r>
-      <w:proofErr w:type="spellStart"/>
-      <w:r>
-        <w:rPr>
-          <w:rFonts w:ascii="Times New Roman" w:hAnsi="Times New Roman" w:cs="Times New Roman"/>
-          <w:sz w:val="24"/>
-          <w:szCs w:val="24"/>
-        </w:rPr>
-        <w:t>param</w:t>
-      </w:r>
-      <w:proofErr w:type="spellEnd"/>
-      <w:r>
-        <w:rPr>
-          <w:rFonts w:ascii="Times New Roman" w:hAnsi="Times New Roman" w:cs="Times New Roman"/>
-          <w:sz w:val="24"/>
-          <w:szCs w:val="24"/>
-        </w:rPr>
-        <w:t xml:space="preserve"> L11_val = 2u</w:t>
-      </w:r>
-    </w:p>
-    <w:p>
-      <w:pPr>
-        <w:spacing w:after="0"/>
-        <w:rPr>
-          <w:rFonts w:ascii="Times New Roman" w:hAnsi="Times New Roman" w:cs="Times New Roman"/>
-          <w:sz w:val="24"/>
-          <w:szCs w:val="24"/>
-        </w:rPr>
-      </w:pPr>
-      <w:r>
-        <w:rPr>
-          <w:rFonts w:ascii="Times New Roman" w:hAnsi="Times New Roman" w:cs="Times New Roman"/>
-          <w:sz w:val="24"/>
-          <w:szCs w:val="24"/>
-        </w:rPr>
-        <w:t xml:space="preserve">   .</w:t>
-      </w:r>
-      <w:proofErr w:type="spellStart"/>
-      <w:r>
-        <w:rPr>
-          <w:rFonts w:ascii="Times New Roman" w:hAnsi="Times New Roman" w:cs="Times New Roman"/>
-          <w:sz w:val="24"/>
-          <w:szCs w:val="24"/>
-        </w:rPr>
-        <w:t>param</w:t>
-      </w:r>
-      <w:proofErr w:type="spellEnd"/>
-      <w:r>
-        <w:rPr>
-          <w:rFonts w:ascii="Times New Roman" w:hAnsi="Times New Roman" w:cs="Times New Roman"/>
-          <w:sz w:val="24"/>
-          <w:szCs w:val="24"/>
-        </w:rPr>
-        <w:t xml:space="preserve"> W12_val = 6u</w:t>
-      </w:r>
-    </w:p>
-    <w:p>
-      <w:pPr>
-        <w:spacing w:after="0"/>
-        <w:rPr>
-          <w:rFonts w:ascii="Times New Roman" w:hAnsi="Times New Roman" w:cs="Times New Roman"/>
-          <w:sz w:val="24"/>
-          <w:szCs w:val="24"/>
-        </w:rPr>
-      </w:pPr>
-      <w:r>
-        <w:rPr>
-          <w:rFonts w:ascii="Times New Roman" w:hAnsi="Times New Roman" w:cs="Times New Roman"/>
-          <w:sz w:val="24"/>
-          <w:szCs w:val="24"/>
-        </w:rPr>
-        <w:t xml:space="preserve">   .</w:t>
-      </w:r>
-      <w:proofErr w:type="spellStart"/>
-      <w:r>
-        <w:rPr>
-          <w:rFonts w:ascii="Times New Roman" w:hAnsi="Times New Roman" w:cs="Times New Roman"/>
-          <w:sz w:val="24"/>
-          <w:szCs w:val="24"/>
-        </w:rPr>
-        <w:t>param</w:t>
-      </w:r>
-      <w:proofErr w:type="spellEnd"/>
-      <w:r>
-        <w:rPr>
-          <w:rFonts w:ascii="Times New Roman" w:hAnsi="Times New Roman" w:cs="Times New Roman"/>
-          <w:sz w:val="24"/>
-          <w:szCs w:val="24"/>
-        </w:rPr>
-        <w:t xml:space="preserve"> L12_val = 2u</w:t>
+        <w:t xml:space="preserve">   * Bias Circuitry - Vb_p (Vbias-Gen pmos)</w:t>
+      </w:r>
+    </w:p>
+    <w:p>
+      <w:pPr>
+        <w:spacing w:after="0"/>
+        <w:rPr>
+          <w:rFonts w:ascii="Times New Roman" w:hAnsi="Times New Roman" w:cs="Times New Roman"/>
+          <w:sz w:val="24"/>
+          <w:szCs w:val="24"/>
+        </w:rPr>
+      </w:pPr>
+      <w:r>
+        <w:rPr>
+          <w:rFonts w:ascii="Times New Roman" w:hAnsi="Times New Roman" w:cs="Times New Roman"/>
+          <w:sz w:val="24"/>
+          <w:szCs w:val="24"/>
+        </w:rPr>
+        <w:t xml:space="preserve">   * a current mirror + a diode connected pmos to compute 1.1V</w:t>
+      </w:r>
+    </w:p>
+    <w:p>
+      <w:pPr>
+        <w:spacing w:after="0"/>
+        <w:rPr>
+          <w:rFonts w:ascii="Times New Roman" w:hAnsi="Times New Roman" w:cs="Times New Roman"/>
+          <w:sz w:val="24"/>
+          <w:szCs w:val="24"/>
+        </w:rPr>
+      </w:pPr>
+      <w:r>
+        <w:rPr>
+          <w:rFonts w:ascii="Times New Roman" w:hAnsi="Times New Roman" w:cs="Times New Roman"/>
+          <w:sz w:val="24"/>
+          <w:szCs w:val="24"/>
+        </w:rPr>
+        <w:t xml:space="preserve">   .param W11_val = 30u</w:t>
+      </w:r>
+    </w:p>
+    <w:p>
+      <w:pPr>
+        <w:spacing w:after="0"/>
+        <w:rPr>
+          <w:rFonts w:ascii="Times New Roman" w:hAnsi="Times New Roman" w:cs="Times New Roman"/>
+          <w:sz w:val="24"/>
+          <w:szCs w:val="24"/>
+        </w:rPr>
+      </w:pPr>
+      <w:r>
+        <w:rPr>
+          <w:rFonts w:ascii="Times New Roman" w:hAnsi="Times New Roman" w:cs="Times New Roman"/>
+          <w:sz w:val="24"/>
+          <w:szCs w:val="24"/>
+        </w:rPr>
+        <w:t xml:space="preserve">   .param L11_val = 2u</w:t>
+      </w:r>
+    </w:p>
+    <w:p>
+      <w:pPr>
+        <w:spacing w:after="0"/>
+        <w:rPr>
+          <w:rFonts w:ascii="Times New Roman" w:hAnsi="Times New Roman" w:cs="Times New Roman"/>
+          <w:sz w:val="24"/>
+          <w:szCs w:val="24"/>
+        </w:rPr>
+      </w:pPr>
+      <w:r>
+        <w:rPr>
+          <w:rFonts w:ascii="Times New Roman" w:hAnsi="Times New Roman" w:cs="Times New Roman"/>
+          <w:sz w:val="24"/>
+          <w:szCs w:val="24"/>
+        </w:rPr>
+        <w:t xml:space="preserve">   .param W12_val = 6u</w:t>
+      </w:r>
+    </w:p>
+    <w:p>
+      <w:pPr>
+        <w:spacing w:after="0"/>
+        <w:rPr>
+          <w:rFonts w:ascii="Times New Roman" w:hAnsi="Times New Roman" w:cs="Times New Roman"/>
+          <w:sz w:val="24"/>
+          <w:szCs w:val="24"/>
+        </w:rPr>
+      </w:pPr>
+      <w:r>
+        <w:rPr>
+          <w:rFonts w:ascii="Times New Roman" w:hAnsi="Times New Roman" w:cs="Times New Roman"/>
+          <w:sz w:val="24"/>
+          <w:szCs w:val="24"/>
+        </w:rPr>
+        <w:t xml:space="preserve">   .param L12_val = 2u</w:t>
       </w:r>
     </w:p>
     <w:p>
@@ -24625,234 +21781,126 @@
           <w:szCs w:val="24"/>
         </w:rPr>
         <w:lastRenderedPageBreak/>
-        <w:t xml:space="preserve">   .</w:t>
-      </w:r>
-      <w:proofErr w:type="spellStart"/>
-      <w:r>
-        <w:rPr>
-          <w:rFonts w:ascii="Times New Roman" w:hAnsi="Times New Roman" w:cs="Times New Roman"/>
-          <w:sz w:val="24"/>
-          <w:szCs w:val="24"/>
-        </w:rPr>
-        <w:t>param</w:t>
-      </w:r>
-      <w:proofErr w:type="spellEnd"/>
-      <w:r>
-        <w:rPr>
-          <w:rFonts w:ascii="Times New Roman" w:hAnsi="Times New Roman" w:cs="Times New Roman"/>
-          <w:sz w:val="24"/>
-          <w:szCs w:val="24"/>
-        </w:rPr>
-        <w:t xml:space="preserve"> W13_val = 2u</w:t>
-      </w:r>
-    </w:p>
-    <w:p>
-      <w:pPr>
-        <w:spacing w:after="0"/>
-        <w:rPr>
-          <w:rFonts w:ascii="Times New Roman" w:hAnsi="Times New Roman" w:cs="Times New Roman"/>
-          <w:sz w:val="24"/>
-          <w:szCs w:val="24"/>
-        </w:rPr>
-      </w:pPr>
-      <w:r>
-        <w:rPr>
-          <w:rFonts w:ascii="Times New Roman" w:hAnsi="Times New Roman" w:cs="Times New Roman"/>
-          <w:sz w:val="24"/>
-          <w:szCs w:val="24"/>
-        </w:rPr>
-        <w:t xml:space="preserve">   .</w:t>
-      </w:r>
-      <w:proofErr w:type="spellStart"/>
-      <w:r>
-        <w:rPr>
-          <w:rFonts w:ascii="Times New Roman" w:hAnsi="Times New Roman" w:cs="Times New Roman"/>
-          <w:sz w:val="24"/>
-          <w:szCs w:val="24"/>
-        </w:rPr>
-        <w:t>param</w:t>
-      </w:r>
-      <w:proofErr w:type="spellEnd"/>
-      <w:r>
-        <w:rPr>
-          <w:rFonts w:ascii="Times New Roman" w:hAnsi="Times New Roman" w:cs="Times New Roman"/>
-          <w:sz w:val="24"/>
-          <w:szCs w:val="24"/>
-        </w:rPr>
-        <w:t xml:space="preserve"> L13_val = 20u</w:t>
-      </w:r>
-    </w:p>
-    <w:p>
-      <w:pPr>
-        <w:spacing w:after="0"/>
-        <w:rPr>
-          <w:rFonts w:ascii="Times New Roman" w:hAnsi="Times New Roman" w:cs="Times New Roman"/>
-          <w:sz w:val="24"/>
-          <w:szCs w:val="24"/>
-        </w:rPr>
-      </w:pPr>
-      <w:r>
-        <w:rPr>
-          <w:rFonts w:ascii="Times New Roman" w:hAnsi="Times New Roman" w:cs="Times New Roman"/>
-          <w:sz w:val="24"/>
-          <w:szCs w:val="24"/>
-        </w:rPr>
-        <w:t xml:space="preserve">   .</w:t>
-      </w:r>
-      <w:proofErr w:type="spellStart"/>
-      <w:r>
-        <w:rPr>
-          <w:rFonts w:ascii="Times New Roman" w:hAnsi="Times New Roman" w:cs="Times New Roman"/>
-          <w:sz w:val="24"/>
-          <w:szCs w:val="24"/>
-        </w:rPr>
-        <w:t>param</w:t>
-      </w:r>
-      <w:proofErr w:type="spellEnd"/>
-      <w:r>
-        <w:rPr>
-          <w:rFonts w:ascii="Times New Roman" w:hAnsi="Times New Roman" w:cs="Times New Roman"/>
-          <w:sz w:val="24"/>
-          <w:szCs w:val="24"/>
-        </w:rPr>
-        <w:t xml:space="preserve"> R11_val = 1000000  </w:t>
-      </w:r>
-    </w:p>
-    <w:p>
-      <w:pPr>
-        <w:spacing w:after="0"/>
-        <w:rPr>
-          <w:rFonts w:ascii="Times New Roman" w:hAnsi="Times New Roman" w:cs="Times New Roman"/>
-          <w:sz w:val="24"/>
-          <w:szCs w:val="24"/>
-        </w:rPr>
-      </w:pPr>
-      <w:r>
-        <w:rPr>
-          <w:rFonts w:ascii="Times New Roman" w:hAnsi="Times New Roman" w:cs="Times New Roman"/>
-          <w:sz w:val="24"/>
-          <w:szCs w:val="24"/>
-        </w:rPr>
-        <w:t xml:space="preserve">   MN11   b_n_g11       </w:t>
-      </w:r>
-      <w:proofErr w:type="spellStart"/>
-      <w:r>
-        <w:rPr>
-          <w:rFonts w:ascii="Times New Roman" w:hAnsi="Times New Roman" w:cs="Times New Roman"/>
-          <w:sz w:val="24"/>
-          <w:szCs w:val="24"/>
-        </w:rPr>
-        <w:t>b_n_g11</w:t>
-      </w:r>
-      <w:proofErr w:type="spellEnd"/>
-      <w:r>
-        <w:rPr>
-          <w:rFonts w:ascii="Times New Roman" w:hAnsi="Times New Roman" w:cs="Times New Roman"/>
-          <w:sz w:val="24"/>
-          <w:szCs w:val="24"/>
-        </w:rPr>
-        <w:t xml:space="preserve">       </w:t>
-      </w:r>
-      <w:proofErr w:type="spellStart"/>
-      <w:r>
-        <w:rPr>
-          <w:rFonts w:ascii="Times New Roman" w:hAnsi="Times New Roman" w:cs="Times New Roman"/>
-          <w:sz w:val="24"/>
-          <w:szCs w:val="24"/>
-        </w:rPr>
-        <w:t>n_vss</w:t>
-      </w:r>
-      <w:proofErr w:type="spellEnd"/>
-      <w:r>
-        <w:rPr>
-          <w:rFonts w:ascii="Times New Roman" w:hAnsi="Times New Roman" w:cs="Times New Roman"/>
-          <w:sz w:val="24"/>
-          <w:szCs w:val="24"/>
-        </w:rPr>
-        <w:t xml:space="preserve">     </w:t>
-      </w:r>
-      <w:proofErr w:type="spellStart"/>
-      <w:r>
-        <w:rPr>
-          <w:rFonts w:ascii="Times New Roman" w:hAnsi="Times New Roman" w:cs="Times New Roman"/>
-          <w:sz w:val="24"/>
-          <w:szCs w:val="24"/>
-        </w:rPr>
-        <w:t>n_</w:t>
-      </w:r>
-      <w:proofErr w:type="gramStart"/>
-      <w:r>
-        <w:rPr>
-          <w:rFonts w:ascii="Times New Roman" w:hAnsi="Times New Roman" w:cs="Times New Roman"/>
-          <w:sz w:val="24"/>
-          <w:szCs w:val="24"/>
-        </w:rPr>
-        <w:t>vss</w:t>
-      </w:r>
-      <w:proofErr w:type="spellEnd"/>
-      <w:r>
-        <w:rPr>
-          <w:rFonts w:ascii="Times New Roman" w:hAnsi="Times New Roman" w:cs="Times New Roman"/>
-          <w:sz w:val="24"/>
-          <w:szCs w:val="24"/>
-        </w:rPr>
-        <w:t xml:space="preserve">  nmos114</w:t>
-      </w:r>
-      <w:proofErr w:type="gramEnd"/>
-      <w:r>
-        <w:rPr>
-          <w:rFonts w:ascii="Times New Roman" w:hAnsi="Times New Roman" w:cs="Times New Roman"/>
-          <w:sz w:val="24"/>
-          <w:szCs w:val="24"/>
-        </w:rPr>
-        <w:t xml:space="preserve"> w='W11_val' l='L11_val'</w:t>
-      </w:r>
-    </w:p>
-    <w:p>
-      <w:pPr>
-        <w:spacing w:after="0"/>
-        <w:rPr>
-          <w:rFonts w:ascii="Times New Roman" w:hAnsi="Times New Roman" w:cs="Times New Roman"/>
-          <w:sz w:val="24"/>
-          <w:szCs w:val="24"/>
-        </w:rPr>
-      </w:pPr>
-      <w:r>
-        <w:rPr>
-          <w:rFonts w:ascii="Times New Roman" w:hAnsi="Times New Roman" w:cs="Times New Roman"/>
-          <w:sz w:val="24"/>
-          <w:szCs w:val="24"/>
-        </w:rPr>
-        <w:t xml:space="preserve">   MN12   </w:t>
-      </w:r>
-      <w:proofErr w:type="spellStart"/>
-      <w:r>
-        <w:rPr>
-          <w:rFonts w:ascii="Times New Roman" w:hAnsi="Times New Roman" w:cs="Times New Roman"/>
-          <w:sz w:val="24"/>
-          <w:szCs w:val="24"/>
-        </w:rPr>
-        <w:t>n_pbias</w:t>
-      </w:r>
-      <w:proofErr w:type="spellEnd"/>
-      <w:r>
-        <w:rPr>
-          <w:rFonts w:ascii="Times New Roman" w:hAnsi="Times New Roman" w:cs="Times New Roman"/>
-          <w:sz w:val="24"/>
-          <w:szCs w:val="24"/>
-        </w:rPr>
-        <w:t xml:space="preserve"> b_n_g11       </w:t>
-      </w:r>
-      <w:proofErr w:type="spellStart"/>
-      <w:r>
-        <w:rPr>
-          <w:rFonts w:ascii="Times New Roman" w:hAnsi="Times New Roman" w:cs="Times New Roman"/>
-          <w:sz w:val="24"/>
-          <w:szCs w:val="24"/>
-        </w:rPr>
-        <w:t>n_vss</w:t>
-      </w:r>
-      <w:proofErr w:type="spellEnd"/>
+        <w:t xml:space="preserve">   .param W13_val = 2u</w:t>
+      </w:r>
+    </w:p>
+    <w:p>
+      <w:pPr>
+        <w:spacing w:after="0"/>
+        <w:rPr>
+          <w:rFonts w:ascii="Times New Roman" w:hAnsi="Times New Roman" w:cs="Times New Roman"/>
+          <w:sz w:val="24"/>
+          <w:szCs w:val="24"/>
+        </w:rPr>
+      </w:pPr>
+      <w:r>
+        <w:rPr>
+          <w:rFonts w:ascii="Times New Roman" w:hAnsi="Times New Roman" w:cs="Times New Roman"/>
+          <w:sz w:val="24"/>
+          <w:szCs w:val="24"/>
+        </w:rPr>
+        <w:t xml:space="preserve">   .param L13_val = 20u</w:t>
+      </w:r>
+    </w:p>
+    <w:p>
+      <w:pPr>
+        <w:spacing w:after="0"/>
+        <w:rPr>
+          <w:rFonts w:ascii="Times New Roman" w:hAnsi="Times New Roman" w:cs="Times New Roman"/>
+          <w:sz w:val="24"/>
+          <w:szCs w:val="24"/>
+        </w:rPr>
+      </w:pPr>
+      <w:r>
+        <w:rPr>
+          <w:rFonts w:ascii="Times New Roman" w:hAnsi="Times New Roman" w:cs="Times New Roman"/>
+          <w:sz w:val="24"/>
+          <w:szCs w:val="24"/>
+        </w:rPr>
+        <w:t xml:space="preserve">   .param R11_val = 1000000  </w:t>
+      </w:r>
+    </w:p>
+    <w:p>
+      <w:pPr>
+        <w:spacing w:after="0"/>
+        <w:rPr>
+          <w:rFonts w:ascii="Times New Roman" w:hAnsi="Times New Roman" w:cs="Times New Roman"/>
+          <w:sz w:val="24"/>
+          <w:szCs w:val="24"/>
+        </w:rPr>
+      </w:pPr>
+      <w:r>
+        <w:rPr>
+          <w:rFonts w:ascii="Times New Roman" w:hAnsi="Times New Roman" w:cs="Times New Roman"/>
+          <w:sz w:val="24"/>
+          <w:szCs w:val="24"/>
+        </w:rPr>
+        <w:t xml:space="preserve">   MN11   b_n_g11       b_n_g11       n_vss     n_vss  nmos114 w='W11_val' l='L11_val'</w:t>
+      </w:r>
+    </w:p>
+    <w:p>
+      <w:pPr>
+        <w:spacing w:after="0"/>
+        <w:rPr>
+          <w:rFonts w:ascii="Times New Roman" w:hAnsi="Times New Roman" w:cs="Times New Roman"/>
+          <w:sz w:val="24"/>
+          <w:szCs w:val="24"/>
+        </w:rPr>
+      </w:pPr>
+      <w:r>
+        <w:rPr>
+          <w:rFonts w:ascii="Times New Roman" w:hAnsi="Times New Roman" w:cs="Times New Roman"/>
+          <w:sz w:val="24"/>
+          <w:szCs w:val="24"/>
+        </w:rPr>
+        <w:t xml:space="preserve">   MN12   n_pbias b_n_g11       n_vss   n_vss  nmos114 w='W12_val' l='L12_val'</w:t>
+      </w:r>
+    </w:p>
+    <w:p>
+      <w:pPr>
+        <w:spacing w:after="0"/>
+        <w:rPr>
+          <w:rFonts w:ascii="Times New Roman" w:hAnsi="Times New Roman" w:cs="Times New Roman"/>
+          <w:sz w:val="24"/>
+          <w:szCs w:val="24"/>
+        </w:rPr>
+      </w:pPr>
+      <w:r>
+        <w:rPr>
+          <w:rFonts w:ascii="Times New Roman" w:hAnsi="Times New Roman" w:cs="Times New Roman"/>
+          <w:sz w:val="24"/>
+          <w:szCs w:val="24"/>
+        </w:rPr>
+        <w:t xml:space="preserve">   MP13   n_pbias n_pbias n_vdd     n_vdd  pmos114 w='W13_val' l='L13_val'</w:t>
+      </w:r>
+    </w:p>
+    <w:p>
+      <w:pPr>
+        <w:spacing w:after="0"/>
+        <w:rPr>
+          <w:rFonts w:ascii="Times New Roman" w:hAnsi="Times New Roman" w:cs="Times New Roman"/>
+          <w:sz w:val="24"/>
+          <w:szCs w:val="24"/>
+        </w:rPr>
+      </w:pPr>
+      <w:r>
+        <w:rPr>
+          <w:rFonts w:ascii="Times New Roman" w:hAnsi="Times New Roman" w:cs="Times New Roman"/>
+          <w:sz w:val="24"/>
+          <w:szCs w:val="24"/>
+        </w:rPr>
+        <w:t xml:space="preserve">   R11    n_vdd         b_n_g11       'R11_val'</w:t>
+      </w:r>
+    </w:p>
+    <w:p>
+      <w:pPr>
+        <w:spacing w:after="0"/>
+        <w:rPr>
+          <w:rFonts w:ascii="Times New Roman" w:hAnsi="Times New Roman" w:cs="Times New Roman"/>
+          <w:sz w:val="24"/>
+          <w:szCs w:val="24"/>
+        </w:rPr>
+      </w:pPr>
       <w:r>
         <w:rPr>
           <w:rFonts w:ascii="Times New Roman" w:hAnsi="Times New Roman" w:cs="Times New Roman"/>
@@ -24861,186 +21909,250 @@
         </w:rPr>
         <w:t xml:space="preserve">   </w:t>
       </w:r>
-      <w:proofErr w:type="spellStart"/>
-      <w:r>
-        <w:rPr>
-          <w:rFonts w:ascii="Times New Roman" w:hAnsi="Times New Roman" w:cs="Times New Roman"/>
-          <w:sz w:val="24"/>
-          <w:szCs w:val="24"/>
-        </w:rPr>
-        <w:t>n_</w:t>
-      </w:r>
-      <w:proofErr w:type="gramStart"/>
-      <w:r>
-        <w:rPr>
-          <w:rFonts w:ascii="Times New Roman" w:hAnsi="Times New Roman" w:cs="Times New Roman"/>
-          <w:sz w:val="24"/>
-          <w:szCs w:val="24"/>
-        </w:rPr>
-        <w:t>vss</w:t>
-      </w:r>
-      <w:proofErr w:type="spellEnd"/>
-      <w:r>
-        <w:rPr>
-          <w:rFonts w:ascii="Times New Roman" w:hAnsi="Times New Roman" w:cs="Times New Roman"/>
-          <w:sz w:val="24"/>
-          <w:szCs w:val="24"/>
-        </w:rPr>
-        <w:t xml:space="preserve">  nmos114</w:t>
-      </w:r>
-      <w:proofErr w:type="gramEnd"/>
-      <w:r>
-        <w:rPr>
-          <w:rFonts w:ascii="Times New Roman" w:hAnsi="Times New Roman" w:cs="Times New Roman"/>
-          <w:sz w:val="24"/>
-          <w:szCs w:val="24"/>
-        </w:rPr>
-        <w:t xml:space="preserve"> w='W12_val' l='L12_val'</w:t>
-      </w:r>
-    </w:p>
-    <w:p>
-      <w:pPr>
-        <w:spacing w:after="0"/>
-        <w:rPr>
-          <w:rFonts w:ascii="Times New Roman" w:hAnsi="Times New Roman" w:cs="Times New Roman"/>
-          <w:sz w:val="24"/>
-          <w:szCs w:val="24"/>
-        </w:rPr>
-      </w:pPr>
-      <w:r>
-        <w:rPr>
-          <w:rFonts w:ascii="Times New Roman" w:hAnsi="Times New Roman" w:cs="Times New Roman"/>
-          <w:sz w:val="24"/>
-          <w:szCs w:val="24"/>
-        </w:rPr>
-        <w:t xml:space="preserve">   MP13   </w:t>
-      </w:r>
-      <w:proofErr w:type="spellStart"/>
-      <w:r>
-        <w:rPr>
-          <w:rFonts w:ascii="Times New Roman" w:hAnsi="Times New Roman" w:cs="Times New Roman"/>
-          <w:sz w:val="24"/>
-          <w:szCs w:val="24"/>
-        </w:rPr>
-        <w:t>n_pbias</w:t>
-      </w:r>
-      <w:proofErr w:type="spellEnd"/>
-      <w:r>
-        <w:rPr>
-          <w:rFonts w:ascii="Times New Roman" w:hAnsi="Times New Roman" w:cs="Times New Roman"/>
-          <w:sz w:val="24"/>
-          <w:szCs w:val="24"/>
-        </w:rPr>
-        <w:t xml:space="preserve"> </w:t>
-      </w:r>
-      <w:proofErr w:type="spellStart"/>
-      <w:r>
-        <w:rPr>
-          <w:rFonts w:ascii="Times New Roman" w:hAnsi="Times New Roman" w:cs="Times New Roman"/>
-          <w:sz w:val="24"/>
-          <w:szCs w:val="24"/>
-        </w:rPr>
-        <w:t>n_pbias</w:t>
-      </w:r>
-      <w:proofErr w:type="spellEnd"/>
-      <w:r>
-        <w:rPr>
-          <w:rFonts w:ascii="Times New Roman" w:hAnsi="Times New Roman" w:cs="Times New Roman"/>
-          <w:sz w:val="24"/>
-          <w:szCs w:val="24"/>
-        </w:rPr>
-        <w:t xml:space="preserve"> </w:t>
-      </w:r>
-      <w:proofErr w:type="spellStart"/>
-      <w:r>
-        <w:rPr>
-          <w:rFonts w:ascii="Times New Roman" w:hAnsi="Times New Roman" w:cs="Times New Roman"/>
-          <w:sz w:val="24"/>
-          <w:szCs w:val="24"/>
-        </w:rPr>
-        <w:t>n_vdd</w:t>
-      </w:r>
-      <w:proofErr w:type="spellEnd"/>
-      <w:r>
-        <w:rPr>
-          <w:rFonts w:ascii="Times New Roman" w:hAnsi="Times New Roman" w:cs="Times New Roman"/>
-          <w:sz w:val="24"/>
-          <w:szCs w:val="24"/>
-        </w:rPr>
-        <w:t xml:space="preserve">     </w:t>
-      </w:r>
-      <w:proofErr w:type="spellStart"/>
-      <w:r>
-        <w:rPr>
-          <w:rFonts w:ascii="Times New Roman" w:hAnsi="Times New Roman" w:cs="Times New Roman"/>
-          <w:sz w:val="24"/>
-          <w:szCs w:val="24"/>
-        </w:rPr>
-        <w:t>n_</w:t>
-      </w:r>
-      <w:proofErr w:type="gramStart"/>
-      <w:r>
-        <w:rPr>
-          <w:rFonts w:ascii="Times New Roman" w:hAnsi="Times New Roman" w:cs="Times New Roman"/>
-          <w:sz w:val="24"/>
-          <w:szCs w:val="24"/>
-        </w:rPr>
-        <w:t>vdd</w:t>
-      </w:r>
-      <w:proofErr w:type="spellEnd"/>
-      <w:r>
-        <w:rPr>
-          <w:rFonts w:ascii="Times New Roman" w:hAnsi="Times New Roman" w:cs="Times New Roman"/>
-          <w:sz w:val="24"/>
-          <w:szCs w:val="24"/>
-        </w:rPr>
-        <w:t xml:space="preserve">  pmos114</w:t>
-      </w:r>
-      <w:proofErr w:type="gramEnd"/>
-      <w:r>
-        <w:rPr>
-          <w:rFonts w:ascii="Times New Roman" w:hAnsi="Times New Roman" w:cs="Times New Roman"/>
-          <w:sz w:val="24"/>
-          <w:szCs w:val="24"/>
-        </w:rPr>
-        <w:t xml:space="preserve"> w='W13_val' l='L13_val'</w:t>
-      </w:r>
-    </w:p>
-    <w:p>
-      <w:pPr>
-        <w:spacing w:after="0"/>
-        <w:rPr>
-          <w:rFonts w:ascii="Times New Roman" w:hAnsi="Times New Roman" w:cs="Times New Roman"/>
-          <w:sz w:val="24"/>
-          <w:szCs w:val="24"/>
-        </w:rPr>
-      </w:pPr>
-      <w:r>
-        <w:rPr>
-          <w:rFonts w:ascii="Times New Roman" w:hAnsi="Times New Roman" w:cs="Times New Roman"/>
-          <w:sz w:val="24"/>
-          <w:szCs w:val="24"/>
-        </w:rPr>
-        <w:t xml:space="preserve">   R11    </w:t>
-      </w:r>
-      <w:proofErr w:type="spellStart"/>
-      <w:r>
-        <w:rPr>
-          <w:rFonts w:ascii="Times New Roman" w:hAnsi="Times New Roman" w:cs="Times New Roman"/>
-          <w:sz w:val="24"/>
-          <w:szCs w:val="24"/>
-        </w:rPr>
-        <w:t>n_vdd</w:t>
-      </w:r>
-      <w:proofErr w:type="spellEnd"/>
-      <w:r>
-        <w:rPr>
-          <w:rFonts w:ascii="Times New Roman" w:hAnsi="Times New Roman" w:cs="Times New Roman"/>
-          <w:sz w:val="24"/>
-          <w:szCs w:val="24"/>
-        </w:rPr>
-        <w:t xml:space="preserve">         b_n_g11       'R11_val'</w:t>
-      </w:r>
+    </w:p>
+    <w:p>
+      <w:pPr>
+        <w:spacing w:after="0"/>
+        <w:rPr>
+          <w:rFonts w:ascii="Times New Roman" w:hAnsi="Times New Roman" w:cs="Times New Roman"/>
+          <w:sz w:val="24"/>
+          <w:szCs w:val="24"/>
+        </w:rPr>
+      </w:pPr>
+      <w:r>
+        <w:rPr>
+          <w:rFonts w:ascii="Times New Roman" w:hAnsi="Times New Roman" w:cs="Times New Roman"/>
+          <w:sz w:val="24"/>
+          <w:szCs w:val="24"/>
+        </w:rPr>
+        <w:t xml:space="preserve">   * Bias Circuitry - Vb_n (Vbias-Gen nmos)</w:t>
+      </w:r>
+    </w:p>
+    <w:p>
+      <w:pPr>
+        <w:spacing w:after="0"/>
+        <w:rPr>
+          <w:rFonts w:ascii="Times New Roman" w:hAnsi="Times New Roman" w:cs="Times New Roman"/>
+          <w:sz w:val="24"/>
+          <w:szCs w:val="24"/>
+        </w:rPr>
+      </w:pPr>
+      <w:r>
+        <w:rPr>
+          <w:rFonts w:ascii="Times New Roman" w:hAnsi="Times New Roman" w:cs="Times New Roman"/>
+          <w:sz w:val="24"/>
+          <w:szCs w:val="24"/>
+        </w:rPr>
+        <w:t xml:space="preserve">   * a current mirror + a diode connected nmos to compute -1.1V</w:t>
+      </w:r>
+    </w:p>
+    <w:p>
+      <w:pPr>
+        <w:spacing w:after="0"/>
+        <w:rPr>
+          <w:rFonts w:ascii="Times New Roman" w:hAnsi="Times New Roman" w:cs="Times New Roman"/>
+          <w:sz w:val="24"/>
+          <w:szCs w:val="24"/>
+        </w:rPr>
+      </w:pPr>
+      <w:r>
+        <w:rPr>
+          <w:rFonts w:ascii="Times New Roman" w:hAnsi="Times New Roman" w:cs="Times New Roman"/>
+          <w:sz w:val="24"/>
+          <w:szCs w:val="24"/>
+        </w:rPr>
+        <w:t xml:space="preserve">   .param W14_val = 14u</w:t>
+      </w:r>
+    </w:p>
+    <w:p>
+      <w:pPr>
+        <w:spacing w:after="0"/>
+        <w:rPr>
+          <w:rFonts w:ascii="Times New Roman" w:hAnsi="Times New Roman" w:cs="Times New Roman"/>
+          <w:sz w:val="24"/>
+          <w:szCs w:val="24"/>
+        </w:rPr>
+      </w:pPr>
+      <w:r>
+        <w:rPr>
+          <w:rFonts w:ascii="Times New Roman" w:hAnsi="Times New Roman" w:cs="Times New Roman"/>
+          <w:sz w:val="24"/>
+          <w:szCs w:val="24"/>
+        </w:rPr>
+        <w:t xml:space="preserve">   .param L14_val = 2u</w:t>
+      </w:r>
+    </w:p>
+    <w:p>
+      <w:pPr>
+        <w:spacing w:after="0"/>
+        <w:rPr>
+          <w:rFonts w:ascii="Times New Roman" w:hAnsi="Times New Roman" w:cs="Times New Roman"/>
+          <w:sz w:val="24"/>
+          <w:szCs w:val="24"/>
+        </w:rPr>
+      </w:pPr>
+      <w:r>
+        <w:rPr>
+          <w:rFonts w:ascii="Times New Roman" w:hAnsi="Times New Roman" w:cs="Times New Roman"/>
+          <w:sz w:val="24"/>
+          <w:szCs w:val="24"/>
+        </w:rPr>
+        <w:t xml:space="preserve">   .param W15_val = 4u</w:t>
+      </w:r>
+    </w:p>
+    <w:p>
+      <w:pPr>
+        <w:spacing w:after="0"/>
+        <w:rPr>
+          <w:rFonts w:ascii="Times New Roman" w:hAnsi="Times New Roman" w:cs="Times New Roman"/>
+          <w:sz w:val="24"/>
+          <w:szCs w:val="24"/>
+        </w:rPr>
+      </w:pPr>
+      <w:r>
+        <w:rPr>
+          <w:rFonts w:ascii="Times New Roman" w:hAnsi="Times New Roman" w:cs="Times New Roman"/>
+          <w:sz w:val="24"/>
+          <w:szCs w:val="24"/>
+        </w:rPr>
+        <w:t xml:space="preserve">   .param L15_val = 2u</w:t>
+      </w:r>
+    </w:p>
+    <w:p>
+      <w:pPr>
+        <w:spacing w:after="0"/>
+        <w:rPr>
+          <w:rFonts w:ascii="Times New Roman" w:hAnsi="Times New Roman" w:cs="Times New Roman"/>
+          <w:sz w:val="24"/>
+          <w:szCs w:val="24"/>
+        </w:rPr>
+      </w:pPr>
+      <w:r>
+        <w:rPr>
+          <w:rFonts w:ascii="Times New Roman" w:hAnsi="Times New Roman" w:cs="Times New Roman"/>
+          <w:sz w:val="24"/>
+          <w:szCs w:val="24"/>
+        </w:rPr>
+        <w:t xml:space="preserve">   .param W16_val = 2u</w:t>
+      </w:r>
+    </w:p>
+    <w:p>
+      <w:pPr>
+        <w:spacing w:after="0"/>
+        <w:rPr>
+          <w:rFonts w:ascii="Times New Roman" w:hAnsi="Times New Roman" w:cs="Times New Roman"/>
+          <w:sz w:val="24"/>
+          <w:szCs w:val="24"/>
+        </w:rPr>
+      </w:pPr>
+      <w:r>
+        <w:rPr>
+          <w:rFonts w:ascii="Times New Roman" w:hAnsi="Times New Roman" w:cs="Times New Roman"/>
+          <w:sz w:val="24"/>
+          <w:szCs w:val="24"/>
+        </w:rPr>
+        <w:t xml:space="preserve">   .param L16_val = 20u</w:t>
+      </w:r>
+    </w:p>
+    <w:p>
+      <w:pPr>
+        <w:spacing w:after="0"/>
+        <w:rPr>
+          <w:rFonts w:ascii="Times New Roman" w:hAnsi="Times New Roman" w:cs="Times New Roman"/>
+          <w:sz w:val="24"/>
+          <w:szCs w:val="24"/>
+        </w:rPr>
+      </w:pPr>
+      <w:r>
+        <w:rPr>
+          <w:rFonts w:ascii="Times New Roman" w:hAnsi="Times New Roman" w:cs="Times New Roman"/>
+          <w:sz w:val="24"/>
+          <w:szCs w:val="24"/>
+        </w:rPr>
+        <w:t xml:space="preserve">   .param R13_val = 680000</w:t>
+      </w:r>
+    </w:p>
+    <w:p>
+      <w:pPr>
+        <w:spacing w:after="0"/>
+        <w:rPr>
+          <w:rFonts w:ascii="Times New Roman" w:hAnsi="Times New Roman" w:cs="Times New Roman"/>
+          <w:sz w:val="24"/>
+          <w:szCs w:val="24"/>
+        </w:rPr>
+      </w:pPr>
+      <w:r>
+        <w:rPr>
+          <w:rFonts w:ascii="Times New Roman" w:hAnsi="Times New Roman" w:cs="Times New Roman"/>
+          <w:sz w:val="24"/>
+          <w:szCs w:val="24"/>
+        </w:rPr>
+        <w:t xml:space="preserve">   MP14   b_n_g14       b_n_g14       n_vdd     n_vdd  pmos114 w='W14_val' l='L14_val'</w:t>
+      </w:r>
+    </w:p>
+    <w:p>
+      <w:pPr>
+        <w:spacing w:after="0"/>
+        <w:rPr>
+          <w:rFonts w:ascii="Times New Roman" w:hAnsi="Times New Roman" w:cs="Times New Roman"/>
+          <w:sz w:val="24"/>
+          <w:szCs w:val="24"/>
+        </w:rPr>
+      </w:pPr>
+      <w:r>
+        <w:rPr>
+          <w:rFonts w:ascii="Times New Roman" w:hAnsi="Times New Roman" w:cs="Times New Roman"/>
+          <w:sz w:val="24"/>
+          <w:szCs w:val="24"/>
+        </w:rPr>
+        <w:t xml:space="preserve">   MP15   n_nbias b_n_g14       n_vdd   n_vdd  pmos114 w='W15_val' l='L15_val'</w:t>
+      </w:r>
+    </w:p>
+    <w:p>
+      <w:pPr>
+        <w:spacing w:after="0"/>
+        <w:rPr>
+          <w:rFonts w:ascii="Times New Roman" w:hAnsi="Times New Roman" w:cs="Times New Roman"/>
+          <w:sz w:val="24"/>
+          <w:szCs w:val="24"/>
+        </w:rPr>
+      </w:pPr>
+      <w:r>
+        <w:rPr>
+          <w:rFonts w:ascii="Times New Roman" w:hAnsi="Times New Roman" w:cs="Times New Roman"/>
+          <w:sz w:val="24"/>
+          <w:szCs w:val="24"/>
+        </w:rPr>
+        <w:t xml:space="preserve">   MN16   n_nbias n_nbias n_vss     n_vss  nmos114 w='W16_val' l='L16_val'</w:t>
+      </w:r>
+    </w:p>
+    <w:p>
+      <w:pPr>
+        <w:spacing w:after="0"/>
+        <w:rPr>
+          <w:rFonts w:ascii="Times New Roman" w:hAnsi="Times New Roman" w:cs="Times New Roman"/>
+          <w:sz w:val="24"/>
+          <w:szCs w:val="24"/>
+        </w:rPr>
+      </w:pPr>
+      <w:r>
+        <w:rPr>
+          <w:rFonts w:ascii="Times New Roman" w:hAnsi="Times New Roman" w:cs="Times New Roman"/>
+          <w:sz w:val="24"/>
+          <w:szCs w:val="24"/>
+        </w:rPr>
+        <w:t xml:space="preserve">   R13    b_n_g14       n_vss       'R13_val'</w:t>
+      </w:r>
+    </w:p>
+    <w:p>
+      <w:pPr>
+        <w:spacing w:after="0"/>
+        <w:rPr>
+          <w:rFonts w:ascii="Times New Roman" w:hAnsi="Times New Roman" w:cs="Times New Roman"/>
+          <w:sz w:val="24"/>
+          <w:szCs w:val="24"/>
+        </w:rPr>
+      </w:pPr>
     </w:p>
     <w:p>
       <w:pPr>
@@ -25075,504 +22187,54 @@
           <w:sz w:val="24"/>
           <w:szCs w:val="24"/>
         </w:rPr>
-        <w:t xml:space="preserve">   * Bias Circuitry - </w:t>
-      </w:r>
-      <w:proofErr w:type="spellStart"/>
-      <w:r>
-        <w:rPr>
-          <w:rFonts w:ascii="Times New Roman" w:hAnsi="Times New Roman" w:cs="Times New Roman"/>
-          <w:sz w:val="24"/>
-          <w:szCs w:val="24"/>
-        </w:rPr>
-        <w:t>Vb_n</w:t>
-      </w:r>
-      <w:proofErr w:type="spellEnd"/>
-      <w:r>
-        <w:rPr>
-          <w:rFonts w:ascii="Times New Roman" w:hAnsi="Times New Roman" w:cs="Times New Roman"/>
-          <w:sz w:val="24"/>
-          <w:szCs w:val="24"/>
-        </w:rPr>
-        <w:t xml:space="preserve"> (</w:t>
-      </w:r>
-      <w:proofErr w:type="spellStart"/>
-      <w:r>
-        <w:rPr>
-          <w:rFonts w:ascii="Times New Roman" w:hAnsi="Times New Roman" w:cs="Times New Roman"/>
-          <w:sz w:val="24"/>
-          <w:szCs w:val="24"/>
-        </w:rPr>
-        <w:t>Vbias</w:t>
-      </w:r>
-      <w:proofErr w:type="spellEnd"/>
-      <w:r>
-        <w:rPr>
-          <w:rFonts w:ascii="Times New Roman" w:hAnsi="Times New Roman" w:cs="Times New Roman"/>
-          <w:sz w:val="24"/>
-          <w:szCs w:val="24"/>
-        </w:rPr>
-        <w:t xml:space="preserve">-Gen </w:t>
-      </w:r>
-      <w:proofErr w:type="spellStart"/>
-      <w:r>
-        <w:rPr>
-          <w:rFonts w:ascii="Times New Roman" w:hAnsi="Times New Roman" w:cs="Times New Roman"/>
-          <w:sz w:val="24"/>
-          <w:szCs w:val="24"/>
-        </w:rPr>
-        <w:t>nmos</w:t>
-      </w:r>
-      <w:proofErr w:type="spellEnd"/>
-      <w:r>
-        <w:rPr>
-          <w:rFonts w:ascii="Times New Roman" w:hAnsi="Times New Roman" w:cs="Times New Roman"/>
-          <w:sz w:val="24"/>
-          <w:szCs w:val="24"/>
-        </w:rPr>
-        <w:t>)</w:t>
-      </w:r>
-    </w:p>
-    <w:p>
-      <w:pPr>
-        <w:spacing w:after="0"/>
-        <w:rPr>
-          <w:rFonts w:ascii="Times New Roman" w:hAnsi="Times New Roman" w:cs="Times New Roman"/>
-          <w:sz w:val="24"/>
-          <w:szCs w:val="24"/>
-        </w:rPr>
-      </w:pPr>
-      <w:r>
-        <w:rPr>
-          <w:rFonts w:ascii="Times New Roman" w:hAnsi="Times New Roman" w:cs="Times New Roman"/>
-          <w:sz w:val="24"/>
-          <w:szCs w:val="24"/>
-        </w:rPr>
-        <w:t xml:space="preserve">   * </w:t>
-      </w:r>
-      <w:proofErr w:type="gramStart"/>
-      <w:r>
-        <w:rPr>
-          <w:rFonts w:ascii="Times New Roman" w:hAnsi="Times New Roman" w:cs="Times New Roman"/>
-          <w:sz w:val="24"/>
-          <w:szCs w:val="24"/>
-        </w:rPr>
-        <w:t>a</w:t>
-      </w:r>
-      <w:proofErr w:type="gramEnd"/>
-      <w:r>
-        <w:rPr>
-          <w:rFonts w:ascii="Times New Roman" w:hAnsi="Times New Roman" w:cs="Times New Roman"/>
-          <w:sz w:val="24"/>
-          <w:szCs w:val="24"/>
-        </w:rPr>
-        <w:t xml:space="preserve"> current mirror + a diode connected </w:t>
-      </w:r>
-      <w:proofErr w:type="spellStart"/>
-      <w:r>
-        <w:rPr>
-          <w:rFonts w:ascii="Times New Roman" w:hAnsi="Times New Roman" w:cs="Times New Roman"/>
-          <w:sz w:val="24"/>
-          <w:szCs w:val="24"/>
-        </w:rPr>
-        <w:t>nmos</w:t>
-      </w:r>
-      <w:proofErr w:type="spellEnd"/>
-      <w:r>
-        <w:rPr>
-          <w:rFonts w:ascii="Times New Roman" w:hAnsi="Times New Roman" w:cs="Times New Roman"/>
-          <w:sz w:val="24"/>
-          <w:szCs w:val="24"/>
-        </w:rPr>
-        <w:t xml:space="preserve"> to compute -1.1V</w:t>
-      </w:r>
-    </w:p>
-    <w:p>
-      <w:pPr>
-        <w:spacing w:after="0"/>
-        <w:rPr>
-          <w:rFonts w:ascii="Times New Roman" w:hAnsi="Times New Roman" w:cs="Times New Roman"/>
-          <w:sz w:val="24"/>
-          <w:szCs w:val="24"/>
-        </w:rPr>
-      </w:pPr>
-      <w:r>
-        <w:rPr>
-          <w:rFonts w:ascii="Times New Roman" w:hAnsi="Times New Roman" w:cs="Times New Roman"/>
-          <w:sz w:val="24"/>
-          <w:szCs w:val="24"/>
-        </w:rPr>
-        <w:t xml:space="preserve">   .</w:t>
-      </w:r>
-      <w:proofErr w:type="spellStart"/>
-      <w:r>
-        <w:rPr>
-          <w:rFonts w:ascii="Times New Roman" w:hAnsi="Times New Roman" w:cs="Times New Roman"/>
-          <w:sz w:val="24"/>
-          <w:szCs w:val="24"/>
-        </w:rPr>
-        <w:t>param</w:t>
-      </w:r>
-      <w:proofErr w:type="spellEnd"/>
-      <w:r>
-        <w:rPr>
-          <w:rFonts w:ascii="Times New Roman" w:hAnsi="Times New Roman" w:cs="Times New Roman"/>
-          <w:sz w:val="24"/>
-          <w:szCs w:val="24"/>
-        </w:rPr>
-        <w:t xml:space="preserve"> W14_val = 14u</w:t>
-      </w:r>
-    </w:p>
-    <w:p>
-      <w:pPr>
-        <w:spacing w:after="0"/>
-        <w:rPr>
-          <w:rFonts w:ascii="Times New Roman" w:hAnsi="Times New Roman" w:cs="Times New Roman"/>
-          <w:sz w:val="24"/>
-          <w:szCs w:val="24"/>
-        </w:rPr>
-      </w:pPr>
-      <w:r>
-        <w:rPr>
-          <w:rFonts w:ascii="Times New Roman" w:hAnsi="Times New Roman" w:cs="Times New Roman"/>
-          <w:sz w:val="24"/>
-          <w:szCs w:val="24"/>
-        </w:rPr>
-        <w:t xml:space="preserve">   .</w:t>
-      </w:r>
-      <w:proofErr w:type="spellStart"/>
-      <w:r>
-        <w:rPr>
-          <w:rFonts w:ascii="Times New Roman" w:hAnsi="Times New Roman" w:cs="Times New Roman"/>
-          <w:sz w:val="24"/>
-          <w:szCs w:val="24"/>
-        </w:rPr>
-        <w:t>param</w:t>
-      </w:r>
-      <w:proofErr w:type="spellEnd"/>
-      <w:r>
-        <w:rPr>
-          <w:rFonts w:ascii="Times New Roman" w:hAnsi="Times New Roman" w:cs="Times New Roman"/>
-          <w:sz w:val="24"/>
-          <w:szCs w:val="24"/>
-        </w:rPr>
-        <w:t xml:space="preserve"> L14_val = 2u</w:t>
-      </w:r>
-    </w:p>
-    <w:p>
-      <w:pPr>
-        <w:spacing w:after="0"/>
-        <w:rPr>
-          <w:rFonts w:ascii="Times New Roman" w:hAnsi="Times New Roman" w:cs="Times New Roman"/>
-          <w:sz w:val="24"/>
-          <w:szCs w:val="24"/>
-        </w:rPr>
-      </w:pPr>
-      <w:r>
-        <w:rPr>
-          <w:rFonts w:ascii="Times New Roman" w:hAnsi="Times New Roman" w:cs="Times New Roman"/>
-          <w:sz w:val="24"/>
-          <w:szCs w:val="24"/>
-        </w:rPr>
-        <w:t xml:space="preserve">   .</w:t>
-      </w:r>
-      <w:proofErr w:type="spellStart"/>
-      <w:r>
-        <w:rPr>
-          <w:rFonts w:ascii="Times New Roman" w:hAnsi="Times New Roman" w:cs="Times New Roman"/>
-          <w:sz w:val="24"/>
-          <w:szCs w:val="24"/>
-        </w:rPr>
-        <w:t>param</w:t>
-      </w:r>
-      <w:proofErr w:type="spellEnd"/>
-      <w:r>
-        <w:rPr>
-          <w:rFonts w:ascii="Times New Roman" w:hAnsi="Times New Roman" w:cs="Times New Roman"/>
-          <w:sz w:val="24"/>
-          <w:szCs w:val="24"/>
-        </w:rPr>
-        <w:t xml:space="preserve"> W15_val = 4u</w:t>
-      </w:r>
-    </w:p>
-    <w:p>
-      <w:pPr>
-        <w:spacing w:after="0"/>
-        <w:rPr>
-          <w:rFonts w:ascii="Times New Roman" w:hAnsi="Times New Roman" w:cs="Times New Roman"/>
-          <w:sz w:val="24"/>
-          <w:szCs w:val="24"/>
-        </w:rPr>
-      </w:pPr>
-      <w:r>
-        <w:rPr>
-          <w:rFonts w:ascii="Times New Roman" w:hAnsi="Times New Roman" w:cs="Times New Roman"/>
-          <w:sz w:val="24"/>
-          <w:szCs w:val="24"/>
-        </w:rPr>
-        <w:t xml:space="preserve">   .</w:t>
-      </w:r>
-      <w:proofErr w:type="spellStart"/>
-      <w:r>
-        <w:rPr>
-          <w:rFonts w:ascii="Times New Roman" w:hAnsi="Times New Roman" w:cs="Times New Roman"/>
-          <w:sz w:val="24"/>
-          <w:szCs w:val="24"/>
-        </w:rPr>
-        <w:t>param</w:t>
-      </w:r>
-      <w:proofErr w:type="spellEnd"/>
-      <w:r>
-        <w:rPr>
-          <w:rFonts w:ascii="Times New Roman" w:hAnsi="Times New Roman" w:cs="Times New Roman"/>
-          <w:sz w:val="24"/>
-          <w:szCs w:val="24"/>
-        </w:rPr>
-        <w:t xml:space="preserve"> L15_val = 2u</w:t>
-      </w:r>
-    </w:p>
-    <w:p>
-      <w:pPr>
-        <w:spacing w:after="0"/>
-        <w:rPr>
-          <w:rFonts w:ascii="Times New Roman" w:hAnsi="Times New Roman" w:cs="Times New Roman"/>
-          <w:sz w:val="24"/>
-          <w:szCs w:val="24"/>
-        </w:rPr>
-      </w:pPr>
-      <w:r>
-        <w:rPr>
-          <w:rFonts w:ascii="Times New Roman" w:hAnsi="Times New Roman" w:cs="Times New Roman"/>
-          <w:sz w:val="24"/>
-          <w:szCs w:val="24"/>
-        </w:rPr>
-        <w:t xml:space="preserve">   .</w:t>
-      </w:r>
-      <w:proofErr w:type="spellStart"/>
-      <w:r>
-        <w:rPr>
-          <w:rFonts w:ascii="Times New Roman" w:hAnsi="Times New Roman" w:cs="Times New Roman"/>
-          <w:sz w:val="24"/>
-          <w:szCs w:val="24"/>
-        </w:rPr>
-        <w:t>param</w:t>
-      </w:r>
-      <w:proofErr w:type="spellEnd"/>
-      <w:r>
-        <w:rPr>
-          <w:rFonts w:ascii="Times New Roman" w:hAnsi="Times New Roman" w:cs="Times New Roman"/>
-          <w:sz w:val="24"/>
-          <w:szCs w:val="24"/>
-        </w:rPr>
-        <w:t xml:space="preserve"> W16_val = 2u</w:t>
-      </w:r>
-    </w:p>
-    <w:p>
-      <w:pPr>
-        <w:spacing w:after="0"/>
-        <w:rPr>
-          <w:rFonts w:ascii="Times New Roman" w:hAnsi="Times New Roman" w:cs="Times New Roman"/>
-          <w:sz w:val="24"/>
-          <w:szCs w:val="24"/>
-        </w:rPr>
-      </w:pPr>
-      <w:r>
-        <w:rPr>
-          <w:rFonts w:ascii="Times New Roman" w:hAnsi="Times New Roman" w:cs="Times New Roman"/>
-          <w:sz w:val="24"/>
-          <w:szCs w:val="24"/>
-        </w:rPr>
-        <w:t xml:space="preserve">   .</w:t>
-      </w:r>
-      <w:proofErr w:type="spellStart"/>
-      <w:r>
-        <w:rPr>
-          <w:rFonts w:ascii="Times New Roman" w:hAnsi="Times New Roman" w:cs="Times New Roman"/>
-          <w:sz w:val="24"/>
-          <w:szCs w:val="24"/>
-        </w:rPr>
-        <w:t>param</w:t>
-      </w:r>
-      <w:proofErr w:type="spellEnd"/>
-      <w:r>
-        <w:rPr>
-          <w:rFonts w:ascii="Times New Roman" w:hAnsi="Times New Roman" w:cs="Times New Roman"/>
-          <w:sz w:val="24"/>
-          <w:szCs w:val="24"/>
-        </w:rPr>
-        <w:t xml:space="preserve"> L16_val = 20u</w:t>
-      </w:r>
-    </w:p>
-    <w:p>
-      <w:pPr>
-        <w:spacing w:after="0"/>
-        <w:rPr>
-          <w:rFonts w:ascii="Times New Roman" w:hAnsi="Times New Roman" w:cs="Times New Roman"/>
-          <w:sz w:val="24"/>
-          <w:szCs w:val="24"/>
-        </w:rPr>
-      </w:pPr>
-      <w:r>
-        <w:rPr>
-          <w:rFonts w:ascii="Times New Roman" w:hAnsi="Times New Roman" w:cs="Times New Roman"/>
-          <w:sz w:val="24"/>
-          <w:szCs w:val="24"/>
-        </w:rPr>
-        <w:t xml:space="preserve">   .</w:t>
-      </w:r>
-      <w:proofErr w:type="spellStart"/>
-      <w:r>
-        <w:rPr>
-          <w:rFonts w:ascii="Times New Roman" w:hAnsi="Times New Roman" w:cs="Times New Roman"/>
-          <w:sz w:val="24"/>
-          <w:szCs w:val="24"/>
-        </w:rPr>
-        <w:t>param</w:t>
-      </w:r>
-      <w:proofErr w:type="spellEnd"/>
-      <w:r>
-        <w:rPr>
-          <w:rFonts w:ascii="Times New Roman" w:hAnsi="Times New Roman" w:cs="Times New Roman"/>
-          <w:sz w:val="24"/>
-          <w:szCs w:val="24"/>
-        </w:rPr>
-        <w:t xml:space="preserve"> R13_val = 680000</w:t>
-      </w:r>
-    </w:p>
-    <w:p>
-      <w:pPr>
-        <w:spacing w:after="0"/>
-        <w:rPr>
-          <w:rFonts w:ascii="Times New Roman" w:hAnsi="Times New Roman" w:cs="Times New Roman"/>
-          <w:sz w:val="24"/>
-          <w:szCs w:val="24"/>
-        </w:rPr>
-      </w:pPr>
-      <w:r>
-        <w:rPr>
-          <w:rFonts w:ascii="Times New Roman" w:hAnsi="Times New Roman" w:cs="Times New Roman"/>
-          <w:sz w:val="24"/>
-          <w:szCs w:val="24"/>
-        </w:rPr>
-        <w:t xml:space="preserve">   MP14   b_n_g14       </w:t>
-      </w:r>
-      <w:proofErr w:type="spellStart"/>
-      <w:r>
-        <w:rPr>
-          <w:rFonts w:ascii="Times New Roman" w:hAnsi="Times New Roman" w:cs="Times New Roman"/>
-          <w:sz w:val="24"/>
-          <w:szCs w:val="24"/>
-        </w:rPr>
-        <w:t>b_n_g14</w:t>
-      </w:r>
-      <w:proofErr w:type="spellEnd"/>
-      <w:r>
-        <w:rPr>
-          <w:rFonts w:ascii="Times New Roman" w:hAnsi="Times New Roman" w:cs="Times New Roman"/>
-          <w:sz w:val="24"/>
-          <w:szCs w:val="24"/>
-        </w:rPr>
-        <w:t xml:space="preserve">       </w:t>
-      </w:r>
-      <w:proofErr w:type="spellStart"/>
-      <w:r>
-        <w:rPr>
-          <w:rFonts w:ascii="Times New Roman" w:hAnsi="Times New Roman" w:cs="Times New Roman"/>
-          <w:sz w:val="24"/>
-          <w:szCs w:val="24"/>
-        </w:rPr>
-        <w:t>n_vdd</w:t>
-      </w:r>
-      <w:proofErr w:type="spellEnd"/>
-      <w:r>
-        <w:rPr>
-          <w:rFonts w:ascii="Times New Roman" w:hAnsi="Times New Roman" w:cs="Times New Roman"/>
-          <w:sz w:val="24"/>
-          <w:szCs w:val="24"/>
-        </w:rPr>
-        <w:t xml:space="preserve">     </w:t>
-      </w:r>
-      <w:proofErr w:type="spellStart"/>
-      <w:r>
-        <w:rPr>
-          <w:rFonts w:ascii="Times New Roman" w:hAnsi="Times New Roman" w:cs="Times New Roman"/>
-          <w:sz w:val="24"/>
-          <w:szCs w:val="24"/>
-        </w:rPr>
-        <w:t>n_</w:t>
-      </w:r>
-      <w:proofErr w:type="gramStart"/>
-      <w:r>
-        <w:rPr>
-          <w:rFonts w:ascii="Times New Roman" w:hAnsi="Times New Roman" w:cs="Times New Roman"/>
-          <w:sz w:val="24"/>
-          <w:szCs w:val="24"/>
-        </w:rPr>
-        <w:t>vdd</w:t>
-      </w:r>
-      <w:proofErr w:type="spellEnd"/>
-      <w:r>
-        <w:rPr>
-          <w:rFonts w:ascii="Times New Roman" w:hAnsi="Times New Roman" w:cs="Times New Roman"/>
-          <w:sz w:val="24"/>
-          <w:szCs w:val="24"/>
-        </w:rPr>
-        <w:t xml:space="preserve">  pmos114</w:t>
-      </w:r>
-      <w:proofErr w:type="gramEnd"/>
-      <w:r>
-        <w:rPr>
-          <w:rFonts w:ascii="Times New Roman" w:hAnsi="Times New Roman" w:cs="Times New Roman"/>
-          <w:sz w:val="24"/>
-          <w:szCs w:val="24"/>
-        </w:rPr>
-        <w:t xml:space="preserve"> w='W14_val' l='L14_val'</w:t>
-      </w:r>
-    </w:p>
-    <w:p>
-      <w:pPr>
-        <w:spacing w:after="0"/>
-        <w:rPr>
-          <w:rFonts w:ascii="Times New Roman" w:hAnsi="Times New Roman" w:cs="Times New Roman"/>
-          <w:sz w:val="24"/>
-          <w:szCs w:val="24"/>
-        </w:rPr>
-      </w:pPr>
-      <w:r>
-        <w:rPr>
-          <w:rFonts w:ascii="Times New Roman" w:hAnsi="Times New Roman" w:cs="Times New Roman"/>
-          <w:sz w:val="24"/>
-          <w:szCs w:val="24"/>
-        </w:rPr>
-        <w:t xml:space="preserve">   MP15   </w:t>
-      </w:r>
-      <w:proofErr w:type="spellStart"/>
-      <w:r>
-        <w:rPr>
-          <w:rFonts w:ascii="Times New Roman" w:hAnsi="Times New Roman" w:cs="Times New Roman"/>
-          <w:sz w:val="24"/>
-          <w:szCs w:val="24"/>
-        </w:rPr>
-        <w:t>n_nbias</w:t>
-      </w:r>
-      <w:proofErr w:type="spellEnd"/>
-      <w:r>
-        <w:rPr>
-          <w:rFonts w:ascii="Times New Roman" w:hAnsi="Times New Roman" w:cs="Times New Roman"/>
-          <w:sz w:val="24"/>
-          <w:szCs w:val="24"/>
-        </w:rPr>
-        <w:t xml:space="preserve"> b_n_g14       </w:t>
-      </w:r>
-      <w:proofErr w:type="spellStart"/>
-      <w:r>
-        <w:rPr>
-          <w:rFonts w:ascii="Times New Roman" w:hAnsi="Times New Roman" w:cs="Times New Roman"/>
-          <w:sz w:val="24"/>
-          <w:szCs w:val="24"/>
-        </w:rPr>
-        <w:t>n_vdd</w:t>
-      </w:r>
-      <w:proofErr w:type="spellEnd"/>
+        <w:t xml:space="preserve">   *** defining the analysis ***</w:t>
+      </w:r>
+    </w:p>
+    <w:p>
+      <w:pPr>
+        <w:spacing w:after="0"/>
+        <w:rPr>
+          <w:rFonts w:ascii="Times New Roman" w:hAnsi="Times New Roman" w:cs="Times New Roman"/>
+          <w:sz w:val="24"/>
+          <w:szCs w:val="24"/>
+        </w:rPr>
+      </w:pPr>
+      <w:r>
+        <w:rPr>
+          <w:rFonts w:ascii="Times New Roman" w:hAnsi="Times New Roman" w:cs="Times New Roman"/>
+          <w:sz w:val="24"/>
+          <w:szCs w:val="24"/>
+        </w:rPr>
+        <w:t xml:space="preserve">   .op</w:t>
+      </w:r>
+    </w:p>
+    <w:p>
+      <w:pPr>
+        <w:spacing w:after="0"/>
+        <w:rPr>
+          <w:rFonts w:ascii="Times New Roman" w:hAnsi="Times New Roman" w:cs="Times New Roman"/>
+          <w:sz w:val="24"/>
+          <w:szCs w:val="24"/>
+        </w:rPr>
+      </w:pPr>
+      <w:r>
+        <w:rPr>
+          <w:rFonts w:ascii="Times New Roman" w:hAnsi="Times New Roman" w:cs="Times New Roman"/>
+          <w:sz w:val="24"/>
+          <w:szCs w:val="24"/>
+        </w:rPr>
+        <w:t xml:space="preserve">   .option post brief nomod</w:t>
+      </w:r>
+    </w:p>
+    <w:p>
+      <w:pPr>
+        <w:spacing w:after="0"/>
+        <w:rPr>
+          <w:rFonts w:ascii="Times New Roman" w:hAnsi="Times New Roman" w:cs="Times New Roman"/>
+          <w:sz w:val="24"/>
+          <w:szCs w:val="24"/>
+        </w:rPr>
+      </w:pPr>
       <w:r>
         <w:rPr>
           <w:rFonts w:ascii="Times New Roman" w:hAnsi="Times New Roman" w:cs="Times New Roman"/>
@@ -25581,196 +22243,78 @@
         </w:rPr>
         <w:t xml:space="preserve">   </w:t>
       </w:r>
-      <w:proofErr w:type="spellStart"/>
-      <w:r>
-        <w:rPr>
-          <w:rFonts w:ascii="Times New Roman" w:hAnsi="Times New Roman" w:cs="Times New Roman"/>
-          <w:sz w:val="24"/>
-          <w:szCs w:val="24"/>
-        </w:rPr>
-        <w:t>n_</w:t>
-      </w:r>
-      <w:proofErr w:type="gramStart"/>
-      <w:r>
-        <w:rPr>
-          <w:rFonts w:ascii="Times New Roman" w:hAnsi="Times New Roman" w:cs="Times New Roman"/>
-          <w:sz w:val="24"/>
-          <w:szCs w:val="24"/>
-        </w:rPr>
-        <w:t>vdd</w:t>
-      </w:r>
-      <w:proofErr w:type="spellEnd"/>
-      <w:r>
-        <w:rPr>
-          <w:rFonts w:ascii="Times New Roman" w:hAnsi="Times New Roman" w:cs="Times New Roman"/>
-          <w:sz w:val="24"/>
-          <w:szCs w:val="24"/>
-        </w:rPr>
-        <w:t xml:space="preserve">  pmos114</w:t>
-      </w:r>
-      <w:proofErr w:type="gramEnd"/>
-      <w:r>
-        <w:rPr>
-          <w:rFonts w:ascii="Times New Roman" w:hAnsi="Times New Roman" w:cs="Times New Roman"/>
-          <w:sz w:val="24"/>
-          <w:szCs w:val="24"/>
-        </w:rPr>
-        <w:t xml:space="preserve"> w='W15_val' l='L15_val'</w:t>
-      </w:r>
-    </w:p>
-    <w:p>
-      <w:pPr>
-        <w:spacing w:after="0"/>
-        <w:rPr>
-          <w:rFonts w:ascii="Times New Roman" w:hAnsi="Times New Roman" w:cs="Times New Roman"/>
-          <w:sz w:val="24"/>
-          <w:szCs w:val="24"/>
-        </w:rPr>
-      </w:pPr>
-      <w:r>
-        <w:rPr>
-          <w:rFonts w:ascii="Times New Roman" w:hAnsi="Times New Roman" w:cs="Times New Roman"/>
-          <w:sz w:val="24"/>
-          <w:szCs w:val="24"/>
-        </w:rPr>
-        <w:t xml:space="preserve">   MN16   </w:t>
-      </w:r>
-      <w:proofErr w:type="spellStart"/>
-      <w:r>
-        <w:rPr>
-          <w:rFonts w:ascii="Times New Roman" w:hAnsi="Times New Roman" w:cs="Times New Roman"/>
-          <w:sz w:val="24"/>
-          <w:szCs w:val="24"/>
-        </w:rPr>
-        <w:t>n_nbias</w:t>
-      </w:r>
-      <w:proofErr w:type="spellEnd"/>
-      <w:r>
-        <w:rPr>
-          <w:rFonts w:ascii="Times New Roman" w:hAnsi="Times New Roman" w:cs="Times New Roman"/>
-          <w:sz w:val="24"/>
-          <w:szCs w:val="24"/>
-        </w:rPr>
-        <w:t xml:space="preserve"> </w:t>
-      </w:r>
-      <w:proofErr w:type="spellStart"/>
-      <w:r>
-        <w:rPr>
-          <w:rFonts w:ascii="Times New Roman" w:hAnsi="Times New Roman" w:cs="Times New Roman"/>
-          <w:sz w:val="24"/>
-          <w:szCs w:val="24"/>
-        </w:rPr>
-        <w:t>n_nbias</w:t>
-      </w:r>
-      <w:proofErr w:type="spellEnd"/>
-      <w:r>
-        <w:rPr>
-          <w:rFonts w:ascii="Times New Roman" w:hAnsi="Times New Roman" w:cs="Times New Roman"/>
-          <w:sz w:val="24"/>
-          <w:szCs w:val="24"/>
-        </w:rPr>
-        <w:t xml:space="preserve"> </w:t>
-      </w:r>
-      <w:proofErr w:type="spellStart"/>
-      <w:r>
-        <w:rPr>
-          <w:rFonts w:ascii="Times New Roman" w:hAnsi="Times New Roman" w:cs="Times New Roman"/>
-          <w:sz w:val="24"/>
-          <w:szCs w:val="24"/>
-        </w:rPr>
-        <w:t>n_vss</w:t>
-      </w:r>
-      <w:proofErr w:type="spellEnd"/>
-      <w:r>
-        <w:rPr>
-          <w:rFonts w:ascii="Times New Roman" w:hAnsi="Times New Roman" w:cs="Times New Roman"/>
-          <w:sz w:val="24"/>
-          <w:szCs w:val="24"/>
-        </w:rPr>
-        <w:t xml:space="preserve">     </w:t>
-      </w:r>
-      <w:proofErr w:type="spellStart"/>
-      <w:r>
-        <w:rPr>
-          <w:rFonts w:ascii="Times New Roman" w:hAnsi="Times New Roman" w:cs="Times New Roman"/>
-          <w:sz w:val="24"/>
-          <w:szCs w:val="24"/>
-        </w:rPr>
-        <w:t>n_</w:t>
-      </w:r>
-      <w:proofErr w:type="gramStart"/>
-      <w:r>
-        <w:rPr>
-          <w:rFonts w:ascii="Times New Roman" w:hAnsi="Times New Roman" w:cs="Times New Roman"/>
-          <w:sz w:val="24"/>
-          <w:szCs w:val="24"/>
-        </w:rPr>
-        <w:t>vss</w:t>
-      </w:r>
-      <w:proofErr w:type="spellEnd"/>
-      <w:r>
-        <w:rPr>
-          <w:rFonts w:ascii="Times New Roman" w:hAnsi="Times New Roman" w:cs="Times New Roman"/>
-          <w:sz w:val="24"/>
-          <w:szCs w:val="24"/>
-        </w:rPr>
-        <w:t xml:space="preserve">  nmos114</w:t>
-      </w:r>
-      <w:proofErr w:type="gramEnd"/>
-      <w:r>
-        <w:rPr>
-          <w:rFonts w:ascii="Times New Roman" w:hAnsi="Times New Roman" w:cs="Times New Roman"/>
-          <w:sz w:val="24"/>
-          <w:szCs w:val="24"/>
-        </w:rPr>
-        <w:t xml:space="preserve"> w='W16_val' l='L16_val'</w:t>
-      </w:r>
-    </w:p>
-    <w:p>
-      <w:pPr>
-        <w:spacing w:after="0"/>
-        <w:rPr>
-          <w:rFonts w:ascii="Times New Roman" w:hAnsi="Times New Roman" w:cs="Times New Roman"/>
-          <w:sz w:val="24"/>
-          <w:szCs w:val="24"/>
-        </w:rPr>
-      </w:pPr>
-      <w:r>
-        <w:rPr>
-          <w:rFonts w:ascii="Times New Roman" w:hAnsi="Times New Roman" w:cs="Times New Roman"/>
-          <w:sz w:val="24"/>
-          <w:szCs w:val="24"/>
-        </w:rPr>
-        <w:t xml:space="preserve">   R13    b_n_g14       </w:t>
-      </w:r>
-      <w:proofErr w:type="spellStart"/>
-      <w:r>
-        <w:rPr>
-          <w:rFonts w:ascii="Times New Roman" w:hAnsi="Times New Roman" w:cs="Times New Roman"/>
-          <w:sz w:val="24"/>
-          <w:szCs w:val="24"/>
-        </w:rPr>
-        <w:t>n_vss</w:t>
-      </w:r>
-      <w:proofErr w:type="spellEnd"/>
-      <w:r>
-        <w:rPr>
-          <w:rFonts w:ascii="Times New Roman" w:hAnsi="Times New Roman" w:cs="Times New Roman"/>
-          <w:sz w:val="24"/>
-          <w:szCs w:val="24"/>
-        </w:rPr>
-        <w:t xml:space="preserve">       'R13_val'</w:t>
-      </w:r>
-    </w:p>
-    <w:p>
-      <w:pPr>
-        <w:spacing w:after="0"/>
-        <w:rPr>
-          <w:rFonts w:ascii="Times New Roman" w:hAnsi="Times New Roman" w:cs="Times New Roman"/>
-          <w:sz w:val="24"/>
-          <w:szCs w:val="24"/>
-        </w:rPr>
-      </w:pPr>
+    </w:p>
+    <w:p>
+      <w:pPr>
+        <w:spacing w:after="0"/>
+        <w:rPr>
+          <w:rFonts w:ascii="Times New Roman" w:hAnsi="Times New Roman" w:cs="Times New Roman"/>
+          <w:sz w:val="24"/>
+          <w:szCs w:val="24"/>
+        </w:rPr>
+      </w:pPr>
+      <w:r>
+        <w:rPr>
+          <w:rFonts w:ascii="Times New Roman" w:hAnsi="Times New Roman" w:cs="Times New Roman"/>
+          <w:sz w:val="24"/>
+          <w:szCs w:val="24"/>
+        </w:rPr>
+        <w:t xml:space="preserve">   ** For ac simulation uncomment the following line** </w:t>
+      </w:r>
+    </w:p>
+    <w:p>
+      <w:pPr>
+        <w:spacing w:after="0"/>
+        <w:rPr>
+          <w:rFonts w:ascii="Times New Roman" w:hAnsi="Times New Roman" w:cs="Times New Roman"/>
+          <w:sz w:val="24"/>
+          <w:szCs w:val="24"/>
+        </w:rPr>
+      </w:pPr>
+      <w:r>
+        <w:rPr>
+          <w:rFonts w:ascii="Times New Roman" w:hAnsi="Times New Roman" w:cs="Times New Roman"/>
+          <w:sz w:val="24"/>
+          <w:szCs w:val="24"/>
+        </w:rPr>
+        <w:t xml:space="preserve">   .ac dec 1k 100 1g</w:t>
+      </w:r>
+    </w:p>
+    <w:p>
+      <w:pPr>
+        <w:spacing w:after="0"/>
+        <w:rPr>
+          <w:rFonts w:ascii="Times New Roman" w:hAnsi="Times New Roman" w:cs="Times New Roman"/>
+          <w:sz w:val="24"/>
+          <w:szCs w:val="24"/>
+        </w:rPr>
+      </w:pPr>
+      <w:r>
+        <w:rPr>
+          <w:rFonts w:ascii="Times New Roman" w:hAnsi="Times New Roman" w:cs="Times New Roman"/>
+          <w:sz w:val="24"/>
+          <w:szCs w:val="24"/>
+        </w:rPr>
+        <w:t xml:space="preserve">   .measure ac gainmax_vout max vdb(n_vout)</w:t>
+      </w:r>
+    </w:p>
+    <w:p>
+      <w:pPr>
+        <w:spacing w:after="0"/>
+        <w:rPr>
+          <w:rFonts w:ascii="Times New Roman" w:hAnsi="Times New Roman" w:cs="Times New Roman"/>
+          <w:sz w:val="24"/>
+          <w:szCs w:val="24"/>
+        </w:rPr>
+      </w:pPr>
+      <w:r>
+        <w:rPr>
+          <w:rFonts w:ascii="Times New Roman" w:hAnsi="Times New Roman" w:cs="Times New Roman"/>
+          <w:sz w:val="24"/>
+          <w:szCs w:val="24"/>
+        </w:rPr>
+        <w:t xml:space="preserve">   .measure ac f3db_vout when vdb(n_vout)='gainmax_vout-3'</w:t>
+      </w:r>
     </w:p>
     <w:p>
       <w:pPr>
@@ -25805,54 +22349,26 @@
           <w:sz w:val="24"/>
           <w:szCs w:val="24"/>
         </w:rPr>
-        <w:t xml:space="preserve">   *** defining the analysis ***</w:t>
-      </w:r>
-    </w:p>
-    <w:p>
-      <w:pPr>
-        <w:spacing w:after="0"/>
-        <w:rPr>
-          <w:rFonts w:ascii="Times New Roman" w:hAnsi="Times New Roman" w:cs="Times New Roman"/>
-          <w:sz w:val="24"/>
-          <w:szCs w:val="24"/>
-        </w:rPr>
-      </w:pPr>
-      <w:r>
-        <w:rPr>
-          <w:rFonts w:ascii="Times New Roman" w:hAnsi="Times New Roman" w:cs="Times New Roman"/>
-          <w:sz w:val="24"/>
-          <w:szCs w:val="24"/>
-        </w:rPr>
-        <w:t xml:space="preserve">   .op</w:t>
-      </w:r>
-    </w:p>
-    <w:p>
-      <w:pPr>
-        <w:spacing w:after="0"/>
-        <w:rPr>
-          <w:rFonts w:ascii="Times New Roman" w:hAnsi="Times New Roman" w:cs="Times New Roman"/>
-          <w:sz w:val="24"/>
-          <w:szCs w:val="24"/>
-        </w:rPr>
-      </w:pPr>
-      <w:r>
-        <w:rPr>
-          <w:rFonts w:ascii="Times New Roman" w:hAnsi="Times New Roman" w:cs="Times New Roman"/>
-          <w:sz w:val="24"/>
-          <w:szCs w:val="24"/>
-        </w:rPr>
-        <w:t xml:space="preserve">   .option post brief </w:t>
-      </w:r>
-      <w:proofErr w:type="spellStart"/>
-      <w:r>
-        <w:rPr>
-          <w:rFonts w:ascii="Times New Roman" w:hAnsi="Times New Roman" w:cs="Times New Roman"/>
-          <w:sz w:val="24"/>
-          <w:szCs w:val="24"/>
-        </w:rPr>
-        <w:t>nomod</w:t>
-      </w:r>
-      <w:proofErr w:type="spellEnd"/>
+        <w:t xml:space="preserve">   .measure ac gainmax_vx max vdb(n_x)</w:t>
+      </w:r>
+    </w:p>
+    <w:p>
+      <w:pPr>
+        <w:spacing w:after="0"/>
+        <w:rPr>
+          <w:rFonts w:ascii="Times New Roman" w:hAnsi="Times New Roman" w:cs="Times New Roman"/>
+          <w:sz w:val="24"/>
+          <w:szCs w:val="24"/>
+        </w:rPr>
+      </w:pPr>
+      <w:r>
+        <w:rPr>
+          <w:rFonts w:ascii="Times New Roman" w:hAnsi="Times New Roman" w:cs="Times New Roman"/>
+          <w:sz w:val="24"/>
+          <w:szCs w:val="24"/>
+        </w:rPr>
+        <w:t xml:space="preserve">   .measure ac f3db_vx when vdb(n_x)='gainmax_vx-3'</w:t>
+      </w:r>
     </w:p>
     <w:p>
       <w:pPr>
@@ -25887,173 +22403,25 @@
           <w:sz w:val="24"/>
           <w:szCs w:val="24"/>
         </w:rPr>
-        <w:t xml:space="preserve">   ** For ac simulation uncomment the following line** </w:t>
-      </w:r>
-    </w:p>
-    <w:p>
-      <w:pPr>
-        <w:spacing w:after="0"/>
-        <w:rPr>
-          <w:rFonts w:ascii="Times New Roman" w:hAnsi="Times New Roman" w:cs="Times New Roman"/>
-          <w:sz w:val="24"/>
-          <w:szCs w:val="24"/>
-        </w:rPr>
-      </w:pPr>
-      <w:r>
-        <w:rPr>
-          <w:rFonts w:ascii="Times New Roman" w:hAnsi="Times New Roman" w:cs="Times New Roman"/>
-          <w:sz w:val="24"/>
-          <w:szCs w:val="24"/>
-        </w:rPr>
-        <w:t xml:space="preserve">   .ac </w:t>
-      </w:r>
-      <w:proofErr w:type="spellStart"/>
-      <w:r>
-        <w:rPr>
-          <w:rFonts w:ascii="Times New Roman" w:hAnsi="Times New Roman" w:cs="Times New Roman"/>
-          <w:sz w:val="24"/>
-          <w:szCs w:val="24"/>
-        </w:rPr>
-        <w:t>dec</w:t>
-      </w:r>
-      <w:proofErr w:type="spellEnd"/>
-      <w:r>
-        <w:rPr>
-          <w:rFonts w:ascii="Times New Roman" w:hAnsi="Times New Roman" w:cs="Times New Roman"/>
-          <w:sz w:val="24"/>
-          <w:szCs w:val="24"/>
-        </w:rPr>
-        <w:t xml:space="preserve"> 1k 100 1g</w:t>
-      </w:r>
-    </w:p>
-    <w:p>
-      <w:pPr>
-        <w:spacing w:after="0"/>
-        <w:rPr>
-          <w:rFonts w:ascii="Times New Roman" w:hAnsi="Times New Roman" w:cs="Times New Roman"/>
-          <w:sz w:val="24"/>
-          <w:szCs w:val="24"/>
-        </w:rPr>
-      </w:pPr>
-      <w:r>
-        <w:rPr>
-          <w:rFonts w:ascii="Times New Roman" w:hAnsi="Times New Roman" w:cs="Times New Roman"/>
-          <w:sz w:val="24"/>
-          <w:szCs w:val="24"/>
-        </w:rPr>
-        <w:t xml:space="preserve">   .measure ac </w:t>
-      </w:r>
-      <w:proofErr w:type="spellStart"/>
-      <w:r>
-        <w:rPr>
-          <w:rFonts w:ascii="Times New Roman" w:hAnsi="Times New Roman" w:cs="Times New Roman"/>
-          <w:sz w:val="24"/>
-          <w:szCs w:val="24"/>
-        </w:rPr>
-        <w:t>gainmax_vout</w:t>
-      </w:r>
-      <w:proofErr w:type="spellEnd"/>
-      <w:r>
-        <w:rPr>
-          <w:rFonts w:ascii="Times New Roman" w:hAnsi="Times New Roman" w:cs="Times New Roman"/>
-          <w:sz w:val="24"/>
-          <w:szCs w:val="24"/>
-        </w:rPr>
-        <w:t xml:space="preserve"> max </w:t>
-      </w:r>
-      <w:proofErr w:type="spellStart"/>
-      <w:proofErr w:type="gramStart"/>
-      <w:r>
-        <w:rPr>
-          <w:rFonts w:ascii="Times New Roman" w:hAnsi="Times New Roman" w:cs="Times New Roman"/>
-          <w:sz w:val="24"/>
-          <w:szCs w:val="24"/>
-        </w:rPr>
-        <w:t>vdb</w:t>
-      </w:r>
-      <w:proofErr w:type="spellEnd"/>
-      <w:r>
-        <w:rPr>
-          <w:rFonts w:ascii="Times New Roman" w:hAnsi="Times New Roman" w:cs="Times New Roman"/>
-          <w:sz w:val="24"/>
-          <w:szCs w:val="24"/>
-        </w:rPr>
-        <w:t>(</w:t>
-      </w:r>
-      <w:proofErr w:type="spellStart"/>
-      <w:proofErr w:type="gramEnd"/>
-      <w:r>
-        <w:rPr>
-          <w:rFonts w:ascii="Times New Roman" w:hAnsi="Times New Roman" w:cs="Times New Roman"/>
-          <w:sz w:val="24"/>
-          <w:szCs w:val="24"/>
-        </w:rPr>
-        <w:t>n_vout</w:t>
-      </w:r>
-      <w:proofErr w:type="spellEnd"/>
-      <w:r>
-        <w:rPr>
-          <w:rFonts w:ascii="Times New Roman" w:hAnsi="Times New Roman" w:cs="Times New Roman"/>
-          <w:sz w:val="24"/>
-          <w:szCs w:val="24"/>
-        </w:rPr>
-        <w:t>)</w:t>
-      </w:r>
-    </w:p>
-    <w:p>
-      <w:pPr>
-        <w:spacing w:after="0"/>
-        <w:rPr>
-          <w:rFonts w:ascii="Times New Roman" w:hAnsi="Times New Roman" w:cs="Times New Roman"/>
-          <w:sz w:val="24"/>
-          <w:szCs w:val="24"/>
-        </w:rPr>
-      </w:pPr>
-      <w:r>
-        <w:rPr>
-          <w:rFonts w:ascii="Times New Roman" w:hAnsi="Times New Roman" w:cs="Times New Roman"/>
-          <w:sz w:val="24"/>
-          <w:szCs w:val="24"/>
-        </w:rPr>
-        <w:t xml:space="preserve">   .measure ac f3db_vout when </w:t>
-      </w:r>
-      <w:proofErr w:type="spellStart"/>
-      <w:proofErr w:type="gramStart"/>
-      <w:r>
-        <w:rPr>
-          <w:rFonts w:ascii="Times New Roman" w:hAnsi="Times New Roman" w:cs="Times New Roman"/>
-          <w:sz w:val="24"/>
-          <w:szCs w:val="24"/>
-        </w:rPr>
-        <w:t>vdb</w:t>
-      </w:r>
-      <w:proofErr w:type="spellEnd"/>
-      <w:r>
-        <w:rPr>
-          <w:rFonts w:ascii="Times New Roman" w:hAnsi="Times New Roman" w:cs="Times New Roman"/>
-          <w:sz w:val="24"/>
-          <w:szCs w:val="24"/>
-        </w:rPr>
-        <w:t>(</w:t>
-      </w:r>
-      <w:proofErr w:type="spellStart"/>
-      <w:proofErr w:type="gramEnd"/>
-      <w:r>
-        <w:rPr>
-          <w:rFonts w:ascii="Times New Roman" w:hAnsi="Times New Roman" w:cs="Times New Roman"/>
-          <w:sz w:val="24"/>
-          <w:szCs w:val="24"/>
-        </w:rPr>
-        <w:t>n_vout</w:t>
-      </w:r>
-      <w:proofErr w:type="spellEnd"/>
-      <w:r>
-        <w:rPr>
-          <w:rFonts w:ascii="Times New Roman" w:hAnsi="Times New Roman" w:cs="Times New Roman"/>
-          <w:sz w:val="24"/>
-          <w:szCs w:val="24"/>
-        </w:rPr>
-        <w:t>)='gainmax_vout-3'</w:t>
+        <w:t xml:space="preserve">   .measure ac gainmax_vy max vdb(n_y)</w:t>
+      </w:r>
+    </w:p>
+    <w:p>
+      <w:pPr>
+        <w:spacing w:after="0"/>
+        <w:rPr>
+          <w:rFonts w:ascii="Times New Roman" w:hAnsi="Times New Roman" w:cs="Times New Roman"/>
+          <w:sz w:val="24"/>
+          <w:szCs w:val="24"/>
+        </w:rPr>
+      </w:pPr>
+      <w:r>
+        <w:rPr>
+          <w:rFonts w:ascii="Times New Roman" w:hAnsi="Times New Roman" w:cs="Times New Roman"/>
+          <w:sz w:val="24"/>
+          <w:szCs w:val="24"/>
+        </w:rPr>
+        <w:t xml:space="preserve">   .measure ac f3db_vy when vdb(n_y)='gainmax_vy-3'</w:t>
       </w:r>
     </w:p>
     <w:p>
@@ -26089,415 +22457,25 @@
           <w:sz w:val="24"/>
           <w:szCs w:val="24"/>
         </w:rPr>
-        <w:t xml:space="preserve">   .measure ac </w:t>
-      </w:r>
-      <w:proofErr w:type="spellStart"/>
-      <w:r>
-        <w:rPr>
-          <w:rFonts w:ascii="Times New Roman" w:hAnsi="Times New Roman" w:cs="Times New Roman"/>
-          <w:sz w:val="24"/>
-          <w:szCs w:val="24"/>
-        </w:rPr>
-        <w:t>gainmax_vx</w:t>
-      </w:r>
-      <w:proofErr w:type="spellEnd"/>
-      <w:r>
-        <w:rPr>
-          <w:rFonts w:ascii="Times New Roman" w:hAnsi="Times New Roman" w:cs="Times New Roman"/>
-          <w:sz w:val="24"/>
-          <w:szCs w:val="24"/>
-        </w:rPr>
-        <w:t xml:space="preserve"> max </w:t>
-      </w:r>
-      <w:proofErr w:type="spellStart"/>
-      <w:proofErr w:type="gramStart"/>
-      <w:r>
-        <w:rPr>
-          <w:rFonts w:ascii="Times New Roman" w:hAnsi="Times New Roman" w:cs="Times New Roman"/>
-          <w:sz w:val="24"/>
-          <w:szCs w:val="24"/>
-        </w:rPr>
-        <w:t>vdb</w:t>
-      </w:r>
-      <w:proofErr w:type="spellEnd"/>
-      <w:r>
-        <w:rPr>
-          <w:rFonts w:ascii="Times New Roman" w:hAnsi="Times New Roman" w:cs="Times New Roman"/>
-          <w:sz w:val="24"/>
-          <w:szCs w:val="24"/>
-        </w:rPr>
-        <w:t>(</w:t>
-      </w:r>
-      <w:proofErr w:type="spellStart"/>
-      <w:proofErr w:type="gramEnd"/>
-      <w:r>
-        <w:rPr>
-          <w:rFonts w:ascii="Times New Roman" w:hAnsi="Times New Roman" w:cs="Times New Roman"/>
-          <w:sz w:val="24"/>
-          <w:szCs w:val="24"/>
-        </w:rPr>
-        <w:t>n_x</w:t>
-      </w:r>
-      <w:proofErr w:type="spellEnd"/>
-      <w:r>
-        <w:rPr>
-          <w:rFonts w:ascii="Times New Roman" w:hAnsi="Times New Roman" w:cs="Times New Roman"/>
-          <w:sz w:val="24"/>
-          <w:szCs w:val="24"/>
-        </w:rPr>
-        <w:t>)</w:t>
-      </w:r>
-    </w:p>
-    <w:p>
-      <w:pPr>
-        <w:spacing w:after="0"/>
-        <w:rPr>
-          <w:rFonts w:ascii="Times New Roman" w:hAnsi="Times New Roman" w:cs="Times New Roman"/>
-          <w:sz w:val="24"/>
-          <w:szCs w:val="24"/>
-        </w:rPr>
-      </w:pPr>
-      <w:r>
-        <w:rPr>
-          <w:rFonts w:ascii="Times New Roman" w:hAnsi="Times New Roman" w:cs="Times New Roman"/>
-          <w:sz w:val="24"/>
-          <w:szCs w:val="24"/>
-        </w:rPr>
-        <w:t xml:space="preserve">   .measure ac f3db_vx when </w:t>
-      </w:r>
-      <w:proofErr w:type="spellStart"/>
-      <w:proofErr w:type="gramStart"/>
-      <w:r>
-        <w:rPr>
-          <w:rFonts w:ascii="Times New Roman" w:hAnsi="Times New Roman" w:cs="Times New Roman"/>
-          <w:sz w:val="24"/>
-          <w:szCs w:val="24"/>
-        </w:rPr>
-        <w:t>vdb</w:t>
-      </w:r>
-      <w:proofErr w:type="spellEnd"/>
-      <w:r>
-        <w:rPr>
-          <w:rFonts w:ascii="Times New Roman" w:hAnsi="Times New Roman" w:cs="Times New Roman"/>
-          <w:sz w:val="24"/>
-          <w:szCs w:val="24"/>
-        </w:rPr>
-        <w:t>(</w:t>
-      </w:r>
-      <w:proofErr w:type="spellStart"/>
-      <w:proofErr w:type="gramEnd"/>
-      <w:r>
-        <w:rPr>
-          <w:rFonts w:ascii="Times New Roman" w:hAnsi="Times New Roman" w:cs="Times New Roman"/>
-          <w:sz w:val="24"/>
-          <w:szCs w:val="24"/>
-        </w:rPr>
-        <w:t>n_x</w:t>
-      </w:r>
-      <w:proofErr w:type="spellEnd"/>
-      <w:r>
-        <w:rPr>
-          <w:rFonts w:ascii="Times New Roman" w:hAnsi="Times New Roman" w:cs="Times New Roman"/>
-          <w:sz w:val="24"/>
-          <w:szCs w:val="24"/>
-        </w:rPr>
-        <w:t>)='gainmax_vx-3'</w:t>
-      </w:r>
-    </w:p>
-    <w:p>
-      <w:pPr>
-        <w:spacing w:after="0"/>
-        <w:rPr>
-          <w:rFonts w:ascii="Times New Roman" w:hAnsi="Times New Roman" w:cs="Times New Roman"/>
-          <w:sz w:val="24"/>
-          <w:szCs w:val="24"/>
-        </w:rPr>
-      </w:pPr>
-      <w:r>
-        <w:rPr>
-          <w:rFonts w:ascii="Times New Roman" w:hAnsi="Times New Roman" w:cs="Times New Roman"/>
-          <w:sz w:val="24"/>
-          <w:szCs w:val="24"/>
-        </w:rPr>
-        <w:t xml:space="preserve">   </w:t>
-      </w:r>
-    </w:p>
-    <w:p>
-      <w:pPr>
-        <w:spacing w:after="0"/>
-        <w:rPr>
-          <w:rFonts w:ascii="Times New Roman" w:hAnsi="Times New Roman" w:cs="Times New Roman"/>
-          <w:sz w:val="24"/>
-          <w:szCs w:val="24"/>
-        </w:rPr>
-      </w:pPr>
-      <w:r>
-        <w:rPr>
-          <w:rFonts w:ascii="Times New Roman" w:hAnsi="Times New Roman" w:cs="Times New Roman"/>
-          <w:sz w:val="24"/>
-          <w:szCs w:val="24"/>
-        </w:rPr>
-        <w:t xml:space="preserve">   .measure ac </w:t>
-      </w:r>
-      <w:proofErr w:type="spellStart"/>
-      <w:r>
-        <w:rPr>
-          <w:rFonts w:ascii="Times New Roman" w:hAnsi="Times New Roman" w:cs="Times New Roman"/>
-          <w:sz w:val="24"/>
-          <w:szCs w:val="24"/>
-        </w:rPr>
-        <w:t>gainmax_vy</w:t>
-      </w:r>
-      <w:proofErr w:type="spellEnd"/>
-      <w:r>
-        <w:rPr>
-          <w:rFonts w:ascii="Times New Roman" w:hAnsi="Times New Roman" w:cs="Times New Roman"/>
-          <w:sz w:val="24"/>
-          <w:szCs w:val="24"/>
-        </w:rPr>
-        <w:t xml:space="preserve"> max </w:t>
-      </w:r>
-      <w:proofErr w:type="spellStart"/>
-      <w:proofErr w:type="gramStart"/>
-      <w:r>
-        <w:rPr>
-          <w:rFonts w:ascii="Times New Roman" w:hAnsi="Times New Roman" w:cs="Times New Roman"/>
-          <w:sz w:val="24"/>
-          <w:szCs w:val="24"/>
-        </w:rPr>
-        <w:t>vdb</w:t>
-      </w:r>
-      <w:proofErr w:type="spellEnd"/>
-      <w:r>
-        <w:rPr>
-          <w:rFonts w:ascii="Times New Roman" w:hAnsi="Times New Roman" w:cs="Times New Roman"/>
-          <w:sz w:val="24"/>
-          <w:szCs w:val="24"/>
-        </w:rPr>
-        <w:t>(</w:t>
-      </w:r>
-      <w:proofErr w:type="spellStart"/>
-      <w:proofErr w:type="gramEnd"/>
-      <w:r>
-        <w:rPr>
-          <w:rFonts w:ascii="Times New Roman" w:hAnsi="Times New Roman" w:cs="Times New Roman"/>
-          <w:sz w:val="24"/>
-          <w:szCs w:val="24"/>
-        </w:rPr>
-        <w:t>n_y</w:t>
-      </w:r>
-      <w:proofErr w:type="spellEnd"/>
-      <w:r>
-        <w:rPr>
-          <w:rFonts w:ascii="Times New Roman" w:hAnsi="Times New Roman" w:cs="Times New Roman"/>
-          <w:sz w:val="24"/>
-          <w:szCs w:val="24"/>
-        </w:rPr>
-        <w:t>)</w:t>
-      </w:r>
-    </w:p>
-    <w:p>
-      <w:pPr>
-        <w:spacing w:after="0"/>
-        <w:rPr>
-          <w:rFonts w:ascii="Times New Roman" w:hAnsi="Times New Roman" w:cs="Times New Roman"/>
-          <w:sz w:val="24"/>
-          <w:szCs w:val="24"/>
-        </w:rPr>
-      </w:pPr>
-      <w:r>
-        <w:rPr>
-          <w:rFonts w:ascii="Times New Roman" w:hAnsi="Times New Roman" w:cs="Times New Roman"/>
-          <w:sz w:val="24"/>
-          <w:szCs w:val="24"/>
-        </w:rPr>
-        <w:t xml:space="preserve">   .measure ac f3db_vy when </w:t>
-      </w:r>
-      <w:proofErr w:type="spellStart"/>
-      <w:proofErr w:type="gramStart"/>
-      <w:r>
-        <w:rPr>
-          <w:rFonts w:ascii="Times New Roman" w:hAnsi="Times New Roman" w:cs="Times New Roman"/>
-          <w:sz w:val="24"/>
-          <w:szCs w:val="24"/>
-        </w:rPr>
-        <w:t>vdb</w:t>
-      </w:r>
-      <w:proofErr w:type="spellEnd"/>
-      <w:r>
-        <w:rPr>
-          <w:rFonts w:ascii="Times New Roman" w:hAnsi="Times New Roman" w:cs="Times New Roman"/>
-          <w:sz w:val="24"/>
-          <w:szCs w:val="24"/>
-        </w:rPr>
-        <w:t>(</w:t>
-      </w:r>
-      <w:proofErr w:type="spellStart"/>
-      <w:proofErr w:type="gramEnd"/>
-      <w:r>
-        <w:rPr>
-          <w:rFonts w:ascii="Times New Roman" w:hAnsi="Times New Roman" w:cs="Times New Roman"/>
-          <w:sz w:val="24"/>
-          <w:szCs w:val="24"/>
-        </w:rPr>
-        <w:t>n_y</w:t>
-      </w:r>
-      <w:proofErr w:type="spellEnd"/>
-      <w:r>
-        <w:rPr>
-          <w:rFonts w:ascii="Times New Roman" w:hAnsi="Times New Roman" w:cs="Times New Roman"/>
-          <w:sz w:val="24"/>
-          <w:szCs w:val="24"/>
-        </w:rPr>
-        <w:t>)='gainmax_vy-3'</w:t>
-      </w:r>
-    </w:p>
-    <w:p>
-      <w:pPr>
-        <w:spacing w:after="0"/>
-        <w:rPr>
-          <w:rFonts w:ascii="Times New Roman" w:hAnsi="Times New Roman" w:cs="Times New Roman"/>
-          <w:sz w:val="24"/>
-          <w:szCs w:val="24"/>
-        </w:rPr>
-      </w:pPr>
-      <w:r>
-        <w:rPr>
-          <w:rFonts w:ascii="Times New Roman" w:hAnsi="Times New Roman" w:cs="Times New Roman"/>
-          <w:sz w:val="24"/>
-          <w:szCs w:val="24"/>
-        </w:rPr>
-        <w:t xml:space="preserve">   </w:t>
-      </w:r>
-    </w:p>
-    <w:p>
-      <w:pPr>
-        <w:spacing w:after="0"/>
-        <w:rPr>
-          <w:rFonts w:ascii="Times New Roman" w:hAnsi="Times New Roman" w:cs="Times New Roman"/>
-          <w:sz w:val="24"/>
-          <w:szCs w:val="24"/>
-        </w:rPr>
-      </w:pPr>
-      <w:r>
-        <w:rPr>
-          <w:rFonts w:ascii="Times New Roman" w:hAnsi="Times New Roman" w:cs="Times New Roman"/>
-          <w:sz w:val="24"/>
-          <w:szCs w:val="24"/>
-        </w:rPr>
-        <w:t xml:space="preserve">   .measure ac </w:t>
-      </w:r>
-      <w:proofErr w:type="spellStart"/>
-      <w:r>
-        <w:rPr>
-          <w:rFonts w:ascii="Times New Roman" w:hAnsi="Times New Roman" w:cs="Times New Roman"/>
-          <w:sz w:val="24"/>
-          <w:szCs w:val="24"/>
-        </w:rPr>
-        <w:t>gainmax_vz</w:t>
-      </w:r>
-      <w:proofErr w:type="spellEnd"/>
-      <w:r>
-        <w:rPr>
-          <w:rFonts w:ascii="Times New Roman" w:hAnsi="Times New Roman" w:cs="Times New Roman"/>
-          <w:sz w:val="24"/>
-          <w:szCs w:val="24"/>
-        </w:rPr>
-        <w:t xml:space="preserve"> max </w:t>
-      </w:r>
-      <w:proofErr w:type="spellStart"/>
-      <w:proofErr w:type="gramStart"/>
-      <w:r>
-        <w:rPr>
-          <w:rFonts w:ascii="Times New Roman" w:hAnsi="Times New Roman" w:cs="Times New Roman"/>
-          <w:sz w:val="24"/>
-          <w:szCs w:val="24"/>
-        </w:rPr>
-        <w:t>vdb</w:t>
-      </w:r>
-      <w:proofErr w:type="spellEnd"/>
-      <w:r>
-        <w:rPr>
-          <w:rFonts w:ascii="Times New Roman" w:hAnsi="Times New Roman" w:cs="Times New Roman"/>
-          <w:sz w:val="24"/>
-          <w:szCs w:val="24"/>
-        </w:rPr>
-        <w:t>(</w:t>
-      </w:r>
-      <w:proofErr w:type="spellStart"/>
-      <w:proofErr w:type="gramEnd"/>
-      <w:r>
-        <w:rPr>
-          <w:rFonts w:ascii="Times New Roman" w:hAnsi="Times New Roman" w:cs="Times New Roman"/>
-          <w:sz w:val="24"/>
-          <w:szCs w:val="24"/>
-        </w:rPr>
-        <w:t>n_z</w:t>
-      </w:r>
-      <w:proofErr w:type="spellEnd"/>
-      <w:r>
-        <w:rPr>
-          <w:rFonts w:ascii="Times New Roman" w:hAnsi="Times New Roman" w:cs="Times New Roman"/>
-          <w:sz w:val="24"/>
-          <w:szCs w:val="24"/>
-        </w:rPr>
-        <w:t>)</w:t>
-      </w:r>
-    </w:p>
-    <w:p>
-      <w:pPr>
-        <w:spacing w:after="0"/>
-        <w:rPr>
-          <w:rFonts w:ascii="Times New Roman" w:hAnsi="Times New Roman" w:cs="Times New Roman"/>
-          <w:sz w:val="24"/>
-          <w:szCs w:val="24"/>
-        </w:rPr>
-      </w:pPr>
-      <w:r>
-        <w:rPr>
-          <w:rFonts w:ascii="Times New Roman" w:hAnsi="Times New Roman" w:cs="Times New Roman"/>
-          <w:sz w:val="24"/>
-          <w:szCs w:val="24"/>
-        </w:rPr>
-        <w:t xml:space="preserve">   .measure ac f3db_vz when </w:t>
-      </w:r>
-      <w:proofErr w:type="spellStart"/>
-      <w:proofErr w:type="gramStart"/>
-      <w:r>
-        <w:rPr>
-          <w:rFonts w:ascii="Times New Roman" w:hAnsi="Times New Roman" w:cs="Times New Roman"/>
-          <w:sz w:val="24"/>
-          <w:szCs w:val="24"/>
-        </w:rPr>
-        <w:t>vdb</w:t>
-      </w:r>
-      <w:proofErr w:type="spellEnd"/>
-      <w:r>
-        <w:rPr>
-          <w:rFonts w:ascii="Times New Roman" w:hAnsi="Times New Roman" w:cs="Times New Roman"/>
-          <w:sz w:val="24"/>
-          <w:szCs w:val="24"/>
-        </w:rPr>
-        <w:t>(</w:t>
-      </w:r>
-      <w:proofErr w:type="spellStart"/>
-      <w:proofErr w:type="gramEnd"/>
-      <w:r>
-        <w:rPr>
-          <w:rFonts w:ascii="Times New Roman" w:hAnsi="Times New Roman" w:cs="Times New Roman"/>
-          <w:sz w:val="24"/>
-          <w:szCs w:val="24"/>
-        </w:rPr>
-        <w:t>n_z</w:t>
-      </w:r>
-      <w:proofErr w:type="spellEnd"/>
-      <w:r>
-        <w:rPr>
-          <w:rFonts w:ascii="Times New Roman" w:hAnsi="Times New Roman" w:cs="Times New Roman"/>
-          <w:sz w:val="24"/>
-          <w:szCs w:val="24"/>
-        </w:rPr>
-        <w:t>)='gainmax_vz-3'</w:t>
+        <w:t xml:space="preserve">   .measure ac gainmax_vz max vdb(n_z)</w:t>
+      </w:r>
+    </w:p>
+    <w:p>
+      <w:pPr>
+        <w:spacing w:after="0"/>
+        <w:rPr>
+          <w:rFonts w:ascii="Times New Roman" w:hAnsi="Times New Roman" w:cs="Times New Roman"/>
+          <w:sz w:val="24"/>
+          <w:szCs w:val="24"/>
+        </w:rPr>
+      </w:pPr>
+      <w:r>
+        <w:rPr>
+          <w:rFonts w:ascii="Times New Roman" w:hAnsi="Times New Roman" w:cs="Times New Roman"/>
+          <w:sz w:val="24"/>
+          <w:szCs w:val="24"/>
+        </w:rPr>
+        <w:t xml:space="preserve">   .measure ac f3db_vz when vdb(n_z)='gainmax_vz-3'</w:t>
       </w:r>
     </w:p>
     <w:p>
@@ -26552,25 +22530,7 @@
           <w:sz w:val="24"/>
           <w:szCs w:val="24"/>
         </w:rPr>
-        <w:t xml:space="preserve">   *.</w:t>
-      </w:r>
-      <w:proofErr w:type="spellStart"/>
-      <w:r>
-        <w:rPr>
-          <w:rFonts w:ascii="Times New Roman" w:hAnsi="Times New Roman" w:cs="Times New Roman"/>
-          <w:sz w:val="24"/>
-          <w:szCs w:val="24"/>
-        </w:rPr>
-        <w:t>tran</w:t>
-      </w:r>
-      <w:proofErr w:type="spellEnd"/>
-      <w:r>
-        <w:rPr>
-          <w:rFonts w:ascii="Times New Roman" w:hAnsi="Times New Roman" w:cs="Times New Roman"/>
-          <w:sz w:val="24"/>
-          <w:szCs w:val="24"/>
-        </w:rPr>
-        <w:t xml:space="preserve"> 0.01u 4u </w:t>
+        <w:t xml:space="preserve">   *.tran 0.01u 4u </w:t>
       </w:r>
     </w:p>
     <w:p>
@@ -26723,7 +22683,7 @@
           <w:rPr>
             <w:noProof/>
           </w:rPr>
-          <w:t>10</w:t>
+          <w:t>6</w:t>
         </w:r>
         <w:r>
           <w:rPr>
@@ -29463,7 +25423,7 @@
 </file>
 
 <file path=customXml/itemProps1.xml><?xml version="1.0" encoding="utf-8"?>
-<ds:datastoreItem xmlns:ds="http://schemas.openxmlformats.org/officeDocument/2006/customXml" ds:itemID="{5D4A0251-D498-470C-B3AB-B1B661E05F7C}">
+<ds:datastoreItem xmlns:ds="http://schemas.openxmlformats.org/officeDocument/2006/customXml" ds:itemID="{3E210998-4760-49C0-A9F5-364DA0F0D916}">
   <ds:schemaRefs>
     <ds:schemaRef ds:uri="http://schemas.openxmlformats.org/officeDocument/2006/bibliography"/>
   </ds:schemaRefs>

--- a/design_doc.docx
+++ b/design_doc.docx
@@ -1,6 +1,6 @@
 
 <file path=word/document.xml><?xml version="1.0" encoding="utf-8"?>
-<w:document xmlns:wpc="http://schemas.microsoft.com/office/word/2010/wordprocessingCanvas" xmlns:mc="http://schemas.openxmlformats.org/markup-compatibility/2006" xmlns:o="urn:schemas-microsoft-com:office:office" xmlns:r="http://schemas.openxmlformats.org/officeDocument/2006/relationships" xmlns:m="http://schemas.openxmlformats.org/officeDocument/2006/math" xmlns:v="urn:schemas-microsoft-com:vml" xmlns:wp14="http://schemas.microsoft.com/office/word/2010/wordprocessingDrawing" xmlns:wp="http://schemas.openxmlformats.org/drawingml/2006/wordprocessingDrawing" xmlns:w10="urn:schemas-microsoft-com:office:word" xmlns:w="http://schemas.openxmlformats.org/wordprocessingml/2006/main" xmlns:w14="http://schemas.microsoft.com/office/word/2010/wordml" xmlns:wpg="http://schemas.microsoft.com/office/word/2010/wordprocessingGroup" xmlns:wpi="http://schemas.microsoft.com/office/word/2010/wordprocessingInk" xmlns:wne="http://schemas.microsoft.com/office/word/2006/wordml" xmlns:wps="http://schemas.microsoft.com/office/word/2010/wordprocessingShape" mc:Ignorable="w14 wp14">
+<w:document xmlns:wpc="http://schemas.microsoft.com/office/word/2010/wordprocessingCanvas" xmlns:mc="http://schemas.openxmlformats.org/markup-compatibility/2006" xmlns:o="urn:schemas-microsoft-com:office:office" xmlns:r="http://schemas.openxmlformats.org/officeDocument/2006/relationships" xmlns:m="http://schemas.openxmlformats.org/officeDocument/2006/math" xmlns:v="urn:schemas-microsoft-com:vml" xmlns:wp14="http://schemas.microsoft.com/office/word/2010/wordprocessingDrawing" xmlns:wp="http://schemas.openxmlformats.org/drawingml/2006/wordprocessingDrawing" xmlns:w10="urn:schemas-microsoft-com:office:word" xmlns:w="http://schemas.openxmlformats.org/wordprocessingml/2006/main" xmlns:w14="http://schemas.microsoft.com/office/word/2010/wordml" xmlns:w15="http://schemas.microsoft.com/office/word/2012/wordml" xmlns:wpg="http://schemas.microsoft.com/office/word/2010/wordprocessingGroup" xmlns:wpi="http://schemas.microsoft.com/office/word/2010/wordprocessingInk" xmlns:wne="http://schemas.microsoft.com/office/word/2006/wordml" xmlns:wps="http://schemas.microsoft.com/office/word/2010/wordprocessingShape" mc:Ignorable="w14 w15 wp14">
   <w:body>
     <w:p>
       <w:pPr>
@@ -1293,7 +1293,7 @@
           <w:noProof/>
         </w:rPr>
         <w:lastRenderedPageBreak/>
-        <w:pict>
+        <w:object w:dxaOrig="225" w:dyaOrig="225">
           <v:shapetype id="_x0000_t75" coordsize="21600,21600" o:spt="75" o:preferrelative="t" path="m@4@5l@4@11@9@11@9@5xe" filled="f" stroked="f">
             <v:stroke joinstyle="miter"/>
             <v:formulas>
@@ -1313,12 +1313,24 @@
             <v:path o:extrusionok="f" gradientshapeok="t" o:connecttype="rect"/>
             <o:lock v:ext="edit" aspectratio="t"/>
           </v:shapetype>
-          <v:shape id="_x0000_s1028" type="#_x0000_t75" style="position:absolute;margin-left:-6.45pt;margin-top:0;width:258.6pt;height:663.5pt;z-index:251661824;mso-position-horizontal-relative:text;mso-position-vertical-relative:text">
-            <v:imagedata r:id="rId9" o:title=""/>
+          <v:shape id="_x0000_s1031" type="#_x0000_t75" style="position:absolute;margin-left:324.6pt;margin-top:11.3pt;width:179.4pt;height:635.2pt;z-index:251649023;mso-position-horizontal-relative:text;mso-position-vertical-relative:text">
+            <v:imagedata r:id="rId8" o:title=""/>
             <w10:wrap type="square"/>
           </v:shape>
-          <o:OLEObject Type="Embed" ProgID="Visio.Drawing.15" ShapeID="_x0000_s1028" DrawAspect="Content" ObjectID="_1510675811" r:id="rId10"/>
-        </w:pict>
+          <o:OLEObject Type="Embed" ProgID="Visio.Drawing.15" ShapeID="_x0000_s1031" DrawAspect="Content" ObjectID="_1510678358" r:id="rId9"/>
+        </w:object>
+      </w:r>
+      <w:r>
+        <w:rPr>
+          <w:noProof/>
+        </w:rPr>
+        <w:object w:dxaOrig="1440" w:dyaOrig="1440">
+          <v:shape id="_x0000_s1028" type="#_x0000_t75" style="position:absolute;margin-left:-6.45pt;margin-top:0;width:258.6pt;height:663.5pt;z-index:251661824;mso-position-horizontal-relative:text;mso-position-vertical-relative:text">
+            <v:imagedata r:id="rId10" o:title=""/>
+            <w10:wrap type="square"/>
+          </v:shape>
+          <o:OLEObject Type="Embed" ProgID="Visio.Drawing.15" ShapeID="_x0000_s1028" DrawAspect="Content" ObjectID="_1510678359" r:id="rId11"/>
+        </w:object>
       </w:r>
       <w:r>
         <w:rPr>
@@ -1348,7 +1360,395 @@
         <mc:AlternateContent>
           <mc:Choice Requires="wps">
             <w:drawing>
-              <wp:anchor distT="0" distB="0" distL="114300" distR="114300" simplePos="0" relativeHeight="251654656" behindDoc="0" locked="0" layoutInCell="1" allowOverlap="1" wp14:anchorId="62D8811C" wp14:editId="26DE0855">
+              <wp:anchor distT="0" distB="0" distL="114300" distR="114300" simplePos="0" relativeHeight="251650048" behindDoc="0" locked="0" layoutInCell="1" allowOverlap="1" wp14:anchorId="0B642526" wp14:editId="1BF1E472">
+                <wp:simplePos x="0" y="0"/>
+                <wp:positionH relativeFrom="column">
+                  <wp:posOffset>950277</wp:posOffset>
+                </wp:positionH>
+                <wp:positionV relativeFrom="paragraph">
+                  <wp:posOffset>2881313</wp:posOffset>
+                </wp:positionV>
+                <wp:extent cx="1027012" cy="266700"/>
+                <wp:effectExtent l="208598" t="0" r="229552" b="0"/>
+                <wp:wrapNone/>
+                <wp:docPr id="5" name="Right Arrow 5"/>
+                <wp:cNvGraphicFramePr/>
+                <a:graphic xmlns:a="http://schemas.openxmlformats.org/drawingml/2006/main">
+                  <a:graphicData uri="http://schemas.microsoft.com/office/word/2010/wordprocessingShape">
+                    <wps:wsp>
+                      <wps:cNvSpPr/>
+                      <wps:spPr>
+                        <a:xfrm rot="18564114">
+                          <a:off x="0" y="0"/>
+                          <a:ext cx="1027012" cy="266700"/>
+                        </a:xfrm>
+                        <a:prstGeom prst="rightArrow">
+                          <a:avLst/>
+                        </a:prstGeom>
+                      </wps:spPr>
+                      <wps:style>
+                        <a:lnRef idx="2">
+                          <a:schemeClr val="accent1">
+                            <a:shade val="50000"/>
+                          </a:schemeClr>
+                        </a:lnRef>
+                        <a:fillRef idx="1">
+                          <a:schemeClr val="accent1"/>
+                        </a:fillRef>
+                        <a:effectRef idx="0">
+                          <a:schemeClr val="accent1"/>
+                        </a:effectRef>
+                        <a:fontRef idx="minor">
+                          <a:schemeClr val="lt1"/>
+                        </a:fontRef>
+                      </wps:style>
+                      <wps:bodyPr rot="0" spcFirstLastPara="0" vertOverflow="overflow" horzOverflow="overflow" vert="horz" wrap="square" lIns="91440" tIns="45720" rIns="91440" bIns="45720" numCol="1" spcCol="0" rtlCol="0" fromWordArt="0" anchor="ctr" anchorCtr="0" forceAA="0" compatLnSpc="1">
+                        <a:prstTxWarp prst="textNoShape">
+                          <a:avLst/>
+                        </a:prstTxWarp>
+                        <a:noAutofit/>
+                      </wps:bodyPr>
+                    </wps:wsp>
+                  </a:graphicData>
+                </a:graphic>
+                <wp14:sizeRelH relativeFrom="margin">
+                  <wp14:pctWidth>0</wp14:pctWidth>
+                </wp14:sizeRelH>
+              </wp:anchor>
+            </w:drawing>
+          </mc:Choice>
+          <mc:Fallback>
+            <w:pict>
+              <v:shapetype w14:anchorId="7C58B974" id="_x0000_t13" coordsize="21600,21600" o:spt="13" adj="16200,5400" path="m@0,l@0@1,0@1,0@2@0@2@0,21600,21600,10800xe">
+                <v:stroke joinstyle="miter"/>
+                <v:formulas>
+                  <v:f eqn="val #0"/>
+                  <v:f eqn="val #1"/>
+                  <v:f eqn="sum height 0 #1"/>
+                  <v:f eqn="sum 10800 0 #1"/>
+                  <v:f eqn="sum width 0 #0"/>
+                  <v:f eqn="prod @4 @3 10800"/>
+                  <v:f eqn="sum width 0 @5"/>
+                </v:formulas>
+                <v:path o:connecttype="custom" o:connectlocs="@0,0;0,10800;@0,21600;21600,10800" o:connectangles="270,180,90,0" textboxrect="0,@1,@6,@2"/>
+                <v:handles>
+                  <v:h position="#0,#1" xrange="0,21600" yrange="0,10800"/>
+                </v:handles>
+              </v:shapetype>
+              <v:shape id="Right Arrow 5" o:spid="_x0000_s1026" type="#_x0000_t13" style="position:absolute;margin-left:74.8pt;margin-top:226.9pt;width:80.85pt;height:21pt;rotation:-3315997fd;z-index:251650048;visibility:visible;mso-wrap-style:square;mso-width-percent:0;mso-wrap-distance-left:9pt;mso-wrap-distance-top:0;mso-wrap-distance-right:9pt;mso-wrap-distance-bottom:0;mso-position-horizontal:absolute;mso-position-horizontal-relative:text;mso-position-vertical:absolute;mso-position-vertical-relative:text;mso-width-percent:0;mso-width-relative:margin;v-text-anchor:middle" o:gfxdata="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" adj="18795" fillcolor="#4f81bd [3204]" strokecolor="#243f60 [1604]" strokeweight="2pt"/>
+            </w:pict>
+          </mc:Fallback>
+        </mc:AlternateContent>
+      </w:r>
+      <w:r>
+        <w:rPr>
+          <w:rFonts w:ascii="Times New Roman" w:hAnsi="Times New Roman" w:cs="Times New Roman"/>
+          <w:noProof/>
+          <w:sz w:val="24"/>
+          <w:szCs w:val="24"/>
+        </w:rPr>
+        <mc:AlternateContent>
+          <mc:Choice Requires="wps">
+            <w:drawing>
+              <wp:anchor distT="0" distB="0" distL="114300" distR="114300" simplePos="0" relativeHeight="251658240" behindDoc="0" locked="0" layoutInCell="1" allowOverlap="1" wp14:anchorId="05547804" wp14:editId="148CD5DF">
+                <wp:simplePos x="0" y="0"/>
+                <wp:positionH relativeFrom="column">
+                  <wp:posOffset>971232</wp:posOffset>
+                </wp:positionH>
+                <wp:positionV relativeFrom="paragraph">
+                  <wp:posOffset>6702108</wp:posOffset>
+                </wp:positionV>
+                <wp:extent cx="1027012" cy="266700"/>
+                <wp:effectExtent l="208598" t="0" r="172402" b="0"/>
+                <wp:wrapNone/>
+                <wp:docPr id="7" name="Right Arrow 7"/>
+                <wp:cNvGraphicFramePr/>
+                <a:graphic xmlns:a="http://schemas.openxmlformats.org/drawingml/2006/main">
+                  <a:graphicData uri="http://schemas.microsoft.com/office/word/2010/wordprocessingShape">
+                    <wps:wsp>
+                      <wps:cNvSpPr/>
+                      <wps:spPr>
+                        <a:xfrm rot="14230103">
+                          <a:off x="0" y="0"/>
+                          <a:ext cx="1027012" cy="266700"/>
+                        </a:xfrm>
+                        <a:prstGeom prst="rightArrow">
+                          <a:avLst/>
+                        </a:prstGeom>
+                      </wps:spPr>
+                      <wps:style>
+                        <a:lnRef idx="2">
+                          <a:schemeClr val="accent1">
+                            <a:shade val="50000"/>
+                          </a:schemeClr>
+                        </a:lnRef>
+                        <a:fillRef idx="1">
+                          <a:schemeClr val="accent1"/>
+                        </a:fillRef>
+                        <a:effectRef idx="0">
+                          <a:schemeClr val="accent1"/>
+                        </a:effectRef>
+                        <a:fontRef idx="minor">
+                          <a:schemeClr val="lt1"/>
+                        </a:fontRef>
+                      </wps:style>
+                      <wps:bodyPr rot="0" spcFirstLastPara="0" vertOverflow="overflow" horzOverflow="overflow" vert="horz" wrap="square" lIns="91440" tIns="45720" rIns="91440" bIns="45720" numCol="1" spcCol="0" rtlCol="0" fromWordArt="0" anchor="ctr" anchorCtr="0" forceAA="0" compatLnSpc="1">
+                        <a:prstTxWarp prst="textNoShape">
+                          <a:avLst/>
+                        </a:prstTxWarp>
+                        <a:noAutofit/>
+                      </wps:bodyPr>
+                    </wps:wsp>
+                  </a:graphicData>
+                </a:graphic>
+                <wp14:sizeRelH relativeFrom="margin">
+                  <wp14:pctWidth>0</wp14:pctWidth>
+                </wp14:sizeRelH>
+              </wp:anchor>
+            </w:drawing>
+          </mc:Choice>
+          <mc:Fallback>
+            <w:pict>
+              <v:shape w14:anchorId="11E60CFA" id="Right Arrow 7" o:spid="_x0000_s1026" type="#_x0000_t13" style="position:absolute;margin-left:76.45pt;margin-top:527.75pt;width:80.85pt;height:21pt;rotation:-8049893fd;z-index:251658240;visibility:visible;mso-wrap-style:square;mso-width-percent:0;mso-wrap-distance-left:9pt;mso-wrap-distance-top:0;mso-wrap-distance-right:9pt;mso-wrap-distance-bottom:0;mso-position-horizontal:absolute;mso-position-horizontal-relative:text;mso-position-vertical:absolute;mso-position-vertical-relative:text;mso-width-percent:0;mso-width-relative:margin;v-text-anchor:middle" o:gfxdata="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" adj="18795" fillcolor="#4f81bd [3204]" strokecolor="#243f60 [1604]" strokeweight="2pt"/>
+            </w:pict>
+          </mc:Fallback>
+        </mc:AlternateContent>
+      </w:r>
+      <w:r>
+        <w:rPr>
+          <w:rFonts w:ascii="Times New Roman" w:hAnsi="Times New Roman" w:cs="Times New Roman"/>
+          <w:noProof/>
+          <w:sz w:val="24"/>
+          <w:szCs w:val="24"/>
+        </w:rPr>
+        <mc:AlternateContent>
+          <mc:Choice Requires="wps">
+            <w:drawing>
+              <wp:anchor distT="0" distB="0" distL="114300" distR="114300" simplePos="0" relativeHeight="251678720" behindDoc="0" locked="0" layoutInCell="1" allowOverlap="1" wp14:anchorId="3AC8D315" wp14:editId="4556B1B5">
+                <wp:simplePos x="0" y="0"/>
+                <wp:positionH relativeFrom="column">
+                  <wp:posOffset>-1036637</wp:posOffset>
+                </wp:positionH>
+                <wp:positionV relativeFrom="paragraph">
+                  <wp:posOffset>4475162</wp:posOffset>
+                </wp:positionV>
+                <wp:extent cx="2933700" cy="333375"/>
+                <wp:effectExtent l="4762" t="0" r="4763" b="4762"/>
+                <wp:wrapNone/>
+                <wp:docPr id="10" name="Text Box 10"/>
+                <wp:cNvGraphicFramePr/>
+                <a:graphic xmlns:a="http://schemas.openxmlformats.org/drawingml/2006/main">
+                  <a:graphicData uri="http://schemas.microsoft.com/office/word/2010/wordprocessingShape">
+                    <wps:wsp>
+                      <wps:cNvSpPr txBox="1"/>
+                      <wps:spPr>
+                        <a:xfrm rot="5400000">
+                          <a:off x="0" y="0"/>
+                          <a:ext cx="2933700" cy="333375"/>
+                        </a:xfrm>
+                        <a:prstGeom prst="rect">
+                          <a:avLst/>
+                        </a:prstGeom>
+                        <a:solidFill>
+                          <a:schemeClr val="lt1"/>
+                        </a:solidFill>
+                        <a:ln w="6350">
+                          <a:noFill/>
+                        </a:ln>
+                        <a:effectLst/>
+                      </wps:spPr>
+                      <wps:style>
+                        <a:lnRef idx="0">
+                          <a:schemeClr val="accent1"/>
+                        </a:lnRef>
+                        <a:fillRef idx="0">
+                          <a:schemeClr val="accent1"/>
+                        </a:fillRef>
+                        <a:effectRef idx="0">
+                          <a:schemeClr val="accent1"/>
+                        </a:effectRef>
+                        <a:fontRef idx="minor">
+                          <a:schemeClr val="dk1"/>
+                        </a:fontRef>
+                      </wps:style>
+                      <wps:txbx>
+                        <w:txbxContent>
+                          <w:p>
+                            <w:pPr>
+                              <w:jc w:val="center"/>
+                              <w:rPr>
+                                <w:color w:val="1F497D" w:themeColor="text2"/>
+                                <w:sz w:val="24"/>
+                                <w:szCs w:val="24"/>
+                              </w:rPr>
+                            </w:pPr>
+                            <w:r>
+                              <w:rPr>
+                                <w:color w:val="1F497D" w:themeColor="text2"/>
+                                <w:sz w:val="24"/>
+                                <w:szCs w:val="24"/>
+                              </w:rPr>
+                              <w:t>Figure 1: Overview of Optimization Process</w:t>
+                            </w:r>
+                          </w:p>
+                        </w:txbxContent>
+                      </wps:txbx>
+                      <wps:bodyPr rot="0" spcFirstLastPara="0" vertOverflow="overflow" horzOverflow="overflow" vert="horz" wrap="square" lIns="91440" tIns="45720" rIns="91440" bIns="45720" numCol="1" spcCol="0" rtlCol="0" fromWordArt="0" anchor="t" anchorCtr="0" forceAA="0" compatLnSpc="1">
+                        <a:prstTxWarp prst="textNoShape">
+                          <a:avLst/>
+                        </a:prstTxWarp>
+                        <a:noAutofit/>
+                      </wps:bodyPr>
+                    </wps:wsp>
+                  </a:graphicData>
+                </a:graphic>
+                <wp14:sizeRelH relativeFrom="margin">
+                  <wp14:pctWidth>0</wp14:pctWidth>
+                </wp14:sizeRelH>
+                <wp14:sizeRelV relativeFrom="margin">
+                  <wp14:pctHeight>0</wp14:pctHeight>
+                </wp14:sizeRelV>
+              </wp:anchor>
+            </w:drawing>
+          </mc:Choice>
+          <mc:Fallback>
+            <w:pict>
+              <v:shapetype w14:anchorId="3AC8D315" id="_x0000_t202" coordsize="21600,21600" o:spt="202" path="m,l,21600r21600,l21600,xe">
+                <v:stroke joinstyle="miter"/>
+                <v:path gradientshapeok="t" o:connecttype="rect"/>
+              </v:shapetype>
+              <v:shape id="Text Box 10" o:spid="_x0000_s1026" type="#_x0000_t202" style="position:absolute;margin-left:-81.6pt;margin-top:352.35pt;width:231pt;height:26.25pt;rotation:90;z-index:251678720;visibility:visible;mso-wrap-style:square;mso-width-percent:0;mso-height-percent:0;mso-wrap-distance-left:9pt;mso-wrap-distance-top:0;mso-wrap-distance-right:9pt;mso-wrap-distance-bottom:0;mso-position-horizontal:absolute;mso-position-horizontal-relative:text;mso-position-vertical:absolute;mso-position-vertical-relative:text;mso-width-percent:0;mso-height-percent:0;mso-width-relative:margin;mso-height-relative:margin;v-text-anchor:top" o:gfxdata="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" fillcolor="white [3201]" stroked="f" strokeweight=".5pt">
+                <v:textbox>
+                  <w:txbxContent>
+                    <w:p>
+                      <w:pPr>
+                        <w:jc w:val="center"/>
+                        <w:rPr>
+                          <w:color w:val="1F497D" w:themeColor="text2"/>
+                          <w:sz w:val="24"/>
+                          <w:szCs w:val="24"/>
+                        </w:rPr>
+                      </w:pPr>
+                      <w:r>
+                        <w:rPr>
+                          <w:color w:val="1F497D" w:themeColor="text2"/>
+                          <w:sz w:val="24"/>
+                          <w:szCs w:val="24"/>
+                        </w:rPr>
+                        <w:t>Figure 1: Overview of Optimization Process</w:t>
+                      </w:r>
+                    </w:p>
+                  </w:txbxContent>
+                </v:textbox>
+              </v:shape>
+            </w:pict>
+          </mc:Fallback>
+        </mc:AlternateContent>
+      </w:r>
+      <w:r>
+        <w:rPr>
+          <w:rFonts w:ascii="Times New Roman" w:hAnsi="Times New Roman" w:cs="Times New Roman"/>
+          <w:noProof/>
+          <w:sz w:val="24"/>
+          <w:szCs w:val="24"/>
+        </w:rPr>
+        <mc:AlternateContent>
+          <mc:Choice Requires="wps">
+            <w:drawing>
+              <wp:anchor distT="0" distB="0" distL="114300" distR="114300" simplePos="0" relativeHeight="251663360" behindDoc="0" locked="0" layoutInCell="1" allowOverlap="1" wp14:anchorId="29EC47DE" wp14:editId="688DE4B1">
+                <wp:simplePos x="0" y="0"/>
+                <wp:positionH relativeFrom="column">
+                  <wp:posOffset>-3303905</wp:posOffset>
+                </wp:positionH>
+                <wp:positionV relativeFrom="paragraph">
+                  <wp:posOffset>821055</wp:posOffset>
+                </wp:positionV>
+                <wp:extent cx="3200400" cy="6451600"/>
+                <wp:effectExtent l="0" t="0" r="19050" b="25400"/>
+                <wp:wrapNone/>
+                <wp:docPr id="8" name="Rectangle 8"/>
+                <wp:cNvGraphicFramePr/>
+                <a:graphic xmlns:a="http://schemas.openxmlformats.org/drawingml/2006/main">
+                  <a:graphicData uri="http://schemas.microsoft.com/office/word/2010/wordprocessingShape">
+                    <wps:wsp>
+                      <wps:cNvSpPr/>
+                      <wps:spPr>
+                        <a:xfrm>
+                          <a:off x="0" y="0"/>
+                          <a:ext cx="3200400" cy="6451600"/>
+                        </a:xfrm>
+                        <a:prstGeom prst="rect">
+                          <a:avLst/>
+                        </a:prstGeom>
+                        <a:noFill/>
+                        <a:ln>
+                          <a:prstDash val="dash"/>
+                        </a:ln>
+                      </wps:spPr>
+                      <wps:style>
+                        <a:lnRef idx="2">
+                          <a:schemeClr val="accent1">
+                            <a:shade val="50000"/>
+                          </a:schemeClr>
+                        </a:lnRef>
+                        <a:fillRef idx="1">
+                          <a:schemeClr val="accent1"/>
+                        </a:fillRef>
+                        <a:effectRef idx="0">
+                          <a:schemeClr val="accent1"/>
+                        </a:effectRef>
+                        <a:fontRef idx="minor">
+                          <a:schemeClr val="lt1"/>
+                        </a:fontRef>
+                      </wps:style>
+                      <wps:txbx>
+                        <w:txbxContent>
+                          <w:p/>
+                        </w:txbxContent>
+                      </wps:txbx>
+                      <wps:bodyPr rot="0" spcFirstLastPara="0" vertOverflow="overflow" horzOverflow="overflow" vert="horz" wrap="square" lIns="91440" tIns="45720" rIns="91440" bIns="45720" numCol="1" spcCol="0" rtlCol="0" fromWordArt="0" anchor="ctr" anchorCtr="0" forceAA="0" compatLnSpc="1">
+                        <a:prstTxWarp prst="textNoShape">
+                          <a:avLst/>
+                        </a:prstTxWarp>
+                        <a:noAutofit/>
+                      </wps:bodyPr>
+                    </wps:wsp>
+                  </a:graphicData>
+                </a:graphic>
+                <wp14:sizeRelH relativeFrom="margin">
+                  <wp14:pctWidth>0</wp14:pctWidth>
+                </wp14:sizeRelH>
+                <wp14:sizeRelV relativeFrom="margin">
+                  <wp14:pctHeight>0</wp14:pctHeight>
+                </wp14:sizeRelV>
+              </wp:anchor>
+            </w:drawing>
+          </mc:Choice>
+          <mc:Fallback>
+            <w:pict>
+              <v:rect w14:anchorId="29EC47DE" id="Rectangle 8" o:spid="_x0000_s1027" style="position:absolute;margin-left:-260.15pt;margin-top:64.65pt;width:252pt;height:508pt;z-index:251663360;visibility:visible;mso-wrap-style:square;mso-width-percent:0;mso-height-percent:0;mso-wrap-distance-left:9pt;mso-wrap-distance-top:0;mso-wrap-distance-right:9pt;mso-wrap-distance-bottom:0;mso-position-horizontal:absolute;mso-position-horizontal-relative:text;mso-position-vertical:absolute;mso-position-vertical-relative:text;mso-width-percent:0;mso-height-percent:0;mso-width-relative:margin;mso-height-relative:margin;v-text-anchor:middle" o:gfxdata="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" filled="f" strokecolor="#243f60 [1604]" strokeweight="2pt">
+                <v:stroke dashstyle="dash"/>
+                <v:textbox>
+                  <w:txbxContent>
+                    <w:p/>
+                  </w:txbxContent>
+                </v:textbox>
+              </v:rect>
+            </w:pict>
+          </mc:Fallback>
+        </mc:AlternateContent>
+      </w:r>
+      <w:r>
+        <w:rPr>
+          <w:rFonts w:ascii="Times New Roman" w:hAnsi="Times New Roman" w:cs="Times New Roman"/>
+          <w:noProof/>
+          <w:sz w:val="24"/>
+          <w:szCs w:val="24"/>
+        </w:rPr>
+        <mc:AlternateContent>
+          <mc:Choice Requires="wps">
+            <w:drawing>
+              <wp:anchor distT="0" distB="0" distL="114300" distR="114300" simplePos="0" relativeHeight="251654656" behindDoc="0" locked="0" layoutInCell="1" allowOverlap="1" wp14:anchorId="268B3A5C" wp14:editId="464AB004">
                 <wp:simplePos x="0" y="0"/>
                 <wp:positionH relativeFrom="column">
                   <wp:posOffset>-4709795</wp:posOffset>
@@ -1453,11 +1853,7 @@
           </mc:Choice>
           <mc:Fallback>
             <w:pict>
-              <v:shapetype id="_x0000_t202" coordsize="21600,21600" o:spt="202" path="m,l,21600r21600,l21600,xe">
-                <v:stroke joinstyle="miter"/>
-                <v:path gradientshapeok="t" o:connecttype="rect"/>
-              </v:shapetype>
-              <v:shape id="Text Box 11" o:spid="_x0000_s1026" type="#_x0000_t202" style="position:absolute;margin-left:-370.85pt;margin-top:331.45pt;width:180.4pt;height:37.5pt;rotation:90;flip:y;z-index:251654656;visibility:visible;mso-wrap-style:square;mso-width-percent:0;mso-height-percent:0;mso-wrap-distance-left:9pt;mso-wrap-distance-top:0;mso-wrap-distance-right:9pt;mso-wrap-distance-bottom:0;mso-position-horizontal:absolute;mso-position-horizontal-relative:text;mso-position-vertical:absolute;mso-position-vertical-relative:text;mso-width-percent:0;mso-height-percent:0;mso-width-relative:margin;mso-height-relative:margin;v-text-anchor:top" o:gfxdata="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" fillcolor="white [3201]" stroked="f" strokeweight=".5pt">
+              <v:shape w14:anchorId="268B3A5C" id="Text Box 11" o:spid="_x0000_s1028" type="#_x0000_t202" style="position:absolute;margin-left:-370.85pt;margin-top:331.45pt;width:180.4pt;height:37.5pt;rotation:90;flip:y;z-index:251654656;visibility:visible;mso-wrap-style:square;mso-width-percent:0;mso-height-percent:0;mso-wrap-distance-left:9pt;mso-wrap-distance-top:0;mso-wrap-distance-right:9pt;mso-wrap-distance-bottom:0;mso-position-horizontal:absolute;mso-position-horizontal-relative:text;mso-position-vertical:absolute;mso-position-vertical-relative:text;mso-width-percent:0;mso-height-percent:0;mso-width-relative:margin;mso-height-relative:margin;v-text-anchor:top" o:gfxdata="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" fillcolor="white [3201]" stroked="f" strokeweight=".5pt">
                 <v:textbox>
                   <w:txbxContent>
                     <w:p>
@@ -1511,7 +1907,7 @@
         <mc:AlternateContent>
           <mc:Choice Requires="wps">
             <w:drawing>
-              <wp:anchor distT="0" distB="0" distL="114300" distR="114300" simplePos="0" relativeHeight="251675648" behindDoc="0" locked="0" layoutInCell="1" allowOverlap="1" wp14:anchorId="2EF273B4" wp14:editId="264D9D87">
+              <wp:anchor distT="0" distB="0" distL="114300" distR="114300" simplePos="0" relativeHeight="251675648" behindDoc="0" locked="0" layoutInCell="1" allowOverlap="1" wp14:anchorId="3A4F6611" wp14:editId="130B6123">
                 <wp:simplePos x="0" y="0"/>
                 <wp:positionH relativeFrom="column">
                   <wp:posOffset>-1759267</wp:posOffset>
@@ -1598,7 +1994,7 @@
           </mc:Choice>
           <mc:Fallback>
             <w:pict>
-              <v:shape id="Text Box 9" o:spid="_x0000_s1027" type="#_x0000_t202" style="position:absolute;margin-left:-138.5pt;margin-top:312.15pt;width:231pt;height:26.25pt;rotation:90;z-index:251675648;visibility:visible;mso-wrap-style:square;mso-width-percent:0;mso-height-percent:0;mso-wrap-distance-left:9pt;mso-wrap-distance-top:0;mso-wrap-distance-right:9pt;mso-wrap-distance-bottom:0;mso-position-horizontal:absolute;mso-position-horizontal-relative:text;mso-position-vertical:absolute;mso-position-vertical-relative:text;mso-width-percent:0;mso-height-percent:0;mso-width-relative:margin;mso-height-relative:margin;v-text-anchor:top" o:gfxdata="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" fillcolor="white [3201]" stroked="f" strokeweight=".5pt">
+              <v:shape w14:anchorId="3A4F6611" id="Text Box 9" o:spid="_x0000_s1029" type="#_x0000_t202" style="position:absolute;margin-left:-138.5pt;margin-top:312.15pt;width:231pt;height:26.25pt;rotation:90;z-index:251675648;visibility:visible;mso-wrap-style:square;mso-width-percent:0;mso-height-percent:0;mso-wrap-distance-left:9pt;mso-wrap-distance-top:0;mso-wrap-distance-right:9pt;mso-wrap-distance-bottom:0;mso-position-horizontal:absolute;mso-position-horizontal-relative:text;mso-position-vertical:absolute;mso-position-vertical-relative:text;mso-width-percent:0;mso-height-percent:0;mso-width-relative:margin;mso-height-relative:margin;v-text-anchor:top" o:gfxdata="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" fillcolor="white [3201]" stroked="f" strokeweight=".5pt">
                 <v:textbox>
                   <w:txbxContent>
                     <w:p>
@@ -1623,399 +2019,6 @@
             </w:pict>
           </mc:Fallback>
         </mc:AlternateContent>
-      </w:r>
-      <w:r>
-        <w:rPr>
-          <w:rFonts w:ascii="Times New Roman" w:hAnsi="Times New Roman" w:cs="Times New Roman"/>
-          <w:noProof/>
-          <w:sz w:val="24"/>
-          <w:szCs w:val="24"/>
-        </w:rPr>
-        <mc:AlternateContent>
-          <mc:Choice Requires="wps">
-            <w:drawing>
-              <wp:anchor distT="0" distB="0" distL="114300" distR="114300" simplePos="0" relativeHeight="251663360" behindDoc="0" locked="0" layoutInCell="1" allowOverlap="1" wp14:anchorId="0AA1156B" wp14:editId="60BF6763">
-                <wp:simplePos x="0" y="0"/>
-                <wp:positionH relativeFrom="column">
-                  <wp:posOffset>-3307080</wp:posOffset>
-                </wp:positionH>
-                <wp:positionV relativeFrom="paragraph">
-                  <wp:posOffset>722630</wp:posOffset>
-                </wp:positionV>
-                <wp:extent cx="3200400" cy="6553200"/>
-                <wp:effectExtent l="0" t="0" r="19050" b="19050"/>
-                <wp:wrapNone/>
-                <wp:docPr id="8" name="Rectangle 8"/>
-                <wp:cNvGraphicFramePr/>
-                <a:graphic xmlns:a="http://schemas.openxmlformats.org/drawingml/2006/main">
-                  <a:graphicData uri="http://schemas.microsoft.com/office/word/2010/wordprocessingShape">
-                    <wps:wsp>
-                      <wps:cNvSpPr/>
-                      <wps:spPr>
-                        <a:xfrm>
-                          <a:off x="0" y="0"/>
-                          <a:ext cx="3200400" cy="6553200"/>
-                        </a:xfrm>
-                        <a:prstGeom prst="rect">
-                          <a:avLst/>
-                        </a:prstGeom>
-                        <a:noFill/>
-                        <a:ln>
-                          <a:prstDash val="dash"/>
-                        </a:ln>
-                      </wps:spPr>
-                      <wps:style>
-                        <a:lnRef idx="2">
-                          <a:schemeClr val="accent1">
-                            <a:shade val="50000"/>
-                          </a:schemeClr>
-                        </a:lnRef>
-                        <a:fillRef idx="1">
-                          <a:schemeClr val="accent1"/>
-                        </a:fillRef>
-                        <a:effectRef idx="0">
-                          <a:schemeClr val="accent1"/>
-                        </a:effectRef>
-                        <a:fontRef idx="minor">
-                          <a:schemeClr val="lt1"/>
-                        </a:fontRef>
-                      </wps:style>
-                      <wps:txbx>
-                        <w:txbxContent>
-                          <w:p/>
-                        </w:txbxContent>
-                      </wps:txbx>
-                      <wps:bodyPr rot="0" spcFirstLastPara="0" vertOverflow="overflow" horzOverflow="overflow" vert="horz" wrap="square" lIns="91440" tIns="45720" rIns="91440" bIns="45720" numCol="1" spcCol="0" rtlCol="0" fromWordArt="0" anchor="ctr" anchorCtr="0" forceAA="0" compatLnSpc="1">
-                        <a:prstTxWarp prst="textNoShape">
-                          <a:avLst/>
-                        </a:prstTxWarp>
-                        <a:noAutofit/>
-                      </wps:bodyPr>
-                    </wps:wsp>
-                  </a:graphicData>
-                </a:graphic>
-                <wp14:sizeRelH relativeFrom="margin">
-                  <wp14:pctWidth>0</wp14:pctWidth>
-                </wp14:sizeRelH>
-              </wp:anchor>
-            </w:drawing>
-          </mc:Choice>
-          <mc:Fallback>
-            <w:pict>
-              <v:rect id="Rectangle 8" o:spid="_x0000_s1028" style="position:absolute;margin-left:-260.4pt;margin-top:56.9pt;width:252pt;height:516pt;z-index:251663360;visibility:visible;mso-wrap-style:square;mso-width-percent:0;mso-wrap-distance-left:9pt;mso-wrap-distance-top:0;mso-wrap-distance-right:9pt;mso-wrap-distance-bottom:0;mso-position-horizontal:absolute;mso-position-horizontal-relative:text;mso-position-vertical:absolute;mso-position-vertical-relative:text;mso-width-percent:0;mso-width-relative:margin;v-text-anchor:middle" o:gfxdata="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" filled="f" strokecolor="#243f60 [1604]" strokeweight="2pt">
-                <v:stroke dashstyle="dash"/>
-                <v:textbox>
-                  <w:txbxContent>
-                    <w:p/>
-                  </w:txbxContent>
-                </v:textbox>
-              </v:rect>
-            </w:pict>
-          </mc:Fallback>
-        </mc:AlternateContent>
-      </w:r>
-      <w:r>
-        <w:rPr>
-          <w:rFonts w:ascii="Times New Roman" w:hAnsi="Times New Roman" w:cs="Times New Roman"/>
-          <w:noProof/>
-          <w:sz w:val="24"/>
-          <w:szCs w:val="24"/>
-        </w:rPr>
-        <mc:AlternateContent>
-          <mc:Choice Requires="wps">
-            <w:drawing>
-              <wp:anchor distT="0" distB="0" distL="114300" distR="114300" simplePos="0" relativeHeight="251678720" behindDoc="0" locked="0" layoutInCell="1" allowOverlap="1" wp14:anchorId="29EE1FAD" wp14:editId="2F41FA1A">
-                <wp:simplePos x="0" y="0"/>
-                <wp:positionH relativeFrom="column">
-                  <wp:posOffset>-941387</wp:posOffset>
-                </wp:positionH>
-                <wp:positionV relativeFrom="paragraph">
-                  <wp:posOffset>3856038</wp:posOffset>
-                </wp:positionV>
-                <wp:extent cx="2933700" cy="333375"/>
-                <wp:effectExtent l="4762" t="0" r="4763" b="4762"/>
-                <wp:wrapNone/>
-                <wp:docPr id="10" name="Text Box 10"/>
-                <wp:cNvGraphicFramePr/>
-                <a:graphic xmlns:a="http://schemas.openxmlformats.org/drawingml/2006/main">
-                  <a:graphicData uri="http://schemas.microsoft.com/office/word/2010/wordprocessingShape">
-                    <wps:wsp>
-                      <wps:cNvSpPr txBox="1"/>
-                      <wps:spPr>
-                        <a:xfrm rot="5400000">
-                          <a:off x="0" y="0"/>
-                          <a:ext cx="2933700" cy="333375"/>
-                        </a:xfrm>
-                        <a:prstGeom prst="rect">
-                          <a:avLst/>
-                        </a:prstGeom>
-                        <a:solidFill>
-                          <a:schemeClr val="lt1"/>
-                        </a:solidFill>
-                        <a:ln w="6350">
-                          <a:noFill/>
-                        </a:ln>
-                        <a:effectLst/>
-                      </wps:spPr>
-                      <wps:style>
-                        <a:lnRef idx="0">
-                          <a:schemeClr val="accent1"/>
-                        </a:lnRef>
-                        <a:fillRef idx="0">
-                          <a:schemeClr val="accent1"/>
-                        </a:fillRef>
-                        <a:effectRef idx="0">
-                          <a:schemeClr val="accent1"/>
-                        </a:effectRef>
-                        <a:fontRef idx="minor">
-                          <a:schemeClr val="dk1"/>
-                        </a:fontRef>
-                      </wps:style>
-                      <wps:txbx>
-                        <w:txbxContent>
-                          <w:p>
-                            <w:pPr>
-                              <w:jc w:val="center"/>
-                              <w:rPr>
-                                <w:color w:val="1F497D" w:themeColor="text2"/>
-                                <w:sz w:val="24"/>
-                                <w:szCs w:val="24"/>
-                              </w:rPr>
-                            </w:pPr>
-                            <w:r>
-                              <w:rPr>
-                                <w:color w:val="1F497D" w:themeColor="text2"/>
-                                <w:sz w:val="24"/>
-                                <w:szCs w:val="24"/>
-                              </w:rPr>
-                              <w:t>Figure 1: Overview of Optimization Process</w:t>
-                            </w:r>
-                          </w:p>
-                        </w:txbxContent>
-                      </wps:txbx>
-                      <wps:bodyPr rot="0" spcFirstLastPara="0" vertOverflow="overflow" horzOverflow="overflow" vert="horz" wrap="square" lIns="91440" tIns="45720" rIns="91440" bIns="45720" numCol="1" spcCol="0" rtlCol="0" fromWordArt="0" anchor="t" anchorCtr="0" forceAA="0" compatLnSpc="1">
-                        <a:prstTxWarp prst="textNoShape">
-                          <a:avLst/>
-                        </a:prstTxWarp>
-                        <a:noAutofit/>
-                      </wps:bodyPr>
-                    </wps:wsp>
-                  </a:graphicData>
-                </a:graphic>
-                <wp14:sizeRelH relativeFrom="margin">
-                  <wp14:pctWidth>0</wp14:pctWidth>
-                </wp14:sizeRelH>
-                <wp14:sizeRelV relativeFrom="margin">
-                  <wp14:pctHeight>0</wp14:pctHeight>
-                </wp14:sizeRelV>
-              </wp:anchor>
-            </w:drawing>
-          </mc:Choice>
-          <mc:Fallback>
-            <w:pict>
-              <v:shape id="Text Box 10" o:spid="_x0000_s1029" type="#_x0000_t202" style="position:absolute;margin-left:-74.1pt;margin-top:303.65pt;width:231pt;height:26.25pt;rotation:90;z-index:251678720;visibility:visible;mso-wrap-style:square;mso-width-percent:0;mso-height-percent:0;mso-wrap-distance-left:9pt;mso-wrap-distance-top:0;mso-wrap-distance-right:9pt;mso-wrap-distance-bottom:0;mso-position-horizontal:absolute;mso-position-horizontal-relative:text;mso-position-vertical:absolute;mso-position-vertical-relative:text;mso-width-percent:0;mso-height-percent:0;mso-width-relative:margin;mso-height-relative:margin;v-text-anchor:top" o:gfxdata="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" fillcolor="white [3201]" stroked="f" strokeweight=".5pt">
-                <v:textbox>
-                  <w:txbxContent>
-                    <w:p>
-                      <w:pPr>
-                        <w:jc w:val="center"/>
-                        <w:rPr>
-                          <w:color w:val="1F497D" w:themeColor="text2"/>
-                          <w:sz w:val="24"/>
-                          <w:szCs w:val="24"/>
-                        </w:rPr>
-                      </w:pPr>
-                      <w:r>
-                        <w:rPr>
-                          <w:color w:val="1F497D" w:themeColor="text2"/>
-                          <w:sz w:val="24"/>
-                          <w:szCs w:val="24"/>
-                        </w:rPr>
-                        <w:t>Figure 1: Overview of Optimization Process</w:t>
-                      </w:r>
-                    </w:p>
-                  </w:txbxContent>
-                </v:textbox>
-              </v:shape>
-            </w:pict>
-          </mc:Fallback>
-        </mc:AlternateContent>
-      </w:r>
-      <w:r>
-        <w:rPr>
-          <w:rFonts w:ascii="Times New Roman" w:hAnsi="Times New Roman" w:cs="Times New Roman"/>
-          <w:noProof/>
-          <w:sz w:val="24"/>
-          <w:szCs w:val="24"/>
-        </w:rPr>
-        <mc:AlternateContent>
-          <mc:Choice Requires="wps">
-            <w:drawing>
-              <wp:anchor distT="0" distB="0" distL="114300" distR="114300" simplePos="0" relativeHeight="251658240" behindDoc="0" locked="0" layoutInCell="1" allowOverlap="1" wp14:anchorId="11249183" wp14:editId="42EF0ECE">
-                <wp:simplePos x="0" y="0"/>
-                <wp:positionH relativeFrom="column">
-                  <wp:posOffset>780731</wp:posOffset>
-                </wp:positionH>
-                <wp:positionV relativeFrom="paragraph">
-                  <wp:posOffset>5483544</wp:posOffset>
-                </wp:positionV>
-                <wp:extent cx="1027012" cy="266700"/>
-                <wp:effectExtent l="208598" t="0" r="172402" b="0"/>
-                <wp:wrapNone/>
-                <wp:docPr id="7" name="Right Arrow 7"/>
-                <wp:cNvGraphicFramePr/>
-                <a:graphic xmlns:a="http://schemas.openxmlformats.org/drawingml/2006/main">
-                  <a:graphicData uri="http://schemas.microsoft.com/office/word/2010/wordprocessingShape">
-                    <wps:wsp>
-                      <wps:cNvSpPr/>
-                      <wps:spPr>
-                        <a:xfrm rot="14230103">
-                          <a:off x="0" y="0"/>
-                          <a:ext cx="1027012" cy="266700"/>
-                        </a:xfrm>
-                        <a:prstGeom prst="rightArrow">
-                          <a:avLst/>
-                        </a:prstGeom>
-                      </wps:spPr>
-                      <wps:style>
-                        <a:lnRef idx="2">
-                          <a:schemeClr val="accent1">
-                            <a:shade val="50000"/>
-                          </a:schemeClr>
-                        </a:lnRef>
-                        <a:fillRef idx="1">
-                          <a:schemeClr val="accent1"/>
-                        </a:fillRef>
-                        <a:effectRef idx="0">
-                          <a:schemeClr val="accent1"/>
-                        </a:effectRef>
-                        <a:fontRef idx="minor">
-                          <a:schemeClr val="lt1"/>
-                        </a:fontRef>
-                      </wps:style>
-                      <wps:bodyPr rot="0" spcFirstLastPara="0" vertOverflow="overflow" horzOverflow="overflow" vert="horz" wrap="square" lIns="91440" tIns="45720" rIns="91440" bIns="45720" numCol="1" spcCol="0" rtlCol="0" fromWordArt="0" anchor="ctr" anchorCtr="0" forceAA="0" compatLnSpc="1">
-                        <a:prstTxWarp prst="textNoShape">
-                          <a:avLst/>
-                        </a:prstTxWarp>
-                        <a:noAutofit/>
-                      </wps:bodyPr>
-                    </wps:wsp>
-                  </a:graphicData>
-                </a:graphic>
-                <wp14:sizeRelH relativeFrom="margin">
-                  <wp14:pctWidth>0</wp14:pctWidth>
-                </wp14:sizeRelH>
-              </wp:anchor>
-            </w:drawing>
-          </mc:Choice>
-          <mc:Fallback xmlns:w15="http://schemas.microsoft.com/office/word/2012/wordml">
-            <w:pict>
-              <v:shapetype w14:anchorId="68A0E0F8" id="_x0000_t13" coordsize="21600,21600" o:spt="13" adj="16200,5400" path="m@0,l@0@1,0@1,0@2@0@2@0,21600,21600,10800xe">
-                <v:stroke joinstyle="miter"/>
-                <v:formulas>
-                  <v:f eqn="val #0"/>
-                  <v:f eqn="val #1"/>
-                  <v:f eqn="sum height 0 #1"/>
-                  <v:f eqn="sum 10800 0 #1"/>
-                  <v:f eqn="sum width 0 #0"/>
-                  <v:f eqn="prod @4 @3 10800"/>
-                  <v:f eqn="sum width 0 @5"/>
-                </v:formulas>
-                <v:path o:connecttype="custom" o:connectlocs="@0,0;0,10800;@0,21600;21600,10800" o:connectangles="270,180,90,0" textboxrect="0,@1,@6,@2"/>
-                <v:handles>
-                  <v:h position="#0,#1" xrange="0,21600" yrange="0,10800"/>
-                </v:handles>
-              </v:shapetype>
-              <v:shape id="Right Arrow 7" o:spid="_x0000_s1026" type="#_x0000_t13" style="position:absolute;margin-left:61.45pt;margin-top:431.8pt;width:80.85pt;height:21pt;rotation:-8049893fd;z-index:251658240;visibility:visible;mso-wrap-style:square;mso-width-percent:0;mso-wrap-distance-left:9pt;mso-wrap-distance-top:0;mso-wrap-distance-right:9pt;mso-wrap-distance-bottom:0;mso-position-horizontal:absolute;mso-position-horizontal-relative:text;mso-position-vertical:absolute;mso-position-vertical-relative:text;mso-width-percent:0;mso-width-relative:margin;v-text-anchor:middle" o:gfxdata="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" adj="18795" fillcolor="#4f81bd [3204]" strokecolor="#243f60 [1604]" strokeweight="2pt"/>
-            </w:pict>
-          </mc:Fallback>
-        </mc:AlternateContent>
-      </w:r>
-      <w:r>
-        <w:rPr>
-          <w:rFonts w:ascii="Times New Roman" w:hAnsi="Times New Roman" w:cs="Times New Roman"/>
-          <w:noProof/>
-          <w:sz w:val="24"/>
-          <w:szCs w:val="24"/>
-        </w:rPr>
-        <mc:AlternateContent>
-          <mc:Choice Requires="wps">
-            <w:drawing>
-              <wp:anchor distT="0" distB="0" distL="114300" distR="114300" simplePos="0" relativeHeight="251650048" behindDoc="0" locked="0" layoutInCell="1" allowOverlap="1" wp14:anchorId="6817C1DC" wp14:editId="72750AA2">
-                <wp:simplePos x="0" y="0"/>
-                <wp:positionH relativeFrom="column">
-                  <wp:posOffset>750252</wp:posOffset>
-                </wp:positionH>
-                <wp:positionV relativeFrom="paragraph">
-                  <wp:posOffset>1730057</wp:posOffset>
-                </wp:positionV>
-                <wp:extent cx="1027012" cy="266700"/>
-                <wp:effectExtent l="208598" t="0" r="229552" b="0"/>
-                <wp:wrapNone/>
-                <wp:docPr id="5" name="Right Arrow 5"/>
-                <wp:cNvGraphicFramePr/>
-                <a:graphic xmlns:a="http://schemas.openxmlformats.org/drawingml/2006/main">
-                  <a:graphicData uri="http://schemas.microsoft.com/office/word/2010/wordprocessingShape">
-                    <wps:wsp>
-                      <wps:cNvSpPr/>
-                      <wps:spPr>
-                        <a:xfrm rot="18564114">
-                          <a:off x="0" y="0"/>
-                          <a:ext cx="1027012" cy="266700"/>
-                        </a:xfrm>
-                        <a:prstGeom prst="rightArrow">
-                          <a:avLst/>
-                        </a:prstGeom>
-                      </wps:spPr>
-                      <wps:style>
-                        <a:lnRef idx="2">
-                          <a:schemeClr val="accent1">
-                            <a:shade val="50000"/>
-                          </a:schemeClr>
-                        </a:lnRef>
-                        <a:fillRef idx="1">
-                          <a:schemeClr val="accent1"/>
-                        </a:fillRef>
-                        <a:effectRef idx="0">
-                          <a:schemeClr val="accent1"/>
-                        </a:effectRef>
-                        <a:fontRef idx="minor">
-                          <a:schemeClr val="lt1"/>
-                        </a:fontRef>
-                      </wps:style>
-                      <wps:bodyPr rot="0" spcFirstLastPara="0" vertOverflow="overflow" horzOverflow="overflow" vert="horz" wrap="square" lIns="91440" tIns="45720" rIns="91440" bIns="45720" numCol="1" spcCol="0" rtlCol="0" fromWordArt="0" anchor="ctr" anchorCtr="0" forceAA="0" compatLnSpc="1">
-                        <a:prstTxWarp prst="textNoShape">
-                          <a:avLst/>
-                        </a:prstTxWarp>
-                        <a:noAutofit/>
-                      </wps:bodyPr>
-                    </wps:wsp>
-                  </a:graphicData>
-                </a:graphic>
-                <wp14:sizeRelH relativeFrom="margin">
-                  <wp14:pctWidth>0</wp14:pctWidth>
-                </wp14:sizeRelH>
-              </wp:anchor>
-            </w:drawing>
-          </mc:Choice>
-          <mc:Fallback xmlns:w15="http://schemas.microsoft.com/office/word/2012/wordml">
-            <w:pict>
-              <v:shape w14:anchorId="3F3D4204" id="Right Arrow 5" o:spid="_x0000_s1026" type="#_x0000_t13" style="position:absolute;margin-left:59.05pt;margin-top:136.2pt;width:80.85pt;height:21pt;rotation:-3315997fd;z-index:251650048;visibility:visible;mso-wrap-style:square;mso-width-percent:0;mso-wrap-distance-left:9pt;mso-wrap-distance-top:0;mso-wrap-distance-right:9pt;mso-wrap-distance-bottom:0;mso-position-horizontal:absolute;mso-position-horizontal-relative:text;mso-position-vertical:absolute;mso-position-vertical-relative:text;mso-width-percent:0;mso-width-relative:margin;v-text-anchor:middle" o:gfxdata="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" adj="18795" fillcolor="#4f81bd [3204]" strokecolor="#243f60 [1604]" strokeweight="2pt"/>
-            </w:pict>
-          </mc:Fallback>
-        </mc:AlternateContent>
-      </w:r>
-      <w:r>
-        <w:rPr>
-          <w:noProof/>
-        </w:rPr>
-        <w:pict>
-          <v:shape id="_x0000_s1029" type="#_x0000_t75" style="position:absolute;margin-left:53.25pt;margin-top:66.65pt;width:169.1pt;height:460.2pt;z-index:251662848;mso-position-horizontal-relative:text;mso-position-vertical-relative:text">
-            <v:imagedata r:id="rId11" o:title=""/>
-            <w10:wrap type="square"/>
-          </v:shape>
-          <o:OLEObject Type="Embed" ProgID="Visio.Drawing.15" ShapeID="_x0000_s1029" DrawAspect="Content" ObjectID="_1510675812" r:id="rId12"/>
-        </w:pict>
       </w:r>
     </w:p>
     <w:p>
@@ -2144,7 +2147,7 @@
           </mc:Choice>
           <mc:Fallback>
             <w:pict>
-              <v:shape id="Text Box 12" o:spid="_x0000_s1030" type="#_x0000_t202" style="position:absolute;left:0;text-align:left;margin-left:-63pt;margin-top:330.8pt;width:231pt;height:26.25pt;rotation:90;z-index:251656704;visibility:visible;mso-wrap-style:square;mso-width-percent:0;mso-height-percent:0;mso-wrap-distance-left:9pt;mso-wrap-distance-top:0;mso-wrap-distance-right:9pt;mso-wrap-distance-bottom:0;mso-position-horizontal:absolute;mso-position-horizontal-relative:text;mso-position-vertical:absolute;mso-position-vertical-relative:text;mso-width-percent:0;mso-height-percent:0;mso-width-relative:margin;mso-height-relative:margin;v-text-anchor:top" o:gfxdata="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" fillcolor="white [3201]" stroked="f" strokeweight=".5pt">
+              <v:shape w14:anchorId="0F25D068" id="Text Box 12" o:spid="_x0000_s1030" type="#_x0000_t202" style="position:absolute;left:0;text-align:left;margin-left:-63pt;margin-top:330.8pt;width:231pt;height:26.25pt;rotation:90;z-index:251656704;visibility:visible;mso-wrap-style:square;mso-width-percent:0;mso-height-percent:0;mso-wrap-distance-left:9pt;mso-wrap-distance-top:0;mso-wrap-distance-right:9pt;mso-wrap-distance-bottom:0;mso-position-horizontal:absolute;mso-position-horizontal-relative:text;mso-position-vertical:absolute;mso-position-vertical-relative:text;mso-width-percent:0;mso-height-percent:0;mso-width-relative:margin;mso-height-relative:margin;v-text-anchor:top" o:gfxdata="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" fillcolor="white [3201]" stroked="f" strokeweight=".5pt">
                 <v:textbox>
                   <w:txbxContent>
                     <w:p>
@@ -2191,9 +2194,9 @@
       <w:r>
         <w:object w:dxaOrig="7951" w:dyaOrig="17131">
           <v:shape id="_x0000_i1025" type="#_x0000_t75" style="width:318.75pt;height:647.25pt" o:ole="" o:allowoverlap="f">
-            <v:imagedata r:id="rId13" o:title=""/>
+            <v:imagedata r:id="rId12" o:title=""/>
           </v:shape>
-          <o:OLEObject Type="Embed" ProgID="Visio.Drawing.15" ShapeID="_x0000_i1025" DrawAspect="Content" ObjectID="_1510675810" r:id="rId14"/>
+          <o:OLEObject Type="Embed" ProgID="Visio.Drawing.15" ShapeID="_x0000_i1025" DrawAspect="Content" ObjectID="_1510678357" r:id="rId13"/>
         </w:object>
       </w:r>
     </w:p>
@@ -4985,17 +4988,27 @@
         <w:spacing w:after="0"/>
         <w:rPr>
           <w:rFonts w:ascii="Times New Roman" w:hAnsi="Times New Roman" w:cs="Times New Roman"/>
-          <w:sz w:val="24"/>
-          <w:szCs w:val="24"/>
-        </w:rPr>
-      </w:pPr>
-      <w:r>
-        <w:rPr>
-          <w:rFonts w:ascii="Times New Roman" w:hAnsi="Times New Roman" w:cs="Times New Roman"/>
-          <w:sz w:val="24"/>
-          <w:szCs w:val="24"/>
-        </w:rPr>
-        <w:t>Since Mn10’s source is not connected to its bulk, we know that there will be body effect, resulting in a larger Vth, which we assumed to be ~1V</w:t>
+          <w:color w:val="000000" w:themeColor="text1"/>
+          <w:sz w:val="24"/>
+          <w:szCs w:val="24"/>
+        </w:rPr>
+      </w:pPr>
+      <w:r>
+        <w:rPr>
+          <w:rFonts w:ascii="Times New Roman" w:hAnsi="Times New Roman" w:cs="Times New Roman"/>
+          <w:sz w:val="24"/>
+          <w:szCs w:val="24"/>
+        </w:rPr>
+        <w:t xml:space="preserve">Since Mn10’s source is not connected to its bulk, we know that there will be body </w:t>
+      </w:r>
+      <w:r>
+        <w:rPr>
+          <w:rFonts w:ascii="Times New Roman" w:hAnsi="Times New Roman" w:cs="Times New Roman"/>
+          <w:color w:val="000000" w:themeColor="text1"/>
+          <w:sz w:val="24"/>
+          <w:szCs w:val="24"/>
+        </w:rPr>
+        <w:t>effect, resulting in a larger Vth, which we assumed to be ~1V</w:t>
       </w:r>
     </w:p>
     <w:p>
@@ -5008,13 +5021,15 @@
         <w:spacing w:after="0"/>
         <w:rPr>
           <w:rFonts w:ascii="Times New Roman" w:hAnsi="Times New Roman" w:cs="Times New Roman"/>
-          <w:sz w:val="24"/>
-          <w:szCs w:val="24"/>
-        </w:rPr>
-      </w:pPr>
-      <w:r>
-        <w:rPr>
-          <w:rFonts w:ascii="Times New Roman" w:hAnsi="Times New Roman" w:cs="Times New Roman"/>
+          <w:color w:val="000000" w:themeColor="text1"/>
+          <w:sz w:val="24"/>
+          <w:szCs w:val="24"/>
+        </w:rPr>
+      </w:pPr>
+      <w:r>
+        <w:rPr>
+          <w:rFonts w:ascii="Times New Roman" w:hAnsi="Times New Roman" w:cs="Times New Roman"/>
+          <w:color w:val="000000" w:themeColor="text1"/>
           <w:sz w:val="24"/>
           <w:szCs w:val="24"/>
         </w:rPr>
@@ -5024,6 +5039,7 @@
       <w:r>
         <w:rPr>
           <w:rFonts w:ascii="Times New Roman" w:hAnsi="Times New Roman" w:cs="Times New Roman"/>
+          <w:color w:val="000000" w:themeColor="text1"/>
           <w:sz w:val="24"/>
           <w:szCs w:val="24"/>
         </w:rPr>
@@ -5033,6 +5049,7 @@
       <w:r>
         <w:rPr>
           <w:rFonts w:ascii="Times New Roman" w:hAnsi="Times New Roman" w:cs="Times New Roman"/>
+          <w:color w:val="000000" w:themeColor="text1"/>
           <w:sz w:val="24"/>
           <w:szCs w:val="24"/>
         </w:rPr>
@@ -5042,6 +5059,7 @@
       <w:r>
         <w:rPr>
           <w:rFonts w:ascii="Times New Roman" w:hAnsi="Times New Roman" w:cs="Times New Roman"/>
+          <w:color w:val="000000" w:themeColor="text1"/>
           <w:sz w:val="24"/>
           <w:szCs w:val="24"/>
         </w:rPr>
@@ -5051,6 +5069,7 @@
       <w:r>
         <w:rPr>
           <w:rFonts w:ascii="Times New Roman" w:hAnsi="Times New Roman" w:cs="Times New Roman"/>
+          <w:color w:val="000000" w:themeColor="text1"/>
           <w:sz w:val="24"/>
           <w:szCs w:val="24"/>
         </w:rPr>
@@ -5067,13 +5086,15 @@
         <w:spacing w:after="0"/>
         <w:rPr>
           <w:rFonts w:ascii="Times New Roman" w:hAnsi="Times New Roman" w:cs="Times New Roman"/>
-          <w:sz w:val="24"/>
-          <w:szCs w:val="24"/>
-        </w:rPr>
-      </w:pPr>
-      <w:r>
-        <w:rPr>
-          <w:rFonts w:ascii="Times New Roman" w:hAnsi="Times New Roman" w:cs="Times New Roman"/>
+          <w:color w:val="000000" w:themeColor="text1"/>
+          <w:sz w:val="24"/>
+          <w:szCs w:val="24"/>
+        </w:rPr>
+      </w:pPr>
+      <w:r>
+        <w:rPr>
+          <w:rFonts w:ascii="Times New Roman" w:hAnsi="Times New Roman" w:cs="Times New Roman"/>
+          <w:color w:val="000000" w:themeColor="text1"/>
           <w:sz w:val="24"/>
           <w:szCs w:val="24"/>
         </w:rPr>
@@ -5083,6 +5104,7 @@
       <w:r>
         <w:rPr>
           <w:rFonts w:ascii="Times New Roman" w:hAnsi="Times New Roman" w:cs="Times New Roman"/>
+          <w:color w:val="000000" w:themeColor="text1"/>
           <w:sz w:val="24"/>
           <w:szCs w:val="24"/>
         </w:rPr>
@@ -5092,6 +5114,7 @@
       <w:r>
         <w:rPr>
           <w:rFonts w:ascii="Times New Roman" w:hAnsi="Times New Roman" w:cs="Times New Roman"/>
+          <w:color w:val="000000" w:themeColor="text1"/>
           <w:sz w:val="24"/>
           <w:szCs w:val="24"/>
         </w:rPr>
@@ -5101,6 +5124,7 @@
       <w:r>
         <w:rPr>
           <w:rFonts w:ascii="Times New Roman" w:hAnsi="Times New Roman" w:cs="Times New Roman"/>
+          <w:color w:val="000000" w:themeColor="text1"/>
           <w:sz w:val="24"/>
           <w:szCs w:val="24"/>
         </w:rPr>
@@ -5110,6 +5134,7 @@
       <w:r>
         <w:rPr>
           <w:rFonts w:ascii="Times New Roman" w:hAnsi="Times New Roman" w:cs="Times New Roman"/>
+          <w:color w:val="000000" w:themeColor="text1"/>
           <w:sz w:val="24"/>
           <w:szCs w:val="24"/>
         </w:rPr>
@@ -5126,19 +5151,56 @@
         <w:spacing w:after="0"/>
         <w:rPr>
           <w:rFonts w:ascii="Times New Roman" w:hAnsi="Times New Roman" w:cs="Times New Roman"/>
-          <w:sz w:val="24"/>
-          <w:szCs w:val="24"/>
-          <w:highlight w:val="yellow"/>
-        </w:rPr>
-      </w:pPr>
-      <w:r>
-        <w:rPr>
-          <w:rFonts w:ascii="Times New Roman" w:hAnsi="Times New Roman" w:cs="Times New Roman"/>
-          <w:sz w:val="24"/>
-          <w:szCs w:val="24"/>
-          <w:highlight w:val="yellow"/>
-        </w:rPr>
-        <w:t>TBD: gm/id for MN10 range 8-10, picked 8</w:t>
+          <w:color w:val="000000" w:themeColor="text1"/>
+          <w:sz w:val="24"/>
+          <w:szCs w:val="24"/>
+        </w:rPr>
+      </w:pPr>
+      <w:r>
+        <w:rPr>
+          <w:rFonts w:ascii="Times New Roman" w:hAnsi="Times New Roman" w:cs="Times New Roman"/>
+          <w:color w:val="000000" w:themeColor="text1"/>
+          <w:sz w:val="24"/>
+          <w:szCs w:val="24"/>
+        </w:rPr>
+        <w:t xml:space="preserve">To </w:t>
+      </w:r>
+      <w:r>
+        <w:rPr>
+          <w:rFonts w:ascii="Times New Roman" w:hAnsi="Times New Roman" w:cs="Times New Roman"/>
+          <w:color w:val="000000" w:themeColor="text1"/>
+          <w:sz w:val="24"/>
+          <w:szCs w:val="24"/>
+        </w:rPr>
+        <w:t xml:space="preserve">help choose the best </w:t>
+      </w:r>
+      <w:proofErr w:type="spellStart"/>
+      <w:r>
+        <w:rPr>
+          <w:rFonts w:ascii="Times New Roman" w:hAnsi="Times New Roman" w:cs="Times New Roman"/>
+          <w:color w:val="000000" w:themeColor="text1"/>
+          <w:sz w:val="24"/>
+          <w:szCs w:val="24"/>
+        </w:rPr>
+        <w:t>Vz</w:t>
+      </w:r>
+      <w:proofErr w:type="spellEnd"/>
+      <w:r>
+        <w:rPr>
+          <w:rFonts w:ascii="Times New Roman" w:hAnsi="Times New Roman" w:cs="Times New Roman"/>
+          <w:color w:val="000000" w:themeColor="text1"/>
+          <w:sz w:val="24"/>
+          <w:szCs w:val="24"/>
+        </w:rPr>
+        <w:t xml:space="preserve">, we can use gm/Id methodology to control the trans-conductor efficiency, and </w:t>
+      </w:r>
+      <w:r>
+        <w:rPr>
+          <w:rFonts w:ascii="Times New Roman" w:hAnsi="Times New Roman" w:cs="Times New Roman"/>
+          <w:sz w:val="24"/>
+          <w:szCs w:val="24"/>
+        </w:rPr>
+        <w:t>choose it to be between 8 and 10</w:t>
       </w:r>
     </w:p>
     <w:p>
@@ -5297,22 +5359,6 @@
           <w:szCs w:val="24"/>
         </w:rPr>
       </w:pPr>
-      <w:r>
-        <w:rPr>
-          <w:rFonts w:ascii="Times New Roman" w:hAnsi="Times New Roman" w:cs="Times New Roman"/>
-          <w:sz w:val="24"/>
-          <w:szCs w:val="24"/>
-        </w:rPr>
-        <w:t>We know</w:t>
-      </w:r>
-      <w:r>
-        <w:rPr>
-          <w:rFonts w:ascii="Times New Roman" w:hAnsi="Times New Roman" w:cs="Times New Roman"/>
-          <w:sz w:val="24"/>
-          <w:szCs w:val="24"/>
-        </w:rPr>
-        <w:t xml:space="preserve"> that </w:t>
-      </w:r>
       <w:proofErr w:type="spellStart"/>
       <w:r>
         <w:rPr>
@@ -5345,7 +5391,15 @@
           <w:sz w:val="24"/>
           <w:szCs w:val="24"/>
         </w:rPr>
-        <w:t xml:space="preserve"> because this is the highest voltage of the R3-R4 voltage divider</w:t>
+        <w:t xml:space="preserve"> because </w:t>
+      </w:r>
+      <w:r>
+        <w:rPr>
+          <w:rFonts w:ascii="Times New Roman" w:hAnsi="Times New Roman" w:cs="Times New Roman"/>
+          <w:sz w:val="24"/>
+          <w:szCs w:val="24"/>
+        </w:rPr>
+        <w:t>of the rails on the voltage divider</w:t>
       </w:r>
     </w:p>
     <w:p>
@@ -7104,7 +7158,15 @@
           <w:sz w:val="24"/>
           <w:szCs w:val="24"/>
         </w:rPr>
-        <w:t>We know that Mn2 has body effect, so if we estimate the overdrive to be about 1V, then Vin must be below -1.15V to keep Mn2 in saturation with enough overdrive voltage</w:t>
+        <w:t xml:space="preserve">We know that Mn2 has body effect, so if we estimate the overdrive to be about 1V, then Vin must be below -1.15V to </w:t>
+      </w:r>
+      <w:r>
+        <w:rPr>
+          <w:rFonts w:ascii="Times New Roman" w:hAnsi="Times New Roman" w:cs="Times New Roman"/>
+          <w:sz w:val="24"/>
+          <w:szCs w:val="24"/>
+        </w:rPr>
+        <w:t>provide Mn2 with enough overdrive</w:t>
       </w:r>
     </w:p>
     <w:p>
@@ -7662,8 +7724,8 @@
             </m:ctrlPr>
           </m:fPr>
           <m:num>
-            <m:f>
-              <m:fPr>
+            <m:sSub>
+              <m:sSubPr>
                 <m:ctrlPr>
                   <w:rPr>
                     <w:rFonts w:ascii="Cambria Math" w:eastAsiaTheme="minorEastAsia" w:hAnsi="Cambria Math" w:cs="Times New Roman"/>
@@ -7672,88 +7734,38 @@
                     <w:szCs w:val="24"/>
                   </w:rPr>
                 </m:ctrlPr>
-              </m:fPr>
-              <m:num>
-                <m:sSub>
-                  <m:sSubPr>
-                    <m:ctrlPr>
-                      <w:rPr>
-                        <w:rFonts w:ascii="Cambria Math" w:eastAsiaTheme="minorEastAsia" w:hAnsi="Cambria Math" w:cs="Times New Roman"/>
-                        <w:i/>
-                        <w:sz w:val="24"/>
-                        <w:szCs w:val="24"/>
-                      </w:rPr>
-                    </m:ctrlPr>
-                  </m:sSubPr>
-                  <m:e>
-                    <m:r>
-                      <w:rPr>
-                        <w:rFonts w:ascii="Cambria Math" w:eastAsiaTheme="minorEastAsia" w:hAnsi="Cambria Math" w:cs="Times New Roman"/>
-                        <w:sz w:val="24"/>
-                        <w:szCs w:val="24"/>
-                      </w:rPr>
-                      <m:t>V</m:t>
-                    </m:r>
-                  </m:e>
-                  <m:sub>
-                    <m:r>
-                      <w:rPr>
-                        <w:rFonts w:ascii="Cambria Math" w:eastAsiaTheme="minorEastAsia" w:hAnsi="Cambria Math" w:cs="Times New Roman"/>
-                        <w:sz w:val="24"/>
-                        <w:szCs w:val="24"/>
-                      </w:rPr>
-                      <m:t>x</m:t>
-                    </m:r>
-                  </m:sub>
-                </m:sSub>
-              </m:num>
-              <m:den>
-                <m:sSub>
-                  <m:sSubPr>
-                    <m:ctrlPr>
-                      <w:rPr>
-                        <w:rFonts w:ascii="Cambria Math" w:eastAsiaTheme="minorEastAsia" w:hAnsi="Cambria Math" w:cs="Times New Roman"/>
-                        <w:i/>
-                        <w:sz w:val="24"/>
-                        <w:szCs w:val="24"/>
-                      </w:rPr>
-                    </m:ctrlPr>
-                  </m:sSubPr>
-                  <m:e>
-                    <m:r>
-                      <w:rPr>
-                        <w:rFonts w:ascii="Cambria Math" w:eastAsiaTheme="minorEastAsia" w:hAnsi="Cambria Math" w:cs="Times New Roman"/>
-                        <w:sz w:val="24"/>
-                        <w:szCs w:val="24"/>
-                      </w:rPr>
-                      <m:t>V</m:t>
-                    </m:r>
-                  </m:e>
-                  <m:sub>
-                    <m:r>
-                      <w:rPr>
-                        <w:rFonts w:ascii="Cambria Math" w:eastAsiaTheme="minorEastAsia" w:hAnsi="Cambria Math" w:cs="Times New Roman"/>
-                        <w:sz w:val="24"/>
-                        <w:szCs w:val="24"/>
-                      </w:rPr>
-                      <m:t>dd</m:t>
-                    </m:r>
-                  </m:sub>
-                </m:sSub>
-              </m:den>
-            </m:f>
-          </m:num>
-          <m:den>
+              </m:sSubPr>
+              <m:e>
+                <m:r>
+                  <w:rPr>
+                    <w:rFonts w:ascii="Cambria Math" w:eastAsiaTheme="minorEastAsia" w:hAnsi="Cambria Math" w:cs="Times New Roman"/>
+                    <w:sz w:val="24"/>
+                    <w:szCs w:val="24"/>
+                  </w:rPr>
+                  <m:t>V</m:t>
+                </m:r>
+              </m:e>
+              <m:sub>
+                <m:r>
+                  <w:rPr>
+                    <w:rFonts w:ascii="Cambria Math" w:eastAsiaTheme="minorEastAsia" w:hAnsi="Cambria Math" w:cs="Times New Roman"/>
+                    <w:sz w:val="24"/>
+                    <w:szCs w:val="24"/>
+                  </w:rPr>
+                  <m:t>x</m:t>
+                </m:r>
+              </m:sub>
+            </m:sSub>
             <m:r>
               <w:rPr>
                 <w:rFonts w:ascii="Cambria Math" w:eastAsiaTheme="minorEastAsia" w:hAnsi="Cambria Math" w:cs="Times New Roman"/>
                 <w:sz w:val="24"/>
                 <w:szCs w:val="24"/>
               </w:rPr>
-              <m:t>1-</m:t>
+              <m:t>/</m:t>
             </m:r>
-            <m:f>
-              <m:fPr>
+            <m:sSub>
+              <m:sSubPr>
                 <m:ctrlPr>
                   <w:rPr>
                     <w:rFonts w:ascii="Cambria Math" w:eastAsiaTheme="minorEastAsia" w:hAnsi="Cambria Math" w:cs="Times New Roman"/>
@@ -7762,76 +7774,110 @@
                     <w:szCs w:val="24"/>
                   </w:rPr>
                 </m:ctrlPr>
-              </m:fPr>
-              <m:num>
-                <m:sSub>
-                  <m:sSubPr>
-                    <m:ctrlPr>
-                      <w:rPr>
-                        <w:rFonts w:ascii="Cambria Math" w:eastAsiaTheme="minorEastAsia" w:hAnsi="Cambria Math" w:cs="Times New Roman"/>
-                        <w:i/>
-                        <w:sz w:val="24"/>
-                        <w:szCs w:val="24"/>
-                      </w:rPr>
-                    </m:ctrlPr>
-                  </m:sSubPr>
-                  <m:e>
-                    <m:r>
-                      <w:rPr>
-                        <w:rFonts w:ascii="Cambria Math" w:eastAsiaTheme="minorEastAsia" w:hAnsi="Cambria Math" w:cs="Times New Roman"/>
-                        <w:sz w:val="24"/>
-                        <w:szCs w:val="24"/>
-                      </w:rPr>
-                      <m:t>V</m:t>
-                    </m:r>
-                  </m:e>
-                  <m:sub>
-                    <m:r>
-                      <w:rPr>
-                        <w:rFonts w:ascii="Cambria Math" w:eastAsiaTheme="minorEastAsia" w:hAnsi="Cambria Math" w:cs="Times New Roman"/>
-                        <w:sz w:val="24"/>
-                        <w:szCs w:val="24"/>
-                      </w:rPr>
-                      <m:t>x</m:t>
-                    </m:r>
-                  </m:sub>
-                </m:sSub>
-              </m:num>
-              <m:den>
-                <m:sSub>
-                  <m:sSubPr>
-                    <m:ctrlPr>
-                      <w:rPr>
-                        <w:rFonts w:ascii="Cambria Math" w:eastAsiaTheme="minorEastAsia" w:hAnsi="Cambria Math" w:cs="Times New Roman"/>
-                        <w:i/>
-                        <w:sz w:val="24"/>
-                        <w:szCs w:val="24"/>
-                      </w:rPr>
-                    </m:ctrlPr>
-                  </m:sSubPr>
-                  <m:e>
-                    <m:r>
-                      <w:rPr>
-                        <w:rFonts w:ascii="Cambria Math" w:eastAsiaTheme="minorEastAsia" w:hAnsi="Cambria Math" w:cs="Times New Roman"/>
-                        <w:sz w:val="24"/>
-                        <w:szCs w:val="24"/>
-                      </w:rPr>
-                      <m:t>V</m:t>
-                    </m:r>
-                  </m:e>
-                  <m:sub>
-                    <m:r>
-                      <w:rPr>
-                        <w:rFonts w:ascii="Cambria Math" w:eastAsiaTheme="minorEastAsia" w:hAnsi="Cambria Math" w:cs="Times New Roman"/>
-                        <w:sz w:val="24"/>
-                        <w:szCs w:val="24"/>
-                      </w:rPr>
-                      <m:t>dd</m:t>
-                    </m:r>
-                  </m:sub>
-                </m:sSub>
-              </m:den>
-            </m:f>
+              </m:sSubPr>
+              <m:e>
+                <m:r>
+                  <w:rPr>
+                    <w:rFonts w:ascii="Cambria Math" w:eastAsiaTheme="minorEastAsia" w:hAnsi="Cambria Math" w:cs="Times New Roman"/>
+                    <w:sz w:val="24"/>
+                    <w:szCs w:val="24"/>
+                  </w:rPr>
+                  <m:t>V</m:t>
+                </m:r>
+              </m:e>
+              <m:sub>
+                <m:r>
+                  <w:rPr>
+                    <w:rFonts w:ascii="Cambria Math" w:eastAsiaTheme="minorEastAsia" w:hAnsi="Cambria Math" w:cs="Times New Roman"/>
+                    <w:sz w:val="24"/>
+                    <w:szCs w:val="24"/>
+                  </w:rPr>
+                  <m:t>dd</m:t>
+                </m:r>
+              </m:sub>
+            </m:sSub>
+          </m:num>
+          <m:den>
+            <m:r>
+              <w:rPr>
+                <w:rFonts w:ascii="Cambria Math" w:eastAsiaTheme="minorEastAsia" w:hAnsi="Cambria Math" w:cs="Times New Roman"/>
+                <w:sz w:val="24"/>
+                <w:szCs w:val="24"/>
+              </w:rPr>
+              <m:t>1-</m:t>
+            </m:r>
+            <m:sSub>
+              <m:sSubPr>
+                <m:ctrlPr>
+                  <w:rPr>
+                    <w:rFonts w:ascii="Cambria Math" w:eastAsiaTheme="minorEastAsia" w:hAnsi="Cambria Math" w:cs="Times New Roman"/>
+                    <w:i/>
+                    <w:sz w:val="24"/>
+                    <w:szCs w:val="24"/>
+                  </w:rPr>
+                </m:ctrlPr>
+              </m:sSubPr>
+              <m:e>
+                <m:r>
+                  <w:rPr>
+                    <w:rFonts w:ascii="Cambria Math" w:eastAsiaTheme="minorEastAsia" w:hAnsi="Cambria Math" w:cs="Times New Roman"/>
+                    <w:sz w:val="24"/>
+                    <w:szCs w:val="24"/>
+                  </w:rPr>
+                  <m:t>V</m:t>
+                </m:r>
+              </m:e>
+              <m:sub>
+                <m:r>
+                  <w:rPr>
+                    <w:rFonts w:ascii="Cambria Math" w:eastAsiaTheme="minorEastAsia" w:hAnsi="Cambria Math" w:cs="Times New Roman"/>
+                    <w:sz w:val="24"/>
+                    <w:szCs w:val="24"/>
+                  </w:rPr>
+                  <m:t>x</m:t>
+                </m:r>
+              </m:sub>
+            </m:sSub>
+            <m:r>
+              <w:rPr>
+                <w:rFonts w:ascii="Cambria Math" w:eastAsiaTheme="minorEastAsia" w:hAnsi="Cambria Math" w:cs="Times New Roman"/>
+                <w:sz w:val="24"/>
+                <w:szCs w:val="24"/>
+              </w:rPr>
+              <m:t>/</m:t>
+            </m:r>
+            <m:sSub>
+              <m:sSubPr>
+                <m:ctrlPr>
+                  <w:rPr>
+                    <w:rFonts w:ascii="Cambria Math" w:eastAsiaTheme="minorEastAsia" w:hAnsi="Cambria Math" w:cs="Times New Roman"/>
+                    <w:i/>
+                    <w:sz w:val="24"/>
+                    <w:szCs w:val="24"/>
+                  </w:rPr>
+                </m:ctrlPr>
+              </m:sSubPr>
+              <m:e>
+                <m:r>
+                  <w:rPr>
+                    <w:rFonts w:ascii="Cambria Math" w:eastAsiaTheme="minorEastAsia" w:hAnsi="Cambria Math" w:cs="Times New Roman"/>
+                    <w:sz w:val="24"/>
+                    <w:szCs w:val="24"/>
+                  </w:rPr>
+                  <m:t>V</m:t>
+                </m:r>
+              </m:e>
+              <m:sub>
+                <m:r>
+                  <w:rPr>
+                    <w:rFonts w:ascii="Cambria Math" w:eastAsiaTheme="minorEastAsia" w:hAnsi="Cambria Math" w:cs="Times New Roman"/>
+                    <w:sz w:val="24"/>
+                    <w:szCs w:val="24"/>
+                  </w:rPr>
+                  <m:t>dd</m:t>
+                </m:r>
+              </m:sub>
+            </m:sSub>
           </m:den>
         </m:f>
       </m:oMath>
@@ -10346,8 +10392,7 @@
           <w:sz w:val="24"/>
           <w:szCs w:val="24"/>
         </w:rPr>
-        <w:lastRenderedPageBreak/>
-        <w:t>In order to minimize the capacitors that Mn9 contributes, we want to keep W9 as small as possible.</w:t>
+        <w:t xml:space="preserve">In order to minimize the capacitors that Mn9 contributes, we want to keep W9 small </w:t>
       </w:r>
     </w:p>
     <w:p>
@@ -11028,6 +11073,7 @@
             <w:sz w:val="24"/>
             <w:szCs w:val="24"/>
           </w:rPr>
+          <w:lastRenderedPageBreak/>
           <m:t>=&gt;</m:t>
         </m:r>
         <m:sSub>
@@ -11491,9 +11537,8 @@
           <w:rFonts w:ascii="Times New Roman" w:hAnsi="Times New Roman" w:cs="Times New Roman"/>
           <w:sz w:val="24"/>
           <w:szCs w:val="24"/>
-          <w:highlight w:val="yellow"/>
-        </w:rPr>
-        <w:t>iterations showed 3 optimal</w:t>
+        </w:rPr>
+        <w:t>ultimately chose 3</w:t>
       </w:r>
       <w:r>
         <w:rPr>
@@ -12010,14 +12055,6 @@
           </m:den>
         </m:f>
       </m:oMath>
-      <w:r>
-        <w:rPr>
-          <w:rFonts w:ascii="Times New Roman" w:eastAsiaTheme="minorEastAsia" w:hAnsi="Times New Roman" w:cs="Times New Roman"/>
-          <w:sz w:val="24"/>
-          <w:szCs w:val="24"/>
-        </w:rPr>
-        <w:t>, and let L be minimum value of 1um</w:t>
-      </w:r>
     </w:p>
     <w:p>
       <w:pPr>
@@ -13083,29 +13120,6 @@
           <w:sz w:val="24"/>
           <w:szCs w:val="24"/>
         </w:rPr>
-        <w:t>As usual, we choose minimum lengths for all devices</w:t>
-      </w:r>
-    </w:p>
-    <w:p>
-      <w:pPr>
-        <w:pStyle w:val="ListParagraph"/>
-        <w:numPr>
-          <w:ilvl w:val="1"/>
-          <w:numId w:val="5"/>
-        </w:numPr>
-        <w:spacing w:after="0"/>
-        <w:rPr>
-          <w:rFonts w:ascii="Times New Roman" w:eastAsiaTheme="minorEastAsia" w:hAnsi="Times New Roman" w:cs="Times New Roman"/>
-          <w:sz w:val="24"/>
-          <w:szCs w:val="24"/>
-        </w:rPr>
-      </w:pPr>
-      <w:r>
-        <w:rPr>
-          <w:rFonts w:ascii="Times New Roman" w:hAnsi="Times New Roman" w:cs="Times New Roman"/>
-          <w:sz w:val="24"/>
-          <w:szCs w:val="24"/>
-        </w:rPr>
         <w:t>We know Mp4, Mp5, and Mn6 have the same current</w:t>
       </w:r>
     </w:p>
@@ -13789,6 +13803,14 @@
         </w:rPr>
         <w:t>Determine W7 and W8</w:t>
       </w:r>
+      <w:r>
+        <w:rPr>
+          <w:rFonts w:ascii="Times New Roman" w:hAnsi="Times New Roman" w:cs="Times New Roman"/>
+          <w:sz w:val="24"/>
+          <w:szCs w:val="24"/>
+        </w:rPr>
+        <w:t>, with W7/W8 calculated earlier</w:t>
+      </w:r>
     </w:p>
     <w:p>
       <w:pPr>
@@ -13810,7 +13832,23 @@
           <w:sz w:val="24"/>
           <w:szCs w:val="24"/>
         </w:rPr>
-        <w:t xml:space="preserve">We know W7/W8 from previously.  </w:t>
+        <w:t>Given our power budget and knowing the amount of current in every other stack (three transistor stacks and two resistor stacks), we allocated whatever remaining current there was to this stack.  Knowing the overdrive of both device</w:t>
+      </w:r>
+      <w:r>
+        <w:rPr>
+          <w:rFonts w:ascii="Times New Roman" w:hAnsi="Times New Roman" w:cs="Times New Roman"/>
+          <w:sz w:val="24"/>
+          <w:szCs w:val="24"/>
+        </w:rPr>
+        <w:t>s, we could calculate the sizes</w:t>
+      </w:r>
+      <w:r>
+        <w:rPr>
+          <w:rFonts w:ascii="Times New Roman" w:hAnsi="Times New Roman" w:cs="Times New Roman"/>
+          <w:sz w:val="24"/>
+          <w:szCs w:val="24"/>
+        </w:rPr>
+        <w:t>.</w:t>
       </w:r>
     </w:p>
     <w:p>
@@ -13833,46 +13871,6 @@
           <w:sz w:val="24"/>
           <w:szCs w:val="24"/>
         </w:rPr>
-        <w:t>Given our power budget and knowing the amount of current in every other stack (three transistor stacks and two resistor stacks), we allocated whatever remaining current there was to this stack.  Knowing the overdrive of both device</w:t>
-      </w:r>
-      <w:r>
-        <w:rPr>
-          <w:rFonts w:ascii="Times New Roman" w:hAnsi="Times New Roman" w:cs="Times New Roman"/>
-          <w:sz w:val="24"/>
-          <w:szCs w:val="24"/>
-        </w:rPr>
-        <w:t>s, we could calculate the sizes</w:t>
-      </w:r>
-      <w:r>
-        <w:rPr>
-          <w:rFonts w:ascii="Times New Roman" w:hAnsi="Times New Roman" w:cs="Times New Roman"/>
-          <w:sz w:val="24"/>
-          <w:szCs w:val="24"/>
-        </w:rPr>
-        <w:t>.</w:t>
-      </w:r>
-    </w:p>
-    <w:p>
-      <w:pPr>
-        <w:pStyle w:val="ListParagraph"/>
-        <w:numPr>
-          <w:ilvl w:val="1"/>
-          <w:numId w:val="5"/>
-        </w:numPr>
-        <w:spacing w:after="0"/>
-        <w:rPr>
-          <w:rFonts w:ascii="Times New Roman" w:eastAsiaTheme="minorEastAsia" w:hAnsi="Times New Roman" w:cs="Times New Roman"/>
-          <w:sz w:val="24"/>
-          <w:szCs w:val="24"/>
-        </w:rPr>
-      </w:pPr>
-      <w:r>
-        <w:rPr>
-          <w:rFonts w:ascii="Times New Roman" w:hAnsi="Times New Roman" w:cs="Times New Roman"/>
-          <w:sz w:val="24"/>
-          <w:szCs w:val="24"/>
-        </w:rPr>
-        <w:lastRenderedPageBreak/>
         <w:t xml:space="preserve">Total power = 2mW, Power in resistor stacks = </w:t>
       </w:r>
       <m:oMath>
@@ -13988,7 +13986,16 @@
           <w:sz w:val="24"/>
           <w:szCs w:val="24"/>
         </w:rPr>
-        <w:t>Using the previous steps, it is easy to separate our independent variables from our dependent variables.  We optimized the circuit by playing with time constants, gain values for various stages, power constraints, and DC operating voltage constraints.  We used knowledge about the different kinds of tradeoffs to help us choose how to select parameters, such as gm/Id methodology and transit frequency estimates.</w:t>
+        <w:t xml:space="preserve">Using the previous steps, it is easy to separate our independent variables from our dependent variables.  We optimized the circuit by playing with time constants, gain values for various stages, power constraints, and DC operating voltage constraints.  We used knowledge </w:t>
+      </w:r>
+      <w:r>
+        <w:rPr>
+          <w:rFonts w:ascii="Times New Roman" w:hAnsi="Times New Roman" w:cs="Times New Roman"/>
+          <w:sz w:val="24"/>
+          <w:szCs w:val="24"/>
+        </w:rPr>
+        <w:lastRenderedPageBreak/>
+        <w:t>about the different kinds of tradeoffs to help us choose how to select parameters, such as gm/Id methodology and transit frequency estimates.</w:t>
       </w:r>
       <w:r>
         <w:rPr>
@@ -18951,6 +18958,7 @@
           </w:tcPr>
           <w:p>
             <w:pPr>
+              <w:keepNext/>
               <w:spacing w:after="0" w:line="240" w:lineRule="auto"/>
               <w:jc w:val="right"/>
               <w:rPr>
@@ -18978,7 +18986,7 @@
     </w:tbl>
     <w:p>
       <w:pPr>
-        <w:spacing w:after="0"/>
+        <w:pStyle w:val="Caption"/>
         <w:rPr>
           <w:rFonts w:ascii="Times New Roman" w:hAnsi="Times New Roman" w:cs="Times New Roman"/>
           <w:b/>
@@ -18986,6 +18994,20 @@
           <w:szCs w:val="24"/>
         </w:rPr>
       </w:pPr>
+      <w:r>
+        <w:t xml:space="preserve">Table </w:t>
+      </w:r>
+      <w:fldSimple w:instr=" SEQ Table \* ARABIC ">
+        <w:r>
+          <w:rPr>
+            <w:noProof/>
+          </w:rPr>
+          <w:t>6</w:t>
+        </w:r>
+      </w:fldSimple>
+      <w:r>
+        <w:t>: Power comparison</w:t>
+      </w:r>
     </w:p>
     <w:p>
       <w:pPr>
@@ -19147,7 +19169,6 @@
           <w:sz w:val="24"/>
           <w:szCs w:val="24"/>
         </w:rPr>
-        <w:lastRenderedPageBreak/>
         <w:t>gm/Id and transit frequency methodology only provided rough estimates for performance</w:t>
       </w:r>
     </w:p>
@@ -19376,7 +19397,7 @@
           </mc:Choice>
           <mc:Fallback>
             <w:pict>
-              <v:shape id="Text Box 13" o:spid="_x0000_s1031" type="#_x0000_t202" style="position:absolute;margin-left:-134.05pt;margin-top:378.55pt;width:320.65pt;height:26.25pt;rotation:90;z-index:251679744;visibility:visible;mso-wrap-style:square;mso-width-percent:0;mso-height-percent:0;mso-wrap-distance-left:9pt;mso-wrap-distance-top:0;mso-wrap-distance-right:9pt;mso-wrap-distance-bottom:0;mso-position-horizontal:absolute;mso-position-horizontal-relative:text;mso-position-vertical:absolute;mso-position-vertical-relative:text;mso-width-percent:0;mso-height-percent:0;mso-width-relative:margin;mso-height-relative:margin;v-text-anchor:top" o:gfxdata="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" fillcolor="white [3201]" stroked="f" strokeweight=".5pt">
+              <v:shape w14:anchorId="269BC8D7" id="Text Box 13" o:spid="_x0000_s1031" type="#_x0000_t202" style="position:absolute;margin-left:-134.05pt;margin-top:378.55pt;width:320.65pt;height:26.25pt;rotation:90;z-index:251679744;visibility:visible;mso-wrap-style:square;mso-width-percent:0;mso-height-percent:0;mso-wrap-distance-left:9pt;mso-wrap-distance-top:0;mso-wrap-distance-right:9pt;mso-wrap-distance-bottom:0;mso-position-horizontal:absolute;mso-position-horizontal-relative:text;mso-position-vertical:absolute;mso-position-vertical-relative:text;mso-width-percent:0;mso-height-percent:0;mso-width-relative:margin;mso-height-relative:margin;v-text-anchor:top" o:gfxdata="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" fillcolor="white [3201]" stroked="f" strokeweight=".5pt">
                 <v:textbox>
                   <w:txbxContent>
                     <w:p>
@@ -19459,7 +19480,7 @@
                       <pic:cNvPicPr/>
                     </pic:nvPicPr>
                     <pic:blipFill>
-                      <a:blip r:embed="rId15"/>
+                      <a:blip r:embed="rId14"/>
                       <a:stretch>
                         <a:fillRect/>
                       </a:stretch>
@@ -19617,7 +19638,7 @@
           </mc:Choice>
           <mc:Fallback>
             <w:pict>
-              <v:shape id="Text Box 14" o:spid="_x0000_s1032" type="#_x0000_t202" style="position:absolute;margin-left:-72.95pt;margin-top:281.05pt;width:231pt;height:46.15pt;rotation:90;z-index:251680768;visibility:visible;mso-wrap-style:square;mso-width-percent:0;mso-height-percent:0;mso-wrap-distance-left:9pt;mso-wrap-distance-top:0;mso-wrap-distance-right:9pt;mso-wrap-distance-bottom:0;mso-position-horizontal:absolute;mso-position-horizontal-relative:text;mso-position-vertical:absolute;mso-position-vertical-relative:text;mso-width-percent:0;mso-height-percent:0;mso-width-relative:margin;mso-height-relative:margin;v-text-anchor:top" o:gfxdata="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" fillcolor="white [3201]" stroked="f" strokeweight=".5pt">
+              <v:shape w14:anchorId="027D37CD" id="Text Box 14" o:spid="_x0000_s1032" type="#_x0000_t202" style="position:absolute;margin-left:-72.95pt;margin-top:281.05pt;width:231pt;height:46.15pt;rotation:90;z-index:251680768;visibility:visible;mso-wrap-style:square;mso-width-percent:0;mso-height-percent:0;mso-wrap-distance-left:9pt;mso-wrap-distance-top:0;mso-wrap-distance-right:9pt;mso-wrap-distance-bottom:0;mso-position-horizontal:absolute;mso-position-horizontal-relative:text;mso-position-vertical:absolute;mso-position-vertical-relative:text;mso-width-percent:0;mso-height-percent:0;mso-width-relative:margin;mso-height-relative:margin;v-text-anchor:top" o:gfxdata="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" fillcolor="white [3201]" stroked="f" strokeweight=".5pt">
                 <v:textbox>
                   <w:txbxContent>
                     <w:p>
@@ -19697,7 +19718,7 @@
                     <pic:cNvPicPr/>
                   </pic:nvPicPr>
                   <pic:blipFill>
-                    <a:blip r:embed="rId16"/>
+                    <a:blip r:embed="rId15"/>
                     <a:stretch>
                       <a:fillRect/>
                     </a:stretch>
@@ -19811,6 +19832,72 @@
         </w:rPr>
         <w:t xml:space="preserve"> and repeat.  </w:t>
       </w:r>
+      <w:r>
+        <w:rPr>
+          <w:rFonts w:ascii="Times New Roman" w:hAnsi="Times New Roman" w:cs="Times New Roman"/>
+          <w:sz w:val="24"/>
+          <w:szCs w:val="24"/>
+        </w:rPr>
+        <w:t xml:space="preserve">Starting on the project very early was a good idea, and distributing the labor involved made it much easier to complete.   </w:t>
+      </w:r>
+    </w:p>
+    <w:p>
+      <w:pPr>
+        <w:spacing w:after="0"/>
+        <w:rPr>
+          <w:rFonts w:ascii="Times New Roman" w:hAnsi="Times New Roman" w:cs="Times New Roman"/>
+          <w:sz w:val="24"/>
+          <w:szCs w:val="24"/>
+        </w:rPr>
+      </w:pPr>
+      <w:r>
+        <w:rPr>
+          <w:rFonts w:ascii="Times New Roman" w:hAnsi="Times New Roman" w:cs="Times New Roman"/>
+          <w:sz w:val="24"/>
+          <w:szCs w:val="24"/>
+        </w:rPr>
+        <w:tab/>
+        <w:t xml:space="preserve">We ultimately got the project to work by using a combination of circuit analysis techniques, careful tweaking, and taking a variety of different approaches.  To understand the behavior of the circuit, we went back to previous lectures and obtained a much deeper understanding of the material in </w:t>
+      </w:r>
+      <w:proofErr w:type="gramStart"/>
+      <w:r>
+        <w:rPr>
+          <w:rFonts w:ascii="Times New Roman" w:hAnsi="Times New Roman" w:cs="Times New Roman"/>
+          <w:sz w:val="24"/>
+          <w:szCs w:val="24"/>
+        </w:rPr>
+        <w:t>EE214a  than</w:t>
+      </w:r>
+      <w:proofErr w:type="gramEnd"/>
+      <w:r>
+        <w:rPr>
+          <w:rFonts w:ascii="Times New Roman" w:hAnsi="Times New Roman" w:cs="Times New Roman"/>
+          <w:sz w:val="24"/>
+          <w:szCs w:val="24"/>
+        </w:rPr>
+        <w:t xml:space="preserve"> we had after the first pass through the material earlier this quarter. </w:t>
+      </w:r>
+    </w:p>
+    <w:p>
+      <w:pPr>
+        <w:spacing w:after="0"/>
+        <w:rPr>
+          <w:rFonts w:ascii="Times New Roman" w:hAnsi="Times New Roman" w:cs="Times New Roman"/>
+          <w:sz w:val="24"/>
+          <w:szCs w:val="24"/>
+        </w:rPr>
+      </w:pPr>
+      <w:r>
+        <w:rPr>
+          <w:rFonts w:ascii="Times New Roman" w:hAnsi="Times New Roman" w:cs="Times New Roman"/>
+          <w:sz w:val="24"/>
+          <w:szCs w:val="24"/>
+        </w:rPr>
+        <w:tab/>
+        <w:t>The project also gave us confidence in our ability to have an educated conversation with analog circuit designers in industry and academia, because it forced us to really understand all of the interactions that need to be taken into account when connecting circuit stages.  Although both of us will likely be doing digital rather than analog design for our careers, we gained a better insight into how clocks and other fast signals can load and disturb the analog blocks on a chip.</w:t>
+      </w:r>
+      <w:bookmarkStart w:id="3" w:name="_GoBack"/>
+      <w:bookmarkEnd w:id="3"/>
     </w:p>
     <w:p>
       <w:pPr>
@@ -19871,17 +19958,7 @@
           <w:sz w:val="24"/>
           <w:szCs w:val="24"/>
         </w:rPr>
-        <w:t>aw</w:t>
-      </w:r>
-      <w:bookmarkStart w:id="3" w:name="_GoBack"/>
-      <w:bookmarkEnd w:id="3"/>
-      <w:r>
-        <w:rPr>
-          <w:rFonts w:ascii="Times New Roman" w:hAnsi="Times New Roman" w:cs="Times New Roman"/>
-          <w:sz w:val="24"/>
-          <w:szCs w:val="24"/>
-        </w:rPr>
-        <w:t>ays</w:t>
+        <w:t>aways</w:t>
       </w:r>
       <w:proofErr w:type="spellEnd"/>
       <w:r>
@@ -19903,6 +19980,14 @@
           <w:szCs w:val="24"/>
         </w:rPr>
       </w:pPr>
+      <w:r>
+        <w:rPr>
+          <w:rFonts w:ascii="Times New Roman" w:hAnsi="Times New Roman" w:cs="Times New Roman"/>
+          <w:sz w:val="24"/>
+          <w:szCs w:val="24"/>
+        </w:rPr>
+        <w:t>It would have been very useful to have a few more lectures dedicated to teaching us how to adopt a design mentality, and a few homework problems that equipped us with some of the techniques that were used only in the project.  We also had trouble squeezing the many hours of work that went into the project into the 4 page outline specified by the guidelines.</w:t>
+      </w:r>
     </w:p>
     <w:p>
       <w:pPr>
@@ -20108,6 +20193,17 @@
         <w:ind w:firstLine="720"/>
         <w:rPr>
           <w:rFonts w:ascii="Times New Roman" w:hAnsi="Times New Roman" w:cs="Times New Roman"/>
+          <w:sz w:val="24"/>
+          <w:szCs w:val="24"/>
+        </w:rPr>
+      </w:pPr>
+    </w:p>
+    <w:p>
+      <w:pPr>
+        <w:spacing w:after="0"/>
+        <w:ind w:firstLine="720"/>
+        <w:rPr>
+          <w:rFonts w:ascii="Times New Roman" w:hAnsi="Times New Roman" w:cs="Times New Roman"/>
           <w:b/>
           <w:sz w:val="36"/>
           <w:szCs w:val="24"/>
@@ -20151,7 +20247,6 @@
           <w:sz w:val="24"/>
           <w:szCs w:val="24"/>
         </w:rPr>
-        <w:lastRenderedPageBreak/>
         <w:t>.op Output (Only MOSFET and Node Voltage listings)</w:t>
       </w:r>
     </w:p>
@@ -20193,7 +20288,7 @@
                     <pic:cNvPicPr/>
                   </pic:nvPicPr>
                   <pic:blipFill>
-                    <a:blip r:embed="rId17"/>
+                    <a:blip r:embed="rId16"/>
                     <a:stretch>
                       <a:fillRect/>
                     </a:stretch>
@@ -20243,7 +20338,7 @@
                     </pic:cNvPicPr>
                   </pic:nvPicPr>
                   <pic:blipFill>
-                    <a:blip r:embed="rId18">
+                    <a:blip r:embed="rId17">
                       <a:extLst>
                         <a:ext uri="{28A0092B-C50C-407E-A947-70E740481C1C}">
                           <a14:useLocalDpi xmlns:a14="http://schemas.microsoft.com/office/drawing/2010/main" val="0"/>
@@ -20286,6 +20381,7 @@
         <w:rPr>
           <w:noProof/>
         </w:rPr>
+        <w:lastRenderedPageBreak/>
         <w:drawing>
           <wp:inline distT="0" distB="0" distL="0" distR="0" wp14:anchorId="1B3C3A0D" wp14:editId="708BC7C8">
             <wp:extent cx="3771900" cy="2714625"/>
@@ -20304,7 +20400,7 @@
                     </pic:cNvPicPr>
                   </pic:nvPicPr>
                   <pic:blipFill>
-                    <a:blip r:embed="rId19">
+                    <a:blip r:embed="rId18">
                       <a:extLst>
                         <a:ext uri="{28A0092B-C50C-407E-A947-70E740481C1C}">
                           <a14:useLocalDpi xmlns:a14="http://schemas.microsoft.com/office/drawing/2010/main" val="0"/>
@@ -20347,7 +20443,6 @@
         <w:rPr>
           <w:noProof/>
         </w:rPr>
-        <w:lastRenderedPageBreak/>
         <w:drawing>
           <wp:inline distT="0" distB="0" distL="0" distR="0" wp14:anchorId="3D7C334D" wp14:editId="60C8DD2C">
             <wp:extent cx="2781300" cy="2533650"/>
@@ -20366,7 +20461,7 @@
                     </pic:cNvPicPr>
                   </pic:nvPicPr>
                   <pic:blipFill>
-                    <a:blip r:embed="rId20">
+                    <a:blip r:embed="rId19">
                       <a:extLst>
                         <a:ext uri="{28A0092B-C50C-407E-A947-70E740481C1C}">
                           <a14:useLocalDpi xmlns:a14="http://schemas.microsoft.com/office/drawing/2010/main" val="0"/>
@@ -20774,6 +20869,7 @@
           <w:sz w:val="24"/>
           <w:szCs w:val="24"/>
         </w:rPr>
+        <w:lastRenderedPageBreak/>
         <w:t xml:space="preserve">   * FOM         &gt;= 1350</w:t>
       </w:r>
     </w:p>
@@ -21198,971 +21294,971 @@
           <w:sz w:val="24"/>
           <w:szCs w:val="24"/>
         </w:rPr>
+        <w:t xml:space="preserve">   .</w:t>
+      </w:r>
+      <w:proofErr w:type="spellStart"/>
+      <w:r>
+        <w:rPr>
+          <w:rFonts w:ascii="Times New Roman" w:hAnsi="Times New Roman" w:cs="Times New Roman"/>
+          <w:sz w:val="24"/>
+          <w:szCs w:val="24"/>
+        </w:rPr>
+        <w:t>param</w:t>
+      </w:r>
+      <w:proofErr w:type="spellEnd"/>
+      <w:r>
+        <w:rPr>
+          <w:rFonts w:ascii="Times New Roman" w:hAnsi="Times New Roman" w:cs="Times New Roman"/>
+          <w:sz w:val="24"/>
+          <w:szCs w:val="24"/>
+        </w:rPr>
+        <w:t xml:space="preserve"> W6_val = 6u</w:t>
+      </w:r>
+    </w:p>
+    <w:p>
+      <w:pPr>
+        <w:spacing w:after="0"/>
+        <w:rPr>
+          <w:rFonts w:ascii="Times New Roman" w:hAnsi="Times New Roman" w:cs="Times New Roman"/>
+          <w:sz w:val="24"/>
+          <w:szCs w:val="24"/>
+        </w:rPr>
+      </w:pPr>
+      <w:r>
+        <w:rPr>
+          <w:rFonts w:ascii="Times New Roman" w:hAnsi="Times New Roman" w:cs="Times New Roman"/>
+          <w:sz w:val="24"/>
+          <w:szCs w:val="24"/>
+        </w:rPr>
+        <w:t xml:space="preserve">   .</w:t>
+      </w:r>
+      <w:proofErr w:type="spellStart"/>
+      <w:r>
+        <w:rPr>
+          <w:rFonts w:ascii="Times New Roman" w:hAnsi="Times New Roman" w:cs="Times New Roman"/>
+          <w:sz w:val="24"/>
+          <w:szCs w:val="24"/>
+        </w:rPr>
+        <w:t>param</w:t>
+      </w:r>
+      <w:proofErr w:type="spellEnd"/>
+      <w:r>
+        <w:rPr>
+          <w:rFonts w:ascii="Times New Roman" w:hAnsi="Times New Roman" w:cs="Times New Roman"/>
+          <w:sz w:val="24"/>
+          <w:szCs w:val="24"/>
+        </w:rPr>
+        <w:t xml:space="preserve"> L6_val = 2u</w:t>
+      </w:r>
+    </w:p>
+    <w:p>
+      <w:pPr>
+        <w:spacing w:after="0"/>
+        <w:rPr>
+          <w:rFonts w:ascii="Times New Roman" w:hAnsi="Times New Roman" w:cs="Times New Roman"/>
+          <w:sz w:val="24"/>
+          <w:szCs w:val="24"/>
+        </w:rPr>
+      </w:pPr>
+      <w:r>
+        <w:rPr>
+          <w:rFonts w:ascii="Times New Roman" w:hAnsi="Times New Roman" w:cs="Times New Roman"/>
+          <w:sz w:val="24"/>
+          <w:szCs w:val="24"/>
+        </w:rPr>
+        <w:t xml:space="preserve">   .</w:t>
+      </w:r>
+      <w:proofErr w:type="spellStart"/>
+      <w:r>
+        <w:rPr>
+          <w:rFonts w:ascii="Times New Roman" w:hAnsi="Times New Roman" w:cs="Times New Roman"/>
+          <w:sz w:val="24"/>
+          <w:szCs w:val="24"/>
+        </w:rPr>
+        <w:t>param</w:t>
+      </w:r>
+      <w:proofErr w:type="spellEnd"/>
+      <w:r>
+        <w:rPr>
+          <w:rFonts w:ascii="Times New Roman" w:hAnsi="Times New Roman" w:cs="Times New Roman"/>
+          <w:sz w:val="24"/>
+          <w:szCs w:val="24"/>
+        </w:rPr>
+        <w:t xml:space="preserve"> W7_val = 2u</w:t>
+      </w:r>
+    </w:p>
+    <w:p>
+      <w:pPr>
+        <w:spacing w:after="0"/>
+        <w:rPr>
+          <w:rFonts w:ascii="Times New Roman" w:hAnsi="Times New Roman" w:cs="Times New Roman"/>
+          <w:sz w:val="24"/>
+          <w:szCs w:val="24"/>
+        </w:rPr>
+      </w:pPr>
+      <w:r>
+        <w:rPr>
+          <w:rFonts w:ascii="Times New Roman" w:hAnsi="Times New Roman" w:cs="Times New Roman"/>
+          <w:sz w:val="24"/>
+          <w:szCs w:val="24"/>
+        </w:rPr>
+        <w:t xml:space="preserve">   .</w:t>
+      </w:r>
+      <w:proofErr w:type="spellStart"/>
+      <w:r>
+        <w:rPr>
+          <w:rFonts w:ascii="Times New Roman" w:hAnsi="Times New Roman" w:cs="Times New Roman"/>
+          <w:sz w:val="24"/>
+          <w:szCs w:val="24"/>
+        </w:rPr>
+        <w:t>param</w:t>
+      </w:r>
+      <w:proofErr w:type="spellEnd"/>
+      <w:r>
+        <w:rPr>
+          <w:rFonts w:ascii="Times New Roman" w:hAnsi="Times New Roman" w:cs="Times New Roman"/>
+          <w:sz w:val="24"/>
+          <w:szCs w:val="24"/>
+        </w:rPr>
+        <w:t xml:space="preserve"> L7_val = 1u</w:t>
+      </w:r>
+    </w:p>
+    <w:p>
+      <w:pPr>
+        <w:spacing w:after="0"/>
+        <w:rPr>
+          <w:rFonts w:ascii="Times New Roman" w:hAnsi="Times New Roman" w:cs="Times New Roman"/>
+          <w:sz w:val="24"/>
+          <w:szCs w:val="24"/>
+        </w:rPr>
+      </w:pPr>
+      <w:r>
+        <w:rPr>
+          <w:rFonts w:ascii="Times New Roman" w:hAnsi="Times New Roman" w:cs="Times New Roman"/>
+          <w:sz w:val="24"/>
+          <w:szCs w:val="24"/>
+        </w:rPr>
+        <w:t xml:space="preserve">   .</w:t>
+      </w:r>
+      <w:proofErr w:type="spellStart"/>
+      <w:r>
+        <w:rPr>
+          <w:rFonts w:ascii="Times New Roman" w:hAnsi="Times New Roman" w:cs="Times New Roman"/>
+          <w:sz w:val="24"/>
+          <w:szCs w:val="24"/>
+        </w:rPr>
+        <w:t>param</w:t>
+      </w:r>
+      <w:proofErr w:type="spellEnd"/>
+      <w:r>
+        <w:rPr>
+          <w:rFonts w:ascii="Times New Roman" w:hAnsi="Times New Roman" w:cs="Times New Roman"/>
+          <w:sz w:val="24"/>
+          <w:szCs w:val="24"/>
+        </w:rPr>
+        <w:t xml:space="preserve"> W8_val = 3u</w:t>
+      </w:r>
+    </w:p>
+    <w:p>
+      <w:pPr>
+        <w:spacing w:after="0"/>
+        <w:rPr>
+          <w:rFonts w:ascii="Times New Roman" w:hAnsi="Times New Roman" w:cs="Times New Roman"/>
+          <w:sz w:val="24"/>
+          <w:szCs w:val="24"/>
+        </w:rPr>
+      </w:pPr>
+      <w:r>
+        <w:rPr>
+          <w:rFonts w:ascii="Times New Roman" w:hAnsi="Times New Roman" w:cs="Times New Roman"/>
+          <w:sz w:val="24"/>
+          <w:szCs w:val="24"/>
+        </w:rPr>
+        <w:t xml:space="preserve">   .</w:t>
+      </w:r>
+      <w:proofErr w:type="spellStart"/>
+      <w:r>
+        <w:rPr>
+          <w:rFonts w:ascii="Times New Roman" w:hAnsi="Times New Roman" w:cs="Times New Roman"/>
+          <w:sz w:val="24"/>
+          <w:szCs w:val="24"/>
+        </w:rPr>
+        <w:t>param</w:t>
+      </w:r>
+      <w:proofErr w:type="spellEnd"/>
+      <w:r>
+        <w:rPr>
+          <w:rFonts w:ascii="Times New Roman" w:hAnsi="Times New Roman" w:cs="Times New Roman"/>
+          <w:sz w:val="24"/>
+          <w:szCs w:val="24"/>
+        </w:rPr>
+        <w:t xml:space="preserve"> L8_val = 1u</w:t>
+      </w:r>
+    </w:p>
+    <w:p>
+      <w:pPr>
+        <w:spacing w:after="0"/>
+        <w:rPr>
+          <w:rFonts w:ascii="Times New Roman" w:hAnsi="Times New Roman" w:cs="Times New Roman"/>
+          <w:sz w:val="24"/>
+          <w:szCs w:val="24"/>
+        </w:rPr>
+      </w:pPr>
+      <w:r>
+        <w:rPr>
+          <w:rFonts w:ascii="Times New Roman" w:hAnsi="Times New Roman" w:cs="Times New Roman"/>
+          <w:sz w:val="24"/>
+          <w:szCs w:val="24"/>
+        </w:rPr>
+        <w:t xml:space="preserve">   .</w:t>
+      </w:r>
+      <w:proofErr w:type="spellStart"/>
+      <w:r>
+        <w:rPr>
+          <w:rFonts w:ascii="Times New Roman" w:hAnsi="Times New Roman" w:cs="Times New Roman"/>
+          <w:sz w:val="24"/>
+          <w:szCs w:val="24"/>
+        </w:rPr>
+        <w:t>param</w:t>
+      </w:r>
+      <w:proofErr w:type="spellEnd"/>
+      <w:r>
+        <w:rPr>
+          <w:rFonts w:ascii="Times New Roman" w:hAnsi="Times New Roman" w:cs="Times New Roman"/>
+          <w:sz w:val="24"/>
+          <w:szCs w:val="24"/>
+        </w:rPr>
+        <w:t xml:space="preserve"> W9_val = 4u</w:t>
+      </w:r>
+    </w:p>
+    <w:p>
+      <w:pPr>
+        <w:spacing w:after="0"/>
+        <w:rPr>
+          <w:rFonts w:ascii="Times New Roman" w:hAnsi="Times New Roman" w:cs="Times New Roman"/>
+          <w:sz w:val="24"/>
+          <w:szCs w:val="24"/>
+        </w:rPr>
+      </w:pPr>
+      <w:r>
+        <w:rPr>
+          <w:rFonts w:ascii="Times New Roman" w:hAnsi="Times New Roman" w:cs="Times New Roman"/>
+          <w:sz w:val="24"/>
+          <w:szCs w:val="24"/>
+        </w:rPr>
+        <w:t xml:space="preserve">   .</w:t>
+      </w:r>
+      <w:proofErr w:type="spellStart"/>
+      <w:r>
+        <w:rPr>
+          <w:rFonts w:ascii="Times New Roman" w:hAnsi="Times New Roman" w:cs="Times New Roman"/>
+          <w:sz w:val="24"/>
+          <w:szCs w:val="24"/>
+        </w:rPr>
+        <w:t>param</w:t>
+      </w:r>
+      <w:proofErr w:type="spellEnd"/>
+      <w:r>
+        <w:rPr>
+          <w:rFonts w:ascii="Times New Roman" w:hAnsi="Times New Roman" w:cs="Times New Roman"/>
+          <w:sz w:val="24"/>
+          <w:szCs w:val="24"/>
+        </w:rPr>
+        <w:t xml:space="preserve"> L9_val = 2u</w:t>
+      </w:r>
+    </w:p>
+    <w:p>
+      <w:pPr>
+        <w:spacing w:after="0"/>
+        <w:rPr>
+          <w:rFonts w:ascii="Times New Roman" w:hAnsi="Times New Roman" w:cs="Times New Roman"/>
+          <w:sz w:val="24"/>
+          <w:szCs w:val="24"/>
+        </w:rPr>
+      </w:pPr>
+      <w:r>
+        <w:rPr>
+          <w:rFonts w:ascii="Times New Roman" w:hAnsi="Times New Roman" w:cs="Times New Roman"/>
+          <w:sz w:val="24"/>
+          <w:szCs w:val="24"/>
+        </w:rPr>
+        <w:t xml:space="preserve">   .</w:t>
+      </w:r>
+      <w:proofErr w:type="spellStart"/>
+      <w:r>
+        <w:rPr>
+          <w:rFonts w:ascii="Times New Roman" w:hAnsi="Times New Roman" w:cs="Times New Roman"/>
+          <w:sz w:val="24"/>
+          <w:szCs w:val="24"/>
+        </w:rPr>
+        <w:t>param</w:t>
+      </w:r>
+      <w:proofErr w:type="spellEnd"/>
+      <w:r>
+        <w:rPr>
+          <w:rFonts w:ascii="Times New Roman" w:hAnsi="Times New Roman" w:cs="Times New Roman"/>
+          <w:sz w:val="24"/>
+          <w:szCs w:val="24"/>
+        </w:rPr>
+        <w:t xml:space="preserve"> W10_val = 60u</w:t>
+      </w:r>
+    </w:p>
+    <w:p>
+      <w:pPr>
+        <w:spacing w:after="0"/>
+        <w:rPr>
+          <w:rFonts w:ascii="Times New Roman" w:hAnsi="Times New Roman" w:cs="Times New Roman"/>
+          <w:sz w:val="24"/>
+          <w:szCs w:val="24"/>
+        </w:rPr>
+      </w:pPr>
+      <w:r>
+        <w:rPr>
+          <w:rFonts w:ascii="Times New Roman" w:hAnsi="Times New Roman" w:cs="Times New Roman"/>
+          <w:sz w:val="24"/>
+          <w:szCs w:val="24"/>
+        </w:rPr>
+        <w:t xml:space="preserve">   .</w:t>
+      </w:r>
+      <w:proofErr w:type="spellStart"/>
+      <w:r>
+        <w:rPr>
+          <w:rFonts w:ascii="Times New Roman" w:hAnsi="Times New Roman" w:cs="Times New Roman"/>
+          <w:sz w:val="24"/>
+          <w:szCs w:val="24"/>
+        </w:rPr>
+        <w:t>param</w:t>
+      </w:r>
+      <w:proofErr w:type="spellEnd"/>
+      <w:r>
+        <w:rPr>
+          <w:rFonts w:ascii="Times New Roman" w:hAnsi="Times New Roman" w:cs="Times New Roman"/>
+          <w:sz w:val="24"/>
+          <w:szCs w:val="24"/>
+        </w:rPr>
+        <w:t xml:space="preserve"> L10_val = 1u</w:t>
+      </w:r>
+    </w:p>
+    <w:p>
+      <w:pPr>
+        <w:spacing w:after="0"/>
+        <w:rPr>
+          <w:rFonts w:ascii="Times New Roman" w:hAnsi="Times New Roman" w:cs="Times New Roman"/>
+          <w:sz w:val="24"/>
+          <w:szCs w:val="24"/>
+        </w:rPr>
+      </w:pPr>
+      <w:r>
+        <w:rPr>
+          <w:rFonts w:ascii="Times New Roman" w:hAnsi="Times New Roman" w:cs="Times New Roman"/>
+          <w:sz w:val="24"/>
+          <w:szCs w:val="24"/>
+        </w:rPr>
+        <w:t xml:space="preserve">   .</w:t>
+      </w:r>
+      <w:proofErr w:type="spellStart"/>
+      <w:r>
+        <w:rPr>
+          <w:rFonts w:ascii="Times New Roman" w:hAnsi="Times New Roman" w:cs="Times New Roman"/>
+          <w:sz w:val="24"/>
+          <w:szCs w:val="24"/>
+        </w:rPr>
+        <w:t>param</w:t>
+      </w:r>
+      <w:proofErr w:type="spellEnd"/>
+      <w:r>
+        <w:rPr>
+          <w:rFonts w:ascii="Times New Roman" w:hAnsi="Times New Roman" w:cs="Times New Roman"/>
+          <w:sz w:val="24"/>
+          <w:szCs w:val="24"/>
+        </w:rPr>
+        <w:t xml:space="preserve"> R1_val = 9.400000k</w:t>
+      </w:r>
+    </w:p>
+    <w:p>
+      <w:pPr>
+        <w:spacing w:after="0"/>
+        <w:rPr>
+          <w:rFonts w:ascii="Times New Roman" w:hAnsi="Times New Roman" w:cs="Times New Roman"/>
+          <w:sz w:val="24"/>
+          <w:szCs w:val="24"/>
+        </w:rPr>
+      </w:pPr>
+      <w:r>
+        <w:rPr>
+          <w:rFonts w:ascii="Times New Roman" w:hAnsi="Times New Roman" w:cs="Times New Roman"/>
+          <w:sz w:val="24"/>
+          <w:szCs w:val="24"/>
+        </w:rPr>
+        <w:t xml:space="preserve">   .</w:t>
+      </w:r>
+      <w:proofErr w:type="spellStart"/>
+      <w:r>
+        <w:rPr>
+          <w:rFonts w:ascii="Times New Roman" w:hAnsi="Times New Roman" w:cs="Times New Roman"/>
+          <w:sz w:val="24"/>
+          <w:szCs w:val="24"/>
+        </w:rPr>
+        <w:t>param</w:t>
+      </w:r>
+      <w:proofErr w:type="spellEnd"/>
+      <w:r>
+        <w:rPr>
+          <w:rFonts w:ascii="Times New Roman" w:hAnsi="Times New Roman" w:cs="Times New Roman"/>
+          <w:sz w:val="24"/>
+          <w:szCs w:val="24"/>
+        </w:rPr>
+        <w:t xml:space="preserve"> R2_val = 15.400000k</w:t>
+      </w:r>
+    </w:p>
+    <w:p>
+      <w:pPr>
+        <w:spacing w:after="0"/>
+        <w:rPr>
+          <w:rFonts w:ascii="Times New Roman" w:hAnsi="Times New Roman" w:cs="Times New Roman"/>
+          <w:sz w:val="24"/>
+          <w:szCs w:val="24"/>
+        </w:rPr>
+      </w:pPr>
+      <w:r>
+        <w:rPr>
+          <w:rFonts w:ascii="Times New Roman" w:hAnsi="Times New Roman" w:cs="Times New Roman"/>
+          <w:sz w:val="24"/>
+          <w:szCs w:val="24"/>
+        </w:rPr>
+        <w:t xml:space="preserve">   .</w:t>
+      </w:r>
+      <w:proofErr w:type="spellStart"/>
+      <w:r>
+        <w:rPr>
+          <w:rFonts w:ascii="Times New Roman" w:hAnsi="Times New Roman" w:cs="Times New Roman"/>
+          <w:sz w:val="24"/>
+          <w:szCs w:val="24"/>
+        </w:rPr>
+        <w:t>param</w:t>
+      </w:r>
+      <w:proofErr w:type="spellEnd"/>
+      <w:r>
+        <w:rPr>
+          <w:rFonts w:ascii="Times New Roman" w:hAnsi="Times New Roman" w:cs="Times New Roman"/>
+          <w:sz w:val="24"/>
+          <w:szCs w:val="24"/>
+        </w:rPr>
+        <w:t xml:space="preserve"> R3_val = 90.000000k</w:t>
+      </w:r>
+    </w:p>
+    <w:p>
+      <w:pPr>
+        <w:spacing w:after="0"/>
+        <w:rPr>
+          <w:rFonts w:ascii="Times New Roman" w:hAnsi="Times New Roman" w:cs="Times New Roman"/>
+          <w:sz w:val="24"/>
+          <w:szCs w:val="24"/>
+        </w:rPr>
+      </w:pPr>
+      <w:r>
+        <w:rPr>
+          <w:rFonts w:ascii="Times New Roman" w:hAnsi="Times New Roman" w:cs="Times New Roman"/>
+          <w:sz w:val="24"/>
+          <w:szCs w:val="24"/>
+        </w:rPr>
+        <w:t xml:space="preserve">   .</w:t>
+      </w:r>
+      <w:proofErr w:type="spellStart"/>
+      <w:r>
+        <w:rPr>
+          <w:rFonts w:ascii="Times New Roman" w:hAnsi="Times New Roman" w:cs="Times New Roman"/>
+          <w:sz w:val="24"/>
+          <w:szCs w:val="24"/>
+        </w:rPr>
+        <w:t>param</w:t>
+      </w:r>
+      <w:proofErr w:type="spellEnd"/>
+      <w:r>
+        <w:rPr>
+          <w:rFonts w:ascii="Times New Roman" w:hAnsi="Times New Roman" w:cs="Times New Roman"/>
+          <w:sz w:val="24"/>
+          <w:szCs w:val="24"/>
+        </w:rPr>
+        <w:t xml:space="preserve"> R4_val = 68.000000k</w:t>
+      </w:r>
+    </w:p>
+    <w:p>
+      <w:pPr>
+        <w:spacing w:after="0"/>
+        <w:rPr>
+          <w:rFonts w:ascii="Times New Roman" w:hAnsi="Times New Roman" w:cs="Times New Roman"/>
+          <w:sz w:val="24"/>
+          <w:szCs w:val="24"/>
+        </w:rPr>
+      </w:pPr>
+      <w:r>
+        <w:rPr>
+          <w:rFonts w:ascii="Times New Roman" w:hAnsi="Times New Roman" w:cs="Times New Roman"/>
+          <w:sz w:val="24"/>
+          <w:szCs w:val="24"/>
+        </w:rPr>
+        <w:t xml:space="preserve">   .</w:t>
+      </w:r>
+      <w:proofErr w:type="spellStart"/>
+      <w:r>
+        <w:rPr>
+          <w:rFonts w:ascii="Times New Roman" w:hAnsi="Times New Roman" w:cs="Times New Roman"/>
+          <w:sz w:val="24"/>
+          <w:szCs w:val="24"/>
+        </w:rPr>
+        <w:t>param</w:t>
+      </w:r>
+      <w:proofErr w:type="spellEnd"/>
+      <w:r>
+        <w:rPr>
+          <w:rFonts w:ascii="Times New Roman" w:hAnsi="Times New Roman" w:cs="Times New Roman"/>
+          <w:sz w:val="24"/>
+          <w:szCs w:val="24"/>
+        </w:rPr>
+        <w:t xml:space="preserve"> </w:t>
+      </w:r>
+      <w:proofErr w:type="spellStart"/>
+      <w:r>
+        <w:rPr>
+          <w:rFonts w:ascii="Times New Roman" w:hAnsi="Times New Roman" w:cs="Times New Roman"/>
+          <w:sz w:val="24"/>
+          <w:szCs w:val="24"/>
+        </w:rPr>
+        <w:t>Vbias_p_val</w:t>
+      </w:r>
+      <w:proofErr w:type="spellEnd"/>
+      <w:r>
+        <w:rPr>
+          <w:rFonts w:ascii="Times New Roman" w:hAnsi="Times New Roman" w:cs="Times New Roman"/>
+          <w:sz w:val="24"/>
+          <w:szCs w:val="24"/>
+        </w:rPr>
+        <w:t xml:space="preserve"> = 1.100000</w:t>
+      </w:r>
+    </w:p>
+    <w:p>
+      <w:pPr>
+        <w:spacing w:after="0"/>
+        <w:rPr>
+          <w:rFonts w:ascii="Times New Roman" w:hAnsi="Times New Roman" w:cs="Times New Roman"/>
+          <w:sz w:val="24"/>
+          <w:szCs w:val="24"/>
+        </w:rPr>
+      </w:pPr>
+      <w:r>
+        <w:rPr>
+          <w:rFonts w:ascii="Times New Roman" w:hAnsi="Times New Roman" w:cs="Times New Roman"/>
+          <w:sz w:val="24"/>
+          <w:szCs w:val="24"/>
+        </w:rPr>
+        <w:t xml:space="preserve">   .</w:t>
+      </w:r>
+      <w:proofErr w:type="spellStart"/>
+      <w:r>
+        <w:rPr>
+          <w:rFonts w:ascii="Times New Roman" w:hAnsi="Times New Roman" w:cs="Times New Roman"/>
+          <w:sz w:val="24"/>
+          <w:szCs w:val="24"/>
+        </w:rPr>
+        <w:t>param</w:t>
+      </w:r>
+      <w:proofErr w:type="spellEnd"/>
+      <w:r>
+        <w:rPr>
+          <w:rFonts w:ascii="Times New Roman" w:hAnsi="Times New Roman" w:cs="Times New Roman"/>
+          <w:sz w:val="24"/>
+          <w:szCs w:val="24"/>
+        </w:rPr>
+        <w:t xml:space="preserve"> </w:t>
+      </w:r>
+      <w:proofErr w:type="spellStart"/>
+      <w:r>
+        <w:rPr>
+          <w:rFonts w:ascii="Times New Roman" w:hAnsi="Times New Roman" w:cs="Times New Roman"/>
+          <w:sz w:val="24"/>
+          <w:szCs w:val="24"/>
+        </w:rPr>
+        <w:t>Vbias_n_val</w:t>
+      </w:r>
+      <w:proofErr w:type="spellEnd"/>
+      <w:r>
+        <w:rPr>
+          <w:rFonts w:ascii="Times New Roman" w:hAnsi="Times New Roman" w:cs="Times New Roman"/>
+          <w:sz w:val="24"/>
+          <w:szCs w:val="24"/>
+        </w:rPr>
+        <w:t xml:space="preserve"> = -1.100000</w:t>
+      </w:r>
+    </w:p>
+    <w:p>
+      <w:pPr>
+        <w:spacing w:after="0"/>
+        <w:rPr>
+          <w:rFonts w:ascii="Times New Roman" w:hAnsi="Times New Roman" w:cs="Times New Roman"/>
+          <w:sz w:val="24"/>
+          <w:szCs w:val="24"/>
+        </w:rPr>
+      </w:pPr>
+    </w:p>
+    <w:p>
+      <w:pPr>
+        <w:spacing w:after="0"/>
+        <w:rPr>
+          <w:rFonts w:ascii="Times New Roman" w:hAnsi="Times New Roman" w:cs="Times New Roman"/>
+          <w:sz w:val="24"/>
+          <w:szCs w:val="24"/>
+        </w:rPr>
+      </w:pPr>
+      <w:r>
+        <w:rPr>
+          <w:rFonts w:ascii="Times New Roman" w:hAnsi="Times New Roman" w:cs="Times New Roman"/>
+          <w:sz w:val="24"/>
+          <w:szCs w:val="24"/>
+        </w:rPr>
+        <w:t xml:space="preserve">   ** Including the model file</w:t>
+      </w:r>
+    </w:p>
+    <w:p>
+      <w:pPr>
+        <w:spacing w:after="0"/>
+        <w:rPr>
+          <w:rFonts w:ascii="Times New Roman" w:hAnsi="Times New Roman" w:cs="Times New Roman"/>
+          <w:sz w:val="24"/>
+          <w:szCs w:val="24"/>
+        </w:rPr>
+      </w:pPr>
+      <w:r>
+        <w:rPr>
+          <w:rFonts w:ascii="Times New Roman" w:hAnsi="Times New Roman" w:cs="Times New Roman"/>
+          <w:sz w:val="24"/>
+          <w:szCs w:val="24"/>
+        </w:rPr>
+        <w:t xml:space="preserve">   .include /</w:t>
+      </w:r>
+      <w:proofErr w:type="spellStart"/>
+      <w:r>
+        <w:rPr>
+          <w:rFonts w:ascii="Times New Roman" w:hAnsi="Times New Roman" w:cs="Times New Roman"/>
+          <w:sz w:val="24"/>
+          <w:szCs w:val="24"/>
+        </w:rPr>
+        <w:t>usr</w:t>
+      </w:r>
+      <w:proofErr w:type="spellEnd"/>
+      <w:r>
+        <w:rPr>
+          <w:rFonts w:ascii="Times New Roman" w:hAnsi="Times New Roman" w:cs="Times New Roman"/>
+          <w:sz w:val="24"/>
+          <w:szCs w:val="24"/>
+        </w:rPr>
+        <w:t>/class/ee114/</w:t>
+      </w:r>
+      <w:proofErr w:type="spellStart"/>
+      <w:r>
+        <w:rPr>
+          <w:rFonts w:ascii="Times New Roman" w:hAnsi="Times New Roman" w:cs="Times New Roman"/>
+          <w:sz w:val="24"/>
+          <w:szCs w:val="24"/>
+        </w:rPr>
+        <w:t>hspice</w:t>
+      </w:r>
+      <w:proofErr w:type="spellEnd"/>
+      <w:r>
+        <w:rPr>
+          <w:rFonts w:ascii="Times New Roman" w:hAnsi="Times New Roman" w:cs="Times New Roman"/>
+          <w:sz w:val="24"/>
+          <w:szCs w:val="24"/>
+        </w:rPr>
+        <w:t>/ee114_hspice.sp</w:t>
+      </w:r>
+    </w:p>
+    <w:p>
+      <w:pPr>
+        <w:spacing w:after="0"/>
+        <w:rPr>
+          <w:rFonts w:ascii="Times New Roman" w:hAnsi="Times New Roman" w:cs="Times New Roman"/>
+          <w:sz w:val="24"/>
+          <w:szCs w:val="24"/>
+        </w:rPr>
+      </w:pPr>
+      <w:r>
+        <w:rPr>
+          <w:rFonts w:ascii="Times New Roman" w:hAnsi="Times New Roman" w:cs="Times New Roman"/>
+          <w:sz w:val="24"/>
+          <w:szCs w:val="24"/>
+        </w:rPr>
+        <w:t xml:space="preserve">   </w:t>
+      </w:r>
+    </w:p>
+    <w:p>
+      <w:pPr>
+        <w:spacing w:after="0"/>
+        <w:rPr>
+          <w:rFonts w:ascii="Times New Roman" w:hAnsi="Times New Roman" w:cs="Times New Roman"/>
+          <w:sz w:val="24"/>
+          <w:szCs w:val="24"/>
+        </w:rPr>
+      </w:pPr>
+      <w:r>
+        <w:rPr>
+          <w:rFonts w:ascii="Times New Roman" w:hAnsi="Times New Roman" w:cs="Times New Roman"/>
+          <w:sz w:val="24"/>
+          <w:szCs w:val="24"/>
+        </w:rPr>
+        <w:t xml:space="preserve">   * Defining Top level circuit parameters</w:t>
+      </w:r>
+    </w:p>
+    <w:p>
+      <w:pPr>
+        <w:spacing w:after="0"/>
+        <w:rPr>
+          <w:rFonts w:ascii="Times New Roman" w:hAnsi="Times New Roman" w:cs="Times New Roman"/>
+          <w:sz w:val="24"/>
+          <w:szCs w:val="24"/>
+        </w:rPr>
+      </w:pPr>
+      <w:r>
+        <w:rPr>
+          <w:rFonts w:ascii="Times New Roman" w:hAnsi="Times New Roman" w:cs="Times New Roman"/>
+          <w:sz w:val="24"/>
+          <w:szCs w:val="24"/>
+        </w:rPr>
+        <w:t xml:space="preserve">   .</w:t>
+      </w:r>
+      <w:proofErr w:type="spellStart"/>
+      <w:r>
+        <w:rPr>
+          <w:rFonts w:ascii="Times New Roman" w:hAnsi="Times New Roman" w:cs="Times New Roman"/>
+          <w:sz w:val="24"/>
+          <w:szCs w:val="24"/>
+        </w:rPr>
+        <w:t>param</w:t>
+      </w:r>
+      <w:proofErr w:type="spellEnd"/>
+      <w:r>
+        <w:rPr>
+          <w:rFonts w:ascii="Times New Roman" w:hAnsi="Times New Roman" w:cs="Times New Roman"/>
+          <w:sz w:val="24"/>
+          <w:szCs w:val="24"/>
+        </w:rPr>
+        <w:t xml:space="preserve"> </w:t>
+      </w:r>
+      <w:proofErr w:type="spellStart"/>
+      <w:r>
+        <w:rPr>
+          <w:rFonts w:ascii="Times New Roman" w:hAnsi="Times New Roman" w:cs="Times New Roman"/>
+          <w:sz w:val="24"/>
+          <w:szCs w:val="24"/>
+        </w:rPr>
+        <w:t>p_Cin</w:t>
+      </w:r>
+      <w:proofErr w:type="spellEnd"/>
+      <w:r>
+        <w:rPr>
+          <w:rFonts w:ascii="Times New Roman" w:hAnsi="Times New Roman" w:cs="Times New Roman"/>
+          <w:sz w:val="24"/>
+          <w:szCs w:val="24"/>
+        </w:rPr>
+        <w:t xml:space="preserve"> = 220f</w:t>
+      </w:r>
+    </w:p>
+    <w:p>
+      <w:pPr>
+        <w:spacing w:after="0"/>
+        <w:rPr>
+          <w:rFonts w:ascii="Times New Roman" w:hAnsi="Times New Roman" w:cs="Times New Roman"/>
+          <w:sz w:val="24"/>
+          <w:szCs w:val="24"/>
+        </w:rPr>
+      </w:pPr>
+      <w:r>
+        <w:rPr>
+          <w:rFonts w:ascii="Times New Roman" w:hAnsi="Times New Roman" w:cs="Times New Roman"/>
+          <w:sz w:val="24"/>
+          <w:szCs w:val="24"/>
+        </w:rPr>
+        <w:t xml:space="preserve">   .</w:t>
+      </w:r>
+      <w:proofErr w:type="spellStart"/>
+      <w:r>
+        <w:rPr>
+          <w:rFonts w:ascii="Times New Roman" w:hAnsi="Times New Roman" w:cs="Times New Roman"/>
+          <w:sz w:val="24"/>
+          <w:szCs w:val="24"/>
+        </w:rPr>
+        <w:t>param</w:t>
+      </w:r>
+      <w:proofErr w:type="spellEnd"/>
+      <w:r>
+        <w:rPr>
+          <w:rFonts w:ascii="Times New Roman" w:hAnsi="Times New Roman" w:cs="Times New Roman"/>
+          <w:sz w:val="24"/>
+          <w:szCs w:val="24"/>
+        </w:rPr>
+        <w:t xml:space="preserve"> </w:t>
+      </w:r>
+      <w:proofErr w:type="spellStart"/>
+      <w:r>
+        <w:rPr>
+          <w:rFonts w:ascii="Times New Roman" w:hAnsi="Times New Roman" w:cs="Times New Roman"/>
+          <w:sz w:val="24"/>
+          <w:szCs w:val="24"/>
+        </w:rPr>
+        <w:t>p_</w:t>
+      </w:r>
+      <w:proofErr w:type="gramStart"/>
+      <w:r>
+        <w:rPr>
+          <w:rFonts w:ascii="Times New Roman" w:hAnsi="Times New Roman" w:cs="Times New Roman"/>
+          <w:sz w:val="24"/>
+          <w:szCs w:val="24"/>
+        </w:rPr>
+        <w:t>CL</w:t>
+      </w:r>
+      <w:proofErr w:type="spellEnd"/>
+      <w:r>
+        <w:rPr>
+          <w:rFonts w:ascii="Times New Roman" w:hAnsi="Times New Roman" w:cs="Times New Roman"/>
+          <w:sz w:val="24"/>
+          <w:szCs w:val="24"/>
+        </w:rPr>
+        <w:t xml:space="preserve">  =</w:t>
+      </w:r>
+      <w:proofErr w:type="gramEnd"/>
+      <w:r>
+        <w:rPr>
+          <w:rFonts w:ascii="Times New Roman" w:hAnsi="Times New Roman" w:cs="Times New Roman"/>
+          <w:sz w:val="24"/>
+          <w:szCs w:val="24"/>
+        </w:rPr>
+        <w:t xml:space="preserve"> 250f</w:t>
+      </w:r>
+    </w:p>
+    <w:p>
+      <w:pPr>
+        <w:spacing w:after="0"/>
+        <w:rPr>
+          <w:rFonts w:ascii="Times New Roman" w:hAnsi="Times New Roman" w:cs="Times New Roman"/>
+          <w:sz w:val="24"/>
+          <w:szCs w:val="24"/>
+        </w:rPr>
+      </w:pPr>
+      <w:r>
+        <w:rPr>
+          <w:rFonts w:ascii="Times New Roman" w:hAnsi="Times New Roman" w:cs="Times New Roman"/>
+          <w:sz w:val="24"/>
+          <w:szCs w:val="24"/>
+        </w:rPr>
+        <w:t xml:space="preserve">   .</w:t>
+      </w:r>
+      <w:proofErr w:type="spellStart"/>
+      <w:r>
+        <w:rPr>
+          <w:rFonts w:ascii="Times New Roman" w:hAnsi="Times New Roman" w:cs="Times New Roman"/>
+          <w:sz w:val="24"/>
+          <w:szCs w:val="24"/>
+        </w:rPr>
+        <w:t>param</w:t>
+      </w:r>
+      <w:proofErr w:type="spellEnd"/>
+      <w:r>
+        <w:rPr>
+          <w:rFonts w:ascii="Times New Roman" w:hAnsi="Times New Roman" w:cs="Times New Roman"/>
+          <w:sz w:val="24"/>
+          <w:szCs w:val="24"/>
+        </w:rPr>
+        <w:t xml:space="preserve"> </w:t>
+      </w:r>
+      <w:proofErr w:type="spellStart"/>
+      <w:r>
+        <w:rPr>
+          <w:rFonts w:ascii="Times New Roman" w:hAnsi="Times New Roman" w:cs="Times New Roman"/>
+          <w:sz w:val="24"/>
+          <w:szCs w:val="24"/>
+        </w:rPr>
+        <w:t>p_</w:t>
+      </w:r>
+      <w:proofErr w:type="gramStart"/>
+      <w:r>
+        <w:rPr>
+          <w:rFonts w:ascii="Times New Roman" w:hAnsi="Times New Roman" w:cs="Times New Roman"/>
+          <w:sz w:val="24"/>
+          <w:szCs w:val="24"/>
+        </w:rPr>
+        <w:t>RL</w:t>
+      </w:r>
+      <w:proofErr w:type="spellEnd"/>
+      <w:r>
+        <w:rPr>
+          <w:rFonts w:ascii="Times New Roman" w:hAnsi="Times New Roman" w:cs="Times New Roman"/>
+          <w:sz w:val="24"/>
+          <w:szCs w:val="24"/>
+        </w:rPr>
+        <w:t xml:space="preserve">  =</w:t>
+      </w:r>
+      <w:proofErr w:type="gramEnd"/>
+      <w:r>
+        <w:rPr>
+          <w:rFonts w:ascii="Times New Roman" w:hAnsi="Times New Roman" w:cs="Times New Roman"/>
+          <w:sz w:val="24"/>
+          <w:szCs w:val="24"/>
+        </w:rPr>
+        <w:t xml:space="preserve"> 20k</w:t>
+      </w:r>
+    </w:p>
+    <w:p>
+      <w:pPr>
+        <w:spacing w:after="0"/>
+        <w:rPr>
+          <w:rFonts w:ascii="Times New Roman" w:hAnsi="Times New Roman" w:cs="Times New Roman"/>
+          <w:sz w:val="24"/>
+          <w:szCs w:val="24"/>
+        </w:rPr>
+      </w:pPr>
+      <w:r>
+        <w:rPr>
+          <w:rFonts w:ascii="Times New Roman" w:hAnsi="Times New Roman" w:cs="Times New Roman"/>
+          <w:sz w:val="24"/>
+          <w:szCs w:val="24"/>
+        </w:rPr>
+        <w:t xml:space="preserve">   </w:t>
+      </w:r>
+    </w:p>
+    <w:p>
+      <w:pPr>
+        <w:spacing w:after="0"/>
+        <w:rPr>
+          <w:rFonts w:ascii="Times New Roman" w:hAnsi="Times New Roman" w:cs="Times New Roman"/>
+          <w:sz w:val="24"/>
+          <w:szCs w:val="24"/>
+        </w:rPr>
+      </w:pPr>
+      <w:r>
+        <w:rPr>
+          <w:rFonts w:ascii="Times New Roman" w:hAnsi="Times New Roman" w:cs="Times New Roman"/>
+          <w:sz w:val="24"/>
+          <w:szCs w:val="24"/>
+        </w:rPr>
+        <w:t xml:space="preserve">   </w:t>
+      </w:r>
+    </w:p>
+    <w:p>
+      <w:pPr>
+        <w:spacing w:after="0"/>
+        <w:rPr>
+          <w:rFonts w:ascii="Times New Roman" w:hAnsi="Times New Roman" w:cs="Times New Roman"/>
+          <w:sz w:val="24"/>
+          <w:szCs w:val="24"/>
+        </w:rPr>
+      </w:pPr>
+      <w:r>
+        <w:rPr>
+          <w:rFonts w:ascii="Times New Roman" w:hAnsi="Times New Roman" w:cs="Times New Roman"/>
+          <w:sz w:val="24"/>
+          <w:szCs w:val="24"/>
+        </w:rPr>
         <w:lastRenderedPageBreak/>
-        <w:t xml:space="preserve">   .</w:t>
-      </w:r>
-      <w:proofErr w:type="spellStart"/>
-      <w:r>
-        <w:rPr>
-          <w:rFonts w:ascii="Times New Roman" w:hAnsi="Times New Roman" w:cs="Times New Roman"/>
-          <w:sz w:val="24"/>
-          <w:szCs w:val="24"/>
-        </w:rPr>
-        <w:t>param</w:t>
-      </w:r>
-      <w:proofErr w:type="spellEnd"/>
-      <w:r>
-        <w:rPr>
-          <w:rFonts w:ascii="Times New Roman" w:hAnsi="Times New Roman" w:cs="Times New Roman"/>
-          <w:sz w:val="24"/>
-          <w:szCs w:val="24"/>
-        </w:rPr>
-        <w:t xml:space="preserve"> W6_val = 6u</w:t>
-      </w:r>
-    </w:p>
-    <w:p>
-      <w:pPr>
-        <w:spacing w:after="0"/>
-        <w:rPr>
-          <w:rFonts w:ascii="Times New Roman" w:hAnsi="Times New Roman" w:cs="Times New Roman"/>
-          <w:sz w:val="24"/>
-          <w:szCs w:val="24"/>
-        </w:rPr>
-      </w:pPr>
-      <w:r>
-        <w:rPr>
-          <w:rFonts w:ascii="Times New Roman" w:hAnsi="Times New Roman" w:cs="Times New Roman"/>
-          <w:sz w:val="24"/>
-          <w:szCs w:val="24"/>
-        </w:rPr>
-        <w:t xml:space="preserve">   .</w:t>
-      </w:r>
-      <w:proofErr w:type="spellStart"/>
-      <w:r>
-        <w:rPr>
-          <w:rFonts w:ascii="Times New Roman" w:hAnsi="Times New Roman" w:cs="Times New Roman"/>
-          <w:sz w:val="24"/>
-          <w:szCs w:val="24"/>
-        </w:rPr>
-        <w:t>param</w:t>
-      </w:r>
-      <w:proofErr w:type="spellEnd"/>
-      <w:r>
-        <w:rPr>
-          <w:rFonts w:ascii="Times New Roman" w:hAnsi="Times New Roman" w:cs="Times New Roman"/>
-          <w:sz w:val="24"/>
-          <w:szCs w:val="24"/>
-        </w:rPr>
-        <w:t xml:space="preserve"> L6_val = 2u</w:t>
-      </w:r>
-    </w:p>
-    <w:p>
-      <w:pPr>
-        <w:spacing w:after="0"/>
-        <w:rPr>
-          <w:rFonts w:ascii="Times New Roman" w:hAnsi="Times New Roman" w:cs="Times New Roman"/>
-          <w:sz w:val="24"/>
-          <w:szCs w:val="24"/>
-        </w:rPr>
-      </w:pPr>
-      <w:r>
-        <w:rPr>
-          <w:rFonts w:ascii="Times New Roman" w:hAnsi="Times New Roman" w:cs="Times New Roman"/>
-          <w:sz w:val="24"/>
-          <w:szCs w:val="24"/>
-        </w:rPr>
-        <w:t xml:space="preserve">   .</w:t>
-      </w:r>
-      <w:proofErr w:type="spellStart"/>
-      <w:r>
-        <w:rPr>
-          <w:rFonts w:ascii="Times New Roman" w:hAnsi="Times New Roman" w:cs="Times New Roman"/>
-          <w:sz w:val="24"/>
-          <w:szCs w:val="24"/>
-        </w:rPr>
-        <w:t>param</w:t>
-      </w:r>
-      <w:proofErr w:type="spellEnd"/>
-      <w:r>
-        <w:rPr>
-          <w:rFonts w:ascii="Times New Roman" w:hAnsi="Times New Roman" w:cs="Times New Roman"/>
-          <w:sz w:val="24"/>
-          <w:szCs w:val="24"/>
-        </w:rPr>
-        <w:t xml:space="preserve"> W7_val = 2u</w:t>
-      </w:r>
-    </w:p>
-    <w:p>
-      <w:pPr>
-        <w:spacing w:after="0"/>
-        <w:rPr>
-          <w:rFonts w:ascii="Times New Roman" w:hAnsi="Times New Roman" w:cs="Times New Roman"/>
-          <w:sz w:val="24"/>
-          <w:szCs w:val="24"/>
-        </w:rPr>
-      </w:pPr>
-      <w:r>
-        <w:rPr>
-          <w:rFonts w:ascii="Times New Roman" w:hAnsi="Times New Roman" w:cs="Times New Roman"/>
-          <w:sz w:val="24"/>
-          <w:szCs w:val="24"/>
-        </w:rPr>
-        <w:t xml:space="preserve">   .</w:t>
-      </w:r>
-      <w:proofErr w:type="spellStart"/>
-      <w:r>
-        <w:rPr>
-          <w:rFonts w:ascii="Times New Roman" w:hAnsi="Times New Roman" w:cs="Times New Roman"/>
-          <w:sz w:val="24"/>
-          <w:szCs w:val="24"/>
-        </w:rPr>
-        <w:t>param</w:t>
-      </w:r>
-      <w:proofErr w:type="spellEnd"/>
-      <w:r>
-        <w:rPr>
-          <w:rFonts w:ascii="Times New Roman" w:hAnsi="Times New Roman" w:cs="Times New Roman"/>
-          <w:sz w:val="24"/>
-          <w:szCs w:val="24"/>
-        </w:rPr>
-        <w:t xml:space="preserve"> L7_val = 1u</w:t>
-      </w:r>
-    </w:p>
-    <w:p>
-      <w:pPr>
-        <w:spacing w:after="0"/>
-        <w:rPr>
-          <w:rFonts w:ascii="Times New Roman" w:hAnsi="Times New Roman" w:cs="Times New Roman"/>
-          <w:sz w:val="24"/>
-          <w:szCs w:val="24"/>
-        </w:rPr>
-      </w:pPr>
-      <w:r>
-        <w:rPr>
-          <w:rFonts w:ascii="Times New Roman" w:hAnsi="Times New Roman" w:cs="Times New Roman"/>
-          <w:sz w:val="24"/>
-          <w:szCs w:val="24"/>
-        </w:rPr>
-        <w:t xml:space="preserve">   .</w:t>
-      </w:r>
-      <w:proofErr w:type="spellStart"/>
-      <w:r>
-        <w:rPr>
-          <w:rFonts w:ascii="Times New Roman" w:hAnsi="Times New Roman" w:cs="Times New Roman"/>
-          <w:sz w:val="24"/>
-          <w:szCs w:val="24"/>
-        </w:rPr>
-        <w:t>param</w:t>
-      </w:r>
-      <w:proofErr w:type="spellEnd"/>
-      <w:r>
-        <w:rPr>
-          <w:rFonts w:ascii="Times New Roman" w:hAnsi="Times New Roman" w:cs="Times New Roman"/>
-          <w:sz w:val="24"/>
-          <w:szCs w:val="24"/>
-        </w:rPr>
-        <w:t xml:space="preserve"> W8_val = 3u</w:t>
-      </w:r>
-    </w:p>
-    <w:p>
-      <w:pPr>
-        <w:spacing w:after="0"/>
-        <w:rPr>
-          <w:rFonts w:ascii="Times New Roman" w:hAnsi="Times New Roman" w:cs="Times New Roman"/>
-          <w:sz w:val="24"/>
-          <w:szCs w:val="24"/>
-        </w:rPr>
-      </w:pPr>
-      <w:r>
-        <w:rPr>
-          <w:rFonts w:ascii="Times New Roman" w:hAnsi="Times New Roman" w:cs="Times New Roman"/>
-          <w:sz w:val="24"/>
-          <w:szCs w:val="24"/>
-        </w:rPr>
-        <w:t xml:space="preserve">   .</w:t>
-      </w:r>
-      <w:proofErr w:type="spellStart"/>
-      <w:r>
-        <w:rPr>
-          <w:rFonts w:ascii="Times New Roman" w:hAnsi="Times New Roman" w:cs="Times New Roman"/>
-          <w:sz w:val="24"/>
-          <w:szCs w:val="24"/>
-        </w:rPr>
-        <w:t>param</w:t>
-      </w:r>
-      <w:proofErr w:type="spellEnd"/>
-      <w:r>
-        <w:rPr>
-          <w:rFonts w:ascii="Times New Roman" w:hAnsi="Times New Roman" w:cs="Times New Roman"/>
-          <w:sz w:val="24"/>
-          <w:szCs w:val="24"/>
-        </w:rPr>
-        <w:t xml:space="preserve"> L8_val = 1u</w:t>
-      </w:r>
-    </w:p>
-    <w:p>
-      <w:pPr>
-        <w:spacing w:after="0"/>
-        <w:rPr>
-          <w:rFonts w:ascii="Times New Roman" w:hAnsi="Times New Roman" w:cs="Times New Roman"/>
-          <w:sz w:val="24"/>
-          <w:szCs w:val="24"/>
-        </w:rPr>
-      </w:pPr>
-      <w:r>
-        <w:rPr>
-          <w:rFonts w:ascii="Times New Roman" w:hAnsi="Times New Roman" w:cs="Times New Roman"/>
-          <w:sz w:val="24"/>
-          <w:szCs w:val="24"/>
-        </w:rPr>
-        <w:t xml:space="preserve">   .</w:t>
-      </w:r>
-      <w:proofErr w:type="spellStart"/>
-      <w:r>
-        <w:rPr>
-          <w:rFonts w:ascii="Times New Roman" w:hAnsi="Times New Roman" w:cs="Times New Roman"/>
-          <w:sz w:val="24"/>
-          <w:szCs w:val="24"/>
-        </w:rPr>
-        <w:t>param</w:t>
-      </w:r>
-      <w:proofErr w:type="spellEnd"/>
-      <w:r>
-        <w:rPr>
-          <w:rFonts w:ascii="Times New Roman" w:hAnsi="Times New Roman" w:cs="Times New Roman"/>
-          <w:sz w:val="24"/>
-          <w:szCs w:val="24"/>
-        </w:rPr>
-        <w:t xml:space="preserve"> W9_val = 4u</w:t>
-      </w:r>
-    </w:p>
-    <w:p>
-      <w:pPr>
-        <w:spacing w:after="0"/>
-        <w:rPr>
-          <w:rFonts w:ascii="Times New Roman" w:hAnsi="Times New Roman" w:cs="Times New Roman"/>
-          <w:sz w:val="24"/>
-          <w:szCs w:val="24"/>
-        </w:rPr>
-      </w:pPr>
-      <w:r>
-        <w:rPr>
-          <w:rFonts w:ascii="Times New Roman" w:hAnsi="Times New Roman" w:cs="Times New Roman"/>
-          <w:sz w:val="24"/>
-          <w:szCs w:val="24"/>
-        </w:rPr>
-        <w:t xml:space="preserve">   .</w:t>
-      </w:r>
-      <w:proofErr w:type="spellStart"/>
-      <w:r>
-        <w:rPr>
-          <w:rFonts w:ascii="Times New Roman" w:hAnsi="Times New Roman" w:cs="Times New Roman"/>
-          <w:sz w:val="24"/>
-          <w:szCs w:val="24"/>
-        </w:rPr>
-        <w:t>param</w:t>
-      </w:r>
-      <w:proofErr w:type="spellEnd"/>
-      <w:r>
-        <w:rPr>
-          <w:rFonts w:ascii="Times New Roman" w:hAnsi="Times New Roman" w:cs="Times New Roman"/>
-          <w:sz w:val="24"/>
-          <w:szCs w:val="24"/>
-        </w:rPr>
-        <w:t xml:space="preserve"> L9_val = 2u</w:t>
-      </w:r>
-    </w:p>
-    <w:p>
-      <w:pPr>
-        <w:spacing w:after="0"/>
-        <w:rPr>
-          <w:rFonts w:ascii="Times New Roman" w:hAnsi="Times New Roman" w:cs="Times New Roman"/>
-          <w:sz w:val="24"/>
-          <w:szCs w:val="24"/>
-        </w:rPr>
-      </w:pPr>
-      <w:r>
-        <w:rPr>
-          <w:rFonts w:ascii="Times New Roman" w:hAnsi="Times New Roman" w:cs="Times New Roman"/>
-          <w:sz w:val="24"/>
-          <w:szCs w:val="24"/>
-        </w:rPr>
-        <w:t xml:space="preserve">   .</w:t>
-      </w:r>
-      <w:proofErr w:type="spellStart"/>
-      <w:r>
-        <w:rPr>
-          <w:rFonts w:ascii="Times New Roman" w:hAnsi="Times New Roman" w:cs="Times New Roman"/>
-          <w:sz w:val="24"/>
-          <w:szCs w:val="24"/>
-        </w:rPr>
-        <w:t>param</w:t>
-      </w:r>
-      <w:proofErr w:type="spellEnd"/>
-      <w:r>
-        <w:rPr>
-          <w:rFonts w:ascii="Times New Roman" w:hAnsi="Times New Roman" w:cs="Times New Roman"/>
-          <w:sz w:val="24"/>
-          <w:szCs w:val="24"/>
-        </w:rPr>
-        <w:t xml:space="preserve"> W10_val = 60u</w:t>
-      </w:r>
-    </w:p>
-    <w:p>
-      <w:pPr>
-        <w:spacing w:after="0"/>
-        <w:rPr>
-          <w:rFonts w:ascii="Times New Roman" w:hAnsi="Times New Roman" w:cs="Times New Roman"/>
-          <w:sz w:val="24"/>
-          <w:szCs w:val="24"/>
-        </w:rPr>
-      </w:pPr>
-      <w:r>
-        <w:rPr>
-          <w:rFonts w:ascii="Times New Roman" w:hAnsi="Times New Roman" w:cs="Times New Roman"/>
-          <w:sz w:val="24"/>
-          <w:szCs w:val="24"/>
-        </w:rPr>
-        <w:t xml:space="preserve">   .</w:t>
-      </w:r>
-      <w:proofErr w:type="spellStart"/>
-      <w:r>
-        <w:rPr>
-          <w:rFonts w:ascii="Times New Roman" w:hAnsi="Times New Roman" w:cs="Times New Roman"/>
-          <w:sz w:val="24"/>
-          <w:szCs w:val="24"/>
-        </w:rPr>
-        <w:t>param</w:t>
-      </w:r>
-      <w:proofErr w:type="spellEnd"/>
-      <w:r>
-        <w:rPr>
-          <w:rFonts w:ascii="Times New Roman" w:hAnsi="Times New Roman" w:cs="Times New Roman"/>
-          <w:sz w:val="24"/>
-          <w:szCs w:val="24"/>
-        </w:rPr>
-        <w:t xml:space="preserve"> L10_val = 1u</w:t>
-      </w:r>
-    </w:p>
-    <w:p>
-      <w:pPr>
-        <w:spacing w:after="0"/>
-        <w:rPr>
-          <w:rFonts w:ascii="Times New Roman" w:hAnsi="Times New Roman" w:cs="Times New Roman"/>
-          <w:sz w:val="24"/>
-          <w:szCs w:val="24"/>
-        </w:rPr>
-      </w:pPr>
-      <w:r>
-        <w:rPr>
-          <w:rFonts w:ascii="Times New Roman" w:hAnsi="Times New Roman" w:cs="Times New Roman"/>
-          <w:sz w:val="24"/>
-          <w:szCs w:val="24"/>
-        </w:rPr>
-        <w:t xml:space="preserve">   .</w:t>
-      </w:r>
-      <w:proofErr w:type="spellStart"/>
-      <w:r>
-        <w:rPr>
-          <w:rFonts w:ascii="Times New Roman" w:hAnsi="Times New Roman" w:cs="Times New Roman"/>
-          <w:sz w:val="24"/>
-          <w:szCs w:val="24"/>
-        </w:rPr>
-        <w:t>param</w:t>
-      </w:r>
-      <w:proofErr w:type="spellEnd"/>
-      <w:r>
-        <w:rPr>
-          <w:rFonts w:ascii="Times New Roman" w:hAnsi="Times New Roman" w:cs="Times New Roman"/>
-          <w:sz w:val="24"/>
-          <w:szCs w:val="24"/>
-        </w:rPr>
-        <w:t xml:space="preserve"> R1_val = 9.400000k</w:t>
-      </w:r>
-    </w:p>
-    <w:p>
-      <w:pPr>
-        <w:spacing w:after="0"/>
-        <w:rPr>
-          <w:rFonts w:ascii="Times New Roman" w:hAnsi="Times New Roman" w:cs="Times New Roman"/>
-          <w:sz w:val="24"/>
-          <w:szCs w:val="24"/>
-        </w:rPr>
-      </w:pPr>
-      <w:r>
-        <w:rPr>
-          <w:rFonts w:ascii="Times New Roman" w:hAnsi="Times New Roman" w:cs="Times New Roman"/>
-          <w:sz w:val="24"/>
-          <w:szCs w:val="24"/>
-        </w:rPr>
-        <w:t xml:space="preserve">   .</w:t>
-      </w:r>
-      <w:proofErr w:type="spellStart"/>
-      <w:r>
-        <w:rPr>
-          <w:rFonts w:ascii="Times New Roman" w:hAnsi="Times New Roman" w:cs="Times New Roman"/>
-          <w:sz w:val="24"/>
-          <w:szCs w:val="24"/>
-        </w:rPr>
-        <w:t>param</w:t>
-      </w:r>
-      <w:proofErr w:type="spellEnd"/>
-      <w:r>
-        <w:rPr>
-          <w:rFonts w:ascii="Times New Roman" w:hAnsi="Times New Roman" w:cs="Times New Roman"/>
-          <w:sz w:val="24"/>
-          <w:szCs w:val="24"/>
-        </w:rPr>
-        <w:t xml:space="preserve"> R2_val = 15.400000k</w:t>
-      </w:r>
-    </w:p>
-    <w:p>
-      <w:pPr>
-        <w:spacing w:after="0"/>
-        <w:rPr>
-          <w:rFonts w:ascii="Times New Roman" w:hAnsi="Times New Roman" w:cs="Times New Roman"/>
-          <w:sz w:val="24"/>
-          <w:szCs w:val="24"/>
-        </w:rPr>
-      </w:pPr>
-      <w:r>
-        <w:rPr>
-          <w:rFonts w:ascii="Times New Roman" w:hAnsi="Times New Roman" w:cs="Times New Roman"/>
-          <w:sz w:val="24"/>
-          <w:szCs w:val="24"/>
-        </w:rPr>
-        <w:t xml:space="preserve">   .</w:t>
-      </w:r>
-      <w:proofErr w:type="spellStart"/>
-      <w:r>
-        <w:rPr>
-          <w:rFonts w:ascii="Times New Roman" w:hAnsi="Times New Roman" w:cs="Times New Roman"/>
-          <w:sz w:val="24"/>
-          <w:szCs w:val="24"/>
-        </w:rPr>
-        <w:t>param</w:t>
-      </w:r>
-      <w:proofErr w:type="spellEnd"/>
-      <w:r>
-        <w:rPr>
-          <w:rFonts w:ascii="Times New Roman" w:hAnsi="Times New Roman" w:cs="Times New Roman"/>
-          <w:sz w:val="24"/>
-          <w:szCs w:val="24"/>
-        </w:rPr>
-        <w:t xml:space="preserve"> R3_val = 90.000000k</w:t>
-      </w:r>
-    </w:p>
-    <w:p>
-      <w:pPr>
-        <w:spacing w:after="0"/>
-        <w:rPr>
-          <w:rFonts w:ascii="Times New Roman" w:hAnsi="Times New Roman" w:cs="Times New Roman"/>
-          <w:sz w:val="24"/>
-          <w:szCs w:val="24"/>
-        </w:rPr>
-      </w:pPr>
-      <w:r>
-        <w:rPr>
-          <w:rFonts w:ascii="Times New Roman" w:hAnsi="Times New Roman" w:cs="Times New Roman"/>
-          <w:sz w:val="24"/>
-          <w:szCs w:val="24"/>
-        </w:rPr>
-        <w:t xml:space="preserve">   .</w:t>
-      </w:r>
-      <w:proofErr w:type="spellStart"/>
-      <w:r>
-        <w:rPr>
-          <w:rFonts w:ascii="Times New Roman" w:hAnsi="Times New Roman" w:cs="Times New Roman"/>
-          <w:sz w:val="24"/>
-          <w:szCs w:val="24"/>
-        </w:rPr>
-        <w:t>param</w:t>
-      </w:r>
-      <w:proofErr w:type="spellEnd"/>
-      <w:r>
-        <w:rPr>
-          <w:rFonts w:ascii="Times New Roman" w:hAnsi="Times New Roman" w:cs="Times New Roman"/>
-          <w:sz w:val="24"/>
-          <w:szCs w:val="24"/>
-        </w:rPr>
-        <w:t xml:space="preserve"> R4_val = 68.000000k</w:t>
-      </w:r>
-    </w:p>
-    <w:p>
-      <w:pPr>
-        <w:spacing w:after="0"/>
-        <w:rPr>
-          <w:rFonts w:ascii="Times New Roman" w:hAnsi="Times New Roman" w:cs="Times New Roman"/>
-          <w:sz w:val="24"/>
-          <w:szCs w:val="24"/>
-        </w:rPr>
-      </w:pPr>
-      <w:r>
-        <w:rPr>
-          <w:rFonts w:ascii="Times New Roman" w:hAnsi="Times New Roman" w:cs="Times New Roman"/>
-          <w:sz w:val="24"/>
-          <w:szCs w:val="24"/>
-        </w:rPr>
-        <w:t xml:space="preserve">   .</w:t>
-      </w:r>
-      <w:proofErr w:type="spellStart"/>
-      <w:r>
-        <w:rPr>
-          <w:rFonts w:ascii="Times New Roman" w:hAnsi="Times New Roman" w:cs="Times New Roman"/>
-          <w:sz w:val="24"/>
-          <w:szCs w:val="24"/>
-        </w:rPr>
-        <w:t>param</w:t>
-      </w:r>
-      <w:proofErr w:type="spellEnd"/>
-      <w:r>
-        <w:rPr>
-          <w:rFonts w:ascii="Times New Roman" w:hAnsi="Times New Roman" w:cs="Times New Roman"/>
-          <w:sz w:val="24"/>
-          <w:szCs w:val="24"/>
-        </w:rPr>
-        <w:t xml:space="preserve"> </w:t>
-      </w:r>
-      <w:proofErr w:type="spellStart"/>
-      <w:r>
-        <w:rPr>
-          <w:rFonts w:ascii="Times New Roman" w:hAnsi="Times New Roman" w:cs="Times New Roman"/>
-          <w:sz w:val="24"/>
-          <w:szCs w:val="24"/>
-        </w:rPr>
-        <w:t>Vbias_p_val</w:t>
-      </w:r>
-      <w:proofErr w:type="spellEnd"/>
-      <w:r>
-        <w:rPr>
-          <w:rFonts w:ascii="Times New Roman" w:hAnsi="Times New Roman" w:cs="Times New Roman"/>
-          <w:sz w:val="24"/>
-          <w:szCs w:val="24"/>
-        </w:rPr>
-        <w:t xml:space="preserve"> = 1.100000</w:t>
-      </w:r>
-    </w:p>
-    <w:p>
-      <w:pPr>
-        <w:spacing w:after="0"/>
-        <w:rPr>
-          <w:rFonts w:ascii="Times New Roman" w:hAnsi="Times New Roman" w:cs="Times New Roman"/>
-          <w:sz w:val="24"/>
-          <w:szCs w:val="24"/>
-        </w:rPr>
-      </w:pPr>
-      <w:r>
-        <w:rPr>
-          <w:rFonts w:ascii="Times New Roman" w:hAnsi="Times New Roman" w:cs="Times New Roman"/>
-          <w:sz w:val="24"/>
-          <w:szCs w:val="24"/>
-        </w:rPr>
-        <w:t xml:space="preserve">   .</w:t>
-      </w:r>
-      <w:proofErr w:type="spellStart"/>
-      <w:r>
-        <w:rPr>
-          <w:rFonts w:ascii="Times New Roman" w:hAnsi="Times New Roman" w:cs="Times New Roman"/>
-          <w:sz w:val="24"/>
-          <w:szCs w:val="24"/>
-        </w:rPr>
-        <w:t>param</w:t>
-      </w:r>
-      <w:proofErr w:type="spellEnd"/>
-      <w:r>
-        <w:rPr>
-          <w:rFonts w:ascii="Times New Roman" w:hAnsi="Times New Roman" w:cs="Times New Roman"/>
-          <w:sz w:val="24"/>
-          <w:szCs w:val="24"/>
-        </w:rPr>
-        <w:t xml:space="preserve"> </w:t>
-      </w:r>
-      <w:proofErr w:type="spellStart"/>
-      <w:r>
-        <w:rPr>
-          <w:rFonts w:ascii="Times New Roman" w:hAnsi="Times New Roman" w:cs="Times New Roman"/>
-          <w:sz w:val="24"/>
-          <w:szCs w:val="24"/>
-        </w:rPr>
-        <w:t>Vbias_n_val</w:t>
-      </w:r>
-      <w:proofErr w:type="spellEnd"/>
-      <w:r>
-        <w:rPr>
-          <w:rFonts w:ascii="Times New Roman" w:hAnsi="Times New Roman" w:cs="Times New Roman"/>
-          <w:sz w:val="24"/>
-          <w:szCs w:val="24"/>
-        </w:rPr>
-        <w:t xml:space="preserve"> = -1.100000</w:t>
-      </w:r>
-    </w:p>
-    <w:p>
-      <w:pPr>
-        <w:spacing w:after="0"/>
-        <w:rPr>
-          <w:rFonts w:ascii="Times New Roman" w:hAnsi="Times New Roman" w:cs="Times New Roman"/>
-          <w:sz w:val="24"/>
-          <w:szCs w:val="24"/>
-        </w:rPr>
-      </w:pPr>
-    </w:p>
-    <w:p>
-      <w:pPr>
-        <w:spacing w:after="0"/>
-        <w:rPr>
-          <w:rFonts w:ascii="Times New Roman" w:hAnsi="Times New Roman" w:cs="Times New Roman"/>
-          <w:sz w:val="24"/>
-          <w:szCs w:val="24"/>
-        </w:rPr>
-      </w:pPr>
-      <w:r>
-        <w:rPr>
-          <w:rFonts w:ascii="Times New Roman" w:hAnsi="Times New Roman" w:cs="Times New Roman"/>
-          <w:sz w:val="24"/>
-          <w:szCs w:val="24"/>
-        </w:rPr>
-        <w:t xml:space="preserve">   ** Including the model file</w:t>
-      </w:r>
-    </w:p>
-    <w:p>
-      <w:pPr>
-        <w:spacing w:after="0"/>
-        <w:rPr>
-          <w:rFonts w:ascii="Times New Roman" w:hAnsi="Times New Roman" w:cs="Times New Roman"/>
-          <w:sz w:val="24"/>
-          <w:szCs w:val="24"/>
-        </w:rPr>
-      </w:pPr>
-      <w:r>
-        <w:rPr>
-          <w:rFonts w:ascii="Times New Roman" w:hAnsi="Times New Roman" w:cs="Times New Roman"/>
-          <w:sz w:val="24"/>
-          <w:szCs w:val="24"/>
-        </w:rPr>
-        <w:t xml:space="preserve">   .include /</w:t>
-      </w:r>
-      <w:proofErr w:type="spellStart"/>
-      <w:r>
-        <w:rPr>
-          <w:rFonts w:ascii="Times New Roman" w:hAnsi="Times New Roman" w:cs="Times New Roman"/>
-          <w:sz w:val="24"/>
-          <w:szCs w:val="24"/>
-        </w:rPr>
-        <w:t>usr</w:t>
-      </w:r>
-      <w:proofErr w:type="spellEnd"/>
-      <w:r>
-        <w:rPr>
-          <w:rFonts w:ascii="Times New Roman" w:hAnsi="Times New Roman" w:cs="Times New Roman"/>
-          <w:sz w:val="24"/>
-          <w:szCs w:val="24"/>
-        </w:rPr>
-        <w:t>/class/ee114/</w:t>
-      </w:r>
-      <w:proofErr w:type="spellStart"/>
-      <w:r>
-        <w:rPr>
-          <w:rFonts w:ascii="Times New Roman" w:hAnsi="Times New Roman" w:cs="Times New Roman"/>
-          <w:sz w:val="24"/>
-          <w:szCs w:val="24"/>
-        </w:rPr>
-        <w:t>hspice</w:t>
-      </w:r>
-      <w:proofErr w:type="spellEnd"/>
-      <w:r>
-        <w:rPr>
-          <w:rFonts w:ascii="Times New Roman" w:hAnsi="Times New Roman" w:cs="Times New Roman"/>
-          <w:sz w:val="24"/>
-          <w:szCs w:val="24"/>
-        </w:rPr>
-        <w:t>/ee114_hspice.sp</w:t>
-      </w:r>
-    </w:p>
-    <w:p>
-      <w:pPr>
-        <w:spacing w:after="0"/>
-        <w:rPr>
-          <w:rFonts w:ascii="Times New Roman" w:hAnsi="Times New Roman" w:cs="Times New Roman"/>
-          <w:sz w:val="24"/>
-          <w:szCs w:val="24"/>
-        </w:rPr>
-      </w:pPr>
-      <w:r>
-        <w:rPr>
-          <w:rFonts w:ascii="Times New Roman" w:hAnsi="Times New Roman" w:cs="Times New Roman"/>
-          <w:sz w:val="24"/>
-          <w:szCs w:val="24"/>
-        </w:rPr>
-        <w:t xml:space="preserve">   </w:t>
-      </w:r>
-    </w:p>
-    <w:p>
-      <w:pPr>
-        <w:spacing w:after="0"/>
-        <w:rPr>
-          <w:rFonts w:ascii="Times New Roman" w:hAnsi="Times New Roman" w:cs="Times New Roman"/>
-          <w:sz w:val="24"/>
-          <w:szCs w:val="24"/>
-        </w:rPr>
-      </w:pPr>
-      <w:r>
-        <w:rPr>
-          <w:rFonts w:ascii="Times New Roman" w:hAnsi="Times New Roman" w:cs="Times New Roman"/>
-          <w:sz w:val="24"/>
-          <w:szCs w:val="24"/>
-        </w:rPr>
-        <w:t xml:space="preserve">   * Defining Top level circuit parameters</w:t>
-      </w:r>
-    </w:p>
-    <w:p>
-      <w:pPr>
-        <w:spacing w:after="0"/>
-        <w:rPr>
-          <w:rFonts w:ascii="Times New Roman" w:hAnsi="Times New Roman" w:cs="Times New Roman"/>
-          <w:sz w:val="24"/>
-          <w:szCs w:val="24"/>
-        </w:rPr>
-      </w:pPr>
-      <w:r>
-        <w:rPr>
-          <w:rFonts w:ascii="Times New Roman" w:hAnsi="Times New Roman" w:cs="Times New Roman"/>
-          <w:sz w:val="24"/>
-          <w:szCs w:val="24"/>
-        </w:rPr>
-        <w:t xml:space="preserve">   .</w:t>
-      </w:r>
-      <w:proofErr w:type="spellStart"/>
-      <w:r>
-        <w:rPr>
-          <w:rFonts w:ascii="Times New Roman" w:hAnsi="Times New Roman" w:cs="Times New Roman"/>
-          <w:sz w:val="24"/>
-          <w:szCs w:val="24"/>
-        </w:rPr>
-        <w:t>param</w:t>
-      </w:r>
-      <w:proofErr w:type="spellEnd"/>
-      <w:r>
-        <w:rPr>
-          <w:rFonts w:ascii="Times New Roman" w:hAnsi="Times New Roman" w:cs="Times New Roman"/>
-          <w:sz w:val="24"/>
-          <w:szCs w:val="24"/>
-        </w:rPr>
-        <w:t xml:space="preserve"> </w:t>
-      </w:r>
-      <w:proofErr w:type="spellStart"/>
-      <w:r>
-        <w:rPr>
-          <w:rFonts w:ascii="Times New Roman" w:hAnsi="Times New Roman" w:cs="Times New Roman"/>
-          <w:sz w:val="24"/>
-          <w:szCs w:val="24"/>
-        </w:rPr>
-        <w:t>p_Cin</w:t>
-      </w:r>
-      <w:proofErr w:type="spellEnd"/>
-      <w:r>
-        <w:rPr>
-          <w:rFonts w:ascii="Times New Roman" w:hAnsi="Times New Roman" w:cs="Times New Roman"/>
-          <w:sz w:val="24"/>
-          <w:szCs w:val="24"/>
-        </w:rPr>
-        <w:t xml:space="preserve"> = 220f</w:t>
-      </w:r>
-    </w:p>
-    <w:p>
-      <w:pPr>
-        <w:spacing w:after="0"/>
-        <w:rPr>
-          <w:rFonts w:ascii="Times New Roman" w:hAnsi="Times New Roman" w:cs="Times New Roman"/>
-          <w:sz w:val="24"/>
-          <w:szCs w:val="24"/>
-        </w:rPr>
-      </w:pPr>
-      <w:r>
-        <w:rPr>
-          <w:rFonts w:ascii="Times New Roman" w:hAnsi="Times New Roman" w:cs="Times New Roman"/>
-          <w:sz w:val="24"/>
-          <w:szCs w:val="24"/>
-        </w:rPr>
-        <w:t xml:space="preserve">   .</w:t>
-      </w:r>
-      <w:proofErr w:type="spellStart"/>
-      <w:r>
-        <w:rPr>
-          <w:rFonts w:ascii="Times New Roman" w:hAnsi="Times New Roman" w:cs="Times New Roman"/>
-          <w:sz w:val="24"/>
-          <w:szCs w:val="24"/>
-        </w:rPr>
-        <w:t>param</w:t>
-      </w:r>
-      <w:proofErr w:type="spellEnd"/>
-      <w:r>
-        <w:rPr>
-          <w:rFonts w:ascii="Times New Roman" w:hAnsi="Times New Roman" w:cs="Times New Roman"/>
-          <w:sz w:val="24"/>
-          <w:szCs w:val="24"/>
-        </w:rPr>
-        <w:t xml:space="preserve"> </w:t>
-      </w:r>
-      <w:proofErr w:type="spellStart"/>
-      <w:r>
-        <w:rPr>
-          <w:rFonts w:ascii="Times New Roman" w:hAnsi="Times New Roman" w:cs="Times New Roman"/>
-          <w:sz w:val="24"/>
-          <w:szCs w:val="24"/>
-        </w:rPr>
-        <w:t>p_</w:t>
-      </w:r>
-      <w:proofErr w:type="gramStart"/>
-      <w:r>
-        <w:rPr>
-          <w:rFonts w:ascii="Times New Roman" w:hAnsi="Times New Roman" w:cs="Times New Roman"/>
-          <w:sz w:val="24"/>
-          <w:szCs w:val="24"/>
-        </w:rPr>
-        <w:t>CL</w:t>
-      </w:r>
-      <w:proofErr w:type="spellEnd"/>
-      <w:r>
-        <w:rPr>
-          <w:rFonts w:ascii="Times New Roman" w:hAnsi="Times New Roman" w:cs="Times New Roman"/>
-          <w:sz w:val="24"/>
-          <w:szCs w:val="24"/>
-        </w:rPr>
-        <w:t xml:space="preserve">  =</w:t>
-      </w:r>
-      <w:proofErr w:type="gramEnd"/>
-      <w:r>
-        <w:rPr>
-          <w:rFonts w:ascii="Times New Roman" w:hAnsi="Times New Roman" w:cs="Times New Roman"/>
-          <w:sz w:val="24"/>
-          <w:szCs w:val="24"/>
-        </w:rPr>
-        <w:t xml:space="preserve"> 250f</w:t>
-      </w:r>
-    </w:p>
-    <w:p>
-      <w:pPr>
-        <w:spacing w:after="0"/>
-        <w:rPr>
-          <w:rFonts w:ascii="Times New Roman" w:hAnsi="Times New Roman" w:cs="Times New Roman"/>
-          <w:sz w:val="24"/>
-          <w:szCs w:val="24"/>
-        </w:rPr>
-      </w:pPr>
-      <w:r>
-        <w:rPr>
-          <w:rFonts w:ascii="Times New Roman" w:hAnsi="Times New Roman" w:cs="Times New Roman"/>
-          <w:sz w:val="24"/>
-          <w:szCs w:val="24"/>
-        </w:rPr>
-        <w:t xml:space="preserve">   .</w:t>
-      </w:r>
-      <w:proofErr w:type="spellStart"/>
-      <w:r>
-        <w:rPr>
-          <w:rFonts w:ascii="Times New Roman" w:hAnsi="Times New Roman" w:cs="Times New Roman"/>
-          <w:sz w:val="24"/>
-          <w:szCs w:val="24"/>
-        </w:rPr>
-        <w:t>param</w:t>
-      </w:r>
-      <w:proofErr w:type="spellEnd"/>
-      <w:r>
-        <w:rPr>
-          <w:rFonts w:ascii="Times New Roman" w:hAnsi="Times New Roman" w:cs="Times New Roman"/>
-          <w:sz w:val="24"/>
-          <w:szCs w:val="24"/>
-        </w:rPr>
-        <w:t xml:space="preserve"> </w:t>
-      </w:r>
-      <w:proofErr w:type="spellStart"/>
-      <w:r>
-        <w:rPr>
-          <w:rFonts w:ascii="Times New Roman" w:hAnsi="Times New Roman" w:cs="Times New Roman"/>
-          <w:sz w:val="24"/>
-          <w:szCs w:val="24"/>
-        </w:rPr>
-        <w:t>p_</w:t>
-      </w:r>
-      <w:proofErr w:type="gramStart"/>
-      <w:r>
-        <w:rPr>
-          <w:rFonts w:ascii="Times New Roman" w:hAnsi="Times New Roman" w:cs="Times New Roman"/>
-          <w:sz w:val="24"/>
-          <w:szCs w:val="24"/>
-        </w:rPr>
-        <w:t>RL</w:t>
-      </w:r>
-      <w:proofErr w:type="spellEnd"/>
-      <w:r>
-        <w:rPr>
-          <w:rFonts w:ascii="Times New Roman" w:hAnsi="Times New Roman" w:cs="Times New Roman"/>
-          <w:sz w:val="24"/>
-          <w:szCs w:val="24"/>
-        </w:rPr>
-        <w:t xml:space="preserve">  =</w:t>
-      </w:r>
-      <w:proofErr w:type="gramEnd"/>
-      <w:r>
-        <w:rPr>
-          <w:rFonts w:ascii="Times New Roman" w:hAnsi="Times New Roman" w:cs="Times New Roman"/>
-          <w:sz w:val="24"/>
-          <w:szCs w:val="24"/>
-        </w:rPr>
-        <w:t xml:space="preserve"> 20k</w:t>
-      </w:r>
-    </w:p>
-    <w:p>
-      <w:pPr>
-        <w:spacing w:after="0"/>
-        <w:rPr>
-          <w:rFonts w:ascii="Times New Roman" w:hAnsi="Times New Roman" w:cs="Times New Roman"/>
-          <w:sz w:val="24"/>
-          <w:szCs w:val="24"/>
-        </w:rPr>
-      </w:pPr>
-      <w:r>
-        <w:rPr>
-          <w:rFonts w:ascii="Times New Roman" w:hAnsi="Times New Roman" w:cs="Times New Roman"/>
-          <w:sz w:val="24"/>
-          <w:szCs w:val="24"/>
-        </w:rPr>
-        <w:t xml:space="preserve">   </w:t>
-      </w:r>
-    </w:p>
-    <w:p>
-      <w:pPr>
-        <w:spacing w:after="0"/>
-        <w:rPr>
-          <w:rFonts w:ascii="Times New Roman" w:hAnsi="Times New Roman" w:cs="Times New Roman"/>
-          <w:sz w:val="24"/>
-          <w:szCs w:val="24"/>
-        </w:rPr>
-      </w:pPr>
-      <w:r>
-        <w:rPr>
-          <w:rFonts w:ascii="Times New Roman" w:hAnsi="Times New Roman" w:cs="Times New Roman"/>
-          <w:sz w:val="24"/>
-          <w:szCs w:val="24"/>
-        </w:rPr>
-        <w:t xml:space="preserve">   </w:t>
-      </w:r>
-    </w:p>
-    <w:p>
-      <w:pPr>
-        <w:spacing w:after="0"/>
-        <w:rPr>
-          <w:rFonts w:ascii="Times New Roman" w:hAnsi="Times New Roman" w:cs="Times New Roman"/>
-          <w:sz w:val="24"/>
-          <w:szCs w:val="24"/>
-        </w:rPr>
-      </w:pPr>
-      <w:r>
-        <w:rPr>
-          <w:rFonts w:ascii="Times New Roman" w:hAnsi="Times New Roman" w:cs="Times New Roman"/>
-          <w:sz w:val="24"/>
-          <w:szCs w:val="24"/>
-        </w:rPr>
         <w:t xml:space="preserve">   * defining the supply voltages</w:t>
       </w:r>
     </w:p>
@@ -22635,7 +22731,6 @@
           <w:sz w:val="24"/>
           <w:szCs w:val="24"/>
         </w:rPr>
-        <w:lastRenderedPageBreak/>
         <w:t xml:space="preserve">   * Defining the load </w:t>
       </w:r>
     </w:p>
@@ -23838,6 +23933,7 @@
           <w:sz w:val="24"/>
           <w:szCs w:val="24"/>
         </w:rPr>
+        <w:lastRenderedPageBreak/>
         <w:t xml:space="preserve">   MN7    </w:t>
       </w:r>
       <w:proofErr w:type="spellStart"/>
@@ -24624,1251 +24720,1251 @@
           <w:sz w:val="24"/>
           <w:szCs w:val="24"/>
         </w:rPr>
+        <w:t xml:space="preserve">   .</w:t>
+      </w:r>
+      <w:proofErr w:type="spellStart"/>
+      <w:r>
+        <w:rPr>
+          <w:rFonts w:ascii="Times New Roman" w:hAnsi="Times New Roman" w:cs="Times New Roman"/>
+          <w:sz w:val="24"/>
+          <w:szCs w:val="24"/>
+        </w:rPr>
+        <w:t>param</w:t>
+      </w:r>
+      <w:proofErr w:type="spellEnd"/>
+      <w:r>
+        <w:rPr>
+          <w:rFonts w:ascii="Times New Roman" w:hAnsi="Times New Roman" w:cs="Times New Roman"/>
+          <w:sz w:val="24"/>
+          <w:szCs w:val="24"/>
+        </w:rPr>
+        <w:t xml:space="preserve"> W13_val = 2u</w:t>
+      </w:r>
+    </w:p>
+    <w:p>
+      <w:pPr>
+        <w:spacing w:after="0"/>
+        <w:rPr>
+          <w:rFonts w:ascii="Times New Roman" w:hAnsi="Times New Roman" w:cs="Times New Roman"/>
+          <w:sz w:val="24"/>
+          <w:szCs w:val="24"/>
+        </w:rPr>
+      </w:pPr>
+      <w:r>
+        <w:rPr>
+          <w:rFonts w:ascii="Times New Roman" w:hAnsi="Times New Roman" w:cs="Times New Roman"/>
+          <w:sz w:val="24"/>
+          <w:szCs w:val="24"/>
+        </w:rPr>
+        <w:t xml:space="preserve">   .</w:t>
+      </w:r>
+      <w:proofErr w:type="spellStart"/>
+      <w:r>
+        <w:rPr>
+          <w:rFonts w:ascii="Times New Roman" w:hAnsi="Times New Roman" w:cs="Times New Roman"/>
+          <w:sz w:val="24"/>
+          <w:szCs w:val="24"/>
+        </w:rPr>
+        <w:t>param</w:t>
+      </w:r>
+      <w:proofErr w:type="spellEnd"/>
+      <w:r>
+        <w:rPr>
+          <w:rFonts w:ascii="Times New Roman" w:hAnsi="Times New Roman" w:cs="Times New Roman"/>
+          <w:sz w:val="24"/>
+          <w:szCs w:val="24"/>
+        </w:rPr>
+        <w:t xml:space="preserve"> L13_val = 20u</w:t>
+      </w:r>
+    </w:p>
+    <w:p>
+      <w:pPr>
+        <w:spacing w:after="0"/>
+        <w:rPr>
+          <w:rFonts w:ascii="Times New Roman" w:hAnsi="Times New Roman" w:cs="Times New Roman"/>
+          <w:sz w:val="24"/>
+          <w:szCs w:val="24"/>
+        </w:rPr>
+      </w:pPr>
+      <w:r>
+        <w:rPr>
+          <w:rFonts w:ascii="Times New Roman" w:hAnsi="Times New Roman" w:cs="Times New Roman"/>
+          <w:sz w:val="24"/>
+          <w:szCs w:val="24"/>
+        </w:rPr>
+        <w:t xml:space="preserve">   .</w:t>
+      </w:r>
+      <w:proofErr w:type="spellStart"/>
+      <w:r>
+        <w:rPr>
+          <w:rFonts w:ascii="Times New Roman" w:hAnsi="Times New Roman" w:cs="Times New Roman"/>
+          <w:sz w:val="24"/>
+          <w:szCs w:val="24"/>
+        </w:rPr>
+        <w:t>param</w:t>
+      </w:r>
+      <w:proofErr w:type="spellEnd"/>
+      <w:r>
+        <w:rPr>
+          <w:rFonts w:ascii="Times New Roman" w:hAnsi="Times New Roman" w:cs="Times New Roman"/>
+          <w:sz w:val="24"/>
+          <w:szCs w:val="24"/>
+        </w:rPr>
+        <w:t xml:space="preserve"> R11_val = 1000000  </w:t>
+      </w:r>
+    </w:p>
+    <w:p>
+      <w:pPr>
+        <w:spacing w:after="0"/>
+        <w:rPr>
+          <w:rFonts w:ascii="Times New Roman" w:hAnsi="Times New Roman" w:cs="Times New Roman"/>
+          <w:sz w:val="24"/>
+          <w:szCs w:val="24"/>
+        </w:rPr>
+      </w:pPr>
+      <w:r>
+        <w:rPr>
+          <w:rFonts w:ascii="Times New Roman" w:hAnsi="Times New Roman" w:cs="Times New Roman"/>
+          <w:sz w:val="24"/>
+          <w:szCs w:val="24"/>
+        </w:rPr>
+        <w:t xml:space="preserve">   MN11   b_n_g11       </w:t>
+      </w:r>
+      <w:proofErr w:type="spellStart"/>
+      <w:r>
+        <w:rPr>
+          <w:rFonts w:ascii="Times New Roman" w:hAnsi="Times New Roman" w:cs="Times New Roman"/>
+          <w:sz w:val="24"/>
+          <w:szCs w:val="24"/>
+        </w:rPr>
+        <w:t>b_n_g11</w:t>
+      </w:r>
+      <w:proofErr w:type="spellEnd"/>
+      <w:r>
+        <w:rPr>
+          <w:rFonts w:ascii="Times New Roman" w:hAnsi="Times New Roman" w:cs="Times New Roman"/>
+          <w:sz w:val="24"/>
+          <w:szCs w:val="24"/>
+        </w:rPr>
+        <w:t xml:space="preserve">       </w:t>
+      </w:r>
+      <w:proofErr w:type="spellStart"/>
+      <w:r>
+        <w:rPr>
+          <w:rFonts w:ascii="Times New Roman" w:hAnsi="Times New Roman" w:cs="Times New Roman"/>
+          <w:sz w:val="24"/>
+          <w:szCs w:val="24"/>
+        </w:rPr>
+        <w:t>n_vss</w:t>
+      </w:r>
+      <w:proofErr w:type="spellEnd"/>
+      <w:r>
+        <w:rPr>
+          <w:rFonts w:ascii="Times New Roman" w:hAnsi="Times New Roman" w:cs="Times New Roman"/>
+          <w:sz w:val="24"/>
+          <w:szCs w:val="24"/>
+        </w:rPr>
+        <w:t xml:space="preserve">     </w:t>
+      </w:r>
+      <w:proofErr w:type="spellStart"/>
+      <w:r>
+        <w:rPr>
+          <w:rFonts w:ascii="Times New Roman" w:hAnsi="Times New Roman" w:cs="Times New Roman"/>
+          <w:sz w:val="24"/>
+          <w:szCs w:val="24"/>
+        </w:rPr>
+        <w:t>n_</w:t>
+      </w:r>
+      <w:proofErr w:type="gramStart"/>
+      <w:r>
+        <w:rPr>
+          <w:rFonts w:ascii="Times New Roman" w:hAnsi="Times New Roman" w:cs="Times New Roman"/>
+          <w:sz w:val="24"/>
+          <w:szCs w:val="24"/>
+        </w:rPr>
+        <w:t>vss</w:t>
+      </w:r>
+      <w:proofErr w:type="spellEnd"/>
+      <w:r>
+        <w:rPr>
+          <w:rFonts w:ascii="Times New Roman" w:hAnsi="Times New Roman" w:cs="Times New Roman"/>
+          <w:sz w:val="24"/>
+          <w:szCs w:val="24"/>
+        </w:rPr>
+        <w:t xml:space="preserve">  nmos114</w:t>
+      </w:r>
+      <w:proofErr w:type="gramEnd"/>
+      <w:r>
+        <w:rPr>
+          <w:rFonts w:ascii="Times New Roman" w:hAnsi="Times New Roman" w:cs="Times New Roman"/>
+          <w:sz w:val="24"/>
+          <w:szCs w:val="24"/>
+        </w:rPr>
+        <w:t xml:space="preserve"> w='W11_val' l='L11_val'</w:t>
+      </w:r>
+    </w:p>
+    <w:p>
+      <w:pPr>
+        <w:spacing w:after="0"/>
+        <w:rPr>
+          <w:rFonts w:ascii="Times New Roman" w:hAnsi="Times New Roman" w:cs="Times New Roman"/>
+          <w:sz w:val="24"/>
+          <w:szCs w:val="24"/>
+        </w:rPr>
+      </w:pPr>
+      <w:r>
+        <w:rPr>
+          <w:rFonts w:ascii="Times New Roman" w:hAnsi="Times New Roman" w:cs="Times New Roman"/>
+          <w:sz w:val="24"/>
+          <w:szCs w:val="24"/>
+        </w:rPr>
+        <w:t xml:space="preserve">   MN12   </w:t>
+      </w:r>
+      <w:proofErr w:type="spellStart"/>
+      <w:r>
+        <w:rPr>
+          <w:rFonts w:ascii="Times New Roman" w:hAnsi="Times New Roman" w:cs="Times New Roman"/>
+          <w:sz w:val="24"/>
+          <w:szCs w:val="24"/>
+        </w:rPr>
+        <w:t>n_pbias</w:t>
+      </w:r>
+      <w:proofErr w:type="spellEnd"/>
+      <w:r>
+        <w:rPr>
+          <w:rFonts w:ascii="Times New Roman" w:hAnsi="Times New Roman" w:cs="Times New Roman"/>
+          <w:sz w:val="24"/>
+          <w:szCs w:val="24"/>
+        </w:rPr>
+        <w:t xml:space="preserve"> b_n_g11       </w:t>
+      </w:r>
+      <w:proofErr w:type="spellStart"/>
+      <w:r>
+        <w:rPr>
+          <w:rFonts w:ascii="Times New Roman" w:hAnsi="Times New Roman" w:cs="Times New Roman"/>
+          <w:sz w:val="24"/>
+          <w:szCs w:val="24"/>
+        </w:rPr>
+        <w:t>n_vss</w:t>
+      </w:r>
+      <w:proofErr w:type="spellEnd"/>
+      <w:r>
+        <w:rPr>
+          <w:rFonts w:ascii="Times New Roman" w:hAnsi="Times New Roman" w:cs="Times New Roman"/>
+          <w:sz w:val="24"/>
+          <w:szCs w:val="24"/>
+        </w:rPr>
+        <w:t xml:space="preserve">   </w:t>
+      </w:r>
+      <w:proofErr w:type="spellStart"/>
+      <w:r>
+        <w:rPr>
+          <w:rFonts w:ascii="Times New Roman" w:hAnsi="Times New Roman" w:cs="Times New Roman"/>
+          <w:sz w:val="24"/>
+          <w:szCs w:val="24"/>
+        </w:rPr>
+        <w:t>n_</w:t>
+      </w:r>
+      <w:proofErr w:type="gramStart"/>
+      <w:r>
+        <w:rPr>
+          <w:rFonts w:ascii="Times New Roman" w:hAnsi="Times New Roman" w:cs="Times New Roman"/>
+          <w:sz w:val="24"/>
+          <w:szCs w:val="24"/>
+        </w:rPr>
+        <w:t>vss</w:t>
+      </w:r>
+      <w:proofErr w:type="spellEnd"/>
+      <w:r>
+        <w:rPr>
+          <w:rFonts w:ascii="Times New Roman" w:hAnsi="Times New Roman" w:cs="Times New Roman"/>
+          <w:sz w:val="24"/>
+          <w:szCs w:val="24"/>
+        </w:rPr>
+        <w:t xml:space="preserve">  nmos114</w:t>
+      </w:r>
+      <w:proofErr w:type="gramEnd"/>
+      <w:r>
+        <w:rPr>
+          <w:rFonts w:ascii="Times New Roman" w:hAnsi="Times New Roman" w:cs="Times New Roman"/>
+          <w:sz w:val="24"/>
+          <w:szCs w:val="24"/>
+        </w:rPr>
+        <w:t xml:space="preserve"> w='W12_val' l='L12_val'</w:t>
+      </w:r>
+    </w:p>
+    <w:p>
+      <w:pPr>
+        <w:spacing w:after="0"/>
+        <w:rPr>
+          <w:rFonts w:ascii="Times New Roman" w:hAnsi="Times New Roman" w:cs="Times New Roman"/>
+          <w:sz w:val="24"/>
+          <w:szCs w:val="24"/>
+        </w:rPr>
+      </w:pPr>
+      <w:r>
+        <w:rPr>
+          <w:rFonts w:ascii="Times New Roman" w:hAnsi="Times New Roman" w:cs="Times New Roman"/>
+          <w:sz w:val="24"/>
+          <w:szCs w:val="24"/>
+        </w:rPr>
+        <w:t xml:space="preserve">   MP13   </w:t>
+      </w:r>
+      <w:proofErr w:type="spellStart"/>
+      <w:r>
+        <w:rPr>
+          <w:rFonts w:ascii="Times New Roman" w:hAnsi="Times New Roman" w:cs="Times New Roman"/>
+          <w:sz w:val="24"/>
+          <w:szCs w:val="24"/>
+        </w:rPr>
+        <w:t>n_pbias</w:t>
+      </w:r>
+      <w:proofErr w:type="spellEnd"/>
+      <w:r>
+        <w:rPr>
+          <w:rFonts w:ascii="Times New Roman" w:hAnsi="Times New Roman" w:cs="Times New Roman"/>
+          <w:sz w:val="24"/>
+          <w:szCs w:val="24"/>
+        </w:rPr>
+        <w:t xml:space="preserve"> </w:t>
+      </w:r>
+      <w:proofErr w:type="spellStart"/>
+      <w:r>
+        <w:rPr>
+          <w:rFonts w:ascii="Times New Roman" w:hAnsi="Times New Roman" w:cs="Times New Roman"/>
+          <w:sz w:val="24"/>
+          <w:szCs w:val="24"/>
+        </w:rPr>
+        <w:t>n_pbias</w:t>
+      </w:r>
+      <w:proofErr w:type="spellEnd"/>
+      <w:r>
+        <w:rPr>
+          <w:rFonts w:ascii="Times New Roman" w:hAnsi="Times New Roman" w:cs="Times New Roman"/>
+          <w:sz w:val="24"/>
+          <w:szCs w:val="24"/>
+        </w:rPr>
+        <w:t xml:space="preserve"> </w:t>
+      </w:r>
+      <w:proofErr w:type="spellStart"/>
+      <w:r>
+        <w:rPr>
+          <w:rFonts w:ascii="Times New Roman" w:hAnsi="Times New Roman" w:cs="Times New Roman"/>
+          <w:sz w:val="24"/>
+          <w:szCs w:val="24"/>
+        </w:rPr>
+        <w:t>n_vdd</w:t>
+      </w:r>
+      <w:proofErr w:type="spellEnd"/>
+      <w:r>
+        <w:rPr>
+          <w:rFonts w:ascii="Times New Roman" w:hAnsi="Times New Roman" w:cs="Times New Roman"/>
+          <w:sz w:val="24"/>
+          <w:szCs w:val="24"/>
+        </w:rPr>
+        <w:t xml:space="preserve">     </w:t>
+      </w:r>
+      <w:proofErr w:type="spellStart"/>
+      <w:r>
+        <w:rPr>
+          <w:rFonts w:ascii="Times New Roman" w:hAnsi="Times New Roman" w:cs="Times New Roman"/>
+          <w:sz w:val="24"/>
+          <w:szCs w:val="24"/>
+        </w:rPr>
+        <w:t>n_</w:t>
+      </w:r>
+      <w:proofErr w:type="gramStart"/>
+      <w:r>
+        <w:rPr>
+          <w:rFonts w:ascii="Times New Roman" w:hAnsi="Times New Roman" w:cs="Times New Roman"/>
+          <w:sz w:val="24"/>
+          <w:szCs w:val="24"/>
+        </w:rPr>
+        <w:t>vdd</w:t>
+      </w:r>
+      <w:proofErr w:type="spellEnd"/>
+      <w:r>
+        <w:rPr>
+          <w:rFonts w:ascii="Times New Roman" w:hAnsi="Times New Roman" w:cs="Times New Roman"/>
+          <w:sz w:val="24"/>
+          <w:szCs w:val="24"/>
+        </w:rPr>
+        <w:t xml:space="preserve">  pmos114</w:t>
+      </w:r>
+      <w:proofErr w:type="gramEnd"/>
+      <w:r>
+        <w:rPr>
+          <w:rFonts w:ascii="Times New Roman" w:hAnsi="Times New Roman" w:cs="Times New Roman"/>
+          <w:sz w:val="24"/>
+          <w:szCs w:val="24"/>
+        </w:rPr>
+        <w:t xml:space="preserve"> w='W13_val' l='L13_val'</w:t>
+      </w:r>
+    </w:p>
+    <w:p>
+      <w:pPr>
+        <w:spacing w:after="0"/>
+        <w:rPr>
+          <w:rFonts w:ascii="Times New Roman" w:hAnsi="Times New Roman" w:cs="Times New Roman"/>
+          <w:sz w:val="24"/>
+          <w:szCs w:val="24"/>
+        </w:rPr>
+      </w:pPr>
+      <w:r>
+        <w:rPr>
+          <w:rFonts w:ascii="Times New Roman" w:hAnsi="Times New Roman" w:cs="Times New Roman"/>
+          <w:sz w:val="24"/>
+          <w:szCs w:val="24"/>
+        </w:rPr>
+        <w:t xml:space="preserve">   R11    </w:t>
+      </w:r>
+      <w:proofErr w:type="spellStart"/>
+      <w:r>
+        <w:rPr>
+          <w:rFonts w:ascii="Times New Roman" w:hAnsi="Times New Roman" w:cs="Times New Roman"/>
+          <w:sz w:val="24"/>
+          <w:szCs w:val="24"/>
+        </w:rPr>
+        <w:t>n_vdd</w:t>
+      </w:r>
+      <w:proofErr w:type="spellEnd"/>
+      <w:r>
+        <w:rPr>
+          <w:rFonts w:ascii="Times New Roman" w:hAnsi="Times New Roman" w:cs="Times New Roman"/>
+          <w:sz w:val="24"/>
+          <w:szCs w:val="24"/>
+        </w:rPr>
+        <w:t xml:space="preserve">         b_n_g11       'R11_val'</w:t>
+      </w:r>
+    </w:p>
+    <w:p>
+      <w:pPr>
+        <w:spacing w:after="0"/>
+        <w:rPr>
+          <w:rFonts w:ascii="Times New Roman" w:hAnsi="Times New Roman" w:cs="Times New Roman"/>
+          <w:sz w:val="24"/>
+          <w:szCs w:val="24"/>
+        </w:rPr>
+      </w:pPr>
+      <w:r>
+        <w:rPr>
+          <w:rFonts w:ascii="Times New Roman" w:hAnsi="Times New Roman" w:cs="Times New Roman"/>
+          <w:sz w:val="24"/>
+          <w:szCs w:val="24"/>
+        </w:rPr>
+        <w:t xml:space="preserve">   </w:t>
+      </w:r>
+    </w:p>
+    <w:p>
+      <w:pPr>
+        <w:spacing w:after="0"/>
+        <w:rPr>
+          <w:rFonts w:ascii="Times New Roman" w:hAnsi="Times New Roman" w:cs="Times New Roman"/>
+          <w:sz w:val="24"/>
+          <w:szCs w:val="24"/>
+        </w:rPr>
+      </w:pPr>
+      <w:r>
+        <w:rPr>
+          <w:rFonts w:ascii="Times New Roman" w:hAnsi="Times New Roman" w:cs="Times New Roman"/>
+          <w:sz w:val="24"/>
+          <w:szCs w:val="24"/>
+        </w:rPr>
+        <w:t xml:space="preserve">   * Bias Circuitry - </w:t>
+      </w:r>
+      <w:proofErr w:type="spellStart"/>
+      <w:r>
+        <w:rPr>
+          <w:rFonts w:ascii="Times New Roman" w:hAnsi="Times New Roman" w:cs="Times New Roman"/>
+          <w:sz w:val="24"/>
+          <w:szCs w:val="24"/>
+        </w:rPr>
+        <w:t>Vb_n</w:t>
+      </w:r>
+      <w:proofErr w:type="spellEnd"/>
+      <w:r>
+        <w:rPr>
+          <w:rFonts w:ascii="Times New Roman" w:hAnsi="Times New Roman" w:cs="Times New Roman"/>
+          <w:sz w:val="24"/>
+          <w:szCs w:val="24"/>
+        </w:rPr>
+        <w:t xml:space="preserve"> (</w:t>
+      </w:r>
+      <w:proofErr w:type="spellStart"/>
+      <w:r>
+        <w:rPr>
+          <w:rFonts w:ascii="Times New Roman" w:hAnsi="Times New Roman" w:cs="Times New Roman"/>
+          <w:sz w:val="24"/>
+          <w:szCs w:val="24"/>
+        </w:rPr>
+        <w:t>Vbias</w:t>
+      </w:r>
+      <w:proofErr w:type="spellEnd"/>
+      <w:r>
+        <w:rPr>
+          <w:rFonts w:ascii="Times New Roman" w:hAnsi="Times New Roman" w:cs="Times New Roman"/>
+          <w:sz w:val="24"/>
+          <w:szCs w:val="24"/>
+        </w:rPr>
+        <w:t xml:space="preserve">-Gen </w:t>
+      </w:r>
+      <w:proofErr w:type="spellStart"/>
+      <w:r>
+        <w:rPr>
+          <w:rFonts w:ascii="Times New Roman" w:hAnsi="Times New Roman" w:cs="Times New Roman"/>
+          <w:sz w:val="24"/>
+          <w:szCs w:val="24"/>
+        </w:rPr>
+        <w:t>nmos</w:t>
+      </w:r>
+      <w:proofErr w:type="spellEnd"/>
+      <w:r>
+        <w:rPr>
+          <w:rFonts w:ascii="Times New Roman" w:hAnsi="Times New Roman" w:cs="Times New Roman"/>
+          <w:sz w:val="24"/>
+          <w:szCs w:val="24"/>
+        </w:rPr>
+        <w:t>)</w:t>
+      </w:r>
+    </w:p>
+    <w:p>
+      <w:pPr>
+        <w:spacing w:after="0"/>
+        <w:rPr>
+          <w:rFonts w:ascii="Times New Roman" w:hAnsi="Times New Roman" w:cs="Times New Roman"/>
+          <w:sz w:val="24"/>
+          <w:szCs w:val="24"/>
+        </w:rPr>
+      </w:pPr>
+      <w:r>
+        <w:rPr>
+          <w:rFonts w:ascii="Times New Roman" w:hAnsi="Times New Roman" w:cs="Times New Roman"/>
+          <w:sz w:val="24"/>
+          <w:szCs w:val="24"/>
+        </w:rPr>
+        <w:t xml:space="preserve">   * </w:t>
+      </w:r>
+      <w:proofErr w:type="gramStart"/>
+      <w:r>
+        <w:rPr>
+          <w:rFonts w:ascii="Times New Roman" w:hAnsi="Times New Roman" w:cs="Times New Roman"/>
+          <w:sz w:val="24"/>
+          <w:szCs w:val="24"/>
+        </w:rPr>
+        <w:t>a</w:t>
+      </w:r>
+      <w:proofErr w:type="gramEnd"/>
+      <w:r>
+        <w:rPr>
+          <w:rFonts w:ascii="Times New Roman" w:hAnsi="Times New Roman" w:cs="Times New Roman"/>
+          <w:sz w:val="24"/>
+          <w:szCs w:val="24"/>
+        </w:rPr>
+        <w:t xml:space="preserve"> current mirror + a diode connected </w:t>
+      </w:r>
+      <w:proofErr w:type="spellStart"/>
+      <w:r>
+        <w:rPr>
+          <w:rFonts w:ascii="Times New Roman" w:hAnsi="Times New Roman" w:cs="Times New Roman"/>
+          <w:sz w:val="24"/>
+          <w:szCs w:val="24"/>
+        </w:rPr>
+        <w:t>nmos</w:t>
+      </w:r>
+      <w:proofErr w:type="spellEnd"/>
+      <w:r>
+        <w:rPr>
+          <w:rFonts w:ascii="Times New Roman" w:hAnsi="Times New Roman" w:cs="Times New Roman"/>
+          <w:sz w:val="24"/>
+          <w:szCs w:val="24"/>
+        </w:rPr>
+        <w:t xml:space="preserve"> to compute -1.1V</w:t>
+      </w:r>
+    </w:p>
+    <w:p>
+      <w:pPr>
+        <w:spacing w:after="0"/>
+        <w:rPr>
+          <w:rFonts w:ascii="Times New Roman" w:hAnsi="Times New Roman" w:cs="Times New Roman"/>
+          <w:sz w:val="24"/>
+          <w:szCs w:val="24"/>
+        </w:rPr>
+      </w:pPr>
+      <w:r>
+        <w:rPr>
+          <w:rFonts w:ascii="Times New Roman" w:hAnsi="Times New Roman" w:cs="Times New Roman"/>
+          <w:sz w:val="24"/>
+          <w:szCs w:val="24"/>
+        </w:rPr>
+        <w:t xml:space="preserve">   .</w:t>
+      </w:r>
+      <w:proofErr w:type="spellStart"/>
+      <w:r>
+        <w:rPr>
+          <w:rFonts w:ascii="Times New Roman" w:hAnsi="Times New Roman" w:cs="Times New Roman"/>
+          <w:sz w:val="24"/>
+          <w:szCs w:val="24"/>
+        </w:rPr>
+        <w:t>param</w:t>
+      </w:r>
+      <w:proofErr w:type="spellEnd"/>
+      <w:r>
+        <w:rPr>
+          <w:rFonts w:ascii="Times New Roman" w:hAnsi="Times New Roman" w:cs="Times New Roman"/>
+          <w:sz w:val="24"/>
+          <w:szCs w:val="24"/>
+        </w:rPr>
+        <w:t xml:space="preserve"> W14_val = 14u</w:t>
+      </w:r>
+    </w:p>
+    <w:p>
+      <w:pPr>
+        <w:spacing w:after="0"/>
+        <w:rPr>
+          <w:rFonts w:ascii="Times New Roman" w:hAnsi="Times New Roman" w:cs="Times New Roman"/>
+          <w:sz w:val="24"/>
+          <w:szCs w:val="24"/>
+        </w:rPr>
+      </w:pPr>
+      <w:r>
+        <w:rPr>
+          <w:rFonts w:ascii="Times New Roman" w:hAnsi="Times New Roman" w:cs="Times New Roman"/>
+          <w:sz w:val="24"/>
+          <w:szCs w:val="24"/>
+        </w:rPr>
+        <w:t xml:space="preserve">   .</w:t>
+      </w:r>
+      <w:proofErr w:type="spellStart"/>
+      <w:r>
+        <w:rPr>
+          <w:rFonts w:ascii="Times New Roman" w:hAnsi="Times New Roman" w:cs="Times New Roman"/>
+          <w:sz w:val="24"/>
+          <w:szCs w:val="24"/>
+        </w:rPr>
+        <w:t>param</w:t>
+      </w:r>
+      <w:proofErr w:type="spellEnd"/>
+      <w:r>
+        <w:rPr>
+          <w:rFonts w:ascii="Times New Roman" w:hAnsi="Times New Roman" w:cs="Times New Roman"/>
+          <w:sz w:val="24"/>
+          <w:szCs w:val="24"/>
+        </w:rPr>
+        <w:t xml:space="preserve"> L14_val = 2u</w:t>
+      </w:r>
+    </w:p>
+    <w:p>
+      <w:pPr>
+        <w:spacing w:after="0"/>
+        <w:rPr>
+          <w:rFonts w:ascii="Times New Roman" w:hAnsi="Times New Roman" w:cs="Times New Roman"/>
+          <w:sz w:val="24"/>
+          <w:szCs w:val="24"/>
+        </w:rPr>
+      </w:pPr>
+      <w:r>
+        <w:rPr>
+          <w:rFonts w:ascii="Times New Roman" w:hAnsi="Times New Roman" w:cs="Times New Roman"/>
+          <w:sz w:val="24"/>
+          <w:szCs w:val="24"/>
+        </w:rPr>
+        <w:t xml:space="preserve">   .</w:t>
+      </w:r>
+      <w:proofErr w:type="spellStart"/>
+      <w:r>
+        <w:rPr>
+          <w:rFonts w:ascii="Times New Roman" w:hAnsi="Times New Roman" w:cs="Times New Roman"/>
+          <w:sz w:val="24"/>
+          <w:szCs w:val="24"/>
+        </w:rPr>
+        <w:t>param</w:t>
+      </w:r>
+      <w:proofErr w:type="spellEnd"/>
+      <w:r>
+        <w:rPr>
+          <w:rFonts w:ascii="Times New Roman" w:hAnsi="Times New Roman" w:cs="Times New Roman"/>
+          <w:sz w:val="24"/>
+          <w:szCs w:val="24"/>
+        </w:rPr>
+        <w:t xml:space="preserve"> W15_val = 4u</w:t>
+      </w:r>
+    </w:p>
+    <w:p>
+      <w:pPr>
+        <w:spacing w:after="0"/>
+        <w:rPr>
+          <w:rFonts w:ascii="Times New Roman" w:hAnsi="Times New Roman" w:cs="Times New Roman"/>
+          <w:sz w:val="24"/>
+          <w:szCs w:val="24"/>
+        </w:rPr>
+      </w:pPr>
+      <w:r>
+        <w:rPr>
+          <w:rFonts w:ascii="Times New Roman" w:hAnsi="Times New Roman" w:cs="Times New Roman"/>
+          <w:sz w:val="24"/>
+          <w:szCs w:val="24"/>
+        </w:rPr>
+        <w:t xml:space="preserve">   .</w:t>
+      </w:r>
+      <w:proofErr w:type="spellStart"/>
+      <w:r>
+        <w:rPr>
+          <w:rFonts w:ascii="Times New Roman" w:hAnsi="Times New Roman" w:cs="Times New Roman"/>
+          <w:sz w:val="24"/>
+          <w:szCs w:val="24"/>
+        </w:rPr>
+        <w:t>param</w:t>
+      </w:r>
+      <w:proofErr w:type="spellEnd"/>
+      <w:r>
+        <w:rPr>
+          <w:rFonts w:ascii="Times New Roman" w:hAnsi="Times New Roman" w:cs="Times New Roman"/>
+          <w:sz w:val="24"/>
+          <w:szCs w:val="24"/>
+        </w:rPr>
+        <w:t xml:space="preserve"> L15_val = 2u</w:t>
+      </w:r>
+    </w:p>
+    <w:p>
+      <w:pPr>
+        <w:spacing w:after="0"/>
+        <w:rPr>
+          <w:rFonts w:ascii="Times New Roman" w:hAnsi="Times New Roman" w:cs="Times New Roman"/>
+          <w:sz w:val="24"/>
+          <w:szCs w:val="24"/>
+        </w:rPr>
+      </w:pPr>
+      <w:r>
+        <w:rPr>
+          <w:rFonts w:ascii="Times New Roman" w:hAnsi="Times New Roman" w:cs="Times New Roman"/>
+          <w:sz w:val="24"/>
+          <w:szCs w:val="24"/>
+        </w:rPr>
+        <w:t xml:space="preserve">   .</w:t>
+      </w:r>
+      <w:proofErr w:type="spellStart"/>
+      <w:r>
+        <w:rPr>
+          <w:rFonts w:ascii="Times New Roman" w:hAnsi="Times New Roman" w:cs="Times New Roman"/>
+          <w:sz w:val="24"/>
+          <w:szCs w:val="24"/>
+        </w:rPr>
+        <w:t>param</w:t>
+      </w:r>
+      <w:proofErr w:type="spellEnd"/>
+      <w:r>
+        <w:rPr>
+          <w:rFonts w:ascii="Times New Roman" w:hAnsi="Times New Roman" w:cs="Times New Roman"/>
+          <w:sz w:val="24"/>
+          <w:szCs w:val="24"/>
+        </w:rPr>
+        <w:t xml:space="preserve"> W16_val = 2u</w:t>
+      </w:r>
+    </w:p>
+    <w:p>
+      <w:pPr>
+        <w:spacing w:after="0"/>
+        <w:rPr>
+          <w:rFonts w:ascii="Times New Roman" w:hAnsi="Times New Roman" w:cs="Times New Roman"/>
+          <w:sz w:val="24"/>
+          <w:szCs w:val="24"/>
+        </w:rPr>
+      </w:pPr>
+      <w:r>
+        <w:rPr>
+          <w:rFonts w:ascii="Times New Roman" w:hAnsi="Times New Roman" w:cs="Times New Roman"/>
+          <w:sz w:val="24"/>
+          <w:szCs w:val="24"/>
+        </w:rPr>
+        <w:t xml:space="preserve">   .</w:t>
+      </w:r>
+      <w:proofErr w:type="spellStart"/>
+      <w:r>
+        <w:rPr>
+          <w:rFonts w:ascii="Times New Roman" w:hAnsi="Times New Roman" w:cs="Times New Roman"/>
+          <w:sz w:val="24"/>
+          <w:szCs w:val="24"/>
+        </w:rPr>
+        <w:t>param</w:t>
+      </w:r>
+      <w:proofErr w:type="spellEnd"/>
+      <w:r>
+        <w:rPr>
+          <w:rFonts w:ascii="Times New Roman" w:hAnsi="Times New Roman" w:cs="Times New Roman"/>
+          <w:sz w:val="24"/>
+          <w:szCs w:val="24"/>
+        </w:rPr>
+        <w:t xml:space="preserve"> L16_val = 20u</w:t>
+      </w:r>
+    </w:p>
+    <w:p>
+      <w:pPr>
+        <w:spacing w:after="0"/>
+        <w:rPr>
+          <w:rFonts w:ascii="Times New Roman" w:hAnsi="Times New Roman" w:cs="Times New Roman"/>
+          <w:sz w:val="24"/>
+          <w:szCs w:val="24"/>
+        </w:rPr>
+      </w:pPr>
+      <w:r>
+        <w:rPr>
+          <w:rFonts w:ascii="Times New Roman" w:hAnsi="Times New Roman" w:cs="Times New Roman"/>
+          <w:sz w:val="24"/>
+          <w:szCs w:val="24"/>
+        </w:rPr>
+        <w:t xml:space="preserve">   .</w:t>
+      </w:r>
+      <w:proofErr w:type="spellStart"/>
+      <w:r>
+        <w:rPr>
+          <w:rFonts w:ascii="Times New Roman" w:hAnsi="Times New Roman" w:cs="Times New Roman"/>
+          <w:sz w:val="24"/>
+          <w:szCs w:val="24"/>
+        </w:rPr>
+        <w:t>param</w:t>
+      </w:r>
+      <w:proofErr w:type="spellEnd"/>
+      <w:r>
+        <w:rPr>
+          <w:rFonts w:ascii="Times New Roman" w:hAnsi="Times New Roman" w:cs="Times New Roman"/>
+          <w:sz w:val="24"/>
+          <w:szCs w:val="24"/>
+        </w:rPr>
+        <w:t xml:space="preserve"> R13_val = 680000</w:t>
+      </w:r>
+    </w:p>
+    <w:p>
+      <w:pPr>
+        <w:spacing w:after="0"/>
+        <w:rPr>
+          <w:rFonts w:ascii="Times New Roman" w:hAnsi="Times New Roman" w:cs="Times New Roman"/>
+          <w:sz w:val="24"/>
+          <w:szCs w:val="24"/>
+        </w:rPr>
+      </w:pPr>
+      <w:r>
+        <w:rPr>
+          <w:rFonts w:ascii="Times New Roman" w:hAnsi="Times New Roman" w:cs="Times New Roman"/>
+          <w:sz w:val="24"/>
+          <w:szCs w:val="24"/>
+        </w:rPr>
+        <w:t xml:space="preserve">   MP14   b_n_g14       </w:t>
+      </w:r>
+      <w:proofErr w:type="spellStart"/>
+      <w:r>
+        <w:rPr>
+          <w:rFonts w:ascii="Times New Roman" w:hAnsi="Times New Roman" w:cs="Times New Roman"/>
+          <w:sz w:val="24"/>
+          <w:szCs w:val="24"/>
+        </w:rPr>
+        <w:t>b_n_g14</w:t>
+      </w:r>
+      <w:proofErr w:type="spellEnd"/>
+      <w:r>
+        <w:rPr>
+          <w:rFonts w:ascii="Times New Roman" w:hAnsi="Times New Roman" w:cs="Times New Roman"/>
+          <w:sz w:val="24"/>
+          <w:szCs w:val="24"/>
+        </w:rPr>
+        <w:t xml:space="preserve">       </w:t>
+      </w:r>
+      <w:proofErr w:type="spellStart"/>
+      <w:r>
+        <w:rPr>
+          <w:rFonts w:ascii="Times New Roman" w:hAnsi="Times New Roman" w:cs="Times New Roman"/>
+          <w:sz w:val="24"/>
+          <w:szCs w:val="24"/>
+        </w:rPr>
+        <w:t>n_vdd</w:t>
+      </w:r>
+      <w:proofErr w:type="spellEnd"/>
+      <w:r>
+        <w:rPr>
+          <w:rFonts w:ascii="Times New Roman" w:hAnsi="Times New Roman" w:cs="Times New Roman"/>
+          <w:sz w:val="24"/>
+          <w:szCs w:val="24"/>
+        </w:rPr>
+        <w:t xml:space="preserve">     </w:t>
+      </w:r>
+      <w:proofErr w:type="spellStart"/>
+      <w:r>
+        <w:rPr>
+          <w:rFonts w:ascii="Times New Roman" w:hAnsi="Times New Roman" w:cs="Times New Roman"/>
+          <w:sz w:val="24"/>
+          <w:szCs w:val="24"/>
+        </w:rPr>
+        <w:t>n_</w:t>
+      </w:r>
+      <w:proofErr w:type="gramStart"/>
+      <w:r>
+        <w:rPr>
+          <w:rFonts w:ascii="Times New Roman" w:hAnsi="Times New Roman" w:cs="Times New Roman"/>
+          <w:sz w:val="24"/>
+          <w:szCs w:val="24"/>
+        </w:rPr>
+        <w:t>vdd</w:t>
+      </w:r>
+      <w:proofErr w:type="spellEnd"/>
+      <w:r>
+        <w:rPr>
+          <w:rFonts w:ascii="Times New Roman" w:hAnsi="Times New Roman" w:cs="Times New Roman"/>
+          <w:sz w:val="24"/>
+          <w:szCs w:val="24"/>
+        </w:rPr>
+        <w:t xml:space="preserve">  pmos114</w:t>
+      </w:r>
+      <w:proofErr w:type="gramEnd"/>
+      <w:r>
+        <w:rPr>
+          <w:rFonts w:ascii="Times New Roman" w:hAnsi="Times New Roman" w:cs="Times New Roman"/>
+          <w:sz w:val="24"/>
+          <w:szCs w:val="24"/>
+        </w:rPr>
+        <w:t xml:space="preserve"> w='W14_val' l='L14_val'</w:t>
+      </w:r>
+    </w:p>
+    <w:p>
+      <w:pPr>
+        <w:spacing w:after="0"/>
+        <w:rPr>
+          <w:rFonts w:ascii="Times New Roman" w:hAnsi="Times New Roman" w:cs="Times New Roman"/>
+          <w:sz w:val="24"/>
+          <w:szCs w:val="24"/>
+        </w:rPr>
+      </w:pPr>
+      <w:r>
+        <w:rPr>
+          <w:rFonts w:ascii="Times New Roman" w:hAnsi="Times New Roman" w:cs="Times New Roman"/>
+          <w:sz w:val="24"/>
+          <w:szCs w:val="24"/>
+        </w:rPr>
+        <w:t xml:space="preserve">   MP15   </w:t>
+      </w:r>
+      <w:proofErr w:type="spellStart"/>
+      <w:r>
+        <w:rPr>
+          <w:rFonts w:ascii="Times New Roman" w:hAnsi="Times New Roman" w:cs="Times New Roman"/>
+          <w:sz w:val="24"/>
+          <w:szCs w:val="24"/>
+        </w:rPr>
+        <w:t>n_nbias</w:t>
+      </w:r>
+      <w:proofErr w:type="spellEnd"/>
+      <w:r>
+        <w:rPr>
+          <w:rFonts w:ascii="Times New Roman" w:hAnsi="Times New Roman" w:cs="Times New Roman"/>
+          <w:sz w:val="24"/>
+          <w:szCs w:val="24"/>
+        </w:rPr>
+        <w:t xml:space="preserve"> b_n_g14       </w:t>
+      </w:r>
+      <w:proofErr w:type="spellStart"/>
+      <w:r>
+        <w:rPr>
+          <w:rFonts w:ascii="Times New Roman" w:hAnsi="Times New Roman" w:cs="Times New Roman"/>
+          <w:sz w:val="24"/>
+          <w:szCs w:val="24"/>
+        </w:rPr>
+        <w:t>n_vdd</w:t>
+      </w:r>
+      <w:proofErr w:type="spellEnd"/>
+      <w:r>
+        <w:rPr>
+          <w:rFonts w:ascii="Times New Roman" w:hAnsi="Times New Roman" w:cs="Times New Roman"/>
+          <w:sz w:val="24"/>
+          <w:szCs w:val="24"/>
+        </w:rPr>
+        <w:t xml:space="preserve">   </w:t>
+      </w:r>
+      <w:proofErr w:type="spellStart"/>
+      <w:r>
+        <w:rPr>
+          <w:rFonts w:ascii="Times New Roman" w:hAnsi="Times New Roman" w:cs="Times New Roman"/>
+          <w:sz w:val="24"/>
+          <w:szCs w:val="24"/>
+        </w:rPr>
+        <w:t>n_</w:t>
+      </w:r>
+      <w:proofErr w:type="gramStart"/>
+      <w:r>
+        <w:rPr>
+          <w:rFonts w:ascii="Times New Roman" w:hAnsi="Times New Roman" w:cs="Times New Roman"/>
+          <w:sz w:val="24"/>
+          <w:szCs w:val="24"/>
+        </w:rPr>
+        <w:t>vdd</w:t>
+      </w:r>
+      <w:proofErr w:type="spellEnd"/>
+      <w:r>
+        <w:rPr>
+          <w:rFonts w:ascii="Times New Roman" w:hAnsi="Times New Roman" w:cs="Times New Roman"/>
+          <w:sz w:val="24"/>
+          <w:szCs w:val="24"/>
+        </w:rPr>
+        <w:t xml:space="preserve">  pmos114</w:t>
+      </w:r>
+      <w:proofErr w:type="gramEnd"/>
+      <w:r>
+        <w:rPr>
+          <w:rFonts w:ascii="Times New Roman" w:hAnsi="Times New Roman" w:cs="Times New Roman"/>
+          <w:sz w:val="24"/>
+          <w:szCs w:val="24"/>
+        </w:rPr>
+        <w:t xml:space="preserve"> w='W15_val' l='L15_val'</w:t>
+      </w:r>
+    </w:p>
+    <w:p>
+      <w:pPr>
+        <w:spacing w:after="0"/>
+        <w:rPr>
+          <w:rFonts w:ascii="Times New Roman" w:hAnsi="Times New Roman" w:cs="Times New Roman"/>
+          <w:sz w:val="24"/>
+          <w:szCs w:val="24"/>
+        </w:rPr>
+      </w:pPr>
+      <w:r>
+        <w:rPr>
+          <w:rFonts w:ascii="Times New Roman" w:hAnsi="Times New Roman" w:cs="Times New Roman"/>
+          <w:sz w:val="24"/>
+          <w:szCs w:val="24"/>
+        </w:rPr>
+        <w:t xml:space="preserve">   MN16   </w:t>
+      </w:r>
+      <w:proofErr w:type="spellStart"/>
+      <w:r>
+        <w:rPr>
+          <w:rFonts w:ascii="Times New Roman" w:hAnsi="Times New Roman" w:cs="Times New Roman"/>
+          <w:sz w:val="24"/>
+          <w:szCs w:val="24"/>
+        </w:rPr>
+        <w:t>n_nbias</w:t>
+      </w:r>
+      <w:proofErr w:type="spellEnd"/>
+      <w:r>
+        <w:rPr>
+          <w:rFonts w:ascii="Times New Roman" w:hAnsi="Times New Roman" w:cs="Times New Roman"/>
+          <w:sz w:val="24"/>
+          <w:szCs w:val="24"/>
+        </w:rPr>
+        <w:t xml:space="preserve"> </w:t>
+      </w:r>
+      <w:proofErr w:type="spellStart"/>
+      <w:r>
+        <w:rPr>
+          <w:rFonts w:ascii="Times New Roman" w:hAnsi="Times New Roman" w:cs="Times New Roman"/>
+          <w:sz w:val="24"/>
+          <w:szCs w:val="24"/>
+        </w:rPr>
+        <w:t>n_nbias</w:t>
+      </w:r>
+      <w:proofErr w:type="spellEnd"/>
+      <w:r>
+        <w:rPr>
+          <w:rFonts w:ascii="Times New Roman" w:hAnsi="Times New Roman" w:cs="Times New Roman"/>
+          <w:sz w:val="24"/>
+          <w:szCs w:val="24"/>
+        </w:rPr>
+        <w:t xml:space="preserve"> </w:t>
+      </w:r>
+      <w:proofErr w:type="spellStart"/>
+      <w:r>
+        <w:rPr>
+          <w:rFonts w:ascii="Times New Roman" w:hAnsi="Times New Roman" w:cs="Times New Roman"/>
+          <w:sz w:val="24"/>
+          <w:szCs w:val="24"/>
+        </w:rPr>
+        <w:t>n_vss</w:t>
+      </w:r>
+      <w:proofErr w:type="spellEnd"/>
+      <w:r>
+        <w:rPr>
+          <w:rFonts w:ascii="Times New Roman" w:hAnsi="Times New Roman" w:cs="Times New Roman"/>
+          <w:sz w:val="24"/>
+          <w:szCs w:val="24"/>
+        </w:rPr>
+        <w:t xml:space="preserve">     </w:t>
+      </w:r>
+      <w:proofErr w:type="spellStart"/>
+      <w:r>
+        <w:rPr>
+          <w:rFonts w:ascii="Times New Roman" w:hAnsi="Times New Roman" w:cs="Times New Roman"/>
+          <w:sz w:val="24"/>
+          <w:szCs w:val="24"/>
+        </w:rPr>
+        <w:t>n_</w:t>
+      </w:r>
+      <w:proofErr w:type="gramStart"/>
+      <w:r>
+        <w:rPr>
+          <w:rFonts w:ascii="Times New Roman" w:hAnsi="Times New Roman" w:cs="Times New Roman"/>
+          <w:sz w:val="24"/>
+          <w:szCs w:val="24"/>
+        </w:rPr>
+        <w:t>vss</w:t>
+      </w:r>
+      <w:proofErr w:type="spellEnd"/>
+      <w:r>
+        <w:rPr>
+          <w:rFonts w:ascii="Times New Roman" w:hAnsi="Times New Roman" w:cs="Times New Roman"/>
+          <w:sz w:val="24"/>
+          <w:szCs w:val="24"/>
+        </w:rPr>
+        <w:t xml:space="preserve">  nmos114</w:t>
+      </w:r>
+      <w:proofErr w:type="gramEnd"/>
+      <w:r>
+        <w:rPr>
+          <w:rFonts w:ascii="Times New Roman" w:hAnsi="Times New Roman" w:cs="Times New Roman"/>
+          <w:sz w:val="24"/>
+          <w:szCs w:val="24"/>
+        </w:rPr>
+        <w:t xml:space="preserve"> w='W16_val' l='L16_val'</w:t>
+      </w:r>
+    </w:p>
+    <w:p>
+      <w:pPr>
+        <w:spacing w:after="0"/>
+        <w:rPr>
+          <w:rFonts w:ascii="Times New Roman" w:hAnsi="Times New Roman" w:cs="Times New Roman"/>
+          <w:sz w:val="24"/>
+          <w:szCs w:val="24"/>
+        </w:rPr>
+      </w:pPr>
+      <w:r>
+        <w:rPr>
+          <w:rFonts w:ascii="Times New Roman" w:hAnsi="Times New Roman" w:cs="Times New Roman"/>
+          <w:sz w:val="24"/>
+          <w:szCs w:val="24"/>
+        </w:rPr>
+        <w:t xml:space="preserve">   R13    b_n_g14       </w:t>
+      </w:r>
+      <w:proofErr w:type="spellStart"/>
+      <w:r>
+        <w:rPr>
+          <w:rFonts w:ascii="Times New Roman" w:hAnsi="Times New Roman" w:cs="Times New Roman"/>
+          <w:sz w:val="24"/>
+          <w:szCs w:val="24"/>
+        </w:rPr>
+        <w:t>n_vss</w:t>
+      </w:r>
+      <w:proofErr w:type="spellEnd"/>
+      <w:r>
+        <w:rPr>
+          <w:rFonts w:ascii="Times New Roman" w:hAnsi="Times New Roman" w:cs="Times New Roman"/>
+          <w:sz w:val="24"/>
+          <w:szCs w:val="24"/>
+        </w:rPr>
+        <w:t xml:space="preserve">       'R13_val'</w:t>
+      </w:r>
+    </w:p>
+    <w:p>
+      <w:pPr>
+        <w:spacing w:after="0"/>
+        <w:rPr>
+          <w:rFonts w:ascii="Times New Roman" w:hAnsi="Times New Roman" w:cs="Times New Roman"/>
+          <w:sz w:val="24"/>
+          <w:szCs w:val="24"/>
+        </w:rPr>
+      </w:pPr>
+    </w:p>
+    <w:p>
+      <w:pPr>
+        <w:spacing w:after="0"/>
+        <w:rPr>
+          <w:rFonts w:ascii="Times New Roman" w:hAnsi="Times New Roman" w:cs="Times New Roman"/>
+          <w:sz w:val="24"/>
+          <w:szCs w:val="24"/>
+        </w:rPr>
+      </w:pPr>
+      <w:r>
+        <w:rPr>
+          <w:rFonts w:ascii="Times New Roman" w:hAnsi="Times New Roman" w:cs="Times New Roman"/>
+          <w:sz w:val="24"/>
+          <w:szCs w:val="24"/>
+        </w:rPr>
+        <w:t xml:space="preserve">   </w:t>
+      </w:r>
+    </w:p>
+    <w:p>
+      <w:pPr>
+        <w:spacing w:after="0"/>
+        <w:rPr>
+          <w:rFonts w:ascii="Times New Roman" w:hAnsi="Times New Roman" w:cs="Times New Roman"/>
+          <w:sz w:val="24"/>
+          <w:szCs w:val="24"/>
+        </w:rPr>
+      </w:pPr>
+      <w:r>
+        <w:rPr>
+          <w:rFonts w:ascii="Times New Roman" w:hAnsi="Times New Roman" w:cs="Times New Roman"/>
+          <w:sz w:val="24"/>
+          <w:szCs w:val="24"/>
+        </w:rPr>
+        <w:t xml:space="preserve">   *** defining the analysis ***</w:t>
+      </w:r>
+    </w:p>
+    <w:p>
+      <w:pPr>
+        <w:spacing w:after="0"/>
+        <w:rPr>
+          <w:rFonts w:ascii="Times New Roman" w:hAnsi="Times New Roman" w:cs="Times New Roman"/>
+          <w:sz w:val="24"/>
+          <w:szCs w:val="24"/>
+        </w:rPr>
+      </w:pPr>
+      <w:r>
+        <w:rPr>
+          <w:rFonts w:ascii="Times New Roman" w:hAnsi="Times New Roman" w:cs="Times New Roman"/>
+          <w:sz w:val="24"/>
+          <w:szCs w:val="24"/>
+        </w:rPr>
+        <w:t xml:space="preserve">   .op</w:t>
+      </w:r>
+    </w:p>
+    <w:p>
+      <w:pPr>
+        <w:spacing w:after="0"/>
+        <w:rPr>
+          <w:rFonts w:ascii="Times New Roman" w:hAnsi="Times New Roman" w:cs="Times New Roman"/>
+          <w:sz w:val="24"/>
+          <w:szCs w:val="24"/>
+        </w:rPr>
+      </w:pPr>
+      <w:r>
+        <w:rPr>
+          <w:rFonts w:ascii="Times New Roman" w:hAnsi="Times New Roman" w:cs="Times New Roman"/>
+          <w:sz w:val="24"/>
+          <w:szCs w:val="24"/>
+        </w:rPr>
+        <w:t xml:space="preserve">   .option post brief </w:t>
+      </w:r>
+      <w:proofErr w:type="spellStart"/>
+      <w:r>
+        <w:rPr>
+          <w:rFonts w:ascii="Times New Roman" w:hAnsi="Times New Roman" w:cs="Times New Roman"/>
+          <w:sz w:val="24"/>
+          <w:szCs w:val="24"/>
+        </w:rPr>
+        <w:t>nomod</w:t>
+      </w:r>
+      <w:proofErr w:type="spellEnd"/>
+    </w:p>
+    <w:p>
+      <w:pPr>
+        <w:spacing w:after="0"/>
+        <w:rPr>
+          <w:rFonts w:ascii="Times New Roman" w:hAnsi="Times New Roman" w:cs="Times New Roman"/>
+          <w:sz w:val="24"/>
+          <w:szCs w:val="24"/>
+        </w:rPr>
+      </w:pPr>
+      <w:r>
+        <w:rPr>
+          <w:rFonts w:ascii="Times New Roman" w:hAnsi="Times New Roman" w:cs="Times New Roman"/>
+          <w:sz w:val="24"/>
+          <w:szCs w:val="24"/>
+        </w:rPr>
         <w:lastRenderedPageBreak/>
-        <w:t xml:space="preserve">   .</w:t>
-      </w:r>
-      <w:proofErr w:type="spellStart"/>
-      <w:r>
-        <w:rPr>
-          <w:rFonts w:ascii="Times New Roman" w:hAnsi="Times New Roman" w:cs="Times New Roman"/>
-          <w:sz w:val="24"/>
-          <w:szCs w:val="24"/>
-        </w:rPr>
-        <w:t>param</w:t>
-      </w:r>
-      <w:proofErr w:type="spellEnd"/>
-      <w:r>
-        <w:rPr>
-          <w:rFonts w:ascii="Times New Roman" w:hAnsi="Times New Roman" w:cs="Times New Roman"/>
-          <w:sz w:val="24"/>
-          <w:szCs w:val="24"/>
-        </w:rPr>
-        <w:t xml:space="preserve"> W13_val = 2u</w:t>
-      </w:r>
-    </w:p>
-    <w:p>
-      <w:pPr>
-        <w:spacing w:after="0"/>
-        <w:rPr>
-          <w:rFonts w:ascii="Times New Roman" w:hAnsi="Times New Roman" w:cs="Times New Roman"/>
-          <w:sz w:val="24"/>
-          <w:szCs w:val="24"/>
-        </w:rPr>
-      </w:pPr>
-      <w:r>
-        <w:rPr>
-          <w:rFonts w:ascii="Times New Roman" w:hAnsi="Times New Roman" w:cs="Times New Roman"/>
-          <w:sz w:val="24"/>
-          <w:szCs w:val="24"/>
-        </w:rPr>
-        <w:t xml:space="preserve">   .</w:t>
-      </w:r>
-      <w:proofErr w:type="spellStart"/>
-      <w:r>
-        <w:rPr>
-          <w:rFonts w:ascii="Times New Roman" w:hAnsi="Times New Roman" w:cs="Times New Roman"/>
-          <w:sz w:val="24"/>
-          <w:szCs w:val="24"/>
-        </w:rPr>
-        <w:t>param</w:t>
-      </w:r>
-      <w:proofErr w:type="spellEnd"/>
-      <w:r>
-        <w:rPr>
-          <w:rFonts w:ascii="Times New Roman" w:hAnsi="Times New Roman" w:cs="Times New Roman"/>
-          <w:sz w:val="24"/>
-          <w:szCs w:val="24"/>
-        </w:rPr>
-        <w:t xml:space="preserve"> L13_val = 20u</w:t>
-      </w:r>
-    </w:p>
-    <w:p>
-      <w:pPr>
-        <w:spacing w:after="0"/>
-        <w:rPr>
-          <w:rFonts w:ascii="Times New Roman" w:hAnsi="Times New Roman" w:cs="Times New Roman"/>
-          <w:sz w:val="24"/>
-          <w:szCs w:val="24"/>
-        </w:rPr>
-      </w:pPr>
-      <w:r>
-        <w:rPr>
-          <w:rFonts w:ascii="Times New Roman" w:hAnsi="Times New Roman" w:cs="Times New Roman"/>
-          <w:sz w:val="24"/>
-          <w:szCs w:val="24"/>
-        </w:rPr>
-        <w:t xml:space="preserve">   .</w:t>
-      </w:r>
-      <w:proofErr w:type="spellStart"/>
-      <w:r>
-        <w:rPr>
-          <w:rFonts w:ascii="Times New Roman" w:hAnsi="Times New Roman" w:cs="Times New Roman"/>
-          <w:sz w:val="24"/>
-          <w:szCs w:val="24"/>
-        </w:rPr>
-        <w:t>param</w:t>
-      </w:r>
-      <w:proofErr w:type="spellEnd"/>
-      <w:r>
-        <w:rPr>
-          <w:rFonts w:ascii="Times New Roman" w:hAnsi="Times New Roman" w:cs="Times New Roman"/>
-          <w:sz w:val="24"/>
-          <w:szCs w:val="24"/>
-        </w:rPr>
-        <w:t xml:space="preserve"> R11_val = 1000000  </w:t>
-      </w:r>
-    </w:p>
-    <w:p>
-      <w:pPr>
-        <w:spacing w:after="0"/>
-        <w:rPr>
-          <w:rFonts w:ascii="Times New Roman" w:hAnsi="Times New Roman" w:cs="Times New Roman"/>
-          <w:sz w:val="24"/>
-          <w:szCs w:val="24"/>
-        </w:rPr>
-      </w:pPr>
-      <w:r>
-        <w:rPr>
-          <w:rFonts w:ascii="Times New Roman" w:hAnsi="Times New Roman" w:cs="Times New Roman"/>
-          <w:sz w:val="24"/>
-          <w:szCs w:val="24"/>
-        </w:rPr>
-        <w:t xml:space="preserve">   MN11   b_n_g11       </w:t>
-      </w:r>
-      <w:proofErr w:type="spellStart"/>
-      <w:r>
-        <w:rPr>
-          <w:rFonts w:ascii="Times New Roman" w:hAnsi="Times New Roman" w:cs="Times New Roman"/>
-          <w:sz w:val="24"/>
-          <w:szCs w:val="24"/>
-        </w:rPr>
-        <w:t>b_n_g11</w:t>
-      </w:r>
-      <w:proofErr w:type="spellEnd"/>
-      <w:r>
-        <w:rPr>
-          <w:rFonts w:ascii="Times New Roman" w:hAnsi="Times New Roman" w:cs="Times New Roman"/>
-          <w:sz w:val="24"/>
-          <w:szCs w:val="24"/>
-        </w:rPr>
-        <w:t xml:space="preserve">       </w:t>
-      </w:r>
-      <w:proofErr w:type="spellStart"/>
-      <w:r>
-        <w:rPr>
-          <w:rFonts w:ascii="Times New Roman" w:hAnsi="Times New Roman" w:cs="Times New Roman"/>
-          <w:sz w:val="24"/>
-          <w:szCs w:val="24"/>
-        </w:rPr>
-        <w:t>n_vss</w:t>
-      </w:r>
-      <w:proofErr w:type="spellEnd"/>
-      <w:r>
-        <w:rPr>
-          <w:rFonts w:ascii="Times New Roman" w:hAnsi="Times New Roman" w:cs="Times New Roman"/>
-          <w:sz w:val="24"/>
-          <w:szCs w:val="24"/>
-        </w:rPr>
-        <w:t xml:space="preserve">     </w:t>
-      </w:r>
-      <w:proofErr w:type="spellStart"/>
-      <w:r>
-        <w:rPr>
-          <w:rFonts w:ascii="Times New Roman" w:hAnsi="Times New Roman" w:cs="Times New Roman"/>
-          <w:sz w:val="24"/>
-          <w:szCs w:val="24"/>
-        </w:rPr>
-        <w:t>n_</w:t>
-      </w:r>
-      <w:proofErr w:type="gramStart"/>
-      <w:r>
-        <w:rPr>
-          <w:rFonts w:ascii="Times New Roman" w:hAnsi="Times New Roman" w:cs="Times New Roman"/>
-          <w:sz w:val="24"/>
-          <w:szCs w:val="24"/>
-        </w:rPr>
-        <w:t>vss</w:t>
-      </w:r>
-      <w:proofErr w:type="spellEnd"/>
-      <w:r>
-        <w:rPr>
-          <w:rFonts w:ascii="Times New Roman" w:hAnsi="Times New Roman" w:cs="Times New Roman"/>
-          <w:sz w:val="24"/>
-          <w:szCs w:val="24"/>
-        </w:rPr>
-        <w:t xml:space="preserve">  nmos114</w:t>
-      </w:r>
-      <w:proofErr w:type="gramEnd"/>
-      <w:r>
-        <w:rPr>
-          <w:rFonts w:ascii="Times New Roman" w:hAnsi="Times New Roman" w:cs="Times New Roman"/>
-          <w:sz w:val="24"/>
-          <w:szCs w:val="24"/>
-        </w:rPr>
-        <w:t xml:space="preserve"> w='W11_val' l='L11_val'</w:t>
-      </w:r>
-    </w:p>
-    <w:p>
-      <w:pPr>
-        <w:spacing w:after="0"/>
-        <w:rPr>
-          <w:rFonts w:ascii="Times New Roman" w:hAnsi="Times New Roman" w:cs="Times New Roman"/>
-          <w:sz w:val="24"/>
-          <w:szCs w:val="24"/>
-        </w:rPr>
-      </w:pPr>
-      <w:r>
-        <w:rPr>
-          <w:rFonts w:ascii="Times New Roman" w:hAnsi="Times New Roman" w:cs="Times New Roman"/>
-          <w:sz w:val="24"/>
-          <w:szCs w:val="24"/>
-        </w:rPr>
-        <w:t xml:space="preserve">   MN12   </w:t>
-      </w:r>
-      <w:proofErr w:type="spellStart"/>
-      <w:r>
-        <w:rPr>
-          <w:rFonts w:ascii="Times New Roman" w:hAnsi="Times New Roman" w:cs="Times New Roman"/>
-          <w:sz w:val="24"/>
-          <w:szCs w:val="24"/>
-        </w:rPr>
-        <w:t>n_pbias</w:t>
-      </w:r>
-      <w:proofErr w:type="spellEnd"/>
-      <w:r>
-        <w:rPr>
-          <w:rFonts w:ascii="Times New Roman" w:hAnsi="Times New Roman" w:cs="Times New Roman"/>
-          <w:sz w:val="24"/>
-          <w:szCs w:val="24"/>
-        </w:rPr>
-        <w:t xml:space="preserve"> b_n_g11       </w:t>
-      </w:r>
-      <w:proofErr w:type="spellStart"/>
-      <w:r>
-        <w:rPr>
-          <w:rFonts w:ascii="Times New Roman" w:hAnsi="Times New Roman" w:cs="Times New Roman"/>
-          <w:sz w:val="24"/>
-          <w:szCs w:val="24"/>
-        </w:rPr>
-        <w:t>n_vss</w:t>
-      </w:r>
-      <w:proofErr w:type="spellEnd"/>
-      <w:r>
-        <w:rPr>
-          <w:rFonts w:ascii="Times New Roman" w:hAnsi="Times New Roman" w:cs="Times New Roman"/>
-          <w:sz w:val="24"/>
-          <w:szCs w:val="24"/>
-        </w:rPr>
-        <w:t xml:space="preserve">   </w:t>
-      </w:r>
-      <w:proofErr w:type="spellStart"/>
-      <w:r>
-        <w:rPr>
-          <w:rFonts w:ascii="Times New Roman" w:hAnsi="Times New Roman" w:cs="Times New Roman"/>
-          <w:sz w:val="24"/>
-          <w:szCs w:val="24"/>
-        </w:rPr>
-        <w:t>n_</w:t>
-      </w:r>
-      <w:proofErr w:type="gramStart"/>
-      <w:r>
-        <w:rPr>
-          <w:rFonts w:ascii="Times New Roman" w:hAnsi="Times New Roman" w:cs="Times New Roman"/>
-          <w:sz w:val="24"/>
-          <w:szCs w:val="24"/>
-        </w:rPr>
-        <w:t>vss</w:t>
-      </w:r>
-      <w:proofErr w:type="spellEnd"/>
-      <w:r>
-        <w:rPr>
-          <w:rFonts w:ascii="Times New Roman" w:hAnsi="Times New Roman" w:cs="Times New Roman"/>
-          <w:sz w:val="24"/>
-          <w:szCs w:val="24"/>
-        </w:rPr>
-        <w:t xml:space="preserve">  nmos114</w:t>
-      </w:r>
-      <w:proofErr w:type="gramEnd"/>
-      <w:r>
-        <w:rPr>
-          <w:rFonts w:ascii="Times New Roman" w:hAnsi="Times New Roman" w:cs="Times New Roman"/>
-          <w:sz w:val="24"/>
-          <w:szCs w:val="24"/>
-        </w:rPr>
-        <w:t xml:space="preserve"> w='W12_val' l='L12_val'</w:t>
-      </w:r>
-    </w:p>
-    <w:p>
-      <w:pPr>
-        <w:spacing w:after="0"/>
-        <w:rPr>
-          <w:rFonts w:ascii="Times New Roman" w:hAnsi="Times New Roman" w:cs="Times New Roman"/>
-          <w:sz w:val="24"/>
-          <w:szCs w:val="24"/>
-        </w:rPr>
-      </w:pPr>
-      <w:r>
-        <w:rPr>
-          <w:rFonts w:ascii="Times New Roman" w:hAnsi="Times New Roman" w:cs="Times New Roman"/>
-          <w:sz w:val="24"/>
-          <w:szCs w:val="24"/>
-        </w:rPr>
-        <w:t xml:space="preserve">   MP13   </w:t>
-      </w:r>
-      <w:proofErr w:type="spellStart"/>
-      <w:r>
-        <w:rPr>
-          <w:rFonts w:ascii="Times New Roman" w:hAnsi="Times New Roman" w:cs="Times New Roman"/>
-          <w:sz w:val="24"/>
-          <w:szCs w:val="24"/>
-        </w:rPr>
-        <w:t>n_pbias</w:t>
-      </w:r>
-      <w:proofErr w:type="spellEnd"/>
-      <w:r>
-        <w:rPr>
-          <w:rFonts w:ascii="Times New Roman" w:hAnsi="Times New Roman" w:cs="Times New Roman"/>
-          <w:sz w:val="24"/>
-          <w:szCs w:val="24"/>
-        </w:rPr>
-        <w:t xml:space="preserve"> </w:t>
-      </w:r>
-      <w:proofErr w:type="spellStart"/>
-      <w:r>
-        <w:rPr>
-          <w:rFonts w:ascii="Times New Roman" w:hAnsi="Times New Roman" w:cs="Times New Roman"/>
-          <w:sz w:val="24"/>
-          <w:szCs w:val="24"/>
-        </w:rPr>
-        <w:t>n_pbias</w:t>
-      </w:r>
-      <w:proofErr w:type="spellEnd"/>
-      <w:r>
-        <w:rPr>
-          <w:rFonts w:ascii="Times New Roman" w:hAnsi="Times New Roman" w:cs="Times New Roman"/>
-          <w:sz w:val="24"/>
-          <w:szCs w:val="24"/>
-        </w:rPr>
-        <w:t xml:space="preserve"> </w:t>
-      </w:r>
-      <w:proofErr w:type="spellStart"/>
-      <w:r>
-        <w:rPr>
-          <w:rFonts w:ascii="Times New Roman" w:hAnsi="Times New Roman" w:cs="Times New Roman"/>
-          <w:sz w:val="24"/>
-          <w:szCs w:val="24"/>
-        </w:rPr>
-        <w:t>n_vdd</w:t>
-      </w:r>
-      <w:proofErr w:type="spellEnd"/>
-      <w:r>
-        <w:rPr>
-          <w:rFonts w:ascii="Times New Roman" w:hAnsi="Times New Roman" w:cs="Times New Roman"/>
-          <w:sz w:val="24"/>
-          <w:szCs w:val="24"/>
-        </w:rPr>
-        <w:t xml:space="preserve">     </w:t>
-      </w:r>
-      <w:proofErr w:type="spellStart"/>
-      <w:r>
-        <w:rPr>
-          <w:rFonts w:ascii="Times New Roman" w:hAnsi="Times New Roman" w:cs="Times New Roman"/>
-          <w:sz w:val="24"/>
-          <w:szCs w:val="24"/>
-        </w:rPr>
-        <w:t>n_</w:t>
-      </w:r>
-      <w:proofErr w:type="gramStart"/>
-      <w:r>
-        <w:rPr>
-          <w:rFonts w:ascii="Times New Roman" w:hAnsi="Times New Roman" w:cs="Times New Roman"/>
-          <w:sz w:val="24"/>
-          <w:szCs w:val="24"/>
-        </w:rPr>
-        <w:t>vdd</w:t>
-      </w:r>
-      <w:proofErr w:type="spellEnd"/>
-      <w:r>
-        <w:rPr>
-          <w:rFonts w:ascii="Times New Roman" w:hAnsi="Times New Roman" w:cs="Times New Roman"/>
-          <w:sz w:val="24"/>
-          <w:szCs w:val="24"/>
-        </w:rPr>
-        <w:t xml:space="preserve">  pmos114</w:t>
-      </w:r>
-      <w:proofErr w:type="gramEnd"/>
-      <w:r>
-        <w:rPr>
-          <w:rFonts w:ascii="Times New Roman" w:hAnsi="Times New Roman" w:cs="Times New Roman"/>
-          <w:sz w:val="24"/>
-          <w:szCs w:val="24"/>
-        </w:rPr>
-        <w:t xml:space="preserve"> w='W13_val' l='L13_val'</w:t>
-      </w:r>
-    </w:p>
-    <w:p>
-      <w:pPr>
-        <w:spacing w:after="0"/>
-        <w:rPr>
-          <w:rFonts w:ascii="Times New Roman" w:hAnsi="Times New Roman" w:cs="Times New Roman"/>
-          <w:sz w:val="24"/>
-          <w:szCs w:val="24"/>
-        </w:rPr>
-      </w:pPr>
-      <w:r>
-        <w:rPr>
-          <w:rFonts w:ascii="Times New Roman" w:hAnsi="Times New Roman" w:cs="Times New Roman"/>
-          <w:sz w:val="24"/>
-          <w:szCs w:val="24"/>
-        </w:rPr>
-        <w:t xml:space="preserve">   R11    </w:t>
-      </w:r>
-      <w:proofErr w:type="spellStart"/>
-      <w:r>
-        <w:rPr>
-          <w:rFonts w:ascii="Times New Roman" w:hAnsi="Times New Roman" w:cs="Times New Roman"/>
-          <w:sz w:val="24"/>
-          <w:szCs w:val="24"/>
-        </w:rPr>
-        <w:t>n_vdd</w:t>
-      </w:r>
-      <w:proofErr w:type="spellEnd"/>
-      <w:r>
-        <w:rPr>
-          <w:rFonts w:ascii="Times New Roman" w:hAnsi="Times New Roman" w:cs="Times New Roman"/>
-          <w:sz w:val="24"/>
-          <w:szCs w:val="24"/>
-        </w:rPr>
-        <w:t xml:space="preserve">         b_n_g11       'R11_val'</w:t>
-      </w:r>
-    </w:p>
-    <w:p>
-      <w:pPr>
-        <w:spacing w:after="0"/>
-        <w:rPr>
-          <w:rFonts w:ascii="Times New Roman" w:hAnsi="Times New Roman" w:cs="Times New Roman"/>
-          <w:sz w:val="24"/>
-          <w:szCs w:val="24"/>
-        </w:rPr>
-      </w:pPr>
-      <w:r>
-        <w:rPr>
-          <w:rFonts w:ascii="Times New Roman" w:hAnsi="Times New Roman" w:cs="Times New Roman"/>
-          <w:sz w:val="24"/>
-          <w:szCs w:val="24"/>
-        </w:rPr>
-        <w:t xml:space="preserve">   </w:t>
-      </w:r>
-    </w:p>
-    <w:p>
-      <w:pPr>
-        <w:spacing w:after="0"/>
-        <w:rPr>
-          <w:rFonts w:ascii="Times New Roman" w:hAnsi="Times New Roman" w:cs="Times New Roman"/>
-          <w:sz w:val="24"/>
-          <w:szCs w:val="24"/>
-        </w:rPr>
-      </w:pPr>
-      <w:r>
-        <w:rPr>
-          <w:rFonts w:ascii="Times New Roman" w:hAnsi="Times New Roman" w:cs="Times New Roman"/>
-          <w:sz w:val="24"/>
-          <w:szCs w:val="24"/>
-        </w:rPr>
-        <w:t xml:space="preserve">   * Bias Circuitry - </w:t>
-      </w:r>
-      <w:proofErr w:type="spellStart"/>
-      <w:r>
-        <w:rPr>
-          <w:rFonts w:ascii="Times New Roman" w:hAnsi="Times New Roman" w:cs="Times New Roman"/>
-          <w:sz w:val="24"/>
-          <w:szCs w:val="24"/>
-        </w:rPr>
-        <w:t>Vb_n</w:t>
-      </w:r>
-      <w:proofErr w:type="spellEnd"/>
-      <w:r>
-        <w:rPr>
-          <w:rFonts w:ascii="Times New Roman" w:hAnsi="Times New Roman" w:cs="Times New Roman"/>
-          <w:sz w:val="24"/>
-          <w:szCs w:val="24"/>
-        </w:rPr>
-        <w:t xml:space="preserve"> (</w:t>
-      </w:r>
-      <w:proofErr w:type="spellStart"/>
-      <w:r>
-        <w:rPr>
-          <w:rFonts w:ascii="Times New Roman" w:hAnsi="Times New Roman" w:cs="Times New Roman"/>
-          <w:sz w:val="24"/>
-          <w:szCs w:val="24"/>
-        </w:rPr>
-        <w:t>Vbias</w:t>
-      </w:r>
-      <w:proofErr w:type="spellEnd"/>
-      <w:r>
-        <w:rPr>
-          <w:rFonts w:ascii="Times New Roman" w:hAnsi="Times New Roman" w:cs="Times New Roman"/>
-          <w:sz w:val="24"/>
-          <w:szCs w:val="24"/>
-        </w:rPr>
-        <w:t xml:space="preserve">-Gen </w:t>
-      </w:r>
-      <w:proofErr w:type="spellStart"/>
-      <w:r>
-        <w:rPr>
-          <w:rFonts w:ascii="Times New Roman" w:hAnsi="Times New Roman" w:cs="Times New Roman"/>
-          <w:sz w:val="24"/>
-          <w:szCs w:val="24"/>
-        </w:rPr>
-        <w:t>nmos</w:t>
-      </w:r>
-      <w:proofErr w:type="spellEnd"/>
-      <w:r>
-        <w:rPr>
-          <w:rFonts w:ascii="Times New Roman" w:hAnsi="Times New Roman" w:cs="Times New Roman"/>
-          <w:sz w:val="24"/>
-          <w:szCs w:val="24"/>
-        </w:rPr>
-        <w:t>)</w:t>
-      </w:r>
-    </w:p>
-    <w:p>
-      <w:pPr>
-        <w:spacing w:after="0"/>
-        <w:rPr>
-          <w:rFonts w:ascii="Times New Roman" w:hAnsi="Times New Roman" w:cs="Times New Roman"/>
-          <w:sz w:val="24"/>
-          <w:szCs w:val="24"/>
-        </w:rPr>
-      </w:pPr>
-      <w:r>
-        <w:rPr>
-          <w:rFonts w:ascii="Times New Roman" w:hAnsi="Times New Roman" w:cs="Times New Roman"/>
-          <w:sz w:val="24"/>
-          <w:szCs w:val="24"/>
-        </w:rPr>
-        <w:t xml:space="preserve">   * </w:t>
-      </w:r>
-      <w:proofErr w:type="gramStart"/>
-      <w:r>
-        <w:rPr>
-          <w:rFonts w:ascii="Times New Roman" w:hAnsi="Times New Roman" w:cs="Times New Roman"/>
-          <w:sz w:val="24"/>
-          <w:szCs w:val="24"/>
-        </w:rPr>
-        <w:t>a</w:t>
-      </w:r>
-      <w:proofErr w:type="gramEnd"/>
-      <w:r>
-        <w:rPr>
-          <w:rFonts w:ascii="Times New Roman" w:hAnsi="Times New Roman" w:cs="Times New Roman"/>
-          <w:sz w:val="24"/>
-          <w:szCs w:val="24"/>
-        </w:rPr>
-        <w:t xml:space="preserve"> current mirror + a diode connected </w:t>
-      </w:r>
-      <w:proofErr w:type="spellStart"/>
-      <w:r>
-        <w:rPr>
-          <w:rFonts w:ascii="Times New Roman" w:hAnsi="Times New Roman" w:cs="Times New Roman"/>
-          <w:sz w:val="24"/>
-          <w:szCs w:val="24"/>
-        </w:rPr>
-        <w:t>nmos</w:t>
-      </w:r>
-      <w:proofErr w:type="spellEnd"/>
-      <w:r>
-        <w:rPr>
-          <w:rFonts w:ascii="Times New Roman" w:hAnsi="Times New Roman" w:cs="Times New Roman"/>
-          <w:sz w:val="24"/>
-          <w:szCs w:val="24"/>
-        </w:rPr>
-        <w:t xml:space="preserve"> to compute -1.1V</w:t>
-      </w:r>
-    </w:p>
-    <w:p>
-      <w:pPr>
-        <w:spacing w:after="0"/>
-        <w:rPr>
-          <w:rFonts w:ascii="Times New Roman" w:hAnsi="Times New Roman" w:cs="Times New Roman"/>
-          <w:sz w:val="24"/>
-          <w:szCs w:val="24"/>
-        </w:rPr>
-      </w:pPr>
-      <w:r>
-        <w:rPr>
-          <w:rFonts w:ascii="Times New Roman" w:hAnsi="Times New Roman" w:cs="Times New Roman"/>
-          <w:sz w:val="24"/>
-          <w:szCs w:val="24"/>
-        </w:rPr>
-        <w:t xml:space="preserve">   .</w:t>
-      </w:r>
-      <w:proofErr w:type="spellStart"/>
-      <w:r>
-        <w:rPr>
-          <w:rFonts w:ascii="Times New Roman" w:hAnsi="Times New Roman" w:cs="Times New Roman"/>
-          <w:sz w:val="24"/>
-          <w:szCs w:val="24"/>
-        </w:rPr>
-        <w:t>param</w:t>
-      </w:r>
-      <w:proofErr w:type="spellEnd"/>
-      <w:r>
-        <w:rPr>
-          <w:rFonts w:ascii="Times New Roman" w:hAnsi="Times New Roman" w:cs="Times New Roman"/>
-          <w:sz w:val="24"/>
-          <w:szCs w:val="24"/>
-        </w:rPr>
-        <w:t xml:space="preserve"> W14_val = 14u</w:t>
-      </w:r>
-    </w:p>
-    <w:p>
-      <w:pPr>
-        <w:spacing w:after="0"/>
-        <w:rPr>
-          <w:rFonts w:ascii="Times New Roman" w:hAnsi="Times New Roman" w:cs="Times New Roman"/>
-          <w:sz w:val="24"/>
-          <w:szCs w:val="24"/>
-        </w:rPr>
-      </w:pPr>
-      <w:r>
-        <w:rPr>
-          <w:rFonts w:ascii="Times New Roman" w:hAnsi="Times New Roman" w:cs="Times New Roman"/>
-          <w:sz w:val="24"/>
-          <w:szCs w:val="24"/>
-        </w:rPr>
-        <w:t xml:space="preserve">   .</w:t>
-      </w:r>
-      <w:proofErr w:type="spellStart"/>
-      <w:r>
-        <w:rPr>
-          <w:rFonts w:ascii="Times New Roman" w:hAnsi="Times New Roman" w:cs="Times New Roman"/>
-          <w:sz w:val="24"/>
-          <w:szCs w:val="24"/>
-        </w:rPr>
-        <w:t>param</w:t>
-      </w:r>
-      <w:proofErr w:type="spellEnd"/>
-      <w:r>
-        <w:rPr>
-          <w:rFonts w:ascii="Times New Roman" w:hAnsi="Times New Roman" w:cs="Times New Roman"/>
-          <w:sz w:val="24"/>
-          <w:szCs w:val="24"/>
-        </w:rPr>
-        <w:t xml:space="preserve"> L14_val = 2u</w:t>
-      </w:r>
-    </w:p>
-    <w:p>
-      <w:pPr>
-        <w:spacing w:after="0"/>
-        <w:rPr>
-          <w:rFonts w:ascii="Times New Roman" w:hAnsi="Times New Roman" w:cs="Times New Roman"/>
-          <w:sz w:val="24"/>
-          <w:szCs w:val="24"/>
-        </w:rPr>
-      </w:pPr>
-      <w:r>
-        <w:rPr>
-          <w:rFonts w:ascii="Times New Roman" w:hAnsi="Times New Roman" w:cs="Times New Roman"/>
-          <w:sz w:val="24"/>
-          <w:szCs w:val="24"/>
-        </w:rPr>
-        <w:t xml:space="preserve">   .</w:t>
-      </w:r>
-      <w:proofErr w:type="spellStart"/>
-      <w:r>
-        <w:rPr>
-          <w:rFonts w:ascii="Times New Roman" w:hAnsi="Times New Roman" w:cs="Times New Roman"/>
-          <w:sz w:val="24"/>
-          <w:szCs w:val="24"/>
-        </w:rPr>
-        <w:t>param</w:t>
-      </w:r>
-      <w:proofErr w:type="spellEnd"/>
-      <w:r>
-        <w:rPr>
-          <w:rFonts w:ascii="Times New Roman" w:hAnsi="Times New Roman" w:cs="Times New Roman"/>
-          <w:sz w:val="24"/>
-          <w:szCs w:val="24"/>
-        </w:rPr>
-        <w:t xml:space="preserve"> W15_val = 4u</w:t>
-      </w:r>
-    </w:p>
-    <w:p>
-      <w:pPr>
-        <w:spacing w:after="0"/>
-        <w:rPr>
-          <w:rFonts w:ascii="Times New Roman" w:hAnsi="Times New Roman" w:cs="Times New Roman"/>
-          <w:sz w:val="24"/>
-          <w:szCs w:val="24"/>
-        </w:rPr>
-      </w:pPr>
-      <w:r>
-        <w:rPr>
-          <w:rFonts w:ascii="Times New Roman" w:hAnsi="Times New Roman" w:cs="Times New Roman"/>
-          <w:sz w:val="24"/>
-          <w:szCs w:val="24"/>
-        </w:rPr>
-        <w:t xml:space="preserve">   .</w:t>
-      </w:r>
-      <w:proofErr w:type="spellStart"/>
-      <w:r>
-        <w:rPr>
-          <w:rFonts w:ascii="Times New Roman" w:hAnsi="Times New Roman" w:cs="Times New Roman"/>
-          <w:sz w:val="24"/>
-          <w:szCs w:val="24"/>
-        </w:rPr>
-        <w:t>param</w:t>
-      </w:r>
-      <w:proofErr w:type="spellEnd"/>
-      <w:r>
-        <w:rPr>
-          <w:rFonts w:ascii="Times New Roman" w:hAnsi="Times New Roman" w:cs="Times New Roman"/>
-          <w:sz w:val="24"/>
-          <w:szCs w:val="24"/>
-        </w:rPr>
-        <w:t xml:space="preserve"> L15_val = 2u</w:t>
-      </w:r>
-    </w:p>
-    <w:p>
-      <w:pPr>
-        <w:spacing w:after="0"/>
-        <w:rPr>
-          <w:rFonts w:ascii="Times New Roman" w:hAnsi="Times New Roman" w:cs="Times New Roman"/>
-          <w:sz w:val="24"/>
-          <w:szCs w:val="24"/>
-        </w:rPr>
-      </w:pPr>
-      <w:r>
-        <w:rPr>
-          <w:rFonts w:ascii="Times New Roman" w:hAnsi="Times New Roman" w:cs="Times New Roman"/>
-          <w:sz w:val="24"/>
-          <w:szCs w:val="24"/>
-        </w:rPr>
-        <w:t xml:space="preserve">   .</w:t>
-      </w:r>
-      <w:proofErr w:type="spellStart"/>
-      <w:r>
-        <w:rPr>
-          <w:rFonts w:ascii="Times New Roman" w:hAnsi="Times New Roman" w:cs="Times New Roman"/>
-          <w:sz w:val="24"/>
-          <w:szCs w:val="24"/>
-        </w:rPr>
-        <w:t>param</w:t>
-      </w:r>
-      <w:proofErr w:type="spellEnd"/>
-      <w:r>
-        <w:rPr>
-          <w:rFonts w:ascii="Times New Roman" w:hAnsi="Times New Roman" w:cs="Times New Roman"/>
-          <w:sz w:val="24"/>
-          <w:szCs w:val="24"/>
-        </w:rPr>
-        <w:t xml:space="preserve"> W16_val = 2u</w:t>
-      </w:r>
-    </w:p>
-    <w:p>
-      <w:pPr>
-        <w:spacing w:after="0"/>
-        <w:rPr>
-          <w:rFonts w:ascii="Times New Roman" w:hAnsi="Times New Roman" w:cs="Times New Roman"/>
-          <w:sz w:val="24"/>
-          <w:szCs w:val="24"/>
-        </w:rPr>
-      </w:pPr>
-      <w:r>
-        <w:rPr>
-          <w:rFonts w:ascii="Times New Roman" w:hAnsi="Times New Roman" w:cs="Times New Roman"/>
-          <w:sz w:val="24"/>
-          <w:szCs w:val="24"/>
-        </w:rPr>
-        <w:t xml:space="preserve">   .</w:t>
-      </w:r>
-      <w:proofErr w:type="spellStart"/>
-      <w:r>
-        <w:rPr>
-          <w:rFonts w:ascii="Times New Roman" w:hAnsi="Times New Roman" w:cs="Times New Roman"/>
-          <w:sz w:val="24"/>
-          <w:szCs w:val="24"/>
-        </w:rPr>
-        <w:t>param</w:t>
-      </w:r>
-      <w:proofErr w:type="spellEnd"/>
-      <w:r>
-        <w:rPr>
-          <w:rFonts w:ascii="Times New Roman" w:hAnsi="Times New Roman" w:cs="Times New Roman"/>
-          <w:sz w:val="24"/>
-          <w:szCs w:val="24"/>
-        </w:rPr>
-        <w:t xml:space="preserve"> L16_val = 20u</w:t>
-      </w:r>
-    </w:p>
-    <w:p>
-      <w:pPr>
-        <w:spacing w:after="0"/>
-        <w:rPr>
-          <w:rFonts w:ascii="Times New Roman" w:hAnsi="Times New Roman" w:cs="Times New Roman"/>
-          <w:sz w:val="24"/>
-          <w:szCs w:val="24"/>
-        </w:rPr>
-      </w:pPr>
-      <w:r>
-        <w:rPr>
-          <w:rFonts w:ascii="Times New Roman" w:hAnsi="Times New Roman" w:cs="Times New Roman"/>
-          <w:sz w:val="24"/>
-          <w:szCs w:val="24"/>
-        </w:rPr>
-        <w:t xml:space="preserve">   .</w:t>
-      </w:r>
-      <w:proofErr w:type="spellStart"/>
-      <w:r>
-        <w:rPr>
-          <w:rFonts w:ascii="Times New Roman" w:hAnsi="Times New Roman" w:cs="Times New Roman"/>
-          <w:sz w:val="24"/>
-          <w:szCs w:val="24"/>
-        </w:rPr>
-        <w:t>param</w:t>
-      </w:r>
-      <w:proofErr w:type="spellEnd"/>
-      <w:r>
-        <w:rPr>
-          <w:rFonts w:ascii="Times New Roman" w:hAnsi="Times New Roman" w:cs="Times New Roman"/>
-          <w:sz w:val="24"/>
-          <w:szCs w:val="24"/>
-        </w:rPr>
-        <w:t xml:space="preserve"> R13_val = 680000</w:t>
-      </w:r>
-    </w:p>
-    <w:p>
-      <w:pPr>
-        <w:spacing w:after="0"/>
-        <w:rPr>
-          <w:rFonts w:ascii="Times New Roman" w:hAnsi="Times New Roman" w:cs="Times New Roman"/>
-          <w:sz w:val="24"/>
-          <w:szCs w:val="24"/>
-        </w:rPr>
-      </w:pPr>
-      <w:r>
-        <w:rPr>
-          <w:rFonts w:ascii="Times New Roman" w:hAnsi="Times New Roman" w:cs="Times New Roman"/>
-          <w:sz w:val="24"/>
-          <w:szCs w:val="24"/>
-        </w:rPr>
-        <w:t xml:space="preserve">   MP14   b_n_g14       </w:t>
-      </w:r>
-      <w:proofErr w:type="spellStart"/>
-      <w:r>
-        <w:rPr>
-          <w:rFonts w:ascii="Times New Roman" w:hAnsi="Times New Roman" w:cs="Times New Roman"/>
-          <w:sz w:val="24"/>
-          <w:szCs w:val="24"/>
-        </w:rPr>
-        <w:t>b_n_g14</w:t>
-      </w:r>
-      <w:proofErr w:type="spellEnd"/>
-      <w:r>
-        <w:rPr>
-          <w:rFonts w:ascii="Times New Roman" w:hAnsi="Times New Roman" w:cs="Times New Roman"/>
-          <w:sz w:val="24"/>
-          <w:szCs w:val="24"/>
-        </w:rPr>
-        <w:t xml:space="preserve">       </w:t>
-      </w:r>
-      <w:proofErr w:type="spellStart"/>
-      <w:r>
-        <w:rPr>
-          <w:rFonts w:ascii="Times New Roman" w:hAnsi="Times New Roman" w:cs="Times New Roman"/>
-          <w:sz w:val="24"/>
-          <w:szCs w:val="24"/>
-        </w:rPr>
-        <w:t>n_vdd</w:t>
-      </w:r>
-      <w:proofErr w:type="spellEnd"/>
-      <w:r>
-        <w:rPr>
-          <w:rFonts w:ascii="Times New Roman" w:hAnsi="Times New Roman" w:cs="Times New Roman"/>
-          <w:sz w:val="24"/>
-          <w:szCs w:val="24"/>
-        </w:rPr>
-        <w:t xml:space="preserve">     </w:t>
-      </w:r>
-      <w:proofErr w:type="spellStart"/>
-      <w:r>
-        <w:rPr>
-          <w:rFonts w:ascii="Times New Roman" w:hAnsi="Times New Roman" w:cs="Times New Roman"/>
-          <w:sz w:val="24"/>
-          <w:szCs w:val="24"/>
-        </w:rPr>
-        <w:t>n_</w:t>
-      </w:r>
-      <w:proofErr w:type="gramStart"/>
-      <w:r>
-        <w:rPr>
-          <w:rFonts w:ascii="Times New Roman" w:hAnsi="Times New Roman" w:cs="Times New Roman"/>
-          <w:sz w:val="24"/>
-          <w:szCs w:val="24"/>
-        </w:rPr>
-        <w:t>vdd</w:t>
-      </w:r>
-      <w:proofErr w:type="spellEnd"/>
-      <w:r>
-        <w:rPr>
-          <w:rFonts w:ascii="Times New Roman" w:hAnsi="Times New Roman" w:cs="Times New Roman"/>
-          <w:sz w:val="24"/>
-          <w:szCs w:val="24"/>
-        </w:rPr>
-        <w:t xml:space="preserve">  pmos114</w:t>
-      </w:r>
-      <w:proofErr w:type="gramEnd"/>
-      <w:r>
-        <w:rPr>
-          <w:rFonts w:ascii="Times New Roman" w:hAnsi="Times New Roman" w:cs="Times New Roman"/>
-          <w:sz w:val="24"/>
-          <w:szCs w:val="24"/>
-        </w:rPr>
-        <w:t xml:space="preserve"> w='W14_val' l='L14_val'</w:t>
-      </w:r>
-    </w:p>
-    <w:p>
-      <w:pPr>
-        <w:spacing w:after="0"/>
-        <w:rPr>
-          <w:rFonts w:ascii="Times New Roman" w:hAnsi="Times New Roman" w:cs="Times New Roman"/>
-          <w:sz w:val="24"/>
-          <w:szCs w:val="24"/>
-        </w:rPr>
-      </w:pPr>
-      <w:r>
-        <w:rPr>
-          <w:rFonts w:ascii="Times New Roman" w:hAnsi="Times New Roman" w:cs="Times New Roman"/>
-          <w:sz w:val="24"/>
-          <w:szCs w:val="24"/>
-        </w:rPr>
-        <w:t xml:space="preserve">   MP15   </w:t>
-      </w:r>
-      <w:proofErr w:type="spellStart"/>
-      <w:r>
-        <w:rPr>
-          <w:rFonts w:ascii="Times New Roman" w:hAnsi="Times New Roman" w:cs="Times New Roman"/>
-          <w:sz w:val="24"/>
-          <w:szCs w:val="24"/>
-        </w:rPr>
-        <w:t>n_nbias</w:t>
-      </w:r>
-      <w:proofErr w:type="spellEnd"/>
-      <w:r>
-        <w:rPr>
-          <w:rFonts w:ascii="Times New Roman" w:hAnsi="Times New Roman" w:cs="Times New Roman"/>
-          <w:sz w:val="24"/>
-          <w:szCs w:val="24"/>
-        </w:rPr>
-        <w:t xml:space="preserve"> b_n_g14       </w:t>
-      </w:r>
-      <w:proofErr w:type="spellStart"/>
-      <w:r>
-        <w:rPr>
-          <w:rFonts w:ascii="Times New Roman" w:hAnsi="Times New Roman" w:cs="Times New Roman"/>
-          <w:sz w:val="24"/>
-          <w:szCs w:val="24"/>
-        </w:rPr>
-        <w:t>n_vdd</w:t>
-      </w:r>
-      <w:proofErr w:type="spellEnd"/>
-      <w:r>
-        <w:rPr>
-          <w:rFonts w:ascii="Times New Roman" w:hAnsi="Times New Roman" w:cs="Times New Roman"/>
-          <w:sz w:val="24"/>
-          <w:szCs w:val="24"/>
-        </w:rPr>
-        <w:t xml:space="preserve">   </w:t>
-      </w:r>
-      <w:proofErr w:type="spellStart"/>
-      <w:r>
-        <w:rPr>
-          <w:rFonts w:ascii="Times New Roman" w:hAnsi="Times New Roman" w:cs="Times New Roman"/>
-          <w:sz w:val="24"/>
-          <w:szCs w:val="24"/>
-        </w:rPr>
-        <w:t>n_</w:t>
-      </w:r>
-      <w:proofErr w:type="gramStart"/>
-      <w:r>
-        <w:rPr>
-          <w:rFonts w:ascii="Times New Roman" w:hAnsi="Times New Roman" w:cs="Times New Roman"/>
-          <w:sz w:val="24"/>
-          <w:szCs w:val="24"/>
-        </w:rPr>
-        <w:t>vdd</w:t>
-      </w:r>
-      <w:proofErr w:type="spellEnd"/>
-      <w:r>
-        <w:rPr>
-          <w:rFonts w:ascii="Times New Roman" w:hAnsi="Times New Roman" w:cs="Times New Roman"/>
-          <w:sz w:val="24"/>
-          <w:szCs w:val="24"/>
-        </w:rPr>
-        <w:t xml:space="preserve">  pmos114</w:t>
-      </w:r>
-      <w:proofErr w:type="gramEnd"/>
-      <w:r>
-        <w:rPr>
-          <w:rFonts w:ascii="Times New Roman" w:hAnsi="Times New Roman" w:cs="Times New Roman"/>
-          <w:sz w:val="24"/>
-          <w:szCs w:val="24"/>
-        </w:rPr>
-        <w:t xml:space="preserve"> w='W15_val' l='L15_val'</w:t>
-      </w:r>
-    </w:p>
-    <w:p>
-      <w:pPr>
-        <w:spacing w:after="0"/>
-        <w:rPr>
-          <w:rFonts w:ascii="Times New Roman" w:hAnsi="Times New Roman" w:cs="Times New Roman"/>
-          <w:sz w:val="24"/>
-          <w:szCs w:val="24"/>
-        </w:rPr>
-      </w:pPr>
-      <w:r>
-        <w:rPr>
-          <w:rFonts w:ascii="Times New Roman" w:hAnsi="Times New Roman" w:cs="Times New Roman"/>
-          <w:sz w:val="24"/>
-          <w:szCs w:val="24"/>
-        </w:rPr>
-        <w:t xml:space="preserve">   MN16   </w:t>
-      </w:r>
-      <w:proofErr w:type="spellStart"/>
-      <w:r>
-        <w:rPr>
-          <w:rFonts w:ascii="Times New Roman" w:hAnsi="Times New Roman" w:cs="Times New Roman"/>
-          <w:sz w:val="24"/>
-          <w:szCs w:val="24"/>
-        </w:rPr>
-        <w:t>n_nbias</w:t>
-      </w:r>
-      <w:proofErr w:type="spellEnd"/>
-      <w:r>
-        <w:rPr>
-          <w:rFonts w:ascii="Times New Roman" w:hAnsi="Times New Roman" w:cs="Times New Roman"/>
-          <w:sz w:val="24"/>
-          <w:szCs w:val="24"/>
-        </w:rPr>
-        <w:t xml:space="preserve"> </w:t>
-      </w:r>
-      <w:proofErr w:type="spellStart"/>
-      <w:r>
-        <w:rPr>
-          <w:rFonts w:ascii="Times New Roman" w:hAnsi="Times New Roman" w:cs="Times New Roman"/>
-          <w:sz w:val="24"/>
-          <w:szCs w:val="24"/>
-        </w:rPr>
-        <w:t>n_nbias</w:t>
-      </w:r>
-      <w:proofErr w:type="spellEnd"/>
-      <w:r>
-        <w:rPr>
-          <w:rFonts w:ascii="Times New Roman" w:hAnsi="Times New Roman" w:cs="Times New Roman"/>
-          <w:sz w:val="24"/>
-          <w:szCs w:val="24"/>
-        </w:rPr>
-        <w:t xml:space="preserve"> </w:t>
-      </w:r>
-      <w:proofErr w:type="spellStart"/>
-      <w:r>
-        <w:rPr>
-          <w:rFonts w:ascii="Times New Roman" w:hAnsi="Times New Roman" w:cs="Times New Roman"/>
-          <w:sz w:val="24"/>
-          <w:szCs w:val="24"/>
-        </w:rPr>
-        <w:t>n_vss</w:t>
-      </w:r>
-      <w:proofErr w:type="spellEnd"/>
-      <w:r>
-        <w:rPr>
-          <w:rFonts w:ascii="Times New Roman" w:hAnsi="Times New Roman" w:cs="Times New Roman"/>
-          <w:sz w:val="24"/>
-          <w:szCs w:val="24"/>
-        </w:rPr>
-        <w:t xml:space="preserve">     </w:t>
-      </w:r>
-      <w:proofErr w:type="spellStart"/>
-      <w:r>
-        <w:rPr>
-          <w:rFonts w:ascii="Times New Roman" w:hAnsi="Times New Roman" w:cs="Times New Roman"/>
-          <w:sz w:val="24"/>
-          <w:szCs w:val="24"/>
-        </w:rPr>
-        <w:t>n_</w:t>
-      </w:r>
-      <w:proofErr w:type="gramStart"/>
-      <w:r>
-        <w:rPr>
-          <w:rFonts w:ascii="Times New Roman" w:hAnsi="Times New Roman" w:cs="Times New Roman"/>
-          <w:sz w:val="24"/>
-          <w:szCs w:val="24"/>
-        </w:rPr>
-        <w:t>vss</w:t>
-      </w:r>
-      <w:proofErr w:type="spellEnd"/>
-      <w:r>
-        <w:rPr>
-          <w:rFonts w:ascii="Times New Roman" w:hAnsi="Times New Roman" w:cs="Times New Roman"/>
-          <w:sz w:val="24"/>
-          <w:szCs w:val="24"/>
-        </w:rPr>
-        <w:t xml:space="preserve">  nmos114</w:t>
-      </w:r>
-      <w:proofErr w:type="gramEnd"/>
-      <w:r>
-        <w:rPr>
-          <w:rFonts w:ascii="Times New Roman" w:hAnsi="Times New Roman" w:cs="Times New Roman"/>
-          <w:sz w:val="24"/>
-          <w:szCs w:val="24"/>
-        </w:rPr>
-        <w:t xml:space="preserve"> w='W16_val' l='L16_val'</w:t>
-      </w:r>
-    </w:p>
-    <w:p>
-      <w:pPr>
-        <w:spacing w:after="0"/>
-        <w:rPr>
-          <w:rFonts w:ascii="Times New Roman" w:hAnsi="Times New Roman" w:cs="Times New Roman"/>
-          <w:sz w:val="24"/>
-          <w:szCs w:val="24"/>
-        </w:rPr>
-      </w:pPr>
-      <w:r>
-        <w:rPr>
-          <w:rFonts w:ascii="Times New Roman" w:hAnsi="Times New Roman" w:cs="Times New Roman"/>
-          <w:sz w:val="24"/>
-          <w:szCs w:val="24"/>
-        </w:rPr>
-        <w:t xml:space="preserve">   R13    b_n_g14       </w:t>
-      </w:r>
-      <w:proofErr w:type="spellStart"/>
-      <w:r>
-        <w:rPr>
-          <w:rFonts w:ascii="Times New Roman" w:hAnsi="Times New Roman" w:cs="Times New Roman"/>
-          <w:sz w:val="24"/>
-          <w:szCs w:val="24"/>
-        </w:rPr>
-        <w:t>n_vss</w:t>
-      </w:r>
-      <w:proofErr w:type="spellEnd"/>
-      <w:r>
-        <w:rPr>
-          <w:rFonts w:ascii="Times New Roman" w:hAnsi="Times New Roman" w:cs="Times New Roman"/>
-          <w:sz w:val="24"/>
-          <w:szCs w:val="24"/>
-        </w:rPr>
-        <w:t xml:space="preserve">       'R13_val'</w:t>
-      </w:r>
-    </w:p>
-    <w:p>
-      <w:pPr>
-        <w:spacing w:after="0"/>
-        <w:rPr>
-          <w:rFonts w:ascii="Times New Roman" w:hAnsi="Times New Roman" w:cs="Times New Roman"/>
-          <w:sz w:val="24"/>
-          <w:szCs w:val="24"/>
-        </w:rPr>
-      </w:pPr>
-    </w:p>
-    <w:p>
-      <w:pPr>
-        <w:spacing w:after="0"/>
-        <w:rPr>
-          <w:rFonts w:ascii="Times New Roman" w:hAnsi="Times New Roman" w:cs="Times New Roman"/>
-          <w:sz w:val="24"/>
-          <w:szCs w:val="24"/>
-        </w:rPr>
-      </w:pPr>
-      <w:r>
-        <w:rPr>
-          <w:rFonts w:ascii="Times New Roman" w:hAnsi="Times New Roman" w:cs="Times New Roman"/>
-          <w:sz w:val="24"/>
-          <w:szCs w:val="24"/>
-        </w:rPr>
-        <w:t xml:space="preserve">   </w:t>
-      </w:r>
-    </w:p>
-    <w:p>
-      <w:pPr>
-        <w:spacing w:after="0"/>
-        <w:rPr>
-          <w:rFonts w:ascii="Times New Roman" w:hAnsi="Times New Roman" w:cs="Times New Roman"/>
-          <w:sz w:val="24"/>
-          <w:szCs w:val="24"/>
-        </w:rPr>
-      </w:pPr>
-      <w:r>
-        <w:rPr>
-          <w:rFonts w:ascii="Times New Roman" w:hAnsi="Times New Roman" w:cs="Times New Roman"/>
-          <w:sz w:val="24"/>
-          <w:szCs w:val="24"/>
-        </w:rPr>
-        <w:t xml:space="preserve">   *** defining the analysis ***</w:t>
-      </w:r>
-    </w:p>
-    <w:p>
-      <w:pPr>
-        <w:spacing w:after="0"/>
-        <w:rPr>
-          <w:rFonts w:ascii="Times New Roman" w:hAnsi="Times New Roman" w:cs="Times New Roman"/>
-          <w:sz w:val="24"/>
-          <w:szCs w:val="24"/>
-        </w:rPr>
-      </w:pPr>
-      <w:r>
-        <w:rPr>
-          <w:rFonts w:ascii="Times New Roman" w:hAnsi="Times New Roman" w:cs="Times New Roman"/>
-          <w:sz w:val="24"/>
-          <w:szCs w:val="24"/>
-        </w:rPr>
-        <w:t xml:space="preserve">   .op</w:t>
-      </w:r>
-    </w:p>
-    <w:p>
-      <w:pPr>
-        <w:spacing w:after="0"/>
-        <w:rPr>
-          <w:rFonts w:ascii="Times New Roman" w:hAnsi="Times New Roman" w:cs="Times New Roman"/>
-          <w:sz w:val="24"/>
-          <w:szCs w:val="24"/>
-        </w:rPr>
-      </w:pPr>
-      <w:r>
-        <w:rPr>
-          <w:rFonts w:ascii="Times New Roman" w:hAnsi="Times New Roman" w:cs="Times New Roman"/>
-          <w:sz w:val="24"/>
-          <w:szCs w:val="24"/>
-        </w:rPr>
-        <w:t xml:space="preserve">   .option post brief </w:t>
-      </w:r>
-      <w:proofErr w:type="spellStart"/>
-      <w:r>
-        <w:rPr>
-          <w:rFonts w:ascii="Times New Roman" w:hAnsi="Times New Roman" w:cs="Times New Roman"/>
-          <w:sz w:val="24"/>
-          <w:szCs w:val="24"/>
-        </w:rPr>
-        <w:t>nomod</w:t>
-      </w:r>
-      <w:proofErr w:type="spellEnd"/>
-    </w:p>
-    <w:p>
-      <w:pPr>
-        <w:spacing w:after="0"/>
-        <w:rPr>
-          <w:rFonts w:ascii="Times New Roman" w:hAnsi="Times New Roman" w:cs="Times New Roman"/>
-          <w:sz w:val="24"/>
-          <w:szCs w:val="24"/>
-        </w:rPr>
-      </w:pPr>
-      <w:r>
-        <w:rPr>
-          <w:rFonts w:ascii="Times New Roman" w:hAnsi="Times New Roman" w:cs="Times New Roman"/>
-          <w:sz w:val="24"/>
-          <w:szCs w:val="24"/>
-        </w:rPr>
         <w:t xml:space="preserve">   </w:t>
       </w:r>
     </w:p>
@@ -26515,7 +26611,6 @@
           <w:sz w:val="24"/>
           <w:szCs w:val="24"/>
         </w:rPr>
-        <w:lastRenderedPageBreak/>
         <w:t xml:space="preserve">   </w:t>
       </w:r>
     </w:p>
@@ -26628,7 +26723,7 @@
       </w:r>
     </w:p>
     <w:sectPr>
-      <w:headerReference w:type="default" r:id="rId21"/>
+      <w:headerReference w:type="default" r:id="rId20"/>
       <w:pgSz w:w="12240" w:h="15840"/>
       <w:pgMar w:top="1440" w:right="1440" w:bottom="1440" w:left="1440" w:header="720" w:footer="720" w:gutter="0"/>
       <w:pgNumType w:start="0"/>
@@ -26640,7 +26735,7 @@
 </file>
 
 <file path=word/endnotes.xml><?xml version="1.0" encoding="utf-8"?>
-<w:endnotes xmlns:wpc="http://schemas.microsoft.com/office/word/2010/wordprocessingCanvas" xmlns:mc="http://schemas.openxmlformats.org/markup-compatibility/2006" xmlns:o="urn:schemas-microsoft-com:office:office" xmlns:r="http://schemas.openxmlformats.org/officeDocument/2006/relationships" xmlns:m="http://schemas.openxmlformats.org/officeDocument/2006/math" xmlns:v="urn:schemas-microsoft-com:vml" xmlns:wp14="http://schemas.microsoft.com/office/word/2010/wordprocessingDrawing" xmlns:wp="http://schemas.openxmlformats.org/drawingml/2006/wordprocessingDrawing" xmlns:w10="urn:schemas-microsoft-com:office:word" xmlns:w="http://schemas.openxmlformats.org/wordprocessingml/2006/main" xmlns:w14="http://schemas.microsoft.com/office/word/2010/wordml" xmlns:wpg="http://schemas.microsoft.com/office/word/2010/wordprocessingGroup" xmlns:wpi="http://schemas.microsoft.com/office/word/2010/wordprocessingInk" xmlns:wne="http://schemas.microsoft.com/office/word/2006/wordml" xmlns:wps="http://schemas.microsoft.com/office/word/2010/wordprocessingShape" mc:Ignorable="w14 wp14">
+<w:endnotes xmlns:wpc="http://schemas.microsoft.com/office/word/2010/wordprocessingCanvas" xmlns:mc="http://schemas.openxmlformats.org/markup-compatibility/2006" xmlns:o="urn:schemas-microsoft-com:office:office" xmlns:r="http://schemas.openxmlformats.org/officeDocument/2006/relationships" xmlns:m="http://schemas.openxmlformats.org/officeDocument/2006/math" xmlns:v="urn:schemas-microsoft-com:vml" xmlns:wp14="http://schemas.microsoft.com/office/word/2010/wordprocessingDrawing" xmlns:wp="http://schemas.openxmlformats.org/drawingml/2006/wordprocessingDrawing" xmlns:w10="urn:schemas-microsoft-com:office:word" xmlns:w="http://schemas.openxmlformats.org/wordprocessingml/2006/main" xmlns:w14="http://schemas.microsoft.com/office/word/2010/wordml" xmlns:w15="http://schemas.microsoft.com/office/word/2012/wordml" xmlns:wpg="http://schemas.microsoft.com/office/word/2010/wordprocessingGroup" xmlns:wpi="http://schemas.microsoft.com/office/word/2010/wordprocessingInk" xmlns:wne="http://schemas.microsoft.com/office/word/2006/wordml" xmlns:wps="http://schemas.microsoft.com/office/word/2010/wordprocessingShape" mc:Ignorable="w14 w15 wp14">
   <w:endnote w:type="separator" w:id="-1">
     <w:p>
       <w:pPr>
@@ -26665,7 +26760,7 @@
 </file>
 
 <file path=word/footnotes.xml><?xml version="1.0" encoding="utf-8"?>
-<w:footnotes xmlns:wpc="http://schemas.microsoft.com/office/word/2010/wordprocessingCanvas" xmlns:mc="http://schemas.openxmlformats.org/markup-compatibility/2006" xmlns:o="urn:schemas-microsoft-com:office:office" xmlns:r="http://schemas.openxmlformats.org/officeDocument/2006/relationships" xmlns:m="http://schemas.openxmlformats.org/officeDocument/2006/math" xmlns:v="urn:schemas-microsoft-com:vml" xmlns:wp14="http://schemas.microsoft.com/office/word/2010/wordprocessingDrawing" xmlns:wp="http://schemas.openxmlformats.org/drawingml/2006/wordprocessingDrawing" xmlns:w10="urn:schemas-microsoft-com:office:word" xmlns:w="http://schemas.openxmlformats.org/wordprocessingml/2006/main" xmlns:w14="http://schemas.microsoft.com/office/word/2010/wordml" xmlns:wpg="http://schemas.microsoft.com/office/word/2010/wordprocessingGroup" xmlns:wpi="http://schemas.microsoft.com/office/word/2010/wordprocessingInk" xmlns:wne="http://schemas.microsoft.com/office/word/2006/wordml" xmlns:wps="http://schemas.microsoft.com/office/word/2010/wordprocessingShape" mc:Ignorable="w14 wp14">
+<w:footnotes xmlns:wpc="http://schemas.microsoft.com/office/word/2010/wordprocessingCanvas" xmlns:mc="http://schemas.openxmlformats.org/markup-compatibility/2006" xmlns:o="urn:schemas-microsoft-com:office:office" xmlns:r="http://schemas.openxmlformats.org/officeDocument/2006/relationships" xmlns:m="http://schemas.openxmlformats.org/officeDocument/2006/math" xmlns:v="urn:schemas-microsoft-com:vml" xmlns:wp14="http://schemas.microsoft.com/office/word/2010/wordprocessingDrawing" xmlns:wp="http://schemas.openxmlformats.org/drawingml/2006/wordprocessingDrawing" xmlns:w10="urn:schemas-microsoft-com:office:word" xmlns:w="http://schemas.openxmlformats.org/wordprocessingml/2006/main" xmlns:w14="http://schemas.microsoft.com/office/word/2010/wordml" xmlns:w15="http://schemas.microsoft.com/office/word/2012/wordml" xmlns:wpg="http://schemas.microsoft.com/office/word/2010/wordprocessingGroup" xmlns:wpi="http://schemas.microsoft.com/office/word/2010/wordprocessingInk" xmlns:wne="http://schemas.microsoft.com/office/word/2006/wordml" xmlns:wps="http://schemas.microsoft.com/office/word/2010/wordprocessingShape" mc:Ignorable="w14 w15 wp14">
   <w:footnote w:type="separator" w:id="-1">
     <w:p>
       <w:pPr>
@@ -26690,7 +26785,7 @@
 </file>
 
 <file path=word/header1.xml><?xml version="1.0" encoding="utf-8"?>
-<w:hdr xmlns:wpc="http://schemas.microsoft.com/office/word/2010/wordprocessingCanvas" xmlns:mc="http://schemas.openxmlformats.org/markup-compatibility/2006" xmlns:o="urn:schemas-microsoft-com:office:office" xmlns:r="http://schemas.openxmlformats.org/officeDocument/2006/relationships" xmlns:m="http://schemas.openxmlformats.org/officeDocument/2006/math" xmlns:v="urn:schemas-microsoft-com:vml" xmlns:wp14="http://schemas.microsoft.com/office/word/2010/wordprocessingDrawing" xmlns:wp="http://schemas.openxmlformats.org/drawingml/2006/wordprocessingDrawing" xmlns:w10="urn:schemas-microsoft-com:office:word" xmlns:w="http://schemas.openxmlformats.org/wordprocessingml/2006/main" xmlns:w14="http://schemas.microsoft.com/office/word/2010/wordml" xmlns:wpg="http://schemas.microsoft.com/office/word/2010/wordprocessingGroup" xmlns:wpi="http://schemas.microsoft.com/office/word/2010/wordprocessingInk" xmlns:wne="http://schemas.microsoft.com/office/word/2006/wordml" xmlns:wps="http://schemas.microsoft.com/office/word/2010/wordprocessingShape" mc:Ignorable="w14 wp14">
+<w:hdr xmlns:wpc="http://schemas.microsoft.com/office/word/2010/wordprocessingCanvas" xmlns:mc="http://schemas.openxmlformats.org/markup-compatibility/2006" xmlns:o="urn:schemas-microsoft-com:office:office" xmlns:r="http://schemas.openxmlformats.org/officeDocument/2006/relationships" xmlns:m="http://schemas.openxmlformats.org/officeDocument/2006/math" xmlns:v="urn:schemas-microsoft-com:vml" xmlns:wp14="http://schemas.microsoft.com/office/word/2010/wordprocessingDrawing" xmlns:wp="http://schemas.openxmlformats.org/drawingml/2006/wordprocessingDrawing" xmlns:w10="urn:schemas-microsoft-com:office:word" xmlns:w="http://schemas.openxmlformats.org/wordprocessingml/2006/main" xmlns:w14="http://schemas.microsoft.com/office/word/2010/wordml" xmlns:w15="http://schemas.microsoft.com/office/word/2012/wordml" xmlns:wpg="http://schemas.microsoft.com/office/word/2010/wordprocessingGroup" xmlns:wpi="http://schemas.microsoft.com/office/word/2010/wordprocessingInk" xmlns:wne="http://schemas.microsoft.com/office/word/2006/wordml" xmlns:wps="http://schemas.microsoft.com/office/word/2010/wordprocessingShape" mc:Ignorable="w14 w15 wp14">
   <w:sdt>
     <w:sdtPr>
       <w:id w:val="1011255583"/>
@@ -26743,8 +26838,8 @@
 </file>
 
 <file path=word/numbering.xml><?xml version="1.0" encoding="utf-8"?>
-<w:numbering xmlns:wpc="http://schemas.microsoft.com/office/word/2010/wordprocessingCanvas" xmlns:mc="http://schemas.openxmlformats.org/markup-compatibility/2006" xmlns:o="urn:schemas-microsoft-com:office:office" xmlns:r="http://schemas.openxmlformats.org/officeDocument/2006/relationships" xmlns:m="http://schemas.openxmlformats.org/officeDocument/2006/math" xmlns:v="urn:schemas-microsoft-com:vml" xmlns:wp14="http://schemas.microsoft.com/office/word/2010/wordprocessingDrawing" xmlns:wp="http://schemas.openxmlformats.org/drawingml/2006/wordprocessingDrawing" xmlns:w10="urn:schemas-microsoft-com:office:word" xmlns:w="http://schemas.openxmlformats.org/wordprocessingml/2006/main" xmlns:w14="http://schemas.microsoft.com/office/word/2010/wordml" xmlns:wpg="http://schemas.microsoft.com/office/word/2010/wordprocessingGroup" xmlns:wpi="http://schemas.microsoft.com/office/word/2010/wordprocessingInk" xmlns:wne="http://schemas.microsoft.com/office/word/2006/wordml" xmlns:wps="http://schemas.microsoft.com/office/word/2010/wordprocessingShape" mc:Ignorable="w14 wp14">
-  <w:abstractNum w:abstractNumId="0">
+<w:numbering xmlns:wpc="http://schemas.microsoft.com/office/word/2010/wordprocessingCanvas" xmlns:mc="http://schemas.openxmlformats.org/markup-compatibility/2006" xmlns:o="urn:schemas-microsoft-com:office:office" xmlns:r="http://schemas.openxmlformats.org/officeDocument/2006/relationships" xmlns:m="http://schemas.openxmlformats.org/officeDocument/2006/math" xmlns:v="urn:schemas-microsoft-com:vml" xmlns:wp14="http://schemas.microsoft.com/office/word/2010/wordprocessingDrawing" xmlns:wp="http://schemas.openxmlformats.org/drawingml/2006/wordprocessingDrawing" xmlns:w10="urn:schemas-microsoft-com:office:word" xmlns:w="http://schemas.openxmlformats.org/wordprocessingml/2006/main" xmlns:w14="http://schemas.microsoft.com/office/word/2010/wordml" xmlns:w15="http://schemas.microsoft.com/office/word/2012/wordml" xmlns:wpg="http://schemas.microsoft.com/office/word/2010/wordprocessingGroup" xmlns:wpi="http://schemas.microsoft.com/office/word/2010/wordprocessingInk" xmlns:wne="http://schemas.microsoft.com/office/word/2006/wordml" xmlns:wps="http://schemas.microsoft.com/office/word/2010/wordprocessingShape" mc:Ignorable="w14 w15 wp14">
+  <w:abstractNum w:abstractNumId="0" w15:restartNumberingAfterBreak="0">
     <w:nsid w:val="00DF2875"/>
     <w:multiLevelType w:val="hybridMultilevel"/>
     <w:tmpl w:val="3476100A"/>
@@ -26833,7 +26928,7 @@
       </w:pPr>
     </w:lvl>
   </w:abstractNum>
-  <w:abstractNum w:abstractNumId="1">
+  <w:abstractNum w:abstractNumId="1" w15:restartNumberingAfterBreak="0">
     <w:nsid w:val="10082562"/>
     <w:multiLevelType w:val="hybridMultilevel"/>
     <w:tmpl w:val="922AD956"/>
@@ -26946,7 +27041,7 @@
       </w:rPr>
     </w:lvl>
   </w:abstractNum>
-  <w:abstractNum w:abstractNumId="2">
+  <w:abstractNum w:abstractNumId="2" w15:restartNumberingAfterBreak="0">
     <w:nsid w:val="154B1DCF"/>
     <w:multiLevelType w:val="hybridMultilevel"/>
     <w:tmpl w:val="5E5457A4"/>
@@ -27059,7 +27154,7 @@
       </w:rPr>
     </w:lvl>
   </w:abstractNum>
-  <w:abstractNum w:abstractNumId="3">
+  <w:abstractNum w:abstractNumId="3" w15:restartNumberingAfterBreak="0">
     <w:nsid w:val="242014CA"/>
     <w:multiLevelType w:val="hybridMultilevel"/>
     <w:tmpl w:val="E2AEC922"/>
@@ -27172,7 +27267,7 @@
       </w:rPr>
     </w:lvl>
   </w:abstractNum>
-  <w:abstractNum w:abstractNumId="4">
+  <w:abstractNum w:abstractNumId="4" w15:restartNumberingAfterBreak="0">
     <w:nsid w:val="27227EEE"/>
     <w:multiLevelType w:val="hybridMultilevel"/>
     <w:tmpl w:val="D0027DD2"/>
@@ -27261,7 +27356,7 @@
       </w:pPr>
     </w:lvl>
   </w:abstractNum>
-  <w:abstractNum w:abstractNumId="5">
+  <w:abstractNum w:abstractNumId="5" w15:restartNumberingAfterBreak="0">
     <w:nsid w:val="2DE72B2F"/>
     <w:multiLevelType w:val="hybridMultilevel"/>
     <w:tmpl w:val="FC3C53D0"/>
@@ -27350,7 +27445,7 @@
       </w:pPr>
     </w:lvl>
   </w:abstractNum>
-  <w:abstractNum w:abstractNumId="6">
+  <w:abstractNum w:abstractNumId="6" w15:restartNumberingAfterBreak="0">
     <w:nsid w:val="308066F3"/>
     <w:multiLevelType w:val="hybridMultilevel"/>
     <w:tmpl w:val="A33468EE"/>
@@ -27439,7 +27534,7 @@
       </w:pPr>
     </w:lvl>
   </w:abstractNum>
-  <w:abstractNum w:abstractNumId="7">
+  <w:abstractNum w:abstractNumId="7" w15:restartNumberingAfterBreak="0">
     <w:nsid w:val="330A472E"/>
     <w:multiLevelType w:val="hybridMultilevel"/>
     <w:tmpl w:val="1612EEBC"/>
@@ -27552,7 +27647,7 @@
       </w:rPr>
     </w:lvl>
   </w:abstractNum>
-  <w:abstractNum w:abstractNumId="8">
+  <w:abstractNum w:abstractNumId="8" w15:restartNumberingAfterBreak="0">
     <w:nsid w:val="339E6BB4"/>
     <w:multiLevelType w:val="hybridMultilevel"/>
     <w:tmpl w:val="DC16C03C"/>
@@ -27641,7 +27736,7 @@
       </w:pPr>
     </w:lvl>
   </w:abstractNum>
-  <w:abstractNum w:abstractNumId="9">
+  <w:abstractNum w:abstractNumId="9" w15:restartNumberingAfterBreak="0">
     <w:nsid w:val="34D22404"/>
     <w:multiLevelType w:val="hybridMultilevel"/>
     <w:tmpl w:val="FC3C53D0"/>
@@ -27730,7 +27825,7 @@
       </w:pPr>
     </w:lvl>
   </w:abstractNum>
-  <w:abstractNum w:abstractNumId="10">
+  <w:abstractNum w:abstractNumId="10" w15:restartNumberingAfterBreak="0">
     <w:nsid w:val="36B45E30"/>
     <w:multiLevelType w:val="hybridMultilevel"/>
     <w:tmpl w:val="699CDC52"/>
@@ -27819,7 +27914,7 @@
       </w:pPr>
     </w:lvl>
   </w:abstractNum>
-  <w:abstractNum w:abstractNumId="11">
+  <w:abstractNum w:abstractNumId="11" w15:restartNumberingAfterBreak="0">
     <w:nsid w:val="3AE0706C"/>
     <w:multiLevelType w:val="hybridMultilevel"/>
     <w:tmpl w:val="30A6A088"/>
@@ -27908,7 +28003,7 @@
       </w:pPr>
     </w:lvl>
   </w:abstractNum>
-  <w:abstractNum w:abstractNumId="12">
+  <w:abstractNum w:abstractNumId="12" w15:restartNumberingAfterBreak="0">
     <w:nsid w:val="3CD169F0"/>
     <w:multiLevelType w:val="hybridMultilevel"/>
     <w:tmpl w:val="754C684C"/>
@@ -27997,7 +28092,7 @@
       </w:pPr>
     </w:lvl>
   </w:abstractNum>
-  <w:abstractNum w:abstractNumId="13">
+  <w:abstractNum w:abstractNumId="13" w15:restartNumberingAfterBreak="0">
     <w:nsid w:val="64F72ABE"/>
     <w:multiLevelType w:val="hybridMultilevel"/>
     <w:tmpl w:val="F844F91A"/>
@@ -28086,7 +28181,7 @@
       </w:pPr>
     </w:lvl>
   </w:abstractNum>
-  <w:abstractNum w:abstractNumId="14">
+  <w:abstractNum w:abstractNumId="14" w15:restartNumberingAfterBreak="0">
     <w:nsid w:val="721F5844"/>
     <w:multiLevelType w:val="hybridMultilevel"/>
     <w:tmpl w:val="CDACE1F0"/>
@@ -28175,7 +28270,7 @@
       </w:pPr>
     </w:lvl>
   </w:abstractNum>
-  <w:abstractNum w:abstractNumId="15">
+  <w:abstractNum w:abstractNumId="15" w15:restartNumberingAfterBreak="0">
     <w:nsid w:val="78971564"/>
     <w:multiLevelType w:val="hybridMultilevel"/>
     <w:tmpl w:val="EF3A4A44"/>
@@ -28287,7 +28382,7 @@
       </w:rPr>
     </w:lvl>
   </w:abstractNum>
-  <w:abstractNum w:abstractNumId="16">
+  <w:abstractNum w:abstractNumId="16" w15:restartNumberingAfterBreak="0">
     <w:nsid w:val="7C313721"/>
     <w:multiLevelType w:val="hybridMultilevel"/>
     <w:tmpl w:val="587CF86C"/>
@@ -28373,7 +28468,7 @@
       </w:pPr>
     </w:lvl>
   </w:abstractNum>
-  <w:abstractNum w:abstractNumId="17">
+  <w:abstractNum w:abstractNumId="17" w15:restartNumberingAfterBreak="0">
     <w:nsid w:val="7C9A6BE4"/>
     <w:multiLevelType w:val="hybridMultilevel"/>
     <w:tmpl w:val="12B86CD4"/>
@@ -28528,7 +28623,7 @@
 </file>
 
 <file path=word/styles.xml><?xml version="1.0" encoding="utf-8"?>
-<w:styles xmlns:mc="http://schemas.openxmlformats.org/markup-compatibility/2006" xmlns:r="http://schemas.openxmlformats.org/officeDocument/2006/relationships" xmlns:w="http://schemas.openxmlformats.org/wordprocessingml/2006/main" xmlns:w14="http://schemas.microsoft.com/office/word/2010/wordml" mc:Ignorable="w14">
+<w:styles xmlns:mc="http://schemas.openxmlformats.org/markup-compatibility/2006" xmlns:r="http://schemas.openxmlformats.org/officeDocument/2006/relationships" xmlns:w="http://schemas.openxmlformats.org/wordprocessingml/2006/main" xmlns:w14="http://schemas.microsoft.com/office/word/2010/wordml" xmlns:w15="http://schemas.microsoft.com/office/word/2012/wordml" mc:Ignorable="w14 w15">
   <w:docDefaults>
     <w:rPrDefault>
       <w:rPr>
@@ -28544,467 +28639,378 @@
       </w:pPr>
     </w:pPrDefault>
   </w:docDefaults>
-  <w:latentStyles w:defLockedState="0" w:defUIPriority="99" w:defSemiHidden="1" w:defUnhideWhenUsed="1" w:defQFormat="0" w:count="267">
-    <w:lsdException w:name="Normal" w:semiHidden="0" w:uiPriority="0" w:unhideWhenUsed="0" w:qFormat="1"/>
-    <w:lsdException w:name="heading 1" w:semiHidden="0" w:uiPriority="9" w:unhideWhenUsed="0" w:qFormat="1"/>
-    <w:lsdException w:name="heading 2" w:uiPriority="9" w:qFormat="1"/>
-    <w:lsdException w:name="heading 3" w:uiPriority="9" w:qFormat="1"/>
-    <w:lsdException w:name="heading 4" w:uiPriority="9" w:qFormat="1"/>
-    <w:lsdException w:name="heading 5" w:uiPriority="9" w:qFormat="1"/>
-    <w:lsdException w:name="heading 6" w:uiPriority="9" w:qFormat="1"/>
-    <w:lsdException w:name="heading 7" w:uiPriority="9" w:qFormat="1"/>
-    <w:lsdException w:name="heading 8" w:uiPriority="9" w:qFormat="1"/>
-    <w:lsdException w:name="heading 9" w:uiPriority="9" w:qFormat="1"/>
-    <w:lsdException w:name="toc 1" w:uiPriority="39"/>
-    <w:lsdException w:name="toc 2" w:uiPriority="39"/>
-    <w:lsdException w:name="toc 3" w:uiPriority="39"/>
-    <w:lsdException w:name="toc 4" w:uiPriority="39"/>
-    <w:lsdException w:name="toc 5" w:uiPriority="39"/>
-    <w:lsdException w:name="toc 6" w:uiPriority="39"/>
-    <w:lsdException w:name="toc 7" w:uiPriority="39"/>
-    <w:lsdException w:name="toc 8" w:uiPriority="39"/>
-    <w:lsdException w:name="toc 9" w:uiPriority="39"/>
-    <w:lsdException w:name="caption" w:uiPriority="35" w:qFormat="1"/>
-    <w:lsdException w:name="Title" w:semiHidden="0" w:uiPriority="10" w:unhideWhenUsed="0" w:qFormat="1"/>
-    <w:lsdException w:name="Default Paragraph Font" w:uiPriority="1"/>
-    <w:lsdException w:name="Subtitle" w:semiHidden="0" w:uiPriority="11" w:unhideWhenUsed="0" w:qFormat="1"/>
-    <w:lsdException w:name="Strong" w:semiHidden="0" w:uiPriority="22" w:unhideWhenUsed="0" w:qFormat="1"/>
-    <w:lsdException w:name="Emphasis" w:semiHidden="0" w:uiPriority="20" w:unhideWhenUsed="0" w:qFormat="1"/>
-    <w:lsdException w:name="Table Grid" w:semiHidden="0" w:uiPriority="59" w:unhideWhenUsed="0"/>
-    <w:lsdException w:name="Placeholder Text" w:unhideWhenUsed="0"/>
-    <w:lsdException w:name="No Spacing" w:semiHidden="0" w:uiPriority="1" w:unhideWhenUsed="0" w:qFormat="1"/>
-    <w:lsdException w:name="Light Shading" w:semiHidden="0" w:uiPriority="60" w:unhideWhenUsed="0"/>
-    <w:lsdException w:name="Light List" w:semiHidden="0" w:uiPriority="61" w:unhideWhenUsed="0"/>
-    <w:lsdException w:name="Light Grid" w:semiHidden="0" w:uiPriority="62" w:unhideWhenUsed="0"/>
-    <w:lsdException w:name="Medium Shading 1" w:semiHidden="0" w:uiPriority="63" w:unhideWhenUsed="0"/>
-    <w:lsdException w:name="Medium Shading 2" w:semiHidden="0" w:uiPriority="64" w:unhideWhenUsed="0"/>
-    <w:lsdException w:name="Medium List 1" w:semiHidden="0" w:uiPriority="65" w:unhideWhenUsed="0"/>
-    <w:lsdException w:name="Medium List 2" w:semiHidden="0" w:uiPriority="66" w:unhideWhenUsed="0"/>
-    <w:lsdException w:name="Medium Grid 1" w:semiHidden="0" w:uiPriority="67" w:unhideWhenUsed="0"/>
-    <w:lsdException w:name="Medium Grid 2" w:semiHidden="0" w:uiPriority="68" w:unhideWhenUsed="0"/>
-    <w:lsdException w:name="Medium Grid 3" w:semiHidden="0" w:uiPriority="69" w:unhideWhenUsed="0"/>
-    <w:lsdException w:name="Dark List" w:semiHidden="0" w:uiPriority="70" w:unhideWhenUsed="0"/>
-    <w:lsdException w:name="Colorful Shading" w:semiHidden="0" w:uiPriority="71" w:unhideWhenUsed="0"/>
-    <w:lsdException w:name="Colorful List" w:semiHidden="0" w:uiPriority="72" w:unhideWhenUsed="0"/>
-    <w:lsdException w:name="Colorful Grid" w:semiHidden="0" w:uiPriority="73" w:unhideWhenUsed="0"/>
-    <w:lsdException w:name="Light Shading Accent 1" w:semiHidden="0" w:uiPriority="60" w:unhideWhenUsed="0"/>
-    <w:lsdException w:name="Light List Accent 1" w:semiHidden="0" w:uiPriority="61" w:unhideWhenUsed="0"/>
-    <w:lsdException w:name="Light Grid Accent 1" w:semiHidden="0" w:uiPriority="62" w:unhideWhenUsed="0"/>
-    <w:lsdException w:name="Medium Shading 1 Accent 1" w:semiHidden="0" w:uiPriority="63" w:unhideWhenUsed="0"/>
-    <w:lsdException w:name="Medium Shading 2 Accent 1" w:semiHidden="0" w:uiPriority="64" w:unhideWhenUsed="0"/>
-    <w:lsdException w:name="Medium List 1 Accent 1" w:semiHidden="0" w:uiPriority="65" w:unhideWhenUsed="0"/>
-    <w:lsdException w:name="Revision" w:unhideWhenUsed="0"/>
-    <w:lsdException w:name="List Paragraph" w:semiHidden="0" w:uiPriority="34" w:unhideWhenUsed="0" w:qFormat="1"/>
-    <w:lsdException w:name="Quote" w:semiHidden="0" w:uiPriority="29" w:unhideWhenUsed="0" w:qFormat="1"/>
-    <w:lsdException w:name="Intense Quote" w:semiHidden="0" w:uiPriority="30" w:unhideWhenUsed="0" w:qFormat="1"/>
-    <w:lsdException w:name="Medium List 2 Accent 1" w:semiHidden="0" w:uiPriority="66" w:unhideWhenUsed="0"/>
-    <w:lsdException w:name="Medium Grid 1 Accent 1" w:semiHidden="0" w:uiPriority="67" w:unhideWhenUsed="0"/>
-    <w:lsdException w:name="Medium Grid 2 Accent 1" w:semiHidden="0" w:uiPriority="68" w:unhideWhenUsed="0"/>
-    <w:lsdException w:name="Medium Grid 3 Accent 1" w:semiHidden="0" w:uiPriority="69" w:unhideWhenUsed="0"/>
-    <w:lsdException w:name="Dark List Accent 1" w:semiHidden="0" w:uiPriority="70" w:unhideWhenUsed="0"/>
-    <w:lsdException w:name="Colorful Shading Accent 1" w:semiHidden="0" w:uiPriority="71" w:unhideWhenUsed="0"/>
-    <w:lsdException w:name="Colorful List Accent 1" w:semiHidden="0" w:uiPriority="72" w:unhideWhenUsed="0"/>
-    <w:lsdException w:name="Colorful Grid Accent 1" w:semiHidden="0" w:uiPriority="73" w:unhideWhenUsed="0"/>
-    <w:lsdException w:name="Light Shading Accent 2" w:semiHidden="0" w:uiPriority="60" w:unhideWhenUsed="0"/>
-    <w:lsdException w:name="Light List Accent 2" w:semiHidden="0" w:uiPriority="61" w:unhideWhenUsed="0"/>
-    <w:lsdException w:name="Light Grid Accent 2" w:semiHidden="0" w:uiPriority="62" w:unhideWhenUsed="0"/>
-    <w:lsdException w:name="Medium Shading 1 Accent 2" w:semiHidden="0" w:uiPriority="63" w:unhideWhenUsed="0"/>
-    <w:lsdException w:name="Medium Shading 2 Accent 2" w:semiHidden="0" w:uiPriority="64" w:unhideWhenUsed="0"/>
-    <w:lsdException w:name="Medium List 1 Accent 2" w:semiHidden="0" w:uiPriority="65" w:unhideWhenUsed="0"/>
-    <w:lsdException w:name="Medium List 2 Accent 2" w:semiHidden="0" w:uiPriority="66" w:unhideWhenUsed="0"/>
-    <w:lsdException w:name="Medium Grid 1 Accent 2" w:semiHidden="0" w:uiPriority="67" w:unhideWhenUsed="0"/>
-    <w:lsdException w:name="Medium Grid 2 Accent 2" w:semiHidden="0" w:uiPriority="68" w:unhideWhenUsed="0"/>
-    <w:lsdException w:name="Medium Grid 3 Accent 2" w:semiHidden="0" w:uiPriority="69" w:unhideWhenUsed="0"/>
-    <w:lsdException w:name="Dark List Accent 2" w:semiHidden="0" w:uiPriority="70" w:unhideWhenUsed="0"/>
-    <w:lsdException w:name="Colorful Shading Accent 2" w:semiHidden="0" w:uiPriority="71" w:unhideWhenUsed="0"/>
-    <w:lsdException w:name="Colorful List Accent 2" w:semiHidden="0" w:uiPriority="72" w:unhideWhenUsed="0"/>
-    <w:lsdException w:name="Colorful Grid Accent 2" w:semiHidden="0" w:uiPriority="73" w:unhideWhenUsed="0"/>
-    <w:lsdException w:name="Light Shading Accent 3" w:semiHidden="0" w:uiPriority="60" w:unhideWhenUsed="0"/>
-    <w:lsdException w:name="Light List Accent 3" w:semiHidden="0" w:uiPriority="61" w:unhideWhenUsed="0"/>
-    <w:lsdException w:name="Light Grid Accent 3" w:semiHidden="0" w:uiPriority="62" w:unhideWhenUsed="0"/>
-    <w:lsdException w:name="Medium Shading 1 Accent 3" w:semiHidden="0" w:uiPriority="63" w:unhideWhenUsed="0"/>
-    <w:lsdException w:name="Medium Shading 2 Accent 3" w:semiHidden="0" w:uiPriority="64" w:unhideWhenUsed="0"/>
-    <w:lsdException w:name="Medium List 1 Accent 3" w:semiHidden="0" w:uiPriority="65" w:unhideWhenUsed="0"/>
-    <w:lsdException w:name="Medium List 2 Accent 3" w:semiHidden="0" w:uiPriority="66" w:unhideWhenUsed="0"/>
-    <w:lsdException w:name="Medium Grid 1 Accent 3" w:semiHidden="0" w:uiPriority="67" w:unhideWhenUsed="0"/>
-    <w:lsdException w:name="Medium Grid 2 Accent 3" w:semiHidden="0" w:uiPriority="68" w:unhideWhenUsed="0"/>
-    <w:lsdException w:name="Medium Grid 3 Accent 3" w:semiHidden="0" w:uiPriority="69" w:unhideWhenUsed="0"/>
-    <w:lsdException w:name="Dark List Accent 3" w:semiHidden="0" w:uiPriority="70" w:unhideWhenUsed="0"/>
-    <w:lsdException w:name="Colorful Shading Accent 3" w:semiHidden="0" w:uiPriority="71" w:unhideWhenUsed="0"/>
-    <w:lsdException w:name="Colorful List Accent 3" w:semiHidden="0" w:uiPriority="72" w:unhideWhenUsed="0"/>
-    <w:lsdException w:name="Colorful Grid Accent 3" w:semiHidden="0" w:uiPriority="73" w:unhideWhenUsed="0"/>
-    <w:lsdException w:name="Light Shading Accent 4" w:semiHidden="0" w:uiPriority="60" w:unhideWhenUsed="0"/>
-    <w:lsdException w:name="Light List Accent 4" w:semiHidden="0" w:uiPriority="61" w:unhideWhenUsed="0"/>
-    <w:lsdException w:name="Light Grid Accent 4" w:semiHidden="0" w:uiPriority="62" w:unhideWhenUsed="0"/>
-    <w:lsdException w:name="Medium Shading 1 Accent 4" w:semiHidden="0" w:uiPriority="63" w:unhideWhenUsed="0"/>
-    <w:lsdException w:name="Medium Shading 2 Accent 4" w:semiHidden="0" w:uiPriority="64" w:unhideWhenUsed="0"/>
-    <w:lsdException w:name="Medium List 1 Accent 4" w:semiHidden="0" w:uiPriority="65" w:unhideWhenUsed="0"/>
-    <w:lsdException w:name="Medium List 2 Accent 4" w:semiHidden="0" w:uiPriority="66" w:unhideWhenUsed="0"/>
-    <w:lsdException w:name="Medium Grid 1 Accent 4" w:semiHidden="0" w:uiPriority="67" w:unhideWhenUsed="0"/>
-    <w:lsdException w:name="Medium Grid 2 Accent 4" w:semiHidden="0" w:uiPriority="68" w:unhideWhenUsed="0"/>
-    <w:lsdException w:name="Medium Grid 3 Accent 4" w:semiHidden="0" w:uiPriority="69" w:unhideWhenUsed="0"/>
-    <w:lsdException w:name="Dark List Accent 4" w:semiHidden="0" w:uiPriority="70" w:unhideWhenUsed="0"/>
-    <w:lsdException w:name="Colorful Shading Accent 4" w:semiHidden="0" w:uiPriority="71" w:unhideWhenUsed="0"/>
-    <w:lsdException w:name="Colorful List Accent 4" w:semiHidden="0" w:uiPriority="72" w:unhideWhenUsed="0"/>
-    <w:lsdException w:name="Colorful Grid Accent 4" w:semiHidden="0" w:uiPriority="73" w:unhideWhenUsed="0"/>
-    <w:lsdException w:name="Light Shading Accent 5" w:semiHidden="0" w:uiPriority="60" w:unhideWhenUsed="0"/>
-    <w:lsdException w:name="Light List Accent 5" w:semiHidden="0" w:uiPriority="61" w:unhideWhenUsed="0"/>
-    <w:lsdException w:name="Light Grid Accent 5" w:semiHidden="0" w:uiPriority="62" w:unhideWhenUsed="0"/>
-    <w:lsdException w:name="Medium Shading 1 Accent 5" w:semiHidden="0" w:uiPriority="63" w:unhideWhenUsed="0"/>
-    <w:lsdException w:name="Medium Shading 2 Accent 5" w:semiHidden="0" w:uiPriority="64" w:unhideWhenUsed="0"/>
-    <w:lsdException w:name="Medium List 1 Accent 5" w:semiHidden="0" w:uiPriority="65" w:unhideWhenUsed="0"/>
-    <w:lsdException w:name="Medium List 2 Accent 5" w:semiHidden="0" w:uiPriority="66" w:unhideWhenUsed="0"/>
-    <w:lsdException w:name="Medium Grid 1 Accent 5" w:semiHidden="0" w:uiPriority="67" w:unhideWhenUsed="0"/>
-    <w:lsdException w:name="Medium Grid 2 Accent 5" w:semiHidden="0" w:uiPriority="68" w:unhideWhenUsed="0"/>
-    <w:lsdException w:name="Medium Grid 3 Accent 5" w:semiHidden="0" w:uiPriority="69" w:unhideWhenUsed="0"/>
-    <w:lsdException w:name="Dark List Accent 5" w:semiHidden="0" w:uiPriority="70" w:unhideWhenUsed="0"/>
-    <w:lsdException w:name="Colorful Shading Accent 5" w:semiHidden="0" w:uiPriority="71" w:unhideWhenUsed="0"/>
-    <w:lsdException w:name="Colorful List Accent 5" w:semiHidden="0" w:uiPriority="72" w:unhideWhenUsed="0"/>
-    <w:lsdException w:name="Colorful Grid Accent 5" w:semiHidden="0" w:uiPriority="73" w:unhideWhenUsed="0"/>
-    <w:lsdException w:name="Light Shading Accent 6" w:semiHidden="0" w:uiPriority="60" w:unhideWhenUsed="0"/>
-    <w:lsdException w:name="Light List Accent 6" w:semiHidden="0" w:uiPriority="61" w:unhideWhenUsed="0"/>
-    <w:lsdException w:name="Light Grid Accent 6" w:semiHidden="0" w:uiPriority="62" w:unhideWhenUsed="0"/>
-    <w:lsdException w:name="Medium Shading 1 Accent 6" w:semiHidden="0" w:uiPriority="63" w:unhideWhenUsed="0"/>
-    <w:lsdException w:name="Medium Shading 2 Accent 6" w:semiHidden="0" w:uiPriority="64" w:unhideWhenUsed="0"/>
-    <w:lsdException w:name="Medium List 1 Accent 6" w:semiHidden="0" w:uiPriority="65" w:unhideWhenUsed="0"/>
-    <w:lsdException w:name="Medium List 2 Accent 6" w:semiHidden="0" w:uiPriority="66" w:unhideWhenUsed="0"/>
-    <w:lsdException w:name="Medium Grid 1 Accent 6" w:semiHidden="0" w:uiPriority="67" w:unhideWhenUsed="0"/>
-    <w:lsdException w:name="Medium Grid 2 Accent 6" w:semiHidden="0" w:uiPriority="68" w:unhideWhenUsed="0"/>
-    <w:lsdException w:name="Medium Grid 3 Accent 6" w:semiHidden="0" w:uiPriority="69" w:unhideWhenUsed="0"/>
-    <w:lsdExcept